--- a/bitvis_vip_axistream/doc/axistream_vvc_QuickRef.docx
+++ b/bitvis_vip_axistream/doc/axistream_vvc_QuickRef.docx
@@ -11723,23 +11723,10 @@
       </w:r>
       <w:proofErr w:type="spellStart"/>
       <w:r>
-        <w:t>uvvm_vvc_</w:t>
+        <w:t>uvvm_vvc_framework.</w:t>
       </w:r>
-      <w:proofErr w:type="gramStart"/>
       <w:r>
-        <w:t>framework.uvvm</w:t>
-      </w:r>
-      <w:proofErr w:type="gramEnd"/>
-      <w:r>
-        <w:t>_methods_pkg</w:t>
-      </w:r>
-      <w:proofErr w:type="spellEnd"/>
-      <w:r>
-        <w:t xml:space="preserve"> and </w:t>
-      </w:r>
-      <w:proofErr w:type="spellStart"/>
-      <w:r>
-        <w:t>uvvm_vvc_framework.uvvm_support_pkg</w:t>
+        <w:t>td_vvc_framework_common_methods_pkg</w:t>
       </w:r>
       <w:proofErr w:type="spellEnd"/>
       <w:r>
@@ -14696,15 +14683,6 @@
                 <w:lang w:val="en-US" w:eastAsia="nb-NO"/>
               </w:rPr>
               <w:br/>
-            </w:r>
-            <w:r>
-              <w:rPr>
-                <w:rFonts w:ascii="Courier New" w:hAnsi="Courier New" w:cs="Courier New"/>
-                <w:sz w:val="15"/>
-                <w:szCs w:val="15"/>
-                <w:lang w:val="en-US" w:eastAsia="nb-NO"/>
-              </w:rPr>
-              <w:lastRenderedPageBreak/>
               <w:t xml:space="preserve">                     </w:t>
             </w:r>
             <w:r>
@@ -14757,6 +14735,7 @@
                 <w:szCs w:val="15"/>
                 <w:lang w:eastAsia="nb-NO"/>
               </w:rPr>
+              <w:lastRenderedPageBreak/>
               <w:t xml:space="preserve">    </w:t>
             </w:r>
             <w:proofErr w:type="spellStart"/>
@@ -19080,8 +19059,6 @@
               </w:rPr>
               <w:t>result</w:t>
             </w:r>
-            <w:bookmarkStart w:id="2" w:name="_GoBack"/>
-            <w:bookmarkEnd w:id="2"/>
             <w:r>
               <w:rPr>
                 <w:rFonts w:cs="Helvetica"/>
@@ -20154,7 +20131,7 @@
           <w:rFonts w:ascii="Helvetica" w:hAnsi="Helvetica" w:cs="Helvetica"/>
         </w:rPr>
       </w:pPr>
-      <w:bookmarkStart w:id="3" w:name="_Ref456942654"/>
+      <w:bookmarkStart w:id="2" w:name="_Ref456942654"/>
       <w:r>
         <w:rPr>
           <w:rFonts w:ascii="Helvetica" w:hAnsi="Helvetica" w:cs="Helvetica"/>
@@ -20162,7 +20139,7 @@
         <w:lastRenderedPageBreak/>
         <w:t>VVC Interface</w:t>
       </w:r>
-      <w:bookmarkEnd w:id="3"/>
+      <w:bookmarkEnd w:id="2"/>
     </w:p>
     <w:p>
       <w:pPr>
@@ -22296,28 +22273,8 @@
           <w:szCs w:val="16"/>
         </w:rPr>
       </w:pPr>
-    </w:p>
-    <w:p>
-      <w:pPr>
-        <w:rPr>
-          <w:rFonts w:ascii="Helvetica Neue Thin" w:hAnsi="Helvetica Neue Thin"/>
-          <w:i/>
-          <w:iCs/>
-          <w:sz w:val="14"/>
-          <w:szCs w:val="16"/>
-        </w:rPr>
-      </w:pPr>
-    </w:p>
-    <w:p>
-      <w:pPr>
-        <w:rPr>
-          <w:rFonts w:ascii="Helvetica Neue Thin" w:hAnsi="Helvetica Neue Thin"/>
-          <w:i/>
-          <w:iCs/>
-          <w:sz w:val="14"/>
-          <w:szCs w:val="16"/>
-        </w:rPr>
-      </w:pPr>
+      <w:bookmarkStart w:id="3" w:name="_GoBack"/>
+      <w:bookmarkEnd w:id="3"/>
     </w:p>
     <w:p>
       <w:pPr>
@@ -23049,7 +23006,7 @@
               <w:sz w:val="14"/>
               <w:lang w:val="en-US"/>
             </w:rPr>
-            <w:t>2018-07-31</w:t>
+            <w:t>2018-11-19</w:t>
           </w:r>
           <w:r>
             <w:rPr>
@@ -30718,7 +30675,7 @@
 </file>
 
 <file path=customXml/itemProps1.xml><?xml version="1.0" encoding="utf-8"?>
-<ds:datastoreItem xmlns:ds="http://schemas.openxmlformats.org/officeDocument/2006/customXml" ds:itemID="{0431512A-8A9E-4A40-ABE8-F946CC6304D5}">
+<ds:datastoreItem xmlns:ds="http://schemas.openxmlformats.org/officeDocument/2006/customXml" ds:itemID="{6BD1B011-2275-4F48-A75A-44267C8043B5}">
   <ds:schemaRefs>
     <ds:schemaRef ds:uri="http://schemas.openxmlformats.org/officeDocument/2006/bibliography"/>
   </ds:schemaRefs>

--- a/bitvis_vip_axistream/doc/axistream_vvc_QuickRef.docx
+++ b/bitvis_vip_axistream/doc/axistream_vvc_QuickRef.docx
@@ -4,7 +4,7 @@
   <w:body>
     <w:p>
       <w:pPr>
-        <w:pStyle w:val="BodyText"/>
+        <w:pStyle w:val="Brdtekst"/>
         <w:rPr>
           <w:sz w:val="40"/>
           <w:szCs w:val="40"/>
@@ -376,7 +376,7 @@
     </w:p>
     <w:p>
       <w:pPr>
-        <w:pStyle w:val="BodyText"/>
+        <w:pStyle w:val="Brdtekst"/>
       </w:pPr>
       <w:r>
         <w:t xml:space="preserve">For general information see UVVM Essential Mechanisms located in </w:t>
@@ -392,7 +392,7 @@
     </w:p>
     <w:p>
       <w:pPr>
-        <w:pStyle w:val="BodyText"/>
+        <w:pStyle w:val="Brdtekst"/>
       </w:pPr>
       <w:r>
         <w:br/>
@@ -1462,7 +1462,7 @@
     </w:tbl>
     <w:p>
       <w:pPr>
-        <w:pStyle w:val="Heading2"/>
+        <w:pStyle w:val="Overskrift2"/>
         <w:numPr>
           <w:ilvl w:val="0"/>
           <w:numId w:val="0"/>
@@ -1743,7 +1743,7 @@
     </w:p>
     <w:p>
       <w:pPr>
-        <w:pStyle w:val="Subtitle"/>
+        <w:pStyle w:val="Undertittel"/>
         <w:spacing w:after="40"/>
       </w:pPr>
       <w:bookmarkStart w:id="0" w:name="_Ref424297123"/>
@@ -1838,7 +1838,7 @@
     <w:p/>
     <w:p>
       <w:pPr>
-        <w:pStyle w:val="BodyText"/>
+        <w:pStyle w:val="Brdtekst"/>
       </w:pPr>
       <w:r>
         <w:rPr>
@@ -2090,6 +2090,7 @@
               </w:rPr>
               <w:t xml:space="preserve">, </w:t>
             </w:r>
+            <w:proofErr w:type="spellStart"/>
             <w:r>
               <w:rPr>
                 <w:rFonts w:cs="Helvetica"/>
@@ -2098,6 +2099,7 @@
               </w:rPr>
               <w:t>msg</w:t>
             </w:r>
+            <w:proofErr w:type="spellEnd"/>
             <w:r>
               <w:rPr>
                 <w:rFonts w:cs="Helvetica"/>
@@ -2876,13 +2878,23 @@
               <w:br/>
               <w:t xml:space="preserve">                                                         </w:t>
             </w:r>
+            <w:proofErr w:type="spellStart"/>
             <w:r>
               <w:rPr>
                 <w:rFonts w:cs="Helvetica"/>
                 <w:color w:val="FFFFFF"/>
                 <w:szCs w:val="30"/>
               </w:rPr>
-              <w:t>msg, [</w:t>
+              <w:t>msg</w:t>
+            </w:r>
+            <w:proofErr w:type="spellEnd"/>
+            <w:r>
+              <w:rPr>
+                <w:rFonts w:cs="Helvetica"/>
+                <w:color w:val="FFFFFF"/>
+                <w:szCs w:val="30"/>
+              </w:rPr>
+              <w:t>, [</w:t>
             </w:r>
             <w:proofErr w:type="spellStart"/>
             <w:r>
@@ -3942,7 +3954,7 @@
     </w:p>
     <w:tbl>
       <w:tblPr>
-        <w:tblStyle w:val="TableGrid"/>
+        <w:tblStyle w:val="Tabellrutenett"/>
         <w:tblpPr w:leftFromText="141" w:rightFromText="141" w:vertAnchor="text" w:horzAnchor="margin" w:tblpY="-42"/>
         <w:tblW w:w="13948" w:type="dxa"/>
         <w:tblBorders>
@@ -6100,19 +6112,19 @@
     </w:tbl>
     <w:p>
       <w:pPr>
-        <w:pStyle w:val="Subtitle"/>
+        <w:pStyle w:val="Undertittel"/>
         <w:spacing w:after="40"/>
       </w:pPr>
     </w:p>
     <w:p>
       <w:pPr>
-        <w:pStyle w:val="Subtitle"/>
+        <w:pStyle w:val="Undertittel"/>
         <w:spacing w:after="40"/>
       </w:pPr>
     </w:p>
     <w:p>
       <w:pPr>
-        <w:pStyle w:val="Subtitle"/>
+        <w:pStyle w:val="Undertittel"/>
         <w:spacing w:after="40"/>
       </w:pPr>
     </w:p>
@@ -6132,7 +6144,7 @@
     <w:p/>
     <w:p>
       <w:pPr>
-        <w:pStyle w:val="Subtitle"/>
+        <w:pStyle w:val="Undertittel"/>
         <w:spacing w:after="40"/>
         <w:rPr>
           <w:b/>
@@ -6585,13 +6597,13 @@
     </w:tbl>
     <w:p>
       <w:pPr>
-        <w:pStyle w:val="Subtitle"/>
+        <w:pStyle w:val="Undertittel"/>
         <w:spacing w:before="200" w:after="40"/>
       </w:pPr>
     </w:p>
     <w:p>
       <w:pPr>
-        <w:pStyle w:val="Subtitle"/>
+        <w:pStyle w:val="Undertittel"/>
         <w:spacing w:before="200" w:after="40"/>
         <w:rPr>
           <w:b/>
@@ -8444,13 +8456,13 @@
     </w:tbl>
     <w:p>
       <w:pPr>
-        <w:pStyle w:val="Subtitle"/>
+        <w:pStyle w:val="Undertittel"/>
         <w:spacing w:before="200" w:after="40"/>
       </w:pPr>
     </w:p>
     <w:p>
       <w:pPr>
-        <w:pStyle w:val="Subtitle"/>
+        <w:pStyle w:val="Undertittel"/>
         <w:spacing w:before="200" w:after="40"/>
         <w:rPr>
           <w:b/>
@@ -8864,14 +8876,14 @@
     </w:tbl>
     <w:p>
       <w:pPr>
-        <w:pStyle w:val="Subtitle"/>
+        <w:pStyle w:val="Undertittel"/>
         <w:keepNext/>
         <w:spacing w:before="200" w:after="40"/>
       </w:pPr>
     </w:p>
     <w:p>
       <w:pPr>
-        <w:pStyle w:val="Subtitle"/>
+        <w:pStyle w:val="Undertittel"/>
         <w:keepNext/>
         <w:spacing w:before="200" w:after="40"/>
         <w:rPr>
@@ -11293,7 +11305,7 @@
           </w:tcPr>
           <w:p>
             <w:pPr>
-              <w:pStyle w:val="Subtitle"/>
+              <w:pStyle w:val="Undertittel"/>
               <w:keepNext/>
               <w:tabs>
                 <w:tab w:val="left" w:pos="8181"/>
@@ -11688,7 +11700,7 @@
     </w:tbl>
     <w:p>
       <w:pPr>
-        <w:pStyle w:val="Subtitle"/>
+        <w:pStyle w:val="Undertittel"/>
         <w:rPr>
           <w:sz w:val="40"/>
           <w:szCs w:val="40"/>
@@ -11708,7 +11720,7 @@
     </w:p>
     <w:p>
       <w:pPr>
-        <w:pStyle w:val="BodyText"/>
+        <w:pStyle w:val="Brdtekst"/>
       </w:pPr>
       <w:r>
         <w:t xml:space="preserve">All VVC procedures are defined in </w:t>
@@ -11764,7 +11776,7 @@
     </w:p>
     <w:p>
       <w:pPr>
-        <w:pStyle w:val="Heading1"/>
+        <w:pStyle w:val="Overskrift1"/>
         <w:rPr>
           <w:rFonts w:ascii="Helvetica" w:hAnsi="Helvetica" w:cs="Helvetica"/>
         </w:rPr>
@@ -14246,6 +14258,7 @@
               <w:br/>
               <w:t xml:space="preserve">                                              </w:t>
             </w:r>
+            <w:proofErr w:type="spellStart"/>
             <w:r>
               <w:rPr>
                 <w:rFonts w:cs="Helvetica"/>
@@ -14253,7 +14266,17 @@
                 <w:sz w:val="15"/>
                 <w:szCs w:val="15"/>
               </w:rPr>
-              <w:t>msg, [</w:t>
+              <w:t>msg</w:t>
+            </w:r>
+            <w:proofErr w:type="spellEnd"/>
+            <w:r>
+              <w:rPr>
+                <w:rFonts w:cs="Helvetica"/>
+                <w:b/>
+                <w:sz w:val="15"/>
+                <w:szCs w:val="15"/>
+              </w:rPr>
+              <w:t>, [</w:t>
             </w:r>
             <w:proofErr w:type="spellStart"/>
             <w:r>
@@ -15699,17 +15722,7 @@
                 <w:szCs w:val="15"/>
                 <w:lang w:val="en-US" w:eastAsia="nb-NO"/>
               </w:rPr>
-              <w:t>axistream_</w:t>
-            </w:r>
-            <w:proofErr w:type="gramStart"/>
-            <w:r>
-              <w:rPr>
-                <w:rFonts w:ascii="Courier New" w:hAnsi="Courier New" w:cs="Courier New"/>
-                <w:sz w:val="15"/>
-                <w:szCs w:val="15"/>
-                <w:lang w:val="en-US" w:eastAsia="nb-NO"/>
-              </w:rPr>
-              <w:t>expect</w:t>
+              <w:t>axistream_expect</w:t>
             </w:r>
             <w:proofErr w:type="spellEnd"/>
             <w:r>
@@ -15719,17 +15732,7 @@
                 <w:szCs w:val="15"/>
                 <w:lang w:val="en-US" w:eastAsia="nb-NO"/>
               </w:rPr>
-              <w:t>(</w:t>
-            </w:r>
-            <w:proofErr w:type="gramEnd"/>
-            <w:r>
-              <w:rPr>
-                <w:rFonts w:ascii="Courier New" w:hAnsi="Courier New" w:cs="Courier New"/>
-                <w:sz w:val="15"/>
-                <w:szCs w:val="15"/>
-                <w:lang w:val="en-US" w:eastAsia="nb-NO"/>
-              </w:rPr>
-              <w:t>AXISTREAM_VVCT, 0, (x</w:t>
+              <w:t>(AXISTREAM_VVCT, 0, (x</w:t>
             </w:r>
             <w:r>
               <w:rPr>
@@ -17779,7 +17782,7 @@
     </w:p>
     <w:p>
       <w:pPr>
-        <w:pStyle w:val="Heading1"/>
+        <w:pStyle w:val="Overskrift1"/>
         <w:rPr>
           <w:rFonts w:ascii="Helvetica" w:hAnsi="Helvetica" w:cs="Helvetica"/>
         </w:rPr>
@@ -19603,7 +19606,7 @@
     <w:p/>
     <w:p>
       <w:pPr>
-        <w:pStyle w:val="BodyText"/>
+        <w:pStyle w:val="Brdtekst"/>
         <w:rPr>
           <w:b/>
         </w:rPr>
@@ -19614,7 +19617,7 @@
     </w:p>
     <w:p>
       <w:pPr>
-        <w:pStyle w:val="List2"/>
+        <w:pStyle w:val="Liste2"/>
       </w:pPr>
       <w:proofErr w:type="spellStart"/>
       <w:r>
@@ -19649,7 +19652,7 @@
     </w:p>
     <w:p>
       <w:pPr>
-        <w:pStyle w:val="List2"/>
+        <w:pStyle w:val="Liste2"/>
       </w:pPr>
       <w:proofErr w:type="spellStart"/>
       <w:r>
@@ -19695,7 +19698,7 @@
     </w:p>
     <w:p>
       <w:pPr>
-        <w:pStyle w:val="Heading1"/>
+        <w:pStyle w:val="Overskrift1"/>
         <w:rPr>
           <w:rFonts w:ascii="Helvetica" w:hAnsi="Helvetica" w:cs="Helvetica"/>
         </w:rPr>
@@ -19709,7 +19712,7 @@
     </w:p>
     <w:p>
       <w:pPr>
-        <w:pStyle w:val="BodyText"/>
+        <w:pStyle w:val="Brdtekst"/>
       </w:pPr>
       <w:r>
         <w:t xml:space="preserve">The current status of the VVC can be retrieved during simulation. This is achieved by reading from the shared variable </w:t>
@@ -20125,7 +20128,7 @@
     </w:p>
     <w:p>
       <w:pPr>
-        <w:pStyle w:val="Heading1"/>
+        <w:pStyle w:val="Overskrift1"/>
         <w:keepNext/>
         <w:rPr>
           <w:rFonts w:ascii="Helvetica" w:hAnsi="Helvetica" w:cs="Helvetica"/>
@@ -20143,7 +20146,7 @@
     </w:p>
     <w:p>
       <w:pPr>
-        <w:pStyle w:val="BodyText"/>
+        <w:pStyle w:val="Brdtekst"/>
       </w:pPr>
       <w:r>
         <w:t xml:space="preserve">In this VVC, the interface has been encapsulated in a signal record of type </w:t>
@@ -20194,7 +20197,7 @@
     </w:p>
     <w:p>
       <w:pPr>
-        <w:pStyle w:val="List2"/>
+        <w:pStyle w:val="Liste2"/>
       </w:pPr>
       <w:r>
         <w:t>si</w:t>
@@ -20251,7 +20254,7 @@
     </w:p>
     <w:p>
       <w:pPr>
-        <w:pStyle w:val="List2"/>
+        <w:pStyle w:val="Liste2"/>
       </w:pPr>
       <w:proofErr w:type="spellStart"/>
       <w:r>
@@ -20275,7 +20278,7 @@
     </w:p>
     <w:p>
       <w:pPr>
-        <w:pStyle w:val="List2"/>
+        <w:pStyle w:val="Liste2"/>
       </w:pPr>
       <w:proofErr w:type="spellStart"/>
       <w:proofErr w:type="gramStart"/>
@@ -20304,7 +20307,7 @@
     </w:p>
     <w:p>
       <w:pPr>
-        <w:pStyle w:val="List2"/>
+        <w:pStyle w:val="Liste2"/>
       </w:pPr>
       <w:proofErr w:type="spellStart"/>
       <w:r>
@@ -20328,7 +20331,7 @@
     </w:p>
     <w:p>
       <w:pPr>
-        <w:pStyle w:val="List2"/>
+        <w:pStyle w:val="Liste2"/>
       </w:pPr>
       <w:proofErr w:type="spellStart"/>
       <w:proofErr w:type="gramStart"/>
@@ -20354,7 +20357,7 @@
     </w:p>
     <w:p>
       <w:pPr>
-        <w:pStyle w:val="List2"/>
+        <w:pStyle w:val="Liste2"/>
       </w:pPr>
       <w:proofErr w:type="spellStart"/>
       <w:proofErr w:type="gramStart"/>
@@ -20414,7 +20417,7 @@
     </w:p>
     <w:p>
       <w:pPr>
-        <w:pStyle w:val="List"/>
+        <w:pStyle w:val="Liste"/>
       </w:pPr>
       <w:r>
         <w:t>The widths of</w:t>
@@ -20496,7 +20499,7 @@
     </w:p>
     <w:p>
       <w:pPr>
-        <w:pStyle w:val="List"/>
+        <w:pStyle w:val="Liste"/>
       </w:pPr>
       <w:r>
         <w:t xml:space="preserve">Set the widths of unused signals to 1, for example </w:t>
@@ -20560,7 +20563,7 @@
     </w:p>
     <w:p>
       <w:pPr>
-        <w:pStyle w:val="Heading1"/>
+        <w:pStyle w:val="Overskrift1"/>
         <w:keepNext/>
         <w:rPr>
           <w:rFonts w:ascii="Helvetica" w:hAnsi="Helvetica" w:cs="Helvetica"/>
@@ -20575,7 +20578,7 @@
     </w:p>
     <w:p>
       <w:pPr>
-        <w:pStyle w:val="BodyText"/>
+        <w:pStyle w:val="Brdtekst"/>
       </w:pPr>
       <w:r>
         <w:t>Additional documentation about UVVM and its features can be found under “/</w:t>
@@ -20591,7 +20594,7 @@
     </w:p>
     <w:p>
       <w:pPr>
-        <w:pStyle w:val="BodyText"/>
+        <w:pStyle w:val="Brdtekst"/>
       </w:pPr>
       <w:r>
         <w:t>For additional documentation on the AXI</w:t>
@@ -20628,7 +20631,7 @@
     </w:p>
     <w:p>
       <w:pPr>
-        <w:pStyle w:val="Heading1"/>
+        <w:pStyle w:val="Overskrift1"/>
         <w:rPr>
           <w:rFonts w:ascii="Helvetica" w:hAnsi="Helvetica" w:cs="Helvetica"/>
         </w:rPr>
@@ -20643,7 +20646,7 @@
     </w:p>
     <w:p>
       <w:pPr>
-        <w:pStyle w:val="BodyText"/>
+        <w:pStyle w:val="Brdtekst"/>
       </w:pPr>
       <w:r>
         <w:t>AXI4-</w:t>
@@ -20685,7 +20688,7 @@
     </w:p>
     <w:p>
       <w:pPr>
-        <w:pStyle w:val="ListParagraph"/>
+        <w:pStyle w:val="Listeavsnitt"/>
         <w:numPr>
           <w:ilvl w:val="0"/>
           <w:numId w:val="40"/>
@@ -20749,7 +20752,7 @@
     </w:p>
     <w:p>
       <w:pPr>
-        <w:pStyle w:val="ListParagraph"/>
+        <w:pStyle w:val="Listeavsnitt"/>
         <w:numPr>
           <w:ilvl w:val="0"/>
           <w:numId w:val="40"/>
@@ -20797,7 +20800,7 @@
     </w:p>
     <w:p>
       <w:pPr>
-        <w:pStyle w:val="ListParagraph"/>
+        <w:pStyle w:val="Listeavsnitt"/>
         <w:numPr>
           <w:ilvl w:val="0"/>
           <w:numId w:val="40"/>
@@ -20832,7 +20835,7 @@
     <w:p/>
     <w:p>
       <w:pPr>
-        <w:pStyle w:val="BodyText"/>
+        <w:pStyle w:val="Brdtekst"/>
       </w:pPr>
       <w:r>
         <w:t xml:space="preserve">Before compiling the </w:t>
@@ -20875,7 +20878,7 @@
     <w:p/>
     <w:p>
       <w:pPr>
-        <w:pStyle w:val="BodyText"/>
+        <w:pStyle w:val="Brdtekst"/>
       </w:pPr>
       <w:r>
         <w:t xml:space="preserve">See UVVM Essential Mechanisms located in </w:t>
@@ -22096,7 +22099,7 @@
     </w:tbl>
     <w:p>
       <w:pPr>
-        <w:pStyle w:val="Heading1"/>
+        <w:pStyle w:val="Overskrift1"/>
         <w:rPr>
           <w:rFonts w:ascii="Helvetica" w:hAnsi="Helvetica" w:cs="Helvetica"/>
         </w:rPr>
@@ -22110,7 +22113,7 @@
     </w:p>
     <w:p>
       <w:pPr>
-        <w:pStyle w:val="List"/>
+        <w:pStyle w:val="Liste"/>
       </w:pPr>
       <w:r>
         <w:t xml:space="preserve">This </w:t>
@@ -22141,7 +22144,7 @@
     </w:p>
     <w:p>
       <w:pPr>
-        <w:pStyle w:val="List"/>
+        <w:pStyle w:val="Liste"/>
       </w:pPr>
       <w:r>
         <w:t>For r</w:t>
@@ -22190,7 +22193,7 @@
     </w:p>
     <w:p>
       <w:pPr>
-        <w:pStyle w:val="BodyText"/>
+        <w:pStyle w:val="Brdtekst"/>
         <w:rPr>
           <w:rFonts w:ascii="Helvetica Neue Thin" w:hAnsi="Helvetica Neue Thin"/>
           <w:i/>
@@ -22224,7 +22227,12 @@
         <w:t>Stream</w:t>
       </w:r>
       <w:r>
-        <w:t xml:space="preserve"> interface. This VIP is not AXI4-</w:t>
+        <w:t xml:space="preserve"> interface. </w:t>
+      </w:r>
+      <w:bookmarkStart w:id="3" w:name="_GoBack"/>
+      <w:bookmarkEnd w:id="3"/>
+      <w:r>
+        <w:t>This VIP is not AXI4-</w:t>
       </w:r>
       <w:r>
         <w:t>Stream</w:t>
@@ -22235,7 +22243,7 @@
       <w:hyperlink r:id="rId10" w:history="1">
         <w:r>
           <w:rPr>
-            <w:rStyle w:val="Hyperlink"/>
+            <w:rStyle w:val="Hyperkobling"/>
           </w:rPr>
           <w:t>support@bitvis.no</w:t>
         </w:r>
@@ -22273,8 +22281,6 @@
           <w:szCs w:val="16"/>
         </w:rPr>
       </w:pPr>
-      <w:bookmarkStart w:id="3" w:name="_GoBack"/>
-      <w:bookmarkEnd w:id="3"/>
     </w:p>
     <w:p>
       <w:pPr>
@@ -22686,34 +22692,34 @@
 <w:ftr xmlns:wpc="http://schemas.microsoft.com/office/word/2010/wordprocessingCanvas" xmlns:cx="http://schemas.microsoft.com/office/drawing/2014/chartex" xmlns:cx1="http://schemas.microsoft.com/office/drawing/2015/9/8/chartex" xmlns:cx2="http://schemas.microsoft.com/office/drawing/2015/10/21/chartex" xmlns:cx3="http://schemas.microsoft.com/office/drawing/2016/5/9/chartex" xmlns:cx4="http://schemas.microsoft.com/office/drawing/2016/5/10/chartex" xmlns:cx5="http://schemas.microsoft.com/office/drawing/2016/5/11/chartex" xmlns:cx6="http://schemas.microsoft.com/office/drawing/2016/5/12/chartex" xmlns:cx7="http://schemas.microsoft.com/office/drawing/2016/5/13/chartex" xmlns:cx8="http://schemas.microsoft.com/office/drawing/2016/5/14/chartex" xmlns:mc="http://schemas.openxmlformats.org/markup-compatibility/2006" xmlns:aink="http://schemas.microsoft.com/office/drawing/2016/ink" xmlns:am3d="http://schemas.microsoft.com/office/drawing/2017/model3d" xmlns:o="urn:schemas-microsoft-com:office:office" xmlns:r="http://schemas.openxmlformats.org/officeDocument/2006/relationships" xmlns:m="http://schemas.openxmlformats.org/officeDocument/2006/math" xmlns:v="urn:schemas-microsoft-com:vml" xmlns:wp14="http://schemas.microsoft.com/office/word/2010/wordprocessingDrawing" xmlns:wp="http://schemas.openxmlformats.org/drawingml/2006/wordprocessingDrawing" xmlns:w10="urn:schemas-microsoft-com:office:word" xmlns:w="http://schemas.openxmlformats.org/wordprocessingml/2006/main" xmlns:w14="http://schemas.microsoft.com/office/word/2010/wordml" xmlns:w15="http://schemas.microsoft.com/office/word/2012/wordml" xmlns:w16cid="http://schemas.microsoft.com/office/word/2016/wordml/cid" xmlns:w16se="http://schemas.microsoft.com/office/word/2015/wordml/symex" xmlns:wpg="http://schemas.microsoft.com/office/word/2010/wordprocessingGroup" xmlns:wpi="http://schemas.microsoft.com/office/word/2010/wordprocessingInk" xmlns:wne="http://schemas.microsoft.com/office/word/2006/wordml" xmlns:wps="http://schemas.microsoft.com/office/word/2010/wordprocessingShape" mc:Ignorable="w14 w15 w16se w16cid wp14">
   <w:p>
     <w:pPr>
-      <w:pStyle w:val="Footer"/>
+      <w:pStyle w:val="Bunntekst"/>
       <w:framePr w:wrap="none" w:vAnchor="text" w:hAnchor="margin" w:xAlign="right" w:y="1"/>
       <w:rPr>
-        <w:rStyle w:val="PageNumber"/>
+        <w:rStyle w:val="Sidetall"/>
       </w:rPr>
     </w:pPr>
     <w:r>
       <w:rPr>
-        <w:rStyle w:val="PageNumber"/>
+        <w:rStyle w:val="Sidetall"/>
       </w:rPr>
       <w:fldChar w:fldCharType="begin"/>
     </w:r>
     <w:r>
       <w:rPr>
-        <w:rStyle w:val="PageNumber"/>
+        <w:rStyle w:val="Sidetall"/>
       </w:rPr>
       <w:instrText xml:space="preserve">PAGE  </w:instrText>
     </w:r>
     <w:r>
       <w:rPr>
-        <w:rStyle w:val="PageNumber"/>
+        <w:rStyle w:val="Sidetall"/>
       </w:rPr>
       <w:fldChar w:fldCharType="end"/>
     </w:r>
   </w:p>
   <w:p>
     <w:pPr>
-      <w:pStyle w:val="Footer"/>
+      <w:pStyle w:val="Bunntekst"/>
       <w:ind w:right="360"/>
     </w:pPr>
   </w:p>
@@ -22724,37 +22730,37 @@
 <w:ftr xmlns:wpc="http://schemas.microsoft.com/office/word/2010/wordprocessingCanvas" xmlns:cx="http://schemas.microsoft.com/office/drawing/2014/chartex" xmlns:cx1="http://schemas.microsoft.com/office/drawing/2015/9/8/chartex" xmlns:cx2="http://schemas.microsoft.com/office/drawing/2015/10/21/chartex" xmlns:cx3="http://schemas.microsoft.com/office/drawing/2016/5/9/chartex" xmlns:cx4="http://schemas.microsoft.com/office/drawing/2016/5/10/chartex" xmlns:cx5="http://schemas.microsoft.com/office/drawing/2016/5/11/chartex" xmlns:cx6="http://schemas.microsoft.com/office/drawing/2016/5/12/chartex" xmlns:cx7="http://schemas.microsoft.com/office/drawing/2016/5/13/chartex" xmlns:cx8="http://schemas.microsoft.com/office/drawing/2016/5/14/chartex" xmlns:mc="http://schemas.openxmlformats.org/markup-compatibility/2006" xmlns:aink="http://schemas.microsoft.com/office/drawing/2016/ink" xmlns:am3d="http://schemas.microsoft.com/office/drawing/2017/model3d" xmlns:o="urn:schemas-microsoft-com:office:office" xmlns:r="http://schemas.openxmlformats.org/officeDocument/2006/relationships" xmlns:m="http://schemas.openxmlformats.org/officeDocument/2006/math" xmlns:v="urn:schemas-microsoft-com:vml" xmlns:wp14="http://schemas.microsoft.com/office/word/2010/wordprocessingDrawing" xmlns:wp="http://schemas.openxmlformats.org/drawingml/2006/wordprocessingDrawing" xmlns:w10="urn:schemas-microsoft-com:office:word" xmlns:w="http://schemas.openxmlformats.org/wordprocessingml/2006/main" xmlns:w14="http://schemas.microsoft.com/office/word/2010/wordml" xmlns:w15="http://schemas.microsoft.com/office/word/2012/wordml" xmlns:w16cid="http://schemas.microsoft.com/office/word/2016/wordml/cid" xmlns:w16se="http://schemas.microsoft.com/office/word/2015/wordml/symex" xmlns:wpg="http://schemas.microsoft.com/office/word/2010/wordprocessingGroup" xmlns:wpi="http://schemas.microsoft.com/office/word/2010/wordprocessingInk" xmlns:wne="http://schemas.microsoft.com/office/word/2006/wordml" xmlns:wps="http://schemas.microsoft.com/office/word/2010/wordprocessingShape" mc:Ignorable="w14 w15 w16se w16cid wp14">
   <w:p>
     <w:pPr>
-      <w:pStyle w:val="Footer"/>
+      <w:pStyle w:val="Bunntekst"/>
       <w:framePr w:wrap="none" w:vAnchor="text" w:hAnchor="margin" w:xAlign="right" w:y="1"/>
       <w:rPr>
-        <w:rStyle w:val="PageNumber"/>
+        <w:rStyle w:val="Sidetall"/>
         <w:color w:val="1381C4"/>
       </w:rPr>
     </w:pPr>
     <w:r>
       <w:rPr>
-        <w:rStyle w:val="PageNumber"/>
+        <w:rStyle w:val="Sidetall"/>
         <w:color w:val="1381C4"/>
       </w:rPr>
       <w:fldChar w:fldCharType="begin"/>
     </w:r>
     <w:r>
       <w:rPr>
-        <w:rStyle w:val="PageNumber"/>
+        <w:rStyle w:val="Sidetall"/>
         <w:color w:val="1381C4"/>
       </w:rPr>
       <w:instrText xml:space="preserve">PAGE  </w:instrText>
     </w:r>
     <w:r>
       <w:rPr>
-        <w:rStyle w:val="PageNumber"/>
+        <w:rStyle w:val="Sidetall"/>
         <w:color w:val="1381C4"/>
       </w:rPr>
       <w:fldChar w:fldCharType="separate"/>
     </w:r>
     <w:r>
       <w:rPr>
-        <w:rStyle w:val="PageNumber"/>
+        <w:rStyle w:val="Sidetall"/>
         <w:noProof/>
         <w:color w:val="1381C4"/>
       </w:rPr>
@@ -22762,28 +22768,56 @@
     </w:r>
     <w:r>
       <w:rPr>
-        <w:rStyle w:val="PageNumber"/>
+        <w:rStyle w:val="Sidetall"/>
         <w:color w:val="1381C4"/>
       </w:rPr>
       <w:fldChar w:fldCharType="end"/>
     </w:r>
     <w:r>
       <w:rPr>
-        <w:rStyle w:val="PageNumber"/>
+        <w:rStyle w:val="Sidetall"/>
         <w:color w:val="1381C4"/>
       </w:rPr>
       <w:t xml:space="preserve"> (</w:t>
     </w:r>
     <w:r>
       <w:rPr>
-        <w:rStyle w:val="PageNumber"/>
+        <w:rStyle w:val="Sidetall"/>
         <w:color w:val="1381C4"/>
       </w:rPr>
-      <w:t>9</w:t>
+      <w:fldChar w:fldCharType="begin"/>
     </w:r>
     <w:r>
       <w:rPr>
-        <w:rStyle w:val="PageNumber"/>
+        <w:rStyle w:val="Sidetall"/>
+        <w:color w:val="1381C4"/>
+      </w:rPr>
+      <w:instrText xml:space="preserve"> NUMPAGES   \* MERGEFORMAT </w:instrText>
+    </w:r>
+    <w:r>
+      <w:rPr>
+        <w:rStyle w:val="Sidetall"/>
+        <w:color w:val="1381C4"/>
+      </w:rPr>
+      <w:fldChar w:fldCharType="separate"/>
+    </w:r>
+    <w:r>
+      <w:rPr>
+        <w:rStyle w:val="Sidetall"/>
+        <w:color w:val="1381C4"/>
+      </w:rPr>
+      <w:t>20</w:t>
+    </w:r>
+    <w:r>
+      <w:rPr>
+        <w:rStyle w:val="Sidetall"/>
+        <w:color w:val="1381C4"/>
+      </w:rPr>
+      <w:fldChar w:fldCharType="end"/>
+    </w:r>
+    <w:r>
+      <w:rPr>
+        <w:rStyle w:val="Sidetall"/>
         <w:color w:val="1381C4"/>
       </w:rPr>
       <w:t>)</w:t>
@@ -22817,7 +22851,7 @@
         </w:tcPr>
         <w:p>
           <w:pPr>
-            <w:pStyle w:val="Footer"/>
+            <w:pStyle w:val="Bunntekst"/>
             <w:tabs>
               <w:tab w:val="clear" w:pos="4153"/>
               <w:tab w:val="clear" w:pos="8306"/>
@@ -22889,7 +22923,7 @@
         </w:tcPr>
         <w:p>
           <w:pPr>
-            <w:pStyle w:val="Footer"/>
+            <w:pStyle w:val="Bunntekst"/>
             <w:tabs>
               <w:tab w:val="clear" w:pos="4153"/>
               <w:tab w:val="clear" w:pos="8306"/>
@@ -23006,7 +23040,7 @@
               <w:sz w:val="14"/>
               <w:lang w:val="en-US"/>
             </w:rPr>
-            <w:t>2018-11-19</w:t>
+            <w:t>2019-01-21</w:t>
           </w:r>
           <w:r>
             <w:rPr>
@@ -23026,7 +23060,7 @@
         </w:tcPr>
         <w:p>
           <w:pPr>
-            <w:pStyle w:val="Footer"/>
+            <w:pStyle w:val="Bunntekst"/>
             <w:tabs>
               <w:tab w:val="clear" w:pos="4153"/>
               <w:tab w:val="clear" w:pos="8306"/>
@@ -23042,7 +23076,7 @@
           <w:hyperlink r:id="rId1" w:history="1">
             <w:r>
               <w:rPr>
-                <w:rStyle w:val="Hyperlink"/>
+                <w:rStyle w:val="Hyperkobling"/>
                 <w:rFonts w:ascii="Helvetica" w:hAnsi="Helvetica" w:cs="Arial"/>
                 <w:color w:val="1381C4"/>
                 <w:sz w:val="14"/>
@@ -23072,7 +23106,7 @@
           </w:r>
           <w:r>
             <w:rPr>
-              <w:rStyle w:val="Hyperlink"/>
+              <w:rStyle w:val="Hyperkobling"/>
               <w:rFonts w:ascii="Helvetica" w:hAnsi="Helvetica" w:cs="Arial"/>
               <w:color w:val="1381C4"/>
               <w:sz w:val="14"/>
@@ -23089,7 +23123,7 @@
         </w:tcPr>
         <w:p>
           <w:pPr>
-            <w:pStyle w:val="Footer"/>
+            <w:pStyle w:val="Bunntekst"/>
             <w:tabs>
               <w:tab w:val="clear" w:pos="4153"/>
               <w:tab w:val="clear" w:pos="8306"/>
@@ -23109,7 +23143,7 @@
   </w:tbl>
   <w:p>
     <w:pPr>
-      <w:pStyle w:val="Footer"/>
+      <w:pStyle w:val="Bunntekst"/>
       <w:rPr>
         <w:lang w:val="sq-AL"/>
       </w:rPr>
@@ -23314,7 +23348,7 @@
   </w:p>
   <w:p>
     <w:pPr>
-      <w:pStyle w:val="Footer"/>
+      <w:pStyle w:val="Bunntekst"/>
     </w:pPr>
   </w:p>
 </w:ftr>
@@ -23363,7 +23397,7 @@
 <w:hdr xmlns:wpc="http://schemas.microsoft.com/office/word/2010/wordprocessingCanvas" xmlns:cx="http://schemas.microsoft.com/office/drawing/2014/chartex" xmlns:cx1="http://schemas.microsoft.com/office/drawing/2015/9/8/chartex" xmlns:cx2="http://schemas.microsoft.com/office/drawing/2015/10/21/chartex" xmlns:cx3="http://schemas.microsoft.com/office/drawing/2016/5/9/chartex" xmlns:cx4="http://schemas.microsoft.com/office/drawing/2016/5/10/chartex" xmlns:cx5="http://schemas.microsoft.com/office/drawing/2016/5/11/chartex" xmlns:cx6="http://schemas.microsoft.com/office/drawing/2016/5/12/chartex" xmlns:cx7="http://schemas.microsoft.com/office/drawing/2016/5/13/chartex" xmlns:cx8="http://schemas.microsoft.com/office/drawing/2016/5/14/chartex" xmlns:mc="http://schemas.openxmlformats.org/markup-compatibility/2006" xmlns:aink="http://schemas.microsoft.com/office/drawing/2016/ink" xmlns:am3d="http://schemas.microsoft.com/office/drawing/2017/model3d" xmlns:o="urn:schemas-microsoft-com:office:office" xmlns:r="http://schemas.openxmlformats.org/officeDocument/2006/relationships" xmlns:m="http://schemas.openxmlformats.org/officeDocument/2006/math" xmlns:v="urn:schemas-microsoft-com:vml" xmlns:wp14="http://schemas.microsoft.com/office/word/2010/wordprocessingDrawing" xmlns:wp="http://schemas.openxmlformats.org/drawingml/2006/wordprocessingDrawing" xmlns:w10="urn:schemas-microsoft-com:office:word" xmlns:w="http://schemas.openxmlformats.org/wordprocessingml/2006/main" xmlns:w14="http://schemas.microsoft.com/office/word/2010/wordml" xmlns:w15="http://schemas.microsoft.com/office/word/2012/wordml" xmlns:w16cid="http://schemas.microsoft.com/office/word/2016/wordml/cid" xmlns:w16se="http://schemas.microsoft.com/office/word/2015/wordml/symex" xmlns:wpg="http://schemas.microsoft.com/office/word/2010/wordprocessingGroup" xmlns:wpi="http://schemas.microsoft.com/office/word/2010/wordprocessingInk" xmlns:wne="http://schemas.microsoft.com/office/word/2006/wordml" xmlns:wps="http://schemas.microsoft.com/office/word/2010/wordprocessingShape" mc:Ignorable="w14 w15 w16se w16cid wp14">
   <w:p>
     <w:pPr>
-      <w:pStyle w:val="Header"/>
+      <w:pStyle w:val="Topptekst"/>
       <w:jc w:val="right"/>
     </w:pPr>
     <w:r>
@@ -23430,7 +23464,7 @@
 <w:hdr xmlns:wpc="http://schemas.microsoft.com/office/word/2010/wordprocessingCanvas" xmlns:cx="http://schemas.microsoft.com/office/drawing/2014/chartex" xmlns:cx1="http://schemas.microsoft.com/office/drawing/2015/9/8/chartex" xmlns:cx2="http://schemas.microsoft.com/office/drawing/2015/10/21/chartex" xmlns:cx3="http://schemas.microsoft.com/office/drawing/2016/5/9/chartex" xmlns:cx4="http://schemas.microsoft.com/office/drawing/2016/5/10/chartex" xmlns:cx5="http://schemas.microsoft.com/office/drawing/2016/5/11/chartex" xmlns:cx6="http://schemas.microsoft.com/office/drawing/2016/5/12/chartex" xmlns:cx7="http://schemas.microsoft.com/office/drawing/2016/5/13/chartex" xmlns:cx8="http://schemas.microsoft.com/office/drawing/2016/5/14/chartex" xmlns:mc="http://schemas.openxmlformats.org/markup-compatibility/2006" xmlns:aink="http://schemas.microsoft.com/office/drawing/2016/ink" xmlns:am3d="http://schemas.microsoft.com/office/drawing/2017/model3d" xmlns:o="urn:schemas-microsoft-com:office:office" xmlns:r="http://schemas.openxmlformats.org/officeDocument/2006/relationships" xmlns:m="http://schemas.openxmlformats.org/officeDocument/2006/math" xmlns:v="urn:schemas-microsoft-com:vml" xmlns:wp14="http://schemas.microsoft.com/office/word/2010/wordprocessingDrawing" xmlns:wp="http://schemas.openxmlformats.org/drawingml/2006/wordprocessingDrawing" xmlns:w10="urn:schemas-microsoft-com:office:word" xmlns:w="http://schemas.openxmlformats.org/wordprocessingml/2006/main" xmlns:w14="http://schemas.microsoft.com/office/word/2010/wordml" xmlns:w15="http://schemas.microsoft.com/office/word/2012/wordml" xmlns:w16cid="http://schemas.microsoft.com/office/word/2016/wordml/cid" xmlns:w16se="http://schemas.microsoft.com/office/word/2015/wordml/symex" xmlns:wpg="http://schemas.microsoft.com/office/word/2010/wordprocessingGroup" xmlns:wpi="http://schemas.microsoft.com/office/word/2010/wordprocessingInk" xmlns:wne="http://schemas.microsoft.com/office/word/2006/wordml" xmlns:wps="http://schemas.microsoft.com/office/word/2010/wordprocessingShape" mc:Ignorable="w14 w15 w16se w16cid wp14">
   <w:p>
     <w:pPr>
-      <w:pStyle w:val="Header"/>
+      <w:pStyle w:val="Topptekst"/>
       <w:jc w:val="right"/>
     </w:pPr>
     <w:r>
@@ -23503,7 +23537,7 @@
     <w:lvl w:ilvl="0">
       <w:start w:val="1"/>
       <w:numFmt w:val="decimal"/>
-      <w:pStyle w:val="ListNumber"/>
+      <w:pStyle w:val="Nummerertliste"/>
       <w:lvlText w:val="%1."/>
       <w:lvlJc w:val="left"/>
       <w:pPr>
@@ -28229,7 +28263,7 @@
     <w:lvl w:ilvl="0">
       <w:start w:val="1"/>
       <w:numFmt w:val="decimal"/>
-      <w:pStyle w:val="Heading1"/>
+      <w:pStyle w:val="Overskrift1"/>
       <w:lvlText w:val="%1"/>
       <w:lvlJc w:val="left"/>
       <w:pPr>
@@ -28242,7 +28276,7 @@
     <w:lvl w:ilvl="1">
       <w:start w:val="1"/>
       <w:numFmt w:val="decimal"/>
-      <w:pStyle w:val="Heading2"/>
+      <w:pStyle w:val="Overskrift2"/>
       <w:lvlText w:val="%1.%2"/>
       <w:lvlJc w:val="left"/>
       <w:pPr>
@@ -28255,7 +28289,7 @@
     <w:lvl w:ilvl="2">
       <w:start w:val="1"/>
       <w:numFmt w:val="decimal"/>
-      <w:pStyle w:val="Heading3"/>
+      <w:pStyle w:val="Overskrift3"/>
       <w:lvlText w:val="%1.%2.%3"/>
       <w:lvlJc w:val="left"/>
       <w:pPr>
@@ -28268,7 +28302,7 @@
     <w:lvl w:ilvl="3">
       <w:start w:val="1"/>
       <w:numFmt w:val="decimal"/>
-      <w:pStyle w:val="Heading4"/>
+      <w:pStyle w:val="Overskrift4"/>
       <w:lvlText w:val="%1.%2.%3.%4"/>
       <w:lvlJc w:val="left"/>
       <w:pPr>
@@ -28281,7 +28315,7 @@
     <w:lvl w:ilvl="4">
       <w:start w:val="1"/>
       <w:numFmt w:val="decimal"/>
-      <w:pStyle w:val="Heading5"/>
+      <w:pStyle w:val="Overskrift5"/>
       <w:lvlText w:val="%1.%2.%3.%4.%5"/>
       <w:lvlJc w:val="left"/>
       <w:pPr>
@@ -28294,7 +28328,7 @@
     <w:lvl w:ilvl="5">
       <w:start w:val="1"/>
       <w:numFmt w:val="decimal"/>
-      <w:pStyle w:val="Heading6"/>
+      <w:pStyle w:val="Overskrift6"/>
       <w:lvlText w:val="%1.%2.%3.%4.%5.%6"/>
       <w:lvlJc w:val="left"/>
       <w:pPr>
@@ -28307,7 +28341,7 @@
     <w:lvl w:ilvl="6">
       <w:start w:val="1"/>
       <w:numFmt w:val="decimal"/>
-      <w:pStyle w:val="Heading7"/>
+      <w:pStyle w:val="Overskrift7"/>
       <w:lvlText w:val="%1.%2.%3.%4.%5.%6.%7"/>
       <w:lvlJc w:val="left"/>
       <w:pPr>
@@ -28320,7 +28354,7 @@
     <w:lvl w:ilvl="7">
       <w:start w:val="1"/>
       <w:numFmt w:val="decimal"/>
-      <w:pStyle w:val="Heading8"/>
+      <w:pStyle w:val="Overskrift8"/>
       <w:lvlText w:val="%1.%2.%3.%4.%5.%6.%7.%8"/>
       <w:lvlJc w:val="left"/>
       <w:pPr>
@@ -28333,7 +28367,7 @@
     <w:lvl w:ilvl="8">
       <w:start w:val="1"/>
       <w:numFmt w:val="decimal"/>
-      <w:pStyle w:val="Heading9"/>
+      <w:pStyle w:val="Overskrift9"/>
       <w:lvlText w:val="%1.%2.%3.%4.%5.%6.%7.%8.%9"/>
       <w:lvlJc w:val="left"/>
       <w:pPr>
@@ -29321,11 +29355,11 @@
       <w:lang w:val="en-GB" w:eastAsia="en-US"/>
     </w:rPr>
   </w:style>
-  <w:style w:type="paragraph" w:styleId="Heading1">
+  <w:style w:type="paragraph" w:styleId="Overskrift1">
     <w:name w:val="heading 1"/>
     <w:basedOn w:val="Normal"/>
     <w:next w:val="Normal"/>
-    <w:link w:val="Heading1Char"/>
+    <w:link w:val="Overskrift1Tegn"/>
     <w:qFormat/>
     <w:rsid w:val="00017510"/>
     <w:pPr>
@@ -29342,11 +29376,11 @@
       <w:sz w:val="24"/>
     </w:rPr>
   </w:style>
-  <w:style w:type="paragraph" w:styleId="Heading2">
+  <w:style w:type="paragraph" w:styleId="Overskrift2">
     <w:name w:val="heading 2"/>
     <w:basedOn w:val="Normal"/>
     <w:next w:val="Normal"/>
-    <w:link w:val="Heading2Char"/>
+    <w:link w:val="Overskrift2Tegn"/>
     <w:qFormat/>
     <w:rsid w:val="00BE02A7"/>
     <w:pPr>
@@ -29364,11 +29398,11 @@
       <w:sz w:val="22"/>
     </w:rPr>
   </w:style>
-  <w:style w:type="paragraph" w:styleId="Heading3">
+  <w:style w:type="paragraph" w:styleId="Overskrift3">
     <w:name w:val="heading 3"/>
     <w:basedOn w:val="Normal"/>
     <w:next w:val="Normal"/>
-    <w:link w:val="Heading3Char"/>
+    <w:link w:val="Overskrift3Tegn"/>
     <w:qFormat/>
     <w:rsid w:val="008019DE"/>
     <w:pPr>
@@ -29384,7 +29418,7 @@
       <w:b/>
     </w:rPr>
   </w:style>
-  <w:style w:type="paragraph" w:styleId="Heading4">
+  <w:style w:type="paragraph" w:styleId="Overskrift4">
     <w:name w:val="heading 4"/>
     <w:basedOn w:val="Normal"/>
     <w:next w:val="Normal"/>
@@ -29404,7 +29438,7 @@
       <w:lang w:val="sq-AL"/>
     </w:rPr>
   </w:style>
-  <w:style w:type="paragraph" w:styleId="Heading5">
+  <w:style w:type="paragraph" w:styleId="Overskrift5">
     <w:name w:val="heading 5"/>
     <w:basedOn w:val="Normal"/>
     <w:next w:val="Normal"/>
@@ -29424,7 +29458,7 @@
       <w:sz w:val="22"/>
     </w:rPr>
   </w:style>
-  <w:style w:type="paragraph" w:styleId="Heading6">
+  <w:style w:type="paragraph" w:styleId="Overskrift6">
     <w:name w:val="heading 6"/>
     <w:basedOn w:val="Normal"/>
     <w:next w:val="Normal"/>
@@ -29444,7 +29478,7 @@
       <w:sz w:val="22"/>
     </w:rPr>
   </w:style>
-  <w:style w:type="paragraph" w:styleId="Heading7">
+  <w:style w:type="paragraph" w:styleId="Overskrift7">
     <w:name w:val="heading 7"/>
     <w:basedOn w:val="Normal"/>
     <w:next w:val="Normal"/>
@@ -29462,7 +29496,7 @@
       <w:i/>
     </w:rPr>
   </w:style>
-  <w:style w:type="paragraph" w:styleId="Heading8">
+  <w:style w:type="paragraph" w:styleId="Overskrift8">
     <w:name w:val="heading 8"/>
     <w:basedOn w:val="Normal"/>
     <w:next w:val="Normal"/>
@@ -29480,7 +29514,7 @@
       <w:i/>
     </w:rPr>
   </w:style>
-  <w:style w:type="paragraph" w:styleId="Heading9">
+  <w:style w:type="paragraph" w:styleId="Overskrift9">
     <w:name w:val="heading 9"/>
     <w:basedOn w:val="Normal"/>
     <w:next w:val="Normal"/>
@@ -29498,13 +29532,13 @@
       <w:i/>
     </w:rPr>
   </w:style>
-  <w:style w:type="character" w:default="1" w:styleId="DefaultParagraphFont">
+  <w:style w:type="character" w:default="1" w:styleId="Standardskriftforavsnitt">
     <w:name w:val="Default Paragraph Font"/>
     <w:uiPriority w:val="1"/>
     <w:semiHidden/>
     <w:unhideWhenUsed/>
   </w:style>
-  <w:style w:type="table" w:default="1" w:styleId="TableNormal">
+  <w:style w:type="table" w:default="1" w:styleId="Vanligtabell">
     <w:name w:val="Normal Table"/>
     <w:uiPriority w:val="99"/>
     <w:semiHidden/>
@@ -29519,13 +29553,13 @@
       </w:tblCellMar>
     </w:tblPr>
   </w:style>
-  <w:style w:type="numbering" w:default="1" w:styleId="NoList">
+  <w:style w:type="numbering" w:default="1" w:styleId="Ingenliste">
     <w:name w:val="No List"/>
     <w:uiPriority w:val="99"/>
     <w:semiHidden/>
     <w:unhideWhenUsed/>
   </w:style>
-  <w:style w:type="paragraph" w:styleId="Header">
+  <w:style w:type="paragraph" w:styleId="Topptekst">
     <w:name w:val="header"/>
     <w:basedOn w:val="Normal"/>
     <w:pPr>
@@ -29535,7 +29569,7 @@
       </w:tabs>
     </w:pPr>
   </w:style>
-  <w:style w:type="paragraph" w:styleId="Footer">
+  <w:style w:type="paragraph" w:styleId="Bunntekst">
     <w:name w:val="footer"/>
     <w:basedOn w:val="Normal"/>
     <w:pPr>
@@ -29549,7 +29583,7 @@
       <w:sz w:val="16"/>
     </w:rPr>
   </w:style>
-  <w:style w:type="paragraph" w:styleId="TOC1">
+  <w:style w:type="paragraph" w:styleId="INNH1">
     <w:name w:val="toc 1"/>
     <w:basedOn w:val="Normal"/>
     <w:next w:val="Normal"/>
@@ -29563,7 +29597,7 @@
       <w:sz w:val="20"/>
     </w:rPr>
   </w:style>
-  <w:style w:type="paragraph" w:styleId="TOC2">
+  <w:style w:type="paragraph" w:styleId="INNH2">
     <w:name w:val="toc 2"/>
     <w:basedOn w:val="Normal"/>
     <w:next w:val="Normal"/>
@@ -29576,7 +29610,7 @@
       <w:sz w:val="20"/>
     </w:rPr>
   </w:style>
-  <w:style w:type="paragraph" w:styleId="TOC3">
+  <w:style w:type="paragraph" w:styleId="INNH3">
     <w:name w:val="toc 3"/>
     <w:basedOn w:val="Normal"/>
     <w:next w:val="Normal"/>
@@ -29589,7 +29623,7 @@
       <w:sz w:val="20"/>
     </w:rPr>
   </w:style>
-  <w:style w:type="paragraph" w:styleId="TOC4">
+  <w:style w:type="paragraph" w:styleId="INNH4">
     <w:name w:val="toc 4"/>
     <w:basedOn w:val="Normal"/>
     <w:next w:val="Normal"/>
@@ -29598,7 +29632,7 @@
       <w:ind w:left="720"/>
     </w:pPr>
   </w:style>
-  <w:style w:type="paragraph" w:styleId="TOC5">
+  <w:style w:type="paragraph" w:styleId="INNH5">
     <w:name w:val="toc 5"/>
     <w:basedOn w:val="Normal"/>
     <w:next w:val="Normal"/>
@@ -29607,7 +29641,7 @@
       <w:ind w:left="960"/>
     </w:pPr>
   </w:style>
-  <w:style w:type="paragraph" w:styleId="TOC6">
+  <w:style w:type="paragraph" w:styleId="INNH6">
     <w:name w:val="toc 6"/>
     <w:basedOn w:val="Normal"/>
     <w:next w:val="Normal"/>
@@ -29616,7 +29650,7 @@
       <w:ind w:left="1200"/>
     </w:pPr>
   </w:style>
-  <w:style w:type="paragraph" w:styleId="TOC7">
+  <w:style w:type="paragraph" w:styleId="INNH7">
     <w:name w:val="toc 7"/>
     <w:basedOn w:val="Normal"/>
     <w:next w:val="Normal"/>
@@ -29625,7 +29659,7 @@
       <w:ind w:left="1440"/>
     </w:pPr>
   </w:style>
-  <w:style w:type="paragraph" w:styleId="TOC8">
+  <w:style w:type="paragraph" w:styleId="INNH8">
     <w:name w:val="toc 8"/>
     <w:basedOn w:val="Normal"/>
     <w:next w:val="Normal"/>
@@ -29634,7 +29668,7 @@
       <w:ind w:left="1680"/>
     </w:pPr>
   </w:style>
-  <w:style w:type="paragraph" w:styleId="TOC9">
+  <w:style w:type="paragraph" w:styleId="INNH9">
     <w:name w:val="toc 9"/>
     <w:basedOn w:val="Normal"/>
     <w:next w:val="Normal"/>
@@ -29643,7 +29677,7 @@
       <w:ind w:left="1920"/>
     </w:pPr>
   </w:style>
-  <w:style w:type="paragraph" w:styleId="Index1">
+  <w:style w:type="paragraph" w:styleId="Indeks1">
     <w:name w:val="index 1"/>
     <w:basedOn w:val="Normal"/>
     <w:next w:val="Normal"/>
@@ -29658,7 +29692,7 @@
       <w:b/>
     </w:rPr>
   </w:style>
-  <w:style w:type="paragraph" w:styleId="Index3">
+  <w:style w:type="paragraph" w:styleId="Indeks3">
     <w:name w:val="index 3"/>
     <w:basedOn w:val="Normal"/>
     <w:next w:val="Normal"/>
@@ -29670,7 +29704,7 @@
       <w:ind w:left="600" w:hanging="200"/>
     </w:pPr>
   </w:style>
-  <w:style w:type="paragraph" w:styleId="Caption">
+  <w:style w:type="paragraph" w:styleId="Bildetekst">
     <w:name w:val="caption"/>
     <w:basedOn w:val="Normal"/>
     <w:next w:val="Normal"/>
@@ -29682,14 +29716,14 @@
       <w:i/>
     </w:rPr>
   </w:style>
-  <w:style w:type="character" w:styleId="FootnoteReference">
+  <w:style w:type="character" w:styleId="Fotnotereferanse">
     <w:name w:val="footnote reference"/>
     <w:semiHidden/>
     <w:rPr>
       <w:vertAlign w:val="superscript"/>
     </w:rPr>
   </w:style>
-  <w:style w:type="paragraph" w:styleId="FootnoteText">
+  <w:style w:type="paragraph" w:styleId="Fotnotetekst">
     <w:name w:val="footnote text"/>
     <w:basedOn w:val="Normal"/>
     <w:semiHidden/>
@@ -29700,30 +29734,30 @@
       <w:sz w:val="20"/>
     </w:rPr>
   </w:style>
-  <w:style w:type="character" w:styleId="CommentReference">
+  <w:style w:type="character" w:styleId="Merknadsreferanse">
     <w:name w:val="annotation reference"/>
     <w:semiHidden/>
     <w:rPr>
       <w:sz w:val="16"/>
     </w:rPr>
   </w:style>
-  <w:style w:type="paragraph" w:styleId="CommentText">
+  <w:style w:type="paragraph" w:styleId="Merknadstekst">
     <w:name w:val="annotation text"/>
     <w:basedOn w:val="Normal"/>
-    <w:link w:val="CommentTextChar"/>
+    <w:link w:val="MerknadstekstTegn"/>
     <w:semiHidden/>
     <w:rPr>
       <w:sz w:val="20"/>
     </w:rPr>
   </w:style>
-  <w:style w:type="character" w:styleId="Hyperlink">
+  <w:style w:type="character" w:styleId="Hyperkobling">
     <w:name w:val="Hyperlink"/>
     <w:rPr>
       <w:color w:val="0000FF"/>
       <w:u w:val="single"/>
     </w:rPr>
   </w:style>
-  <w:style w:type="character" w:styleId="FollowedHyperlink">
+  <w:style w:type="character" w:styleId="Fulgthyperkobling">
     <w:name w:val="FollowedHyperlink"/>
     <w:rPr>
       <w:color w:val="800080"/>
@@ -29741,7 +29775,7 @@
   </w:style>
   <w:style w:type="paragraph" w:customStyle="1" w:styleId="Appendix">
     <w:name w:val="Appendix"/>
-    <w:basedOn w:val="Heading1"/>
+    <w:basedOn w:val="Overskrift1"/>
     <w:pPr>
       <w:keepNext/>
       <w:numPr>
@@ -29767,7 +29801,7 @@
       <w:lang w:val="en-US"/>
     </w:rPr>
   </w:style>
-  <w:style w:type="paragraph" w:styleId="DocumentMap">
+  <w:style w:type="paragraph" w:styleId="Dokumentkart">
     <w:name w:val="Document Map"/>
     <w:basedOn w:val="Normal"/>
     <w:semiHidden/>
@@ -29790,9 +29824,9 @@
       <w:sz w:val="20"/>
     </w:rPr>
   </w:style>
-  <w:style w:type="table" w:styleId="TableGrid">
+  <w:style w:type="table" w:styleId="Tabellrutenett">
     <w:name w:val="Table Grid"/>
-    <w:basedOn w:val="TableNormal"/>
+    <w:basedOn w:val="Vanligtabell"/>
     <w:uiPriority w:val="59"/>
     <w:rsid w:val="00FB38FA"/>
     <w:tblPr>
@@ -29817,7 +29851,7 @@
       <w:sz w:val="20"/>
     </w:rPr>
   </w:style>
-  <w:style w:type="character" w:styleId="Emphasis">
+  <w:style w:type="character" w:styleId="Utheving">
     <w:name w:val="Emphasis"/>
     <w:qFormat/>
     <w:rsid w:val="00376949"/>
@@ -29828,7 +29862,7 @@
   </w:style>
   <w:style w:type="paragraph" w:customStyle="1" w:styleId="Style1">
     <w:name w:val="Style1"/>
-    <w:basedOn w:val="Heading4"/>
+    <w:basedOn w:val="Overskrift4"/>
     <w:autoRedefine/>
     <w:rsid w:val="0092522D"/>
     <w:rPr>
@@ -29837,16 +29871,16 @@
   </w:style>
   <w:style w:type="paragraph" w:customStyle="1" w:styleId="Ref">
     <w:name w:val="Ref"/>
-    <w:basedOn w:val="ListNumber"/>
+    <w:basedOn w:val="Nummerertliste"/>
     <w:rsid w:val="0015485B"/>
     <w:rPr>
       <w:rFonts w:cs="Arial"/>
       <w:lang w:val="sq-AL"/>
     </w:rPr>
   </w:style>
-  <w:style w:type="table" w:styleId="Table3Deffects3">
+  <w:style w:type="table" w:styleId="Tabell-3D-effekt3">
     <w:name w:val="Table 3D effects 3"/>
-    <w:basedOn w:val="TableNormal"/>
+    <w:basedOn w:val="Vanligtabell"/>
     <w:rsid w:val="00360D8E"/>
     <w:tblPr>
       <w:tblStyleRowBandSize w:val="1"/>
@@ -29930,7 +29964,7 @@
       </w:tcPr>
     </w:tblStylePr>
   </w:style>
-  <w:style w:type="paragraph" w:styleId="ListNumber">
+  <w:style w:type="paragraph" w:styleId="Nummerertliste">
     <w:name w:val="List Number"/>
     <w:basedOn w:val="Normal"/>
     <w:rsid w:val="00680AFE"/>
@@ -29940,7 +29974,7 @@
       </w:numPr>
     </w:pPr>
   </w:style>
-  <w:style w:type="paragraph" w:styleId="ListParagraph">
+  <w:style w:type="paragraph" w:styleId="Listeavsnitt">
     <w:name w:val="List Paragraph"/>
     <w:basedOn w:val="Normal"/>
     <w:uiPriority w:val="34"/>
@@ -29950,9 +29984,9 @@
       <w:ind w:left="708"/>
     </w:pPr>
   </w:style>
-  <w:style w:type="table" w:styleId="TableSimple3">
+  <w:style w:type="table" w:styleId="Enkelttabell3">
     <w:name w:val="Table Simple 3"/>
-    <w:basedOn w:val="TableNormal"/>
+    <w:basedOn w:val="Vanligtabell"/>
     <w:rsid w:val="00F56828"/>
     <w:tblPr>
       <w:tblBorders>
@@ -29983,7 +30017,7 @@
   </w:style>
   <w:style w:type="table" w:customStyle="1" w:styleId="BV-QR-SingleColumn">
     <w:name w:val="BV-QR-SingleColumn"/>
-    <w:basedOn w:val="TableNormal"/>
+    <w:basedOn w:val="Vanligtabell"/>
     <w:rsid w:val="001A0E53"/>
     <w:pPr>
       <w:spacing w:before="20" w:after="20" w:line="20" w:lineRule="atLeast"/>
@@ -30030,13 +30064,13 @@
   </w:style>
   <w:style w:type="table" w:customStyle="1" w:styleId="BV-QR-Nx3">
     <w:name w:val="BV-QR-Nx3"/>
-    <w:basedOn w:val="TableNormal"/>
+    <w:basedOn w:val="Vanligtabell"/>
     <w:rsid w:val="009C332E"/>
     <w:tblPr/>
   </w:style>
   <w:style w:type="table" w:customStyle="1" w:styleId="BV-Table-Nx1">
     <w:name w:val="BV-Table-Nx1"/>
-    <w:basedOn w:val="TableNormal"/>
+    <w:basedOn w:val="Vanligtabell"/>
     <w:rsid w:val="00E258C3"/>
     <w:pPr>
       <w:spacing w:before="20" w:after="20" w:line="20" w:lineRule="atLeast"/>
@@ -30088,29 +30122,29 @@
       </w:tcPr>
     </w:tblStylePr>
   </w:style>
-  <w:style w:type="paragraph" w:styleId="CommentSubject">
+  <w:style w:type="paragraph" w:styleId="Kommentaremne">
     <w:name w:val="annotation subject"/>
-    <w:basedOn w:val="CommentText"/>
-    <w:next w:val="CommentText"/>
-    <w:link w:val="CommentSubjectChar"/>
+    <w:basedOn w:val="Merknadstekst"/>
+    <w:next w:val="Merknadstekst"/>
+    <w:link w:val="KommentaremneTegn"/>
     <w:rsid w:val="0003573B"/>
     <w:rPr>
       <w:b/>
       <w:bCs/>
     </w:rPr>
   </w:style>
-  <w:style w:type="character" w:customStyle="1" w:styleId="CommentTextChar">
-    <w:name w:val="Comment Text Char"/>
-    <w:link w:val="CommentText"/>
+  <w:style w:type="character" w:customStyle="1" w:styleId="MerknadstekstTegn">
+    <w:name w:val="Merknadstekst Tegn"/>
+    <w:link w:val="Merknadstekst"/>
     <w:semiHidden/>
     <w:rsid w:val="0003573B"/>
     <w:rPr>
       <w:lang w:val="en-GB"/>
     </w:rPr>
   </w:style>
-  <w:style w:type="character" w:customStyle="1" w:styleId="CommentSubjectChar">
-    <w:name w:val="Comment Subject Char"/>
-    <w:link w:val="CommentSubject"/>
+  <w:style w:type="character" w:customStyle="1" w:styleId="KommentaremneTegn">
+    <w:name w:val="Kommentaremne Tegn"/>
+    <w:link w:val="Kommentaremne"/>
     <w:rsid w:val="0003573B"/>
     <w:rPr>
       <w:b/>
@@ -30118,10 +30152,10 @@
       <w:lang w:val="en-GB"/>
     </w:rPr>
   </w:style>
-  <w:style w:type="paragraph" w:styleId="BalloonText">
+  <w:style w:type="paragraph" w:styleId="Bobletekst">
     <w:name w:val="Balloon Text"/>
     <w:basedOn w:val="Normal"/>
-    <w:link w:val="BalloonTextChar"/>
+    <w:link w:val="BobletekstTegn"/>
     <w:rsid w:val="0003573B"/>
     <w:rPr>
       <w:rFonts w:ascii="Tahoma" w:hAnsi="Tahoma" w:cs="Tahoma"/>
@@ -30129,9 +30163,9 @@
       <w:szCs w:val="16"/>
     </w:rPr>
   </w:style>
-  <w:style w:type="character" w:customStyle="1" w:styleId="BalloonTextChar">
-    <w:name w:val="Balloon Text Char"/>
-    <w:link w:val="BalloonText"/>
+  <w:style w:type="character" w:customStyle="1" w:styleId="BobletekstTegn">
+    <w:name w:val="Bobletekst Tegn"/>
+    <w:link w:val="Bobletekst"/>
     <w:rsid w:val="0003573B"/>
     <w:rPr>
       <w:rFonts w:ascii="Tahoma" w:hAnsi="Tahoma" w:cs="Tahoma"/>
@@ -30140,18 +30174,18 @@
       <w:lang w:val="en-GB"/>
     </w:rPr>
   </w:style>
-  <w:style w:type="paragraph" w:styleId="BodyText">
+  <w:style w:type="paragraph" w:styleId="Brdtekst">
     <w:name w:val="Body Text"/>
     <w:basedOn w:val="Normal"/>
-    <w:link w:val="BodyTextChar"/>
+    <w:link w:val="BrdtekstTegn"/>
     <w:rsid w:val="00E2206C"/>
     <w:pPr>
       <w:spacing w:after="120"/>
     </w:pPr>
   </w:style>
-  <w:style w:type="character" w:customStyle="1" w:styleId="BodyTextChar">
-    <w:name w:val="Body Text Char"/>
-    <w:link w:val="BodyText"/>
+  <w:style w:type="character" w:customStyle="1" w:styleId="BrdtekstTegn">
+    <w:name w:val="Brødtekst Tegn"/>
+    <w:link w:val="Brdtekst"/>
     <w:rsid w:val="00E2206C"/>
     <w:rPr>
       <w:sz w:val="24"/>
@@ -30169,7 +30203,7 @@
   </w:style>
   <w:style w:type="table" w:customStyle="1" w:styleId="GridTable1Light-Accent11">
     <w:name w:val="Grid Table 1 Light - Accent 11"/>
-    <w:basedOn w:val="TableNormal"/>
+    <w:basedOn w:val="Vanligtabell"/>
     <w:uiPriority w:val="46"/>
     <w:rsid w:val="005A2CB9"/>
     <w:rPr>
@@ -30241,11 +30275,11 @@
       <w:color w:val="000000"/>
     </w:rPr>
   </w:style>
-  <w:style w:type="paragraph" w:styleId="Title">
+  <w:style w:type="paragraph" w:styleId="Tittel">
     <w:name w:val="Title"/>
     <w:basedOn w:val="Normal"/>
     <w:next w:val="Normal"/>
-    <w:link w:val="TitleChar"/>
+    <w:link w:val="TittelTegn"/>
     <w:qFormat/>
     <w:rsid w:val="00F26B83"/>
     <w:pPr>
@@ -30261,10 +30295,10 @@
       <w:szCs w:val="56"/>
     </w:rPr>
   </w:style>
-  <w:style w:type="character" w:customStyle="1" w:styleId="TitleChar">
-    <w:name w:val="Title Char"/>
-    <w:basedOn w:val="DefaultParagraphFont"/>
-    <w:link w:val="Title"/>
+  <w:style w:type="character" w:customStyle="1" w:styleId="TittelTegn">
+    <w:name w:val="Tittel Tegn"/>
+    <w:basedOn w:val="Standardskriftforavsnitt"/>
+    <w:link w:val="Tittel"/>
     <w:rsid w:val="00F26B83"/>
     <w:rPr>
       <w:rFonts w:ascii="Helvetica Neue" w:eastAsiaTheme="majorEastAsia" w:hAnsi="Helvetica Neue" w:cstheme="majorBidi"/>
@@ -30277,11 +30311,11 @@
       <w:lang w:val="en-GB" w:eastAsia="en-US"/>
     </w:rPr>
   </w:style>
-  <w:style w:type="paragraph" w:styleId="Subtitle">
+  <w:style w:type="paragraph" w:styleId="Undertittel">
     <w:name w:val="Subtitle"/>
     <w:basedOn w:val="Normal"/>
     <w:next w:val="Normal"/>
-    <w:link w:val="SubtitleChar"/>
+    <w:link w:val="UndertittelTegn"/>
     <w:qFormat/>
     <w:rsid w:val="001D006A"/>
     <w:pPr>
@@ -30298,10 +30332,10 @@
       <w:szCs w:val="22"/>
     </w:rPr>
   </w:style>
-  <w:style w:type="character" w:customStyle="1" w:styleId="SubtitleChar">
-    <w:name w:val="Subtitle Char"/>
-    <w:basedOn w:val="DefaultParagraphFont"/>
-    <w:link w:val="Subtitle"/>
+  <w:style w:type="character" w:customStyle="1" w:styleId="UndertittelTegn">
+    <w:name w:val="Undertittel Tegn"/>
+    <w:basedOn w:val="Standardskriftforavsnitt"/>
+    <w:link w:val="Undertittel"/>
     <w:rsid w:val="001D006A"/>
     <w:rPr>
       <w:rFonts w:ascii="Helvetica Light" w:eastAsiaTheme="minorEastAsia" w:hAnsi="Helvetica Light" w:cstheme="minorBidi"/>
@@ -30311,15 +30345,15 @@
       <w:lang w:val="en-GB" w:eastAsia="en-US"/>
     </w:rPr>
   </w:style>
-  <w:style w:type="character" w:styleId="PageNumber">
+  <w:style w:type="character" w:styleId="Sidetall">
     <w:name w:val="page number"/>
-    <w:basedOn w:val="DefaultParagraphFont"/>
+    <w:basedOn w:val="Standardskriftforavsnitt"/>
     <w:rsid w:val="004D74A3"/>
   </w:style>
-  <w:style w:type="character" w:customStyle="1" w:styleId="Heading1Char">
-    <w:name w:val="Heading 1 Char"/>
-    <w:basedOn w:val="DefaultParagraphFont"/>
-    <w:link w:val="Heading1"/>
+  <w:style w:type="character" w:customStyle="1" w:styleId="Overskrift1Tegn">
+    <w:name w:val="Overskrift 1 Tegn"/>
+    <w:basedOn w:val="Standardskriftforavsnitt"/>
+    <w:link w:val="Overskrift1"/>
     <w:rsid w:val="002E7BF7"/>
     <w:rPr>
       <w:rFonts w:ascii="Verdana" w:hAnsi="Verdana"/>
@@ -30328,10 +30362,10 @@
       <w:lang w:val="en-GB" w:eastAsia="en-US"/>
     </w:rPr>
   </w:style>
-  <w:style w:type="character" w:customStyle="1" w:styleId="Heading2Char">
-    <w:name w:val="Heading 2 Char"/>
-    <w:basedOn w:val="DefaultParagraphFont"/>
-    <w:link w:val="Heading2"/>
+  <w:style w:type="character" w:customStyle="1" w:styleId="Overskrift2Tegn">
+    <w:name w:val="Overskrift 2 Tegn"/>
+    <w:basedOn w:val="Standardskriftforavsnitt"/>
+    <w:link w:val="Overskrift2"/>
     <w:rsid w:val="00D92B41"/>
     <w:rPr>
       <w:rFonts w:ascii="Verdana" w:hAnsi="Verdana"/>
@@ -30340,10 +30374,10 @@
       <w:lang w:val="en-GB" w:eastAsia="en-US"/>
     </w:rPr>
   </w:style>
-  <w:style w:type="character" w:customStyle="1" w:styleId="Heading3Char">
-    <w:name w:val="Heading 3 Char"/>
-    <w:basedOn w:val="DefaultParagraphFont"/>
-    <w:link w:val="Heading3"/>
+  <w:style w:type="character" w:customStyle="1" w:styleId="Overskrift3Tegn">
+    <w:name w:val="Overskrift 3 Tegn"/>
+    <w:basedOn w:val="Standardskriftforavsnitt"/>
+    <w:link w:val="Overskrift3"/>
     <w:rsid w:val="00D92B41"/>
     <w:rPr>
       <w:rFonts w:ascii="Helvetica" w:hAnsi="Helvetica"/>
@@ -30352,9 +30386,9 @@
       <w:lang w:val="en-GB" w:eastAsia="en-US"/>
     </w:rPr>
   </w:style>
-  <w:style w:type="character" w:styleId="SubtleEmphasis">
+  <w:style w:type="character" w:styleId="Svakutheving">
     <w:name w:val="Subtle Emphasis"/>
-    <w:basedOn w:val="DefaultParagraphFont"/>
+    <w:basedOn w:val="Standardskriftforavsnitt"/>
     <w:uiPriority w:val="19"/>
     <w:qFormat/>
     <w:rsid w:val="00D92B41"/>
@@ -30364,7 +30398,7 @@
       <w:color w:val="808080" w:themeColor="text1" w:themeTint="7F"/>
     </w:rPr>
   </w:style>
-  <w:style w:type="paragraph" w:styleId="List">
+  <w:style w:type="paragraph" w:styleId="Liste">
     <w:name w:val="List"/>
     <w:basedOn w:val="Normal"/>
     <w:unhideWhenUsed/>
@@ -30374,7 +30408,7 @@
       <w:contextualSpacing/>
     </w:pPr>
   </w:style>
-  <w:style w:type="paragraph" w:styleId="List2">
+  <w:style w:type="paragraph" w:styleId="Liste2">
     <w:name w:val="List 2"/>
     <w:basedOn w:val="Normal"/>
     <w:unhideWhenUsed/>
@@ -30384,10 +30418,10 @@
       <w:contextualSpacing/>
     </w:pPr>
   </w:style>
-  <w:style w:type="paragraph" w:styleId="BodyTextIndent">
+  <w:style w:type="paragraph" w:styleId="Brdtekstinnrykk">
     <w:name w:val="Body Text Indent"/>
     <w:basedOn w:val="Normal"/>
-    <w:link w:val="BodyTextIndentChar"/>
+    <w:link w:val="BrdtekstinnrykkTegn"/>
     <w:unhideWhenUsed/>
     <w:rsid w:val="00144925"/>
     <w:pPr>
@@ -30395,10 +30429,10 @@
       <w:ind w:left="283"/>
     </w:pPr>
   </w:style>
-  <w:style w:type="character" w:customStyle="1" w:styleId="BodyTextIndentChar">
-    <w:name w:val="Body Text Indent Char"/>
-    <w:basedOn w:val="DefaultParagraphFont"/>
-    <w:link w:val="BodyTextIndent"/>
+  <w:style w:type="character" w:customStyle="1" w:styleId="BrdtekstinnrykkTegn">
+    <w:name w:val="Brødtekstinnrykk Tegn"/>
+    <w:basedOn w:val="Standardskriftforavsnitt"/>
+    <w:link w:val="Brdtekstinnrykk"/>
     <w:rsid w:val="00144925"/>
     <w:rPr>
       <w:rFonts w:ascii="Helvetica" w:hAnsi="Helvetica"/>
@@ -30675,7 +30709,7 @@
 </file>
 
 <file path=customXml/itemProps1.xml><?xml version="1.0" encoding="utf-8"?>
-<ds:datastoreItem xmlns:ds="http://schemas.openxmlformats.org/officeDocument/2006/customXml" ds:itemID="{6BD1B011-2275-4F48-A75A-44267C8043B5}">
+<ds:datastoreItem xmlns:ds="http://schemas.openxmlformats.org/officeDocument/2006/customXml" ds:itemID="{B522CD7C-5907-405A-BBC9-FADFF42F1DA1}">
   <ds:schemaRefs>
     <ds:schemaRef ds:uri="http://schemas.openxmlformats.org/officeDocument/2006/bibliography"/>
   </ds:schemaRefs>

--- a/bitvis_vip_axistream/doc/axistream_vvc_QuickRef.docx
+++ b/bitvis_vip_axistream/doc/axistream_vvc_QuickRef.docx
@@ -1747,23 +1747,19 @@
         <w:spacing w:after="40"/>
       </w:pPr>
       <w:bookmarkStart w:id="0" w:name="_Ref424297123"/>
-    </w:p>
-    <w:p/>
-    <w:p/>
-    <w:p>
       <w:r>
         <w:rPr>
           <w:noProof/>
           <w:lang w:val="nb-NO" w:eastAsia="nb-NO"/>
         </w:rPr>
         <w:drawing>
-          <wp:anchor distT="0" distB="0" distL="114300" distR="114300" simplePos="0" relativeHeight="251647488" behindDoc="0" locked="0" layoutInCell="1" allowOverlap="1" wp14:anchorId="11CE29BF" wp14:editId="32874DAE">
+          <wp:anchor distT="0" distB="0" distL="114300" distR="114300" simplePos="0" relativeHeight="251658240" behindDoc="0" locked="0" layoutInCell="1" allowOverlap="1" wp14:anchorId="11CE29BF" wp14:editId="45DD285B">
             <wp:simplePos x="0" y="0"/>
             <wp:positionH relativeFrom="margin">
-              <wp:posOffset>8898890</wp:posOffset>
+              <wp:posOffset>8922641</wp:posOffset>
             </wp:positionH>
             <wp:positionV relativeFrom="paragraph">
-              <wp:posOffset>4859</wp:posOffset>
+              <wp:posOffset>16732</wp:posOffset>
             </wp:positionV>
             <wp:extent cx="712470" cy="685800"/>
             <wp:effectExtent l="0" t="0" r="0" b="0"/>
@@ -1828,6 +1824,9 @@
         </w:drawing>
       </w:r>
     </w:p>
+    <w:p/>
+    <w:p/>
+    <w:p/>
     <w:p/>
     <w:p/>
     <w:p/>
@@ -3571,13 +3570,13 @@
           <w:lang w:val="nb-NO" w:eastAsia="nb-NO"/>
         </w:rPr>
         <w:drawing>
-          <wp:anchor distT="0" distB="0" distL="114300" distR="114300" simplePos="0" relativeHeight="251672064" behindDoc="0" locked="0" layoutInCell="1" allowOverlap="1" wp14:anchorId="3AC43743" wp14:editId="5D72EB23">
+          <wp:anchor distT="0" distB="0" distL="114300" distR="114300" simplePos="0" relativeHeight="251672064" behindDoc="0" locked="0" layoutInCell="1" allowOverlap="1" wp14:anchorId="3AC43743" wp14:editId="40B2EEA4">
             <wp:simplePos x="0" y="0"/>
             <wp:positionH relativeFrom="margin">
               <wp:posOffset>8898255</wp:posOffset>
             </wp:positionH>
             <wp:positionV relativeFrom="paragraph">
-              <wp:posOffset>4513967</wp:posOffset>
+              <wp:posOffset>3860437</wp:posOffset>
             </wp:positionV>
             <wp:extent cx="712470" cy="685800"/>
             <wp:effectExtent l="0" t="0" r="0" b="0"/>
@@ -13112,17 +13111,7 @@
                 <w:szCs w:val="15"/>
                 <w:lang w:val="en-US" w:eastAsia="nb-NO"/>
               </w:rPr>
-              <w:t>axistream_</w:t>
-            </w:r>
-            <w:proofErr w:type="gramStart"/>
-            <w:r>
-              <w:rPr>
-                <w:rFonts w:ascii="Courier New" w:hAnsi="Courier New" w:cs="Courier New"/>
-                <w:sz w:val="15"/>
-                <w:szCs w:val="15"/>
-                <w:lang w:val="en-US" w:eastAsia="nb-NO"/>
-              </w:rPr>
-              <w:t>transmit</w:t>
+              <w:t>axistream_transmit</w:t>
             </w:r>
             <w:proofErr w:type="spellEnd"/>
             <w:r>
@@ -13132,17 +13121,7 @@
                 <w:szCs w:val="15"/>
                 <w:lang w:val="en-US" w:eastAsia="nb-NO"/>
               </w:rPr>
-              <w:t>(</w:t>
-            </w:r>
-            <w:proofErr w:type="gramEnd"/>
-            <w:r>
-              <w:rPr>
-                <w:rFonts w:ascii="Courier New" w:hAnsi="Courier New" w:cs="Courier New"/>
-                <w:sz w:val="15"/>
-                <w:szCs w:val="15"/>
-                <w:lang w:val="en-US" w:eastAsia="nb-NO"/>
-              </w:rPr>
-              <w:t>AXISTREAM_VVCT, 0, (x</w:t>
+              <w:t>(AXISTREAM_VVCT, 0, (x</w:t>
             </w:r>
             <w:r>
               <w:rPr>
@@ -15299,17 +15278,7 @@
                 <w:szCs w:val="15"/>
                 <w:lang w:val="en-US" w:eastAsia="nb-NO"/>
               </w:rPr>
-              <w:t>axistream_</w:t>
-            </w:r>
-            <w:proofErr w:type="gramStart"/>
-            <w:r>
-              <w:rPr>
-                <w:rFonts w:ascii="Courier New" w:hAnsi="Courier New" w:cs="Courier New"/>
-                <w:sz w:val="15"/>
-                <w:szCs w:val="15"/>
-                <w:lang w:val="en-US" w:eastAsia="nb-NO"/>
-              </w:rPr>
-              <w:t>expect</w:t>
+              <w:t>axistream_expect</w:t>
             </w:r>
             <w:proofErr w:type="spellEnd"/>
             <w:r>
@@ -15319,17 +15288,7 @@
                 <w:szCs w:val="15"/>
                 <w:lang w:val="en-US" w:eastAsia="nb-NO"/>
               </w:rPr>
-              <w:t>(</w:t>
-            </w:r>
-            <w:proofErr w:type="gramEnd"/>
-            <w:r>
-              <w:rPr>
-                <w:rFonts w:ascii="Courier New" w:hAnsi="Courier New" w:cs="Courier New"/>
-                <w:sz w:val="15"/>
-                <w:szCs w:val="15"/>
-                <w:lang w:val="en-US" w:eastAsia="nb-NO"/>
-              </w:rPr>
-              <w:t>AXISTREAM_VVCT, 0, (x</w:t>
+              <w:t>(AXISTREAM_VVCT, 0, (x</w:t>
             </w:r>
             <w:r>
               <w:rPr>
@@ -22227,12 +22186,7 @@
         <w:t>Stream</w:t>
       </w:r>
       <w:r>
-        <w:t xml:space="preserve"> interface. </w:t>
-      </w:r>
-      <w:bookmarkStart w:id="3" w:name="_GoBack"/>
-      <w:bookmarkEnd w:id="3"/>
-      <w:r>
-        <w:t>This VIP is not AXI4-</w:t>
+        <w:t xml:space="preserve"> interface. This VIP is not AXI4-</w:t>
       </w:r>
       <w:r>
         <w:t>Stream</w:t>
@@ -22633,11 +22587,12 @@
       </w:r>
     </w:p>
     <w:sectPr>
-      <w:headerReference w:type="default" r:id="rId11"/>
-      <w:footerReference w:type="even" r:id="rId12"/>
-      <w:footerReference w:type="default" r:id="rId13"/>
-      <w:headerReference w:type="first" r:id="rId14"/>
-      <w:footerReference w:type="first" r:id="rId15"/>
+      <w:headerReference w:type="even" r:id="rId11"/>
+      <w:headerReference w:type="default" r:id="rId12"/>
+      <w:footerReference w:type="even" r:id="rId13"/>
+      <w:footerReference w:type="default" r:id="rId14"/>
+      <w:headerReference w:type="first" r:id="rId15"/>
+      <w:footerReference w:type="first" r:id="rId16"/>
       <w:pgSz w:w="16840" w:h="11907" w:orient="landscape" w:code="9"/>
       <w:pgMar w:top="1134" w:right="851" w:bottom="851" w:left="850" w:header="567" w:footer="284" w:gutter="0"/>
       <w:cols w:space="720"/>
@@ -22734,91 +22689,116 @@
       <w:framePr w:wrap="none" w:vAnchor="text" w:hAnchor="margin" w:xAlign="right" w:y="1"/>
       <w:rPr>
         <w:rStyle w:val="Sidetall"/>
+        <w:rFonts w:ascii="Helvetica" w:hAnsi="Helvetica" w:cs="Helvetica"/>
         <w:color w:val="1381C4"/>
+        <w:sz w:val="14"/>
       </w:rPr>
     </w:pPr>
     <w:r>
       <w:rPr>
         <w:rStyle w:val="Sidetall"/>
+        <w:rFonts w:ascii="Helvetica" w:hAnsi="Helvetica" w:cs="Helvetica"/>
         <w:color w:val="1381C4"/>
+        <w:sz w:val="14"/>
       </w:rPr>
       <w:fldChar w:fldCharType="begin"/>
     </w:r>
     <w:r>
       <w:rPr>
         <w:rStyle w:val="Sidetall"/>
+        <w:rFonts w:ascii="Helvetica" w:hAnsi="Helvetica" w:cs="Helvetica"/>
         <w:color w:val="1381C4"/>
+        <w:sz w:val="14"/>
       </w:rPr>
       <w:instrText xml:space="preserve">PAGE  </w:instrText>
     </w:r>
     <w:r>
       <w:rPr>
         <w:rStyle w:val="Sidetall"/>
+        <w:rFonts w:ascii="Helvetica" w:hAnsi="Helvetica" w:cs="Helvetica"/>
         <w:color w:val="1381C4"/>
+        <w:sz w:val="14"/>
       </w:rPr>
       <w:fldChar w:fldCharType="separate"/>
     </w:r>
     <w:r>
       <w:rPr>
         <w:rStyle w:val="Sidetall"/>
-        <w:noProof/>
+        <w:rFonts w:ascii="Helvetica" w:hAnsi="Helvetica" w:cs="Helvetica"/>
         <w:color w:val="1381C4"/>
+        <w:sz w:val="14"/>
+      </w:rPr>
+      <w:t>2</w:t>
+    </w:r>
+    <w:r>
+      <w:rPr>
+        <w:rStyle w:val="Sidetall"/>
+        <w:rFonts w:ascii="Helvetica" w:hAnsi="Helvetica" w:cs="Helvetica"/>
+        <w:color w:val="1381C4"/>
+        <w:sz w:val="14"/>
+      </w:rPr>
+      <w:fldChar w:fldCharType="end"/>
+    </w:r>
+    <w:r>
+      <w:rPr>
+        <w:rStyle w:val="Sidetall"/>
+        <w:rFonts w:ascii="Helvetica" w:hAnsi="Helvetica" w:cs="Helvetica"/>
+        <w:color w:val="1381C4"/>
+        <w:sz w:val="14"/>
+      </w:rPr>
+      <w:t xml:space="preserve"> (</w:t>
+    </w:r>
+    <w:r>
+      <w:rPr>
+        <w:rStyle w:val="Sidetall"/>
+        <w:rFonts w:ascii="Helvetica" w:hAnsi="Helvetica" w:cs="Helvetica"/>
+        <w:color w:val="1381C4"/>
+        <w:sz w:val="14"/>
+      </w:rPr>
+      <w:fldChar w:fldCharType="begin"/>
+    </w:r>
+    <w:r>
+      <w:rPr>
+        <w:rStyle w:val="Sidetall"/>
+        <w:rFonts w:ascii="Helvetica" w:hAnsi="Helvetica" w:cs="Helvetica"/>
+        <w:color w:val="1381C4"/>
+        <w:sz w:val="14"/>
+      </w:rPr>
+      <w:instrText xml:space="preserve"> NUMPAGES   \* MERGEFORMAT </w:instrText>
+    </w:r>
+    <w:r>
+      <w:rPr>
+        <w:rStyle w:val="Sidetall"/>
+        <w:rFonts w:ascii="Helvetica" w:hAnsi="Helvetica" w:cs="Helvetica"/>
+        <w:color w:val="1381C4"/>
+        <w:sz w:val="14"/>
+      </w:rPr>
+      <w:fldChar w:fldCharType="separate"/>
+    </w:r>
+    <w:r>
+      <w:rPr>
+        <w:rStyle w:val="Sidetall"/>
+        <w:rFonts w:ascii="Helvetica" w:hAnsi="Helvetica" w:cs="Helvetica"/>
+        <w:color w:val="1381C4"/>
+        <w:sz w:val="14"/>
       </w:rPr>
       <w:t>9</w:t>
     </w:r>
     <w:r>
       <w:rPr>
         <w:rStyle w:val="Sidetall"/>
+        <w:rFonts w:ascii="Helvetica" w:hAnsi="Helvetica" w:cs="Helvetica"/>
         <w:color w:val="1381C4"/>
+        <w:sz w:val="14"/>
       </w:rPr>
       <w:fldChar w:fldCharType="end"/>
     </w:r>
     <w:r>
       <w:rPr>
         <w:rStyle w:val="Sidetall"/>
+        <w:rFonts w:ascii="Helvetica" w:hAnsi="Helvetica" w:cs="Helvetica"/>
         <w:color w:val="1381C4"/>
-      </w:rPr>
-      <w:t xml:space="preserve"> (</w:t>
-    </w:r>
-    <w:r>
-      <w:rPr>
-        <w:rStyle w:val="Sidetall"/>
-        <w:color w:val="1381C4"/>
-      </w:rPr>
-      <w:fldChar w:fldCharType="begin"/>
-    </w:r>
-    <w:r>
-      <w:rPr>
-        <w:rStyle w:val="Sidetall"/>
-        <w:color w:val="1381C4"/>
-      </w:rPr>
-      <w:instrText xml:space="preserve"> NUMPAGES   \* MERGEFORMAT </w:instrText>
-    </w:r>
-    <w:r>
-      <w:rPr>
-        <w:rStyle w:val="Sidetall"/>
-        <w:color w:val="1381C4"/>
-      </w:rPr>
-      <w:fldChar w:fldCharType="separate"/>
-    </w:r>
-    <w:r>
-      <w:rPr>
-        <w:rStyle w:val="Sidetall"/>
-        <w:color w:val="1381C4"/>
-      </w:rPr>
-      <w:t>20</w:t>
-    </w:r>
-    <w:r>
-      <w:rPr>
-        <w:rStyle w:val="Sidetall"/>
-        <w:color w:val="1381C4"/>
-      </w:rPr>
-      <w:fldChar w:fldCharType="end"/>
-    </w:r>
-    <w:r>
-      <w:rPr>
-        <w:rStyle w:val="Sidetall"/>
-        <w:color w:val="1381C4"/>
+        <w:sz w:val="14"/>
       </w:rPr>
       <w:t>)</w:t>
     </w:r>
@@ -22865,6 +22845,8 @@
               <w:lang w:val="sq-AL"/>
             </w:rPr>
           </w:pPr>
+          <w:bookmarkStart w:id="3" w:name="_GoBack"/>
+          <w:bookmarkEnd w:id="3"/>
           <w:r>
             <w:rPr>
               <w:rFonts w:ascii="Helvetica" w:hAnsi="Helvetica" w:cs="Arial"/>
@@ -23040,7 +23022,7 @@
               <w:sz w:val="14"/>
               <w:lang w:val="en-US"/>
             </w:rPr>
-            <w:t>2019-01-21</w:t>
+            <w:t>2019-04-30</w:t>
           </w:r>
           <w:r>
             <w:rPr>
@@ -23398,6 +23380,16 @@
   <w:p>
     <w:pPr>
       <w:pStyle w:val="Topptekst"/>
+    </w:pPr>
+  </w:p>
+</w:hdr>
+</file>
+
+<file path=word/header2.xml><?xml version="1.0" encoding="utf-8"?>
+<w:hdr xmlns:wpc="http://schemas.microsoft.com/office/word/2010/wordprocessingCanvas" xmlns:cx="http://schemas.microsoft.com/office/drawing/2014/chartex" xmlns:cx1="http://schemas.microsoft.com/office/drawing/2015/9/8/chartex" xmlns:cx2="http://schemas.microsoft.com/office/drawing/2015/10/21/chartex" xmlns:cx3="http://schemas.microsoft.com/office/drawing/2016/5/9/chartex" xmlns:cx4="http://schemas.microsoft.com/office/drawing/2016/5/10/chartex" xmlns:cx5="http://schemas.microsoft.com/office/drawing/2016/5/11/chartex" xmlns:cx6="http://schemas.microsoft.com/office/drawing/2016/5/12/chartex" xmlns:cx7="http://schemas.microsoft.com/office/drawing/2016/5/13/chartex" xmlns:cx8="http://schemas.microsoft.com/office/drawing/2016/5/14/chartex" xmlns:mc="http://schemas.openxmlformats.org/markup-compatibility/2006" xmlns:aink="http://schemas.microsoft.com/office/drawing/2016/ink" xmlns:am3d="http://schemas.microsoft.com/office/drawing/2017/model3d" xmlns:o="urn:schemas-microsoft-com:office:office" xmlns:r="http://schemas.openxmlformats.org/officeDocument/2006/relationships" xmlns:m="http://schemas.openxmlformats.org/officeDocument/2006/math" xmlns:v="urn:schemas-microsoft-com:vml" xmlns:wp14="http://schemas.microsoft.com/office/word/2010/wordprocessingDrawing" xmlns:wp="http://schemas.openxmlformats.org/drawingml/2006/wordprocessingDrawing" xmlns:w10="urn:schemas-microsoft-com:office:word" xmlns:w="http://schemas.openxmlformats.org/wordprocessingml/2006/main" xmlns:w14="http://schemas.microsoft.com/office/word/2010/wordml" xmlns:w15="http://schemas.microsoft.com/office/word/2012/wordml" xmlns:w16cid="http://schemas.microsoft.com/office/word/2016/wordml/cid" xmlns:w16se="http://schemas.microsoft.com/office/word/2015/wordml/symex" xmlns:wpg="http://schemas.microsoft.com/office/word/2010/wordprocessingGroup" xmlns:wpi="http://schemas.microsoft.com/office/word/2010/wordprocessingInk" xmlns:wne="http://schemas.microsoft.com/office/word/2006/wordml" xmlns:wps="http://schemas.microsoft.com/office/word/2010/wordprocessingShape" mc:Ignorable="w14 w15 w16se w16cid wp14">
+  <w:p>
+    <w:pPr>
+      <w:pStyle w:val="Topptekst"/>
       <w:jc w:val="right"/>
     </w:pPr>
     <w:r>
@@ -23460,7 +23452,7 @@
 </w:hdr>
 </file>
 
-<file path=word/header2.xml><?xml version="1.0" encoding="utf-8"?>
+<file path=word/header3.xml><?xml version="1.0" encoding="utf-8"?>
 <w:hdr xmlns:wpc="http://schemas.microsoft.com/office/word/2010/wordprocessingCanvas" xmlns:cx="http://schemas.microsoft.com/office/drawing/2014/chartex" xmlns:cx1="http://schemas.microsoft.com/office/drawing/2015/9/8/chartex" xmlns:cx2="http://schemas.microsoft.com/office/drawing/2015/10/21/chartex" xmlns:cx3="http://schemas.microsoft.com/office/drawing/2016/5/9/chartex" xmlns:cx4="http://schemas.microsoft.com/office/drawing/2016/5/10/chartex" xmlns:cx5="http://schemas.microsoft.com/office/drawing/2016/5/11/chartex" xmlns:cx6="http://schemas.microsoft.com/office/drawing/2016/5/12/chartex" xmlns:cx7="http://schemas.microsoft.com/office/drawing/2016/5/13/chartex" xmlns:cx8="http://schemas.microsoft.com/office/drawing/2016/5/14/chartex" xmlns:mc="http://schemas.openxmlformats.org/markup-compatibility/2006" xmlns:aink="http://schemas.microsoft.com/office/drawing/2016/ink" xmlns:am3d="http://schemas.microsoft.com/office/drawing/2017/model3d" xmlns:o="urn:schemas-microsoft-com:office:office" xmlns:r="http://schemas.openxmlformats.org/officeDocument/2006/relationships" xmlns:m="http://schemas.openxmlformats.org/officeDocument/2006/math" xmlns:v="urn:schemas-microsoft-com:vml" xmlns:wp14="http://schemas.microsoft.com/office/word/2010/wordprocessingDrawing" xmlns:wp="http://schemas.openxmlformats.org/drawingml/2006/wordprocessingDrawing" xmlns:w10="urn:schemas-microsoft-com:office:word" xmlns:w="http://schemas.openxmlformats.org/wordprocessingml/2006/main" xmlns:w14="http://schemas.microsoft.com/office/word/2010/wordml" xmlns:w15="http://schemas.microsoft.com/office/word/2012/wordml" xmlns:w16cid="http://schemas.microsoft.com/office/word/2016/wordml/cid" xmlns:w16se="http://schemas.microsoft.com/office/word/2015/wordml/symex" xmlns:wpg="http://schemas.microsoft.com/office/word/2010/wordprocessingGroup" xmlns:wpi="http://schemas.microsoft.com/office/word/2010/wordprocessingInk" xmlns:wne="http://schemas.microsoft.com/office/word/2006/wordml" xmlns:wps="http://schemas.microsoft.com/office/word/2010/wordprocessingShape" mc:Ignorable="w14 w15 w16se w16cid wp14">
   <w:p>
     <w:pPr>
@@ -29007,7 +28999,7 @@
     <w:lsdException w:name="footnote text" w:semiHidden="1" w:unhideWhenUsed="1"/>
     <w:lsdException w:name="annotation text" w:semiHidden="1" w:unhideWhenUsed="1"/>
     <w:lsdException w:name="header" w:semiHidden="1" w:unhideWhenUsed="1"/>
-    <w:lsdException w:name="footer" w:semiHidden="1" w:unhideWhenUsed="1"/>
+    <w:lsdException w:name="footer" w:semiHidden="1" w:uiPriority="99" w:unhideWhenUsed="1"/>
     <w:lsdException w:name="index heading" w:semiHidden="1" w:unhideWhenUsed="1"/>
     <w:lsdException w:name="caption" w:semiHidden="1" w:unhideWhenUsed="1" w:qFormat="1"/>
     <w:lsdException w:name="table of figures" w:semiHidden="1" w:unhideWhenUsed="1"/>
@@ -29572,6 +29564,8 @@
   <w:style w:type="paragraph" w:styleId="Bunntekst">
     <w:name w:val="footer"/>
     <w:basedOn w:val="Normal"/>
+    <w:link w:val="BunntekstTegn"/>
+    <w:uiPriority w:val="99"/>
     <w:pPr>
       <w:tabs>
         <w:tab w:val="center" w:pos="4153"/>
@@ -30440,6 +30434,18 @@
       <w:lang w:val="en-GB" w:eastAsia="en-US"/>
     </w:rPr>
   </w:style>
+  <w:style w:type="character" w:customStyle="1" w:styleId="BunntekstTegn">
+    <w:name w:val="Bunntekst Tegn"/>
+    <w:basedOn w:val="Standardskriftforavsnitt"/>
+    <w:link w:val="Bunntekst"/>
+    <w:uiPriority w:val="99"/>
+    <w:rsid w:val="00334869"/>
+    <w:rPr>
+      <w:rFonts w:ascii="Arial Narrow" w:hAnsi="Arial Narrow"/>
+      <w:sz w:val="16"/>
+      <w:lang w:val="en-GB" w:eastAsia="en-US"/>
+    </w:rPr>
+  </w:style>
 </w:styles>
 </file>
 
@@ -30709,7 +30715,7 @@
 </file>
 
 <file path=customXml/itemProps1.xml><?xml version="1.0" encoding="utf-8"?>
-<ds:datastoreItem xmlns:ds="http://schemas.openxmlformats.org/officeDocument/2006/customXml" ds:itemID="{B522CD7C-5907-405A-BBC9-FADFF42F1DA1}">
+<ds:datastoreItem xmlns:ds="http://schemas.openxmlformats.org/officeDocument/2006/customXml" ds:itemID="{20934522-E28B-43BB-8399-9582F21B6630}">
   <ds:schemaRefs>
     <ds:schemaRef ds:uri="http://schemas.openxmlformats.org/officeDocument/2006/bibliography"/>
   </ds:schemaRefs>

--- a/bitvis_vip_axistream/doc/axistream_vvc_QuickRef.docx
+++ b/bitvis_vip_axistream/doc/axistream_vvc_QuickRef.docx
@@ -14255,27 +14255,7 @@
                 <w:sz w:val="15"/>
                 <w:szCs w:val="15"/>
               </w:rPr>
-              <w:t>, [</w:t>
-            </w:r>
-            <w:proofErr w:type="spellStart"/>
-            <w:r>
-              <w:rPr>
-                <w:rFonts w:cs="Helvetica"/>
-                <w:b/>
-                <w:sz w:val="15"/>
-                <w:szCs w:val="15"/>
-              </w:rPr>
-              <w:t>aler_level</w:t>
-            </w:r>
-            <w:proofErr w:type="spellEnd"/>
-            <w:r>
-              <w:rPr>
-                <w:rFonts w:cs="Helvetica"/>
-                <w:b/>
-                <w:sz w:val="15"/>
-                <w:szCs w:val="15"/>
-              </w:rPr>
-              <w:t>])</w:t>
+              <w:t>, [aler_level])</w:t>
             </w:r>
           </w:p>
           <w:p>
@@ -17285,16 +17265,7 @@
                 <w:sz w:val="15"/>
                 <w:szCs w:val="15"/>
               </w:rPr>
-              <w:t>v_cmd_</w:t>
-            </w:r>
-            <w:proofErr w:type="gramStart"/>
-            <w:r>
-              <w:rPr>
-                <w:rFonts w:ascii="Courier New" w:hAnsi="Courier New" w:cs="Courier New"/>
-                <w:sz w:val="15"/>
-                <w:szCs w:val="15"/>
-              </w:rPr>
-              <w:t>idx</w:t>
+              <w:t>v_cmd_idx</w:t>
             </w:r>
             <w:proofErr w:type="spellEnd"/>
             <w:r>
@@ -17303,16 +17274,7 @@
                 <w:sz w:val="15"/>
                 <w:szCs w:val="15"/>
               </w:rPr>
-              <w:t xml:space="preserve"> :</w:t>
-            </w:r>
-            <w:proofErr w:type="gramEnd"/>
-            <w:r>
-              <w:rPr>
-                <w:rFonts w:ascii="Courier New" w:hAnsi="Courier New" w:cs="Courier New"/>
-                <w:sz w:val="15"/>
-                <w:szCs w:val="15"/>
-              </w:rPr>
-              <w:t xml:space="preserve">= </w:t>
+              <w:t xml:space="preserve"> := </w:t>
             </w:r>
             <w:proofErr w:type="spellStart"/>
             <w:r>
@@ -17321,9 +17283,27 @@
                 <w:sz w:val="15"/>
                 <w:szCs w:val="15"/>
               </w:rPr>
-              <w:t>shared_cmd_idx</w:t>
+              <w:t>get_last_received</w:t>
+            </w:r>
+            <w:r>
+              <w:rPr>
+                <w:rFonts w:ascii="Courier New" w:hAnsi="Courier New" w:cs="Courier New"/>
+                <w:sz w:val="15"/>
+                <w:szCs w:val="15"/>
+              </w:rPr>
+              <w:t>_cmd_idx</w:t>
             </w:r>
             <w:proofErr w:type="spellEnd"/>
+            <w:r>
+              <w:rPr>
+                <w:rFonts w:ascii="Courier New" w:hAnsi="Courier New" w:cs="Courier New"/>
+                <w:sz w:val="15"/>
+                <w:szCs w:val="15"/>
+              </w:rPr>
+              <w:t>(AXISTREAN_VVCT, 1)</w:t>
+            </w:r>
+            <w:bookmarkStart w:id="1" w:name="_GoBack"/>
+            <w:bookmarkEnd w:id="1"/>
             <w:r>
               <w:rPr>
                 <w:rFonts w:ascii="Courier New" w:hAnsi="Courier New" w:cs="Courier New"/>
@@ -18056,7 +18036,7 @@
                 <w:szCs w:val="18"/>
               </w:rPr>
             </w:pPr>
-            <w:bookmarkStart w:id="1" w:name="_Hlk494267197"/>
+            <w:bookmarkStart w:id="2" w:name="_Hlk494267197"/>
             <w:r>
               <w:rPr>
                 <w:rFonts w:cs="Helvetica"/>
@@ -18073,7 +18053,7 @@
               </w:rPr>
               <w:br/>
             </w:r>
-            <w:bookmarkEnd w:id="1"/>
+            <w:bookmarkEnd w:id="2"/>
             <w:r>
               <w:rPr>
                 <w:rFonts w:cs="Helvetica"/>
@@ -20093,7 +20073,7 @@
           <w:rFonts w:ascii="Helvetica" w:hAnsi="Helvetica" w:cs="Helvetica"/>
         </w:rPr>
       </w:pPr>
-      <w:bookmarkStart w:id="2" w:name="_Ref456942654"/>
+      <w:bookmarkStart w:id="3" w:name="_Ref456942654"/>
       <w:r>
         <w:rPr>
           <w:rFonts w:ascii="Helvetica" w:hAnsi="Helvetica" w:cs="Helvetica"/>
@@ -20101,7 +20081,7 @@
         <w:lastRenderedPageBreak/>
         <w:t>VVC Interface</w:t>
       </w:r>
-      <w:bookmarkEnd w:id="2"/>
+      <w:bookmarkEnd w:id="3"/>
     </w:p>
     <w:p>
       <w:pPr>
@@ -22845,8 +22825,6 @@
               <w:lang w:val="sq-AL"/>
             </w:rPr>
           </w:pPr>
-          <w:bookmarkStart w:id="3" w:name="_GoBack"/>
-          <w:bookmarkEnd w:id="3"/>
           <w:r>
             <w:rPr>
               <w:rFonts w:ascii="Helvetica" w:hAnsi="Helvetica" w:cs="Arial"/>
@@ -23022,7 +23000,7 @@
               <w:sz w:val="14"/>
               <w:lang w:val="en-US"/>
             </w:rPr>
-            <w:t>2019-04-30</w:t>
+            <w:t>2019-05-06</w:t>
           </w:r>
           <w:r>
             <w:rPr>
@@ -23055,18 +23033,38 @@
               <w:lang w:val="sq-AL"/>
             </w:rPr>
           </w:pPr>
-          <w:hyperlink r:id="rId1" w:history="1">
-            <w:r>
-              <w:rPr>
-                <w:rStyle w:val="Hyperkobling"/>
-                <w:rFonts w:ascii="Helvetica" w:hAnsi="Helvetica" w:cs="Arial"/>
-                <w:color w:val="1381C4"/>
-                <w:sz w:val="14"/>
-                <w:lang w:val="sq-AL"/>
-              </w:rPr>
-              <w:t>support@bitvis.no</w:t>
-            </w:r>
-          </w:hyperlink>
+          <w:r>
+            <w:fldChar w:fldCharType="begin"/>
+          </w:r>
+          <w:r>
+            <w:rPr>
+              <w:lang w:val="sq-AL"/>
+            </w:rPr>
+            <w:instrText xml:space="preserve"> HYPERLINK "mailto:support@bitvis.no" </w:instrText>
+          </w:r>
+          <w:r>
+            <w:fldChar w:fldCharType="separate"/>
+          </w:r>
+          <w:r>
+            <w:rPr>
+              <w:rStyle w:val="Hyperkobling"/>
+              <w:rFonts w:ascii="Helvetica" w:hAnsi="Helvetica" w:cs="Arial"/>
+              <w:color w:val="1381C4"/>
+              <w:sz w:val="14"/>
+              <w:lang w:val="sq-AL"/>
+            </w:rPr>
+            <w:t>support@bitvis.no</w:t>
+          </w:r>
+          <w:r>
+            <w:rPr>
+              <w:rStyle w:val="Hyperkobling"/>
+              <w:rFonts w:ascii="Helvetica" w:hAnsi="Helvetica" w:cs="Arial"/>
+              <w:color w:val="1381C4"/>
+              <w:sz w:val="14"/>
+              <w:lang w:val="sq-AL"/>
+            </w:rPr>
+            <w:fldChar w:fldCharType="end"/>
+          </w:r>
           <w:r>
             <w:rPr>
               <w:rFonts w:ascii="Helvetica" w:hAnsi="Helvetica" w:cs="Arial"/>
@@ -28966,7 +28964,7 @@
     </w:rPrDefault>
     <w:pPrDefault/>
   </w:docDefaults>
-  <w:latentStyles w:defLockedState="0" w:defUIPriority="0" w:defSemiHidden="0" w:defUnhideWhenUsed="0" w:defQFormat="0" w:count="375">
+  <w:latentStyles w:defLockedState="0" w:defUIPriority="0" w:defSemiHidden="0" w:defUnhideWhenUsed="0" w:defQFormat="0" w:count="376">
     <w:lsdException w:name="Normal" w:qFormat="1"/>
     <w:lsdException w:name="heading 1" w:qFormat="1"/>
     <w:lsdException w:name="heading 2" w:qFormat="1"/>
@@ -29066,7 +29064,6 @@
     <w:lsdException w:name="HTML Sample" w:semiHidden="1" w:unhideWhenUsed="1"/>
     <w:lsdException w:name="HTML Typewriter" w:semiHidden="1" w:unhideWhenUsed="1"/>
     <w:lsdException w:name="HTML Variable" w:semiHidden="1" w:unhideWhenUsed="1"/>
-    <w:lsdException w:name="Normal Table" w:semiHidden="1" w:unhideWhenUsed="1"/>
     <w:lsdException w:name="annotation subject" w:semiHidden="1" w:unhideWhenUsed="1"/>
     <w:lsdException w:name="No List" w:semiHidden="1" w:unhideWhenUsed="1"/>
     <w:lsdException w:name="Outline List 1" w:semiHidden="1" w:unhideWhenUsed="1"/>
@@ -29113,10 +29110,8 @@
     <w:lsdException w:name="Table Subtle 2" w:semiHidden="1" w:unhideWhenUsed="1"/>
     <w:lsdException w:name="Table Web 1" w:semiHidden="1" w:unhideWhenUsed="1"/>
     <w:lsdException w:name="Table Web 2" w:semiHidden="1" w:unhideWhenUsed="1"/>
-    <w:lsdException w:name="Table Web 3" w:semiHidden="1" w:unhideWhenUsed="1"/>
     <w:lsdException w:name="Balloon Text" w:semiHidden="1" w:unhideWhenUsed="1"/>
     <w:lsdException w:name="Table Grid" w:uiPriority="59"/>
-    <w:lsdException w:name="Table Theme" w:semiHidden="1" w:unhideWhenUsed="1"/>
     <w:lsdException w:name="Placeholder Text" w:semiHidden="1" w:uiPriority="99"/>
     <w:lsdException w:name="No Spacing" w:uiPriority="1" w:qFormat="1"/>
     <w:lsdException w:name="Light Shading" w:uiPriority="60"/>
@@ -29336,6 +29331,7 @@
     <w:lsdException w:name="Smart Hyperlink" w:semiHidden="1" w:uiPriority="99" w:unhideWhenUsed="1"/>
     <w:lsdException w:name="Hashtag" w:semiHidden="1" w:uiPriority="99" w:unhideWhenUsed="1"/>
     <w:lsdException w:name="Unresolved Mention" w:semiHidden="1" w:uiPriority="99" w:unhideWhenUsed="1"/>
+    <w:lsdException w:name="Smart Link" w:semiHidden="1" w:uiPriority="99" w:unhideWhenUsed="1"/>
   </w:latentStyles>
   <w:style w:type="paragraph" w:default="1" w:styleId="Normal">
     <w:name w:val="Normal"/>
@@ -30715,7 +30711,7 @@
 </file>
 
 <file path=customXml/itemProps1.xml><?xml version="1.0" encoding="utf-8"?>
-<ds:datastoreItem xmlns:ds="http://schemas.openxmlformats.org/officeDocument/2006/customXml" ds:itemID="{20934522-E28B-43BB-8399-9582F21B6630}">
+<ds:datastoreItem xmlns:ds="http://schemas.openxmlformats.org/officeDocument/2006/customXml" ds:itemID="{7443E58C-C71D-4733-982B-7176729F92C5}">
   <ds:schemaRefs>
     <ds:schemaRef ds:uri="http://schemas.openxmlformats.org/officeDocument/2006/bibliography"/>
   </ds:schemaRefs>

--- a/bitvis_vip_axistream/doc/axistream_vvc_QuickRef.docx
+++ b/bitvis_vip_axistream/doc/axistream_vvc_QuickRef.docx
@@ -4,7 +4,7 @@
   <w:body>
     <w:p>
       <w:pPr>
-        <w:pStyle w:val="Brdtekst"/>
+        <w:pStyle w:val="BodyText"/>
         <w:rPr>
           <w:sz w:val="40"/>
           <w:szCs w:val="40"/>
@@ -376,7 +376,7 @@
     </w:p>
     <w:p>
       <w:pPr>
-        <w:pStyle w:val="Brdtekst"/>
+        <w:pStyle w:val="BodyText"/>
       </w:pPr>
       <w:r>
         <w:t xml:space="preserve">For general information see UVVM Essential Mechanisms located in </w:t>
@@ -392,7 +392,7 @@
     </w:p>
     <w:p>
       <w:pPr>
-        <w:pStyle w:val="Brdtekst"/>
+        <w:pStyle w:val="BodyText"/>
       </w:pPr>
       <w:r>
         <w:br/>
@@ -782,6 +782,7 @@
               </w:rPr>
               <w:t xml:space="preserve">, </w:t>
             </w:r>
+            <w:proofErr w:type="spellStart"/>
             <w:r>
               <w:rPr>
                 <w:rFonts w:cs="Helvetica"/>
@@ -789,6 +790,15 @@
                 <w:szCs w:val="30"/>
               </w:rPr>
               <w:t>msg</w:t>
+            </w:r>
+            <w:proofErr w:type="spellEnd"/>
+            <w:r>
+              <w:rPr>
+                <w:rFonts w:cs="Helvetica"/>
+                <w:color w:val="FFFFFF"/>
+                <w:szCs w:val="30"/>
+              </w:rPr>
+              <w:t>, [scope]</w:t>
             </w:r>
             <w:r>
               <w:rPr>
@@ -1094,9 +1104,9 @@
                 <w:sz w:val="15"/>
                 <w:szCs w:val="28"/>
               </w:rPr>
-              <w:t>axistream_</w:t>
-            </w:r>
-            <w:proofErr w:type="gramStart"/>
+              <w:t>axistream_transmit</w:t>
+            </w:r>
+            <w:proofErr w:type="spellEnd"/>
             <w:r>
               <w:rPr>
                 <w:rFonts w:cs="Helvetica"/>
@@ -1105,29 +1115,7 @@
                 <w:sz w:val="15"/>
                 <w:szCs w:val="28"/>
               </w:rPr>
-              <w:t>transmit</w:t>
-            </w:r>
-            <w:proofErr w:type="spellEnd"/>
-            <w:r>
-              <w:rPr>
-                <w:rFonts w:cs="Helvetica"/>
-                <w:b w:val="0"/>
-                <w:bCs w:val="0"/>
-                <w:sz w:val="15"/>
-                <w:szCs w:val="28"/>
-              </w:rPr>
-              <w:t>(</w:t>
-            </w:r>
-            <w:proofErr w:type="gramEnd"/>
-            <w:r>
-              <w:rPr>
-                <w:rFonts w:cs="Helvetica"/>
-                <w:b w:val="0"/>
-                <w:bCs w:val="0"/>
-                <w:sz w:val="15"/>
-                <w:szCs w:val="28"/>
-              </w:rPr>
-              <w:t xml:space="preserve">AXISTERAM_VVCT, 0, </w:t>
+              <w:t xml:space="preserve">(AXISTERAM_VVCT, 0, </w:t>
             </w:r>
             <w:proofErr w:type="spellStart"/>
             <w:r>
@@ -1462,7 +1450,7 @@
     </w:tbl>
     <w:p>
       <w:pPr>
-        <w:pStyle w:val="Overskrift2"/>
+        <w:pStyle w:val="Heading2"/>
         <w:numPr>
           <w:ilvl w:val="0"/>
           <w:numId w:val="0"/>
@@ -1743,7 +1731,7 @@
     </w:p>
     <w:p>
       <w:pPr>
-        <w:pStyle w:val="Undertittel"/>
+        <w:pStyle w:val="Subtitle"/>
         <w:spacing w:after="40"/>
       </w:pPr>
       <w:bookmarkStart w:id="0" w:name="_Ref424297123"/>
@@ -1837,7 +1825,7 @@
     <w:p/>
     <w:p>
       <w:pPr>
-        <w:pStyle w:val="Brdtekst"/>
+        <w:pStyle w:val="BodyText"/>
       </w:pPr>
       <w:r>
         <w:rPr>
@@ -2105,6 +2093,14 @@
                 <w:color w:val="FFFFFF"/>
                 <w:szCs w:val="30"/>
               </w:rPr>
+              <w:t>, [scope]</w:t>
+            </w:r>
+            <w:r>
+              <w:rPr>
+                <w:rFonts w:cs="Helvetica"/>
+                <w:color w:val="FFFFFF"/>
+                <w:szCs w:val="30"/>
+              </w:rPr>
               <w:t>)</w:t>
             </w:r>
           </w:p>
@@ -2913,6 +2909,14 @@
               <w:t>level</w:t>
             </w:r>
             <w:proofErr w:type="spellEnd"/>
+            <w:r>
+              <w:rPr>
+                <w:rFonts w:cs="Helvetica"/>
+                <w:color w:val="FFFFFF"/>
+                <w:szCs w:val="30"/>
+              </w:rPr>
+              <w:t>, [scope]</w:t>
+            </w:r>
             <w:r>
               <w:rPr>
                 <w:rFonts w:cs="Helvetica"/>
@@ -3953,7 +3957,7 @@
     </w:p>
     <w:tbl>
       <w:tblPr>
-        <w:tblStyle w:val="Tabellrutenett"/>
+        <w:tblStyle w:val="TableGrid"/>
         <w:tblpPr w:leftFromText="141" w:rightFromText="141" w:vertAnchor="text" w:horzAnchor="margin" w:tblpY="-42"/>
         <w:tblW w:w="13948" w:type="dxa"/>
         <w:tblBorders>
@@ -6111,19 +6115,19 @@
     </w:tbl>
     <w:p>
       <w:pPr>
-        <w:pStyle w:val="Undertittel"/>
+        <w:pStyle w:val="Subtitle"/>
         <w:spacing w:after="40"/>
       </w:pPr>
     </w:p>
     <w:p>
       <w:pPr>
-        <w:pStyle w:val="Undertittel"/>
+        <w:pStyle w:val="Subtitle"/>
         <w:spacing w:after="40"/>
       </w:pPr>
     </w:p>
     <w:p>
       <w:pPr>
-        <w:pStyle w:val="Undertittel"/>
+        <w:pStyle w:val="Subtitle"/>
         <w:spacing w:after="40"/>
       </w:pPr>
     </w:p>
@@ -6143,7 +6147,7 @@
     <w:p/>
     <w:p>
       <w:pPr>
-        <w:pStyle w:val="Undertittel"/>
+        <w:pStyle w:val="Subtitle"/>
         <w:spacing w:after="40"/>
         <w:rPr>
           <w:b/>
@@ -6596,13 +6600,13 @@
     </w:tbl>
     <w:p>
       <w:pPr>
-        <w:pStyle w:val="Undertittel"/>
+        <w:pStyle w:val="Subtitle"/>
         <w:spacing w:before="200" w:after="40"/>
       </w:pPr>
     </w:p>
     <w:p>
       <w:pPr>
-        <w:pStyle w:val="Undertittel"/>
+        <w:pStyle w:val="Subtitle"/>
         <w:spacing w:before="200" w:after="40"/>
         <w:rPr>
           <w:b/>
@@ -8332,6 +8336,132 @@
             <w:tcW w:w="1872" w:type="dxa"/>
             <w:tcBorders>
               <w:left w:val="nil"/>
+              <w:right w:val="nil"/>
+            </w:tcBorders>
+          </w:tcPr>
+          <w:p>
+            <w:pPr>
+              <w:tabs>
+                <w:tab w:val="left" w:pos="4820"/>
+              </w:tabs>
+              <w:spacing w:line="276" w:lineRule="auto"/>
+              <w:rPr>
+                <w:rFonts w:cs="Helvetica"/>
+                <w:color w:val="000000" w:themeColor="text1"/>
+                <w:sz w:val="15"/>
+              </w:rPr>
+            </w:pPr>
+            <w:r>
+              <w:rPr>
+                <w:rFonts w:cs="Helvetica"/>
+                <w:color w:val="000000" w:themeColor="text1"/>
+                <w:sz w:val="15"/>
+              </w:rPr>
+              <w:t>alert-level</w:t>
+            </w:r>
+          </w:p>
+        </w:tc>
+        <w:tc>
+          <w:tcPr>
+            <w:tcW w:w="2386" w:type="dxa"/>
+            <w:tcBorders>
+              <w:left w:val="nil"/>
+              <w:right w:val="nil"/>
+            </w:tcBorders>
+          </w:tcPr>
+          <w:p>
+            <w:pPr>
+              <w:tabs>
+                <w:tab w:val="left" w:pos="4820"/>
+              </w:tabs>
+              <w:spacing w:line="276" w:lineRule="auto"/>
+              <w:rPr>
+                <w:rFonts w:cs="Helvetica"/>
+                <w:color w:val="000000" w:themeColor="text1"/>
+                <w:sz w:val="15"/>
+              </w:rPr>
+            </w:pPr>
+            <w:proofErr w:type="spellStart"/>
+            <w:r>
+              <w:rPr>
+                <w:rFonts w:cs="Helvetica"/>
+                <w:sz w:val="15"/>
+              </w:rPr>
+              <w:t>t_alert_level</w:t>
+            </w:r>
+            <w:proofErr w:type="spellEnd"/>
+          </w:p>
+        </w:tc>
+        <w:tc>
+          <w:tcPr>
+            <w:tcW w:w="3113" w:type="dxa"/>
+            <w:tcBorders>
+              <w:left w:val="nil"/>
+              <w:right w:val="nil"/>
+            </w:tcBorders>
+          </w:tcPr>
+          <w:p>
+            <w:pPr>
+              <w:tabs>
+                <w:tab w:val="left" w:pos="4820"/>
+              </w:tabs>
+              <w:spacing w:line="276" w:lineRule="auto"/>
+              <w:rPr>
+                <w:rFonts w:cs="Helvetica"/>
+                <w:color w:val="000000" w:themeColor="text1"/>
+                <w:sz w:val="15"/>
+              </w:rPr>
+            </w:pPr>
+            <w:r>
+              <w:rPr>
+                <w:rFonts w:cs="Helvetica"/>
+                <w:sz w:val="15"/>
+              </w:rPr>
+              <w:t>ERROR or TB_WARNING</w:t>
+            </w:r>
+          </w:p>
+        </w:tc>
+        <w:tc>
+          <w:tcPr>
+            <w:tcW w:w="7700" w:type="dxa"/>
+            <w:tcBorders>
+              <w:left w:val="nil"/>
+              <w:right w:val="nil"/>
+            </w:tcBorders>
+            <w:shd w:val="clear" w:color="auto" w:fill="auto"/>
+          </w:tcPr>
+          <w:p>
+            <w:pPr>
+              <w:tabs>
+                <w:tab w:val="left" w:pos="4820"/>
+              </w:tabs>
+              <w:spacing w:line="276" w:lineRule="auto"/>
+              <w:rPr>
+                <w:rFonts w:cs="Helvetica"/>
+                <w:color w:val="000000" w:themeColor="text1"/>
+                <w:sz w:val="15"/>
+              </w:rPr>
+            </w:pPr>
+            <w:r>
+              <w:rPr>
+                <w:rFonts w:cs="Helvetica"/>
+                <w:sz w:val="15"/>
+              </w:rPr>
+              <w:t xml:space="preserve">Set the severity for the alert that may be asserted by the method. </w:t>
+            </w:r>
+          </w:p>
+        </w:tc>
+      </w:tr>
+      <w:tr>
+        <w:trPr>
+          <w:trHeight w:val="184"/>
+          <w:jc w:val="center"/>
+        </w:trPr>
+        <w:tc>
+          <w:tcPr>
+            <w:tcW w:w="1872" w:type="dxa"/>
+            <w:tcBorders>
+              <w:left w:val="nil"/>
               <w:bottom w:val="nil"/>
               <w:right w:val="nil"/>
             </w:tcBorders>
@@ -8354,7 +8484,7 @@
                 <w:color w:val="000000" w:themeColor="text1"/>
                 <w:sz w:val="15"/>
               </w:rPr>
-              <w:t>alert-level</w:t>
+              <w:t>scope</w:t>
             </w:r>
           </w:p>
         </w:tc>
@@ -8375,19 +8505,16 @@
               <w:spacing w:line="276" w:lineRule="auto"/>
               <w:rPr>
                 <w:rFonts w:cs="Helvetica"/>
-                <w:color w:val="000000" w:themeColor="text1"/>
                 <w:sz w:val="15"/>
               </w:rPr>
             </w:pPr>
-            <w:proofErr w:type="spellStart"/>
-            <w:r>
-              <w:rPr>
-                <w:rFonts w:cs="Helvetica"/>
-                <w:sz w:val="15"/>
-              </w:rPr>
-              <w:t>t_alert_level</w:t>
-            </w:r>
-            <w:proofErr w:type="spellEnd"/>
+            <w:r>
+              <w:rPr>
+                <w:rFonts w:cs="Helvetica"/>
+                <w:sz w:val="15"/>
+              </w:rPr>
+              <w:t>string</w:t>
+            </w:r>
           </w:p>
         </w:tc>
         <w:tc>
@@ -8407,7 +8534,6 @@
               <w:spacing w:line="276" w:lineRule="auto"/>
               <w:rPr>
                 <w:rFonts w:cs="Helvetica"/>
-                <w:color w:val="000000" w:themeColor="text1"/>
                 <w:sz w:val="15"/>
               </w:rPr>
             </w:pPr>
@@ -8416,7 +8542,7 @@
                 <w:rFonts w:cs="Helvetica"/>
                 <w:sz w:val="15"/>
               </w:rPr>
-              <w:t>ERROR or TB_WARNING</w:t>
+              <w:t>“AXISTREAM VVC”</w:t>
             </w:r>
           </w:p>
         </w:tc>
@@ -8438,7 +8564,6 @@
               <w:spacing w:line="276" w:lineRule="auto"/>
               <w:rPr>
                 <w:rFonts w:cs="Helvetica"/>
-                <w:color w:val="000000" w:themeColor="text1"/>
                 <w:sz w:val="15"/>
               </w:rPr>
             </w:pPr>
@@ -8447,7 +8572,61 @@
                 <w:rFonts w:cs="Helvetica"/>
                 <w:sz w:val="15"/>
               </w:rPr>
-              <w:t xml:space="preserve">Set the severity for the alert that may be asserted by the method. </w:t>
+              <w:t>A string describing the scope from which the log/alert originates. In a simple single sequencer typically</w:t>
+            </w:r>
+          </w:p>
+          <w:p>
+            <w:pPr>
+              <w:tabs>
+                <w:tab w:val="left" w:pos="4820"/>
+              </w:tabs>
+              <w:spacing w:line="276" w:lineRule="auto"/>
+              <w:rPr>
+                <w:rFonts w:cs="Helvetica"/>
+                <w:sz w:val="15"/>
+              </w:rPr>
+            </w:pPr>
+            <w:r>
+              <w:rPr>
+                <w:rFonts w:cs="Helvetica"/>
+                <w:sz w:val="15"/>
+              </w:rPr>
+              <w:t>"</w:t>
+            </w:r>
+            <w:r>
+              <w:rPr>
+                <w:rFonts w:cs="Helvetica"/>
+                <w:sz w:val="15"/>
+              </w:rPr>
+              <w:t>AXISTREAM</w:t>
+            </w:r>
+            <w:r>
+              <w:rPr>
+                <w:rFonts w:cs="Helvetica"/>
+                <w:sz w:val="15"/>
+              </w:rPr>
+              <w:t xml:space="preserve"> BFM". In a verification component typically "</w:t>
+            </w:r>
+            <w:r>
+              <w:rPr>
+                <w:rFonts w:cs="Helvetica"/>
+                <w:sz w:val="15"/>
+              </w:rPr>
+              <w:t>AXISTREAM</w:t>
+            </w:r>
+            <w:r>
+              <w:rPr>
+                <w:rFonts w:cs="Helvetica"/>
+                <w:sz w:val="15"/>
+              </w:rPr>
+              <w:t xml:space="preserve"> </w:t>
+            </w:r>
+            <w:r>
+              <w:rPr>
+                <w:rFonts w:cs="Helvetica"/>
+                <w:sz w:val="15"/>
+              </w:rPr>
+              <w:t>VVC ".</w:t>
             </w:r>
           </w:p>
         </w:tc>
@@ -8455,13 +8634,7 @@
     </w:tbl>
     <w:p>
       <w:pPr>
-        <w:pStyle w:val="Undertittel"/>
-        <w:spacing w:before="200" w:after="40"/>
-      </w:pPr>
-    </w:p>
-    <w:p>
-      <w:pPr>
-        <w:pStyle w:val="Undertittel"/>
+        <w:pStyle w:val="Subtitle"/>
         <w:spacing w:before="200" w:after="40"/>
         <w:rPr>
           <w:b/>
@@ -8875,14 +9048,14 @@
     </w:tbl>
     <w:p>
       <w:pPr>
-        <w:pStyle w:val="Undertittel"/>
+        <w:pStyle w:val="Subtitle"/>
         <w:keepNext/>
         <w:spacing w:before="200" w:after="40"/>
       </w:pPr>
     </w:p>
     <w:p>
       <w:pPr>
-        <w:pStyle w:val="Undertittel"/>
+        <w:pStyle w:val="Subtitle"/>
         <w:keepNext/>
         <w:spacing w:before="200" w:after="40"/>
         <w:rPr>
@@ -11304,7 +11477,7 @@
           </w:tcPr>
           <w:p>
             <w:pPr>
-              <w:pStyle w:val="Undertittel"/>
+              <w:pStyle w:val="Subtitle"/>
               <w:keepNext/>
               <w:tabs>
                 <w:tab w:val="left" w:pos="8181"/>
@@ -11699,7 +11872,7 @@
     </w:tbl>
     <w:p>
       <w:pPr>
-        <w:pStyle w:val="Undertittel"/>
+        <w:pStyle w:val="Subtitle"/>
         <w:rPr>
           <w:sz w:val="40"/>
           <w:szCs w:val="40"/>
@@ -11719,7 +11892,7 @@
     </w:p>
     <w:p>
       <w:pPr>
-        <w:pStyle w:val="Brdtekst"/>
+        <w:pStyle w:val="NoSpacing"/>
       </w:pPr>
       <w:r>
         <w:t xml:space="preserve">All VVC procedures are defined in </w:t>
@@ -11775,7 +11948,39 @@
     </w:p>
     <w:p>
       <w:pPr>
-        <w:pStyle w:val="Overskrift1"/>
+        <w:pStyle w:val="NoSpacing"/>
+        <w:rPr>
+          <w:i/>
+          <w:lang w:val="en-US"/>
+        </w:rPr>
+      </w:pPr>
+      <w:r>
+        <w:rPr>
+          <w:i/>
+          <w:lang w:val="en-US"/>
+        </w:rPr>
+        <w:t xml:space="preserve">Note: Every procedure here can be called without the optional parameters enclosed in </w:t>
+      </w:r>
+      <w:proofErr w:type="gramStart"/>
+      <w:r>
+        <w:rPr>
+          <w:i/>
+          <w:lang w:val="en-US"/>
+        </w:rPr>
+        <w:t>[ ]</w:t>
+      </w:r>
+      <w:proofErr w:type="gramEnd"/>
+      <w:r>
+        <w:rPr>
+          <w:i/>
+          <w:lang w:val="en-US"/>
+        </w:rPr>
+        <w:t>.</w:t>
+      </w:r>
+    </w:p>
+    <w:p>
+      <w:pPr>
+        <w:pStyle w:val="Heading1"/>
         <w:rPr>
           <w:rFonts w:ascii="Helvetica" w:hAnsi="Helvetica" w:cs="Helvetica"/>
         </w:rPr>
@@ -12128,7 +12333,36 @@
                 <w:sz w:val="15"/>
                 <w:szCs w:val="15"/>
               </w:rPr>
-              <w:t>]], msg)</w:t>
+              <w:t xml:space="preserve">]], </w:t>
+            </w:r>
+            <w:proofErr w:type="spellStart"/>
+            <w:r>
+              <w:rPr>
+                <w:rFonts w:cs="Helvetica"/>
+                <w:b/>
+                <w:sz w:val="15"/>
+                <w:szCs w:val="15"/>
+              </w:rPr>
+              <w:t>msg</w:t>
+            </w:r>
+            <w:proofErr w:type="spellEnd"/>
+            <w:r>
+              <w:rPr>
+                <w:rFonts w:cs="Helvetica"/>
+                <w:b/>
+                <w:sz w:val="15"/>
+                <w:szCs w:val="15"/>
+              </w:rPr>
+              <w:t>, [scope]</w:t>
+            </w:r>
+            <w:r>
+              <w:rPr>
+                <w:rFonts w:cs="Helvetica"/>
+                <w:b/>
+                <w:sz w:val="15"/>
+                <w:szCs w:val="15"/>
+              </w:rPr>
+              <w:t>)</w:t>
             </w:r>
           </w:p>
           <w:p>
@@ -12586,7 +12820,25 @@
                 <w:szCs w:val="15"/>
                 <w:lang w:val="en-US" w:eastAsia="nb-NO"/>
               </w:rPr>
-              <w:t>=0 each word / clock cycle”);</w:t>
+              <w:t>=0 each word / clock cycle”</w:t>
+            </w:r>
+            <w:r>
+              <w:rPr>
+                <w:rFonts w:ascii="Courier New" w:hAnsi="Courier New" w:cs="Courier New"/>
+                <w:sz w:val="15"/>
+                <w:szCs w:val="15"/>
+                <w:lang w:val="en-US" w:eastAsia="nb-NO"/>
+              </w:rPr>
+              <w:t>, C_SCOPE</w:t>
+            </w:r>
+            <w:r>
+              <w:rPr>
+                <w:rFonts w:ascii="Courier New" w:hAnsi="Courier New" w:cs="Courier New"/>
+                <w:sz w:val="15"/>
+                <w:szCs w:val="15"/>
+                <w:lang w:val="en-US" w:eastAsia="nb-NO"/>
+              </w:rPr>
+              <w:t>);</w:t>
             </w:r>
           </w:p>
           <w:p>
@@ -12737,7 +12989,34 @@
                 <w:szCs w:val="15"/>
                 <w:lang w:val="en-US" w:eastAsia="nb-NO"/>
               </w:rPr>
-              <w:t>=0 each word / clock cycle”);</w:t>
+              <w:t>=0 each word / clock cycle”</w:t>
+            </w:r>
+            <w:r>
+              <w:rPr>
+                <w:rFonts w:ascii="Courier New" w:hAnsi="Courier New" w:cs="Courier New"/>
+                <w:sz w:val="15"/>
+                <w:szCs w:val="15"/>
+                <w:lang w:val="en-US" w:eastAsia="nb-NO"/>
+              </w:rPr>
+              <w:t xml:space="preserve">, </w:t>
+            </w:r>
+            <w:r>
+              <w:rPr>
+                <w:rFonts w:ascii="Courier New" w:hAnsi="Courier New" w:cs="Courier New"/>
+                <w:sz w:val="15"/>
+                <w:szCs w:val="15"/>
+                <w:lang w:val="en-US" w:eastAsia="nb-NO"/>
+              </w:rPr>
+              <w:t>C_SCOPE</w:t>
+            </w:r>
+            <w:r>
+              <w:rPr>
+                <w:rFonts w:ascii="Courier New" w:hAnsi="Courier New" w:cs="Courier New"/>
+                <w:sz w:val="15"/>
+                <w:szCs w:val="15"/>
+                <w:lang w:val="en-US" w:eastAsia="nb-NO"/>
+              </w:rPr>
+              <w:t>);</w:t>
             </w:r>
           </w:p>
           <w:p>
@@ -12888,7 +13167,34 @@
                 <w:szCs w:val="15"/>
                 <w:lang w:val="en-US" w:eastAsia="nb-NO"/>
               </w:rPr>
-              <w:t>’ byte packet to DUT”);</w:t>
+              <w:t>’ byte packet to DUT”</w:t>
+            </w:r>
+            <w:r>
+              <w:rPr>
+                <w:rFonts w:ascii="Courier New" w:hAnsi="Courier New" w:cs="Courier New"/>
+                <w:sz w:val="15"/>
+                <w:szCs w:val="15"/>
+                <w:lang w:val="en-US" w:eastAsia="nb-NO"/>
+              </w:rPr>
+              <w:t xml:space="preserve">, </w:t>
+            </w:r>
+            <w:r>
+              <w:rPr>
+                <w:rFonts w:ascii="Courier New" w:hAnsi="Courier New" w:cs="Courier New"/>
+                <w:sz w:val="15"/>
+                <w:szCs w:val="15"/>
+                <w:lang w:val="en-US" w:eastAsia="nb-NO"/>
+              </w:rPr>
+              <w:t>C_SCOPE</w:t>
+            </w:r>
+            <w:r>
+              <w:rPr>
+                <w:rFonts w:ascii="Courier New" w:hAnsi="Courier New" w:cs="Courier New"/>
+                <w:sz w:val="15"/>
+                <w:szCs w:val="15"/>
+                <w:lang w:val="en-US" w:eastAsia="nb-NO"/>
+              </w:rPr>
+              <w:t>);</w:t>
             </w:r>
           </w:p>
           <w:p>
@@ -13078,7 +13384,34 @@
                 <w:szCs w:val="15"/>
                 <w:lang w:val="en-US" w:eastAsia="nb-NO"/>
               </w:rPr>
-              <w:t>(0 to v_numWords-1), “Send..”);</w:t>
+              <w:t>(0 to v_numWords-1), “Send..”</w:t>
+            </w:r>
+            <w:r>
+              <w:rPr>
+                <w:rFonts w:ascii="Courier New" w:hAnsi="Courier New" w:cs="Courier New"/>
+                <w:sz w:val="15"/>
+                <w:szCs w:val="15"/>
+                <w:lang w:val="en-US" w:eastAsia="nb-NO"/>
+              </w:rPr>
+              <w:t xml:space="preserve">, </w:t>
+            </w:r>
+            <w:r>
+              <w:rPr>
+                <w:rFonts w:ascii="Courier New" w:hAnsi="Courier New" w:cs="Courier New"/>
+                <w:sz w:val="15"/>
+                <w:szCs w:val="15"/>
+                <w:lang w:val="en-US" w:eastAsia="nb-NO"/>
+              </w:rPr>
+              <w:t>C_SCOPE</w:t>
+            </w:r>
+            <w:r>
+              <w:rPr>
+                <w:rFonts w:ascii="Courier New" w:hAnsi="Courier New" w:cs="Courier New"/>
+                <w:sz w:val="15"/>
+                <w:szCs w:val="15"/>
+                <w:lang w:val="en-US" w:eastAsia="nb-NO"/>
+              </w:rPr>
+              <w:t>);</w:t>
             </w:r>
           </w:p>
           <w:p>
@@ -13397,37 +13730,15 @@
               </w:rPr>
               <w:t xml:space="preserve"> (last) word”, </w:t>
             </w:r>
-            <w:proofErr w:type="spellStart"/>
-            <w:r>
-              <w:rPr>
-                <w:rFonts w:ascii="Courier New" w:hAnsi="Courier New" w:cs="Courier New"/>
-                <w:sz w:val="15"/>
-                <w:szCs w:val="15"/>
-                <w:lang w:val="en-US" w:eastAsia="nb-NO"/>
-              </w:rPr>
-              <w:t>clk</w:t>
-            </w:r>
-            <w:proofErr w:type="spellEnd"/>
-            <w:r>
-              <w:rPr>
-                <w:rFonts w:ascii="Courier New" w:hAnsi="Courier New" w:cs="Courier New"/>
-                <w:sz w:val="15"/>
-                <w:szCs w:val="15"/>
-                <w:lang w:val="en-US" w:eastAsia="nb-NO"/>
-              </w:rPr>
-              <w:t xml:space="preserve">, </w:t>
-            </w:r>
-            <w:proofErr w:type="spellStart"/>
-            <w:r>
-              <w:rPr>
-                <w:rFonts w:ascii="Courier New" w:hAnsi="Courier New" w:cs="Courier New"/>
-                <w:sz w:val="15"/>
-                <w:szCs w:val="15"/>
-                <w:lang w:val="en-US" w:eastAsia="nb-NO"/>
-              </w:rPr>
-              <w:t>axistream_if</w:t>
-            </w:r>
-            <w:proofErr w:type="spellEnd"/>
+            <w:r>
+              <w:rPr>
+                <w:rFonts w:ascii="Courier New" w:hAnsi="Courier New" w:cs="Courier New"/>
+                <w:sz w:val="15"/>
+                <w:szCs w:val="15"/>
+                <w:lang w:val="en-US" w:eastAsia="nb-NO"/>
+              </w:rPr>
+              <w:t>C_SCOPE</w:t>
+            </w:r>
             <w:r>
               <w:rPr>
                 <w:rFonts w:ascii="Courier New" w:hAnsi="Courier New" w:cs="Courier New"/>
@@ -13444,26 +13755,16 @@
                 <w:szCs w:val="15"/>
                 <w:lang w:val="en-US" w:eastAsia="nb-NO"/>
               </w:rPr>
-              <w:t xml:space="preserve">  </w:t>
-            </w:r>
-            <w:r>
-              <w:rPr>
-                <w:rFonts w:ascii="Courier New" w:hAnsi="Courier New" w:cs="Courier New"/>
-                <w:sz w:val="15"/>
-                <w:szCs w:val="15"/>
-                <w:lang w:val="en-US" w:eastAsia="nb-NO"/>
-              </w:rPr>
-              <w:br/>
-              <w:t xml:space="preserve">        </w:t>
-            </w:r>
-            <w:r>
-              <w:rPr>
-                <w:rFonts w:ascii="Courier New" w:hAnsi="Courier New" w:cs="Courier New"/>
-                <w:sz w:val="15"/>
-                <w:szCs w:val="15"/>
-                <w:lang w:val="en-US" w:eastAsia="nb-NO"/>
-              </w:rPr>
-              <w:t xml:space="preserve">               --</w:t>
+              <w:t xml:space="preserve"> </w:t>
+            </w:r>
+            <w:r>
+              <w:rPr>
+                <w:rFonts w:ascii="Courier New" w:hAnsi="Courier New" w:cs="Courier New"/>
+                <w:sz w:val="15"/>
+                <w:szCs w:val="15"/>
+                <w:lang w:val="en-US" w:eastAsia="nb-NO"/>
+              </w:rPr>
+              <w:t>--</w:t>
             </w:r>
             <w:r>
               <w:rPr>
@@ -13502,475 +13803,457 @@
               </w:tabs>
               <w:spacing w:line="276" w:lineRule="auto"/>
               <w:rPr>
+                <w:rFonts w:ascii="Courier New" w:hAnsi="Courier New" w:cs="Courier New"/>
+                <w:sz w:val="15"/>
+                <w:szCs w:val="15"/>
+                <w:lang w:val="en-US" w:eastAsia="nb-NO"/>
+              </w:rPr>
+            </w:pPr>
+            <w:r>
+              <w:rPr>
+                <w:rFonts w:ascii="Courier New" w:hAnsi="Courier New" w:cs="Courier New"/>
+                <w:sz w:val="15"/>
+                <w:szCs w:val="15"/>
+                <w:lang w:val="en-US" w:eastAsia="nb-NO"/>
+              </w:rPr>
+              <w:t xml:space="preserve">    </w:t>
+            </w:r>
+            <w:proofErr w:type="spellStart"/>
+            <w:r>
+              <w:rPr>
+                <w:rFonts w:ascii="Courier New" w:hAnsi="Courier New" w:cs="Courier New"/>
+                <w:sz w:val="15"/>
+                <w:szCs w:val="15"/>
+                <w:lang w:val="en-US" w:eastAsia="nb-NO"/>
+              </w:rPr>
+              <w:t>axistream_transmit</w:t>
+            </w:r>
+            <w:proofErr w:type="spellEnd"/>
+            <w:r>
+              <w:rPr>
+                <w:rFonts w:ascii="Courier New" w:hAnsi="Courier New" w:cs="Courier New"/>
+                <w:sz w:val="15"/>
+                <w:szCs w:val="15"/>
+                <w:lang w:val="en-US" w:eastAsia="nb-NO"/>
+              </w:rPr>
+              <w:t>(AXISTREAM_VVCT, 0, (x</w:t>
+            </w:r>
+            <w:r>
+              <w:rPr>
+                <w:rFonts w:ascii="Courier New" w:hAnsi="Courier New" w:cs="Courier New"/>
+                <w:sz w:val="15"/>
+                <w:szCs w:val="15"/>
+                <w:lang w:val="en-US" w:eastAsia="nb-NO"/>
+              </w:rPr>
+              <w:t>”</w:t>
+            </w:r>
+            <w:r>
+              <w:rPr>
+                <w:rFonts w:ascii="Courier New" w:hAnsi="Courier New" w:cs="Courier New"/>
+                <w:sz w:val="15"/>
+                <w:szCs w:val="15"/>
+                <w:lang w:val="en-US" w:eastAsia="nb-NO"/>
+              </w:rPr>
+              <w:t>D0</w:t>
+            </w:r>
+            <w:r>
+              <w:rPr>
+                <w:rFonts w:ascii="Courier New" w:hAnsi="Courier New" w:cs="Courier New"/>
+                <w:sz w:val="15"/>
+                <w:szCs w:val="15"/>
+                <w:lang w:val="en-US" w:eastAsia="nb-NO"/>
+              </w:rPr>
+              <w:t>”</w:t>
+            </w:r>
+            <w:r>
+              <w:rPr>
+                <w:rFonts w:ascii="Courier New" w:hAnsi="Courier New" w:cs="Courier New"/>
+                <w:sz w:val="15"/>
+                <w:szCs w:val="15"/>
+                <w:lang w:val="en-US" w:eastAsia="nb-NO"/>
+              </w:rPr>
+              <w:t>, x</w:t>
+            </w:r>
+            <w:r>
+              <w:rPr>
+                <w:rFonts w:ascii="Courier New" w:hAnsi="Courier New" w:cs="Courier New"/>
+                <w:sz w:val="15"/>
+                <w:szCs w:val="15"/>
+                <w:lang w:val="en-US" w:eastAsia="nb-NO"/>
+              </w:rPr>
+              <w:t>”</w:t>
+            </w:r>
+            <w:r>
+              <w:rPr>
+                <w:rFonts w:ascii="Courier New" w:hAnsi="Courier New" w:cs="Courier New"/>
+                <w:sz w:val="15"/>
+                <w:szCs w:val="15"/>
+                <w:lang w:val="en-US" w:eastAsia="nb-NO"/>
+              </w:rPr>
+              <w:t>D1</w:t>
+            </w:r>
+            <w:r>
+              <w:rPr>
+                <w:rFonts w:ascii="Courier New" w:hAnsi="Courier New" w:cs="Courier New"/>
+                <w:sz w:val="15"/>
+                <w:szCs w:val="15"/>
+                <w:lang w:val="en-US" w:eastAsia="nb-NO"/>
+              </w:rPr>
+              <w:t>”</w:t>
+            </w:r>
+            <w:r>
+              <w:rPr>
+                <w:rFonts w:ascii="Courier New" w:hAnsi="Courier New" w:cs="Courier New"/>
+                <w:sz w:val="15"/>
+                <w:szCs w:val="15"/>
+                <w:lang w:val="en-US" w:eastAsia="nb-NO"/>
+              </w:rPr>
+              <w:t>, x</w:t>
+            </w:r>
+            <w:r>
+              <w:rPr>
+                <w:rFonts w:ascii="Courier New" w:hAnsi="Courier New" w:cs="Courier New"/>
+                <w:sz w:val="15"/>
+                <w:szCs w:val="15"/>
+                <w:lang w:val="en-US" w:eastAsia="nb-NO"/>
+              </w:rPr>
+              <w:t>”</w:t>
+            </w:r>
+            <w:r>
+              <w:rPr>
+                <w:rFonts w:ascii="Courier New" w:hAnsi="Courier New" w:cs="Courier New"/>
+                <w:sz w:val="15"/>
+                <w:szCs w:val="15"/>
+                <w:lang w:val="en-US" w:eastAsia="nb-NO"/>
+              </w:rPr>
+              <w:t>D2</w:t>
+            </w:r>
+            <w:r>
+              <w:rPr>
+                <w:rFonts w:ascii="Courier New" w:hAnsi="Courier New" w:cs="Courier New"/>
+                <w:sz w:val="15"/>
+                <w:szCs w:val="15"/>
+                <w:lang w:val="en-US" w:eastAsia="nb-NO"/>
+              </w:rPr>
+              <w:t>”</w:t>
+            </w:r>
+            <w:r>
+              <w:rPr>
+                <w:rFonts w:ascii="Courier New" w:hAnsi="Courier New" w:cs="Courier New"/>
+                <w:sz w:val="15"/>
+                <w:szCs w:val="15"/>
+                <w:lang w:val="en-US" w:eastAsia="nb-NO"/>
+              </w:rPr>
+              <w:t>, x</w:t>
+            </w:r>
+            <w:r>
+              <w:rPr>
+                <w:rFonts w:ascii="Courier New" w:hAnsi="Courier New" w:cs="Courier New"/>
+                <w:sz w:val="15"/>
+                <w:szCs w:val="15"/>
+                <w:lang w:val="en-US" w:eastAsia="nb-NO"/>
+              </w:rPr>
+              <w:t>”</w:t>
+            </w:r>
+            <w:r>
+              <w:rPr>
+                <w:rFonts w:ascii="Courier New" w:hAnsi="Courier New" w:cs="Courier New"/>
+                <w:sz w:val="15"/>
+                <w:szCs w:val="15"/>
+                <w:lang w:val="en-US" w:eastAsia="nb-NO"/>
+              </w:rPr>
+              <w:t>D3</w:t>
+            </w:r>
+            <w:r>
+              <w:rPr>
+                <w:rFonts w:ascii="Courier New" w:hAnsi="Courier New" w:cs="Courier New"/>
+                <w:sz w:val="15"/>
+                <w:szCs w:val="15"/>
+                <w:lang w:val="en-US" w:eastAsia="nb-NO"/>
+              </w:rPr>
+              <w:t>”</w:t>
+            </w:r>
+            <w:r>
+              <w:rPr>
+                <w:rFonts w:ascii="Courier New" w:hAnsi="Courier New" w:cs="Courier New"/>
+                <w:sz w:val="15"/>
+                <w:szCs w:val="15"/>
+                <w:lang w:val="en-US" w:eastAsia="nb-NO"/>
+              </w:rPr>
+              <w:t>), (x</w:t>
+            </w:r>
+            <w:r>
+              <w:rPr>
+                <w:rFonts w:ascii="Courier New" w:hAnsi="Courier New" w:cs="Courier New"/>
+                <w:sz w:val="15"/>
+                <w:szCs w:val="15"/>
+                <w:lang w:val="en-US" w:eastAsia="nb-NO"/>
+              </w:rPr>
+              <w:t>”</w:t>
+            </w:r>
+            <w:r>
+              <w:rPr>
+                <w:rFonts w:ascii="Courier New" w:hAnsi="Courier New" w:cs="Courier New"/>
+                <w:sz w:val="15"/>
+                <w:szCs w:val="15"/>
+                <w:lang w:val="en-US" w:eastAsia="nb-NO"/>
+              </w:rPr>
+              <w:t>00</w:t>
+            </w:r>
+            <w:r>
+              <w:rPr>
+                <w:rFonts w:ascii="Courier New" w:hAnsi="Courier New" w:cs="Courier New"/>
+                <w:sz w:val="15"/>
+                <w:szCs w:val="15"/>
+                <w:lang w:val="en-US" w:eastAsia="nb-NO"/>
+              </w:rPr>
+              <w:t>”</w:t>
+            </w:r>
+            <w:r>
+              <w:rPr>
+                <w:rFonts w:ascii="Courier New" w:hAnsi="Courier New" w:cs="Courier New"/>
+                <w:sz w:val="15"/>
+                <w:szCs w:val="15"/>
+                <w:lang w:val="en-US" w:eastAsia="nb-NO"/>
+              </w:rPr>
+              <w:t>, x</w:t>
+            </w:r>
+            <w:r>
+              <w:rPr>
+                <w:rFonts w:ascii="Courier New" w:hAnsi="Courier New" w:cs="Courier New"/>
+                <w:sz w:val="15"/>
+                <w:szCs w:val="15"/>
+                <w:lang w:val="en-US" w:eastAsia="nb-NO"/>
+              </w:rPr>
+              <w:t>”</w:t>
+            </w:r>
+            <w:r>
+              <w:rPr>
+                <w:rFonts w:ascii="Courier New" w:hAnsi="Courier New" w:cs="Courier New"/>
+                <w:sz w:val="15"/>
+                <w:szCs w:val="15"/>
+                <w:lang w:val="en-US" w:eastAsia="nb-NO"/>
+              </w:rPr>
+              <w:t>00</w:t>
+            </w:r>
+            <w:r>
+              <w:rPr>
+                <w:rFonts w:ascii="Courier New" w:hAnsi="Courier New" w:cs="Courier New"/>
+                <w:sz w:val="15"/>
+                <w:szCs w:val="15"/>
+                <w:lang w:val="en-US" w:eastAsia="nb-NO"/>
+              </w:rPr>
+              <w:t>”</w:t>
+            </w:r>
+            <w:r>
+              <w:rPr>
+                <w:rFonts w:ascii="Courier New" w:hAnsi="Courier New" w:cs="Courier New"/>
+                <w:sz w:val="15"/>
+                <w:szCs w:val="15"/>
+                <w:lang w:val="en-US" w:eastAsia="nb-NO"/>
+              </w:rPr>
+              <w:t>, x</w:t>
+            </w:r>
+            <w:r>
+              <w:rPr>
+                <w:rFonts w:ascii="Courier New" w:hAnsi="Courier New" w:cs="Courier New"/>
+                <w:sz w:val="15"/>
+                <w:szCs w:val="15"/>
+                <w:lang w:val="en-US" w:eastAsia="nb-NO"/>
+              </w:rPr>
+              <w:t>”</w:t>
+            </w:r>
+            <w:r>
+              <w:rPr>
+                <w:rFonts w:ascii="Courier New" w:hAnsi="Courier New" w:cs="Courier New"/>
+                <w:sz w:val="15"/>
+                <w:szCs w:val="15"/>
+                <w:lang w:val="en-US" w:eastAsia="nb-NO"/>
+              </w:rPr>
+              <w:t>00</w:t>
+            </w:r>
+            <w:r>
+              <w:rPr>
+                <w:rFonts w:ascii="Courier New" w:hAnsi="Courier New" w:cs="Courier New"/>
+                <w:sz w:val="15"/>
+                <w:szCs w:val="15"/>
+                <w:lang w:val="en-US" w:eastAsia="nb-NO"/>
+              </w:rPr>
+              <w:t>”</w:t>
+            </w:r>
+            <w:r>
+              <w:rPr>
+                <w:rFonts w:ascii="Courier New" w:hAnsi="Courier New" w:cs="Courier New"/>
+                <w:sz w:val="15"/>
+                <w:szCs w:val="15"/>
+                <w:lang w:val="en-US" w:eastAsia="nb-NO"/>
+              </w:rPr>
+              <w:t>, x</w:t>
+            </w:r>
+            <w:r>
+              <w:rPr>
+                <w:rFonts w:ascii="Courier New" w:hAnsi="Courier New" w:cs="Courier New"/>
+                <w:sz w:val="15"/>
+                <w:szCs w:val="15"/>
+                <w:lang w:val="en-US" w:eastAsia="nb-NO"/>
+              </w:rPr>
+              <w:t>”</w:t>
+            </w:r>
+            <w:r>
+              <w:rPr>
+                <w:rFonts w:ascii="Courier New" w:hAnsi="Courier New" w:cs="Courier New"/>
+                <w:sz w:val="15"/>
+                <w:szCs w:val="15"/>
+                <w:lang w:val="en-US" w:eastAsia="nb-NO"/>
+              </w:rPr>
+              <w:t>0A</w:t>
+            </w:r>
+            <w:r>
+              <w:rPr>
+                <w:rFonts w:ascii="Courier New" w:hAnsi="Courier New" w:cs="Courier New"/>
+                <w:sz w:val="15"/>
+                <w:szCs w:val="15"/>
+                <w:lang w:val="en-US" w:eastAsia="nb-NO"/>
+              </w:rPr>
+              <w:t>”</w:t>
+            </w:r>
+            <w:r>
+              <w:rPr>
+                <w:rFonts w:ascii="Courier New" w:hAnsi="Courier New" w:cs="Courier New"/>
+                <w:sz w:val="15"/>
+                <w:szCs w:val="15"/>
+                <w:lang w:val="en-US" w:eastAsia="nb-NO"/>
+              </w:rPr>
+              <w:t xml:space="preserve">), </w:t>
+            </w:r>
+            <w:r>
+              <w:rPr>
+                <w:rFonts w:ascii="Courier New" w:hAnsi="Courier New" w:cs="Courier New"/>
+                <w:sz w:val="15"/>
+                <w:szCs w:val="15"/>
+                <w:lang w:val="en-US" w:eastAsia="nb-NO"/>
+              </w:rPr>
+              <w:br/>
+              <w:t xml:space="preserve">                       </w:t>
+            </w:r>
+            <w:r>
+              <w:rPr>
+                <w:rFonts w:ascii="Courier New" w:hAnsi="Courier New" w:cs="Courier New"/>
+                <w:sz w:val="15"/>
+                <w:szCs w:val="15"/>
+                <w:lang w:val="en-US" w:eastAsia="nb-NO"/>
+              </w:rPr>
+              <w:t xml:space="preserve">“Send a 4 byte packet with </w:t>
+            </w:r>
+            <w:proofErr w:type="spellStart"/>
+            <w:r>
+              <w:rPr>
+                <w:rFonts w:ascii="Courier New" w:hAnsi="Courier New" w:cs="Courier New"/>
+                <w:sz w:val="15"/>
+                <w:szCs w:val="15"/>
+                <w:lang w:val="en-US" w:eastAsia="nb-NO"/>
+              </w:rPr>
+              <w:t>tuser</w:t>
+            </w:r>
+            <w:proofErr w:type="spellEnd"/>
+            <w:r>
+              <w:rPr>
+                <w:rFonts w:ascii="Courier New" w:hAnsi="Courier New" w:cs="Courier New"/>
+                <w:sz w:val="15"/>
+                <w:szCs w:val="15"/>
+                <w:lang w:val="en-US" w:eastAsia="nb-NO"/>
+              </w:rPr>
+              <w:t>=A at the 4</w:t>
+            </w:r>
+            <w:r>
+              <w:rPr>
+                <w:rFonts w:ascii="Courier New" w:hAnsi="Courier New" w:cs="Courier New"/>
+                <w:sz w:val="15"/>
+                <w:szCs w:val="15"/>
+                <w:vertAlign w:val="superscript"/>
+                <w:lang w:val="en-US" w:eastAsia="nb-NO"/>
+              </w:rPr>
+              <w:t>th</w:t>
+            </w:r>
+            <w:r>
+              <w:rPr>
+                <w:rFonts w:ascii="Courier New" w:hAnsi="Courier New" w:cs="Courier New"/>
+                <w:sz w:val="15"/>
+                <w:szCs w:val="15"/>
+                <w:lang w:val="en-US" w:eastAsia="nb-NO"/>
+              </w:rPr>
+              <w:t xml:space="preserve"> (last) word”, </w:t>
+            </w:r>
+            <w:r>
+              <w:rPr>
+                <w:rFonts w:ascii="Courier New" w:hAnsi="Courier New" w:cs="Courier New"/>
+                <w:sz w:val="15"/>
+                <w:szCs w:val="15"/>
+                <w:lang w:val="en-US" w:eastAsia="nb-NO"/>
+              </w:rPr>
+              <w:t>C_SCOPE</w:t>
+            </w:r>
+            <w:r>
+              <w:rPr>
+                <w:rFonts w:ascii="Courier New" w:hAnsi="Courier New" w:cs="Courier New"/>
+                <w:sz w:val="15"/>
+                <w:szCs w:val="15"/>
+                <w:lang w:val="en-US" w:eastAsia="nb-NO"/>
+              </w:rPr>
+              <w:t>);</w:t>
+            </w:r>
+            <w:r>
+              <w:rPr>
+                <w:rFonts w:ascii="Courier New" w:hAnsi="Courier New" w:cs="Courier New"/>
+                <w:sz w:val="15"/>
+                <w:szCs w:val="15"/>
+                <w:lang w:val="en-US" w:eastAsia="nb-NO"/>
+              </w:rPr>
+              <w:t xml:space="preserve"> --</w:t>
+            </w:r>
+            <w:r>
+              <w:rPr>
+                <w:rFonts w:ascii="Courier New" w:hAnsi="Courier New" w:cs="Courier New"/>
+                <w:sz w:val="15"/>
+                <w:szCs w:val="15"/>
+                <w:lang w:val="en-US" w:eastAsia="nb-NO"/>
+              </w:rPr>
+              <w:t>(</w:t>
+            </w:r>
+            <w:proofErr w:type="spellStart"/>
+            <w:r>
+              <w:rPr>
+                <w:rFonts w:ascii="Courier New" w:hAnsi="Courier New" w:cs="Courier New"/>
+                <w:sz w:val="15"/>
+                <w:szCs w:val="15"/>
+                <w:lang w:val="en-US" w:eastAsia="nb-NO"/>
+              </w:rPr>
+              <w:t>tdata’length</w:t>
+            </w:r>
+            <w:proofErr w:type="spellEnd"/>
+            <w:r>
+              <w:rPr>
+                <w:rFonts w:ascii="Courier New" w:hAnsi="Courier New" w:cs="Courier New"/>
+                <w:sz w:val="15"/>
+                <w:szCs w:val="15"/>
+                <w:lang w:val="en-US" w:eastAsia="nb-NO"/>
+              </w:rPr>
+              <w:t xml:space="preserve"> = 8)</w:t>
+            </w:r>
+          </w:p>
+          <w:p>
+            <w:pPr>
+              <w:tabs>
+                <w:tab w:val="left" w:pos="4820"/>
+              </w:tabs>
+              <w:spacing w:line="276" w:lineRule="auto"/>
+              <w:rPr>
                 <w:rFonts w:cs="Helvetica"/>
                 <w:sz w:val="14"/>
                 <w:szCs w:val="14"/>
                 <w:lang w:val="en-US"/>
               </w:rPr>
             </w:pPr>
-            <w:r>
-              <w:rPr>
-                <w:rFonts w:ascii="Courier New" w:hAnsi="Courier New" w:cs="Courier New"/>
-                <w:sz w:val="15"/>
-                <w:szCs w:val="15"/>
-                <w:lang w:val="en-US" w:eastAsia="nb-NO"/>
-              </w:rPr>
-              <w:t xml:space="preserve">    </w:t>
-            </w:r>
-            <w:proofErr w:type="spellStart"/>
-            <w:r>
-              <w:rPr>
-                <w:rFonts w:ascii="Courier New" w:hAnsi="Courier New" w:cs="Courier New"/>
-                <w:sz w:val="15"/>
-                <w:szCs w:val="15"/>
-                <w:lang w:val="en-US" w:eastAsia="nb-NO"/>
-              </w:rPr>
-              <w:t>axistream_transmit</w:t>
-            </w:r>
-            <w:proofErr w:type="spellEnd"/>
-            <w:r>
-              <w:rPr>
-                <w:rFonts w:ascii="Courier New" w:hAnsi="Courier New" w:cs="Courier New"/>
-                <w:sz w:val="15"/>
-                <w:szCs w:val="15"/>
-                <w:lang w:val="en-US" w:eastAsia="nb-NO"/>
-              </w:rPr>
-              <w:t>(AXISTREAM_VVCT, 0, (x</w:t>
-            </w:r>
-            <w:r>
-              <w:rPr>
-                <w:rFonts w:ascii="Courier New" w:hAnsi="Courier New" w:cs="Courier New"/>
-                <w:sz w:val="15"/>
-                <w:szCs w:val="15"/>
-                <w:lang w:val="en-US" w:eastAsia="nb-NO"/>
-              </w:rPr>
-              <w:t>”</w:t>
-            </w:r>
-            <w:r>
-              <w:rPr>
-                <w:rFonts w:ascii="Courier New" w:hAnsi="Courier New" w:cs="Courier New"/>
-                <w:sz w:val="15"/>
-                <w:szCs w:val="15"/>
-                <w:lang w:val="en-US" w:eastAsia="nb-NO"/>
-              </w:rPr>
-              <w:t>D0</w:t>
-            </w:r>
-            <w:r>
-              <w:rPr>
-                <w:rFonts w:ascii="Courier New" w:hAnsi="Courier New" w:cs="Courier New"/>
-                <w:sz w:val="15"/>
-                <w:szCs w:val="15"/>
-                <w:lang w:val="en-US" w:eastAsia="nb-NO"/>
-              </w:rPr>
-              <w:t>”</w:t>
-            </w:r>
-            <w:r>
-              <w:rPr>
-                <w:rFonts w:ascii="Courier New" w:hAnsi="Courier New" w:cs="Courier New"/>
-                <w:sz w:val="15"/>
-                <w:szCs w:val="15"/>
-                <w:lang w:val="en-US" w:eastAsia="nb-NO"/>
-              </w:rPr>
-              <w:t>, x</w:t>
-            </w:r>
-            <w:r>
-              <w:rPr>
-                <w:rFonts w:ascii="Courier New" w:hAnsi="Courier New" w:cs="Courier New"/>
-                <w:sz w:val="15"/>
-                <w:szCs w:val="15"/>
-                <w:lang w:val="en-US" w:eastAsia="nb-NO"/>
-              </w:rPr>
-              <w:t>”</w:t>
-            </w:r>
-            <w:r>
-              <w:rPr>
-                <w:rFonts w:ascii="Courier New" w:hAnsi="Courier New" w:cs="Courier New"/>
-                <w:sz w:val="15"/>
-                <w:szCs w:val="15"/>
-                <w:lang w:val="en-US" w:eastAsia="nb-NO"/>
-              </w:rPr>
-              <w:t>D1</w:t>
-            </w:r>
-            <w:r>
-              <w:rPr>
-                <w:rFonts w:ascii="Courier New" w:hAnsi="Courier New" w:cs="Courier New"/>
-                <w:sz w:val="15"/>
-                <w:szCs w:val="15"/>
-                <w:lang w:val="en-US" w:eastAsia="nb-NO"/>
-              </w:rPr>
-              <w:t>”</w:t>
-            </w:r>
-            <w:r>
-              <w:rPr>
-                <w:rFonts w:ascii="Courier New" w:hAnsi="Courier New" w:cs="Courier New"/>
-                <w:sz w:val="15"/>
-                <w:szCs w:val="15"/>
-                <w:lang w:val="en-US" w:eastAsia="nb-NO"/>
-              </w:rPr>
-              <w:t>, x</w:t>
-            </w:r>
-            <w:r>
-              <w:rPr>
-                <w:rFonts w:ascii="Courier New" w:hAnsi="Courier New" w:cs="Courier New"/>
-                <w:sz w:val="15"/>
-                <w:szCs w:val="15"/>
-                <w:lang w:val="en-US" w:eastAsia="nb-NO"/>
-              </w:rPr>
-              <w:t>”</w:t>
-            </w:r>
-            <w:r>
-              <w:rPr>
-                <w:rFonts w:ascii="Courier New" w:hAnsi="Courier New" w:cs="Courier New"/>
-                <w:sz w:val="15"/>
-                <w:szCs w:val="15"/>
-                <w:lang w:val="en-US" w:eastAsia="nb-NO"/>
-              </w:rPr>
-              <w:t>D2</w:t>
-            </w:r>
-            <w:r>
-              <w:rPr>
-                <w:rFonts w:ascii="Courier New" w:hAnsi="Courier New" w:cs="Courier New"/>
-                <w:sz w:val="15"/>
-                <w:szCs w:val="15"/>
-                <w:lang w:val="en-US" w:eastAsia="nb-NO"/>
-              </w:rPr>
-              <w:t>”</w:t>
-            </w:r>
-            <w:r>
-              <w:rPr>
-                <w:rFonts w:ascii="Courier New" w:hAnsi="Courier New" w:cs="Courier New"/>
-                <w:sz w:val="15"/>
-                <w:szCs w:val="15"/>
-                <w:lang w:val="en-US" w:eastAsia="nb-NO"/>
-              </w:rPr>
-              <w:t>, x</w:t>
-            </w:r>
-            <w:r>
-              <w:rPr>
-                <w:rFonts w:ascii="Courier New" w:hAnsi="Courier New" w:cs="Courier New"/>
-                <w:sz w:val="15"/>
-                <w:szCs w:val="15"/>
-                <w:lang w:val="en-US" w:eastAsia="nb-NO"/>
-              </w:rPr>
-              <w:t>”</w:t>
-            </w:r>
-            <w:r>
-              <w:rPr>
-                <w:rFonts w:ascii="Courier New" w:hAnsi="Courier New" w:cs="Courier New"/>
-                <w:sz w:val="15"/>
-                <w:szCs w:val="15"/>
-                <w:lang w:val="en-US" w:eastAsia="nb-NO"/>
-              </w:rPr>
-              <w:t>D3</w:t>
-            </w:r>
-            <w:r>
-              <w:rPr>
-                <w:rFonts w:ascii="Courier New" w:hAnsi="Courier New" w:cs="Courier New"/>
-                <w:sz w:val="15"/>
-                <w:szCs w:val="15"/>
-                <w:lang w:val="en-US" w:eastAsia="nb-NO"/>
-              </w:rPr>
-              <w:t>”</w:t>
-            </w:r>
-            <w:r>
-              <w:rPr>
-                <w:rFonts w:ascii="Courier New" w:hAnsi="Courier New" w:cs="Courier New"/>
-                <w:sz w:val="15"/>
-                <w:szCs w:val="15"/>
-                <w:lang w:val="en-US" w:eastAsia="nb-NO"/>
-              </w:rPr>
-              <w:t>), (x</w:t>
-            </w:r>
-            <w:r>
-              <w:rPr>
-                <w:rFonts w:ascii="Courier New" w:hAnsi="Courier New" w:cs="Courier New"/>
-                <w:sz w:val="15"/>
-                <w:szCs w:val="15"/>
-                <w:lang w:val="en-US" w:eastAsia="nb-NO"/>
-              </w:rPr>
-              <w:t>”</w:t>
-            </w:r>
-            <w:r>
-              <w:rPr>
-                <w:rFonts w:ascii="Courier New" w:hAnsi="Courier New" w:cs="Courier New"/>
-                <w:sz w:val="15"/>
-                <w:szCs w:val="15"/>
-                <w:lang w:val="en-US" w:eastAsia="nb-NO"/>
-              </w:rPr>
-              <w:t>00</w:t>
-            </w:r>
-            <w:r>
-              <w:rPr>
-                <w:rFonts w:ascii="Courier New" w:hAnsi="Courier New" w:cs="Courier New"/>
-                <w:sz w:val="15"/>
-                <w:szCs w:val="15"/>
-                <w:lang w:val="en-US" w:eastAsia="nb-NO"/>
-              </w:rPr>
-              <w:t>”</w:t>
-            </w:r>
-            <w:r>
-              <w:rPr>
-                <w:rFonts w:ascii="Courier New" w:hAnsi="Courier New" w:cs="Courier New"/>
-                <w:sz w:val="15"/>
-                <w:szCs w:val="15"/>
-                <w:lang w:val="en-US" w:eastAsia="nb-NO"/>
-              </w:rPr>
-              <w:t>, x</w:t>
-            </w:r>
-            <w:r>
-              <w:rPr>
-                <w:rFonts w:ascii="Courier New" w:hAnsi="Courier New" w:cs="Courier New"/>
-                <w:sz w:val="15"/>
-                <w:szCs w:val="15"/>
-                <w:lang w:val="en-US" w:eastAsia="nb-NO"/>
-              </w:rPr>
-              <w:t>”</w:t>
-            </w:r>
-            <w:r>
-              <w:rPr>
-                <w:rFonts w:ascii="Courier New" w:hAnsi="Courier New" w:cs="Courier New"/>
-                <w:sz w:val="15"/>
-                <w:szCs w:val="15"/>
-                <w:lang w:val="en-US" w:eastAsia="nb-NO"/>
-              </w:rPr>
-              <w:t>00</w:t>
-            </w:r>
-            <w:r>
-              <w:rPr>
-                <w:rFonts w:ascii="Courier New" w:hAnsi="Courier New" w:cs="Courier New"/>
-                <w:sz w:val="15"/>
-                <w:szCs w:val="15"/>
-                <w:lang w:val="en-US" w:eastAsia="nb-NO"/>
-              </w:rPr>
-              <w:t>”</w:t>
-            </w:r>
-            <w:r>
-              <w:rPr>
-                <w:rFonts w:ascii="Courier New" w:hAnsi="Courier New" w:cs="Courier New"/>
-                <w:sz w:val="15"/>
-                <w:szCs w:val="15"/>
-                <w:lang w:val="en-US" w:eastAsia="nb-NO"/>
-              </w:rPr>
-              <w:t>, x</w:t>
-            </w:r>
-            <w:r>
-              <w:rPr>
-                <w:rFonts w:ascii="Courier New" w:hAnsi="Courier New" w:cs="Courier New"/>
-                <w:sz w:val="15"/>
-                <w:szCs w:val="15"/>
-                <w:lang w:val="en-US" w:eastAsia="nb-NO"/>
-              </w:rPr>
-              <w:t>”</w:t>
-            </w:r>
-            <w:r>
-              <w:rPr>
-                <w:rFonts w:ascii="Courier New" w:hAnsi="Courier New" w:cs="Courier New"/>
-                <w:sz w:val="15"/>
-                <w:szCs w:val="15"/>
-                <w:lang w:val="en-US" w:eastAsia="nb-NO"/>
-              </w:rPr>
-              <w:t>00</w:t>
-            </w:r>
-            <w:r>
-              <w:rPr>
-                <w:rFonts w:ascii="Courier New" w:hAnsi="Courier New" w:cs="Courier New"/>
-                <w:sz w:val="15"/>
-                <w:szCs w:val="15"/>
-                <w:lang w:val="en-US" w:eastAsia="nb-NO"/>
-              </w:rPr>
-              <w:t>”</w:t>
-            </w:r>
-            <w:r>
-              <w:rPr>
-                <w:rFonts w:ascii="Courier New" w:hAnsi="Courier New" w:cs="Courier New"/>
-                <w:sz w:val="15"/>
-                <w:szCs w:val="15"/>
-                <w:lang w:val="en-US" w:eastAsia="nb-NO"/>
-              </w:rPr>
-              <w:t>, x</w:t>
-            </w:r>
-            <w:r>
-              <w:rPr>
-                <w:rFonts w:ascii="Courier New" w:hAnsi="Courier New" w:cs="Courier New"/>
-                <w:sz w:val="15"/>
-                <w:szCs w:val="15"/>
-                <w:lang w:val="en-US" w:eastAsia="nb-NO"/>
-              </w:rPr>
-              <w:t>”</w:t>
-            </w:r>
-            <w:r>
-              <w:rPr>
-                <w:rFonts w:ascii="Courier New" w:hAnsi="Courier New" w:cs="Courier New"/>
-                <w:sz w:val="15"/>
-                <w:szCs w:val="15"/>
-                <w:lang w:val="en-US" w:eastAsia="nb-NO"/>
-              </w:rPr>
-              <w:t>0A</w:t>
-            </w:r>
-            <w:r>
-              <w:rPr>
-                <w:rFonts w:ascii="Courier New" w:hAnsi="Courier New" w:cs="Courier New"/>
-                <w:sz w:val="15"/>
-                <w:szCs w:val="15"/>
-                <w:lang w:val="en-US" w:eastAsia="nb-NO"/>
-              </w:rPr>
-              <w:t>”</w:t>
-            </w:r>
-            <w:r>
-              <w:rPr>
-                <w:rFonts w:ascii="Courier New" w:hAnsi="Courier New" w:cs="Courier New"/>
-                <w:sz w:val="15"/>
-                <w:szCs w:val="15"/>
-                <w:lang w:val="en-US" w:eastAsia="nb-NO"/>
-              </w:rPr>
-              <w:t xml:space="preserve">), </w:t>
-            </w:r>
-            <w:r>
-              <w:rPr>
-                <w:rFonts w:ascii="Courier New" w:hAnsi="Courier New" w:cs="Courier New"/>
-                <w:sz w:val="15"/>
-                <w:szCs w:val="15"/>
-                <w:lang w:val="en-US" w:eastAsia="nb-NO"/>
-              </w:rPr>
-              <w:br/>
-              <w:t xml:space="preserve">                       </w:t>
-            </w:r>
-            <w:r>
-              <w:rPr>
-                <w:rFonts w:ascii="Courier New" w:hAnsi="Courier New" w:cs="Courier New"/>
-                <w:sz w:val="15"/>
-                <w:szCs w:val="15"/>
-                <w:lang w:val="en-US" w:eastAsia="nb-NO"/>
-              </w:rPr>
-              <w:t xml:space="preserve">“Send a 4 byte packet with </w:t>
-            </w:r>
-            <w:proofErr w:type="spellStart"/>
-            <w:r>
-              <w:rPr>
-                <w:rFonts w:ascii="Courier New" w:hAnsi="Courier New" w:cs="Courier New"/>
-                <w:sz w:val="15"/>
-                <w:szCs w:val="15"/>
-                <w:lang w:val="en-US" w:eastAsia="nb-NO"/>
-              </w:rPr>
-              <w:t>tuser</w:t>
-            </w:r>
-            <w:proofErr w:type="spellEnd"/>
-            <w:r>
-              <w:rPr>
-                <w:rFonts w:ascii="Courier New" w:hAnsi="Courier New" w:cs="Courier New"/>
-                <w:sz w:val="15"/>
-                <w:szCs w:val="15"/>
-                <w:lang w:val="en-US" w:eastAsia="nb-NO"/>
-              </w:rPr>
-              <w:t>=A at the 4</w:t>
-            </w:r>
-            <w:r>
-              <w:rPr>
-                <w:rFonts w:ascii="Courier New" w:hAnsi="Courier New" w:cs="Courier New"/>
-                <w:sz w:val="15"/>
-                <w:szCs w:val="15"/>
-                <w:vertAlign w:val="superscript"/>
-                <w:lang w:val="en-US" w:eastAsia="nb-NO"/>
-              </w:rPr>
-              <w:t>th</w:t>
-            </w:r>
-            <w:r>
-              <w:rPr>
-                <w:rFonts w:ascii="Courier New" w:hAnsi="Courier New" w:cs="Courier New"/>
-                <w:sz w:val="15"/>
-                <w:szCs w:val="15"/>
-                <w:lang w:val="en-US" w:eastAsia="nb-NO"/>
-              </w:rPr>
-              <w:t xml:space="preserve"> (last) word”, </w:t>
-            </w:r>
-            <w:proofErr w:type="spellStart"/>
-            <w:r>
-              <w:rPr>
-                <w:rFonts w:ascii="Courier New" w:hAnsi="Courier New" w:cs="Courier New"/>
-                <w:sz w:val="15"/>
-                <w:szCs w:val="15"/>
-                <w:lang w:val="en-US" w:eastAsia="nb-NO"/>
-              </w:rPr>
-              <w:t>clk</w:t>
-            </w:r>
-            <w:proofErr w:type="spellEnd"/>
-            <w:r>
-              <w:rPr>
-                <w:rFonts w:ascii="Courier New" w:hAnsi="Courier New" w:cs="Courier New"/>
-                <w:sz w:val="15"/>
-                <w:szCs w:val="15"/>
-                <w:lang w:val="en-US" w:eastAsia="nb-NO"/>
-              </w:rPr>
-              <w:t xml:space="preserve">, </w:t>
-            </w:r>
-            <w:proofErr w:type="spellStart"/>
-            <w:r>
-              <w:rPr>
-                <w:rFonts w:ascii="Courier New" w:hAnsi="Courier New" w:cs="Courier New"/>
-                <w:sz w:val="15"/>
-                <w:szCs w:val="15"/>
-                <w:lang w:val="en-US" w:eastAsia="nb-NO"/>
-              </w:rPr>
-              <w:t>axistream_if</w:t>
-            </w:r>
-            <w:proofErr w:type="spellEnd"/>
-            <w:r>
-              <w:rPr>
-                <w:rFonts w:ascii="Courier New" w:hAnsi="Courier New" w:cs="Courier New"/>
-                <w:sz w:val="15"/>
-                <w:szCs w:val="15"/>
-                <w:lang w:val="en-US" w:eastAsia="nb-NO"/>
-              </w:rPr>
-              <w:t>);</w:t>
-            </w:r>
-            <w:r>
-              <w:rPr>
-                <w:rFonts w:ascii="Courier New" w:hAnsi="Courier New" w:cs="Courier New"/>
-                <w:sz w:val="15"/>
-                <w:szCs w:val="15"/>
-                <w:lang w:val="en-US" w:eastAsia="nb-NO"/>
-              </w:rPr>
-              <w:t xml:space="preserve"> </w:t>
-            </w:r>
-            <w:r>
-              <w:rPr>
-                <w:rFonts w:ascii="Courier New" w:hAnsi="Courier New" w:cs="Courier New"/>
-                <w:sz w:val="15"/>
-                <w:szCs w:val="15"/>
-                <w:lang w:val="en-US" w:eastAsia="nb-NO"/>
-              </w:rPr>
-              <w:br/>
-              <w:t xml:space="preserve">                       -- </w:t>
-            </w:r>
-            <w:r>
-              <w:rPr>
-                <w:rFonts w:ascii="Courier New" w:hAnsi="Courier New" w:cs="Courier New"/>
-                <w:sz w:val="15"/>
-                <w:szCs w:val="15"/>
-                <w:lang w:val="en-US" w:eastAsia="nb-NO"/>
-              </w:rPr>
-              <w:t>(</w:t>
-            </w:r>
-            <w:proofErr w:type="spellStart"/>
-            <w:r>
-              <w:rPr>
-                <w:rFonts w:ascii="Courier New" w:hAnsi="Courier New" w:cs="Courier New"/>
-                <w:sz w:val="15"/>
-                <w:szCs w:val="15"/>
-                <w:lang w:val="en-US" w:eastAsia="nb-NO"/>
-              </w:rPr>
-              <w:t>tdata’length</w:t>
-            </w:r>
-            <w:proofErr w:type="spellEnd"/>
-            <w:r>
-              <w:rPr>
-                <w:rFonts w:ascii="Courier New" w:hAnsi="Courier New" w:cs="Courier New"/>
-                <w:sz w:val="15"/>
-                <w:szCs w:val="15"/>
-                <w:lang w:val="en-US" w:eastAsia="nb-NO"/>
-              </w:rPr>
-              <w:t xml:space="preserve"> = 8)</w:t>
-            </w:r>
           </w:p>
         </w:tc>
       </w:tr>
@@ -14255,7 +14538,54 @@
                 <w:sz w:val="15"/>
                 <w:szCs w:val="15"/>
               </w:rPr>
-              <w:t>, [aler_level])</w:t>
+              <w:t>, [</w:t>
+            </w:r>
+            <w:proofErr w:type="spellStart"/>
+            <w:r>
+              <w:rPr>
+                <w:rFonts w:cs="Helvetica"/>
+                <w:b/>
+                <w:sz w:val="15"/>
+                <w:szCs w:val="15"/>
+              </w:rPr>
+              <w:t>aler</w:t>
+            </w:r>
+            <w:r>
+              <w:rPr>
+                <w:rFonts w:cs="Helvetica"/>
+                <w:b/>
+                <w:sz w:val="15"/>
+                <w:szCs w:val="15"/>
+              </w:rPr>
+              <w:t>t</w:t>
+            </w:r>
+            <w:r>
+              <w:rPr>
+                <w:rFonts w:cs="Helvetica"/>
+                <w:b/>
+                <w:sz w:val="15"/>
+                <w:szCs w:val="15"/>
+              </w:rPr>
+              <w:t>_level</w:t>
+            </w:r>
+            <w:proofErr w:type="spellEnd"/>
+            <w:r>
+              <w:rPr>
+                <w:rFonts w:cs="Helvetica"/>
+                <w:b/>
+                <w:sz w:val="15"/>
+                <w:szCs w:val="15"/>
+              </w:rPr>
+              <w:t>, [scope]</w:t>
+            </w:r>
+            <w:r>
+              <w:rPr>
+                <w:rFonts w:cs="Helvetica"/>
+                <w:b/>
+                <w:sz w:val="15"/>
+                <w:szCs w:val="15"/>
+              </w:rPr>
+              <w:t>])</w:t>
             </w:r>
           </w:p>
           <w:p>
@@ -14694,7 +15024,25 @@
                 <w:szCs w:val="15"/>
                 <w:lang w:val="en-US" w:eastAsia="nb-NO"/>
               </w:rPr>
-              <w:t xml:space="preserve"> bits”);</w:t>
+              <w:t xml:space="preserve"> bits”</w:t>
+            </w:r>
+            <w:r>
+              <w:rPr>
+                <w:rFonts w:ascii="Courier New" w:hAnsi="Courier New" w:cs="Courier New"/>
+                <w:sz w:val="15"/>
+                <w:szCs w:val="15"/>
+                <w:lang w:val="en-US" w:eastAsia="nb-NO"/>
+              </w:rPr>
+              <w:t>, C_SCOPE</w:t>
+            </w:r>
+            <w:r>
+              <w:rPr>
+                <w:rFonts w:ascii="Courier New" w:hAnsi="Courier New" w:cs="Courier New"/>
+                <w:sz w:val="15"/>
+                <w:szCs w:val="15"/>
+                <w:lang w:val="en-US" w:eastAsia="nb-NO"/>
+              </w:rPr>
+              <w:t>);</w:t>
             </w:r>
           </w:p>
           <w:p>
@@ -14869,7 +15217,34 @@
                 <w:szCs w:val="15"/>
                 <w:lang w:val="en-US" w:eastAsia="nb-NO"/>
               </w:rPr>
-              <w:t xml:space="preserve"> bits”);</w:t>
+              <w:t xml:space="preserve"> bits”</w:t>
+            </w:r>
+            <w:r>
+              <w:rPr>
+                <w:rFonts w:ascii="Courier New" w:hAnsi="Courier New" w:cs="Courier New"/>
+                <w:sz w:val="15"/>
+                <w:szCs w:val="15"/>
+                <w:lang w:val="en-US" w:eastAsia="nb-NO"/>
+              </w:rPr>
+              <w:t xml:space="preserve">, </w:t>
+            </w:r>
+            <w:r>
+              <w:rPr>
+                <w:rFonts w:ascii="Courier New" w:hAnsi="Courier New" w:cs="Courier New"/>
+                <w:sz w:val="15"/>
+                <w:szCs w:val="15"/>
+                <w:lang w:val="en-US" w:eastAsia="nb-NO"/>
+              </w:rPr>
+              <w:t>C_SCOPE</w:t>
+            </w:r>
+            <w:r>
+              <w:rPr>
+                <w:rFonts w:ascii="Courier New" w:hAnsi="Courier New" w:cs="Courier New"/>
+                <w:sz w:val="15"/>
+                <w:szCs w:val="15"/>
+                <w:lang w:val="en-US" w:eastAsia="nb-NO"/>
+              </w:rPr>
+              <w:t>);</w:t>
             </w:r>
           </w:p>
           <w:p>
@@ -15028,7 +15403,34 @@
                 <w:szCs w:val="15"/>
                 <w:lang w:val="en-US" w:eastAsia="nb-NO"/>
               </w:rPr>
-              <w:t xml:space="preserve"> bits”);</w:t>
+              <w:t xml:space="preserve"> bits”</w:t>
+            </w:r>
+            <w:r>
+              <w:rPr>
+                <w:rFonts w:ascii="Courier New" w:hAnsi="Courier New" w:cs="Courier New"/>
+                <w:sz w:val="15"/>
+                <w:szCs w:val="15"/>
+                <w:lang w:val="en-US" w:eastAsia="nb-NO"/>
+              </w:rPr>
+              <w:t xml:space="preserve">, </w:t>
+            </w:r>
+            <w:r>
+              <w:rPr>
+                <w:rFonts w:ascii="Courier New" w:hAnsi="Courier New" w:cs="Courier New"/>
+                <w:sz w:val="15"/>
+                <w:szCs w:val="15"/>
+                <w:lang w:val="en-US" w:eastAsia="nb-NO"/>
+              </w:rPr>
+              <w:t>C_SCOPE</w:t>
+            </w:r>
+            <w:r>
+              <w:rPr>
+                <w:rFonts w:ascii="Courier New" w:hAnsi="Courier New" w:cs="Courier New"/>
+                <w:sz w:val="15"/>
+                <w:szCs w:val="15"/>
+                <w:lang w:val="en-US" w:eastAsia="nb-NO"/>
+              </w:rPr>
+              <w:t>);</w:t>
             </w:r>
           </w:p>
           <w:p>
@@ -15226,7 +15628,34 @@
                 <w:szCs w:val="15"/>
                 <w:lang w:val="en-US" w:eastAsia="nb-NO"/>
               </w:rPr>
-              <w:t>“Check all sigs”);</w:t>
+              <w:t>“Check all sigs”</w:t>
+            </w:r>
+            <w:r>
+              <w:rPr>
+                <w:rFonts w:ascii="Courier New" w:hAnsi="Courier New" w:cs="Courier New"/>
+                <w:sz w:val="15"/>
+                <w:szCs w:val="15"/>
+                <w:lang w:val="en-US" w:eastAsia="nb-NO"/>
+              </w:rPr>
+              <w:t xml:space="preserve">, </w:t>
+            </w:r>
+            <w:r>
+              <w:rPr>
+                <w:rFonts w:ascii="Courier New" w:hAnsi="Courier New" w:cs="Courier New"/>
+                <w:sz w:val="15"/>
+                <w:szCs w:val="15"/>
+                <w:lang w:val="en-US" w:eastAsia="nb-NO"/>
+              </w:rPr>
+              <w:t>C_SCOPE</w:t>
+            </w:r>
+            <w:r>
+              <w:rPr>
+                <w:rFonts w:ascii="Courier New" w:hAnsi="Courier New" w:cs="Courier New"/>
+                <w:sz w:val="15"/>
+                <w:szCs w:val="15"/>
+                <w:lang w:val="en-US" w:eastAsia="nb-NO"/>
+              </w:rPr>
+              <w:t>);</w:t>
             </w:r>
           </w:p>
           <w:p>
@@ -15553,37 +15982,15 @@
               </w:rPr>
               <w:t xml:space="preserve"> (last) word”, </w:t>
             </w:r>
-            <w:proofErr w:type="spellStart"/>
-            <w:r>
-              <w:rPr>
-                <w:rFonts w:ascii="Courier New" w:hAnsi="Courier New" w:cs="Courier New"/>
-                <w:sz w:val="15"/>
-                <w:szCs w:val="15"/>
-                <w:lang w:val="en-US" w:eastAsia="nb-NO"/>
-              </w:rPr>
-              <w:t>clk</w:t>
-            </w:r>
-            <w:proofErr w:type="spellEnd"/>
-            <w:r>
-              <w:rPr>
-                <w:rFonts w:ascii="Courier New" w:hAnsi="Courier New" w:cs="Courier New"/>
-                <w:sz w:val="15"/>
-                <w:szCs w:val="15"/>
-                <w:lang w:val="en-US" w:eastAsia="nb-NO"/>
-              </w:rPr>
-              <w:t xml:space="preserve">, </w:t>
-            </w:r>
-            <w:proofErr w:type="spellStart"/>
-            <w:r>
-              <w:rPr>
-                <w:rFonts w:ascii="Courier New" w:hAnsi="Courier New" w:cs="Courier New"/>
-                <w:sz w:val="15"/>
-                <w:szCs w:val="15"/>
-                <w:lang w:val="en-US" w:eastAsia="nb-NO"/>
-              </w:rPr>
-              <w:t>axistream_if</w:t>
-            </w:r>
-            <w:proofErr w:type="spellEnd"/>
+            <w:r>
+              <w:rPr>
+                <w:rFonts w:ascii="Courier New" w:hAnsi="Courier New" w:cs="Courier New"/>
+                <w:sz w:val="15"/>
+                <w:szCs w:val="15"/>
+                <w:lang w:val="en-US" w:eastAsia="nb-NO"/>
+              </w:rPr>
+              <w:t>C_SCOPE</w:t>
+            </w:r>
             <w:r>
               <w:rPr>
                 <w:rFonts w:ascii="Courier New" w:hAnsi="Courier New" w:cs="Courier New"/>
@@ -16028,37 +16435,15 @@
               </w:rPr>
               <w:t xml:space="preserve"> (last) word”, </w:t>
             </w:r>
-            <w:proofErr w:type="spellStart"/>
-            <w:r>
-              <w:rPr>
-                <w:rFonts w:ascii="Courier New" w:hAnsi="Courier New" w:cs="Courier New"/>
-                <w:sz w:val="15"/>
-                <w:szCs w:val="15"/>
-                <w:lang w:val="en-US" w:eastAsia="nb-NO"/>
-              </w:rPr>
-              <w:t>clk</w:t>
-            </w:r>
-            <w:proofErr w:type="spellEnd"/>
-            <w:r>
-              <w:rPr>
-                <w:rFonts w:ascii="Courier New" w:hAnsi="Courier New" w:cs="Courier New"/>
-                <w:sz w:val="15"/>
-                <w:szCs w:val="15"/>
-                <w:lang w:val="en-US" w:eastAsia="nb-NO"/>
-              </w:rPr>
-              <w:t xml:space="preserve">, </w:t>
-            </w:r>
-            <w:proofErr w:type="spellStart"/>
-            <w:r>
-              <w:rPr>
-                <w:rFonts w:ascii="Courier New" w:hAnsi="Courier New" w:cs="Courier New"/>
-                <w:sz w:val="15"/>
-                <w:szCs w:val="15"/>
-                <w:lang w:val="en-US" w:eastAsia="nb-NO"/>
-              </w:rPr>
-              <w:t>axistream_if</w:t>
-            </w:r>
-            <w:proofErr w:type="spellEnd"/>
+            <w:r>
+              <w:rPr>
+                <w:rFonts w:ascii="Courier New" w:hAnsi="Courier New" w:cs="Courier New"/>
+                <w:sz w:val="15"/>
+                <w:szCs w:val="15"/>
+                <w:lang w:val="en-US" w:eastAsia="nb-NO"/>
+              </w:rPr>
+              <w:t>C_SCOPE</w:t>
+            </w:r>
             <w:r>
               <w:rPr>
                 <w:rFonts w:ascii="Courier New" w:hAnsi="Courier New" w:cs="Courier New"/>
@@ -16264,7 +16649,36 @@
                 <w:sz w:val="15"/>
                 <w:szCs w:val="15"/>
               </w:rPr>
-              <w:t>, msg)</w:t>
+              <w:t xml:space="preserve">, </w:t>
+            </w:r>
+            <w:proofErr w:type="spellStart"/>
+            <w:r>
+              <w:rPr>
+                <w:rFonts w:cs="Helvetica"/>
+                <w:b/>
+                <w:sz w:val="15"/>
+                <w:szCs w:val="15"/>
+              </w:rPr>
+              <w:t>msg</w:t>
+            </w:r>
+            <w:proofErr w:type="spellEnd"/>
+            <w:r>
+              <w:rPr>
+                <w:rFonts w:cs="Helvetica"/>
+                <w:b/>
+                <w:sz w:val="15"/>
+                <w:szCs w:val="15"/>
+              </w:rPr>
+              <w:t>, [scope]</w:t>
+            </w:r>
+            <w:r>
+              <w:rPr>
+                <w:rFonts w:cs="Helvetica"/>
+                <w:b/>
+                <w:sz w:val="15"/>
+                <w:szCs w:val="15"/>
+              </w:rPr>
+              <w:t>)</w:t>
             </w:r>
           </w:p>
           <w:p>
@@ -16711,51 +17125,69 @@
                 <w:sz w:val="15"/>
                 <w:szCs w:val="28"/>
               </w:rPr>
-              <w:t>axistream_</w:t>
-            </w:r>
-            <w:proofErr w:type="gramStart"/>
+              <w:t>axistream_receive</w:t>
+            </w:r>
+            <w:proofErr w:type="spellEnd"/>
             <w:r>
               <w:rPr>
                 <w:rFonts w:ascii="Courier New" w:hAnsi="Courier New" w:cs="Courier New"/>
                 <w:sz w:val="15"/>
                 <w:szCs w:val="28"/>
               </w:rPr>
-              <w:t>receive</w:t>
-            </w:r>
-            <w:proofErr w:type="spellEnd"/>
-            <w:r>
-              <w:rPr>
-                <w:rFonts w:ascii="Courier New" w:hAnsi="Courier New" w:cs="Courier New"/>
+              <w:t>(AXISTREAM_V</w:t>
+            </w:r>
+            <w:r>
+              <w:rPr>
+                <w:rFonts w:ascii="Courier New" w:hAnsi="Courier New" w:cs="Courier New"/>
+                <w:bCs/>
                 <w:sz w:val="15"/>
                 <w:szCs w:val="28"/>
               </w:rPr>
-              <w:t>(</w:t>
-            </w:r>
-            <w:proofErr w:type="gramEnd"/>
+              <w:t>VCT, 1, “Receive</w:t>
+            </w:r>
             <w:r>
               <w:rPr>
                 <w:rFonts w:ascii="Courier New" w:hAnsi="Courier New" w:cs="Courier New"/>
                 <w:sz w:val="15"/>
                 <w:szCs w:val="28"/>
               </w:rPr>
-              <w:t>AXISTREAM_V</w:t>
-            </w:r>
-            <w:r>
-              <w:rPr>
-                <w:rFonts w:ascii="Courier New" w:hAnsi="Courier New" w:cs="Courier New"/>
-                <w:bCs/>
+              <w:t xml:space="preserve"> data to VVC”</w:t>
+            </w:r>
+            <w:r>
+              <w:rPr>
+                <w:rFonts w:ascii="Courier New" w:hAnsi="Courier New" w:cs="Courier New"/>
                 <w:sz w:val="15"/>
                 <w:szCs w:val="28"/>
               </w:rPr>
-              <w:t>VCT, 1, “Receive</w:t>
-            </w:r>
+              <w:t>,</w:t>
+            </w:r>
+            <w:r>
+              <w:rPr>
+                <w:rFonts w:ascii="Courier New" w:hAnsi="Courier New" w:cs="Courier New"/>
+                <w:sz w:val="15"/>
+                <w:szCs w:val="15"/>
+                <w:lang w:val="en-US" w:eastAsia="nb-NO"/>
+              </w:rPr>
+              <w:t xml:space="preserve"> </w:t>
+            </w:r>
+            <w:r>
+              <w:rPr>
+                <w:rFonts w:ascii="Courier New" w:hAnsi="Courier New" w:cs="Courier New"/>
+                <w:sz w:val="15"/>
+                <w:szCs w:val="15"/>
+                <w:lang w:val="en-US" w:eastAsia="nb-NO"/>
+              </w:rPr>
+              <w:t>C_SCOPE</w:t>
+            </w:r>
+            <w:bookmarkStart w:id="1" w:name="_GoBack"/>
+            <w:bookmarkEnd w:id="1"/>
             <w:r>
               <w:rPr>
                 <w:rFonts w:ascii="Courier New" w:hAnsi="Courier New" w:cs="Courier New"/>
                 <w:sz w:val="15"/>
                 <w:szCs w:val="28"/>
               </w:rPr>
-              <w:t xml:space="preserve"> data to VVC”);</w:t>
+              <w:t>);</w:t>
             </w:r>
           </w:p>
           <w:p>
@@ -17302,8 +17734,6 @@
               </w:rPr>
               <w:t>(AXISTREAN_VVCT, 1)</w:t>
             </w:r>
-            <w:bookmarkStart w:id="1" w:name="_GoBack"/>
-            <w:bookmarkEnd w:id="1"/>
             <w:r>
               <w:rPr>
                 <w:rFonts w:ascii="Courier New" w:hAnsi="Courier New" w:cs="Courier New"/>
@@ -17721,7 +18151,7 @@
     </w:p>
     <w:p>
       <w:pPr>
-        <w:pStyle w:val="Overskrift1"/>
+        <w:pStyle w:val="Heading1"/>
         <w:rPr>
           <w:rFonts w:ascii="Helvetica" w:hAnsi="Helvetica" w:cs="Helvetica"/>
         </w:rPr>
@@ -19545,7 +19975,7 @@
     <w:p/>
     <w:p>
       <w:pPr>
-        <w:pStyle w:val="Brdtekst"/>
+        <w:pStyle w:val="BodyText"/>
         <w:rPr>
           <w:b/>
         </w:rPr>
@@ -19556,7 +19986,7 @@
     </w:p>
     <w:p>
       <w:pPr>
-        <w:pStyle w:val="Liste2"/>
+        <w:pStyle w:val="List2"/>
       </w:pPr>
       <w:proofErr w:type="spellStart"/>
       <w:r>
@@ -19591,7 +20021,7 @@
     </w:p>
     <w:p>
       <w:pPr>
-        <w:pStyle w:val="Liste2"/>
+        <w:pStyle w:val="List2"/>
       </w:pPr>
       <w:proofErr w:type="spellStart"/>
       <w:r>
@@ -19637,7 +20067,7 @@
     </w:p>
     <w:p>
       <w:pPr>
-        <w:pStyle w:val="Overskrift1"/>
+        <w:pStyle w:val="Heading1"/>
         <w:rPr>
           <w:rFonts w:ascii="Helvetica" w:hAnsi="Helvetica" w:cs="Helvetica"/>
         </w:rPr>
@@ -19651,7 +20081,7 @@
     </w:p>
     <w:p>
       <w:pPr>
-        <w:pStyle w:val="Brdtekst"/>
+        <w:pStyle w:val="BodyText"/>
       </w:pPr>
       <w:r>
         <w:t xml:space="preserve">The current status of the VVC can be retrieved during simulation. This is achieved by reading from the shared variable </w:t>
@@ -20067,7 +20497,7 @@
     </w:p>
     <w:p>
       <w:pPr>
-        <w:pStyle w:val="Overskrift1"/>
+        <w:pStyle w:val="Heading1"/>
         <w:keepNext/>
         <w:rPr>
           <w:rFonts w:ascii="Helvetica" w:hAnsi="Helvetica" w:cs="Helvetica"/>
@@ -20085,7 +20515,7 @@
     </w:p>
     <w:p>
       <w:pPr>
-        <w:pStyle w:val="Brdtekst"/>
+        <w:pStyle w:val="BodyText"/>
       </w:pPr>
       <w:r>
         <w:t xml:space="preserve">In this VVC, the interface has been encapsulated in a signal record of type </w:t>
@@ -20136,7 +20566,7 @@
     </w:p>
     <w:p>
       <w:pPr>
-        <w:pStyle w:val="Liste2"/>
+        <w:pStyle w:val="List2"/>
       </w:pPr>
       <w:r>
         <w:t>si</w:t>
@@ -20193,7 +20623,7 @@
     </w:p>
     <w:p>
       <w:pPr>
-        <w:pStyle w:val="Liste2"/>
+        <w:pStyle w:val="List2"/>
       </w:pPr>
       <w:proofErr w:type="spellStart"/>
       <w:r>
@@ -20217,7 +20647,7 @@
     </w:p>
     <w:p>
       <w:pPr>
-        <w:pStyle w:val="Liste2"/>
+        <w:pStyle w:val="List2"/>
       </w:pPr>
       <w:proofErr w:type="spellStart"/>
       <w:proofErr w:type="gramStart"/>
@@ -20246,7 +20676,7 @@
     </w:p>
     <w:p>
       <w:pPr>
-        <w:pStyle w:val="Liste2"/>
+        <w:pStyle w:val="List2"/>
       </w:pPr>
       <w:proofErr w:type="spellStart"/>
       <w:r>
@@ -20270,7 +20700,7 @@
     </w:p>
     <w:p>
       <w:pPr>
-        <w:pStyle w:val="Liste2"/>
+        <w:pStyle w:val="List2"/>
       </w:pPr>
       <w:proofErr w:type="spellStart"/>
       <w:proofErr w:type="gramStart"/>
@@ -20296,7 +20726,7 @@
     </w:p>
     <w:p>
       <w:pPr>
-        <w:pStyle w:val="Liste2"/>
+        <w:pStyle w:val="List2"/>
       </w:pPr>
       <w:proofErr w:type="spellStart"/>
       <w:proofErr w:type="gramStart"/>
@@ -20356,7 +20786,7 @@
     </w:p>
     <w:p>
       <w:pPr>
-        <w:pStyle w:val="Liste"/>
+        <w:pStyle w:val="List"/>
       </w:pPr>
       <w:r>
         <w:t>The widths of</w:t>
@@ -20438,7 +20868,7 @@
     </w:p>
     <w:p>
       <w:pPr>
-        <w:pStyle w:val="Liste"/>
+        <w:pStyle w:val="List"/>
       </w:pPr>
       <w:r>
         <w:t xml:space="preserve">Set the widths of unused signals to 1, for example </w:t>
@@ -20502,7 +20932,7 @@
     </w:p>
     <w:p>
       <w:pPr>
-        <w:pStyle w:val="Overskrift1"/>
+        <w:pStyle w:val="Heading1"/>
         <w:keepNext/>
         <w:rPr>
           <w:rFonts w:ascii="Helvetica" w:hAnsi="Helvetica" w:cs="Helvetica"/>
@@ -20517,7 +20947,7 @@
     </w:p>
     <w:p>
       <w:pPr>
-        <w:pStyle w:val="Brdtekst"/>
+        <w:pStyle w:val="BodyText"/>
       </w:pPr>
       <w:r>
         <w:t>Additional documentation about UVVM and its features can be found under “/</w:t>
@@ -20533,7 +20963,7 @@
     </w:p>
     <w:p>
       <w:pPr>
-        <w:pStyle w:val="Brdtekst"/>
+        <w:pStyle w:val="BodyText"/>
       </w:pPr>
       <w:r>
         <w:t>For additional documentation on the AXI</w:t>
@@ -20570,7 +21000,7 @@
     </w:p>
     <w:p>
       <w:pPr>
-        <w:pStyle w:val="Overskrift1"/>
+        <w:pStyle w:val="Heading1"/>
         <w:rPr>
           <w:rFonts w:ascii="Helvetica" w:hAnsi="Helvetica" w:cs="Helvetica"/>
         </w:rPr>
@@ -20585,7 +21015,7 @@
     </w:p>
     <w:p>
       <w:pPr>
-        <w:pStyle w:val="Brdtekst"/>
+        <w:pStyle w:val="BodyText"/>
       </w:pPr>
       <w:r>
         <w:t>AXI4-</w:t>
@@ -20627,7 +21057,7 @@
     </w:p>
     <w:p>
       <w:pPr>
-        <w:pStyle w:val="Listeavsnitt"/>
+        <w:pStyle w:val="ListParagraph"/>
         <w:numPr>
           <w:ilvl w:val="0"/>
           <w:numId w:val="40"/>
@@ -20691,7 +21121,7 @@
     </w:p>
     <w:p>
       <w:pPr>
-        <w:pStyle w:val="Listeavsnitt"/>
+        <w:pStyle w:val="ListParagraph"/>
         <w:numPr>
           <w:ilvl w:val="0"/>
           <w:numId w:val="40"/>
@@ -20739,7 +21169,7 @@
     </w:p>
     <w:p>
       <w:pPr>
-        <w:pStyle w:val="Listeavsnitt"/>
+        <w:pStyle w:val="ListParagraph"/>
         <w:numPr>
           <w:ilvl w:val="0"/>
           <w:numId w:val="40"/>
@@ -20774,7 +21204,7 @@
     <w:p/>
     <w:p>
       <w:pPr>
-        <w:pStyle w:val="Brdtekst"/>
+        <w:pStyle w:val="BodyText"/>
       </w:pPr>
       <w:r>
         <w:t xml:space="preserve">Before compiling the </w:t>
@@ -20817,7 +21247,7 @@
     <w:p/>
     <w:p>
       <w:pPr>
-        <w:pStyle w:val="Brdtekst"/>
+        <w:pStyle w:val="BodyText"/>
       </w:pPr>
       <w:r>
         <w:t xml:space="preserve">See UVVM Essential Mechanisms located in </w:t>
@@ -22038,7 +22468,7 @@
     </w:tbl>
     <w:p>
       <w:pPr>
-        <w:pStyle w:val="Overskrift1"/>
+        <w:pStyle w:val="Heading1"/>
         <w:rPr>
           <w:rFonts w:ascii="Helvetica" w:hAnsi="Helvetica" w:cs="Helvetica"/>
         </w:rPr>
@@ -22052,7 +22482,7 @@
     </w:p>
     <w:p>
       <w:pPr>
-        <w:pStyle w:val="Liste"/>
+        <w:pStyle w:val="List"/>
       </w:pPr>
       <w:r>
         <w:t xml:space="preserve">This </w:t>
@@ -22083,7 +22513,7 @@
     </w:p>
     <w:p>
       <w:pPr>
-        <w:pStyle w:val="Liste"/>
+        <w:pStyle w:val="List"/>
       </w:pPr>
       <w:r>
         <w:t>For r</w:t>
@@ -22132,7 +22562,7 @@
     </w:p>
     <w:p>
       <w:pPr>
-        <w:pStyle w:val="Brdtekst"/>
+        <w:pStyle w:val="BodyText"/>
         <w:rPr>
           <w:rFonts w:ascii="Helvetica Neue Thin" w:hAnsi="Helvetica Neue Thin"/>
           <w:i/>
@@ -22177,7 +22607,7 @@
       <w:hyperlink r:id="rId10" w:history="1">
         <w:r>
           <w:rPr>
-            <w:rStyle w:val="Hyperkobling"/>
+            <w:rStyle w:val="Hyperlink"/>
           </w:rPr>
           <w:t>support@bitvis.no</w:t>
         </w:r>
@@ -22627,34 +23057,34 @@
 <w:ftr xmlns:wpc="http://schemas.microsoft.com/office/word/2010/wordprocessingCanvas" xmlns:cx="http://schemas.microsoft.com/office/drawing/2014/chartex" xmlns:cx1="http://schemas.microsoft.com/office/drawing/2015/9/8/chartex" xmlns:cx2="http://schemas.microsoft.com/office/drawing/2015/10/21/chartex" xmlns:cx3="http://schemas.microsoft.com/office/drawing/2016/5/9/chartex" xmlns:cx4="http://schemas.microsoft.com/office/drawing/2016/5/10/chartex" xmlns:cx5="http://schemas.microsoft.com/office/drawing/2016/5/11/chartex" xmlns:cx6="http://schemas.microsoft.com/office/drawing/2016/5/12/chartex" xmlns:cx7="http://schemas.microsoft.com/office/drawing/2016/5/13/chartex" xmlns:cx8="http://schemas.microsoft.com/office/drawing/2016/5/14/chartex" xmlns:mc="http://schemas.openxmlformats.org/markup-compatibility/2006" xmlns:aink="http://schemas.microsoft.com/office/drawing/2016/ink" xmlns:am3d="http://schemas.microsoft.com/office/drawing/2017/model3d" xmlns:o="urn:schemas-microsoft-com:office:office" xmlns:r="http://schemas.openxmlformats.org/officeDocument/2006/relationships" xmlns:m="http://schemas.openxmlformats.org/officeDocument/2006/math" xmlns:v="urn:schemas-microsoft-com:vml" xmlns:wp14="http://schemas.microsoft.com/office/word/2010/wordprocessingDrawing" xmlns:wp="http://schemas.openxmlformats.org/drawingml/2006/wordprocessingDrawing" xmlns:w10="urn:schemas-microsoft-com:office:word" xmlns:w="http://schemas.openxmlformats.org/wordprocessingml/2006/main" xmlns:w14="http://schemas.microsoft.com/office/word/2010/wordml" xmlns:w15="http://schemas.microsoft.com/office/word/2012/wordml" xmlns:w16cid="http://schemas.microsoft.com/office/word/2016/wordml/cid" xmlns:w16se="http://schemas.microsoft.com/office/word/2015/wordml/symex" xmlns:wpg="http://schemas.microsoft.com/office/word/2010/wordprocessingGroup" xmlns:wpi="http://schemas.microsoft.com/office/word/2010/wordprocessingInk" xmlns:wne="http://schemas.microsoft.com/office/word/2006/wordml" xmlns:wps="http://schemas.microsoft.com/office/word/2010/wordprocessingShape" mc:Ignorable="w14 w15 w16se w16cid wp14">
   <w:p>
     <w:pPr>
-      <w:pStyle w:val="Bunntekst"/>
+      <w:pStyle w:val="Footer"/>
       <w:framePr w:wrap="none" w:vAnchor="text" w:hAnchor="margin" w:xAlign="right" w:y="1"/>
       <w:rPr>
-        <w:rStyle w:val="Sidetall"/>
+        <w:rStyle w:val="PageNumber"/>
       </w:rPr>
     </w:pPr>
     <w:r>
       <w:rPr>
-        <w:rStyle w:val="Sidetall"/>
+        <w:rStyle w:val="PageNumber"/>
       </w:rPr>
       <w:fldChar w:fldCharType="begin"/>
     </w:r>
     <w:r>
       <w:rPr>
-        <w:rStyle w:val="Sidetall"/>
+        <w:rStyle w:val="PageNumber"/>
       </w:rPr>
       <w:instrText xml:space="preserve">PAGE  </w:instrText>
     </w:r>
     <w:r>
       <w:rPr>
-        <w:rStyle w:val="Sidetall"/>
+        <w:rStyle w:val="PageNumber"/>
       </w:rPr>
       <w:fldChar w:fldCharType="end"/>
     </w:r>
   </w:p>
   <w:p>
     <w:pPr>
-      <w:pStyle w:val="Bunntekst"/>
+      <w:pStyle w:val="Footer"/>
       <w:ind w:right="360"/>
     </w:pPr>
   </w:p>
@@ -22665,10 +23095,10 @@
 <w:ftr xmlns:wpc="http://schemas.microsoft.com/office/word/2010/wordprocessingCanvas" xmlns:cx="http://schemas.microsoft.com/office/drawing/2014/chartex" xmlns:cx1="http://schemas.microsoft.com/office/drawing/2015/9/8/chartex" xmlns:cx2="http://schemas.microsoft.com/office/drawing/2015/10/21/chartex" xmlns:cx3="http://schemas.microsoft.com/office/drawing/2016/5/9/chartex" xmlns:cx4="http://schemas.microsoft.com/office/drawing/2016/5/10/chartex" xmlns:cx5="http://schemas.microsoft.com/office/drawing/2016/5/11/chartex" xmlns:cx6="http://schemas.microsoft.com/office/drawing/2016/5/12/chartex" xmlns:cx7="http://schemas.microsoft.com/office/drawing/2016/5/13/chartex" xmlns:cx8="http://schemas.microsoft.com/office/drawing/2016/5/14/chartex" xmlns:mc="http://schemas.openxmlformats.org/markup-compatibility/2006" xmlns:aink="http://schemas.microsoft.com/office/drawing/2016/ink" xmlns:am3d="http://schemas.microsoft.com/office/drawing/2017/model3d" xmlns:o="urn:schemas-microsoft-com:office:office" xmlns:r="http://schemas.openxmlformats.org/officeDocument/2006/relationships" xmlns:m="http://schemas.openxmlformats.org/officeDocument/2006/math" xmlns:v="urn:schemas-microsoft-com:vml" xmlns:wp14="http://schemas.microsoft.com/office/word/2010/wordprocessingDrawing" xmlns:wp="http://schemas.openxmlformats.org/drawingml/2006/wordprocessingDrawing" xmlns:w10="urn:schemas-microsoft-com:office:word" xmlns:w="http://schemas.openxmlformats.org/wordprocessingml/2006/main" xmlns:w14="http://schemas.microsoft.com/office/word/2010/wordml" xmlns:w15="http://schemas.microsoft.com/office/word/2012/wordml" xmlns:w16cid="http://schemas.microsoft.com/office/word/2016/wordml/cid" xmlns:w16se="http://schemas.microsoft.com/office/word/2015/wordml/symex" xmlns:wpg="http://schemas.microsoft.com/office/word/2010/wordprocessingGroup" xmlns:wpi="http://schemas.microsoft.com/office/word/2010/wordprocessingInk" xmlns:wne="http://schemas.microsoft.com/office/word/2006/wordml" xmlns:wps="http://schemas.microsoft.com/office/word/2010/wordprocessingShape" mc:Ignorable="w14 w15 w16se w16cid wp14">
   <w:p>
     <w:pPr>
-      <w:pStyle w:val="Bunntekst"/>
+      <w:pStyle w:val="Footer"/>
       <w:framePr w:wrap="none" w:vAnchor="text" w:hAnchor="margin" w:xAlign="right" w:y="1"/>
       <w:rPr>
-        <w:rStyle w:val="Sidetall"/>
+        <w:rStyle w:val="PageNumber"/>
         <w:rFonts w:ascii="Helvetica" w:hAnsi="Helvetica" w:cs="Helvetica"/>
         <w:color w:val="1381C4"/>
         <w:sz w:val="14"/>
@@ -22676,7 +23106,7 @@
     </w:pPr>
     <w:r>
       <w:rPr>
-        <w:rStyle w:val="Sidetall"/>
+        <w:rStyle w:val="PageNumber"/>
         <w:rFonts w:ascii="Helvetica" w:hAnsi="Helvetica" w:cs="Helvetica"/>
         <w:color w:val="1381C4"/>
         <w:sz w:val="14"/>
@@ -22685,7 +23115,7 @@
     </w:r>
     <w:r>
       <w:rPr>
-        <w:rStyle w:val="Sidetall"/>
+        <w:rStyle w:val="PageNumber"/>
         <w:rFonts w:ascii="Helvetica" w:hAnsi="Helvetica" w:cs="Helvetica"/>
         <w:color w:val="1381C4"/>
         <w:sz w:val="14"/>
@@ -22694,7 +23124,7 @@
     </w:r>
     <w:r>
       <w:rPr>
-        <w:rStyle w:val="Sidetall"/>
+        <w:rStyle w:val="PageNumber"/>
         <w:rFonts w:ascii="Helvetica" w:hAnsi="Helvetica" w:cs="Helvetica"/>
         <w:color w:val="1381C4"/>
         <w:sz w:val="14"/>
@@ -22703,7 +23133,7 @@
     </w:r>
     <w:r>
       <w:rPr>
-        <w:rStyle w:val="Sidetall"/>
+        <w:rStyle w:val="PageNumber"/>
         <w:rFonts w:ascii="Helvetica" w:hAnsi="Helvetica" w:cs="Helvetica"/>
         <w:color w:val="1381C4"/>
         <w:sz w:val="14"/>
@@ -22712,7 +23142,7 @@
     </w:r>
     <w:r>
       <w:rPr>
-        <w:rStyle w:val="Sidetall"/>
+        <w:rStyle w:val="PageNumber"/>
         <w:rFonts w:ascii="Helvetica" w:hAnsi="Helvetica" w:cs="Helvetica"/>
         <w:color w:val="1381C4"/>
         <w:sz w:val="14"/>
@@ -22721,7 +23151,7 @@
     </w:r>
     <w:r>
       <w:rPr>
-        <w:rStyle w:val="Sidetall"/>
+        <w:rStyle w:val="PageNumber"/>
         <w:rFonts w:ascii="Helvetica" w:hAnsi="Helvetica" w:cs="Helvetica"/>
         <w:color w:val="1381C4"/>
         <w:sz w:val="14"/>
@@ -22730,7 +23160,7 @@
     </w:r>
     <w:r>
       <w:rPr>
-        <w:rStyle w:val="Sidetall"/>
+        <w:rStyle w:val="PageNumber"/>
         <w:rFonts w:ascii="Helvetica" w:hAnsi="Helvetica" w:cs="Helvetica"/>
         <w:color w:val="1381C4"/>
         <w:sz w:val="14"/>
@@ -22739,7 +23169,7 @@
     </w:r>
     <w:r>
       <w:rPr>
-        <w:rStyle w:val="Sidetall"/>
+        <w:rStyle w:val="PageNumber"/>
         <w:rFonts w:ascii="Helvetica" w:hAnsi="Helvetica" w:cs="Helvetica"/>
         <w:color w:val="1381C4"/>
         <w:sz w:val="14"/>
@@ -22748,7 +23178,7 @@
     </w:r>
     <w:r>
       <w:rPr>
-        <w:rStyle w:val="Sidetall"/>
+        <w:rStyle w:val="PageNumber"/>
         <w:rFonts w:ascii="Helvetica" w:hAnsi="Helvetica" w:cs="Helvetica"/>
         <w:color w:val="1381C4"/>
         <w:sz w:val="14"/>
@@ -22757,7 +23187,7 @@
     </w:r>
     <w:r>
       <w:rPr>
-        <w:rStyle w:val="Sidetall"/>
+        <w:rStyle w:val="PageNumber"/>
         <w:rFonts w:ascii="Helvetica" w:hAnsi="Helvetica" w:cs="Helvetica"/>
         <w:color w:val="1381C4"/>
         <w:sz w:val="14"/>
@@ -22766,7 +23196,7 @@
     </w:r>
     <w:r>
       <w:rPr>
-        <w:rStyle w:val="Sidetall"/>
+        <w:rStyle w:val="PageNumber"/>
         <w:rFonts w:ascii="Helvetica" w:hAnsi="Helvetica" w:cs="Helvetica"/>
         <w:color w:val="1381C4"/>
         <w:sz w:val="14"/>
@@ -22775,7 +23205,7 @@
     </w:r>
     <w:r>
       <w:rPr>
-        <w:rStyle w:val="Sidetall"/>
+        <w:rStyle w:val="PageNumber"/>
         <w:rFonts w:ascii="Helvetica" w:hAnsi="Helvetica" w:cs="Helvetica"/>
         <w:color w:val="1381C4"/>
         <w:sz w:val="14"/>
@@ -22811,7 +23241,7 @@
         </w:tcPr>
         <w:p>
           <w:pPr>
-            <w:pStyle w:val="Bunntekst"/>
+            <w:pStyle w:val="Footer"/>
             <w:tabs>
               <w:tab w:val="clear" w:pos="4153"/>
               <w:tab w:val="clear" w:pos="8306"/>
@@ -22883,7 +23313,7 @@
         </w:tcPr>
         <w:p>
           <w:pPr>
-            <w:pStyle w:val="Bunntekst"/>
+            <w:pStyle w:val="Footer"/>
             <w:tabs>
               <w:tab w:val="clear" w:pos="4153"/>
               <w:tab w:val="clear" w:pos="8306"/>
@@ -23000,7 +23430,7 @@
               <w:sz w:val="14"/>
               <w:lang w:val="en-US"/>
             </w:rPr>
-            <w:t>2019-05-06</w:t>
+            <w:t>2019-05-16</w:t>
           </w:r>
           <w:r>
             <w:rPr>
@@ -23020,7 +23450,7 @@
         </w:tcPr>
         <w:p>
           <w:pPr>
-            <w:pStyle w:val="Bunntekst"/>
+            <w:pStyle w:val="Footer"/>
             <w:tabs>
               <w:tab w:val="clear" w:pos="4153"/>
               <w:tab w:val="clear" w:pos="8306"/>
@@ -23033,38 +23463,18 @@
               <w:lang w:val="sq-AL"/>
             </w:rPr>
           </w:pPr>
-          <w:r>
-            <w:fldChar w:fldCharType="begin"/>
-          </w:r>
-          <w:r>
-            <w:rPr>
-              <w:lang w:val="sq-AL"/>
-            </w:rPr>
-            <w:instrText xml:space="preserve"> HYPERLINK "mailto:support@bitvis.no" </w:instrText>
-          </w:r>
-          <w:r>
-            <w:fldChar w:fldCharType="separate"/>
-          </w:r>
-          <w:r>
-            <w:rPr>
-              <w:rStyle w:val="Hyperkobling"/>
-              <w:rFonts w:ascii="Helvetica" w:hAnsi="Helvetica" w:cs="Arial"/>
-              <w:color w:val="1381C4"/>
-              <w:sz w:val="14"/>
-              <w:lang w:val="sq-AL"/>
-            </w:rPr>
-            <w:t>support@bitvis.no</w:t>
-          </w:r>
-          <w:r>
-            <w:rPr>
-              <w:rStyle w:val="Hyperkobling"/>
-              <w:rFonts w:ascii="Helvetica" w:hAnsi="Helvetica" w:cs="Arial"/>
-              <w:color w:val="1381C4"/>
-              <w:sz w:val="14"/>
-              <w:lang w:val="sq-AL"/>
-            </w:rPr>
-            <w:fldChar w:fldCharType="end"/>
-          </w:r>
+          <w:hyperlink r:id="rId1" w:history="1">
+            <w:r>
+              <w:rPr>
+                <w:rStyle w:val="Hyperlink"/>
+                <w:rFonts w:ascii="Helvetica" w:hAnsi="Helvetica" w:cs="Arial"/>
+                <w:color w:val="1381C4"/>
+                <w:sz w:val="14"/>
+                <w:lang w:val="sq-AL"/>
+              </w:rPr>
+              <w:t>support@bitvis.no</w:t>
+            </w:r>
+          </w:hyperlink>
           <w:r>
             <w:rPr>
               <w:rFonts w:ascii="Helvetica" w:hAnsi="Helvetica" w:cs="Arial"/>
@@ -23086,7 +23496,7 @@
           </w:r>
           <w:r>
             <w:rPr>
-              <w:rStyle w:val="Hyperkobling"/>
+              <w:rStyle w:val="Hyperlink"/>
               <w:rFonts w:ascii="Helvetica" w:hAnsi="Helvetica" w:cs="Arial"/>
               <w:color w:val="1381C4"/>
               <w:sz w:val="14"/>
@@ -23103,7 +23513,7 @@
         </w:tcPr>
         <w:p>
           <w:pPr>
-            <w:pStyle w:val="Bunntekst"/>
+            <w:pStyle w:val="Footer"/>
             <w:tabs>
               <w:tab w:val="clear" w:pos="4153"/>
               <w:tab w:val="clear" w:pos="8306"/>
@@ -23123,7 +23533,7 @@
   </w:tbl>
   <w:p>
     <w:pPr>
-      <w:pStyle w:val="Bunntekst"/>
+      <w:pStyle w:val="Footer"/>
       <w:rPr>
         <w:lang w:val="sq-AL"/>
       </w:rPr>
@@ -23328,7 +23738,7 @@
   </w:p>
   <w:p>
     <w:pPr>
-      <w:pStyle w:val="Bunntekst"/>
+      <w:pStyle w:val="Footer"/>
     </w:pPr>
   </w:p>
 </w:ftr>
@@ -23377,7 +23787,7 @@
 <w:hdr xmlns:wpc="http://schemas.microsoft.com/office/word/2010/wordprocessingCanvas" xmlns:cx="http://schemas.microsoft.com/office/drawing/2014/chartex" xmlns:cx1="http://schemas.microsoft.com/office/drawing/2015/9/8/chartex" xmlns:cx2="http://schemas.microsoft.com/office/drawing/2015/10/21/chartex" xmlns:cx3="http://schemas.microsoft.com/office/drawing/2016/5/9/chartex" xmlns:cx4="http://schemas.microsoft.com/office/drawing/2016/5/10/chartex" xmlns:cx5="http://schemas.microsoft.com/office/drawing/2016/5/11/chartex" xmlns:cx6="http://schemas.microsoft.com/office/drawing/2016/5/12/chartex" xmlns:cx7="http://schemas.microsoft.com/office/drawing/2016/5/13/chartex" xmlns:cx8="http://schemas.microsoft.com/office/drawing/2016/5/14/chartex" xmlns:mc="http://schemas.openxmlformats.org/markup-compatibility/2006" xmlns:aink="http://schemas.microsoft.com/office/drawing/2016/ink" xmlns:am3d="http://schemas.microsoft.com/office/drawing/2017/model3d" xmlns:o="urn:schemas-microsoft-com:office:office" xmlns:r="http://schemas.openxmlformats.org/officeDocument/2006/relationships" xmlns:m="http://schemas.openxmlformats.org/officeDocument/2006/math" xmlns:v="urn:schemas-microsoft-com:vml" xmlns:wp14="http://schemas.microsoft.com/office/word/2010/wordprocessingDrawing" xmlns:wp="http://schemas.openxmlformats.org/drawingml/2006/wordprocessingDrawing" xmlns:w10="urn:schemas-microsoft-com:office:word" xmlns:w="http://schemas.openxmlformats.org/wordprocessingml/2006/main" xmlns:w14="http://schemas.microsoft.com/office/word/2010/wordml" xmlns:w15="http://schemas.microsoft.com/office/word/2012/wordml" xmlns:w16cid="http://schemas.microsoft.com/office/word/2016/wordml/cid" xmlns:w16se="http://schemas.microsoft.com/office/word/2015/wordml/symex" xmlns:wpg="http://schemas.microsoft.com/office/word/2010/wordprocessingGroup" xmlns:wpi="http://schemas.microsoft.com/office/word/2010/wordprocessingInk" xmlns:wne="http://schemas.microsoft.com/office/word/2006/wordml" xmlns:wps="http://schemas.microsoft.com/office/word/2010/wordprocessingShape" mc:Ignorable="w14 w15 w16se w16cid wp14">
   <w:p>
     <w:pPr>
-      <w:pStyle w:val="Topptekst"/>
+      <w:pStyle w:val="Header"/>
     </w:pPr>
   </w:p>
 </w:hdr>
@@ -23387,7 +23797,7 @@
 <w:hdr xmlns:wpc="http://schemas.microsoft.com/office/word/2010/wordprocessingCanvas" xmlns:cx="http://schemas.microsoft.com/office/drawing/2014/chartex" xmlns:cx1="http://schemas.microsoft.com/office/drawing/2015/9/8/chartex" xmlns:cx2="http://schemas.microsoft.com/office/drawing/2015/10/21/chartex" xmlns:cx3="http://schemas.microsoft.com/office/drawing/2016/5/9/chartex" xmlns:cx4="http://schemas.microsoft.com/office/drawing/2016/5/10/chartex" xmlns:cx5="http://schemas.microsoft.com/office/drawing/2016/5/11/chartex" xmlns:cx6="http://schemas.microsoft.com/office/drawing/2016/5/12/chartex" xmlns:cx7="http://schemas.microsoft.com/office/drawing/2016/5/13/chartex" xmlns:cx8="http://schemas.microsoft.com/office/drawing/2016/5/14/chartex" xmlns:mc="http://schemas.openxmlformats.org/markup-compatibility/2006" xmlns:aink="http://schemas.microsoft.com/office/drawing/2016/ink" xmlns:am3d="http://schemas.microsoft.com/office/drawing/2017/model3d" xmlns:o="urn:schemas-microsoft-com:office:office" xmlns:r="http://schemas.openxmlformats.org/officeDocument/2006/relationships" xmlns:m="http://schemas.openxmlformats.org/officeDocument/2006/math" xmlns:v="urn:schemas-microsoft-com:vml" xmlns:wp14="http://schemas.microsoft.com/office/word/2010/wordprocessingDrawing" xmlns:wp="http://schemas.openxmlformats.org/drawingml/2006/wordprocessingDrawing" xmlns:w10="urn:schemas-microsoft-com:office:word" xmlns:w="http://schemas.openxmlformats.org/wordprocessingml/2006/main" xmlns:w14="http://schemas.microsoft.com/office/word/2010/wordml" xmlns:w15="http://schemas.microsoft.com/office/word/2012/wordml" xmlns:w16cid="http://schemas.microsoft.com/office/word/2016/wordml/cid" xmlns:w16se="http://schemas.microsoft.com/office/word/2015/wordml/symex" xmlns:wpg="http://schemas.microsoft.com/office/word/2010/wordprocessingGroup" xmlns:wpi="http://schemas.microsoft.com/office/word/2010/wordprocessingInk" xmlns:wne="http://schemas.microsoft.com/office/word/2006/wordml" xmlns:wps="http://schemas.microsoft.com/office/word/2010/wordprocessingShape" mc:Ignorable="w14 w15 w16se w16cid wp14">
   <w:p>
     <w:pPr>
-      <w:pStyle w:val="Topptekst"/>
+      <w:pStyle w:val="Header"/>
       <w:jc w:val="right"/>
     </w:pPr>
     <w:r>
@@ -23454,7 +23864,7 @@
 <w:hdr xmlns:wpc="http://schemas.microsoft.com/office/word/2010/wordprocessingCanvas" xmlns:cx="http://schemas.microsoft.com/office/drawing/2014/chartex" xmlns:cx1="http://schemas.microsoft.com/office/drawing/2015/9/8/chartex" xmlns:cx2="http://schemas.microsoft.com/office/drawing/2015/10/21/chartex" xmlns:cx3="http://schemas.microsoft.com/office/drawing/2016/5/9/chartex" xmlns:cx4="http://schemas.microsoft.com/office/drawing/2016/5/10/chartex" xmlns:cx5="http://schemas.microsoft.com/office/drawing/2016/5/11/chartex" xmlns:cx6="http://schemas.microsoft.com/office/drawing/2016/5/12/chartex" xmlns:cx7="http://schemas.microsoft.com/office/drawing/2016/5/13/chartex" xmlns:cx8="http://schemas.microsoft.com/office/drawing/2016/5/14/chartex" xmlns:mc="http://schemas.openxmlformats.org/markup-compatibility/2006" xmlns:aink="http://schemas.microsoft.com/office/drawing/2016/ink" xmlns:am3d="http://schemas.microsoft.com/office/drawing/2017/model3d" xmlns:o="urn:schemas-microsoft-com:office:office" xmlns:r="http://schemas.openxmlformats.org/officeDocument/2006/relationships" xmlns:m="http://schemas.openxmlformats.org/officeDocument/2006/math" xmlns:v="urn:schemas-microsoft-com:vml" xmlns:wp14="http://schemas.microsoft.com/office/word/2010/wordprocessingDrawing" xmlns:wp="http://schemas.openxmlformats.org/drawingml/2006/wordprocessingDrawing" xmlns:w10="urn:schemas-microsoft-com:office:word" xmlns:w="http://schemas.openxmlformats.org/wordprocessingml/2006/main" xmlns:w14="http://schemas.microsoft.com/office/word/2010/wordml" xmlns:w15="http://schemas.microsoft.com/office/word/2012/wordml" xmlns:w16cid="http://schemas.microsoft.com/office/word/2016/wordml/cid" xmlns:w16se="http://schemas.microsoft.com/office/word/2015/wordml/symex" xmlns:wpg="http://schemas.microsoft.com/office/word/2010/wordprocessingGroup" xmlns:wpi="http://schemas.microsoft.com/office/word/2010/wordprocessingInk" xmlns:wne="http://schemas.microsoft.com/office/word/2006/wordml" xmlns:wps="http://schemas.microsoft.com/office/word/2010/wordprocessingShape" mc:Ignorable="w14 w15 w16se w16cid wp14">
   <w:p>
     <w:pPr>
-      <w:pStyle w:val="Topptekst"/>
+      <w:pStyle w:val="Header"/>
       <w:jc w:val="right"/>
     </w:pPr>
     <w:r>
@@ -23527,7 +23937,7 @@
     <w:lvl w:ilvl="0">
       <w:start w:val="1"/>
       <w:numFmt w:val="decimal"/>
-      <w:pStyle w:val="Nummerertliste"/>
+      <w:pStyle w:val="ListNumber"/>
       <w:lvlText w:val="%1."/>
       <w:lvlJc w:val="left"/>
       <w:pPr>
@@ -28253,7 +28663,7 @@
     <w:lvl w:ilvl="0">
       <w:start w:val="1"/>
       <w:numFmt w:val="decimal"/>
-      <w:pStyle w:val="Overskrift1"/>
+      <w:pStyle w:val="Heading1"/>
       <w:lvlText w:val="%1"/>
       <w:lvlJc w:val="left"/>
       <w:pPr>
@@ -28266,7 +28676,7 @@
     <w:lvl w:ilvl="1">
       <w:start w:val="1"/>
       <w:numFmt w:val="decimal"/>
-      <w:pStyle w:val="Overskrift2"/>
+      <w:pStyle w:val="Heading2"/>
       <w:lvlText w:val="%1.%2"/>
       <w:lvlJc w:val="left"/>
       <w:pPr>
@@ -28279,7 +28689,7 @@
     <w:lvl w:ilvl="2">
       <w:start w:val="1"/>
       <w:numFmt w:val="decimal"/>
-      <w:pStyle w:val="Overskrift3"/>
+      <w:pStyle w:val="Heading3"/>
       <w:lvlText w:val="%1.%2.%3"/>
       <w:lvlJc w:val="left"/>
       <w:pPr>
@@ -28292,7 +28702,7 @@
     <w:lvl w:ilvl="3">
       <w:start w:val="1"/>
       <w:numFmt w:val="decimal"/>
-      <w:pStyle w:val="Overskrift4"/>
+      <w:pStyle w:val="Heading4"/>
       <w:lvlText w:val="%1.%2.%3.%4"/>
       <w:lvlJc w:val="left"/>
       <w:pPr>
@@ -28305,7 +28715,7 @@
     <w:lvl w:ilvl="4">
       <w:start w:val="1"/>
       <w:numFmt w:val="decimal"/>
-      <w:pStyle w:val="Overskrift5"/>
+      <w:pStyle w:val="Heading5"/>
       <w:lvlText w:val="%1.%2.%3.%4.%5"/>
       <w:lvlJc w:val="left"/>
       <w:pPr>
@@ -28318,7 +28728,7 @@
     <w:lvl w:ilvl="5">
       <w:start w:val="1"/>
       <w:numFmt w:val="decimal"/>
-      <w:pStyle w:val="Overskrift6"/>
+      <w:pStyle w:val="Heading6"/>
       <w:lvlText w:val="%1.%2.%3.%4.%5.%6"/>
       <w:lvlJc w:val="left"/>
       <w:pPr>
@@ -28331,7 +28741,7 @@
     <w:lvl w:ilvl="6">
       <w:start w:val="1"/>
       <w:numFmt w:val="decimal"/>
-      <w:pStyle w:val="Overskrift7"/>
+      <w:pStyle w:val="Heading7"/>
       <w:lvlText w:val="%1.%2.%3.%4.%5.%6.%7"/>
       <w:lvlJc w:val="left"/>
       <w:pPr>
@@ -28344,7 +28754,7 @@
     <w:lvl w:ilvl="7">
       <w:start w:val="1"/>
       <w:numFmt w:val="decimal"/>
-      <w:pStyle w:val="Overskrift8"/>
+      <w:pStyle w:val="Heading8"/>
       <w:lvlText w:val="%1.%2.%3.%4.%5.%6.%7.%8"/>
       <w:lvlJc w:val="left"/>
       <w:pPr>
@@ -28357,7 +28767,7 @@
     <w:lvl w:ilvl="8">
       <w:start w:val="1"/>
       <w:numFmt w:val="decimal"/>
-      <w:pStyle w:val="Overskrift9"/>
+      <w:pStyle w:val="Heading9"/>
       <w:lvlText w:val="%1.%2.%3.%4.%5.%6.%7.%8.%9"/>
       <w:lvlJc w:val="left"/>
       <w:pPr>
@@ -29064,6 +29474,7 @@
     <w:lsdException w:name="HTML Sample" w:semiHidden="1" w:unhideWhenUsed="1"/>
     <w:lsdException w:name="HTML Typewriter" w:semiHidden="1" w:unhideWhenUsed="1"/>
     <w:lsdException w:name="HTML Variable" w:semiHidden="1" w:unhideWhenUsed="1"/>
+    <w:lsdException w:name="Normal Table" w:semiHidden="1" w:unhideWhenUsed="1"/>
     <w:lsdException w:name="annotation subject" w:semiHidden="1" w:unhideWhenUsed="1"/>
     <w:lsdException w:name="No List" w:semiHidden="1" w:unhideWhenUsed="1"/>
     <w:lsdException w:name="Outline List 1" w:semiHidden="1" w:unhideWhenUsed="1"/>
@@ -29110,8 +29521,10 @@
     <w:lsdException w:name="Table Subtle 2" w:semiHidden="1" w:unhideWhenUsed="1"/>
     <w:lsdException w:name="Table Web 1" w:semiHidden="1" w:unhideWhenUsed="1"/>
     <w:lsdException w:name="Table Web 2" w:semiHidden="1" w:unhideWhenUsed="1"/>
+    <w:lsdException w:name="Table Web 3" w:semiHidden="1" w:unhideWhenUsed="1"/>
     <w:lsdException w:name="Balloon Text" w:semiHidden="1" w:unhideWhenUsed="1"/>
     <w:lsdException w:name="Table Grid" w:uiPriority="59"/>
+    <w:lsdException w:name="Table Theme" w:semiHidden="1" w:unhideWhenUsed="1"/>
     <w:lsdException w:name="Placeholder Text" w:semiHidden="1" w:uiPriority="99"/>
     <w:lsdException w:name="No Spacing" w:uiPriority="1" w:qFormat="1"/>
     <w:lsdException w:name="Light Shading" w:uiPriority="60"/>
@@ -29343,11 +29756,11 @@
       <w:lang w:val="en-GB" w:eastAsia="en-US"/>
     </w:rPr>
   </w:style>
-  <w:style w:type="paragraph" w:styleId="Overskrift1">
+  <w:style w:type="paragraph" w:styleId="Heading1">
     <w:name w:val="heading 1"/>
     <w:basedOn w:val="Normal"/>
     <w:next w:val="Normal"/>
-    <w:link w:val="Overskrift1Tegn"/>
+    <w:link w:val="Heading1Char"/>
     <w:qFormat/>
     <w:rsid w:val="00017510"/>
     <w:pPr>
@@ -29364,11 +29777,11 @@
       <w:sz w:val="24"/>
     </w:rPr>
   </w:style>
-  <w:style w:type="paragraph" w:styleId="Overskrift2">
+  <w:style w:type="paragraph" w:styleId="Heading2">
     <w:name w:val="heading 2"/>
     <w:basedOn w:val="Normal"/>
     <w:next w:val="Normal"/>
-    <w:link w:val="Overskrift2Tegn"/>
+    <w:link w:val="Heading2Char"/>
     <w:qFormat/>
     <w:rsid w:val="00BE02A7"/>
     <w:pPr>
@@ -29386,11 +29799,11 @@
       <w:sz w:val="22"/>
     </w:rPr>
   </w:style>
-  <w:style w:type="paragraph" w:styleId="Overskrift3">
+  <w:style w:type="paragraph" w:styleId="Heading3">
     <w:name w:val="heading 3"/>
     <w:basedOn w:val="Normal"/>
     <w:next w:val="Normal"/>
-    <w:link w:val="Overskrift3Tegn"/>
+    <w:link w:val="Heading3Char"/>
     <w:qFormat/>
     <w:rsid w:val="008019DE"/>
     <w:pPr>
@@ -29406,7 +29819,7 @@
       <w:b/>
     </w:rPr>
   </w:style>
-  <w:style w:type="paragraph" w:styleId="Overskrift4">
+  <w:style w:type="paragraph" w:styleId="Heading4">
     <w:name w:val="heading 4"/>
     <w:basedOn w:val="Normal"/>
     <w:next w:val="Normal"/>
@@ -29426,7 +29839,7 @@
       <w:lang w:val="sq-AL"/>
     </w:rPr>
   </w:style>
-  <w:style w:type="paragraph" w:styleId="Overskrift5">
+  <w:style w:type="paragraph" w:styleId="Heading5">
     <w:name w:val="heading 5"/>
     <w:basedOn w:val="Normal"/>
     <w:next w:val="Normal"/>
@@ -29446,7 +29859,7 @@
       <w:sz w:val="22"/>
     </w:rPr>
   </w:style>
-  <w:style w:type="paragraph" w:styleId="Overskrift6">
+  <w:style w:type="paragraph" w:styleId="Heading6">
     <w:name w:val="heading 6"/>
     <w:basedOn w:val="Normal"/>
     <w:next w:val="Normal"/>
@@ -29466,7 +29879,7 @@
       <w:sz w:val="22"/>
     </w:rPr>
   </w:style>
-  <w:style w:type="paragraph" w:styleId="Overskrift7">
+  <w:style w:type="paragraph" w:styleId="Heading7">
     <w:name w:val="heading 7"/>
     <w:basedOn w:val="Normal"/>
     <w:next w:val="Normal"/>
@@ -29484,7 +29897,7 @@
       <w:i/>
     </w:rPr>
   </w:style>
-  <w:style w:type="paragraph" w:styleId="Overskrift8">
+  <w:style w:type="paragraph" w:styleId="Heading8">
     <w:name w:val="heading 8"/>
     <w:basedOn w:val="Normal"/>
     <w:next w:val="Normal"/>
@@ -29502,7 +29915,7 @@
       <w:i/>
     </w:rPr>
   </w:style>
-  <w:style w:type="paragraph" w:styleId="Overskrift9">
+  <w:style w:type="paragraph" w:styleId="Heading9">
     <w:name w:val="heading 9"/>
     <w:basedOn w:val="Normal"/>
     <w:next w:val="Normal"/>
@@ -29520,13 +29933,13 @@
       <w:i/>
     </w:rPr>
   </w:style>
-  <w:style w:type="character" w:default="1" w:styleId="Standardskriftforavsnitt">
+  <w:style w:type="character" w:default="1" w:styleId="DefaultParagraphFont">
     <w:name w:val="Default Paragraph Font"/>
     <w:uiPriority w:val="1"/>
     <w:semiHidden/>
     <w:unhideWhenUsed/>
   </w:style>
-  <w:style w:type="table" w:default="1" w:styleId="Vanligtabell">
+  <w:style w:type="table" w:default="1" w:styleId="TableNormal">
     <w:name w:val="Normal Table"/>
     <w:uiPriority w:val="99"/>
     <w:semiHidden/>
@@ -29541,13 +29954,13 @@
       </w:tblCellMar>
     </w:tblPr>
   </w:style>
-  <w:style w:type="numbering" w:default="1" w:styleId="Ingenliste">
+  <w:style w:type="numbering" w:default="1" w:styleId="NoList">
     <w:name w:val="No List"/>
     <w:uiPriority w:val="99"/>
     <w:semiHidden/>
     <w:unhideWhenUsed/>
   </w:style>
-  <w:style w:type="paragraph" w:styleId="Topptekst">
+  <w:style w:type="paragraph" w:styleId="Header">
     <w:name w:val="header"/>
     <w:basedOn w:val="Normal"/>
     <w:pPr>
@@ -29557,10 +29970,10 @@
       </w:tabs>
     </w:pPr>
   </w:style>
-  <w:style w:type="paragraph" w:styleId="Bunntekst">
+  <w:style w:type="paragraph" w:styleId="Footer">
     <w:name w:val="footer"/>
     <w:basedOn w:val="Normal"/>
-    <w:link w:val="BunntekstTegn"/>
+    <w:link w:val="FooterChar"/>
     <w:uiPriority w:val="99"/>
     <w:pPr>
       <w:tabs>
@@ -29573,7 +29986,7 @@
       <w:sz w:val="16"/>
     </w:rPr>
   </w:style>
-  <w:style w:type="paragraph" w:styleId="INNH1">
+  <w:style w:type="paragraph" w:styleId="TOC1">
     <w:name w:val="toc 1"/>
     <w:basedOn w:val="Normal"/>
     <w:next w:val="Normal"/>
@@ -29587,7 +30000,7 @@
       <w:sz w:val="20"/>
     </w:rPr>
   </w:style>
-  <w:style w:type="paragraph" w:styleId="INNH2">
+  <w:style w:type="paragraph" w:styleId="TOC2">
     <w:name w:val="toc 2"/>
     <w:basedOn w:val="Normal"/>
     <w:next w:val="Normal"/>
@@ -29600,7 +30013,7 @@
       <w:sz w:val="20"/>
     </w:rPr>
   </w:style>
-  <w:style w:type="paragraph" w:styleId="INNH3">
+  <w:style w:type="paragraph" w:styleId="TOC3">
     <w:name w:val="toc 3"/>
     <w:basedOn w:val="Normal"/>
     <w:next w:val="Normal"/>
@@ -29613,7 +30026,7 @@
       <w:sz w:val="20"/>
     </w:rPr>
   </w:style>
-  <w:style w:type="paragraph" w:styleId="INNH4">
+  <w:style w:type="paragraph" w:styleId="TOC4">
     <w:name w:val="toc 4"/>
     <w:basedOn w:val="Normal"/>
     <w:next w:val="Normal"/>
@@ -29622,7 +30035,7 @@
       <w:ind w:left="720"/>
     </w:pPr>
   </w:style>
-  <w:style w:type="paragraph" w:styleId="INNH5">
+  <w:style w:type="paragraph" w:styleId="TOC5">
     <w:name w:val="toc 5"/>
     <w:basedOn w:val="Normal"/>
     <w:next w:val="Normal"/>
@@ -29631,7 +30044,7 @@
       <w:ind w:left="960"/>
     </w:pPr>
   </w:style>
-  <w:style w:type="paragraph" w:styleId="INNH6">
+  <w:style w:type="paragraph" w:styleId="TOC6">
     <w:name w:val="toc 6"/>
     <w:basedOn w:val="Normal"/>
     <w:next w:val="Normal"/>
@@ -29640,7 +30053,7 @@
       <w:ind w:left="1200"/>
     </w:pPr>
   </w:style>
-  <w:style w:type="paragraph" w:styleId="INNH7">
+  <w:style w:type="paragraph" w:styleId="TOC7">
     <w:name w:val="toc 7"/>
     <w:basedOn w:val="Normal"/>
     <w:next w:val="Normal"/>
@@ -29649,7 +30062,7 @@
       <w:ind w:left="1440"/>
     </w:pPr>
   </w:style>
-  <w:style w:type="paragraph" w:styleId="INNH8">
+  <w:style w:type="paragraph" w:styleId="TOC8">
     <w:name w:val="toc 8"/>
     <w:basedOn w:val="Normal"/>
     <w:next w:val="Normal"/>
@@ -29658,7 +30071,7 @@
       <w:ind w:left="1680"/>
     </w:pPr>
   </w:style>
-  <w:style w:type="paragraph" w:styleId="INNH9">
+  <w:style w:type="paragraph" w:styleId="TOC9">
     <w:name w:val="toc 9"/>
     <w:basedOn w:val="Normal"/>
     <w:next w:val="Normal"/>
@@ -29667,7 +30080,7 @@
       <w:ind w:left="1920"/>
     </w:pPr>
   </w:style>
-  <w:style w:type="paragraph" w:styleId="Indeks1">
+  <w:style w:type="paragraph" w:styleId="Index1">
     <w:name w:val="index 1"/>
     <w:basedOn w:val="Normal"/>
     <w:next w:val="Normal"/>
@@ -29682,7 +30095,7 @@
       <w:b/>
     </w:rPr>
   </w:style>
-  <w:style w:type="paragraph" w:styleId="Indeks3">
+  <w:style w:type="paragraph" w:styleId="Index3">
     <w:name w:val="index 3"/>
     <w:basedOn w:val="Normal"/>
     <w:next w:val="Normal"/>
@@ -29694,7 +30107,7 @@
       <w:ind w:left="600" w:hanging="200"/>
     </w:pPr>
   </w:style>
-  <w:style w:type="paragraph" w:styleId="Bildetekst">
+  <w:style w:type="paragraph" w:styleId="Caption">
     <w:name w:val="caption"/>
     <w:basedOn w:val="Normal"/>
     <w:next w:val="Normal"/>
@@ -29706,14 +30119,14 @@
       <w:i/>
     </w:rPr>
   </w:style>
-  <w:style w:type="character" w:styleId="Fotnotereferanse">
+  <w:style w:type="character" w:styleId="FootnoteReference">
     <w:name w:val="footnote reference"/>
     <w:semiHidden/>
     <w:rPr>
       <w:vertAlign w:val="superscript"/>
     </w:rPr>
   </w:style>
-  <w:style w:type="paragraph" w:styleId="Fotnotetekst">
+  <w:style w:type="paragraph" w:styleId="FootnoteText">
     <w:name w:val="footnote text"/>
     <w:basedOn w:val="Normal"/>
     <w:semiHidden/>
@@ -29724,30 +30137,30 @@
       <w:sz w:val="20"/>
     </w:rPr>
   </w:style>
-  <w:style w:type="character" w:styleId="Merknadsreferanse">
+  <w:style w:type="character" w:styleId="CommentReference">
     <w:name w:val="annotation reference"/>
     <w:semiHidden/>
     <w:rPr>
       <w:sz w:val="16"/>
     </w:rPr>
   </w:style>
-  <w:style w:type="paragraph" w:styleId="Merknadstekst">
+  <w:style w:type="paragraph" w:styleId="CommentText">
     <w:name w:val="annotation text"/>
     <w:basedOn w:val="Normal"/>
-    <w:link w:val="MerknadstekstTegn"/>
+    <w:link w:val="CommentTextChar"/>
     <w:semiHidden/>
     <w:rPr>
       <w:sz w:val="20"/>
     </w:rPr>
   </w:style>
-  <w:style w:type="character" w:styleId="Hyperkobling">
+  <w:style w:type="character" w:styleId="Hyperlink">
     <w:name w:val="Hyperlink"/>
     <w:rPr>
       <w:color w:val="0000FF"/>
       <w:u w:val="single"/>
     </w:rPr>
   </w:style>
-  <w:style w:type="character" w:styleId="Fulgthyperkobling">
+  <w:style w:type="character" w:styleId="FollowedHyperlink">
     <w:name w:val="FollowedHyperlink"/>
     <w:rPr>
       <w:color w:val="800080"/>
@@ -29765,7 +30178,7 @@
   </w:style>
   <w:style w:type="paragraph" w:customStyle="1" w:styleId="Appendix">
     <w:name w:val="Appendix"/>
-    <w:basedOn w:val="Overskrift1"/>
+    <w:basedOn w:val="Heading1"/>
     <w:pPr>
       <w:keepNext/>
       <w:numPr>
@@ -29791,7 +30204,7 @@
       <w:lang w:val="en-US"/>
     </w:rPr>
   </w:style>
-  <w:style w:type="paragraph" w:styleId="Dokumentkart">
+  <w:style w:type="paragraph" w:styleId="DocumentMap">
     <w:name w:val="Document Map"/>
     <w:basedOn w:val="Normal"/>
     <w:semiHidden/>
@@ -29814,9 +30227,9 @@
       <w:sz w:val="20"/>
     </w:rPr>
   </w:style>
-  <w:style w:type="table" w:styleId="Tabellrutenett">
+  <w:style w:type="table" w:styleId="TableGrid">
     <w:name w:val="Table Grid"/>
-    <w:basedOn w:val="Vanligtabell"/>
+    <w:basedOn w:val="TableNormal"/>
     <w:uiPriority w:val="59"/>
     <w:rsid w:val="00FB38FA"/>
     <w:tblPr>
@@ -29841,7 +30254,7 @@
       <w:sz w:val="20"/>
     </w:rPr>
   </w:style>
-  <w:style w:type="character" w:styleId="Utheving">
+  <w:style w:type="character" w:styleId="Emphasis">
     <w:name w:val="Emphasis"/>
     <w:qFormat/>
     <w:rsid w:val="00376949"/>
@@ -29852,7 +30265,7 @@
   </w:style>
   <w:style w:type="paragraph" w:customStyle="1" w:styleId="Style1">
     <w:name w:val="Style1"/>
-    <w:basedOn w:val="Overskrift4"/>
+    <w:basedOn w:val="Heading4"/>
     <w:autoRedefine/>
     <w:rsid w:val="0092522D"/>
     <w:rPr>
@@ -29861,16 +30274,16 @@
   </w:style>
   <w:style w:type="paragraph" w:customStyle="1" w:styleId="Ref">
     <w:name w:val="Ref"/>
-    <w:basedOn w:val="Nummerertliste"/>
+    <w:basedOn w:val="ListNumber"/>
     <w:rsid w:val="0015485B"/>
     <w:rPr>
       <w:rFonts w:cs="Arial"/>
       <w:lang w:val="sq-AL"/>
     </w:rPr>
   </w:style>
-  <w:style w:type="table" w:styleId="Tabell-3D-effekt3">
+  <w:style w:type="table" w:styleId="Table3Deffects3">
     <w:name w:val="Table 3D effects 3"/>
-    <w:basedOn w:val="Vanligtabell"/>
+    <w:basedOn w:val="TableNormal"/>
     <w:rsid w:val="00360D8E"/>
     <w:tblPr>
       <w:tblStyleRowBandSize w:val="1"/>
@@ -29954,7 +30367,7 @@
       </w:tcPr>
     </w:tblStylePr>
   </w:style>
-  <w:style w:type="paragraph" w:styleId="Nummerertliste">
+  <w:style w:type="paragraph" w:styleId="ListNumber">
     <w:name w:val="List Number"/>
     <w:basedOn w:val="Normal"/>
     <w:rsid w:val="00680AFE"/>
@@ -29964,7 +30377,7 @@
       </w:numPr>
     </w:pPr>
   </w:style>
-  <w:style w:type="paragraph" w:styleId="Listeavsnitt">
+  <w:style w:type="paragraph" w:styleId="ListParagraph">
     <w:name w:val="List Paragraph"/>
     <w:basedOn w:val="Normal"/>
     <w:uiPriority w:val="34"/>
@@ -29974,9 +30387,9 @@
       <w:ind w:left="708"/>
     </w:pPr>
   </w:style>
-  <w:style w:type="table" w:styleId="Enkelttabell3">
+  <w:style w:type="table" w:styleId="TableSimple3">
     <w:name w:val="Table Simple 3"/>
-    <w:basedOn w:val="Vanligtabell"/>
+    <w:basedOn w:val="TableNormal"/>
     <w:rsid w:val="00F56828"/>
     <w:tblPr>
       <w:tblBorders>
@@ -30007,7 +30420,7 @@
   </w:style>
   <w:style w:type="table" w:customStyle="1" w:styleId="BV-QR-SingleColumn">
     <w:name w:val="BV-QR-SingleColumn"/>
-    <w:basedOn w:val="Vanligtabell"/>
+    <w:basedOn w:val="TableNormal"/>
     <w:rsid w:val="001A0E53"/>
     <w:pPr>
       <w:spacing w:before="20" w:after="20" w:line="20" w:lineRule="atLeast"/>
@@ -30054,13 +30467,13 @@
   </w:style>
   <w:style w:type="table" w:customStyle="1" w:styleId="BV-QR-Nx3">
     <w:name w:val="BV-QR-Nx3"/>
-    <w:basedOn w:val="Vanligtabell"/>
+    <w:basedOn w:val="TableNormal"/>
     <w:rsid w:val="009C332E"/>
     <w:tblPr/>
   </w:style>
   <w:style w:type="table" w:customStyle="1" w:styleId="BV-Table-Nx1">
     <w:name w:val="BV-Table-Nx1"/>
-    <w:basedOn w:val="Vanligtabell"/>
+    <w:basedOn w:val="TableNormal"/>
     <w:rsid w:val="00E258C3"/>
     <w:pPr>
       <w:spacing w:before="20" w:after="20" w:line="20" w:lineRule="atLeast"/>
@@ -30112,29 +30525,29 @@
       </w:tcPr>
     </w:tblStylePr>
   </w:style>
-  <w:style w:type="paragraph" w:styleId="Kommentaremne">
+  <w:style w:type="paragraph" w:styleId="CommentSubject">
     <w:name w:val="annotation subject"/>
-    <w:basedOn w:val="Merknadstekst"/>
-    <w:next w:val="Merknadstekst"/>
-    <w:link w:val="KommentaremneTegn"/>
+    <w:basedOn w:val="CommentText"/>
+    <w:next w:val="CommentText"/>
+    <w:link w:val="CommentSubjectChar"/>
     <w:rsid w:val="0003573B"/>
     <w:rPr>
       <w:b/>
       <w:bCs/>
     </w:rPr>
   </w:style>
-  <w:style w:type="character" w:customStyle="1" w:styleId="MerknadstekstTegn">
-    <w:name w:val="Merknadstekst Tegn"/>
-    <w:link w:val="Merknadstekst"/>
+  <w:style w:type="character" w:customStyle="1" w:styleId="CommentTextChar">
+    <w:name w:val="Comment Text Char"/>
+    <w:link w:val="CommentText"/>
     <w:semiHidden/>
     <w:rsid w:val="0003573B"/>
     <w:rPr>
       <w:lang w:val="en-GB"/>
     </w:rPr>
   </w:style>
-  <w:style w:type="character" w:customStyle="1" w:styleId="KommentaremneTegn">
-    <w:name w:val="Kommentaremne Tegn"/>
-    <w:link w:val="Kommentaremne"/>
+  <w:style w:type="character" w:customStyle="1" w:styleId="CommentSubjectChar">
+    <w:name w:val="Comment Subject Char"/>
+    <w:link w:val="CommentSubject"/>
     <w:rsid w:val="0003573B"/>
     <w:rPr>
       <w:b/>
@@ -30142,10 +30555,10 @@
       <w:lang w:val="en-GB"/>
     </w:rPr>
   </w:style>
-  <w:style w:type="paragraph" w:styleId="Bobletekst">
+  <w:style w:type="paragraph" w:styleId="BalloonText">
     <w:name w:val="Balloon Text"/>
     <w:basedOn w:val="Normal"/>
-    <w:link w:val="BobletekstTegn"/>
+    <w:link w:val="BalloonTextChar"/>
     <w:rsid w:val="0003573B"/>
     <w:rPr>
       <w:rFonts w:ascii="Tahoma" w:hAnsi="Tahoma" w:cs="Tahoma"/>
@@ -30153,9 +30566,9 @@
       <w:szCs w:val="16"/>
     </w:rPr>
   </w:style>
-  <w:style w:type="character" w:customStyle="1" w:styleId="BobletekstTegn">
-    <w:name w:val="Bobletekst Tegn"/>
-    <w:link w:val="Bobletekst"/>
+  <w:style w:type="character" w:customStyle="1" w:styleId="BalloonTextChar">
+    <w:name w:val="Balloon Text Char"/>
+    <w:link w:val="BalloonText"/>
     <w:rsid w:val="0003573B"/>
     <w:rPr>
       <w:rFonts w:ascii="Tahoma" w:hAnsi="Tahoma" w:cs="Tahoma"/>
@@ -30164,18 +30577,18 @@
       <w:lang w:val="en-GB"/>
     </w:rPr>
   </w:style>
-  <w:style w:type="paragraph" w:styleId="Brdtekst">
+  <w:style w:type="paragraph" w:styleId="BodyText">
     <w:name w:val="Body Text"/>
     <w:basedOn w:val="Normal"/>
-    <w:link w:val="BrdtekstTegn"/>
+    <w:link w:val="BodyTextChar"/>
     <w:rsid w:val="00E2206C"/>
     <w:pPr>
       <w:spacing w:after="120"/>
     </w:pPr>
   </w:style>
-  <w:style w:type="character" w:customStyle="1" w:styleId="BrdtekstTegn">
-    <w:name w:val="Brødtekst Tegn"/>
-    <w:link w:val="Brdtekst"/>
+  <w:style w:type="character" w:customStyle="1" w:styleId="BodyTextChar">
+    <w:name w:val="Body Text Char"/>
+    <w:link w:val="BodyText"/>
     <w:rsid w:val="00E2206C"/>
     <w:rPr>
       <w:sz w:val="24"/>
@@ -30193,7 +30606,7 @@
   </w:style>
   <w:style w:type="table" w:customStyle="1" w:styleId="GridTable1Light-Accent11">
     <w:name w:val="Grid Table 1 Light - Accent 11"/>
-    <w:basedOn w:val="Vanligtabell"/>
+    <w:basedOn w:val="TableNormal"/>
     <w:uiPriority w:val="46"/>
     <w:rsid w:val="005A2CB9"/>
     <w:rPr>
@@ -30265,11 +30678,11 @@
       <w:color w:val="000000"/>
     </w:rPr>
   </w:style>
-  <w:style w:type="paragraph" w:styleId="Tittel">
+  <w:style w:type="paragraph" w:styleId="Title">
     <w:name w:val="Title"/>
     <w:basedOn w:val="Normal"/>
     <w:next w:val="Normal"/>
-    <w:link w:val="TittelTegn"/>
+    <w:link w:val="TitleChar"/>
     <w:qFormat/>
     <w:rsid w:val="00F26B83"/>
     <w:pPr>
@@ -30285,10 +30698,10 @@
       <w:szCs w:val="56"/>
     </w:rPr>
   </w:style>
-  <w:style w:type="character" w:customStyle="1" w:styleId="TittelTegn">
-    <w:name w:val="Tittel Tegn"/>
-    <w:basedOn w:val="Standardskriftforavsnitt"/>
-    <w:link w:val="Tittel"/>
+  <w:style w:type="character" w:customStyle="1" w:styleId="TitleChar">
+    <w:name w:val="Title Char"/>
+    <w:basedOn w:val="DefaultParagraphFont"/>
+    <w:link w:val="Title"/>
     <w:rsid w:val="00F26B83"/>
     <w:rPr>
       <w:rFonts w:ascii="Helvetica Neue" w:eastAsiaTheme="majorEastAsia" w:hAnsi="Helvetica Neue" w:cstheme="majorBidi"/>
@@ -30301,11 +30714,11 @@
       <w:lang w:val="en-GB" w:eastAsia="en-US"/>
     </w:rPr>
   </w:style>
-  <w:style w:type="paragraph" w:styleId="Undertittel">
+  <w:style w:type="paragraph" w:styleId="Subtitle">
     <w:name w:val="Subtitle"/>
     <w:basedOn w:val="Normal"/>
     <w:next w:val="Normal"/>
-    <w:link w:val="UndertittelTegn"/>
+    <w:link w:val="SubtitleChar"/>
     <w:qFormat/>
     <w:rsid w:val="001D006A"/>
     <w:pPr>
@@ -30322,10 +30735,10 @@
       <w:szCs w:val="22"/>
     </w:rPr>
   </w:style>
-  <w:style w:type="character" w:customStyle="1" w:styleId="UndertittelTegn">
-    <w:name w:val="Undertittel Tegn"/>
-    <w:basedOn w:val="Standardskriftforavsnitt"/>
-    <w:link w:val="Undertittel"/>
+  <w:style w:type="character" w:customStyle="1" w:styleId="SubtitleChar">
+    <w:name w:val="Subtitle Char"/>
+    <w:basedOn w:val="DefaultParagraphFont"/>
+    <w:link w:val="Subtitle"/>
     <w:rsid w:val="001D006A"/>
     <w:rPr>
       <w:rFonts w:ascii="Helvetica Light" w:eastAsiaTheme="minorEastAsia" w:hAnsi="Helvetica Light" w:cstheme="minorBidi"/>
@@ -30335,15 +30748,15 @@
       <w:lang w:val="en-GB" w:eastAsia="en-US"/>
     </w:rPr>
   </w:style>
-  <w:style w:type="character" w:styleId="Sidetall">
+  <w:style w:type="character" w:styleId="PageNumber">
     <w:name w:val="page number"/>
-    <w:basedOn w:val="Standardskriftforavsnitt"/>
+    <w:basedOn w:val="DefaultParagraphFont"/>
     <w:rsid w:val="004D74A3"/>
   </w:style>
-  <w:style w:type="character" w:customStyle="1" w:styleId="Overskrift1Tegn">
-    <w:name w:val="Overskrift 1 Tegn"/>
-    <w:basedOn w:val="Standardskriftforavsnitt"/>
-    <w:link w:val="Overskrift1"/>
+  <w:style w:type="character" w:customStyle="1" w:styleId="Heading1Char">
+    <w:name w:val="Heading 1 Char"/>
+    <w:basedOn w:val="DefaultParagraphFont"/>
+    <w:link w:val="Heading1"/>
     <w:rsid w:val="002E7BF7"/>
     <w:rPr>
       <w:rFonts w:ascii="Verdana" w:hAnsi="Verdana"/>
@@ -30352,10 +30765,10 @@
       <w:lang w:val="en-GB" w:eastAsia="en-US"/>
     </w:rPr>
   </w:style>
-  <w:style w:type="character" w:customStyle="1" w:styleId="Overskrift2Tegn">
-    <w:name w:val="Overskrift 2 Tegn"/>
-    <w:basedOn w:val="Standardskriftforavsnitt"/>
-    <w:link w:val="Overskrift2"/>
+  <w:style w:type="character" w:customStyle="1" w:styleId="Heading2Char">
+    <w:name w:val="Heading 2 Char"/>
+    <w:basedOn w:val="DefaultParagraphFont"/>
+    <w:link w:val="Heading2"/>
     <w:rsid w:val="00D92B41"/>
     <w:rPr>
       <w:rFonts w:ascii="Verdana" w:hAnsi="Verdana"/>
@@ -30364,10 +30777,10 @@
       <w:lang w:val="en-GB" w:eastAsia="en-US"/>
     </w:rPr>
   </w:style>
-  <w:style w:type="character" w:customStyle="1" w:styleId="Overskrift3Tegn">
-    <w:name w:val="Overskrift 3 Tegn"/>
-    <w:basedOn w:val="Standardskriftforavsnitt"/>
-    <w:link w:val="Overskrift3"/>
+  <w:style w:type="character" w:customStyle="1" w:styleId="Heading3Char">
+    <w:name w:val="Heading 3 Char"/>
+    <w:basedOn w:val="DefaultParagraphFont"/>
+    <w:link w:val="Heading3"/>
     <w:rsid w:val="00D92B41"/>
     <w:rPr>
       <w:rFonts w:ascii="Helvetica" w:hAnsi="Helvetica"/>
@@ -30376,9 +30789,9 @@
       <w:lang w:val="en-GB" w:eastAsia="en-US"/>
     </w:rPr>
   </w:style>
-  <w:style w:type="character" w:styleId="Svakutheving">
+  <w:style w:type="character" w:styleId="SubtleEmphasis">
     <w:name w:val="Subtle Emphasis"/>
-    <w:basedOn w:val="Standardskriftforavsnitt"/>
+    <w:basedOn w:val="DefaultParagraphFont"/>
     <w:uiPriority w:val="19"/>
     <w:qFormat/>
     <w:rsid w:val="00D92B41"/>
@@ -30388,7 +30801,7 @@
       <w:color w:val="808080" w:themeColor="text1" w:themeTint="7F"/>
     </w:rPr>
   </w:style>
-  <w:style w:type="paragraph" w:styleId="Liste">
+  <w:style w:type="paragraph" w:styleId="List">
     <w:name w:val="List"/>
     <w:basedOn w:val="Normal"/>
     <w:unhideWhenUsed/>
@@ -30398,7 +30811,7 @@
       <w:contextualSpacing/>
     </w:pPr>
   </w:style>
-  <w:style w:type="paragraph" w:styleId="Liste2">
+  <w:style w:type="paragraph" w:styleId="List2">
     <w:name w:val="List 2"/>
     <w:basedOn w:val="Normal"/>
     <w:unhideWhenUsed/>
@@ -30408,10 +30821,10 @@
       <w:contextualSpacing/>
     </w:pPr>
   </w:style>
-  <w:style w:type="paragraph" w:styleId="Brdtekstinnrykk">
+  <w:style w:type="paragraph" w:styleId="BodyTextIndent">
     <w:name w:val="Body Text Indent"/>
     <w:basedOn w:val="Normal"/>
-    <w:link w:val="BrdtekstinnrykkTegn"/>
+    <w:link w:val="BodyTextIndentChar"/>
     <w:unhideWhenUsed/>
     <w:rsid w:val="00144925"/>
     <w:pPr>
@@ -30419,10 +30832,10 @@
       <w:ind w:left="283"/>
     </w:pPr>
   </w:style>
-  <w:style w:type="character" w:customStyle="1" w:styleId="BrdtekstinnrykkTegn">
-    <w:name w:val="Brødtekstinnrykk Tegn"/>
-    <w:basedOn w:val="Standardskriftforavsnitt"/>
-    <w:link w:val="Brdtekstinnrykk"/>
+  <w:style w:type="character" w:customStyle="1" w:styleId="BodyTextIndentChar">
+    <w:name w:val="Body Text Indent Char"/>
+    <w:basedOn w:val="DefaultParagraphFont"/>
+    <w:link w:val="BodyTextIndent"/>
     <w:rsid w:val="00144925"/>
     <w:rPr>
       <w:rFonts w:ascii="Helvetica" w:hAnsi="Helvetica"/>
@@ -30430,15 +30843,26 @@
       <w:lang w:val="en-GB" w:eastAsia="en-US"/>
     </w:rPr>
   </w:style>
-  <w:style w:type="character" w:customStyle="1" w:styleId="BunntekstTegn">
-    <w:name w:val="Bunntekst Tegn"/>
-    <w:basedOn w:val="Standardskriftforavsnitt"/>
-    <w:link w:val="Bunntekst"/>
+  <w:style w:type="character" w:customStyle="1" w:styleId="FooterChar">
+    <w:name w:val="Footer Char"/>
+    <w:basedOn w:val="DefaultParagraphFont"/>
+    <w:link w:val="Footer"/>
     <w:uiPriority w:val="99"/>
     <w:rsid w:val="00334869"/>
     <w:rPr>
       <w:rFonts w:ascii="Arial Narrow" w:hAnsi="Arial Narrow"/>
       <w:sz w:val="16"/>
+      <w:lang w:val="en-GB" w:eastAsia="en-US"/>
+    </w:rPr>
+  </w:style>
+  <w:style w:type="paragraph" w:styleId="NoSpacing">
+    <w:name w:val="No Spacing"/>
+    <w:uiPriority w:val="1"/>
+    <w:qFormat/>
+    <w:rsid w:val="005A3322"/>
+    <w:rPr>
+      <w:rFonts w:ascii="Helvetica" w:hAnsi="Helvetica"/>
+      <w:sz w:val="18"/>
       <w:lang w:val="en-GB" w:eastAsia="en-US"/>
     </w:rPr>
   </w:style>
@@ -30711,7 +31135,7 @@
 </file>
 
 <file path=customXml/itemProps1.xml><?xml version="1.0" encoding="utf-8"?>
-<ds:datastoreItem xmlns:ds="http://schemas.openxmlformats.org/officeDocument/2006/customXml" ds:itemID="{7443E58C-C71D-4733-982B-7176729F92C5}">
+<ds:datastoreItem xmlns:ds="http://schemas.openxmlformats.org/officeDocument/2006/customXml" ds:itemID="{38F4890A-5144-441A-8A46-46D46F278247}">
   <ds:schemaRefs>
     <ds:schemaRef ds:uri="http://schemas.openxmlformats.org/officeDocument/2006/bibliography"/>
   </ds:schemaRefs>

--- a/bitvis_vip_axistream/doc/axistream_vvc_QuickRef.docx
+++ b/bitvis_vip_axistream/doc/axistream_vvc_QuickRef.docx
@@ -4,7 +4,7 @@
   <w:body>
     <w:p>
       <w:pPr>
-        <w:pStyle w:val="BodyText"/>
+        <w:pStyle w:val="Brdtekst"/>
         <w:rPr>
           <w:sz w:val="40"/>
           <w:szCs w:val="40"/>
@@ -72,7 +72,6 @@
                                 <w:sz w:val="20"/>
                               </w:rPr>
                             </w:pPr>
-                            <w:proofErr w:type="spellStart"/>
                             <w:r>
                               <w:rPr>
                                 <w:rFonts w:ascii="Helvetica Neue Light" w:hAnsi="Helvetica Neue Light"/>
@@ -82,7 +81,6 @@
                               </w:rPr>
                               <w:t>axistream_vvc.vhd</w:t>
                             </w:r>
-                            <w:proofErr w:type="spellEnd"/>
                           </w:p>
                         </w:txbxContent>
                       </wps:txbx>
@@ -120,7 +118,6 @@
                           <w:sz w:val="20"/>
                         </w:rPr>
                       </w:pPr>
-                      <w:proofErr w:type="spellStart"/>
                       <w:r>
                         <w:rPr>
                           <w:rFonts w:ascii="Helvetica Neue Light" w:hAnsi="Helvetica Neue Light"/>
@@ -130,7 +127,6 @@
                         </w:rPr>
                         <w:t>axistream_vvc.vhd</w:t>
                       </w:r>
-                      <w:proofErr w:type="spellEnd"/>
                     </w:p>
                   </w:txbxContent>
                 </v:textbox>
@@ -376,23 +372,15 @@
     </w:p>
     <w:p>
       <w:pPr>
-        <w:pStyle w:val="BodyText"/>
+        <w:pStyle w:val="Brdtekst"/>
       </w:pPr>
       <w:r>
-        <w:t xml:space="preserve">For general information see UVVM Essential Mechanisms located in </w:t>
-      </w:r>
-      <w:proofErr w:type="spellStart"/>
-      <w:r>
-        <w:t>uvvm_vvc_framework</w:t>
-      </w:r>
-      <w:proofErr w:type="spellEnd"/>
-      <w:r>
-        <w:t>/doc.</w:t>
+        <w:t>For general information see UVVM Essential Mechanisms located in uvvm_vvc_framework/doc.</w:t>
       </w:r>
     </w:p>
     <w:p>
       <w:pPr>
-        <w:pStyle w:val="BodyText"/>
+        <w:pStyle w:val="Brdtekst"/>
       </w:pPr>
       <w:r>
         <w:br/>
@@ -518,7 +506,6 @@
                 <w:szCs w:val="24"/>
               </w:rPr>
             </w:pPr>
-            <w:proofErr w:type="spellStart"/>
             <w:r>
               <w:rPr>
                 <w:rFonts w:cs="Helvetica"/>
@@ -537,7 +524,6 @@
               </w:rPr>
               <w:t>stream_transmit</w:t>
             </w:r>
-            <w:proofErr w:type="spellEnd"/>
             <w:r>
               <w:rPr>
                 <w:rFonts w:cs="Helvetica"/>
@@ -579,7 +565,6 @@
               </w:rPr>
               <w:t xml:space="preserve">, </w:t>
             </w:r>
-            <w:proofErr w:type="spellStart"/>
             <w:r>
               <w:rPr>
                 <w:rFonts w:cs="Helvetica"/>
@@ -602,25 +587,23 @@
                 <w:color w:val="FFFFFF"/>
                 <w:szCs w:val="30"/>
               </w:rPr>
-              <w:t>x</w:t>
-            </w:r>
-            <w:proofErr w:type="spellEnd"/>
+              <w:t>x, data</w:t>
+            </w:r>
             <w:r>
               <w:rPr>
                 <w:rFonts w:cs="Helvetica"/>
                 <w:color w:val="FFFFFF"/>
                 <w:szCs w:val="30"/>
               </w:rPr>
-              <w:t xml:space="preserve">, </w:t>
-            </w:r>
-            <w:proofErr w:type="spellStart"/>
+              <w:t>_a</w:t>
+            </w:r>
             <w:r>
               <w:rPr>
                 <w:rFonts w:cs="Helvetica"/>
                 <w:color w:val="FFFFFF"/>
                 <w:szCs w:val="30"/>
               </w:rPr>
-              <w:t>data</w:t>
+              <w:t>rray,</w:t>
             </w:r>
             <w:r>
               <w:rPr>
@@ -628,7 +611,7 @@
                 <w:color w:val="FFFFFF"/>
                 <w:szCs w:val="30"/>
               </w:rPr>
-              <w:t>_a</w:t>
+              <w:t xml:space="preserve"> </w:t>
             </w:r>
             <w:r>
               <w:rPr>
@@ -636,16 +619,15 @@
                 <w:color w:val="FFFFFF"/>
                 <w:szCs w:val="30"/>
               </w:rPr>
-              <w:t>rray</w:t>
-            </w:r>
-            <w:proofErr w:type="spellEnd"/>
+              <w:t>[user</w:t>
+            </w:r>
             <w:r>
               <w:rPr>
                 <w:rFonts w:cs="Helvetica"/>
                 <w:color w:val="FFFFFF"/>
                 <w:szCs w:val="30"/>
               </w:rPr>
-              <w:t>,</w:t>
+              <w:t>_a</w:t>
             </w:r>
             <w:r>
               <w:rPr>
@@ -653,42 +635,8 @@
                 <w:color w:val="FFFFFF"/>
                 <w:szCs w:val="30"/>
               </w:rPr>
-              <w:t xml:space="preserve"> </w:t>
-            </w:r>
-            <w:r>
-              <w:rPr>
-                <w:rFonts w:cs="Helvetica"/>
-                <w:color w:val="FFFFFF"/>
-                <w:szCs w:val="30"/>
-              </w:rPr>
-              <w:t>[</w:t>
-            </w:r>
-            <w:proofErr w:type="spellStart"/>
-            <w:r>
-              <w:rPr>
-                <w:rFonts w:cs="Helvetica"/>
-                <w:color w:val="FFFFFF"/>
-                <w:szCs w:val="30"/>
-              </w:rPr>
-              <w:t>user</w:t>
-            </w:r>
-            <w:r>
-              <w:rPr>
-                <w:rFonts w:cs="Helvetica"/>
-                <w:color w:val="FFFFFF"/>
-                <w:szCs w:val="30"/>
-              </w:rPr>
-              <w:t>_a</w:t>
-            </w:r>
-            <w:r>
-              <w:rPr>
-                <w:rFonts w:cs="Helvetica"/>
-                <w:color w:val="FFFFFF"/>
-                <w:szCs w:val="30"/>
-              </w:rPr>
               <w:t>rray</w:t>
             </w:r>
-            <w:proofErr w:type="spellEnd"/>
             <w:r>
               <w:rPr>
                 <w:rFonts w:cs="Helvetica"/>
@@ -704,67 +652,7 @@
                 <w:sz w:val="16"/>
                 <w:szCs w:val="16"/>
               </w:rPr>
-              <w:t>[</w:t>
-            </w:r>
-            <w:proofErr w:type="spellStart"/>
-            <w:r>
-              <w:rPr>
-                <w:rFonts w:cs="Verdana"/>
-                <w:color w:val="FFFFFF"/>
-                <w:sz w:val="16"/>
-                <w:szCs w:val="16"/>
-              </w:rPr>
-              <w:t>strb_array</w:t>
-            </w:r>
-            <w:proofErr w:type="spellEnd"/>
-            <w:r>
-              <w:rPr>
-                <w:rFonts w:cs="Verdana"/>
-                <w:color w:val="FFFFFF"/>
-                <w:sz w:val="16"/>
-                <w:szCs w:val="16"/>
-              </w:rPr>
-              <w:t xml:space="preserve">, </w:t>
-            </w:r>
-            <w:proofErr w:type="spellStart"/>
-            <w:r>
-              <w:rPr>
-                <w:rFonts w:cs="Verdana"/>
-                <w:color w:val="FFFFFF"/>
-                <w:sz w:val="16"/>
-                <w:szCs w:val="16"/>
-              </w:rPr>
-              <w:t>id_array</w:t>
-            </w:r>
-            <w:proofErr w:type="spellEnd"/>
-            <w:r>
-              <w:rPr>
-                <w:rFonts w:cs="Verdana"/>
-                <w:color w:val="FFFFFF"/>
-                <w:sz w:val="16"/>
-                <w:szCs w:val="16"/>
-              </w:rPr>
-              <w:t xml:space="preserve">, </w:t>
-            </w:r>
-            <w:proofErr w:type="spellStart"/>
-            <w:r>
-              <w:rPr>
-                <w:rFonts w:cs="Verdana"/>
-                <w:color w:val="FFFFFF"/>
-                <w:sz w:val="16"/>
-                <w:szCs w:val="16"/>
-              </w:rPr>
-              <w:t>dest_array</w:t>
-            </w:r>
-            <w:proofErr w:type="spellEnd"/>
-            <w:r>
-              <w:rPr>
-                <w:rFonts w:cs="Verdana"/>
-                <w:color w:val="FFFFFF"/>
-                <w:sz w:val="16"/>
-                <w:szCs w:val="16"/>
-              </w:rPr>
-              <w:t>]</w:t>
+              <w:t>[strb_array, id_array, dest_array]</w:t>
             </w:r>
             <w:r>
               <w:rPr>
@@ -782,7 +670,6 @@
               </w:rPr>
               <w:t xml:space="preserve">, </w:t>
             </w:r>
-            <w:proofErr w:type="spellStart"/>
             <w:r>
               <w:rPr>
                 <w:rFonts w:cs="Helvetica"/>
@@ -791,7 +678,6 @@
               </w:rPr>
               <w:t>msg</w:t>
             </w:r>
-            <w:proofErr w:type="spellEnd"/>
             <w:r>
               <w:rPr>
                 <w:rFonts w:cs="Helvetica"/>
@@ -868,7 +754,6 @@
               </w:rPr>
               <w:t xml:space="preserve"> </w:t>
             </w:r>
-            <w:proofErr w:type="spellStart"/>
             <w:r>
               <w:rPr>
                 <w:rFonts w:cs="Helvetica"/>
@@ -877,9 +762,8 @@
                 <w:sz w:val="15"/>
                 <w:szCs w:val="28"/>
               </w:rPr>
-              <w:t>axistream_</w:t>
-            </w:r>
-            <w:proofErr w:type="gramStart"/>
+              <w:t xml:space="preserve">axistream_transmit(AXISTREAM_VVCT, 0, v_data_array(0 to v_numBytes-1), v_user_array(0 to v_numWords-1), </w:t>
+            </w:r>
             <w:r>
               <w:rPr>
                 <w:rFonts w:cs="Helvetica"/>
@@ -888,9 +772,8 @@
                 <w:sz w:val="15"/>
                 <w:szCs w:val="28"/>
               </w:rPr>
-              <w:t>transmit</w:t>
-            </w:r>
-            <w:proofErr w:type="spellEnd"/>
+              <w:t>“</w:t>
+            </w:r>
             <w:r>
               <w:rPr>
                 <w:rFonts w:cs="Helvetica"/>
@@ -899,9 +782,8 @@
                 <w:sz w:val="15"/>
                 <w:szCs w:val="28"/>
               </w:rPr>
-              <w:t>(</w:t>
-            </w:r>
-            <w:proofErr w:type="gramEnd"/>
+              <w:t xml:space="preserve"> Send </w:t>
+            </w:r>
             <w:r>
               <w:rPr>
                 <w:rFonts w:cs="Helvetica"/>
@@ -910,103 +792,7 @@
                 <w:sz w:val="15"/>
                 <w:szCs w:val="28"/>
               </w:rPr>
-              <w:t xml:space="preserve">AXISTREAM_VVCT, 0, </w:t>
-            </w:r>
-            <w:proofErr w:type="spellStart"/>
-            <w:r>
-              <w:rPr>
-                <w:rFonts w:cs="Helvetica"/>
-                <w:b w:val="0"/>
-                <w:bCs w:val="0"/>
-                <w:sz w:val="15"/>
-                <w:szCs w:val="28"/>
-              </w:rPr>
-              <w:t>v_data_array</w:t>
-            </w:r>
-            <w:proofErr w:type="spellEnd"/>
-            <w:r>
-              <w:rPr>
-                <w:rFonts w:cs="Helvetica"/>
-                <w:b w:val="0"/>
-                <w:bCs w:val="0"/>
-                <w:sz w:val="15"/>
-                <w:szCs w:val="28"/>
-              </w:rPr>
-              <w:t xml:space="preserve">(0 to v_numBytes-1), </w:t>
-            </w:r>
-            <w:proofErr w:type="spellStart"/>
-            <w:r>
-              <w:rPr>
-                <w:rFonts w:cs="Helvetica"/>
-                <w:b w:val="0"/>
-                <w:bCs w:val="0"/>
-                <w:sz w:val="15"/>
-                <w:szCs w:val="28"/>
-              </w:rPr>
-              <w:t>v_user_array</w:t>
-            </w:r>
-            <w:proofErr w:type="spellEnd"/>
-            <w:r>
-              <w:rPr>
-                <w:rFonts w:cs="Helvetica"/>
-                <w:b w:val="0"/>
-                <w:bCs w:val="0"/>
-                <w:sz w:val="15"/>
-                <w:szCs w:val="28"/>
-              </w:rPr>
-              <w:t xml:space="preserve">(0 to v_numWords-1), </w:t>
-            </w:r>
-            <w:r>
-              <w:rPr>
-                <w:rFonts w:cs="Helvetica"/>
-                <w:b w:val="0"/>
-                <w:bCs w:val="0"/>
-                <w:sz w:val="15"/>
-                <w:szCs w:val="28"/>
-              </w:rPr>
-              <w:t>“</w:t>
-            </w:r>
-            <w:r>
-              <w:rPr>
-                <w:rFonts w:cs="Helvetica"/>
-                <w:b w:val="0"/>
-                <w:bCs w:val="0"/>
-                <w:sz w:val="15"/>
-                <w:szCs w:val="28"/>
-              </w:rPr>
-              <w:t xml:space="preserve"> Send </w:t>
-            </w:r>
-            <w:r>
-              <w:rPr>
-                <w:rFonts w:cs="Helvetica"/>
-                <w:b w:val="0"/>
-                <w:bCs w:val="0"/>
-                <w:sz w:val="15"/>
-                <w:szCs w:val="28"/>
-              </w:rPr>
-              <w:t>a ‘</w:t>
-            </w:r>
-            <w:proofErr w:type="spellStart"/>
-            <w:r>
-              <w:rPr>
-                <w:rFonts w:cs="Helvetica"/>
-                <w:b w:val="0"/>
-                <w:bCs w:val="0"/>
-                <w:sz w:val="15"/>
-                <w:szCs w:val="28"/>
-              </w:rPr>
-              <w:t>v_numBytes</w:t>
-            </w:r>
-            <w:proofErr w:type="spellEnd"/>
-            <w:r>
-              <w:rPr>
-                <w:rFonts w:cs="Helvetica"/>
-                <w:b w:val="0"/>
-                <w:bCs w:val="0"/>
-                <w:sz w:val="15"/>
-                <w:szCs w:val="28"/>
-              </w:rPr>
-              <w:t>’</w:t>
+              <w:t>a ‘v_numBytes’</w:t>
             </w:r>
             <w:r>
               <w:rPr>
@@ -1093,117 +879,7 @@
                 <w:sz w:val="15"/>
                 <w:szCs w:val="28"/>
               </w:rPr>
-              <w:t xml:space="preserve">: </w:t>
-            </w:r>
-            <w:proofErr w:type="spellStart"/>
-            <w:r>
-              <w:rPr>
-                <w:rFonts w:cs="Helvetica"/>
-                <w:b w:val="0"/>
-                <w:bCs w:val="0"/>
-                <w:sz w:val="15"/>
-                <w:szCs w:val="28"/>
-              </w:rPr>
-              <w:t>axistream_transmit</w:t>
-            </w:r>
-            <w:proofErr w:type="spellEnd"/>
-            <w:r>
-              <w:rPr>
-                <w:rFonts w:cs="Helvetica"/>
-                <w:b w:val="0"/>
-                <w:bCs w:val="0"/>
-                <w:sz w:val="15"/>
-                <w:szCs w:val="28"/>
-              </w:rPr>
-              <w:t xml:space="preserve">(AXISTERAM_VVCT, 0, </w:t>
-            </w:r>
-            <w:proofErr w:type="spellStart"/>
-            <w:r>
-              <w:rPr>
-                <w:rFonts w:cs="Helvetica"/>
-                <w:b w:val="0"/>
-                <w:bCs w:val="0"/>
-                <w:sz w:val="15"/>
-                <w:szCs w:val="28"/>
-              </w:rPr>
-              <w:t>v_data_array</w:t>
-            </w:r>
-            <w:proofErr w:type="spellEnd"/>
-            <w:r>
-              <w:rPr>
-                <w:rFonts w:cs="Helvetica"/>
-                <w:b w:val="0"/>
-                <w:bCs w:val="0"/>
-                <w:sz w:val="15"/>
-                <w:szCs w:val="28"/>
-              </w:rPr>
-              <w:t xml:space="preserve">(0 to v_numBytes-1)(31 </w:t>
-            </w:r>
-            <w:proofErr w:type="spellStart"/>
-            <w:r>
-              <w:rPr>
-                <w:rFonts w:cs="Helvetica"/>
-                <w:b w:val="0"/>
-                <w:bCs w:val="0"/>
-                <w:sz w:val="15"/>
-                <w:szCs w:val="28"/>
-              </w:rPr>
-              <w:t>downto</w:t>
-            </w:r>
-            <w:proofErr w:type="spellEnd"/>
-            <w:r>
-              <w:rPr>
-                <w:rFonts w:cs="Helvetica"/>
-                <w:b w:val="0"/>
-                <w:bCs w:val="0"/>
-                <w:sz w:val="15"/>
-                <w:szCs w:val="28"/>
-              </w:rPr>
-              <w:t xml:space="preserve"> 0), </w:t>
-            </w:r>
-            <w:proofErr w:type="spellStart"/>
-            <w:r>
-              <w:rPr>
-                <w:rFonts w:cs="Helvetica"/>
-                <w:b w:val="0"/>
-                <w:bCs w:val="0"/>
-                <w:sz w:val="15"/>
-                <w:szCs w:val="28"/>
-              </w:rPr>
-              <w:t>v_user_array</w:t>
-            </w:r>
-            <w:proofErr w:type="spellEnd"/>
-            <w:r>
-              <w:rPr>
-                <w:rFonts w:cs="Helvetica"/>
-                <w:b w:val="0"/>
-                <w:bCs w:val="0"/>
-                <w:sz w:val="15"/>
-                <w:szCs w:val="28"/>
-              </w:rPr>
-              <w:t xml:space="preserve">(0 to v_numWords-1), “Send a ‘4 x </w:t>
-            </w:r>
-            <w:proofErr w:type="spellStart"/>
-            <w:r>
-              <w:rPr>
-                <w:rFonts w:cs="Helvetica"/>
-                <w:b w:val="0"/>
-                <w:bCs w:val="0"/>
-                <w:sz w:val="15"/>
-                <w:szCs w:val="28"/>
-              </w:rPr>
-              <w:t>v_numBytes</w:t>
-            </w:r>
-            <w:proofErr w:type="spellEnd"/>
-            <w:r>
-              <w:rPr>
-                <w:rFonts w:cs="Helvetica"/>
-                <w:b w:val="0"/>
-                <w:bCs w:val="0"/>
-                <w:sz w:val="15"/>
-                <w:szCs w:val="28"/>
-              </w:rPr>
-              <w:t>’ byte packet to DUT”);</w:t>
+              <w:t>: axistream_transmit(AXISTERAM_VVCT, 0, v_data_array(0 to v_numBytes-1)(31 downto 0), v_user_array(0 to v_numWords-1), “Send a ‘4 x v_numBytes’ byte packet to DUT”);</w:t>
             </w:r>
           </w:p>
           <w:p>
@@ -1376,73 +1052,7 @@
                 <w:sz w:val="15"/>
                 <w:szCs w:val="28"/>
               </w:rPr>
-              <w:t xml:space="preserve">Note! Use </w:t>
-            </w:r>
-            <w:proofErr w:type="spellStart"/>
-            <w:r>
-              <w:rPr>
-                <w:rFonts w:cs="Helvetica"/>
-                <w:b w:val="0"/>
-                <w:bCs w:val="0"/>
-                <w:sz w:val="15"/>
-                <w:szCs w:val="28"/>
-              </w:rPr>
-              <w:t>axistream_transmit_bytes</w:t>
-            </w:r>
-            <w:proofErr w:type="spellEnd"/>
-            <w:r>
-              <w:rPr>
-                <w:rFonts w:cs="Helvetica"/>
-                <w:b w:val="0"/>
-                <w:bCs w:val="0"/>
-                <w:sz w:val="15"/>
-                <w:szCs w:val="28"/>
-              </w:rPr>
-              <w:t xml:space="preserve"> </w:t>
-            </w:r>
-            <w:proofErr w:type="gramStart"/>
-            <w:r>
-              <w:rPr>
-                <w:rFonts w:cs="Helvetica"/>
-                <w:b w:val="0"/>
-                <w:bCs w:val="0"/>
-                <w:sz w:val="15"/>
-                <w:szCs w:val="28"/>
-              </w:rPr>
-              <w:t>( )</w:t>
-            </w:r>
-            <w:proofErr w:type="gramEnd"/>
-            <w:r>
-              <w:rPr>
-                <w:rFonts w:cs="Helvetica"/>
-                <w:b w:val="0"/>
-                <w:bCs w:val="0"/>
-                <w:sz w:val="15"/>
-                <w:szCs w:val="28"/>
-              </w:rPr>
-              <w:t xml:space="preserve"> when using </w:t>
-            </w:r>
-            <w:proofErr w:type="spellStart"/>
-            <w:r>
-              <w:rPr>
-                <w:rFonts w:cs="Helvetica"/>
-                <w:b w:val="0"/>
-                <w:bCs w:val="0"/>
-                <w:sz w:val="15"/>
-                <w:szCs w:val="28"/>
-              </w:rPr>
-              <w:t>t_byte_array</w:t>
-            </w:r>
-            <w:proofErr w:type="spellEnd"/>
-            <w:r>
-              <w:rPr>
-                <w:rFonts w:cs="Helvetica"/>
-                <w:b w:val="0"/>
-                <w:bCs w:val="0"/>
-                <w:sz w:val="15"/>
-                <w:szCs w:val="28"/>
-              </w:rPr>
-              <w:t>.</w:t>
+              <w:t>Note! Use axistream_transmit_bytes ( ) when using t_byte_array.</w:t>
             </w:r>
           </w:p>
         </w:tc>
@@ -1450,7 +1060,7 @@
     </w:tbl>
     <w:p>
       <w:pPr>
-        <w:pStyle w:val="Heading2"/>
+        <w:pStyle w:val="Overskrift2"/>
         <w:numPr>
           <w:ilvl w:val="0"/>
           <w:numId w:val="0"/>
@@ -1731,7 +1341,7 @@
     </w:p>
     <w:p>
       <w:pPr>
-        <w:pStyle w:val="Subtitle"/>
+        <w:pStyle w:val="Undertittel"/>
         <w:spacing w:after="40"/>
       </w:pPr>
       <w:bookmarkStart w:id="0" w:name="_Ref424297123"/>
@@ -1825,7 +1435,7 @@
     <w:p/>
     <w:p>
       <w:pPr>
-        <w:pStyle w:val="BodyText"/>
+        <w:pStyle w:val="Brdtekst"/>
       </w:pPr>
       <w:r>
         <w:rPr>
@@ -1990,7 +1600,6 @@
                 <w:szCs w:val="24"/>
               </w:rPr>
             </w:pPr>
-            <w:proofErr w:type="spellStart"/>
             <w:r>
               <w:rPr>
                 <w:rFonts w:cs="Helvetica"/>
@@ -2009,7 +1618,6 @@
               </w:rPr>
               <w:t>stream_receive</w:t>
             </w:r>
-            <w:proofErr w:type="spellEnd"/>
             <w:r>
               <w:rPr>
                 <w:rFonts w:cs="Helvetica"/>
@@ -2051,7 +1659,6 @@
               </w:rPr>
               <w:t xml:space="preserve">, </w:t>
             </w:r>
-            <w:proofErr w:type="spellStart"/>
             <w:r>
               <w:rPr>
                 <w:rFonts w:cs="Helvetica"/>
@@ -2066,27 +1673,16 @@
                 <w:color w:val="FFFFFF"/>
                 <w:szCs w:val="30"/>
               </w:rPr>
-              <w:t>instance_idx</w:t>
-            </w:r>
-            <w:proofErr w:type="spellEnd"/>
+              <w:t xml:space="preserve">instance_idx, </w:t>
+            </w:r>
             <w:r>
               <w:rPr>
                 <w:rFonts w:cs="Helvetica"/>
                 <w:color w:val="FFFFFF"/>
                 <w:szCs w:val="30"/>
               </w:rPr>
-              <w:t xml:space="preserve">, </w:t>
-            </w:r>
-            <w:proofErr w:type="spellStart"/>
-            <w:r>
-              <w:rPr>
-                <w:rFonts w:cs="Helvetica"/>
-                <w:color w:val="FFFFFF"/>
-                <w:szCs w:val="30"/>
-              </w:rPr>
               <w:t>msg</w:t>
             </w:r>
-            <w:proofErr w:type="spellEnd"/>
             <w:r>
               <w:rPr>
                 <w:rFonts w:cs="Helvetica"/>
@@ -2155,7 +1751,6 @@
               </w:rPr>
               <w:t xml:space="preserve">: </w:t>
             </w:r>
-            <w:proofErr w:type="spellStart"/>
             <w:r>
               <w:rPr>
                 <w:rFonts w:cs="Helvetica"/>
@@ -2164,9 +1759,8 @@
                 <w:sz w:val="15"/>
                 <w:szCs w:val="28"/>
               </w:rPr>
-              <w:t>axistream_receive</w:t>
-            </w:r>
-            <w:proofErr w:type="spellEnd"/>
+              <w:t xml:space="preserve">axistream_receive (AXISTREAM_VVCT, 1, </w:t>
+            </w:r>
             <w:r>
               <w:rPr>
                 <w:rFonts w:cs="Helvetica"/>
@@ -2175,7 +1769,7 @@
                 <w:sz w:val="15"/>
                 <w:szCs w:val="28"/>
               </w:rPr>
-              <w:t xml:space="preserve"> (AXISTREAM_VVCT, 1, </w:t>
+              <w:t>“</w:t>
             </w:r>
             <w:r>
               <w:rPr>
@@ -2185,7 +1779,7 @@
                 <w:sz w:val="15"/>
                 <w:szCs w:val="28"/>
               </w:rPr>
-              <w:t>“</w:t>
+              <w:t>Receive packet, which is stored in VVC and will be fetched later</w:t>
             </w:r>
             <w:r>
               <w:rPr>
@@ -2195,7 +1789,7 @@
                 <w:sz w:val="15"/>
                 <w:szCs w:val="28"/>
               </w:rPr>
-              <w:t>Receive packet, which is stored in VVC and will be fetched later</w:t>
+              <w:t xml:space="preserve"> </w:t>
             </w:r>
             <w:r>
               <w:rPr>
@@ -2205,9 +1799,8 @@
                 <w:sz w:val="15"/>
                 <w:szCs w:val="28"/>
               </w:rPr>
-              <w:t xml:space="preserve"> </w:t>
-            </w:r>
-            <w:proofErr w:type="gramStart"/>
+              <w:t xml:space="preserve">using </w:t>
+            </w:r>
             <w:r>
               <w:rPr>
                 <w:rFonts w:cs="Helvetica"/>
@@ -2216,41 +1809,8 @@
                 <w:sz w:val="15"/>
                 <w:szCs w:val="28"/>
               </w:rPr>
-              <w:t xml:space="preserve">using </w:t>
-            </w:r>
-            <w:r>
-              <w:rPr>
-                <w:rFonts w:cs="Helvetica"/>
-                <w:b w:val="0"/>
-                <w:bCs w:val="0"/>
-                <w:sz w:val="15"/>
-                <w:szCs w:val="28"/>
-              </w:rPr>
-              <w:t xml:space="preserve"> </w:t>
-            </w:r>
-            <w:proofErr w:type="spellStart"/>
-            <w:r>
-              <w:rPr>
-                <w:rFonts w:cs="Helvetica"/>
-                <w:b w:val="0"/>
-                <w:bCs w:val="0"/>
-                <w:sz w:val="15"/>
-                <w:szCs w:val="28"/>
-              </w:rPr>
-              <w:t>fetch</w:t>
-            </w:r>
-            <w:proofErr w:type="gramEnd"/>
-            <w:r>
-              <w:rPr>
-                <w:rFonts w:cs="Helvetica"/>
-                <w:b w:val="0"/>
-                <w:bCs w:val="0"/>
-                <w:sz w:val="15"/>
-                <w:szCs w:val="28"/>
-              </w:rPr>
-              <w:t>_result</w:t>
-            </w:r>
-            <w:proofErr w:type="spellEnd"/>
+              <w:t xml:space="preserve"> fetch_result</w:t>
+            </w:r>
             <w:r>
               <w:rPr>
                 <w:rFonts w:cs="Helvetica"/>
@@ -2482,73 +2042,7 @@
                 <w:sz w:val="15"/>
                 <w:szCs w:val="28"/>
               </w:rPr>
-              <w:t xml:space="preserve">Note! Use </w:t>
-            </w:r>
-            <w:proofErr w:type="spellStart"/>
-            <w:r>
-              <w:rPr>
-                <w:rFonts w:cs="Helvetica"/>
-                <w:b w:val="0"/>
-                <w:bCs w:val="0"/>
-                <w:sz w:val="15"/>
-                <w:szCs w:val="28"/>
-              </w:rPr>
-              <w:t>axistream_receive_bytes</w:t>
-            </w:r>
-            <w:proofErr w:type="spellEnd"/>
-            <w:r>
-              <w:rPr>
-                <w:rFonts w:cs="Helvetica"/>
-                <w:b w:val="0"/>
-                <w:bCs w:val="0"/>
-                <w:sz w:val="15"/>
-                <w:szCs w:val="28"/>
-              </w:rPr>
-              <w:t xml:space="preserve"> </w:t>
-            </w:r>
-            <w:proofErr w:type="gramStart"/>
-            <w:r>
-              <w:rPr>
-                <w:rFonts w:cs="Helvetica"/>
-                <w:b w:val="0"/>
-                <w:bCs w:val="0"/>
-                <w:sz w:val="15"/>
-                <w:szCs w:val="28"/>
-              </w:rPr>
-              <w:t>( )</w:t>
-            </w:r>
-            <w:proofErr w:type="gramEnd"/>
-            <w:r>
-              <w:rPr>
-                <w:rFonts w:cs="Helvetica"/>
-                <w:b w:val="0"/>
-                <w:bCs w:val="0"/>
-                <w:sz w:val="15"/>
-                <w:szCs w:val="28"/>
-              </w:rPr>
-              <w:t xml:space="preserve"> when using </w:t>
-            </w:r>
-            <w:proofErr w:type="spellStart"/>
-            <w:r>
-              <w:rPr>
-                <w:rFonts w:cs="Helvetica"/>
-                <w:b w:val="0"/>
-                <w:bCs w:val="0"/>
-                <w:sz w:val="15"/>
-                <w:szCs w:val="28"/>
-              </w:rPr>
-              <w:t>t_byte_array</w:t>
-            </w:r>
-            <w:proofErr w:type="spellEnd"/>
-            <w:r>
-              <w:rPr>
-                <w:rFonts w:cs="Helvetica"/>
-                <w:b w:val="0"/>
-                <w:bCs w:val="0"/>
-                <w:sz w:val="15"/>
-                <w:szCs w:val="28"/>
-              </w:rPr>
-              <w:t>.</w:t>
+              <w:t>Note! Use axistream_receive_bytes ( ) when using t_byte_array.</w:t>
             </w:r>
           </w:p>
         </w:tc>
@@ -2605,7 +2099,6 @@
                 <w:szCs w:val="24"/>
               </w:rPr>
             </w:pPr>
-            <w:proofErr w:type="spellStart"/>
             <w:r>
               <w:rPr>
                 <w:rFonts w:cs="Helvetica"/>
@@ -2624,7 +2117,6 @@
               </w:rPr>
               <w:t>stream_expect</w:t>
             </w:r>
-            <w:proofErr w:type="spellEnd"/>
             <w:r>
               <w:rPr>
                 <w:rFonts w:cs="Helvetica"/>
@@ -2666,7 +2158,6 @@
               </w:rPr>
               <w:t xml:space="preserve">, </w:t>
             </w:r>
-            <w:proofErr w:type="spellStart"/>
             <w:r>
               <w:rPr>
                 <w:rFonts w:cs="Helvetica"/>
@@ -2681,25 +2172,23 @@
                 <w:color w:val="FFFFFF"/>
                 <w:szCs w:val="30"/>
               </w:rPr>
-              <w:t>instance_idx</w:t>
-            </w:r>
-            <w:proofErr w:type="spellEnd"/>
+              <w:t xml:space="preserve">instance_idx, </w:t>
+            </w:r>
             <w:r>
               <w:rPr>
                 <w:rFonts w:cs="Helvetica"/>
                 <w:color w:val="FFFFFF"/>
                 <w:szCs w:val="30"/>
               </w:rPr>
-              <w:t xml:space="preserve">, </w:t>
-            </w:r>
-            <w:proofErr w:type="spellStart"/>
+              <w:t>exp_d</w:t>
+            </w:r>
             <w:r>
               <w:rPr>
                 <w:rFonts w:cs="Helvetica"/>
                 <w:color w:val="FFFFFF"/>
                 <w:szCs w:val="30"/>
               </w:rPr>
-              <w:t>exp_d</w:t>
+              <w:t>ata</w:t>
             </w:r>
             <w:r>
               <w:rPr>
@@ -2707,7 +2196,7 @@
                 <w:color w:val="FFFFFF"/>
                 <w:szCs w:val="30"/>
               </w:rPr>
-              <w:t>ata</w:t>
+              <w:t>_array</w:t>
             </w:r>
             <w:r>
               <w:rPr>
@@ -2715,42 +2204,15 @@
                 <w:color w:val="FFFFFF"/>
                 <w:szCs w:val="30"/>
               </w:rPr>
-              <w:t>_array</w:t>
-            </w:r>
-            <w:proofErr w:type="spellEnd"/>
+              <w:t>,</w:t>
+            </w:r>
             <w:r>
               <w:rPr>
                 <w:rFonts w:cs="Helvetica"/>
                 <w:color w:val="FFFFFF"/>
                 <w:szCs w:val="30"/>
               </w:rPr>
-              <w:t>,</w:t>
-            </w:r>
-            <w:r>
-              <w:rPr>
-                <w:rFonts w:cs="Helvetica"/>
-                <w:color w:val="FFFFFF"/>
-                <w:szCs w:val="30"/>
-              </w:rPr>
-              <w:t xml:space="preserve"> [</w:t>
-            </w:r>
-            <w:proofErr w:type="spellStart"/>
-            <w:r>
-              <w:rPr>
-                <w:rFonts w:cs="Helvetica"/>
-                <w:color w:val="FFFFFF"/>
-                <w:szCs w:val="30"/>
-              </w:rPr>
-              <w:t>exp_user_array</w:t>
-            </w:r>
-            <w:proofErr w:type="spellEnd"/>
-            <w:r>
-              <w:rPr>
-                <w:rFonts w:cs="Helvetica"/>
-                <w:color w:val="FFFFFF"/>
-                <w:szCs w:val="30"/>
-              </w:rPr>
-              <w:t xml:space="preserve">, </w:t>
+              <w:t xml:space="preserve"> [exp_user_array, </w:t>
             </w:r>
             <w:r>
               <w:rPr>
@@ -2761,7 +2223,6 @@
               </w:rPr>
               <w:t>[</w:t>
             </w:r>
-            <w:proofErr w:type="spellStart"/>
             <w:r>
               <w:rPr>
                 <w:rFonts w:cs="Verdana"/>
@@ -2778,9 +2239,8 @@
                 <w:sz w:val="16"/>
                 <w:szCs w:val="16"/>
               </w:rPr>
-              <w:t>strb_array</w:t>
-            </w:r>
-            <w:proofErr w:type="spellEnd"/>
+              <w:t xml:space="preserve">strb_array, </w:t>
+            </w:r>
             <w:r>
               <w:rPr>
                 <w:rFonts w:cs="Verdana"/>
@@ -2788,9 +2248,8 @@
                 <w:sz w:val="16"/>
                 <w:szCs w:val="16"/>
               </w:rPr>
-              <w:t xml:space="preserve">, </w:t>
-            </w:r>
-            <w:proofErr w:type="spellStart"/>
+              <w:t>exp_</w:t>
+            </w:r>
             <w:r>
               <w:rPr>
                 <w:rFonts w:cs="Verdana"/>
@@ -2798,7 +2257,7 @@
                 <w:sz w:val="16"/>
                 <w:szCs w:val="16"/>
               </w:rPr>
-              <w:t>exp_</w:t>
+              <w:t xml:space="preserve">id_array, </w:t>
             </w:r>
             <w:r>
               <w:rPr>
@@ -2807,9 +2266,8 @@
                 <w:sz w:val="16"/>
                 <w:szCs w:val="16"/>
               </w:rPr>
-              <w:t>id_array</w:t>
-            </w:r>
-            <w:proofErr w:type="spellEnd"/>
+              <w:t>exp_</w:t>
+            </w:r>
             <w:r>
               <w:rPr>
                 <w:rFonts w:cs="Verdana"/>
@@ -2817,36 +2275,7 @@
                 <w:sz w:val="16"/>
                 <w:szCs w:val="16"/>
               </w:rPr>
-              <w:t xml:space="preserve">, </w:t>
-            </w:r>
-            <w:proofErr w:type="spellStart"/>
-            <w:r>
-              <w:rPr>
-                <w:rFonts w:cs="Verdana"/>
-                <w:color w:val="FFFFFF"/>
-                <w:sz w:val="16"/>
-                <w:szCs w:val="16"/>
-              </w:rPr>
-              <w:t>exp_</w:t>
-            </w:r>
-            <w:r>
-              <w:rPr>
-                <w:rFonts w:cs="Verdana"/>
-                <w:color w:val="FFFFFF"/>
-                <w:sz w:val="16"/>
-                <w:szCs w:val="16"/>
-              </w:rPr>
-              <w:t>dest_array</w:t>
-            </w:r>
-            <w:proofErr w:type="spellEnd"/>
-            <w:r>
-              <w:rPr>
-                <w:rFonts w:cs="Verdana"/>
-                <w:color w:val="FFFFFF"/>
-                <w:sz w:val="16"/>
-                <w:szCs w:val="16"/>
-              </w:rPr>
-              <w:t>]</w:t>
+              <w:t>dest_array]</w:t>
             </w:r>
             <w:r>
               <w:rPr>
@@ -2873,42 +2302,22 @@
               <w:br/>
               <w:t xml:space="preserve">                                                         </w:t>
             </w:r>
-            <w:proofErr w:type="spellStart"/>
             <w:r>
               <w:rPr>
                 <w:rFonts w:cs="Helvetica"/>
                 <w:color w:val="FFFFFF"/>
                 <w:szCs w:val="30"/>
               </w:rPr>
-              <w:t>msg</w:t>
-            </w:r>
-            <w:proofErr w:type="spellEnd"/>
+              <w:t>msg, [alert_</w:t>
+            </w:r>
             <w:r>
               <w:rPr>
                 <w:rFonts w:cs="Helvetica"/>
                 <w:color w:val="FFFFFF"/>
                 <w:szCs w:val="30"/>
               </w:rPr>
-              <w:t>, [</w:t>
-            </w:r>
-            <w:proofErr w:type="spellStart"/>
-            <w:r>
-              <w:rPr>
-                <w:rFonts w:cs="Helvetica"/>
-                <w:color w:val="FFFFFF"/>
-                <w:szCs w:val="30"/>
-              </w:rPr>
-              <w:t>alert_</w:t>
-            </w:r>
-            <w:r>
-              <w:rPr>
-                <w:rFonts w:cs="Helvetica"/>
-                <w:color w:val="FFFFFF"/>
-                <w:szCs w:val="30"/>
-              </w:rPr>
               <w:t>level</w:t>
             </w:r>
-            <w:proofErr w:type="spellEnd"/>
             <w:r>
               <w:rPr>
                 <w:rFonts w:cs="Helvetica"/>
@@ -2975,9 +2384,8 @@
                 <w:sz w:val="15"/>
                 <w:szCs w:val="28"/>
               </w:rPr>
-              <w:t xml:space="preserve">: </w:t>
-            </w:r>
-            <w:proofErr w:type="spellStart"/>
+              <w:t>: axi</w:t>
+            </w:r>
             <w:r>
               <w:rPr>
                 <w:rFonts w:cs="Helvetica"/>
@@ -2986,7 +2394,7 @@
                 <w:sz w:val="15"/>
                 <w:szCs w:val="28"/>
               </w:rPr>
-              <w:t>axi</w:t>
+              <w:t>stream_expect</w:t>
             </w:r>
             <w:r>
               <w:rPr>
@@ -2996,9 +2404,8 @@
                 <w:sz w:val="15"/>
                 <w:szCs w:val="28"/>
               </w:rPr>
-              <w:t>stream_expect</w:t>
-            </w:r>
-            <w:proofErr w:type="spellEnd"/>
+              <w:t>(AXI</w:t>
+            </w:r>
             <w:r>
               <w:rPr>
                 <w:rFonts w:cs="Helvetica"/>
@@ -3007,7 +2414,7 @@
                 <w:sz w:val="15"/>
                 <w:szCs w:val="28"/>
               </w:rPr>
-              <w:t>(AXI</w:t>
+              <w:t>STREAM</w:t>
             </w:r>
             <w:r>
               <w:rPr>
@@ -3017,7 +2424,7 @@
                 <w:sz w:val="15"/>
                 <w:szCs w:val="28"/>
               </w:rPr>
-              <w:t>STREAM</w:t>
+              <w:t xml:space="preserve">_VVCT, </w:t>
             </w:r>
             <w:r>
               <w:rPr>
@@ -3027,7 +2434,7 @@
                 <w:sz w:val="15"/>
                 <w:szCs w:val="28"/>
               </w:rPr>
-              <w:t xml:space="preserve">_VVCT, </w:t>
+              <w:t>0</w:t>
             </w:r>
             <w:r>
               <w:rPr>
@@ -3037,7 +2444,7 @@
                 <w:sz w:val="15"/>
                 <w:szCs w:val="28"/>
               </w:rPr>
-              <w:t>0</w:t>
+              <w:t>,</w:t>
             </w:r>
             <w:r>
               <w:rPr>
@@ -3047,7 +2454,7 @@
                 <w:sz w:val="15"/>
                 <w:szCs w:val="28"/>
               </w:rPr>
-              <w:t>,</w:t>
+              <w:t xml:space="preserve"> v_data_array(0 to v_numBytes-1), v_user_array(0 to v_numWords-1)</w:t>
             </w:r>
             <w:r>
               <w:rPr>
@@ -3057,60 +2464,6 @@
                 <w:sz w:val="15"/>
                 <w:szCs w:val="28"/>
               </w:rPr>
-              <w:t xml:space="preserve"> </w:t>
-            </w:r>
-            <w:proofErr w:type="spellStart"/>
-            <w:r>
-              <w:rPr>
-                <w:rFonts w:cs="Helvetica"/>
-                <w:b w:val="0"/>
-                <w:bCs w:val="0"/>
-                <w:sz w:val="15"/>
-                <w:szCs w:val="28"/>
-              </w:rPr>
-              <w:t>v_data_array</w:t>
-            </w:r>
-            <w:proofErr w:type="spellEnd"/>
-            <w:r>
-              <w:rPr>
-                <w:rFonts w:cs="Helvetica"/>
-                <w:b w:val="0"/>
-                <w:bCs w:val="0"/>
-                <w:sz w:val="15"/>
-                <w:szCs w:val="28"/>
-              </w:rPr>
-              <w:t xml:space="preserve">(0 to v_numBytes-1), </w:t>
-            </w:r>
-            <w:proofErr w:type="spellStart"/>
-            <w:r>
-              <w:rPr>
-                <w:rFonts w:cs="Helvetica"/>
-                <w:b w:val="0"/>
-                <w:bCs w:val="0"/>
-                <w:sz w:val="15"/>
-                <w:szCs w:val="28"/>
-              </w:rPr>
-              <w:t>v_user_array</w:t>
-            </w:r>
-            <w:proofErr w:type="spellEnd"/>
-            <w:r>
-              <w:rPr>
-                <w:rFonts w:cs="Helvetica"/>
-                <w:b w:val="0"/>
-                <w:bCs w:val="0"/>
-                <w:sz w:val="15"/>
-                <w:szCs w:val="28"/>
-              </w:rPr>
-              <w:t>(0 to v_numWords-1)</w:t>
-            </w:r>
-            <w:r>
-              <w:rPr>
-                <w:rFonts w:cs="Helvetica"/>
-                <w:b w:val="0"/>
-                <w:bCs w:val="0"/>
-                <w:sz w:val="15"/>
-                <w:szCs w:val="28"/>
-              </w:rPr>
               <w:t xml:space="preserve">, </w:t>
             </w:r>
             <w:r>
@@ -3120,27 +2473,7 @@
                 <w:sz w:val="15"/>
                 <w:szCs w:val="13"/>
               </w:rPr>
-              <w:t xml:space="preserve">“Expect a packet, checking the </w:t>
-            </w:r>
-            <w:proofErr w:type="spellStart"/>
-            <w:r>
-              <w:rPr>
-                <w:rFonts w:cs="Verdana"/>
-                <w:b w:val="0"/>
-                <w:sz w:val="15"/>
-                <w:szCs w:val="13"/>
-              </w:rPr>
-              <w:t>tuser</w:t>
-            </w:r>
-            <w:proofErr w:type="spellEnd"/>
-            <w:r>
-              <w:rPr>
-                <w:rFonts w:cs="Verdana"/>
-                <w:b w:val="0"/>
-                <w:sz w:val="15"/>
-                <w:szCs w:val="13"/>
-              </w:rPr>
-              <w:t xml:space="preserve"> bits</w:t>
+              <w:t>“Expect a packet, checking the tuser bits</w:t>
             </w:r>
             <w:r>
               <w:rPr>
@@ -3199,117 +2532,7 @@
                 <w:sz w:val="15"/>
                 <w:szCs w:val="28"/>
               </w:rPr>
-              <w:t xml:space="preserve">: </w:t>
-            </w:r>
-            <w:proofErr w:type="spellStart"/>
-            <w:r>
-              <w:rPr>
-                <w:rFonts w:cs="Helvetica"/>
-                <w:b w:val="0"/>
-                <w:bCs w:val="0"/>
-                <w:sz w:val="15"/>
-                <w:szCs w:val="28"/>
-              </w:rPr>
-              <w:t>axistream_expect</w:t>
-            </w:r>
-            <w:proofErr w:type="spellEnd"/>
-            <w:r>
-              <w:rPr>
-                <w:rFonts w:cs="Helvetica"/>
-                <w:b w:val="0"/>
-                <w:bCs w:val="0"/>
-                <w:sz w:val="15"/>
-                <w:szCs w:val="28"/>
-              </w:rPr>
-              <w:t xml:space="preserve">(AXISTREAM_VVCT, 0, </w:t>
-            </w:r>
-            <w:proofErr w:type="spellStart"/>
-            <w:r>
-              <w:rPr>
-                <w:rFonts w:cs="Helvetica"/>
-                <w:b w:val="0"/>
-                <w:bCs w:val="0"/>
-                <w:sz w:val="15"/>
-                <w:szCs w:val="28"/>
-              </w:rPr>
-              <w:t>v_data_array</w:t>
-            </w:r>
-            <w:proofErr w:type="spellEnd"/>
-            <w:r>
-              <w:rPr>
-                <w:rFonts w:cs="Helvetica"/>
-                <w:b w:val="0"/>
-                <w:bCs w:val="0"/>
-                <w:sz w:val="15"/>
-                <w:szCs w:val="28"/>
-              </w:rPr>
-              <w:t xml:space="preserve">(0 to v_numBytes-1)(16 </w:t>
-            </w:r>
-            <w:proofErr w:type="spellStart"/>
-            <w:r>
-              <w:rPr>
-                <w:rFonts w:cs="Helvetica"/>
-                <w:b w:val="0"/>
-                <w:bCs w:val="0"/>
-                <w:sz w:val="15"/>
-                <w:szCs w:val="28"/>
-              </w:rPr>
-              <w:t>downto</w:t>
-            </w:r>
-            <w:proofErr w:type="spellEnd"/>
-            <w:r>
-              <w:rPr>
-                <w:rFonts w:cs="Helvetica"/>
-                <w:b w:val="0"/>
-                <w:bCs w:val="0"/>
-                <w:sz w:val="15"/>
-                <w:szCs w:val="28"/>
-              </w:rPr>
-              <w:t xml:space="preserve"> 0), </w:t>
-            </w:r>
-            <w:proofErr w:type="spellStart"/>
-            <w:r>
-              <w:rPr>
-                <w:rFonts w:cs="Helvetica"/>
-                <w:b w:val="0"/>
-                <w:bCs w:val="0"/>
-                <w:sz w:val="15"/>
-                <w:szCs w:val="28"/>
-              </w:rPr>
-              <w:t>v_user_array</w:t>
-            </w:r>
-            <w:proofErr w:type="spellEnd"/>
-            <w:r>
-              <w:rPr>
-                <w:rFonts w:cs="Helvetica"/>
-                <w:b w:val="0"/>
-                <w:bCs w:val="0"/>
-                <w:sz w:val="15"/>
-                <w:szCs w:val="28"/>
-              </w:rPr>
-              <w:t xml:space="preserve">(0 to v_numWords-1), “Expecting a packet, checking the </w:t>
-            </w:r>
-            <w:proofErr w:type="spellStart"/>
-            <w:r>
-              <w:rPr>
-                <w:rFonts w:cs="Helvetica"/>
-                <w:b w:val="0"/>
-                <w:bCs w:val="0"/>
-                <w:sz w:val="15"/>
-                <w:szCs w:val="28"/>
-              </w:rPr>
-              <w:t>tuser</w:t>
-            </w:r>
-            <w:proofErr w:type="spellEnd"/>
-            <w:r>
-              <w:rPr>
-                <w:rFonts w:cs="Helvetica"/>
-                <w:b w:val="0"/>
-                <w:bCs w:val="0"/>
-                <w:sz w:val="15"/>
-                <w:szCs w:val="28"/>
-              </w:rPr>
-              <w:t xml:space="preserve"> bits”);</w:t>
+              <w:t>: axistream_expect(AXISTREAM_VVCT, 0, v_data_array(0 to v_numBytes-1)(16 downto 0), v_user_array(0 to v_numWords-1), “Expecting a packet, checking the tuser bits”);</w:t>
             </w:r>
           </w:p>
           <w:p>
@@ -3501,59 +2724,8 @@
                 <w:sz w:val="15"/>
                 <w:szCs w:val="15"/>
               </w:rPr>
-              <w:t xml:space="preserve">Note! Use </w:t>
-            </w:r>
-            <w:proofErr w:type="spellStart"/>
-            <w:r>
-              <w:rPr>
-                <w:rFonts w:cs="Helvetica"/>
-                <w:b w:val="0"/>
-                <w:sz w:val="15"/>
-                <w:szCs w:val="15"/>
-              </w:rPr>
-              <w:t>axistream_expect_bytes</w:t>
-            </w:r>
-            <w:proofErr w:type="spellEnd"/>
-            <w:r>
-              <w:rPr>
-                <w:rFonts w:cs="Helvetica"/>
-                <w:b w:val="0"/>
-                <w:sz w:val="15"/>
-                <w:szCs w:val="15"/>
-              </w:rPr>
-              <w:t xml:space="preserve"> </w:t>
-            </w:r>
-            <w:proofErr w:type="gramStart"/>
-            <w:r>
-              <w:rPr>
-                <w:rFonts w:cs="Helvetica"/>
-                <w:b w:val="0"/>
-                <w:sz w:val="15"/>
-                <w:szCs w:val="15"/>
-              </w:rPr>
-              <w:t>( )</w:t>
-            </w:r>
-            <w:proofErr w:type="gramEnd"/>
-            <w:r>
-              <w:rPr>
-                <w:rFonts w:cs="Helvetica"/>
-                <w:b w:val="0"/>
-                <w:sz w:val="15"/>
-                <w:szCs w:val="15"/>
-              </w:rPr>
-              <w:t xml:space="preserve"> when using </w:t>
-            </w:r>
-            <w:proofErr w:type="spellStart"/>
-            <w:r>
-              <w:rPr>
-                <w:rFonts w:cs="Helvetica"/>
-                <w:b w:val="0"/>
-                <w:sz w:val="15"/>
-                <w:szCs w:val="15"/>
-              </w:rPr>
-              <w:t>t_byte_array</w:t>
-            </w:r>
-            <w:proofErr w:type="spellEnd"/>
+              <w:t>Note! Use axistream_expect_bytes ( ) when using t_byte_array</w:t>
+            </w:r>
           </w:p>
         </w:tc>
       </w:tr>
@@ -3694,7 +2866,6 @@
                                 <w:sz w:val="20"/>
                               </w:rPr>
                             </w:pPr>
-                            <w:proofErr w:type="spellStart"/>
                             <w:r>
                               <w:rPr>
                                 <w:rFonts w:ascii="Helvetica Neue Light" w:hAnsi="Helvetica Neue Light"/>
@@ -3704,7 +2875,6 @@
                               </w:rPr>
                               <w:t>axistream_vvc.vhd</w:t>
                             </w:r>
-                            <w:proofErr w:type="spellEnd"/>
                           </w:p>
                         </w:txbxContent>
                       </wps:txbx>
@@ -3738,7 +2908,6 @@
                           <w:sz w:val="20"/>
                         </w:rPr>
                       </w:pPr>
-                      <w:proofErr w:type="spellStart"/>
                       <w:r>
                         <w:rPr>
                           <w:rFonts w:ascii="Helvetica Neue Light" w:hAnsi="Helvetica Neue Light"/>
@@ -3748,7 +2917,6 @@
                         </w:rPr>
                         <w:t>axistream_vvc.vhd</w:t>
                       </w:r>
-                      <w:proofErr w:type="spellEnd"/>
                     </w:p>
                   </w:txbxContent>
                 </v:textbox>
@@ -3957,7 +3125,7 @@
     </w:p>
     <w:tbl>
       <w:tblPr>
-        <w:tblStyle w:val="TableGrid"/>
+        <w:tblStyle w:val="Tabellrutenett"/>
         <w:tblpPr w:leftFromText="141" w:rightFromText="141" w:vertAnchor="text" w:horzAnchor="margin" w:tblpY="-42"/>
         <w:tblW w:w="13948" w:type="dxa"/>
         <w:tblBorders>
@@ -4013,55 +3181,21 @@
                 <w:b/>
                 <w:szCs w:val="16"/>
               </w:rPr>
-              <w:t>´</w:t>
-            </w:r>
-            <w:proofErr w:type="spellStart"/>
+              <w:t xml:space="preserve">´vvc_config´  -- </w:t>
+            </w:r>
+            <w:r>
+              <w:rPr>
+                <w:szCs w:val="16"/>
+              </w:rPr>
+              <w:t>accessible via</w:t>
+            </w:r>
             <w:r>
               <w:rPr>
                 <w:b/>
                 <w:szCs w:val="16"/>
               </w:rPr>
-              <w:t>vvc_config</w:t>
-            </w:r>
-            <w:proofErr w:type="spellEnd"/>
-            <w:proofErr w:type="gramStart"/>
-            <w:r>
-              <w:rPr>
-                <w:b/>
-                <w:szCs w:val="16"/>
-              </w:rPr>
-              <w:t>´  --</w:t>
-            </w:r>
-            <w:proofErr w:type="gramEnd"/>
-            <w:r>
-              <w:rPr>
-                <w:b/>
-                <w:szCs w:val="16"/>
-              </w:rPr>
-              <w:t xml:space="preserve"> </w:t>
-            </w:r>
-            <w:r>
-              <w:rPr>
-                <w:szCs w:val="16"/>
-              </w:rPr>
-              <w:t>accessible via</w:t>
-            </w:r>
-            <w:r>
-              <w:rPr>
-                <w:b/>
-                <w:szCs w:val="16"/>
-              </w:rPr>
-              <w:t xml:space="preserve"> </w:t>
-            </w:r>
-            <w:proofErr w:type="spellStart"/>
-            <w:r>
-              <w:rPr>
-                <w:b/>
-                <w:szCs w:val="16"/>
-              </w:rPr>
-              <w:t>shared_axistream_vvc_config</w:t>
-            </w:r>
-            <w:proofErr w:type="spellEnd"/>
+              <w:t xml:space="preserve"> shared_axistream_vvc_config</w:t>
+            </w:r>
           </w:p>
         </w:tc>
         <w:tc>
@@ -4264,7 +3398,6 @@
                       <w:szCs w:val="15"/>
                     </w:rPr>
                   </w:pPr>
-                  <w:proofErr w:type="spellStart"/>
                   <w:r>
                     <w:rPr>
                       <w:sz w:val="15"/>
@@ -4272,7 +3405,6 @@
                     </w:rPr>
                     <w:t>inter_bfm_delay</w:t>
                   </w:r>
-                  <w:proofErr w:type="spellEnd"/>
                 </w:p>
               </w:tc>
               <w:tc>
@@ -4296,7 +3428,6 @@
                       <w:szCs w:val="15"/>
                     </w:rPr>
                   </w:pPr>
-                  <w:proofErr w:type="spellStart"/>
                   <w:r>
                     <w:rPr>
                       <w:sz w:val="15"/>
@@ -4304,7 +3435,6 @@
                     </w:rPr>
                     <w:t>t_inter_bfm_delay</w:t>
                   </w:r>
-                  <w:proofErr w:type="spellEnd"/>
                 </w:p>
               </w:tc>
               <w:tc>
@@ -4378,7 +3508,6 @@
                       <w:szCs w:val="15"/>
                     </w:rPr>
                   </w:pPr>
-                  <w:proofErr w:type="spellStart"/>
                   <w:r>
                     <w:rPr>
                       <w:sz w:val="15"/>
@@ -4386,7 +3515,6 @@
                     </w:rPr>
                     <w:t>cmd_queue_count_max</w:t>
                   </w:r>
-                  <w:proofErr w:type="spellEnd"/>
                 </w:p>
               </w:tc>
               <w:tc>
@@ -4483,7 +3611,6 @@
                       <w:szCs w:val="15"/>
                     </w:rPr>
                   </w:pPr>
-                  <w:proofErr w:type="spellStart"/>
                   <w:r>
                     <w:rPr>
                       <w:sz w:val="15"/>
@@ -4498,7 +3625,6 @@
                     </w:rPr>
                     <w:t>threshold</w:t>
                   </w:r>
-                  <w:proofErr w:type="spellEnd"/>
                 </w:p>
               </w:tc>
               <w:tc>
@@ -4602,7 +3728,6 @@
                       <w:szCs w:val="15"/>
                     </w:rPr>
                   </w:pPr>
-                  <w:proofErr w:type="spellStart"/>
                   <w:r>
                     <w:rPr>
                       <w:sz w:val="15"/>
@@ -4624,7 +3749,6 @@
                     </w:rPr>
                     <w:t>_severity</w:t>
                   </w:r>
-                  <w:proofErr w:type="spellEnd"/>
                 </w:p>
               </w:tc>
               <w:tc>
@@ -4648,7 +3772,6 @@
                       <w:szCs w:val="15"/>
                     </w:rPr>
                   </w:pPr>
-                  <w:proofErr w:type="spellStart"/>
                   <w:r>
                     <w:rPr>
                       <w:sz w:val="15"/>
@@ -4656,7 +3779,6 @@
                     </w:rPr>
                     <w:t>t_alert_level</w:t>
                   </w:r>
-                  <w:proofErr w:type="spellEnd"/>
                 </w:p>
               </w:tc>
               <w:tc>
@@ -4730,21 +3852,12 @@
                       <w:szCs w:val="15"/>
                     </w:rPr>
                   </w:pPr>
-                  <w:proofErr w:type="spellStart"/>
                   <w:r>
                     <w:rPr>
                       <w:sz w:val="15"/>
                       <w:szCs w:val="15"/>
                     </w:rPr>
-                    <w:t>bfm_config</w:t>
-                  </w:r>
-                  <w:proofErr w:type="spellEnd"/>
-                  <w:r>
-                    <w:rPr>
-                      <w:sz w:val="15"/>
-                      <w:szCs w:val="15"/>
-                    </w:rPr>
-                    <w:t xml:space="preserve">               </w:t>
+                    <w:t xml:space="preserve">bfm_config               </w:t>
                   </w:r>
                 </w:p>
               </w:tc>
@@ -4769,7 +3882,6 @@
                       <w:szCs w:val="15"/>
                     </w:rPr>
                   </w:pPr>
-                  <w:proofErr w:type="spellStart"/>
                   <w:r>
                     <w:rPr>
                       <w:sz w:val="15"/>
@@ -4791,7 +3903,6 @@
                     </w:rPr>
                     <w:t>_bfm_config</w:t>
                   </w:r>
-                  <w:proofErr w:type="spellEnd"/>
                 </w:p>
               </w:tc>
               <w:tc>
@@ -4851,21 +3962,12 @@
                       <w:szCs w:val="15"/>
                     </w:rPr>
                   </w:pPr>
-                  <w:proofErr w:type="spellStart"/>
                   <w:r>
                     <w:rPr>
                       <w:sz w:val="15"/>
                       <w:szCs w:val="15"/>
                     </w:rPr>
-                    <w:t>msg_id_panel</w:t>
-                  </w:r>
-                  <w:proofErr w:type="spellEnd"/>
-                  <w:r>
-                    <w:rPr>
-                      <w:sz w:val="15"/>
-                      <w:szCs w:val="15"/>
-                    </w:rPr>
-                    <w:t xml:space="preserve">           </w:t>
+                    <w:t xml:space="preserve">msg_id_panel           </w:t>
                   </w:r>
                 </w:p>
               </w:tc>
@@ -4890,7 +3992,6 @@
                       <w:szCs w:val="15"/>
                     </w:rPr>
                   </w:pPr>
-                  <w:proofErr w:type="spellStart"/>
                   <w:r>
                     <w:rPr>
                       <w:sz w:val="15"/>
@@ -4898,7 +3999,6 @@
                     </w:rPr>
                     <w:t>t_msg_id_panel</w:t>
                   </w:r>
-                  <w:proofErr w:type="spellEnd"/>
                 </w:p>
               </w:tc>
               <w:tc>
@@ -5063,25 +4163,7 @@
                 <w:sz w:val="15"/>
                 <w:szCs w:val="15"/>
               </w:rPr>
-              <w:t xml:space="preserve">- See UVVM Methods </w:t>
-            </w:r>
-            <w:proofErr w:type="spellStart"/>
-            <w:r>
-              <w:rPr>
-                <w:rFonts w:cs="Helvetica"/>
-                <w:sz w:val="15"/>
-                <w:szCs w:val="15"/>
-              </w:rPr>
-              <w:t>QuickRef</w:t>
-            </w:r>
-            <w:proofErr w:type="spellEnd"/>
-            <w:r>
-              <w:rPr>
-                <w:rFonts w:cs="Helvetica"/>
-                <w:sz w:val="15"/>
-                <w:szCs w:val="15"/>
-              </w:rPr>
-              <w:t xml:space="preserve"> for details.</w:t>
+              <w:t>- See UVVM Methods QuickRef for details.</w:t>
             </w:r>
           </w:p>
         </w:tc>
@@ -5145,9 +4227,8 @@
                 <w:sz w:val="15"/>
                 <w:szCs w:val="12"/>
               </w:rPr>
-              <w:t>[any</w:t>
-            </w:r>
-            <w:proofErr w:type="gramStart"/>
+              <w:t>[any_]</w:t>
+            </w:r>
             <w:r>
               <w:rPr>
                 <w:rFonts w:cs="Verdana"/>
@@ -5156,7 +4237,15 @@
                 <w:sz w:val="15"/>
                 <w:szCs w:val="12"/>
               </w:rPr>
-              <w:t>_]</w:t>
+              <w:t>completion</w:t>
+            </w:r>
+            <w:r>
+              <w:rPr>
+                <w:rFonts w:cs="Verdana"/>
+                <w:sz w:val="15"/>
+                <w:szCs w:val="11"/>
+              </w:rPr>
+              <w:t>()</w:t>
             </w:r>
             <w:r>
               <w:rPr>
@@ -5166,16 +4255,7 @@
                 <w:sz w:val="15"/>
                 <w:szCs w:val="12"/>
               </w:rPr>
-              <w:t>completion</w:t>
-            </w:r>
-            <w:proofErr w:type="gramEnd"/>
-            <w:r>
-              <w:rPr>
-                <w:rFonts w:cs="Verdana"/>
-                <w:sz w:val="15"/>
-                <w:szCs w:val="11"/>
-              </w:rPr>
-              <w:t>()</w:t>
+              <w:t xml:space="preserve"> </w:t>
             </w:r>
             <w:r>
               <w:rPr>
@@ -5185,7 +4265,16 @@
                 <w:sz w:val="15"/>
                 <w:szCs w:val="12"/>
               </w:rPr>
-              <w:t xml:space="preserve"> </w:t>
+              <w:br/>
+              <w:t>enable_log_msg</w:t>
+            </w:r>
+            <w:r>
+              <w:rPr>
+                <w:rFonts w:cs="Verdana"/>
+                <w:sz w:val="15"/>
+                <w:szCs w:val="11"/>
+              </w:rPr>
+              <w:t>()</w:t>
             </w:r>
             <w:r>
               <w:rPr>
@@ -5196,49 +4285,8 @@
                 <w:szCs w:val="12"/>
               </w:rPr>
               <w:br/>
-            </w:r>
-            <w:proofErr w:type="spellStart"/>
-            <w:r>
-              <w:rPr>
-                <w:rFonts w:cs="Verdana"/>
-                <w:b/>
-                <w:bCs/>
-                <w:sz w:val="15"/>
-                <w:szCs w:val="12"/>
-              </w:rPr>
-              <w:t>enable_log_msg</w:t>
-            </w:r>
-            <w:proofErr w:type="spellEnd"/>
-            <w:r>
-              <w:rPr>
-                <w:rFonts w:cs="Verdana"/>
-                <w:sz w:val="15"/>
-                <w:szCs w:val="11"/>
-              </w:rPr>
-              <w:t>()</w:t>
-            </w:r>
-            <w:r>
-              <w:rPr>
-                <w:rFonts w:cs="Verdana"/>
-                <w:b/>
-                <w:bCs/>
-                <w:sz w:val="15"/>
-                <w:szCs w:val="12"/>
-              </w:rPr>
-              <w:br/>
-            </w:r>
-            <w:proofErr w:type="spellStart"/>
-            <w:r>
-              <w:rPr>
-                <w:rFonts w:cs="Verdana"/>
-                <w:b/>
-                <w:bCs/>
-                <w:sz w:val="15"/>
-                <w:szCs w:val="12"/>
-              </w:rPr>
               <w:t>disable_log_msg</w:t>
             </w:r>
-            <w:proofErr w:type="spellEnd"/>
             <w:r>
               <w:rPr>
                 <w:rFonts w:cs="Verdana"/>
@@ -5261,7 +4309,6 @@
                 <w:szCs w:val="11"/>
               </w:rPr>
             </w:pPr>
-            <w:proofErr w:type="spellStart"/>
             <w:r>
               <w:rPr>
                 <w:rFonts w:cs="Verdana"/>
@@ -5270,20 +4317,8 @@
                 <w:sz w:val="15"/>
                 <w:szCs w:val="12"/>
               </w:rPr>
-              <w:t>fetch_</w:t>
-            </w:r>
-            <w:proofErr w:type="gramStart"/>
-            <w:r>
-              <w:rPr>
-                <w:rFonts w:cs="Verdana"/>
-                <w:b/>
-                <w:bCs/>
-                <w:sz w:val="15"/>
-                <w:szCs w:val="12"/>
-              </w:rPr>
-              <w:t>result</w:t>
-            </w:r>
-            <w:proofErr w:type="spellEnd"/>
+              <w:t>fetch_result</w:t>
+            </w:r>
             <w:r>
               <w:rPr>
                 <w:rFonts w:cs="Verdana"/>
@@ -5291,17 +4326,7 @@
                 <w:sz w:val="15"/>
                 <w:szCs w:val="12"/>
               </w:rPr>
-              <w:t>(</w:t>
-            </w:r>
-            <w:proofErr w:type="gramEnd"/>
-            <w:r>
-              <w:rPr>
-                <w:rFonts w:cs="Verdana"/>
-                <w:bCs/>
-                <w:sz w:val="15"/>
-                <w:szCs w:val="12"/>
-              </w:rPr>
-              <w:t>)</w:t>
+              <w:t>()</w:t>
             </w:r>
           </w:p>
           <w:p>
@@ -5317,7 +4342,6 @@
                 <w:szCs w:val="11"/>
               </w:rPr>
             </w:pPr>
-            <w:proofErr w:type="spellStart"/>
             <w:r>
               <w:rPr>
                 <w:rFonts w:cs="Verdana"/>
@@ -5328,7 +4352,6 @@
               </w:rPr>
               <w:t>flush_command_queue</w:t>
             </w:r>
-            <w:proofErr w:type="spellEnd"/>
             <w:r>
               <w:rPr>
                 <w:rFonts w:cs="Verdana"/>
@@ -5345,7 +4368,6 @@
               </w:rPr>
               <w:br/>
             </w:r>
-            <w:proofErr w:type="spellStart"/>
             <w:r>
               <w:rPr>
                 <w:rFonts w:cs="Verdana"/>
@@ -5356,7 +4378,6 @@
               </w:rPr>
               <w:t>terminate_current_command</w:t>
             </w:r>
-            <w:proofErr w:type="spellEnd"/>
             <w:r>
               <w:rPr>
                 <w:rFonts w:cs="Verdana"/>
@@ -5374,8 +4395,16 @@
                 <w:szCs w:val="12"/>
               </w:rPr>
               <w:br/>
-            </w:r>
-            <w:proofErr w:type="spellStart"/>
+              <w:t>terminate_all_commands</w:t>
+            </w:r>
+            <w:r>
+              <w:rPr>
+                <w:rFonts w:cs="Verdana"/>
+                <w:sz w:val="15"/>
+                <w:szCs w:val="11"/>
+              </w:rPr>
+              <w:t>()</w:t>
+            </w:r>
             <w:r>
               <w:rPr>
                 <w:rFonts w:cs="Verdana"/>
@@ -5384,9 +4413,9 @@
                 <w:sz w:val="15"/>
                 <w:szCs w:val="12"/>
               </w:rPr>
-              <w:t>terminate_all_commands</w:t>
-            </w:r>
-            <w:proofErr w:type="spellEnd"/>
+              <w:br/>
+              <w:t>insert_delay</w:t>
+            </w:r>
             <w:r>
               <w:rPr>
                 <w:rFonts w:cs="Verdana"/>
@@ -5394,56 +4423,6 @@
                 <w:szCs w:val="11"/>
               </w:rPr>
               <w:t>()</w:t>
-            </w:r>
-            <w:r>
-              <w:rPr>
-                <w:rFonts w:cs="Verdana"/>
-                <w:b/>
-                <w:bCs/>
-                <w:sz w:val="15"/>
-                <w:szCs w:val="12"/>
-              </w:rPr>
-              <w:br/>
-            </w:r>
-            <w:proofErr w:type="spellStart"/>
-            <w:r>
-              <w:rPr>
-                <w:rFonts w:cs="Verdana"/>
-                <w:b/>
-                <w:bCs/>
-                <w:sz w:val="15"/>
-                <w:szCs w:val="12"/>
-              </w:rPr>
-              <w:t>insert_</w:t>
-            </w:r>
-            <w:proofErr w:type="gramStart"/>
-            <w:r>
-              <w:rPr>
-                <w:rFonts w:cs="Verdana"/>
-                <w:b/>
-                <w:bCs/>
-                <w:sz w:val="15"/>
-                <w:szCs w:val="12"/>
-              </w:rPr>
-              <w:t>delay</w:t>
-            </w:r>
-            <w:proofErr w:type="spellEnd"/>
-            <w:r>
-              <w:rPr>
-                <w:rFonts w:cs="Verdana"/>
-                <w:sz w:val="15"/>
-                <w:szCs w:val="11"/>
-              </w:rPr>
-              <w:t>(</w:t>
-            </w:r>
-            <w:proofErr w:type="gramEnd"/>
-            <w:r>
-              <w:rPr>
-                <w:rFonts w:cs="Verdana"/>
-                <w:sz w:val="15"/>
-                <w:szCs w:val="11"/>
-              </w:rPr>
-              <w:t>)</w:t>
             </w:r>
           </w:p>
           <w:p>
@@ -5461,7 +4440,6 @@
                 <w:szCs w:val="12"/>
               </w:rPr>
             </w:pPr>
-            <w:proofErr w:type="spellStart"/>
             <w:r>
               <w:rPr>
                 <w:rFonts w:cs="Verdana"/>
@@ -5470,40 +4448,7 @@
                 <w:sz w:val="15"/>
                 <w:szCs w:val="12"/>
               </w:rPr>
-              <w:t>get_last_received_cmd_</w:t>
-            </w:r>
-            <w:proofErr w:type="gramStart"/>
-            <w:r>
-              <w:rPr>
-                <w:rFonts w:cs="Verdana"/>
-                <w:b/>
-                <w:bCs/>
-                <w:sz w:val="15"/>
-                <w:szCs w:val="12"/>
-              </w:rPr>
-              <w:t>idx</w:t>
-            </w:r>
-            <w:proofErr w:type="spellEnd"/>
-            <w:r>
-              <w:rPr>
-                <w:rFonts w:cs="Verdana"/>
-                <w:b/>
-                <w:bCs/>
-                <w:sz w:val="15"/>
-                <w:szCs w:val="12"/>
-              </w:rPr>
-              <w:t>(</w:t>
-            </w:r>
-            <w:proofErr w:type="gramEnd"/>
-            <w:r>
-              <w:rPr>
-                <w:rFonts w:cs="Verdana"/>
-                <w:b/>
-                <w:bCs/>
-                <w:sz w:val="15"/>
-                <w:szCs w:val="12"/>
-              </w:rPr>
-              <w:t>)</w:t>
+              <w:t>get_last_received_cmd_idx()</w:t>
             </w:r>
           </w:p>
           <w:p>
@@ -5568,62 +4513,28 @@
                 <w:b/>
                 <w:szCs w:val="16"/>
               </w:rPr>
-              <w:t>´</w:t>
-            </w:r>
-            <w:proofErr w:type="spellStart"/>
+              <w:t>´vvc_status´</w:t>
+            </w:r>
             <w:r>
               <w:rPr>
                 <w:b/>
                 <w:szCs w:val="16"/>
               </w:rPr>
-              <w:t>vvc_status</w:t>
-            </w:r>
-            <w:proofErr w:type="spellEnd"/>
-            <w:proofErr w:type="gramStart"/>
+              <w:t xml:space="preserve">  -- </w:t>
+            </w:r>
+            <w:r>
+              <w:rPr>
+                <w:szCs w:val="16"/>
+              </w:rPr>
+              <w:t>accessible via</w:t>
+            </w:r>
             <w:r>
               <w:rPr>
                 <w:b/>
                 <w:szCs w:val="16"/>
               </w:rPr>
-              <w:t>´</w:t>
-            </w:r>
-            <w:r>
-              <w:rPr>
-                <w:b/>
-                <w:szCs w:val="16"/>
-              </w:rPr>
-              <w:t xml:space="preserve">  --</w:t>
-            </w:r>
-            <w:proofErr w:type="gramEnd"/>
-            <w:r>
-              <w:rPr>
-                <w:b/>
-                <w:szCs w:val="16"/>
-              </w:rPr>
-              <w:t xml:space="preserve"> </w:t>
-            </w:r>
-            <w:r>
-              <w:rPr>
-                <w:szCs w:val="16"/>
-              </w:rPr>
-              <w:t>accessible via</w:t>
-            </w:r>
-            <w:r>
-              <w:rPr>
-                <w:b/>
-                <w:szCs w:val="16"/>
-              </w:rPr>
-              <w:t xml:space="preserve"> </w:t>
-            </w:r>
-            <w:proofErr w:type="spellStart"/>
-            <w:r>
-              <w:rPr>
-                <w:b/>
-                <w:szCs w:val="16"/>
-              </w:rPr>
-              <w:t>shared_axistream_vvc_status</w:t>
-            </w:r>
-            <w:proofErr w:type="spellEnd"/>
+              <w:t xml:space="preserve"> shared_axistream_vvc_status</w:t>
+            </w:r>
           </w:p>
         </w:tc>
         <w:tc>
@@ -5808,7 +4719,6 @@
                       <w:sz w:val="15"/>
                     </w:rPr>
                   </w:pPr>
-                  <w:proofErr w:type="spellStart"/>
                   <w:r>
                     <w:rPr>
                       <w:sz w:val="15"/>
@@ -5816,7 +4726,6 @@
                     </w:rPr>
                     <w:t>current_cmd_idx</w:t>
                   </w:r>
-                  <w:proofErr w:type="spellEnd"/>
                 </w:p>
               </w:tc>
               <w:tc>
@@ -5908,7 +4817,6 @@
                       <w:sz w:val="15"/>
                     </w:rPr>
                   </w:pPr>
-                  <w:proofErr w:type="spellStart"/>
                   <w:r>
                     <w:rPr>
                       <w:sz w:val="15"/>
@@ -5916,7 +4824,6 @@
                     </w:rPr>
                     <w:t>previous_cmd_idx</w:t>
                   </w:r>
-                  <w:proofErr w:type="spellEnd"/>
                 </w:p>
               </w:tc>
               <w:tc>
@@ -6008,7 +4915,6 @@
                       <w:sz w:val="15"/>
                     </w:rPr>
                   </w:pPr>
-                  <w:proofErr w:type="spellStart"/>
                   <w:r>
                     <w:rPr>
                       <w:sz w:val="15"/>
@@ -6016,7 +4922,6 @@
                     </w:rPr>
                     <w:t>pending_cmd_cnt</w:t>
                   </w:r>
-                  <w:proofErr w:type="spellEnd"/>
                 </w:p>
               </w:tc>
               <w:tc>
@@ -6115,19 +5020,19 @@
     </w:tbl>
     <w:p>
       <w:pPr>
-        <w:pStyle w:val="Subtitle"/>
+        <w:pStyle w:val="Undertittel"/>
         <w:spacing w:after="40"/>
       </w:pPr>
     </w:p>
     <w:p>
       <w:pPr>
-        <w:pStyle w:val="Subtitle"/>
+        <w:pStyle w:val="Undertittel"/>
         <w:spacing w:after="40"/>
       </w:pPr>
     </w:p>
     <w:p>
       <w:pPr>
-        <w:pStyle w:val="Subtitle"/>
+        <w:pStyle w:val="Undertittel"/>
         <w:spacing w:after="40"/>
       </w:pPr>
     </w:p>
@@ -6147,7 +5052,7 @@
     <w:p/>
     <w:p>
       <w:pPr>
-        <w:pStyle w:val="Subtitle"/>
+        <w:pStyle w:val="Undertittel"/>
         <w:spacing w:after="40"/>
         <w:rPr>
           <w:b/>
@@ -6366,7 +5271,6 @@
                 <w:sz w:val="15"/>
               </w:rPr>
             </w:pPr>
-            <w:proofErr w:type="spellStart"/>
             <w:r>
               <w:rPr>
                 <w:rFonts w:cs="Helvetica"/>
@@ -6375,7 +5279,6 @@
               </w:rPr>
               <w:t>t_vvc_target_record</w:t>
             </w:r>
-            <w:proofErr w:type="spellEnd"/>
           </w:p>
         </w:tc>
         <w:tc>
@@ -6484,7 +5387,6 @@
                 <w:sz w:val="15"/>
               </w:rPr>
             </w:pPr>
-            <w:proofErr w:type="spellStart"/>
             <w:r>
               <w:rPr>
                 <w:rFonts w:cs="Helvetica"/>
@@ -6501,7 +5403,6 @@
               </w:rPr>
               <w:t>instance_idx</w:t>
             </w:r>
-            <w:proofErr w:type="spellEnd"/>
           </w:p>
         </w:tc>
         <w:tc>
@@ -6600,13 +5501,13 @@
     </w:tbl>
     <w:p>
       <w:pPr>
-        <w:pStyle w:val="Subtitle"/>
+        <w:pStyle w:val="Undertittel"/>
         <w:spacing w:before="200" w:after="40"/>
       </w:pPr>
     </w:p>
     <w:p>
       <w:pPr>
-        <w:pStyle w:val="Subtitle"/>
+        <w:pStyle w:val="Undertittel"/>
         <w:spacing w:before="200" w:after="40"/>
         <w:rPr>
           <w:b/>
@@ -6621,6 +5522,8 @@
       <w:r>
         <w:t xml:space="preserve"> parameters</w:t>
       </w:r>
+      <w:bookmarkStart w:id="1" w:name="_GoBack"/>
+      <w:bookmarkEnd w:id="1"/>
     </w:p>
     <w:tbl>
       <w:tblPr>
@@ -6785,7 +5688,6 @@
                 <w:sz w:val="15"/>
               </w:rPr>
             </w:pPr>
-            <w:proofErr w:type="spellStart"/>
             <w:r>
               <w:rPr>
                 <w:color w:val="000000" w:themeColor="text1"/>
@@ -6793,7 +5695,6 @@
               </w:rPr>
               <w:t>data_array</w:t>
             </w:r>
-            <w:proofErr w:type="spellEnd"/>
             <w:r>
               <w:rPr>
                 <w:color w:val="000000" w:themeColor="text1"/>
@@ -6821,7 +5722,6 @@
                 <w:sz w:val="15"/>
               </w:rPr>
             </w:pPr>
-            <w:proofErr w:type="spellStart"/>
             <w:r>
               <w:rPr>
                 <w:sz w:val="15"/>
@@ -6834,7 +5734,6 @@
               </w:rPr>
               <w:t>_array</w:t>
             </w:r>
-            <w:proofErr w:type="spellEnd"/>
             <w:r>
               <w:rPr>
                 <w:sz w:val="15"/>
@@ -6846,20 +5745,7 @@
                 <w:sz w:val="15"/>
               </w:rPr>
               <w:br/>
-            </w:r>
-            <w:proofErr w:type="spellStart"/>
-            <w:r>
-              <w:rPr>
-                <w:sz w:val="15"/>
-              </w:rPr>
-              <w:t>t_slv_array</w:t>
-            </w:r>
-            <w:proofErr w:type="spellEnd"/>
-            <w:r>
-              <w:rPr>
-                <w:sz w:val="15"/>
-              </w:rPr>
-              <w:t xml:space="preserve"> or</w:t>
+              <w:t>t_slv_array or</w:t>
             </w:r>
           </w:p>
           <w:p>
@@ -6873,14 +5759,12 @@
                 <w:sz w:val="15"/>
               </w:rPr>
             </w:pPr>
-            <w:proofErr w:type="spellStart"/>
             <w:r>
               <w:rPr>
                 <w:sz w:val="15"/>
               </w:rPr>
               <w:t>std_logic_vector</w:t>
             </w:r>
-            <w:proofErr w:type="spellEnd"/>
           </w:p>
         </w:tc>
         <w:tc>
@@ -6902,7 +5786,6 @@
                 <w:sz w:val="15"/>
               </w:rPr>
             </w:pPr>
-            <w:proofErr w:type="gramStart"/>
             <w:r>
               <w:rPr>
                 <w:sz w:val="15"/>
@@ -6913,14 +5796,7 @@
               <w:rPr>
                 <w:sz w:val="15"/>
               </w:rPr>
-              <w:t>D</w:t>
-            </w:r>
-            <w:proofErr w:type="gramEnd"/>
-            <w:r>
-              <w:rPr>
-                <w:sz w:val="15"/>
-              </w:rPr>
-              <w:t>0” &amp; x“D1</w:t>
+              <w:t>D0” &amp; x“D1</w:t>
             </w:r>
             <w:r>
               <w:rPr>
@@ -7016,7 +5892,6 @@
               <w:br/>
               <w:t xml:space="preserve">Note the name change when </w:t>
             </w:r>
-            <w:proofErr w:type="spellStart"/>
             <w:r>
               <w:rPr>
                 <w:sz w:val="15"/>
@@ -7029,26 +5904,11 @@
               </w:rPr>
               <w:t>_array</w:t>
             </w:r>
-            <w:proofErr w:type="spellEnd"/>
-            <w:r>
-              <w:rPr>
-                <w:sz w:val="15"/>
-              </w:rPr>
-              <w:t xml:space="preserve"> is </w:t>
-            </w:r>
-            <w:proofErr w:type="spellStart"/>
-            <w:r>
-              <w:rPr>
-                <w:sz w:val="15"/>
-              </w:rPr>
-              <w:t>t_byte_array</w:t>
-            </w:r>
-            <w:proofErr w:type="spellEnd"/>
-            <w:r>
-              <w:rPr>
-                <w:sz w:val="15"/>
-              </w:rPr>
-              <w:t>.</w:t>
+            <w:r>
+              <w:rPr>
+                <w:sz w:val="15"/>
+              </w:rPr>
+              <w:t xml:space="preserve"> is t_byte_array.</w:t>
             </w:r>
             <w:r>
               <w:rPr>
@@ -7060,21 +5920,7 @@
               <w:rPr>
                 <w:sz w:val="15"/>
               </w:rPr>
-              <w:t xml:space="preserve">SLV and </w:t>
-            </w:r>
-            <w:proofErr w:type="spellStart"/>
-            <w:r>
-              <w:rPr>
-                <w:sz w:val="15"/>
-              </w:rPr>
-              <w:t>t_slv_array</w:t>
-            </w:r>
-            <w:proofErr w:type="spellEnd"/>
-            <w:r>
-              <w:rPr>
-                <w:sz w:val="15"/>
-              </w:rPr>
-              <w:t xml:space="preserve"> data has to be a multiple of byte</w:t>
+              <w:t>SLV and t_slv_array data has to be a multiple of byte</w:t>
             </w:r>
             <w:r>
               <w:rPr>
@@ -7086,37 +5932,7 @@
               <w:rPr>
                 <w:sz w:val="15"/>
               </w:rPr>
-              <w:t xml:space="preserve">, e.g. </w:t>
-            </w:r>
-            <w:proofErr w:type="spellStart"/>
-            <w:proofErr w:type="gramStart"/>
-            <w:r>
-              <w:rPr>
-                <w:sz w:val="15"/>
-              </w:rPr>
-              <w:t>x”AA</w:t>
-            </w:r>
-            <w:proofErr w:type="spellEnd"/>
-            <w:proofErr w:type="gramEnd"/>
-            <w:r>
-              <w:rPr>
-                <w:sz w:val="15"/>
-              </w:rPr>
-              <w:t xml:space="preserve">”, </w:t>
-            </w:r>
-            <w:proofErr w:type="spellStart"/>
-            <w:r>
-              <w:rPr>
-                <w:sz w:val="15"/>
-              </w:rPr>
-              <w:t>x”BEEF</w:t>
-            </w:r>
-            <w:proofErr w:type="spellEnd"/>
-            <w:r>
-              <w:rPr>
-                <w:sz w:val="15"/>
-              </w:rPr>
-              <w:t>”.</w:t>
+              <w:t>, e.g. x”AA”, x”BEEF”.</w:t>
             </w:r>
           </w:p>
           <w:p>
@@ -7130,7 +5946,6 @@
                 <w:szCs w:val="15"/>
               </w:rPr>
             </w:pPr>
-            <w:proofErr w:type="spellStart"/>
             <w:r>
               <w:rPr>
                 <w:rFonts w:cs="Helvetica"/>
@@ -7143,31 +5958,14 @@
                 <w:rFonts w:cs="Helvetica"/>
                 <w:sz w:val="15"/>
               </w:rPr>
-              <w:t>_array</w:t>
-            </w:r>
-            <w:proofErr w:type="spellEnd"/>
-            <w:r>
-              <w:rPr>
-                <w:rFonts w:cs="Helvetica"/>
-                <w:sz w:val="15"/>
-              </w:rPr>
-              <w:t xml:space="preserve"> is defined in </w:t>
-            </w:r>
-            <w:proofErr w:type="spellStart"/>
-            <w:r>
-              <w:rPr>
-                <w:sz w:val="15"/>
-                <w:szCs w:val="15"/>
-              </w:rPr>
-              <w:t>axistream_bfm_pkg</w:t>
-            </w:r>
-            <w:proofErr w:type="spellEnd"/>
-            <w:r>
-              <w:rPr>
-                <w:sz w:val="15"/>
-                <w:szCs w:val="15"/>
-              </w:rPr>
-              <w:t>.</w:t>
+              <w:t xml:space="preserve">_array is defined in </w:t>
+            </w:r>
+            <w:r>
+              <w:rPr>
+                <w:sz w:val="15"/>
+                <w:szCs w:val="15"/>
+              </w:rPr>
+              <w:t>axistream_bfm_pkg.</w:t>
             </w:r>
             <w:r>
               <w:rPr>
@@ -7232,7 +6030,6 @@
                 <w:sz w:val="15"/>
               </w:rPr>
             </w:pPr>
-            <w:proofErr w:type="spellStart"/>
             <w:r>
               <w:rPr>
                 <w:color w:val="000000" w:themeColor="text1"/>
@@ -7240,7 +6037,6 @@
               </w:rPr>
               <w:t>user_array</w:t>
             </w:r>
-            <w:proofErr w:type="spellEnd"/>
             <w:r>
               <w:rPr>
                 <w:color w:val="000000" w:themeColor="text1"/>
@@ -7269,14 +6065,12 @@
                 <w:sz w:val="15"/>
               </w:rPr>
             </w:pPr>
-            <w:proofErr w:type="spellStart"/>
             <w:r>
               <w:rPr>
                 <w:sz w:val="15"/>
               </w:rPr>
               <w:t>t_user_array</w:t>
             </w:r>
-            <w:proofErr w:type="spellEnd"/>
           </w:p>
         </w:tc>
         <w:tc>
@@ -7297,14 +6091,12 @@
                 <w:sz w:val="15"/>
               </w:rPr>
             </w:pPr>
-            <w:proofErr w:type="gramStart"/>
             <w:r>
               <w:rPr>
                 <w:sz w:val="15"/>
               </w:rPr>
               <w:t>x“</w:t>
             </w:r>
-            <w:proofErr w:type="gramEnd"/>
             <w:r>
               <w:rPr>
                 <w:sz w:val="15"/>
@@ -7378,21 +6170,7 @@
               <w:rPr>
                 <w:sz w:val="15"/>
               </w:rPr>
-              <w:t xml:space="preserve"> the </w:t>
-            </w:r>
-            <w:proofErr w:type="spellStart"/>
-            <w:r>
-              <w:rPr>
-                <w:sz w:val="15"/>
-              </w:rPr>
-              <w:t>tuser</w:t>
-            </w:r>
-            <w:proofErr w:type="spellEnd"/>
-            <w:r>
-              <w:rPr>
-                <w:sz w:val="15"/>
-              </w:rPr>
-              <w:t xml:space="preserve"> signal.</w:t>
+              <w:t xml:space="preserve"> the tuser signal.</w:t>
             </w:r>
           </w:p>
           <w:p>
@@ -7406,37 +6184,19 @@
                 <w:sz w:val="15"/>
               </w:rPr>
             </w:pPr>
-            <w:proofErr w:type="spellStart"/>
-            <w:r>
-              <w:rPr>
-                <w:rFonts w:cs="Helvetica"/>
-                <w:sz w:val="15"/>
-              </w:rPr>
-              <w:t>t_user_array</w:t>
-            </w:r>
-            <w:proofErr w:type="spellEnd"/>
-            <w:r>
-              <w:rPr>
-                <w:rFonts w:cs="Helvetica"/>
-                <w:sz w:val="15"/>
-              </w:rPr>
-              <w:t xml:space="preserve"> is defined in </w:t>
-            </w:r>
-            <w:proofErr w:type="spellStart"/>
-            <w:r>
-              <w:rPr>
-                <w:sz w:val="15"/>
-                <w:szCs w:val="15"/>
-              </w:rPr>
-              <w:t>axistream_bfm_pkg</w:t>
-            </w:r>
-            <w:proofErr w:type="spellEnd"/>
-            <w:r>
-              <w:rPr>
-                <w:sz w:val="15"/>
-                <w:szCs w:val="15"/>
-              </w:rPr>
-              <w:t>.</w:t>
+            <w:r>
+              <w:rPr>
+                <w:rFonts w:cs="Helvetica"/>
+                <w:sz w:val="15"/>
+              </w:rPr>
+              <w:t xml:space="preserve">t_user_array is defined in </w:t>
+            </w:r>
+            <w:r>
+              <w:rPr>
+                <w:sz w:val="15"/>
+                <w:szCs w:val="15"/>
+              </w:rPr>
+              <w:t>axistream_bfm_pkg.</w:t>
             </w:r>
             <w:r>
               <w:rPr>
@@ -7508,7 +6268,6 @@
                 <w:sz w:val="15"/>
               </w:rPr>
             </w:pPr>
-            <w:proofErr w:type="spellStart"/>
             <w:r>
               <w:rPr>
                 <w:color w:val="000000" w:themeColor="text1"/>
@@ -7516,7 +6275,6 @@
               </w:rPr>
               <w:t>strb_array</w:t>
             </w:r>
-            <w:proofErr w:type="spellEnd"/>
             <w:r>
               <w:rPr>
                 <w:color w:val="000000" w:themeColor="text1"/>
@@ -7545,14 +6303,12 @@
                 <w:sz w:val="15"/>
               </w:rPr>
             </w:pPr>
-            <w:proofErr w:type="spellStart"/>
             <w:r>
               <w:rPr>
                 <w:sz w:val="15"/>
               </w:rPr>
               <w:t>t_strb_array</w:t>
             </w:r>
-            <w:proofErr w:type="spellEnd"/>
           </w:p>
         </w:tc>
         <w:tc>
@@ -7573,19 +6329,11 @@
                 <w:sz w:val="15"/>
               </w:rPr>
             </w:pPr>
-            <w:proofErr w:type="gramStart"/>
-            <w:r>
-              <w:rPr>
-                <w:sz w:val="15"/>
-              </w:rPr>
-              <w:t>x“</w:t>
-            </w:r>
-            <w:proofErr w:type="gramEnd"/>
-            <w:r>
-              <w:rPr>
-                <w:sz w:val="15"/>
-              </w:rPr>
-              <w:t>1” &amp; x“2”</w:t>
+            <w:r>
+              <w:rPr>
+                <w:sz w:val="15"/>
+              </w:rPr>
+              <w:t>x“1” &amp; x“2”</w:t>
             </w:r>
           </w:p>
           <w:p>
@@ -7624,21 +6372,7 @@
               <w:rPr>
                 <w:sz w:val="15"/>
               </w:rPr>
-              <w:t xml:space="preserve">Sideband data to send or has been received via the </w:t>
-            </w:r>
-            <w:proofErr w:type="spellStart"/>
-            <w:r>
-              <w:rPr>
-                <w:sz w:val="15"/>
-              </w:rPr>
-              <w:t>tstrb</w:t>
-            </w:r>
-            <w:proofErr w:type="spellEnd"/>
-            <w:r>
-              <w:rPr>
-                <w:sz w:val="15"/>
-              </w:rPr>
-              <w:t xml:space="preserve"> signal.</w:t>
+              <w:t>Sideband data to send or has been received via the tstrb signal.</w:t>
             </w:r>
           </w:p>
           <w:p>
@@ -7652,37 +6386,19 @@
                 <w:sz w:val="15"/>
               </w:rPr>
             </w:pPr>
-            <w:proofErr w:type="spellStart"/>
-            <w:r>
-              <w:rPr>
-                <w:rFonts w:cs="Helvetica"/>
-                <w:sz w:val="15"/>
-              </w:rPr>
-              <w:t>t_strb_array</w:t>
-            </w:r>
-            <w:proofErr w:type="spellEnd"/>
-            <w:r>
-              <w:rPr>
-                <w:rFonts w:cs="Helvetica"/>
-                <w:sz w:val="15"/>
-              </w:rPr>
-              <w:t xml:space="preserve"> is defined in </w:t>
-            </w:r>
-            <w:proofErr w:type="spellStart"/>
-            <w:r>
-              <w:rPr>
-                <w:sz w:val="15"/>
-                <w:szCs w:val="15"/>
-              </w:rPr>
-              <w:t>axistream_bfm_pkg</w:t>
-            </w:r>
-            <w:proofErr w:type="spellEnd"/>
-            <w:r>
-              <w:rPr>
-                <w:sz w:val="15"/>
-                <w:szCs w:val="15"/>
-              </w:rPr>
-              <w:t xml:space="preserve">. </w:t>
+            <w:r>
+              <w:rPr>
+                <w:rFonts w:cs="Helvetica"/>
+                <w:sz w:val="15"/>
+              </w:rPr>
+              <w:t xml:space="preserve">t_strb_array is defined in </w:t>
+            </w:r>
+            <w:r>
+              <w:rPr>
+                <w:sz w:val="15"/>
+                <w:szCs w:val="15"/>
+              </w:rPr>
+              <w:t xml:space="preserve">axistream_bfm_pkg. </w:t>
             </w:r>
             <w:r>
               <w:rPr>
@@ -7740,7 +6456,6 @@
                 <w:sz w:val="15"/>
               </w:rPr>
             </w:pPr>
-            <w:proofErr w:type="spellStart"/>
             <w:r>
               <w:rPr>
                 <w:color w:val="000000" w:themeColor="text1"/>
@@ -7748,7 +6463,6 @@
               </w:rPr>
               <w:t>id_array</w:t>
             </w:r>
-            <w:proofErr w:type="spellEnd"/>
             <w:r>
               <w:rPr>
                 <w:color w:val="000000" w:themeColor="text1"/>
@@ -7777,14 +6491,12 @@
                 <w:sz w:val="15"/>
               </w:rPr>
             </w:pPr>
-            <w:proofErr w:type="spellStart"/>
             <w:r>
               <w:rPr>
                 <w:sz w:val="15"/>
               </w:rPr>
               <w:t>t_id_array</w:t>
             </w:r>
-            <w:proofErr w:type="spellEnd"/>
           </w:p>
         </w:tc>
         <w:tc>
@@ -7805,19 +6517,11 @@
                 <w:sz w:val="15"/>
               </w:rPr>
             </w:pPr>
-            <w:proofErr w:type="gramStart"/>
-            <w:r>
-              <w:rPr>
-                <w:sz w:val="15"/>
-              </w:rPr>
-              <w:t>x“</w:t>
-            </w:r>
-            <w:proofErr w:type="gramEnd"/>
-            <w:r>
-              <w:rPr>
-                <w:sz w:val="15"/>
-              </w:rPr>
-              <w:t>1” &amp; x“2”</w:t>
+            <w:r>
+              <w:rPr>
+                <w:sz w:val="15"/>
+              </w:rPr>
+              <w:t>x“1” &amp; x“2”</w:t>
             </w:r>
           </w:p>
           <w:p>
@@ -7856,21 +6560,7 @@
               <w:rPr>
                 <w:sz w:val="15"/>
               </w:rPr>
-              <w:t xml:space="preserve">Sideband data to send or has been received via the </w:t>
-            </w:r>
-            <w:proofErr w:type="spellStart"/>
-            <w:r>
-              <w:rPr>
-                <w:sz w:val="15"/>
-              </w:rPr>
-              <w:t>tid</w:t>
-            </w:r>
-            <w:proofErr w:type="spellEnd"/>
-            <w:r>
-              <w:rPr>
-                <w:sz w:val="15"/>
-              </w:rPr>
-              <w:t xml:space="preserve"> signal.</w:t>
+              <w:t>Sideband data to send or has been received via the tid signal.</w:t>
             </w:r>
           </w:p>
           <w:p>
@@ -7884,37 +6574,19 @@
                 <w:sz w:val="15"/>
               </w:rPr>
             </w:pPr>
-            <w:proofErr w:type="spellStart"/>
-            <w:r>
-              <w:rPr>
-                <w:rFonts w:cs="Helvetica"/>
-                <w:sz w:val="15"/>
-              </w:rPr>
-              <w:t>t_id_array</w:t>
-            </w:r>
-            <w:proofErr w:type="spellEnd"/>
-            <w:r>
-              <w:rPr>
-                <w:rFonts w:cs="Helvetica"/>
-                <w:sz w:val="15"/>
-              </w:rPr>
-              <w:t xml:space="preserve"> is defined in </w:t>
-            </w:r>
-            <w:proofErr w:type="spellStart"/>
-            <w:r>
-              <w:rPr>
-                <w:sz w:val="15"/>
-                <w:szCs w:val="15"/>
-              </w:rPr>
-              <w:t>axistream_bfm_pkg</w:t>
-            </w:r>
-            <w:proofErr w:type="spellEnd"/>
-            <w:r>
-              <w:rPr>
-                <w:sz w:val="15"/>
-                <w:szCs w:val="15"/>
-              </w:rPr>
-              <w:t xml:space="preserve">. </w:t>
+            <w:r>
+              <w:rPr>
+                <w:rFonts w:cs="Helvetica"/>
+                <w:sz w:val="15"/>
+              </w:rPr>
+              <w:t xml:space="preserve">t_id_array is defined in </w:t>
+            </w:r>
+            <w:r>
+              <w:rPr>
+                <w:sz w:val="15"/>
+                <w:szCs w:val="15"/>
+              </w:rPr>
+              <w:t xml:space="preserve">axistream_bfm_pkg. </w:t>
             </w:r>
             <w:r>
               <w:rPr>
@@ -7972,7 +6644,6 @@
                 <w:sz w:val="15"/>
               </w:rPr>
             </w:pPr>
-            <w:proofErr w:type="spellStart"/>
             <w:r>
               <w:rPr>
                 <w:color w:val="000000" w:themeColor="text1"/>
@@ -7980,7 +6651,6 @@
               </w:rPr>
               <w:t>dest_array</w:t>
             </w:r>
-            <w:proofErr w:type="spellEnd"/>
             <w:r>
               <w:rPr>
                 <w:color w:val="000000" w:themeColor="text1"/>
@@ -8009,14 +6679,12 @@
                 <w:sz w:val="15"/>
               </w:rPr>
             </w:pPr>
-            <w:proofErr w:type="spellStart"/>
             <w:r>
               <w:rPr>
                 <w:sz w:val="15"/>
               </w:rPr>
               <w:t>t_dest_array</w:t>
             </w:r>
-            <w:proofErr w:type="spellEnd"/>
           </w:p>
         </w:tc>
         <w:tc>
@@ -8037,19 +6705,11 @@
                 <w:sz w:val="15"/>
               </w:rPr>
             </w:pPr>
-            <w:proofErr w:type="gramStart"/>
-            <w:r>
-              <w:rPr>
-                <w:sz w:val="15"/>
-              </w:rPr>
-              <w:t>x“</w:t>
-            </w:r>
-            <w:proofErr w:type="gramEnd"/>
-            <w:r>
-              <w:rPr>
-                <w:sz w:val="15"/>
-              </w:rPr>
-              <w:t>1” &amp; x“2”</w:t>
+            <w:r>
+              <w:rPr>
+                <w:sz w:val="15"/>
+              </w:rPr>
+              <w:t>x“1” &amp; x“2”</w:t>
             </w:r>
           </w:p>
           <w:p>
@@ -8088,21 +6748,7 @@
               <w:rPr>
                 <w:sz w:val="15"/>
               </w:rPr>
-              <w:t xml:space="preserve">Sideband data to send or has been received via the </w:t>
-            </w:r>
-            <w:proofErr w:type="spellStart"/>
-            <w:r>
-              <w:rPr>
-                <w:sz w:val="15"/>
-              </w:rPr>
-              <w:t>tdest</w:t>
-            </w:r>
-            <w:proofErr w:type="spellEnd"/>
-            <w:r>
-              <w:rPr>
-                <w:sz w:val="15"/>
-              </w:rPr>
-              <w:t xml:space="preserve"> signal.</w:t>
+              <w:t>Sideband data to send or has been received via the tdest signal.</w:t>
             </w:r>
           </w:p>
           <w:p>
@@ -8116,37 +6762,19 @@
                 <w:sz w:val="15"/>
               </w:rPr>
             </w:pPr>
-            <w:proofErr w:type="spellStart"/>
-            <w:r>
-              <w:rPr>
-                <w:rFonts w:cs="Helvetica"/>
-                <w:sz w:val="15"/>
-              </w:rPr>
-              <w:t>t_dest_array</w:t>
-            </w:r>
-            <w:proofErr w:type="spellEnd"/>
-            <w:r>
-              <w:rPr>
-                <w:rFonts w:cs="Helvetica"/>
-                <w:sz w:val="15"/>
-              </w:rPr>
-              <w:t xml:space="preserve"> is defined in </w:t>
-            </w:r>
-            <w:proofErr w:type="spellStart"/>
-            <w:r>
-              <w:rPr>
-                <w:sz w:val="15"/>
-                <w:szCs w:val="15"/>
-              </w:rPr>
-              <w:t>axistream_bfm_pkg</w:t>
-            </w:r>
-            <w:proofErr w:type="spellEnd"/>
-            <w:r>
-              <w:rPr>
-                <w:sz w:val="15"/>
-                <w:szCs w:val="15"/>
-              </w:rPr>
-              <w:t xml:space="preserve">. </w:t>
+            <w:r>
+              <w:rPr>
+                <w:rFonts w:cs="Helvetica"/>
+                <w:sz w:val="15"/>
+              </w:rPr>
+              <w:t xml:space="preserve">t_dest_array is defined in </w:t>
+            </w:r>
+            <w:r>
+              <w:rPr>
+                <w:sz w:val="15"/>
+                <w:szCs w:val="15"/>
+              </w:rPr>
+              <w:t xml:space="preserve">axistream_bfm_pkg. </w:t>
             </w:r>
             <w:r>
               <w:rPr>
@@ -8381,7 +7009,6 @@
                 <w:sz w:val="15"/>
               </w:rPr>
             </w:pPr>
-            <w:proofErr w:type="spellStart"/>
             <w:r>
               <w:rPr>
                 <w:rFonts w:cs="Helvetica"/>
@@ -8389,7 +7016,6 @@
               </w:rPr>
               <w:t>t_alert_level</w:t>
             </w:r>
-            <w:proofErr w:type="spellEnd"/>
           </w:p>
         </w:tc>
         <w:tc>
@@ -8634,7 +7260,7 @@
     </w:tbl>
     <w:p>
       <w:pPr>
-        <w:pStyle w:val="Subtitle"/>
+        <w:pStyle w:val="Undertittel"/>
         <w:spacing w:before="200" w:after="40"/>
         <w:rPr>
           <w:b/>
@@ -8795,7 +7421,6 @@
                 <w:sz w:val="15"/>
               </w:rPr>
             </w:pPr>
-            <w:proofErr w:type="spellStart"/>
             <w:r>
               <w:rPr>
                 <w:rFonts w:cs="Helvetica"/>
@@ -8812,7 +7437,6 @@
               </w:rPr>
               <w:t>lk</w:t>
             </w:r>
-            <w:proofErr w:type="spellEnd"/>
           </w:p>
         </w:tc>
         <w:tc>
@@ -8835,7 +7459,6 @@
                 <w:sz w:val="15"/>
               </w:rPr>
             </w:pPr>
-            <w:proofErr w:type="spellStart"/>
             <w:r>
               <w:rPr>
                 <w:rFonts w:cs="Helvetica"/>
@@ -8843,7 +7466,6 @@
               </w:rPr>
               <w:t>std_logic</w:t>
             </w:r>
-            <w:proofErr w:type="spellEnd"/>
           </w:p>
         </w:tc>
         <w:tc>
@@ -8903,7 +7525,6 @@
                 <w:sz w:val="15"/>
               </w:rPr>
             </w:pPr>
-            <w:proofErr w:type="spellStart"/>
             <w:r>
               <w:rPr>
                 <w:rFonts w:cs="Helvetica"/>
@@ -8944,7 +7565,6 @@
               </w:rPr>
               <w:t>_if</w:t>
             </w:r>
-            <w:proofErr w:type="spellEnd"/>
           </w:p>
         </w:tc>
         <w:tc>
@@ -8968,7 +7588,6 @@
                 <w:sz w:val="15"/>
               </w:rPr>
             </w:pPr>
-            <w:proofErr w:type="spellStart"/>
             <w:r>
               <w:rPr>
                 <w:rFonts w:cs="Helvetica"/>
@@ -8990,7 +7609,6 @@
               </w:rPr>
               <w:t>_if</w:t>
             </w:r>
-            <w:proofErr w:type="spellEnd"/>
           </w:p>
         </w:tc>
         <w:tc>
@@ -9048,14 +7666,14 @@
     </w:tbl>
     <w:p>
       <w:pPr>
-        <w:pStyle w:val="Subtitle"/>
+        <w:pStyle w:val="Undertittel"/>
         <w:keepNext/>
         <w:spacing w:before="200" w:after="40"/>
       </w:pPr>
     </w:p>
     <w:p>
       <w:pPr>
-        <w:pStyle w:val="Subtitle"/>
+        <w:pStyle w:val="Undertittel"/>
         <w:keepNext/>
         <w:spacing w:before="200" w:after="40"/>
         <w:rPr>
@@ -9248,7 +7866,6 @@
                 <w:sz w:val="15"/>
               </w:rPr>
             </w:pPr>
-            <w:proofErr w:type="spellStart"/>
             <w:r>
               <w:rPr>
                 <w:rFonts w:cs="Helvetica"/>
@@ -9256,7 +7873,6 @@
               </w:rPr>
               <w:t>boolean</w:t>
             </w:r>
-            <w:proofErr w:type="spellEnd"/>
           </w:p>
         </w:tc>
         <w:tc>
@@ -9694,15 +8310,7 @@
                 <w:rFonts w:cs="Helvetica"/>
                 <w:sz w:val="15"/>
               </w:rPr>
-              <w:t xml:space="preserve">TUSER </w:t>
-            </w:r>
-            <w:proofErr w:type="gramStart"/>
-            <w:r>
-              <w:rPr>
-                <w:rFonts w:cs="Helvetica"/>
-                <w:sz w:val="15"/>
-              </w:rPr>
-              <w:t>signal</w:t>
+              <w:t>TUSER signal</w:t>
             </w:r>
             <w:r>
               <w:rPr>
@@ -9718,7 +8326,6 @@
               </w:rPr>
               <w:softHyphen/>
             </w:r>
-            <w:proofErr w:type="gramEnd"/>
             <w:r>
               <w:rPr>
                 <w:rFonts w:cs="Helvetica"/>
@@ -9797,23 +8404,7 @@
                 <w:sz w:val="15"/>
                 <w:szCs w:val="15"/>
               </w:rPr>
-              <w:t xml:space="preserve"> in </w:t>
-            </w:r>
-            <w:proofErr w:type="spellStart"/>
-            <w:r>
-              <w:rPr>
-                <w:sz w:val="15"/>
-                <w:szCs w:val="15"/>
-              </w:rPr>
-              <w:t>axistream_bfm_pkg</w:t>
-            </w:r>
-            <w:proofErr w:type="spellEnd"/>
-            <w:r>
-              <w:rPr>
-                <w:sz w:val="15"/>
-                <w:szCs w:val="15"/>
-              </w:rPr>
-              <w:t>.</w:t>
+              <w:t xml:space="preserve"> in axistream_bfm_pkg.</w:t>
             </w:r>
           </w:p>
           <w:p>
@@ -10099,15 +8690,7 @@
                 <w:rFonts w:cs="Helvetica"/>
                 <w:sz w:val="15"/>
               </w:rPr>
-              <w:t xml:space="preserve">TID </w:t>
-            </w:r>
-            <w:proofErr w:type="gramStart"/>
-            <w:r>
-              <w:rPr>
-                <w:rFonts w:cs="Helvetica"/>
-                <w:sz w:val="15"/>
-              </w:rPr>
-              <w:t>signal.</w:t>
+              <w:t>TID signal.</w:t>
             </w:r>
             <w:r>
               <w:rPr>
@@ -10116,7 +8699,6 @@
               </w:rPr>
               <w:softHyphen/>
             </w:r>
-            <w:proofErr w:type="gramEnd"/>
             <w:r>
               <w:rPr>
                 <w:rFonts w:cs="Helvetica"/>
@@ -10181,23 +8763,7 @@
                 <w:sz w:val="15"/>
                 <w:szCs w:val="15"/>
               </w:rPr>
-              <w:t xml:space="preserve">wider than 8, increase the value of the constant C_MAX_TID_BITS in </w:t>
-            </w:r>
-            <w:proofErr w:type="spellStart"/>
-            <w:r>
-              <w:rPr>
-                <w:sz w:val="15"/>
-                <w:szCs w:val="15"/>
-              </w:rPr>
-              <w:t>axistream_bfm_pkg</w:t>
-            </w:r>
-            <w:proofErr w:type="spellEnd"/>
-            <w:r>
-              <w:rPr>
-                <w:sz w:val="15"/>
-                <w:szCs w:val="15"/>
-              </w:rPr>
-              <w:t>.</w:t>
+              <w:t>wider than 8, increase the value of the constant C_MAX_TID_BITS in axistream_bfm_pkg.</w:t>
             </w:r>
           </w:p>
           <w:p>
@@ -10446,15 +9012,7 @@
                 <w:rFonts w:cs="Helvetica"/>
                 <w:sz w:val="15"/>
               </w:rPr>
-              <w:t xml:space="preserve">TDEST </w:t>
-            </w:r>
-            <w:proofErr w:type="gramStart"/>
-            <w:r>
-              <w:rPr>
-                <w:rFonts w:cs="Helvetica"/>
-                <w:sz w:val="15"/>
-              </w:rPr>
-              <w:t>signal.</w:t>
+              <w:t>TDEST signal.</w:t>
             </w:r>
             <w:r>
               <w:rPr>
@@ -10463,7 +9021,6 @@
               </w:rPr>
               <w:softHyphen/>
             </w:r>
-            <w:proofErr w:type="gramEnd"/>
             <w:r>
               <w:rPr>
                 <w:rFonts w:cs="Helvetica"/>
@@ -10542,23 +9099,7 @@
                 <w:sz w:val="15"/>
                 <w:szCs w:val="15"/>
               </w:rPr>
-              <w:t xml:space="preserve">, increase the value of the constant C_MAX_TDEST_BITS in </w:t>
-            </w:r>
-            <w:proofErr w:type="spellStart"/>
-            <w:r>
-              <w:rPr>
-                <w:sz w:val="15"/>
-                <w:szCs w:val="15"/>
-              </w:rPr>
-              <w:t>axistream_bfm_pkg</w:t>
-            </w:r>
-            <w:proofErr w:type="spellEnd"/>
-            <w:r>
-              <w:rPr>
-                <w:sz w:val="15"/>
-                <w:szCs w:val="15"/>
-              </w:rPr>
-              <w:t>.</w:t>
+              <w:t>, increase the value of the constant C_MAX_TDEST_BITS in axistream_bfm_pkg.</w:t>
             </w:r>
           </w:p>
           <w:p>
@@ -10826,7 +9367,6 @@
                 <w:sz w:val="15"/>
               </w:rPr>
             </w:pPr>
-            <w:proofErr w:type="spellStart"/>
             <w:r>
               <w:rPr>
                 <w:rFonts w:cs="Helvetica"/>
@@ -10848,7 +9388,6 @@
               </w:rPr>
               <w:t>_bfm_config</w:t>
             </w:r>
-            <w:proofErr w:type="spellEnd"/>
           </w:p>
         </w:tc>
         <w:tc>
@@ -11281,7 +9820,6 @@
                 <w:sz w:val="15"/>
               </w:rPr>
             </w:pPr>
-            <w:proofErr w:type="spellStart"/>
             <w:r>
               <w:rPr>
                 <w:rFonts w:cs="Helvetica"/>
@@ -11289,7 +9827,6 @@
               </w:rPr>
               <w:t>t_alert_level</w:t>
             </w:r>
-            <w:proofErr w:type="spellEnd"/>
           </w:p>
         </w:tc>
         <w:tc>
@@ -11477,7 +10014,7 @@
           </w:tcPr>
           <w:p>
             <w:pPr>
-              <w:pStyle w:val="Subtitle"/>
+              <w:pStyle w:val="Undertittel"/>
               <w:keepNext/>
               <w:tabs>
                 <w:tab w:val="left" w:pos="8181"/>
@@ -11498,51 +10035,7 @@
                 <w:sz w:val="15"/>
                 <w:szCs w:val="18"/>
               </w:rPr>
-              <w:t xml:space="preserve">Maximum number of </w:t>
-            </w:r>
-            <w:proofErr w:type="spellStart"/>
-            <w:r>
-              <w:rPr>
-                <w:rFonts w:ascii="Helvetica" w:eastAsia="Times New Roman" w:hAnsi="Helvetica" w:cs="Helvetica"/>
-                <w:color w:val="auto"/>
-                <w:spacing w:val="0"/>
-                <w:sz w:val="15"/>
-                <w:szCs w:val="18"/>
-              </w:rPr>
-              <w:t>unfetched</w:t>
-            </w:r>
-            <w:proofErr w:type="spellEnd"/>
-            <w:r>
-              <w:rPr>
-                <w:rFonts w:ascii="Helvetica" w:eastAsia="Times New Roman" w:hAnsi="Helvetica" w:cs="Helvetica"/>
-                <w:color w:val="auto"/>
-                <w:spacing w:val="0"/>
-                <w:sz w:val="15"/>
-                <w:szCs w:val="18"/>
-              </w:rPr>
-              <w:t xml:space="preserve"> results before </w:t>
-            </w:r>
-            <w:proofErr w:type="spellStart"/>
-            <w:r>
-              <w:rPr>
-                <w:rFonts w:ascii="Helvetica" w:eastAsia="Times New Roman" w:hAnsi="Helvetica" w:cs="Helvetica"/>
-                <w:color w:val="auto"/>
-                <w:spacing w:val="0"/>
-                <w:sz w:val="15"/>
-                <w:szCs w:val="18"/>
-              </w:rPr>
-              <w:t>result_queue</w:t>
-            </w:r>
-            <w:proofErr w:type="spellEnd"/>
-            <w:r>
-              <w:rPr>
-                <w:rFonts w:ascii="Helvetica" w:eastAsia="Times New Roman" w:hAnsi="Helvetica" w:cs="Helvetica"/>
-                <w:color w:val="auto"/>
-                <w:spacing w:val="0"/>
-                <w:sz w:val="15"/>
-                <w:szCs w:val="18"/>
-              </w:rPr>
-              <w:t xml:space="preserve"> is full.</w:t>
+              <w:t>Maximum number of unfetched results before result_queue is full.</w:t>
             </w:r>
           </w:p>
         </w:tc>
@@ -11690,7 +10183,6 @@
               </w:rPr>
               <w:t>‘</w:t>
             </w:r>
-            <w:proofErr w:type="spellStart"/>
             <w:r>
               <w:rPr>
                 <w:rFonts w:cs="Helvetica"/>
@@ -11699,7 +10191,6 @@
               </w:rPr>
               <w:t>result_queue_count_threshold_severity</w:t>
             </w:r>
-            <w:proofErr w:type="spellEnd"/>
             <w:r>
               <w:rPr>
                 <w:rFonts w:cs="Helvetica"/>
@@ -11793,7 +10284,6 @@
                 <w:sz w:val="15"/>
               </w:rPr>
             </w:pPr>
-            <w:proofErr w:type="spellStart"/>
             <w:r>
               <w:rPr>
                 <w:rFonts w:cs="Helvetica"/>
@@ -11801,7 +10291,6 @@
               </w:rPr>
               <w:t>t_alert_level</w:t>
             </w:r>
-            <w:proofErr w:type="spellEnd"/>
           </w:p>
         </w:tc>
         <w:tc>
@@ -11854,25 +10343,15 @@
                 <w:sz w:val="15"/>
                 <w:szCs w:val="18"/>
               </w:rPr>
-              <w:t xml:space="preserve">Severity of alert to be initiated if exceeding </w:t>
-            </w:r>
-            <w:proofErr w:type="spellStart"/>
-            <w:r>
-              <w:rPr>
-                <w:rFonts w:cs="Helvetica"/>
-                <w:sz w:val="15"/>
-                <w:szCs w:val="18"/>
-              </w:rPr>
-              <w:t>result_queue_count_threshold</w:t>
-            </w:r>
-            <w:proofErr w:type="spellEnd"/>
+              <w:t>Severity of alert to be initiated if exceeding result_queue_count_threshold</w:t>
+            </w:r>
           </w:p>
         </w:tc>
       </w:tr>
     </w:tbl>
     <w:p>
       <w:pPr>
-        <w:pStyle w:val="Subtitle"/>
+        <w:pStyle w:val="Undertittel"/>
         <w:rPr>
           <w:sz w:val="40"/>
           <w:szCs w:val="40"/>
@@ -11892,27 +10371,14 @@
     </w:p>
     <w:p>
       <w:pPr>
-        <w:pStyle w:val="NoSpacing"/>
+        <w:pStyle w:val="Ingenmellomrom"/>
       </w:pPr>
       <w:r>
-        <w:t xml:space="preserve">All VVC procedures are defined in </w:t>
-      </w:r>
-      <w:proofErr w:type="spellStart"/>
-      <w:r>
-        <w:t>vvc_methods_pkg</w:t>
-      </w:r>
-      <w:proofErr w:type="spellEnd"/>
-      <w:r>
-        <w:t xml:space="preserve"> (dedicated this VVC), and </w:t>
-      </w:r>
-      <w:proofErr w:type="spellStart"/>
-      <w:r>
-        <w:t>uvvm_vvc_framework.</w:t>
+        <w:t>All VVC procedures are defined in vvc_methods_pkg (dedicated this VVC), and uvvm_vvc_framework.</w:t>
       </w:r>
       <w:r>
         <w:t>td_vvc_framework_common_methods_pkg</w:t>
       </w:r>
-      <w:proofErr w:type="spellEnd"/>
       <w:r>
         <w:t xml:space="preserve"> (common VVC procedures)</w:t>
       </w:r>
@@ -11921,34 +10387,18 @@
       </w:r>
       <w:r>
         <w:br/>
-        <w:t xml:space="preserve">It is also possible to send a multicast to all instances of a VVC with ALL_INSTANCES as parameter for </w:t>
-      </w:r>
-      <w:proofErr w:type="spellStart"/>
-      <w:r>
-        <w:t>vvc_instance_idx</w:t>
-      </w:r>
-      <w:proofErr w:type="spellEnd"/>
-      <w:r>
-        <w:t xml:space="preserve">. </w:t>
+        <w:t xml:space="preserve">It is also possible to send a multicast to all instances of a VVC with ALL_INSTANCES as parameter for vvc_instance_idx. </w:t>
       </w:r>
       <w:r>
         <w:br/>
       </w:r>
       <w:r>
-        <w:t xml:space="preserve">Note the procedure name change when using </w:t>
-      </w:r>
-      <w:proofErr w:type="spellStart"/>
-      <w:r>
-        <w:t>t_byte_array</w:t>
-      </w:r>
-      <w:proofErr w:type="spellEnd"/>
-      <w:r>
-        <w:t>.</w:t>
+        <w:t>Note the procedure name change when using t_byte_array.</w:t>
       </w:r>
     </w:p>
     <w:p>
       <w:pPr>
-        <w:pStyle w:val="NoSpacing"/>
+        <w:pStyle w:val="Ingenmellomrom"/>
         <w:rPr>
           <w:i/>
           <w:lang w:val="en-US"/>
@@ -11959,28 +10409,12 @@
           <w:i/>
           <w:lang w:val="en-US"/>
         </w:rPr>
-        <w:t xml:space="preserve">Note: Every procedure here can be called without the optional parameters enclosed in </w:t>
-      </w:r>
-      <w:proofErr w:type="gramStart"/>
-      <w:r>
-        <w:rPr>
-          <w:i/>
-          <w:lang w:val="en-US"/>
-        </w:rPr>
-        <w:t>[ ]</w:t>
-      </w:r>
-      <w:proofErr w:type="gramEnd"/>
-      <w:r>
-        <w:rPr>
-          <w:i/>
-          <w:lang w:val="en-US"/>
-        </w:rPr>
-        <w:t>.</w:t>
+        <w:t>Note: Every procedure here can be called without the optional parameters enclosed in [ ].</w:t>
       </w:r>
     </w:p>
     <w:p>
       <w:pPr>
-        <w:pStyle w:val="Heading1"/>
+        <w:pStyle w:val="Overskrift1"/>
         <w:rPr>
           <w:rFonts w:ascii="Helvetica" w:hAnsi="Helvetica" w:cs="Helvetica"/>
         </w:rPr>
@@ -12097,7 +10531,6 @@
                 <w:szCs w:val="16"/>
               </w:rPr>
             </w:pPr>
-            <w:proofErr w:type="spellStart"/>
             <w:r>
               <w:rPr>
                 <w:rFonts w:cs="Helvetica"/>
@@ -12114,40 +10547,21 @@
               </w:rPr>
               <w:t>stream_transmit</w:t>
             </w:r>
-            <w:proofErr w:type="spellEnd"/>
             <w:r>
               <w:rPr>
                 <w:rFonts w:cs="Helvetica"/>
                 <w:b/>
                 <w:szCs w:val="16"/>
               </w:rPr>
-              <w:t>[_</w:t>
-            </w:r>
-            <w:proofErr w:type="gramStart"/>
+              <w:t>[_bytes]</w:t>
+            </w:r>
             <w:r>
               <w:rPr>
                 <w:rFonts w:cs="Helvetica"/>
                 <w:b/>
                 <w:szCs w:val="16"/>
               </w:rPr>
-              <w:t>bytes]</w:t>
-            </w:r>
-            <w:r>
-              <w:rPr>
-                <w:rFonts w:cs="Helvetica"/>
-                <w:b/>
-                <w:szCs w:val="16"/>
-              </w:rPr>
-              <w:t>(</w:t>
-            </w:r>
-            <w:proofErr w:type="gramEnd"/>
-            <w:r>
-              <w:rPr>
-                <w:rFonts w:cs="Helvetica"/>
-                <w:b/>
-                <w:szCs w:val="16"/>
-              </w:rPr>
-              <w:t>)</w:t>
+              <w:t>()</w:t>
             </w:r>
           </w:p>
         </w:tc>
@@ -12186,7 +10600,6 @@
                 <w:szCs w:val="15"/>
               </w:rPr>
             </w:pPr>
-            <w:proofErr w:type="spellStart"/>
             <w:r>
               <w:rPr>
                 <w:rFonts w:cs="Helvetica"/>
@@ -12196,7 +10609,6 @@
               </w:rPr>
               <w:t>axistream_transmit</w:t>
             </w:r>
-            <w:proofErr w:type="spellEnd"/>
             <w:r>
               <w:rPr>
                 <w:rFonts w:cs="Helvetica"/>
@@ -12213,139 +10625,8 @@
                 <w:sz w:val="15"/>
                 <w:szCs w:val="15"/>
               </w:rPr>
-              <w:t xml:space="preserve">(VVCT, </w:t>
-            </w:r>
-            <w:proofErr w:type="spellStart"/>
-            <w:r>
-              <w:rPr>
-                <w:rFonts w:cs="Helvetica"/>
-                <w:b/>
-                <w:sz w:val="15"/>
-                <w:szCs w:val="15"/>
-              </w:rPr>
-              <w:t>vvc_instance_idx</w:t>
-            </w:r>
-            <w:proofErr w:type="spellEnd"/>
-            <w:r>
-              <w:rPr>
-                <w:rFonts w:cs="Helvetica"/>
-                <w:b/>
-                <w:sz w:val="15"/>
-                <w:szCs w:val="15"/>
-              </w:rPr>
-              <w:t xml:space="preserve">, </w:t>
-            </w:r>
-            <w:proofErr w:type="spellStart"/>
-            <w:r>
-              <w:rPr>
-                <w:rFonts w:cs="Helvetica"/>
-                <w:b/>
-                <w:sz w:val="15"/>
-                <w:szCs w:val="15"/>
-              </w:rPr>
-              <w:t>data_array</w:t>
-            </w:r>
-            <w:proofErr w:type="spellEnd"/>
-            <w:r>
-              <w:rPr>
-                <w:rFonts w:cs="Helvetica"/>
-                <w:b/>
-                <w:sz w:val="15"/>
-                <w:szCs w:val="15"/>
-              </w:rPr>
-              <w:t>, [</w:t>
-            </w:r>
-            <w:proofErr w:type="spellStart"/>
-            <w:r>
-              <w:rPr>
-                <w:rFonts w:cs="Helvetica"/>
-                <w:b/>
-                <w:sz w:val="15"/>
-                <w:szCs w:val="15"/>
-              </w:rPr>
-              <w:t>user_array</w:t>
-            </w:r>
-            <w:proofErr w:type="spellEnd"/>
-            <w:r>
-              <w:rPr>
-                <w:rFonts w:cs="Helvetica"/>
-                <w:b/>
-                <w:sz w:val="15"/>
-                <w:szCs w:val="15"/>
-              </w:rPr>
-              <w:t>, [</w:t>
-            </w:r>
-            <w:proofErr w:type="spellStart"/>
-            <w:r>
-              <w:rPr>
-                <w:rFonts w:cs="Helvetica"/>
-                <w:b/>
-                <w:sz w:val="15"/>
-                <w:szCs w:val="15"/>
-              </w:rPr>
-              <w:t>strb_array</w:t>
-            </w:r>
-            <w:proofErr w:type="spellEnd"/>
-            <w:r>
-              <w:rPr>
-                <w:rFonts w:cs="Helvetica"/>
-                <w:b/>
-                <w:sz w:val="15"/>
-                <w:szCs w:val="15"/>
-              </w:rPr>
-              <w:t xml:space="preserve">, </w:t>
-            </w:r>
-            <w:proofErr w:type="spellStart"/>
-            <w:r>
-              <w:rPr>
-                <w:rFonts w:cs="Helvetica"/>
-                <w:b/>
-                <w:sz w:val="15"/>
-                <w:szCs w:val="15"/>
-              </w:rPr>
-              <w:t>id_array</w:t>
-            </w:r>
-            <w:proofErr w:type="spellEnd"/>
-            <w:r>
-              <w:rPr>
-                <w:rFonts w:cs="Helvetica"/>
-                <w:b/>
-                <w:sz w:val="15"/>
-                <w:szCs w:val="15"/>
-              </w:rPr>
-              <w:t xml:space="preserve">, </w:t>
-            </w:r>
-            <w:proofErr w:type="spellStart"/>
-            <w:r>
-              <w:rPr>
-                <w:rFonts w:cs="Helvetica"/>
-                <w:b/>
-                <w:sz w:val="15"/>
-                <w:szCs w:val="15"/>
-              </w:rPr>
-              <w:t>dest_array</w:t>
-            </w:r>
-            <w:proofErr w:type="spellEnd"/>
-            <w:r>
-              <w:rPr>
-                <w:rFonts w:cs="Helvetica"/>
-                <w:b/>
-                <w:sz w:val="15"/>
-                <w:szCs w:val="15"/>
-              </w:rPr>
-              <w:t xml:space="preserve">]], </w:t>
-            </w:r>
-            <w:proofErr w:type="spellStart"/>
-            <w:r>
-              <w:rPr>
-                <w:rFonts w:cs="Helvetica"/>
-                <w:b/>
-                <w:sz w:val="15"/>
-                <w:szCs w:val="15"/>
-              </w:rPr>
-              <w:t>msg</w:t>
-            </w:r>
-            <w:proofErr w:type="spellEnd"/>
+              <w:t>(VVCT, vvc_instance_idx, data_array, [user_array, [strb_array, id_array, dest_array]], msg</w:t>
+            </w:r>
             <w:r>
               <w:rPr>
                 <w:rFonts w:cs="Helvetica"/>
@@ -12396,26 +10677,24 @@
                 <w:sz w:val="15"/>
                 <w:szCs w:val="15"/>
               </w:rPr>
-              <w:t xml:space="preserve">The </w:t>
-            </w:r>
-            <w:proofErr w:type="spellStart"/>
-            <w:r>
-              <w:rPr>
-                <w:rFonts w:cs="Helvetica"/>
-                <w:sz w:val="15"/>
-                <w:szCs w:val="15"/>
-              </w:rPr>
-              <w:t>axi</w:t>
-            </w:r>
-            <w:r>
-              <w:rPr>
-                <w:rFonts w:cs="Helvetica"/>
-                <w:sz w:val="15"/>
-                <w:szCs w:val="15"/>
-              </w:rPr>
-              <w:t>stream_</w:t>
-            </w:r>
-            <w:proofErr w:type="gramStart"/>
+              <w:t>The axi</w:t>
+            </w:r>
+            <w:r>
+              <w:rPr>
+                <w:rFonts w:cs="Helvetica"/>
+                <w:sz w:val="15"/>
+                <w:szCs w:val="15"/>
+              </w:rPr>
+              <w:t>stream_transmit</w:t>
+            </w:r>
+            <w:r>
+              <w:rPr>
+                <w:rFonts w:cs="Helvetica"/>
+                <w:sz w:val="15"/>
+                <w:szCs w:val="15"/>
+              </w:rPr>
+              <w:t xml:space="preserve">() VVC procedure adds a </w:t>
+            </w:r>
             <w:r>
               <w:rPr>
                 <w:rFonts w:cs="Helvetica"/>
@@ -12424,32 +10703,6 @@
               </w:rPr>
               <w:t>transmit</w:t>
             </w:r>
-            <w:proofErr w:type="spellEnd"/>
-            <w:r>
-              <w:rPr>
-                <w:rFonts w:cs="Helvetica"/>
-                <w:sz w:val="15"/>
-                <w:szCs w:val="15"/>
-              </w:rPr>
-              <w:t>(</w:t>
-            </w:r>
-            <w:proofErr w:type="gramEnd"/>
-            <w:r>
-              <w:rPr>
-                <w:rFonts w:cs="Helvetica"/>
-                <w:sz w:val="15"/>
-                <w:szCs w:val="15"/>
-              </w:rPr>
-              <w:t xml:space="preserve">) VVC procedure adds a </w:t>
-            </w:r>
-            <w:r>
-              <w:rPr>
-                <w:rFonts w:cs="Helvetica"/>
-                <w:sz w:val="15"/>
-                <w:szCs w:val="15"/>
-              </w:rPr>
-              <w:t>transmit</w:t>
-            </w:r>
             <w:r>
               <w:rPr>
                 <w:rFonts w:cs="Helvetica"/>
@@ -12488,51 +10741,23 @@
                 <w:sz w:val="15"/>
                 <w:szCs w:val="15"/>
               </w:rPr>
-              <w:t xml:space="preserve"> BFM </w:t>
-            </w:r>
-            <w:proofErr w:type="spellStart"/>
-            <w:r>
-              <w:rPr>
-                <w:rFonts w:cs="Helvetica"/>
-                <w:sz w:val="15"/>
-                <w:szCs w:val="15"/>
-              </w:rPr>
-              <w:t>axi</w:t>
-            </w:r>
-            <w:r>
-              <w:rPr>
-                <w:rFonts w:cs="Helvetica"/>
-                <w:sz w:val="15"/>
-                <w:szCs w:val="15"/>
-              </w:rPr>
-              <w:t>stream_</w:t>
-            </w:r>
-            <w:proofErr w:type="gramStart"/>
-            <w:r>
-              <w:rPr>
-                <w:rFonts w:cs="Helvetica"/>
-                <w:sz w:val="15"/>
-                <w:szCs w:val="15"/>
-              </w:rPr>
-              <w:t>transmit</w:t>
-            </w:r>
-            <w:proofErr w:type="spellEnd"/>
-            <w:r>
-              <w:rPr>
-                <w:rFonts w:cs="Helvetica"/>
-                <w:sz w:val="15"/>
-                <w:szCs w:val="15"/>
-              </w:rPr>
-              <w:t>(</w:t>
-            </w:r>
-            <w:proofErr w:type="gramEnd"/>
-            <w:r>
-              <w:rPr>
-                <w:rFonts w:cs="Helvetica"/>
-                <w:sz w:val="15"/>
-                <w:szCs w:val="15"/>
-              </w:rPr>
-              <w:t>) procedure, described in the AXI4-</w:t>
+              <w:t xml:space="preserve"> BFM axi</w:t>
+            </w:r>
+            <w:r>
+              <w:rPr>
+                <w:rFonts w:cs="Helvetica"/>
+                <w:sz w:val="15"/>
+                <w:szCs w:val="15"/>
+              </w:rPr>
+              <w:t>stream_transmit</w:t>
+            </w:r>
+            <w:r>
+              <w:rPr>
+                <w:rFonts w:cs="Helvetica"/>
+                <w:sz w:val="15"/>
+                <w:szCs w:val="15"/>
+              </w:rPr>
+              <w:t>() procedure, described in the AXI4-</w:t>
             </w:r>
             <w:r>
               <w:rPr>
@@ -12548,25 +10773,7 @@
                 <w:sz w:val="15"/>
                 <w:szCs w:val="15"/>
               </w:rPr>
-              <w:t xml:space="preserve"> BFM </w:t>
-            </w:r>
-            <w:proofErr w:type="spellStart"/>
-            <w:r>
-              <w:rPr>
-                <w:rFonts w:cs="Helvetica"/>
-                <w:sz w:val="15"/>
-                <w:szCs w:val="15"/>
-              </w:rPr>
-              <w:t>QuickRef</w:t>
-            </w:r>
-            <w:proofErr w:type="spellEnd"/>
-            <w:r>
-              <w:rPr>
-                <w:rFonts w:cs="Helvetica"/>
-                <w:sz w:val="15"/>
-                <w:szCs w:val="15"/>
-              </w:rPr>
-              <w:t xml:space="preserve">. </w:t>
+              <w:t xml:space="preserve"> BFM QuickRef. </w:t>
             </w:r>
             <w:r>
               <w:rPr>
@@ -12575,43 +10782,7 @@
                 <w:szCs w:val="15"/>
               </w:rPr>
               <w:br/>
-              <w:t xml:space="preserve">The </w:t>
-            </w:r>
-            <w:proofErr w:type="spellStart"/>
-            <w:r>
-              <w:rPr>
-                <w:rFonts w:cs="Helvetica"/>
-                <w:sz w:val="15"/>
-                <w:szCs w:val="15"/>
-              </w:rPr>
-              <w:t>axistream_</w:t>
-            </w:r>
-            <w:proofErr w:type="gramStart"/>
-            <w:r>
-              <w:rPr>
-                <w:rFonts w:cs="Helvetica"/>
-                <w:sz w:val="15"/>
-                <w:szCs w:val="15"/>
-              </w:rPr>
-              <w:t>transmit</w:t>
-            </w:r>
-            <w:proofErr w:type="spellEnd"/>
-            <w:r>
-              <w:rPr>
-                <w:rFonts w:cs="Helvetica"/>
-                <w:sz w:val="15"/>
-                <w:szCs w:val="15"/>
-              </w:rPr>
-              <w:t>(</w:t>
-            </w:r>
-            <w:proofErr w:type="gramEnd"/>
-            <w:r>
-              <w:rPr>
-                <w:rFonts w:cs="Helvetica"/>
-                <w:sz w:val="15"/>
-                <w:szCs w:val="15"/>
-              </w:rPr>
-              <w:t>) procedure can only be called when the AXISTREAM VVC is instantiated in master mode, i.e. setting the generic constant ‘GC_MASTER_MODE’ to true.</w:t>
+              <w:t>The axistream_transmit() procedure can only be called when the AXISTREAM VVC is instantiated in master mode, i.e. setting the generic constant ‘GC_MASTER_MODE’ to true.</w:t>
             </w:r>
           </w:p>
           <w:p>
@@ -12681,7 +10852,6 @@
               </w:rPr>
               <w:t xml:space="preserve">    </w:t>
             </w:r>
-            <w:proofErr w:type="spellStart"/>
             <w:r>
               <w:rPr>
                 <w:rFonts w:ascii="Courier New" w:hAnsi="Courier New" w:cs="Courier New"/>
@@ -12689,57 +10859,7 @@
                 <w:szCs w:val="15"/>
                 <w:lang w:val="en-US" w:eastAsia="nb-NO"/>
               </w:rPr>
-              <w:t>axistream_</w:t>
-            </w:r>
-            <w:proofErr w:type="gramStart"/>
-            <w:r>
-              <w:rPr>
-                <w:rFonts w:ascii="Courier New" w:hAnsi="Courier New" w:cs="Courier New"/>
-                <w:sz w:val="15"/>
-                <w:szCs w:val="15"/>
-                <w:lang w:val="en-US" w:eastAsia="nb-NO"/>
-              </w:rPr>
-              <w:t>transmit</w:t>
-            </w:r>
-            <w:proofErr w:type="spellEnd"/>
-            <w:r>
-              <w:rPr>
-                <w:rFonts w:ascii="Courier New" w:hAnsi="Courier New" w:cs="Courier New"/>
-                <w:sz w:val="15"/>
-                <w:szCs w:val="15"/>
-                <w:lang w:val="en-US" w:eastAsia="nb-NO"/>
-              </w:rPr>
-              <w:t>(</w:t>
-            </w:r>
-            <w:proofErr w:type="gramEnd"/>
-            <w:r>
-              <w:rPr>
-                <w:rFonts w:ascii="Courier New" w:hAnsi="Courier New" w:cs="Courier New"/>
-                <w:sz w:val="15"/>
-                <w:szCs w:val="15"/>
-                <w:lang w:val="en-US" w:eastAsia="nb-NO"/>
-              </w:rPr>
-              <w:t xml:space="preserve">AXISTREAM_VVCT, 0, </w:t>
-            </w:r>
-            <w:proofErr w:type="spellStart"/>
-            <w:r>
-              <w:rPr>
-                <w:rFonts w:ascii="Courier New" w:hAnsi="Courier New" w:cs="Courier New"/>
-                <w:sz w:val="15"/>
-                <w:szCs w:val="15"/>
-                <w:lang w:val="en-US" w:eastAsia="nb-NO"/>
-              </w:rPr>
-              <w:t>v_data_array</w:t>
-            </w:r>
-            <w:proofErr w:type="spellEnd"/>
-            <w:r>
-              <w:rPr>
-                <w:rFonts w:ascii="Courier New" w:hAnsi="Courier New" w:cs="Courier New"/>
-                <w:sz w:val="15"/>
-                <w:szCs w:val="15"/>
-                <w:lang w:val="en-US" w:eastAsia="nb-NO"/>
-              </w:rPr>
-              <w:t xml:space="preserve">(0 to 1), </w:t>
+              <w:t xml:space="preserve">axistream_transmit(AXISTREAM_VVCT, 0, v_data_array(0 to 1), </w:t>
             </w:r>
           </w:p>
           <w:p>
@@ -12780,47 +10900,7 @@
                 <w:szCs w:val="15"/>
                 <w:lang w:val="en-US" w:eastAsia="nb-NO"/>
               </w:rPr>
-              <w:t xml:space="preserve">Send a </w:t>
-            </w:r>
-            <w:proofErr w:type="gramStart"/>
-            <w:r>
-              <w:rPr>
-                <w:rFonts w:ascii="Courier New" w:hAnsi="Courier New" w:cs="Courier New"/>
-                <w:sz w:val="15"/>
-                <w:szCs w:val="15"/>
-                <w:lang w:val="en-US" w:eastAsia="nb-NO"/>
-              </w:rPr>
-              <w:t>2 byte</w:t>
-            </w:r>
-            <w:proofErr w:type="gramEnd"/>
-            <w:r>
-              <w:rPr>
-                <w:rFonts w:ascii="Courier New" w:hAnsi="Courier New" w:cs="Courier New"/>
-                <w:sz w:val="15"/>
-                <w:szCs w:val="15"/>
-                <w:lang w:val="en-US" w:eastAsia="nb-NO"/>
-              </w:rPr>
-              <w:t xml:space="preserve"> packet to DUT, </w:t>
-            </w:r>
-            <w:proofErr w:type="spellStart"/>
-            <w:r>
-              <w:rPr>
-                <w:rFonts w:ascii="Courier New" w:hAnsi="Courier New" w:cs="Courier New"/>
-                <w:sz w:val="15"/>
-                <w:szCs w:val="15"/>
-                <w:lang w:val="en-US" w:eastAsia="nb-NO"/>
-              </w:rPr>
-              <w:t>tuser</w:t>
-            </w:r>
-            <w:proofErr w:type="spellEnd"/>
-            <w:r>
-              <w:rPr>
-                <w:rFonts w:ascii="Courier New" w:hAnsi="Courier New" w:cs="Courier New"/>
-                <w:sz w:val="15"/>
-                <w:szCs w:val="15"/>
-                <w:lang w:val="en-US" w:eastAsia="nb-NO"/>
-              </w:rPr>
-              <w:t>=0 each word / clock cycle”</w:t>
+              <w:t>Send a 2 byte packet to DUT, tuser=0 each word / clock cycle”</w:t>
             </w:r>
             <w:r>
               <w:rPr>
@@ -12863,7 +10943,6 @@
               </w:rPr>
               <w:t xml:space="preserve">    </w:t>
             </w:r>
-            <w:proofErr w:type="spellStart"/>
             <w:r>
               <w:rPr>
                 <w:rFonts w:ascii="Courier New" w:hAnsi="Courier New" w:cs="Courier New"/>
@@ -12871,77 +10950,7 @@
                 <w:szCs w:val="15"/>
                 <w:lang w:val="en-US" w:eastAsia="nb-NO"/>
               </w:rPr>
-              <w:t>axistream_</w:t>
-            </w:r>
-            <w:proofErr w:type="gramStart"/>
-            <w:r>
-              <w:rPr>
-                <w:rFonts w:ascii="Courier New" w:hAnsi="Courier New" w:cs="Courier New"/>
-                <w:sz w:val="15"/>
-                <w:szCs w:val="15"/>
-                <w:lang w:val="en-US" w:eastAsia="nb-NO"/>
-              </w:rPr>
-              <w:t>transmit</w:t>
-            </w:r>
-            <w:proofErr w:type="spellEnd"/>
-            <w:r>
-              <w:rPr>
-                <w:rFonts w:ascii="Courier New" w:hAnsi="Courier New" w:cs="Courier New"/>
-                <w:sz w:val="15"/>
-                <w:szCs w:val="15"/>
-                <w:lang w:val="en-US" w:eastAsia="nb-NO"/>
-              </w:rPr>
-              <w:t>(</w:t>
-            </w:r>
-            <w:proofErr w:type="gramEnd"/>
-            <w:r>
-              <w:rPr>
-                <w:rFonts w:ascii="Courier New" w:hAnsi="Courier New" w:cs="Courier New"/>
-                <w:sz w:val="15"/>
-                <w:szCs w:val="15"/>
-                <w:lang w:val="en-US" w:eastAsia="nb-NO"/>
-              </w:rPr>
-              <w:t xml:space="preserve">AXISTREAM_VVCT, 0, </w:t>
-            </w:r>
-            <w:proofErr w:type="spellStart"/>
-            <w:r>
-              <w:rPr>
-                <w:rFonts w:ascii="Courier New" w:hAnsi="Courier New" w:cs="Courier New"/>
-                <w:sz w:val="15"/>
-                <w:szCs w:val="15"/>
-                <w:lang w:val="en-US" w:eastAsia="nb-NO"/>
-              </w:rPr>
-              <w:t>v_data_array</w:t>
-            </w:r>
-            <w:proofErr w:type="spellEnd"/>
-            <w:r>
-              <w:rPr>
-                <w:rFonts w:ascii="Courier New" w:hAnsi="Courier New" w:cs="Courier New"/>
-                <w:sz w:val="15"/>
-                <w:szCs w:val="15"/>
-                <w:lang w:val="en-US" w:eastAsia="nb-NO"/>
-              </w:rPr>
-              <w:t xml:space="preserve">(0 to 1)(16 </w:t>
-            </w:r>
-            <w:proofErr w:type="spellStart"/>
-            <w:r>
-              <w:rPr>
-                <w:rFonts w:ascii="Courier New" w:hAnsi="Courier New" w:cs="Courier New"/>
-                <w:sz w:val="15"/>
-                <w:szCs w:val="15"/>
-                <w:lang w:val="en-US" w:eastAsia="nb-NO"/>
-              </w:rPr>
-              <w:t>downto</w:t>
-            </w:r>
-            <w:proofErr w:type="spellEnd"/>
-            <w:r>
-              <w:rPr>
-                <w:rFonts w:ascii="Courier New" w:hAnsi="Courier New" w:cs="Courier New"/>
-                <w:sz w:val="15"/>
-                <w:szCs w:val="15"/>
-                <w:lang w:val="en-US" w:eastAsia="nb-NO"/>
-              </w:rPr>
-              <w:t xml:space="preserve"> 0), </w:t>
+              <w:t xml:space="preserve">axistream_transmit(AXISTREAM_VVCT, 0, v_data_array(0 to 1)(16 downto 0), </w:t>
             </w:r>
             <w:r>
               <w:rPr>
@@ -12969,9 +10978,8 @@
                 <w:szCs w:val="15"/>
                 <w:lang w:val="en-US" w:eastAsia="nb-NO"/>
               </w:rPr>
-              <w:t xml:space="preserve">Send a 4 byte packet to DUT, </w:t>
-            </w:r>
-            <w:proofErr w:type="spellStart"/>
+              <w:t>Send a 4 byte packet to DUT, tuser=0 each word / clock cycle”</w:t>
+            </w:r>
             <w:r>
               <w:rPr>
                 <w:rFonts w:ascii="Courier New" w:hAnsi="Courier New" w:cs="Courier New"/>
@@ -12979,35 +10987,7 @@
                 <w:szCs w:val="15"/>
                 <w:lang w:val="en-US" w:eastAsia="nb-NO"/>
               </w:rPr>
-              <w:t>tuser</w:t>
-            </w:r>
-            <w:proofErr w:type="spellEnd"/>
-            <w:r>
-              <w:rPr>
-                <w:rFonts w:ascii="Courier New" w:hAnsi="Courier New" w:cs="Courier New"/>
-                <w:sz w:val="15"/>
-                <w:szCs w:val="15"/>
-                <w:lang w:val="en-US" w:eastAsia="nb-NO"/>
-              </w:rPr>
-              <w:t>=0 each word / clock cycle”</w:t>
-            </w:r>
-            <w:r>
-              <w:rPr>
-                <w:rFonts w:ascii="Courier New" w:hAnsi="Courier New" w:cs="Courier New"/>
-                <w:sz w:val="15"/>
-                <w:szCs w:val="15"/>
-                <w:lang w:val="en-US" w:eastAsia="nb-NO"/>
-              </w:rPr>
-              <w:t xml:space="preserve">, </w:t>
-            </w:r>
-            <w:r>
-              <w:rPr>
-                <w:rFonts w:ascii="Courier New" w:hAnsi="Courier New" w:cs="Courier New"/>
-                <w:sz w:val="15"/>
-                <w:szCs w:val="15"/>
-                <w:lang w:val="en-US" w:eastAsia="nb-NO"/>
-              </w:rPr>
-              <w:t>C_SCOPE</w:t>
+              <w:t>, C_SCOPE</w:t>
             </w:r>
             <w:r>
               <w:rPr>
@@ -13041,7 +11021,6 @@
               </w:rPr>
               <w:t xml:space="preserve">    </w:t>
             </w:r>
-            <w:proofErr w:type="spellStart"/>
             <w:r>
               <w:rPr>
                 <w:rFonts w:ascii="Courier New" w:hAnsi="Courier New" w:cs="Courier New"/>
@@ -13049,77 +11028,7 @@
                 <w:szCs w:val="15"/>
                 <w:lang w:val="en-US" w:eastAsia="nb-NO"/>
               </w:rPr>
-              <w:t>axistream_</w:t>
-            </w:r>
-            <w:proofErr w:type="gramStart"/>
-            <w:r>
-              <w:rPr>
-                <w:rFonts w:ascii="Courier New" w:hAnsi="Courier New" w:cs="Courier New"/>
-                <w:sz w:val="15"/>
-                <w:szCs w:val="15"/>
-                <w:lang w:val="en-US" w:eastAsia="nb-NO"/>
-              </w:rPr>
-              <w:t>transmit</w:t>
-            </w:r>
-            <w:proofErr w:type="spellEnd"/>
-            <w:r>
-              <w:rPr>
-                <w:rFonts w:ascii="Courier New" w:hAnsi="Courier New" w:cs="Courier New"/>
-                <w:sz w:val="15"/>
-                <w:szCs w:val="15"/>
-                <w:lang w:val="en-US" w:eastAsia="nb-NO"/>
-              </w:rPr>
-              <w:t>(</w:t>
-            </w:r>
-            <w:proofErr w:type="gramEnd"/>
-            <w:r>
-              <w:rPr>
-                <w:rFonts w:ascii="Courier New" w:hAnsi="Courier New" w:cs="Courier New"/>
-                <w:sz w:val="15"/>
-                <w:szCs w:val="15"/>
-                <w:lang w:val="en-US" w:eastAsia="nb-NO"/>
-              </w:rPr>
-              <w:t xml:space="preserve">AXISTREAM_VVCT, 0, </w:t>
-            </w:r>
-            <w:proofErr w:type="spellStart"/>
-            <w:r>
-              <w:rPr>
-                <w:rFonts w:ascii="Courier New" w:hAnsi="Courier New" w:cs="Courier New"/>
-                <w:sz w:val="15"/>
-                <w:szCs w:val="15"/>
-                <w:lang w:val="en-US" w:eastAsia="nb-NO"/>
-              </w:rPr>
-              <w:t>v_data_array</w:t>
-            </w:r>
-            <w:proofErr w:type="spellEnd"/>
-            <w:r>
-              <w:rPr>
-                <w:rFonts w:ascii="Courier New" w:hAnsi="Courier New" w:cs="Courier New"/>
-                <w:sz w:val="15"/>
-                <w:szCs w:val="15"/>
-                <w:lang w:val="en-US" w:eastAsia="nb-NO"/>
-              </w:rPr>
-              <w:t xml:space="preserve">(0 to v_numBytes-1), </w:t>
-            </w:r>
-            <w:proofErr w:type="spellStart"/>
-            <w:r>
-              <w:rPr>
-                <w:rFonts w:ascii="Courier New" w:hAnsi="Courier New" w:cs="Courier New"/>
-                <w:sz w:val="15"/>
-                <w:szCs w:val="15"/>
-                <w:lang w:val="en-US" w:eastAsia="nb-NO"/>
-              </w:rPr>
-              <w:t>v_user_array</w:t>
-            </w:r>
-            <w:proofErr w:type="spellEnd"/>
-            <w:r>
-              <w:rPr>
-                <w:rFonts w:ascii="Courier New" w:hAnsi="Courier New" w:cs="Courier New"/>
-                <w:sz w:val="15"/>
-                <w:szCs w:val="15"/>
-                <w:lang w:val="en-US" w:eastAsia="nb-NO"/>
-              </w:rPr>
-              <w:t xml:space="preserve">(0 to v_numWords-1), </w:t>
+              <w:t xml:space="preserve">axistream_transmit(AXISTREAM_VVCT, 0, v_data_array(0 to v_numBytes-1), v_user_array(0 to v_numWords-1), </w:t>
             </w:r>
             <w:r>
               <w:rPr>
@@ -13147,9 +11056,8 @@
                 <w:szCs w:val="15"/>
                 <w:lang w:val="en-US" w:eastAsia="nb-NO"/>
               </w:rPr>
-              <w:t xml:space="preserve"> Send a ‘</w:t>
-            </w:r>
-            <w:proofErr w:type="spellStart"/>
+              <w:t xml:space="preserve"> Send a ‘v_numBytes’ byte packet to DUT”</w:t>
+            </w:r>
             <w:r>
               <w:rPr>
                 <w:rFonts w:ascii="Courier New" w:hAnsi="Courier New" w:cs="Courier New"/>
@@ -13157,35 +11065,7 @@
                 <w:szCs w:val="15"/>
                 <w:lang w:val="en-US" w:eastAsia="nb-NO"/>
               </w:rPr>
-              <w:t>v_numBytes</w:t>
-            </w:r>
-            <w:proofErr w:type="spellEnd"/>
-            <w:r>
-              <w:rPr>
-                <w:rFonts w:ascii="Courier New" w:hAnsi="Courier New" w:cs="Courier New"/>
-                <w:sz w:val="15"/>
-                <w:szCs w:val="15"/>
-                <w:lang w:val="en-US" w:eastAsia="nb-NO"/>
-              </w:rPr>
-              <w:t>’ byte packet to DUT”</w:t>
-            </w:r>
-            <w:r>
-              <w:rPr>
-                <w:rFonts w:ascii="Courier New" w:hAnsi="Courier New" w:cs="Courier New"/>
-                <w:sz w:val="15"/>
-                <w:szCs w:val="15"/>
-                <w:lang w:val="en-US" w:eastAsia="nb-NO"/>
-              </w:rPr>
-              <w:t xml:space="preserve">, </w:t>
-            </w:r>
-            <w:r>
-              <w:rPr>
-                <w:rFonts w:ascii="Courier New" w:hAnsi="Courier New" w:cs="Courier New"/>
-                <w:sz w:val="15"/>
-                <w:szCs w:val="15"/>
-                <w:lang w:val="en-US" w:eastAsia="nb-NO"/>
-              </w:rPr>
-              <w:t>C_SCOPE</w:t>
+              <w:t>, C_SCOPE</w:t>
             </w:r>
             <w:r>
               <w:rPr>
@@ -13219,7 +11099,6 @@
               </w:rPr>
               <w:t xml:space="preserve">    </w:t>
             </w:r>
-            <w:proofErr w:type="spellStart"/>
             <w:r>
               <w:rPr>
                 <w:rFonts w:ascii="Courier New" w:hAnsi="Courier New" w:cs="Courier New"/>
@@ -13227,57 +11106,7 @@
                 <w:szCs w:val="15"/>
                 <w:lang w:val="en-US" w:eastAsia="nb-NO"/>
               </w:rPr>
-              <w:t>axistream_transmit</w:t>
-            </w:r>
-            <w:proofErr w:type="spellEnd"/>
-            <w:r>
-              <w:rPr>
-                <w:rFonts w:ascii="Courier New" w:hAnsi="Courier New" w:cs="Courier New"/>
-                <w:sz w:val="15"/>
-                <w:szCs w:val="15"/>
-                <w:lang w:val="en-US" w:eastAsia="nb-NO"/>
-              </w:rPr>
-              <w:t xml:space="preserve">(AXISTREAM_VVCT, 0, </w:t>
-            </w:r>
-            <w:proofErr w:type="spellStart"/>
-            <w:r>
-              <w:rPr>
-                <w:rFonts w:ascii="Courier New" w:hAnsi="Courier New" w:cs="Courier New"/>
-                <w:sz w:val="15"/>
-                <w:szCs w:val="15"/>
-                <w:lang w:val="en-US" w:eastAsia="nb-NO"/>
-              </w:rPr>
-              <w:t>v_data_array</w:t>
-            </w:r>
-            <w:proofErr w:type="spellEnd"/>
-            <w:r>
-              <w:rPr>
-                <w:rFonts w:ascii="Courier New" w:hAnsi="Courier New" w:cs="Courier New"/>
-                <w:sz w:val="15"/>
-                <w:szCs w:val="15"/>
-                <w:lang w:val="en-US" w:eastAsia="nb-NO"/>
-              </w:rPr>
-              <w:t xml:space="preserve">(0 to v_numBytes-1), </w:t>
-            </w:r>
-            <w:proofErr w:type="spellStart"/>
-            <w:r>
-              <w:rPr>
-                <w:rFonts w:ascii="Courier New" w:hAnsi="Courier New" w:cs="Courier New"/>
-                <w:sz w:val="15"/>
-                <w:szCs w:val="15"/>
-                <w:lang w:val="en-US" w:eastAsia="nb-NO"/>
-              </w:rPr>
-              <w:t>v_user_array</w:t>
-            </w:r>
-            <w:proofErr w:type="spellEnd"/>
-            <w:r>
-              <w:rPr>
-                <w:rFonts w:ascii="Courier New" w:hAnsi="Courier New" w:cs="Courier New"/>
-                <w:sz w:val="15"/>
-                <w:szCs w:val="15"/>
-                <w:lang w:val="en-US" w:eastAsia="nb-NO"/>
-              </w:rPr>
-              <w:t xml:space="preserve">(0 to v_numWords-1), </w:t>
+              <w:t xml:space="preserve">axistream_transmit(AXISTREAM_VVCT, 0, v_data_array(0 to v_numBytes-1), v_user_array(0 to v_numWords-1), </w:t>
             </w:r>
             <w:r>
               <w:rPr>
@@ -13289,7 +11118,6 @@
               <w:br/>
               <w:t xml:space="preserve">                       </w:t>
             </w:r>
-            <w:proofErr w:type="spellStart"/>
             <w:r>
               <w:rPr>
                 <w:rFonts w:ascii="Courier New" w:hAnsi="Courier New" w:cs="Courier New"/>
@@ -13297,9 +11125,8 @@
                 <w:szCs w:val="15"/>
                 <w:lang w:val="en-US" w:eastAsia="nb-NO"/>
               </w:rPr>
-              <w:t>v_strb_array</w:t>
-            </w:r>
-            <w:proofErr w:type="spellEnd"/>
+              <w:t>v_strb_array(0 to v_numWords-1),</w:t>
+            </w:r>
             <w:r>
               <w:rPr>
                 <w:rFonts w:ascii="Courier New" w:hAnsi="Courier New" w:cs="Courier New"/>
@@ -13307,7 +11134,7 @@
                 <w:szCs w:val="15"/>
                 <w:lang w:val="en-US" w:eastAsia="nb-NO"/>
               </w:rPr>
-              <w:t>(0 to v_numWords-1),</w:t>
+              <w:t xml:space="preserve"> </w:t>
             </w:r>
             <w:r>
               <w:rPr>
@@ -13316,27 +11143,7 @@
                 <w:szCs w:val="15"/>
                 <w:lang w:val="en-US" w:eastAsia="nb-NO"/>
               </w:rPr>
-              <w:t xml:space="preserve"> </w:t>
-            </w:r>
-            <w:proofErr w:type="spellStart"/>
-            <w:r>
-              <w:rPr>
-                <w:rFonts w:ascii="Courier New" w:hAnsi="Courier New" w:cs="Courier New"/>
-                <w:sz w:val="15"/>
-                <w:szCs w:val="15"/>
-                <w:lang w:val="en-US" w:eastAsia="nb-NO"/>
-              </w:rPr>
-              <w:t>v_id_array</w:t>
-            </w:r>
-            <w:proofErr w:type="spellEnd"/>
-            <w:r>
-              <w:rPr>
-                <w:rFonts w:ascii="Courier New" w:hAnsi="Courier New" w:cs="Courier New"/>
-                <w:sz w:val="15"/>
-                <w:szCs w:val="15"/>
-                <w:lang w:val="en-US" w:eastAsia="nb-NO"/>
-              </w:rPr>
-              <w:t xml:space="preserve">(0 to </w:t>
+              <w:t xml:space="preserve">v_id_array(0 to </w:t>
             </w:r>
             <w:r>
               <w:rPr>
@@ -13366,7 +11173,6 @@
               <w:br/>
               <w:t xml:space="preserve">                       </w:t>
             </w:r>
-            <w:proofErr w:type="spellStart"/>
             <w:r>
               <w:rPr>
                 <w:rFonts w:ascii="Courier New" w:hAnsi="Courier New" w:cs="Courier New"/>
@@ -13374,9 +11180,8 @@
                 <w:szCs w:val="15"/>
                 <w:lang w:val="en-US" w:eastAsia="nb-NO"/>
               </w:rPr>
-              <w:t>v_id_array</w:t>
-            </w:r>
-            <w:proofErr w:type="spellEnd"/>
+              <w:t>v_id_array(0 to v_numWords-1), “Send..”</w:t>
+            </w:r>
             <w:r>
               <w:rPr>
                 <w:rFonts w:ascii="Courier New" w:hAnsi="Courier New" w:cs="Courier New"/>
@@ -13384,25 +11189,7 @@
                 <w:szCs w:val="15"/>
                 <w:lang w:val="en-US" w:eastAsia="nb-NO"/>
               </w:rPr>
-              <w:t>(0 to v_numWords-1), “Send..”</w:t>
-            </w:r>
-            <w:r>
-              <w:rPr>
-                <w:rFonts w:ascii="Courier New" w:hAnsi="Courier New" w:cs="Courier New"/>
-                <w:sz w:val="15"/>
-                <w:szCs w:val="15"/>
-                <w:lang w:val="en-US" w:eastAsia="nb-NO"/>
-              </w:rPr>
-              <w:t xml:space="preserve">, </w:t>
-            </w:r>
-            <w:r>
-              <w:rPr>
-                <w:rFonts w:ascii="Courier New" w:hAnsi="Courier New" w:cs="Courier New"/>
-                <w:sz w:val="15"/>
-                <w:szCs w:val="15"/>
-                <w:lang w:val="en-US" w:eastAsia="nb-NO"/>
-              </w:rPr>
-              <w:t>C_SCOPE</w:t>
+              <w:t>, C_SCOPE</w:t>
             </w:r>
             <w:r>
               <w:rPr>
@@ -13436,7 +11223,6 @@
               </w:rPr>
               <w:t xml:space="preserve">    </w:t>
             </w:r>
-            <w:proofErr w:type="spellStart"/>
             <w:r>
               <w:rPr>
                 <w:rFonts w:ascii="Courier New" w:hAnsi="Courier New" w:cs="Courier New"/>
@@ -13444,17 +11230,7 @@
                 <w:szCs w:val="15"/>
                 <w:lang w:val="en-US" w:eastAsia="nb-NO"/>
               </w:rPr>
-              <w:t>axistream_transmit</w:t>
-            </w:r>
-            <w:proofErr w:type="spellEnd"/>
-            <w:r>
-              <w:rPr>
-                <w:rFonts w:ascii="Courier New" w:hAnsi="Courier New" w:cs="Courier New"/>
-                <w:sz w:val="15"/>
-                <w:szCs w:val="15"/>
-                <w:lang w:val="en-US" w:eastAsia="nb-NO"/>
-              </w:rPr>
-              <w:t>(AXISTREAM_VVCT, 0, (x</w:t>
+              <w:t>axistream_transmit(AXISTREAM_VVCT, 0, (x</w:t>
             </w:r>
             <w:r>
               <w:rPr>
@@ -13689,27 +11465,7 @@
                 <w:szCs w:val="15"/>
                 <w:lang w:val="en-US" w:eastAsia="nb-NO"/>
               </w:rPr>
-              <w:t xml:space="preserve">“Send a 4 byte packet with </w:t>
-            </w:r>
-            <w:proofErr w:type="spellStart"/>
-            <w:r>
-              <w:rPr>
-                <w:rFonts w:ascii="Courier New" w:hAnsi="Courier New" w:cs="Courier New"/>
-                <w:sz w:val="15"/>
-                <w:szCs w:val="15"/>
-                <w:lang w:val="en-US" w:eastAsia="nb-NO"/>
-              </w:rPr>
-              <w:t>tuser</w:t>
-            </w:r>
-            <w:proofErr w:type="spellEnd"/>
-            <w:r>
-              <w:rPr>
-                <w:rFonts w:ascii="Courier New" w:hAnsi="Courier New" w:cs="Courier New"/>
-                <w:sz w:val="15"/>
-                <w:szCs w:val="15"/>
-                <w:lang w:val="en-US" w:eastAsia="nb-NO"/>
-              </w:rPr>
-              <w:t>=A at the 2</w:t>
+              <w:t>“Send a 4 byte packet with tuser=A at the 2</w:t>
             </w:r>
             <w:r>
               <w:rPr>
@@ -13773,27 +11529,7 @@
                 <w:szCs w:val="15"/>
                 <w:lang w:val="en-US" w:eastAsia="nb-NO"/>
               </w:rPr>
-              <w:t>(</w:t>
-            </w:r>
-            <w:proofErr w:type="spellStart"/>
-            <w:r>
-              <w:rPr>
-                <w:rFonts w:ascii="Courier New" w:hAnsi="Courier New" w:cs="Courier New"/>
-                <w:sz w:val="15"/>
-                <w:szCs w:val="15"/>
-                <w:lang w:val="en-US" w:eastAsia="nb-NO"/>
-              </w:rPr>
-              <w:t>tdata’length</w:t>
-            </w:r>
-            <w:proofErr w:type="spellEnd"/>
-            <w:r>
-              <w:rPr>
-                <w:rFonts w:ascii="Courier New" w:hAnsi="Courier New" w:cs="Courier New"/>
-                <w:sz w:val="15"/>
-                <w:szCs w:val="15"/>
-                <w:lang w:val="en-US" w:eastAsia="nb-NO"/>
-              </w:rPr>
-              <w:t xml:space="preserve"> = 16)</w:t>
+              <w:t>(tdata’length = 16)</w:t>
             </w:r>
           </w:p>
           <w:p>
@@ -13818,7 +11554,6 @@
               </w:rPr>
               <w:t xml:space="preserve">    </w:t>
             </w:r>
-            <w:proofErr w:type="spellStart"/>
             <w:r>
               <w:rPr>
                 <w:rFonts w:ascii="Courier New" w:hAnsi="Courier New" w:cs="Courier New"/>
@@ -13826,17 +11561,7 @@
                 <w:szCs w:val="15"/>
                 <w:lang w:val="en-US" w:eastAsia="nb-NO"/>
               </w:rPr>
-              <w:t>axistream_transmit</w:t>
-            </w:r>
-            <w:proofErr w:type="spellEnd"/>
-            <w:r>
-              <w:rPr>
-                <w:rFonts w:ascii="Courier New" w:hAnsi="Courier New" w:cs="Courier New"/>
-                <w:sz w:val="15"/>
-                <w:szCs w:val="15"/>
-                <w:lang w:val="en-US" w:eastAsia="nb-NO"/>
-              </w:rPr>
-              <w:t>(AXISTREAM_VVCT, 0, (x</w:t>
+              <w:t>axistream_transmit(AXISTREAM_VVCT, 0, (x</w:t>
             </w:r>
             <w:r>
               <w:rPr>
@@ -14143,27 +11868,7 @@
                 <w:szCs w:val="15"/>
                 <w:lang w:val="en-US" w:eastAsia="nb-NO"/>
               </w:rPr>
-              <w:t xml:space="preserve">“Send a 4 byte packet with </w:t>
-            </w:r>
-            <w:proofErr w:type="spellStart"/>
-            <w:r>
-              <w:rPr>
-                <w:rFonts w:ascii="Courier New" w:hAnsi="Courier New" w:cs="Courier New"/>
-                <w:sz w:val="15"/>
-                <w:szCs w:val="15"/>
-                <w:lang w:val="en-US" w:eastAsia="nb-NO"/>
-              </w:rPr>
-              <w:t>tuser</w:t>
-            </w:r>
-            <w:proofErr w:type="spellEnd"/>
-            <w:r>
-              <w:rPr>
-                <w:rFonts w:ascii="Courier New" w:hAnsi="Courier New" w:cs="Courier New"/>
-                <w:sz w:val="15"/>
-                <w:szCs w:val="15"/>
-                <w:lang w:val="en-US" w:eastAsia="nb-NO"/>
-              </w:rPr>
-              <w:t>=A at the 4</w:t>
+              <w:t>“Send a 4 byte packet with tuser=A at the 4</w:t>
             </w:r>
             <w:r>
               <w:rPr>
@@ -14220,7 +11925,6 @@
               </w:rPr>
               <w:t>(</w:t>
             </w:r>
-            <w:proofErr w:type="spellStart"/>
             <w:r>
               <w:rPr>
                 <w:rFonts w:ascii="Courier New" w:hAnsi="Courier New" w:cs="Courier New"/>
@@ -14228,17 +11932,7 @@
                 <w:szCs w:val="15"/>
                 <w:lang w:val="en-US" w:eastAsia="nb-NO"/>
               </w:rPr>
-              <w:t>tdata’length</w:t>
-            </w:r>
-            <w:proofErr w:type="spellEnd"/>
-            <w:r>
-              <w:rPr>
-                <w:rFonts w:ascii="Courier New" w:hAnsi="Courier New" w:cs="Courier New"/>
-                <w:sz w:val="15"/>
-                <w:szCs w:val="15"/>
-                <w:lang w:val="en-US" w:eastAsia="nb-NO"/>
-              </w:rPr>
-              <w:t xml:space="preserve"> = 8)</w:t>
+              <w:t>tdata’length = 8)</w:t>
             </w:r>
           </w:p>
           <w:p>
@@ -14279,7 +11973,6 @@
                 <w:szCs w:val="14"/>
               </w:rPr>
             </w:pPr>
-            <w:proofErr w:type="spellStart"/>
             <w:r>
               <w:rPr>
                 <w:rFonts w:cs="Helvetica"/>
@@ -14288,40 +11981,21 @@
               </w:rPr>
               <w:t>axistream_expect</w:t>
             </w:r>
-            <w:proofErr w:type="spellEnd"/>
             <w:r>
               <w:rPr>
                 <w:rFonts w:cs="Helvetica"/>
                 <w:b/>
                 <w:szCs w:val="14"/>
               </w:rPr>
-              <w:t>[_</w:t>
-            </w:r>
-            <w:proofErr w:type="gramStart"/>
+              <w:t>[_bytes]</w:t>
+            </w:r>
             <w:r>
               <w:rPr>
                 <w:rFonts w:cs="Helvetica"/>
                 <w:b/>
                 <w:szCs w:val="14"/>
               </w:rPr>
-              <w:t>bytes]</w:t>
-            </w:r>
-            <w:r>
-              <w:rPr>
-                <w:rFonts w:cs="Helvetica"/>
-                <w:b/>
-                <w:szCs w:val="14"/>
-              </w:rPr>
-              <w:t>(</w:t>
-            </w:r>
-            <w:proofErr w:type="gramEnd"/>
-            <w:r>
-              <w:rPr>
-                <w:rFonts w:cs="Helvetica"/>
-                <w:b/>
-                <w:szCs w:val="14"/>
-              </w:rPr>
-              <w:t>)</w:t>
+              <w:t>()</w:t>
             </w:r>
           </w:p>
         </w:tc>
@@ -14361,7 +12035,6 @@
                 <w:szCs w:val="15"/>
               </w:rPr>
             </w:pPr>
-            <w:proofErr w:type="spellStart"/>
             <w:r>
               <w:rPr>
                 <w:rFonts w:cs="Helvetica"/>
@@ -14371,7 +12044,6 @@
               </w:rPr>
               <w:t>axistream_expect</w:t>
             </w:r>
-            <w:proofErr w:type="spellEnd"/>
             <w:r>
               <w:rPr>
                 <w:rFonts w:cs="Helvetica"/>
@@ -14388,127 +12060,7 @@
                 <w:sz w:val="15"/>
                 <w:szCs w:val="15"/>
               </w:rPr>
-              <w:t xml:space="preserve">(VVCT, </w:t>
-            </w:r>
-            <w:proofErr w:type="spellStart"/>
-            <w:r>
-              <w:rPr>
-                <w:rFonts w:cs="Helvetica"/>
-                <w:b/>
-                <w:sz w:val="15"/>
-                <w:szCs w:val="15"/>
-              </w:rPr>
-              <w:t>vvc_instance_idx</w:t>
-            </w:r>
-            <w:proofErr w:type="spellEnd"/>
-            <w:r>
-              <w:rPr>
-                <w:rFonts w:cs="Helvetica"/>
-                <w:b/>
-                <w:sz w:val="15"/>
-                <w:szCs w:val="15"/>
-              </w:rPr>
-              <w:t xml:space="preserve">, </w:t>
-            </w:r>
-            <w:proofErr w:type="spellStart"/>
-            <w:r>
-              <w:rPr>
-                <w:rFonts w:cs="Helvetica"/>
-                <w:b/>
-                <w:sz w:val="15"/>
-                <w:szCs w:val="15"/>
-              </w:rPr>
-              <w:t>exp_data_array</w:t>
-            </w:r>
-            <w:proofErr w:type="spellEnd"/>
-            <w:r>
-              <w:rPr>
-                <w:rFonts w:cs="Helvetica"/>
-                <w:b/>
-                <w:sz w:val="15"/>
-                <w:szCs w:val="15"/>
-              </w:rPr>
-              <w:t>, [</w:t>
-            </w:r>
-            <w:proofErr w:type="spellStart"/>
-            <w:r>
-              <w:rPr>
-                <w:rFonts w:cs="Helvetica"/>
-                <w:b/>
-                <w:sz w:val="15"/>
-                <w:szCs w:val="15"/>
-              </w:rPr>
-              <w:t>exp_user_array</w:t>
-            </w:r>
-            <w:proofErr w:type="spellEnd"/>
-            <w:r>
-              <w:rPr>
-                <w:rFonts w:cs="Helvetica"/>
-                <w:b/>
-                <w:sz w:val="15"/>
-                <w:szCs w:val="15"/>
-              </w:rPr>
-              <w:t>, [</w:t>
-            </w:r>
-            <w:proofErr w:type="spellStart"/>
-            <w:r>
-              <w:rPr>
-                <w:rFonts w:cs="Helvetica"/>
-                <w:b/>
-                <w:sz w:val="15"/>
-                <w:szCs w:val="15"/>
-              </w:rPr>
-              <w:t>exp_strb_array</w:t>
-            </w:r>
-            <w:proofErr w:type="spellEnd"/>
-            <w:r>
-              <w:rPr>
-                <w:rFonts w:cs="Helvetica"/>
-                <w:b/>
-                <w:sz w:val="15"/>
-                <w:szCs w:val="15"/>
-              </w:rPr>
-              <w:t xml:space="preserve">, </w:t>
-            </w:r>
-            <w:proofErr w:type="spellStart"/>
-            <w:r>
-              <w:rPr>
-                <w:rFonts w:cs="Helvetica"/>
-                <w:b/>
-                <w:sz w:val="15"/>
-                <w:szCs w:val="15"/>
-              </w:rPr>
-              <w:t>exp_id_array</w:t>
-            </w:r>
-            <w:proofErr w:type="spellEnd"/>
-            <w:r>
-              <w:rPr>
-                <w:rFonts w:cs="Helvetica"/>
-                <w:b/>
-                <w:sz w:val="15"/>
-                <w:szCs w:val="15"/>
-              </w:rPr>
-              <w:t xml:space="preserve">, </w:t>
-            </w:r>
-            <w:proofErr w:type="spellStart"/>
-            <w:r>
-              <w:rPr>
-                <w:rFonts w:cs="Helvetica"/>
-                <w:b/>
-                <w:sz w:val="15"/>
-                <w:szCs w:val="15"/>
-              </w:rPr>
-              <w:t>exp_dest_array</w:t>
-            </w:r>
-            <w:proofErr w:type="spellEnd"/>
-            <w:r>
-              <w:rPr>
-                <w:rFonts w:cs="Helvetica"/>
-                <w:b/>
-                <w:sz w:val="15"/>
-                <w:szCs w:val="15"/>
-              </w:rPr>
-              <w:t xml:space="preserve">]], </w:t>
+              <w:t xml:space="preserve">(VVCT, vvc_instance_idx, exp_data_array, [exp_user_array, [exp_strb_array, exp_id_array, exp_dest_array]], </w:t>
             </w:r>
             <w:r>
               <w:rPr>
@@ -14520,7 +12072,6 @@
               <w:br/>
               <w:t xml:space="preserve">                                              </w:t>
             </w:r>
-            <w:proofErr w:type="spellStart"/>
             <w:r>
               <w:rPr>
                 <w:rFonts w:cs="Helvetica"/>
@@ -14528,9 +12079,8 @@
                 <w:sz w:val="15"/>
                 <w:szCs w:val="15"/>
               </w:rPr>
-              <w:t>msg</w:t>
-            </w:r>
-            <w:proofErr w:type="spellEnd"/>
+              <w:t>msg, [aler</w:t>
+            </w:r>
             <w:r>
               <w:rPr>
                 <w:rFonts w:cs="Helvetica"/>
@@ -14538,9 +12088,8 @@
                 <w:sz w:val="15"/>
                 <w:szCs w:val="15"/>
               </w:rPr>
-              <w:t>, [</w:t>
-            </w:r>
-            <w:proofErr w:type="spellStart"/>
+              <w:t>t</w:t>
+            </w:r>
             <w:r>
               <w:rPr>
                 <w:rFonts w:cs="Helvetica"/>
@@ -14548,27 +12097,8 @@
                 <w:sz w:val="15"/>
                 <w:szCs w:val="15"/>
               </w:rPr>
-              <w:t>aler</w:t>
-            </w:r>
-            <w:r>
-              <w:rPr>
-                <w:rFonts w:cs="Helvetica"/>
-                <w:b/>
-                <w:sz w:val="15"/>
-                <w:szCs w:val="15"/>
-              </w:rPr>
-              <w:t>t</w:t>
-            </w:r>
-            <w:r>
-              <w:rPr>
-                <w:rFonts w:cs="Helvetica"/>
-                <w:b/>
-                <w:sz w:val="15"/>
-                <w:szCs w:val="15"/>
-              </w:rPr>
               <w:t>_level</w:t>
             </w:r>
-            <w:proofErr w:type="spellEnd"/>
             <w:r>
               <w:rPr>
                 <w:rFonts w:cs="Helvetica"/>
@@ -14619,26 +12149,40 @@
                 <w:sz w:val="15"/>
                 <w:szCs w:val="15"/>
               </w:rPr>
-              <w:t xml:space="preserve">The </w:t>
-            </w:r>
-            <w:proofErr w:type="spellStart"/>
-            <w:r>
-              <w:rPr>
-                <w:rFonts w:cs="Helvetica"/>
-                <w:sz w:val="15"/>
-                <w:szCs w:val="15"/>
-              </w:rPr>
-              <w:t>axi</w:t>
-            </w:r>
-            <w:r>
-              <w:rPr>
-                <w:rFonts w:cs="Helvetica"/>
-                <w:sz w:val="15"/>
-                <w:szCs w:val="15"/>
-              </w:rPr>
-              <w:t>stream_</w:t>
-            </w:r>
-            <w:proofErr w:type="gramStart"/>
+              <w:t>The axi</w:t>
+            </w:r>
+            <w:r>
+              <w:rPr>
+                <w:rFonts w:cs="Helvetica"/>
+                <w:sz w:val="15"/>
+                <w:szCs w:val="15"/>
+              </w:rPr>
+              <w:t>stream_expect</w:t>
+            </w:r>
+            <w:r>
+              <w:rPr>
+                <w:rFonts w:cs="Helvetica"/>
+                <w:sz w:val="15"/>
+                <w:szCs w:val="15"/>
+              </w:rPr>
+              <w:t>() VVC procedure adds a</w:t>
+            </w:r>
+            <w:r>
+              <w:rPr>
+                <w:rFonts w:cs="Helvetica"/>
+                <w:sz w:val="15"/>
+                <w:szCs w:val="15"/>
+              </w:rPr>
+              <w:t>n</w:t>
+            </w:r>
+            <w:r>
+              <w:rPr>
+                <w:rFonts w:cs="Helvetica"/>
+                <w:sz w:val="15"/>
+                <w:szCs w:val="15"/>
+              </w:rPr>
+              <w:t xml:space="preserve"> </w:t>
+            </w:r>
             <w:r>
               <w:rPr>
                 <w:rFonts w:cs="Helvetica"/>
@@ -14647,48 +12191,6 @@
               </w:rPr>
               <w:t>expect</w:t>
             </w:r>
-            <w:proofErr w:type="spellEnd"/>
-            <w:r>
-              <w:rPr>
-                <w:rFonts w:cs="Helvetica"/>
-                <w:sz w:val="15"/>
-                <w:szCs w:val="15"/>
-              </w:rPr>
-              <w:t>(</w:t>
-            </w:r>
-            <w:proofErr w:type="gramEnd"/>
-            <w:r>
-              <w:rPr>
-                <w:rFonts w:cs="Helvetica"/>
-                <w:sz w:val="15"/>
-                <w:szCs w:val="15"/>
-              </w:rPr>
-              <w:t>) VVC procedure adds a</w:t>
-            </w:r>
-            <w:r>
-              <w:rPr>
-                <w:rFonts w:cs="Helvetica"/>
-                <w:sz w:val="15"/>
-                <w:szCs w:val="15"/>
-              </w:rPr>
-              <w:t>n</w:t>
-            </w:r>
-            <w:r>
-              <w:rPr>
-                <w:rFonts w:cs="Helvetica"/>
-                <w:sz w:val="15"/>
-                <w:szCs w:val="15"/>
-              </w:rPr>
-              <w:t xml:space="preserve"> </w:t>
-            </w:r>
-            <w:r>
-              <w:rPr>
-                <w:rFonts w:cs="Helvetica"/>
-                <w:sz w:val="15"/>
-                <w:szCs w:val="15"/>
-              </w:rPr>
-              <w:t>expect</w:t>
-            </w:r>
             <w:r>
               <w:rPr>
                 <w:rFonts w:cs="Helvetica"/>
@@ -14729,41 +12231,21 @@
               </w:rPr>
               <w:t xml:space="preserve"> BFM </w:t>
             </w:r>
-            <w:proofErr w:type="spellStart"/>
-            <w:r>
-              <w:rPr>
-                <w:rFonts w:cs="Helvetica"/>
-                <w:sz w:val="15"/>
-                <w:szCs w:val="15"/>
-              </w:rPr>
-              <w:t>axistream_</w:t>
-            </w:r>
-            <w:proofErr w:type="gramStart"/>
-            <w:r>
-              <w:rPr>
-                <w:rFonts w:cs="Helvetica"/>
-                <w:sz w:val="15"/>
-                <w:szCs w:val="15"/>
-              </w:rPr>
-              <w:t>expect</w:t>
-            </w:r>
-            <w:proofErr w:type="spellEnd"/>
-            <w:r>
-              <w:rPr>
-                <w:rFonts w:cs="Helvetica"/>
-                <w:sz w:val="15"/>
-                <w:szCs w:val="15"/>
-              </w:rPr>
-              <w:t>(</w:t>
-            </w:r>
-            <w:proofErr w:type="gramEnd"/>
-            <w:r>
-              <w:rPr>
-                <w:rFonts w:cs="Helvetica"/>
-                <w:sz w:val="15"/>
-                <w:szCs w:val="15"/>
-              </w:rPr>
-              <w:t>) procedure, described in the AXI4-</w:t>
+            <w:r>
+              <w:rPr>
+                <w:rFonts w:cs="Helvetica"/>
+                <w:sz w:val="15"/>
+                <w:szCs w:val="15"/>
+              </w:rPr>
+              <w:t>axistream_expect</w:t>
+            </w:r>
+            <w:r>
+              <w:rPr>
+                <w:rFonts w:cs="Helvetica"/>
+                <w:sz w:val="15"/>
+                <w:szCs w:val="15"/>
+              </w:rPr>
+              <w:t>() procedure, described in the AXI4-</w:t>
             </w:r>
             <w:r>
               <w:rPr>
@@ -14779,25 +12261,7 @@
                 <w:sz w:val="15"/>
                 <w:szCs w:val="15"/>
               </w:rPr>
-              <w:t xml:space="preserve"> BFM </w:t>
-            </w:r>
-            <w:proofErr w:type="spellStart"/>
-            <w:r>
-              <w:rPr>
-                <w:rFonts w:cs="Helvetica"/>
-                <w:sz w:val="15"/>
-                <w:szCs w:val="15"/>
-              </w:rPr>
-              <w:t>QuickRef</w:t>
-            </w:r>
-            <w:proofErr w:type="spellEnd"/>
-            <w:r>
-              <w:rPr>
-                <w:rFonts w:cs="Helvetica"/>
-                <w:sz w:val="15"/>
-                <w:szCs w:val="15"/>
-              </w:rPr>
-              <w:t xml:space="preserve">. </w:t>
+              <w:t xml:space="preserve"> BFM QuickRef. </w:t>
             </w:r>
             <w:r>
               <w:rPr>
@@ -14806,43 +12270,7 @@
                 <w:szCs w:val="15"/>
               </w:rPr>
               <w:br/>
-              <w:t xml:space="preserve">The </w:t>
-            </w:r>
-            <w:proofErr w:type="spellStart"/>
-            <w:r>
-              <w:rPr>
-                <w:rFonts w:cs="Helvetica"/>
-                <w:sz w:val="15"/>
-                <w:szCs w:val="15"/>
-              </w:rPr>
-              <w:t>axistream_</w:t>
-            </w:r>
-            <w:proofErr w:type="gramStart"/>
-            <w:r>
-              <w:rPr>
-                <w:rFonts w:cs="Helvetica"/>
-                <w:sz w:val="15"/>
-                <w:szCs w:val="15"/>
-              </w:rPr>
-              <w:t>expect</w:t>
-            </w:r>
-            <w:proofErr w:type="spellEnd"/>
-            <w:r>
-              <w:rPr>
-                <w:rFonts w:cs="Helvetica"/>
-                <w:sz w:val="15"/>
-                <w:szCs w:val="15"/>
-              </w:rPr>
-              <w:t>(</w:t>
-            </w:r>
-            <w:proofErr w:type="gramEnd"/>
-            <w:r>
-              <w:rPr>
-                <w:rFonts w:cs="Helvetica"/>
-                <w:sz w:val="15"/>
-                <w:szCs w:val="15"/>
-              </w:rPr>
-              <w:t>) procedure can only be called when the AXISTREAM VVC is instantiated in slave mode, i.e. setting the generic constant ‘GC_MASTER_MODE’ to false.</w:t>
+              <w:t>The axistream_expect() procedure can only be called when the AXISTREAM VVC is instantiated in slave mode, i.e. setting the generic constant ‘GC_MASTER_MODE’ to false.</w:t>
             </w:r>
           </w:p>
           <w:p>
@@ -14909,7 +12337,6 @@
               </w:rPr>
               <w:t xml:space="preserve">   </w:t>
             </w:r>
-            <w:proofErr w:type="spellStart"/>
             <w:r>
               <w:rPr>
                 <w:rFonts w:ascii="Courier New" w:hAnsi="Courier New" w:cs="Courier New"/>
@@ -14917,9 +12344,8 @@
                 <w:szCs w:val="15"/>
                 <w:lang w:val="en-US" w:eastAsia="nb-NO"/>
               </w:rPr>
-              <w:t>axistream_</w:t>
-            </w:r>
-            <w:proofErr w:type="gramStart"/>
+              <w:t>axistream_expect(AXISTREAM_VVCT, 0, v_</w:t>
+            </w:r>
             <w:r>
               <w:rPr>
                 <w:rFonts w:ascii="Courier New" w:hAnsi="Courier New" w:cs="Courier New"/>
@@ -14927,9 +12353,8 @@
                 <w:szCs w:val="15"/>
                 <w:lang w:val="en-US" w:eastAsia="nb-NO"/>
               </w:rPr>
-              <w:t>expect</w:t>
-            </w:r>
-            <w:proofErr w:type="spellEnd"/>
+              <w:t>exp_</w:t>
+            </w:r>
             <w:r>
               <w:rPr>
                 <w:rFonts w:ascii="Courier New" w:hAnsi="Courier New" w:cs="Courier New"/>
@@ -14937,55 +12362,7 @@
                 <w:szCs w:val="15"/>
                 <w:lang w:val="en-US" w:eastAsia="nb-NO"/>
               </w:rPr>
-              <w:t>(</w:t>
-            </w:r>
-            <w:proofErr w:type="gramEnd"/>
-            <w:r>
-              <w:rPr>
-                <w:rFonts w:ascii="Courier New" w:hAnsi="Courier New" w:cs="Courier New"/>
-                <w:sz w:val="15"/>
-                <w:szCs w:val="15"/>
-                <w:lang w:val="en-US" w:eastAsia="nb-NO"/>
-              </w:rPr>
-              <w:t xml:space="preserve">AXISTREAM_VVCT, 0, </w:t>
-            </w:r>
-            <w:proofErr w:type="spellStart"/>
-            <w:r>
-              <w:rPr>
-                <w:rFonts w:ascii="Courier New" w:hAnsi="Courier New" w:cs="Courier New"/>
-                <w:sz w:val="15"/>
-                <w:szCs w:val="15"/>
-                <w:lang w:val="en-US" w:eastAsia="nb-NO"/>
-              </w:rPr>
-              <w:t>v_</w:t>
-            </w:r>
-            <w:r>
-              <w:rPr>
-                <w:rFonts w:ascii="Courier New" w:hAnsi="Courier New" w:cs="Courier New"/>
-                <w:sz w:val="15"/>
-                <w:szCs w:val="15"/>
-                <w:lang w:val="en-US" w:eastAsia="nb-NO"/>
-              </w:rPr>
-              <w:t>exp_</w:t>
-            </w:r>
-            <w:r>
-              <w:rPr>
-                <w:rFonts w:ascii="Courier New" w:hAnsi="Courier New" w:cs="Courier New"/>
-                <w:sz w:val="15"/>
-                <w:szCs w:val="15"/>
-                <w:lang w:val="en-US" w:eastAsia="nb-NO"/>
-              </w:rPr>
-              <w:t>data_array</w:t>
-            </w:r>
-            <w:proofErr w:type="spellEnd"/>
-            <w:r>
-              <w:rPr>
-                <w:rFonts w:ascii="Courier New" w:hAnsi="Courier New" w:cs="Courier New"/>
-                <w:sz w:val="15"/>
-                <w:szCs w:val="15"/>
-                <w:lang w:val="en-US" w:eastAsia="nb-NO"/>
-              </w:rPr>
-              <w:t xml:space="preserve">(0 to 1), </w:t>
+              <w:t xml:space="preserve">data_array(0 to 1), </w:t>
             </w:r>
             <w:r>
               <w:rPr>
@@ -15004,27 +12381,7 @@
                 <w:szCs w:val="15"/>
                 <w:lang w:val="en-US" w:eastAsia="nb-NO"/>
               </w:rPr>
-              <w:t xml:space="preserve">“Expect a 2 byte packet, ignoring the </w:t>
-            </w:r>
-            <w:proofErr w:type="spellStart"/>
-            <w:r>
-              <w:rPr>
-                <w:rFonts w:ascii="Courier New" w:hAnsi="Courier New" w:cs="Courier New"/>
-                <w:sz w:val="15"/>
-                <w:szCs w:val="15"/>
-                <w:lang w:val="en-US" w:eastAsia="nb-NO"/>
-              </w:rPr>
-              <w:t>tuser</w:t>
-            </w:r>
-            <w:proofErr w:type="spellEnd"/>
-            <w:r>
-              <w:rPr>
-                <w:rFonts w:ascii="Courier New" w:hAnsi="Courier New" w:cs="Courier New"/>
-                <w:sz w:val="15"/>
-                <w:szCs w:val="15"/>
-                <w:lang w:val="en-US" w:eastAsia="nb-NO"/>
-              </w:rPr>
-              <w:t xml:space="preserve"> bits”</w:t>
+              <w:t>“Expect a 2 byte packet, ignoring the tuser bits”</w:t>
             </w:r>
             <w:r>
               <w:rPr>
@@ -15068,7 +12425,6 @@
               <w:lastRenderedPageBreak/>
               <w:t xml:space="preserve">    </w:t>
             </w:r>
-            <w:proofErr w:type="spellStart"/>
             <w:r>
               <w:rPr>
                 <w:rFonts w:ascii="Courier New" w:hAnsi="Courier New" w:cs="Courier New"/>
@@ -15076,9 +12432,8 @@
                 <w:szCs w:val="15"/>
                 <w:lang w:val="en-US" w:eastAsia="nb-NO"/>
               </w:rPr>
-              <w:t>axistream_</w:t>
-            </w:r>
-            <w:proofErr w:type="gramStart"/>
+              <w:t>axistream_expect(AXISTREAM_VVCT, 0, v_exp_data_array</w:t>
+            </w:r>
             <w:r>
               <w:rPr>
                 <w:rFonts w:ascii="Courier New" w:hAnsi="Courier New" w:cs="Courier New"/>
@@ -15086,67 +12441,7 @@
                 <w:szCs w:val="15"/>
                 <w:lang w:val="en-US" w:eastAsia="nb-NO"/>
               </w:rPr>
-              <w:t>expect</w:t>
-            </w:r>
-            <w:proofErr w:type="spellEnd"/>
-            <w:r>
-              <w:rPr>
-                <w:rFonts w:ascii="Courier New" w:hAnsi="Courier New" w:cs="Courier New"/>
-                <w:sz w:val="15"/>
-                <w:szCs w:val="15"/>
-                <w:lang w:val="en-US" w:eastAsia="nb-NO"/>
-              </w:rPr>
-              <w:t>(</w:t>
-            </w:r>
-            <w:proofErr w:type="gramEnd"/>
-            <w:r>
-              <w:rPr>
-                <w:rFonts w:ascii="Courier New" w:hAnsi="Courier New" w:cs="Courier New"/>
-                <w:sz w:val="15"/>
-                <w:szCs w:val="15"/>
-                <w:lang w:val="en-US" w:eastAsia="nb-NO"/>
-              </w:rPr>
-              <w:t xml:space="preserve">AXISTREAM_VVCT, 0, </w:t>
-            </w:r>
-            <w:proofErr w:type="spellStart"/>
-            <w:r>
-              <w:rPr>
-                <w:rFonts w:ascii="Courier New" w:hAnsi="Courier New" w:cs="Courier New"/>
-                <w:sz w:val="15"/>
-                <w:szCs w:val="15"/>
-                <w:lang w:val="en-US" w:eastAsia="nb-NO"/>
-              </w:rPr>
-              <w:t>v_exp_data_array</w:t>
-            </w:r>
-            <w:proofErr w:type="spellEnd"/>
-            <w:r>
-              <w:rPr>
-                <w:rFonts w:ascii="Courier New" w:hAnsi="Courier New" w:cs="Courier New"/>
-                <w:sz w:val="15"/>
-                <w:szCs w:val="15"/>
-                <w:lang w:val="en-US" w:eastAsia="nb-NO"/>
-              </w:rPr>
-              <w:t xml:space="preserve">(0 to 1)(16 </w:t>
-            </w:r>
-            <w:proofErr w:type="spellStart"/>
-            <w:r>
-              <w:rPr>
-                <w:rFonts w:ascii="Courier New" w:hAnsi="Courier New" w:cs="Courier New"/>
-                <w:sz w:val="15"/>
-                <w:szCs w:val="15"/>
-                <w:lang w:val="en-US" w:eastAsia="nb-NO"/>
-              </w:rPr>
-              <w:t>downto</w:t>
-            </w:r>
-            <w:proofErr w:type="spellEnd"/>
-            <w:r>
-              <w:rPr>
-                <w:rFonts w:ascii="Courier New" w:hAnsi="Courier New" w:cs="Courier New"/>
-                <w:sz w:val="15"/>
-                <w:szCs w:val="15"/>
-                <w:lang w:val="en-US" w:eastAsia="nb-NO"/>
-              </w:rPr>
-              <w:t xml:space="preserve"> 0), </w:t>
+              <w:t xml:space="preserve">(0 to 1)(16 downto 0), </w:t>
             </w:r>
           </w:p>
           <w:p>
@@ -15177,9 +12472,8 @@
                 <w:szCs w:val="15"/>
                 <w:lang w:val="en-US" w:eastAsia="nb-NO"/>
               </w:rPr>
-              <w:t xml:space="preserve">“Expect a </w:t>
-            </w:r>
-            <w:proofErr w:type="gramStart"/>
+              <w:t>“Expect a 4 byte packet, ignoring the tuser bits”</w:t>
+            </w:r>
             <w:r>
               <w:rPr>
                 <w:rFonts w:ascii="Courier New" w:hAnsi="Courier New" w:cs="Courier New"/>
@@ -15187,55 +12481,7 @@
                 <w:szCs w:val="15"/>
                 <w:lang w:val="en-US" w:eastAsia="nb-NO"/>
               </w:rPr>
-              <w:t>4 byte</w:t>
-            </w:r>
-            <w:proofErr w:type="gramEnd"/>
-            <w:r>
-              <w:rPr>
-                <w:rFonts w:ascii="Courier New" w:hAnsi="Courier New" w:cs="Courier New"/>
-                <w:sz w:val="15"/>
-                <w:szCs w:val="15"/>
-                <w:lang w:val="en-US" w:eastAsia="nb-NO"/>
-              </w:rPr>
-              <w:t xml:space="preserve"> packet, ignoring the </w:t>
-            </w:r>
-            <w:proofErr w:type="spellStart"/>
-            <w:r>
-              <w:rPr>
-                <w:rFonts w:ascii="Courier New" w:hAnsi="Courier New" w:cs="Courier New"/>
-                <w:sz w:val="15"/>
-                <w:szCs w:val="15"/>
-                <w:lang w:val="en-US" w:eastAsia="nb-NO"/>
-              </w:rPr>
-              <w:t>tuser</w:t>
-            </w:r>
-            <w:proofErr w:type="spellEnd"/>
-            <w:r>
-              <w:rPr>
-                <w:rFonts w:ascii="Courier New" w:hAnsi="Courier New" w:cs="Courier New"/>
-                <w:sz w:val="15"/>
-                <w:szCs w:val="15"/>
-                <w:lang w:val="en-US" w:eastAsia="nb-NO"/>
-              </w:rPr>
-              <w:t xml:space="preserve"> bits”</w:t>
-            </w:r>
-            <w:r>
-              <w:rPr>
-                <w:rFonts w:ascii="Courier New" w:hAnsi="Courier New" w:cs="Courier New"/>
-                <w:sz w:val="15"/>
-                <w:szCs w:val="15"/>
-                <w:lang w:val="en-US" w:eastAsia="nb-NO"/>
-              </w:rPr>
-              <w:t xml:space="preserve">, </w:t>
-            </w:r>
-            <w:r>
-              <w:rPr>
-                <w:rFonts w:ascii="Courier New" w:hAnsi="Courier New" w:cs="Courier New"/>
-                <w:sz w:val="15"/>
-                <w:szCs w:val="15"/>
-                <w:lang w:val="en-US" w:eastAsia="nb-NO"/>
-              </w:rPr>
-              <w:t>C_SCOPE</w:t>
+              <w:t>, C_SCOPE</w:t>
             </w:r>
             <w:r>
               <w:rPr>
@@ -15268,7 +12514,6 @@
               </w:rPr>
               <w:t xml:space="preserve">    </w:t>
             </w:r>
-            <w:proofErr w:type="spellStart"/>
             <w:r>
               <w:rPr>
                 <w:rFonts w:ascii="Courier New" w:hAnsi="Courier New" w:cs="Courier New"/>
@@ -15276,9 +12521,8 @@
                 <w:szCs w:val="15"/>
                 <w:lang w:val="en-US" w:eastAsia="nb-NO"/>
               </w:rPr>
-              <w:t>axistream_</w:t>
-            </w:r>
-            <w:proofErr w:type="gramStart"/>
+              <w:t>axistream_expect(AXISTREAM_VVCT, 0, v_</w:t>
+            </w:r>
             <w:r>
               <w:rPr>
                 <w:rFonts w:ascii="Courier New" w:hAnsi="Courier New" w:cs="Courier New"/>
@@ -15286,9 +12530,8 @@
                 <w:szCs w:val="15"/>
                 <w:lang w:val="en-US" w:eastAsia="nb-NO"/>
               </w:rPr>
-              <w:t>expect</w:t>
-            </w:r>
-            <w:proofErr w:type="spellEnd"/>
+              <w:t>exp_</w:t>
+            </w:r>
             <w:r>
               <w:rPr>
                 <w:rFonts w:ascii="Courier New" w:hAnsi="Courier New" w:cs="Courier New"/>
@@ -15296,75 +12539,7 @@
                 <w:szCs w:val="15"/>
                 <w:lang w:val="en-US" w:eastAsia="nb-NO"/>
               </w:rPr>
-              <w:t>(</w:t>
-            </w:r>
-            <w:proofErr w:type="gramEnd"/>
-            <w:r>
-              <w:rPr>
-                <w:rFonts w:ascii="Courier New" w:hAnsi="Courier New" w:cs="Courier New"/>
-                <w:sz w:val="15"/>
-                <w:szCs w:val="15"/>
-                <w:lang w:val="en-US" w:eastAsia="nb-NO"/>
-              </w:rPr>
-              <w:t xml:space="preserve">AXISTREAM_VVCT, 0, </w:t>
-            </w:r>
-            <w:proofErr w:type="spellStart"/>
-            <w:r>
-              <w:rPr>
-                <w:rFonts w:ascii="Courier New" w:hAnsi="Courier New" w:cs="Courier New"/>
-                <w:sz w:val="15"/>
-                <w:szCs w:val="15"/>
-                <w:lang w:val="en-US" w:eastAsia="nb-NO"/>
-              </w:rPr>
-              <w:t>v_</w:t>
-            </w:r>
-            <w:r>
-              <w:rPr>
-                <w:rFonts w:ascii="Courier New" w:hAnsi="Courier New" w:cs="Courier New"/>
-                <w:sz w:val="15"/>
-                <w:szCs w:val="15"/>
-                <w:lang w:val="en-US" w:eastAsia="nb-NO"/>
-              </w:rPr>
-              <w:t>exp_</w:t>
-            </w:r>
-            <w:r>
-              <w:rPr>
-                <w:rFonts w:ascii="Courier New" w:hAnsi="Courier New" w:cs="Courier New"/>
-                <w:sz w:val="15"/>
-                <w:szCs w:val="15"/>
-                <w:lang w:val="en-US" w:eastAsia="nb-NO"/>
-              </w:rPr>
-              <w:t>data_array</w:t>
-            </w:r>
-            <w:proofErr w:type="spellEnd"/>
-            <w:r>
-              <w:rPr>
-                <w:rFonts w:ascii="Courier New" w:hAnsi="Courier New" w:cs="Courier New"/>
-                <w:sz w:val="15"/>
-                <w:szCs w:val="15"/>
-                <w:lang w:val="en-US" w:eastAsia="nb-NO"/>
-              </w:rPr>
-              <w:t xml:space="preserve">(0 to v_numBytes-1), </w:t>
-            </w:r>
-            <w:proofErr w:type="spellStart"/>
-            <w:r>
-              <w:rPr>
-                <w:rFonts w:ascii="Courier New" w:hAnsi="Courier New" w:cs="Courier New"/>
-                <w:sz w:val="15"/>
-                <w:szCs w:val="15"/>
-                <w:lang w:val="en-US" w:eastAsia="nb-NO"/>
-              </w:rPr>
-              <w:t>v_user_array</w:t>
-            </w:r>
-            <w:proofErr w:type="spellEnd"/>
-            <w:r>
-              <w:rPr>
-                <w:rFonts w:ascii="Courier New" w:hAnsi="Courier New" w:cs="Courier New"/>
-                <w:sz w:val="15"/>
-                <w:szCs w:val="15"/>
-                <w:lang w:val="en-US" w:eastAsia="nb-NO"/>
-              </w:rPr>
-              <w:t xml:space="preserve">(0 to v_numWords-1), </w:t>
+              <w:t xml:space="preserve">data_array(0 to v_numBytes-1), v_user_array(0 to v_numWords-1), </w:t>
             </w:r>
             <w:r>
               <w:rPr>
@@ -15383,9 +12558,8 @@
                 <w:szCs w:val="15"/>
                 <w:lang w:val="en-US" w:eastAsia="nb-NO"/>
               </w:rPr>
-              <w:t xml:space="preserve">“Expect a packet, checking the </w:t>
-            </w:r>
-            <w:proofErr w:type="spellStart"/>
+              <w:t>“Expect a packet, checking the tuser bits”</w:t>
+            </w:r>
             <w:r>
               <w:rPr>
                 <w:rFonts w:ascii="Courier New" w:hAnsi="Courier New" w:cs="Courier New"/>
@@ -15393,35 +12567,7 @@
                 <w:szCs w:val="15"/>
                 <w:lang w:val="en-US" w:eastAsia="nb-NO"/>
               </w:rPr>
-              <w:t>tuser</w:t>
-            </w:r>
-            <w:proofErr w:type="spellEnd"/>
-            <w:r>
-              <w:rPr>
-                <w:rFonts w:ascii="Courier New" w:hAnsi="Courier New" w:cs="Courier New"/>
-                <w:sz w:val="15"/>
-                <w:szCs w:val="15"/>
-                <w:lang w:val="en-US" w:eastAsia="nb-NO"/>
-              </w:rPr>
-              <w:t xml:space="preserve"> bits”</w:t>
-            </w:r>
-            <w:r>
-              <w:rPr>
-                <w:rFonts w:ascii="Courier New" w:hAnsi="Courier New" w:cs="Courier New"/>
-                <w:sz w:val="15"/>
-                <w:szCs w:val="15"/>
-                <w:lang w:val="en-US" w:eastAsia="nb-NO"/>
-              </w:rPr>
-              <w:t xml:space="preserve">, </w:t>
-            </w:r>
-            <w:r>
-              <w:rPr>
-                <w:rFonts w:ascii="Courier New" w:hAnsi="Courier New" w:cs="Courier New"/>
-                <w:sz w:val="15"/>
-                <w:szCs w:val="15"/>
-                <w:lang w:val="en-US" w:eastAsia="nb-NO"/>
-              </w:rPr>
-              <w:t>C_SCOPE</w:t>
+              <w:t>, C_SCOPE</w:t>
             </w:r>
             <w:r>
               <w:rPr>
@@ -15454,7 +12600,6 @@
               </w:rPr>
               <w:t xml:space="preserve">    </w:t>
             </w:r>
-            <w:proofErr w:type="spellStart"/>
             <w:r>
               <w:rPr>
                 <w:rFonts w:ascii="Courier New" w:hAnsi="Courier New" w:cs="Courier New"/>
@@ -15462,9 +12607,8 @@
                 <w:szCs w:val="15"/>
                 <w:lang w:val="en-US" w:eastAsia="nb-NO"/>
               </w:rPr>
-              <w:t>axistream_expect</w:t>
-            </w:r>
-            <w:proofErr w:type="spellEnd"/>
+              <w:t>axistream_expect(AXISTREAM_VVCT, 0, v_</w:t>
+            </w:r>
             <w:r>
               <w:rPr>
                 <w:rFonts w:ascii="Courier New" w:hAnsi="Courier New" w:cs="Courier New"/>
@@ -15472,9 +12616,8 @@
                 <w:szCs w:val="15"/>
                 <w:lang w:val="en-US" w:eastAsia="nb-NO"/>
               </w:rPr>
-              <w:t xml:space="preserve">(AXISTREAM_VVCT, 0, </w:t>
-            </w:r>
-            <w:proofErr w:type="spellStart"/>
+              <w:t>exp_</w:t>
+            </w:r>
             <w:r>
               <w:rPr>
                 <w:rFonts w:ascii="Courier New" w:hAnsi="Courier New" w:cs="Courier New"/>
@@ -15482,55 +12625,7 @@
                 <w:szCs w:val="15"/>
                 <w:lang w:val="en-US" w:eastAsia="nb-NO"/>
               </w:rPr>
-              <w:t>v_</w:t>
-            </w:r>
-            <w:r>
-              <w:rPr>
-                <w:rFonts w:ascii="Courier New" w:hAnsi="Courier New" w:cs="Courier New"/>
-                <w:sz w:val="15"/>
-                <w:szCs w:val="15"/>
-                <w:lang w:val="en-US" w:eastAsia="nb-NO"/>
-              </w:rPr>
-              <w:t>exp_</w:t>
-            </w:r>
-            <w:r>
-              <w:rPr>
-                <w:rFonts w:ascii="Courier New" w:hAnsi="Courier New" w:cs="Courier New"/>
-                <w:sz w:val="15"/>
-                <w:szCs w:val="15"/>
-                <w:lang w:val="en-US" w:eastAsia="nb-NO"/>
-              </w:rPr>
-              <w:t>data_array</w:t>
-            </w:r>
-            <w:proofErr w:type="spellEnd"/>
-            <w:r>
-              <w:rPr>
-                <w:rFonts w:ascii="Courier New" w:hAnsi="Courier New" w:cs="Courier New"/>
-                <w:sz w:val="15"/>
-                <w:szCs w:val="15"/>
-                <w:lang w:val="en-US" w:eastAsia="nb-NO"/>
-              </w:rPr>
-              <w:t xml:space="preserve">(0 to v_numBytes-1), </w:t>
-            </w:r>
-            <w:proofErr w:type="spellStart"/>
-            <w:r>
-              <w:rPr>
-                <w:rFonts w:ascii="Courier New" w:hAnsi="Courier New" w:cs="Courier New"/>
-                <w:sz w:val="15"/>
-                <w:szCs w:val="15"/>
-                <w:lang w:val="en-US" w:eastAsia="nb-NO"/>
-              </w:rPr>
-              <w:t>v_user_array</w:t>
-            </w:r>
-            <w:proofErr w:type="spellEnd"/>
-            <w:r>
-              <w:rPr>
-                <w:rFonts w:ascii="Courier New" w:hAnsi="Courier New" w:cs="Courier New"/>
-                <w:sz w:val="15"/>
-                <w:szCs w:val="15"/>
-                <w:lang w:val="en-US" w:eastAsia="nb-NO"/>
-              </w:rPr>
-              <w:t xml:space="preserve">(0 to v_numWords-1), </w:t>
+              <w:t xml:space="preserve">data_array(0 to v_numBytes-1), v_user_array(0 to v_numWords-1), </w:t>
             </w:r>
             <w:r>
               <w:rPr>
@@ -15542,7 +12637,6 @@
               <w:br/>
               <w:t xml:space="preserve">                     </w:t>
             </w:r>
-            <w:proofErr w:type="spellStart"/>
             <w:r>
               <w:rPr>
                 <w:rFonts w:ascii="Courier New" w:hAnsi="Courier New" w:cs="Courier New"/>
@@ -15550,9 +12644,8 @@
                 <w:szCs w:val="15"/>
                 <w:lang w:val="en-US" w:eastAsia="nb-NO"/>
               </w:rPr>
-              <w:t>v_strb_array</w:t>
-            </w:r>
-            <w:proofErr w:type="spellEnd"/>
+              <w:t>v_strb_array(0 to v_numWords-1),</w:t>
+            </w:r>
             <w:r>
               <w:rPr>
                 <w:rFonts w:ascii="Courier New" w:hAnsi="Courier New" w:cs="Courier New"/>
@@ -15560,7 +12653,7 @@
                 <w:szCs w:val="15"/>
                 <w:lang w:val="en-US" w:eastAsia="nb-NO"/>
               </w:rPr>
-              <w:t>(0 to v_numWords-1),</w:t>
+              <w:t xml:space="preserve"> v_id_array(0 to v_numWords-1),</w:t>
             </w:r>
             <w:r>
               <w:rPr>
@@ -15569,47 +12662,7 @@
                 <w:szCs w:val="15"/>
                 <w:lang w:val="en-US" w:eastAsia="nb-NO"/>
               </w:rPr>
-              <w:t xml:space="preserve"> </w:t>
-            </w:r>
-            <w:proofErr w:type="spellStart"/>
-            <w:r>
-              <w:rPr>
-                <w:rFonts w:ascii="Courier New" w:hAnsi="Courier New" w:cs="Courier New"/>
-                <w:sz w:val="15"/>
-                <w:szCs w:val="15"/>
-                <w:lang w:val="en-US" w:eastAsia="nb-NO"/>
-              </w:rPr>
-              <w:t>v_id_array</w:t>
-            </w:r>
-            <w:proofErr w:type="spellEnd"/>
-            <w:r>
-              <w:rPr>
-                <w:rFonts w:ascii="Courier New" w:hAnsi="Courier New" w:cs="Courier New"/>
-                <w:sz w:val="15"/>
-                <w:szCs w:val="15"/>
-                <w:lang w:val="en-US" w:eastAsia="nb-NO"/>
-              </w:rPr>
-              <w:t>(0 to v_numWords-1),</w:t>
-            </w:r>
-            <w:proofErr w:type="spellStart"/>
-            <w:r>
-              <w:rPr>
-                <w:rFonts w:ascii="Courier New" w:hAnsi="Courier New" w:cs="Courier New"/>
-                <w:sz w:val="15"/>
-                <w:szCs w:val="15"/>
-                <w:lang w:val="en-US" w:eastAsia="nb-NO"/>
-              </w:rPr>
-              <w:t>v_id_array</w:t>
-            </w:r>
-            <w:proofErr w:type="spellEnd"/>
-            <w:r>
-              <w:rPr>
-                <w:rFonts w:ascii="Courier New" w:hAnsi="Courier New" w:cs="Courier New"/>
-                <w:sz w:val="15"/>
-                <w:szCs w:val="15"/>
-                <w:lang w:val="en-US" w:eastAsia="nb-NO"/>
-              </w:rPr>
-              <w:t xml:space="preserve">(0 to v_numWords-1), </w:t>
+              <w:t xml:space="preserve">v_id_array(0 to v_numWords-1), </w:t>
             </w:r>
             <w:r>
               <w:rPr>
@@ -15637,16 +12690,7 @@
                 <w:szCs w:val="15"/>
                 <w:lang w:val="en-US" w:eastAsia="nb-NO"/>
               </w:rPr>
-              <w:t xml:space="preserve">, </w:t>
-            </w:r>
-            <w:r>
-              <w:rPr>
-                <w:rFonts w:ascii="Courier New" w:hAnsi="Courier New" w:cs="Courier New"/>
-                <w:sz w:val="15"/>
-                <w:szCs w:val="15"/>
-                <w:lang w:val="en-US" w:eastAsia="nb-NO"/>
-              </w:rPr>
-              <w:t>C_SCOPE</w:t>
+              <w:t>, C_SCOPE</w:t>
             </w:r>
             <w:r>
               <w:rPr>
@@ -15679,7 +12723,6 @@
               </w:rPr>
               <w:t xml:space="preserve">    </w:t>
             </w:r>
-            <w:proofErr w:type="spellStart"/>
             <w:r>
               <w:rPr>
                 <w:rFonts w:ascii="Courier New" w:hAnsi="Courier New" w:cs="Courier New"/>
@@ -15687,17 +12730,7 @@
                 <w:szCs w:val="15"/>
                 <w:lang w:val="en-US" w:eastAsia="nb-NO"/>
               </w:rPr>
-              <w:t>axistream_expect</w:t>
-            </w:r>
-            <w:proofErr w:type="spellEnd"/>
-            <w:r>
-              <w:rPr>
-                <w:rFonts w:ascii="Courier New" w:hAnsi="Courier New" w:cs="Courier New"/>
-                <w:sz w:val="15"/>
-                <w:szCs w:val="15"/>
-                <w:lang w:val="en-US" w:eastAsia="nb-NO"/>
-              </w:rPr>
-              <w:t>(AXISTREAM_VVCT, 0, (x</w:t>
+              <w:t>axistream_expect(AXISTREAM_VVCT, 0, (x</w:t>
             </w:r>
             <w:r>
               <w:rPr>
@@ -15943,7 +12976,6 @@
               <w:br/>
               <w:t xml:space="preserve">                     </w:t>
             </w:r>
-            <w:proofErr w:type="spellStart"/>
             <w:r>
               <w:rPr>
                 <w:rFonts w:ascii="Courier New" w:hAnsi="Courier New" w:cs="Courier New"/>
@@ -15951,17 +12983,7 @@
                 <w:szCs w:val="15"/>
                 <w:lang w:val="en-US" w:eastAsia="nb-NO"/>
               </w:rPr>
-              <w:t>tuser</w:t>
-            </w:r>
-            <w:proofErr w:type="spellEnd"/>
-            <w:r>
-              <w:rPr>
-                <w:rFonts w:ascii="Courier New" w:hAnsi="Courier New" w:cs="Courier New"/>
-                <w:sz w:val="15"/>
-                <w:szCs w:val="15"/>
-                <w:lang w:val="en-US" w:eastAsia="nb-NO"/>
-              </w:rPr>
-              <w:t>=A at the 2</w:t>
+              <w:t>tuser=A at the 2</w:t>
             </w:r>
             <w:r>
               <w:rPr>
@@ -16016,27 +13038,7 @@
                 <w:szCs w:val="15"/>
                 <w:lang w:val="en-US" w:eastAsia="nb-NO"/>
               </w:rPr>
-              <w:t>(</w:t>
-            </w:r>
-            <w:proofErr w:type="spellStart"/>
-            <w:r>
-              <w:rPr>
-                <w:rFonts w:ascii="Courier New" w:hAnsi="Courier New" w:cs="Courier New"/>
-                <w:sz w:val="15"/>
-                <w:szCs w:val="15"/>
-                <w:lang w:val="en-US" w:eastAsia="nb-NO"/>
-              </w:rPr>
-              <w:t>tdata’length</w:t>
-            </w:r>
-            <w:proofErr w:type="spellEnd"/>
-            <w:r>
-              <w:rPr>
-                <w:rFonts w:ascii="Courier New" w:hAnsi="Courier New" w:cs="Courier New"/>
-                <w:sz w:val="15"/>
-                <w:szCs w:val="15"/>
-                <w:lang w:val="en-US" w:eastAsia="nb-NO"/>
-              </w:rPr>
-              <w:t xml:space="preserve"> = 16)</w:t>
+              <w:t>(tdata’length = 16)</w:t>
             </w:r>
           </w:p>
           <w:p>
@@ -16060,7 +13062,6 @@
               </w:rPr>
               <w:t xml:space="preserve">    </w:t>
             </w:r>
-            <w:proofErr w:type="spellStart"/>
             <w:r>
               <w:rPr>
                 <w:rFonts w:ascii="Courier New" w:hAnsi="Courier New" w:cs="Courier New"/>
@@ -16068,17 +13069,7 @@
                 <w:szCs w:val="15"/>
                 <w:lang w:val="en-US" w:eastAsia="nb-NO"/>
               </w:rPr>
-              <w:t>axistream_expect</w:t>
-            </w:r>
-            <w:proofErr w:type="spellEnd"/>
-            <w:r>
-              <w:rPr>
-                <w:rFonts w:ascii="Courier New" w:hAnsi="Courier New" w:cs="Courier New"/>
-                <w:sz w:val="15"/>
-                <w:szCs w:val="15"/>
-                <w:lang w:val="en-US" w:eastAsia="nb-NO"/>
-              </w:rPr>
-              <w:t>(AXISTREAM_VVCT, 0, (x</w:t>
+              <w:t>axistream_expect(AXISTREAM_VVCT, 0, (x</w:t>
             </w:r>
             <w:r>
               <w:rPr>
@@ -16394,27 +13385,7 @@
                 <w:szCs w:val="15"/>
                 <w:lang w:val="en-US" w:eastAsia="nb-NO"/>
               </w:rPr>
-              <w:t xml:space="preserve">with </w:t>
-            </w:r>
-            <w:proofErr w:type="spellStart"/>
-            <w:r>
-              <w:rPr>
-                <w:rFonts w:ascii="Courier New" w:hAnsi="Courier New" w:cs="Courier New"/>
-                <w:sz w:val="15"/>
-                <w:szCs w:val="15"/>
-                <w:lang w:val="en-US" w:eastAsia="nb-NO"/>
-              </w:rPr>
-              <w:t>tuser</w:t>
-            </w:r>
-            <w:proofErr w:type="spellEnd"/>
-            <w:r>
-              <w:rPr>
-                <w:rFonts w:ascii="Courier New" w:hAnsi="Courier New" w:cs="Courier New"/>
-                <w:sz w:val="15"/>
-                <w:szCs w:val="15"/>
-                <w:lang w:val="en-US" w:eastAsia="nb-NO"/>
-              </w:rPr>
-              <w:t>=A at the 4</w:t>
+              <w:t>with tuser=A at the 4</w:t>
             </w:r>
             <w:r>
               <w:rPr>
@@ -16469,27 +13440,7 @@
                 <w:szCs w:val="15"/>
                 <w:lang w:val="en-US" w:eastAsia="nb-NO"/>
               </w:rPr>
-              <w:t>(</w:t>
-            </w:r>
-            <w:proofErr w:type="spellStart"/>
-            <w:r>
-              <w:rPr>
-                <w:rFonts w:ascii="Courier New" w:hAnsi="Courier New" w:cs="Courier New"/>
-                <w:sz w:val="15"/>
-                <w:szCs w:val="15"/>
-                <w:lang w:val="en-US" w:eastAsia="nb-NO"/>
-              </w:rPr>
-              <w:t>tdata’length</w:t>
-            </w:r>
-            <w:proofErr w:type="spellEnd"/>
-            <w:r>
-              <w:rPr>
-                <w:rFonts w:ascii="Courier New" w:hAnsi="Courier New" w:cs="Courier New"/>
-                <w:sz w:val="15"/>
-                <w:szCs w:val="15"/>
-                <w:lang w:val="en-US" w:eastAsia="nb-NO"/>
-              </w:rPr>
-              <w:t xml:space="preserve"> = 8)</w:t>
+              <w:t>(tdata’length = 8)</w:t>
             </w:r>
           </w:p>
         </w:tc>
@@ -16517,7 +13468,6 @@
                 <w:szCs w:val="14"/>
               </w:rPr>
             </w:pPr>
-            <w:proofErr w:type="spellStart"/>
             <w:r>
               <w:rPr>
                 <w:rFonts w:cs="Helvetica"/>
@@ -16527,7 +13477,6 @@
               <w:lastRenderedPageBreak/>
               <w:t>axistream_receive</w:t>
             </w:r>
-            <w:proofErr w:type="spellEnd"/>
             <w:r>
               <w:rPr>
                 <w:rFonts w:cs="Helvetica"/>
@@ -16582,7 +13531,6 @@
                 <w:szCs w:val="15"/>
               </w:rPr>
             </w:pPr>
-            <w:proofErr w:type="spellStart"/>
             <w:r>
               <w:rPr>
                 <w:rFonts w:cs="Helvetica"/>
@@ -16592,7 +13540,6 @@
               </w:rPr>
               <w:t>axistream_receive</w:t>
             </w:r>
-            <w:proofErr w:type="spellEnd"/>
             <w:r>
               <w:rPr>
                 <w:rFonts w:cs="Helvetica"/>
@@ -16609,59 +13556,8 @@
                 <w:sz w:val="15"/>
                 <w:szCs w:val="15"/>
               </w:rPr>
-              <w:t xml:space="preserve"> (VVCT, </w:t>
-            </w:r>
-            <w:proofErr w:type="spellStart"/>
-            <w:r>
-              <w:rPr>
-                <w:rFonts w:cs="Helvetica"/>
-                <w:b/>
-                <w:sz w:val="15"/>
-                <w:szCs w:val="15"/>
-              </w:rPr>
-              <w:t>vvc_instance_idx</w:t>
-            </w:r>
-            <w:proofErr w:type="spellEnd"/>
-            <w:r>
-              <w:rPr>
-                <w:rFonts w:cs="Helvetica"/>
-                <w:b/>
-                <w:sz w:val="15"/>
-                <w:szCs w:val="15"/>
-              </w:rPr>
-              <w:t xml:space="preserve">, </w:t>
-            </w:r>
-            <w:proofErr w:type="spellStart"/>
-            <w:r>
-              <w:rPr>
-                <w:rFonts w:cs="Helvetica"/>
-                <w:b/>
-                <w:sz w:val="15"/>
-                <w:szCs w:val="15"/>
-              </w:rPr>
-              <w:t>addr</w:t>
-            </w:r>
-            <w:proofErr w:type="spellEnd"/>
-            <w:r>
-              <w:rPr>
-                <w:rFonts w:cs="Helvetica"/>
-                <w:b/>
-                <w:sz w:val="15"/>
-                <w:szCs w:val="15"/>
-              </w:rPr>
-              <w:t xml:space="preserve">, </w:t>
-            </w:r>
-            <w:proofErr w:type="spellStart"/>
-            <w:r>
-              <w:rPr>
-                <w:rFonts w:cs="Helvetica"/>
-                <w:b/>
-                <w:sz w:val="15"/>
-                <w:szCs w:val="15"/>
-              </w:rPr>
-              <w:t>msg</w:t>
-            </w:r>
-            <w:proofErr w:type="spellEnd"/>
+              <w:t xml:space="preserve"> (VVCT, vvc_instance_idx, addr, msg</w:t>
+            </w:r>
             <w:r>
               <w:rPr>
                 <w:rFonts w:cs="Helvetica"/>
@@ -16712,16 +13608,7 @@
                 <w:sz w:val="15"/>
                 <w:szCs w:val="15"/>
               </w:rPr>
-              <w:t xml:space="preserve">The </w:t>
-            </w:r>
-            <w:proofErr w:type="spellStart"/>
-            <w:r>
-              <w:rPr>
-                <w:rFonts w:cs="Helvetica"/>
-                <w:sz w:val="15"/>
-                <w:szCs w:val="15"/>
-              </w:rPr>
-              <w:t>axistream</w:t>
+              <w:t>The axistream</w:t>
             </w:r>
             <w:r>
               <w:rPr>
@@ -16731,7 +13618,6 @@
               </w:rPr>
               <w:t>_</w:t>
             </w:r>
-            <w:proofErr w:type="gramStart"/>
             <w:r>
               <w:rPr>
                 <w:rFonts w:cs="Helvetica"/>
@@ -16740,23 +13626,13 @@
               </w:rPr>
               <w:t>receive</w:t>
             </w:r>
-            <w:proofErr w:type="spellEnd"/>
-            <w:r>
-              <w:rPr>
-                <w:rFonts w:cs="Helvetica"/>
-                <w:sz w:val="15"/>
-                <w:szCs w:val="15"/>
-              </w:rPr>
-              <w:t>(</w:t>
-            </w:r>
-            <w:proofErr w:type="gramEnd"/>
-            <w:r>
-              <w:rPr>
-                <w:rFonts w:cs="Helvetica"/>
-                <w:sz w:val="15"/>
-                <w:szCs w:val="15"/>
-              </w:rPr>
-              <w:t xml:space="preserve">) VVC procedure adds a </w:t>
+            <w:r>
+              <w:rPr>
+                <w:rFonts w:cs="Helvetica"/>
+                <w:sz w:val="15"/>
+                <w:szCs w:val="15"/>
+              </w:rPr>
+              <w:t xml:space="preserve">() VVC procedure adds a </w:t>
             </w:r>
             <w:r>
               <w:rPr>
@@ -16822,103 +13698,29 @@
               </w:rPr>
               <w:t xml:space="preserve"> BFM </w:t>
             </w:r>
-            <w:proofErr w:type="spellStart"/>
-            <w:r>
-              <w:rPr>
-                <w:rFonts w:cs="Helvetica"/>
-                <w:sz w:val="15"/>
-                <w:szCs w:val="15"/>
-              </w:rPr>
-              <w:t>axistream_</w:t>
-            </w:r>
-            <w:proofErr w:type="gramStart"/>
-            <w:r>
-              <w:rPr>
-                <w:rFonts w:cs="Helvetica"/>
-                <w:sz w:val="15"/>
-                <w:szCs w:val="15"/>
-              </w:rPr>
-              <w:t>receive</w:t>
-            </w:r>
-            <w:proofErr w:type="spellEnd"/>
-            <w:r>
-              <w:rPr>
-                <w:rFonts w:cs="Helvetica"/>
-                <w:sz w:val="15"/>
-                <w:szCs w:val="15"/>
-              </w:rPr>
-              <w:t>(</w:t>
-            </w:r>
-            <w:proofErr w:type="gramEnd"/>
-            <w:r>
-              <w:rPr>
-                <w:rFonts w:cs="Helvetica"/>
-                <w:sz w:val="15"/>
-                <w:szCs w:val="15"/>
-              </w:rPr>
-              <w:t xml:space="preserve">) procedure, described in the </w:t>
-            </w:r>
-            <w:r>
-              <w:rPr>
-                <w:rFonts w:cs="Helvetica"/>
-                <w:sz w:val="15"/>
-                <w:szCs w:val="15"/>
-              </w:rPr>
-              <w:t xml:space="preserve">AXISTREAM BFM </w:t>
-            </w:r>
-            <w:proofErr w:type="spellStart"/>
-            <w:r>
-              <w:rPr>
-                <w:rFonts w:cs="Helvetica"/>
-                <w:sz w:val="15"/>
-                <w:szCs w:val="15"/>
-              </w:rPr>
-              <w:t>QuickRef</w:t>
-            </w:r>
-            <w:proofErr w:type="spellEnd"/>
-            <w:r>
-              <w:rPr>
-                <w:rFonts w:cs="Helvetica"/>
-                <w:sz w:val="15"/>
-                <w:szCs w:val="15"/>
-              </w:rPr>
-              <w:t xml:space="preserve">. The </w:t>
-            </w:r>
-            <w:proofErr w:type="spellStart"/>
-            <w:r>
-              <w:rPr>
-                <w:rFonts w:cs="Helvetica"/>
-                <w:sz w:val="15"/>
-                <w:szCs w:val="15"/>
-              </w:rPr>
-              <w:t>axistream_</w:t>
-            </w:r>
-            <w:proofErr w:type="gramStart"/>
-            <w:r>
-              <w:rPr>
-                <w:rFonts w:cs="Helvetica"/>
-                <w:sz w:val="15"/>
-                <w:szCs w:val="15"/>
-              </w:rPr>
-              <w:t>reveice</w:t>
-            </w:r>
-            <w:proofErr w:type="spellEnd"/>
-            <w:r>
-              <w:rPr>
-                <w:rFonts w:cs="Helvetica"/>
-                <w:sz w:val="15"/>
-                <w:szCs w:val="15"/>
-              </w:rPr>
-              <w:t>(</w:t>
-            </w:r>
-            <w:proofErr w:type="gramEnd"/>
-            <w:r>
-              <w:rPr>
-                <w:rFonts w:cs="Helvetica"/>
-                <w:sz w:val="15"/>
-                <w:szCs w:val="15"/>
-              </w:rPr>
-              <w:t>) procedure can only be called when the AXISTREAM VVC is instantiated in slave mode, i.e. setting the generic constant ‘GC_MASTER_MODE’ to false.</w:t>
+            <w:r>
+              <w:rPr>
+                <w:rFonts w:cs="Helvetica"/>
+                <w:sz w:val="15"/>
+                <w:szCs w:val="15"/>
+              </w:rPr>
+              <w:t>axistream_receive</w:t>
+            </w:r>
+            <w:r>
+              <w:rPr>
+                <w:rFonts w:cs="Helvetica"/>
+                <w:sz w:val="15"/>
+                <w:szCs w:val="15"/>
+              </w:rPr>
+              <w:t xml:space="preserve">() procedure, described in the </w:t>
+            </w:r>
+            <w:r>
+              <w:rPr>
+                <w:rFonts w:cs="Helvetica"/>
+                <w:sz w:val="15"/>
+                <w:szCs w:val="15"/>
+              </w:rPr>
+              <w:t>AXISTREAM BFM QuickRef. The axistream_reveice() procedure can only be called when the AXISTREAM VVC is instantiated in slave mode, i.e. setting the generic constant ‘GC_MASTER_MODE’ to false.</w:t>
             </w:r>
           </w:p>
           <w:p>
@@ -16997,7 +13799,6 @@
               </w:rPr>
               <w:t xml:space="preserve"> (see example with </w:t>
             </w:r>
-            <w:proofErr w:type="spellStart"/>
             <w:r>
               <w:rPr>
                 <w:rFonts w:cs="Helvetica"/>
@@ -17007,7 +13808,6 @@
               </w:rPr>
               <w:t>fetch_result</w:t>
             </w:r>
-            <w:proofErr w:type="spellEnd"/>
             <w:r>
               <w:rPr>
                 <w:rFonts w:cs="Helvetica"/>
@@ -17043,25 +13843,7 @@
                 <w:sz w:val="15"/>
                 <w:szCs w:val="15"/>
               </w:rPr>
-              <w:t xml:space="preserve">Note that the stored received data is </w:t>
-            </w:r>
-            <w:proofErr w:type="spellStart"/>
-            <w:r>
-              <w:rPr>
-                <w:rFonts w:cs="Helvetica"/>
-                <w:sz w:val="15"/>
-                <w:szCs w:val="15"/>
-              </w:rPr>
-              <w:t>t_byte_array</w:t>
-            </w:r>
-            <w:proofErr w:type="spellEnd"/>
-            <w:r>
-              <w:rPr>
-                <w:rFonts w:cs="Helvetica"/>
-                <w:sz w:val="15"/>
-                <w:szCs w:val="15"/>
-              </w:rPr>
-              <w:t>.</w:t>
+              <w:t>Note that the stored received data is t_byte_array.</w:t>
             </w:r>
           </w:p>
           <w:p>
@@ -17118,32 +13900,30 @@
               </w:rPr>
               <w:t xml:space="preserve">    </w:t>
             </w:r>
-            <w:proofErr w:type="spellStart"/>
             <w:r>
               <w:rPr>
                 <w:rFonts w:ascii="Courier New" w:hAnsi="Courier New" w:cs="Courier New"/>
                 <w:sz w:val="15"/>
                 <w:szCs w:val="28"/>
               </w:rPr>
-              <w:t>axistream_receive</w:t>
-            </w:r>
-            <w:proofErr w:type="spellEnd"/>
-            <w:r>
-              <w:rPr>
-                <w:rFonts w:ascii="Courier New" w:hAnsi="Courier New" w:cs="Courier New"/>
+              <w:t>axistream_receive(AXISTREAM_V</w:t>
+            </w:r>
+            <w:r>
+              <w:rPr>
+                <w:rFonts w:ascii="Courier New" w:hAnsi="Courier New" w:cs="Courier New"/>
+                <w:bCs/>
                 <w:sz w:val="15"/>
                 <w:szCs w:val="28"/>
               </w:rPr>
-              <w:t>(AXISTREAM_V</w:t>
-            </w:r>
-            <w:r>
-              <w:rPr>
-                <w:rFonts w:ascii="Courier New" w:hAnsi="Courier New" w:cs="Courier New"/>
-                <w:bCs/>
+              <w:t>VCT, 1, “Receive</w:t>
+            </w:r>
+            <w:r>
+              <w:rPr>
+                <w:rFonts w:ascii="Courier New" w:hAnsi="Courier New" w:cs="Courier New"/>
                 <w:sz w:val="15"/>
                 <w:szCs w:val="28"/>
               </w:rPr>
-              <w:t>VCT, 1, “Receive</w:t>
+              <w:t xml:space="preserve"> data to VVC”</w:t>
             </w:r>
             <w:r>
               <w:rPr>
@@ -17151,14 +13931,6 @@
                 <w:sz w:val="15"/>
                 <w:szCs w:val="28"/>
               </w:rPr>
-              <w:t xml:space="preserve"> data to VVC”</w:t>
-            </w:r>
-            <w:r>
-              <w:rPr>
-                <w:rFonts w:ascii="Courier New" w:hAnsi="Courier New" w:cs="Courier New"/>
-                <w:sz w:val="15"/>
-                <w:szCs w:val="28"/>
-              </w:rPr>
               <w:t>,</w:t>
             </w:r>
             <w:r>
@@ -17168,19 +13940,8 @@
                 <w:szCs w:val="15"/>
                 <w:lang w:val="en-US" w:eastAsia="nb-NO"/>
               </w:rPr>
-              <w:t xml:space="preserve"> </w:t>
-            </w:r>
-            <w:r>
-              <w:rPr>
-                <w:rFonts w:ascii="Courier New" w:hAnsi="Courier New" w:cs="Courier New"/>
-                <w:sz w:val="15"/>
-                <w:szCs w:val="15"/>
-                <w:lang w:val="en-US" w:eastAsia="nb-NO"/>
-              </w:rPr>
-              <w:t>C_SCOPE</w:t>
-            </w:r>
-            <w:bookmarkStart w:id="1" w:name="_GoBack"/>
-            <w:bookmarkEnd w:id="1"/>
+              <w:t xml:space="preserve"> C_SCOPE</w:t>
+            </w:r>
             <w:r>
               <w:rPr>
                 <w:rFonts w:ascii="Courier New" w:hAnsi="Courier New" w:cs="Courier New"/>
@@ -17222,76 +13983,34 @@
                 <w:sz w:val="15"/>
                 <w:szCs w:val="15"/>
               </w:rPr>
-              <w:t xml:space="preserve">Example with </w:t>
-            </w:r>
-            <w:proofErr w:type="spellStart"/>
-            <w:r>
-              <w:rPr>
-                <w:rFonts w:cs="Helvetica"/>
+              <w:t>Example with fetch_result() call</w:t>
+            </w:r>
+            <w:r>
+              <w:rPr>
+                <w:rFonts w:cs="Helvetica"/>
+                <w:sz w:val="15"/>
+                <w:szCs w:val="15"/>
+              </w:rPr>
+              <w:t xml:space="preserve">: Result is placed in </w:t>
+            </w:r>
+            <w:r>
+              <w:rPr>
+                <w:rFonts w:ascii="Courier New" w:hAnsi="Courier New" w:cs="Courier New"/>
                 <w:b/>
                 <w:sz w:val="15"/>
                 <w:szCs w:val="15"/>
               </w:rPr>
-              <w:t>fetch_</w:t>
-            </w:r>
-            <w:proofErr w:type="gramStart"/>
-            <w:r>
-              <w:rPr>
-                <w:rFonts w:cs="Helvetica"/>
+              <w:t>v_</w:t>
+            </w:r>
+            <w:r>
+              <w:rPr>
+                <w:rFonts w:ascii="Courier New" w:hAnsi="Courier New" w:cs="Courier New"/>
                 <w:b/>
                 <w:sz w:val="15"/>
                 <w:szCs w:val="15"/>
               </w:rPr>
               <w:t>result</w:t>
             </w:r>
-            <w:proofErr w:type="spellEnd"/>
-            <w:r>
-              <w:rPr>
-                <w:rFonts w:cs="Helvetica"/>
-                <w:b/>
-                <w:sz w:val="15"/>
-                <w:szCs w:val="15"/>
-              </w:rPr>
-              <w:t>(</w:t>
-            </w:r>
-            <w:proofErr w:type="gramEnd"/>
-            <w:r>
-              <w:rPr>
-                <w:rFonts w:cs="Helvetica"/>
-                <w:b/>
-                <w:sz w:val="15"/>
-                <w:szCs w:val="15"/>
-              </w:rPr>
-              <w:t>) call</w:t>
-            </w:r>
-            <w:r>
-              <w:rPr>
-                <w:rFonts w:cs="Helvetica"/>
-                <w:sz w:val="15"/>
-                <w:szCs w:val="15"/>
-              </w:rPr>
-              <w:t xml:space="preserve">: Result is placed in </w:t>
-            </w:r>
-            <w:proofErr w:type="spellStart"/>
-            <w:r>
-              <w:rPr>
-                <w:rFonts w:ascii="Courier New" w:hAnsi="Courier New" w:cs="Courier New"/>
-                <w:b/>
-                <w:sz w:val="15"/>
-                <w:szCs w:val="15"/>
-              </w:rPr>
-              <w:t>v_</w:t>
-            </w:r>
-            <w:r>
-              <w:rPr>
-                <w:rFonts w:ascii="Courier New" w:hAnsi="Courier New" w:cs="Courier New"/>
-                <w:b/>
-                <w:sz w:val="15"/>
-                <w:szCs w:val="15"/>
-              </w:rPr>
-              <w:t>result</w:t>
-            </w:r>
-            <w:proofErr w:type="spellEnd"/>
           </w:p>
           <w:p>
             <w:pPr>
@@ -17311,59 +14030,23 @@
                 <w:sz w:val="15"/>
                 <w:szCs w:val="15"/>
               </w:rPr>
-              <w:t xml:space="preserve">    variable </w:t>
-            </w:r>
-            <w:proofErr w:type="spellStart"/>
-            <w:r>
-              <w:rPr>
-                <w:rFonts w:ascii="Courier New" w:hAnsi="Courier New" w:cs="Courier New"/>
-                <w:sz w:val="15"/>
-                <w:szCs w:val="15"/>
-              </w:rPr>
-              <w:t>v_cmd_idx</w:t>
-            </w:r>
-            <w:proofErr w:type="spellEnd"/>
-            <w:r>
-              <w:rPr>
-                <w:rFonts w:ascii="Courier New" w:hAnsi="Courier New" w:cs="Courier New"/>
-                <w:sz w:val="15"/>
-                <w:szCs w:val="15"/>
-              </w:rPr>
-              <w:t xml:space="preserve"> </w:t>
-            </w:r>
-            <w:r>
-              <w:rPr>
-                <w:rFonts w:ascii="Courier New" w:hAnsi="Courier New" w:cs="Courier New"/>
-                <w:sz w:val="15"/>
-                <w:szCs w:val="15"/>
-              </w:rPr>
-              <w:t xml:space="preserve">      </w:t>
-            </w:r>
-            <w:proofErr w:type="gramStart"/>
-            <w:r>
-              <w:rPr>
-                <w:rFonts w:ascii="Courier New" w:hAnsi="Courier New" w:cs="Courier New"/>
-                <w:sz w:val="15"/>
-                <w:szCs w:val="15"/>
-              </w:rPr>
-              <w:t xml:space="preserve">  </w:t>
-            </w:r>
-            <w:r>
-              <w:rPr>
-                <w:rFonts w:ascii="Courier New" w:hAnsi="Courier New" w:cs="Courier New"/>
-                <w:sz w:val="15"/>
-                <w:szCs w:val="15"/>
-              </w:rPr>
-              <w:t>:</w:t>
-            </w:r>
-            <w:proofErr w:type="gramEnd"/>
-            <w:r>
-              <w:rPr>
-                <w:rFonts w:ascii="Courier New" w:hAnsi="Courier New" w:cs="Courier New"/>
-                <w:sz w:val="15"/>
-                <w:szCs w:val="15"/>
-              </w:rPr>
-              <w:t xml:space="preserve"> natural; </w:t>
+              <w:t xml:space="preserve">    variable v_cmd_idx </w:t>
+            </w:r>
+            <w:r>
+              <w:rPr>
+                <w:rFonts w:ascii="Courier New" w:hAnsi="Courier New" w:cs="Courier New"/>
+                <w:sz w:val="15"/>
+                <w:szCs w:val="15"/>
+              </w:rPr>
+              <w:t xml:space="preserve">        </w:t>
+            </w:r>
+            <w:r>
+              <w:rPr>
+                <w:rFonts w:ascii="Courier New" w:hAnsi="Courier New" w:cs="Courier New"/>
+                <w:sz w:val="15"/>
+                <w:szCs w:val="15"/>
+              </w:rPr>
+              <w:t xml:space="preserve">: natural; </w:t>
             </w:r>
             <w:r>
               <w:rPr>
@@ -17428,16 +14111,7 @@
                 <w:sz w:val="15"/>
                 <w:szCs w:val="15"/>
               </w:rPr>
-              <w:t xml:space="preserve">    variable </w:t>
-            </w:r>
-            <w:proofErr w:type="spellStart"/>
-            <w:r>
-              <w:rPr>
-                <w:rFonts w:ascii="Courier New" w:hAnsi="Courier New" w:cs="Courier New"/>
-                <w:sz w:val="15"/>
-                <w:szCs w:val="15"/>
-              </w:rPr>
-              <w:t>v_</w:t>
+              <w:t xml:space="preserve">    variable v_</w:t>
             </w:r>
             <w:r>
               <w:rPr>
@@ -17447,7 +14121,6 @@
               </w:rPr>
               <w:t>result</w:t>
             </w:r>
-            <w:proofErr w:type="spellEnd"/>
             <w:r>
               <w:rPr>
                 <w:rFonts w:ascii="Courier New" w:hAnsi="Courier New" w:cs="Courier New"/>
@@ -17462,35 +14135,16 @@
                 <w:sz w:val="15"/>
                 <w:szCs w:val="15"/>
               </w:rPr>
-              <w:t xml:space="preserve">      </w:t>
-            </w:r>
-            <w:proofErr w:type="gramStart"/>
-            <w:r>
-              <w:rPr>
-                <w:rFonts w:ascii="Courier New" w:hAnsi="Courier New" w:cs="Courier New"/>
-                <w:sz w:val="15"/>
-                <w:szCs w:val="15"/>
-              </w:rPr>
-              <w:t xml:space="preserve">  </w:t>
-            </w:r>
-            <w:r>
-              <w:rPr>
-                <w:rFonts w:ascii="Courier New" w:hAnsi="Courier New" w:cs="Courier New"/>
-                <w:sz w:val="15"/>
-                <w:szCs w:val="15"/>
-              </w:rPr>
-              <w:t>:</w:t>
-            </w:r>
-            <w:proofErr w:type="gramEnd"/>
-            <w:r>
-              <w:rPr>
-                <w:rFonts w:ascii="Courier New" w:hAnsi="Courier New" w:cs="Courier New"/>
-                <w:sz w:val="15"/>
-                <w:szCs w:val="15"/>
-              </w:rPr>
-              <w:t xml:space="preserve"> </w:t>
-            </w:r>
-            <w:proofErr w:type="spellStart"/>
+              <w:t xml:space="preserve">        </w:t>
+            </w:r>
+            <w:r>
+              <w:rPr>
+                <w:rFonts w:ascii="Courier New" w:hAnsi="Courier New" w:cs="Courier New"/>
+                <w:sz w:val="15"/>
+                <w:szCs w:val="15"/>
+              </w:rPr>
+              <w:t xml:space="preserve">: </w:t>
+            </w:r>
             <w:r>
               <w:rPr>
                 <w:rFonts w:ascii="Courier New" w:hAnsi="Courier New" w:cs="Courier New"/>
@@ -17499,7 +14153,6 @@
               </w:rPr>
               <w:t>work.vvc_cmd_pkg.t_vvc_result</w:t>
             </w:r>
-            <w:proofErr w:type="spellEnd"/>
             <w:r>
               <w:rPr>
                 <w:rFonts w:ascii="Courier New" w:hAnsi="Courier New" w:cs="Courier New"/>
@@ -17576,25 +14229,14 @@
               </w:rPr>
               <w:t xml:space="preserve">    </w:t>
             </w:r>
-            <w:proofErr w:type="spellStart"/>
-            <w:r>
-              <w:rPr>
-                <w:rFonts w:ascii="Courier New" w:hAnsi="Courier New" w:cs="Courier New"/>
-                <w:sz w:val="15"/>
-                <w:szCs w:val="15"/>
-              </w:rPr>
-              <w:t>axistream_</w:t>
-            </w:r>
-            <w:proofErr w:type="gramStart"/>
-            <w:r>
-              <w:rPr>
-                <w:rFonts w:ascii="Courier New" w:hAnsi="Courier New" w:cs="Courier New"/>
-                <w:sz w:val="15"/>
-                <w:szCs w:val="15"/>
-              </w:rPr>
-              <w:t>receive</w:t>
-            </w:r>
-            <w:proofErr w:type="spellEnd"/>
+            <w:r>
+              <w:rPr>
+                <w:rFonts w:ascii="Courier New" w:hAnsi="Courier New" w:cs="Courier New"/>
+                <w:sz w:val="15"/>
+                <w:szCs w:val="15"/>
+              </w:rPr>
+              <w:t>axistream_receive</w:t>
+            </w:r>
             <w:r>
               <w:rPr>
                 <w:rFonts w:ascii="Courier New" w:hAnsi="Courier New" w:cs="Courier New"/>
@@ -17603,7 +14245,6 @@
               </w:rPr>
               <w:t>(</w:t>
             </w:r>
-            <w:proofErr w:type="gramEnd"/>
             <w:r>
               <w:rPr>
                 <w:rFonts w:ascii="Courier New" w:hAnsi="Courier New" w:cs="Courier New"/>
@@ -17688,27 +14329,8 @@
                 <w:sz w:val="15"/>
                 <w:szCs w:val="15"/>
               </w:rPr>
-              <w:t xml:space="preserve">    </w:t>
-            </w:r>
-            <w:proofErr w:type="spellStart"/>
-            <w:r>
-              <w:rPr>
-                <w:rFonts w:ascii="Courier New" w:hAnsi="Courier New" w:cs="Courier New"/>
-                <w:sz w:val="15"/>
-                <w:szCs w:val="15"/>
-              </w:rPr>
-              <w:t>v_cmd_idx</w:t>
-            </w:r>
-            <w:proofErr w:type="spellEnd"/>
-            <w:r>
-              <w:rPr>
-                <w:rFonts w:ascii="Courier New" w:hAnsi="Courier New" w:cs="Courier New"/>
-                <w:sz w:val="15"/>
-                <w:szCs w:val="15"/>
-              </w:rPr>
-              <w:t xml:space="preserve"> := </w:t>
-            </w:r>
-            <w:proofErr w:type="spellStart"/>
+              <w:t xml:space="preserve">    v_cmd_idx := </w:t>
+            </w:r>
             <w:r>
               <w:rPr>
                 <w:rFonts w:ascii="Courier New" w:hAnsi="Courier New" w:cs="Courier New"/>
@@ -17725,7 +14347,6 @@
               </w:rPr>
               <w:t>_cmd_idx</w:t>
             </w:r>
-            <w:proofErr w:type="spellEnd"/>
             <w:r>
               <w:rPr>
                 <w:rFonts w:ascii="Courier New" w:hAnsi="Courier New" w:cs="Courier New"/>
@@ -17777,36 +14398,8 @@
                 <w:sz w:val="15"/>
                 <w:szCs w:val="15"/>
               </w:rPr>
-              <w:t xml:space="preserve">    </w:t>
-            </w:r>
-            <w:proofErr w:type="spellStart"/>
-            <w:r>
-              <w:rPr>
-                <w:rFonts w:ascii="Courier New" w:hAnsi="Courier New" w:cs="Courier New"/>
-                <w:sz w:val="15"/>
-                <w:szCs w:val="15"/>
-              </w:rPr>
-              <w:t>await_</w:t>
-            </w:r>
-            <w:proofErr w:type="gramStart"/>
-            <w:r>
-              <w:rPr>
-                <w:rFonts w:ascii="Courier New" w:hAnsi="Courier New" w:cs="Courier New"/>
-                <w:sz w:val="15"/>
-                <w:szCs w:val="15"/>
-              </w:rPr>
-              <w:t>completion</w:t>
-            </w:r>
-            <w:proofErr w:type="spellEnd"/>
-            <w:r>
-              <w:rPr>
-                <w:rFonts w:ascii="Courier New" w:hAnsi="Courier New" w:cs="Courier New"/>
-                <w:sz w:val="15"/>
-                <w:szCs w:val="15"/>
-              </w:rPr>
-              <w:t>(</w:t>
-            </w:r>
-            <w:proofErr w:type="gramEnd"/>
+              <w:t xml:space="preserve">    await_completion(</w:t>
+            </w:r>
             <w:r>
               <w:rPr>
                 <w:rFonts w:ascii="Courier New" w:hAnsi="Courier New" w:cs="Courier New"/>
@@ -17829,33 +14422,15 @@
                 <w:sz w:val="15"/>
                 <w:szCs w:val="15"/>
               </w:rPr>
-              <w:t xml:space="preserve"> </w:t>
-            </w:r>
-            <w:proofErr w:type="spellStart"/>
-            <w:r>
-              <w:rPr>
-                <w:rFonts w:ascii="Courier New" w:hAnsi="Courier New" w:cs="Courier New"/>
-                <w:sz w:val="15"/>
-                <w:szCs w:val="15"/>
-              </w:rPr>
-              <w:t>m</w:t>
-            </w:r>
-            <w:r>
-              <w:rPr>
-                <w:rFonts w:ascii="Courier New" w:hAnsi="Courier New" w:cs="Courier New"/>
-                <w:sz w:val="15"/>
-                <w:szCs w:val="15"/>
-              </w:rPr>
-              <w:t>s</w:t>
-            </w:r>
-            <w:proofErr w:type="spellEnd"/>
-            <w:r>
-              <w:rPr>
-                <w:rFonts w:ascii="Courier New" w:hAnsi="Courier New" w:cs="Courier New"/>
-                <w:sz w:val="15"/>
-                <w:szCs w:val="15"/>
-              </w:rPr>
-              <w:t xml:space="preserve">, </w:t>
+              <w:t xml:space="preserve"> m</w:t>
+            </w:r>
+            <w:r>
+              <w:rPr>
+                <w:rFonts w:ascii="Courier New" w:hAnsi="Courier New" w:cs="Courier New"/>
+                <w:sz w:val="15"/>
+                <w:szCs w:val="15"/>
+              </w:rPr>
+              <w:t xml:space="preserve">s, </w:t>
             </w:r>
             <w:r>
               <w:rPr>
@@ -17924,90 +14499,42 @@
                 <w:sz w:val="15"/>
                 <w:szCs w:val="15"/>
               </w:rPr>
-              <w:t xml:space="preserve">    </w:t>
-            </w:r>
-            <w:proofErr w:type="spellStart"/>
-            <w:r>
-              <w:rPr>
-                <w:rFonts w:ascii="Courier New" w:hAnsi="Courier New" w:cs="Courier New"/>
-                <w:sz w:val="15"/>
-                <w:szCs w:val="15"/>
-              </w:rPr>
-              <w:t>fetch_</w:t>
-            </w:r>
-            <w:proofErr w:type="gramStart"/>
-            <w:r>
-              <w:rPr>
-                <w:rFonts w:ascii="Courier New" w:hAnsi="Courier New" w:cs="Courier New"/>
+              <w:t xml:space="preserve">    fetch_result(</w:t>
+            </w:r>
+            <w:r>
+              <w:rPr>
+                <w:rFonts w:ascii="Courier New" w:hAnsi="Courier New" w:cs="Courier New"/>
+                <w:sz w:val="15"/>
+                <w:szCs w:val="15"/>
+              </w:rPr>
+              <w:t>AXISTREAM_</w:t>
+            </w:r>
+            <w:r>
+              <w:rPr>
+                <w:rFonts w:ascii="Courier New" w:hAnsi="Courier New" w:cs="Courier New"/>
+                <w:sz w:val="15"/>
+                <w:szCs w:val="15"/>
+              </w:rPr>
+              <w:t xml:space="preserve">VVCT,1, v_cmd_idx, </w:t>
+            </w:r>
+            <w:r>
+              <w:rPr>
+                <w:rFonts w:ascii="Courier New" w:hAnsi="Courier New" w:cs="Courier New"/>
+                <w:b/>
+                <w:sz w:val="15"/>
+                <w:szCs w:val="15"/>
+              </w:rPr>
+              <w:t>v_</w:t>
+            </w:r>
+            <w:r>
+              <w:rPr>
+                <w:rFonts w:ascii="Courier New" w:hAnsi="Courier New" w:cs="Courier New"/>
+                <w:b/>
                 <w:sz w:val="15"/>
                 <w:szCs w:val="15"/>
               </w:rPr>
               <w:t>result</w:t>
             </w:r>
-            <w:proofErr w:type="spellEnd"/>
-            <w:r>
-              <w:rPr>
-                <w:rFonts w:ascii="Courier New" w:hAnsi="Courier New" w:cs="Courier New"/>
-                <w:sz w:val="15"/>
-                <w:szCs w:val="15"/>
-              </w:rPr>
-              <w:t>(</w:t>
-            </w:r>
-            <w:proofErr w:type="gramEnd"/>
-            <w:r>
-              <w:rPr>
-                <w:rFonts w:ascii="Courier New" w:hAnsi="Courier New" w:cs="Courier New"/>
-                <w:sz w:val="15"/>
-                <w:szCs w:val="15"/>
-              </w:rPr>
-              <w:t>AXISTREAM_</w:t>
-            </w:r>
-            <w:r>
-              <w:rPr>
-                <w:rFonts w:ascii="Courier New" w:hAnsi="Courier New" w:cs="Courier New"/>
-                <w:sz w:val="15"/>
-                <w:szCs w:val="15"/>
-              </w:rPr>
-              <w:t xml:space="preserve">VVCT,1, </w:t>
-            </w:r>
-            <w:proofErr w:type="spellStart"/>
-            <w:r>
-              <w:rPr>
-                <w:rFonts w:ascii="Courier New" w:hAnsi="Courier New" w:cs="Courier New"/>
-                <w:sz w:val="15"/>
-                <w:szCs w:val="15"/>
-              </w:rPr>
-              <w:t>v_cmd_idx</w:t>
-            </w:r>
-            <w:proofErr w:type="spellEnd"/>
-            <w:r>
-              <w:rPr>
-                <w:rFonts w:ascii="Courier New" w:hAnsi="Courier New" w:cs="Courier New"/>
-                <w:sz w:val="15"/>
-                <w:szCs w:val="15"/>
-              </w:rPr>
-              <w:t xml:space="preserve">, </w:t>
-            </w:r>
-            <w:proofErr w:type="spellStart"/>
-            <w:r>
-              <w:rPr>
-                <w:rFonts w:ascii="Courier New" w:hAnsi="Courier New" w:cs="Courier New"/>
-                <w:b/>
-                <w:sz w:val="15"/>
-                <w:szCs w:val="15"/>
-              </w:rPr>
-              <w:t>v_</w:t>
-            </w:r>
-            <w:r>
-              <w:rPr>
-                <w:rFonts w:ascii="Courier New" w:hAnsi="Courier New" w:cs="Courier New"/>
-                <w:b/>
-                <w:sz w:val="15"/>
-                <w:szCs w:val="15"/>
-              </w:rPr>
-              <w:t>result</w:t>
-            </w:r>
-            <w:proofErr w:type="spellEnd"/>
             <w:r>
               <w:rPr>
                 <w:rFonts w:ascii="Courier New" w:hAnsi="Courier New" w:cs="Courier New"/>
@@ -18151,7 +14678,7 @@
     </w:p>
     <w:p>
       <w:pPr>
-        <w:pStyle w:val="Heading1"/>
+        <w:pStyle w:val="Overskrift1"/>
         <w:rPr>
           <w:rFonts w:ascii="Helvetica" w:hAnsi="Helvetica" w:cs="Helvetica"/>
         </w:rPr>
@@ -18351,7 +14878,6 @@
                 <w:szCs w:val="18"/>
               </w:rPr>
             </w:pPr>
-            <w:proofErr w:type="spellStart"/>
             <w:r>
               <w:rPr>
                 <w:rFonts w:cs="Helvetica"/>
@@ -18360,7 +14886,6 @@
               </w:rPr>
               <w:t>inter_bfm_delay</w:t>
             </w:r>
-            <w:proofErr w:type="spellEnd"/>
           </w:p>
         </w:tc>
         <w:tc>
@@ -18381,7 +14906,6 @@
                 <w:szCs w:val="18"/>
               </w:rPr>
             </w:pPr>
-            <w:proofErr w:type="spellStart"/>
             <w:r>
               <w:rPr>
                 <w:rFonts w:cs="Helvetica"/>
@@ -18398,7 +14922,6 @@
               </w:rPr>
               <w:t>inter_bfm_delay</w:t>
             </w:r>
-            <w:proofErr w:type="spellEnd"/>
           </w:p>
         </w:tc>
         <w:tc>
@@ -18538,43 +15061,7 @@
                 <w:szCs w:val="18"/>
               </w:rPr>
               <w:br/>
-              <w:t xml:space="preserve">Any </w:t>
-            </w:r>
-            <w:proofErr w:type="spellStart"/>
-            <w:r>
-              <w:rPr>
-                <w:rFonts w:cs="Helvetica"/>
-                <w:sz w:val="15"/>
-                <w:szCs w:val="18"/>
-              </w:rPr>
-              <w:t>insert_</w:t>
-            </w:r>
-            <w:proofErr w:type="gramStart"/>
-            <w:r>
-              <w:rPr>
-                <w:rFonts w:cs="Helvetica"/>
-                <w:sz w:val="15"/>
-                <w:szCs w:val="18"/>
-              </w:rPr>
-              <w:t>delay</w:t>
-            </w:r>
-            <w:proofErr w:type="spellEnd"/>
-            <w:r>
-              <w:rPr>
-                <w:rFonts w:cs="Helvetica"/>
-                <w:sz w:val="15"/>
-                <w:szCs w:val="18"/>
-              </w:rPr>
-              <w:t>(</w:t>
-            </w:r>
-            <w:proofErr w:type="gramEnd"/>
-            <w:r>
-              <w:rPr>
-                <w:rFonts w:cs="Helvetica"/>
-                <w:sz w:val="15"/>
-                <w:szCs w:val="18"/>
-              </w:rPr>
-              <w:t>) command will add to the above minimum delays, giving for instance the ability to skew the BFM starting time.</w:t>
+              <w:t>Any insert_delay() command will add to the above minimum delays, giving for instance the ability to skew the BFM starting time.</w:t>
             </w:r>
           </w:p>
         </w:tc>
@@ -18598,7 +15085,6 @@
                 <w:szCs w:val="18"/>
               </w:rPr>
             </w:pPr>
-            <w:proofErr w:type="spellStart"/>
             <w:r>
               <w:rPr>
                 <w:rFonts w:cs="Helvetica"/>
@@ -18607,7 +15093,6 @@
               </w:rPr>
               <w:t>cmd_queue_count_max</w:t>
             </w:r>
-            <w:proofErr w:type="spellEnd"/>
           </w:p>
         </w:tc>
         <w:tc>
@@ -18725,7 +15210,6 @@
                 <w:szCs w:val="18"/>
               </w:rPr>
             </w:pPr>
-            <w:proofErr w:type="spellStart"/>
             <w:r>
               <w:rPr>
                 <w:rFonts w:cs="Helvetica"/>
@@ -18742,7 +15226,6 @@
               </w:rPr>
               <w:t>threshold</w:t>
             </w:r>
-            <w:proofErr w:type="spellEnd"/>
           </w:p>
         </w:tc>
         <w:tc>
@@ -18836,16 +15319,15 @@
                 <w:sz w:val="15"/>
                 <w:szCs w:val="18"/>
               </w:rPr>
-              <w:t>An alert with severity “</w:t>
-            </w:r>
-            <w:proofErr w:type="spellStart"/>
+              <w:t>An alert with severity “cmd_queue_count_</w:t>
+            </w:r>
             <w:r>
               <w:rPr>
                 <w:rFonts w:cs="Helvetica"/>
                 <w:sz w:val="15"/>
                 <w:szCs w:val="18"/>
               </w:rPr>
-              <w:t>cmd_queue_count_</w:t>
+              <w:t>threshold</w:t>
             </w:r>
             <w:r>
               <w:rPr>
@@ -18853,24 +15335,7 @@
                 <w:sz w:val="15"/>
                 <w:szCs w:val="18"/>
               </w:rPr>
-              <w:t>threshold</w:t>
-            </w:r>
-            <w:r>
-              <w:rPr>
-                <w:rFonts w:cs="Helvetica"/>
-                <w:sz w:val="15"/>
-                <w:szCs w:val="18"/>
-              </w:rPr>
-              <w:t>_severity</w:t>
-            </w:r>
-            <w:proofErr w:type="spellEnd"/>
-            <w:r>
-              <w:rPr>
-                <w:rFonts w:cs="Helvetica"/>
-                <w:sz w:val="15"/>
-                <w:szCs w:val="18"/>
-              </w:rPr>
-              <w:t>” will be issued if command queue exceeds this count. Used for early warning if command queue is almost full. Will be ignored if set to 0.</w:t>
+              <w:t>_severity” will be issued if command queue exceeds this count. Used for early warning if command queue is almost full. Will be ignored if set to 0.</w:t>
             </w:r>
           </w:p>
         </w:tc>
@@ -18894,7 +15359,6 @@
                 <w:szCs w:val="18"/>
               </w:rPr>
             </w:pPr>
-            <w:proofErr w:type="spellStart"/>
             <w:r>
               <w:rPr>
                 <w:rFonts w:cs="Helvetica"/>
@@ -18911,7 +15375,6 @@
               </w:rPr>
               <w:t>_severity</w:t>
             </w:r>
-            <w:proofErr w:type="spellEnd"/>
           </w:p>
         </w:tc>
         <w:tc>
@@ -18932,7 +15395,6 @@
                 <w:szCs w:val="18"/>
               </w:rPr>
             </w:pPr>
-            <w:proofErr w:type="spellStart"/>
             <w:r>
               <w:rPr>
                 <w:rFonts w:cs="Helvetica"/>
@@ -18941,7 +15403,6 @@
               </w:rPr>
               <w:t>t_alert_level</w:t>
             </w:r>
-            <w:proofErr w:type="spellEnd"/>
           </w:p>
         </w:tc>
         <w:tc>
@@ -19023,18 +15484,8 @@
                 <w:sz w:val="15"/>
                 <w:szCs w:val="18"/>
               </w:rPr>
-              <w:t xml:space="preserve">eding </w:t>
-            </w:r>
-            <w:proofErr w:type="spellStart"/>
-            <w:r>
-              <w:rPr>
-                <w:rFonts w:cs="Helvetica"/>
-                <w:sz w:val="15"/>
-                <w:szCs w:val="18"/>
-              </w:rPr>
-              <w:t>cmd_queue_count_threshold</w:t>
-            </w:r>
-            <w:proofErr w:type="spellEnd"/>
+              <w:t>eding cmd_queue_count_threshold</w:t>
+            </w:r>
           </w:p>
         </w:tc>
       </w:tr>
@@ -19057,7 +15508,6 @@
                 <w:szCs w:val="18"/>
               </w:rPr>
             </w:pPr>
-            <w:proofErr w:type="spellStart"/>
             <w:r>
               <w:rPr>
                 <w:rFonts w:cs="Helvetica"/>
@@ -19074,7 +15524,6 @@
               </w:rPr>
               <w:t>_queue_count_max</w:t>
             </w:r>
-            <w:proofErr w:type="spellEnd"/>
           </w:p>
         </w:tc>
         <w:tc>
@@ -19184,43 +15633,7 @@
                 <w:sz w:val="15"/>
                 <w:szCs w:val="18"/>
               </w:rPr>
-              <w:t xml:space="preserve">Maximum number of </w:t>
-            </w:r>
-            <w:proofErr w:type="spellStart"/>
-            <w:r>
-              <w:rPr>
-                <w:rFonts w:cs="Helvetica"/>
-                <w:sz w:val="15"/>
-                <w:szCs w:val="18"/>
-              </w:rPr>
-              <w:t>unfetched</w:t>
-            </w:r>
-            <w:proofErr w:type="spellEnd"/>
-            <w:r>
-              <w:rPr>
-                <w:rFonts w:cs="Helvetica"/>
-                <w:sz w:val="15"/>
-                <w:szCs w:val="18"/>
-              </w:rPr>
-              <w:t xml:space="preserve"> results before </w:t>
-            </w:r>
-            <w:proofErr w:type="spellStart"/>
-            <w:r>
-              <w:rPr>
-                <w:rFonts w:cs="Helvetica"/>
-                <w:sz w:val="15"/>
-                <w:szCs w:val="18"/>
-              </w:rPr>
-              <w:t>result_queue</w:t>
-            </w:r>
-            <w:proofErr w:type="spellEnd"/>
-            <w:r>
-              <w:rPr>
-                <w:rFonts w:cs="Helvetica"/>
-                <w:sz w:val="15"/>
-                <w:szCs w:val="18"/>
-              </w:rPr>
-              <w:t xml:space="preserve"> is full.</w:t>
+              <w:t>Maximum number of unfetched results before result_queue is full.</w:t>
             </w:r>
           </w:p>
         </w:tc>
@@ -19258,26 +15671,16 @@
                 <w:sz w:val="15"/>
                 <w:szCs w:val="18"/>
               </w:rPr>
-              <w:t xml:space="preserve"> _</w:t>
-            </w:r>
-            <w:proofErr w:type="spellStart"/>
+              <w:t xml:space="preserve"> _queue_count_</w:t>
+            </w:r>
             <w:r>
               <w:rPr>
                 <w:rFonts w:cs="Helvetica"/>
                 <w:sz w:val="15"/>
                 <w:szCs w:val="18"/>
               </w:rPr>
-              <w:t>queue_count_</w:t>
-            </w:r>
-            <w:r>
-              <w:rPr>
-                <w:rFonts w:cs="Helvetica"/>
-                <w:sz w:val="15"/>
-                <w:szCs w:val="18"/>
-              </w:rPr>
               <w:t>threshold</w:t>
             </w:r>
-            <w:proofErr w:type="spellEnd"/>
           </w:p>
         </w:tc>
         <w:tc>
@@ -19397,7 +15800,6 @@
               </w:rPr>
               <w:t>‘</w:t>
             </w:r>
-            <w:proofErr w:type="spellStart"/>
             <w:r>
               <w:rPr>
                 <w:rFonts w:cs="Helvetica"/>
@@ -19406,7 +15808,6 @@
               </w:rPr>
               <w:t>result_queue_count_threshold_severity</w:t>
             </w:r>
-            <w:proofErr w:type="spellEnd"/>
             <w:r>
               <w:rPr>
                 <w:rFonts w:cs="Helvetica"/>
@@ -19467,26 +15868,16 @@
                 <w:sz w:val="15"/>
                 <w:szCs w:val="18"/>
               </w:rPr>
-              <w:t>result _</w:t>
-            </w:r>
-            <w:proofErr w:type="spellStart"/>
+              <w:t>result _queue_count_threshold</w:t>
+            </w:r>
             <w:r>
               <w:rPr>
                 <w:rFonts w:cs="Helvetica"/>
                 <w:sz w:val="15"/>
                 <w:szCs w:val="18"/>
               </w:rPr>
-              <w:t>queue_count_threshold</w:t>
-            </w:r>
-            <w:r>
-              <w:rPr>
-                <w:rFonts w:cs="Helvetica"/>
-                <w:sz w:val="15"/>
-                <w:szCs w:val="18"/>
-              </w:rPr>
               <w:t>_severity</w:t>
             </w:r>
-            <w:proofErr w:type="spellEnd"/>
           </w:p>
         </w:tc>
         <w:tc>
@@ -19507,7 +15898,6 @@
                 <w:szCs w:val="18"/>
               </w:rPr>
             </w:pPr>
-            <w:proofErr w:type="spellStart"/>
             <w:r>
               <w:rPr>
                 <w:rFonts w:cs="Helvetica"/>
@@ -19516,7 +15906,6 @@
               </w:rPr>
               <w:t>t_alert_level</w:t>
             </w:r>
-            <w:proofErr w:type="spellEnd"/>
           </w:p>
         </w:tc>
         <w:tc>
@@ -19606,18 +15995,8 @@
                 <w:sz w:val="15"/>
                 <w:szCs w:val="18"/>
               </w:rPr>
-              <w:t xml:space="preserve">Severity of alert to be initiated if exceeding </w:t>
-            </w:r>
-            <w:proofErr w:type="spellStart"/>
-            <w:r>
-              <w:rPr>
-                <w:rFonts w:cs="Helvetica"/>
-                <w:sz w:val="15"/>
-                <w:szCs w:val="18"/>
-              </w:rPr>
-              <w:t>result_queue_count_threshold</w:t>
-            </w:r>
-            <w:proofErr w:type="spellEnd"/>
+              <w:t>Severity of alert to be initiated if exceeding result_queue_count_threshold</w:t>
+            </w:r>
           </w:p>
         </w:tc>
       </w:tr>
@@ -19640,23 +16019,13 @@
                 <w:szCs w:val="18"/>
               </w:rPr>
             </w:pPr>
-            <w:proofErr w:type="spellStart"/>
             <w:r>
               <w:rPr>
                 <w:rFonts w:cs="Helvetica"/>
                 <w:sz w:val="15"/>
                 <w:szCs w:val="18"/>
               </w:rPr>
-              <w:t>bfm_config</w:t>
-            </w:r>
-            <w:proofErr w:type="spellEnd"/>
-            <w:r>
-              <w:rPr>
-                <w:rFonts w:cs="Helvetica"/>
-                <w:sz w:val="15"/>
-                <w:szCs w:val="18"/>
-              </w:rPr>
-              <w:t xml:space="preserve">               </w:t>
+              <w:t xml:space="preserve">bfm_config               </w:t>
             </w:r>
           </w:p>
         </w:tc>
@@ -19678,7 +16047,6 @@
                 <w:szCs w:val="18"/>
               </w:rPr>
             </w:pPr>
-            <w:proofErr w:type="spellStart"/>
             <w:r>
               <w:rPr>
                 <w:rFonts w:cs="Helvetica"/>
@@ -19703,7 +16071,6 @@
               </w:rPr>
               <w:t>_bfm_config</w:t>
             </w:r>
-            <w:proofErr w:type="spellEnd"/>
           </w:p>
         </w:tc>
         <w:tc>
@@ -19834,23 +16201,13 @@
                 <w:szCs w:val="18"/>
               </w:rPr>
             </w:pPr>
-            <w:proofErr w:type="spellStart"/>
             <w:r>
               <w:rPr>
                 <w:rFonts w:cs="Helvetica"/>
                 <w:sz w:val="15"/>
                 <w:szCs w:val="18"/>
               </w:rPr>
-              <w:t>msg_id_panel</w:t>
-            </w:r>
-            <w:proofErr w:type="spellEnd"/>
-            <w:r>
-              <w:rPr>
-                <w:rFonts w:cs="Helvetica"/>
-                <w:sz w:val="15"/>
-                <w:szCs w:val="18"/>
-              </w:rPr>
-              <w:t xml:space="preserve">           </w:t>
+              <w:t xml:space="preserve">msg_id_panel           </w:t>
             </w:r>
           </w:p>
         </w:tc>
@@ -19873,7 +16230,6 @@
                 <w:szCs w:val="18"/>
               </w:rPr>
             </w:pPr>
-            <w:proofErr w:type="spellStart"/>
             <w:r>
               <w:rPr>
                 <w:rFonts w:cs="Helvetica"/>
@@ -19882,7 +16238,6 @@
               </w:rPr>
               <w:t>t_msg_id_panel</w:t>
             </w:r>
-            <w:proofErr w:type="spellEnd"/>
           </w:p>
         </w:tc>
         <w:tc>
@@ -19975,7 +16330,7 @@
     <w:p/>
     <w:p>
       <w:pPr>
-        <w:pStyle w:val="BodyText"/>
+        <w:pStyle w:val="Brdtekst"/>
         <w:rPr>
           <w:b/>
         </w:rPr>
@@ -19986,9 +16341,8 @@
     </w:p>
     <w:p>
       <w:pPr>
-        <w:pStyle w:val="List2"/>
-      </w:pPr>
-      <w:proofErr w:type="spellStart"/>
+        <w:pStyle w:val="Liste2"/>
+      </w:pPr>
       <w:r>
         <w:t>shared_axi</w:t>
       </w:r>
@@ -19996,34 +16350,13 @@
         <w:t>stream</w:t>
       </w:r>
       <w:r>
-        <w:t>_vvc_</w:t>
-      </w:r>
-      <w:proofErr w:type="gramStart"/>
-      <w:r>
-        <w:t>config</w:t>
-      </w:r>
-      <w:proofErr w:type="spellEnd"/>
-      <w:r>
-        <w:t>(</w:t>
-      </w:r>
-      <w:proofErr w:type="gramEnd"/>
-      <w:r>
-        <w:t>1).</w:t>
-      </w:r>
-      <w:proofErr w:type="spellStart"/>
-      <w:r>
-        <w:t>inter_bfm_delay.delay_in_time</w:t>
-      </w:r>
-      <w:proofErr w:type="spellEnd"/>
-      <w:r>
-        <w:t xml:space="preserve"> := 50 ns;</w:t>
+        <w:t>_vvc_config(1).inter_bfm_delay.delay_in_time := 50 ns;</w:t>
       </w:r>
     </w:p>
     <w:p>
       <w:pPr>
-        <w:pStyle w:val="List2"/>
-      </w:pPr>
-      <w:proofErr w:type="spellStart"/>
+        <w:pStyle w:val="Liste2"/>
+      </w:pPr>
       <w:r>
         <w:t>shared_axi</w:t>
       </w:r>
@@ -20031,28 +16364,11 @@
         <w:t>stream</w:t>
       </w:r>
       <w:r>
-        <w:t>_vvc_</w:t>
-      </w:r>
-      <w:proofErr w:type="gramStart"/>
-      <w:r>
-        <w:t>config</w:t>
-      </w:r>
-      <w:proofErr w:type="spellEnd"/>
-      <w:r>
-        <w:t>(</w:t>
-      </w:r>
-      <w:proofErr w:type="gramEnd"/>
-      <w:r>
-        <w:t>1).</w:t>
-      </w:r>
-      <w:proofErr w:type="spellStart"/>
-      <w:r>
-        <w:t>bfm_config.</w:t>
+        <w:t>_vvc_config(1).bfm_config.</w:t>
       </w:r>
       <w:r>
         <w:t>clock_period</w:t>
       </w:r>
-      <w:proofErr w:type="spellEnd"/>
       <w:r>
         <w:t xml:space="preserve">       := 10 ns;</w:t>
       </w:r>
@@ -20067,7 +16383,7 @@
     </w:p>
     <w:p>
       <w:pPr>
-        <w:pStyle w:val="Heading1"/>
+        <w:pStyle w:val="Overskrift1"/>
         <w:rPr>
           <w:rFonts w:ascii="Helvetica" w:hAnsi="Helvetica" w:cs="Helvetica"/>
         </w:rPr>
@@ -20081,24 +16397,16 @@
     </w:p>
     <w:p>
       <w:pPr>
-        <w:pStyle w:val="BodyText"/>
+        <w:pStyle w:val="Brdtekst"/>
       </w:pPr>
       <w:r>
-        <w:t xml:space="preserve">The current status of the VVC can be retrieved during simulation. This is achieved by reading from the shared variable </w:t>
-      </w:r>
-      <w:proofErr w:type="spellStart"/>
-      <w:r>
-        <w:t>shared_axi</w:t>
+        <w:t>The current status of the VVC can be retrieved during simulation. This is achieved by reading from the shared variable shared_axi</w:t>
       </w:r>
       <w:r>
         <w:t>stream</w:t>
       </w:r>
       <w:r>
-        <w:t>_vvc_status</w:t>
-      </w:r>
-      <w:proofErr w:type="spellEnd"/>
-      <w:r>
-        <w:t xml:space="preserve"> record from the test sequencer. The record contents can be seen below:</w:t>
+        <w:t>_vvc_status record from the test sequencer. The record contents can be seen below:</w:t>
       </w:r>
     </w:p>
     <w:tbl>
@@ -20230,7 +16538,6 @@
                 <w:szCs w:val="18"/>
               </w:rPr>
             </w:pPr>
-            <w:proofErr w:type="spellStart"/>
             <w:r>
               <w:rPr>
                 <w:rFonts w:cs="Helvetica"/>
@@ -20239,7 +16546,6 @@
               </w:rPr>
               <w:t>current_cmd_idx</w:t>
             </w:r>
-            <w:proofErr w:type="spellEnd"/>
           </w:p>
         </w:tc>
         <w:tc>
@@ -20321,7 +16627,6 @@
                 <w:szCs w:val="18"/>
               </w:rPr>
             </w:pPr>
-            <w:proofErr w:type="spellStart"/>
             <w:r>
               <w:rPr>
                 <w:rFonts w:cs="Helvetica"/>
@@ -20330,7 +16635,6 @@
               </w:rPr>
               <w:t>previous_cmd_idx</w:t>
             </w:r>
-            <w:proofErr w:type="spellEnd"/>
           </w:p>
         </w:tc>
         <w:tc>
@@ -20413,7 +16717,6 @@
                 <w:szCs w:val="18"/>
               </w:rPr>
             </w:pPr>
-            <w:proofErr w:type="spellStart"/>
             <w:r>
               <w:rPr>
                 <w:rFonts w:cs="Helvetica"/>
@@ -20422,7 +16725,6 @@
               </w:rPr>
               <w:t>pending_cmd_cnt</w:t>
             </w:r>
-            <w:proofErr w:type="spellEnd"/>
           </w:p>
         </w:tc>
         <w:tc>
@@ -20497,7 +16799,7 @@
     </w:p>
     <w:p>
       <w:pPr>
-        <w:pStyle w:val="Heading1"/>
+        <w:pStyle w:val="Overskrift1"/>
         <w:keepNext/>
         <w:rPr>
           <w:rFonts w:ascii="Helvetica" w:hAnsi="Helvetica" w:cs="Helvetica"/>
@@ -20515,12 +16817,11 @@
     </w:p>
     <w:p>
       <w:pPr>
-        <w:pStyle w:val="BodyText"/>
+        <w:pStyle w:val="Brdtekst"/>
       </w:pPr>
       <w:r>
         <w:t xml:space="preserve">In this VVC, the interface has been encapsulated in a signal record of type </w:t>
       </w:r>
-      <w:proofErr w:type="spellStart"/>
       <w:r>
         <w:rPr>
           <w:i/>
@@ -20537,14 +16838,7 @@
         <w:rPr>
           <w:i/>
         </w:rPr>
-        <w:t>_if</w:t>
-      </w:r>
-      <w:proofErr w:type="spellEnd"/>
-      <w:r>
-        <w:rPr>
-          <w:i/>
-        </w:rPr>
-        <w:t xml:space="preserve"> </w:t>
+        <w:t xml:space="preserve">_if </w:t>
       </w:r>
       <w:r>
         <w:t>in order to improve readability of the code. Since the AXI4-</w:t>
@@ -20553,122 +16847,46 @@
         <w:t>Stream</w:t>
       </w:r>
       <w:r>
-        <w:t xml:space="preserve"> interface busses can be of arbitrary size, the interface </w:t>
-      </w:r>
-      <w:proofErr w:type="spellStart"/>
-      <w:r>
-        <w:t>std_logic_vectors</w:t>
-      </w:r>
-      <w:proofErr w:type="spellEnd"/>
-      <w:r>
-        <w:t xml:space="preserve"> have been left unconstrained. These unconstrained SLVs needs to be constrained when the interface signals are instantiated. For this interface, the could look like:</w:t>
+        <w:t xml:space="preserve"> interface busses can be of arbitrary size, the interface std_logic_vectors have been left unconstrained. These unconstrained SLVs needs to be constrained when the interface signals are instantiated. For this interface, the could look like:</w:t>
       </w:r>
     </w:p>
     <w:p>
       <w:pPr>
-        <w:pStyle w:val="List2"/>
+        <w:pStyle w:val="Liste2"/>
       </w:pPr>
       <w:r>
         <w:t>si</w:t>
       </w:r>
       <w:r>
-        <w:t xml:space="preserve">gnal </w:t>
-      </w:r>
-      <w:proofErr w:type="spellStart"/>
-      <w:r>
-        <w:t>axistream_</w:t>
-      </w:r>
-      <w:proofErr w:type="gramStart"/>
-      <w:r>
-        <w:t>if</w:t>
-      </w:r>
-      <w:proofErr w:type="spellEnd"/>
-      <w:r>
-        <w:t xml:space="preserve"> :</w:t>
-      </w:r>
-      <w:proofErr w:type="gramEnd"/>
-      <w:r>
-        <w:t xml:space="preserve"> </w:t>
-      </w:r>
-      <w:proofErr w:type="spellStart"/>
-      <w:r>
-        <w:t>t_axistream_if</w:t>
-      </w:r>
-      <w:proofErr w:type="spellEnd"/>
-      <w:r>
-        <w:t>(</w:t>
-      </w:r>
-      <w:proofErr w:type="spellStart"/>
-      <w:r>
-        <w:t>tdata</w:t>
-      </w:r>
-      <w:proofErr w:type="spellEnd"/>
-      <w:r>
-        <w:t>(</w:t>
+        <w:t>gnal axistream_if : t_axistream_if(tdata(</w:t>
       </w:r>
       <w:r>
         <w:t xml:space="preserve">C_DATA_WIDTH </w:t>
       </w:r>
       <w:r>
-        <w:t xml:space="preserve">-1 </w:t>
-      </w:r>
-      <w:proofErr w:type="spellStart"/>
-      <w:r>
-        <w:t>downto</w:t>
-      </w:r>
-      <w:proofErr w:type="spellEnd"/>
-      <w:r>
-        <w:t xml:space="preserve"> 0),</w:t>
+        <w:t>-1 downto 0),</w:t>
       </w:r>
     </w:p>
     <w:p>
       <w:pPr>
-        <w:pStyle w:val="List2"/>
-      </w:pPr>
-      <w:proofErr w:type="spellStart"/>
+        <w:pStyle w:val="Liste2"/>
+      </w:pPr>
       <w:r>
-        <w:t>tkeep</w:t>
-      </w:r>
-      <w:proofErr w:type="spellEnd"/>
-      <w:r>
-        <w:t>((</w:t>
+        <w:t>tkeep((</w:t>
       </w:r>
       <w:r>
-        <w:t xml:space="preserve">C_DATA_WIDTH/8)-1 </w:t>
-      </w:r>
-      <w:proofErr w:type="spellStart"/>
-      <w:r>
-        <w:t>downto</w:t>
-      </w:r>
-      <w:proofErr w:type="spellEnd"/>
-      <w:r>
-        <w:t xml:space="preserve"> 0),</w:t>
+        <w:t>C_DATA_WIDTH/8)-1 downto 0),</w:t>
       </w:r>
     </w:p>
     <w:p>
       <w:pPr>
-        <w:pStyle w:val="List2"/>
-      </w:pPr>
-      <w:proofErr w:type="spellStart"/>
-      <w:proofErr w:type="gramStart"/>
+        <w:pStyle w:val="Liste2"/>
+      </w:pPr>
       <w:r>
-        <w:t>tuser</w:t>
+        <w:t>tuser(</w:t>
       </w:r>
-      <w:proofErr w:type="spellEnd"/>
       <w:r>
-        <w:t>(</w:t>
-      </w:r>
-      <w:proofErr w:type="gramEnd"/>
-      <w:r>
-        <w:t xml:space="preserve">C_USER_WIDTH -1 </w:t>
-      </w:r>
-      <w:proofErr w:type="spellStart"/>
-      <w:r>
-        <w:t>downto</w:t>
-      </w:r>
-      <w:proofErr w:type="spellEnd"/>
-      <w:r>
-        <w:t xml:space="preserve"> 0)</w:t>
+        <w:t>C_USER_WIDTH -1 downto 0)</w:t>
       </w:r>
       <w:r>
         <w:t>,</w:t>
@@ -20676,78 +16894,35 @@
     </w:p>
     <w:p>
       <w:pPr>
-        <w:pStyle w:val="List2"/>
-      </w:pPr>
-      <w:proofErr w:type="spellStart"/>
+        <w:pStyle w:val="Liste2"/>
+      </w:pPr>
       <w:r>
-        <w:t>tstrb</w:t>
-      </w:r>
-      <w:proofErr w:type="spellEnd"/>
-      <w:r>
-        <w:t>((</w:t>
+        <w:t>tstrb((</w:t>
       </w:r>
       <w:r>
-        <w:t xml:space="preserve">C_DATA_WIDTH/8)-1 </w:t>
-      </w:r>
-      <w:proofErr w:type="spellStart"/>
-      <w:r>
-        <w:t>downto</w:t>
-      </w:r>
-      <w:proofErr w:type="spellEnd"/>
-      <w:r>
-        <w:t xml:space="preserve"> 0),</w:t>
+        <w:t>C_DATA_WIDTH/8)-1 downto 0),</w:t>
       </w:r>
     </w:p>
     <w:p>
       <w:pPr>
-        <w:pStyle w:val="List2"/>
-      </w:pPr>
-      <w:proofErr w:type="spellStart"/>
-      <w:proofErr w:type="gramStart"/>
+        <w:pStyle w:val="Liste2"/>
+      </w:pPr>
       <w:r>
-        <w:t>tid</w:t>
+        <w:t>tid(</w:t>
       </w:r>
-      <w:proofErr w:type="spellEnd"/>
       <w:r>
-        <w:t>(</w:t>
-      </w:r>
-      <w:proofErr w:type="gramEnd"/>
-      <w:r>
-        <w:t xml:space="preserve">C_ID_WIDTH-1 </w:t>
-      </w:r>
-      <w:proofErr w:type="spellStart"/>
-      <w:r>
-        <w:t>downto</w:t>
-      </w:r>
-      <w:proofErr w:type="spellEnd"/>
-      <w:r>
-        <w:t xml:space="preserve"> 0),</w:t>
+        <w:t>C_ID_WIDTH-1 downto 0),</w:t>
       </w:r>
     </w:p>
     <w:p>
       <w:pPr>
-        <w:pStyle w:val="List2"/>
-      </w:pPr>
-      <w:proofErr w:type="spellStart"/>
-      <w:proofErr w:type="gramStart"/>
+        <w:pStyle w:val="Liste2"/>
+      </w:pPr>
       <w:r>
-        <w:t>tdest</w:t>
+        <w:t>tdest(</w:t>
       </w:r>
-      <w:proofErr w:type="spellEnd"/>
       <w:r>
-        <w:t>(</w:t>
-      </w:r>
-      <w:proofErr w:type="gramEnd"/>
-      <w:r>
-        <w:t xml:space="preserve">C_DEST_WIDTH-1 </w:t>
-      </w:r>
-      <w:proofErr w:type="spellStart"/>
-      <w:r>
-        <w:t>downto</w:t>
-      </w:r>
-      <w:proofErr w:type="spellEnd"/>
-      <w:r>
-        <w:t xml:space="preserve"> 0)</w:t>
+        <w:t>C_DEST_WIDTH-1 downto 0)</w:t>
       </w:r>
       <w:r>
         <w:t xml:space="preserve">    </w:t>
@@ -20786,7 +16961,7 @@
     </w:p>
     <w:p>
       <w:pPr>
-        <w:pStyle w:val="List"/>
+        <w:pStyle w:val="Liste"/>
       </w:pPr>
       <w:r>
         <w:t>The widths of</w:t>
@@ -20797,47 +16972,17 @@
         </w:rPr>
         <w:t xml:space="preserve"> </w:t>
       </w:r>
-      <w:proofErr w:type="spellStart"/>
       <w:r>
         <w:rPr>
           <w:i/>
         </w:rPr>
         <w:t>tuser</w:t>
       </w:r>
-      <w:proofErr w:type="spellEnd"/>
       <w:r>
         <w:rPr>
           <w:i/>
         </w:rPr>
-        <w:t xml:space="preserve">, </w:t>
-      </w:r>
-      <w:proofErr w:type="spellStart"/>
-      <w:r>
-        <w:rPr>
-          <w:i/>
-        </w:rPr>
-        <w:t>tstrb</w:t>
-      </w:r>
-      <w:proofErr w:type="spellEnd"/>
-      <w:r>
-        <w:rPr>
-          <w:i/>
-        </w:rPr>
-        <w:t xml:space="preserve">, </w:t>
-      </w:r>
-      <w:proofErr w:type="spellStart"/>
-      <w:r>
-        <w:rPr>
-          <w:i/>
-        </w:rPr>
-        <w:t>tid</w:t>
-      </w:r>
-      <w:proofErr w:type="spellEnd"/>
-      <w:r>
-        <w:rPr>
-          <w:i/>
-        </w:rPr>
-        <w:t xml:space="preserve"> </w:t>
+        <w:t xml:space="preserve">, tstrb, tid </w:t>
       </w:r>
       <w:r>
         <w:t>and</w:t>
@@ -20846,16 +16991,8 @@
         <w:rPr>
           <w:i/>
         </w:rPr>
-        <w:t xml:space="preserve"> </w:t>
+        <w:t xml:space="preserve"> tdest</w:t>
       </w:r>
-      <w:proofErr w:type="spellStart"/>
-      <w:r>
-        <w:rPr>
-          <w:i/>
-        </w:rPr>
-        <w:t>tdest</w:t>
-      </w:r>
-      <w:proofErr w:type="spellEnd"/>
       <w:r>
         <w:t xml:space="preserve"> </w:t>
       </w:r>
@@ -20868,7 +17005,7 @@
     </w:p>
     <w:p>
       <w:pPr>
-        <w:pStyle w:val="List"/>
+        <w:pStyle w:val="Liste"/>
       </w:pPr>
       <w:r>
         <w:t xml:space="preserve">Set the widths of unused signals to 1, for example </w:t>
@@ -20932,7 +17069,7 @@
     </w:p>
     <w:p>
       <w:pPr>
-        <w:pStyle w:val="Heading1"/>
+        <w:pStyle w:val="Overskrift1"/>
         <w:keepNext/>
         <w:rPr>
           <w:rFonts w:ascii="Helvetica" w:hAnsi="Helvetica" w:cs="Helvetica"/>
@@ -20947,23 +17084,15 @@
     </w:p>
     <w:p>
       <w:pPr>
-        <w:pStyle w:val="BodyText"/>
+        <w:pStyle w:val="Brdtekst"/>
       </w:pPr>
       <w:r>
-        <w:t>Additional documentation about UVVM and its features can be found under “/</w:t>
-      </w:r>
-      <w:proofErr w:type="spellStart"/>
-      <w:r>
-        <w:t>uvvm_vvc_framework</w:t>
-      </w:r>
-      <w:proofErr w:type="spellEnd"/>
-      <w:r>
-        <w:t xml:space="preserve">/doc/”. </w:t>
+        <w:t xml:space="preserve">Additional documentation about UVVM and its features can be found under “/uvvm_vvc_framework/doc/”. </w:t>
       </w:r>
     </w:p>
     <w:p>
       <w:pPr>
-        <w:pStyle w:val="BodyText"/>
+        <w:pStyle w:val="Brdtekst"/>
       </w:pPr>
       <w:r>
         <w:t>For additional documentation on the AXI</w:t>
@@ -21000,7 +17129,7 @@
     </w:p>
     <w:p>
       <w:pPr>
-        <w:pStyle w:val="Heading1"/>
+        <w:pStyle w:val="Overskrift1"/>
         <w:rPr>
           <w:rFonts w:ascii="Helvetica" w:hAnsi="Helvetica" w:cs="Helvetica"/>
         </w:rPr>
@@ -21015,7 +17144,7 @@
     </w:p>
     <w:p>
       <w:pPr>
-        <w:pStyle w:val="BodyText"/>
+        <w:pStyle w:val="Brdtekst"/>
       </w:pPr>
       <w:r>
         <w:t>AXI4-</w:t>
@@ -21057,7 +17186,7 @@
     </w:p>
     <w:p>
       <w:pPr>
-        <w:pStyle w:val="ListParagraph"/>
+        <w:pStyle w:val="Listeavsnitt"/>
         <w:numPr>
           <w:ilvl w:val="0"/>
           <w:numId w:val="40"/>
@@ -21074,7 +17203,6 @@
         </w:rPr>
         <w:t>UVVM Utility Library (UVVM-</w:t>
       </w:r>
-      <w:proofErr w:type="spellStart"/>
       <w:r>
         <w:rPr>
           <w:b/>
@@ -21082,7 +17210,6 @@
         </w:rPr>
         <w:t>Util</w:t>
       </w:r>
-      <w:proofErr w:type="spellEnd"/>
       <w:r>
         <w:rPr>
           <w:b/>
@@ -21121,7 +17248,7 @@
     </w:p>
     <w:p>
       <w:pPr>
-        <w:pStyle w:val="ListParagraph"/>
+        <w:pStyle w:val="Listeavsnitt"/>
         <w:numPr>
           <w:ilvl w:val="0"/>
           <w:numId w:val="40"/>
@@ -21169,7 +17296,7 @@
     </w:p>
     <w:p>
       <w:pPr>
-        <w:pStyle w:val="ListParagraph"/>
+        <w:pStyle w:val="Listeavsnitt"/>
         <w:numPr>
           <w:ilvl w:val="0"/>
           <w:numId w:val="40"/>
@@ -21204,7 +17331,7 @@
     <w:p/>
     <w:p>
       <w:pPr>
-        <w:pStyle w:val="BodyText"/>
+        <w:pStyle w:val="Brdtekst"/>
       </w:pPr>
       <w:r>
         <w:t xml:space="preserve">Before compiling the </w:t>
@@ -21222,43 +17349,19 @@
         <w:t>VVC,</w:t>
       </w:r>
       <w:r>
-        <w:t xml:space="preserve"> assure that </w:t>
-      </w:r>
-      <w:proofErr w:type="spellStart"/>
-      <w:r>
-        <w:t>uvvm_vvc_framework</w:t>
-      </w:r>
-      <w:proofErr w:type="spellEnd"/>
-      <w:r>
-        <w:t xml:space="preserve"> and</w:t>
+        <w:t xml:space="preserve"> assure that uvvm_vvc_framework and</w:t>
       </w:r>
       <w:r>
-        <w:t xml:space="preserve"> </w:t>
-      </w:r>
-      <w:proofErr w:type="spellStart"/>
-      <w:r>
-        <w:t>uvvm_util</w:t>
-      </w:r>
-      <w:proofErr w:type="spellEnd"/>
-      <w:r>
-        <w:t xml:space="preserve"> have been compiled.</w:t>
+        <w:t xml:space="preserve"> uvvm_util have been compiled.</w:t>
       </w:r>
     </w:p>
     <w:p/>
     <w:p>
       <w:pPr>
-        <w:pStyle w:val="BodyText"/>
+        <w:pStyle w:val="Brdtekst"/>
       </w:pPr>
       <w:r>
-        <w:t xml:space="preserve">See UVVM Essential Mechanisms located in </w:t>
-      </w:r>
-      <w:proofErr w:type="spellStart"/>
-      <w:r>
-        <w:t>uvvm_vvc_framework</w:t>
-      </w:r>
-      <w:proofErr w:type="spellEnd"/>
-      <w:r>
-        <w:t>/doc for information about compile scripts.</w:t>
+        <w:t>See UVVM Essential Mechanisms located in uvvm_vvc_framework/doc for information about compile scripts.</w:t>
       </w:r>
     </w:p>
     <w:p/>
@@ -21460,7 +17563,6 @@
                 <w:sz w:val="15"/>
               </w:rPr>
             </w:pPr>
-            <w:proofErr w:type="spellStart"/>
             <w:r>
               <w:rPr>
                 <w:rFonts w:cs="Helvetica"/>
@@ -21475,7 +17577,6 @@
               </w:rPr>
               <w:t>stream</w:t>
             </w:r>
-            <w:proofErr w:type="spellEnd"/>
           </w:p>
         </w:tc>
         <w:tc>
@@ -21495,7 +17596,6 @@
                 <w:sz w:val="15"/>
               </w:rPr>
             </w:pPr>
-            <w:proofErr w:type="spellStart"/>
             <w:r>
               <w:rPr>
                 <w:rFonts w:cs="Helvetica"/>
@@ -21517,7 +17617,6 @@
               </w:rPr>
               <w:t>_bfm_pkg.vhd</w:t>
             </w:r>
-            <w:proofErr w:type="spellEnd"/>
           </w:p>
         </w:tc>
         <w:tc>
@@ -21578,7 +17677,6 @@
                 <w:sz w:val="15"/>
               </w:rPr>
             </w:pPr>
-            <w:proofErr w:type="spellStart"/>
             <w:r>
               <w:rPr>
                 <w:rFonts w:cs="Helvetica"/>
@@ -21593,7 +17691,6 @@
               </w:rPr>
               <w:t>stream</w:t>
             </w:r>
-            <w:proofErr w:type="spellEnd"/>
           </w:p>
         </w:tc>
         <w:tc>
@@ -21613,7 +17710,6 @@
                 <w:sz w:val="15"/>
               </w:rPr>
             </w:pPr>
-            <w:proofErr w:type="spellStart"/>
             <w:r>
               <w:rPr>
                 <w:rFonts w:cs="Helvetica"/>
@@ -21621,7 +17717,6 @@
               </w:rPr>
               <w:t>vvc_cmd_pkg.vhd</w:t>
             </w:r>
-            <w:proofErr w:type="spellEnd"/>
           </w:p>
         </w:tc>
         <w:tc>
@@ -21682,7 +17777,6 @@
                 <w:sz w:val="15"/>
               </w:rPr>
             </w:pPr>
-            <w:proofErr w:type="spellStart"/>
             <w:r>
               <w:rPr>
                 <w:rFonts w:cs="Helvetica"/>
@@ -21697,7 +17791,6 @@
               </w:rPr>
               <w:t>stream</w:t>
             </w:r>
-            <w:proofErr w:type="spellEnd"/>
           </w:p>
         </w:tc>
         <w:tc>
@@ -21826,7 +17919,6 @@
                 <w:sz w:val="15"/>
               </w:rPr>
             </w:pPr>
-            <w:proofErr w:type="spellStart"/>
             <w:r>
               <w:rPr>
                 <w:rFonts w:cs="Helvetica"/>
@@ -21841,7 +17933,6 @@
               </w:rPr>
               <w:t>stream</w:t>
             </w:r>
-            <w:proofErr w:type="spellEnd"/>
           </w:p>
         </w:tc>
         <w:tc>
@@ -21970,7 +18061,6 @@
                 <w:sz w:val="15"/>
               </w:rPr>
             </w:pPr>
-            <w:proofErr w:type="spellStart"/>
             <w:r>
               <w:rPr>
                 <w:rFonts w:cs="Helvetica"/>
@@ -21985,7 +18075,6 @@
               </w:rPr>
               <w:t>stream</w:t>
             </w:r>
-            <w:proofErr w:type="spellEnd"/>
           </w:p>
         </w:tc>
         <w:tc>
@@ -22005,7 +18094,6 @@
                 <w:sz w:val="15"/>
               </w:rPr>
             </w:pPr>
-            <w:proofErr w:type="spellStart"/>
             <w:r>
               <w:rPr>
                 <w:rFonts w:cs="Helvetica"/>
@@ -22013,7 +18101,6 @@
               </w:rPr>
               <w:t>vvc_methods_pkg.vhd</w:t>
             </w:r>
-            <w:proofErr w:type="spellEnd"/>
           </w:p>
         </w:tc>
         <w:tc>
@@ -22076,7 +18163,6 @@
                 <w:sz w:val="15"/>
               </w:rPr>
             </w:pPr>
-            <w:proofErr w:type="spellStart"/>
             <w:r>
               <w:rPr>
                 <w:rFonts w:cs="Helvetica"/>
@@ -22091,7 +18177,6 @@
               </w:rPr>
               <w:t>stream</w:t>
             </w:r>
-            <w:proofErr w:type="spellEnd"/>
           </w:p>
         </w:tc>
         <w:tc>
@@ -22118,49 +18203,8 @@
                 <w:rFonts w:cs="Helvetica"/>
                 <w:sz w:val="15"/>
               </w:rPr>
-              <w:t>../</w:t>
-            </w:r>
-            <w:proofErr w:type="spellStart"/>
-            <w:r>
-              <w:rPr>
-                <w:rFonts w:cs="Helvetica"/>
-                <w:sz w:val="15"/>
-              </w:rPr>
-              <w:t>uvvm_vvc_framework</w:t>
-            </w:r>
-            <w:proofErr w:type="spellEnd"/>
-            <w:r>
-              <w:rPr>
-                <w:rFonts w:cs="Helvetica"/>
-                <w:sz w:val="15"/>
-              </w:rPr>
-              <w:t>/</w:t>
-            </w:r>
-            <w:proofErr w:type="spellStart"/>
-            <w:r>
-              <w:rPr>
-                <w:rFonts w:cs="Helvetica"/>
-                <w:sz w:val="15"/>
-              </w:rPr>
-              <w:t>src_target_dependent</w:t>
-            </w:r>
-            <w:proofErr w:type="spellEnd"/>
-            <w:r>
-              <w:rPr>
-                <w:rFonts w:cs="Helvetica"/>
-                <w:sz w:val="15"/>
-              </w:rPr>
-              <w:t>/</w:t>
-            </w:r>
-            <w:proofErr w:type="spellStart"/>
-            <w:r>
-              <w:rPr>
-                <w:rFonts w:cs="Helvetica"/>
-                <w:sz w:val="15"/>
-              </w:rPr>
-              <w:t>td_queue_pkg.vhd</w:t>
-            </w:r>
-            <w:proofErr w:type="spellEnd"/>
+              <w:t>../uvvm_vvc_framework/src_target_dependent/td_queue_pkg.vhd</w:t>
+            </w:r>
           </w:p>
         </w:tc>
         <w:tc>
@@ -22209,7 +18253,6 @@
                 <w:sz w:val="15"/>
               </w:rPr>
             </w:pPr>
-            <w:proofErr w:type="spellStart"/>
             <w:r>
               <w:rPr>
                 <w:rFonts w:cs="Helvetica"/>
@@ -22224,7 +18267,6 @@
               </w:rPr>
               <w:t>stream</w:t>
             </w:r>
-            <w:proofErr w:type="spellEnd"/>
           </w:p>
         </w:tc>
         <w:tc>
@@ -22354,7 +18396,6 @@
                 <w:sz w:val="15"/>
               </w:rPr>
             </w:pPr>
-            <w:proofErr w:type="spellStart"/>
             <w:r>
               <w:rPr>
                 <w:rFonts w:cs="Helvetica"/>
@@ -22369,7 +18410,6 @@
               </w:rPr>
               <w:t>stream</w:t>
             </w:r>
-            <w:proofErr w:type="spellEnd"/>
           </w:p>
         </w:tc>
         <w:tc>
@@ -22390,7 +18430,6 @@
                 <w:sz w:val="15"/>
               </w:rPr>
             </w:pPr>
-            <w:proofErr w:type="spellStart"/>
             <w:r>
               <w:rPr>
                 <w:rFonts w:cs="Helvetica"/>
@@ -22412,7 +18451,6 @@
               </w:rPr>
               <w:t>_vvc.vhd</w:t>
             </w:r>
-            <w:proofErr w:type="spellEnd"/>
           </w:p>
         </w:tc>
         <w:tc>
@@ -22468,7 +18506,7 @@
     </w:tbl>
     <w:p>
       <w:pPr>
-        <w:pStyle w:val="Heading1"/>
+        <w:pStyle w:val="Overskrift1"/>
         <w:rPr>
           <w:rFonts w:ascii="Helvetica" w:hAnsi="Helvetica" w:cs="Helvetica"/>
         </w:rPr>
@@ -22482,7 +18520,7 @@
     </w:p>
     <w:p>
       <w:pPr>
-        <w:pStyle w:val="List"/>
+        <w:pStyle w:val="Liste"/>
       </w:pPr>
       <w:r>
         <w:t xml:space="preserve">This </w:t>
@@ -22491,15 +18529,7 @@
         <w:t>VVC</w:t>
       </w:r>
       <w:r>
-        <w:t xml:space="preserve"> has been compiled and tested with </w:t>
-      </w:r>
-      <w:proofErr w:type="spellStart"/>
-      <w:r>
-        <w:t>Modelsim</w:t>
-      </w:r>
-      <w:proofErr w:type="spellEnd"/>
-      <w:r>
-        <w:t xml:space="preserve"> </w:t>
+        <w:t xml:space="preserve"> has been compiled and tested with Modelsim </w:t>
       </w:r>
       <w:r>
         <w:t>version 10.</w:t>
@@ -22513,7 +18543,7 @@
     </w:p>
     <w:p>
       <w:pPr>
-        <w:pStyle w:val="List"/>
+        <w:pStyle w:val="Liste"/>
       </w:pPr>
       <w:r>
         <w:t>For r</w:t>
@@ -22535,17 +18565,8 @@
           <w:b/>
           <w:i/>
         </w:rPr>
-        <w:t>UVVM-</w:t>
+        <w:t>UVVM-Util</w:t>
       </w:r>
-      <w:proofErr w:type="spellStart"/>
-      <w:r>
-        <w:rPr>
-          <w:b/>
-          <w:i/>
-        </w:rPr>
-        <w:t>Util</w:t>
-      </w:r>
-      <w:proofErr w:type="spellEnd"/>
       <w:r>
         <w:t xml:space="preserve"> Quick reference</w:t>
       </w:r>
@@ -22562,7 +18583,7 @@
     </w:p>
     <w:p>
       <w:pPr>
-        <w:pStyle w:val="BodyText"/>
+        <w:pStyle w:val="Brdtekst"/>
         <w:rPr>
           <w:rFonts w:ascii="Helvetica Neue Thin" w:hAnsi="Helvetica Neue Thin"/>
           <w:i/>
@@ -22607,7 +18628,7 @@
       <w:hyperlink r:id="rId10" w:history="1">
         <w:r>
           <w:rPr>
-            <w:rStyle w:val="Hyperlink"/>
+            <w:rStyle w:val="Hyperkobling"/>
           </w:rPr>
           <w:t>support@bitvis.no</w:t>
         </w:r>
@@ -22997,12 +19018,11 @@
       </w:r>
     </w:p>
     <w:sectPr>
-      <w:headerReference w:type="even" r:id="rId11"/>
-      <w:headerReference w:type="default" r:id="rId12"/>
-      <w:footerReference w:type="even" r:id="rId13"/>
-      <w:footerReference w:type="default" r:id="rId14"/>
-      <w:headerReference w:type="first" r:id="rId15"/>
-      <w:footerReference w:type="first" r:id="rId16"/>
+      <w:headerReference w:type="default" r:id="rId11"/>
+      <w:footerReference w:type="even" r:id="rId12"/>
+      <w:footerReference w:type="default" r:id="rId13"/>
+      <w:headerReference w:type="first" r:id="rId14"/>
+      <w:footerReference w:type="first" r:id="rId15"/>
       <w:pgSz w:w="16840" w:h="11907" w:orient="landscape" w:code="9"/>
       <w:pgMar w:top="1134" w:right="851" w:bottom="851" w:left="850" w:header="567" w:footer="284" w:gutter="0"/>
       <w:cols w:space="720"/>
@@ -23057,34 +19077,34 @@
 <w:ftr xmlns:wpc="http://schemas.microsoft.com/office/word/2010/wordprocessingCanvas" xmlns:cx="http://schemas.microsoft.com/office/drawing/2014/chartex" xmlns:cx1="http://schemas.microsoft.com/office/drawing/2015/9/8/chartex" xmlns:cx2="http://schemas.microsoft.com/office/drawing/2015/10/21/chartex" xmlns:cx3="http://schemas.microsoft.com/office/drawing/2016/5/9/chartex" xmlns:cx4="http://schemas.microsoft.com/office/drawing/2016/5/10/chartex" xmlns:cx5="http://schemas.microsoft.com/office/drawing/2016/5/11/chartex" xmlns:cx6="http://schemas.microsoft.com/office/drawing/2016/5/12/chartex" xmlns:cx7="http://schemas.microsoft.com/office/drawing/2016/5/13/chartex" xmlns:cx8="http://schemas.microsoft.com/office/drawing/2016/5/14/chartex" xmlns:mc="http://schemas.openxmlformats.org/markup-compatibility/2006" xmlns:aink="http://schemas.microsoft.com/office/drawing/2016/ink" xmlns:am3d="http://schemas.microsoft.com/office/drawing/2017/model3d" xmlns:o="urn:schemas-microsoft-com:office:office" xmlns:r="http://schemas.openxmlformats.org/officeDocument/2006/relationships" xmlns:m="http://schemas.openxmlformats.org/officeDocument/2006/math" xmlns:v="urn:schemas-microsoft-com:vml" xmlns:wp14="http://schemas.microsoft.com/office/word/2010/wordprocessingDrawing" xmlns:wp="http://schemas.openxmlformats.org/drawingml/2006/wordprocessingDrawing" xmlns:w10="urn:schemas-microsoft-com:office:word" xmlns:w="http://schemas.openxmlformats.org/wordprocessingml/2006/main" xmlns:w14="http://schemas.microsoft.com/office/word/2010/wordml" xmlns:w15="http://schemas.microsoft.com/office/word/2012/wordml" xmlns:w16cid="http://schemas.microsoft.com/office/word/2016/wordml/cid" xmlns:w16se="http://schemas.microsoft.com/office/word/2015/wordml/symex" xmlns:wpg="http://schemas.microsoft.com/office/word/2010/wordprocessingGroup" xmlns:wpi="http://schemas.microsoft.com/office/word/2010/wordprocessingInk" xmlns:wne="http://schemas.microsoft.com/office/word/2006/wordml" xmlns:wps="http://schemas.microsoft.com/office/word/2010/wordprocessingShape" mc:Ignorable="w14 w15 w16se w16cid wp14">
   <w:p>
     <w:pPr>
-      <w:pStyle w:val="Footer"/>
+      <w:pStyle w:val="Bunntekst"/>
       <w:framePr w:wrap="none" w:vAnchor="text" w:hAnchor="margin" w:xAlign="right" w:y="1"/>
       <w:rPr>
-        <w:rStyle w:val="PageNumber"/>
+        <w:rStyle w:val="Sidetall"/>
       </w:rPr>
     </w:pPr>
     <w:r>
       <w:rPr>
-        <w:rStyle w:val="PageNumber"/>
+        <w:rStyle w:val="Sidetall"/>
       </w:rPr>
       <w:fldChar w:fldCharType="begin"/>
     </w:r>
     <w:r>
       <w:rPr>
-        <w:rStyle w:val="PageNumber"/>
+        <w:rStyle w:val="Sidetall"/>
       </w:rPr>
       <w:instrText xml:space="preserve">PAGE  </w:instrText>
     </w:r>
     <w:r>
       <w:rPr>
-        <w:rStyle w:val="PageNumber"/>
+        <w:rStyle w:val="Sidetall"/>
       </w:rPr>
       <w:fldChar w:fldCharType="end"/>
     </w:r>
   </w:p>
   <w:p>
     <w:pPr>
-      <w:pStyle w:val="Footer"/>
+      <w:pStyle w:val="Bunntekst"/>
       <w:ind w:right="360"/>
     </w:pPr>
   </w:p>
@@ -23095,10 +19115,10 @@
 <w:ftr xmlns:wpc="http://schemas.microsoft.com/office/word/2010/wordprocessingCanvas" xmlns:cx="http://schemas.microsoft.com/office/drawing/2014/chartex" xmlns:cx1="http://schemas.microsoft.com/office/drawing/2015/9/8/chartex" xmlns:cx2="http://schemas.microsoft.com/office/drawing/2015/10/21/chartex" xmlns:cx3="http://schemas.microsoft.com/office/drawing/2016/5/9/chartex" xmlns:cx4="http://schemas.microsoft.com/office/drawing/2016/5/10/chartex" xmlns:cx5="http://schemas.microsoft.com/office/drawing/2016/5/11/chartex" xmlns:cx6="http://schemas.microsoft.com/office/drawing/2016/5/12/chartex" xmlns:cx7="http://schemas.microsoft.com/office/drawing/2016/5/13/chartex" xmlns:cx8="http://schemas.microsoft.com/office/drawing/2016/5/14/chartex" xmlns:mc="http://schemas.openxmlformats.org/markup-compatibility/2006" xmlns:aink="http://schemas.microsoft.com/office/drawing/2016/ink" xmlns:am3d="http://schemas.microsoft.com/office/drawing/2017/model3d" xmlns:o="urn:schemas-microsoft-com:office:office" xmlns:r="http://schemas.openxmlformats.org/officeDocument/2006/relationships" xmlns:m="http://schemas.openxmlformats.org/officeDocument/2006/math" xmlns:v="urn:schemas-microsoft-com:vml" xmlns:wp14="http://schemas.microsoft.com/office/word/2010/wordprocessingDrawing" xmlns:wp="http://schemas.openxmlformats.org/drawingml/2006/wordprocessingDrawing" xmlns:w10="urn:schemas-microsoft-com:office:word" xmlns:w="http://schemas.openxmlformats.org/wordprocessingml/2006/main" xmlns:w14="http://schemas.microsoft.com/office/word/2010/wordml" xmlns:w15="http://schemas.microsoft.com/office/word/2012/wordml" xmlns:w16cid="http://schemas.microsoft.com/office/word/2016/wordml/cid" xmlns:w16se="http://schemas.microsoft.com/office/word/2015/wordml/symex" xmlns:wpg="http://schemas.microsoft.com/office/word/2010/wordprocessingGroup" xmlns:wpi="http://schemas.microsoft.com/office/word/2010/wordprocessingInk" xmlns:wne="http://schemas.microsoft.com/office/word/2006/wordml" xmlns:wps="http://schemas.microsoft.com/office/word/2010/wordprocessingShape" mc:Ignorable="w14 w15 w16se w16cid wp14">
   <w:p>
     <w:pPr>
-      <w:pStyle w:val="Footer"/>
+      <w:pStyle w:val="Bunntekst"/>
       <w:framePr w:wrap="none" w:vAnchor="text" w:hAnchor="margin" w:xAlign="right" w:y="1"/>
       <w:rPr>
-        <w:rStyle w:val="PageNumber"/>
+        <w:rStyle w:val="Sidetall"/>
         <w:rFonts w:ascii="Helvetica" w:hAnsi="Helvetica" w:cs="Helvetica"/>
         <w:color w:val="1381C4"/>
         <w:sz w:val="14"/>
@@ -23106,7 +19126,7 @@
     </w:pPr>
     <w:r>
       <w:rPr>
-        <w:rStyle w:val="PageNumber"/>
+        <w:rStyle w:val="Sidetall"/>
         <w:rFonts w:ascii="Helvetica" w:hAnsi="Helvetica" w:cs="Helvetica"/>
         <w:color w:val="1381C4"/>
         <w:sz w:val="14"/>
@@ -23115,7 +19135,7 @@
     </w:r>
     <w:r>
       <w:rPr>
-        <w:rStyle w:val="PageNumber"/>
+        <w:rStyle w:val="Sidetall"/>
         <w:rFonts w:ascii="Helvetica" w:hAnsi="Helvetica" w:cs="Helvetica"/>
         <w:color w:val="1381C4"/>
         <w:sz w:val="14"/>
@@ -23124,7 +19144,7 @@
     </w:r>
     <w:r>
       <w:rPr>
-        <w:rStyle w:val="PageNumber"/>
+        <w:rStyle w:val="Sidetall"/>
         <w:rFonts w:ascii="Helvetica" w:hAnsi="Helvetica" w:cs="Helvetica"/>
         <w:color w:val="1381C4"/>
         <w:sz w:val="14"/>
@@ -23133,7 +19153,7 @@
     </w:r>
     <w:r>
       <w:rPr>
-        <w:rStyle w:val="PageNumber"/>
+        <w:rStyle w:val="Sidetall"/>
         <w:rFonts w:ascii="Helvetica" w:hAnsi="Helvetica" w:cs="Helvetica"/>
         <w:color w:val="1381C4"/>
         <w:sz w:val="14"/>
@@ -23142,7 +19162,7 @@
     </w:r>
     <w:r>
       <w:rPr>
-        <w:rStyle w:val="PageNumber"/>
+        <w:rStyle w:val="Sidetall"/>
         <w:rFonts w:ascii="Helvetica" w:hAnsi="Helvetica" w:cs="Helvetica"/>
         <w:color w:val="1381C4"/>
         <w:sz w:val="14"/>
@@ -23151,7 +19171,7 @@
     </w:r>
     <w:r>
       <w:rPr>
-        <w:rStyle w:val="PageNumber"/>
+        <w:rStyle w:val="Sidetall"/>
         <w:rFonts w:ascii="Helvetica" w:hAnsi="Helvetica" w:cs="Helvetica"/>
         <w:color w:val="1381C4"/>
         <w:sz w:val="14"/>
@@ -23160,7 +19180,7 @@
     </w:r>
     <w:r>
       <w:rPr>
-        <w:rStyle w:val="PageNumber"/>
+        <w:rStyle w:val="Sidetall"/>
         <w:rFonts w:ascii="Helvetica" w:hAnsi="Helvetica" w:cs="Helvetica"/>
         <w:color w:val="1381C4"/>
         <w:sz w:val="14"/>
@@ -23169,7 +19189,7 @@
     </w:r>
     <w:r>
       <w:rPr>
-        <w:rStyle w:val="PageNumber"/>
+        <w:rStyle w:val="Sidetall"/>
         <w:rFonts w:ascii="Helvetica" w:hAnsi="Helvetica" w:cs="Helvetica"/>
         <w:color w:val="1381C4"/>
         <w:sz w:val="14"/>
@@ -23178,7 +19198,7 @@
     </w:r>
     <w:r>
       <w:rPr>
-        <w:rStyle w:val="PageNumber"/>
+        <w:rStyle w:val="Sidetall"/>
         <w:rFonts w:ascii="Helvetica" w:hAnsi="Helvetica" w:cs="Helvetica"/>
         <w:color w:val="1381C4"/>
         <w:sz w:val="14"/>
@@ -23187,7 +19207,7 @@
     </w:r>
     <w:r>
       <w:rPr>
-        <w:rStyle w:val="PageNumber"/>
+        <w:rStyle w:val="Sidetall"/>
         <w:rFonts w:ascii="Helvetica" w:hAnsi="Helvetica" w:cs="Helvetica"/>
         <w:color w:val="1381C4"/>
         <w:sz w:val="14"/>
@@ -23196,7 +19216,7 @@
     </w:r>
     <w:r>
       <w:rPr>
-        <w:rStyle w:val="PageNumber"/>
+        <w:rStyle w:val="Sidetall"/>
         <w:rFonts w:ascii="Helvetica" w:hAnsi="Helvetica" w:cs="Helvetica"/>
         <w:color w:val="1381C4"/>
         <w:sz w:val="14"/>
@@ -23205,7 +19225,7 @@
     </w:r>
     <w:r>
       <w:rPr>
-        <w:rStyle w:val="PageNumber"/>
+        <w:rStyle w:val="Sidetall"/>
         <w:rFonts w:ascii="Helvetica" w:hAnsi="Helvetica" w:cs="Helvetica"/>
         <w:color w:val="1381C4"/>
         <w:sz w:val="14"/>
@@ -23241,7 +19261,7 @@
         </w:tcPr>
         <w:p>
           <w:pPr>
-            <w:pStyle w:val="Footer"/>
+            <w:pStyle w:val="Bunntekst"/>
             <w:tabs>
               <w:tab w:val="clear" w:pos="4153"/>
               <w:tab w:val="clear" w:pos="8306"/>
@@ -23313,7 +19333,7 @@
         </w:tcPr>
         <w:p>
           <w:pPr>
-            <w:pStyle w:val="Footer"/>
+            <w:pStyle w:val="Bunntekst"/>
             <w:tabs>
               <w:tab w:val="clear" w:pos="4153"/>
               <w:tab w:val="clear" w:pos="8306"/>
@@ -23374,7 +19394,7 @@
               <w:sz w:val="14"/>
               <w:lang w:val="sq-AL"/>
             </w:rPr>
-            <w:t>0</w:t>
+            <w:t>1</w:t>
           </w:r>
           <w:r>
             <w:rPr>
@@ -23430,7 +19450,7 @@
               <w:sz w:val="14"/>
               <w:lang w:val="en-US"/>
             </w:rPr>
-            <w:t>2019-05-16</w:t>
+            <w:t>2019-06-06</w:t>
           </w:r>
           <w:r>
             <w:rPr>
@@ -23450,7 +19470,7 @@
         </w:tcPr>
         <w:p>
           <w:pPr>
-            <w:pStyle w:val="Footer"/>
+            <w:pStyle w:val="Bunntekst"/>
             <w:tabs>
               <w:tab w:val="clear" w:pos="4153"/>
               <w:tab w:val="clear" w:pos="8306"/>
@@ -23466,7 +19486,7 @@
           <w:hyperlink r:id="rId1" w:history="1">
             <w:r>
               <w:rPr>
-                <w:rStyle w:val="Hyperlink"/>
+                <w:rStyle w:val="Hyperkobling"/>
                 <w:rFonts w:ascii="Helvetica" w:hAnsi="Helvetica" w:cs="Arial"/>
                 <w:color w:val="1381C4"/>
                 <w:sz w:val="14"/>
@@ -23496,7 +19516,7 @@
           </w:r>
           <w:r>
             <w:rPr>
-              <w:rStyle w:val="Hyperlink"/>
+              <w:rStyle w:val="Hyperkobling"/>
               <w:rFonts w:ascii="Helvetica" w:hAnsi="Helvetica" w:cs="Arial"/>
               <w:color w:val="1381C4"/>
               <w:sz w:val="14"/>
@@ -23513,7 +19533,7 @@
         </w:tcPr>
         <w:p>
           <w:pPr>
-            <w:pStyle w:val="Footer"/>
+            <w:pStyle w:val="Bunntekst"/>
             <w:tabs>
               <w:tab w:val="clear" w:pos="4153"/>
               <w:tab w:val="clear" w:pos="8306"/>
@@ -23533,7 +19553,7 @@
   </w:tbl>
   <w:p>
     <w:pPr>
-      <w:pStyle w:val="Footer"/>
+      <w:pStyle w:val="Bunntekst"/>
       <w:rPr>
         <w:lang w:val="sq-AL"/>
       </w:rPr>
@@ -23738,7 +19758,7 @@
   </w:p>
   <w:p>
     <w:pPr>
-      <w:pStyle w:val="Footer"/>
+      <w:pStyle w:val="Bunntekst"/>
     </w:pPr>
   </w:p>
 </w:ftr>
@@ -23787,17 +19807,7 @@
 <w:hdr xmlns:wpc="http://schemas.microsoft.com/office/word/2010/wordprocessingCanvas" xmlns:cx="http://schemas.microsoft.com/office/drawing/2014/chartex" xmlns:cx1="http://schemas.microsoft.com/office/drawing/2015/9/8/chartex" xmlns:cx2="http://schemas.microsoft.com/office/drawing/2015/10/21/chartex" xmlns:cx3="http://schemas.microsoft.com/office/drawing/2016/5/9/chartex" xmlns:cx4="http://schemas.microsoft.com/office/drawing/2016/5/10/chartex" xmlns:cx5="http://schemas.microsoft.com/office/drawing/2016/5/11/chartex" xmlns:cx6="http://schemas.microsoft.com/office/drawing/2016/5/12/chartex" xmlns:cx7="http://schemas.microsoft.com/office/drawing/2016/5/13/chartex" xmlns:cx8="http://schemas.microsoft.com/office/drawing/2016/5/14/chartex" xmlns:mc="http://schemas.openxmlformats.org/markup-compatibility/2006" xmlns:aink="http://schemas.microsoft.com/office/drawing/2016/ink" xmlns:am3d="http://schemas.microsoft.com/office/drawing/2017/model3d" xmlns:o="urn:schemas-microsoft-com:office:office" xmlns:r="http://schemas.openxmlformats.org/officeDocument/2006/relationships" xmlns:m="http://schemas.openxmlformats.org/officeDocument/2006/math" xmlns:v="urn:schemas-microsoft-com:vml" xmlns:wp14="http://schemas.microsoft.com/office/word/2010/wordprocessingDrawing" xmlns:wp="http://schemas.openxmlformats.org/drawingml/2006/wordprocessingDrawing" xmlns:w10="urn:schemas-microsoft-com:office:word" xmlns:w="http://schemas.openxmlformats.org/wordprocessingml/2006/main" xmlns:w14="http://schemas.microsoft.com/office/word/2010/wordml" xmlns:w15="http://schemas.microsoft.com/office/word/2012/wordml" xmlns:w16cid="http://schemas.microsoft.com/office/word/2016/wordml/cid" xmlns:w16se="http://schemas.microsoft.com/office/word/2015/wordml/symex" xmlns:wpg="http://schemas.microsoft.com/office/word/2010/wordprocessingGroup" xmlns:wpi="http://schemas.microsoft.com/office/word/2010/wordprocessingInk" xmlns:wne="http://schemas.microsoft.com/office/word/2006/wordml" xmlns:wps="http://schemas.microsoft.com/office/word/2010/wordprocessingShape" mc:Ignorable="w14 w15 w16se w16cid wp14">
   <w:p>
     <w:pPr>
-      <w:pStyle w:val="Header"/>
-    </w:pPr>
-  </w:p>
-</w:hdr>
-</file>
-
-<file path=word/header2.xml><?xml version="1.0" encoding="utf-8"?>
-<w:hdr xmlns:wpc="http://schemas.microsoft.com/office/word/2010/wordprocessingCanvas" xmlns:cx="http://schemas.microsoft.com/office/drawing/2014/chartex" xmlns:cx1="http://schemas.microsoft.com/office/drawing/2015/9/8/chartex" xmlns:cx2="http://schemas.microsoft.com/office/drawing/2015/10/21/chartex" xmlns:cx3="http://schemas.microsoft.com/office/drawing/2016/5/9/chartex" xmlns:cx4="http://schemas.microsoft.com/office/drawing/2016/5/10/chartex" xmlns:cx5="http://schemas.microsoft.com/office/drawing/2016/5/11/chartex" xmlns:cx6="http://schemas.microsoft.com/office/drawing/2016/5/12/chartex" xmlns:cx7="http://schemas.microsoft.com/office/drawing/2016/5/13/chartex" xmlns:cx8="http://schemas.microsoft.com/office/drawing/2016/5/14/chartex" xmlns:mc="http://schemas.openxmlformats.org/markup-compatibility/2006" xmlns:aink="http://schemas.microsoft.com/office/drawing/2016/ink" xmlns:am3d="http://schemas.microsoft.com/office/drawing/2017/model3d" xmlns:o="urn:schemas-microsoft-com:office:office" xmlns:r="http://schemas.openxmlformats.org/officeDocument/2006/relationships" xmlns:m="http://schemas.openxmlformats.org/officeDocument/2006/math" xmlns:v="urn:schemas-microsoft-com:vml" xmlns:wp14="http://schemas.microsoft.com/office/word/2010/wordprocessingDrawing" xmlns:wp="http://schemas.openxmlformats.org/drawingml/2006/wordprocessingDrawing" xmlns:w10="urn:schemas-microsoft-com:office:word" xmlns:w="http://schemas.openxmlformats.org/wordprocessingml/2006/main" xmlns:w14="http://schemas.microsoft.com/office/word/2010/wordml" xmlns:w15="http://schemas.microsoft.com/office/word/2012/wordml" xmlns:w16cid="http://schemas.microsoft.com/office/word/2016/wordml/cid" xmlns:w16se="http://schemas.microsoft.com/office/word/2015/wordml/symex" xmlns:wpg="http://schemas.microsoft.com/office/word/2010/wordprocessingGroup" xmlns:wpi="http://schemas.microsoft.com/office/word/2010/wordprocessingInk" xmlns:wne="http://schemas.microsoft.com/office/word/2006/wordml" xmlns:wps="http://schemas.microsoft.com/office/word/2010/wordprocessingShape" mc:Ignorable="w14 w15 w16se w16cid wp14">
-  <w:p>
-    <w:pPr>
-      <w:pStyle w:val="Header"/>
+      <w:pStyle w:val="Topptekst"/>
       <w:jc w:val="right"/>
     </w:pPr>
     <w:r>
@@ -23860,11 +19870,11 @@
 </w:hdr>
 </file>
 
-<file path=word/header3.xml><?xml version="1.0" encoding="utf-8"?>
+<file path=word/header2.xml><?xml version="1.0" encoding="utf-8"?>
 <w:hdr xmlns:wpc="http://schemas.microsoft.com/office/word/2010/wordprocessingCanvas" xmlns:cx="http://schemas.microsoft.com/office/drawing/2014/chartex" xmlns:cx1="http://schemas.microsoft.com/office/drawing/2015/9/8/chartex" xmlns:cx2="http://schemas.microsoft.com/office/drawing/2015/10/21/chartex" xmlns:cx3="http://schemas.microsoft.com/office/drawing/2016/5/9/chartex" xmlns:cx4="http://schemas.microsoft.com/office/drawing/2016/5/10/chartex" xmlns:cx5="http://schemas.microsoft.com/office/drawing/2016/5/11/chartex" xmlns:cx6="http://schemas.microsoft.com/office/drawing/2016/5/12/chartex" xmlns:cx7="http://schemas.microsoft.com/office/drawing/2016/5/13/chartex" xmlns:cx8="http://schemas.microsoft.com/office/drawing/2016/5/14/chartex" xmlns:mc="http://schemas.openxmlformats.org/markup-compatibility/2006" xmlns:aink="http://schemas.microsoft.com/office/drawing/2016/ink" xmlns:am3d="http://schemas.microsoft.com/office/drawing/2017/model3d" xmlns:o="urn:schemas-microsoft-com:office:office" xmlns:r="http://schemas.openxmlformats.org/officeDocument/2006/relationships" xmlns:m="http://schemas.openxmlformats.org/officeDocument/2006/math" xmlns:v="urn:schemas-microsoft-com:vml" xmlns:wp14="http://schemas.microsoft.com/office/word/2010/wordprocessingDrawing" xmlns:wp="http://schemas.openxmlformats.org/drawingml/2006/wordprocessingDrawing" xmlns:w10="urn:schemas-microsoft-com:office:word" xmlns:w="http://schemas.openxmlformats.org/wordprocessingml/2006/main" xmlns:w14="http://schemas.microsoft.com/office/word/2010/wordml" xmlns:w15="http://schemas.microsoft.com/office/word/2012/wordml" xmlns:w16cid="http://schemas.microsoft.com/office/word/2016/wordml/cid" xmlns:w16se="http://schemas.microsoft.com/office/word/2015/wordml/symex" xmlns:wpg="http://schemas.microsoft.com/office/word/2010/wordprocessingGroup" xmlns:wpi="http://schemas.microsoft.com/office/word/2010/wordprocessingInk" xmlns:wne="http://schemas.microsoft.com/office/word/2006/wordml" xmlns:wps="http://schemas.microsoft.com/office/word/2010/wordprocessingShape" mc:Ignorable="w14 w15 w16se w16cid wp14">
   <w:p>
     <w:pPr>
-      <w:pStyle w:val="Header"/>
+      <w:pStyle w:val="Topptekst"/>
       <w:jc w:val="right"/>
     </w:pPr>
     <w:r>
@@ -23937,7 +19947,7 @@
     <w:lvl w:ilvl="0">
       <w:start w:val="1"/>
       <w:numFmt w:val="decimal"/>
-      <w:pStyle w:val="ListNumber"/>
+      <w:pStyle w:val="Nummerertliste"/>
       <w:lvlText w:val="%1."/>
       <w:lvlJc w:val="left"/>
       <w:pPr>
@@ -28663,7 +24673,7 @@
     <w:lvl w:ilvl="0">
       <w:start w:val="1"/>
       <w:numFmt w:val="decimal"/>
-      <w:pStyle w:val="Heading1"/>
+      <w:pStyle w:val="Overskrift1"/>
       <w:lvlText w:val="%1"/>
       <w:lvlJc w:val="left"/>
       <w:pPr>
@@ -28676,7 +24686,7 @@
     <w:lvl w:ilvl="1">
       <w:start w:val="1"/>
       <w:numFmt w:val="decimal"/>
-      <w:pStyle w:val="Heading2"/>
+      <w:pStyle w:val="Overskrift2"/>
       <w:lvlText w:val="%1.%2"/>
       <w:lvlJc w:val="left"/>
       <w:pPr>
@@ -28689,7 +24699,7 @@
     <w:lvl w:ilvl="2">
       <w:start w:val="1"/>
       <w:numFmt w:val="decimal"/>
-      <w:pStyle w:val="Heading3"/>
+      <w:pStyle w:val="Overskrift3"/>
       <w:lvlText w:val="%1.%2.%3"/>
       <w:lvlJc w:val="left"/>
       <w:pPr>
@@ -28702,7 +24712,7 @@
     <w:lvl w:ilvl="3">
       <w:start w:val="1"/>
       <w:numFmt w:val="decimal"/>
-      <w:pStyle w:val="Heading4"/>
+      <w:pStyle w:val="Overskrift4"/>
       <w:lvlText w:val="%1.%2.%3.%4"/>
       <w:lvlJc w:val="left"/>
       <w:pPr>
@@ -28715,7 +24725,7 @@
     <w:lvl w:ilvl="4">
       <w:start w:val="1"/>
       <w:numFmt w:val="decimal"/>
-      <w:pStyle w:val="Heading5"/>
+      <w:pStyle w:val="Overskrift5"/>
       <w:lvlText w:val="%1.%2.%3.%4.%5"/>
       <w:lvlJc w:val="left"/>
       <w:pPr>
@@ -28728,7 +24738,7 @@
     <w:lvl w:ilvl="5">
       <w:start w:val="1"/>
       <w:numFmt w:val="decimal"/>
-      <w:pStyle w:val="Heading6"/>
+      <w:pStyle w:val="Overskrift6"/>
       <w:lvlText w:val="%1.%2.%3.%4.%5.%6"/>
       <w:lvlJc w:val="left"/>
       <w:pPr>
@@ -28741,7 +24751,7 @@
     <w:lvl w:ilvl="6">
       <w:start w:val="1"/>
       <w:numFmt w:val="decimal"/>
-      <w:pStyle w:val="Heading7"/>
+      <w:pStyle w:val="Overskrift7"/>
       <w:lvlText w:val="%1.%2.%3.%4.%5.%6.%7"/>
       <w:lvlJc w:val="left"/>
       <w:pPr>
@@ -28754,7 +24764,7 @@
     <w:lvl w:ilvl="7">
       <w:start w:val="1"/>
       <w:numFmt w:val="decimal"/>
-      <w:pStyle w:val="Heading8"/>
+      <w:pStyle w:val="Overskrift8"/>
       <w:lvlText w:val="%1.%2.%3.%4.%5.%6.%7.%8"/>
       <w:lvlJc w:val="left"/>
       <w:pPr>
@@ -28767,7 +24777,7 @@
     <w:lvl w:ilvl="8">
       <w:start w:val="1"/>
       <w:numFmt w:val="decimal"/>
-      <w:pStyle w:val="Heading9"/>
+      <w:pStyle w:val="Overskrift9"/>
       <w:lvlText w:val="%1.%2.%3.%4.%5.%6.%7.%8.%9"/>
       <w:lvlJc w:val="left"/>
       <w:pPr>
@@ -29756,11 +25766,11 @@
       <w:lang w:val="en-GB" w:eastAsia="en-US"/>
     </w:rPr>
   </w:style>
-  <w:style w:type="paragraph" w:styleId="Heading1">
+  <w:style w:type="paragraph" w:styleId="Overskrift1">
     <w:name w:val="heading 1"/>
     <w:basedOn w:val="Normal"/>
     <w:next w:val="Normal"/>
-    <w:link w:val="Heading1Char"/>
+    <w:link w:val="Overskrift1Tegn"/>
     <w:qFormat/>
     <w:rsid w:val="00017510"/>
     <w:pPr>
@@ -29777,11 +25787,11 @@
       <w:sz w:val="24"/>
     </w:rPr>
   </w:style>
-  <w:style w:type="paragraph" w:styleId="Heading2">
+  <w:style w:type="paragraph" w:styleId="Overskrift2">
     <w:name w:val="heading 2"/>
     <w:basedOn w:val="Normal"/>
     <w:next w:val="Normal"/>
-    <w:link w:val="Heading2Char"/>
+    <w:link w:val="Overskrift2Tegn"/>
     <w:qFormat/>
     <w:rsid w:val="00BE02A7"/>
     <w:pPr>
@@ -29799,11 +25809,11 @@
       <w:sz w:val="22"/>
     </w:rPr>
   </w:style>
-  <w:style w:type="paragraph" w:styleId="Heading3">
+  <w:style w:type="paragraph" w:styleId="Overskrift3">
     <w:name w:val="heading 3"/>
     <w:basedOn w:val="Normal"/>
     <w:next w:val="Normal"/>
-    <w:link w:val="Heading3Char"/>
+    <w:link w:val="Overskrift3Tegn"/>
     <w:qFormat/>
     <w:rsid w:val="008019DE"/>
     <w:pPr>
@@ -29819,7 +25829,7 @@
       <w:b/>
     </w:rPr>
   </w:style>
-  <w:style w:type="paragraph" w:styleId="Heading4">
+  <w:style w:type="paragraph" w:styleId="Overskrift4">
     <w:name w:val="heading 4"/>
     <w:basedOn w:val="Normal"/>
     <w:next w:val="Normal"/>
@@ -29839,7 +25849,7 @@
       <w:lang w:val="sq-AL"/>
     </w:rPr>
   </w:style>
-  <w:style w:type="paragraph" w:styleId="Heading5">
+  <w:style w:type="paragraph" w:styleId="Overskrift5">
     <w:name w:val="heading 5"/>
     <w:basedOn w:val="Normal"/>
     <w:next w:val="Normal"/>
@@ -29859,7 +25869,7 @@
       <w:sz w:val="22"/>
     </w:rPr>
   </w:style>
-  <w:style w:type="paragraph" w:styleId="Heading6">
+  <w:style w:type="paragraph" w:styleId="Overskrift6">
     <w:name w:val="heading 6"/>
     <w:basedOn w:val="Normal"/>
     <w:next w:val="Normal"/>
@@ -29879,7 +25889,7 @@
       <w:sz w:val="22"/>
     </w:rPr>
   </w:style>
-  <w:style w:type="paragraph" w:styleId="Heading7">
+  <w:style w:type="paragraph" w:styleId="Overskrift7">
     <w:name w:val="heading 7"/>
     <w:basedOn w:val="Normal"/>
     <w:next w:val="Normal"/>
@@ -29897,7 +25907,7 @@
       <w:i/>
     </w:rPr>
   </w:style>
-  <w:style w:type="paragraph" w:styleId="Heading8">
+  <w:style w:type="paragraph" w:styleId="Overskrift8">
     <w:name w:val="heading 8"/>
     <w:basedOn w:val="Normal"/>
     <w:next w:val="Normal"/>
@@ -29915,7 +25925,7 @@
       <w:i/>
     </w:rPr>
   </w:style>
-  <w:style w:type="paragraph" w:styleId="Heading9">
+  <w:style w:type="paragraph" w:styleId="Overskrift9">
     <w:name w:val="heading 9"/>
     <w:basedOn w:val="Normal"/>
     <w:next w:val="Normal"/>
@@ -29933,13 +25943,13 @@
       <w:i/>
     </w:rPr>
   </w:style>
-  <w:style w:type="character" w:default="1" w:styleId="DefaultParagraphFont">
+  <w:style w:type="character" w:default="1" w:styleId="Standardskriftforavsnitt">
     <w:name w:val="Default Paragraph Font"/>
     <w:uiPriority w:val="1"/>
     <w:semiHidden/>
     <w:unhideWhenUsed/>
   </w:style>
-  <w:style w:type="table" w:default="1" w:styleId="TableNormal">
+  <w:style w:type="table" w:default="1" w:styleId="Vanligtabell">
     <w:name w:val="Normal Table"/>
     <w:uiPriority w:val="99"/>
     <w:semiHidden/>
@@ -29954,13 +25964,13 @@
       </w:tblCellMar>
     </w:tblPr>
   </w:style>
-  <w:style w:type="numbering" w:default="1" w:styleId="NoList">
+  <w:style w:type="numbering" w:default="1" w:styleId="Ingenliste">
     <w:name w:val="No List"/>
     <w:uiPriority w:val="99"/>
     <w:semiHidden/>
     <w:unhideWhenUsed/>
   </w:style>
-  <w:style w:type="paragraph" w:styleId="Header">
+  <w:style w:type="paragraph" w:styleId="Topptekst">
     <w:name w:val="header"/>
     <w:basedOn w:val="Normal"/>
     <w:pPr>
@@ -29970,10 +25980,10 @@
       </w:tabs>
     </w:pPr>
   </w:style>
-  <w:style w:type="paragraph" w:styleId="Footer">
+  <w:style w:type="paragraph" w:styleId="Bunntekst">
     <w:name w:val="footer"/>
     <w:basedOn w:val="Normal"/>
-    <w:link w:val="FooterChar"/>
+    <w:link w:val="BunntekstTegn"/>
     <w:uiPriority w:val="99"/>
     <w:pPr>
       <w:tabs>
@@ -29986,7 +25996,7 @@
       <w:sz w:val="16"/>
     </w:rPr>
   </w:style>
-  <w:style w:type="paragraph" w:styleId="TOC1">
+  <w:style w:type="paragraph" w:styleId="INNH1">
     <w:name w:val="toc 1"/>
     <w:basedOn w:val="Normal"/>
     <w:next w:val="Normal"/>
@@ -30000,7 +26010,7 @@
       <w:sz w:val="20"/>
     </w:rPr>
   </w:style>
-  <w:style w:type="paragraph" w:styleId="TOC2">
+  <w:style w:type="paragraph" w:styleId="INNH2">
     <w:name w:val="toc 2"/>
     <w:basedOn w:val="Normal"/>
     <w:next w:val="Normal"/>
@@ -30013,7 +26023,7 @@
       <w:sz w:val="20"/>
     </w:rPr>
   </w:style>
-  <w:style w:type="paragraph" w:styleId="TOC3">
+  <w:style w:type="paragraph" w:styleId="INNH3">
     <w:name w:val="toc 3"/>
     <w:basedOn w:val="Normal"/>
     <w:next w:val="Normal"/>
@@ -30026,7 +26036,7 @@
       <w:sz w:val="20"/>
     </w:rPr>
   </w:style>
-  <w:style w:type="paragraph" w:styleId="TOC4">
+  <w:style w:type="paragraph" w:styleId="INNH4">
     <w:name w:val="toc 4"/>
     <w:basedOn w:val="Normal"/>
     <w:next w:val="Normal"/>
@@ -30035,7 +26045,7 @@
       <w:ind w:left="720"/>
     </w:pPr>
   </w:style>
-  <w:style w:type="paragraph" w:styleId="TOC5">
+  <w:style w:type="paragraph" w:styleId="INNH5">
     <w:name w:val="toc 5"/>
     <w:basedOn w:val="Normal"/>
     <w:next w:val="Normal"/>
@@ -30044,7 +26054,7 @@
       <w:ind w:left="960"/>
     </w:pPr>
   </w:style>
-  <w:style w:type="paragraph" w:styleId="TOC6">
+  <w:style w:type="paragraph" w:styleId="INNH6">
     <w:name w:val="toc 6"/>
     <w:basedOn w:val="Normal"/>
     <w:next w:val="Normal"/>
@@ -30053,7 +26063,7 @@
       <w:ind w:left="1200"/>
     </w:pPr>
   </w:style>
-  <w:style w:type="paragraph" w:styleId="TOC7">
+  <w:style w:type="paragraph" w:styleId="INNH7">
     <w:name w:val="toc 7"/>
     <w:basedOn w:val="Normal"/>
     <w:next w:val="Normal"/>
@@ -30062,7 +26072,7 @@
       <w:ind w:left="1440"/>
     </w:pPr>
   </w:style>
-  <w:style w:type="paragraph" w:styleId="TOC8">
+  <w:style w:type="paragraph" w:styleId="INNH8">
     <w:name w:val="toc 8"/>
     <w:basedOn w:val="Normal"/>
     <w:next w:val="Normal"/>
@@ -30071,7 +26081,7 @@
       <w:ind w:left="1680"/>
     </w:pPr>
   </w:style>
-  <w:style w:type="paragraph" w:styleId="TOC9">
+  <w:style w:type="paragraph" w:styleId="INNH9">
     <w:name w:val="toc 9"/>
     <w:basedOn w:val="Normal"/>
     <w:next w:val="Normal"/>
@@ -30080,7 +26090,7 @@
       <w:ind w:left="1920"/>
     </w:pPr>
   </w:style>
-  <w:style w:type="paragraph" w:styleId="Index1">
+  <w:style w:type="paragraph" w:styleId="Indeks1">
     <w:name w:val="index 1"/>
     <w:basedOn w:val="Normal"/>
     <w:next w:val="Normal"/>
@@ -30095,7 +26105,7 @@
       <w:b/>
     </w:rPr>
   </w:style>
-  <w:style w:type="paragraph" w:styleId="Index3">
+  <w:style w:type="paragraph" w:styleId="Indeks3">
     <w:name w:val="index 3"/>
     <w:basedOn w:val="Normal"/>
     <w:next w:val="Normal"/>
@@ -30107,7 +26117,7 @@
       <w:ind w:left="600" w:hanging="200"/>
     </w:pPr>
   </w:style>
-  <w:style w:type="paragraph" w:styleId="Caption">
+  <w:style w:type="paragraph" w:styleId="Bildetekst">
     <w:name w:val="caption"/>
     <w:basedOn w:val="Normal"/>
     <w:next w:val="Normal"/>
@@ -30119,14 +26129,14 @@
       <w:i/>
     </w:rPr>
   </w:style>
-  <w:style w:type="character" w:styleId="FootnoteReference">
+  <w:style w:type="character" w:styleId="Fotnotereferanse">
     <w:name w:val="footnote reference"/>
     <w:semiHidden/>
     <w:rPr>
       <w:vertAlign w:val="superscript"/>
     </w:rPr>
   </w:style>
-  <w:style w:type="paragraph" w:styleId="FootnoteText">
+  <w:style w:type="paragraph" w:styleId="Fotnotetekst">
     <w:name w:val="footnote text"/>
     <w:basedOn w:val="Normal"/>
     <w:semiHidden/>
@@ -30137,30 +26147,30 @@
       <w:sz w:val="20"/>
     </w:rPr>
   </w:style>
-  <w:style w:type="character" w:styleId="CommentReference">
+  <w:style w:type="character" w:styleId="Merknadsreferanse">
     <w:name w:val="annotation reference"/>
     <w:semiHidden/>
     <w:rPr>
       <w:sz w:val="16"/>
     </w:rPr>
   </w:style>
-  <w:style w:type="paragraph" w:styleId="CommentText">
+  <w:style w:type="paragraph" w:styleId="Merknadstekst">
     <w:name w:val="annotation text"/>
     <w:basedOn w:val="Normal"/>
-    <w:link w:val="CommentTextChar"/>
+    <w:link w:val="MerknadstekstTegn"/>
     <w:semiHidden/>
     <w:rPr>
       <w:sz w:val="20"/>
     </w:rPr>
   </w:style>
-  <w:style w:type="character" w:styleId="Hyperlink">
+  <w:style w:type="character" w:styleId="Hyperkobling">
     <w:name w:val="Hyperlink"/>
     <w:rPr>
       <w:color w:val="0000FF"/>
       <w:u w:val="single"/>
     </w:rPr>
   </w:style>
-  <w:style w:type="character" w:styleId="FollowedHyperlink">
+  <w:style w:type="character" w:styleId="Fulgthyperkobling">
     <w:name w:val="FollowedHyperlink"/>
     <w:rPr>
       <w:color w:val="800080"/>
@@ -30178,7 +26188,7 @@
   </w:style>
   <w:style w:type="paragraph" w:customStyle="1" w:styleId="Appendix">
     <w:name w:val="Appendix"/>
-    <w:basedOn w:val="Heading1"/>
+    <w:basedOn w:val="Overskrift1"/>
     <w:pPr>
       <w:keepNext/>
       <w:numPr>
@@ -30204,7 +26214,7 @@
       <w:lang w:val="en-US"/>
     </w:rPr>
   </w:style>
-  <w:style w:type="paragraph" w:styleId="DocumentMap">
+  <w:style w:type="paragraph" w:styleId="Dokumentkart">
     <w:name w:val="Document Map"/>
     <w:basedOn w:val="Normal"/>
     <w:semiHidden/>
@@ -30227,9 +26237,9 @@
       <w:sz w:val="20"/>
     </w:rPr>
   </w:style>
-  <w:style w:type="table" w:styleId="TableGrid">
+  <w:style w:type="table" w:styleId="Tabellrutenett">
     <w:name w:val="Table Grid"/>
-    <w:basedOn w:val="TableNormal"/>
+    <w:basedOn w:val="Vanligtabell"/>
     <w:uiPriority w:val="59"/>
     <w:rsid w:val="00FB38FA"/>
     <w:tblPr>
@@ -30254,7 +26264,7 @@
       <w:sz w:val="20"/>
     </w:rPr>
   </w:style>
-  <w:style w:type="character" w:styleId="Emphasis">
+  <w:style w:type="character" w:styleId="Utheving">
     <w:name w:val="Emphasis"/>
     <w:qFormat/>
     <w:rsid w:val="00376949"/>
@@ -30265,7 +26275,7 @@
   </w:style>
   <w:style w:type="paragraph" w:customStyle="1" w:styleId="Style1">
     <w:name w:val="Style1"/>
-    <w:basedOn w:val="Heading4"/>
+    <w:basedOn w:val="Overskrift4"/>
     <w:autoRedefine/>
     <w:rsid w:val="0092522D"/>
     <w:rPr>
@@ -30274,16 +26284,16 @@
   </w:style>
   <w:style w:type="paragraph" w:customStyle="1" w:styleId="Ref">
     <w:name w:val="Ref"/>
-    <w:basedOn w:val="ListNumber"/>
+    <w:basedOn w:val="Nummerertliste"/>
     <w:rsid w:val="0015485B"/>
     <w:rPr>
       <w:rFonts w:cs="Arial"/>
       <w:lang w:val="sq-AL"/>
     </w:rPr>
   </w:style>
-  <w:style w:type="table" w:styleId="Table3Deffects3">
+  <w:style w:type="table" w:styleId="Tabell-3D-effekt3">
     <w:name w:val="Table 3D effects 3"/>
-    <w:basedOn w:val="TableNormal"/>
+    <w:basedOn w:val="Vanligtabell"/>
     <w:rsid w:val="00360D8E"/>
     <w:tblPr>
       <w:tblStyleRowBandSize w:val="1"/>
@@ -30367,7 +26377,7 @@
       </w:tcPr>
     </w:tblStylePr>
   </w:style>
-  <w:style w:type="paragraph" w:styleId="ListNumber">
+  <w:style w:type="paragraph" w:styleId="Nummerertliste">
     <w:name w:val="List Number"/>
     <w:basedOn w:val="Normal"/>
     <w:rsid w:val="00680AFE"/>
@@ -30377,7 +26387,7 @@
       </w:numPr>
     </w:pPr>
   </w:style>
-  <w:style w:type="paragraph" w:styleId="ListParagraph">
+  <w:style w:type="paragraph" w:styleId="Listeavsnitt">
     <w:name w:val="List Paragraph"/>
     <w:basedOn w:val="Normal"/>
     <w:uiPriority w:val="34"/>
@@ -30387,9 +26397,9 @@
       <w:ind w:left="708"/>
     </w:pPr>
   </w:style>
-  <w:style w:type="table" w:styleId="TableSimple3">
+  <w:style w:type="table" w:styleId="Enkelttabell3">
     <w:name w:val="Table Simple 3"/>
-    <w:basedOn w:val="TableNormal"/>
+    <w:basedOn w:val="Vanligtabell"/>
     <w:rsid w:val="00F56828"/>
     <w:tblPr>
       <w:tblBorders>
@@ -30420,7 +26430,7 @@
   </w:style>
   <w:style w:type="table" w:customStyle="1" w:styleId="BV-QR-SingleColumn">
     <w:name w:val="BV-QR-SingleColumn"/>
-    <w:basedOn w:val="TableNormal"/>
+    <w:basedOn w:val="Vanligtabell"/>
     <w:rsid w:val="001A0E53"/>
     <w:pPr>
       <w:spacing w:before="20" w:after="20" w:line="20" w:lineRule="atLeast"/>
@@ -30467,13 +26477,13 @@
   </w:style>
   <w:style w:type="table" w:customStyle="1" w:styleId="BV-QR-Nx3">
     <w:name w:val="BV-QR-Nx3"/>
-    <w:basedOn w:val="TableNormal"/>
+    <w:basedOn w:val="Vanligtabell"/>
     <w:rsid w:val="009C332E"/>
     <w:tblPr/>
   </w:style>
   <w:style w:type="table" w:customStyle="1" w:styleId="BV-Table-Nx1">
     <w:name w:val="BV-Table-Nx1"/>
-    <w:basedOn w:val="TableNormal"/>
+    <w:basedOn w:val="Vanligtabell"/>
     <w:rsid w:val="00E258C3"/>
     <w:pPr>
       <w:spacing w:before="20" w:after="20" w:line="20" w:lineRule="atLeast"/>
@@ -30525,29 +26535,29 @@
       </w:tcPr>
     </w:tblStylePr>
   </w:style>
-  <w:style w:type="paragraph" w:styleId="CommentSubject">
+  <w:style w:type="paragraph" w:styleId="Kommentaremne">
     <w:name w:val="annotation subject"/>
-    <w:basedOn w:val="CommentText"/>
-    <w:next w:val="CommentText"/>
-    <w:link w:val="CommentSubjectChar"/>
+    <w:basedOn w:val="Merknadstekst"/>
+    <w:next w:val="Merknadstekst"/>
+    <w:link w:val="KommentaremneTegn"/>
     <w:rsid w:val="0003573B"/>
     <w:rPr>
       <w:b/>
       <w:bCs/>
     </w:rPr>
   </w:style>
-  <w:style w:type="character" w:customStyle="1" w:styleId="CommentTextChar">
-    <w:name w:val="Comment Text Char"/>
-    <w:link w:val="CommentText"/>
+  <w:style w:type="character" w:customStyle="1" w:styleId="MerknadstekstTegn">
+    <w:name w:val="Merknadstekst Tegn"/>
+    <w:link w:val="Merknadstekst"/>
     <w:semiHidden/>
     <w:rsid w:val="0003573B"/>
     <w:rPr>
       <w:lang w:val="en-GB"/>
     </w:rPr>
   </w:style>
-  <w:style w:type="character" w:customStyle="1" w:styleId="CommentSubjectChar">
-    <w:name w:val="Comment Subject Char"/>
-    <w:link w:val="CommentSubject"/>
+  <w:style w:type="character" w:customStyle="1" w:styleId="KommentaremneTegn">
+    <w:name w:val="Kommentaremne Tegn"/>
+    <w:link w:val="Kommentaremne"/>
     <w:rsid w:val="0003573B"/>
     <w:rPr>
       <w:b/>
@@ -30555,10 +26565,10 @@
       <w:lang w:val="en-GB"/>
     </w:rPr>
   </w:style>
-  <w:style w:type="paragraph" w:styleId="BalloonText">
+  <w:style w:type="paragraph" w:styleId="Bobletekst">
     <w:name w:val="Balloon Text"/>
     <w:basedOn w:val="Normal"/>
-    <w:link w:val="BalloonTextChar"/>
+    <w:link w:val="BobletekstTegn"/>
     <w:rsid w:val="0003573B"/>
     <w:rPr>
       <w:rFonts w:ascii="Tahoma" w:hAnsi="Tahoma" w:cs="Tahoma"/>
@@ -30566,9 +26576,9 @@
       <w:szCs w:val="16"/>
     </w:rPr>
   </w:style>
-  <w:style w:type="character" w:customStyle="1" w:styleId="BalloonTextChar">
-    <w:name w:val="Balloon Text Char"/>
-    <w:link w:val="BalloonText"/>
+  <w:style w:type="character" w:customStyle="1" w:styleId="BobletekstTegn">
+    <w:name w:val="Bobletekst Tegn"/>
+    <w:link w:val="Bobletekst"/>
     <w:rsid w:val="0003573B"/>
     <w:rPr>
       <w:rFonts w:ascii="Tahoma" w:hAnsi="Tahoma" w:cs="Tahoma"/>
@@ -30577,18 +26587,18 @@
       <w:lang w:val="en-GB"/>
     </w:rPr>
   </w:style>
-  <w:style w:type="paragraph" w:styleId="BodyText">
+  <w:style w:type="paragraph" w:styleId="Brdtekst">
     <w:name w:val="Body Text"/>
     <w:basedOn w:val="Normal"/>
-    <w:link w:val="BodyTextChar"/>
+    <w:link w:val="BrdtekstTegn"/>
     <w:rsid w:val="00E2206C"/>
     <w:pPr>
       <w:spacing w:after="120"/>
     </w:pPr>
   </w:style>
-  <w:style w:type="character" w:customStyle="1" w:styleId="BodyTextChar">
-    <w:name w:val="Body Text Char"/>
-    <w:link w:val="BodyText"/>
+  <w:style w:type="character" w:customStyle="1" w:styleId="BrdtekstTegn">
+    <w:name w:val="Brødtekst Tegn"/>
+    <w:link w:val="Brdtekst"/>
     <w:rsid w:val="00E2206C"/>
     <w:rPr>
       <w:sz w:val="24"/>
@@ -30606,7 +26616,7 @@
   </w:style>
   <w:style w:type="table" w:customStyle="1" w:styleId="GridTable1Light-Accent11">
     <w:name w:val="Grid Table 1 Light - Accent 11"/>
-    <w:basedOn w:val="TableNormal"/>
+    <w:basedOn w:val="Vanligtabell"/>
     <w:uiPriority w:val="46"/>
     <w:rsid w:val="005A2CB9"/>
     <w:rPr>
@@ -30678,11 +26688,11 @@
       <w:color w:val="000000"/>
     </w:rPr>
   </w:style>
-  <w:style w:type="paragraph" w:styleId="Title">
+  <w:style w:type="paragraph" w:styleId="Tittel">
     <w:name w:val="Title"/>
     <w:basedOn w:val="Normal"/>
     <w:next w:val="Normal"/>
-    <w:link w:val="TitleChar"/>
+    <w:link w:val="TittelTegn"/>
     <w:qFormat/>
     <w:rsid w:val="00F26B83"/>
     <w:pPr>
@@ -30698,10 +26708,10 @@
       <w:szCs w:val="56"/>
     </w:rPr>
   </w:style>
-  <w:style w:type="character" w:customStyle="1" w:styleId="TitleChar">
-    <w:name w:val="Title Char"/>
-    <w:basedOn w:val="DefaultParagraphFont"/>
-    <w:link w:val="Title"/>
+  <w:style w:type="character" w:customStyle="1" w:styleId="TittelTegn">
+    <w:name w:val="Tittel Tegn"/>
+    <w:basedOn w:val="Standardskriftforavsnitt"/>
+    <w:link w:val="Tittel"/>
     <w:rsid w:val="00F26B83"/>
     <w:rPr>
       <w:rFonts w:ascii="Helvetica Neue" w:eastAsiaTheme="majorEastAsia" w:hAnsi="Helvetica Neue" w:cstheme="majorBidi"/>
@@ -30714,11 +26724,11 @@
       <w:lang w:val="en-GB" w:eastAsia="en-US"/>
     </w:rPr>
   </w:style>
-  <w:style w:type="paragraph" w:styleId="Subtitle">
+  <w:style w:type="paragraph" w:styleId="Undertittel">
     <w:name w:val="Subtitle"/>
     <w:basedOn w:val="Normal"/>
     <w:next w:val="Normal"/>
-    <w:link w:val="SubtitleChar"/>
+    <w:link w:val="UndertittelTegn"/>
     <w:qFormat/>
     <w:rsid w:val="001D006A"/>
     <w:pPr>
@@ -30735,10 +26745,10 @@
       <w:szCs w:val="22"/>
     </w:rPr>
   </w:style>
-  <w:style w:type="character" w:customStyle="1" w:styleId="SubtitleChar">
-    <w:name w:val="Subtitle Char"/>
-    <w:basedOn w:val="DefaultParagraphFont"/>
-    <w:link w:val="Subtitle"/>
+  <w:style w:type="character" w:customStyle="1" w:styleId="UndertittelTegn">
+    <w:name w:val="Undertittel Tegn"/>
+    <w:basedOn w:val="Standardskriftforavsnitt"/>
+    <w:link w:val="Undertittel"/>
     <w:rsid w:val="001D006A"/>
     <w:rPr>
       <w:rFonts w:ascii="Helvetica Light" w:eastAsiaTheme="minorEastAsia" w:hAnsi="Helvetica Light" w:cstheme="minorBidi"/>
@@ -30748,15 +26758,15 @@
       <w:lang w:val="en-GB" w:eastAsia="en-US"/>
     </w:rPr>
   </w:style>
-  <w:style w:type="character" w:styleId="PageNumber">
+  <w:style w:type="character" w:styleId="Sidetall">
     <w:name w:val="page number"/>
-    <w:basedOn w:val="DefaultParagraphFont"/>
+    <w:basedOn w:val="Standardskriftforavsnitt"/>
     <w:rsid w:val="004D74A3"/>
   </w:style>
-  <w:style w:type="character" w:customStyle="1" w:styleId="Heading1Char">
-    <w:name w:val="Heading 1 Char"/>
-    <w:basedOn w:val="DefaultParagraphFont"/>
-    <w:link w:val="Heading1"/>
+  <w:style w:type="character" w:customStyle="1" w:styleId="Overskrift1Tegn">
+    <w:name w:val="Overskrift 1 Tegn"/>
+    <w:basedOn w:val="Standardskriftforavsnitt"/>
+    <w:link w:val="Overskrift1"/>
     <w:rsid w:val="002E7BF7"/>
     <w:rPr>
       <w:rFonts w:ascii="Verdana" w:hAnsi="Verdana"/>
@@ -30765,10 +26775,10 @@
       <w:lang w:val="en-GB" w:eastAsia="en-US"/>
     </w:rPr>
   </w:style>
-  <w:style w:type="character" w:customStyle="1" w:styleId="Heading2Char">
-    <w:name w:val="Heading 2 Char"/>
-    <w:basedOn w:val="DefaultParagraphFont"/>
-    <w:link w:val="Heading2"/>
+  <w:style w:type="character" w:customStyle="1" w:styleId="Overskrift2Tegn">
+    <w:name w:val="Overskrift 2 Tegn"/>
+    <w:basedOn w:val="Standardskriftforavsnitt"/>
+    <w:link w:val="Overskrift2"/>
     <w:rsid w:val="00D92B41"/>
     <w:rPr>
       <w:rFonts w:ascii="Verdana" w:hAnsi="Verdana"/>
@@ -30777,10 +26787,10 @@
       <w:lang w:val="en-GB" w:eastAsia="en-US"/>
     </w:rPr>
   </w:style>
-  <w:style w:type="character" w:customStyle="1" w:styleId="Heading3Char">
-    <w:name w:val="Heading 3 Char"/>
-    <w:basedOn w:val="DefaultParagraphFont"/>
-    <w:link w:val="Heading3"/>
+  <w:style w:type="character" w:customStyle="1" w:styleId="Overskrift3Tegn">
+    <w:name w:val="Overskrift 3 Tegn"/>
+    <w:basedOn w:val="Standardskriftforavsnitt"/>
+    <w:link w:val="Overskrift3"/>
     <w:rsid w:val="00D92B41"/>
     <w:rPr>
       <w:rFonts w:ascii="Helvetica" w:hAnsi="Helvetica"/>
@@ -30789,9 +26799,9 @@
       <w:lang w:val="en-GB" w:eastAsia="en-US"/>
     </w:rPr>
   </w:style>
-  <w:style w:type="character" w:styleId="SubtleEmphasis">
+  <w:style w:type="character" w:styleId="Svakutheving">
     <w:name w:val="Subtle Emphasis"/>
-    <w:basedOn w:val="DefaultParagraphFont"/>
+    <w:basedOn w:val="Standardskriftforavsnitt"/>
     <w:uiPriority w:val="19"/>
     <w:qFormat/>
     <w:rsid w:val="00D92B41"/>
@@ -30801,7 +26811,7 @@
       <w:color w:val="808080" w:themeColor="text1" w:themeTint="7F"/>
     </w:rPr>
   </w:style>
-  <w:style w:type="paragraph" w:styleId="List">
+  <w:style w:type="paragraph" w:styleId="Liste">
     <w:name w:val="List"/>
     <w:basedOn w:val="Normal"/>
     <w:unhideWhenUsed/>
@@ -30811,7 +26821,7 @@
       <w:contextualSpacing/>
     </w:pPr>
   </w:style>
-  <w:style w:type="paragraph" w:styleId="List2">
+  <w:style w:type="paragraph" w:styleId="Liste2">
     <w:name w:val="List 2"/>
     <w:basedOn w:val="Normal"/>
     <w:unhideWhenUsed/>
@@ -30821,10 +26831,10 @@
       <w:contextualSpacing/>
     </w:pPr>
   </w:style>
-  <w:style w:type="paragraph" w:styleId="BodyTextIndent">
+  <w:style w:type="paragraph" w:styleId="Brdtekstinnrykk">
     <w:name w:val="Body Text Indent"/>
     <w:basedOn w:val="Normal"/>
-    <w:link w:val="BodyTextIndentChar"/>
+    <w:link w:val="BrdtekstinnrykkTegn"/>
     <w:unhideWhenUsed/>
     <w:rsid w:val="00144925"/>
     <w:pPr>
@@ -30832,10 +26842,10 @@
       <w:ind w:left="283"/>
     </w:pPr>
   </w:style>
-  <w:style w:type="character" w:customStyle="1" w:styleId="BodyTextIndentChar">
-    <w:name w:val="Body Text Indent Char"/>
-    <w:basedOn w:val="DefaultParagraphFont"/>
-    <w:link w:val="BodyTextIndent"/>
+  <w:style w:type="character" w:customStyle="1" w:styleId="BrdtekstinnrykkTegn">
+    <w:name w:val="Brødtekstinnrykk Tegn"/>
+    <w:basedOn w:val="Standardskriftforavsnitt"/>
+    <w:link w:val="Brdtekstinnrykk"/>
     <w:rsid w:val="00144925"/>
     <w:rPr>
       <w:rFonts w:ascii="Helvetica" w:hAnsi="Helvetica"/>
@@ -30843,10 +26853,10 @@
       <w:lang w:val="en-GB" w:eastAsia="en-US"/>
     </w:rPr>
   </w:style>
-  <w:style w:type="character" w:customStyle="1" w:styleId="FooterChar">
-    <w:name w:val="Footer Char"/>
-    <w:basedOn w:val="DefaultParagraphFont"/>
-    <w:link w:val="Footer"/>
+  <w:style w:type="character" w:customStyle="1" w:styleId="BunntekstTegn">
+    <w:name w:val="Bunntekst Tegn"/>
+    <w:basedOn w:val="Standardskriftforavsnitt"/>
+    <w:link w:val="Bunntekst"/>
     <w:uiPriority w:val="99"/>
     <w:rsid w:val="00334869"/>
     <w:rPr>
@@ -30855,7 +26865,7 @@
       <w:lang w:val="en-GB" w:eastAsia="en-US"/>
     </w:rPr>
   </w:style>
-  <w:style w:type="paragraph" w:styleId="NoSpacing">
+  <w:style w:type="paragraph" w:styleId="Ingenmellomrom">
     <w:name w:val="No Spacing"/>
     <w:uiPriority w:val="1"/>
     <w:qFormat/>
@@ -31135,7 +27145,7 @@
 </file>
 
 <file path=customXml/itemProps1.xml><?xml version="1.0" encoding="utf-8"?>
-<ds:datastoreItem xmlns:ds="http://schemas.openxmlformats.org/officeDocument/2006/customXml" ds:itemID="{38F4890A-5144-441A-8A46-46D46F278247}">
+<ds:datastoreItem xmlns:ds="http://schemas.openxmlformats.org/officeDocument/2006/customXml" ds:itemID="{469900DF-8BBA-480A-9FA3-28AA4BE47790}">
   <ds:schemaRefs>
     <ds:schemaRef ds:uri="http://schemas.openxmlformats.org/officeDocument/2006/bibliography"/>
   </ds:schemaRefs>

--- a/bitvis_vip_axistream/doc/axistream_vvc_QuickRef.docx
+++ b/bitvis_vip_axistream/doc/axistream_vvc_QuickRef.docx
@@ -5522,8 +5522,6 @@
       <w:r>
         <w:t xml:space="preserve"> parameters</w:t>
       </w:r>
-      <w:bookmarkStart w:id="1" w:name="_GoBack"/>
-      <w:bookmarkEnd w:id="1"/>
     </w:p>
     <w:tbl>
       <w:tblPr>
@@ -14989,7 +14987,7 @@
                 <w:szCs w:val="18"/>
               </w:rPr>
             </w:pPr>
-            <w:bookmarkStart w:id="2" w:name="_Hlk494267197"/>
+            <w:bookmarkStart w:id="1" w:name="_Hlk494267197"/>
             <w:r>
               <w:rPr>
                 <w:rFonts w:cs="Helvetica"/>
@@ -15006,7 +15004,7 @@
               </w:rPr>
               <w:br/>
             </w:r>
-            <w:bookmarkEnd w:id="2"/>
+            <w:bookmarkEnd w:id="1"/>
             <w:r>
               <w:rPr>
                 <w:rFonts w:cs="Helvetica"/>
@@ -16805,7 +16803,7 @@
           <w:rFonts w:ascii="Helvetica" w:hAnsi="Helvetica" w:cs="Helvetica"/>
         </w:rPr>
       </w:pPr>
-      <w:bookmarkStart w:id="3" w:name="_Ref456942654"/>
+      <w:bookmarkStart w:id="2" w:name="_Ref456942654"/>
       <w:r>
         <w:rPr>
           <w:rFonts w:ascii="Helvetica" w:hAnsi="Helvetica" w:cs="Helvetica"/>
@@ -16813,7 +16811,7 @@
         <w:lastRenderedPageBreak/>
         <w:t>VVC Interface</w:t>
       </w:r>
-      <w:bookmarkEnd w:id="3"/>
+      <w:bookmarkEnd w:id="2"/>
     </w:p>
     <w:p>
       <w:pPr>
@@ -18519,27 +18517,11 @@
       </w:r>
     </w:p>
     <w:p>
-      <w:pPr>
-        <w:pStyle w:val="Liste"/>
-      </w:pPr>
       <w:r>
-        <w:t xml:space="preserve">This </w:t>
+        <w:t>See README.md for a list of supported simulators.</w:t>
       </w:r>
-      <w:r>
-        <w:t>VVC</w:t>
-      </w:r>
-      <w:r>
-        <w:t xml:space="preserve"> has been compiled and tested with Modelsim </w:t>
-      </w:r>
-      <w:r>
-        <w:t>version 10.</w:t>
-      </w:r>
-      <w:r>
-        <w:t>5b</w:t>
-      </w:r>
-      <w:r>
-        <w:t>.</w:t>
-      </w:r>
+      <w:bookmarkStart w:id="3" w:name="_GoBack"/>
+      <w:bookmarkEnd w:id="3"/>
     </w:p>
     <w:p>
       <w:pPr>
@@ -19450,7 +19432,7 @@
               <w:sz w:val="14"/>
               <w:lang w:val="en-US"/>
             </w:rPr>
-            <w:t>2019-06-06</w:t>
+            <w:t>2019-06-07</w:t>
           </w:r>
           <w:r>
             <w:rPr>
@@ -27145,7 +27127,7 @@
 </file>
 
 <file path=customXml/itemProps1.xml><?xml version="1.0" encoding="utf-8"?>
-<ds:datastoreItem xmlns:ds="http://schemas.openxmlformats.org/officeDocument/2006/customXml" ds:itemID="{469900DF-8BBA-480A-9FA3-28AA4BE47790}">
+<ds:datastoreItem xmlns:ds="http://schemas.openxmlformats.org/officeDocument/2006/customXml" ds:itemID="{CB3BA817-27B6-4C70-8A63-1ECC4126D466}">
   <ds:schemaRefs>
     <ds:schemaRef ds:uri="http://schemas.openxmlformats.org/officeDocument/2006/bibliography"/>
   </ds:schemaRefs>

--- a/bitvis_vip_axistream/doc/axistream_vvc_QuickRef.docx
+++ b/bitvis_vip_axistream/doc/axistream_vvc_QuickRef.docx
@@ -2740,6 +2740,7 @@
           <w:szCs w:val="22"/>
         </w:rPr>
       </w:pPr>
+      <w:bookmarkStart w:id="1" w:name="_GoBack"/>
       <w:r>
         <w:rPr>
           <w:noProof/>
@@ -3151,6 +3152,7 @@
             <w:tcW w:w="8897" w:type="dxa"/>
             <w:vAlign w:val="center"/>
           </w:tcPr>
+          <w:bookmarkEnd w:id="1"/>
           <w:p>
             <w:pPr>
               <w:widowControl w:val="0"/>
@@ -14987,7 +14989,7 @@
                 <w:szCs w:val="18"/>
               </w:rPr>
             </w:pPr>
-            <w:bookmarkStart w:id="1" w:name="_Hlk494267197"/>
+            <w:bookmarkStart w:id="2" w:name="_Hlk494267197"/>
             <w:r>
               <w:rPr>
                 <w:rFonts w:cs="Helvetica"/>
@@ -15004,7 +15006,7 @@
               </w:rPr>
               <w:br/>
             </w:r>
-            <w:bookmarkEnd w:id="1"/>
+            <w:bookmarkEnd w:id="2"/>
             <w:r>
               <w:rPr>
                 <w:rFonts w:cs="Helvetica"/>
@@ -16803,7 +16805,7 @@
           <w:rFonts w:ascii="Helvetica" w:hAnsi="Helvetica" w:cs="Helvetica"/>
         </w:rPr>
       </w:pPr>
-      <w:bookmarkStart w:id="2" w:name="_Ref456942654"/>
+      <w:bookmarkStart w:id="3" w:name="_Ref456942654"/>
       <w:r>
         <w:rPr>
           <w:rFonts w:ascii="Helvetica" w:hAnsi="Helvetica" w:cs="Helvetica"/>
@@ -16811,7 +16813,7 @@
         <w:lastRenderedPageBreak/>
         <w:t>VVC Interface</w:t>
       </w:r>
-      <w:bookmarkEnd w:id="2"/>
+      <w:bookmarkEnd w:id="3"/>
     </w:p>
     <w:p>
       <w:pPr>
@@ -18520,8 +18522,6 @@
       <w:r>
         <w:t>See README.md for a list of supported simulators.</w:t>
       </w:r>
-      <w:bookmarkStart w:id="3" w:name="_GoBack"/>
-      <w:bookmarkEnd w:id="3"/>
     </w:p>
     <w:p>
       <w:pPr>
@@ -19376,7 +19376,7 @@
               <w:sz w:val="14"/>
               <w:lang w:val="sq-AL"/>
             </w:rPr>
-            <w:t>1</w:t>
+            <w:t>2</w:t>
           </w:r>
           <w:r>
             <w:rPr>
@@ -19432,7 +19432,7 @@
               <w:sz w:val="14"/>
               <w:lang w:val="en-US"/>
             </w:rPr>
-            <w:t>2019-06-07</w:t>
+            <w:t>2019-09-02</w:t>
           </w:r>
           <w:r>
             <w:rPr>
@@ -25366,7 +25366,7 @@
     </w:rPrDefault>
     <w:pPrDefault/>
   </w:docDefaults>
-  <w:latentStyles w:defLockedState="0" w:defUIPriority="0" w:defSemiHidden="0" w:defUnhideWhenUsed="0" w:defQFormat="0" w:count="376">
+  <w:latentStyles w:defLockedState="0" w:defUIPriority="0" w:defSemiHidden="0" w:defUnhideWhenUsed="0" w:defQFormat="0" w:count="377">
     <w:lsdException w:name="Normal" w:qFormat="1"/>
     <w:lsdException w:name="heading 1" w:qFormat="1"/>
     <w:lsdException w:name="heading 2" w:qFormat="1"/>
@@ -25466,7 +25466,6 @@
     <w:lsdException w:name="HTML Sample" w:semiHidden="1" w:unhideWhenUsed="1"/>
     <w:lsdException w:name="HTML Typewriter" w:semiHidden="1" w:unhideWhenUsed="1"/>
     <w:lsdException w:name="HTML Variable" w:semiHidden="1" w:unhideWhenUsed="1"/>
-    <w:lsdException w:name="Normal Table" w:semiHidden="1" w:unhideWhenUsed="1"/>
     <w:lsdException w:name="annotation subject" w:semiHidden="1" w:unhideWhenUsed="1"/>
     <w:lsdException w:name="No List" w:semiHidden="1" w:unhideWhenUsed="1"/>
     <w:lsdException w:name="Outline List 1" w:semiHidden="1" w:unhideWhenUsed="1"/>
@@ -25513,10 +25512,8 @@
     <w:lsdException w:name="Table Subtle 2" w:semiHidden="1" w:unhideWhenUsed="1"/>
     <w:lsdException w:name="Table Web 1" w:semiHidden="1" w:unhideWhenUsed="1"/>
     <w:lsdException w:name="Table Web 2" w:semiHidden="1" w:unhideWhenUsed="1"/>
-    <w:lsdException w:name="Table Web 3" w:semiHidden="1" w:unhideWhenUsed="1"/>
     <w:lsdException w:name="Balloon Text" w:semiHidden="1" w:unhideWhenUsed="1"/>
     <w:lsdException w:name="Table Grid" w:uiPriority="59"/>
-    <w:lsdException w:name="Table Theme" w:semiHidden="1" w:unhideWhenUsed="1"/>
     <w:lsdException w:name="Placeholder Text" w:semiHidden="1" w:uiPriority="99"/>
     <w:lsdException w:name="No Spacing" w:uiPriority="1" w:qFormat="1"/>
     <w:lsdException w:name="Light Shading" w:uiPriority="60"/>
@@ -25737,6 +25734,7 @@
     <w:lsdException w:name="Hashtag" w:semiHidden="1" w:uiPriority="99" w:unhideWhenUsed="1"/>
     <w:lsdException w:name="Unresolved Mention" w:semiHidden="1" w:uiPriority="99" w:unhideWhenUsed="1"/>
     <w:lsdException w:name="Smart Link" w:semiHidden="1" w:uiPriority="99" w:unhideWhenUsed="1"/>
+    <w:lsdException w:name="Smart Link Error" w:semiHidden="1" w:uiPriority="99" w:unhideWhenUsed="1"/>
   </w:latentStyles>
   <w:style w:type="paragraph" w:default="1" w:styleId="Normal">
     <w:name w:val="Normal"/>
@@ -27127,7 +27125,7 @@
 </file>
 
 <file path=customXml/itemProps1.xml><?xml version="1.0" encoding="utf-8"?>
-<ds:datastoreItem xmlns:ds="http://schemas.openxmlformats.org/officeDocument/2006/customXml" ds:itemID="{CB3BA817-27B6-4C70-8A63-1ECC4126D466}">
+<ds:datastoreItem xmlns:ds="http://schemas.openxmlformats.org/officeDocument/2006/customXml" ds:itemID="{6BBACE4C-2AB6-4FBC-BF68-68C4265B720E}">
   <ds:schemaRefs>
     <ds:schemaRef ds:uri="http://schemas.openxmlformats.org/officeDocument/2006/bibliography"/>
   </ds:schemaRefs>

--- a/bitvis_vip_axistream/doc/axistream_vvc_QuickRef.docx
+++ b/bitvis_vip_axistream/doc/axistream_vvc_QuickRef.docx
@@ -19,132 +19,7 @@
         <mc:AlternateContent>
           <mc:Choice Requires="wps">
             <w:drawing>
-              <wp:anchor distT="45720" distB="45720" distL="114300" distR="114300" simplePos="0" relativeHeight="251659776" behindDoc="0" locked="0" layoutInCell="1" allowOverlap="1" wp14:anchorId="387D0031" wp14:editId="7CFE2177">
-                <wp:simplePos x="0" y="0"/>
-                <wp:positionH relativeFrom="column">
-                  <wp:posOffset>8569325</wp:posOffset>
-                </wp:positionH>
-                <wp:positionV relativeFrom="paragraph">
-                  <wp:posOffset>1298989</wp:posOffset>
-                </wp:positionV>
-                <wp:extent cx="1181100" cy="356235"/>
-                <wp:effectExtent l="0" t="0" r="19050" b="24765"/>
-                <wp:wrapNone/>
-                <wp:docPr id="3" name="Tekstboks 2"/>
-                <wp:cNvGraphicFramePr>
-                  <a:graphicFrameLocks xmlns:a="http://schemas.openxmlformats.org/drawingml/2006/main"/>
-                </wp:cNvGraphicFramePr>
-                <a:graphic xmlns:a="http://schemas.openxmlformats.org/drawingml/2006/main">
-                  <a:graphicData uri="http://schemas.microsoft.com/office/word/2010/wordprocessingShape">
-                    <wps:wsp>
-                      <wps:cNvSpPr txBox="1">
-                        <a:spLocks noChangeArrowheads="1"/>
-                      </wps:cNvSpPr>
-                      <wps:spPr bwMode="auto">
-                        <a:xfrm>
-                          <a:off x="0" y="0"/>
-                          <a:ext cx="1181100" cy="356235"/>
-                        </a:xfrm>
-                        <a:prstGeom prst="rect">
-                          <a:avLst/>
-                        </a:prstGeom>
-                        <a:solidFill>
-                          <a:srgbClr val="FFFFFF"/>
-                        </a:solidFill>
-                        <a:ln w="9525">
-                          <a:solidFill>
-                            <a:schemeClr val="bg1"/>
-                          </a:solidFill>
-                          <a:miter lim="800000"/>
-                          <a:headEnd/>
-                          <a:tailEnd/>
-                        </a:ln>
-                      </wps:spPr>
-                      <wps:txbx>
-                        <w:txbxContent>
-                          <w:p>
-                            <w:pPr>
-                              <w:jc w:val="center"/>
-                              <w:rPr>
-                                <w:rFonts w:ascii="Helvetica Neue Light" w:hAnsi="Helvetica Neue Light"/>
-                                <w:i/>
-                                <w:iCs/>
-                                <w:sz w:val="20"/>
-                              </w:rPr>
-                            </w:pPr>
-                            <w:r>
-                              <w:rPr>
-                                <w:rFonts w:ascii="Helvetica Neue Light" w:hAnsi="Helvetica Neue Light"/>
-                                <w:i/>
-                                <w:iCs/>
-                                <w:sz w:val="20"/>
-                              </w:rPr>
-                              <w:t>axistream_vvc.vhd</w:t>
-                            </w:r>
-                          </w:p>
-                        </w:txbxContent>
-                      </wps:txbx>
-                      <wps:bodyPr rot="0" vert="horz" wrap="square" lIns="91440" tIns="45720" rIns="91440" bIns="45720" anchor="t" anchorCtr="0">
-                        <a:noAutofit/>
-                      </wps:bodyPr>
-                    </wps:wsp>
-                  </a:graphicData>
-                </a:graphic>
-                <wp14:sizeRelH relativeFrom="margin">
-                  <wp14:pctWidth>0</wp14:pctWidth>
-                </wp14:sizeRelH>
-                <wp14:sizeRelV relativeFrom="margin">
-                  <wp14:pctHeight>0</wp14:pctHeight>
-                </wp14:sizeRelV>
-              </wp:anchor>
-            </w:drawing>
-          </mc:Choice>
-          <mc:Fallback>
-            <w:pict>
-              <v:shapetype w14:anchorId="387D0031" id="_x0000_t202" coordsize="21600,21600" o:spt="202" path="m,l,21600r21600,l21600,xe">
-                <v:stroke joinstyle="miter"/>
-                <v:path gradientshapeok="t" o:connecttype="rect"/>
-              </v:shapetype>
-              <v:shape id="Tekstboks 2" o:spid="_x0000_s1026" type="#_x0000_t202" style="position:absolute;margin-left:674.75pt;margin-top:102.3pt;width:93pt;height:28.05pt;z-index:251659776;visibility:visible;mso-wrap-style:square;mso-width-percent:0;mso-height-percent:0;mso-wrap-distance-left:9pt;mso-wrap-distance-top:3.6pt;mso-wrap-distance-right:9pt;mso-wrap-distance-bottom:3.6pt;mso-position-horizontal:absolute;mso-position-horizontal-relative:text;mso-position-vertical:absolute;mso-position-vertical-relative:text;mso-width-percent:0;mso-height-percent:0;mso-width-relative:margin;mso-height-relative:margin;v-text-anchor:top" o:gfxdata="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" strokecolor="white [3212]">
-                <v:textbox>
-                  <w:txbxContent>
-                    <w:p>
-                      <w:pPr>
-                        <w:jc w:val="center"/>
-                        <w:rPr>
-                          <w:rFonts w:ascii="Helvetica Neue Light" w:hAnsi="Helvetica Neue Light"/>
-                          <w:i/>
-                          <w:iCs/>
-                          <w:sz w:val="20"/>
-                        </w:rPr>
-                      </w:pPr>
-                      <w:r>
-                        <w:rPr>
-                          <w:rFonts w:ascii="Helvetica Neue Light" w:hAnsi="Helvetica Neue Light"/>
-                          <w:i/>
-                          <w:iCs/>
-                          <w:sz w:val="20"/>
-                        </w:rPr>
-                        <w:t>axistream_vvc.vhd</w:t>
-                      </w:r>
-                    </w:p>
-                  </w:txbxContent>
-                </v:textbox>
-              </v:shape>
-            </w:pict>
-          </mc:Fallback>
-        </mc:AlternateContent>
-      </w:r>
-      <w:r>
-        <w:rPr>
-          <w:b/>
-          <w:noProof/>
-          <w:lang w:val="nb-NO" w:eastAsia="nb-NO"/>
-        </w:rPr>
-        <mc:AlternateContent>
-          <mc:Choice Requires="wps">
-            <w:drawing>
-              <wp:anchor distT="45720" distB="45720" distL="114300" distR="114300" simplePos="0" relativeHeight="251651584" behindDoc="0" locked="0" layoutInCell="1" allowOverlap="1" wp14:anchorId="7CABC3E3" wp14:editId="7207C7E9">
+              <wp:anchor distT="45720" distB="45720" distL="114300" distR="114300" simplePos="0" relativeHeight="251651584" behindDoc="0" locked="0" layoutInCell="1" allowOverlap="1" wp14:anchorId="7CABC3E3" wp14:editId="3BCF9849">
                 <wp:simplePos x="0" y="0"/>
                 <wp:positionH relativeFrom="column">
                   <wp:posOffset>8764905</wp:posOffset>
@@ -225,7 +100,11 @@
           </mc:Choice>
           <mc:Fallback>
             <w:pict>
-              <v:shape w14:anchorId="7CABC3E3" id="_x0000_s1027" type="#_x0000_t202" style="position:absolute;margin-left:690.15pt;margin-top:28.4pt;width:66.85pt;height:28.05pt;z-index:251651584;visibility:visible;mso-wrap-style:square;mso-width-percent:0;mso-height-percent:0;mso-wrap-distance-left:9pt;mso-wrap-distance-top:3.6pt;mso-wrap-distance-right:9pt;mso-wrap-distance-bottom:3.6pt;mso-position-horizontal:absolute;mso-position-horizontal-relative:text;mso-position-vertical:absolute;mso-position-vertical-relative:text;mso-width-percent:0;mso-height-percent:0;mso-width-relative:margin;mso-height-relative:margin;v-text-anchor:top" o:gfxdata="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" strokecolor="white [3212]">
+              <v:shapetype w14:anchorId="7CABC3E3" id="_x0000_t202" coordsize="21600,21600" o:spt="202" path="m,l,21600r21600,l21600,xe">
+                <v:stroke joinstyle="miter"/>
+                <v:path gradientshapeok="t" o:connecttype="rect"/>
+              </v:shapetype>
+              <v:shape id="Tekstboks 2" o:spid="_x0000_s1026" type="#_x0000_t202" style="position:absolute;margin-left:690.15pt;margin-top:28.4pt;width:66.85pt;height:28.05pt;z-index:251651584;visibility:visible;mso-wrap-style:square;mso-width-percent:0;mso-height-percent:0;mso-wrap-distance-left:9pt;mso-wrap-distance-top:3.6pt;mso-wrap-distance-right:9pt;mso-wrap-distance-bottom:3.6pt;mso-position-horizontal:absolute;mso-position-horizontal-relative:text;mso-position-vertical:absolute;mso-position-vertical-relative:text;mso-width-percent:0;mso-height-percent:0;mso-width-relative:margin;mso-height-relative:margin;v-text-anchor:top" o:gfxdata="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" strokecolor="white [3212]">
                 <v:textbox>
                   <w:txbxContent>
                     <w:p>
@@ -383,6 +262,127 @@
         <w:pStyle w:val="Brdtekst"/>
       </w:pPr>
       <w:r>
+        <w:rPr>
+          <w:b/>
+          <w:noProof/>
+          <w:lang w:val="nb-NO" w:eastAsia="nb-NO"/>
+        </w:rPr>
+        <mc:AlternateContent>
+          <mc:Choice Requires="wps">
+            <w:drawing>
+              <wp:anchor distT="45720" distB="45720" distL="114300" distR="114300" simplePos="0" relativeHeight="251659776" behindDoc="0" locked="0" layoutInCell="1" allowOverlap="1" wp14:anchorId="387D0031" wp14:editId="182092F1">
+                <wp:simplePos x="0" y="0"/>
+                <wp:positionH relativeFrom="column">
+                  <wp:posOffset>8489950</wp:posOffset>
+                </wp:positionH>
+                <wp:positionV relativeFrom="paragraph">
+                  <wp:posOffset>700723</wp:posOffset>
+                </wp:positionV>
+                <wp:extent cx="1259681" cy="356235"/>
+                <wp:effectExtent l="0" t="0" r="10795" b="12065"/>
+                <wp:wrapNone/>
+                <wp:docPr id="3" name="Tekstboks 2"/>
+                <wp:cNvGraphicFramePr>
+                  <a:graphicFrameLocks xmlns:a="http://schemas.openxmlformats.org/drawingml/2006/main"/>
+                </wp:cNvGraphicFramePr>
+                <a:graphic xmlns:a="http://schemas.openxmlformats.org/drawingml/2006/main">
+                  <a:graphicData uri="http://schemas.microsoft.com/office/word/2010/wordprocessingShape">
+                    <wps:wsp>
+                      <wps:cNvSpPr txBox="1">
+                        <a:spLocks noChangeArrowheads="1"/>
+                      </wps:cNvSpPr>
+                      <wps:spPr bwMode="auto">
+                        <a:xfrm>
+                          <a:off x="0" y="0"/>
+                          <a:ext cx="1259681" cy="356235"/>
+                        </a:xfrm>
+                        <a:prstGeom prst="rect">
+                          <a:avLst/>
+                        </a:prstGeom>
+                        <a:solidFill>
+                          <a:srgbClr val="FFFFFF"/>
+                        </a:solidFill>
+                        <a:ln w="9525">
+                          <a:solidFill>
+                            <a:schemeClr val="bg1"/>
+                          </a:solidFill>
+                          <a:miter lim="800000"/>
+                          <a:headEnd/>
+                          <a:tailEnd/>
+                        </a:ln>
+                      </wps:spPr>
+                      <wps:txbx>
+                        <w:txbxContent>
+                          <w:p>
+                            <w:pPr>
+                              <w:jc w:val="center"/>
+                              <w:rPr>
+                                <w:rFonts w:ascii="Helvetica Neue Light" w:hAnsi="Helvetica Neue Light"/>
+                                <w:i/>
+                                <w:iCs/>
+                                <w:sz w:val="20"/>
+                              </w:rPr>
+                            </w:pPr>
+                            <w:r>
+                              <w:rPr>
+                                <w:rFonts w:ascii="Helvetica Neue Light" w:hAnsi="Helvetica Neue Light"/>
+                                <w:i/>
+                                <w:iCs/>
+                                <w:sz w:val="20"/>
+                              </w:rPr>
+                              <w:t>axistream_vvc.vhd</w:t>
+                            </w:r>
+                          </w:p>
+                        </w:txbxContent>
+                      </wps:txbx>
+                      <wps:bodyPr rot="0" vert="horz" wrap="square" lIns="91440" tIns="45720" rIns="91440" bIns="45720" anchor="t" anchorCtr="0">
+                        <a:noAutofit/>
+                      </wps:bodyPr>
+                    </wps:wsp>
+                  </a:graphicData>
+                </a:graphic>
+                <wp14:sizeRelH relativeFrom="margin">
+                  <wp14:pctWidth>0</wp14:pctWidth>
+                </wp14:sizeRelH>
+                <wp14:sizeRelV relativeFrom="margin">
+                  <wp14:pctHeight>0</wp14:pctHeight>
+                </wp14:sizeRelV>
+              </wp:anchor>
+            </w:drawing>
+          </mc:Choice>
+          <mc:Fallback>
+            <w:pict>
+              <v:shape w14:anchorId="387D0031" id="_x0000_s1027" type="#_x0000_t202" style="position:absolute;margin-left:668.5pt;margin-top:55.2pt;width:99.2pt;height:28.05pt;z-index:251659776;visibility:visible;mso-wrap-style:square;mso-width-percent:0;mso-height-percent:0;mso-wrap-distance-left:9pt;mso-wrap-distance-top:3.6pt;mso-wrap-distance-right:9pt;mso-wrap-distance-bottom:3.6pt;mso-position-horizontal:absolute;mso-position-horizontal-relative:text;mso-position-vertical:absolute;mso-position-vertical-relative:text;mso-width-percent:0;mso-height-percent:0;mso-width-relative:margin;mso-height-relative:margin;v-text-anchor:top" o:gfxdata="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" strokecolor="white [3212]">
+                <v:textbox>
+                  <w:txbxContent>
+                    <w:p>
+                      <w:pPr>
+                        <w:jc w:val="center"/>
+                        <w:rPr>
+                          <w:rFonts w:ascii="Helvetica Neue Light" w:hAnsi="Helvetica Neue Light"/>
+                          <w:i/>
+                          <w:iCs/>
+                          <w:sz w:val="20"/>
+                        </w:rPr>
+                      </w:pPr>
+                      <w:r>
+                        <w:rPr>
+                          <w:rFonts w:ascii="Helvetica Neue Light" w:hAnsi="Helvetica Neue Light"/>
+                          <w:i/>
+                          <w:iCs/>
+                          <w:sz w:val="20"/>
+                        </w:rPr>
+                        <w:t>axistream_vvc.vhd</w:t>
+                      </w:r>
+                    </w:p>
+                  </w:txbxContent>
+                </v:textbox>
+              </v:shape>
+            </w:pict>
+          </mc:Fallback>
+        </mc:AlternateContent>
+      </w:r>
+      <w:r>
         <w:br/>
       </w:r>
       <w:r>
@@ -1329,52 +1329,37 @@
           <w:szCs w:val="16"/>
         </w:rPr>
       </w:pPr>
-    </w:p>
-    <w:p>
-      <w:pPr>
-        <w:rPr>
-          <w:rFonts w:ascii="Verdana" w:hAnsi="Verdana"/>
-          <w:b/>
-          <w:kern w:val="28"/>
-        </w:rPr>
-      </w:pPr>
-    </w:p>
-    <w:p>
-      <w:pPr>
-        <w:pStyle w:val="Undertittel"/>
-        <w:spacing w:after="40"/>
-      </w:pPr>
-      <w:bookmarkStart w:id="0" w:name="_Ref424297123"/>
       <w:r>
         <w:rPr>
           <w:noProof/>
           <w:lang w:val="nb-NO" w:eastAsia="nb-NO"/>
         </w:rPr>
         <w:drawing>
-          <wp:anchor distT="0" distB="0" distL="114300" distR="114300" simplePos="0" relativeHeight="251658240" behindDoc="0" locked="0" layoutInCell="1" allowOverlap="1" wp14:anchorId="11CE29BF" wp14:editId="45DD285B">
+          <wp:anchor distT="0" distB="0" distL="114300" distR="114300" simplePos="0" relativeHeight="251658240" behindDoc="0" locked="0" layoutInCell="1" allowOverlap="1" wp14:anchorId="11CE29BF" wp14:editId="77601354">
             <wp:simplePos x="0" y="0"/>
             <wp:positionH relativeFrom="margin">
-              <wp:posOffset>8922641</wp:posOffset>
+              <wp:posOffset>8763159</wp:posOffset>
             </wp:positionH>
             <wp:positionV relativeFrom="paragraph">
-              <wp:posOffset>16732</wp:posOffset>
+              <wp:posOffset>128270</wp:posOffset>
             </wp:positionV>
-            <wp:extent cx="712470" cy="685800"/>
+            <wp:extent cx="714340" cy="687600"/>
             <wp:effectExtent l="0" t="0" r="0" b="0"/>
             <wp:wrapThrough wrapText="bothSides">
               <wp:wrapPolygon edited="0">
-                <wp:start x="6353" y="0"/>
-                <wp:lineTo x="3465" y="2400"/>
-                <wp:lineTo x="1155" y="6600"/>
-                <wp:lineTo x="3465" y="19200"/>
-                <wp:lineTo x="4043" y="21000"/>
-                <wp:lineTo x="17326" y="21000"/>
-                <wp:lineTo x="20791" y="19800"/>
-                <wp:lineTo x="20791" y="17400"/>
-                <wp:lineTo x="18481" y="9000"/>
-                <wp:lineTo x="17904" y="4800"/>
-                <wp:lineTo x="13861" y="0"/>
-                <wp:lineTo x="6353" y="0"/>
+                <wp:start x="7302" y="0"/>
+                <wp:lineTo x="4996" y="1597"/>
+                <wp:lineTo x="1922" y="5190"/>
+                <wp:lineTo x="1922" y="7586"/>
+                <wp:lineTo x="4612" y="21161"/>
+                <wp:lineTo x="16911" y="21161"/>
+                <wp:lineTo x="20754" y="19165"/>
+                <wp:lineTo x="21139" y="18366"/>
+                <wp:lineTo x="16911" y="12776"/>
+                <wp:lineTo x="18833" y="5590"/>
+                <wp:lineTo x="14605" y="799"/>
+                <wp:lineTo x="12683" y="0"/>
+                <wp:lineTo x="7302" y="0"/>
               </wp:wrapPolygon>
             </wp:wrapThrough>
             <wp:docPr id="2" name="Bilde 2"/>
@@ -1403,7 +1388,7 @@
                   <pic:spPr>
                     <a:xfrm>
                       <a:off x="0" y="0"/>
-                      <a:ext cx="712470" cy="685800"/>
+                      <a:ext cx="714340" cy="687600"/>
                     </a:xfrm>
                     <a:prstGeom prst="rect">
                       <a:avLst/>
@@ -1422,15 +1407,22 @@
         </w:drawing>
       </w:r>
     </w:p>
-    <w:p/>
-    <w:p/>
-    <w:p/>
-    <w:p/>
-    <w:p/>
-    <w:p/>
-    <w:p/>
-    <w:p/>
-    <w:p/>
+    <w:p>
+      <w:pPr>
+        <w:rPr>
+          <w:rFonts w:ascii="Verdana" w:hAnsi="Verdana"/>
+          <w:b/>
+          <w:kern w:val="28"/>
+        </w:rPr>
+      </w:pPr>
+    </w:p>
+    <w:p>
+      <w:pPr>
+        <w:pStyle w:val="Undertittel"/>
+        <w:spacing w:after="40"/>
+      </w:pPr>
+      <w:bookmarkStart w:id="0" w:name="_Ref424297123"/>
+    </w:p>
     <w:p/>
     <w:p/>
     <w:p>
@@ -1443,6 +1435,7 @@
           <w:sz w:val="40"/>
           <w:szCs w:val="40"/>
         </w:rPr>
+        <w:lastRenderedPageBreak/>
         <w:t>AXI4-</w:t>
       </w:r>
       <w:r>
@@ -2746,15 +2739,15 @@
           <w:lang w:val="nb-NO" w:eastAsia="nb-NO"/>
         </w:rPr>
         <w:drawing>
-          <wp:anchor distT="0" distB="0" distL="114300" distR="114300" simplePos="0" relativeHeight="251672064" behindDoc="0" locked="0" layoutInCell="1" allowOverlap="1" wp14:anchorId="3AC43743" wp14:editId="40B2EEA4">
+          <wp:anchor distT="0" distB="0" distL="114300" distR="114300" simplePos="0" relativeHeight="251672064" behindDoc="0" locked="0" layoutInCell="1" allowOverlap="1" wp14:anchorId="3AC43743" wp14:editId="0DC7857B">
             <wp:simplePos x="0" y="0"/>
             <wp:positionH relativeFrom="margin">
               <wp:posOffset>8898255</wp:posOffset>
             </wp:positionH>
             <wp:positionV relativeFrom="paragraph">
-              <wp:posOffset>3860437</wp:posOffset>
+              <wp:posOffset>4981734</wp:posOffset>
             </wp:positionV>
-            <wp:extent cx="712470" cy="685800"/>
+            <wp:extent cx="714340" cy="687600"/>
             <wp:effectExtent l="0" t="0" r="0" b="0"/>
             <wp:wrapNone/>
             <wp:docPr id="14" name="Bilde 14"/>
@@ -2783,7 +2776,7 @@
                   <pic:spPr>
                     <a:xfrm>
                       <a:off x="0" y="0"/>
-                      <a:ext cx="712470" cy="685800"/>
+                      <a:ext cx="714340" cy="687600"/>
                     </a:xfrm>
                     <a:prstGeom prst="rect">
                       <a:avLst/>
@@ -2813,16 +2806,16 @@
         <mc:AlternateContent>
           <mc:Choice Requires="wps">
             <w:drawing>
-              <wp:anchor distT="45720" distB="45720" distL="114300" distR="114300" simplePos="0" relativeHeight="251668992" behindDoc="0" locked="0" layoutInCell="1" allowOverlap="1" wp14:anchorId="15F0FB49" wp14:editId="6CE215E8">
+              <wp:anchor distT="45720" distB="45720" distL="114300" distR="114300" simplePos="0" relativeHeight="251668992" behindDoc="0" locked="0" layoutInCell="1" allowOverlap="1" wp14:anchorId="15F0FB49" wp14:editId="06A1FDD8">
                 <wp:simplePos x="0" y="0"/>
                 <wp:positionH relativeFrom="column">
-                  <wp:posOffset>143124</wp:posOffset>
+                  <wp:posOffset>90964</wp:posOffset>
                 </wp:positionH>
                 <wp:positionV relativeFrom="paragraph">
-                  <wp:posOffset>951810</wp:posOffset>
+                  <wp:posOffset>949484</wp:posOffset>
                 </wp:positionV>
-                <wp:extent cx="1181100" cy="356235"/>
-                <wp:effectExtent l="0" t="0" r="19050" b="24765"/>
+                <wp:extent cx="1231106" cy="356235"/>
+                <wp:effectExtent l="0" t="0" r="13970" b="12065"/>
                 <wp:wrapNone/>
                 <wp:docPr id="13" name="Tekstboks 2"/>
                 <wp:cNvGraphicFramePr>
@@ -2837,7 +2830,7 @@
                       <wps:spPr bwMode="auto">
                         <a:xfrm>
                           <a:off x="0" y="0"/>
-                          <a:ext cx="1181100" cy="356235"/>
+                          <a:ext cx="1231106" cy="356235"/>
                         </a:xfrm>
                         <a:prstGeom prst="rect">
                           <a:avLst/>
@@ -2895,7 +2888,7 @@
           </mc:Choice>
           <mc:Fallback>
             <w:pict>
-              <v:shape w14:anchorId="15F0FB49" id="_x0000_s1028" type="#_x0000_t202" style="position:absolute;margin-left:11.25pt;margin-top:74.95pt;width:93pt;height:28.05pt;z-index:251668992;visibility:visible;mso-wrap-style:square;mso-width-percent:0;mso-height-percent:0;mso-wrap-distance-left:9pt;mso-wrap-distance-top:3.6pt;mso-wrap-distance-right:9pt;mso-wrap-distance-bottom:3.6pt;mso-position-horizontal:absolute;mso-position-horizontal-relative:text;mso-position-vertical:absolute;mso-position-vertical-relative:text;mso-width-percent:0;mso-height-percent:0;mso-width-relative:margin;mso-height-relative:margin;v-text-anchor:top" o:gfxdata="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" strokecolor="white [3212]">
+              <v:shape w14:anchorId="15F0FB49" id="_x0000_s1028" type="#_x0000_t202" style="position:absolute;margin-left:7.15pt;margin-top:74.75pt;width:96.95pt;height:28.05pt;z-index:251668992;visibility:visible;mso-wrap-style:square;mso-width-percent:0;mso-height-percent:0;mso-wrap-distance-left:9pt;mso-wrap-distance-top:3.6pt;mso-wrap-distance-right:9pt;mso-wrap-distance-bottom:3.6pt;mso-position-horizontal:absolute;mso-position-horizontal-relative:text;mso-position-vertical:absolute;mso-position-vertical-relative:text;mso-width-percent:0;mso-height-percent:0;mso-width-relative:margin;mso-height-relative:margin;v-text-anchor:top" o:gfxdata="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" strokecolor="white [3212]">
                 <v:textbox>
                   <w:txbxContent>
                     <w:p>
@@ -12370,6 +12363,15 @@
                 <w:lang w:val="en-US" w:eastAsia="nb-NO"/>
               </w:rPr>
               <w:br/>
+            </w:r>
+            <w:r>
+              <w:rPr>
+                <w:rFonts w:ascii="Courier New" w:hAnsi="Courier New" w:cs="Courier New"/>
+                <w:sz w:val="15"/>
+                <w:szCs w:val="15"/>
+                <w:lang w:val="en-US" w:eastAsia="nb-NO"/>
+              </w:rPr>
+              <w:lastRenderedPageBreak/>
               <w:t xml:space="preserve">                     </w:t>
             </w:r>
             <w:r>
@@ -12420,7 +12422,6 @@
                 <w:szCs w:val="15"/>
                 <w:lang w:eastAsia="nb-NO"/>
               </w:rPr>
-              <w:lastRenderedPageBreak/>
               <w:t xml:space="preserve">    </w:t>
             </w:r>
             <w:r>
@@ -16797,8 +16798,21 @@
     </w:p>
     <w:p>
       <w:pPr>
+        <w:rPr>
+          <w:rFonts w:ascii="Verdana" w:hAnsi="Verdana"/>
+        </w:rPr>
+      </w:pPr>
+    </w:p>
+    <w:p>
+      <w:pPr>
+        <w:rPr>
+          <w:rFonts w:ascii="Verdana" w:hAnsi="Verdana"/>
+        </w:rPr>
+      </w:pPr>
+    </w:p>
+    <w:p>
+      <w:pPr>
         <w:pStyle w:val="Overskrift1"/>
-        <w:keepNext/>
         <w:rPr>
           <w:rFonts w:ascii="Helvetica" w:hAnsi="Helvetica" w:cs="Helvetica"/>
         </w:rPr>
@@ -16809,6 +16823,98 @@
           <w:rFonts w:ascii="Helvetica" w:hAnsi="Helvetica" w:cs="Helvetica"/>
         </w:rPr>
         <w:lastRenderedPageBreak/>
+        <w:t>Activity watchdog</w:t>
+      </w:r>
+    </w:p>
+    <w:p>
+      <w:pPr>
+        <w:rPr>
+          <w:rFonts w:ascii="Verdana" w:hAnsi="Verdana"/>
+        </w:rPr>
+      </w:pPr>
+      <w:r>
+        <w:rPr>
+          <w:rFonts w:ascii="Verdana" w:hAnsi="Verdana"/>
+        </w:rPr>
+        <w:t xml:space="preserve">The VVCs support an activity watchdog which monitors VVC activity and will alert if no VVC activity is registered within a selected timeout value. The VVCs will register their presence to the activity watchdog at start-up, and report when busy and not, using dedicated activity watchdog methods and triggering the global_trigger_testcase_inactivity_watchdog signal, during simulations. </w:t>
+      </w:r>
+      <w:r>
+        <w:rPr>
+          <w:rFonts w:ascii="Verdana" w:hAnsi="Verdana"/>
+        </w:rPr>
+        <w:br/>
+      </w:r>
+    </w:p>
+    <w:p>
+      <w:pPr>
+        <w:rPr>
+          <w:rFonts w:ascii="Verdana" w:hAnsi="Verdana"/>
+        </w:rPr>
+      </w:pPr>
+      <w:r>
+        <w:rPr>
+          <w:rFonts w:ascii="Verdana" w:hAnsi="Verdana"/>
+        </w:rPr>
+        <w:t xml:space="preserve">Include </w:t>
+      </w:r>
+      <w:r>
+        <w:rPr>
+          <w:rFonts w:ascii="Consolas" w:hAnsi="Consolas"/>
+        </w:rPr>
+        <w:t xml:space="preserve">activity_watchdog(timeout, </w:t>
+      </w:r>
+      <w:r>
+        <w:rPr>
+          <w:rFonts w:ascii="Consolas" w:hAnsi="Consolas"/>
+        </w:rPr>
+        <w:t xml:space="preserve">num_exp_vvc, </w:t>
+      </w:r>
+      <w:r>
+        <w:rPr>
+          <w:rFonts w:ascii="Consolas" w:hAnsi="Consolas"/>
+        </w:rPr>
+        <w:t>alert_level, msg)</w:t>
+      </w:r>
+      <w:r>
+        <w:rPr>
+          <w:rFonts w:ascii="Verdana" w:hAnsi="Verdana"/>
+        </w:rPr>
+        <w:t xml:space="preserve"> in the testbench to start using the activity watchdog. </w:t>
+      </w:r>
+      <w:r>
+        <w:rPr>
+          <w:rFonts w:ascii="Verdana" w:hAnsi="Verdana"/>
+        </w:rPr>
+        <w:br/>
+        <w:t>More information can be found in UVVM Essential Mechanisms PDF in the UVVM VVC Framework doc folder.</w:t>
+      </w:r>
+    </w:p>
+    <w:p>
+      <w:pPr>
+        <w:pStyle w:val="Overskrift1"/>
+        <w:keepNext/>
+        <w:numPr>
+          <w:ilvl w:val="0"/>
+          <w:numId w:val="0"/>
+        </w:numPr>
+        <w:ind w:left="432"/>
+        <w:rPr>
+          <w:rFonts w:ascii="Helvetica" w:hAnsi="Helvetica" w:cs="Helvetica"/>
+        </w:rPr>
+      </w:pPr>
+    </w:p>
+    <w:p>
+      <w:pPr>
+        <w:pStyle w:val="Overskrift1"/>
+        <w:keepNext/>
+        <w:rPr>
+          <w:rFonts w:ascii="Helvetica" w:hAnsi="Helvetica" w:cs="Helvetica"/>
+        </w:rPr>
+      </w:pPr>
+      <w:r>
+        <w:rPr>
+          <w:rFonts w:ascii="Helvetica" w:hAnsi="Helvetica" w:cs="Helvetica"/>
+        </w:rPr>
         <w:t>VVC Interface</w:t>
       </w:r>
       <w:bookmarkEnd w:id="2"/>
@@ -18520,8 +18626,6 @@
       <w:r>
         <w:t>See README.md for a list of supported simulators.</w:t>
       </w:r>
-      <w:bookmarkStart w:id="3" w:name="_GoBack"/>
-      <w:bookmarkEnd w:id="3"/>
     </w:p>
     <w:p>
       <w:pPr>
@@ -18648,17 +18752,8 @@
           <w:szCs w:val="16"/>
         </w:rPr>
       </w:pPr>
-    </w:p>
-    <w:p>
-      <w:pPr>
-        <w:rPr>
-          <w:rFonts w:ascii="Helvetica Neue Thin" w:hAnsi="Helvetica Neue Thin"/>
-          <w:i/>
-          <w:iCs/>
-          <w:sz w:val="14"/>
-          <w:szCs w:val="16"/>
-        </w:rPr>
-      </w:pPr>
+      <w:bookmarkStart w:id="3" w:name="_GoBack"/>
+      <w:bookmarkEnd w:id="3"/>
     </w:p>
     <w:p>
       <w:pPr>
@@ -19432,7 +19527,7 @@
               <w:sz w:val="14"/>
               <w:lang w:val="en-US"/>
             </w:rPr>
-            <w:t>2019-06-07</w:t>
+            <w:t>2019-10-31</w:t>
           </w:r>
           <w:r>
             <w:rPr>
@@ -27127,7 +27222,7 @@
 </file>
 
 <file path=customXml/itemProps1.xml><?xml version="1.0" encoding="utf-8"?>
-<ds:datastoreItem xmlns:ds="http://schemas.openxmlformats.org/officeDocument/2006/customXml" ds:itemID="{CB3BA817-27B6-4C70-8A63-1ECC4126D466}">
+<ds:datastoreItem xmlns:ds="http://schemas.openxmlformats.org/officeDocument/2006/customXml" ds:itemID="{D3BA5853-2F05-E941-B59A-BE21F2C90DDD}">
   <ds:schemaRefs>
     <ds:schemaRef ds:uri="http://schemas.openxmlformats.org/officeDocument/2006/bibliography"/>
   </ds:schemaRefs>

--- a/bitvis_vip_axistream/doc/axistream_vvc_QuickRef.docx
+++ b/bitvis_vip_axistream/doc/axistream_vvc_QuickRef.docx
@@ -17432,6 +17432,22 @@
         <w:t xml:space="preserve"> BFM</w:t>
       </w:r>
     </w:p>
+    <w:p>
+      <w:pPr>
+        <w:pStyle w:val="Listeavsnitt"/>
+        <w:numPr>
+          <w:ilvl w:val="0"/>
+          <w:numId w:val="40"/>
+        </w:numPr>
+      </w:pPr>
+      <w:r>
+        <w:rPr>
+          <w:b/>
+          <w:i/>
+        </w:rPr>
+        <w:t>Bitvis VIP Scoreboard</w:t>
+      </w:r>
+    </w:p>
     <w:p/>
     <w:p>
       <w:pPr>
@@ -18719,17 +18735,6 @@
           <w:t>support@bitvis.no</w:t>
         </w:r>
       </w:hyperlink>
-    </w:p>
-    <w:p>
-      <w:pPr>
-        <w:rPr>
-          <w:rFonts w:ascii="Helvetica Neue Thin" w:hAnsi="Helvetica Neue Thin"/>
-          <w:i/>
-          <w:iCs/>
-          <w:sz w:val="14"/>
-          <w:szCs w:val="16"/>
-        </w:rPr>
-      </w:pPr>
     </w:p>
     <w:p>
       <w:pPr>
@@ -19527,7 +19532,7 @@
               <w:sz w:val="14"/>
               <w:lang w:val="en-US"/>
             </w:rPr>
-            <w:t>2019-10-31</w:t>
+            <w:t>2019-11-14</w:t>
           </w:r>
           <w:r>
             <w:rPr>
@@ -27222,7 +27227,7 @@
 </file>
 
 <file path=customXml/itemProps1.xml><?xml version="1.0" encoding="utf-8"?>
-<ds:datastoreItem xmlns:ds="http://schemas.openxmlformats.org/officeDocument/2006/customXml" ds:itemID="{D3BA5853-2F05-E941-B59A-BE21F2C90DDD}">
+<ds:datastoreItem xmlns:ds="http://schemas.openxmlformats.org/officeDocument/2006/customXml" ds:itemID="{14A9A085-6AE8-414C-88B9-FA07CA422566}">
   <ds:schemaRefs>
     <ds:schemaRef ds:uri="http://schemas.openxmlformats.org/officeDocument/2006/bibliography"/>
   </ds:schemaRefs>

--- a/bitvis_vip_axistream/doc/axistream_vvc_QuickRef.docx
+++ b/bitvis_vip_axistream/doc/axistream_vvc_QuickRef.docx
@@ -16861,7 +16861,7 @@
         <w:rPr>
           <w:rFonts w:ascii="Consolas" w:hAnsi="Consolas"/>
         </w:rPr>
-        <w:t xml:space="preserve">activity_watchdog(timeout, </w:t>
+        <w:t>activity_watchdog(</w:t>
       </w:r>
       <w:r>
         <w:rPr>
@@ -16869,11 +16869,13 @@
         </w:rPr>
         <w:t xml:space="preserve">num_exp_vvc, </w:t>
       </w:r>
+      <w:bookmarkStart w:id="3" w:name="_GoBack"/>
+      <w:bookmarkEnd w:id="3"/>
       <w:r>
         <w:rPr>
           <w:rFonts w:ascii="Consolas" w:hAnsi="Consolas"/>
         </w:rPr>
-        <w:t>alert_level, msg)</w:t>
+        <w:t>timeout, alert_level, msg)</w:t>
       </w:r>
       <w:r>
         <w:rPr>
@@ -18757,8 +18759,6 @@
           <w:szCs w:val="16"/>
         </w:rPr>
       </w:pPr>
-      <w:bookmarkStart w:id="3" w:name="_GoBack"/>
-      <w:bookmarkEnd w:id="3"/>
     </w:p>
     <w:p>
       <w:pPr>
@@ -19532,7 +19532,7 @@
               <w:sz w:val="14"/>
               <w:lang w:val="en-US"/>
             </w:rPr>
-            <w:t>2019-11-14</w:t>
+            <w:t>2019-11-20</w:t>
           </w:r>
           <w:r>
             <w:rPr>
@@ -27227,7 +27227,7 @@
 </file>
 
 <file path=customXml/itemProps1.xml><?xml version="1.0" encoding="utf-8"?>
-<ds:datastoreItem xmlns:ds="http://schemas.openxmlformats.org/officeDocument/2006/customXml" ds:itemID="{14A9A085-6AE8-414C-88B9-FA07CA422566}">
+<ds:datastoreItem xmlns:ds="http://schemas.openxmlformats.org/officeDocument/2006/customXml" ds:itemID="{B63F1CF6-F595-F64A-B632-DD5FBF5DAC3A}">
   <ds:schemaRefs>
     <ds:schemaRef ds:uri="http://schemas.openxmlformats.org/officeDocument/2006/bibliography"/>
   </ds:schemaRefs>

--- a/bitvis_vip_axistream/doc/axistream_vvc_QuickRef.docx
+++ b/bitvis_vip_axistream/doc/axistream_vvc_QuickRef.docx
@@ -16869,8 +16869,6 @@
         </w:rPr>
         <w:t xml:space="preserve">num_exp_vvc, </w:t>
       </w:r>
-      <w:bookmarkStart w:id="3" w:name="_GoBack"/>
-      <w:bookmarkEnd w:id="3"/>
       <w:r>
         <w:rPr>
           <w:rFonts w:ascii="Consolas" w:hAnsi="Consolas"/>
@@ -17342,7 +17340,7 @@
           <w:b/>
           <w:i/>
         </w:rPr>
-        <w:t>2</w:t>
+        <w:t>10</w:t>
       </w:r>
       <w:r>
         <w:rPr>
@@ -17390,7 +17388,7 @@
           <w:b/>
           <w:i/>
         </w:rPr>
-        <w:t>1</w:t>
+        <w:t>6</w:t>
       </w:r>
       <w:r>
         <w:rPr>
@@ -17399,6 +17397,8 @@
         </w:rPr>
         <w:t>.0 and up</w:t>
       </w:r>
+      <w:bookmarkStart w:id="3" w:name="_GoBack"/>
+      <w:bookmarkEnd w:id="3"/>
     </w:p>
     <w:p>
       <w:pPr>
@@ -19476,7 +19476,7 @@
               <w:sz w:val="14"/>
               <w:lang w:val="sq-AL"/>
             </w:rPr>
-            <w:t>1</w:t>
+            <w:t>3</w:t>
           </w:r>
           <w:r>
             <w:rPr>
@@ -19532,7 +19532,7 @@
               <w:sz w:val="14"/>
               <w:lang w:val="en-US"/>
             </w:rPr>
-            <w:t>2019-11-20</w:t>
+            <w:t>2019-11-21</w:t>
           </w:r>
           <w:r>
             <w:rPr>
@@ -27227,7 +27227,7 @@
 </file>
 
 <file path=customXml/itemProps1.xml><?xml version="1.0" encoding="utf-8"?>
-<ds:datastoreItem xmlns:ds="http://schemas.openxmlformats.org/officeDocument/2006/customXml" ds:itemID="{B63F1CF6-F595-F64A-B632-DD5FBF5DAC3A}">
+<ds:datastoreItem xmlns:ds="http://schemas.openxmlformats.org/officeDocument/2006/customXml" ds:itemID="{F11F168B-FA07-7648-9392-31D22F15FFF4}">
   <ds:schemaRefs>
     <ds:schemaRef ds:uri="http://schemas.openxmlformats.org/officeDocument/2006/bibliography"/>
   </ds:schemaRefs>

--- a/bitvis_vip_axistream/doc/axistream_vvc_QuickRef.docx
+++ b/bitvis_vip_axistream/doc/axistream_vvc_QuickRef.docx
@@ -17397,8 +17397,6 @@
         </w:rPr>
         <w:t>.0 and up</w:t>
       </w:r>
-      <w:bookmarkStart w:id="3" w:name="_GoBack"/>
-      <w:bookmarkEnd w:id="3"/>
     </w:p>
     <w:p>
       <w:pPr>
@@ -17837,6 +17835,94 @@
                 <w:rFonts w:cs="Helvetica"/>
                 <w:sz w:val="15"/>
               </w:rPr>
+              <w:t>transaction_pkg.vhd</w:t>
+            </w:r>
+          </w:p>
+        </w:tc>
+        <w:tc>
+          <w:tcPr>
+            <w:tcW w:w="5353" w:type="dxa"/>
+            <w:tcBorders>
+              <w:left w:val="nil"/>
+              <w:right w:val="nil"/>
+            </w:tcBorders>
+          </w:tcPr>
+          <w:p>
+            <w:pPr>
+              <w:spacing w:line="276" w:lineRule="auto"/>
+              <w:rPr>
+                <w:rFonts w:cs="Helvetica"/>
+                <w:sz w:val="15"/>
+              </w:rPr>
+            </w:pPr>
+            <w:r>
+              <w:rPr>
+                <w:rFonts w:cs="Helvetica"/>
+                <w:sz w:val="15"/>
+              </w:rPr>
+              <w:t>AXI4-Stream transaction package with DTT types, constants etc.</w:t>
+            </w:r>
+            <w:bookmarkStart w:id="3" w:name="_GoBack"/>
+            <w:bookmarkEnd w:id="3"/>
+          </w:p>
+        </w:tc>
+      </w:tr>
+      <w:tr>
+        <w:tc>
+          <w:tcPr>
+            <w:tcW w:w="3114" w:type="dxa"/>
+            <w:tcBorders>
+              <w:left w:val="nil"/>
+              <w:right w:val="nil"/>
+            </w:tcBorders>
+            <w:shd w:val="clear" w:color="auto" w:fill="auto"/>
+          </w:tcPr>
+          <w:p>
+            <w:pPr>
+              <w:spacing w:line="276" w:lineRule="auto"/>
+              <w:rPr>
+                <w:rFonts w:cs="Helvetica"/>
+                <w:sz w:val="15"/>
+              </w:rPr>
+            </w:pPr>
+            <w:r>
+              <w:rPr>
+                <w:rFonts w:cs="Helvetica"/>
+                <w:sz w:val="15"/>
+              </w:rPr>
+              <w:t>bitvis_vip_axi</w:t>
+            </w:r>
+            <w:r>
+              <w:rPr>
+                <w:rFonts w:cs="Helvetica"/>
+                <w:sz w:val="15"/>
+              </w:rPr>
+              <w:t>stream</w:t>
+            </w:r>
+          </w:p>
+        </w:tc>
+        <w:tc>
+          <w:tcPr>
+            <w:tcW w:w="6662" w:type="dxa"/>
+            <w:tcBorders>
+              <w:left w:val="nil"/>
+              <w:right w:val="nil"/>
+            </w:tcBorders>
+            <w:shd w:val="clear" w:color="auto" w:fill="auto"/>
+          </w:tcPr>
+          <w:p>
+            <w:pPr>
+              <w:spacing w:line="276" w:lineRule="auto"/>
+              <w:rPr>
+                <w:rFonts w:cs="Helvetica"/>
+                <w:sz w:val="15"/>
+              </w:rPr>
+            </w:pPr>
+            <w:r>
+              <w:rPr>
+                <w:rFonts w:cs="Helvetica"/>
+                <w:sz w:val="15"/>
+              </w:rPr>
               <w:t>vvc_cmd_pkg.vhd</w:t>
             </w:r>
           </w:p>
@@ -18290,14 +18376,7 @@
                 <w:rFonts w:cs="Helvetica"/>
                 <w:sz w:val="15"/>
               </w:rPr>
-              <w:t>bitvis_vip_axi</w:t>
-            </w:r>
-            <w:r>
-              <w:rPr>
-                <w:rFonts w:cs="Helvetica"/>
-                <w:sz w:val="15"/>
-              </w:rPr>
-              <w:t>stream</w:t>
+              <w:t>bitvis_vip_axistream</w:t>
             </w:r>
           </w:p>
         </w:tc>
@@ -18737,28 +18816,6 @@
           <w:t>support@bitvis.no</w:t>
         </w:r>
       </w:hyperlink>
-    </w:p>
-    <w:p>
-      <w:pPr>
-        <w:rPr>
-          <w:rFonts w:ascii="Helvetica Neue Thin" w:hAnsi="Helvetica Neue Thin"/>
-          <w:i/>
-          <w:iCs/>
-          <w:sz w:val="14"/>
-          <w:szCs w:val="16"/>
-        </w:rPr>
-      </w:pPr>
-    </w:p>
-    <w:p>
-      <w:pPr>
-        <w:rPr>
-          <w:rFonts w:ascii="Helvetica Neue Thin" w:hAnsi="Helvetica Neue Thin"/>
-          <w:i/>
-          <w:iCs/>
-          <w:sz w:val="14"/>
-          <w:szCs w:val="16"/>
-        </w:rPr>
-      </w:pPr>
     </w:p>
     <w:p>
       <w:pPr>
@@ -19532,7 +19589,7 @@
               <w:sz w:val="14"/>
               <w:lang w:val="en-US"/>
             </w:rPr>
-            <w:t>2019-11-21</w:t>
+            <w:t>2019-11-27</w:t>
           </w:r>
           <w:r>
             <w:rPr>
@@ -27227,7 +27284,7 @@
 </file>
 
 <file path=customXml/itemProps1.xml><?xml version="1.0" encoding="utf-8"?>
-<ds:datastoreItem xmlns:ds="http://schemas.openxmlformats.org/officeDocument/2006/customXml" ds:itemID="{F11F168B-FA07-7648-9392-31D22F15FFF4}">
+<ds:datastoreItem xmlns:ds="http://schemas.openxmlformats.org/officeDocument/2006/customXml" ds:itemID="{97EB4114-6890-8C42-88A1-677561965C71}">
   <ds:schemaRefs>
     <ds:schemaRef ds:uri="http://schemas.openxmlformats.org/officeDocument/2006/bibliography"/>
   </ds:schemaRefs>

--- a/bitvis_vip_axistream/doc/axistream_vvc_QuickRef.docx
+++ b/bitvis_vip_axistream/doc/axistream_vvc_QuickRef.docx
@@ -16836,7 +16836,15 @@
         <w:rPr>
           <w:rFonts w:ascii="Verdana" w:hAnsi="Verdana"/>
         </w:rPr>
-        <w:t xml:space="preserve">The VVCs support an activity watchdog which monitors VVC activity and will alert if no VVC activity is registered within a selected timeout value. The VVCs will register their presence to the activity watchdog at start-up, and report when busy and not, using dedicated activity watchdog methods and triggering the global_trigger_testcase_inactivity_watchdog signal, during simulations. </w:t>
+        <w:t>The VVCs support an activity watchdog which monitors VVC activity and will alert if no VVC activity is registered within a selected timeout value. The VVCs will register their presence to the activity watchdog at start-up, and report when busy and not, using dedicated activity watchdog methods and triggering the global_trigger_</w:t>
+      </w:r>
+      <w:bookmarkStart w:id="3" w:name="_GoBack"/>
+      <w:bookmarkEnd w:id="3"/>
+      <w:r>
+        <w:rPr>
+          <w:rFonts w:ascii="Verdana" w:hAnsi="Verdana"/>
+        </w:rPr>
+        <w:t xml:space="preserve">activity_watchdog signal, during simulations. </w:t>
       </w:r>
       <w:r>
         <w:rPr>
@@ -17862,8 +17870,6 @@
               </w:rPr>
               <w:t>AXI4-Stream transaction package with DTT types, constants etc.</w:t>
             </w:r>
-            <w:bookmarkStart w:id="3" w:name="_GoBack"/>
-            <w:bookmarkEnd w:id="3"/>
           </w:p>
         </w:tc>
       </w:tr>
@@ -27284,7 +27290,7 @@
 </file>
 
 <file path=customXml/itemProps1.xml><?xml version="1.0" encoding="utf-8"?>
-<ds:datastoreItem xmlns:ds="http://schemas.openxmlformats.org/officeDocument/2006/customXml" ds:itemID="{97EB4114-6890-8C42-88A1-677561965C71}">
+<ds:datastoreItem xmlns:ds="http://schemas.openxmlformats.org/officeDocument/2006/customXml" ds:itemID="{EDC6A153-904E-654F-A734-AFE17D4C1ECA}">
   <ds:schemaRefs>
     <ds:schemaRef ds:uri="http://schemas.openxmlformats.org/officeDocument/2006/bibliography"/>
   </ds:schemaRefs>

--- a/bitvis_vip_axistream/doc/axistream_vvc_QuickRef.docx
+++ b/bitvis_vip_axistream/doc/axistream_vvc_QuickRef.docx
@@ -254,7 +254,13 @@
         <w:pStyle w:val="Brdtekst"/>
       </w:pPr>
       <w:r>
-        <w:t>For general information see UVVM Essential Mechanisms located in uvvm_vvc_framework/doc.</w:t>
+        <w:t xml:space="preserve">For general information see UVVM </w:t>
+      </w:r>
+      <w:r>
+        <w:t xml:space="preserve">VVC Framwork </w:t>
+      </w:r>
+      <w:r>
+        <w:t>Essential Mechanisms located in uvvm_vvc_framework/doc.</w:t>
       </w:r>
     </w:p>
     <w:p>
@@ -762,7 +768,29 @@
                 <w:sz w:val="15"/>
                 <w:szCs w:val="28"/>
               </w:rPr>
-              <w:t xml:space="preserve">axistream_transmit(AXISTREAM_VVCT, 0, v_data_array(0 to v_numBytes-1), v_user_array(0 to v_numWords-1), </w:t>
+              <w:t>axistream_</w:t>
+            </w:r>
+            <w:proofErr w:type="gramStart"/>
+            <w:r>
+              <w:rPr>
+                <w:rFonts w:cs="Helvetica"/>
+                <w:b w:val="0"/>
+                <w:bCs w:val="0"/>
+                <w:sz w:val="15"/>
+                <w:szCs w:val="28"/>
+              </w:rPr>
+              <w:t>transmit(</w:t>
+            </w:r>
+            <w:proofErr w:type="gramEnd"/>
+            <w:r>
+              <w:rPr>
+                <w:rFonts w:cs="Helvetica"/>
+                <w:b w:val="0"/>
+                <w:bCs w:val="0"/>
+                <w:sz w:val="15"/>
+                <w:szCs w:val="28"/>
+              </w:rPr>
+              <w:t xml:space="preserve">AXISTREAM_VVCT, 0, v_data_array(0 to v_numBytes-1), v_user_array(0 to v_numWords-1), </w:t>
             </w:r>
             <w:r>
               <w:rPr>
@@ -1052,7 +1080,29 @@
                 <w:sz w:val="15"/>
                 <w:szCs w:val="28"/>
               </w:rPr>
-              <w:t>Note! Use axistream_transmit_bytes ( ) when using t_byte_array.</w:t>
+              <w:t xml:space="preserve">Note! Use axistream_transmit_bytes </w:t>
+            </w:r>
+            <w:proofErr w:type="gramStart"/>
+            <w:r>
+              <w:rPr>
+                <w:rFonts w:cs="Helvetica"/>
+                <w:b w:val="0"/>
+                <w:bCs w:val="0"/>
+                <w:sz w:val="15"/>
+                <w:szCs w:val="28"/>
+              </w:rPr>
+              <w:t>( )</w:t>
+            </w:r>
+            <w:proofErr w:type="gramEnd"/>
+            <w:r>
+              <w:rPr>
+                <w:rFonts w:cs="Helvetica"/>
+                <w:b w:val="0"/>
+                <w:bCs w:val="0"/>
+                <w:sz w:val="15"/>
+                <w:szCs w:val="28"/>
+              </w:rPr>
+              <w:t xml:space="preserve"> when using t_byte_array.</w:t>
             </w:r>
           </w:p>
         </w:tc>
@@ -1784,6 +1834,7 @@
               </w:rPr>
               <w:t xml:space="preserve"> </w:t>
             </w:r>
+            <w:proofErr w:type="gramStart"/>
             <w:r>
               <w:rPr>
                 <w:rFonts w:cs="Helvetica"/>
@@ -1802,7 +1853,18 @@
                 <w:sz w:val="15"/>
                 <w:szCs w:val="28"/>
               </w:rPr>
-              <w:t xml:space="preserve"> fetch_result</w:t>
+              <w:t xml:space="preserve"> fetch</w:t>
+            </w:r>
+            <w:proofErr w:type="gramEnd"/>
+            <w:r>
+              <w:rPr>
+                <w:rFonts w:cs="Helvetica"/>
+                <w:b w:val="0"/>
+                <w:bCs w:val="0"/>
+                <w:sz w:val="15"/>
+                <w:szCs w:val="28"/>
+              </w:rPr>
+              <w:t>_result</w:t>
             </w:r>
             <w:r>
               <w:rPr>
@@ -2035,7 +2097,29 @@
                 <w:sz w:val="15"/>
                 <w:szCs w:val="28"/>
               </w:rPr>
-              <w:t>Note! Use axistream_receive_bytes ( ) when using t_byte_array.</w:t>
+              <w:t xml:space="preserve">Note! Use axistream_receive_bytes </w:t>
+            </w:r>
+            <w:proofErr w:type="gramStart"/>
+            <w:r>
+              <w:rPr>
+                <w:rFonts w:cs="Helvetica"/>
+                <w:b w:val="0"/>
+                <w:bCs w:val="0"/>
+                <w:sz w:val="15"/>
+                <w:szCs w:val="28"/>
+              </w:rPr>
+              <w:t>( )</w:t>
+            </w:r>
+            <w:proofErr w:type="gramEnd"/>
+            <w:r>
+              <w:rPr>
+                <w:rFonts w:cs="Helvetica"/>
+                <w:b w:val="0"/>
+                <w:bCs w:val="0"/>
+                <w:sz w:val="15"/>
+                <w:szCs w:val="28"/>
+              </w:rPr>
+              <w:t xml:space="preserve"> when using t_byte_array.</w:t>
             </w:r>
           </w:p>
         </w:tc>
@@ -2717,7 +2801,27 @@
                 <w:sz w:val="15"/>
                 <w:szCs w:val="15"/>
               </w:rPr>
-              <w:t>Note! Use axistream_expect_bytes ( ) when using t_byte_array</w:t>
+              <w:t xml:space="preserve">Note! Use axistream_expect_bytes </w:t>
+            </w:r>
+            <w:proofErr w:type="gramStart"/>
+            <w:r>
+              <w:rPr>
+                <w:rFonts w:cs="Helvetica"/>
+                <w:b w:val="0"/>
+                <w:sz w:val="15"/>
+                <w:szCs w:val="15"/>
+              </w:rPr>
+              <w:t>( )</w:t>
+            </w:r>
+            <w:proofErr w:type="gramEnd"/>
+            <w:r>
+              <w:rPr>
+                <w:rFonts w:cs="Helvetica"/>
+                <w:b w:val="0"/>
+                <w:sz w:val="15"/>
+                <w:szCs w:val="15"/>
+              </w:rPr>
+              <w:t xml:space="preserve"> when using t_byte_array</w:t>
             </w:r>
           </w:p>
         </w:tc>
@@ -3174,7 +3278,23 @@
                 <w:b/>
                 <w:szCs w:val="16"/>
               </w:rPr>
-              <w:t xml:space="preserve">´vvc_config´  -- </w:t>
+              <w:t>´vvc_config</w:t>
+            </w:r>
+            <w:proofErr w:type="gramStart"/>
+            <w:r>
+              <w:rPr>
+                <w:b/>
+                <w:szCs w:val="16"/>
+              </w:rPr>
+              <w:t>´  --</w:t>
+            </w:r>
+            <w:proofErr w:type="gramEnd"/>
+            <w:r>
+              <w:rPr>
+                <w:b/>
+                <w:szCs w:val="16"/>
+              </w:rPr>
+              <w:t xml:space="preserve"> </w:t>
             </w:r>
             <w:r>
               <w:rPr>
@@ -4220,8 +4340,9 @@
                 <w:sz w:val="15"/>
                 <w:szCs w:val="12"/>
               </w:rPr>
-              <w:t>[any_]</w:t>
-            </w:r>
+              <w:t>[any</w:t>
+            </w:r>
+            <w:proofErr w:type="gramStart"/>
             <w:r>
               <w:rPr>
                 <w:rFonts w:cs="Verdana"/>
@@ -4230,8 +4351,19 @@
                 <w:sz w:val="15"/>
                 <w:szCs w:val="12"/>
               </w:rPr>
+              <w:t>_]</w:t>
+            </w:r>
+            <w:r>
+              <w:rPr>
+                <w:rFonts w:cs="Verdana"/>
+                <w:b/>
+                <w:bCs/>
+                <w:sz w:val="15"/>
+                <w:szCs w:val="12"/>
+              </w:rPr>
               <w:t>completion</w:t>
             </w:r>
+            <w:proofErr w:type="gramEnd"/>
             <w:r>
               <w:rPr>
                 <w:rFonts w:cs="Verdana"/>
@@ -4310,7 +4442,18 @@
                 <w:sz w:val="15"/>
                 <w:szCs w:val="12"/>
               </w:rPr>
-              <w:t>fetch_result</w:t>
+              <w:t>fetch_</w:t>
+            </w:r>
+            <w:proofErr w:type="gramStart"/>
+            <w:r>
+              <w:rPr>
+                <w:rFonts w:cs="Verdana"/>
+                <w:b/>
+                <w:bCs/>
+                <w:sz w:val="15"/>
+                <w:szCs w:val="12"/>
+              </w:rPr>
+              <w:t>result</w:t>
             </w:r>
             <w:r>
               <w:rPr>
@@ -4319,7 +4462,17 @@
                 <w:sz w:val="15"/>
                 <w:szCs w:val="12"/>
               </w:rPr>
-              <w:t>()</w:t>
+              <w:t>(</w:t>
+            </w:r>
+            <w:proofErr w:type="gramEnd"/>
+            <w:r>
+              <w:rPr>
+                <w:rFonts w:cs="Verdana"/>
+                <w:bCs/>
+                <w:sz w:val="15"/>
+                <w:szCs w:val="12"/>
+              </w:rPr>
+              <w:t>)</w:t>
             </w:r>
           </w:p>
           <w:p>
@@ -4407,15 +4560,35 @@
                 <w:szCs w:val="12"/>
               </w:rPr>
               <w:br/>
-              <w:t>insert_delay</w:t>
-            </w:r>
+              <w:t>insert_</w:t>
+            </w:r>
+            <w:proofErr w:type="gramStart"/>
             <w:r>
               <w:rPr>
                 <w:rFonts w:cs="Verdana"/>
+                <w:b/>
+                <w:bCs/>
+                <w:sz w:val="15"/>
+                <w:szCs w:val="12"/>
+              </w:rPr>
+              <w:t>delay</w:t>
+            </w:r>
+            <w:r>
+              <w:rPr>
+                <w:rFonts w:cs="Verdana"/>
                 <w:sz w:val="15"/>
                 <w:szCs w:val="11"/>
               </w:rPr>
-              <w:t>()</w:t>
+              <w:t>(</w:t>
+            </w:r>
+            <w:proofErr w:type="gramEnd"/>
+            <w:r>
+              <w:rPr>
+                <w:rFonts w:cs="Verdana"/>
+                <w:sz w:val="15"/>
+                <w:szCs w:val="11"/>
+              </w:rPr>
+              <w:t>)</w:t>
             </w:r>
           </w:p>
           <w:p>
@@ -4441,7 +4614,29 @@
                 <w:sz w:val="15"/>
                 <w:szCs w:val="12"/>
               </w:rPr>
-              <w:t>get_last_received_cmd_idx()</w:t>
+              <w:t>get_last_received_cmd_</w:t>
+            </w:r>
+            <w:proofErr w:type="gramStart"/>
+            <w:r>
+              <w:rPr>
+                <w:rFonts w:cs="Verdana"/>
+                <w:b/>
+                <w:bCs/>
+                <w:sz w:val="15"/>
+                <w:szCs w:val="12"/>
+              </w:rPr>
+              <w:t>idx(</w:t>
+            </w:r>
+            <w:proofErr w:type="gramEnd"/>
+            <w:r>
+              <w:rPr>
+                <w:rFonts w:cs="Verdana"/>
+                <w:b/>
+                <w:bCs/>
+                <w:sz w:val="15"/>
+                <w:szCs w:val="12"/>
+              </w:rPr>
+              <w:t>)</w:t>
             </w:r>
           </w:p>
           <w:p>
@@ -4506,14 +4701,30 @@
                 <w:b/>
                 <w:szCs w:val="16"/>
               </w:rPr>
-              <w:t>´vvc_status´</w:t>
-            </w:r>
+              <w:t>´vvc_status</w:t>
+            </w:r>
+            <w:proofErr w:type="gramStart"/>
             <w:r>
               <w:rPr>
                 <w:b/>
                 <w:szCs w:val="16"/>
               </w:rPr>
-              <w:t xml:space="preserve">  -- </w:t>
+              <w:t>´</w:t>
+            </w:r>
+            <w:r>
+              <w:rPr>
+                <w:b/>
+                <w:szCs w:val="16"/>
+              </w:rPr>
+              <w:t xml:space="preserve">  --</w:t>
+            </w:r>
+            <w:proofErr w:type="gramEnd"/>
+            <w:r>
+              <w:rPr>
+                <w:b/>
+                <w:szCs w:val="16"/>
+              </w:rPr>
+              <w:t xml:space="preserve"> </w:t>
             </w:r>
             <w:r>
               <w:rPr>
@@ -5777,6 +5988,7 @@
                 <w:sz w:val="15"/>
               </w:rPr>
             </w:pPr>
+            <w:proofErr w:type="gramStart"/>
             <w:r>
               <w:rPr>
                 <w:sz w:val="15"/>
@@ -5787,7 +5999,14 @@
               <w:rPr>
                 <w:sz w:val="15"/>
               </w:rPr>
-              <w:t>D0” &amp; x“D1</w:t>
+              <w:t>D</w:t>
+            </w:r>
+            <w:proofErr w:type="gramEnd"/>
+            <w:r>
+              <w:rPr>
+                <w:sz w:val="15"/>
+              </w:rPr>
+              <w:t>0” &amp; x“D1</w:t>
             </w:r>
             <w:r>
               <w:rPr>
@@ -5923,7 +6142,21 @@
               <w:rPr>
                 <w:sz w:val="15"/>
               </w:rPr>
-              <w:t>, e.g. x”AA”, x”BEEF”.</w:t>
+              <w:t xml:space="preserve">, e.g. </w:t>
+            </w:r>
+            <w:proofErr w:type="gramStart"/>
+            <w:r>
+              <w:rPr>
+                <w:sz w:val="15"/>
+              </w:rPr>
+              <w:t>x”AA</w:t>
+            </w:r>
+            <w:proofErr w:type="gramEnd"/>
+            <w:r>
+              <w:rPr>
+                <w:sz w:val="15"/>
+              </w:rPr>
+              <w:t>”, x”BEEF”.</w:t>
             </w:r>
           </w:p>
           <w:p>
@@ -6082,12 +6315,14 @@
                 <w:sz w:val="15"/>
               </w:rPr>
             </w:pPr>
+            <w:proofErr w:type="gramStart"/>
             <w:r>
               <w:rPr>
                 <w:sz w:val="15"/>
               </w:rPr>
               <w:t>x“</w:t>
             </w:r>
+            <w:proofErr w:type="gramEnd"/>
             <w:r>
               <w:rPr>
                 <w:sz w:val="15"/>
@@ -6320,11 +6555,19 @@
                 <w:sz w:val="15"/>
               </w:rPr>
             </w:pPr>
-            <w:r>
-              <w:rPr>
-                <w:sz w:val="15"/>
-              </w:rPr>
-              <w:t>x“1” &amp; x“2”</w:t>
+            <w:proofErr w:type="gramStart"/>
+            <w:r>
+              <w:rPr>
+                <w:sz w:val="15"/>
+              </w:rPr>
+              <w:t>x“</w:t>
+            </w:r>
+            <w:proofErr w:type="gramEnd"/>
+            <w:r>
+              <w:rPr>
+                <w:sz w:val="15"/>
+              </w:rPr>
+              <w:t>1” &amp; x“2”</w:t>
             </w:r>
           </w:p>
           <w:p>
@@ -6508,11 +6751,19 @@
                 <w:sz w:val="15"/>
               </w:rPr>
             </w:pPr>
-            <w:r>
-              <w:rPr>
-                <w:sz w:val="15"/>
-              </w:rPr>
-              <w:t>x“1” &amp; x“2”</w:t>
+            <w:proofErr w:type="gramStart"/>
+            <w:r>
+              <w:rPr>
+                <w:sz w:val="15"/>
+              </w:rPr>
+              <w:t>x“</w:t>
+            </w:r>
+            <w:proofErr w:type="gramEnd"/>
+            <w:r>
+              <w:rPr>
+                <w:sz w:val="15"/>
+              </w:rPr>
+              <w:t>1” &amp; x“2”</w:t>
             </w:r>
           </w:p>
           <w:p>
@@ -6696,11 +6947,19 @@
                 <w:sz w:val="15"/>
               </w:rPr>
             </w:pPr>
-            <w:r>
-              <w:rPr>
-                <w:sz w:val="15"/>
-              </w:rPr>
-              <w:t>x“1” &amp; x“2”</w:t>
+            <w:proofErr w:type="gramStart"/>
+            <w:r>
+              <w:rPr>
+                <w:sz w:val="15"/>
+              </w:rPr>
+              <w:t>x“</w:t>
+            </w:r>
+            <w:proofErr w:type="gramEnd"/>
+            <w:r>
+              <w:rPr>
+                <w:sz w:val="15"/>
+              </w:rPr>
+              <w:t>1” &amp; x“2”</w:t>
             </w:r>
           </w:p>
           <w:p>
@@ -8301,7 +8560,15 @@
                 <w:rFonts w:cs="Helvetica"/>
                 <w:sz w:val="15"/>
               </w:rPr>
-              <w:t>TUSER signal</w:t>
+              <w:t xml:space="preserve">TUSER </w:t>
+            </w:r>
+            <w:proofErr w:type="gramStart"/>
+            <w:r>
+              <w:rPr>
+                <w:rFonts w:cs="Helvetica"/>
+                <w:sz w:val="15"/>
+              </w:rPr>
+              <w:t>signal</w:t>
             </w:r>
             <w:r>
               <w:rPr>
@@ -8317,6 +8584,7 @@
               </w:rPr>
               <w:softHyphen/>
             </w:r>
+            <w:proofErr w:type="gramEnd"/>
             <w:r>
               <w:rPr>
                 <w:rFonts w:cs="Helvetica"/>
@@ -8681,7 +8949,15 @@
                 <w:rFonts w:cs="Helvetica"/>
                 <w:sz w:val="15"/>
               </w:rPr>
-              <w:t>TID signal.</w:t>
+              <w:t xml:space="preserve">TID </w:t>
+            </w:r>
+            <w:proofErr w:type="gramStart"/>
+            <w:r>
+              <w:rPr>
+                <w:rFonts w:cs="Helvetica"/>
+                <w:sz w:val="15"/>
+              </w:rPr>
+              <w:t>signal.</w:t>
             </w:r>
             <w:r>
               <w:rPr>
@@ -8690,6 +8966,7 @@
               </w:rPr>
               <w:softHyphen/>
             </w:r>
+            <w:proofErr w:type="gramEnd"/>
             <w:r>
               <w:rPr>
                 <w:rFonts w:cs="Helvetica"/>
@@ -9003,7 +9280,15 @@
                 <w:rFonts w:cs="Helvetica"/>
                 <w:sz w:val="15"/>
               </w:rPr>
-              <w:t>TDEST signal.</w:t>
+              <w:t xml:space="preserve">TDEST </w:t>
+            </w:r>
+            <w:proofErr w:type="gramStart"/>
+            <w:r>
+              <w:rPr>
+                <w:rFonts w:cs="Helvetica"/>
+                <w:sz w:val="15"/>
+              </w:rPr>
+              <w:t>signal.</w:t>
             </w:r>
             <w:r>
               <w:rPr>
@@ -9012,6 +9297,7 @@
               </w:rPr>
               <w:softHyphen/>
             </w:r>
+            <w:proofErr w:type="gramEnd"/>
             <w:r>
               <w:rPr>
                 <w:rFonts w:cs="Helvetica"/>
@@ -10400,7 +10686,23 @@
           <w:i/>
           <w:lang w:val="en-US"/>
         </w:rPr>
-        <w:t>Note: Every procedure here can be called without the optional parameters enclosed in [ ].</w:t>
+        <w:t xml:space="preserve">Note: Every procedure here can be called without the optional parameters enclosed in </w:t>
+      </w:r>
+      <w:proofErr w:type="gramStart"/>
+      <w:r>
+        <w:rPr>
+          <w:i/>
+          <w:lang w:val="en-US"/>
+        </w:rPr>
+        <w:t>[ ]</w:t>
+      </w:r>
+      <w:proofErr w:type="gramEnd"/>
+      <w:r>
+        <w:rPr>
+          <w:i/>
+          <w:lang w:val="en-US"/>
+        </w:rPr>
+        <w:t>.</w:t>
       </w:r>
     </w:p>
     <w:p>
@@ -10544,15 +10846,33 @@
                 <w:b/>
                 <w:szCs w:val="16"/>
               </w:rPr>
-              <w:t>[_bytes]</w:t>
-            </w:r>
+              <w:t>[_</w:t>
+            </w:r>
+            <w:proofErr w:type="gramStart"/>
             <w:r>
               <w:rPr>
                 <w:rFonts w:cs="Helvetica"/>
                 <w:b/>
                 <w:szCs w:val="16"/>
               </w:rPr>
-              <w:t>()</w:t>
+              <w:t>bytes]</w:t>
+            </w:r>
+            <w:r>
+              <w:rPr>
+                <w:rFonts w:cs="Helvetica"/>
+                <w:b/>
+                <w:szCs w:val="16"/>
+              </w:rPr>
+              <w:t>(</w:t>
+            </w:r>
+            <w:proofErr w:type="gramEnd"/>
+            <w:r>
+              <w:rPr>
+                <w:rFonts w:cs="Helvetica"/>
+                <w:b/>
+                <w:szCs w:val="16"/>
+              </w:rPr>
+              <w:t>)</w:t>
             </w:r>
           </w:p>
         </w:tc>
@@ -10676,16 +10996,9 @@
                 <w:sz w:val="15"/>
                 <w:szCs w:val="15"/>
               </w:rPr>
-              <w:t>stream_transmit</w:t>
-            </w:r>
-            <w:r>
-              <w:rPr>
-                <w:rFonts w:cs="Helvetica"/>
-                <w:sz w:val="15"/>
-                <w:szCs w:val="15"/>
-              </w:rPr>
-              <w:t xml:space="preserve">() VVC procedure adds a </w:t>
-            </w:r>
+              <w:t>stream_</w:t>
+            </w:r>
+            <w:proofErr w:type="gramStart"/>
             <w:r>
               <w:rPr>
                 <w:rFonts w:cs="Helvetica"/>
@@ -10700,6 +11013,31 @@
                 <w:sz w:val="15"/>
                 <w:szCs w:val="15"/>
               </w:rPr>
+              <w:t>(</w:t>
+            </w:r>
+            <w:proofErr w:type="gramEnd"/>
+            <w:r>
+              <w:rPr>
+                <w:rFonts w:cs="Helvetica"/>
+                <w:sz w:val="15"/>
+                <w:szCs w:val="15"/>
+              </w:rPr>
+              <w:t xml:space="preserve">) VVC procedure adds a </w:t>
+            </w:r>
+            <w:r>
+              <w:rPr>
+                <w:rFonts w:cs="Helvetica"/>
+                <w:sz w:val="15"/>
+                <w:szCs w:val="15"/>
+              </w:rPr>
+              <w:t>transmit</w:t>
+            </w:r>
+            <w:r>
+              <w:rPr>
+                <w:rFonts w:cs="Helvetica"/>
+                <w:sz w:val="15"/>
+                <w:szCs w:val="15"/>
+              </w:rPr>
               <w:t xml:space="preserve"> command to the AXI4-</w:t>
             </w:r>
             <w:r>
@@ -10740,15 +11078,33 @@
                 <w:sz w:val="15"/>
                 <w:szCs w:val="15"/>
               </w:rPr>
-              <w:t>stream_transmit</w:t>
-            </w:r>
-            <w:r>
-              <w:rPr>
-                <w:rFonts w:cs="Helvetica"/>
-                <w:sz w:val="15"/>
-                <w:szCs w:val="15"/>
-              </w:rPr>
-              <w:t>() procedure, described in the AXI4-</w:t>
+              <w:t>stream_</w:t>
+            </w:r>
+            <w:proofErr w:type="gramStart"/>
+            <w:r>
+              <w:rPr>
+                <w:rFonts w:cs="Helvetica"/>
+                <w:sz w:val="15"/>
+                <w:szCs w:val="15"/>
+              </w:rPr>
+              <w:t>transmit</w:t>
+            </w:r>
+            <w:r>
+              <w:rPr>
+                <w:rFonts w:cs="Helvetica"/>
+                <w:sz w:val="15"/>
+                <w:szCs w:val="15"/>
+              </w:rPr>
+              <w:t>(</w:t>
+            </w:r>
+            <w:proofErr w:type="gramEnd"/>
+            <w:r>
+              <w:rPr>
+                <w:rFonts w:cs="Helvetica"/>
+                <w:sz w:val="15"/>
+                <w:szCs w:val="15"/>
+              </w:rPr>
+              <w:t>) procedure, described in the AXI4-</w:t>
             </w:r>
             <w:r>
               <w:rPr>
@@ -10773,7 +11129,25 @@
                 <w:szCs w:val="15"/>
               </w:rPr>
               <w:br/>
-              <w:t>The axistream_transmit() procedure can only be called when the AXISTREAM VVC is instantiated in master mode, i.e. setting the generic constant ‘GC_MASTER_MODE’ to true.</w:t>
+              <w:t>The axistream_</w:t>
+            </w:r>
+            <w:proofErr w:type="gramStart"/>
+            <w:r>
+              <w:rPr>
+                <w:rFonts w:cs="Helvetica"/>
+                <w:sz w:val="15"/>
+                <w:szCs w:val="15"/>
+              </w:rPr>
+              <w:t>transmit(</w:t>
+            </w:r>
+            <w:proofErr w:type="gramEnd"/>
+            <w:r>
+              <w:rPr>
+                <w:rFonts w:cs="Helvetica"/>
+                <w:sz w:val="15"/>
+                <w:szCs w:val="15"/>
+              </w:rPr>
+              <w:t>) procedure can only be called when the AXISTREAM VVC is instantiated in master mode, i.e. setting the generic constant ‘GC_MASTER_MODE’ to true.</w:t>
             </w:r>
           </w:p>
           <w:p>
@@ -10850,7 +11224,27 @@
                 <w:szCs w:val="15"/>
                 <w:lang w:val="en-US" w:eastAsia="nb-NO"/>
               </w:rPr>
-              <w:t xml:space="preserve">axistream_transmit(AXISTREAM_VVCT, 0, v_data_array(0 to 1), </w:t>
+              <w:t>axistream_</w:t>
+            </w:r>
+            <w:proofErr w:type="gramStart"/>
+            <w:r>
+              <w:rPr>
+                <w:rFonts w:ascii="Courier New" w:hAnsi="Courier New" w:cs="Courier New"/>
+                <w:sz w:val="15"/>
+                <w:szCs w:val="15"/>
+                <w:lang w:val="en-US" w:eastAsia="nb-NO"/>
+              </w:rPr>
+              <w:t>transmit(</w:t>
+            </w:r>
+            <w:proofErr w:type="gramEnd"/>
+            <w:r>
+              <w:rPr>
+                <w:rFonts w:ascii="Courier New" w:hAnsi="Courier New" w:cs="Courier New"/>
+                <w:sz w:val="15"/>
+                <w:szCs w:val="15"/>
+                <w:lang w:val="en-US" w:eastAsia="nb-NO"/>
+              </w:rPr>
+              <w:t xml:space="preserve">AXISTREAM_VVCT, 0, v_data_array(0 to 1), </w:t>
             </w:r>
           </w:p>
           <w:p>
@@ -10891,7 +11285,27 @@
                 <w:szCs w:val="15"/>
                 <w:lang w:val="en-US" w:eastAsia="nb-NO"/>
               </w:rPr>
-              <w:t>Send a 2 byte packet to DUT, tuser=0 each word / clock cycle”</w:t>
+              <w:t xml:space="preserve">Send a </w:t>
+            </w:r>
+            <w:proofErr w:type="gramStart"/>
+            <w:r>
+              <w:rPr>
+                <w:rFonts w:ascii="Courier New" w:hAnsi="Courier New" w:cs="Courier New"/>
+                <w:sz w:val="15"/>
+                <w:szCs w:val="15"/>
+                <w:lang w:val="en-US" w:eastAsia="nb-NO"/>
+              </w:rPr>
+              <w:t>2 byte</w:t>
+            </w:r>
+            <w:proofErr w:type="gramEnd"/>
+            <w:r>
+              <w:rPr>
+                <w:rFonts w:ascii="Courier New" w:hAnsi="Courier New" w:cs="Courier New"/>
+                <w:sz w:val="15"/>
+                <w:szCs w:val="15"/>
+                <w:lang w:val="en-US" w:eastAsia="nb-NO"/>
+              </w:rPr>
+              <w:t xml:space="preserve"> packet to DUT, tuser=0 each word / clock cycle”</w:t>
             </w:r>
             <w:r>
               <w:rPr>
@@ -10941,7 +11355,27 @@
                 <w:szCs w:val="15"/>
                 <w:lang w:val="en-US" w:eastAsia="nb-NO"/>
               </w:rPr>
-              <w:t xml:space="preserve">axistream_transmit(AXISTREAM_VVCT, 0, v_data_array(0 to 1)(16 downto 0), </w:t>
+              <w:t>axistream_</w:t>
+            </w:r>
+            <w:proofErr w:type="gramStart"/>
+            <w:r>
+              <w:rPr>
+                <w:rFonts w:ascii="Courier New" w:hAnsi="Courier New" w:cs="Courier New"/>
+                <w:sz w:val="15"/>
+                <w:szCs w:val="15"/>
+                <w:lang w:val="en-US" w:eastAsia="nb-NO"/>
+              </w:rPr>
+              <w:t>transmit(</w:t>
+            </w:r>
+            <w:proofErr w:type="gramEnd"/>
+            <w:r>
+              <w:rPr>
+                <w:rFonts w:ascii="Courier New" w:hAnsi="Courier New" w:cs="Courier New"/>
+                <w:sz w:val="15"/>
+                <w:szCs w:val="15"/>
+                <w:lang w:val="en-US" w:eastAsia="nb-NO"/>
+              </w:rPr>
+              <w:t xml:space="preserve">AXISTREAM_VVCT, 0, v_data_array(0 to 1)(16 downto 0), </w:t>
             </w:r>
             <w:r>
               <w:rPr>
@@ -11019,7 +11453,27 @@
                 <w:szCs w:val="15"/>
                 <w:lang w:val="en-US" w:eastAsia="nb-NO"/>
               </w:rPr>
-              <w:t xml:space="preserve">axistream_transmit(AXISTREAM_VVCT, 0, v_data_array(0 to v_numBytes-1), v_user_array(0 to v_numWords-1), </w:t>
+              <w:t>axistream_</w:t>
+            </w:r>
+            <w:proofErr w:type="gramStart"/>
+            <w:r>
+              <w:rPr>
+                <w:rFonts w:ascii="Courier New" w:hAnsi="Courier New" w:cs="Courier New"/>
+                <w:sz w:val="15"/>
+                <w:szCs w:val="15"/>
+                <w:lang w:val="en-US" w:eastAsia="nb-NO"/>
+              </w:rPr>
+              <w:t>transmit(</w:t>
+            </w:r>
+            <w:proofErr w:type="gramEnd"/>
+            <w:r>
+              <w:rPr>
+                <w:rFonts w:ascii="Courier New" w:hAnsi="Courier New" w:cs="Courier New"/>
+                <w:sz w:val="15"/>
+                <w:szCs w:val="15"/>
+                <w:lang w:val="en-US" w:eastAsia="nb-NO"/>
+              </w:rPr>
+              <w:t xml:space="preserve">AXISTREAM_VVCT, 0, v_data_array(0 to v_numBytes-1), v_user_array(0 to v_numWords-1), </w:t>
             </w:r>
             <w:r>
               <w:rPr>
@@ -11978,15 +12432,33 @@
                 <w:b/>
                 <w:szCs w:val="14"/>
               </w:rPr>
-              <w:t>[_bytes]</w:t>
-            </w:r>
+              <w:t>[_</w:t>
+            </w:r>
+            <w:proofErr w:type="gramStart"/>
             <w:r>
               <w:rPr>
                 <w:rFonts w:cs="Helvetica"/>
                 <w:b/>
                 <w:szCs w:val="14"/>
               </w:rPr>
-              <w:t>()</w:t>
+              <w:t>bytes]</w:t>
+            </w:r>
+            <w:r>
+              <w:rPr>
+                <w:rFonts w:cs="Helvetica"/>
+                <w:b/>
+                <w:szCs w:val="14"/>
+              </w:rPr>
+              <w:t>(</w:t>
+            </w:r>
+            <w:proofErr w:type="gramEnd"/>
+            <w:r>
+              <w:rPr>
+                <w:rFonts w:cs="Helvetica"/>
+                <w:b/>
+                <w:szCs w:val="14"/>
+              </w:rPr>
+              <w:t>)</w:t>
             </w:r>
           </w:p>
         </w:tc>
@@ -12148,15 +12620,33 @@
                 <w:sz w:val="15"/>
                 <w:szCs w:val="15"/>
               </w:rPr>
-              <w:t>stream_expect</w:t>
-            </w:r>
-            <w:r>
-              <w:rPr>
-                <w:rFonts w:cs="Helvetica"/>
-                <w:sz w:val="15"/>
-                <w:szCs w:val="15"/>
-              </w:rPr>
-              <w:t>() VVC procedure adds a</w:t>
+              <w:t>stream_</w:t>
+            </w:r>
+            <w:proofErr w:type="gramStart"/>
+            <w:r>
+              <w:rPr>
+                <w:rFonts w:cs="Helvetica"/>
+                <w:sz w:val="15"/>
+                <w:szCs w:val="15"/>
+              </w:rPr>
+              <w:t>expect</w:t>
+            </w:r>
+            <w:r>
+              <w:rPr>
+                <w:rFonts w:cs="Helvetica"/>
+                <w:sz w:val="15"/>
+                <w:szCs w:val="15"/>
+              </w:rPr>
+              <w:t>(</w:t>
+            </w:r>
+            <w:proofErr w:type="gramEnd"/>
+            <w:r>
+              <w:rPr>
+                <w:rFonts w:cs="Helvetica"/>
+                <w:sz w:val="15"/>
+                <w:szCs w:val="15"/>
+              </w:rPr>
+              <w:t>) VVC procedure adds a</w:t>
             </w:r>
             <w:r>
               <w:rPr>
@@ -12228,15 +12718,33 @@
                 <w:sz w:val="15"/>
                 <w:szCs w:val="15"/>
               </w:rPr>
-              <w:t>axistream_expect</w:t>
-            </w:r>
-            <w:r>
-              <w:rPr>
-                <w:rFonts w:cs="Helvetica"/>
-                <w:sz w:val="15"/>
-                <w:szCs w:val="15"/>
-              </w:rPr>
-              <w:t>() procedure, described in the AXI4-</w:t>
+              <w:t>axistream_</w:t>
+            </w:r>
+            <w:proofErr w:type="gramStart"/>
+            <w:r>
+              <w:rPr>
+                <w:rFonts w:cs="Helvetica"/>
+                <w:sz w:val="15"/>
+                <w:szCs w:val="15"/>
+              </w:rPr>
+              <w:t>expect</w:t>
+            </w:r>
+            <w:r>
+              <w:rPr>
+                <w:rFonts w:cs="Helvetica"/>
+                <w:sz w:val="15"/>
+                <w:szCs w:val="15"/>
+              </w:rPr>
+              <w:t>(</w:t>
+            </w:r>
+            <w:proofErr w:type="gramEnd"/>
+            <w:r>
+              <w:rPr>
+                <w:rFonts w:cs="Helvetica"/>
+                <w:sz w:val="15"/>
+                <w:szCs w:val="15"/>
+              </w:rPr>
+              <w:t>) procedure, described in the AXI4-</w:t>
             </w:r>
             <w:r>
               <w:rPr>
@@ -12261,7 +12769,25 @@
                 <w:szCs w:val="15"/>
               </w:rPr>
               <w:br/>
-              <w:t>The axistream_expect() procedure can only be called when the AXISTREAM VVC is instantiated in slave mode, i.e. setting the generic constant ‘GC_MASTER_MODE’ to false.</w:t>
+              <w:t>The axistream_</w:t>
+            </w:r>
+            <w:proofErr w:type="gramStart"/>
+            <w:r>
+              <w:rPr>
+                <w:rFonts w:cs="Helvetica"/>
+                <w:sz w:val="15"/>
+                <w:szCs w:val="15"/>
+              </w:rPr>
+              <w:t>expect(</w:t>
+            </w:r>
+            <w:proofErr w:type="gramEnd"/>
+            <w:r>
+              <w:rPr>
+                <w:rFonts w:cs="Helvetica"/>
+                <w:sz w:val="15"/>
+                <w:szCs w:val="15"/>
+              </w:rPr>
+              <w:t>) procedure can only be called when the AXISTREAM VVC is instantiated in slave mode, i.e. setting the generic constant ‘GC_MASTER_MODE’ to false.</w:t>
             </w:r>
           </w:p>
           <w:p>
@@ -12335,7 +12861,27 @@
                 <w:szCs w:val="15"/>
                 <w:lang w:val="en-US" w:eastAsia="nb-NO"/>
               </w:rPr>
-              <w:t>axistream_expect(AXISTREAM_VVCT, 0, v_</w:t>
+              <w:t>axistream_</w:t>
+            </w:r>
+            <w:proofErr w:type="gramStart"/>
+            <w:r>
+              <w:rPr>
+                <w:rFonts w:ascii="Courier New" w:hAnsi="Courier New" w:cs="Courier New"/>
+                <w:sz w:val="15"/>
+                <w:szCs w:val="15"/>
+                <w:lang w:val="en-US" w:eastAsia="nb-NO"/>
+              </w:rPr>
+              <w:t>expect(</w:t>
+            </w:r>
+            <w:proofErr w:type="gramEnd"/>
+            <w:r>
+              <w:rPr>
+                <w:rFonts w:ascii="Courier New" w:hAnsi="Courier New" w:cs="Courier New"/>
+                <w:sz w:val="15"/>
+                <w:szCs w:val="15"/>
+                <w:lang w:val="en-US" w:eastAsia="nb-NO"/>
+              </w:rPr>
+              <w:t>AXISTREAM_VVCT, 0, v_</w:t>
             </w:r>
             <w:r>
               <w:rPr>
@@ -12431,7 +12977,27 @@
                 <w:szCs w:val="15"/>
                 <w:lang w:val="en-US" w:eastAsia="nb-NO"/>
               </w:rPr>
-              <w:t>axistream_expect(AXISTREAM_VVCT, 0, v_exp_data_array</w:t>
+              <w:t>axistream_</w:t>
+            </w:r>
+            <w:proofErr w:type="gramStart"/>
+            <w:r>
+              <w:rPr>
+                <w:rFonts w:ascii="Courier New" w:hAnsi="Courier New" w:cs="Courier New"/>
+                <w:sz w:val="15"/>
+                <w:szCs w:val="15"/>
+                <w:lang w:val="en-US" w:eastAsia="nb-NO"/>
+              </w:rPr>
+              <w:t>expect(</w:t>
+            </w:r>
+            <w:proofErr w:type="gramEnd"/>
+            <w:r>
+              <w:rPr>
+                <w:rFonts w:ascii="Courier New" w:hAnsi="Courier New" w:cs="Courier New"/>
+                <w:sz w:val="15"/>
+                <w:szCs w:val="15"/>
+                <w:lang w:val="en-US" w:eastAsia="nb-NO"/>
+              </w:rPr>
+              <w:t>AXISTREAM_VVCT, 0, v_exp_data_array</w:t>
             </w:r>
             <w:r>
               <w:rPr>
@@ -12471,7 +13037,27 @@
                 <w:szCs w:val="15"/>
                 <w:lang w:val="en-US" w:eastAsia="nb-NO"/>
               </w:rPr>
-              <w:t>“Expect a 4 byte packet, ignoring the tuser bits”</w:t>
+              <w:t xml:space="preserve">“Expect a </w:t>
+            </w:r>
+            <w:proofErr w:type="gramStart"/>
+            <w:r>
+              <w:rPr>
+                <w:rFonts w:ascii="Courier New" w:hAnsi="Courier New" w:cs="Courier New"/>
+                <w:sz w:val="15"/>
+                <w:szCs w:val="15"/>
+                <w:lang w:val="en-US" w:eastAsia="nb-NO"/>
+              </w:rPr>
+              <w:t>4 byte</w:t>
+            </w:r>
+            <w:proofErr w:type="gramEnd"/>
+            <w:r>
+              <w:rPr>
+                <w:rFonts w:ascii="Courier New" w:hAnsi="Courier New" w:cs="Courier New"/>
+                <w:sz w:val="15"/>
+                <w:szCs w:val="15"/>
+                <w:lang w:val="en-US" w:eastAsia="nb-NO"/>
+              </w:rPr>
+              <w:t xml:space="preserve"> packet, ignoring the tuser bits”</w:t>
             </w:r>
             <w:r>
               <w:rPr>
@@ -12520,7 +13106,27 @@
                 <w:szCs w:val="15"/>
                 <w:lang w:val="en-US" w:eastAsia="nb-NO"/>
               </w:rPr>
-              <w:t>axistream_expect(AXISTREAM_VVCT, 0, v_</w:t>
+              <w:t>axistream_</w:t>
+            </w:r>
+            <w:proofErr w:type="gramStart"/>
+            <w:r>
+              <w:rPr>
+                <w:rFonts w:ascii="Courier New" w:hAnsi="Courier New" w:cs="Courier New"/>
+                <w:sz w:val="15"/>
+                <w:szCs w:val="15"/>
+                <w:lang w:val="en-US" w:eastAsia="nb-NO"/>
+              </w:rPr>
+              <w:t>expect(</w:t>
+            </w:r>
+            <w:proofErr w:type="gramEnd"/>
+            <w:r>
+              <w:rPr>
+                <w:rFonts w:ascii="Courier New" w:hAnsi="Courier New" w:cs="Courier New"/>
+                <w:sz w:val="15"/>
+                <w:szCs w:val="15"/>
+                <w:lang w:val="en-US" w:eastAsia="nb-NO"/>
+              </w:rPr>
+              <w:t>AXISTREAM_VVCT, 0, v_</w:t>
             </w:r>
             <w:r>
               <w:rPr>
@@ -13617,6 +14223,7 @@
               </w:rPr>
               <w:t>_</w:t>
             </w:r>
+            <w:proofErr w:type="gramStart"/>
             <w:r>
               <w:rPr>
                 <w:rFonts w:cs="Helvetica"/>
@@ -13631,7 +14238,16 @@
                 <w:sz w:val="15"/>
                 <w:szCs w:val="15"/>
               </w:rPr>
-              <w:t xml:space="preserve">() VVC procedure adds a </w:t>
+              <w:t>(</w:t>
+            </w:r>
+            <w:proofErr w:type="gramEnd"/>
+            <w:r>
+              <w:rPr>
+                <w:rFonts w:cs="Helvetica"/>
+                <w:sz w:val="15"/>
+                <w:szCs w:val="15"/>
+              </w:rPr>
+              <w:t xml:space="preserve">) VVC procedure adds a </w:t>
             </w:r>
             <w:r>
               <w:rPr>
@@ -13703,23 +14319,59 @@
                 <w:sz w:val="15"/>
                 <w:szCs w:val="15"/>
               </w:rPr>
-              <w:t>axistream_receive</w:t>
-            </w:r>
-            <w:r>
-              <w:rPr>
-                <w:rFonts w:cs="Helvetica"/>
-                <w:sz w:val="15"/>
-                <w:szCs w:val="15"/>
-              </w:rPr>
-              <w:t xml:space="preserve">() procedure, described in the </w:t>
-            </w:r>
-            <w:r>
-              <w:rPr>
-                <w:rFonts w:cs="Helvetica"/>
-                <w:sz w:val="15"/>
-                <w:szCs w:val="15"/>
-              </w:rPr>
-              <w:t>AXISTREAM BFM QuickRef. The axistream_reveice() procedure can only be called when the AXISTREAM VVC is instantiated in slave mode, i.e. setting the generic constant ‘GC_MASTER_MODE’ to false.</w:t>
+              <w:t>axistream_</w:t>
+            </w:r>
+            <w:proofErr w:type="gramStart"/>
+            <w:r>
+              <w:rPr>
+                <w:rFonts w:cs="Helvetica"/>
+                <w:sz w:val="15"/>
+                <w:szCs w:val="15"/>
+              </w:rPr>
+              <w:t>receive</w:t>
+            </w:r>
+            <w:r>
+              <w:rPr>
+                <w:rFonts w:cs="Helvetica"/>
+                <w:sz w:val="15"/>
+                <w:szCs w:val="15"/>
+              </w:rPr>
+              <w:t>(</w:t>
+            </w:r>
+            <w:proofErr w:type="gramEnd"/>
+            <w:r>
+              <w:rPr>
+                <w:rFonts w:cs="Helvetica"/>
+                <w:sz w:val="15"/>
+                <w:szCs w:val="15"/>
+              </w:rPr>
+              <w:t xml:space="preserve">) procedure, described in the </w:t>
+            </w:r>
+            <w:r>
+              <w:rPr>
+                <w:rFonts w:cs="Helvetica"/>
+                <w:sz w:val="15"/>
+                <w:szCs w:val="15"/>
+              </w:rPr>
+              <w:t>AXISTREAM BFM QuickRef. The axistream_</w:t>
+            </w:r>
+            <w:proofErr w:type="gramStart"/>
+            <w:r>
+              <w:rPr>
+                <w:rFonts w:cs="Helvetica"/>
+                <w:sz w:val="15"/>
+                <w:szCs w:val="15"/>
+              </w:rPr>
+              <w:t>reveice(</w:t>
+            </w:r>
+            <w:proofErr w:type="gramEnd"/>
+            <w:r>
+              <w:rPr>
+                <w:rFonts w:cs="Helvetica"/>
+                <w:sz w:val="15"/>
+                <w:szCs w:val="15"/>
+              </w:rPr>
+              <w:t>) procedure can only be called when the AXISTREAM VVC is instantiated in slave mode, i.e. setting the generic constant ‘GC_MASTER_MODE’ to false.</w:t>
             </w:r>
           </w:p>
           <w:p>
@@ -13905,7 +14557,25 @@
                 <w:sz w:val="15"/>
                 <w:szCs w:val="28"/>
               </w:rPr>
-              <w:t>axistream_receive(AXISTREAM_V</w:t>
+              <w:t>axistream_</w:t>
+            </w:r>
+            <w:proofErr w:type="gramStart"/>
+            <w:r>
+              <w:rPr>
+                <w:rFonts w:ascii="Courier New" w:hAnsi="Courier New" w:cs="Courier New"/>
+                <w:sz w:val="15"/>
+                <w:szCs w:val="28"/>
+              </w:rPr>
+              <w:t>receive(</w:t>
+            </w:r>
+            <w:proofErr w:type="gramEnd"/>
+            <w:r>
+              <w:rPr>
+                <w:rFonts w:ascii="Courier New" w:hAnsi="Courier New" w:cs="Courier New"/>
+                <w:sz w:val="15"/>
+                <w:szCs w:val="28"/>
+              </w:rPr>
+              <w:t>AXISTREAM_V</w:t>
             </w:r>
             <w:r>
               <w:rPr>
@@ -13982,7 +14652,27 @@
                 <w:sz w:val="15"/>
                 <w:szCs w:val="15"/>
               </w:rPr>
-              <w:t>Example with fetch_result() call</w:t>
+              <w:t>Example with fetch_</w:t>
+            </w:r>
+            <w:proofErr w:type="gramStart"/>
+            <w:r>
+              <w:rPr>
+                <w:rFonts w:cs="Helvetica"/>
+                <w:b/>
+                <w:sz w:val="15"/>
+                <w:szCs w:val="15"/>
+              </w:rPr>
+              <w:t>result(</w:t>
+            </w:r>
+            <w:proofErr w:type="gramEnd"/>
+            <w:r>
+              <w:rPr>
+                <w:rFonts w:cs="Helvetica"/>
+                <w:b/>
+                <w:sz w:val="15"/>
+                <w:szCs w:val="15"/>
+              </w:rPr>
+              <w:t>) call</w:t>
             </w:r>
             <w:r>
               <w:rPr>
@@ -14037,15 +14727,33 @@
                 <w:sz w:val="15"/>
                 <w:szCs w:val="15"/>
               </w:rPr>
-              <w:t xml:space="preserve">        </w:t>
-            </w:r>
-            <w:r>
-              <w:rPr>
-                <w:rFonts w:ascii="Courier New" w:hAnsi="Courier New" w:cs="Courier New"/>
-                <w:sz w:val="15"/>
-                <w:szCs w:val="15"/>
-              </w:rPr>
-              <w:t xml:space="preserve">: natural; </w:t>
+              <w:t xml:space="preserve">      </w:t>
+            </w:r>
+            <w:proofErr w:type="gramStart"/>
+            <w:r>
+              <w:rPr>
+                <w:rFonts w:ascii="Courier New" w:hAnsi="Courier New" w:cs="Courier New"/>
+                <w:sz w:val="15"/>
+                <w:szCs w:val="15"/>
+              </w:rPr>
+              <w:t xml:space="preserve">  </w:t>
+            </w:r>
+            <w:r>
+              <w:rPr>
+                <w:rFonts w:ascii="Courier New" w:hAnsi="Courier New" w:cs="Courier New"/>
+                <w:sz w:val="15"/>
+                <w:szCs w:val="15"/>
+              </w:rPr>
+              <w:t>:</w:t>
+            </w:r>
+            <w:proofErr w:type="gramEnd"/>
+            <w:r>
+              <w:rPr>
+                <w:rFonts w:ascii="Courier New" w:hAnsi="Courier New" w:cs="Courier New"/>
+                <w:sz w:val="15"/>
+                <w:szCs w:val="15"/>
+              </w:rPr>
+              <w:t xml:space="preserve"> natural; </w:t>
             </w:r>
             <w:r>
               <w:rPr>
@@ -14134,15 +14842,33 @@
                 <w:sz w:val="15"/>
                 <w:szCs w:val="15"/>
               </w:rPr>
-              <w:t xml:space="preserve">        </w:t>
-            </w:r>
-            <w:r>
-              <w:rPr>
-                <w:rFonts w:ascii="Courier New" w:hAnsi="Courier New" w:cs="Courier New"/>
-                <w:sz w:val="15"/>
-                <w:szCs w:val="15"/>
-              </w:rPr>
-              <w:t xml:space="preserve">: </w:t>
+              <w:t xml:space="preserve">      </w:t>
+            </w:r>
+            <w:proofErr w:type="gramStart"/>
+            <w:r>
+              <w:rPr>
+                <w:rFonts w:ascii="Courier New" w:hAnsi="Courier New" w:cs="Courier New"/>
+                <w:sz w:val="15"/>
+                <w:szCs w:val="15"/>
+              </w:rPr>
+              <w:t xml:space="preserve">  </w:t>
+            </w:r>
+            <w:r>
+              <w:rPr>
+                <w:rFonts w:ascii="Courier New" w:hAnsi="Courier New" w:cs="Courier New"/>
+                <w:sz w:val="15"/>
+                <w:szCs w:val="15"/>
+              </w:rPr>
+              <w:t>:</w:t>
+            </w:r>
+            <w:proofErr w:type="gramEnd"/>
+            <w:r>
+              <w:rPr>
+                <w:rFonts w:ascii="Courier New" w:hAnsi="Courier New" w:cs="Courier New"/>
+                <w:sz w:val="15"/>
+                <w:szCs w:val="15"/>
+              </w:rPr>
+              <w:t xml:space="preserve"> </w:t>
             </w:r>
             <w:r>
               <w:rPr>
@@ -14234,7 +14960,16 @@
                 <w:sz w:val="15"/>
                 <w:szCs w:val="15"/>
               </w:rPr>
-              <w:t>axistream_receive</w:t>
+              <w:t>axistream_</w:t>
+            </w:r>
+            <w:proofErr w:type="gramStart"/>
+            <w:r>
+              <w:rPr>
+                <w:rFonts w:ascii="Courier New" w:hAnsi="Courier New" w:cs="Courier New"/>
+                <w:sz w:val="15"/>
+                <w:szCs w:val="15"/>
+              </w:rPr>
+              <w:t>receive</w:t>
             </w:r>
             <w:r>
               <w:rPr>
@@ -14244,6 +14979,7 @@
               </w:rPr>
               <w:t>(</w:t>
             </w:r>
+            <w:proofErr w:type="gramEnd"/>
             <w:r>
               <w:rPr>
                 <w:rFonts w:ascii="Courier New" w:hAnsi="Courier New" w:cs="Courier New"/>
@@ -14328,7 +15064,25 @@
                 <w:sz w:val="15"/>
                 <w:szCs w:val="15"/>
               </w:rPr>
-              <w:t xml:space="preserve">    v_cmd_idx := </w:t>
+              <w:t xml:space="preserve">    v_cmd_</w:t>
+            </w:r>
+            <w:proofErr w:type="gramStart"/>
+            <w:r>
+              <w:rPr>
+                <w:rFonts w:ascii="Courier New" w:hAnsi="Courier New" w:cs="Courier New"/>
+                <w:sz w:val="15"/>
+                <w:szCs w:val="15"/>
+              </w:rPr>
+              <w:t>idx :</w:t>
+            </w:r>
+            <w:proofErr w:type="gramEnd"/>
+            <w:r>
+              <w:rPr>
+                <w:rFonts w:ascii="Courier New" w:hAnsi="Courier New" w:cs="Courier New"/>
+                <w:sz w:val="15"/>
+                <w:szCs w:val="15"/>
+              </w:rPr>
+              <w:t xml:space="preserve">= </w:t>
             </w:r>
             <w:r>
               <w:rPr>
@@ -14397,8 +15151,18 @@
                 <w:sz w:val="15"/>
                 <w:szCs w:val="15"/>
               </w:rPr>
-              <w:t xml:space="preserve">    await_completion(</w:t>
-            </w:r>
+              <w:t xml:space="preserve">    await_</w:t>
+            </w:r>
+            <w:proofErr w:type="gramStart"/>
+            <w:r>
+              <w:rPr>
+                <w:rFonts w:ascii="Courier New" w:hAnsi="Courier New" w:cs="Courier New"/>
+                <w:sz w:val="15"/>
+                <w:szCs w:val="15"/>
+              </w:rPr>
+              <w:t>completion(</w:t>
+            </w:r>
+            <w:proofErr w:type="gramEnd"/>
             <w:r>
               <w:rPr>
                 <w:rFonts w:ascii="Courier New" w:hAnsi="Courier New" w:cs="Courier New"/>
@@ -14498,8 +15262,18 @@
                 <w:sz w:val="15"/>
                 <w:szCs w:val="15"/>
               </w:rPr>
-              <w:t xml:space="preserve">    fetch_result(</w:t>
-            </w:r>
+              <w:t xml:space="preserve">    fetch_</w:t>
+            </w:r>
+            <w:proofErr w:type="gramStart"/>
+            <w:r>
+              <w:rPr>
+                <w:rFonts w:ascii="Courier New" w:hAnsi="Courier New" w:cs="Courier New"/>
+                <w:sz w:val="15"/>
+                <w:szCs w:val="15"/>
+              </w:rPr>
+              <w:t>result(</w:t>
+            </w:r>
+            <w:proofErr w:type="gramEnd"/>
             <w:r>
               <w:rPr>
                 <w:rFonts w:ascii="Courier New" w:hAnsi="Courier New" w:cs="Courier New"/>
@@ -15021,7 +15795,25 @@
                 <w:szCs w:val="18"/>
               </w:rPr>
               <w:br/>
-              <w:t xml:space="preserve">                                        (A TB_WARNING will be issued if access </w:t>
+              <w:t xml:space="preserve">                                     </w:t>
+            </w:r>
+            <w:proofErr w:type="gramStart"/>
+            <w:r>
+              <w:rPr>
+                <w:rFonts w:cs="Helvetica"/>
+                <w:sz w:val="15"/>
+                <w:szCs w:val="18"/>
+              </w:rPr>
+              <w:t xml:space="preserve">   (</w:t>
+            </w:r>
+            <w:proofErr w:type="gramEnd"/>
+            <w:r>
+              <w:rPr>
+                <w:rFonts w:cs="Helvetica"/>
+                <w:sz w:val="15"/>
+                <w:szCs w:val="18"/>
+              </w:rPr>
+              <w:t xml:space="preserve">A TB_WARNING will be issued if access </w:t>
             </w:r>
             <w:r>
               <w:rPr>
@@ -15060,7 +15852,25 @@
                 <w:szCs w:val="18"/>
               </w:rPr>
               <w:br/>
-              <w:t>Any insert_delay() command will add to the above minimum delays, giving for instance the ability to skew the BFM starting time.</w:t>
+              <w:t>Any insert_</w:t>
+            </w:r>
+            <w:proofErr w:type="gramStart"/>
+            <w:r>
+              <w:rPr>
+                <w:rFonts w:cs="Helvetica"/>
+                <w:sz w:val="15"/>
+                <w:szCs w:val="18"/>
+              </w:rPr>
+              <w:t>delay(</w:t>
+            </w:r>
+            <w:proofErr w:type="gramEnd"/>
+            <w:r>
+              <w:rPr>
+                <w:rFonts w:cs="Helvetica"/>
+                <w:sz w:val="15"/>
+                <w:szCs w:val="18"/>
+              </w:rPr>
+              <w:t>) command will add to the above minimum delays, giving for instance the ability to skew the BFM starting time.</w:t>
             </w:r>
           </w:p>
         </w:tc>
@@ -16349,7 +17159,15 @@
         <w:t>stream</w:t>
       </w:r>
       <w:r>
-        <w:t>_vvc_config(1).inter_bfm_delay.delay_in_time := 50 ns;</w:t>
+        <w:t>_vvc_</w:t>
+      </w:r>
+      <w:proofErr w:type="gramStart"/>
+      <w:r>
+        <w:t>config(</w:t>
+      </w:r>
+      <w:proofErr w:type="gramEnd"/>
+      <w:r>
+        <w:t>1).inter_bfm_delay.delay_in_time := 50 ns;</w:t>
       </w:r>
     </w:p>
     <w:p>
@@ -16363,7 +17181,15 @@
         <w:t>stream</w:t>
       </w:r>
       <w:r>
-        <w:t>_vvc_config(1).bfm_config.</w:t>
+        <w:t>_vvc_</w:t>
+      </w:r>
+      <w:proofErr w:type="gramStart"/>
+      <w:r>
+        <w:t>config(</w:t>
+      </w:r>
+      <w:proofErr w:type="gramEnd"/>
+      <w:r>
+        <w:t>1).bfm_config.</w:t>
       </w:r>
       <w:r>
         <w:t>clock_period</w:t>
@@ -16836,15 +17662,7 @@
         <w:rPr>
           <w:rFonts w:ascii="Verdana" w:hAnsi="Verdana"/>
         </w:rPr>
-        <w:t>The VVCs support an activity watchdog which monitors VVC activity and will alert if no VVC activity is registered within a selected timeout value. The VVCs will register their presence to the activity watchdog at start-up, and report when busy and not, using dedicated activity watchdog methods and triggering the global_trigger_</w:t>
-      </w:r>
-      <w:bookmarkStart w:id="3" w:name="_GoBack"/>
-      <w:bookmarkEnd w:id="3"/>
-      <w:r>
-        <w:rPr>
-          <w:rFonts w:ascii="Verdana" w:hAnsi="Verdana"/>
-        </w:rPr>
-        <w:t xml:space="preserve">activity_watchdog signal, during simulations. </w:t>
+        <w:t xml:space="preserve">The VVCs support an activity watchdog which monitors VVC activity and will alert if no VVC activity is registered within a selected timeout value. The VVCs will register their presence to the activity watchdog at start-up, and report when busy and not, using dedicated activity watchdog methods and triggering the global_trigger_activity_watchdog signal, during simulations. </w:t>
       </w:r>
       <w:r>
         <w:rPr>
@@ -16869,8 +17687,16 @@
         <w:rPr>
           <w:rFonts w:ascii="Consolas" w:hAnsi="Consolas"/>
         </w:rPr>
-        <w:t>activity_watchdog(</w:t>
+        <w:t>activity_</w:t>
       </w:r>
+      <w:proofErr w:type="gramStart"/>
+      <w:r>
+        <w:rPr>
+          <w:rFonts w:ascii="Consolas" w:hAnsi="Consolas"/>
+        </w:rPr>
+        <w:t>watchdog(</w:t>
+      </w:r>
+      <w:proofErr w:type="gramEnd"/>
       <w:r>
         <w:rPr>
           <w:rFonts w:ascii="Consolas" w:hAnsi="Consolas"/>
@@ -16959,7 +17785,15 @@
         <w:t>Stream</w:t>
       </w:r>
       <w:r>
-        <w:t xml:space="preserve"> interface busses can be of arbitrary size, the interface std_logic_vectors have been left unconstrained. These unconstrained SLVs needs to be constrained when the interface signals are instantiated. For this interface, the could look like:</w:t>
+        <w:t xml:space="preserve"> interface busses can be of arbitrary size, the interface std_logic_vectors have been left unconstrained. These unconstrained SLVs needs to be constrained when the interface signals are instantiated. For this interface, </w:t>
+      </w:r>
+      <w:proofErr w:type="gramStart"/>
+      <w:r>
+        <w:t>the</w:t>
+      </w:r>
+      <w:proofErr w:type="gramEnd"/>
+      <w:r>
+        <w:t xml:space="preserve"> could look like:</w:t>
       </w:r>
     </w:p>
     <w:p>
@@ -16970,7 +17804,15 @@
         <w:t>si</w:t>
       </w:r>
       <w:r>
-        <w:t>gnal axistream_if : t_axistream_if(tdata(</w:t>
+        <w:t>gnal axistream_</w:t>
+      </w:r>
+      <w:proofErr w:type="gramStart"/>
+      <w:r>
+        <w:t>if :</w:t>
+      </w:r>
+      <w:proofErr w:type="gramEnd"/>
+      <w:r>
+        <w:t xml:space="preserve"> t_axistream_if(tdata(</w:t>
       </w:r>
       <w:r>
         <w:t xml:space="preserve">C_DATA_WIDTH </w:t>
@@ -16994,9 +17836,11 @@
       <w:pPr>
         <w:pStyle w:val="Liste2"/>
       </w:pPr>
+      <w:proofErr w:type="gramStart"/>
       <w:r>
         <w:t>tuser(</w:t>
       </w:r>
+      <w:proofErr w:type="gramEnd"/>
       <w:r>
         <w:t>C_USER_WIDTH -1 downto 0)</w:t>
       </w:r>
@@ -17019,9 +17863,11 @@
       <w:pPr>
         <w:pStyle w:val="Liste2"/>
       </w:pPr>
+      <w:proofErr w:type="gramStart"/>
       <w:r>
         <w:t>tid(</w:t>
       </w:r>
+      <w:proofErr w:type="gramEnd"/>
       <w:r>
         <w:t>C_ID_WIDTH-1 downto 0),</w:t>
       </w:r>
@@ -17030,9 +17876,11 @@
       <w:pPr>
         <w:pStyle w:val="Liste2"/>
       </w:pPr>
+      <w:proofErr w:type="gramStart"/>
       <w:r>
         <w:t>tdest(</w:t>
       </w:r>
+      <w:proofErr w:type="gramEnd"/>
       <w:r>
         <w:t>C_DEST_WIDTH-1 downto 0)</w:t>
       </w:r>
@@ -17396,8 +18244,10 @@
           <w:b/>
           <w:i/>
         </w:rPr>
-        <w:t>6</w:t>
+        <w:t>7</w:t>
       </w:r>
+      <w:bookmarkStart w:id="3" w:name="_GoBack"/>
+      <w:bookmarkEnd w:id="3"/>
       <w:r>
         <w:rPr>
           <w:b/>
@@ -17477,10 +18327,19 @@
         <w:t>VVC,</w:t>
       </w:r>
       <w:r>
-        <w:t xml:space="preserve"> assure that uvvm_vvc_framework and</w:t>
+        <w:t xml:space="preserve"> assure that uvvm_vvc_framework</w:t>
       </w:r>
       <w:r>
-        <w:t xml:space="preserve"> uvvm_util have been compiled.</w:t>
+        <w:t xml:space="preserve">, </w:t>
+      </w:r>
+      <w:r>
+        <w:t xml:space="preserve">uvvm_util </w:t>
+      </w:r>
+      <w:r>
+        <w:t xml:space="preserve">and bitvis_vip_scoreboard </w:t>
+      </w:r>
+      <w:r>
+        <w:t>have been compiled.</w:t>
       </w:r>
     </w:p>
     <w:p/>
@@ -19539,7 +20398,7 @@
               <w:sz w:val="14"/>
               <w:lang w:val="sq-AL"/>
             </w:rPr>
-            <w:t>3</w:t>
+            <w:t>4</w:t>
           </w:r>
           <w:r>
             <w:rPr>
@@ -19595,7 +20454,7 @@
               <w:sz w:val="14"/>
               <w:lang w:val="en-US"/>
             </w:rPr>
-            <w:t>2019-11-27</w:t>
+            <w:t>2019-12-03</w:t>
           </w:r>
           <w:r>
             <w:rPr>
@@ -27290,7 +28149,7 @@
 </file>
 
 <file path=customXml/itemProps1.xml><?xml version="1.0" encoding="utf-8"?>
-<ds:datastoreItem xmlns:ds="http://schemas.openxmlformats.org/officeDocument/2006/customXml" ds:itemID="{EDC6A153-904E-654F-A734-AFE17D4C1ECA}">
+<ds:datastoreItem xmlns:ds="http://schemas.openxmlformats.org/officeDocument/2006/customXml" ds:itemID="{A7F1EC97-2F37-344F-8E94-FA155486BFC3}">
   <ds:schemaRefs>
     <ds:schemaRef ds:uri="http://schemas.openxmlformats.org/officeDocument/2006/bibliography"/>
   </ds:schemaRefs>

--- a/bitvis_vip_axistream/doc/axistream_vvc_QuickRef.docx
+++ b/bitvis_vip_axistream/doc/axistream_vvc_QuickRef.docx
@@ -768,29 +768,7 @@
                 <w:sz w:val="15"/>
                 <w:szCs w:val="28"/>
               </w:rPr>
-              <w:t>axistream_</w:t>
-            </w:r>
-            <w:proofErr w:type="gramStart"/>
-            <w:r>
-              <w:rPr>
-                <w:rFonts w:cs="Helvetica"/>
-                <w:b w:val="0"/>
-                <w:bCs w:val="0"/>
-                <w:sz w:val="15"/>
-                <w:szCs w:val="28"/>
-              </w:rPr>
-              <w:t>transmit(</w:t>
-            </w:r>
-            <w:proofErr w:type="gramEnd"/>
-            <w:r>
-              <w:rPr>
-                <w:rFonts w:cs="Helvetica"/>
-                <w:b w:val="0"/>
-                <w:bCs w:val="0"/>
-                <w:sz w:val="15"/>
-                <w:szCs w:val="28"/>
-              </w:rPr>
-              <w:t xml:space="preserve">AXISTREAM_VVCT, 0, v_data_array(0 to v_numBytes-1), v_user_array(0 to v_numWords-1), </w:t>
+              <w:t xml:space="preserve">axistream_transmit(AXISTREAM_VVCT, 0, v_data_array(0 to v_numBytes-1), v_user_array(0 to v_numWords-1), </w:t>
             </w:r>
             <w:r>
               <w:rPr>
@@ -1080,29 +1058,7 @@
                 <w:sz w:val="15"/>
                 <w:szCs w:val="28"/>
               </w:rPr>
-              <w:t xml:space="preserve">Note! Use axistream_transmit_bytes </w:t>
-            </w:r>
-            <w:proofErr w:type="gramStart"/>
-            <w:r>
-              <w:rPr>
-                <w:rFonts w:cs="Helvetica"/>
-                <w:b w:val="0"/>
-                <w:bCs w:val="0"/>
-                <w:sz w:val="15"/>
-                <w:szCs w:val="28"/>
-              </w:rPr>
-              <w:t>( )</w:t>
-            </w:r>
-            <w:proofErr w:type="gramEnd"/>
-            <w:r>
-              <w:rPr>
-                <w:rFonts w:cs="Helvetica"/>
-                <w:b w:val="0"/>
-                <w:bCs w:val="0"/>
-                <w:sz w:val="15"/>
-                <w:szCs w:val="28"/>
-              </w:rPr>
-              <w:t xml:space="preserve"> when using t_byte_array.</w:t>
+              <w:t>Note! Use axistream_transmit_bytes ( ) when using t_byte_array.</w:t>
             </w:r>
           </w:p>
         </w:tc>
@@ -1834,7 +1790,6 @@
               </w:rPr>
               <w:t xml:space="preserve"> </w:t>
             </w:r>
-            <w:proofErr w:type="gramStart"/>
             <w:r>
               <w:rPr>
                 <w:rFonts w:cs="Helvetica"/>
@@ -1853,18 +1808,7 @@
                 <w:sz w:val="15"/>
                 <w:szCs w:val="28"/>
               </w:rPr>
-              <w:t xml:space="preserve"> fetch</w:t>
-            </w:r>
-            <w:proofErr w:type="gramEnd"/>
-            <w:r>
-              <w:rPr>
-                <w:rFonts w:cs="Helvetica"/>
-                <w:b w:val="0"/>
-                <w:bCs w:val="0"/>
-                <w:sz w:val="15"/>
-                <w:szCs w:val="28"/>
-              </w:rPr>
-              <w:t>_result</w:t>
+              <w:t xml:space="preserve"> fetch_result</w:t>
             </w:r>
             <w:r>
               <w:rPr>
@@ -2097,29 +2041,7 @@
                 <w:sz w:val="15"/>
                 <w:szCs w:val="28"/>
               </w:rPr>
-              <w:t xml:space="preserve">Note! Use axistream_receive_bytes </w:t>
-            </w:r>
-            <w:proofErr w:type="gramStart"/>
-            <w:r>
-              <w:rPr>
-                <w:rFonts w:cs="Helvetica"/>
-                <w:b w:val="0"/>
-                <w:bCs w:val="0"/>
-                <w:sz w:val="15"/>
-                <w:szCs w:val="28"/>
-              </w:rPr>
-              <w:t>( )</w:t>
-            </w:r>
-            <w:proofErr w:type="gramEnd"/>
-            <w:r>
-              <w:rPr>
-                <w:rFonts w:cs="Helvetica"/>
-                <w:b w:val="0"/>
-                <w:bCs w:val="0"/>
-                <w:sz w:val="15"/>
-                <w:szCs w:val="28"/>
-              </w:rPr>
-              <w:t xml:space="preserve"> when using t_byte_array.</w:t>
+              <w:t>Note! Use axistream_receive_bytes ( ) when using t_byte_array.</w:t>
             </w:r>
           </w:p>
         </w:tc>
@@ -2801,27 +2723,7 @@
                 <w:sz w:val="15"/>
                 <w:szCs w:val="15"/>
               </w:rPr>
-              <w:t xml:space="preserve">Note! Use axistream_expect_bytes </w:t>
-            </w:r>
-            <w:proofErr w:type="gramStart"/>
-            <w:r>
-              <w:rPr>
-                <w:rFonts w:cs="Helvetica"/>
-                <w:b w:val="0"/>
-                <w:sz w:val="15"/>
-                <w:szCs w:val="15"/>
-              </w:rPr>
-              <w:t>( )</w:t>
-            </w:r>
-            <w:proofErr w:type="gramEnd"/>
-            <w:r>
-              <w:rPr>
-                <w:rFonts w:cs="Helvetica"/>
-                <w:b w:val="0"/>
-                <w:sz w:val="15"/>
-                <w:szCs w:val="15"/>
-              </w:rPr>
-              <w:t xml:space="preserve"> when using t_byte_array</w:t>
+              <w:t>Note! Use axistream_expect_bytes ( ) when using t_byte_array</w:t>
             </w:r>
           </w:p>
         </w:tc>
@@ -3278,23 +3180,7 @@
                 <w:b/>
                 <w:szCs w:val="16"/>
               </w:rPr>
-              <w:t>´vvc_config</w:t>
-            </w:r>
-            <w:proofErr w:type="gramStart"/>
-            <w:r>
-              <w:rPr>
-                <w:b/>
-                <w:szCs w:val="16"/>
-              </w:rPr>
-              <w:t>´  --</w:t>
-            </w:r>
-            <w:proofErr w:type="gramEnd"/>
-            <w:r>
-              <w:rPr>
-                <w:b/>
-                <w:szCs w:val="16"/>
-              </w:rPr>
-              <w:t xml:space="preserve"> </w:t>
+              <w:t xml:space="preserve">´vvc_config´  -- </w:t>
             </w:r>
             <w:r>
               <w:rPr>
@@ -4340,9 +4226,8 @@
                 <w:sz w:val="15"/>
                 <w:szCs w:val="12"/>
               </w:rPr>
-              <w:t>[any</w:t>
-            </w:r>
-            <w:proofErr w:type="gramStart"/>
+              <w:t>[any_]</w:t>
+            </w:r>
             <w:r>
               <w:rPr>
                 <w:rFonts w:cs="Verdana"/>
@@ -4351,19 +4236,8 @@
                 <w:sz w:val="15"/>
                 <w:szCs w:val="12"/>
               </w:rPr>
-              <w:t>_]</w:t>
-            </w:r>
-            <w:r>
-              <w:rPr>
-                <w:rFonts w:cs="Verdana"/>
-                <w:b/>
-                <w:bCs/>
-                <w:sz w:val="15"/>
-                <w:szCs w:val="12"/>
-              </w:rPr>
               <w:t>completion</w:t>
             </w:r>
-            <w:proofErr w:type="gramEnd"/>
             <w:r>
               <w:rPr>
                 <w:rFonts w:cs="Verdana"/>
@@ -4442,18 +4316,7 @@
                 <w:sz w:val="15"/>
                 <w:szCs w:val="12"/>
               </w:rPr>
-              <w:t>fetch_</w:t>
-            </w:r>
-            <w:proofErr w:type="gramStart"/>
-            <w:r>
-              <w:rPr>
-                <w:rFonts w:cs="Verdana"/>
-                <w:b/>
-                <w:bCs/>
-                <w:sz w:val="15"/>
-                <w:szCs w:val="12"/>
-              </w:rPr>
-              <w:t>result</w:t>
+              <w:t>fetch_result</w:t>
             </w:r>
             <w:r>
               <w:rPr>
@@ -4462,17 +4325,7 @@
                 <w:sz w:val="15"/>
                 <w:szCs w:val="12"/>
               </w:rPr>
-              <w:t>(</w:t>
-            </w:r>
-            <w:proofErr w:type="gramEnd"/>
-            <w:r>
-              <w:rPr>
-                <w:rFonts w:cs="Verdana"/>
-                <w:bCs/>
-                <w:sz w:val="15"/>
-                <w:szCs w:val="12"/>
-              </w:rPr>
-              <w:t>)</w:t>
+              <w:t>()</w:t>
             </w:r>
           </w:p>
           <w:p>
@@ -4560,35 +4413,15 @@
                 <w:szCs w:val="12"/>
               </w:rPr>
               <w:br/>
-              <w:t>insert_</w:t>
-            </w:r>
-            <w:proofErr w:type="gramStart"/>
+              <w:t>insert_delay</w:t>
+            </w:r>
             <w:r>
               <w:rPr>
                 <w:rFonts w:cs="Verdana"/>
-                <w:b/>
-                <w:bCs/>
-                <w:sz w:val="15"/>
-                <w:szCs w:val="12"/>
-              </w:rPr>
-              <w:t>delay</w:t>
-            </w:r>
-            <w:r>
-              <w:rPr>
-                <w:rFonts w:cs="Verdana"/>
                 <w:sz w:val="15"/>
                 <w:szCs w:val="11"/>
               </w:rPr>
-              <w:t>(</w:t>
-            </w:r>
-            <w:proofErr w:type="gramEnd"/>
-            <w:r>
-              <w:rPr>
-                <w:rFonts w:cs="Verdana"/>
-                <w:sz w:val="15"/>
-                <w:szCs w:val="11"/>
-              </w:rPr>
-              <w:t>)</w:t>
+              <w:t>()</w:t>
             </w:r>
           </w:p>
           <w:p>
@@ -4614,29 +4447,7 @@
                 <w:sz w:val="15"/>
                 <w:szCs w:val="12"/>
               </w:rPr>
-              <w:t>get_last_received_cmd_</w:t>
-            </w:r>
-            <w:proofErr w:type="gramStart"/>
-            <w:r>
-              <w:rPr>
-                <w:rFonts w:cs="Verdana"/>
-                <w:b/>
-                <w:bCs/>
-                <w:sz w:val="15"/>
-                <w:szCs w:val="12"/>
-              </w:rPr>
-              <w:t>idx(</w:t>
-            </w:r>
-            <w:proofErr w:type="gramEnd"/>
-            <w:r>
-              <w:rPr>
-                <w:rFonts w:cs="Verdana"/>
-                <w:b/>
-                <w:bCs/>
-                <w:sz w:val="15"/>
-                <w:szCs w:val="12"/>
-              </w:rPr>
-              <w:t>)</w:t>
+              <w:t>get_last_received_cmd_idx()</w:t>
             </w:r>
           </w:p>
           <w:p>
@@ -4701,30 +4512,14 @@
                 <w:b/>
                 <w:szCs w:val="16"/>
               </w:rPr>
-              <w:t>´vvc_status</w:t>
-            </w:r>
-            <w:proofErr w:type="gramStart"/>
+              <w:t>´vvc_status´</w:t>
+            </w:r>
             <w:r>
               <w:rPr>
                 <w:b/>
                 <w:szCs w:val="16"/>
               </w:rPr>
-              <w:t>´</w:t>
-            </w:r>
-            <w:r>
-              <w:rPr>
-                <w:b/>
-                <w:szCs w:val="16"/>
-              </w:rPr>
-              <w:t xml:space="preserve">  --</w:t>
-            </w:r>
-            <w:proofErr w:type="gramEnd"/>
-            <w:r>
-              <w:rPr>
-                <w:b/>
-                <w:szCs w:val="16"/>
-              </w:rPr>
-              <w:t xml:space="preserve"> </w:t>
+              <w:t xml:space="preserve">  -- </w:t>
             </w:r>
             <w:r>
               <w:rPr>
@@ -5988,7 +5783,6 @@
                 <w:sz w:val="15"/>
               </w:rPr>
             </w:pPr>
-            <w:proofErr w:type="gramStart"/>
             <w:r>
               <w:rPr>
                 <w:sz w:val="15"/>
@@ -5999,14 +5793,7 @@
               <w:rPr>
                 <w:sz w:val="15"/>
               </w:rPr>
-              <w:t>D</w:t>
-            </w:r>
-            <w:proofErr w:type="gramEnd"/>
-            <w:r>
-              <w:rPr>
-                <w:sz w:val="15"/>
-              </w:rPr>
-              <w:t>0” &amp; x“D1</w:t>
+              <w:t>D0” &amp; x“D1</w:t>
             </w:r>
             <w:r>
               <w:rPr>
@@ -6142,21 +5929,7 @@
               <w:rPr>
                 <w:sz w:val="15"/>
               </w:rPr>
-              <w:t xml:space="preserve">, e.g. </w:t>
-            </w:r>
-            <w:proofErr w:type="gramStart"/>
-            <w:r>
-              <w:rPr>
-                <w:sz w:val="15"/>
-              </w:rPr>
-              <w:t>x”AA</w:t>
-            </w:r>
-            <w:proofErr w:type="gramEnd"/>
-            <w:r>
-              <w:rPr>
-                <w:sz w:val="15"/>
-              </w:rPr>
-              <w:t>”, x”BEEF”.</w:t>
+              <w:t>, e.g. x”AA”, x”BEEF”.</w:t>
             </w:r>
           </w:p>
           <w:p>
@@ -6315,14 +6088,12 @@
                 <w:sz w:val="15"/>
               </w:rPr>
             </w:pPr>
-            <w:proofErr w:type="gramStart"/>
             <w:r>
               <w:rPr>
                 <w:sz w:val="15"/>
               </w:rPr>
               <w:t>x“</w:t>
             </w:r>
-            <w:proofErr w:type="gramEnd"/>
             <w:r>
               <w:rPr>
                 <w:sz w:val="15"/>
@@ -6555,19 +6326,11 @@
                 <w:sz w:val="15"/>
               </w:rPr>
             </w:pPr>
-            <w:proofErr w:type="gramStart"/>
-            <w:r>
-              <w:rPr>
-                <w:sz w:val="15"/>
-              </w:rPr>
-              <w:t>x“</w:t>
-            </w:r>
-            <w:proofErr w:type="gramEnd"/>
-            <w:r>
-              <w:rPr>
-                <w:sz w:val="15"/>
-              </w:rPr>
-              <w:t>1” &amp; x“2”</w:t>
+            <w:r>
+              <w:rPr>
+                <w:sz w:val="15"/>
+              </w:rPr>
+              <w:t>x“1” &amp; x“2”</w:t>
             </w:r>
           </w:p>
           <w:p>
@@ -6751,19 +6514,11 @@
                 <w:sz w:val="15"/>
               </w:rPr>
             </w:pPr>
-            <w:proofErr w:type="gramStart"/>
-            <w:r>
-              <w:rPr>
-                <w:sz w:val="15"/>
-              </w:rPr>
-              <w:t>x“</w:t>
-            </w:r>
-            <w:proofErr w:type="gramEnd"/>
-            <w:r>
-              <w:rPr>
-                <w:sz w:val="15"/>
-              </w:rPr>
-              <w:t>1” &amp; x“2”</w:t>
+            <w:r>
+              <w:rPr>
+                <w:sz w:val="15"/>
+              </w:rPr>
+              <w:t>x“1” &amp; x“2”</w:t>
             </w:r>
           </w:p>
           <w:p>
@@ -6947,19 +6702,11 @@
                 <w:sz w:val="15"/>
               </w:rPr>
             </w:pPr>
-            <w:proofErr w:type="gramStart"/>
-            <w:r>
-              <w:rPr>
-                <w:sz w:val="15"/>
-              </w:rPr>
-              <w:t>x“</w:t>
-            </w:r>
-            <w:proofErr w:type="gramEnd"/>
-            <w:r>
-              <w:rPr>
-                <w:sz w:val="15"/>
-              </w:rPr>
-              <w:t>1” &amp; x“2”</w:t>
+            <w:r>
+              <w:rPr>
+                <w:sz w:val="15"/>
+              </w:rPr>
+              <w:t>x“1” &amp; x“2”</w:t>
             </w:r>
           </w:p>
           <w:p>
@@ -8560,15 +8307,7 @@
                 <w:rFonts w:cs="Helvetica"/>
                 <w:sz w:val="15"/>
               </w:rPr>
-              <w:t xml:space="preserve">TUSER </w:t>
-            </w:r>
-            <w:proofErr w:type="gramStart"/>
-            <w:r>
-              <w:rPr>
-                <w:rFonts w:cs="Helvetica"/>
-                <w:sz w:val="15"/>
-              </w:rPr>
-              <w:t>signal</w:t>
+              <w:t>TUSER signal</w:t>
             </w:r>
             <w:r>
               <w:rPr>
@@ -8584,7 +8323,6 @@
               </w:rPr>
               <w:softHyphen/>
             </w:r>
-            <w:proofErr w:type="gramEnd"/>
             <w:r>
               <w:rPr>
                 <w:rFonts w:cs="Helvetica"/>
@@ -8949,15 +8687,7 @@
                 <w:rFonts w:cs="Helvetica"/>
                 <w:sz w:val="15"/>
               </w:rPr>
-              <w:t xml:space="preserve">TID </w:t>
-            </w:r>
-            <w:proofErr w:type="gramStart"/>
-            <w:r>
-              <w:rPr>
-                <w:rFonts w:cs="Helvetica"/>
-                <w:sz w:val="15"/>
-              </w:rPr>
-              <w:t>signal.</w:t>
+              <w:t>TID signal.</w:t>
             </w:r>
             <w:r>
               <w:rPr>
@@ -8966,7 +8696,6 @@
               </w:rPr>
               <w:softHyphen/>
             </w:r>
-            <w:proofErr w:type="gramEnd"/>
             <w:r>
               <w:rPr>
                 <w:rFonts w:cs="Helvetica"/>
@@ -9280,15 +9009,7 @@
                 <w:rFonts w:cs="Helvetica"/>
                 <w:sz w:val="15"/>
               </w:rPr>
-              <w:t xml:space="preserve">TDEST </w:t>
-            </w:r>
-            <w:proofErr w:type="gramStart"/>
-            <w:r>
-              <w:rPr>
-                <w:rFonts w:cs="Helvetica"/>
-                <w:sz w:val="15"/>
-              </w:rPr>
-              <w:t>signal.</w:t>
+              <w:t>TDEST signal.</w:t>
             </w:r>
             <w:r>
               <w:rPr>
@@ -9297,7 +9018,6 @@
               </w:rPr>
               <w:softHyphen/>
             </w:r>
-            <w:proofErr w:type="gramEnd"/>
             <w:r>
               <w:rPr>
                 <w:rFonts w:cs="Helvetica"/>
@@ -10686,23 +10406,7 @@
           <w:i/>
           <w:lang w:val="en-US"/>
         </w:rPr>
-        <w:t xml:space="preserve">Note: Every procedure here can be called without the optional parameters enclosed in </w:t>
-      </w:r>
-      <w:proofErr w:type="gramStart"/>
-      <w:r>
-        <w:rPr>
-          <w:i/>
-          <w:lang w:val="en-US"/>
-        </w:rPr>
-        <w:t>[ ]</w:t>
-      </w:r>
-      <w:proofErr w:type="gramEnd"/>
-      <w:r>
-        <w:rPr>
-          <w:i/>
-          <w:lang w:val="en-US"/>
-        </w:rPr>
-        <w:t>.</w:t>
+        <w:t>Note: Every procedure here can be called without the optional parameters enclosed in [ ].</w:t>
       </w:r>
     </w:p>
     <w:p>
@@ -10846,33 +10550,15 @@
                 <w:b/>
                 <w:szCs w:val="16"/>
               </w:rPr>
-              <w:t>[_</w:t>
-            </w:r>
-            <w:proofErr w:type="gramStart"/>
+              <w:t>[_bytes]</w:t>
+            </w:r>
             <w:r>
               <w:rPr>
                 <w:rFonts w:cs="Helvetica"/>
                 <w:b/>
                 <w:szCs w:val="16"/>
               </w:rPr>
-              <w:t>bytes]</w:t>
-            </w:r>
-            <w:r>
-              <w:rPr>
-                <w:rFonts w:cs="Helvetica"/>
-                <w:b/>
-                <w:szCs w:val="16"/>
-              </w:rPr>
-              <w:t>(</w:t>
-            </w:r>
-            <w:proofErr w:type="gramEnd"/>
-            <w:r>
-              <w:rPr>
-                <w:rFonts w:cs="Helvetica"/>
-                <w:b/>
-                <w:szCs w:val="16"/>
-              </w:rPr>
-              <w:t>)</w:t>
+              <w:t>()</w:t>
             </w:r>
           </w:p>
         </w:tc>
@@ -10996,9 +10682,16 @@
                 <w:sz w:val="15"/>
                 <w:szCs w:val="15"/>
               </w:rPr>
-              <w:t>stream_</w:t>
-            </w:r>
-            <w:proofErr w:type="gramStart"/>
+              <w:t>stream_transmit</w:t>
+            </w:r>
+            <w:r>
+              <w:rPr>
+                <w:rFonts w:cs="Helvetica"/>
+                <w:sz w:val="15"/>
+                <w:szCs w:val="15"/>
+              </w:rPr>
+              <w:t xml:space="preserve">() VVC procedure adds a </w:t>
+            </w:r>
             <w:r>
               <w:rPr>
                 <w:rFonts w:cs="Helvetica"/>
@@ -11013,31 +10706,6 @@
                 <w:sz w:val="15"/>
                 <w:szCs w:val="15"/>
               </w:rPr>
-              <w:t>(</w:t>
-            </w:r>
-            <w:proofErr w:type="gramEnd"/>
-            <w:r>
-              <w:rPr>
-                <w:rFonts w:cs="Helvetica"/>
-                <w:sz w:val="15"/>
-                <w:szCs w:val="15"/>
-              </w:rPr>
-              <w:t xml:space="preserve">) VVC procedure adds a </w:t>
-            </w:r>
-            <w:r>
-              <w:rPr>
-                <w:rFonts w:cs="Helvetica"/>
-                <w:sz w:val="15"/>
-                <w:szCs w:val="15"/>
-              </w:rPr>
-              <w:t>transmit</w:t>
-            </w:r>
-            <w:r>
-              <w:rPr>
-                <w:rFonts w:cs="Helvetica"/>
-                <w:sz w:val="15"/>
-                <w:szCs w:val="15"/>
-              </w:rPr>
               <w:t xml:space="preserve"> command to the AXI4-</w:t>
             </w:r>
             <w:r>
@@ -11078,33 +10746,15 @@
                 <w:sz w:val="15"/>
                 <w:szCs w:val="15"/>
               </w:rPr>
-              <w:t>stream_</w:t>
-            </w:r>
-            <w:proofErr w:type="gramStart"/>
-            <w:r>
-              <w:rPr>
-                <w:rFonts w:cs="Helvetica"/>
-                <w:sz w:val="15"/>
-                <w:szCs w:val="15"/>
-              </w:rPr>
-              <w:t>transmit</w:t>
-            </w:r>
-            <w:r>
-              <w:rPr>
-                <w:rFonts w:cs="Helvetica"/>
-                <w:sz w:val="15"/>
-                <w:szCs w:val="15"/>
-              </w:rPr>
-              <w:t>(</w:t>
-            </w:r>
-            <w:proofErr w:type="gramEnd"/>
-            <w:r>
-              <w:rPr>
-                <w:rFonts w:cs="Helvetica"/>
-                <w:sz w:val="15"/>
-                <w:szCs w:val="15"/>
-              </w:rPr>
-              <w:t>) procedure, described in the AXI4-</w:t>
+              <w:t>stream_transmit</w:t>
+            </w:r>
+            <w:r>
+              <w:rPr>
+                <w:rFonts w:cs="Helvetica"/>
+                <w:sz w:val="15"/>
+                <w:szCs w:val="15"/>
+              </w:rPr>
+              <w:t>() procedure, described in the AXI4-</w:t>
             </w:r>
             <w:r>
               <w:rPr>
@@ -11129,25 +10779,7 @@
                 <w:szCs w:val="15"/>
               </w:rPr>
               <w:br/>
-              <w:t>The axistream_</w:t>
-            </w:r>
-            <w:proofErr w:type="gramStart"/>
-            <w:r>
-              <w:rPr>
-                <w:rFonts w:cs="Helvetica"/>
-                <w:sz w:val="15"/>
-                <w:szCs w:val="15"/>
-              </w:rPr>
-              <w:t>transmit(</w:t>
-            </w:r>
-            <w:proofErr w:type="gramEnd"/>
-            <w:r>
-              <w:rPr>
-                <w:rFonts w:cs="Helvetica"/>
-                <w:sz w:val="15"/>
-                <w:szCs w:val="15"/>
-              </w:rPr>
-              <w:t>) procedure can only be called when the AXISTREAM VVC is instantiated in master mode, i.e. setting the generic constant ‘GC_MASTER_MODE’ to true.</w:t>
+              <w:t>The axistream_transmit() procedure can only be called when the AXISTREAM VVC is instantiated in master mode, i.e. setting the generic constant ‘GC_MASTER_MODE’ to true.</w:t>
             </w:r>
           </w:p>
           <w:p>
@@ -11224,27 +10856,7 @@
                 <w:szCs w:val="15"/>
                 <w:lang w:val="en-US" w:eastAsia="nb-NO"/>
               </w:rPr>
-              <w:t>axistream_</w:t>
-            </w:r>
-            <w:proofErr w:type="gramStart"/>
-            <w:r>
-              <w:rPr>
-                <w:rFonts w:ascii="Courier New" w:hAnsi="Courier New" w:cs="Courier New"/>
-                <w:sz w:val="15"/>
-                <w:szCs w:val="15"/>
-                <w:lang w:val="en-US" w:eastAsia="nb-NO"/>
-              </w:rPr>
-              <w:t>transmit(</w:t>
-            </w:r>
-            <w:proofErr w:type="gramEnd"/>
-            <w:r>
-              <w:rPr>
-                <w:rFonts w:ascii="Courier New" w:hAnsi="Courier New" w:cs="Courier New"/>
-                <w:sz w:val="15"/>
-                <w:szCs w:val="15"/>
-                <w:lang w:val="en-US" w:eastAsia="nb-NO"/>
-              </w:rPr>
-              <w:t xml:space="preserve">AXISTREAM_VVCT, 0, v_data_array(0 to 1), </w:t>
+              <w:t xml:space="preserve">axistream_transmit(AXISTREAM_VVCT, 0, v_data_array(0 to 1), </w:t>
             </w:r>
           </w:p>
           <w:p>
@@ -11285,27 +10897,7 @@
                 <w:szCs w:val="15"/>
                 <w:lang w:val="en-US" w:eastAsia="nb-NO"/>
               </w:rPr>
-              <w:t xml:space="preserve">Send a </w:t>
-            </w:r>
-            <w:proofErr w:type="gramStart"/>
-            <w:r>
-              <w:rPr>
-                <w:rFonts w:ascii="Courier New" w:hAnsi="Courier New" w:cs="Courier New"/>
-                <w:sz w:val="15"/>
-                <w:szCs w:val="15"/>
-                <w:lang w:val="en-US" w:eastAsia="nb-NO"/>
-              </w:rPr>
-              <w:t>2 byte</w:t>
-            </w:r>
-            <w:proofErr w:type="gramEnd"/>
-            <w:r>
-              <w:rPr>
-                <w:rFonts w:ascii="Courier New" w:hAnsi="Courier New" w:cs="Courier New"/>
-                <w:sz w:val="15"/>
-                <w:szCs w:val="15"/>
-                <w:lang w:val="en-US" w:eastAsia="nb-NO"/>
-              </w:rPr>
-              <w:t xml:space="preserve"> packet to DUT, tuser=0 each word / clock cycle”</w:t>
+              <w:t>Send a 2 byte packet to DUT, tuser=0 each word / clock cycle”</w:t>
             </w:r>
             <w:r>
               <w:rPr>
@@ -11355,27 +10947,7 @@
                 <w:szCs w:val="15"/>
                 <w:lang w:val="en-US" w:eastAsia="nb-NO"/>
               </w:rPr>
-              <w:t>axistream_</w:t>
-            </w:r>
-            <w:proofErr w:type="gramStart"/>
-            <w:r>
-              <w:rPr>
-                <w:rFonts w:ascii="Courier New" w:hAnsi="Courier New" w:cs="Courier New"/>
-                <w:sz w:val="15"/>
-                <w:szCs w:val="15"/>
-                <w:lang w:val="en-US" w:eastAsia="nb-NO"/>
-              </w:rPr>
-              <w:t>transmit(</w:t>
-            </w:r>
-            <w:proofErr w:type="gramEnd"/>
-            <w:r>
-              <w:rPr>
-                <w:rFonts w:ascii="Courier New" w:hAnsi="Courier New" w:cs="Courier New"/>
-                <w:sz w:val="15"/>
-                <w:szCs w:val="15"/>
-                <w:lang w:val="en-US" w:eastAsia="nb-NO"/>
-              </w:rPr>
-              <w:t xml:space="preserve">AXISTREAM_VVCT, 0, v_data_array(0 to 1)(16 downto 0), </w:t>
+              <w:t xml:space="preserve">axistream_transmit(AXISTREAM_VVCT, 0, v_data_array(0 to 1)(16 downto 0), </w:t>
             </w:r>
             <w:r>
               <w:rPr>
@@ -11453,27 +11025,7 @@
                 <w:szCs w:val="15"/>
                 <w:lang w:val="en-US" w:eastAsia="nb-NO"/>
               </w:rPr>
-              <w:t>axistream_</w:t>
-            </w:r>
-            <w:proofErr w:type="gramStart"/>
-            <w:r>
-              <w:rPr>
-                <w:rFonts w:ascii="Courier New" w:hAnsi="Courier New" w:cs="Courier New"/>
-                <w:sz w:val="15"/>
-                <w:szCs w:val="15"/>
-                <w:lang w:val="en-US" w:eastAsia="nb-NO"/>
-              </w:rPr>
-              <w:t>transmit(</w:t>
-            </w:r>
-            <w:proofErr w:type="gramEnd"/>
-            <w:r>
-              <w:rPr>
-                <w:rFonts w:ascii="Courier New" w:hAnsi="Courier New" w:cs="Courier New"/>
-                <w:sz w:val="15"/>
-                <w:szCs w:val="15"/>
-                <w:lang w:val="en-US" w:eastAsia="nb-NO"/>
-              </w:rPr>
-              <w:t xml:space="preserve">AXISTREAM_VVCT, 0, v_data_array(0 to v_numBytes-1), v_user_array(0 to v_numWords-1), </w:t>
+              <w:t xml:space="preserve">axistream_transmit(AXISTREAM_VVCT, 0, v_data_array(0 to v_numBytes-1), v_user_array(0 to v_numWords-1), </w:t>
             </w:r>
             <w:r>
               <w:rPr>
@@ -12432,33 +11984,15 @@
                 <w:b/>
                 <w:szCs w:val="14"/>
               </w:rPr>
-              <w:t>[_</w:t>
-            </w:r>
-            <w:proofErr w:type="gramStart"/>
+              <w:t>[_bytes]</w:t>
+            </w:r>
             <w:r>
               <w:rPr>
                 <w:rFonts w:cs="Helvetica"/>
                 <w:b/>
                 <w:szCs w:val="14"/>
               </w:rPr>
-              <w:t>bytes]</w:t>
-            </w:r>
-            <w:r>
-              <w:rPr>
-                <w:rFonts w:cs="Helvetica"/>
-                <w:b/>
-                <w:szCs w:val="14"/>
-              </w:rPr>
-              <w:t>(</w:t>
-            </w:r>
-            <w:proofErr w:type="gramEnd"/>
-            <w:r>
-              <w:rPr>
-                <w:rFonts w:cs="Helvetica"/>
-                <w:b/>
-                <w:szCs w:val="14"/>
-              </w:rPr>
-              <w:t>)</w:t>
+              <w:t>()</w:t>
             </w:r>
           </w:p>
         </w:tc>
@@ -12620,9 +12154,32 @@
                 <w:sz w:val="15"/>
                 <w:szCs w:val="15"/>
               </w:rPr>
-              <w:t>stream_</w:t>
-            </w:r>
-            <w:proofErr w:type="gramStart"/>
+              <w:t>stream_expect</w:t>
+            </w:r>
+            <w:r>
+              <w:rPr>
+                <w:rFonts w:cs="Helvetica"/>
+                <w:sz w:val="15"/>
+                <w:szCs w:val="15"/>
+              </w:rPr>
+              <w:t>() VVC procedure adds a</w:t>
+            </w:r>
+            <w:r>
+              <w:rPr>
+                <w:rFonts w:cs="Helvetica"/>
+                <w:sz w:val="15"/>
+                <w:szCs w:val="15"/>
+              </w:rPr>
+              <w:t>n</w:t>
+            </w:r>
+            <w:r>
+              <w:rPr>
+                <w:rFonts w:cs="Helvetica"/>
+                <w:sz w:val="15"/>
+                <w:szCs w:val="15"/>
+              </w:rPr>
+              <w:t xml:space="preserve"> </w:t>
+            </w:r>
             <w:r>
               <w:rPr>
                 <w:rFonts w:cs="Helvetica"/>
@@ -12637,47 +12194,6 @@
                 <w:sz w:val="15"/>
                 <w:szCs w:val="15"/>
               </w:rPr>
-              <w:t>(</w:t>
-            </w:r>
-            <w:proofErr w:type="gramEnd"/>
-            <w:r>
-              <w:rPr>
-                <w:rFonts w:cs="Helvetica"/>
-                <w:sz w:val="15"/>
-                <w:szCs w:val="15"/>
-              </w:rPr>
-              <w:t>) VVC procedure adds a</w:t>
-            </w:r>
-            <w:r>
-              <w:rPr>
-                <w:rFonts w:cs="Helvetica"/>
-                <w:sz w:val="15"/>
-                <w:szCs w:val="15"/>
-              </w:rPr>
-              <w:t>n</w:t>
-            </w:r>
-            <w:r>
-              <w:rPr>
-                <w:rFonts w:cs="Helvetica"/>
-                <w:sz w:val="15"/>
-                <w:szCs w:val="15"/>
-              </w:rPr>
-              <w:t xml:space="preserve"> </w:t>
-            </w:r>
-            <w:r>
-              <w:rPr>
-                <w:rFonts w:cs="Helvetica"/>
-                <w:sz w:val="15"/>
-                <w:szCs w:val="15"/>
-              </w:rPr>
-              <w:t>expect</w:t>
-            </w:r>
-            <w:r>
-              <w:rPr>
-                <w:rFonts w:cs="Helvetica"/>
-                <w:sz w:val="15"/>
-                <w:szCs w:val="15"/>
-              </w:rPr>
               <w:t xml:space="preserve"> command to the AXI4-</w:t>
             </w:r>
             <w:r>
@@ -12718,33 +12234,15 @@
                 <w:sz w:val="15"/>
                 <w:szCs w:val="15"/>
               </w:rPr>
-              <w:t>axistream_</w:t>
-            </w:r>
-            <w:proofErr w:type="gramStart"/>
-            <w:r>
-              <w:rPr>
-                <w:rFonts w:cs="Helvetica"/>
-                <w:sz w:val="15"/>
-                <w:szCs w:val="15"/>
-              </w:rPr>
-              <w:t>expect</w:t>
-            </w:r>
-            <w:r>
-              <w:rPr>
-                <w:rFonts w:cs="Helvetica"/>
-                <w:sz w:val="15"/>
-                <w:szCs w:val="15"/>
-              </w:rPr>
-              <w:t>(</w:t>
-            </w:r>
-            <w:proofErr w:type="gramEnd"/>
-            <w:r>
-              <w:rPr>
-                <w:rFonts w:cs="Helvetica"/>
-                <w:sz w:val="15"/>
-                <w:szCs w:val="15"/>
-              </w:rPr>
-              <w:t>) procedure, described in the AXI4-</w:t>
+              <w:t>axistream_expect</w:t>
+            </w:r>
+            <w:r>
+              <w:rPr>
+                <w:rFonts w:cs="Helvetica"/>
+                <w:sz w:val="15"/>
+                <w:szCs w:val="15"/>
+              </w:rPr>
+              <w:t>() procedure, described in the AXI4-</w:t>
             </w:r>
             <w:r>
               <w:rPr>
@@ -12769,25 +12267,7 @@
                 <w:szCs w:val="15"/>
               </w:rPr>
               <w:br/>
-              <w:t>The axistream_</w:t>
-            </w:r>
-            <w:proofErr w:type="gramStart"/>
-            <w:r>
-              <w:rPr>
-                <w:rFonts w:cs="Helvetica"/>
-                <w:sz w:val="15"/>
-                <w:szCs w:val="15"/>
-              </w:rPr>
-              <w:t>expect(</w:t>
-            </w:r>
-            <w:proofErr w:type="gramEnd"/>
-            <w:r>
-              <w:rPr>
-                <w:rFonts w:cs="Helvetica"/>
-                <w:sz w:val="15"/>
-                <w:szCs w:val="15"/>
-              </w:rPr>
-              <w:t>) procedure can only be called when the AXISTREAM VVC is instantiated in slave mode, i.e. setting the generic constant ‘GC_MASTER_MODE’ to false.</w:t>
+              <w:t>The axistream_expect() procedure can only be called when the AXISTREAM VVC is instantiated in slave mode, i.e. setting the generic constant ‘GC_MASTER_MODE’ to false.</w:t>
             </w:r>
           </w:p>
           <w:p>
@@ -12861,27 +12341,7 @@
                 <w:szCs w:val="15"/>
                 <w:lang w:val="en-US" w:eastAsia="nb-NO"/>
               </w:rPr>
-              <w:t>axistream_</w:t>
-            </w:r>
-            <w:proofErr w:type="gramStart"/>
-            <w:r>
-              <w:rPr>
-                <w:rFonts w:ascii="Courier New" w:hAnsi="Courier New" w:cs="Courier New"/>
-                <w:sz w:val="15"/>
-                <w:szCs w:val="15"/>
-                <w:lang w:val="en-US" w:eastAsia="nb-NO"/>
-              </w:rPr>
-              <w:t>expect(</w:t>
-            </w:r>
-            <w:proofErr w:type="gramEnd"/>
-            <w:r>
-              <w:rPr>
-                <w:rFonts w:ascii="Courier New" w:hAnsi="Courier New" w:cs="Courier New"/>
-                <w:sz w:val="15"/>
-                <w:szCs w:val="15"/>
-                <w:lang w:val="en-US" w:eastAsia="nb-NO"/>
-              </w:rPr>
-              <w:t>AXISTREAM_VVCT, 0, v_</w:t>
+              <w:t>axistream_expect(AXISTREAM_VVCT, 0, v_</w:t>
             </w:r>
             <w:r>
               <w:rPr>
@@ -12977,27 +12437,7 @@
                 <w:szCs w:val="15"/>
                 <w:lang w:val="en-US" w:eastAsia="nb-NO"/>
               </w:rPr>
-              <w:t>axistream_</w:t>
-            </w:r>
-            <w:proofErr w:type="gramStart"/>
-            <w:r>
-              <w:rPr>
-                <w:rFonts w:ascii="Courier New" w:hAnsi="Courier New" w:cs="Courier New"/>
-                <w:sz w:val="15"/>
-                <w:szCs w:val="15"/>
-                <w:lang w:val="en-US" w:eastAsia="nb-NO"/>
-              </w:rPr>
-              <w:t>expect(</w:t>
-            </w:r>
-            <w:proofErr w:type="gramEnd"/>
-            <w:r>
-              <w:rPr>
-                <w:rFonts w:ascii="Courier New" w:hAnsi="Courier New" w:cs="Courier New"/>
-                <w:sz w:val="15"/>
-                <w:szCs w:val="15"/>
-                <w:lang w:val="en-US" w:eastAsia="nb-NO"/>
-              </w:rPr>
-              <w:t>AXISTREAM_VVCT, 0, v_exp_data_array</w:t>
+              <w:t>axistream_expect(AXISTREAM_VVCT, 0, v_exp_data_array</w:t>
             </w:r>
             <w:r>
               <w:rPr>
@@ -13037,27 +12477,7 @@
                 <w:szCs w:val="15"/>
                 <w:lang w:val="en-US" w:eastAsia="nb-NO"/>
               </w:rPr>
-              <w:t xml:space="preserve">“Expect a </w:t>
-            </w:r>
-            <w:proofErr w:type="gramStart"/>
-            <w:r>
-              <w:rPr>
-                <w:rFonts w:ascii="Courier New" w:hAnsi="Courier New" w:cs="Courier New"/>
-                <w:sz w:val="15"/>
-                <w:szCs w:val="15"/>
-                <w:lang w:val="en-US" w:eastAsia="nb-NO"/>
-              </w:rPr>
-              <w:t>4 byte</w:t>
-            </w:r>
-            <w:proofErr w:type="gramEnd"/>
-            <w:r>
-              <w:rPr>
-                <w:rFonts w:ascii="Courier New" w:hAnsi="Courier New" w:cs="Courier New"/>
-                <w:sz w:val="15"/>
-                <w:szCs w:val="15"/>
-                <w:lang w:val="en-US" w:eastAsia="nb-NO"/>
-              </w:rPr>
-              <w:t xml:space="preserve"> packet, ignoring the tuser bits”</w:t>
+              <w:t>“Expect a 4 byte packet, ignoring the tuser bits”</w:t>
             </w:r>
             <w:r>
               <w:rPr>
@@ -13106,27 +12526,7 @@
                 <w:szCs w:val="15"/>
                 <w:lang w:val="en-US" w:eastAsia="nb-NO"/>
               </w:rPr>
-              <w:t>axistream_</w:t>
-            </w:r>
-            <w:proofErr w:type="gramStart"/>
-            <w:r>
-              <w:rPr>
-                <w:rFonts w:ascii="Courier New" w:hAnsi="Courier New" w:cs="Courier New"/>
-                <w:sz w:val="15"/>
-                <w:szCs w:val="15"/>
-                <w:lang w:val="en-US" w:eastAsia="nb-NO"/>
-              </w:rPr>
-              <w:t>expect(</w:t>
-            </w:r>
-            <w:proofErr w:type="gramEnd"/>
-            <w:r>
-              <w:rPr>
-                <w:rFonts w:ascii="Courier New" w:hAnsi="Courier New" w:cs="Courier New"/>
-                <w:sz w:val="15"/>
-                <w:szCs w:val="15"/>
-                <w:lang w:val="en-US" w:eastAsia="nb-NO"/>
-              </w:rPr>
-              <w:t>AXISTREAM_VVCT, 0, v_</w:t>
+              <w:t>axistream_expect(AXISTREAM_VVCT, 0, v_</w:t>
             </w:r>
             <w:r>
               <w:rPr>
@@ -14223,7 +13623,6 @@
               </w:rPr>
               <w:t>_</w:t>
             </w:r>
-            <w:proofErr w:type="gramStart"/>
             <w:r>
               <w:rPr>
                 <w:rFonts w:cs="Helvetica"/>
@@ -14238,16 +13637,7 @@
                 <w:sz w:val="15"/>
                 <w:szCs w:val="15"/>
               </w:rPr>
-              <w:t>(</w:t>
-            </w:r>
-            <w:proofErr w:type="gramEnd"/>
-            <w:r>
-              <w:rPr>
-                <w:rFonts w:cs="Helvetica"/>
-                <w:sz w:val="15"/>
-                <w:szCs w:val="15"/>
-              </w:rPr>
-              <w:t xml:space="preserve">) VVC procedure adds a </w:t>
+              <w:t xml:space="preserve">() VVC procedure adds a </w:t>
             </w:r>
             <w:r>
               <w:rPr>
@@ -14319,59 +13709,23 @@
                 <w:sz w:val="15"/>
                 <w:szCs w:val="15"/>
               </w:rPr>
-              <w:t>axistream_</w:t>
-            </w:r>
-            <w:proofErr w:type="gramStart"/>
-            <w:r>
-              <w:rPr>
-                <w:rFonts w:cs="Helvetica"/>
-                <w:sz w:val="15"/>
-                <w:szCs w:val="15"/>
-              </w:rPr>
-              <w:t>receive</w:t>
-            </w:r>
-            <w:r>
-              <w:rPr>
-                <w:rFonts w:cs="Helvetica"/>
-                <w:sz w:val="15"/>
-                <w:szCs w:val="15"/>
-              </w:rPr>
-              <w:t>(</w:t>
-            </w:r>
-            <w:proofErr w:type="gramEnd"/>
-            <w:r>
-              <w:rPr>
-                <w:rFonts w:cs="Helvetica"/>
-                <w:sz w:val="15"/>
-                <w:szCs w:val="15"/>
-              </w:rPr>
-              <w:t xml:space="preserve">) procedure, described in the </w:t>
-            </w:r>
-            <w:r>
-              <w:rPr>
-                <w:rFonts w:cs="Helvetica"/>
-                <w:sz w:val="15"/>
-                <w:szCs w:val="15"/>
-              </w:rPr>
-              <w:t>AXISTREAM BFM QuickRef. The axistream_</w:t>
-            </w:r>
-            <w:proofErr w:type="gramStart"/>
-            <w:r>
-              <w:rPr>
-                <w:rFonts w:cs="Helvetica"/>
-                <w:sz w:val="15"/>
-                <w:szCs w:val="15"/>
-              </w:rPr>
-              <w:t>reveice(</w:t>
-            </w:r>
-            <w:proofErr w:type="gramEnd"/>
-            <w:r>
-              <w:rPr>
-                <w:rFonts w:cs="Helvetica"/>
-                <w:sz w:val="15"/>
-                <w:szCs w:val="15"/>
-              </w:rPr>
-              <w:t>) procedure can only be called when the AXISTREAM VVC is instantiated in slave mode, i.e. setting the generic constant ‘GC_MASTER_MODE’ to false.</w:t>
+              <w:t>axistream_receive</w:t>
+            </w:r>
+            <w:r>
+              <w:rPr>
+                <w:rFonts w:cs="Helvetica"/>
+                <w:sz w:val="15"/>
+                <w:szCs w:val="15"/>
+              </w:rPr>
+              <w:t xml:space="preserve">() procedure, described in the </w:t>
+            </w:r>
+            <w:r>
+              <w:rPr>
+                <w:rFonts w:cs="Helvetica"/>
+                <w:sz w:val="15"/>
+                <w:szCs w:val="15"/>
+              </w:rPr>
+              <w:t>AXISTREAM BFM QuickRef. The axistream_reveice() procedure can only be called when the AXISTREAM VVC is instantiated in slave mode, i.e. setting the generic constant ‘GC_MASTER_MODE’ to false.</w:t>
             </w:r>
           </w:p>
           <w:p>
@@ -14557,25 +13911,7 @@
                 <w:sz w:val="15"/>
                 <w:szCs w:val="28"/>
               </w:rPr>
-              <w:t>axistream_</w:t>
-            </w:r>
-            <w:proofErr w:type="gramStart"/>
-            <w:r>
-              <w:rPr>
-                <w:rFonts w:ascii="Courier New" w:hAnsi="Courier New" w:cs="Courier New"/>
-                <w:sz w:val="15"/>
-                <w:szCs w:val="28"/>
-              </w:rPr>
-              <w:t>receive(</w:t>
-            </w:r>
-            <w:proofErr w:type="gramEnd"/>
-            <w:r>
-              <w:rPr>
-                <w:rFonts w:ascii="Courier New" w:hAnsi="Courier New" w:cs="Courier New"/>
-                <w:sz w:val="15"/>
-                <w:szCs w:val="28"/>
-              </w:rPr>
-              <w:t>AXISTREAM_V</w:t>
+              <w:t>axistream_receive(AXISTREAM_V</w:t>
             </w:r>
             <w:r>
               <w:rPr>
@@ -14652,27 +13988,7 @@
                 <w:sz w:val="15"/>
                 <w:szCs w:val="15"/>
               </w:rPr>
-              <w:t>Example with fetch_</w:t>
-            </w:r>
-            <w:proofErr w:type="gramStart"/>
-            <w:r>
-              <w:rPr>
-                <w:rFonts w:cs="Helvetica"/>
-                <w:b/>
-                <w:sz w:val="15"/>
-                <w:szCs w:val="15"/>
-              </w:rPr>
-              <w:t>result(</w:t>
-            </w:r>
-            <w:proofErr w:type="gramEnd"/>
-            <w:r>
-              <w:rPr>
-                <w:rFonts w:cs="Helvetica"/>
-                <w:b/>
-                <w:sz w:val="15"/>
-                <w:szCs w:val="15"/>
-              </w:rPr>
-              <w:t>) call</w:t>
+              <w:t>Example with fetch_result() call</w:t>
             </w:r>
             <w:r>
               <w:rPr>
@@ -14727,33 +14043,15 @@
                 <w:sz w:val="15"/>
                 <w:szCs w:val="15"/>
               </w:rPr>
-              <w:t xml:space="preserve">      </w:t>
-            </w:r>
-            <w:proofErr w:type="gramStart"/>
-            <w:r>
-              <w:rPr>
-                <w:rFonts w:ascii="Courier New" w:hAnsi="Courier New" w:cs="Courier New"/>
-                <w:sz w:val="15"/>
-                <w:szCs w:val="15"/>
-              </w:rPr>
-              <w:t xml:space="preserve">  </w:t>
-            </w:r>
-            <w:r>
-              <w:rPr>
-                <w:rFonts w:ascii="Courier New" w:hAnsi="Courier New" w:cs="Courier New"/>
-                <w:sz w:val="15"/>
-                <w:szCs w:val="15"/>
-              </w:rPr>
-              <w:t>:</w:t>
-            </w:r>
-            <w:proofErr w:type="gramEnd"/>
-            <w:r>
-              <w:rPr>
-                <w:rFonts w:ascii="Courier New" w:hAnsi="Courier New" w:cs="Courier New"/>
-                <w:sz w:val="15"/>
-                <w:szCs w:val="15"/>
-              </w:rPr>
-              <w:t xml:space="preserve"> natural; </w:t>
+              <w:t xml:space="preserve">        </w:t>
+            </w:r>
+            <w:r>
+              <w:rPr>
+                <w:rFonts w:ascii="Courier New" w:hAnsi="Courier New" w:cs="Courier New"/>
+                <w:sz w:val="15"/>
+                <w:szCs w:val="15"/>
+              </w:rPr>
+              <w:t xml:space="preserve">: natural; </w:t>
             </w:r>
             <w:r>
               <w:rPr>
@@ -14842,33 +14140,15 @@
                 <w:sz w:val="15"/>
                 <w:szCs w:val="15"/>
               </w:rPr>
-              <w:t xml:space="preserve">      </w:t>
-            </w:r>
-            <w:proofErr w:type="gramStart"/>
-            <w:r>
-              <w:rPr>
-                <w:rFonts w:ascii="Courier New" w:hAnsi="Courier New" w:cs="Courier New"/>
-                <w:sz w:val="15"/>
-                <w:szCs w:val="15"/>
-              </w:rPr>
-              <w:t xml:space="preserve">  </w:t>
-            </w:r>
-            <w:r>
-              <w:rPr>
-                <w:rFonts w:ascii="Courier New" w:hAnsi="Courier New" w:cs="Courier New"/>
-                <w:sz w:val="15"/>
-                <w:szCs w:val="15"/>
-              </w:rPr>
-              <w:t>:</w:t>
-            </w:r>
-            <w:proofErr w:type="gramEnd"/>
-            <w:r>
-              <w:rPr>
-                <w:rFonts w:ascii="Courier New" w:hAnsi="Courier New" w:cs="Courier New"/>
-                <w:sz w:val="15"/>
-                <w:szCs w:val="15"/>
-              </w:rPr>
-              <w:t xml:space="preserve"> </w:t>
+              <w:t xml:space="preserve">        </w:t>
+            </w:r>
+            <w:r>
+              <w:rPr>
+                <w:rFonts w:ascii="Courier New" w:hAnsi="Courier New" w:cs="Courier New"/>
+                <w:sz w:val="15"/>
+                <w:szCs w:val="15"/>
+              </w:rPr>
+              <w:t xml:space="preserve">: </w:t>
             </w:r>
             <w:r>
               <w:rPr>
@@ -14960,16 +14240,7 @@
                 <w:sz w:val="15"/>
                 <w:szCs w:val="15"/>
               </w:rPr>
-              <w:t>axistream_</w:t>
-            </w:r>
-            <w:proofErr w:type="gramStart"/>
-            <w:r>
-              <w:rPr>
-                <w:rFonts w:ascii="Courier New" w:hAnsi="Courier New" w:cs="Courier New"/>
-                <w:sz w:val="15"/>
-                <w:szCs w:val="15"/>
-              </w:rPr>
-              <w:t>receive</w:t>
+              <w:t>axistream_receive</w:t>
             </w:r>
             <w:r>
               <w:rPr>
@@ -14979,7 +14250,6 @@
               </w:rPr>
               <w:t>(</w:t>
             </w:r>
-            <w:proofErr w:type="gramEnd"/>
             <w:r>
               <w:rPr>
                 <w:rFonts w:ascii="Courier New" w:hAnsi="Courier New" w:cs="Courier New"/>
@@ -15064,25 +14334,7 @@
                 <w:sz w:val="15"/>
                 <w:szCs w:val="15"/>
               </w:rPr>
-              <w:t xml:space="preserve">    v_cmd_</w:t>
-            </w:r>
-            <w:proofErr w:type="gramStart"/>
-            <w:r>
-              <w:rPr>
-                <w:rFonts w:ascii="Courier New" w:hAnsi="Courier New" w:cs="Courier New"/>
-                <w:sz w:val="15"/>
-                <w:szCs w:val="15"/>
-              </w:rPr>
-              <w:t>idx :</w:t>
-            </w:r>
-            <w:proofErr w:type="gramEnd"/>
-            <w:r>
-              <w:rPr>
-                <w:rFonts w:ascii="Courier New" w:hAnsi="Courier New" w:cs="Courier New"/>
-                <w:sz w:val="15"/>
-                <w:szCs w:val="15"/>
-              </w:rPr>
-              <w:t xml:space="preserve">= </w:t>
+              <w:t xml:space="preserve">    v_cmd_idx := </w:t>
             </w:r>
             <w:r>
               <w:rPr>
@@ -15151,18 +14403,8 @@
                 <w:sz w:val="15"/>
                 <w:szCs w:val="15"/>
               </w:rPr>
-              <w:t xml:space="preserve">    await_</w:t>
-            </w:r>
-            <w:proofErr w:type="gramStart"/>
-            <w:r>
-              <w:rPr>
-                <w:rFonts w:ascii="Courier New" w:hAnsi="Courier New" w:cs="Courier New"/>
-                <w:sz w:val="15"/>
-                <w:szCs w:val="15"/>
-              </w:rPr>
-              <w:t>completion(</w:t>
-            </w:r>
-            <w:proofErr w:type="gramEnd"/>
+              <w:t xml:space="preserve">    await_completion(</w:t>
+            </w:r>
             <w:r>
               <w:rPr>
                 <w:rFonts w:ascii="Courier New" w:hAnsi="Courier New" w:cs="Courier New"/>
@@ -15262,18 +14504,8 @@
                 <w:sz w:val="15"/>
                 <w:szCs w:val="15"/>
               </w:rPr>
-              <w:t xml:space="preserve">    fetch_</w:t>
-            </w:r>
-            <w:proofErr w:type="gramStart"/>
-            <w:r>
-              <w:rPr>
-                <w:rFonts w:ascii="Courier New" w:hAnsi="Courier New" w:cs="Courier New"/>
-                <w:sz w:val="15"/>
-                <w:szCs w:val="15"/>
-              </w:rPr>
-              <w:t>result(</w:t>
-            </w:r>
-            <w:proofErr w:type="gramEnd"/>
+              <w:t xml:space="preserve">    fetch_result(</w:t>
+            </w:r>
             <w:r>
               <w:rPr>
                 <w:rFonts w:ascii="Courier New" w:hAnsi="Courier New" w:cs="Courier New"/>
@@ -15795,25 +15027,7 @@
                 <w:szCs w:val="18"/>
               </w:rPr>
               <w:br/>
-              <w:t xml:space="preserve">                                     </w:t>
-            </w:r>
-            <w:proofErr w:type="gramStart"/>
-            <w:r>
-              <w:rPr>
-                <w:rFonts w:cs="Helvetica"/>
-                <w:sz w:val="15"/>
-                <w:szCs w:val="18"/>
-              </w:rPr>
-              <w:t xml:space="preserve">   (</w:t>
-            </w:r>
-            <w:proofErr w:type="gramEnd"/>
-            <w:r>
-              <w:rPr>
-                <w:rFonts w:cs="Helvetica"/>
-                <w:sz w:val="15"/>
-                <w:szCs w:val="18"/>
-              </w:rPr>
-              <w:t xml:space="preserve">A TB_WARNING will be issued if access </w:t>
+              <w:t xml:space="preserve">                                        (A TB_WARNING will be issued if access </w:t>
             </w:r>
             <w:r>
               <w:rPr>
@@ -15852,25 +15066,7 @@
                 <w:szCs w:val="18"/>
               </w:rPr>
               <w:br/>
-              <w:t>Any insert_</w:t>
-            </w:r>
-            <w:proofErr w:type="gramStart"/>
-            <w:r>
-              <w:rPr>
-                <w:rFonts w:cs="Helvetica"/>
-                <w:sz w:val="15"/>
-                <w:szCs w:val="18"/>
-              </w:rPr>
-              <w:t>delay(</w:t>
-            </w:r>
-            <w:proofErr w:type="gramEnd"/>
-            <w:r>
-              <w:rPr>
-                <w:rFonts w:cs="Helvetica"/>
-                <w:sz w:val="15"/>
-                <w:szCs w:val="18"/>
-              </w:rPr>
-              <w:t>) command will add to the above minimum delays, giving for instance the ability to skew the BFM starting time.</w:t>
+              <w:t>Any insert_delay() command will add to the above minimum delays, giving for instance the ability to skew the BFM starting time.</w:t>
             </w:r>
           </w:p>
         </w:tc>
@@ -17159,15 +16355,7 @@
         <w:t>stream</w:t>
       </w:r>
       <w:r>
-        <w:t>_vvc_</w:t>
-      </w:r>
-      <w:proofErr w:type="gramStart"/>
-      <w:r>
-        <w:t>config(</w:t>
-      </w:r>
-      <w:proofErr w:type="gramEnd"/>
-      <w:r>
-        <w:t>1).inter_bfm_delay.delay_in_time := 50 ns;</w:t>
+        <w:t>_vvc_config(1).inter_bfm_delay.delay_in_time := 50 ns;</w:t>
       </w:r>
     </w:p>
     <w:p>
@@ -17181,15 +16369,7 @@
         <w:t>stream</w:t>
       </w:r>
       <w:r>
-        <w:t>_vvc_</w:t>
-      </w:r>
-      <w:proofErr w:type="gramStart"/>
-      <w:r>
-        <w:t>config(</w:t>
-      </w:r>
-      <w:proofErr w:type="gramEnd"/>
-      <w:r>
-        <w:t>1).bfm_config.</w:t>
+        <w:t>_vvc_config(1).bfm_config.</w:t>
       </w:r>
       <w:r>
         <w:t>clock_period</w:t>
@@ -17687,16 +16867,8 @@
         <w:rPr>
           <w:rFonts w:ascii="Consolas" w:hAnsi="Consolas"/>
         </w:rPr>
-        <w:t>activity_</w:t>
+        <w:t>activity_watchdog(</w:t>
       </w:r>
-      <w:proofErr w:type="gramStart"/>
-      <w:r>
-        <w:rPr>
-          <w:rFonts w:ascii="Consolas" w:hAnsi="Consolas"/>
-        </w:rPr>
-        <w:t>watchdog(</w:t>
-      </w:r>
-      <w:proofErr w:type="gramEnd"/>
       <w:r>
         <w:rPr>
           <w:rFonts w:ascii="Consolas" w:hAnsi="Consolas"/>
@@ -17785,15 +16957,7 @@
         <w:t>Stream</w:t>
       </w:r>
       <w:r>
-        <w:t xml:space="preserve"> interface busses can be of arbitrary size, the interface std_logic_vectors have been left unconstrained. These unconstrained SLVs needs to be constrained when the interface signals are instantiated. For this interface, </w:t>
-      </w:r>
-      <w:proofErr w:type="gramStart"/>
-      <w:r>
-        <w:t>the</w:t>
-      </w:r>
-      <w:proofErr w:type="gramEnd"/>
-      <w:r>
-        <w:t xml:space="preserve"> could look like:</w:t>
+        <w:t xml:space="preserve"> interface busses can be of arbitrary size, the interface std_logic_vectors have been left unconstrained. These unconstrained SLVs needs to be constrained when the interface signals are instantiated. For this interface, the could look like:</w:t>
       </w:r>
     </w:p>
     <w:p>
@@ -17804,15 +16968,7 @@
         <w:t>si</w:t>
       </w:r>
       <w:r>
-        <w:t>gnal axistream_</w:t>
-      </w:r>
-      <w:proofErr w:type="gramStart"/>
-      <w:r>
-        <w:t>if :</w:t>
-      </w:r>
-      <w:proofErr w:type="gramEnd"/>
-      <w:r>
-        <w:t xml:space="preserve"> t_axistream_if(tdata(</w:t>
+        <w:t>gnal axistream_if : t_axistream_if(tdata(</w:t>
       </w:r>
       <w:r>
         <w:t xml:space="preserve">C_DATA_WIDTH </w:t>
@@ -17836,11 +16992,9 @@
       <w:pPr>
         <w:pStyle w:val="Liste2"/>
       </w:pPr>
-      <w:proofErr w:type="gramStart"/>
       <w:r>
         <w:t>tuser(</w:t>
       </w:r>
-      <w:proofErr w:type="gramEnd"/>
       <w:r>
         <w:t>C_USER_WIDTH -1 downto 0)</w:t>
       </w:r>
@@ -17863,11 +17017,9 @@
       <w:pPr>
         <w:pStyle w:val="Liste2"/>
       </w:pPr>
-      <w:proofErr w:type="gramStart"/>
       <w:r>
         <w:t>tid(</w:t>
       </w:r>
-      <w:proofErr w:type="gramEnd"/>
       <w:r>
         <w:t>C_ID_WIDTH-1 downto 0),</w:t>
       </w:r>
@@ -17876,11 +17028,9 @@
       <w:pPr>
         <w:pStyle w:val="Liste2"/>
       </w:pPr>
-      <w:proofErr w:type="gramStart"/>
       <w:r>
         <w:t>tdest(</w:t>
       </w:r>
-      <w:proofErr w:type="gramEnd"/>
       <w:r>
         <w:t>C_DEST_WIDTH-1 downto 0)</w:t>
       </w:r>
@@ -18196,7 +17346,14 @@
           <w:b/>
           <w:i/>
         </w:rPr>
-        <w:t>10</w:t>
+        <w:t>1</w:t>
+      </w:r>
+      <w:r>
+        <w:rPr>
+          <w:b/>
+          <w:i/>
+        </w:rPr>
+        <w:t>1</w:t>
       </w:r>
       <w:r>
         <w:rPr>
@@ -18246,6 +17403,20 @@
         </w:rPr>
         <w:t>7</w:t>
       </w:r>
+      <w:r>
+        <w:rPr>
+          <w:b/>
+          <w:i/>
+        </w:rPr>
+        <w:t>.</w:t>
+      </w:r>
+      <w:r>
+        <w:rPr>
+          <w:b/>
+          <w:i/>
+        </w:rPr>
+        <w:t>1</w:t>
+      </w:r>
       <w:bookmarkStart w:id="3" w:name="_GoBack"/>
       <w:bookmarkEnd w:id="3"/>
       <w:r>
@@ -18253,7 +17424,7 @@
           <w:b/>
           <w:i/>
         </w:rPr>
-        <w:t>.0 and up</w:t>
+        <w:t xml:space="preserve"> and up</w:t>
       </w:r>
     </w:p>
     <w:p>
@@ -20398,7 +19569,7 @@
               <w:sz w:val="14"/>
               <w:lang w:val="sq-AL"/>
             </w:rPr>
-            <w:t>4</w:t>
+            <w:t>5</w:t>
           </w:r>
           <w:r>
             <w:rPr>
@@ -20454,7 +19625,7 @@
               <w:sz w:val="14"/>
               <w:lang w:val="en-US"/>
             </w:rPr>
-            <w:t>2019-12-03</w:t>
+            <w:t>2020-01-23</w:t>
           </w:r>
           <w:r>
             <w:rPr>
@@ -28149,7 +27320,7 @@
 </file>
 
 <file path=customXml/itemProps1.xml><?xml version="1.0" encoding="utf-8"?>
-<ds:datastoreItem xmlns:ds="http://schemas.openxmlformats.org/officeDocument/2006/customXml" ds:itemID="{A7F1EC97-2F37-344F-8E94-FA155486BFC3}">
+<ds:datastoreItem xmlns:ds="http://schemas.openxmlformats.org/officeDocument/2006/customXml" ds:itemID="{E2AB9EAD-BAC7-2543-A439-A2E00AA5B63E}">
   <ds:schemaRefs>
     <ds:schemaRef ds:uri="http://schemas.openxmlformats.org/officeDocument/2006/bibliography"/>
   </ds:schemaRefs>

--- a/bitvis_vip_axistream/doc/axistream_vvc_QuickRef.docx
+++ b/bitvis_vip_axistream/doc/axistream_vvc_QuickRef.docx
@@ -4,7 +4,7 @@
   <w:body>
     <w:p>
       <w:pPr>
-        <w:pStyle w:val="BodyText"/>
+        <w:pStyle w:val="Brdtekst"/>
         <w:rPr>
           <w:sz w:val="40"/>
           <w:szCs w:val="40"/>
@@ -251,13 +251,26 @@
     </w:p>
     <w:p>
       <w:pPr>
-        <w:pStyle w:val="BodyText"/>
+        <w:pStyle w:val="Brdtekst"/>
       </w:pPr>
       <w:r>
-        <w:t xml:space="preserve">For general information see UVVM </w:t>
+        <w:t xml:space="preserve">For general information see </w:t>
       </w:r>
+      <w:proofErr w:type="spellStart"/>
       <w:r>
-        <w:t xml:space="preserve">VVC </w:t>
+        <w:t>UVVM</w:t>
+      </w:r>
+      <w:proofErr w:type="spellEnd"/>
+      <w:r>
+        <w:t xml:space="preserve"> </w:t>
+      </w:r>
+      <w:proofErr w:type="spellStart"/>
+      <w:r>
+        <w:t>VVC</w:t>
+      </w:r>
+      <w:proofErr w:type="spellEnd"/>
+      <w:r>
+        <w:t xml:space="preserve"> </w:t>
       </w:r>
       <w:proofErr w:type="spellStart"/>
       <w:r>
@@ -303,7 +316,7 @@
     </w:p>
     <w:p>
       <w:pPr>
-        <w:pStyle w:val="BodyText"/>
+        <w:pStyle w:val="Brdtekst"/>
         <w:rPr>
           <w:b/>
           <w:bCs/>
@@ -475,21 +488,7 @@
           <w:rFonts w:cs="Helvetica"/>
           <w:szCs w:val="18"/>
         </w:rPr>
-        <w:t xml:space="preserve">In order to use the </w:t>
-      </w:r>
-      <w:r>
-        <w:rPr>
-          <w:rFonts w:cs="Helvetica"/>
-          <w:szCs w:val="18"/>
-        </w:rPr>
-        <w:t>AXI4</w:t>
-      </w:r>
-      <w:r>
-        <w:rPr>
-          <w:rFonts w:cs="Helvetica"/>
-          <w:szCs w:val="18"/>
-        </w:rPr>
-        <w:t xml:space="preserve">-Stream VVC in master mode, it must be instantiated in the test harness by setting the generic constant </w:t>
+        <w:t xml:space="preserve">In order to use the AXI4-Stream VVC in master mode, it must be instantiated in the test harness by setting the generic constant </w:t>
       </w:r>
       <w:r>
         <w:rPr>
@@ -506,23 +505,7 @@
           <w:iCs/>
           <w:szCs w:val="18"/>
         </w:rPr>
-        <w:t xml:space="preserve">to </w:t>
-      </w:r>
-      <w:r>
-        <w:rPr>
-          <w:rFonts w:cs="Helvetica"/>
-          <w:iCs/>
-          <w:szCs w:val="18"/>
-        </w:rPr>
-        <w:t>TRUE</w:t>
-      </w:r>
-      <w:r>
-        <w:rPr>
-          <w:rFonts w:cs="Helvetica"/>
-          <w:iCs/>
-          <w:szCs w:val="18"/>
-        </w:rPr>
-        <w:t xml:space="preserve">. </w:t>
+        <w:t xml:space="preserve">to TRUE. </w:t>
       </w:r>
     </w:p>
     <w:tbl>
@@ -619,15 +602,16 @@
                 <w:color w:val="FFFFFF"/>
                 <w:szCs w:val="30"/>
               </w:rPr>
-              <w:t>(VVC</w:t>
-            </w:r>
+              <w:t>(</w:t>
+            </w:r>
+            <w:proofErr w:type="spellStart"/>
             <w:r>
               <w:rPr>
                 <w:rFonts w:cs="Helvetica"/>
                 <w:color w:val="FFFFFF"/>
                 <w:szCs w:val="30"/>
               </w:rPr>
-              <w:t>T</w:t>
+              <w:t>VVC</w:t>
             </w:r>
             <w:r>
               <w:rPr>
@@ -635,23 +619,25 @@
                 <w:color w:val="FFFFFF"/>
                 <w:szCs w:val="30"/>
               </w:rPr>
-              <w:t xml:space="preserve">, </w:t>
-            </w:r>
+              <w:t>T</w:t>
+            </w:r>
+            <w:proofErr w:type="spellEnd"/>
             <w:r>
               <w:rPr>
                 <w:rFonts w:cs="Helvetica"/>
                 <w:color w:val="FFFFFF"/>
                 <w:szCs w:val="30"/>
               </w:rPr>
-              <w:t>vvc_</w:t>
-            </w:r>
+              <w:t xml:space="preserve">, </w:t>
+            </w:r>
+            <w:proofErr w:type="spellStart"/>
             <w:r>
               <w:rPr>
                 <w:rFonts w:cs="Helvetica"/>
                 <w:color w:val="FFFFFF"/>
                 <w:szCs w:val="30"/>
               </w:rPr>
-              <w:t>instance_id</w:t>
+              <w:t>vvc_</w:t>
             </w:r>
             <w:r>
               <w:rPr>
@@ -659,7 +645,7 @@
                 <w:color w:val="FFFFFF"/>
                 <w:szCs w:val="30"/>
               </w:rPr>
-              <w:t>x, data</w:t>
+              <w:t>instance_id</w:t>
             </w:r>
             <w:r>
               <w:rPr>
@@ -667,15 +653,50 @@
                 <w:color w:val="FFFFFF"/>
                 <w:szCs w:val="30"/>
               </w:rPr>
-              <w:t>_a</w:t>
-            </w:r>
+              <w:t>x</w:t>
+            </w:r>
+            <w:proofErr w:type="spellEnd"/>
             <w:r>
               <w:rPr>
                 <w:rFonts w:cs="Helvetica"/>
                 <w:color w:val="FFFFFF"/>
                 <w:szCs w:val="30"/>
               </w:rPr>
-              <w:t>rray,</w:t>
+              <w:t xml:space="preserve">, </w:t>
+            </w:r>
+            <w:proofErr w:type="spellStart"/>
+            <w:r>
+              <w:rPr>
+                <w:rFonts w:cs="Helvetica"/>
+                <w:color w:val="FFFFFF"/>
+                <w:szCs w:val="30"/>
+              </w:rPr>
+              <w:t>data</w:t>
+            </w:r>
+            <w:r>
+              <w:rPr>
+                <w:rFonts w:cs="Helvetica"/>
+                <w:color w:val="FFFFFF"/>
+                <w:szCs w:val="30"/>
+              </w:rPr>
+              <w:t>_a</w:t>
+            </w:r>
+            <w:r>
+              <w:rPr>
+                <w:rFonts w:cs="Helvetica"/>
+                <w:color w:val="FFFFFF"/>
+                <w:szCs w:val="30"/>
+              </w:rPr>
+              <w:t>rray</w:t>
+            </w:r>
+            <w:proofErr w:type="spellEnd"/>
+            <w:r>
+              <w:rPr>
+                <w:rFonts w:cs="Helvetica"/>
+                <w:color w:val="FFFFFF"/>
+                <w:szCs w:val="30"/>
+              </w:rPr>
+              <w:t>,</w:t>
             </w:r>
             <w:r>
               <w:rPr>
@@ -916,8 +937,9 @@
                 <w:sz w:val="15"/>
                 <w:szCs w:val="28"/>
               </w:rPr>
-              <w:t xml:space="preserve">(AXISTREAM_VVCT, 0, v_data_array(0 to v_numBytes-1), v_user_array(0 to v_numWords-1), </w:t>
-            </w:r>
+              <w:t>(</w:t>
+            </w:r>
+            <w:proofErr w:type="spellStart"/>
             <w:r>
               <w:rPr>
                 <w:rFonts w:cs="Helvetica"/>
@@ -926,8 +948,9 @@
                 <w:sz w:val="15"/>
                 <w:szCs w:val="28"/>
               </w:rPr>
-              <w:t>“</w:t>
-            </w:r>
+              <w:t>AXISTREAM_VVCT</w:t>
+            </w:r>
+            <w:proofErr w:type="spellEnd"/>
             <w:r>
               <w:rPr>
                 <w:rFonts w:cs="Helvetica"/>
@@ -936,8 +959,9 @@
                 <w:sz w:val="15"/>
                 <w:szCs w:val="28"/>
               </w:rPr>
-              <w:t xml:space="preserve"> Send </w:t>
-            </w:r>
+              <w:t xml:space="preserve">, 0, </w:t>
+            </w:r>
+            <w:proofErr w:type="spellStart"/>
             <w:r>
               <w:rPr>
                 <w:rFonts w:cs="Helvetica"/>
@@ -946,9 +970,9 @@
                 <w:sz w:val="15"/>
                 <w:szCs w:val="28"/>
               </w:rPr>
-              <w:t>a ‘</w:t>
-            </w:r>
-            <w:proofErr w:type="spellStart"/>
+              <w:t>v_data_array</w:t>
+            </w:r>
+            <w:proofErr w:type="spellEnd"/>
             <w:r>
               <w:rPr>
                 <w:rFonts w:cs="Helvetica"/>
@@ -957,9 +981,9 @@
                 <w:sz w:val="15"/>
                 <w:szCs w:val="28"/>
               </w:rPr>
-              <w:t>v_numBytes</w:t>
-            </w:r>
-            <w:proofErr w:type="spellEnd"/>
+              <w:t xml:space="preserve">(0 to v_numBytes-1), </w:t>
+            </w:r>
+            <w:proofErr w:type="spellStart"/>
             <w:r>
               <w:rPr>
                 <w:rFonts w:cs="Helvetica"/>
@@ -968,8 +992,9 @@
                 <w:sz w:val="15"/>
                 <w:szCs w:val="28"/>
               </w:rPr>
-              <w:t>’</w:t>
-            </w:r>
+              <w:t>v_user_array</w:t>
+            </w:r>
+            <w:proofErr w:type="spellEnd"/>
             <w:r>
               <w:rPr>
                 <w:rFonts w:cs="Helvetica"/>
@@ -978,7 +1003,7 @@
                 <w:sz w:val="15"/>
                 <w:szCs w:val="28"/>
               </w:rPr>
-              <w:t xml:space="preserve"> byte packet to </w:t>
+              <w:t xml:space="preserve">(0 to v_numWords-1), </w:t>
             </w:r>
             <w:r>
               <w:rPr>
@@ -988,7 +1013,7 @@
                 <w:sz w:val="15"/>
                 <w:szCs w:val="28"/>
               </w:rPr>
-              <w:t>DUT</w:t>
+              <w:t>“</w:t>
             </w:r>
             <w:r>
               <w:rPr>
@@ -998,7 +1023,7 @@
                 <w:sz w:val="15"/>
                 <w:szCs w:val="28"/>
               </w:rPr>
-              <w:t>”</w:t>
+              <w:t xml:space="preserve"> Send </w:t>
             </w:r>
             <w:r>
               <w:rPr>
@@ -1008,8 +1033,9 @@
                 <w:sz w:val="15"/>
                 <w:szCs w:val="28"/>
               </w:rPr>
-              <w:t>);</w:t>
-            </w:r>
+              <w:t>a ‘</w:t>
+            </w:r>
+            <w:proofErr w:type="spellStart"/>
             <w:r>
               <w:rPr>
                 <w:rFonts w:cs="Helvetica"/>
@@ -1018,18 +1044,9 @@
                 <w:sz w:val="15"/>
                 <w:szCs w:val="28"/>
               </w:rPr>
-              <w:br/>
-            </w:r>
-            <w:r>
-              <w:rPr>
-                <w:rFonts w:cs="Helvetica"/>
-                <w:bCs w:val="0"/>
-                <w:sz w:val="15"/>
-                <w:szCs w:val="28"/>
-              </w:rPr>
-              <w:t xml:space="preserve">                 </w:t>
-            </w:r>
-            <w:proofErr w:type="spellStart"/>
+              <w:t>v_numBytes</w:t>
+            </w:r>
+            <w:proofErr w:type="spellEnd"/>
             <w:r>
               <w:rPr>
                 <w:rFonts w:cs="Helvetica"/>
@@ -1038,9 +1055,8 @@
                 <w:sz w:val="15"/>
                 <w:szCs w:val="28"/>
               </w:rPr>
-              <w:t>axistream_transmit</w:t>
-            </w:r>
-            <w:proofErr w:type="spellEnd"/>
+              <w:t>’</w:t>
+            </w:r>
             <w:r>
               <w:rPr>
                 <w:rFonts w:cs="Helvetica"/>
@@ -1049,7 +1065,124 @@
                 <w:sz w:val="15"/>
                 <w:szCs w:val="28"/>
               </w:rPr>
-              <w:t xml:space="preserve">(AXISTERAM_VVCT, 0, v_data_array(0 to v_numBytes-1)(31 downto 0), v_user_array(0 to v_numWords-1), “Send a ‘4 x </w:t>
+              <w:t xml:space="preserve"> byte packet to </w:t>
+            </w:r>
+            <w:proofErr w:type="spellStart"/>
+            <w:r>
+              <w:rPr>
+                <w:rFonts w:cs="Helvetica"/>
+                <w:b w:val="0"/>
+                <w:bCs w:val="0"/>
+                <w:sz w:val="15"/>
+                <w:szCs w:val="28"/>
+              </w:rPr>
+              <w:t>DUT</w:t>
+            </w:r>
+            <w:proofErr w:type="spellEnd"/>
+            <w:r>
+              <w:rPr>
+                <w:rFonts w:cs="Helvetica"/>
+                <w:b w:val="0"/>
+                <w:bCs w:val="0"/>
+                <w:sz w:val="15"/>
+                <w:szCs w:val="28"/>
+              </w:rPr>
+              <w:t>”</w:t>
+            </w:r>
+            <w:r>
+              <w:rPr>
+                <w:rFonts w:cs="Helvetica"/>
+                <w:b w:val="0"/>
+                <w:bCs w:val="0"/>
+                <w:sz w:val="15"/>
+                <w:szCs w:val="28"/>
+              </w:rPr>
+              <w:t>);</w:t>
+            </w:r>
+            <w:r>
+              <w:rPr>
+                <w:rFonts w:cs="Helvetica"/>
+                <w:b w:val="0"/>
+                <w:bCs w:val="0"/>
+                <w:sz w:val="15"/>
+                <w:szCs w:val="28"/>
+              </w:rPr>
+              <w:br/>
+            </w:r>
+            <w:r>
+              <w:rPr>
+                <w:rFonts w:cs="Helvetica"/>
+                <w:bCs w:val="0"/>
+                <w:sz w:val="15"/>
+                <w:szCs w:val="28"/>
+              </w:rPr>
+              <w:t xml:space="preserve">                 </w:t>
+            </w:r>
+            <w:proofErr w:type="spellStart"/>
+            <w:r>
+              <w:rPr>
+                <w:rFonts w:cs="Helvetica"/>
+                <w:b w:val="0"/>
+                <w:bCs w:val="0"/>
+                <w:sz w:val="15"/>
+                <w:szCs w:val="28"/>
+              </w:rPr>
+              <w:t>axistream_transmit</w:t>
+            </w:r>
+            <w:proofErr w:type="spellEnd"/>
+            <w:r>
+              <w:rPr>
+                <w:rFonts w:cs="Helvetica"/>
+                <w:b w:val="0"/>
+                <w:bCs w:val="0"/>
+                <w:sz w:val="15"/>
+                <w:szCs w:val="28"/>
+              </w:rPr>
+              <w:t>(</w:t>
+            </w:r>
+            <w:proofErr w:type="spellStart"/>
+            <w:r>
+              <w:rPr>
+                <w:rFonts w:cs="Helvetica"/>
+                <w:b w:val="0"/>
+                <w:bCs w:val="0"/>
+                <w:sz w:val="15"/>
+                <w:szCs w:val="28"/>
+              </w:rPr>
+              <w:t>AXISTERAM_VVCT</w:t>
+            </w:r>
+            <w:proofErr w:type="spellEnd"/>
+            <w:r>
+              <w:rPr>
+                <w:rFonts w:cs="Helvetica"/>
+                <w:b w:val="0"/>
+                <w:bCs w:val="0"/>
+                <w:sz w:val="15"/>
+                <w:szCs w:val="28"/>
+              </w:rPr>
+              <w:t xml:space="preserve">, 0, </w:t>
+            </w:r>
+            <w:proofErr w:type="spellStart"/>
+            <w:r>
+              <w:rPr>
+                <w:rFonts w:cs="Helvetica"/>
+                <w:b w:val="0"/>
+                <w:bCs w:val="0"/>
+                <w:sz w:val="15"/>
+                <w:szCs w:val="28"/>
+              </w:rPr>
+              <w:t>v_data_array</w:t>
+            </w:r>
+            <w:proofErr w:type="spellEnd"/>
+            <w:r>
+              <w:rPr>
+                <w:rFonts w:cs="Helvetica"/>
+                <w:b w:val="0"/>
+                <w:bCs w:val="0"/>
+                <w:sz w:val="15"/>
+                <w:szCs w:val="28"/>
+              </w:rPr>
+              <w:t xml:space="preserve">(0 to v_numBytes-1)(31 downto 0), v_user_array(0 to v_numWords-1), “Send a ‘4 x </w:t>
             </w:r>
             <w:proofErr w:type="spellStart"/>
             <w:r>
@@ -1155,7 +1288,7 @@
     </w:tbl>
     <w:p>
       <w:pPr>
-        <w:pStyle w:val="Heading2"/>
+        <w:pStyle w:val="Overskrift2"/>
         <w:numPr>
           <w:ilvl w:val="0"/>
           <w:numId w:val="0"/>
@@ -1212,19 +1345,1128 @@
           <w:u w:val="single"/>
         </w:rPr>
       </w:pPr>
+      <w:bookmarkStart w:id="0" w:name="_Ref424297123"/>
+      <w:r>
+        <w:rPr>
+          <w:b/>
+          <w:bCs/>
+          <w:sz w:val="28"/>
+          <w:szCs w:val="28"/>
+          <w:u w:val="single"/>
+        </w:rPr>
+        <w:t>AXI4-Stream Slave</w:t>
+      </w:r>
+      <w:r>
+        <w:rPr>
+          <w:b/>
+          <w:bCs/>
+          <w:color w:val="595959" w:themeColor="text1" w:themeTint="A6"/>
+          <w:sz w:val="24"/>
+          <w:szCs w:val="36"/>
+          <w:u w:val="single"/>
+        </w:rPr>
+        <w:t xml:space="preserve"> </w:t>
+      </w:r>
+    </w:p>
+    <w:p>
+      <w:pPr>
+        <w:tabs>
+          <w:tab w:val="left" w:pos="851"/>
+        </w:tabs>
+        <w:rPr>
+          <w:szCs w:val="16"/>
+        </w:rPr>
+      </w:pPr>
+    </w:p>
+    <w:p>
+      <w:pPr>
+        <w:tabs>
+          <w:tab w:val="left" w:pos="851"/>
+        </w:tabs>
+        <w:rPr>
+          <w:rFonts w:cs="Helvetica"/>
+          <w:iCs/>
+          <w:szCs w:val="18"/>
+        </w:rPr>
+      </w:pPr>
+      <w:r>
+        <w:rPr>
+          <w:rFonts w:cs="Helvetica"/>
+          <w:szCs w:val="18"/>
+        </w:rPr>
+        <w:t xml:space="preserve">In order to use the AXI4-Stream VVC in slave mode, it must be instantiated in the test harness by setting the generic constant </w:t>
+      </w:r>
+      <w:r>
+        <w:rPr>
+          <w:rFonts w:cs="Helvetica"/>
+          <w:i/>
+          <w:sz w:val="15"/>
+          <w:szCs w:val="15"/>
+        </w:rPr>
+        <w:t xml:space="preserve">‘GC_MASTER_MODE’ </w:t>
+      </w:r>
+      <w:r>
+        <w:rPr>
+          <w:rFonts w:cs="Helvetica"/>
+          <w:iCs/>
+          <w:szCs w:val="18"/>
+        </w:rPr>
+        <w:t xml:space="preserve">to FALSE. </w:t>
+      </w:r>
+    </w:p>
+    <w:tbl>
+      <w:tblPr>
+        <w:tblStyle w:val="GridTable1Light-Accent11"/>
+        <w:tblpPr w:leftFromText="141" w:rightFromText="141" w:vertAnchor="text" w:horzAnchor="margin" w:tblpX="108" w:tblpY="87"/>
+        <w:tblW w:w="13038" w:type="dxa"/>
+        <w:tblBorders>
+          <w:top w:val="single" w:sz="4" w:space="0" w:color="auto"/>
+          <w:left w:val="single" w:sz="4" w:space="0" w:color="auto"/>
+          <w:bottom w:val="single" w:sz="4" w:space="0" w:color="auto"/>
+          <w:right w:val="single" w:sz="4" w:space="0" w:color="auto"/>
+          <w:insideH w:val="single" w:sz="4" w:space="0" w:color="auto"/>
+          <w:insideV w:val="single" w:sz="4" w:space="0" w:color="auto"/>
+        </w:tblBorders>
+        <w:tblLook w:val="04A0" w:firstRow="1" w:lastRow="0" w:firstColumn="1" w:lastColumn="0" w:noHBand="0" w:noVBand="1"/>
+      </w:tblPr>
+      <w:tblGrid>
+        <w:gridCol w:w="13038"/>
+      </w:tblGrid>
+      <w:tr>
+        <w:trPr>
+          <w:cnfStyle w:val="100000000000" w:firstRow="1" w:lastRow="0" w:firstColumn="0" w:lastColumn="0" w:oddVBand="0" w:evenVBand="0" w:oddHBand="0" w:evenHBand="0" w:firstRowFirstColumn="0" w:firstRowLastColumn="0" w:lastRowFirstColumn="0" w:lastRowLastColumn="0"/>
+          <w:trHeight w:hRule="exact" w:val="360"/>
+        </w:trPr>
+        <w:tc>
+          <w:tcPr>
+            <w:cnfStyle w:val="001000000000" w:firstRow="0" w:lastRow="0" w:firstColumn="1" w:lastColumn="0" w:oddVBand="0" w:evenVBand="0" w:oddHBand="0" w:evenHBand="0" w:firstRowFirstColumn="0" w:firstRowLastColumn="0" w:lastRowFirstColumn="0" w:lastRowLastColumn="0"/>
+            <w:tcW w:w="13038" w:type="dxa"/>
+            <w:tcBorders>
+              <w:top w:val="nil"/>
+              <w:left w:val="nil"/>
+              <w:bottom w:val="nil"/>
+              <w:right w:val="single" w:sz="4" w:space="0" w:color="auto"/>
+            </w:tcBorders>
+            <w:shd w:val="clear" w:color="auto" w:fill="000000"/>
+            <w:vAlign w:val="center"/>
+          </w:tcPr>
+          <w:p>
+            <w:pPr>
+              <w:widowControl w:val="0"/>
+              <w:tabs>
+                <w:tab w:val="left" w:pos="851"/>
+              </w:tabs>
+              <w:autoSpaceDE w:val="0"/>
+              <w:autoSpaceDN w:val="0"/>
+              <w:adjustRightInd w:val="0"/>
+              <w:rPr>
+                <w:rFonts w:cs="Helvetica"/>
+                <w:color w:val="ED7D31"/>
+                <w:szCs w:val="24"/>
+              </w:rPr>
+            </w:pPr>
+            <w:proofErr w:type="spellStart"/>
+            <w:r>
+              <w:rPr>
+                <w:rFonts w:cs="Helvetica"/>
+                <w:color w:val="FFFFFF"/>
+                <w:sz w:val="22"/>
+                <w:szCs w:val="30"/>
+              </w:rPr>
+              <w:t>axi</w:t>
+            </w:r>
+            <w:r>
+              <w:rPr>
+                <w:rFonts w:cs="Helvetica"/>
+                <w:color w:val="FFFFFF"/>
+                <w:sz w:val="22"/>
+                <w:szCs w:val="30"/>
+              </w:rPr>
+              <w:t>stream_receive</w:t>
+            </w:r>
+            <w:proofErr w:type="spellEnd"/>
+            <w:r>
+              <w:rPr>
+                <w:rFonts w:cs="Helvetica"/>
+                <w:color w:val="FFFFFF"/>
+                <w:sz w:val="22"/>
+                <w:szCs w:val="30"/>
+              </w:rPr>
+              <w:t>[_bytes]</w:t>
+            </w:r>
+            <w:r>
+              <w:rPr>
+                <w:rFonts w:cs="Helvetica"/>
+                <w:color w:val="FFFFFF"/>
+                <w:szCs w:val="30"/>
+              </w:rPr>
+              <w:t xml:space="preserve"> </w:t>
+            </w:r>
+            <w:r>
+              <w:rPr>
+                <w:rFonts w:cs="Helvetica"/>
+                <w:color w:val="FFFFFF"/>
+                <w:szCs w:val="30"/>
+              </w:rPr>
+              <w:t>(</w:t>
+            </w:r>
+            <w:proofErr w:type="spellStart"/>
+            <w:r>
+              <w:rPr>
+                <w:rFonts w:cs="Helvetica"/>
+                <w:color w:val="FFFFFF"/>
+                <w:szCs w:val="30"/>
+              </w:rPr>
+              <w:t>VVC</w:t>
+            </w:r>
+            <w:r>
+              <w:rPr>
+                <w:rFonts w:cs="Helvetica"/>
+                <w:color w:val="FFFFFF"/>
+                <w:szCs w:val="30"/>
+              </w:rPr>
+              <w:t>T</w:t>
+            </w:r>
+            <w:proofErr w:type="spellEnd"/>
+            <w:r>
+              <w:rPr>
+                <w:rFonts w:cs="Helvetica"/>
+                <w:color w:val="FFFFFF"/>
+                <w:szCs w:val="30"/>
+              </w:rPr>
+              <w:t xml:space="preserve">, </w:t>
+            </w:r>
+            <w:proofErr w:type="spellStart"/>
+            <w:r>
+              <w:rPr>
+                <w:rFonts w:cs="Helvetica"/>
+                <w:color w:val="FFFFFF"/>
+                <w:szCs w:val="30"/>
+              </w:rPr>
+              <w:t>vvc_</w:t>
+            </w:r>
+            <w:r>
+              <w:rPr>
+                <w:rFonts w:cs="Helvetica"/>
+                <w:color w:val="FFFFFF"/>
+                <w:szCs w:val="30"/>
+              </w:rPr>
+              <w:t>instance_idx</w:t>
+            </w:r>
+            <w:proofErr w:type="spellEnd"/>
+            <w:r>
+              <w:rPr>
+                <w:rFonts w:cs="Helvetica"/>
+                <w:color w:val="FFFFFF"/>
+                <w:szCs w:val="30"/>
+              </w:rPr>
+              <w:t>,</w:t>
+            </w:r>
+            <w:r>
+              <w:rPr>
+                <w:rFonts w:cs="Helvetica"/>
+                <w:color w:val="FFFFFF"/>
+                <w:szCs w:val="30"/>
+              </w:rPr>
+              <w:t xml:space="preserve"> </w:t>
+            </w:r>
+            <w:proofErr w:type="spellStart"/>
+            <w:r>
+              <w:rPr>
+                <w:rFonts w:cs="Helvetica"/>
+                <w:color w:val="FFFFFF"/>
+                <w:szCs w:val="30"/>
+              </w:rPr>
+              <w:t>msg</w:t>
+            </w:r>
+            <w:proofErr w:type="spellEnd"/>
+            <w:r>
+              <w:rPr>
+                <w:rFonts w:cs="Helvetica"/>
+                <w:color w:val="FFFFFF"/>
+                <w:szCs w:val="30"/>
+              </w:rPr>
+              <w:t>, [scope]</w:t>
+            </w:r>
+            <w:r>
+              <w:rPr>
+                <w:rFonts w:cs="Helvetica"/>
+                <w:color w:val="FFFFFF"/>
+                <w:szCs w:val="30"/>
+              </w:rPr>
+              <w:t>)</w:t>
+            </w:r>
+          </w:p>
+        </w:tc>
+      </w:tr>
+      <w:tr>
+        <w:trPr>
+          <w:trHeight w:val="798"/>
+        </w:trPr>
+        <w:tc>
+          <w:tcPr>
+            <w:cnfStyle w:val="001000000000" w:firstRow="0" w:lastRow="0" w:firstColumn="1" w:lastColumn="0" w:oddVBand="0" w:evenVBand="0" w:oddHBand="0" w:evenHBand="0" w:firstRowFirstColumn="0" w:firstRowLastColumn="0" w:lastRowFirstColumn="0" w:lastRowLastColumn="0"/>
+            <w:tcW w:w="13038" w:type="dxa"/>
+            <w:tcBorders>
+              <w:top w:val="nil"/>
+            </w:tcBorders>
+            <w:vAlign w:val="center"/>
+          </w:tcPr>
+          <w:p>
+            <w:pPr>
+              <w:widowControl w:val="0"/>
+              <w:tabs>
+                <w:tab w:val="left" w:pos="851"/>
+              </w:tabs>
+              <w:autoSpaceDE w:val="0"/>
+              <w:autoSpaceDN w:val="0"/>
+              <w:adjustRightInd w:val="0"/>
+              <w:rPr>
+                <w:rFonts w:cs="Helvetica"/>
+                <w:color w:val="000000" w:themeColor="text1"/>
+                <w:sz w:val="15"/>
+                <w:szCs w:val="28"/>
+              </w:rPr>
+            </w:pPr>
+            <w:r>
+              <w:rPr>
+                <w:rFonts w:cs="Helvetica"/>
+                <w:bCs w:val="0"/>
+                <w:sz w:val="15"/>
+                <w:szCs w:val="28"/>
+              </w:rPr>
+              <w:t>Example</w:t>
+            </w:r>
+            <w:r>
+              <w:rPr>
+                <w:rFonts w:cs="Helvetica"/>
+                <w:b w:val="0"/>
+                <w:bCs w:val="0"/>
+                <w:sz w:val="15"/>
+                <w:szCs w:val="28"/>
+              </w:rPr>
+              <w:t xml:space="preserve">: </w:t>
+            </w:r>
+            <w:r>
+              <w:rPr>
+                <w:rFonts w:cs="Helvetica"/>
+                <w:b w:val="0"/>
+                <w:bCs w:val="0"/>
+                <w:sz w:val="15"/>
+                <w:szCs w:val="28"/>
+              </w:rPr>
+              <w:t>axistream_receive (AXISTREAM_VVCT</w:t>
+            </w:r>
+            <w:r>
+              <w:rPr>
+                <w:rFonts w:cs="Helvetica"/>
+                <w:b w:val="0"/>
+                <w:bCs w:val="0"/>
+                <w:color w:val="000000" w:themeColor="text1"/>
+                <w:sz w:val="15"/>
+                <w:szCs w:val="28"/>
+              </w:rPr>
+              <w:t xml:space="preserve">, 1, </w:t>
+            </w:r>
+            <w:r>
+              <w:rPr>
+                <w:rFonts w:cs="Helvetica"/>
+                <w:b w:val="0"/>
+                <w:bCs w:val="0"/>
+                <w:color w:val="000000" w:themeColor="text1"/>
+                <w:sz w:val="15"/>
+                <w:szCs w:val="28"/>
+              </w:rPr>
+              <w:t>“</w:t>
+            </w:r>
+            <w:r>
+              <w:rPr>
+                <w:rFonts w:cs="Helvetica"/>
+                <w:b w:val="0"/>
+                <w:bCs w:val="0"/>
+                <w:color w:val="000000" w:themeColor="text1"/>
+                <w:sz w:val="15"/>
+                <w:szCs w:val="28"/>
+              </w:rPr>
+              <w:t xml:space="preserve">Receive packet, </w:t>
+            </w:r>
+            <w:r>
+              <w:rPr>
+                <w:rFonts w:cs="Helvetica"/>
+                <w:b w:val="0"/>
+                <w:bCs w:val="0"/>
+                <w:color w:val="000000" w:themeColor="text1"/>
+                <w:sz w:val="15"/>
+                <w:szCs w:val="28"/>
+              </w:rPr>
+              <w:t>and store</w:t>
+            </w:r>
+            <w:r>
+              <w:rPr>
+                <w:rFonts w:cs="Helvetica"/>
+                <w:b w:val="0"/>
+                <w:bCs w:val="0"/>
+                <w:color w:val="000000" w:themeColor="text1"/>
+                <w:sz w:val="15"/>
+                <w:szCs w:val="28"/>
+              </w:rPr>
+              <w:t xml:space="preserve"> it</w:t>
+            </w:r>
+            <w:r>
+              <w:rPr>
+                <w:rFonts w:cs="Helvetica"/>
+                <w:b w:val="0"/>
+                <w:bCs w:val="0"/>
+                <w:color w:val="000000" w:themeColor="text1"/>
+                <w:sz w:val="15"/>
+                <w:szCs w:val="28"/>
+              </w:rPr>
+              <w:t xml:space="preserve"> in</w:t>
+            </w:r>
+            <w:r>
+              <w:rPr>
+                <w:rFonts w:cs="Helvetica"/>
+                <w:b w:val="0"/>
+                <w:bCs w:val="0"/>
+                <w:color w:val="000000" w:themeColor="text1"/>
+                <w:sz w:val="15"/>
+                <w:szCs w:val="28"/>
+              </w:rPr>
+              <w:t xml:space="preserve"> the</w:t>
+            </w:r>
+            <w:r>
+              <w:rPr>
+                <w:rFonts w:cs="Helvetica"/>
+                <w:b w:val="0"/>
+                <w:bCs w:val="0"/>
+                <w:color w:val="000000" w:themeColor="text1"/>
+                <w:sz w:val="15"/>
+                <w:szCs w:val="28"/>
+              </w:rPr>
+              <w:t xml:space="preserve"> VVC</w:t>
+            </w:r>
+            <w:r>
+              <w:rPr>
+                <w:rFonts w:cs="Helvetica"/>
+                <w:b w:val="0"/>
+                <w:bCs w:val="0"/>
+                <w:color w:val="000000" w:themeColor="text1"/>
+                <w:sz w:val="15"/>
+                <w:szCs w:val="28"/>
+              </w:rPr>
+              <w:t xml:space="preserve">. </w:t>
+            </w:r>
+            <w:r>
+              <w:rPr>
+                <w:rFonts w:cs="Helvetica"/>
+                <w:b w:val="0"/>
+                <w:bCs w:val="0"/>
+                <w:color w:val="000000" w:themeColor="text1"/>
+                <w:sz w:val="15"/>
+                <w:szCs w:val="28"/>
+              </w:rPr>
+              <w:t>To</w:t>
+            </w:r>
+            <w:r>
+              <w:rPr>
+                <w:rFonts w:cs="Helvetica"/>
+                <w:b w:val="0"/>
+                <w:bCs w:val="0"/>
+                <w:color w:val="000000" w:themeColor="text1"/>
+                <w:sz w:val="15"/>
+                <w:szCs w:val="28"/>
+              </w:rPr>
+              <w:t xml:space="preserve"> be fetched later using  fetch_result() </w:t>
+            </w:r>
+            <w:r>
+              <w:rPr>
+                <w:rFonts w:cs="Helvetica"/>
+                <w:b w:val="0"/>
+                <w:bCs w:val="0"/>
+                <w:color w:val="000000" w:themeColor="text1"/>
+                <w:sz w:val="15"/>
+                <w:szCs w:val="28"/>
+              </w:rPr>
+              <w:t>“</w:t>
+            </w:r>
+            <w:r>
+              <w:rPr>
+                <w:rFonts w:cs="Helvetica"/>
+                <w:b w:val="0"/>
+                <w:bCs w:val="0"/>
+                <w:color w:val="000000" w:themeColor="text1"/>
+                <w:sz w:val="15"/>
+                <w:szCs w:val="28"/>
+              </w:rPr>
+              <w:t>);</w:t>
+            </w:r>
+          </w:p>
+          <w:p>
+            <w:pPr>
+              <w:widowControl w:val="0"/>
+              <w:tabs>
+                <w:tab w:val="left" w:pos="851"/>
+              </w:tabs>
+              <w:autoSpaceDE w:val="0"/>
+              <w:autoSpaceDN w:val="0"/>
+              <w:adjustRightInd w:val="0"/>
+              <w:rPr>
+                <w:rFonts w:cs="Helvetica"/>
+                <w:b w:val="0"/>
+                <w:bCs w:val="0"/>
+                <w:color w:val="000000" w:themeColor="text1"/>
+                <w:sz w:val="15"/>
+                <w:szCs w:val="28"/>
+              </w:rPr>
+            </w:pPr>
+            <w:r>
+              <w:rPr>
+                <w:rFonts w:cs="Helvetica"/>
+                <w:bCs w:val="0"/>
+                <w:color w:val="000000" w:themeColor="text1"/>
+                <w:sz w:val="15"/>
+                <w:szCs w:val="28"/>
+              </w:rPr>
+              <w:t xml:space="preserve">                 </w:t>
+            </w:r>
+            <w:r>
+              <w:rPr>
+                <w:rFonts w:cs="Helvetica"/>
+                <w:b w:val="0"/>
+                <w:bCs w:val="0"/>
+                <w:color w:val="000000" w:themeColor="text1"/>
+                <w:sz w:val="15"/>
+                <w:szCs w:val="28"/>
+              </w:rPr>
+              <w:t xml:space="preserve">axistream_receive (AXISTREAM_VVCT, </w:t>
+            </w:r>
+            <w:proofErr w:type="gramStart"/>
+            <w:r>
+              <w:rPr>
+                <w:rFonts w:cs="Helvetica"/>
+                <w:b w:val="0"/>
+                <w:bCs w:val="0"/>
+                <w:color w:val="000000" w:themeColor="text1"/>
+                <w:sz w:val="15"/>
+                <w:szCs w:val="28"/>
+              </w:rPr>
+              <w:t>1,  “</w:t>
+            </w:r>
+            <w:proofErr w:type="gramEnd"/>
+            <w:r>
+              <w:rPr>
+                <w:rFonts w:cs="Helvetica"/>
+                <w:b w:val="0"/>
+                <w:bCs w:val="0"/>
+                <w:color w:val="000000" w:themeColor="text1"/>
+                <w:sz w:val="15"/>
+                <w:szCs w:val="28"/>
+              </w:rPr>
+              <w:t xml:space="preserve">Receive packet, and send </w:t>
+            </w:r>
+            <w:r>
+              <w:rPr>
+                <w:rFonts w:cs="Helvetica"/>
+                <w:b w:val="0"/>
+                <w:bCs w:val="0"/>
+                <w:color w:val="000000" w:themeColor="text1"/>
+                <w:sz w:val="15"/>
+                <w:szCs w:val="28"/>
+              </w:rPr>
+              <w:t xml:space="preserve">it </w:t>
+            </w:r>
+            <w:r>
+              <w:rPr>
+                <w:rFonts w:cs="Helvetica"/>
+                <w:b w:val="0"/>
+                <w:bCs w:val="0"/>
+                <w:color w:val="000000" w:themeColor="text1"/>
+                <w:sz w:val="15"/>
+                <w:szCs w:val="28"/>
+              </w:rPr>
+              <w:t>to scoreboard for checking “);</w:t>
+            </w:r>
+          </w:p>
+          <w:p>
+            <w:pPr>
+              <w:widowControl w:val="0"/>
+              <w:tabs>
+                <w:tab w:val="left" w:pos="851"/>
+              </w:tabs>
+              <w:autoSpaceDE w:val="0"/>
+              <w:autoSpaceDN w:val="0"/>
+              <w:adjustRightInd w:val="0"/>
+              <w:rPr>
+                <w:rFonts w:cs="Helvetica"/>
+                <w:b w:val="0"/>
+                <w:bCs w:val="0"/>
+                <w:sz w:val="15"/>
+                <w:szCs w:val="28"/>
+              </w:rPr>
+            </w:pPr>
+          </w:p>
+          <w:p>
+            <w:pPr>
+              <w:widowControl w:val="0"/>
+              <w:tabs>
+                <w:tab w:val="left" w:pos="851"/>
+              </w:tabs>
+              <w:autoSpaceDE w:val="0"/>
+              <w:autoSpaceDN w:val="0"/>
+              <w:adjustRightInd w:val="0"/>
+              <w:rPr>
+                <w:rFonts w:cs="Helvetica"/>
+                <w:b w:val="0"/>
+                <w:bCs w:val="0"/>
+                <w:sz w:val="15"/>
+                <w:szCs w:val="28"/>
+              </w:rPr>
+            </w:pPr>
+            <w:r>
+              <w:rPr>
+                <w:rFonts w:cs="Helvetica"/>
+                <w:b w:val="0"/>
+                <w:bCs w:val="0"/>
+                <w:sz w:val="15"/>
+                <w:szCs w:val="28"/>
+              </w:rPr>
+              <w:t>Note! Use axistream_receive_bytes ( ) when using t_byte_array.</w:t>
+            </w:r>
+          </w:p>
+        </w:tc>
+      </w:tr>
+    </w:tbl>
+    <w:tbl>
+      <w:tblPr>
+        <w:tblStyle w:val="GridTable1Light-Accent11"/>
+        <w:tblpPr w:leftFromText="141" w:rightFromText="141" w:vertAnchor="text" w:horzAnchor="page" w:tblpX="987" w:tblpY="1459"/>
+        <w:tblW w:w="12978" w:type="dxa"/>
+        <w:tblBorders>
+          <w:top w:val="single" w:sz="4" w:space="0" w:color="auto"/>
+          <w:left w:val="single" w:sz="4" w:space="0" w:color="auto"/>
+          <w:bottom w:val="single" w:sz="4" w:space="0" w:color="auto"/>
+          <w:right w:val="single" w:sz="4" w:space="0" w:color="auto"/>
+          <w:insideH w:val="single" w:sz="4" w:space="0" w:color="auto"/>
+          <w:insideV w:val="single" w:sz="4" w:space="0" w:color="auto"/>
+        </w:tblBorders>
+        <w:tblLook w:val="04A0" w:firstRow="1" w:lastRow="0" w:firstColumn="1" w:lastColumn="0" w:noHBand="0" w:noVBand="1"/>
+      </w:tblPr>
+      <w:tblGrid>
+        <w:gridCol w:w="12978"/>
+      </w:tblGrid>
+      <w:tr>
+        <w:trPr>
+          <w:cnfStyle w:val="100000000000" w:firstRow="1" w:lastRow="0" w:firstColumn="0" w:lastColumn="0" w:oddVBand="0" w:evenVBand="0" w:oddHBand="0" w:evenHBand="0" w:firstRowFirstColumn="0" w:firstRowLastColumn="0" w:lastRowFirstColumn="0" w:lastRowLastColumn="0"/>
+          <w:trHeight w:hRule="exact" w:val="625"/>
+        </w:trPr>
+        <w:tc>
+          <w:tcPr>
+            <w:cnfStyle w:val="001000000000" w:firstRow="0" w:lastRow="0" w:firstColumn="1" w:lastColumn="0" w:oddVBand="0" w:evenVBand="0" w:oddHBand="0" w:evenHBand="0" w:firstRowFirstColumn="0" w:firstRowLastColumn="0" w:lastRowFirstColumn="0" w:lastRowLastColumn="0"/>
+            <w:tcW w:w="12978" w:type="dxa"/>
+            <w:tcBorders>
+              <w:top w:val="nil"/>
+              <w:left w:val="single" w:sz="4" w:space="0" w:color="auto"/>
+              <w:bottom w:val="nil"/>
+              <w:right w:val="nil"/>
+            </w:tcBorders>
+            <w:shd w:val="clear" w:color="auto" w:fill="000000"/>
+            <w:vAlign w:val="center"/>
+          </w:tcPr>
+          <w:p>
+            <w:pPr>
+              <w:widowControl w:val="0"/>
+              <w:tabs>
+                <w:tab w:val="left" w:pos="851"/>
+              </w:tabs>
+              <w:autoSpaceDE w:val="0"/>
+              <w:autoSpaceDN w:val="0"/>
+              <w:adjustRightInd w:val="0"/>
+              <w:rPr>
+                <w:rFonts w:cs="Helvetica"/>
+                <w:color w:val="ED7D31"/>
+                <w:szCs w:val="24"/>
+              </w:rPr>
+            </w:pPr>
+            <w:r>
+              <w:rPr>
+                <w:rFonts w:cs="Helvetica"/>
+                <w:color w:val="FFFFFF"/>
+                <w:sz w:val="22"/>
+                <w:szCs w:val="30"/>
+              </w:rPr>
+              <w:t>axi</w:t>
+            </w:r>
+            <w:r>
+              <w:rPr>
+                <w:rFonts w:cs="Helvetica"/>
+                <w:color w:val="FFFFFF"/>
+                <w:sz w:val="22"/>
+                <w:szCs w:val="30"/>
+              </w:rPr>
+              <w:t>stream_expect[_bytes]</w:t>
+            </w:r>
+            <w:r>
+              <w:rPr>
+                <w:rFonts w:cs="Helvetica"/>
+                <w:color w:val="FFFFFF"/>
+                <w:szCs w:val="30"/>
+              </w:rPr>
+              <w:t xml:space="preserve"> </w:t>
+            </w:r>
+            <w:r>
+              <w:rPr>
+                <w:rFonts w:cs="Helvetica"/>
+                <w:color w:val="FFFFFF"/>
+                <w:szCs w:val="30"/>
+              </w:rPr>
+              <w:t>(VVC</w:t>
+            </w:r>
+            <w:r>
+              <w:rPr>
+                <w:rFonts w:cs="Helvetica"/>
+                <w:color w:val="FFFFFF"/>
+                <w:szCs w:val="30"/>
+              </w:rPr>
+              <w:t>T</w:t>
+            </w:r>
+            <w:r>
+              <w:rPr>
+                <w:rFonts w:cs="Helvetica"/>
+                <w:color w:val="FFFFFF"/>
+                <w:szCs w:val="30"/>
+              </w:rPr>
+              <w:t xml:space="preserve">, </w:t>
+            </w:r>
+            <w:r>
+              <w:rPr>
+                <w:rFonts w:cs="Helvetica"/>
+                <w:color w:val="FFFFFF"/>
+                <w:szCs w:val="30"/>
+              </w:rPr>
+              <w:t>vvc_</w:t>
+            </w:r>
+            <w:r>
+              <w:rPr>
+                <w:rFonts w:cs="Helvetica"/>
+                <w:color w:val="FFFFFF"/>
+                <w:szCs w:val="30"/>
+              </w:rPr>
+              <w:t xml:space="preserve">instance_idx, </w:t>
+            </w:r>
+            <w:r>
+              <w:rPr>
+                <w:rFonts w:cs="Helvetica"/>
+                <w:color w:val="FFFFFF"/>
+                <w:szCs w:val="30"/>
+              </w:rPr>
+              <w:t>exp_d</w:t>
+            </w:r>
+            <w:r>
+              <w:rPr>
+                <w:rFonts w:cs="Helvetica"/>
+                <w:color w:val="FFFFFF"/>
+                <w:szCs w:val="30"/>
+              </w:rPr>
+              <w:t>ata</w:t>
+            </w:r>
+            <w:r>
+              <w:rPr>
+                <w:rFonts w:cs="Helvetica"/>
+                <w:color w:val="FFFFFF"/>
+                <w:szCs w:val="30"/>
+              </w:rPr>
+              <w:t>_array</w:t>
+            </w:r>
+            <w:r>
+              <w:rPr>
+                <w:rFonts w:cs="Helvetica"/>
+                <w:color w:val="FFFFFF"/>
+                <w:szCs w:val="30"/>
+              </w:rPr>
+              <w:t>,</w:t>
+            </w:r>
+            <w:r>
+              <w:rPr>
+                <w:rFonts w:cs="Helvetica"/>
+                <w:color w:val="FFFFFF"/>
+                <w:szCs w:val="30"/>
+              </w:rPr>
+              <w:t xml:space="preserve"> [exp_user_array, </w:t>
+            </w:r>
+            <w:r>
+              <w:rPr>
+                <w:rFonts w:cs="Verdana"/>
+                <w:color w:val="FFFFFF"/>
+                <w:sz w:val="16"/>
+                <w:szCs w:val="16"/>
+              </w:rPr>
+              <w:t>[</w:t>
+            </w:r>
+            <w:r>
+              <w:rPr>
+                <w:rFonts w:cs="Verdana"/>
+                <w:color w:val="FFFFFF"/>
+                <w:sz w:val="16"/>
+                <w:szCs w:val="16"/>
+              </w:rPr>
+              <w:t>exp_</w:t>
+            </w:r>
+            <w:r>
+              <w:rPr>
+                <w:rFonts w:cs="Verdana"/>
+                <w:color w:val="FFFFFF"/>
+                <w:sz w:val="16"/>
+                <w:szCs w:val="16"/>
+              </w:rPr>
+              <w:t xml:space="preserve">strb_array, </w:t>
+            </w:r>
+            <w:r>
+              <w:rPr>
+                <w:rFonts w:cs="Verdana"/>
+                <w:color w:val="FFFFFF"/>
+                <w:sz w:val="16"/>
+                <w:szCs w:val="16"/>
+              </w:rPr>
+              <w:t>exp_</w:t>
+            </w:r>
+            <w:r>
+              <w:rPr>
+                <w:rFonts w:cs="Verdana"/>
+                <w:color w:val="FFFFFF"/>
+                <w:sz w:val="16"/>
+                <w:szCs w:val="16"/>
+              </w:rPr>
+              <w:t xml:space="preserve">id_array, </w:t>
+            </w:r>
+            <w:r>
+              <w:rPr>
+                <w:rFonts w:cs="Verdana"/>
+                <w:color w:val="FFFFFF"/>
+                <w:sz w:val="16"/>
+                <w:szCs w:val="16"/>
+              </w:rPr>
+              <w:t>exp_</w:t>
+            </w:r>
+            <w:r>
+              <w:rPr>
+                <w:rFonts w:cs="Verdana"/>
+                <w:color w:val="FFFFFF"/>
+                <w:sz w:val="16"/>
+                <w:szCs w:val="16"/>
+              </w:rPr>
+              <w:t>dest_array]</w:t>
+            </w:r>
+            <w:r>
+              <w:rPr>
+                <w:rFonts w:cs="Helvetica"/>
+                <w:color w:val="FFFFFF"/>
+                <w:szCs w:val="30"/>
+              </w:rPr>
+              <w:t>],</w:t>
+            </w:r>
+            <w:r>
+              <w:rPr>
+                <w:rFonts w:cs="Helvetica"/>
+                <w:color w:val="FFFFFF"/>
+                <w:szCs w:val="30"/>
+              </w:rPr>
+              <w:t xml:space="preserve"> </w:t>
+            </w:r>
+            <w:r>
+              <w:rPr>
+                <w:rFonts w:cs="Helvetica"/>
+                <w:color w:val="FFFFFF"/>
+                <w:szCs w:val="30"/>
+              </w:rPr>
+              <w:br/>
+              <w:t xml:space="preserve">                                                         msg, [alert_</w:t>
+            </w:r>
+            <w:r>
+              <w:rPr>
+                <w:rFonts w:cs="Helvetica"/>
+                <w:color w:val="FFFFFF"/>
+                <w:szCs w:val="30"/>
+              </w:rPr>
+              <w:t>level</w:t>
+            </w:r>
+            <w:r>
+              <w:rPr>
+                <w:rFonts w:cs="Helvetica"/>
+                <w:color w:val="FFFFFF"/>
+                <w:szCs w:val="30"/>
+              </w:rPr>
+              <w:t>, [scope]</w:t>
+            </w:r>
+            <w:r>
+              <w:rPr>
+                <w:rFonts w:cs="Helvetica"/>
+                <w:color w:val="FFFFFF"/>
+                <w:szCs w:val="30"/>
+              </w:rPr>
+              <w:t>])</w:t>
+            </w:r>
+          </w:p>
+        </w:tc>
+      </w:tr>
+      <w:tr>
+        <w:trPr>
+          <w:trHeight w:val="1088"/>
+        </w:trPr>
+        <w:tc>
+          <w:tcPr>
+            <w:cnfStyle w:val="001000000000" w:firstRow="0" w:lastRow="0" w:firstColumn="1" w:lastColumn="0" w:oddVBand="0" w:evenVBand="0" w:oddHBand="0" w:evenHBand="0" w:firstRowFirstColumn="0" w:firstRowLastColumn="0" w:lastRowFirstColumn="0" w:lastRowLastColumn="0"/>
+            <w:tcW w:w="12978" w:type="dxa"/>
+            <w:tcBorders>
+              <w:top w:val="nil"/>
+            </w:tcBorders>
+            <w:vAlign w:val="center"/>
+          </w:tcPr>
+          <w:p>
+            <w:pPr>
+              <w:widowControl w:val="0"/>
+              <w:tabs>
+                <w:tab w:val="left" w:pos="851"/>
+              </w:tabs>
+              <w:autoSpaceDE w:val="0"/>
+              <w:autoSpaceDN w:val="0"/>
+              <w:adjustRightInd w:val="0"/>
+              <w:rPr>
+                <w:rFonts w:cs="Helvetica"/>
+                <w:b w:val="0"/>
+                <w:bCs w:val="0"/>
+                <w:sz w:val="15"/>
+                <w:szCs w:val="28"/>
+              </w:rPr>
+            </w:pPr>
+            <w:r>
+              <w:rPr>
+                <w:rFonts w:cs="Helvetica"/>
+                <w:bCs w:val="0"/>
+                <w:sz w:val="15"/>
+                <w:szCs w:val="28"/>
+              </w:rPr>
+              <w:t>Example</w:t>
+            </w:r>
+            <w:r>
+              <w:rPr>
+                <w:rFonts w:cs="Helvetica"/>
+                <w:b w:val="0"/>
+                <w:bCs w:val="0"/>
+                <w:sz w:val="15"/>
+                <w:szCs w:val="28"/>
+              </w:rPr>
+              <w:t>: axi</w:t>
+            </w:r>
+            <w:r>
+              <w:rPr>
+                <w:rFonts w:cs="Helvetica"/>
+                <w:b w:val="0"/>
+                <w:bCs w:val="0"/>
+                <w:sz w:val="15"/>
+                <w:szCs w:val="28"/>
+              </w:rPr>
+              <w:t>stream_expect</w:t>
+            </w:r>
+            <w:r>
+              <w:rPr>
+                <w:rFonts w:cs="Helvetica"/>
+                <w:b w:val="0"/>
+                <w:bCs w:val="0"/>
+                <w:sz w:val="15"/>
+                <w:szCs w:val="28"/>
+              </w:rPr>
+              <w:t>(AXI</w:t>
+            </w:r>
+            <w:r>
+              <w:rPr>
+                <w:rFonts w:cs="Helvetica"/>
+                <w:b w:val="0"/>
+                <w:bCs w:val="0"/>
+                <w:sz w:val="15"/>
+                <w:szCs w:val="28"/>
+              </w:rPr>
+              <w:t>STREAM</w:t>
+            </w:r>
+            <w:r>
+              <w:rPr>
+                <w:rFonts w:cs="Helvetica"/>
+                <w:b w:val="0"/>
+                <w:bCs w:val="0"/>
+                <w:sz w:val="15"/>
+                <w:szCs w:val="28"/>
+              </w:rPr>
+              <w:t xml:space="preserve">_VVCT, </w:t>
+            </w:r>
+            <w:r>
+              <w:rPr>
+                <w:rFonts w:cs="Helvetica"/>
+                <w:b w:val="0"/>
+                <w:bCs w:val="0"/>
+                <w:sz w:val="15"/>
+                <w:szCs w:val="28"/>
+              </w:rPr>
+              <w:t>0</w:t>
+            </w:r>
+            <w:r>
+              <w:rPr>
+                <w:rFonts w:cs="Helvetica"/>
+                <w:b w:val="0"/>
+                <w:bCs w:val="0"/>
+                <w:sz w:val="15"/>
+                <w:szCs w:val="28"/>
+              </w:rPr>
+              <w:t>,</w:t>
+            </w:r>
+            <w:r>
+              <w:rPr>
+                <w:rFonts w:cs="Helvetica"/>
+                <w:b w:val="0"/>
+                <w:bCs w:val="0"/>
+                <w:sz w:val="15"/>
+                <w:szCs w:val="28"/>
+              </w:rPr>
+              <w:t xml:space="preserve"> v_data_array(0 to v_numBytes-1), v_user_array(0 to v_numWords-1)</w:t>
+            </w:r>
+            <w:r>
+              <w:rPr>
+                <w:rFonts w:cs="Helvetica"/>
+                <w:b w:val="0"/>
+                <w:bCs w:val="0"/>
+                <w:sz w:val="15"/>
+                <w:szCs w:val="28"/>
+              </w:rPr>
+              <w:t xml:space="preserve">, </w:t>
+            </w:r>
+            <w:r>
+              <w:rPr>
+                <w:rFonts w:cs="Verdana"/>
+                <w:b w:val="0"/>
+                <w:sz w:val="15"/>
+                <w:szCs w:val="13"/>
+              </w:rPr>
+              <w:t>“Expect a packet, checking the tuser bits</w:t>
+            </w:r>
+            <w:r>
+              <w:rPr>
+                <w:rFonts w:cs="Verdana"/>
+                <w:b w:val="0"/>
+                <w:bCs w:val="0"/>
+                <w:sz w:val="15"/>
+                <w:szCs w:val="28"/>
+              </w:rPr>
+              <w:t>”</w:t>
+            </w:r>
+            <w:r>
+              <w:rPr>
+                <w:rFonts w:cs="Helvetica"/>
+                <w:b w:val="0"/>
+                <w:bCs w:val="0"/>
+                <w:sz w:val="15"/>
+                <w:szCs w:val="28"/>
+              </w:rPr>
+              <w:t>);</w:t>
+            </w:r>
+            <w:r>
+              <w:rPr>
+                <w:rFonts w:cs="Helvetica"/>
+                <w:b w:val="0"/>
+                <w:bCs w:val="0"/>
+                <w:sz w:val="15"/>
+                <w:szCs w:val="28"/>
+              </w:rPr>
+              <w:br/>
+              <w:t xml:space="preserve">                axistream_expect(AXISTREAM_VVCT, 0, v_data_array(0 to v_numBytes-1)(16 downto 0), v_user_array(0 to v_numWords-1), “Expecting a packet, checking the tuser bits”);</w:t>
+            </w:r>
+          </w:p>
+          <w:p>
+            <w:pPr>
+              <w:widowControl w:val="0"/>
+              <w:tabs>
+                <w:tab w:val="left" w:pos="851"/>
+              </w:tabs>
+              <w:autoSpaceDE w:val="0"/>
+              <w:autoSpaceDN w:val="0"/>
+              <w:adjustRightInd w:val="0"/>
+              <w:rPr>
+                <w:rFonts w:cs="Helvetica"/>
+                <w:b w:val="0"/>
+                <w:bCs w:val="0"/>
+                <w:sz w:val="15"/>
+                <w:szCs w:val="28"/>
+              </w:rPr>
+            </w:pPr>
+          </w:p>
+          <w:p>
+            <w:pPr>
+              <w:widowControl w:val="0"/>
+              <w:tabs>
+                <w:tab w:val="left" w:pos="851"/>
+              </w:tabs>
+              <w:autoSpaceDE w:val="0"/>
+              <w:autoSpaceDN w:val="0"/>
+              <w:adjustRightInd w:val="0"/>
+              <w:rPr>
+                <w:rFonts w:cs="Helvetica"/>
+                <w:b w:val="0"/>
+                <w:i/>
+                <w:sz w:val="15"/>
+                <w:szCs w:val="15"/>
+              </w:rPr>
+            </w:pPr>
+          </w:p>
+          <w:p>
+            <w:pPr>
+              <w:widowControl w:val="0"/>
+              <w:tabs>
+                <w:tab w:val="left" w:pos="851"/>
+              </w:tabs>
+              <w:autoSpaceDE w:val="0"/>
+              <w:autoSpaceDN w:val="0"/>
+              <w:adjustRightInd w:val="0"/>
+              <w:rPr>
+                <w:rFonts w:cs="Helvetica"/>
+                <w:b w:val="0"/>
+                <w:bCs w:val="0"/>
+                <w:sz w:val="15"/>
+                <w:szCs w:val="28"/>
+              </w:rPr>
+            </w:pPr>
+            <w:r>
+              <w:rPr>
+                <w:rFonts w:cs="Helvetica"/>
+                <w:b w:val="0"/>
+                <w:sz w:val="15"/>
+                <w:szCs w:val="15"/>
+              </w:rPr>
+              <w:t>Note! Use axistream_expect_bytes ( ) when using t_byte_array</w:t>
+            </w:r>
+          </w:p>
+        </w:tc>
+      </w:tr>
+    </w:tbl>
+    <w:p>
+      <w:pPr>
+        <w:rPr>
+          <w:rFonts w:ascii="Helvetica Light" w:eastAsiaTheme="minorEastAsia" w:hAnsi="Helvetica Light" w:cstheme="minorBidi"/>
+          <w:color w:val="5A5A5A" w:themeColor="text1" w:themeTint="A5"/>
+          <w:spacing w:val="15"/>
+          <w:sz w:val="24"/>
+          <w:szCs w:val="22"/>
+        </w:rPr>
+      </w:pPr>
       <w:r>
         <w:rPr>
           <w:noProof/>
           <w:lang w:val="nb-NO" w:eastAsia="nb-NO"/>
         </w:rPr>
         <w:drawing>
-          <wp:anchor distT="0" distB="0" distL="114300" distR="114300" simplePos="0" relativeHeight="251649536" behindDoc="0" locked="0" layoutInCell="1" allowOverlap="1" wp14:anchorId="11CE29BF" wp14:editId="77601354">
+          <wp:anchor distT="0" distB="0" distL="114300" distR="114300" simplePos="0" relativeHeight="251649536" behindDoc="0" locked="0" layoutInCell="1" allowOverlap="1" wp14:anchorId="11CE29BF" wp14:editId="377738C9">
             <wp:simplePos x="0" y="0"/>
             <wp:positionH relativeFrom="margin">
-              <wp:posOffset>8763159</wp:posOffset>
+              <wp:posOffset>8763000</wp:posOffset>
             </wp:positionH>
             <wp:positionV relativeFrom="paragraph">
-              <wp:posOffset>128270</wp:posOffset>
+              <wp:posOffset>2267825</wp:posOffset>
             </wp:positionV>
             <wp:extent cx="714340" cy="687600"/>
             <wp:effectExtent l="0" t="0" r="0" b="0"/>
@@ -1289,1121 +2531,6 @@
           </wp:anchor>
         </w:drawing>
       </w:r>
-      <w:bookmarkStart w:id="0" w:name="_Ref424297123"/>
-      <w:r>
-        <w:rPr>
-          <w:b/>
-          <w:bCs/>
-          <w:sz w:val="28"/>
-          <w:szCs w:val="28"/>
-          <w:u w:val="single"/>
-        </w:rPr>
-        <w:t>AXI4-Stream Slave</w:t>
-      </w:r>
-      <w:r>
-        <w:rPr>
-          <w:b/>
-          <w:bCs/>
-          <w:color w:val="595959" w:themeColor="text1" w:themeTint="A6"/>
-          <w:sz w:val="24"/>
-          <w:szCs w:val="36"/>
-          <w:u w:val="single"/>
-        </w:rPr>
-        <w:t xml:space="preserve"> </w:t>
-      </w:r>
-    </w:p>
-    <w:p>
-      <w:pPr>
-        <w:tabs>
-          <w:tab w:val="left" w:pos="851"/>
-        </w:tabs>
-        <w:rPr>
-          <w:szCs w:val="16"/>
-        </w:rPr>
-      </w:pPr>
-    </w:p>
-    <w:p>
-      <w:pPr>
-        <w:tabs>
-          <w:tab w:val="left" w:pos="851"/>
-        </w:tabs>
-        <w:rPr>
-          <w:rFonts w:cs="Helvetica"/>
-          <w:iCs/>
-          <w:szCs w:val="18"/>
-        </w:rPr>
-      </w:pPr>
-      <w:r>
-        <w:rPr>
-          <w:rFonts w:cs="Helvetica"/>
-          <w:szCs w:val="18"/>
-        </w:rPr>
-        <w:t>In order to use the A</w:t>
-      </w:r>
-      <w:r>
-        <w:rPr>
-          <w:rFonts w:cs="Helvetica"/>
-          <w:szCs w:val="18"/>
-        </w:rPr>
-        <w:t>XI4</w:t>
-      </w:r>
-      <w:r>
-        <w:rPr>
-          <w:rFonts w:cs="Helvetica"/>
-          <w:szCs w:val="18"/>
-        </w:rPr>
-        <w:t xml:space="preserve">-Stream VVC in slave mode, it must be instantiated in the test harness by setting the generic constant </w:t>
-      </w:r>
-      <w:r>
-        <w:rPr>
-          <w:rFonts w:cs="Helvetica"/>
-          <w:i/>
-          <w:sz w:val="15"/>
-          <w:szCs w:val="15"/>
-        </w:rPr>
-        <w:t xml:space="preserve">‘GC_MASTER_MODE’ </w:t>
-      </w:r>
-      <w:r>
-        <w:rPr>
-          <w:rFonts w:cs="Helvetica"/>
-          <w:iCs/>
-          <w:szCs w:val="18"/>
-        </w:rPr>
-        <w:t xml:space="preserve">to </w:t>
-      </w:r>
-      <w:r>
-        <w:rPr>
-          <w:rFonts w:cs="Helvetica"/>
-          <w:iCs/>
-          <w:szCs w:val="18"/>
-        </w:rPr>
-        <w:t>FALSE</w:t>
-      </w:r>
-      <w:r>
-        <w:rPr>
-          <w:rFonts w:cs="Helvetica"/>
-          <w:iCs/>
-          <w:szCs w:val="18"/>
-        </w:rPr>
-        <w:t xml:space="preserve">. </w:t>
-      </w:r>
-    </w:p>
-    <w:tbl>
-      <w:tblPr>
-        <w:tblStyle w:val="GridTable1Light-Accent11"/>
-        <w:tblpPr w:leftFromText="141" w:rightFromText="141" w:vertAnchor="text" w:horzAnchor="margin" w:tblpX="108" w:tblpY="87"/>
-        <w:tblW w:w="13038" w:type="dxa"/>
-        <w:tblBorders>
-          <w:top w:val="single" w:sz="4" w:space="0" w:color="auto"/>
-          <w:left w:val="single" w:sz="4" w:space="0" w:color="auto"/>
-          <w:bottom w:val="single" w:sz="4" w:space="0" w:color="auto"/>
-          <w:right w:val="single" w:sz="4" w:space="0" w:color="auto"/>
-          <w:insideH w:val="single" w:sz="4" w:space="0" w:color="auto"/>
-          <w:insideV w:val="single" w:sz="4" w:space="0" w:color="auto"/>
-        </w:tblBorders>
-        <w:tblLook w:val="04A0" w:firstRow="1" w:lastRow="0" w:firstColumn="1" w:lastColumn="0" w:noHBand="0" w:noVBand="1"/>
-      </w:tblPr>
-      <w:tblGrid>
-        <w:gridCol w:w="13038"/>
-      </w:tblGrid>
-      <w:tr>
-        <w:trPr>
-          <w:cnfStyle w:val="100000000000" w:firstRow="1" w:lastRow="0" w:firstColumn="0" w:lastColumn="0" w:oddVBand="0" w:evenVBand="0" w:oddHBand="0" w:evenHBand="0" w:firstRowFirstColumn="0" w:firstRowLastColumn="0" w:lastRowFirstColumn="0" w:lastRowLastColumn="0"/>
-          <w:trHeight w:hRule="exact" w:val="360"/>
-        </w:trPr>
-        <w:tc>
-          <w:tcPr>
-            <w:cnfStyle w:val="001000000000" w:firstRow="0" w:lastRow="0" w:firstColumn="1" w:lastColumn="0" w:oddVBand="0" w:evenVBand="0" w:oddHBand="0" w:evenHBand="0" w:firstRowFirstColumn="0" w:firstRowLastColumn="0" w:lastRowFirstColumn="0" w:lastRowLastColumn="0"/>
-            <w:tcW w:w="13038" w:type="dxa"/>
-            <w:tcBorders>
-              <w:top w:val="nil"/>
-              <w:left w:val="nil"/>
-              <w:bottom w:val="nil"/>
-              <w:right w:val="single" w:sz="4" w:space="0" w:color="auto"/>
-            </w:tcBorders>
-            <w:shd w:val="clear" w:color="auto" w:fill="000000"/>
-            <w:vAlign w:val="center"/>
-          </w:tcPr>
-          <w:p>
-            <w:pPr>
-              <w:widowControl w:val="0"/>
-              <w:tabs>
-                <w:tab w:val="left" w:pos="851"/>
-              </w:tabs>
-              <w:autoSpaceDE w:val="0"/>
-              <w:autoSpaceDN w:val="0"/>
-              <w:adjustRightInd w:val="0"/>
-              <w:rPr>
-                <w:rFonts w:cs="Helvetica"/>
-                <w:color w:val="ED7D31"/>
-                <w:szCs w:val="24"/>
-              </w:rPr>
-            </w:pPr>
-            <w:r>
-              <w:rPr>
-                <w:rFonts w:cs="Helvetica"/>
-                <w:color w:val="FFFFFF"/>
-                <w:sz w:val="22"/>
-                <w:szCs w:val="30"/>
-              </w:rPr>
-              <w:t>axi</w:t>
-            </w:r>
-            <w:r>
-              <w:rPr>
-                <w:rFonts w:cs="Helvetica"/>
-                <w:color w:val="FFFFFF"/>
-                <w:sz w:val="22"/>
-                <w:szCs w:val="30"/>
-              </w:rPr>
-              <w:t>stream_receive</w:t>
-            </w:r>
-            <w:r>
-              <w:rPr>
-                <w:rFonts w:cs="Helvetica"/>
-                <w:color w:val="FFFFFF"/>
-                <w:sz w:val="22"/>
-                <w:szCs w:val="30"/>
-              </w:rPr>
-              <w:t>[_bytes]</w:t>
-            </w:r>
-            <w:r>
-              <w:rPr>
-                <w:rFonts w:cs="Helvetica"/>
-                <w:color w:val="FFFFFF"/>
-                <w:szCs w:val="30"/>
-              </w:rPr>
-              <w:t xml:space="preserve"> </w:t>
-            </w:r>
-            <w:r>
-              <w:rPr>
-                <w:rFonts w:cs="Helvetica"/>
-                <w:color w:val="FFFFFF"/>
-                <w:szCs w:val="30"/>
-              </w:rPr>
-              <w:t>(VVC</w:t>
-            </w:r>
-            <w:r>
-              <w:rPr>
-                <w:rFonts w:cs="Helvetica"/>
-                <w:color w:val="FFFFFF"/>
-                <w:szCs w:val="30"/>
-              </w:rPr>
-              <w:t>T</w:t>
-            </w:r>
-            <w:r>
-              <w:rPr>
-                <w:rFonts w:cs="Helvetica"/>
-                <w:color w:val="FFFFFF"/>
-                <w:szCs w:val="30"/>
-              </w:rPr>
-              <w:t xml:space="preserve">, </w:t>
-            </w:r>
-            <w:r>
-              <w:rPr>
-                <w:rFonts w:cs="Helvetica"/>
-                <w:color w:val="FFFFFF"/>
-                <w:szCs w:val="30"/>
-              </w:rPr>
-              <w:t>vvc_</w:t>
-            </w:r>
-            <w:r>
-              <w:rPr>
-                <w:rFonts w:cs="Helvetica"/>
-                <w:color w:val="FFFFFF"/>
-                <w:szCs w:val="30"/>
-              </w:rPr>
-              <w:t>instance_idx</w:t>
-            </w:r>
-            <w:r>
-              <w:rPr>
-                <w:rFonts w:cs="Helvetica"/>
-                <w:color w:val="FFFFFF"/>
-                <w:szCs w:val="30"/>
-              </w:rPr>
-              <w:t xml:space="preserve">, </w:t>
-            </w:r>
-            <w:r>
-              <w:rPr>
-                <w:rFonts w:cs="Helvetica"/>
-                <w:color w:val="FF0000"/>
-                <w:szCs w:val="30"/>
-              </w:rPr>
-              <w:t>[TO_SB,]</w:t>
-            </w:r>
-            <w:r>
-              <w:rPr>
-                <w:rFonts w:cs="Helvetica"/>
-                <w:color w:val="7F7F7F" w:themeColor="text1" w:themeTint="80"/>
-                <w:szCs w:val="30"/>
-              </w:rPr>
-              <w:t xml:space="preserve"> </w:t>
-            </w:r>
-            <w:r>
-              <w:rPr>
-                <w:rFonts w:cs="Helvetica"/>
-                <w:color w:val="FFFFFF"/>
-                <w:szCs w:val="30"/>
-              </w:rPr>
-              <w:t xml:space="preserve"> </w:t>
-            </w:r>
-            <w:r>
-              <w:rPr>
-                <w:rFonts w:cs="Helvetica"/>
-                <w:color w:val="FFFFFF"/>
-                <w:szCs w:val="30"/>
-              </w:rPr>
-              <w:t>msg</w:t>
-            </w:r>
-            <w:r>
-              <w:rPr>
-                <w:rFonts w:cs="Helvetica"/>
-                <w:color w:val="FFFFFF"/>
-                <w:szCs w:val="30"/>
-              </w:rPr>
-              <w:t>, [scope]</w:t>
-            </w:r>
-            <w:r>
-              <w:rPr>
-                <w:rFonts w:cs="Helvetica"/>
-                <w:color w:val="FFFFFF"/>
-                <w:szCs w:val="30"/>
-              </w:rPr>
-              <w:t>)</w:t>
-            </w:r>
-          </w:p>
-        </w:tc>
-      </w:tr>
-      <w:tr>
-        <w:trPr>
-          <w:trHeight w:val="798"/>
-        </w:trPr>
-        <w:tc>
-          <w:tcPr>
-            <w:cnfStyle w:val="001000000000" w:firstRow="0" w:lastRow="0" w:firstColumn="1" w:lastColumn="0" w:oddVBand="0" w:evenVBand="0" w:oddHBand="0" w:evenHBand="0" w:firstRowFirstColumn="0" w:firstRowLastColumn="0" w:lastRowFirstColumn="0" w:lastRowLastColumn="0"/>
-            <w:tcW w:w="13038" w:type="dxa"/>
-            <w:tcBorders>
-              <w:top w:val="nil"/>
-            </w:tcBorders>
-            <w:vAlign w:val="center"/>
-          </w:tcPr>
-          <w:p>
-            <w:pPr>
-              <w:widowControl w:val="0"/>
-              <w:tabs>
-                <w:tab w:val="left" w:pos="851"/>
-              </w:tabs>
-              <w:autoSpaceDE w:val="0"/>
-              <w:autoSpaceDN w:val="0"/>
-              <w:adjustRightInd w:val="0"/>
-              <w:rPr>
-                <w:rFonts w:cs="Helvetica"/>
-                <w:color w:val="FF0000"/>
-                <w:sz w:val="15"/>
-                <w:szCs w:val="28"/>
-              </w:rPr>
-            </w:pPr>
-            <w:r>
-              <w:rPr>
-                <w:rFonts w:cs="Helvetica"/>
-                <w:bCs w:val="0"/>
-                <w:sz w:val="15"/>
-                <w:szCs w:val="28"/>
-              </w:rPr>
-              <w:t>Example</w:t>
-            </w:r>
-            <w:r>
-              <w:rPr>
-                <w:rFonts w:cs="Helvetica"/>
-                <w:b w:val="0"/>
-                <w:bCs w:val="0"/>
-                <w:sz w:val="15"/>
-                <w:szCs w:val="28"/>
-              </w:rPr>
-              <w:t xml:space="preserve">: </w:t>
-            </w:r>
-            <w:r>
-              <w:rPr>
-                <w:rFonts w:cs="Helvetica"/>
-                <w:b w:val="0"/>
-                <w:bCs w:val="0"/>
-                <w:sz w:val="15"/>
-                <w:szCs w:val="28"/>
-              </w:rPr>
-              <w:t xml:space="preserve">axistream_receive (AXISTREAM_VVCT, 1, </w:t>
-            </w:r>
-            <w:r>
-              <w:rPr>
-                <w:rFonts w:cs="Helvetica"/>
-                <w:b w:val="0"/>
-                <w:bCs w:val="0"/>
-                <w:color w:val="FF0000"/>
-                <w:sz w:val="15"/>
-                <w:szCs w:val="28"/>
-                <w:highlight w:val="lightGray"/>
-              </w:rPr>
-              <w:t>“</w:t>
-            </w:r>
-            <w:r>
-              <w:rPr>
-                <w:rFonts w:cs="Helvetica"/>
-                <w:b w:val="0"/>
-                <w:bCs w:val="0"/>
-                <w:color w:val="FF0000"/>
-                <w:sz w:val="15"/>
-                <w:szCs w:val="28"/>
-                <w:highlight w:val="lightGray"/>
-              </w:rPr>
-              <w:t xml:space="preserve">Receive packet, </w:t>
-            </w:r>
-            <w:r>
-              <w:rPr>
-                <w:rFonts w:cs="Helvetica"/>
-                <w:b w:val="0"/>
-                <w:bCs w:val="0"/>
-                <w:color w:val="FF0000"/>
-                <w:sz w:val="15"/>
-                <w:szCs w:val="28"/>
-                <w:highlight w:val="lightGray"/>
-              </w:rPr>
-              <w:t>and store</w:t>
-            </w:r>
-            <w:r>
-              <w:rPr>
-                <w:rFonts w:cs="Helvetica"/>
-                <w:b w:val="0"/>
-                <w:bCs w:val="0"/>
-                <w:color w:val="FF0000"/>
-                <w:sz w:val="15"/>
-                <w:szCs w:val="28"/>
-                <w:highlight w:val="lightGray"/>
-              </w:rPr>
-              <w:t xml:space="preserve"> it</w:t>
-            </w:r>
-            <w:r>
-              <w:rPr>
-                <w:rFonts w:cs="Helvetica"/>
-                <w:b w:val="0"/>
-                <w:bCs w:val="0"/>
-                <w:color w:val="FF0000"/>
-                <w:sz w:val="15"/>
-                <w:szCs w:val="28"/>
-                <w:highlight w:val="lightGray"/>
-              </w:rPr>
-              <w:t xml:space="preserve"> in</w:t>
-            </w:r>
-            <w:r>
-              <w:rPr>
-                <w:rFonts w:cs="Helvetica"/>
-                <w:b w:val="0"/>
-                <w:bCs w:val="0"/>
-                <w:color w:val="FF0000"/>
-                <w:sz w:val="15"/>
-                <w:szCs w:val="28"/>
-                <w:highlight w:val="lightGray"/>
-              </w:rPr>
-              <w:t xml:space="preserve"> the</w:t>
-            </w:r>
-            <w:r>
-              <w:rPr>
-                <w:rFonts w:cs="Helvetica"/>
-                <w:b w:val="0"/>
-                <w:bCs w:val="0"/>
-                <w:color w:val="FF0000"/>
-                <w:sz w:val="15"/>
-                <w:szCs w:val="28"/>
-                <w:highlight w:val="lightGray"/>
-              </w:rPr>
-              <w:t xml:space="preserve"> VVC</w:t>
-            </w:r>
-            <w:r>
-              <w:rPr>
-                <w:rFonts w:cs="Helvetica"/>
-                <w:b w:val="0"/>
-                <w:bCs w:val="0"/>
-                <w:color w:val="FF0000"/>
-                <w:sz w:val="15"/>
-                <w:szCs w:val="28"/>
-                <w:highlight w:val="lightGray"/>
-              </w:rPr>
-              <w:t xml:space="preserve">. </w:t>
-            </w:r>
-            <w:r>
-              <w:rPr>
-                <w:rFonts w:cs="Helvetica"/>
-                <w:b w:val="0"/>
-                <w:bCs w:val="0"/>
-                <w:color w:val="FF0000"/>
-                <w:sz w:val="15"/>
-                <w:szCs w:val="28"/>
-                <w:highlight w:val="lightGray"/>
-              </w:rPr>
-              <w:t>To</w:t>
-            </w:r>
-            <w:r>
-              <w:rPr>
-                <w:rFonts w:cs="Helvetica"/>
-                <w:b w:val="0"/>
-                <w:bCs w:val="0"/>
-                <w:color w:val="FF0000"/>
-                <w:sz w:val="15"/>
-                <w:szCs w:val="28"/>
-                <w:highlight w:val="lightGray"/>
-              </w:rPr>
-              <w:t xml:space="preserve"> be fetched later using  fetch_result() </w:t>
-            </w:r>
-            <w:r>
-              <w:rPr>
-                <w:rFonts w:cs="Helvetica"/>
-                <w:b w:val="0"/>
-                <w:bCs w:val="0"/>
-                <w:sz w:val="15"/>
-                <w:szCs w:val="28"/>
-              </w:rPr>
-              <w:t>“</w:t>
-            </w:r>
-            <w:r>
-              <w:rPr>
-                <w:rFonts w:cs="Helvetica"/>
-                <w:b w:val="0"/>
-                <w:bCs w:val="0"/>
-                <w:sz w:val="15"/>
-                <w:szCs w:val="28"/>
-              </w:rPr>
-              <w:t>);</w:t>
-            </w:r>
-          </w:p>
-          <w:p>
-            <w:pPr>
-              <w:widowControl w:val="0"/>
-              <w:tabs>
-                <w:tab w:val="left" w:pos="851"/>
-              </w:tabs>
-              <w:autoSpaceDE w:val="0"/>
-              <w:autoSpaceDN w:val="0"/>
-              <w:adjustRightInd w:val="0"/>
-              <w:rPr>
-                <w:rFonts w:cs="Helvetica"/>
-                <w:b w:val="0"/>
-                <w:bCs w:val="0"/>
-                <w:color w:val="FF0000"/>
-                <w:sz w:val="15"/>
-                <w:szCs w:val="28"/>
-              </w:rPr>
-            </w:pPr>
-            <w:r>
-              <w:rPr>
-                <w:rFonts w:cs="Helvetica"/>
-                <w:bCs w:val="0"/>
-                <w:color w:val="FF0000"/>
-                <w:sz w:val="15"/>
-                <w:szCs w:val="28"/>
-              </w:rPr>
-              <w:t xml:space="preserve">                 </w:t>
-            </w:r>
-            <w:r>
-              <w:rPr>
-                <w:rFonts w:cs="Helvetica"/>
-                <w:b w:val="0"/>
-                <w:bCs w:val="0"/>
-                <w:color w:val="FF0000"/>
-                <w:sz w:val="15"/>
-                <w:szCs w:val="28"/>
-                <w:highlight w:val="lightGray"/>
-              </w:rPr>
-              <w:t xml:space="preserve">axistream_receive (AXISTREAM_VVCT, 1,  TO_SB, “Receive packet, and send </w:t>
-            </w:r>
-            <w:r>
-              <w:rPr>
-                <w:rFonts w:cs="Helvetica"/>
-                <w:b w:val="0"/>
-                <w:bCs w:val="0"/>
-                <w:color w:val="FF0000"/>
-                <w:sz w:val="15"/>
-                <w:szCs w:val="28"/>
-                <w:highlight w:val="lightGray"/>
-              </w:rPr>
-              <w:t xml:space="preserve">it </w:t>
-            </w:r>
-            <w:r>
-              <w:rPr>
-                <w:rFonts w:cs="Helvetica"/>
-                <w:b w:val="0"/>
-                <w:bCs w:val="0"/>
-                <w:color w:val="FF0000"/>
-                <w:sz w:val="15"/>
-                <w:szCs w:val="28"/>
-                <w:highlight w:val="lightGray"/>
-              </w:rPr>
-              <w:t>to scoreboard for checking “);</w:t>
-            </w:r>
-          </w:p>
-          <w:p>
-            <w:pPr>
-              <w:widowControl w:val="0"/>
-              <w:tabs>
-                <w:tab w:val="left" w:pos="851"/>
-              </w:tabs>
-              <w:autoSpaceDE w:val="0"/>
-              <w:autoSpaceDN w:val="0"/>
-              <w:adjustRightInd w:val="0"/>
-              <w:rPr>
-                <w:rFonts w:cs="Helvetica"/>
-                <w:b w:val="0"/>
-                <w:bCs w:val="0"/>
-                <w:sz w:val="15"/>
-                <w:szCs w:val="28"/>
-              </w:rPr>
-            </w:pPr>
-          </w:p>
-          <w:p>
-            <w:pPr>
-              <w:widowControl w:val="0"/>
-              <w:tabs>
-                <w:tab w:val="left" w:pos="851"/>
-              </w:tabs>
-              <w:autoSpaceDE w:val="0"/>
-              <w:autoSpaceDN w:val="0"/>
-              <w:adjustRightInd w:val="0"/>
-              <w:rPr>
-                <w:rFonts w:cs="Helvetica"/>
-                <w:b w:val="0"/>
-                <w:bCs w:val="0"/>
-                <w:sz w:val="15"/>
-                <w:szCs w:val="28"/>
-              </w:rPr>
-            </w:pPr>
-            <w:r>
-              <w:rPr>
-                <w:rFonts w:cs="Helvetica"/>
-                <w:b w:val="0"/>
-                <w:bCs w:val="0"/>
-                <w:sz w:val="15"/>
-                <w:szCs w:val="28"/>
-              </w:rPr>
-              <w:t>Note! Use axistream_receive_bytes ( ) when using t_byte_array.</w:t>
-            </w:r>
-          </w:p>
-        </w:tc>
-      </w:tr>
-    </w:tbl>
-    <w:tbl>
-      <w:tblPr>
-        <w:tblStyle w:val="GridTable1Light-Accent11"/>
-        <w:tblpPr w:leftFromText="141" w:rightFromText="141" w:vertAnchor="text" w:horzAnchor="page" w:tblpX="987" w:tblpY="1459"/>
-        <w:tblW w:w="12978" w:type="dxa"/>
-        <w:tblBorders>
-          <w:top w:val="single" w:sz="4" w:space="0" w:color="auto"/>
-          <w:left w:val="single" w:sz="4" w:space="0" w:color="auto"/>
-          <w:bottom w:val="single" w:sz="4" w:space="0" w:color="auto"/>
-          <w:right w:val="single" w:sz="4" w:space="0" w:color="auto"/>
-          <w:insideH w:val="single" w:sz="4" w:space="0" w:color="auto"/>
-          <w:insideV w:val="single" w:sz="4" w:space="0" w:color="auto"/>
-        </w:tblBorders>
-        <w:tblLook w:val="04A0" w:firstRow="1" w:lastRow="0" w:firstColumn="1" w:lastColumn="0" w:noHBand="0" w:noVBand="1"/>
-      </w:tblPr>
-      <w:tblGrid>
-        <w:gridCol w:w="12978"/>
-      </w:tblGrid>
-      <w:tr>
-        <w:trPr>
-          <w:cnfStyle w:val="100000000000" w:firstRow="1" w:lastRow="0" w:firstColumn="0" w:lastColumn="0" w:oddVBand="0" w:evenVBand="0" w:oddHBand="0" w:evenHBand="0" w:firstRowFirstColumn="0" w:firstRowLastColumn="0" w:lastRowFirstColumn="0" w:lastRowLastColumn="0"/>
-          <w:trHeight w:hRule="exact" w:val="625"/>
-        </w:trPr>
-        <w:tc>
-          <w:tcPr>
-            <w:cnfStyle w:val="001000000000" w:firstRow="0" w:lastRow="0" w:firstColumn="1" w:lastColumn="0" w:oddVBand="0" w:evenVBand="0" w:oddHBand="0" w:evenHBand="0" w:firstRowFirstColumn="0" w:firstRowLastColumn="0" w:lastRowFirstColumn="0" w:lastRowLastColumn="0"/>
-            <w:tcW w:w="12978" w:type="dxa"/>
-            <w:tcBorders>
-              <w:top w:val="nil"/>
-              <w:left w:val="single" w:sz="4" w:space="0" w:color="auto"/>
-              <w:bottom w:val="nil"/>
-              <w:right w:val="nil"/>
-            </w:tcBorders>
-            <w:shd w:val="clear" w:color="auto" w:fill="000000"/>
-            <w:vAlign w:val="center"/>
-          </w:tcPr>
-          <w:p>
-            <w:pPr>
-              <w:widowControl w:val="0"/>
-              <w:tabs>
-                <w:tab w:val="left" w:pos="851"/>
-              </w:tabs>
-              <w:autoSpaceDE w:val="0"/>
-              <w:autoSpaceDN w:val="0"/>
-              <w:adjustRightInd w:val="0"/>
-              <w:rPr>
-                <w:rFonts w:cs="Helvetica"/>
-                <w:color w:val="ED7D31"/>
-                <w:szCs w:val="24"/>
-              </w:rPr>
-            </w:pPr>
-            <w:r>
-              <w:rPr>
-                <w:rFonts w:cs="Helvetica"/>
-                <w:color w:val="FFFFFF"/>
-                <w:sz w:val="22"/>
-                <w:szCs w:val="30"/>
-              </w:rPr>
-              <w:t>axi</w:t>
-            </w:r>
-            <w:r>
-              <w:rPr>
-                <w:rFonts w:cs="Helvetica"/>
-                <w:color w:val="FFFFFF"/>
-                <w:sz w:val="22"/>
-                <w:szCs w:val="30"/>
-              </w:rPr>
-              <w:t>stream_expect[_bytes]</w:t>
-            </w:r>
-            <w:r>
-              <w:rPr>
-                <w:rFonts w:cs="Helvetica"/>
-                <w:color w:val="FFFFFF"/>
-                <w:szCs w:val="30"/>
-              </w:rPr>
-              <w:t xml:space="preserve"> </w:t>
-            </w:r>
-            <w:r>
-              <w:rPr>
-                <w:rFonts w:cs="Helvetica"/>
-                <w:color w:val="FFFFFF"/>
-                <w:szCs w:val="30"/>
-              </w:rPr>
-              <w:t>(VVC</w:t>
-            </w:r>
-            <w:r>
-              <w:rPr>
-                <w:rFonts w:cs="Helvetica"/>
-                <w:color w:val="FFFFFF"/>
-                <w:szCs w:val="30"/>
-              </w:rPr>
-              <w:t>T</w:t>
-            </w:r>
-            <w:r>
-              <w:rPr>
-                <w:rFonts w:cs="Helvetica"/>
-                <w:color w:val="FFFFFF"/>
-                <w:szCs w:val="30"/>
-              </w:rPr>
-              <w:t xml:space="preserve">, </w:t>
-            </w:r>
-            <w:r>
-              <w:rPr>
-                <w:rFonts w:cs="Helvetica"/>
-                <w:color w:val="FFFFFF"/>
-                <w:szCs w:val="30"/>
-              </w:rPr>
-              <w:t>vvc_</w:t>
-            </w:r>
-            <w:r>
-              <w:rPr>
-                <w:rFonts w:cs="Helvetica"/>
-                <w:color w:val="FFFFFF"/>
-                <w:szCs w:val="30"/>
-              </w:rPr>
-              <w:t xml:space="preserve">instance_idx, </w:t>
-            </w:r>
-            <w:r>
-              <w:rPr>
-                <w:rFonts w:cs="Helvetica"/>
-                <w:color w:val="FFFFFF"/>
-                <w:szCs w:val="30"/>
-              </w:rPr>
-              <w:t>exp_d</w:t>
-            </w:r>
-            <w:r>
-              <w:rPr>
-                <w:rFonts w:cs="Helvetica"/>
-                <w:color w:val="FFFFFF"/>
-                <w:szCs w:val="30"/>
-              </w:rPr>
-              <w:t>ata</w:t>
-            </w:r>
-            <w:r>
-              <w:rPr>
-                <w:rFonts w:cs="Helvetica"/>
-                <w:color w:val="FFFFFF"/>
-                <w:szCs w:val="30"/>
-              </w:rPr>
-              <w:t>_array</w:t>
-            </w:r>
-            <w:r>
-              <w:rPr>
-                <w:rFonts w:cs="Helvetica"/>
-                <w:color w:val="FFFFFF"/>
-                <w:szCs w:val="30"/>
-              </w:rPr>
-              <w:t>,</w:t>
-            </w:r>
-            <w:r>
-              <w:rPr>
-                <w:rFonts w:cs="Helvetica"/>
-                <w:color w:val="FFFFFF"/>
-                <w:szCs w:val="30"/>
-              </w:rPr>
-              <w:t xml:space="preserve"> [exp_user_array, </w:t>
-            </w:r>
-            <w:r>
-              <w:rPr>
-                <w:rFonts w:cs="Verdana"/>
-                <w:color w:val="FFFFFF"/>
-                <w:sz w:val="16"/>
-                <w:szCs w:val="16"/>
-              </w:rPr>
-              <w:t>[</w:t>
-            </w:r>
-            <w:r>
-              <w:rPr>
-                <w:rFonts w:cs="Verdana"/>
-                <w:color w:val="FFFFFF"/>
-                <w:sz w:val="16"/>
-                <w:szCs w:val="16"/>
-              </w:rPr>
-              <w:t>exp_</w:t>
-            </w:r>
-            <w:r>
-              <w:rPr>
-                <w:rFonts w:cs="Verdana"/>
-                <w:color w:val="FFFFFF"/>
-                <w:sz w:val="16"/>
-                <w:szCs w:val="16"/>
-              </w:rPr>
-              <w:t xml:space="preserve">strb_array, </w:t>
-            </w:r>
-            <w:r>
-              <w:rPr>
-                <w:rFonts w:cs="Verdana"/>
-                <w:color w:val="FFFFFF"/>
-                <w:sz w:val="16"/>
-                <w:szCs w:val="16"/>
-              </w:rPr>
-              <w:t>exp_</w:t>
-            </w:r>
-            <w:r>
-              <w:rPr>
-                <w:rFonts w:cs="Verdana"/>
-                <w:color w:val="FFFFFF"/>
-                <w:sz w:val="16"/>
-                <w:szCs w:val="16"/>
-              </w:rPr>
-              <w:t xml:space="preserve">id_array, </w:t>
-            </w:r>
-            <w:r>
-              <w:rPr>
-                <w:rFonts w:cs="Verdana"/>
-                <w:color w:val="FFFFFF"/>
-                <w:sz w:val="16"/>
-                <w:szCs w:val="16"/>
-              </w:rPr>
-              <w:t>exp_</w:t>
-            </w:r>
-            <w:r>
-              <w:rPr>
-                <w:rFonts w:cs="Verdana"/>
-                <w:color w:val="FFFFFF"/>
-                <w:sz w:val="16"/>
-                <w:szCs w:val="16"/>
-              </w:rPr>
-              <w:t>dest_array]</w:t>
-            </w:r>
-            <w:r>
-              <w:rPr>
-                <w:rFonts w:cs="Helvetica"/>
-                <w:color w:val="FFFFFF"/>
-                <w:szCs w:val="30"/>
-              </w:rPr>
-              <w:t>],</w:t>
-            </w:r>
-            <w:r>
-              <w:rPr>
-                <w:rFonts w:cs="Helvetica"/>
-                <w:color w:val="FFFFFF"/>
-                <w:szCs w:val="30"/>
-              </w:rPr>
-              <w:t xml:space="preserve"> </w:t>
-            </w:r>
-            <w:r>
-              <w:rPr>
-                <w:rFonts w:cs="Helvetica"/>
-                <w:color w:val="FFFFFF"/>
-                <w:szCs w:val="30"/>
-              </w:rPr>
-              <w:br/>
-              <w:t xml:space="preserve">                                                         msg, [alert_</w:t>
-            </w:r>
-            <w:r>
-              <w:rPr>
-                <w:rFonts w:cs="Helvetica"/>
-                <w:color w:val="FFFFFF"/>
-                <w:szCs w:val="30"/>
-              </w:rPr>
-              <w:t>level</w:t>
-            </w:r>
-            <w:r>
-              <w:rPr>
-                <w:rFonts w:cs="Helvetica"/>
-                <w:color w:val="FFFFFF"/>
-                <w:szCs w:val="30"/>
-              </w:rPr>
-              <w:t>, [scope]</w:t>
-            </w:r>
-            <w:r>
-              <w:rPr>
-                <w:rFonts w:cs="Helvetica"/>
-                <w:color w:val="FFFFFF"/>
-                <w:szCs w:val="30"/>
-              </w:rPr>
-              <w:t>])</w:t>
-            </w:r>
-          </w:p>
-        </w:tc>
-      </w:tr>
-      <w:tr>
-        <w:trPr>
-          <w:trHeight w:val="1088"/>
-        </w:trPr>
-        <w:tc>
-          <w:tcPr>
-            <w:cnfStyle w:val="001000000000" w:firstRow="0" w:lastRow="0" w:firstColumn="1" w:lastColumn="0" w:oddVBand="0" w:evenVBand="0" w:oddHBand="0" w:evenHBand="0" w:firstRowFirstColumn="0" w:firstRowLastColumn="0" w:lastRowFirstColumn="0" w:lastRowLastColumn="0"/>
-            <w:tcW w:w="12978" w:type="dxa"/>
-            <w:tcBorders>
-              <w:top w:val="nil"/>
-            </w:tcBorders>
-            <w:vAlign w:val="center"/>
-          </w:tcPr>
-          <w:p>
-            <w:pPr>
-              <w:widowControl w:val="0"/>
-              <w:tabs>
-                <w:tab w:val="left" w:pos="851"/>
-              </w:tabs>
-              <w:autoSpaceDE w:val="0"/>
-              <w:autoSpaceDN w:val="0"/>
-              <w:adjustRightInd w:val="0"/>
-              <w:rPr>
-                <w:rFonts w:cs="Helvetica"/>
-                <w:b w:val="0"/>
-                <w:bCs w:val="0"/>
-                <w:sz w:val="15"/>
-                <w:szCs w:val="28"/>
-              </w:rPr>
-            </w:pPr>
-            <w:r>
-              <w:rPr>
-                <w:rFonts w:cs="Helvetica"/>
-                <w:bCs w:val="0"/>
-                <w:sz w:val="15"/>
-                <w:szCs w:val="28"/>
-              </w:rPr>
-              <w:t>Example</w:t>
-            </w:r>
-            <w:r>
-              <w:rPr>
-                <w:rFonts w:cs="Helvetica"/>
-                <w:b w:val="0"/>
-                <w:bCs w:val="0"/>
-                <w:sz w:val="15"/>
-                <w:szCs w:val="28"/>
-              </w:rPr>
-              <w:t>: axi</w:t>
-            </w:r>
-            <w:r>
-              <w:rPr>
-                <w:rFonts w:cs="Helvetica"/>
-                <w:b w:val="0"/>
-                <w:bCs w:val="0"/>
-                <w:sz w:val="15"/>
-                <w:szCs w:val="28"/>
-              </w:rPr>
-              <w:t>stream_expect</w:t>
-            </w:r>
-            <w:r>
-              <w:rPr>
-                <w:rFonts w:cs="Helvetica"/>
-                <w:b w:val="0"/>
-                <w:bCs w:val="0"/>
-                <w:sz w:val="15"/>
-                <w:szCs w:val="28"/>
-              </w:rPr>
-              <w:t>(AXI</w:t>
-            </w:r>
-            <w:r>
-              <w:rPr>
-                <w:rFonts w:cs="Helvetica"/>
-                <w:b w:val="0"/>
-                <w:bCs w:val="0"/>
-                <w:sz w:val="15"/>
-                <w:szCs w:val="28"/>
-              </w:rPr>
-              <w:t>STREAM</w:t>
-            </w:r>
-            <w:r>
-              <w:rPr>
-                <w:rFonts w:cs="Helvetica"/>
-                <w:b w:val="0"/>
-                <w:bCs w:val="0"/>
-                <w:sz w:val="15"/>
-                <w:szCs w:val="28"/>
-              </w:rPr>
-              <w:t xml:space="preserve">_VVCT, </w:t>
-            </w:r>
-            <w:r>
-              <w:rPr>
-                <w:rFonts w:cs="Helvetica"/>
-                <w:b w:val="0"/>
-                <w:bCs w:val="0"/>
-                <w:sz w:val="15"/>
-                <w:szCs w:val="28"/>
-              </w:rPr>
-              <w:t>0</w:t>
-            </w:r>
-            <w:r>
-              <w:rPr>
-                <w:rFonts w:cs="Helvetica"/>
-                <w:b w:val="0"/>
-                <w:bCs w:val="0"/>
-                <w:sz w:val="15"/>
-                <w:szCs w:val="28"/>
-              </w:rPr>
-              <w:t>,</w:t>
-            </w:r>
-            <w:r>
-              <w:rPr>
-                <w:rFonts w:cs="Helvetica"/>
-                <w:b w:val="0"/>
-                <w:bCs w:val="0"/>
-                <w:sz w:val="15"/>
-                <w:szCs w:val="28"/>
-              </w:rPr>
-              <w:t xml:space="preserve"> v_data_array(0 to v_numBytes-1), v_user_array(0 to v_numWords-1)</w:t>
-            </w:r>
-            <w:r>
-              <w:rPr>
-                <w:rFonts w:cs="Helvetica"/>
-                <w:b w:val="0"/>
-                <w:bCs w:val="0"/>
-                <w:sz w:val="15"/>
-                <w:szCs w:val="28"/>
-              </w:rPr>
-              <w:t xml:space="preserve">, </w:t>
-            </w:r>
-            <w:r>
-              <w:rPr>
-                <w:rFonts w:cs="Verdana"/>
-                <w:b w:val="0"/>
-                <w:sz w:val="15"/>
-                <w:szCs w:val="13"/>
-              </w:rPr>
-              <w:t>“Expect a packet, checking the tuser bits</w:t>
-            </w:r>
-            <w:r>
-              <w:rPr>
-                <w:rFonts w:cs="Verdana"/>
-                <w:b w:val="0"/>
-                <w:bCs w:val="0"/>
-                <w:sz w:val="15"/>
-                <w:szCs w:val="28"/>
-              </w:rPr>
-              <w:t>”</w:t>
-            </w:r>
-            <w:r>
-              <w:rPr>
-                <w:rFonts w:cs="Helvetica"/>
-                <w:b w:val="0"/>
-                <w:bCs w:val="0"/>
-                <w:sz w:val="15"/>
-                <w:szCs w:val="28"/>
-              </w:rPr>
-              <w:t>);</w:t>
-            </w:r>
-            <w:r>
-              <w:rPr>
-                <w:rFonts w:cs="Helvetica"/>
-                <w:b w:val="0"/>
-                <w:bCs w:val="0"/>
-                <w:sz w:val="15"/>
-                <w:szCs w:val="28"/>
-              </w:rPr>
-              <w:br/>
-              <w:t xml:space="preserve">                axistream_expect(AXISTREAM_VVCT, 0, v_data_array(0 to v_numBytes-1)(16 downto 0), v_user_array(0 to v_numWords-1), “Expecting a packet, checking the tuser bits”);</w:t>
-            </w:r>
-          </w:p>
-          <w:p>
-            <w:pPr>
-              <w:widowControl w:val="0"/>
-              <w:tabs>
-                <w:tab w:val="left" w:pos="851"/>
-              </w:tabs>
-              <w:autoSpaceDE w:val="0"/>
-              <w:autoSpaceDN w:val="0"/>
-              <w:adjustRightInd w:val="0"/>
-              <w:rPr>
-                <w:rFonts w:cs="Helvetica"/>
-                <w:b w:val="0"/>
-                <w:bCs w:val="0"/>
-                <w:sz w:val="15"/>
-                <w:szCs w:val="28"/>
-              </w:rPr>
-            </w:pPr>
-          </w:p>
-          <w:p>
-            <w:pPr>
-              <w:widowControl w:val="0"/>
-              <w:tabs>
-                <w:tab w:val="left" w:pos="851"/>
-              </w:tabs>
-              <w:autoSpaceDE w:val="0"/>
-              <w:autoSpaceDN w:val="0"/>
-              <w:adjustRightInd w:val="0"/>
-              <w:rPr>
-                <w:rFonts w:cs="Helvetica"/>
-                <w:b w:val="0"/>
-                <w:i/>
-                <w:sz w:val="15"/>
-                <w:szCs w:val="15"/>
-              </w:rPr>
-            </w:pPr>
-          </w:p>
-          <w:p>
-            <w:pPr>
-              <w:widowControl w:val="0"/>
-              <w:tabs>
-                <w:tab w:val="left" w:pos="851"/>
-              </w:tabs>
-              <w:autoSpaceDE w:val="0"/>
-              <w:autoSpaceDN w:val="0"/>
-              <w:adjustRightInd w:val="0"/>
-              <w:rPr>
-                <w:rFonts w:cs="Helvetica"/>
-                <w:b w:val="0"/>
-                <w:bCs w:val="0"/>
-                <w:sz w:val="15"/>
-                <w:szCs w:val="28"/>
-              </w:rPr>
-            </w:pPr>
-            <w:r>
-              <w:rPr>
-                <w:rFonts w:cs="Helvetica"/>
-                <w:b w:val="0"/>
-                <w:sz w:val="15"/>
-                <w:szCs w:val="15"/>
-              </w:rPr>
-              <w:t>Note! Use axistream_expect_bytes ( ) when using t_byte_array</w:t>
-            </w:r>
-          </w:p>
-        </w:tc>
-      </w:tr>
-    </w:tbl>
-    <w:p>
-      <w:pPr>
-        <w:rPr>
-          <w:rFonts w:ascii="Helvetica Light" w:eastAsiaTheme="minorEastAsia" w:hAnsi="Helvetica Light" w:cstheme="minorBidi"/>
-          <w:color w:val="5A5A5A" w:themeColor="text1" w:themeTint="A5"/>
-          <w:spacing w:val="15"/>
-          <w:sz w:val="24"/>
-          <w:szCs w:val="22"/>
-        </w:rPr>
-      </w:pPr>
       <w:r>
         <w:rPr>
           <w:noProof/>
@@ -2471,7 +2598,7 @@
     </w:p>
     <w:tbl>
       <w:tblPr>
-        <w:tblStyle w:val="TableGrid"/>
+        <w:tblStyle w:val="Tabellrutenett"/>
         <w:tblpPr w:leftFromText="141" w:rightFromText="141" w:vertAnchor="text" w:horzAnchor="margin" w:tblpY="-42"/>
         <w:tblW w:w="13948" w:type="dxa"/>
         <w:tblBorders>
@@ -2520,7 +2647,21 @@
                 <w:szCs w:val="16"/>
               </w:rPr>
               <w:lastRenderedPageBreak/>
-              <w:t xml:space="preserve">AXI4-Stream VVC Configuration record </w:t>
+              <w:t xml:space="preserve">AXI4-Stream </w:t>
+            </w:r>
+            <w:proofErr w:type="spellStart"/>
+            <w:r>
+              <w:rPr>
+                <w:szCs w:val="16"/>
+              </w:rPr>
+              <w:t>VVC</w:t>
+            </w:r>
+            <w:proofErr w:type="spellEnd"/>
+            <w:r>
+              <w:rPr>
+                <w:szCs w:val="16"/>
+              </w:rPr>
+              <w:t xml:space="preserve"> Configuration record </w:t>
             </w:r>
             <w:r>
               <w:rPr>
@@ -3568,7 +3709,25 @@
                 <w:sz w:val="15"/>
                 <w:szCs w:val="15"/>
               </w:rPr>
-              <w:t xml:space="preserve">- See UVVM Methods </w:t>
+              <w:t xml:space="preserve">- See </w:t>
+            </w:r>
+            <w:proofErr w:type="spellStart"/>
+            <w:r>
+              <w:rPr>
+                <w:rFonts w:cs="Helvetica"/>
+                <w:sz w:val="15"/>
+                <w:szCs w:val="15"/>
+              </w:rPr>
+              <w:t>UVVM</w:t>
+            </w:r>
+            <w:proofErr w:type="spellEnd"/>
+            <w:r>
+              <w:rPr>
+                <w:rFonts w:cs="Helvetica"/>
+                <w:sz w:val="15"/>
+                <w:szCs w:val="15"/>
+              </w:rPr>
+              <w:t xml:space="preserve"> Methods </w:t>
             </w:r>
             <w:proofErr w:type="spellStart"/>
             <w:r>
@@ -4534,19 +4693,19 @@
     </w:tbl>
     <w:p>
       <w:pPr>
-        <w:pStyle w:val="Subtitle"/>
+        <w:pStyle w:val="Undertittel"/>
         <w:spacing w:after="40"/>
       </w:pPr>
     </w:p>
     <w:p>
       <w:pPr>
-        <w:pStyle w:val="Subtitle"/>
+        <w:pStyle w:val="Undertittel"/>
         <w:spacing w:after="40"/>
       </w:pPr>
     </w:p>
     <w:p>
       <w:pPr>
-        <w:pStyle w:val="Subtitle"/>
+        <w:pStyle w:val="Undertittel"/>
         <w:spacing w:after="40"/>
       </w:pPr>
     </w:p>
@@ -4566,7 +4725,7 @@
     <w:p/>
     <w:p>
       <w:pPr>
-        <w:pStyle w:val="Subtitle"/>
+        <w:pStyle w:val="Undertittel"/>
         <w:spacing w:after="40"/>
         <w:rPr>
           <w:b/>
@@ -5017,13 +5176,13 @@
     </w:tbl>
     <w:p>
       <w:pPr>
-        <w:pStyle w:val="Subtitle"/>
+        <w:pStyle w:val="Undertittel"/>
         <w:spacing w:before="200" w:after="40"/>
       </w:pPr>
     </w:p>
     <w:p>
       <w:pPr>
-        <w:pStyle w:val="Subtitle"/>
+        <w:pStyle w:val="Undertittel"/>
         <w:spacing w:before="200" w:after="40"/>
         <w:rPr>
           <w:b/>
@@ -5447,17 +5606,25 @@
               </w:rPr>
               <w:br/>
             </w:r>
-            <w:r>
-              <w:rPr>
-                <w:sz w:val="15"/>
-              </w:rPr>
-              <w:t xml:space="preserve">SLV and </w:t>
-            </w:r>
             <w:proofErr w:type="spellStart"/>
             <w:r>
               <w:rPr>
                 <w:sz w:val="15"/>
               </w:rPr>
+              <w:t>SLV</w:t>
+            </w:r>
+            <w:proofErr w:type="spellEnd"/>
+            <w:r>
+              <w:rPr>
+                <w:sz w:val="15"/>
+              </w:rPr>
+              <w:t xml:space="preserve"> and </w:t>
+            </w:r>
+            <w:proofErr w:type="spellStart"/>
+            <w:r>
+              <w:rPr>
+                <w:sz w:val="15"/>
+              </w:rPr>
               <w:t>t_slv_array</w:t>
             </w:r>
             <w:proofErr w:type="spellEnd"/>
@@ -5465,42 +5632,30 @@
               <w:rPr>
                 <w:sz w:val="15"/>
               </w:rPr>
-              <w:t xml:space="preserve"> data </w:t>
-            </w:r>
+              <w:t xml:space="preserve"> data has to be a multiple of byte</w:t>
+            </w:r>
+            <w:r>
+              <w:rPr>
+                <w:sz w:val="15"/>
+              </w:rPr>
+              <w:t>(s)</w:t>
+            </w:r>
+            <w:r>
+              <w:rPr>
+                <w:sz w:val="15"/>
+              </w:rPr>
+              <w:t xml:space="preserve">, e.g. </w:t>
+            </w:r>
+            <w:proofErr w:type="spellStart"/>
             <w:proofErr w:type="gramStart"/>
             <w:r>
               <w:rPr>
                 <w:sz w:val="15"/>
               </w:rPr>
-              <w:t>has to</w:t>
-            </w:r>
+              <w:t>x”AA</w:t>
+            </w:r>
+            <w:proofErr w:type="spellEnd"/>
             <w:proofErr w:type="gramEnd"/>
-            <w:r>
-              <w:rPr>
-                <w:sz w:val="15"/>
-              </w:rPr>
-              <w:t xml:space="preserve"> be a multiple of byte</w:t>
-            </w:r>
-            <w:r>
-              <w:rPr>
-                <w:sz w:val="15"/>
-              </w:rPr>
-              <w:t>(s)</w:t>
-            </w:r>
-            <w:r>
-              <w:rPr>
-                <w:sz w:val="15"/>
-              </w:rPr>
-              <w:t xml:space="preserve">, e.g. </w:t>
-            </w:r>
-            <w:proofErr w:type="spellStart"/>
-            <w:r>
-              <w:rPr>
-                <w:sz w:val="15"/>
-              </w:rPr>
-              <w:t>x”AA</w:t>
-            </w:r>
-            <w:proofErr w:type="spellEnd"/>
             <w:r>
               <w:rPr>
                 <w:sz w:val="15"/>
@@ -6882,7 +7037,39 @@
                 <w:rFonts w:cs="Helvetica"/>
                 <w:sz w:val="15"/>
               </w:rPr>
-              <w:t>“AXISTREAM VVC”</w:t>
+              <w:t>“</w:t>
+            </w:r>
+            <w:proofErr w:type="spellStart"/>
+            <w:r>
+              <w:rPr>
+                <w:rFonts w:cs="Helvetica"/>
+                <w:sz w:val="15"/>
+              </w:rPr>
+              <w:t>AXISTREAM</w:t>
+            </w:r>
+            <w:proofErr w:type="spellEnd"/>
+            <w:r>
+              <w:rPr>
+                <w:rFonts w:cs="Helvetica"/>
+                <w:sz w:val="15"/>
+              </w:rPr>
+              <w:t xml:space="preserve"> </w:t>
+            </w:r>
+            <w:proofErr w:type="spellStart"/>
+            <w:r>
+              <w:rPr>
+                <w:rFonts w:cs="Helvetica"/>
+                <w:sz w:val="15"/>
+              </w:rPr>
+              <w:t>VVC</w:t>
+            </w:r>
+            <w:proofErr w:type="spellEnd"/>
+            <w:r>
+              <w:rPr>
+                <w:rFonts w:cs="Helvetica"/>
+                <w:sz w:val="15"/>
+              </w:rPr>
+              <w:t>”</w:t>
             </w:r>
           </w:p>
         </w:tc>
@@ -6974,7 +7161,7 @@
     </w:tbl>
     <w:p>
       <w:pPr>
-        <w:pStyle w:val="Subtitle"/>
+        <w:pStyle w:val="Undertittel"/>
         <w:spacing w:before="200" w:after="40"/>
         <w:rPr>
           <w:b/>
@@ -7386,14 +7573,14 @@
     </w:tbl>
     <w:p>
       <w:pPr>
-        <w:pStyle w:val="Subtitle"/>
+        <w:pStyle w:val="Undertittel"/>
         <w:keepNext/>
         <w:spacing w:before="200" w:after="40"/>
       </w:pPr>
     </w:p>
     <w:p>
       <w:pPr>
-        <w:pStyle w:val="Subtitle"/>
+        <w:pStyle w:val="Undertittel"/>
         <w:keepNext/>
         <w:spacing w:before="200" w:after="40"/>
         <w:rPr>
@@ -8114,6 +8301,7 @@
               </w:rPr>
               <w:t xml:space="preserve">wider than 8, increase the value of the constant </w:t>
             </w:r>
+            <w:proofErr w:type="spellStart"/>
             <w:r>
               <w:rPr>
                 <w:sz w:val="15"/>
@@ -8121,6 +8309,7 @@
               </w:rPr>
               <w:t>C_MAX_TUSER_BITS</w:t>
             </w:r>
+            <w:proofErr w:type="spellEnd"/>
             <w:r>
               <w:rPr>
                 <w:sz w:val="15"/>
@@ -8255,7 +8444,7 @@
                 <w:rFonts w:cs="Helvetica"/>
                 <w:sz w:val="15"/>
               </w:rPr>
-              <w:t>4</w:t>
+              <w:t>5</w:t>
             </w:r>
             <w:r>
               <w:rPr>
@@ -8501,7 +8690,23 @@
                 <w:sz w:val="15"/>
                 <w:szCs w:val="15"/>
               </w:rPr>
-              <w:t xml:space="preserve">wider than 8, increase the value of the constant C_MAX_TID_BITS in </w:t>
+              <w:t xml:space="preserve">wider than 8, increase the value of the constant </w:t>
+            </w:r>
+            <w:proofErr w:type="spellStart"/>
+            <w:r>
+              <w:rPr>
+                <w:sz w:val="15"/>
+                <w:szCs w:val="15"/>
+              </w:rPr>
+              <w:t>C_MAX_TID_BITS</w:t>
+            </w:r>
+            <w:proofErr w:type="spellEnd"/>
+            <w:r>
+              <w:rPr>
+                <w:sz w:val="15"/>
+                <w:szCs w:val="15"/>
+              </w:rPr>
+              <w:t xml:space="preserve"> in </w:t>
             </w:r>
             <w:proofErr w:type="spellStart"/>
             <w:r>
@@ -8602,7 +8807,7 @@
                 <w:rFonts w:cs="Helvetica"/>
                 <w:sz w:val="15"/>
               </w:rPr>
-              <w:t>4</w:t>
+              <w:t>5</w:t>
             </w:r>
             <w:r>
               <w:rPr>
@@ -8853,7 +9058,23 @@
                 <w:sz w:val="15"/>
                 <w:szCs w:val="15"/>
               </w:rPr>
-              <w:t xml:space="preserve">, increase the value of the constant C_MAX_TDEST_BITS in </w:t>
+              <w:t xml:space="preserve">, increase the value of the constant </w:t>
+            </w:r>
+            <w:proofErr w:type="spellStart"/>
+            <w:r>
+              <w:rPr>
+                <w:sz w:val="15"/>
+                <w:szCs w:val="15"/>
+              </w:rPr>
+              <w:t>C_MAX_TDEST_BITS</w:t>
+            </w:r>
+            <w:proofErr w:type="spellEnd"/>
+            <w:r>
+              <w:rPr>
+                <w:sz w:val="15"/>
+                <w:szCs w:val="15"/>
+              </w:rPr>
+              <w:t xml:space="preserve"> in </w:t>
             </w:r>
             <w:proofErr w:type="spellStart"/>
             <w:r>
@@ -8947,7 +9168,7 @@
                 <w:rFonts w:cs="Helvetica"/>
                 <w:sz w:val="15"/>
               </w:rPr>
-              <w:t>4</w:t>
+              <w:t>5</w:t>
             </w:r>
             <w:r>
               <w:rPr>
@@ -9788,7 +10009,7 @@
           </w:tcPr>
           <w:p>
             <w:pPr>
-              <w:pStyle w:val="Subtitle"/>
+              <w:pStyle w:val="Undertittel"/>
               <w:keepNext/>
               <w:tabs>
                 <w:tab w:val="left" w:pos="8181"/>
@@ -10183,7 +10404,7 @@
     </w:tbl>
     <w:p>
       <w:pPr>
-        <w:pStyle w:val="Subtitle"/>
+        <w:pStyle w:val="Undertittel"/>
         <w:rPr>
           <w:sz w:val="40"/>
           <w:szCs w:val="40"/>
@@ -10203,7 +10424,7 @@
     </w:p>
     <w:p>
       <w:pPr>
-        <w:pStyle w:val="NoSpacing"/>
+        <w:pStyle w:val="Ingenmellomrom"/>
       </w:pPr>
       <w:r>
         <w:t xml:space="preserve">All VVC procedures are defined in </w:t>
@@ -10214,7 +10435,15 @@
       </w:r>
       <w:proofErr w:type="spellEnd"/>
       <w:r>
-        <w:t xml:space="preserve"> (dedicated this VVC), and </w:t>
+        <w:t xml:space="preserve"> (dedicated this </w:t>
+      </w:r>
+      <w:proofErr w:type="spellStart"/>
+      <w:r>
+        <w:t>VVC</w:t>
+      </w:r>
+      <w:proofErr w:type="spellEnd"/>
+      <w:r>
+        <w:t xml:space="preserve">), and </w:t>
       </w:r>
       <w:proofErr w:type="spellStart"/>
       <w:r>
@@ -10225,7 +10454,15 @@
       </w:r>
       <w:proofErr w:type="spellEnd"/>
       <w:r>
-        <w:t xml:space="preserve"> (common VVC procedures)</w:t>
+        <w:t xml:space="preserve"> (common </w:t>
+      </w:r>
+      <w:proofErr w:type="spellStart"/>
+      <w:r>
+        <w:t>VVC</w:t>
+      </w:r>
+      <w:proofErr w:type="spellEnd"/>
+      <w:r>
+        <w:t xml:space="preserve"> procedures)</w:t>
       </w:r>
       <w:r>
         <w:t xml:space="preserve">. </w:t>
@@ -10243,7 +10480,7 @@
     </w:p>
     <w:p>
       <w:pPr>
-        <w:pStyle w:val="NoSpacing"/>
+        <w:pStyle w:val="Ingenmellomrom"/>
         <w:rPr>
           <w:i/>
           <w:lang w:val="en-US"/>
@@ -10259,7 +10496,7 @@
     </w:p>
     <w:p>
       <w:pPr>
-        <w:pStyle w:val="Heading1"/>
+        <w:pStyle w:val="Overskrift1"/>
         <w:rPr>
           <w:rFonts w:ascii="Helvetica" w:hAnsi="Helvetica" w:cs="Helvetica"/>
         </w:rPr>
@@ -10474,7 +10711,67 @@
                 <w:sz w:val="15"/>
                 <w:szCs w:val="15"/>
               </w:rPr>
-              <w:t>(VVCT, vvc_instance_idx, data_array, [</w:t>
+              <w:t>(</w:t>
+            </w:r>
+            <w:proofErr w:type="spellStart"/>
+            <w:r>
+              <w:rPr>
+                <w:rFonts w:cs="Helvetica"/>
+                <w:b/>
+                <w:sz w:val="15"/>
+                <w:szCs w:val="15"/>
+              </w:rPr>
+              <w:t>VVCT</w:t>
+            </w:r>
+            <w:proofErr w:type="spellEnd"/>
+            <w:r>
+              <w:rPr>
+                <w:rFonts w:cs="Helvetica"/>
+                <w:b/>
+                <w:sz w:val="15"/>
+                <w:szCs w:val="15"/>
+              </w:rPr>
+              <w:t xml:space="preserve">, </w:t>
+            </w:r>
+            <w:proofErr w:type="spellStart"/>
+            <w:r>
+              <w:rPr>
+                <w:rFonts w:cs="Helvetica"/>
+                <w:b/>
+                <w:sz w:val="15"/>
+                <w:szCs w:val="15"/>
+              </w:rPr>
+              <w:t>vvc_instance_idx</w:t>
+            </w:r>
+            <w:proofErr w:type="spellEnd"/>
+            <w:r>
+              <w:rPr>
+                <w:rFonts w:cs="Helvetica"/>
+                <w:b/>
+                <w:sz w:val="15"/>
+                <w:szCs w:val="15"/>
+              </w:rPr>
+              <w:t xml:space="preserve">, </w:t>
+            </w:r>
+            <w:proofErr w:type="spellStart"/>
+            <w:r>
+              <w:rPr>
+                <w:rFonts w:cs="Helvetica"/>
+                <w:b/>
+                <w:sz w:val="15"/>
+                <w:szCs w:val="15"/>
+              </w:rPr>
+              <w:t>data_array</w:t>
+            </w:r>
+            <w:proofErr w:type="spellEnd"/>
+            <w:r>
+              <w:rPr>
+                <w:rFonts w:cs="Helvetica"/>
+                <w:b/>
+                <w:sz w:val="15"/>
+                <w:szCs w:val="15"/>
+              </w:rPr>
+              <w:t>, [</w:t>
             </w:r>
             <w:proofErr w:type="spellStart"/>
             <w:r>
@@ -10632,7 +10929,25 @@
                 <w:sz w:val="15"/>
                 <w:szCs w:val="15"/>
               </w:rPr>
-              <w:t xml:space="preserve">() VVC procedure adds a </w:t>
+              <w:t xml:space="preserve">() </w:t>
+            </w:r>
+            <w:proofErr w:type="spellStart"/>
+            <w:r>
+              <w:rPr>
+                <w:rFonts w:cs="Helvetica"/>
+                <w:sz w:val="15"/>
+                <w:szCs w:val="15"/>
+              </w:rPr>
+              <w:t>VVC</w:t>
+            </w:r>
+            <w:proofErr w:type="spellEnd"/>
+            <w:r>
+              <w:rPr>
+                <w:rFonts w:cs="Helvetica"/>
+                <w:sz w:val="15"/>
+                <w:szCs w:val="15"/>
+              </w:rPr>
+              <w:t xml:space="preserve"> procedure adds a </w:t>
             </w:r>
             <w:r>
               <w:rPr>
@@ -10680,7 +10995,7 @@
                 <w:sz w:val="15"/>
                 <w:szCs w:val="15"/>
               </w:rPr>
-              <w:t xml:space="preserve"> BFM </w:t>
+              <w:t xml:space="preserve"> </w:t>
             </w:r>
             <w:proofErr w:type="spellStart"/>
             <w:r>
@@ -10689,6 +11004,24 @@
                 <w:sz w:val="15"/>
                 <w:szCs w:val="15"/>
               </w:rPr>
+              <w:t>BFM</w:t>
+            </w:r>
+            <w:proofErr w:type="spellEnd"/>
+            <w:r>
+              <w:rPr>
+                <w:rFonts w:cs="Helvetica"/>
+                <w:sz w:val="15"/>
+                <w:szCs w:val="15"/>
+              </w:rPr>
+              <w:t xml:space="preserve"> </w:t>
+            </w:r>
+            <w:proofErr w:type="spellStart"/>
+            <w:r>
+              <w:rPr>
+                <w:rFonts w:cs="Helvetica"/>
+                <w:sz w:val="15"/>
+                <w:szCs w:val="15"/>
+              </w:rPr>
               <w:t>axi</w:t>
             </w:r>
             <w:r>
@@ -10722,7 +11055,25 @@
                 <w:sz w:val="15"/>
                 <w:szCs w:val="15"/>
               </w:rPr>
-              <w:t xml:space="preserve"> BFM </w:t>
+              <w:t xml:space="preserve"> </w:t>
+            </w:r>
+            <w:proofErr w:type="spellStart"/>
+            <w:r>
+              <w:rPr>
+                <w:rFonts w:cs="Helvetica"/>
+                <w:sz w:val="15"/>
+                <w:szCs w:val="15"/>
+              </w:rPr>
+              <w:t>BFM</w:t>
+            </w:r>
+            <w:proofErr w:type="spellEnd"/>
+            <w:r>
+              <w:rPr>
+                <w:rFonts w:cs="Helvetica"/>
+                <w:sz w:val="15"/>
+                <w:szCs w:val="15"/>
+              </w:rPr>
+              <w:t xml:space="preserve"> </w:t>
             </w:r>
             <w:proofErr w:type="spellStart"/>
             <w:r>
@@ -10855,7 +11206,47 @@
                 <w:szCs w:val="15"/>
                 <w:lang w:val="en-US" w:eastAsia="nb-NO"/>
               </w:rPr>
-              <w:t xml:space="preserve">(AXISTREAM_VVCT, 0, v_data_array(0 to 1), </w:t>
+              <w:t>(</w:t>
+            </w:r>
+            <w:proofErr w:type="spellStart"/>
+            <w:r>
+              <w:rPr>
+                <w:rFonts w:ascii="Courier New" w:hAnsi="Courier New" w:cs="Courier New"/>
+                <w:sz w:val="15"/>
+                <w:szCs w:val="15"/>
+                <w:lang w:val="en-US" w:eastAsia="nb-NO"/>
+              </w:rPr>
+              <w:t>AXISTREAM_VVCT</w:t>
+            </w:r>
+            <w:proofErr w:type="spellEnd"/>
+            <w:r>
+              <w:rPr>
+                <w:rFonts w:ascii="Courier New" w:hAnsi="Courier New" w:cs="Courier New"/>
+                <w:sz w:val="15"/>
+                <w:szCs w:val="15"/>
+                <w:lang w:val="en-US" w:eastAsia="nb-NO"/>
+              </w:rPr>
+              <w:t xml:space="preserve">, 0, </w:t>
+            </w:r>
+            <w:proofErr w:type="spellStart"/>
+            <w:r>
+              <w:rPr>
+                <w:rFonts w:ascii="Courier New" w:hAnsi="Courier New" w:cs="Courier New"/>
+                <w:sz w:val="15"/>
+                <w:szCs w:val="15"/>
+                <w:lang w:val="en-US" w:eastAsia="nb-NO"/>
+              </w:rPr>
+              <w:t>v_data_array</w:t>
+            </w:r>
+            <w:proofErr w:type="spellEnd"/>
+            <w:r>
+              <w:rPr>
+                <w:rFonts w:ascii="Courier New" w:hAnsi="Courier New" w:cs="Courier New"/>
+                <w:sz w:val="15"/>
+                <w:szCs w:val="15"/>
+                <w:lang w:val="en-US" w:eastAsia="nb-NO"/>
+              </w:rPr>
+              <w:t xml:space="preserve">(0 to 1), </w:t>
             </w:r>
           </w:p>
           <w:p>
@@ -10967,7 +11358,17 @@
                 <w:szCs w:val="15"/>
                 <w:lang w:val="en-US" w:eastAsia="nb-NO"/>
               </w:rPr>
-              <w:t>axistream_transmit</w:t>
+              <w:t>axistream_</w:t>
+            </w:r>
+            <w:proofErr w:type="gramStart"/>
+            <w:r>
+              <w:rPr>
+                <w:rFonts w:ascii="Courier New" w:hAnsi="Courier New" w:cs="Courier New"/>
+                <w:sz w:val="15"/>
+                <w:szCs w:val="15"/>
+                <w:lang w:val="en-US" w:eastAsia="nb-NO"/>
+              </w:rPr>
+              <w:t>transmit</w:t>
             </w:r>
             <w:proofErr w:type="spellEnd"/>
             <w:r>
@@ -10977,7 +11378,48 @@
                 <w:szCs w:val="15"/>
                 <w:lang w:val="en-US" w:eastAsia="nb-NO"/>
               </w:rPr>
-              <w:t xml:space="preserve">(AXISTREAM_VVCT, 0, v_data_array(0 to 1)(16 downto 0), </w:t>
+              <w:t>(</w:t>
+            </w:r>
+            <w:proofErr w:type="spellStart"/>
+            <w:proofErr w:type="gramEnd"/>
+            <w:r>
+              <w:rPr>
+                <w:rFonts w:ascii="Courier New" w:hAnsi="Courier New" w:cs="Courier New"/>
+                <w:sz w:val="15"/>
+                <w:szCs w:val="15"/>
+                <w:lang w:val="en-US" w:eastAsia="nb-NO"/>
+              </w:rPr>
+              <w:t>AXISTREAM_VVCT</w:t>
+            </w:r>
+            <w:proofErr w:type="spellEnd"/>
+            <w:r>
+              <w:rPr>
+                <w:rFonts w:ascii="Courier New" w:hAnsi="Courier New" w:cs="Courier New"/>
+                <w:sz w:val="15"/>
+                <w:szCs w:val="15"/>
+                <w:lang w:val="en-US" w:eastAsia="nb-NO"/>
+              </w:rPr>
+              <w:t xml:space="preserve">, 0, </w:t>
+            </w:r>
+            <w:proofErr w:type="spellStart"/>
+            <w:r>
+              <w:rPr>
+                <w:rFonts w:ascii="Courier New" w:hAnsi="Courier New" w:cs="Courier New"/>
+                <w:sz w:val="15"/>
+                <w:szCs w:val="15"/>
+                <w:lang w:val="en-US" w:eastAsia="nb-NO"/>
+              </w:rPr>
+              <w:t>v_data_array</w:t>
+            </w:r>
+            <w:proofErr w:type="spellEnd"/>
+            <w:r>
+              <w:rPr>
+                <w:rFonts w:ascii="Courier New" w:hAnsi="Courier New" w:cs="Courier New"/>
+                <w:sz w:val="15"/>
+                <w:szCs w:val="15"/>
+                <w:lang w:val="en-US" w:eastAsia="nb-NO"/>
+              </w:rPr>
+              <w:t xml:space="preserve">(0 to 1)(16 downto 0), </w:t>
             </w:r>
             <w:r>
               <w:rPr>
@@ -11005,27 +11447,7 @@
                 <w:szCs w:val="15"/>
                 <w:lang w:val="en-US" w:eastAsia="nb-NO"/>
               </w:rPr>
-              <w:t xml:space="preserve">Send a </w:t>
-            </w:r>
-            <w:proofErr w:type="gramStart"/>
-            <w:r>
-              <w:rPr>
-                <w:rFonts w:ascii="Courier New" w:hAnsi="Courier New" w:cs="Courier New"/>
-                <w:sz w:val="15"/>
-                <w:szCs w:val="15"/>
-                <w:lang w:val="en-US" w:eastAsia="nb-NO"/>
-              </w:rPr>
-              <w:t>4 byte</w:t>
-            </w:r>
-            <w:proofErr w:type="gramEnd"/>
-            <w:r>
-              <w:rPr>
-                <w:rFonts w:ascii="Courier New" w:hAnsi="Courier New" w:cs="Courier New"/>
-                <w:sz w:val="15"/>
-                <w:szCs w:val="15"/>
-                <w:lang w:val="en-US" w:eastAsia="nb-NO"/>
-              </w:rPr>
-              <w:t xml:space="preserve"> packet to DUT, tuser=0 each word / clock cycle”</w:t>
+              <w:t>Send a 4 byte packet to DUT, tuser=0 each word / clock cycle”</w:t>
             </w:r>
             <w:r>
               <w:rPr>
@@ -11086,7 +11508,47 @@
                 <w:szCs w:val="15"/>
                 <w:lang w:val="en-US" w:eastAsia="nb-NO"/>
               </w:rPr>
-              <w:t xml:space="preserve">(AXISTREAM_VVCT, 0, v_data_array(0 to v_numBytes-1), v_user_array(0 to v_numWords-1), </w:t>
+              <w:t>(</w:t>
+            </w:r>
+            <w:proofErr w:type="spellStart"/>
+            <w:r>
+              <w:rPr>
+                <w:rFonts w:ascii="Courier New" w:hAnsi="Courier New" w:cs="Courier New"/>
+                <w:sz w:val="15"/>
+                <w:szCs w:val="15"/>
+                <w:lang w:val="en-US" w:eastAsia="nb-NO"/>
+              </w:rPr>
+              <w:t>AXISTREAM_VVCT</w:t>
+            </w:r>
+            <w:proofErr w:type="spellEnd"/>
+            <w:r>
+              <w:rPr>
+                <w:rFonts w:ascii="Courier New" w:hAnsi="Courier New" w:cs="Courier New"/>
+                <w:sz w:val="15"/>
+                <w:szCs w:val="15"/>
+                <w:lang w:val="en-US" w:eastAsia="nb-NO"/>
+              </w:rPr>
+              <w:t xml:space="preserve">, 0, </w:t>
+            </w:r>
+            <w:proofErr w:type="spellStart"/>
+            <w:r>
+              <w:rPr>
+                <w:rFonts w:ascii="Courier New" w:hAnsi="Courier New" w:cs="Courier New"/>
+                <w:sz w:val="15"/>
+                <w:szCs w:val="15"/>
+                <w:lang w:val="en-US" w:eastAsia="nb-NO"/>
+              </w:rPr>
+              <w:t>v_data_array</w:t>
+            </w:r>
+            <w:proofErr w:type="spellEnd"/>
+            <w:r>
+              <w:rPr>
+                <w:rFonts w:ascii="Courier New" w:hAnsi="Courier New" w:cs="Courier New"/>
+                <w:sz w:val="15"/>
+                <w:szCs w:val="15"/>
+                <w:lang w:val="en-US" w:eastAsia="nb-NO"/>
+              </w:rPr>
+              <w:t xml:space="preserve">(0 to v_numBytes-1), v_user_array(0 to v_numWords-1), </w:t>
             </w:r>
             <w:r>
               <w:rPr>
@@ -11195,7 +11657,67 @@
                 <w:szCs w:val="15"/>
                 <w:lang w:val="en-US" w:eastAsia="nb-NO"/>
               </w:rPr>
-              <w:t xml:space="preserve">(AXISTREAM_VVCT, 0, v_data_array(0 to v_numBytes-1), v_user_array(0 to v_numWords-1), </w:t>
+              <w:t>(</w:t>
+            </w:r>
+            <w:proofErr w:type="spellStart"/>
+            <w:r>
+              <w:rPr>
+                <w:rFonts w:ascii="Courier New" w:hAnsi="Courier New" w:cs="Courier New"/>
+                <w:sz w:val="15"/>
+                <w:szCs w:val="15"/>
+                <w:lang w:val="en-US" w:eastAsia="nb-NO"/>
+              </w:rPr>
+              <w:t>AXISTREAM_VVCT</w:t>
+            </w:r>
+            <w:proofErr w:type="spellEnd"/>
+            <w:r>
+              <w:rPr>
+                <w:rFonts w:ascii="Courier New" w:hAnsi="Courier New" w:cs="Courier New"/>
+                <w:sz w:val="15"/>
+                <w:szCs w:val="15"/>
+                <w:lang w:val="en-US" w:eastAsia="nb-NO"/>
+              </w:rPr>
+              <w:t xml:space="preserve">, 0, </w:t>
+            </w:r>
+            <w:proofErr w:type="spellStart"/>
+            <w:r>
+              <w:rPr>
+                <w:rFonts w:ascii="Courier New" w:hAnsi="Courier New" w:cs="Courier New"/>
+                <w:sz w:val="15"/>
+                <w:szCs w:val="15"/>
+                <w:lang w:val="en-US" w:eastAsia="nb-NO"/>
+              </w:rPr>
+              <w:t>v_data_array</w:t>
+            </w:r>
+            <w:proofErr w:type="spellEnd"/>
+            <w:r>
+              <w:rPr>
+                <w:rFonts w:ascii="Courier New" w:hAnsi="Courier New" w:cs="Courier New"/>
+                <w:sz w:val="15"/>
+                <w:szCs w:val="15"/>
+                <w:lang w:val="en-US" w:eastAsia="nb-NO"/>
+              </w:rPr>
+              <w:t xml:space="preserve">(0 to v_numBytes-1), </w:t>
+            </w:r>
+            <w:proofErr w:type="spellStart"/>
+            <w:r>
+              <w:rPr>
+                <w:rFonts w:ascii="Courier New" w:hAnsi="Courier New" w:cs="Courier New"/>
+                <w:sz w:val="15"/>
+                <w:szCs w:val="15"/>
+                <w:lang w:val="en-US" w:eastAsia="nb-NO"/>
+              </w:rPr>
+              <w:t>v_user_array</w:t>
+            </w:r>
+            <w:proofErr w:type="spellEnd"/>
+            <w:r>
+              <w:rPr>
+                <w:rFonts w:ascii="Courier New" w:hAnsi="Courier New" w:cs="Courier New"/>
+                <w:sz w:val="15"/>
+                <w:szCs w:val="15"/>
+                <w:lang w:val="en-US" w:eastAsia="nb-NO"/>
+              </w:rPr>
+              <w:t xml:space="preserve">(0 to v_numWords-1), </w:t>
             </w:r>
             <w:r>
               <w:rPr>
@@ -11363,7 +11885,27 @@
                 <w:szCs w:val="15"/>
                 <w:lang w:val="en-US" w:eastAsia="nb-NO"/>
               </w:rPr>
-              <w:t>(AXISTREAM_VVCT, 0, (x</w:t>
+              <w:t>(</w:t>
+            </w:r>
+            <w:proofErr w:type="spellStart"/>
+            <w:r>
+              <w:rPr>
+                <w:rFonts w:ascii="Courier New" w:hAnsi="Courier New" w:cs="Courier New"/>
+                <w:sz w:val="15"/>
+                <w:szCs w:val="15"/>
+                <w:lang w:val="en-US" w:eastAsia="nb-NO"/>
+              </w:rPr>
+              <w:t>AXISTREAM_VVCT</w:t>
+            </w:r>
+            <w:proofErr w:type="spellEnd"/>
+            <w:r>
+              <w:rPr>
+                <w:rFonts w:ascii="Courier New" w:hAnsi="Courier New" w:cs="Courier New"/>
+                <w:sz w:val="15"/>
+                <w:szCs w:val="15"/>
+                <w:lang w:val="en-US" w:eastAsia="nb-NO"/>
+              </w:rPr>
+              <w:t>, 0, (x</w:t>
             </w:r>
             <w:r>
               <w:rPr>
@@ -11619,6 +12161,7 @@
               </w:rPr>
               <w:t xml:space="preserve"> (last) word”, </w:t>
             </w:r>
+            <w:proofErr w:type="spellStart"/>
             <w:r>
               <w:rPr>
                 <w:rFonts w:ascii="Courier New" w:hAnsi="Courier New" w:cs="Courier New"/>
@@ -11628,6 +12171,7 @@
               </w:rPr>
               <w:t>C_SCOPE</w:t>
             </w:r>
+            <w:proofErr w:type="spellEnd"/>
             <w:r>
               <w:rPr>
                 <w:rFonts w:ascii="Courier New" w:hAnsi="Courier New" w:cs="Courier New"/>
@@ -11725,7 +12269,27 @@
                 <w:szCs w:val="15"/>
                 <w:lang w:val="en-US" w:eastAsia="nb-NO"/>
               </w:rPr>
-              <w:t>(AXISTREAM_VVCT, 0, (x</w:t>
+              <w:t>(</w:t>
+            </w:r>
+            <w:proofErr w:type="spellStart"/>
+            <w:r>
+              <w:rPr>
+                <w:rFonts w:ascii="Courier New" w:hAnsi="Courier New" w:cs="Courier New"/>
+                <w:sz w:val="15"/>
+                <w:szCs w:val="15"/>
+                <w:lang w:val="en-US" w:eastAsia="nb-NO"/>
+              </w:rPr>
+              <w:t>AXISTREAM_VVCT</w:t>
+            </w:r>
+            <w:proofErr w:type="spellEnd"/>
+            <w:r>
+              <w:rPr>
+                <w:rFonts w:ascii="Courier New" w:hAnsi="Courier New" w:cs="Courier New"/>
+                <w:sz w:val="15"/>
+                <w:szCs w:val="15"/>
+                <w:lang w:val="en-US" w:eastAsia="nb-NO"/>
+              </w:rPr>
+              <w:t>, 0, (x</w:t>
             </w:r>
             <w:r>
               <w:rPr>
@@ -12053,6 +12617,7 @@
               </w:rPr>
               <w:t xml:space="preserve"> (last) word”, </w:t>
             </w:r>
+            <w:proofErr w:type="spellStart"/>
             <w:r>
               <w:rPr>
                 <w:rFonts w:ascii="Courier New" w:hAnsi="Courier New" w:cs="Courier New"/>
@@ -12062,6 +12627,7 @@
               </w:rPr>
               <w:t>C_SCOPE</w:t>
             </w:r>
+            <w:proofErr w:type="spellEnd"/>
             <w:r>
               <w:rPr>
                 <w:rFonts w:ascii="Courier New" w:hAnsi="Courier New" w:cs="Courier New"/>
@@ -12436,7 +13002,25 @@
                 <w:sz w:val="15"/>
                 <w:szCs w:val="15"/>
               </w:rPr>
-              <w:t xml:space="preserve"> BFM </w:t>
+              <w:t xml:space="preserve"> </w:t>
+            </w:r>
+            <w:proofErr w:type="spellStart"/>
+            <w:r>
+              <w:rPr>
+                <w:rFonts w:cs="Helvetica"/>
+                <w:sz w:val="15"/>
+                <w:szCs w:val="15"/>
+              </w:rPr>
+              <w:t>BFM</w:t>
+            </w:r>
+            <w:proofErr w:type="spellEnd"/>
+            <w:r>
+              <w:rPr>
+                <w:rFonts w:cs="Helvetica"/>
+                <w:sz w:val="15"/>
+                <w:szCs w:val="15"/>
+              </w:rPr>
+              <w:t xml:space="preserve"> </w:t>
             </w:r>
             <w:proofErr w:type="spellStart"/>
             <w:r>
@@ -12530,6 +13114,7 @@
               </w:rPr>
               <w:t xml:space="preserve">   </w:t>
             </w:r>
+            <w:proofErr w:type="spellStart"/>
             <w:r>
               <w:rPr>
                 <w:rFonts w:ascii="Courier New" w:hAnsi="Courier New" w:cs="Courier New"/>
@@ -12537,9 +13122,30 @@
                 <w:szCs w:val="15"/>
                 <w:lang w:val="en-US" w:eastAsia="nb-NO"/>
               </w:rPr>
-              <w:t xml:space="preserve">axistream_expect(AXISTREAM_VVCT, 0, </w:t>
+              <w:t>axistream_</w:t>
+            </w:r>
+            <w:proofErr w:type="gramStart"/>
+            <w:r>
+              <w:rPr>
+                <w:rFonts w:ascii="Courier New" w:hAnsi="Courier New" w:cs="Courier New"/>
+                <w:sz w:val="15"/>
+                <w:szCs w:val="15"/>
+                <w:lang w:val="en-US" w:eastAsia="nb-NO"/>
+              </w:rPr>
+              <w:t>expect</w:t>
+            </w:r>
+            <w:proofErr w:type="spellEnd"/>
+            <w:r>
+              <w:rPr>
+                <w:rFonts w:ascii="Courier New" w:hAnsi="Courier New" w:cs="Courier New"/>
+                <w:sz w:val="15"/>
+                <w:szCs w:val="15"/>
+                <w:lang w:val="en-US" w:eastAsia="nb-NO"/>
+              </w:rPr>
+              <w:t>(</w:t>
             </w:r>
             <w:proofErr w:type="spellStart"/>
+            <w:proofErr w:type="gramEnd"/>
             <w:r>
               <w:rPr>
                 <w:rFonts w:ascii="Courier New" w:hAnsi="Courier New" w:cs="Courier New"/>
@@ -12547,6 +13153,26 @@
                 <w:szCs w:val="15"/>
                 <w:lang w:val="en-US" w:eastAsia="nb-NO"/>
               </w:rPr>
+              <w:t>AXISTREAM_VVCT</w:t>
+            </w:r>
+            <w:proofErr w:type="spellEnd"/>
+            <w:r>
+              <w:rPr>
+                <w:rFonts w:ascii="Courier New" w:hAnsi="Courier New" w:cs="Courier New"/>
+                <w:sz w:val="15"/>
+                <w:szCs w:val="15"/>
+                <w:lang w:val="en-US" w:eastAsia="nb-NO"/>
+              </w:rPr>
+              <w:t xml:space="preserve">, 0, </w:t>
+            </w:r>
+            <w:proofErr w:type="spellStart"/>
+            <w:r>
+              <w:rPr>
+                <w:rFonts w:ascii="Courier New" w:hAnsi="Courier New" w:cs="Courier New"/>
+                <w:sz w:val="15"/>
+                <w:szCs w:val="15"/>
+                <w:lang w:val="en-US" w:eastAsia="nb-NO"/>
+              </w:rPr>
               <w:t>v_</w:t>
             </w:r>
             <w:r>
@@ -12585,6 +13211,15 @@
                 <w:lang w:val="en-US" w:eastAsia="nb-NO"/>
               </w:rPr>
               <w:br/>
+            </w:r>
+            <w:r>
+              <w:rPr>
+                <w:rFonts w:ascii="Courier New" w:hAnsi="Courier New" w:cs="Courier New"/>
+                <w:sz w:val="15"/>
+                <w:szCs w:val="15"/>
+                <w:lang w:val="en-US" w:eastAsia="nb-NO"/>
+              </w:rPr>
+              <w:lastRenderedPageBreak/>
               <w:t xml:space="preserve">                     </w:t>
             </w:r>
             <w:r>
@@ -12594,27 +13229,7 @@
                 <w:szCs w:val="15"/>
                 <w:lang w:val="en-US" w:eastAsia="nb-NO"/>
               </w:rPr>
-              <w:t xml:space="preserve">“Expect a </w:t>
-            </w:r>
-            <w:proofErr w:type="gramStart"/>
-            <w:r>
-              <w:rPr>
-                <w:rFonts w:ascii="Courier New" w:hAnsi="Courier New" w:cs="Courier New"/>
-                <w:sz w:val="15"/>
-                <w:szCs w:val="15"/>
-                <w:lang w:val="en-US" w:eastAsia="nb-NO"/>
-              </w:rPr>
-              <w:t>2 byte</w:t>
-            </w:r>
-            <w:proofErr w:type="gramEnd"/>
-            <w:r>
-              <w:rPr>
-                <w:rFonts w:ascii="Courier New" w:hAnsi="Courier New" w:cs="Courier New"/>
-                <w:sz w:val="15"/>
-                <w:szCs w:val="15"/>
-                <w:lang w:val="en-US" w:eastAsia="nb-NO"/>
-              </w:rPr>
-              <w:t xml:space="preserve"> packet, ignoring the tuser bits”</w:t>
+              <w:t>“Expect a 2 byte packet, ignoring the tuser bits”</w:t>
             </w:r>
             <w:r>
               <w:rPr>
@@ -12655,9 +13270,9 @@
                 <w:szCs w:val="15"/>
                 <w:lang w:eastAsia="nb-NO"/>
               </w:rPr>
-              <w:lastRenderedPageBreak/>
               <w:t xml:space="preserve">    </w:t>
             </w:r>
+            <w:proofErr w:type="spellStart"/>
             <w:r>
               <w:rPr>
                 <w:rFonts w:ascii="Courier New" w:hAnsi="Courier New" w:cs="Courier New"/>
@@ -12665,7 +13280,17 @@
                 <w:szCs w:val="15"/>
                 <w:lang w:val="en-US" w:eastAsia="nb-NO"/>
               </w:rPr>
-              <w:t xml:space="preserve">axistream_expect(AXISTREAM_VVCT, 0, </w:t>
+              <w:t>axistream_expect</w:t>
+            </w:r>
+            <w:proofErr w:type="spellEnd"/>
+            <w:r>
+              <w:rPr>
+                <w:rFonts w:ascii="Courier New" w:hAnsi="Courier New" w:cs="Courier New"/>
+                <w:sz w:val="15"/>
+                <w:szCs w:val="15"/>
+                <w:lang w:val="en-US" w:eastAsia="nb-NO"/>
+              </w:rPr>
+              <w:t>(</w:t>
             </w:r>
             <w:proofErr w:type="spellStart"/>
             <w:r>
@@ -12675,6 +13300,26 @@
                 <w:szCs w:val="15"/>
                 <w:lang w:val="en-US" w:eastAsia="nb-NO"/>
               </w:rPr>
+              <w:t>AXISTREAM_VVCT</w:t>
+            </w:r>
+            <w:proofErr w:type="spellEnd"/>
+            <w:r>
+              <w:rPr>
+                <w:rFonts w:ascii="Courier New" w:hAnsi="Courier New" w:cs="Courier New"/>
+                <w:sz w:val="15"/>
+                <w:szCs w:val="15"/>
+                <w:lang w:val="en-US" w:eastAsia="nb-NO"/>
+              </w:rPr>
+              <w:t xml:space="preserve">, 0, </w:t>
+            </w:r>
+            <w:proofErr w:type="spellStart"/>
+            <w:r>
+              <w:rPr>
+                <w:rFonts w:ascii="Courier New" w:hAnsi="Courier New" w:cs="Courier New"/>
+                <w:sz w:val="15"/>
+                <w:szCs w:val="15"/>
+                <w:lang w:val="en-US" w:eastAsia="nb-NO"/>
+              </w:rPr>
               <w:t>v_exp_data_array</w:t>
             </w:r>
             <w:proofErr w:type="spellEnd"/>
@@ -12685,7 +13330,27 @@
                 <w:szCs w:val="15"/>
                 <w:lang w:val="en-US" w:eastAsia="nb-NO"/>
               </w:rPr>
-              <w:t xml:space="preserve">(0 to 1)(16 downto 0), </w:t>
+              <w:t xml:space="preserve">(0 to 1)(16 </w:t>
+            </w:r>
+            <w:proofErr w:type="spellStart"/>
+            <w:r>
+              <w:rPr>
+                <w:rFonts w:ascii="Courier New" w:hAnsi="Courier New" w:cs="Courier New"/>
+                <w:sz w:val="15"/>
+                <w:szCs w:val="15"/>
+                <w:lang w:val="en-US" w:eastAsia="nb-NO"/>
+              </w:rPr>
+              <w:t>downto</w:t>
+            </w:r>
+            <w:proofErr w:type="spellEnd"/>
+            <w:r>
+              <w:rPr>
+                <w:rFonts w:ascii="Courier New" w:hAnsi="Courier New" w:cs="Courier New"/>
+                <w:sz w:val="15"/>
+                <w:szCs w:val="15"/>
+                <w:lang w:val="en-US" w:eastAsia="nb-NO"/>
+              </w:rPr>
+              <w:t xml:space="preserve"> 0), </w:t>
             </w:r>
           </w:p>
           <w:p>
@@ -12778,6 +13443,7 @@
               </w:rPr>
               <w:t xml:space="preserve">    </w:t>
             </w:r>
+            <w:proofErr w:type="spellStart"/>
             <w:r>
               <w:rPr>
                 <w:rFonts w:ascii="Courier New" w:hAnsi="Courier New" w:cs="Courier New"/>
@@ -12785,7 +13451,17 @@
                 <w:szCs w:val="15"/>
                 <w:lang w:val="en-US" w:eastAsia="nb-NO"/>
               </w:rPr>
-              <w:t xml:space="preserve">axistream_expect(AXISTREAM_VVCT, 0, </w:t>
+              <w:t>axistream_expect</w:t>
+            </w:r>
+            <w:proofErr w:type="spellEnd"/>
+            <w:r>
+              <w:rPr>
+                <w:rFonts w:ascii="Courier New" w:hAnsi="Courier New" w:cs="Courier New"/>
+                <w:sz w:val="15"/>
+                <w:szCs w:val="15"/>
+                <w:lang w:val="en-US" w:eastAsia="nb-NO"/>
+              </w:rPr>
+              <w:t>(</w:t>
             </w:r>
             <w:proofErr w:type="spellStart"/>
             <w:r>
@@ -12795,6 +13471,26 @@
                 <w:szCs w:val="15"/>
                 <w:lang w:val="en-US" w:eastAsia="nb-NO"/>
               </w:rPr>
+              <w:t>AXISTREAM_VVCT</w:t>
+            </w:r>
+            <w:proofErr w:type="spellEnd"/>
+            <w:r>
+              <w:rPr>
+                <w:rFonts w:ascii="Courier New" w:hAnsi="Courier New" w:cs="Courier New"/>
+                <w:sz w:val="15"/>
+                <w:szCs w:val="15"/>
+                <w:lang w:val="en-US" w:eastAsia="nb-NO"/>
+              </w:rPr>
+              <w:t xml:space="preserve">, 0, </w:t>
+            </w:r>
+            <w:proofErr w:type="spellStart"/>
+            <w:r>
+              <w:rPr>
+                <w:rFonts w:ascii="Courier New" w:hAnsi="Courier New" w:cs="Courier New"/>
+                <w:sz w:val="15"/>
+                <w:szCs w:val="15"/>
+                <w:lang w:val="en-US" w:eastAsia="nb-NO"/>
+              </w:rPr>
               <w:t>v_</w:t>
             </w:r>
             <w:r>
@@ -12823,7 +13519,27 @@
                 <w:szCs w:val="15"/>
                 <w:lang w:val="en-US" w:eastAsia="nb-NO"/>
               </w:rPr>
-              <w:t xml:space="preserve">(0 to v_numBytes-1), v_user_array(0 to v_numWords-1), </w:t>
+              <w:t xml:space="preserve">(0 to v_numBytes-1), </w:t>
+            </w:r>
+            <w:proofErr w:type="spellStart"/>
+            <w:r>
+              <w:rPr>
+                <w:rFonts w:ascii="Courier New" w:hAnsi="Courier New" w:cs="Courier New"/>
+                <w:sz w:val="15"/>
+                <w:szCs w:val="15"/>
+                <w:lang w:val="en-US" w:eastAsia="nb-NO"/>
+              </w:rPr>
+              <w:t>v_user_array</w:t>
+            </w:r>
+            <w:proofErr w:type="spellEnd"/>
+            <w:r>
+              <w:rPr>
+                <w:rFonts w:ascii="Courier New" w:hAnsi="Courier New" w:cs="Courier New"/>
+                <w:sz w:val="15"/>
+                <w:szCs w:val="15"/>
+                <w:lang w:val="en-US" w:eastAsia="nb-NO"/>
+              </w:rPr>
+              <w:t xml:space="preserve">(0 to v_numWords-1), </w:t>
             </w:r>
             <w:r>
               <w:rPr>
@@ -12884,6 +13600,7 @@
               </w:rPr>
               <w:t xml:space="preserve">    </w:t>
             </w:r>
+            <w:proofErr w:type="spellStart"/>
             <w:r>
               <w:rPr>
                 <w:rFonts w:ascii="Courier New" w:hAnsi="Courier New" w:cs="Courier New"/>
@@ -12891,7 +13608,17 @@
                 <w:szCs w:val="15"/>
                 <w:lang w:val="en-US" w:eastAsia="nb-NO"/>
               </w:rPr>
-              <w:t xml:space="preserve">axistream_expect(AXISTREAM_VVCT, 0, </w:t>
+              <w:t>axistream_expect</w:t>
+            </w:r>
+            <w:proofErr w:type="spellEnd"/>
+            <w:r>
+              <w:rPr>
+                <w:rFonts w:ascii="Courier New" w:hAnsi="Courier New" w:cs="Courier New"/>
+                <w:sz w:val="15"/>
+                <w:szCs w:val="15"/>
+                <w:lang w:val="en-US" w:eastAsia="nb-NO"/>
+              </w:rPr>
+              <w:t>(</w:t>
             </w:r>
             <w:proofErr w:type="spellStart"/>
             <w:r>
@@ -12901,6 +13628,26 @@
                 <w:szCs w:val="15"/>
                 <w:lang w:val="en-US" w:eastAsia="nb-NO"/>
               </w:rPr>
+              <w:t>AXISTREAM_VVCT</w:t>
+            </w:r>
+            <w:proofErr w:type="spellEnd"/>
+            <w:r>
+              <w:rPr>
+                <w:rFonts w:ascii="Courier New" w:hAnsi="Courier New" w:cs="Courier New"/>
+                <w:sz w:val="15"/>
+                <w:szCs w:val="15"/>
+                <w:lang w:val="en-US" w:eastAsia="nb-NO"/>
+              </w:rPr>
+              <w:t xml:space="preserve">, 0, </w:t>
+            </w:r>
+            <w:proofErr w:type="spellStart"/>
+            <w:r>
+              <w:rPr>
+                <w:rFonts w:ascii="Courier New" w:hAnsi="Courier New" w:cs="Courier New"/>
+                <w:sz w:val="15"/>
+                <w:szCs w:val="15"/>
+                <w:lang w:val="en-US" w:eastAsia="nb-NO"/>
+              </w:rPr>
               <w:t>v_</w:t>
             </w:r>
             <w:r>
@@ -12929,7 +13676,27 @@
                 <w:szCs w:val="15"/>
                 <w:lang w:val="en-US" w:eastAsia="nb-NO"/>
               </w:rPr>
-              <w:t xml:space="preserve">(0 to v_numBytes-1), v_user_array(0 to v_numWords-1), </w:t>
+              <w:t xml:space="preserve">(0 to v_numBytes-1), </w:t>
+            </w:r>
+            <w:proofErr w:type="spellStart"/>
+            <w:r>
+              <w:rPr>
+                <w:rFonts w:ascii="Courier New" w:hAnsi="Courier New" w:cs="Courier New"/>
+                <w:sz w:val="15"/>
+                <w:szCs w:val="15"/>
+                <w:lang w:val="en-US" w:eastAsia="nb-NO"/>
+              </w:rPr>
+              <w:t>v_user_array</w:t>
+            </w:r>
+            <w:proofErr w:type="spellEnd"/>
+            <w:r>
+              <w:rPr>
+                <w:rFonts w:ascii="Courier New" w:hAnsi="Courier New" w:cs="Courier New"/>
+                <w:sz w:val="15"/>
+                <w:szCs w:val="15"/>
+                <w:lang w:val="en-US" w:eastAsia="nb-NO"/>
+              </w:rPr>
+              <w:t xml:space="preserve">(0 to v_numWords-1), </w:t>
             </w:r>
             <w:r>
               <w:rPr>
@@ -13350,6 +14117,7 @@
               </w:rPr>
               <w:t xml:space="preserve"> (last) word”, </w:t>
             </w:r>
+            <w:proofErr w:type="spellStart"/>
             <w:r>
               <w:rPr>
                 <w:rFonts w:ascii="Courier New" w:hAnsi="Courier New" w:cs="Courier New"/>
@@ -13359,6 +14127,7 @@
               </w:rPr>
               <w:t>C_SCOPE</w:t>
             </w:r>
+            <w:proofErr w:type="spellEnd"/>
             <w:r>
               <w:rPr>
                 <w:rFonts w:ascii="Courier New" w:hAnsi="Courier New" w:cs="Courier New"/>
@@ -13772,6 +14541,7 @@
               </w:rPr>
               <w:t xml:space="preserve"> (last) word”, </w:t>
             </w:r>
+            <w:proofErr w:type="spellStart"/>
             <w:r>
               <w:rPr>
                 <w:rFonts w:ascii="Courier New" w:hAnsi="Courier New" w:cs="Courier New"/>
@@ -13781,6 +14551,7 @@
               </w:rPr>
               <w:t>C_SCOPE</w:t>
             </w:r>
+            <w:proofErr w:type="spellEnd"/>
             <w:r>
               <w:rPr>
                 <w:rFonts w:ascii="Courier New" w:hAnsi="Courier New" w:cs="Courier New"/>
@@ -13860,6 +14631,7 @@
                 <w:b/>
                 <w:szCs w:val="14"/>
               </w:rPr>
+              <w:lastRenderedPageBreak/>
               <w:t>axistream_receive</w:t>
             </w:r>
             <w:r>
@@ -13916,6 +14688,7 @@
                 <w:szCs w:val="15"/>
               </w:rPr>
             </w:pPr>
+            <w:proofErr w:type="spellStart"/>
             <w:r>
               <w:rPr>
                 <w:rFonts w:cs="Helvetica"/>
@@ -13925,6 +14698,7 @@
               </w:rPr>
               <w:t>axistream_receive</w:t>
             </w:r>
+            <w:proofErr w:type="spellEnd"/>
             <w:r>
               <w:rPr>
                 <w:rFonts w:cs="Helvetica"/>
@@ -13941,7 +14715,7 @@
                 <w:sz w:val="15"/>
                 <w:szCs w:val="15"/>
               </w:rPr>
-              <w:t xml:space="preserve"> (VVCT, vvc_instance_idx, </w:t>
+              <w:t xml:space="preserve"> (</w:t>
             </w:r>
             <w:proofErr w:type="spellStart"/>
             <w:r>
@@ -13951,6 +14725,46 @@
                 <w:sz w:val="15"/>
                 <w:szCs w:val="15"/>
               </w:rPr>
+              <w:t>VVCT</w:t>
+            </w:r>
+            <w:proofErr w:type="spellEnd"/>
+            <w:r>
+              <w:rPr>
+                <w:rFonts w:cs="Helvetica"/>
+                <w:b/>
+                <w:sz w:val="15"/>
+                <w:szCs w:val="15"/>
+              </w:rPr>
+              <w:t xml:space="preserve">, </w:t>
+            </w:r>
+            <w:proofErr w:type="spellStart"/>
+            <w:r>
+              <w:rPr>
+                <w:rFonts w:cs="Helvetica"/>
+                <w:b/>
+                <w:sz w:val="15"/>
+                <w:szCs w:val="15"/>
+              </w:rPr>
+              <w:t>vvc_instance_idx</w:t>
+            </w:r>
+            <w:proofErr w:type="spellEnd"/>
+            <w:r>
+              <w:rPr>
+                <w:rFonts w:cs="Helvetica"/>
+                <w:b/>
+                <w:sz w:val="15"/>
+                <w:szCs w:val="15"/>
+              </w:rPr>
+              <w:t xml:space="preserve">, </w:t>
+            </w:r>
+            <w:proofErr w:type="spellStart"/>
+            <w:r>
+              <w:rPr>
+                <w:rFonts w:cs="Helvetica"/>
+                <w:b/>
+                <w:sz w:val="15"/>
+                <w:szCs w:val="15"/>
+              </w:rPr>
               <w:t>addr</w:t>
             </w:r>
             <w:proofErr w:type="spellEnd"/>
@@ -13963,6 +14777,7 @@
               </w:rPr>
               <w:t xml:space="preserve">, </w:t>
             </w:r>
+            <w:proofErr w:type="spellStart"/>
             <w:r>
               <w:rPr>
                 <w:rFonts w:cs="Helvetica"/>
@@ -13970,38 +14785,9 @@
                 <w:sz w:val="15"/>
                 <w:szCs w:val="15"/>
               </w:rPr>
-              <w:t xml:space="preserve">, </w:t>
-            </w:r>
-            <w:r>
-              <w:rPr>
-                <w:rFonts w:cs="Helvetica"/>
-                <w:b/>
-                <w:color w:val="FF0000"/>
-                <w:sz w:val="15"/>
-                <w:szCs w:val="15"/>
-                <w:highlight w:val="darkGray"/>
-              </w:rPr>
-              <w:t>[TO_SB,]</w:t>
-            </w:r>
-            <w:r>
-              <w:rPr>
-                <w:rFonts w:cs="Helvetica"/>
-                <w:b/>
-                <w:color w:val="FF0000"/>
-                <w:sz w:val="15"/>
-                <w:szCs w:val="15"/>
-              </w:rPr>
-              <w:t xml:space="preserve"> </w:t>
-            </w:r>
-            <w:r>
-              <w:rPr>
-                <w:rFonts w:cs="Helvetica"/>
-                <w:b/>
-                <w:sz w:val="15"/>
-                <w:szCs w:val="15"/>
-              </w:rPr>
               <w:t>msg</w:t>
             </w:r>
+            <w:proofErr w:type="spellEnd"/>
             <w:r>
               <w:rPr>
                 <w:rFonts w:cs="Helvetica"/>
@@ -14158,13 +14944,41 @@
               </w:rPr>
               <w:t xml:space="preserve">() procedure, described in the </w:t>
             </w:r>
-            <w:r>
-              <w:rPr>
-                <w:rFonts w:cs="Helvetica"/>
-                <w:sz w:val="15"/>
-                <w:szCs w:val="15"/>
-              </w:rPr>
-              <w:t xml:space="preserve">AXISTREAM BFM </w:t>
+            <w:proofErr w:type="spellStart"/>
+            <w:r>
+              <w:rPr>
+                <w:rFonts w:cs="Helvetica"/>
+                <w:sz w:val="15"/>
+                <w:szCs w:val="15"/>
+              </w:rPr>
+              <w:t>AXISTREAM</w:t>
+            </w:r>
+            <w:proofErr w:type="spellEnd"/>
+            <w:r>
+              <w:rPr>
+                <w:rFonts w:cs="Helvetica"/>
+                <w:sz w:val="15"/>
+                <w:szCs w:val="15"/>
+              </w:rPr>
+              <w:t xml:space="preserve"> </w:t>
+            </w:r>
+            <w:proofErr w:type="spellStart"/>
+            <w:r>
+              <w:rPr>
+                <w:rFonts w:cs="Helvetica"/>
+                <w:sz w:val="15"/>
+                <w:szCs w:val="15"/>
+              </w:rPr>
+              <w:t>BFM</w:t>
+            </w:r>
+            <w:proofErr w:type="spellEnd"/>
+            <w:r>
+              <w:rPr>
+                <w:rFonts w:cs="Helvetica"/>
+                <w:sz w:val="15"/>
+                <w:szCs w:val="15"/>
+              </w:rPr>
+              <w:t xml:space="preserve"> </w:t>
             </w:r>
             <w:proofErr w:type="spellStart"/>
             <w:r>
@@ -14333,7 +15147,7 @@
               </w:tabs>
               <w:spacing w:line="276" w:lineRule="auto"/>
               <w:rPr>
-                <w:rFonts w:ascii="Courier New" w:hAnsi="Courier New" w:cs="Courier New"/>
+                <w:rFonts w:cs="Helvetica"/>
                 <w:sz w:val="15"/>
                 <w:szCs w:val="15"/>
               </w:rPr>
@@ -14347,29 +15161,17 @@
               <w:spacing w:line="276" w:lineRule="auto"/>
               <w:rPr>
                 <w:rFonts w:cs="Helvetica"/>
-                <w:color w:val="FF0000"/>
-                <w:sz w:val="15"/>
-                <w:szCs w:val="15"/>
-              </w:rPr>
-            </w:pPr>
-            <w:r>
-              <w:rPr>
-                <w:rFonts w:cs="Helvetica"/>
-                <w:color w:val="FF0000"/>
-                <w:sz w:val="15"/>
-                <w:szCs w:val="15"/>
-                <w:highlight w:val="darkGray"/>
-              </w:rPr>
-              <w:t>If the option TO_SB is applied, the received data will be sent to the AXILITE_VVC dedicated scoreboard. There, it is checked against the expected value (provided by the testbench)</w:t>
-            </w:r>
-            <w:r>
-              <w:rPr>
-                <w:rFonts w:cs="Helvetica"/>
-                <w:color w:val="FF0000"/>
-                <w:sz w:val="15"/>
-                <w:szCs w:val="15"/>
-              </w:rPr>
-              <w:t xml:space="preserve">. </w:t>
+                <w:sz w:val="15"/>
+                <w:szCs w:val="15"/>
+              </w:rPr>
+            </w:pPr>
+            <w:r>
+              <w:rPr>
+                <w:rFonts w:cs="Helvetica"/>
+                <w:sz w:val="15"/>
+                <w:szCs w:val="15"/>
+              </w:rPr>
+              <w:t>Example:</w:t>
             </w:r>
           </w:p>
           <w:p>
@@ -14379,11 +15181,69 @@
               </w:tabs>
               <w:spacing w:line="276" w:lineRule="auto"/>
               <w:rPr>
-                <w:rFonts w:cs="Helvetica"/>
-                <w:sz w:val="15"/>
-                <w:szCs w:val="15"/>
-              </w:rPr>
-            </w:pPr>
+                <w:rFonts w:ascii="Courier New" w:hAnsi="Courier New" w:cs="Courier New"/>
+                <w:sz w:val="15"/>
+                <w:szCs w:val="28"/>
+              </w:rPr>
+            </w:pPr>
+            <w:r>
+              <w:rPr>
+                <w:rFonts w:ascii="Courier New" w:hAnsi="Courier New" w:cs="Courier New"/>
+                <w:sz w:val="15"/>
+                <w:szCs w:val="28"/>
+              </w:rPr>
+              <w:t xml:space="preserve">    </w:t>
+            </w:r>
+            <w:r>
+              <w:rPr>
+                <w:rFonts w:ascii="Courier New" w:hAnsi="Courier New" w:cs="Courier New"/>
+                <w:sz w:val="15"/>
+                <w:szCs w:val="28"/>
+              </w:rPr>
+              <w:t>axistream_receive(AXISTREAM_V</w:t>
+            </w:r>
+            <w:r>
+              <w:rPr>
+                <w:rFonts w:ascii="Courier New" w:hAnsi="Courier New" w:cs="Courier New"/>
+                <w:bCs/>
+                <w:sz w:val="15"/>
+                <w:szCs w:val="28"/>
+              </w:rPr>
+              <w:t>VCT, 1, “Receive</w:t>
+            </w:r>
+            <w:r>
+              <w:rPr>
+                <w:rFonts w:ascii="Courier New" w:hAnsi="Courier New" w:cs="Courier New"/>
+                <w:sz w:val="15"/>
+                <w:szCs w:val="28"/>
+              </w:rPr>
+              <w:t xml:space="preserve"> data to VVC”</w:t>
+            </w:r>
+            <w:r>
+              <w:rPr>
+                <w:rFonts w:ascii="Courier New" w:hAnsi="Courier New" w:cs="Courier New"/>
+                <w:sz w:val="15"/>
+                <w:szCs w:val="28"/>
+              </w:rPr>
+              <w:t>,</w:t>
+            </w:r>
+            <w:r>
+              <w:rPr>
+                <w:rFonts w:ascii="Courier New" w:hAnsi="Courier New" w:cs="Courier New"/>
+                <w:sz w:val="15"/>
+                <w:szCs w:val="15"/>
+                <w:lang w:val="en-US" w:eastAsia="nb-NO"/>
+              </w:rPr>
+              <w:t xml:space="preserve"> C_SCOPE</w:t>
+            </w:r>
+            <w:r>
+              <w:rPr>
+                <w:rFonts w:ascii="Courier New" w:hAnsi="Courier New" w:cs="Courier New"/>
+                <w:sz w:val="15"/>
+                <w:szCs w:val="28"/>
+              </w:rPr>
+              <w:t>);</w:t>
+            </w:r>
           </w:p>
           <w:p>
             <w:pPr>
@@ -14394,17 +15254,9 @@
               <w:rPr>
                 <w:rFonts w:cs="Helvetica"/>
                 <w:sz w:val="15"/>
-                <w:szCs w:val="15"/>
-              </w:rPr>
-            </w:pPr>
-            <w:r>
-              <w:rPr>
-                <w:rFonts w:cs="Helvetica"/>
-                <w:sz w:val="15"/>
-                <w:szCs w:val="15"/>
-              </w:rPr>
-              <w:t>Example:</w:t>
-            </w:r>
+                <w:szCs w:val="28"/>
+              </w:rPr>
+            </w:pPr>
           </w:p>
           <w:p>
             <w:pPr>
@@ -14415,67 +15267,46 @@
               <w:rPr>
                 <w:rFonts w:ascii="Courier New" w:hAnsi="Courier New" w:cs="Courier New"/>
                 <w:sz w:val="15"/>
-                <w:szCs w:val="28"/>
-              </w:rPr>
-            </w:pPr>
-            <w:r>
-              <w:rPr>
-                <w:rFonts w:ascii="Courier New" w:hAnsi="Courier New" w:cs="Courier New"/>
-                <w:sz w:val="15"/>
-                <w:szCs w:val="28"/>
-              </w:rPr>
-              <w:t xml:space="preserve">    </w:t>
-            </w:r>
-            <w:r>
-              <w:rPr>
-                <w:rFonts w:ascii="Courier New" w:hAnsi="Courier New" w:cs="Courier New"/>
-                <w:sz w:val="15"/>
-                <w:szCs w:val="28"/>
-              </w:rPr>
-              <w:t>axistream_receive(AXISTREAM_V</w:t>
-            </w:r>
-            <w:r>
-              <w:rPr>
-                <w:rFonts w:ascii="Courier New" w:hAnsi="Courier New" w:cs="Courier New"/>
-                <w:bCs/>
-                <w:sz w:val="15"/>
-                <w:szCs w:val="28"/>
-              </w:rPr>
-              <w:t>VCT, 1, “Receive</w:t>
-            </w:r>
-            <w:r>
-              <w:rPr>
-                <w:rFonts w:ascii="Courier New" w:hAnsi="Courier New" w:cs="Courier New"/>
-                <w:sz w:val="15"/>
-                <w:szCs w:val="28"/>
-              </w:rPr>
-              <w:t xml:space="preserve"> data to VVC”</w:t>
-            </w:r>
-            <w:r>
-              <w:rPr>
-                <w:rFonts w:ascii="Courier New" w:hAnsi="Courier New" w:cs="Courier New"/>
-                <w:sz w:val="15"/>
-                <w:szCs w:val="28"/>
-              </w:rPr>
-              <w:t>,</w:t>
-            </w:r>
-            <w:r>
-              <w:rPr>
-                <w:rFonts w:ascii="Courier New" w:hAnsi="Courier New" w:cs="Courier New"/>
-                <w:sz w:val="15"/>
-                <w:szCs w:val="15"/>
-                <w:lang w:val="en-US" w:eastAsia="nb-NO"/>
-              </w:rPr>
-              <w:t xml:space="preserve"> C_SCOPE</w:t>
-            </w:r>
-            <w:r>
-              <w:rPr>
-                <w:rFonts w:ascii="Courier New" w:hAnsi="Courier New" w:cs="Courier New"/>
-                <w:sz w:val="15"/>
-                <w:szCs w:val="28"/>
-              </w:rPr>
-              <w:t>);</w:t>
-            </w:r>
+                <w:szCs w:val="15"/>
+              </w:rPr>
+            </w:pPr>
+            <w:r>
+              <w:rPr>
+                <w:rFonts w:cs="Helvetica"/>
+                <w:b/>
+                <w:sz w:val="15"/>
+                <w:szCs w:val="15"/>
+              </w:rPr>
+              <w:t>Example with fetch_result() call</w:t>
+            </w:r>
+            <w:r>
+              <w:rPr>
+                <w:rFonts w:cs="Helvetica"/>
+                <w:sz w:val="15"/>
+                <w:szCs w:val="15"/>
+              </w:rPr>
+              <w:t xml:space="preserve">: Result is placed in </w:t>
+            </w:r>
+            <w:proofErr w:type="spellStart"/>
+            <w:r>
+              <w:rPr>
+                <w:rFonts w:ascii="Courier New" w:hAnsi="Courier New" w:cs="Courier New"/>
+                <w:b/>
+                <w:sz w:val="15"/>
+                <w:szCs w:val="15"/>
+              </w:rPr>
+              <w:t>v_</w:t>
+            </w:r>
+            <w:r>
+              <w:rPr>
+                <w:rFonts w:ascii="Courier New" w:hAnsi="Courier New" w:cs="Courier New"/>
+                <w:b/>
+                <w:sz w:val="15"/>
+                <w:szCs w:val="15"/>
+              </w:rPr>
+              <w:t>result</w:t>
+            </w:r>
+            <w:proofErr w:type="spellEnd"/>
           </w:p>
           <w:p>
             <w:pPr>
@@ -14484,11 +15315,97 @@
               </w:tabs>
               <w:spacing w:line="276" w:lineRule="auto"/>
               <w:rPr>
-                <w:rFonts w:cs="Helvetica"/>
-                <w:sz w:val="15"/>
-                <w:szCs w:val="28"/>
-              </w:rPr>
-            </w:pPr>
+                <w:rFonts w:ascii="Courier New" w:hAnsi="Courier New" w:cs="Courier New"/>
+                <w:sz w:val="15"/>
+                <w:szCs w:val="15"/>
+              </w:rPr>
+            </w:pPr>
+            <w:r>
+              <w:rPr>
+                <w:rFonts w:ascii="Courier New" w:hAnsi="Courier New" w:cs="Courier New"/>
+                <w:sz w:val="15"/>
+                <w:szCs w:val="15"/>
+              </w:rPr>
+              <w:t xml:space="preserve">    variable </w:t>
+            </w:r>
+            <w:proofErr w:type="spellStart"/>
+            <w:r>
+              <w:rPr>
+                <w:rFonts w:ascii="Courier New" w:hAnsi="Courier New" w:cs="Courier New"/>
+                <w:sz w:val="15"/>
+                <w:szCs w:val="15"/>
+              </w:rPr>
+              <w:t>v_cmd_idx</w:t>
+            </w:r>
+            <w:proofErr w:type="spellEnd"/>
+            <w:r>
+              <w:rPr>
+                <w:rFonts w:ascii="Courier New" w:hAnsi="Courier New" w:cs="Courier New"/>
+                <w:sz w:val="15"/>
+                <w:szCs w:val="15"/>
+              </w:rPr>
+              <w:t xml:space="preserve"> </w:t>
+            </w:r>
+            <w:r>
+              <w:rPr>
+                <w:rFonts w:ascii="Courier New" w:hAnsi="Courier New" w:cs="Courier New"/>
+                <w:sz w:val="15"/>
+                <w:szCs w:val="15"/>
+              </w:rPr>
+              <w:t xml:space="preserve">        </w:t>
+            </w:r>
+            <w:r>
+              <w:rPr>
+                <w:rFonts w:ascii="Courier New" w:hAnsi="Courier New" w:cs="Courier New"/>
+                <w:sz w:val="15"/>
+                <w:szCs w:val="15"/>
+              </w:rPr>
+              <w:t xml:space="preserve">: natural; </w:t>
+            </w:r>
+            <w:r>
+              <w:rPr>
+                <w:rFonts w:ascii="Courier New" w:hAnsi="Courier New" w:cs="Courier New"/>
+                <w:sz w:val="15"/>
+                <w:szCs w:val="15"/>
+              </w:rPr>
+              <w:t xml:space="preserve">                      </w:t>
+            </w:r>
+            <w:r>
+              <w:rPr>
+                <w:rFonts w:ascii="Courier New" w:hAnsi="Courier New" w:cs="Courier New"/>
+                <w:color w:val="385623" w:themeColor="accent6" w:themeShade="80"/>
+                <w:sz w:val="15"/>
+                <w:szCs w:val="15"/>
+              </w:rPr>
+              <w:t xml:space="preserve">-- </w:t>
+            </w:r>
+            <w:r>
+              <w:rPr>
+                <w:rFonts w:ascii="Courier New" w:hAnsi="Courier New" w:cs="Courier New"/>
+                <w:color w:val="385623" w:themeColor="accent6" w:themeShade="80"/>
+                <w:sz w:val="15"/>
+                <w:szCs w:val="15"/>
+              </w:rPr>
+              <w:t>C</w:t>
+            </w:r>
+            <w:r>
+              <w:rPr>
+                <w:rFonts w:ascii="Courier New" w:hAnsi="Courier New" w:cs="Courier New"/>
+                <w:color w:val="385623" w:themeColor="accent6" w:themeShade="80"/>
+                <w:sz w:val="15"/>
+                <w:szCs w:val="15"/>
+              </w:rPr>
+              <w:t xml:space="preserve">ommand index for the last </w:t>
+            </w:r>
+            <w:r>
+              <w:rPr>
+                <w:rFonts w:ascii="Courier New" w:hAnsi="Courier New" w:cs="Courier New"/>
+                <w:color w:val="385623" w:themeColor="accent6" w:themeShade="80"/>
+                <w:sz w:val="15"/>
+                <w:szCs w:val="15"/>
+              </w:rPr>
+              <w:t>receive</w:t>
+            </w:r>
           </w:p>
           <w:p>
             <w:pPr>
@@ -14504,26 +15421,16 @@
             </w:pPr>
             <w:r>
               <w:rPr>
-                <w:rFonts w:cs="Helvetica"/>
-                <w:b/>
-                <w:sz w:val="15"/>
-                <w:szCs w:val="15"/>
-              </w:rPr>
-              <w:t>Example with fetch_result() call</w:t>
-            </w:r>
-            <w:r>
-              <w:rPr>
-                <w:rFonts w:cs="Helvetica"/>
-                <w:sz w:val="15"/>
-                <w:szCs w:val="15"/>
-              </w:rPr>
-              <w:t xml:space="preserve">: Result is placed in </w:t>
+                <w:rFonts w:ascii="Courier New" w:hAnsi="Courier New" w:cs="Courier New"/>
+                <w:sz w:val="15"/>
+                <w:szCs w:val="15"/>
+              </w:rPr>
+              <w:t xml:space="preserve">    variable </w:t>
             </w:r>
             <w:proofErr w:type="spellStart"/>
             <w:r>
               <w:rPr>
                 <w:rFonts w:ascii="Courier New" w:hAnsi="Courier New" w:cs="Courier New"/>
-                <w:b/>
                 <w:sz w:val="15"/>
                 <w:szCs w:val="15"/>
               </w:rPr>
@@ -14532,13 +15439,80 @@
             <w:r>
               <w:rPr>
                 <w:rFonts w:ascii="Courier New" w:hAnsi="Courier New" w:cs="Courier New"/>
-                <w:b/>
                 <w:sz w:val="15"/>
                 <w:szCs w:val="15"/>
               </w:rPr>
               <w:t>result</w:t>
             </w:r>
             <w:proofErr w:type="spellEnd"/>
+            <w:r>
+              <w:rPr>
+                <w:rFonts w:ascii="Courier New" w:hAnsi="Courier New" w:cs="Courier New"/>
+                <w:sz w:val="15"/>
+                <w:szCs w:val="15"/>
+              </w:rPr>
+              <w:t xml:space="preserve">  </w:t>
+            </w:r>
+            <w:r>
+              <w:rPr>
+                <w:rFonts w:ascii="Courier New" w:hAnsi="Courier New" w:cs="Courier New"/>
+                <w:sz w:val="15"/>
+                <w:szCs w:val="15"/>
+              </w:rPr>
+              <w:t xml:space="preserve">        </w:t>
+            </w:r>
+            <w:r>
+              <w:rPr>
+                <w:rFonts w:ascii="Courier New" w:hAnsi="Courier New" w:cs="Courier New"/>
+                <w:sz w:val="15"/>
+                <w:szCs w:val="15"/>
+              </w:rPr>
+              <w:t xml:space="preserve">: </w:t>
+            </w:r>
+            <w:proofErr w:type="spellStart"/>
+            <w:r>
+              <w:rPr>
+                <w:rFonts w:ascii="Courier New" w:hAnsi="Courier New" w:cs="Courier New"/>
+                <w:sz w:val="15"/>
+                <w:szCs w:val="15"/>
+              </w:rPr>
+              <w:t>work.vvc_cmd_pkg.t_vvc_result</w:t>
+            </w:r>
+            <w:proofErr w:type="spellEnd"/>
+            <w:r>
+              <w:rPr>
+                <w:rFonts w:ascii="Courier New" w:hAnsi="Courier New" w:cs="Courier New"/>
+                <w:sz w:val="15"/>
+                <w:szCs w:val="15"/>
+              </w:rPr>
+              <w:t>;</w:t>
+            </w:r>
+            <w:r>
+              <w:rPr>
+                <w:rFonts w:ascii="Courier New" w:hAnsi="Courier New" w:cs="Courier New"/>
+                <w:sz w:val="15"/>
+                <w:szCs w:val="15"/>
+              </w:rPr>
+              <w:t xml:space="preserve"> </w:t>
+            </w:r>
+            <w:r>
+              <w:rPr>
+                <w:rFonts w:ascii="Courier New" w:hAnsi="Courier New" w:cs="Courier New"/>
+                <w:color w:val="385623" w:themeColor="accent6" w:themeShade="80"/>
+                <w:sz w:val="15"/>
+                <w:szCs w:val="15"/>
+              </w:rPr>
+              <w:t xml:space="preserve">-- Result from </w:t>
+            </w:r>
+            <w:r>
+              <w:rPr>
+                <w:rFonts w:ascii="Courier New" w:hAnsi="Courier New" w:cs="Courier New"/>
+                <w:color w:val="385623" w:themeColor="accent6" w:themeShade="80"/>
+                <w:sz w:val="15"/>
+                <w:szCs w:val="15"/>
+              </w:rPr>
+              <w:t>receive (data and metadata)</w:t>
+            </w:r>
           </w:p>
           <w:p>
             <w:pPr>
@@ -14558,85 +15532,7 @@
                 <w:sz w:val="15"/>
                 <w:szCs w:val="15"/>
               </w:rPr>
-              <w:t xml:space="preserve">    variable </w:t>
-            </w:r>
-            <w:proofErr w:type="spellStart"/>
-            <w:r>
-              <w:rPr>
-                <w:rFonts w:ascii="Courier New" w:hAnsi="Courier New" w:cs="Courier New"/>
-                <w:sz w:val="15"/>
-                <w:szCs w:val="15"/>
-              </w:rPr>
-              <w:t>v_cmd_idx</w:t>
-            </w:r>
-            <w:proofErr w:type="spellEnd"/>
-            <w:r>
-              <w:rPr>
-                <w:rFonts w:ascii="Courier New" w:hAnsi="Courier New" w:cs="Courier New"/>
-                <w:sz w:val="15"/>
-                <w:szCs w:val="15"/>
-              </w:rPr>
-              <w:t xml:space="preserve"> </w:t>
-            </w:r>
-            <w:r>
-              <w:rPr>
-                <w:rFonts w:ascii="Courier New" w:hAnsi="Courier New" w:cs="Courier New"/>
-                <w:sz w:val="15"/>
-                <w:szCs w:val="15"/>
-              </w:rPr>
-              <w:t xml:space="preserve">        </w:t>
-            </w:r>
-            <w:r>
-              <w:rPr>
-                <w:rFonts w:ascii="Courier New" w:hAnsi="Courier New" w:cs="Courier New"/>
-                <w:sz w:val="15"/>
-                <w:szCs w:val="15"/>
-              </w:rPr>
-              <w:t xml:space="preserve">: natural; </w:t>
-            </w:r>
-            <w:r>
-              <w:rPr>
-                <w:rFonts w:ascii="Courier New" w:hAnsi="Courier New" w:cs="Courier New"/>
-                <w:sz w:val="15"/>
-                <w:szCs w:val="15"/>
-              </w:rPr>
-              <w:t xml:space="preserve">                      </w:t>
-            </w:r>
-            <w:r>
-              <w:rPr>
-                <w:rFonts w:ascii="Courier New" w:hAnsi="Courier New" w:cs="Courier New"/>
-                <w:color w:val="385623" w:themeColor="accent6" w:themeShade="80"/>
-                <w:sz w:val="15"/>
-                <w:szCs w:val="15"/>
-              </w:rPr>
-              <w:t xml:space="preserve">-- </w:t>
-            </w:r>
-            <w:r>
-              <w:rPr>
-                <w:rFonts w:ascii="Courier New" w:hAnsi="Courier New" w:cs="Courier New"/>
-                <w:color w:val="385623" w:themeColor="accent6" w:themeShade="80"/>
-                <w:sz w:val="15"/>
-                <w:szCs w:val="15"/>
-              </w:rPr>
-              <w:t>C</w:t>
-            </w:r>
-            <w:r>
-              <w:rPr>
-                <w:rFonts w:ascii="Courier New" w:hAnsi="Courier New" w:cs="Courier New"/>
-                <w:color w:val="385623" w:themeColor="accent6" w:themeShade="80"/>
-                <w:sz w:val="15"/>
-                <w:szCs w:val="15"/>
-              </w:rPr>
-              <w:t xml:space="preserve">ommand index for the last </w:t>
-            </w:r>
-            <w:r>
-              <w:rPr>
-                <w:rFonts w:ascii="Courier New" w:hAnsi="Courier New" w:cs="Courier New"/>
-                <w:color w:val="385623" w:themeColor="accent6" w:themeShade="80"/>
-                <w:sz w:val="15"/>
-                <w:szCs w:val="15"/>
-              </w:rPr>
-              <w:t>receive</w:t>
+              <w:t>(…)</w:t>
             </w:r>
           </w:p>
           <w:p>
@@ -14657,67 +15553,63 @@
                 <w:sz w:val="15"/>
                 <w:szCs w:val="15"/>
               </w:rPr>
-              <w:t xml:space="preserve">    variable </w:t>
-            </w:r>
-            <w:proofErr w:type="spellStart"/>
-            <w:r>
-              <w:rPr>
-                <w:rFonts w:ascii="Courier New" w:hAnsi="Courier New" w:cs="Courier New"/>
-                <w:sz w:val="15"/>
-                <w:szCs w:val="15"/>
-              </w:rPr>
-              <w:t>v_</w:t>
-            </w:r>
-            <w:r>
-              <w:rPr>
-                <w:rFonts w:ascii="Courier New" w:hAnsi="Courier New" w:cs="Courier New"/>
-                <w:sz w:val="15"/>
-                <w:szCs w:val="15"/>
-              </w:rPr>
-              <w:t>result</w:t>
-            </w:r>
-            <w:proofErr w:type="spellEnd"/>
-            <w:r>
-              <w:rPr>
-                <w:rFonts w:ascii="Courier New" w:hAnsi="Courier New" w:cs="Courier New"/>
-                <w:sz w:val="15"/>
-                <w:szCs w:val="15"/>
-              </w:rPr>
-              <w:t xml:space="preserve">  </w:t>
-            </w:r>
-            <w:r>
-              <w:rPr>
-                <w:rFonts w:ascii="Courier New" w:hAnsi="Courier New" w:cs="Courier New"/>
-                <w:sz w:val="15"/>
-                <w:szCs w:val="15"/>
-              </w:rPr>
-              <w:t xml:space="preserve">        </w:t>
-            </w:r>
-            <w:r>
-              <w:rPr>
-                <w:rFonts w:ascii="Courier New" w:hAnsi="Courier New" w:cs="Courier New"/>
-                <w:sz w:val="15"/>
-                <w:szCs w:val="15"/>
-              </w:rPr>
-              <w:t xml:space="preserve">: </w:t>
-            </w:r>
-            <w:proofErr w:type="spellStart"/>
-            <w:r>
-              <w:rPr>
-                <w:rFonts w:ascii="Courier New" w:hAnsi="Courier New" w:cs="Courier New"/>
-                <w:sz w:val="15"/>
-                <w:szCs w:val="15"/>
-              </w:rPr>
-              <w:t>work.vvc_cmd_pkg.t_vvc_result</w:t>
-            </w:r>
-            <w:proofErr w:type="spellEnd"/>
-            <w:r>
-              <w:rPr>
-                <w:rFonts w:ascii="Courier New" w:hAnsi="Courier New" w:cs="Courier New"/>
-                <w:sz w:val="15"/>
-                <w:szCs w:val="15"/>
-              </w:rPr>
-              <w:t>;</w:t>
+              <w:t xml:space="preserve">    </w:t>
+            </w:r>
+            <w:r>
+              <w:rPr>
+                <w:rFonts w:ascii="Courier New" w:hAnsi="Courier New" w:cs="Courier New"/>
+                <w:sz w:val="15"/>
+                <w:szCs w:val="15"/>
+              </w:rPr>
+              <w:t>axistream_receive</w:t>
+            </w:r>
+            <w:r>
+              <w:rPr>
+                <w:rFonts w:ascii="Courier New" w:hAnsi="Courier New" w:cs="Courier New"/>
+                <w:sz w:val="15"/>
+                <w:szCs w:val="15"/>
+              </w:rPr>
+              <w:t>(</w:t>
+            </w:r>
+            <w:r>
+              <w:rPr>
+                <w:rFonts w:ascii="Courier New" w:hAnsi="Courier New" w:cs="Courier New"/>
+                <w:sz w:val="15"/>
+                <w:szCs w:val="15"/>
+              </w:rPr>
+              <w:t>AXISTREAM_</w:t>
+            </w:r>
+            <w:r>
+              <w:rPr>
+                <w:rFonts w:ascii="Courier New" w:hAnsi="Courier New" w:cs="Courier New"/>
+                <w:sz w:val="15"/>
+                <w:szCs w:val="15"/>
+              </w:rPr>
+              <w:t>VVCT, 1</w:t>
+            </w:r>
+            <w:r>
+              <w:rPr>
+                <w:rFonts w:ascii="Courier New" w:hAnsi="Courier New" w:cs="Courier New"/>
+                <w:sz w:val="15"/>
+                <w:szCs w:val="15"/>
+              </w:rPr>
+              <w:t>,</w:t>
+            </w:r>
+            <w:r>
+              <w:rPr>
+                <w:rFonts w:ascii="Courier New" w:hAnsi="Courier New" w:cs="Courier New"/>
+                <w:sz w:val="15"/>
+                <w:szCs w:val="15"/>
+              </w:rPr>
+              <w:t xml:space="preserve"> “</w:t>
+            </w:r>
+            <w:r>
+              <w:rPr>
+                <w:rFonts w:ascii="Courier New" w:hAnsi="Courier New" w:cs="Courier New"/>
+                <w:sz w:val="15"/>
+                <w:szCs w:val="15"/>
+              </w:rPr>
+              <w:t>Receive</w:t>
             </w:r>
             <w:r>
               <w:rPr>
@@ -14730,20 +15622,18 @@
             <w:r>
               <w:rPr>
                 <w:rFonts w:ascii="Courier New" w:hAnsi="Courier New" w:cs="Courier New"/>
-                <w:color w:val="385623" w:themeColor="accent6" w:themeShade="80"/>
-                <w:sz w:val="15"/>
-                <w:szCs w:val="15"/>
-              </w:rPr>
-              <w:t xml:space="preserve">-- Result from </w:t>
-            </w:r>
-            <w:r>
-              <w:rPr>
-                <w:rFonts w:ascii="Courier New" w:hAnsi="Courier New" w:cs="Courier New"/>
-                <w:color w:val="385623" w:themeColor="accent6" w:themeShade="80"/>
-                <w:sz w:val="15"/>
-                <w:szCs w:val="15"/>
-              </w:rPr>
-              <w:t>receive (data and metadata)</w:t>
+                <w:sz w:val="15"/>
+                <w:szCs w:val="15"/>
+              </w:rPr>
+              <w:t>data to VVC</w:t>
+            </w:r>
+            <w:r>
+              <w:rPr>
+                <w:rFonts w:ascii="Courier New" w:hAnsi="Courier New" w:cs="Courier New"/>
+                <w:sz w:val="15"/>
+                <w:szCs w:val="15"/>
+              </w:rPr>
+              <w:t xml:space="preserve">”); </w:t>
             </w:r>
           </w:p>
           <w:p>
@@ -14754,17 +15644,104 @@
               <w:spacing w:line="276" w:lineRule="auto"/>
               <w:rPr>
                 <w:rFonts w:ascii="Courier New" w:hAnsi="Courier New" w:cs="Courier New"/>
-                <w:sz w:val="15"/>
-                <w:szCs w:val="15"/>
-              </w:rPr>
-            </w:pPr>
-            <w:r>
-              <w:rPr>
-                <w:rFonts w:ascii="Courier New" w:hAnsi="Courier New" w:cs="Courier New"/>
-                <w:sz w:val="15"/>
-                <w:szCs w:val="15"/>
-              </w:rPr>
-              <w:t>(…)</w:t>
+                <w:color w:val="385623" w:themeColor="accent6" w:themeShade="80"/>
+                <w:sz w:val="15"/>
+                <w:szCs w:val="15"/>
+              </w:rPr>
+            </w:pPr>
+            <w:r>
+              <w:rPr>
+                <w:rFonts w:ascii="Courier New" w:hAnsi="Courier New" w:cs="Courier New"/>
+                <w:sz w:val="15"/>
+                <w:szCs w:val="15"/>
+              </w:rPr>
+              <w:t xml:space="preserve">    </w:t>
+            </w:r>
+            <w:proofErr w:type="spellStart"/>
+            <w:r>
+              <w:rPr>
+                <w:rFonts w:ascii="Courier New" w:hAnsi="Courier New" w:cs="Courier New"/>
+                <w:sz w:val="15"/>
+                <w:szCs w:val="15"/>
+              </w:rPr>
+              <w:t>v_cmd_idx</w:t>
+            </w:r>
+            <w:proofErr w:type="spellEnd"/>
+            <w:r>
+              <w:rPr>
+                <w:rFonts w:ascii="Courier New" w:hAnsi="Courier New" w:cs="Courier New"/>
+                <w:sz w:val="15"/>
+                <w:szCs w:val="15"/>
+              </w:rPr>
+              <w:t xml:space="preserve"> := </w:t>
+            </w:r>
+            <w:proofErr w:type="spellStart"/>
+            <w:r>
+              <w:rPr>
+                <w:rFonts w:ascii="Courier New" w:hAnsi="Courier New" w:cs="Courier New"/>
+                <w:sz w:val="15"/>
+                <w:szCs w:val="15"/>
+              </w:rPr>
+              <w:t>get_last_received</w:t>
+            </w:r>
+            <w:r>
+              <w:rPr>
+                <w:rFonts w:ascii="Courier New" w:hAnsi="Courier New" w:cs="Courier New"/>
+                <w:sz w:val="15"/>
+                <w:szCs w:val="15"/>
+              </w:rPr>
+              <w:t>_cmd_idx</w:t>
+            </w:r>
+            <w:proofErr w:type="spellEnd"/>
+            <w:r>
+              <w:rPr>
+                <w:rFonts w:ascii="Courier New" w:hAnsi="Courier New" w:cs="Courier New"/>
+                <w:sz w:val="15"/>
+                <w:szCs w:val="15"/>
+              </w:rPr>
+              <w:t>(</w:t>
+            </w:r>
+            <w:proofErr w:type="spellStart"/>
+            <w:r>
+              <w:rPr>
+                <w:rFonts w:ascii="Courier New" w:hAnsi="Courier New" w:cs="Courier New"/>
+                <w:sz w:val="15"/>
+                <w:szCs w:val="15"/>
+              </w:rPr>
+              <w:t>AXISTREAN_VVCT</w:t>
+            </w:r>
+            <w:proofErr w:type="spellEnd"/>
+            <w:r>
+              <w:rPr>
+                <w:rFonts w:ascii="Courier New" w:hAnsi="Courier New" w:cs="Courier New"/>
+                <w:sz w:val="15"/>
+                <w:szCs w:val="15"/>
+              </w:rPr>
+              <w:t>, 1)</w:t>
+            </w:r>
+            <w:r>
+              <w:rPr>
+                <w:rFonts w:ascii="Courier New" w:hAnsi="Courier New" w:cs="Courier New"/>
+                <w:sz w:val="15"/>
+                <w:szCs w:val="15"/>
+              </w:rPr>
+              <w:t>;</w:t>
+            </w:r>
+            <w:r>
+              <w:rPr>
+                <w:rFonts w:ascii="Courier New" w:hAnsi="Courier New" w:cs="Courier New"/>
+                <w:sz w:val="15"/>
+                <w:szCs w:val="15"/>
+              </w:rPr>
+              <w:t xml:space="preserve">              </w:t>
+            </w:r>
+            <w:r>
+              <w:rPr>
+                <w:rFonts w:ascii="Courier New" w:hAnsi="Courier New" w:cs="Courier New"/>
+                <w:sz w:val="15"/>
+                <w:szCs w:val="15"/>
+              </w:rPr>
+              <w:t xml:space="preserve"> </w:t>
             </w:r>
           </w:p>
           <w:p>
@@ -14787,14 +15764,16 @@
               </w:rPr>
               <w:t xml:space="preserve">    </w:t>
             </w:r>
-            <w:r>
-              <w:rPr>
-                <w:rFonts w:ascii="Courier New" w:hAnsi="Courier New" w:cs="Courier New"/>
-                <w:sz w:val="15"/>
-                <w:szCs w:val="15"/>
-              </w:rPr>
-              <w:t>axistream_receive</w:t>
-            </w:r>
+            <w:proofErr w:type="spellStart"/>
+            <w:r>
+              <w:rPr>
+                <w:rFonts w:ascii="Courier New" w:hAnsi="Courier New" w:cs="Courier New"/>
+                <w:sz w:val="15"/>
+                <w:szCs w:val="15"/>
+              </w:rPr>
+              <w:t>await_completion</w:t>
+            </w:r>
+            <w:proofErr w:type="spellEnd"/>
             <w:r>
               <w:rPr>
                 <w:rFonts w:ascii="Courier New" w:hAnsi="Courier New" w:cs="Courier New"/>
@@ -14817,31 +15796,7 @@
                 <w:sz w:val="15"/>
                 <w:szCs w:val="15"/>
               </w:rPr>
-              <w:t>VVCT, 1</w:t>
-            </w:r>
-            <w:r>
-              <w:rPr>
-                <w:rFonts w:ascii="Courier New" w:hAnsi="Courier New" w:cs="Courier New"/>
-                <w:sz w:val="15"/>
-                <w:szCs w:val="15"/>
-              </w:rPr>
-              <w:t>,</w:t>
-            </w:r>
-            <w:r>
-              <w:rPr>
-                <w:rFonts w:ascii="Courier New" w:hAnsi="Courier New" w:cs="Courier New"/>
-                <w:sz w:val="15"/>
-                <w:szCs w:val="15"/>
-              </w:rPr>
-              <w:t xml:space="preserve"> “</w:t>
-            </w:r>
-            <w:r>
-              <w:rPr>
-                <w:rFonts w:ascii="Courier New" w:hAnsi="Courier New" w:cs="Courier New"/>
-                <w:sz w:val="15"/>
-                <w:szCs w:val="15"/>
-              </w:rPr>
-              <w:t>Receive</w:t>
+              <w:t>VVCT,1, 1</w:t>
             </w:r>
             <w:r>
               <w:rPr>
@@ -14851,21 +15806,79 @@
               </w:rPr>
               <w:t xml:space="preserve"> </w:t>
             </w:r>
-            <w:r>
-              <w:rPr>
-                <w:rFonts w:ascii="Courier New" w:hAnsi="Courier New" w:cs="Courier New"/>
-                <w:sz w:val="15"/>
-                <w:szCs w:val="15"/>
-              </w:rPr>
-              <w:t>data to VVC</w:t>
-            </w:r>
-            <w:r>
-              <w:rPr>
-                <w:rFonts w:ascii="Courier New" w:hAnsi="Courier New" w:cs="Courier New"/>
-                <w:sz w:val="15"/>
-                <w:szCs w:val="15"/>
-              </w:rPr>
-              <w:t xml:space="preserve">”); </w:t>
+            <w:proofErr w:type="spellStart"/>
+            <w:r>
+              <w:rPr>
+                <w:rFonts w:ascii="Courier New" w:hAnsi="Courier New" w:cs="Courier New"/>
+                <w:sz w:val="15"/>
+                <w:szCs w:val="15"/>
+              </w:rPr>
+              <w:t>m</w:t>
+            </w:r>
+            <w:r>
+              <w:rPr>
+                <w:rFonts w:ascii="Courier New" w:hAnsi="Courier New" w:cs="Courier New"/>
+                <w:sz w:val="15"/>
+                <w:szCs w:val="15"/>
+              </w:rPr>
+              <w:t>s</w:t>
+            </w:r>
+            <w:proofErr w:type="spellEnd"/>
+            <w:r>
+              <w:rPr>
+                <w:rFonts w:ascii="Courier New" w:hAnsi="Courier New" w:cs="Courier New"/>
+                <w:sz w:val="15"/>
+                <w:szCs w:val="15"/>
+              </w:rPr>
+              <w:t xml:space="preserve">, </w:t>
+            </w:r>
+            <w:r>
+              <w:rPr>
+                <w:rFonts w:ascii="Courier New" w:hAnsi="Courier New" w:cs="Courier New"/>
+                <w:sz w:val="15"/>
+                <w:szCs w:val="15"/>
+              </w:rPr>
+              <w:t>“</w:t>
+            </w:r>
+            <w:r>
+              <w:rPr>
+                <w:rFonts w:ascii="Courier New" w:hAnsi="Courier New" w:cs="Courier New"/>
+                <w:sz w:val="15"/>
+                <w:szCs w:val="15"/>
+              </w:rPr>
+              <w:t xml:space="preserve">Wait for </w:t>
+            </w:r>
+            <w:r>
+              <w:rPr>
+                <w:rFonts w:ascii="Courier New" w:hAnsi="Courier New" w:cs="Courier New"/>
+                <w:sz w:val="15"/>
+                <w:szCs w:val="15"/>
+              </w:rPr>
+              <w:t>receive</w:t>
+            </w:r>
+            <w:r>
+              <w:rPr>
+                <w:rFonts w:ascii="Courier New" w:hAnsi="Courier New" w:cs="Courier New"/>
+                <w:sz w:val="15"/>
+                <w:szCs w:val="15"/>
+              </w:rPr>
+              <w:t xml:space="preserve"> to finish</w:t>
+            </w:r>
+            <w:r>
+              <w:rPr>
+                <w:rFonts w:ascii="Courier New" w:hAnsi="Courier New" w:cs="Courier New"/>
+                <w:sz w:val="15"/>
+                <w:szCs w:val="15"/>
+              </w:rPr>
+              <w:t>”</w:t>
+            </w:r>
+            <w:r>
+              <w:rPr>
+                <w:rFonts w:ascii="Courier New" w:hAnsi="Courier New" w:cs="Courier New"/>
+                <w:sz w:val="15"/>
+                <w:szCs w:val="15"/>
+              </w:rPr>
+              <w:t>);</w:t>
             </w:r>
           </w:p>
           <w:p>
@@ -14876,7 +15889,6 @@
               <w:spacing w:line="276" w:lineRule="auto"/>
               <w:rPr>
                 <w:rFonts w:ascii="Courier New" w:hAnsi="Courier New" w:cs="Courier New"/>
-                <w:color w:val="385623" w:themeColor="accent6" w:themeShade="80"/>
                 <w:sz w:val="15"/>
                 <w:szCs w:val="15"/>
               </w:rPr>
@@ -14896,7 +15908,7 @@
                 <w:sz w:val="15"/>
                 <w:szCs w:val="15"/>
               </w:rPr>
-              <w:t>v_cmd_idx</w:t>
+              <w:t>fetch_result</w:t>
             </w:r>
             <w:proofErr w:type="spellEnd"/>
             <w:r>
@@ -14905,215 +15917,7 @@
                 <w:sz w:val="15"/>
                 <w:szCs w:val="15"/>
               </w:rPr>
-              <w:t xml:space="preserve"> := </w:t>
-            </w:r>
-            <w:proofErr w:type="spellStart"/>
-            <w:r>
-              <w:rPr>
-                <w:rFonts w:ascii="Courier New" w:hAnsi="Courier New" w:cs="Courier New"/>
-                <w:sz w:val="15"/>
-                <w:szCs w:val="15"/>
-              </w:rPr>
-              <w:t>get_last_received</w:t>
-            </w:r>
-            <w:r>
-              <w:rPr>
-                <w:rFonts w:ascii="Courier New" w:hAnsi="Courier New" w:cs="Courier New"/>
-                <w:sz w:val="15"/>
-                <w:szCs w:val="15"/>
-              </w:rPr>
-              <w:t>_cmd_idx</w:t>
-            </w:r>
-            <w:proofErr w:type="spellEnd"/>
-            <w:r>
-              <w:rPr>
-                <w:rFonts w:ascii="Courier New" w:hAnsi="Courier New" w:cs="Courier New"/>
-                <w:sz w:val="15"/>
-                <w:szCs w:val="15"/>
-              </w:rPr>
-              <w:t>(AXISTREAN_VVCT, 1)</w:t>
-            </w:r>
-            <w:r>
-              <w:rPr>
-                <w:rFonts w:ascii="Courier New" w:hAnsi="Courier New" w:cs="Courier New"/>
-                <w:sz w:val="15"/>
-                <w:szCs w:val="15"/>
-              </w:rPr>
-              <w:t>;</w:t>
-            </w:r>
-            <w:r>
-              <w:rPr>
-                <w:rFonts w:ascii="Courier New" w:hAnsi="Courier New" w:cs="Courier New"/>
-                <w:sz w:val="15"/>
-                <w:szCs w:val="15"/>
-              </w:rPr>
-              <w:t xml:space="preserve">              </w:t>
-            </w:r>
-            <w:r>
-              <w:rPr>
-                <w:rFonts w:ascii="Courier New" w:hAnsi="Courier New" w:cs="Courier New"/>
-                <w:sz w:val="15"/>
-                <w:szCs w:val="15"/>
-              </w:rPr>
-              <w:t xml:space="preserve"> </w:t>
-            </w:r>
-          </w:p>
-          <w:p>
-            <w:pPr>
-              <w:tabs>
-                <w:tab w:val="left" w:pos="4820"/>
-              </w:tabs>
-              <w:spacing w:line="276" w:lineRule="auto"/>
-              <w:rPr>
-                <w:rFonts w:ascii="Courier New" w:hAnsi="Courier New" w:cs="Courier New"/>
-                <w:sz w:val="15"/>
-                <w:szCs w:val="15"/>
-              </w:rPr>
-            </w:pPr>
-            <w:r>
-              <w:rPr>
-                <w:rFonts w:ascii="Courier New" w:hAnsi="Courier New" w:cs="Courier New"/>
-                <w:sz w:val="15"/>
-                <w:szCs w:val="15"/>
-              </w:rPr>
-              <w:t xml:space="preserve">    </w:t>
-            </w:r>
-            <w:proofErr w:type="spellStart"/>
-            <w:r>
-              <w:rPr>
-                <w:rFonts w:ascii="Courier New" w:hAnsi="Courier New" w:cs="Courier New"/>
-                <w:sz w:val="15"/>
-                <w:szCs w:val="15"/>
-              </w:rPr>
-              <w:t>await_completion</w:t>
-            </w:r>
-            <w:proofErr w:type="spellEnd"/>
-            <w:r>
-              <w:rPr>
-                <w:rFonts w:ascii="Courier New" w:hAnsi="Courier New" w:cs="Courier New"/>
-                <w:sz w:val="15"/>
-                <w:szCs w:val="15"/>
-              </w:rPr>
               <w:t>(</w:t>
-            </w:r>
-            <w:r>
-              <w:rPr>
-                <w:rFonts w:ascii="Courier New" w:hAnsi="Courier New" w:cs="Courier New"/>
-                <w:sz w:val="15"/>
-                <w:szCs w:val="15"/>
-              </w:rPr>
-              <w:t>AXISTREAM_</w:t>
-            </w:r>
-            <w:r>
-              <w:rPr>
-                <w:rFonts w:ascii="Courier New" w:hAnsi="Courier New" w:cs="Courier New"/>
-                <w:sz w:val="15"/>
-                <w:szCs w:val="15"/>
-              </w:rPr>
-              <w:t>VVCT,1, 1</w:t>
-            </w:r>
-            <w:r>
-              <w:rPr>
-                <w:rFonts w:ascii="Courier New" w:hAnsi="Courier New" w:cs="Courier New"/>
-                <w:sz w:val="15"/>
-                <w:szCs w:val="15"/>
-              </w:rPr>
-              <w:t xml:space="preserve"> </w:t>
-            </w:r>
-            <w:proofErr w:type="spellStart"/>
-            <w:r>
-              <w:rPr>
-                <w:rFonts w:ascii="Courier New" w:hAnsi="Courier New" w:cs="Courier New"/>
-                <w:sz w:val="15"/>
-                <w:szCs w:val="15"/>
-              </w:rPr>
-              <w:t>m</w:t>
-            </w:r>
-            <w:r>
-              <w:rPr>
-                <w:rFonts w:ascii="Courier New" w:hAnsi="Courier New" w:cs="Courier New"/>
-                <w:sz w:val="15"/>
-                <w:szCs w:val="15"/>
-              </w:rPr>
-              <w:t>s</w:t>
-            </w:r>
-            <w:proofErr w:type="spellEnd"/>
-            <w:r>
-              <w:rPr>
-                <w:rFonts w:ascii="Courier New" w:hAnsi="Courier New" w:cs="Courier New"/>
-                <w:sz w:val="15"/>
-                <w:szCs w:val="15"/>
-              </w:rPr>
-              <w:t xml:space="preserve">, </w:t>
-            </w:r>
-            <w:r>
-              <w:rPr>
-                <w:rFonts w:ascii="Courier New" w:hAnsi="Courier New" w:cs="Courier New"/>
-                <w:sz w:val="15"/>
-                <w:szCs w:val="15"/>
-              </w:rPr>
-              <w:t>“</w:t>
-            </w:r>
-            <w:r>
-              <w:rPr>
-                <w:rFonts w:ascii="Courier New" w:hAnsi="Courier New" w:cs="Courier New"/>
-                <w:sz w:val="15"/>
-                <w:szCs w:val="15"/>
-              </w:rPr>
-              <w:t xml:space="preserve">Wait for </w:t>
-            </w:r>
-            <w:r>
-              <w:rPr>
-                <w:rFonts w:ascii="Courier New" w:hAnsi="Courier New" w:cs="Courier New"/>
-                <w:sz w:val="15"/>
-                <w:szCs w:val="15"/>
-              </w:rPr>
-              <w:t>receive</w:t>
-            </w:r>
-            <w:r>
-              <w:rPr>
-                <w:rFonts w:ascii="Courier New" w:hAnsi="Courier New" w:cs="Courier New"/>
-                <w:sz w:val="15"/>
-                <w:szCs w:val="15"/>
-              </w:rPr>
-              <w:t xml:space="preserve"> to finish</w:t>
-            </w:r>
-            <w:r>
-              <w:rPr>
-                <w:rFonts w:ascii="Courier New" w:hAnsi="Courier New" w:cs="Courier New"/>
-                <w:sz w:val="15"/>
-                <w:szCs w:val="15"/>
-              </w:rPr>
-              <w:t>”</w:t>
-            </w:r>
-            <w:r>
-              <w:rPr>
-                <w:rFonts w:ascii="Courier New" w:hAnsi="Courier New" w:cs="Courier New"/>
-                <w:sz w:val="15"/>
-                <w:szCs w:val="15"/>
-              </w:rPr>
-              <w:t>);</w:t>
-            </w:r>
-          </w:p>
-          <w:p>
-            <w:pPr>
-              <w:tabs>
-                <w:tab w:val="left" w:pos="4820"/>
-              </w:tabs>
-              <w:spacing w:line="276" w:lineRule="auto"/>
-              <w:rPr>
-                <w:rFonts w:ascii="Courier New" w:hAnsi="Courier New" w:cs="Courier New"/>
-                <w:sz w:val="15"/>
-                <w:szCs w:val="15"/>
-              </w:rPr>
-            </w:pPr>
-            <w:r>
-              <w:rPr>
-                <w:rFonts w:ascii="Courier New" w:hAnsi="Courier New" w:cs="Courier New"/>
-                <w:sz w:val="15"/>
-                <w:szCs w:val="15"/>
-              </w:rPr>
-              <w:t xml:space="preserve">    fetch_result(</w:t>
             </w:r>
             <w:r>
               <w:rPr>
@@ -15312,7 +16116,7 @@
     </w:p>
     <w:p>
       <w:pPr>
-        <w:pStyle w:val="Heading1"/>
+        <w:pStyle w:val="Overskrift1"/>
         <w:rPr>
           <w:rFonts w:ascii="Helvetica" w:hAnsi="Helvetica" w:cs="Helvetica"/>
         </w:rPr>
@@ -16526,7 +17330,7 @@
     <w:p/>
     <w:p>
       <w:pPr>
-        <w:pStyle w:val="Heading1"/>
+        <w:pStyle w:val="Overskrift1"/>
         <w:rPr>
           <w:rFonts w:ascii="Helvetica" w:hAnsi="Helvetica" w:cs="Helvetica"/>
         </w:rPr>
@@ -18330,7 +19134,7 @@
     <w:p/>
     <w:p>
       <w:pPr>
-        <w:pStyle w:val="BodyText"/>
+        <w:pStyle w:val="Brdtekst"/>
         <w:rPr>
           <w:b/>
         </w:rPr>
@@ -18341,7 +19145,7 @@
     </w:p>
     <w:p>
       <w:pPr>
-        <w:pStyle w:val="List2"/>
+        <w:pStyle w:val="Liste2"/>
         <w:rPr>
           <w:rFonts w:ascii="Courier New" w:hAnsi="Courier New" w:cs="Courier New"/>
         </w:rPr>
@@ -18389,7 +19193,7 @@
     </w:p>
     <w:p>
       <w:pPr>
-        <w:pStyle w:val="List2"/>
+        <w:pStyle w:val="Liste2"/>
         <w:rPr>
           <w:rFonts w:ascii="Courier New" w:hAnsi="Courier New" w:cs="Courier New"/>
         </w:rPr>
@@ -18445,7 +19249,7 @@
     </w:p>
     <w:p>
       <w:pPr>
-        <w:pStyle w:val="Heading1"/>
+        <w:pStyle w:val="Overskrift1"/>
         <w:rPr>
           <w:rFonts w:ascii="Helvetica" w:hAnsi="Helvetica" w:cs="Helvetica"/>
         </w:rPr>
@@ -18454,13 +19258,12 @@
         <w:rPr>
           <w:rFonts w:ascii="Helvetica" w:hAnsi="Helvetica" w:cs="Helvetica"/>
         </w:rPr>
-        <w:lastRenderedPageBreak/>
         <w:t>VVC Status</w:t>
       </w:r>
     </w:p>
     <w:p>
       <w:pPr>
-        <w:pStyle w:val="BodyText"/>
+        <w:pStyle w:val="Brdtekst"/>
       </w:pPr>
       <w:r>
         <w:t xml:space="preserve">The current status of the VVC can be retrieved during simulation. This is achieved by reading from the shared variable </w:t>
@@ -18876,7 +19679,7 @@
     </w:p>
     <w:p>
       <w:pPr>
-        <w:pStyle w:val="Heading1"/>
+        <w:pStyle w:val="Overskrift1"/>
         <w:rPr>
           <w:rFonts w:ascii="Helvetica" w:hAnsi="Helvetica" w:cs="Helvetica"/>
         </w:rPr>
@@ -18966,7 +19769,35 @@
         <w:rPr>
           <w:rFonts w:ascii="Consolas" w:hAnsi="Consolas"/>
         </w:rPr>
-        <w:t>timeout, alert_level, msg)</w:t>
+        <w:t xml:space="preserve">timeout, </w:t>
+      </w:r>
+      <w:proofErr w:type="spellStart"/>
+      <w:r>
+        <w:rPr>
+          <w:rFonts w:ascii="Consolas" w:hAnsi="Consolas"/>
+        </w:rPr>
+        <w:t>alert_level</w:t>
+      </w:r>
+      <w:proofErr w:type="spellEnd"/>
+      <w:r>
+        <w:rPr>
+          <w:rFonts w:ascii="Consolas" w:hAnsi="Consolas"/>
+        </w:rPr>
+        <w:t xml:space="preserve">, </w:t>
+      </w:r>
+      <w:proofErr w:type="spellStart"/>
+      <w:r>
+        <w:rPr>
+          <w:rFonts w:ascii="Consolas" w:hAnsi="Consolas"/>
+        </w:rPr>
+        <w:t>msg</w:t>
+      </w:r>
+      <w:proofErr w:type="spellEnd"/>
+      <w:r>
+        <w:rPr>
+          <w:rFonts w:ascii="Consolas" w:hAnsi="Consolas"/>
+        </w:rPr>
+        <w:t>)</w:t>
       </w:r>
       <w:r>
         <w:rPr>
@@ -18984,7 +19815,7 @@
     </w:p>
     <w:p>
       <w:pPr>
-        <w:pStyle w:val="Heading1"/>
+        <w:pStyle w:val="Overskrift1"/>
       </w:pPr>
       <w:r>
         <w:t xml:space="preserve">Transaction Info </w:t>
@@ -18992,15 +19823,7 @@
     </w:p>
     <w:p>
       <w:r>
-        <w:t xml:space="preserve">This VVC supports transaction info, a UVVM concept for distributing transaction information in a controlled manner within the complete testbench environment. The transaction info may be used in </w:t>
-      </w:r>
-      <w:proofErr w:type="gramStart"/>
-      <w:r>
-        <w:t>many different ways</w:t>
-      </w:r>
-      <w:proofErr w:type="gramEnd"/>
-      <w:r>
-        <w:t>, but the main purpose is to share information directly from the VVC to a DUT model.</w:t>
+        <w:t>This VVC supports transaction info, a UVVM concept for distributing transaction information in a controlled manner within the complete testbench environment. The transaction info may be used in many different ways, but the main purpose is to share information directly from the VVC to a DUT model.</w:t>
       </w:r>
     </w:p>
     <w:p>
@@ -19011,21 +19834,32 @@
     <w:p/>
     <w:p>
       <w:pPr>
-        <w:pStyle w:val="Caption"/>
+        <w:pStyle w:val="Bildetekst"/>
         <w:keepNext/>
         <w:jc w:val="center"/>
+        <w:rPr>
+          <w:color w:val="FFFFFF" w:themeColor="background1"/>
+        </w:rPr>
       </w:pPr>
       <w:r>
-        <w:t xml:space="preserve">Table 6.1 </w:t>
+        <w:t xml:space="preserve">Table 6.1 AXI4-Stream base transaction (BT) record fields. Transaction type: </w:t>
+      </w:r>
+      <w:proofErr w:type="spellStart"/>
+      <w:r>
+        <w:t>t_</w:t>
       </w:r>
       <w:r>
-        <w:t xml:space="preserve">AXI4-Stream </w:t>
+        <w:t>base</w:t>
       </w:r>
       <w:r>
-        <w:t>base transaction (BT) record fields</w:t>
+        <w:t>_</w:t>
       </w:r>
       <w:r>
-        <w:t>. Transaction type: base transaction (BT).</w:t>
+        <w:t>transaction</w:t>
+      </w:r>
+      <w:proofErr w:type="spellEnd"/>
+      <w:r>
+        <w:t xml:space="preserve"> (BT).</w:t>
       </w:r>
     </w:p>
     <w:tbl>
@@ -19066,13 +19900,14 @@
               <w:rPr>
                 <w:rFonts w:cs="Helvetica"/>
                 <w:b/>
+                <w:color w:val="FFFFFF" w:themeColor="background1"/>
               </w:rPr>
             </w:pPr>
             <w:r>
               <w:rPr>
                 <w:rFonts w:cs="Helvetica"/>
                 <w:b/>
-                <w:color w:val="FF0000"/>
+                <w:color w:val="FFFFFF" w:themeColor="background1"/>
               </w:rPr>
               <w:t>Info</w:t>
             </w:r>
@@ -19080,6 +19915,7 @@
               <w:rPr>
                 <w:rFonts w:cs="Helvetica"/>
                 <w:b/>
+                <w:color w:val="FFFFFF" w:themeColor="background1"/>
               </w:rPr>
               <w:t xml:space="preserve"> field</w:t>
             </w:r>
@@ -19087,6 +19923,7 @@
               <w:rPr>
                 <w:rFonts w:cs="Helvetica"/>
                 <w:b/>
+                <w:color w:val="FFFFFF" w:themeColor="background1"/>
               </w:rPr>
               <w:tab/>
             </w:r>
@@ -19108,12 +19945,14 @@
               <w:rPr>
                 <w:rFonts w:cs="Helvetica"/>
                 <w:b/>
+                <w:color w:val="FFFFFF" w:themeColor="background1"/>
               </w:rPr>
             </w:pPr>
             <w:r>
               <w:rPr>
                 <w:rFonts w:cs="Helvetica"/>
                 <w:b/>
+                <w:color w:val="FFFFFF" w:themeColor="background1"/>
               </w:rPr>
               <w:t>Type</w:t>
             </w:r>
@@ -19135,12 +19974,14 @@
               <w:rPr>
                 <w:rFonts w:cs="Helvetica"/>
                 <w:b/>
+                <w:color w:val="FFFFFF" w:themeColor="background1"/>
               </w:rPr>
             </w:pPr>
             <w:r>
               <w:rPr>
                 <w:rFonts w:cs="Helvetica"/>
                 <w:b/>
+                <w:color w:val="FFFFFF" w:themeColor="background1"/>
               </w:rPr>
               <w:t>Default</w:t>
             </w:r>
@@ -19162,12 +20003,14 @@
               <w:rPr>
                 <w:rFonts w:cs="Helvetica"/>
                 <w:b/>
+                <w:color w:val="FFFFFF" w:themeColor="background1"/>
               </w:rPr>
             </w:pPr>
             <w:r>
               <w:rPr>
                 <w:rFonts w:cs="Helvetica"/>
                 <w:b/>
+                <w:color w:val="FFFFFF" w:themeColor="background1"/>
               </w:rPr>
               <w:t>Description</w:t>
             </w:r>
@@ -19310,19 +20153,17 @@
               <w:spacing w:line="276" w:lineRule="auto"/>
               <w:rPr>
                 <w:rFonts w:cs="Helvetica"/>
-                <w:color w:val="FF0000"/>
+                <w:color w:val="000000" w:themeColor="text1"/>
                 <w:sz w:val="15"/>
                 <w:szCs w:val="18"/>
-                <w:highlight w:val="lightGray"/>
-              </w:rPr>
-            </w:pPr>
-            <w:r>
-              <w:rPr>
-                <w:rFonts w:cs="Helvetica"/>
-                <w:color w:val="FF0000"/>
+              </w:rPr>
+            </w:pPr>
+            <w:r>
+              <w:rPr>
+                <w:rFonts w:cs="Helvetica"/>
+                <w:color w:val="000000" w:themeColor="text1"/>
                 <w:sz w:val="15"/>
                 <w:szCs w:val="18"/>
-                <w:highlight w:val="lightGray"/>
               </w:rPr>
               <w:t>data_array</w:t>
             </w:r>
@@ -19342,51 +20183,28 @@
               <w:spacing w:line="276" w:lineRule="auto"/>
               <w:rPr>
                 <w:rFonts w:cs="Helvetica"/>
-                <w:color w:val="FF0000"/>
+                <w:color w:val="000000" w:themeColor="text1"/>
                 <w:sz w:val="15"/>
                 <w:szCs w:val="18"/>
-                <w:highlight w:val="lightGray"/>
               </w:rPr>
             </w:pPr>
             <w:proofErr w:type="spellStart"/>
             <w:r>
               <w:rPr>
                 <w:rFonts w:cs="Helvetica"/>
-                <w:color w:val="FF0000"/>
+                <w:color w:val="000000" w:themeColor="text1"/>
                 <w:sz w:val="15"/>
                 <w:szCs w:val="18"/>
-                <w:highlight w:val="lightGray"/>
-              </w:rPr>
-              <w:t>t_</w:t>
-            </w:r>
-            <w:r>
-              <w:rPr>
-                <w:rFonts w:cs="Helvetica"/>
-                <w:color w:val="FF0000"/>
+              </w:rPr>
+              <w:t>t_slv_array</w:t>
+            </w:r>
+            <w:proofErr w:type="spellEnd"/>
+            <w:r>
+              <w:rPr>
+                <w:rFonts w:cs="Helvetica"/>
+                <w:color w:val="000000" w:themeColor="text1"/>
                 <w:sz w:val="15"/>
                 <w:szCs w:val="18"/>
-                <w:highlight w:val="lightGray"/>
-              </w:rPr>
-              <w:t>slv</w:t>
-            </w:r>
-            <w:r>
-              <w:rPr>
-                <w:rFonts w:cs="Helvetica"/>
-                <w:color w:val="FF0000"/>
-                <w:sz w:val="15"/>
-                <w:szCs w:val="18"/>
-                <w:highlight w:val="lightGray"/>
-              </w:rPr>
-              <w:t>_array</w:t>
-            </w:r>
-            <w:proofErr w:type="spellEnd"/>
-            <w:r>
-              <w:rPr>
-                <w:rFonts w:cs="Helvetica"/>
-                <w:color w:val="FF0000"/>
-                <w:sz w:val="15"/>
-                <w:szCs w:val="18"/>
-                <w:highlight w:val="lightGray"/>
               </w:rPr>
               <w:t xml:space="preserve">(0 to 16*1024)  </w:t>
             </w:r>
@@ -19408,31 +20226,19 @@
               <w:spacing w:line="276" w:lineRule="auto"/>
               <w:rPr>
                 <w:rFonts w:cs="Helvetica"/>
-                <w:color w:val="FF0000"/>
+                <w:color w:val="000000" w:themeColor="text1"/>
                 <w:sz w:val="15"/>
                 <w:szCs w:val="18"/>
-                <w:highlight w:val="lightGray"/>
-              </w:rPr>
-            </w:pPr>
-            <w:r>
-              <w:rPr>
-                <w:rFonts w:cs="Helvetica"/>
-                <w:color w:val="FF0000"/>
+              </w:rPr>
+            </w:pPr>
+            <w:r>
+              <w:rPr>
+                <w:rFonts w:cs="Helvetica"/>
+                <w:color w:val="000000" w:themeColor="text1"/>
                 <w:sz w:val="15"/>
                 <w:szCs w:val="18"/>
-                <w:highlight w:val="lightGray"/>
-              </w:rPr>
-              <w:t>(others =&gt; (others =&gt; '0'))</w:t>
-            </w:r>
-            <w:r>
-              <w:rPr>
-                <w:rFonts w:cs="Helvetica"/>
-                <w:color w:val="FF0000"/>
-                <w:sz w:val="15"/>
-                <w:szCs w:val="18"/>
-                <w:highlight w:val="lightGray"/>
-              </w:rPr>
-              <w:t xml:space="preserve"> </w:t>
+              </w:rPr>
+              <w:t xml:space="preserve">(others =&gt; (others =&gt; '0')) </w:t>
             </w:r>
           </w:p>
         </w:tc>
@@ -19453,19 +20259,17 @@
               <w:spacing w:line="276" w:lineRule="auto"/>
               <w:rPr>
                 <w:rFonts w:cs="Helvetica"/>
-                <w:color w:val="FF0000"/>
+                <w:color w:val="000000" w:themeColor="text1"/>
                 <w:sz w:val="15"/>
                 <w:szCs w:val="18"/>
-                <w:highlight w:val="lightGray"/>
-              </w:rPr>
-            </w:pPr>
-            <w:r>
-              <w:rPr>
-                <w:rFonts w:cs="Helvetica"/>
-                <w:color w:val="FF0000"/>
+              </w:rPr>
+            </w:pPr>
+            <w:r>
+              <w:rPr>
+                <w:rFonts w:cs="Helvetica"/>
+                <w:color w:val="000000" w:themeColor="text1"/>
                 <w:sz w:val="15"/>
                 <w:szCs w:val="18"/>
-                <w:highlight w:val="lightGray"/>
               </w:rPr>
               <w:t>Packet data to be sent or received.</w:t>
             </w:r>
@@ -19487,20 +20291,18 @@
               <w:spacing w:line="276" w:lineRule="auto"/>
               <w:rPr>
                 <w:rFonts w:cs="Helvetica"/>
-                <w:color w:val="FF0000"/>
+                <w:color w:val="000000" w:themeColor="text1"/>
                 <w:sz w:val="15"/>
                 <w:szCs w:val="18"/>
-                <w:highlight w:val="lightGray"/>
               </w:rPr>
             </w:pPr>
             <w:proofErr w:type="spellStart"/>
             <w:r>
               <w:rPr>
                 <w:rFonts w:cs="Helvetica"/>
-                <w:color w:val="FF0000"/>
+                <w:color w:val="000000" w:themeColor="text1"/>
                 <w:sz w:val="15"/>
                 <w:szCs w:val="18"/>
-                <w:highlight w:val="lightGray"/>
               </w:rPr>
               <w:t>user_array</w:t>
             </w:r>
@@ -19521,20 +20323,18 @@
               <w:spacing w:line="276" w:lineRule="auto"/>
               <w:rPr>
                 <w:rFonts w:cs="Helvetica"/>
-                <w:color w:val="FF0000"/>
+                <w:color w:val="000000" w:themeColor="text1"/>
                 <w:sz w:val="15"/>
                 <w:szCs w:val="18"/>
-                <w:highlight w:val="lightGray"/>
               </w:rPr>
             </w:pPr>
             <w:proofErr w:type="spellStart"/>
             <w:r>
               <w:rPr>
                 <w:rFonts w:cs="Helvetica"/>
-                <w:color w:val="FF0000"/>
+                <w:color w:val="000000" w:themeColor="text1"/>
                 <w:sz w:val="15"/>
                 <w:szCs w:val="18"/>
-                <w:highlight w:val="lightGray"/>
               </w:rPr>
               <w:t>t_user_array</w:t>
             </w:r>
@@ -19542,10 +20342,9 @@
             <w:r>
               <w:rPr>
                 <w:rFonts w:cs="Helvetica"/>
-                <w:color w:val="FF0000"/>
+                <w:color w:val="000000" w:themeColor="text1"/>
                 <w:sz w:val="15"/>
                 <w:szCs w:val="18"/>
-                <w:highlight w:val="lightGray"/>
               </w:rPr>
               <w:t xml:space="preserve">(0 to 16*1024)  </w:t>
             </w:r>
@@ -19567,19 +20366,17 @@
               <w:spacing w:line="276" w:lineRule="auto"/>
               <w:rPr>
                 <w:rFonts w:cs="Helvetica"/>
-                <w:color w:val="FF0000"/>
+                <w:color w:val="000000" w:themeColor="text1"/>
                 <w:sz w:val="15"/>
                 <w:szCs w:val="18"/>
-                <w:highlight w:val="lightGray"/>
-              </w:rPr>
-            </w:pPr>
-            <w:r>
-              <w:rPr>
-                <w:rFonts w:cs="Helvetica"/>
-                <w:color w:val="FF0000"/>
+              </w:rPr>
+            </w:pPr>
+            <w:r>
+              <w:rPr>
+                <w:rFonts w:cs="Helvetica"/>
+                <w:color w:val="000000" w:themeColor="text1"/>
                 <w:sz w:val="15"/>
                 <w:szCs w:val="18"/>
-                <w:highlight w:val="lightGray"/>
               </w:rPr>
               <w:t>(others =&gt; (others =&gt; '0'))</w:t>
             </w:r>
@@ -19602,19 +20399,17 @@
               <w:spacing w:line="276" w:lineRule="auto"/>
               <w:rPr>
                 <w:rFonts w:cs="Helvetica"/>
-                <w:color w:val="FF0000"/>
+                <w:color w:val="000000" w:themeColor="text1"/>
                 <w:sz w:val="15"/>
                 <w:szCs w:val="18"/>
-                <w:highlight w:val="lightGray"/>
-              </w:rPr>
-            </w:pPr>
-            <w:r>
-              <w:rPr>
-                <w:rFonts w:cs="Helvetica"/>
-                <w:color w:val="FF0000"/>
-                <w:sz w:val="15"/>
-                <w:szCs w:val="15"/>
-                <w:highlight w:val="lightGray"/>
+              </w:rPr>
+            </w:pPr>
+            <w:r>
+              <w:rPr>
+                <w:rFonts w:cs="Helvetica"/>
+                <w:color w:val="000000" w:themeColor="text1"/>
+                <w:sz w:val="15"/>
+                <w:szCs w:val="15"/>
               </w:rPr>
               <w:t>Sideband data to send or which has been received via the tuser signal.</w:t>
             </w:r>
@@ -19636,20 +20431,18 @@
               <w:spacing w:line="276" w:lineRule="auto"/>
               <w:rPr>
                 <w:rFonts w:cs="Helvetica"/>
-                <w:color w:val="FF0000"/>
+                <w:color w:val="000000" w:themeColor="text1"/>
                 <w:sz w:val="15"/>
                 <w:szCs w:val="18"/>
-                <w:highlight w:val="lightGray"/>
               </w:rPr>
             </w:pPr>
             <w:proofErr w:type="spellStart"/>
             <w:r>
               <w:rPr>
                 <w:rFonts w:cs="Helvetica"/>
-                <w:color w:val="FF0000"/>
+                <w:color w:val="000000" w:themeColor="text1"/>
                 <w:sz w:val="15"/>
                 <w:szCs w:val="18"/>
-                <w:highlight w:val="lightGray"/>
               </w:rPr>
               <w:t>strb_array</w:t>
             </w:r>
@@ -19670,20 +20463,18 @@
               <w:spacing w:line="276" w:lineRule="auto"/>
               <w:rPr>
                 <w:rFonts w:cs="Helvetica"/>
-                <w:color w:val="FF0000"/>
+                <w:color w:val="000000" w:themeColor="text1"/>
                 <w:sz w:val="15"/>
                 <w:szCs w:val="18"/>
-                <w:highlight w:val="lightGray"/>
               </w:rPr>
             </w:pPr>
             <w:proofErr w:type="spellStart"/>
             <w:r>
               <w:rPr>
                 <w:rFonts w:cs="Helvetica"/>
-                <w:color w:val="FF0000"/>
+                <w:color w:val="000000" w:themeColor="text1"/>
                 <w:sz w:val="15"/>
                 <w:szCs w:val="18"/>
-                <w:highlight w:val="lightGray"/>
               </w:rPr>
               <w:t>t_strb_array</w:t>
             </w:r>
@@ -19691,10 +20482,9 @@
             <w:r>
               <w:rPr>
                 <w:rFonts w:cs="Helvetica"/>
-                <w:color w:val="FF0000"/>
+                <w:color w:val="000000" w:themeColor="text1"/>
                 <w:sz w:val="15"/>
                 <w:szCs w:val="18"/>
-                <w:highlight w:val="lightGray"/>
               </w:rPr>
               <w:t xml:space="preserve">(0 to 16*1024)  </w:t>
             </w:r>
@@ -19716,19 +20506,17 @@
               <w:spacing w:line="276" w:lineRule="auto"/>
               <w:rPr>
                 <w:rFonts w:cs="Helvetica"/>
-                <w:color w:val="FF0000"/>
+                <w:color w:val="000000" w:themeColor="text1"/>
                 <w:sz w:val="15"/>
                 <w:szCs w:val="18"/>
-                <w:highlight w:val="lightGray"/>
-              </w:rPr>
-            </w:pPr>
-            <w:r>
-              <w:rPr>
-                <w:rFonts w:cs="Helvetica"/>
-                <w:color w:val="FF0000"/>
+              </w:rPr>
+            </w:pPr>
+            <w:r>
+              <w:rPr>
+                <w:rFonts w:cs="Helvetica"/>
+                <w:color w:val="000000" w:themeColor="text1"/>
                 <w:sz w:val="15"/>
                 <w:szCs w:val="18"/>
-                <w:highlight w:val="lightGray"/>
               </w:rPr>
               <w:t>(others =&gt; (others =&gt; '0'))</w:t>
             </w:r>
@@ -19751,19 +20539,17 @@
               <w:spacing w:line="276" w:lineRule="auto"/>
               <w:rPr>
                 <w:rFonts w:cs="Helvetica"/>
-                <w:color w:val="FF0000"/>
+                <w:color w:val="000000" w:themeColor="text1"/>
                 <w:sz w:val="15"/>
                 <w:szCs w:val="18"/>
-                <w:highlight w:val="lightGray"/>
-              </w:rPr>
-            </w:pPr>
-            <w:r>
-              <w:rPr>
-                <w:rFonts w:cs="Helvetica"/>
-                <w:color w:val="FF0000"/>
-                <w:sz w:val="15"/>
-                <w:szCs w:val="15"/>
-                <w:highlight w:val="lightGray"/>
+              </w:rPr>
+            </w:pPr>
+            <w:r>
+              <w:rPr>
+                <w:rFonts w:cs="Helvetica"/>
+                <w:color w:val="000000" w:themeColor="text1"/>
+                <w:sz w:val="15"/>
+                <w:szCs w:val="15"/>
               </w:rPr>
               <w:t>Sideband data to send or which has been received via the tstrb signal.</w:t>
             </w:r>
@@ -19785,20 +20571,18 @@
               <w:spacing w:line="276" w:lineRule="auto"/>
               <w:rPr>
                 <w:rFonts w:cs="Helvetica"/>
-                <w:color w:val="FF0000"/>
+                <w:color w:val="000000" w:themeColor="text1"/>
                 <w:sz w:val="15"/>
                 <w:szCs w:val="18"/>
-                <w:highlight w:val="lightGray"/>
               </w:rPr>
             </w:pPr>
             <w:proofErr w:type="spellStart"/>
             <w:r>
               <w:rPr>
                 <w:rFonts w:cs="Helvetica"/>
-                <w:color w:val="FF0000"/>
+                <w:color w:val="000000" w:themeColor="text1"/>
                 <w:sz w:val="15"/>
                 <w:szCs w:val="18"/>
-                <w:highlight w:val="lightGray"/>
               </w:rPr>
               <w:t>id_array</w:t>
             </w:r>
@@ -19819,20 +20603,18 @@
               <w:spacing w:line="276" w:lineRule="auto"/>
               <w:rPr>
                 <w:rFonts w:cs="Helvetica"/>
-                <w:color w:val="FF0000"/>
+                <w:color w:val="000000" w:themeColor="text1"/>
                 <w:sz w:val="15"/>
                 <w:szCs w:val="18"/>
-                <w:highlight w:val="lightGray"/>
               </w:rPr>
             </w:pPr>
             <w:proofErr w:type="spellStart"/>
             <w:r>
               <w:rPr>
                 <w:rFonts w:cs="Helvetica"/>
-                <w:color w:val="FF0000"/>
+                <w:color w:val="000000" w:themeColor="text1"/>
                 <w:sz w:val="15"/>
                 <w:szCs w:val="18"/>
-                <w:highlight w:val="lightGray"/>
               </w:rPr>
               <w:t>t_id_array</w:t>
             </w:r>
@@ -19840,10 +20622,9 @@
             <w:r>
               <w:rPr>
                 <w:rFonts w:cs="Helvetica"/>
-                <w:color w:val="FF0000"/>
+                <w:color w:val="000000" w:themeColor="text1"/>
                 <w:sz w:val="15"/>
                 <w:szCs w:val="18"/>
-                <w:highlight w:val="lightGray"/>
               </w:rPr>
               <w:t xml:space="preserve">(0 to 16*1024)  </w:t>
             </w:r>
@@ -19865,19 +20646,17 @@
               <w:spacing w:line="276" w:lineRule="auto"/>
               <w:rPr>
                 <w:rFonts w:cs="Helvetica"/>
-                <w:color w:val="FF0000"/>
+                <w:color w:val="000000" w:themeColor="text1"/>
                 <w:sz w:val="15"/>
                 <w:szCs w:val="18"/>
-                <w:highlight w:val="lightGray"/>
-              </w:rPr>
-            </w:pPr>
-            <w:r>
-              <w:rPr>
-                <w:rFonts w:cs="Helvetica"/>
-                <w:color w:val="FF0000"/>
+              </w:rPr>
+            </w:pPr>
+            <w:r>
+              <w:rPr>
+                <w:rFonts w:cs="Helvetica"/>
+                <w:color w:val="000000" w:themeColor="text1"/>
                 <w:sz w:val="15"/>
                 <w:szCs w:val="18"/>
-                <w:highlight w:val="lightGray"/>
               </w:rPr>
               <w:t>(others =&gt; (others =&gt; '0'))</w:t>
             </w:r>
@@ -19900,19 +20679,17 @@
               <w:spacing w:line="276" w:lineRule="auto"/>
               <w:rPr>
                 <w:rFonts w:cs="Helvetica"/>
-                <w:color w:val="FF0000"/>
+                <w:color w:val="000000" w:themeColor="text1"/>
                 <w:sz w:val="15"/>
                 <w:szCs w:val="18"/>
-                <w:highlight w:val="lightGray"/>
-              </w:rPr>
-            </w:pPr>
-            <w:r>
-              <w:rPr>
-                <w:rFonts w:cs="Helvetica"/>
-                <w:color w:val="FF0000"/>
-                <w:sz w:val="15"/>
-                <w:szCs w:val="15"/>
-                <w:highlight w:val="lightGray"/>
+              </w:rPr>
+            </w:pPr>
+            <w:r>
+              <w:rPr>
+                <w:rFonts w:cs="Helvetica"/>
+                <w:color w:val="000000" w:themeColor="text1"/>
+                <w:sz w:val="15"/>
+                <w:szCs w:val="15"/>
               </w:rPr>
               <w:t xml:space="preserve">Sideband data to send or which has been received via the </w:t>
             </w:r>
@@ -19920,10 +20697,9 @@
             <w:r>
               <w:rPr>
                 <w:rFonts w:cs="Helvetica"/>
-                <w:color w:val="FF0000"/>
-                <w:sz w:val="15"/>
-                <w:szCs w:val="15"/>
-                <w:highlight w:val="lightGray"/>
+                <w:color w:val="000000" w:themeColor="text1"/>
+                <w:sz w:val="15"/>
+                <w:szCs w:val="15"/>
               </w:rPr>
               <w:t>tid</w:t>
             </w:r>
@@ -19931,10 +20707,9 @@
             <w:r>
               <w:rPr>
                 <w:rFonts w:cs="Helvetica"/>
-                <w:color w:val="FF0000"/>
-                <w:sz w:val="15"/>
-                <w:szCs w:val="15"/>
-                <w:highlight w:val="lightGray"/>
+                <w:color w:val="000000" w:themeColor="text1"/>
+                <w:sz w:val="15"/>
+                <w:szCs w:val="15"/>
               </w:rPr>
               <w:t xml:space="preserve"> signal.</w:t>
             </w:r>
@@ -19956,20 +20731,18 @@
               <w:spacing w:line="276" w:lineRule="auto"/>
               <w:rPr>
                 <w:rFonts w:cs="Helvetica"/>
-                <w:color w:val="FF0000"/>
+                <w:color w:val="000000" w:themeColor="text1"/>
                 <w:sz w:val="15"/>
                 <w:szCs w:val="18"/>
-                <w:highlight w:val="lightGray"/>
               </w:rPr>
             </w:pPr>
             <w:proofErr w:type="spellStart"/>
             <w:r>
               <w:rPr>
                 <w:rFonts w:cs="Helvetica"/>
-                <w:color w:val="FF0000"/>
+                <w:color w:val="000000" w:themeColor="text1"/>
                 <w:sz w:val="15"/>
                 <w:szCs w:val="18"/>
-                <w:highlight w:val="lightGray"/>
               </w:rPr>
               <w:t>dest_array</w:t>
             </w:r>
@@ -19990,20 +20763,18 @@
               <w:spacing w:line="276" w:lineRule="auto"/>
               <w:rPr>
                 <w:rFonts w:cs="Helvetica"/>
-                <w:color w:val="FF0000"/>
+                <w:color w:val="000000" w:themeColor="text1"/>
                 <w:sz w:val="15"/>
                 <w:szCs w:val="18"/>
-                <w:highlight w:val="lightGray"/>
               </w:rPr>
             </w:pPr>
             <w:proofErr w:type="spellStart"/>
             <w:r>
               <w:rPr>
                 <w:rFonts w:cs="Helvetica"/>
-                <w:color w:val="FF0000"/>
+                <w:color w:val="000000" w:themeColor="text1"/>
                 <w:sz w:val="15"/>
                 <w:szCs w:val="18"/>
-                <w:highlight w:val="lightGray"/>
               </w:rPr>
               <w:t>t_dest_array</w:t>
             </w:r>
@@ -20011,10 +20782,9 @@
             <w:r>
               <w:rPr>
                 <w:rFonts w:cs="Helvetica"/>
-                <w:color w:val="FF0000"/>
+                <w:color w:val="000000" w:themeColor="text1"/>
                 <w:sz w:val="15"/>
                 <w:szCs w:val="18"/>
-                <w:highlight w:val="lightGray"/>
               </w:rPr>
               <w:t xml:space="preserve">(0 to 16*1024)  </w:t>
             </w:r>
@@ -20036,19 +20806,17 @@
               <w:spacing w:line="276" w:lineRule="auto"/>
               <w:rPr>
                 <w:rFonts w:cs="Helvetica"/>
-                <w:color w:val="FF0000"/>
+                <w:color w:val="000000" w:themeColor="text1"/>
                 <w:sz w:val="15"/>
                 <w:szCs w:val="18"/>
-                <w:highlight w:val="lightGray"/>
-              </w:rPr>
-            </w:pPr>
-            <w:r>
-              <w:rPr>
-                <w:rFonts w:cs="Helvetica"/>
-                <w:color w:val="FF0000"/>
+              </w:rPr>
+            </w:pPr>
+            <w:r>
+              <w:rPr>
+                <w:rFonts w:cs="Helvetica"/>
+                <w:color w:val="000000" w:themeColor="text1"/>
                 <w:sz w:val="15"/>
                 <w:szCs w:val="18"/>
-                <w:highlight w:val="lightGray"/>
               </w:rPr>
               <w:t xml:space="preserve"> (others =&gt; (others =&gt; '0'))</w:t>
             </w:r>
@@ -20069,20 +20837,18 @@
               <w:spacing w:before="0" w:beforeAutospacing="0" w:after="0" w:afterAutospacing="0"/>
               <w:rPr>
                 <w:rFonts w:ascii="Helvetica" w:hAnsi="Helvetica" w:cs="Helvetica"/>
-                <w:color w:val="FF0000"/>
-                <w:sz w:val="15"/>
-                <w:szCs w:val="15"/>
-                <w:highlight w:val="lightGray"/>
+                <w:color w:val="000000" w:themeColor="text1"/>
+                <w:sz w:val="15"/>
+                <w:szCs w:val="15"/>
                 <w:lang w:val="en-GB"/>
               </w:rPr>
             </w:pPr>
             <w:r>
               <w:rPr>
                 <w:rFonts w:ascii="Helvetica" w:hAnsi="Helvetica" w:cs="Helvetica"/>
-                <w:color w:val="FF0000"/>
-                <w:sz w:val="15"/>
-                <w:szCs w:val="15"/>
-                <w:highlight w:val="lightGray"/>
+                <w:color w:val="000000" w:themeColor="text1"/>
+                <w:sz w:val="15"/>
+                <w:szCs w:val="15"/>
                 <w:lang w:val="en-GB"/>
               </w:rPr>
               <w:t xml:space="preserve">Sideband data to send or which has been received via the </w:t>
@@ -20091,10 +20857,9 @@
             <w:r>
               <w:rPr>
                 <w:rFonts w:ascii="Helvetica" w:hAnsi="Helvetica" w:cs="Helvetica"/>
-                <w:color w:val="FF0000"/>
-                <w:sz w:val="15"/>
-                <w:szCs w:val="15"/>
-                <w:highlight w:val="lightGray"/>
+                <w:color w:val="000000" w:themeColor="text1"/>
+                <w:sz w:val="15"/>
+                <w:szCs w:val="15"/>
                 <w:lang w:val="en-GB"/>
               </w:rPr>
               <w:t>tdest</w:t>
@@ -20103,10 +20868,9 @@
             <w:r>
               <w:rPr>
                 <w:rFonts w:ascii="Helvetica" w:hAnsi="Helvetica" w:cs="Helvetica"/>
-                <w:color w:val="FF0000"/>
-                <w:sz w:val="15"/>
-                <w:szCs w:val="15"/>
-                <w:highlight w:val="lightGray"/>
+                <w:color w:val="000000" w:themeColor="text1"/>
+                <w:sz w:val="15"/>
+                <w:szCs w:val="15"/>
                 <w:lang w:val="en-GB"/>
               </w:rPr>
               <w:t xml:space="preserve"> signal.</w:t>
@@ -20692,7 +21456,23 @@
           <w:rFonts w:cs="Helvetica"/>
           <w:szCs w:val="18"/>
         </w:rPr>
-        <w:t xml:space="preserve"> VVC Functional Parameters table in page 3 for more details regarding the VVC specific Transaction Info record fields.</w:t>
+        <w:t xml:space="preserve"> </w:t>
+      </w:r>
+      <w:proofErr w:type="spellStart"/>
+      <w:r>
+        <w:rPr>
+          <w:rFonts w:cs="Helvetica"/>
+          <w:szCs w:val="18"/>
+        </w:rPr>
+        <w:t>VVC</w:t>
+      </w:r>
+      <w:proofErr w:type="spellEnd"/>
+      <w:r>
+        <w:rPr>
+          <w:rFonts w:cs="Helvetica"/>
+          <w:szCs w:val="18"/>
+        </w:rPr>
+        <w:t xml:space="preserve"> Functional Parameters table in page 3 for more details regarding the VVC specific Transaction Info record fields.</w:t>
       </w:r>
       <w:r>
         <w:rPr>
@@ -20707,256 +21487,12 @@
           <w:color w:val="000000"/>
           <w:szCs w:val="18"/>
         </w:rPr>
-        <w:t>See UVVM VVC Framework Essential Mechanisms PDF, section 6, for additional information about transaction types and transaction info usage.</w:t>
-      </w:r>
-      <w:r>
-        <w:rPr>
-          <w:rFonts w:cs="Helvetica"/>
-          <w:color w:val="000000"/>
-          <w:szCs w:val="18"/>
-        </w:rPr>
-        <w:t xml:space="preserve"> </w:t>
+        <w:t xml:space="preserve">See UVVM VVC Framework Essential Mechanisms PDF, section 6, for additional information about transaction types and transaction info usage. </w:t>
       </w:r>
     </w:p>
     <w:p>
       <w:pPr>
-        <w:rPr>
-          <w:rFonts w:cs="Helvetica"/>
-          <w:color w:val="000000"/>
-          <w:szCs w:val="18"/>
-        </w:rPr>
-      </w:pPr>
-    </w:p>
-    <w:p>
-      <w:pPr>
-        <w:rPr>
-          <w:rFonts w:cs="Helvetica"/>
-          <w:sz w:val="15"/>
-          <w:szCs w:val="15"/>
-        </w:rPr>
-      </w:pPr>
-      <w:bookmarkStart w:id="3" w:name="_GoBack"/>
-      <w:bookmarkEnd w:id="3"/>
-    </w:p>
-    <w:p>
-      <w:pPr>
-        <w:pStyle w:val="Heading1"/>
-      </w:pPr>
-      <w:r>
-        <w:lastRenderedPageBreak/>
-        <w:t>Scoreboard</w:t>
-      </w:r>
-    </w:p>
-    <w:p>
-      <w:pPr>
-        <w:jc w:val="both"/>
-      </w:pPr>
-      <w:r>
-        <w:t xml:space="preserve">This VVC has built in Scoreboard functionality where data can be routed by setting the </w:t>
-      </w:r>
-      <w:r>
-        <w:rPr>
-          <w:rFonts w:ascii="Consolas" w:hAnsi="Consolas" w:cs="Consolas"/>
-        </w:rPr>
-        <w:t>TO_SB</w:t>
-      </w:r>
-      <w:r>
-        <w:t xml:space="preserve"> parameter </w:t>
-      </w:r>
-      <w:r>
-        <w:rPr>
-          <w:color w:val="FF0000"/>
-          <w:highlight w:val="lightGray"/>
-        </w:rPr>
-        <w:t xml:space="preserve">in supported method calls, i.e. </w:t>
-      </w:r>
-      <w:r>
-        <w:rPr>
-          <w:rFonts w:ascii="Consolas" w:hAnsi="Consolas" w:cs="Consolas"/>
-          <w:color w:val="FF0000"/>
-          <w:highlight w:val="lightGray"/>
-        </w:rPr>
-        <w:t>axistream_receive</w:t>
-      </w:r>
-      <w:r>
-        <w:rPr>
-          <w:rFonts w:ascii="Consolas" w:hAnsi="Consolas" w:cs="Consolas"/>
-          <w:color w:val="FF0000"/>
-          <w:highlight w:val="lightGray"/>
-        </w:rPr>
-        <w:t>()</w:t>
-      </w:r>
-      <w:r>
-        <w:rPr>
-          <w:color w:val="FF0000"/>
-          <w:highlight w:val="lightGray"/>
-        </w:rPr>
-        <w:t>.</w:t>
-      </w:r>
-      <w:r>
-        <w:rPr>
-          <w:color w:val="FF0000"/>
-        </w:rPr>
-        <w:t xml:space="preserve"> </w:t>
-      </w:r>
-      <w:r>
-        <w:t xml:space="preserve">Note that the data is only stored in the scoreboard and not accessible with the </w:t>
-      </w:r>
-      <w:r>
-        <w:rPr>
-          <w:rFonts w:ascii="Consolas" w:hAnsi="Consolas" w:cs="Consolas"/>
-        </w:rPr>
-        <w:t>fetch_result()</w:t>
-      </w:r>
-      <w:r>
-        <w:t xml:space="preserve"> method when the </w:t>
-      </w:r>
-      <w:r>
-        <w:rPr>
-          <w:rFonts w:ascii="Consolas" w:hAnsi="Consolas" w:cs="Consolas"/>
-        </w:rPr>
-        <w:t xml:space="preserve">TO_SB </w:t>
-      </w:r>
-      <w:r>
-        <w:t xml:space="preserve">parameter is applied. </w:t>
-      </w:r>
-    </w:p>
-    <w:p>
-      <w:pPr>
-        <w:jc w:val="both"/>
-      </w:pPr>
-      <w:r>
-        <w:t>See the Generic Scoreboard Quick Reference PDF in the Bitvis VIP Scoreboard document folder for a complete list of available commands and additional information.</w:t>
-      </w:r>
-      <w:r>
-        <w:t xml:space="preserve"> </w:t>
-      </w:r>
-      <w:r>
-        <w:t xml:space="preserve">The </w:t>
-      </w:r>
-      <w:r>
-        <w:rPr>
-          <w:color w:val="FF0000"/>
-          <w:highlight w:val="lightGray"/>
-        </w:rPr>
-        <w:t>AXISTREAM</w:t>
-      </w:r>
-      <w:r>
-        <w:t xml:space="preserve"> </w:t>
-      </w:r>
-      <w:r>
-        <w:t xml:space="preserve"> scoreboard is accessible from the testbench as a shared variable </w:t>
-      </w:r>
-      <w:r>
-        <w:rPr>
-          <w:rFonts w:ascii="Consolas" w:hAnsi="Consolas" w:cs="Consolas"/>
-          <w:color w:val="FF0000"/>
-          <w:highlight w:val="lightGray"/>
-        </w:rPr>
-        <w:t>AXISTREAM</w:t>
-      </w:r>
-      <w:r>
-        <w:rPr>
-          <w:rFonts w:ascii="Consolas" w:hAnsi="Consolas" w:cs="Consolas"/>
-          <w:color w:val="FF0000"/>
-          <w:highlight w:val="lightGray"/>
-        </w:rPr>
-        <w:t>_SB</w:t>
-      </w:r>
-      <w:r>
-        <w:rPr>
-          <w:color w:val="FF0000"/>
-          <w:highlight w:val="lightGray"/>
-        </w:rPr>
-        <w:t xml:space="preserve">, located in the </w:t>
-      </w:r>
-      <w:proofErr w:type="spellStart"/>
-      <w:r>
-        <w:rPr>
-          <w:rFonts w:ascii="Consolas" w:hAnsi="Consolas" w:cs="Consolas"/>
-          <w:color w:val="FF0000"/>
-          <w:highlight w:val="lightGray"/>
-        </w:rPr>
-        <w:t>vvc_methods_pkg.vhd</w:t>
-      </w:r>
-      <w:proofErr w:type="spellEnd"/>
-      <w:r>
-        <w:rPr>
-          <w:highlight w:val="lightGray"/>
-        </w:rPr>
-        <w:t>.</w:t>
-      </w:r>
-      <w:r>
-        <w:t xml:space="preserve"> </w:t>
-      </w:r>
-      <w:proofErr w:type="gramStart"/>
-      <w:r>
-        <w:t>All of</w:t>
-      </w:r>
-      <w:proofErr w:type="gramEnd"/>
-      <w:r>
-        <w:t xml:space="preserve"> the listed Generic Scoreboard commands are </w:t>
-      </w:r>
-      <w:r>
-        <w:rPr>
-          <w:color w:val="FF0000"/>
-          <w:highlight w:val="lightGray"/>
-        </w:rPr>
-        <w:t>available for the A</w:t>
-      </w:r>
-      <w:r>
-        <w:rPr>
-          <w:color w:val="FF0000"/>
-          <w:highlight w:val="lightGray"/>
-        </w:rPr>
-        <w:t>XISTREAM VVC</w:t>
-      </w:r>
-      <w:r>
-        <w:rPr>
-          <w:color w:val="FF0000"/>
-          <w:highlight w:val="lightGray"/>
-        </w:rPr>
-        <w:t xml:space="preserve"> </w:t>
-      </w:r>
-      <w:r>
-        <w:rPr>
-          <w:color w:val="FF0000"/>
-          <w:highlight w:val="lightGray"/>
-        </w:rPr>
-        <w:t xml:space="preserve">using this </w:t>
-      </w:r>
-      <w:r>
-        <w:rPr>
-          <w:color w:val="FF0000"/>
-          <w:highlight w:val="lightGray"/>
-        </w:rPr>
-        <w:t>shared variable.</w:t>
-      </w:r>
-      <w:r>
-        <w:rPr>
-          <w:rFonts w:ascii="Consolas" w:hAnsi="Consolas" w:cs="Consolas"/>
-          <w:color w:val="FF0000"/>
-        </w:rPr>
-        <w:t xml:space="preserve">  </w:t>
-      </w:r>
-    </w:p>
-    <w:p>
-      <w:pPr>
-        <w:pStyle w:val="Heading1"/>
-        <w:keepNext/>
-        <w:numPr>
-          <w:ilvl w:val="0"/>
-          <w:numId w:val="0"/>
-        </w:numPr>
-        <w:ind w:left="432"/>
-        <w:rPr>
-          <w:rFonts w:ascii="Helvetica" w:hAnsi="Helvetica" w:cs="Helvetica"/>
-        </w:rPr>
-      </w:pPr>
-    </w:p>
-    <w:p>
-      <w:pPr>
-        <w:pStyle w:val="Heading1"/>
+        <w:pStyle w:val="Overskrift1"/>
         <w:keepNext/>
         <w:rPr>
           <w:rFonts w:ascii="Helvetica" w:hAnsi="Helvetica" w:cs="Helvetica"/>
@@ -20966,13 +21502,14 @@
         <w:rPr>
           <w:rFonts w:ascii="Helvetica" w:hAnsi="Helvetica" w:cs="Helvetica"/>
         </w:rPr>
+        <w:lastRenderedPageBreak/>
         <w:t>VVC Interface</w:t>
       </w:r>
       <w:bookmarkEnd w:id="2"/>
     </w:p>
     <w:p>
       <w:pPr>
-        <w:pStyle w:val="BodyText"/>
+        <w:pStyle w:val="Brdtekst"/>
       </w:pPr>
       <w:r>
         <w:t xml:space="preserve">In this VVC, the interface has been encapsulated in a signal record of type </w:t>
@@ -21031,7 +21568,7 @@
     </w:p>
     <w:p>
       <w:pPr>
-        <w:pStyle w:val="List2"/>
+        <w:pStyle w:val="Liste2"/>
       </w:pPr>
       <w:r>
         <w:t>si</w:t>
@@ -21063,8 +21600,13 @@
       <w:r>
         <w:t>(</w:t>
       </w:r>
+      <w:proofErr w:type="spellStart"/>
       <w:r>
-        <w:t xml:space="preserve">C_DATA_WIDTH </w:t>
+        <w:t>C_DATA_WIDTH</w:t>
+      </w:r>
+      <w:proofErr w:type="spellEnd"/>
+      <w:r>
+        <w:t xml:space="preserve"> </w:t>
       </w:r>
       <w:r>
         <w:t>-1 downto 0),</w:t>
@@ -21072,7 +21614,7 @@
     </w:p>
     <w:p>
       <w:pPr>
-        <w:pStyle w:val="List2"/>
+        <w:pStyle w:val="Liste2"/>
       </w:pPr>
       <w:proofErr w:type="spellStart"/>
       <w:r>
@@ -21082,13 +21624,26 @@
       <w:r>
         <w:t>((</w:t>
       </w:r>
+      <w:proofErr w:type="spellStart"/>
       <w:r>
-        <w:t>C_DATA_WIDTH/8)-1 downto 0),</w:t>
+        <w:t>C_DATA_WIDTH</w:t>
+      </w:r>
+      <w:proofErr w:type="spellEnd"/>
+      <w:r>
+        <w:t xml:space="preserve">/8)-1 </w:t>
+      </w:r>
+      <w:proofErr w:type="spellStart"/>
+      <w:r>
+        <w:t>downto</w:t>
+      </w:r>
+      <w:proofErr w:type="spellEnd"/>
+      <w:r>
+        <w:t xml:space="preserve"> 0),</w:t>
       </w:r>
     </w:p>
     <w:p>
       <w:pPr>
-        <w:pStyle w:val="List2"/>
+        <w:pStyle w:val="Liste2"/>
       </w:pPr>
       <w:r>
         <w:t>tuser(</w:t>
@@ -21102,7 +21657,7 @@
     </w:p>
     <w:p>
       <w:pPr>
-        <w:pStyle w:val="List2"/>
+        <w:pStyle w:val="Liste2"/>
       </w:pPr>
       <w:r>
         <w:t>tstrb((</w:t>
@@ -21113,7 +21668,7 @@
     </w:p>
     <w:p>
       <w:pPr>
-        <w:pStyle w:val="List2"/>
+        <w:pStyle w:val="Liste2"/>
       </w:pPr>
       <w:proofErr w:type="spellStart"/>
       <w:r>
@@ -21124,12 +21679,20 @@
         <w:t>(</w:t>
       </w:r>
       <w:r>
-        <w:t>C_ID_WIDTH-1 downto 0),</w:t>
+        <w:t xml:space="preserve">C_ID_WIDTH-1 </w:t>
+      </w:r>
+      <w:proofErr w:type="spellStart"/>
+      <w:r>
+        <w:t>downto</w:t>
+      </w:r>
+      <w:proofErr w:type="spellEnd"/>
+      <w:r>
+        <w:t xml:space="preserve"> 0),</w:t>
       </w:r>
     </w:p>
     <w:p>
       <w:pPr>
-        <w:pStyle w:val="List2"/>
+        <w:pStyle w:val="Liste2"/>
       </w:pPr>
       <w:proofErr w:type="spellStart"/>
       <w:r>
@@ -21140,7 +21703,15 @@
         <w:t>(</w:t>
       </w:r>
       <w:r>
-        <w:t>C_DEST_WIDTH-1 downto 0)</w:t>
+        <w:t xml:space="preserve">C_DEST_WIDTH-1 </w:t>
+      </w:r>
+      <w:proofErr w:type="spellStart"/>
+      <w:r>
+        <w:t>downto</w:t>
+      </w:r>
+      <w:proofErr w:type="spellEnd"/>
+      <w:r>
+        <w:t xml:space="preserve"> 0)</w:t>
       </w:r>
       <w:r>
         <w:t xml:space="preserve">    </w:t>
@@ -21179,7 +21750,7 @@
     </w:p>
     <w:p>
       <w:pPr>
-        <w:pStyle w:val="List"/>
+        <w:pStyle w:val="Liste"/>
       </w:pPr>
       <w:r>
         <w:t>The widths of</w:t>
@@ -21190,17 +21761,33 @@
         </w:rPr>
         <w:t xml:space="preserve"> </w:t>
       </w:r>
+      <w:proofErr w:type="spellStart"/>
       <w:r>
         <w:rPr>
           <w:i/>
         </w:rPr>
         <w:t>tuser</w:t>
       </w:r>
+      <w:proofErr w:type="spellEnd"/>
       <w:r>
         <w:rPr>
           <w:i/>
         </w:rPr>
-        <w:t xml:space="preserve">, tstrb, </w:t>
+        <w:t xml:space="preserve">, </w:t>
+      </w:r>
+      <w:proofErr w:type="spellStart"/>
+      <w:r>
+        <w:rPr>
+          <w:i/>
+        </w:rPr>
+        <w:t>tstrb</w:t>
+      </w:r>
+      <w:proofErr w:type="spellEnd"/>
+      <w:r>
+        <w:rPr>
+          <w:i/>
+        </w:rPr>
+        <w:t xml:space="preserve">, </w:t>
       </w:r>
       <w:proofErr w:type="spellStart"/>
       <w:r>
@@ -21245,7 +21832,7 @@
     </w:p>
     <w:p>
       <w:pPr>
-        <w:pStyle w:val="List"/>
+        <w:pStyle w:val="Liste"/>
       </w:pPr>
       <w:r>
         <w:t xml:space="preserve">Set the widths of unused signals to 1, for example </w:t>
@@ -21309,7 +21896,7 @@
     </w:p>
     <w:p>
       <w:pPr>
-        <w:pStyle w:val="Heading1"/>
+        <w:pStyle w:val="Overskrift1"/>
         <w:keepNext/>
         <w:rPr>
           <w:rFonts w:ascii="Helvetica" w:hAnsi="Helvetica" w:cs="Helvetica"/>
@@ -21324,7 +21911,7 @@
     </w:p>
     <w:p>
       <w:pPr>
-        <w:pStyle w:val="BodyText"/>
+        <w:pStyle w:val="Brdtekst"/>
       </w:pPr>
       <w:r>
         <w:t>Additional documentation about UVVM and its features can be found under “/</w:t>
@@ -21340,7 +21927,7 @@
     </w:p>
     <w:p>
       <w:pPr>
-        <w:pStyle w:val="BodyText"/>
+        <w:pStyle w:val="Brdtekst"/>
       </w:pPr>
       <w:r>
         <w:t>For additional documentation on the AXI</w:t>
@@ -21377,7 +21964,7 @@
     </w:p>
     <w:p>
       <w:pPr>
-        <w:pStyle w:val="Heading1"/>
+        <w:pStyle w:val="Overskrift1"/>
         <w:rPr>
           <w:rFonts w:ascii="Helvetica" w:hAnsi="Helvetica" w:cs="Helvetica"/>
         </w:rPr>
@@ -21392,7 +21979,7 @@
     </w:p>
     <w:p>
       <w:pPr>
-        <w:pStyle w:val="BodyText"/>
+        <w:pStyle w:val="Brdtekst"/>
       </w:pPr>
       <w:r>
         <w:t>AXI4-</w:t>
@@ -21434,7 +22021,7 @@
     </w:p>
     <w:p>
       <w:pPr>
-        <w:pStyle w:val="ListParagraph"/>
+        <w:pStyle w:val="Listeavsnitt"/>
         <w:numPr>
           <w:ilvl w:val="0"/>
           <w:numId w:val="40"/>
@@ -21444,14 +22031,30 @@
           <w:i/>
         </w:rPr>
       </w:pPr>
+      <w:proofErr w:type="spellStart"/>
       <w:r>
         <w:rPr>
           <w:b/>
           <w:i/>
         </w:rPr>
-        <w:t>UVVM Utility Library (UVVM-</w:t>
+        <w:t>UVVM</w:t>
+      </w:r>
+      <w:proofErr w:type="spellEnd"/>
+      <w:r>
+        <w:rPr>
+          <w:b/>
+          <w:i/>
+        </w:rPr>
+        <w:t xml:space="preserve"> Utility Library (</w:t>
       </w:r>
       <w:proofErr w:type="spellStart"/>
+      <w:r>
+        <w:rPr>
+          <w:b/>
+          <w:i/>
+        </w:rPr>
+        <w:t>UVVM-</w:t>
+      </w:r>
       <w:r>
         <w:rPr>
           <w:b/>
@@ -21493,7 +22096,7 @@
           <w:b/>
           <w:i/>
         </w:rPr>
-        <w:t>1</w:t>
+        <w:t>3</w:t>
       </w:r>
       <w:r>
         <w:rPr>
@@ -21505,7 +22108,7 @@
     </w:p>
     <w:p>
       <w:pPr>
-        <w:pStyle w:val="ListParagraph"/>
+        <w:pStyle w:val="Listeavsnitt"/>
         <w:numPr>
           <w:ilvl w:val="0"/>
           <w:numId w:val="40"/>
@@ -21520,7 +22123,23 @@
           <w:b/>
           <w:i/>
         </w:rPr>
-        <w:t>UVVM VVC Framework</w:t>
+        <w:t xml:space="preserve">UVVM </w:t>
+      </w:r>
+      <w:proofErr w:type="spellStart"/>
+      <w:r>
+        <w:rPr>
+          <w:b/>
+          <w:i/>
+        </w:rPr>
+        <w:t>VVC</w:t>
+      </w:r>
+      <w:proofErr w:type="spellEnd"/>
+      <w:r>
+        <w:rPr>
+          <w:b/>
+          <w:i/>
+        </w:rPr>
+        <w:t xml:space="preserve"> Framework</w:t>
       </w:r>
       <w:r>
         <w:rPr>
@@ -21541,7 +22160,7 @@
           <w:b/>
           <w:i/>
         </w:rPr>
-        <w:t>7</w:t>
+        <w:t>8</w:t>
       </w:r>
       <w:r>
         <w:rPr>
@@ -21555,7 +22174,7 @@
           <w:b/>
           <w:i/>
         </w:rPr>
-        <w:t>1</w:t>
+        <w:t>0</w:t>
       </w:r>
       <w:r>
         <w:rPr>
@@ -21567,7 +22186,7 @@
     </w:p>
     <w:p>
       <w:pPr>
-        <w:pStyle w:val="ListParagraph"/>
+        <w:pStyle w:val="Listeavsnitt"/>
         <w:numPr>
           <w:ilvl w:val="0"/>
           <w:numId w:val="40"/>
@@ -21599,26 +22218,10 @@
         <w:t xml:space="preserve"> BFM</w:t>
       </w:r>
     </w:p>
-    <w:p>
-      <w:pPr>
-        <w:pStyle w:val="ListParagraph"/>
-        <w:numPr>
-          <w:ilvl w:val="0"/>
-          <w:numId w:val="40"/>
-        </w:numPr>
-      </w:pPr>
-      <w:r>
-        <w:rPr>
-          <w:b/>
-          <w:i/>
-        </w:rPr>
-        <w:t>Bitvis VIP Scoreboard</w:t>
-      </w:r>
-    </w:p>
     <w:p/>
     <w:p>
       <w:pPr>
-        <w:pStyle w:val="BodyText"/>
+        <w:pStyle w:val="Brdtekst"/>
       </w:pPr>
       <w:r>
         <w:t xml:space="preserve">Before compiling the </w:t>
@@ -21632,8 +22235,13 @@
       <w:r>
         <w:t xml:space="preserve"> </w:t>
       </w:r>
+      <w:proofErr w:type="spellStart"/>
       <w:r>
-        <w:t>VVC,</w:t>
+        <w:t>VVC</w:t>
+      </w:r>
+      <w:proofErr w:type="spellEnd"/>
+      <w:r>
+        <w:t>,</w:t>
       </w:r>
       <w:r>
         <w:t xml:space="preserve"> assure that </w:t>
@@ -21644,7 +22252,10 @@
       </w:r>
       <w:proofErr w:type="spellEnd"/>
       <w:r>
-        <w:t xml:space="preserve">, </w:t>
+        <w:t xml:space="preserve"> and</w:t>
+      </w:r>
+      <w:r>
+        <w:t xml:space="preserve"> </w:t>
       </w:r>
       <w:proofErr w:type="spellStart"/>
       <w:r>
@@ -21652,27 +22263,13 @@
       </w:r>
       <w:proofErr w:type="spellEnd"/>
       <w:r>
-        <w:t xml:space="preserve"> </w:t>
-      </w:r>
-      <w:r>
-        <w:t xml:space="preserve">and </w:t>
-      </w:r>
-      <w:proofErr w:type="spellStart"/>
-      <w:r>
-        <w:t>bitvis_vip_scoreboard</w:t>
-      </w:r>
-      <w:proofErr w:type="spellEnd"/>
-      <w:r>
-        <w:t xml:space="preserve"> </w:t>
-      </w:r>
-      <w:r>
-        <w:t>have been compiled.</w:t>
+        <w:t xml:space="preserve"> have been compiled.</w:t>
       </w:r>
     </w:p>
     <w:p/>
     <w:p>
       <w:pPr>
-        <w:pStyle w:val="BodyText"/>
+        <w:pStyle w:val="Brdtekst"/>
       </w:pPr>
       <w:r>
         <w:t xml:space="preserve">See UVVM Essential Mechanisms located in </w:t>
@@ -22972,7 +23569,7 @@
     </w:tbl>
     <w:p>
       <w:pPr>
-        <w:pStyle w:val="Heading1"/>
+        <w:pStyle w:val="Overskrift1"/>
         <w:rPr>
           <w:rFonts w:ascii="Helvetica" w:hAnsi="Helvetica" w:cs="Helvetica"/>
         </w:rPr>
@@ -22991,7 +23588,7 @@
     </w:p>
     <w:p>
       <w:pPr>
-        <w:pStyle w:val="List"/>
+        <w:pStyle w:val="Liste"/>
       </w:pPr>
       <w:r>
         <w:t>For r</w:t>
@@ -23008,20 +23605,13 @@
       <w:r>
         <w:t xml:space="preserve">ee </w:t>
       </w:r>
-      <w:r>
-        <w:rPr>
-          <w:b/>
-          <w:i/>
-        </w:rPr>
-        <w:t>UVVM-</w:t>
-      </w:r>
       <w:proofErr w:type="spellStart"/>
       <w:r>
         <w:rPr>
           <w:b/>
           <w:i/>
         </w:rPr>
-        <w:t>Util</w:t>
+        <w:t>UVVM-Util</w:t>
       </w:r>
       <w:proofErr w:type="spellEnd"/>
       <w:r>
@@ -23040,7 +23630,7 @@
     </w:p>
     <w:p>
       <w:pPr>
-        <w:pStyle w:val="BodyText"/>
+        <w:pStyle w:val="Brdtekst"/>
         <w:rPr>
           <w:rFonts w:ascii="Helvetica Neue Thin" w:hAnsi="Helvetica Neue Thin"/>
           <w:i/>
@@ -23085,7 +23675,7 @@
       <w:hyperlink r:id="rId10" w:history="1">
         <w:r>
           <w:rPr>
-            <w:rStyle w:val="Hyperlink"/>
+            <w:rStyle w:val="Hyperkobling"/>
           </w:rPr>
           <w:t>support@bitvis.no</w:t>
         </w:r>
@@ -23490,34 +24080,34 @@
 <w:ftr xmlns:wpc="http://schemas.microsoft.com/office/word/2010/wordprocessingCanvas" xmlns:cx="http://schemas.microsoft.com/office/drawing/2014/chartex" xmlns:cx1="http://schemas.microsoft.com/office/drawing/2015/9/8/chartex" xmlns:cx2="http://schemas.microsoft.com/office/drawing/2015/10/21/chartex" xmlns:cx3="http://schemas.microsoft.com/office/drawing/2016/5/9/chartex" xmlns:cx4="http://schemas.microsoft.com/office/drawing/2016/5/10/chartex" xmlns:cx5="http://schemas.microsoft.com/office/drawing/2016/5/11/chartex" xmlns:cx6="http://schemas.microsoft.com/office/drawing/2016/5/12/chartex" xmlns:cx7="http://schemas.microsoft.com/office/drawing/2016/5/13/chartex" xmlns:cx8="http://schemas.microsoft.com/office/drawing/2016/5/14/chartex" xmlns:mc="http://schemas.openxmlformats.org/markup-compatibility/2006" xmlns:aink="http://schemas.microsoft.com/office/drawing/2016/ink" xmlns:am3d="http://schemas.microsoft.com/office/drawing/2017/model3d" xmlns:o="urn:schemas-microsoft-com:office:office" xmlns:r="http://schemas.openxmlformats.org/officeDocument/2006/relationships" xmlns:m="http://schemas.openxmlformats.org/officeDocument/2006/math" xmlns:v="urn:schemas-microsoft-com:vml" xmlns:wp14="http://schemas.microsoft.com/office/word/2010/wordprocessingDrawing" xmlns:wp="http://schemas.openxmlformats.org/drawingml/2006/wordprocessingDrawing" xmlns:w10="urn:schemas-microsoft-com:office:word" xmlns:w="http://schemas.openxmlformats.org/wordprocessingml/2006/main" xmlns:w14="http://schemas.microsoft.com/office/word/2010/wordml" xmlns:w15="http://schemas.microsoft.com/office/word/2012/wordml" xmlns:w16cid="http://schemas.microsoft.com/office/word/2016/wordml/cid" xmlns:w16se="http://schemas.microsoft.com/office/word/2015/wordml/symex" xmlns:wpg="http://schemas.microsoft.com/office/word/2010/wordprocessingGroup" xmlns:wpi="http://schemas.microsoft.com/office/word/2010/wordprocessingInk" xmlns:wne="http://schemas.microsoft.com/office/word/2006/wordml" xmlns:wps="http://schemas.microsoft.com/office/word/2010/wordprocessingShape" mc:Ignorable="w14 w15 w16se w16cid wp14">
   <w:p>
     <w:pPr>
-      <w:pStyle w:val="Footer"/>
+      <w:pStyle w:val="Bunntekst"/>
       <w:framePr w:wrap="none" w:vAnchor="text" w:hAnchor="margin" w:xAlign="right" w:y="1"/>
       <w:rPr>
-        <w:rStyle w:val="PageNumber"/>
+        <w:rStyle w:val="Sidetall"/>
       </w:rPr>
     </w:pPr>
     <w:r>
       <w:rPr>
-        <w:rStyle w:val="PageNumber"/>
+        <w:rStyle w:val="Sidetall"/>
       </w:rPr>
       <w:fldChar w:fldCharType="begin"/>
     </w:r>
     <w:r>
       <w:rPr>
-        <w:rStyle w:val="PageNumber"/>
+        <w:rStyle w:val="Sidetall"/>
       </w:rPr>
       <w:instrText xml:space="preserve">PAGE  </w:instrText>
     </w:r>
     <w:r>
       <w:rPr>
-        <w:rStyle w:val="PageNumber"/>
+        <w:rStyle w:val="Sidetall"/>
       </w:rPr>
       <w:fldChar w:fldCharType="end"/>
     </w:r>
   </w:p>
   <w:p>
     <w:pPr>
-      <w:pStyle w:val="Footer"/>
+      <w:pStyle w:val="Bunntekst"/>
       <w:ind w:right="360"/>
     </w:pPr>
   </w:p>
@@ -23528,10 +24118,10 @@
 <w:ftr xmlns:wpc="http://schemas.microsoft.com/office/word/2010/wordprocessingCanvas" xmlns:cx="http://schemas.microsoft.com/office/drawing/2014/chartex" xmlns:cx1="http://schemas.microsoft.com/office/drawing/2015/9/8/chartex" xmlns:cx2="http://schemas.microsoft.com/office/drawing/2015/10/21/chartex" xmlns:cx3="http://schemas.microsoft.com/office/drawing/2016/5/9/chartex" xmlns:cx4="http://schemas.microsoft.com/office/drawing/2016/5/10/chartex" xmlns:cx5="http://schemas.microsoft.com/office/drawing/2016/5/11/chartex" xmlns:cx6="http://schemas.microsoft.com/office/drawing/2016/5/12/chartex" xmlns:cx7="http://schemas.microsoft.com/office/drawing/2016/5/13/chartex" xmlns:cx8="http://schemas.microsoft.com/office/drawing/2016/5/14/chartex" xmlns:mc="http://schemas.openxmlformats.org/markup-compatibility/2006" xmlns:aink="http://schemas.microsoft.com/office/drawing/2016/ink" xmlns:am3d="http://schemas.microsoft.com/office/drawing/2017/model3d" xmlns:o="urn:schemas-microsoft-com:office:office" xmlns:r="http://schemas.openxmlformats.org/officeDocument/2006/relationships" xmlns:m="http://schemas.openxmlformats.org/officeDocument/2006/math" xmlns:v="urn:schemas-microsoft-com:vml" xmlns:wp14="http://schemas.microsoft.com/office/word/2010/wordprocessingDrawing" xmlns:wp="http://schemas.openxmlformats.org/drawingml/2006/wordprocessingDrawing" xmlns:w10="urn:schemas-microsoft-com:office:word" xmlns:w="http://schemas.openxmlformats.org/wordprocessingml/2006/main" xmlns:w14="http://schemas.microsoft.com/office/word/2010/wordml" xmlns:w15="http://schemas.microsoft.com/office/word/2012/wordml" xmlns:w16cid="http://schemas.microsoft.com/office/word/2016/wordml/cid" xmlns:w16se="http://schemas.microsoft.com/office/word/2015/wordml/symex" xmlns:wpg="http://schemas.microsoft.com/office/word/2010/wordprocessingGroup" xmlns:wpi="http://schemas.microsoft.com/office/word/2010/wordprocessingInk" xmlns:wne="http://schemas.microsoft.com/office/word/2006/wordml" xmlns:wps="http://schemas.microsoft.com/office/word/2010/wordprocessingShape" mc:Ignorable="w14 w15 w16se w16cid wp14">
   <w:p>
     <w:pPr>
-      <w:pStyle w:val="Footer"/>
+      <w:pStyle w:val="Bunntekst"/>
       <w:framePr w:wrap="none" w:vAnchor="text" w:hAnchor="margin" w:xAlign="right" w:y="1"/>
       <w:rPr>
-        <w:rStyle w:val="PageNumber"/>
+        <w:rStyle w:val="Sidetall"/>
         <w:rFonts w:ascii="Helvetica" w:hAnsi="Helvetica" w:cs="Helvetica"/>
         <w:color w:val="1381C4"/>
         <w:sz w:val="14"/>
@@ -23539,7 +24129,7 @@
     </w:pPr>
     <w:r>
       <w:rPr>
-        <w:rStyle w:val="PageNumber"/>
+        <w:rStyle w:val="Sidetall"/>
         <w:rFonts w:ascii="Helvetica" w:hAnsi="Helvetica" w:cs="Helvetica"/>
         <w:color w:val="1381C4"/>
         <w:sz w:val="14"/>
@@ -23548,7 +24138,7 @@
     </w:r>
     <w:r>
       <w:rPr>
-        <w:rStyle w:val="PageNumber"/>
+        <w:rStyle w:val="Sidetall"/>
         <w:rFonts w:ascii="Helvetica" w:hAnsi="Helvetica" w:cs="Helvetica"/>
         <w:color w:val="1381C4"/>
         <w:sz w:val="14"/>
@@ -23557,7 +24147,7 @@
     </w:r>
     <w:r>
       <w:rPr>
-        <w:rStyle w:val="PageNumber"/>
+        <w:rStyle w:val="Sidetall"/>
         <w:rFonts w:ascii="Helvetica" w:hAnsi="Helvetica" w:cs="Helvetica"/>
         <w:color w:val="1381C4"/>
         <w:sz w:val="14"/>
@@ -23566,7 +24156,7 @@
     </w:r>
     <w:r>
       <w:rPr>
-        <w:rStyle w:val="PageNumber"/>
+        <w:rStyle w:val="Sidetall"/>
         <w:rFonts w:ascii="Helvetica" w:hAnsi="Helvetica" w:cs="Helvetica"/>
         <w:color w:val="1381C4"/>
         <w:sz w:val="14"/>
@@ -23575,7 +24165,7 @@
     </w:r>
     <w:r>
       <w:rPr>
-        <w:rStyle w:val="PageNumber"/>
+        <w:rStyle w:val="Sidetall"/>
         <w:rFonts w:ascii="Helvetica" w:hAnsi="Helvetica" w:cs="Helvetica"/>
         <w:color w:val="1381C4"/>
         <w:sz w:val="14"/>
@@ -23584,7 +24174,7 @@
     </w:r>
     <w:r>
       <w:rPr>
-        <w:rStyle w:val="PageNumber"/>
+        <w:rStyle w:val="Sidetall"/>
         <w:rFonts w:ascii="Helvetica" w:hAnsi="Helvetica" w:cs="Helvetica"/>
         <w:color w:val="1381C4"/>
         <w:sz w:val="14"/>
@@ -23593,7 +24183,7 @@
     </w:r>
     <w:r>
       <w:rPr>
-        <w:rStyle w:val="PageNumber"/>
+        <w:rStyle w:val="Sidetall"/>
         <w:rFonts w:ascii="Helvetica" w:hAnsi="Helvetica" w:cs="Helvetica"/>
         <w:color w:val="1381C4"/>
         <w:sz w:val="14"/>
@@ -23602,7 +24192,7 @@
     </w:r>
     <w:r>
       <w:rPr>
-        <w:rStyle w:val="PageNumber"/>
+        <w:rStyle w:val="Sidetall"/>
         <w:rFonts w:ascii="Helvetica" w:hAnsi="Helvetica" w:cs="Helvetica"/>
         <w:color w:val="1381C4"/>
         <w:sz w:val="14"/>
@@ -23611,7 +24201,7 @@
     </w:r>
     <w:r>
       <w:rPr>
-        <w:rStyle w:val="PageNumber"/>
+        <w:rStyle w:val="Sidetall"/>
         <w:rFonts w:ascii="Helvetica" w:hAnsi="Helvetica" w:cs="Helvetica"/>
         <w:color w:val="1381C4"/>
         <w:sz w:val="14"/>
@@ -23620,7 +24210,7 @@
     </w:r>
     <w:r>
       <w:rPr>
-        <w:rStyle w:val="PageNumber"/>
+        <w:rStyle w:val="Sidetall"/>
         <w:rFonts w:ascii="Helvetica" w:hAnsi="Helvetica" w:cs="Helvetica"/>
         <w:color w:val="1381C4"/>
         <w:sz w:val="14"/>
@@ -23629,7 +24219,7 @@
     </w:r>
     <w:r>
       <w:rPr>
-        <w:rStyle w:val="PageNumber"/>
+        <w:rStyle w:val="Sidetall"/>
         <w:rFonts w:ascii="Helvetica" w:hAnsi="Helvetica" w:cs="Helvetica"/>
         <w:color w:val="1381C4"/>
         <w:sz w:val="14"/>
@@ -23638,7 +24228,7 @@
     </w:r>
     <w:r>
       <w:rPr>
-        <w:rStyle w:val="PageNumber"/>
+        <w:rStyle w:val="Sidetall"/>
         <w:rFonts w:ascii="Helvetica" w:hAnsi="Helvetica" w:cs="Helvetica"/>
         <w:color w:val="1381C4"/>
         <w:sz w:val="14"/>
@@ -23674,7 +24264,7 @@
         </w:tcPr>
         <w:p>
           <w:pPr>
-            <w:pStyle w:val="Footer"/>
+            <w:pStyle w:val="Bunntekst"/>
             <w:tabs>
               <w:tab w:val="clear" w:pos="4153"/>
               <w:tab w:val="clear" w:pos="8306"/>
@@ -23746,7 +24336,7 @@
         </w:tcPr>
         <w:p>
           <w:pPr>
-            <w:pStyle w:val="Footer"/>
+            <w:pStyle w:val="Bunntekst"/>
             <w:tabs>
               <w:tab w:val="clear" w:pos="4153"/>
               <w:tab w:val="clear" w:pos="8306"/>
@@ -23777,7 +24367,27 @@
               <w:sz w:val="14"/>
               <w:lang w:val="sq-AL"/>
             </w:rPr>
-            <w:t>ersion 4.5.x</w:t>
+            <w:t>ersion 4.</w:t>
+          </w:r>
+          <w:r>
+            <w:rPr>
+              <w:rFonts w:ascii="Helvetica" w:hAnsi="Helvetica" w:cs="Arial"/>
+              <w:b/>
+              <w:color w:val="1381C4"/>
+              <w:sz w:val="14"/>
+              <w:lang w:val="sq-AL"/>
+            </w:rPr>
+            <w:t>6</w:t>
+          </w:r>
+          <w:r>
+            <w:rPr>
+              <w:rFonts w:ascii="Helvetica" w:hAnsi="Helvetica" w:cs="Arial"/>
+              <w:b/>
+              <w:color w:val="1381C4"/>
+              <w:sz w:val="14"/>
+              <w:lang w:val="sq-AL"/>
+            </w:rPr>
+            <w:t>.x</w:t>
           </w:r>
           <w:r>
             <w:rPr>
@@ -23823,7 +24433,7 @@
               <w:sz w:val="14"/>
               <w:lang w:val="en-US"/>
             </w:rPr>
-            <w:t>2020-03-23</w:t>
+            <w:t>2020-03-29</w:t>
           </w:r>
           <w:r>
             <w:rPr>
@@ -23843,7 +24453,7 @@
         </w:tcPr>
         <w:p>
           <w:pPr>
-            <w:pStyle w:val="Footer"/>
+            <w:pStyle w:val="Bunntekst"/>
             <w:tabs>
               <w:tab w:val="clear" w:pos="4153"/>
               <w:tab w:val="clear" w:pos="8306"/>
@@ -23859,7 +24469,7 @@
           <w:hyperlink r:id="rId1" w:history="1">
             <w:r>
               <w:rPr>
-                <w:rStyle w:val="Hyperlink"/>
+                <w:rStyle w:val="Hyperkobling"/>
                 <w:rFonts w:ascii="Helvetica" w:hAnsi="Helvetica" w:cs="Arial"/>
                 <w:color w:val="1381C4"/>
                 <w:sz w:val="14"/>
@@ -23889,7 +24499,7 @@
           </w:r>
           <w:r>
             <w:rPr>
-              <w:rStyle w:val="Hyperlink"/>
+              <w:rStyle w:val="Hyperkobling"/>
               <w:rFonts w:ascii="Helvetica" w:hAnsi="Helvetica" w:cs="Arial"/>
               <w:color w:val="1381C4"/>
               <w:sz w:val="14"/>
@@ -23906,7 +24516,7 @@
         </w:tcPr>
         <w:p>
           <w:pPr>
-            <w:pStyle w:val="Footer"/>
+            <w:pStyle w:val="Bunntekst"/>
             <w:tabs>
               <w:tab w:val="clear" w:pos="4153"/>
               <w:tab w:val="clear" w:pos="8306"/>
@@ -23926,7 +24536,7 @@
   </w:tbl>
   <w:p>
     <w:pPr>
-      <w:pStyle w:val="Footer"/>
+      <w:pStyle w:val="Bunntekst"/>
       <w:rPr>
         <w:lang w:val="sq-AL"/>
       </w:rPr>
@@ -24014,6 +24624,7 @@
                               <w:szCs w:val="32"/>
                             </w:rPr>
                           </w:pPr>
+                          <w:proofErr w:type="spellStart"/>
                           <w:r>
                             <w:rPr>
                               <w:rFonts w:ascii="Helvetica Light" w:hAnsi="Helvetica Light" w:cs="Helvetica"/>
@@ -24021,7 +24632,17 @@
                               <w:szCs w:val="32"/>
                               <w:lang w:val="nb-NO" w:eastAsia="nb-NO"/>
                             </w:rPr>
-                            <w:t xml:space="preserve">VHDL 2008 </w:t>
+                            <w:t>VHDL</w:t>
+                          </w:r>
+                          <w:proofErr w:type="spellEnd"/>
+                          <w:r>
+                            <w:rPr>
+                              <w:rFonts w:ascii="Helvetica Light" w:hAnsi="Helvetica Light" w:cs="Helvetica"/>
+                              <w:color w:val="000000" w:themeColor="text1"/>
+                              <w:szCs w:val="32"/>
+                              <w:lang w:val="nb-NO" w:eastAsia="nb-NO"/>
+                            </w:rPr>
+                            <w:t xml:space="preserve"> 2008 </w:t>
                           </w:r>
                           <w:proofErr w:type="spellStart"/>
                           <w:r>
@@ -24153,7 +24774,7 @@
   </w:p>
   <w:p>
     <w:pPr>
-      <w:pStyle w:val="Footer"/>
+      <w:pStyle w:val="Bunntekst"/>
     </w:pPr>
   </w:p>
 </w:ftr>
@@ -24202,7 +24823,7 @@
 <w:hdr xmlns:wpc="http://schemas.microsoft.com/office/word/2010/wordprocessingCanvas" xmlns:cx="http://schemas.microsoft.com/office/drawing/2014/chartex" xmlns:cx1="http://schemas.microsoft.com/office/drawing/2015/9/8/chartex" xmlns:cx2="http://schemas.microsoft.com/office/drawing/2015/10/21/chartex" xmlns:cx3="http://schemas.microsoft.com/office/drawing/2016/5/9/chartex" xmlns:cx4="http://schemas.microsoft.com/office/drawing/2016/5/10/chartex" xmlns:cx5="http://schemas.microsoft.com/office/drawing/2016/5/11/chartex" xmlns:cx6="http://schemas.microsoft.com/office/drawing/2016/5/12/chartex" xmlns:cx7="http://schemas.microsoft.com/office/drawing/2016/5/13/chartex" xmlns:cx8="http://schemas.microsoft.com/office/drawing/2016/5/14/chartex" xmlns:mc="http://schemas.openxmlformats.org/markup-compatibility/2006" xmlns:aink="http://schemas.microsoft.com/office/drawing/2016/ink" xmlns:am3d="http://schemas.microsoft.com/office/drawing/2017/model3d" xmlns:o="urn:schemas-microsoft-com:office:office" xmlns:r="http://schemas.openxmlformats.org/officeDocument/2006/relationships" xmlns:m="http://schemas.openxmlformats.org/officeDocument/2006/math" xmlns:v="urn:schemas-microsoft-com:vml" xmlns:wp14="http://schemas.microsoft.com/office/word/2010/wordprocessingDrawing" xmlns:wp="http://schemas.openxmlformats.org/drawingml/2006/wordprocessingDrawing" xmlns:w10="urn:schemas-microsoft-com:office:word" xmlns:w="http://schemas.openxmlformats.org/wordprocessingml/2006/main" xmlns:w14="http://schemas.microsoft.com/office/word/2010/wordml" xmlns:w15="http://schemas.microsoft.com/office/word/2012/wordml" xmlns:w16cid="http://schemas.microsoft.com/office/word/2016/wordml/cid" xmlns:w16se="http://schemas.microsoft.com/office/word/2015/wordml/symex" xmlns:wpg="http://schemas.microsoft.com/office/word/2010/wordprocessingGroup" xmlns:wpi="http://schemas.microsoft.com/office/word/2010/wordprocessingInk" xmlns:wne="http://schemas.microsoft.com/office/word/2006/wordml" xmlns:wps="http://schemas.microsoft.com/office/word/2010/wordprocessingShape" mc:Ignorable="w14 w15 w16se w16cid wp14">
   <w:p>
     <w:pPr>
-      <w:pStyle w:val="Header"/>
+      <w:pStyle w:val="Topptekst"/>
       <w:jc w:val="right"/>
     </w:pPr>
     <w:r>
@@ -24269,7 +24890,7 @@
 <w:hdr xmlns:wpc="http://schemas.microsoft.com/office/word/2010/wordprocessingCanvas" xmlns:cx="http://schemas.microsoft.com/office/drawing/2014/chartex" xmlns:cx1="http://schemas.microsoft.com/office/drawing/2015/9/8/chartex" xmlns:cx2="http://schemas.microsoft.com/office/drawing/2015/10/21/chartex" xmlns:cx3="http://schemas.microsoft.com/office/drawing/2016/5/9/chartex" xmlns:cx4="http://schemas.microsoft.com/office/drawing/2016/5/10/chartex" xmlns:cx5="http://schemas.microsoft.com/office/drawing/2016/5/11/chartex" xmlns:cx6="http://schemas.microsoft.com/office/drawing/2016/5/12/chartex" xmlns:cx7="http://schemas.microsoft.com/office/drawing/2016/5/13/chartex" xmlns:cx8="http://schemas.microsoft.com/office/drawing/2016/5/14/chartex" xmlns:mc="http://schemas.openxmlformats.org/markup-compatibility/2006" xmlns:aink="http://schemas.microsoft.com/office/drawing/2016/ink" xmlns:am3d="http://schemas.microsoft.com/office/drawing/2017/model3d" xmlns:o="urn:schemas-microsoft-com:office:office" xmlns:r="http://schemas.openxmlformats.org/officeDocument/2006/relationships" xmlns:m="http://schemas.openxmlformats.org/officeDocument/2006/math" xmlns:v="urn:schemas-microsoft-com:vml" xmlns:wp14="http://schemas.microsoft.com/office/word/2010/wordprocessingDrawing" xmlns:wp="http://schemas.openxmlformats.org/drawingml/2006/wordprocessingDrawing" xmlns:w10="urn:schemas-microsoft-com:office:word" xmlns:w="http://schemas.openxmlformats.org/wordprocessingml/2006/main" xmlns:w14="http://schemas.microsoft.com/office/word/2010/wordml" xmlns:w15="http://schemas.microsoft.com/office/word/2012/wordml" xmlns:w16cid="http://schemas.microsoft.com/office/word/2016/wordml/cid" xmlns:w16se="http://schemas.microsoft.com/office/word/2015/wordml/symex" xmlns:wpg="http://schemas.microsoft.com/office/word/2010/wordprocessingGroup" xmlns:wpi="http://schemas.microsoft.com/office/word/2010/wordprocessingInk" xmlns:wne="http://schemas.microsoft.com/office/word/2006/wordml" xmlns:wps="http://schemas.microsoft.com/office/word/2010/wordprocessingShape" mc:Ignorable="w14 w15 w16se w16cid wp14">
   <w:p>
     <w:pPr>
-      <w:pStyle w:val="Header"/>
+      <w:pStyle w:val="Topptekst"/>
       <w:jc w:val="right"/>
     </w:pPr>
     <w:r>
@@ -24342,7 +24963,7 @@
     <w:lvl w:ilvl="0">
       <w:start w:val="1"/>
       <w:numFmt w:val="decimal"/>
-      <w:pStyle w:val="ListNumber"/>
+      <w:pStyle w:val="Nummerertliste"/>
       <w:lvlText w:val="%1."/>
       <w:lvlJc w:val="left"/>
       <w:pPr>
@@ -29068,7 +29689,7 @@
     <w:lvl w:ilvl="0">
       <w:start w:val="1"/>
       <w:numFmt w:val="decimal"/>
-      <w:pStyle w:val="Heading1"/>
+      <w:pStyle w:val="Overskrift1"/>
       <w:lvlText w:val="%1"/>
       <w:lvlJc w:val="left"/>
       <w:pPr>
@@ -29081,7 +29702,7 @@
     <w:lvl w:ilvl="1">
       <w:start w:val="1"/>
       <w:numFmt w:val="decimal"/>
-      <w:pStyle w:val="Heading2"/>
+      <w:pStyle w:val="Overskrift2"/>
       <w:lvlText w:val="%1.%2"/>
       <w:lvlJc w:val="left"/>
       <w:pPr>
@@ -29094,7 +29715,7 @@
     <w:lvl w:ilvl="2">
       <w:start w:val="1"/>
       <w:numFmt w:val="decimal"/>
-      <w:pStyle w:val="Heading3"/>
+      <w:pStyle w:val="Overskrift3"/>
       <w:lvlText w:val="%1.%2.%3"/>
       <w:lvlJc w:val="left"/>
       <w:pPr>
@@ -29107,7 +29728,7 @@
     <w:lvl w:ilvl="3">
       <w:start w:val="1"/>
       <w:numFmt w:val="decimal"/>
-      <w:pStyle w:val="Heading4"/>
+      <w:pStyle w:val="Overskrift4"/>
       <w:lvlText w:val="%1.%2.%3.%4"/>
       <w:lvlJc w:val="left"/>
       <w:pPr>
@@ -29120,7 +29741,7 @@
     <w:lvl w:ilvl="4">
       <w:start w:val="1"/>
       <w:numFmt w:val="decimal"/>
-      <w:pStyle w:val="Heading5"/>
+      <w:pStyle w:val="Overskrift5"/>
       <w:lvlText w:val="%1.%2.%3.%4.%5"/>
       <w:lvlJc w:val="left"/>
       <w:pPr>
@@ -29133,7 +29754,7 @@
     <w:lvl w:ilvl="5">
       <w:start w:val="1"/>
       <w:numFmt w:val="decimal"/>
-      <w:pStyle w:val="Heading6"/>
+      <w:pStyle w:val="Overskrift6"/>
       <w:lvlText w:val="%1.%2.%3.%4.%5.%6"/>
       <w:lvlJc w:val="left"/>
       <w:pPr>
@@ -29146,7 +29767,7 @@
     <w:lvl w:ilvl="6">
       <w:start w:val="1"/>
       <w:numFmt w:val="decimal"/>
-      <w:pStyle w:val="Heading7"/>
+      <w:pStyle w:val="Overskrift7"/>
       <w:lvlText w:val="%1.%2.%3.%4.%5.%6.%7"/>
       <w:lvlJc w:val="left"/>
       <w:pPr>
@@ -29159,7 +29780,7 @@
     <w:lvl w:ilvl="7">
       <w:start w:val="1"/>
       <w:numFmt w:val="decimal"/>
-      <w:pStyle w:val="Heading8"/>
+      <w:pStyle w:val="Overskrift8"/>
       <w:lvlText w:val="%1.%2.%3.%4.%5.%6.%7.%8"/>
       <w:lvlJc w:val="left"/>
       <w:pPr>
@@ -29172,7 +29793,7 @@
     <w:lvl w:ilvl="8">
       <w:start w:val="1"/>
       <w:numFmt w:val="decimal"/>
-      <w:pStyle w:val="Heading9"/>
+      <w:pStyle w:val="Overskrift9"/>
       <w:lvlText w:val="%1.%2.%3.%4.%5.%6.%7.%8.%9"/>
       <w:lvlJc w:val="left"/>
       <w:pPr>
@@ -30161,11 +30782,11 @@
       <w:lang w:val="en-GB" w:eastAsia="en-US"/>
     </w:rPr>
   </w:style>
-  <w:style w:type="paragraph" w:styleId="Heading1">
+  <w:style w:type="paragraph" w:styleId="Overskrift1">
     <w:name w:val="heading 1"/>
     <w:basedOn w:val="Normal"/>
     <w:next w:val="Normal"/>
-    <w:link w:val="Heading1Char"/>
+    <w:link w:val="Overskrift1Tegn"/>
     <w:qFormat/>
     <w:rsid w:val="00017510"/>
     <w:pPr>
@@ -30182,11 +30803,11 @@
       <w:sz w:val="24"/>
     </w:rPr>
   </w:style>
-  <w:style w:type="paragraph" w:styleId="Heading2">
+  <w:style w:type="paragraph" w:styleId="Overskrift2">
     <w:name w:val="heading 2"/>
     <w:basedOn w:val="Normal"/>
     <w:next w:val="Normal"/>
-    <w:link w:val="Heading2Char"/>
+    <w:link w:val="Overskrift2Tegn"/>
     <w:qFormat/>
     <w:rsid w:val="00BE02A7"/>
     <w:pPr>
@@ -30204,11 +30825,11 @@
       <w:sz w:val="22"/>
     </w:rPr>
   </w:style>
-  <w:style w:type="paragraph" w:styleId="Heading3">
+  <w:style w:type="paragraph" w:styleId="Overskrift3">
     <w:name w:val="heading 3"/>
     <w:basedOn w:val="Normal"/>
     <w:next w:val="Normal"/>
-    <w:link w:val="Heading3Char"/>
+    <w:link w:val="Overskrift3Tegn"/>
     <w:qFormat/>
     <w:rsid w:val="008019DE"/>
     <w:pPr>
@@ -30224,7 +30845,7 @@
       <w:b/>
     </w:rPr>
   </w:style>
-  <w:style w:type="paragraph" w:styleId="Heading4">
+  <w:style w:type="paragraph" w:styleId="Overskrift4">
     <w:name w:val="heading 4"/>
     <w:basedOn w:val="Normal"/>
     <w:next w:val="Normal"/>
@@ -30244,7 +30865,7 @@
       <w:lang w:val="sq-AL"/>
     </w:rPr>
   </w:style>
-  <w:style w:type="paragraph" w:styleId="Heading5">
+  <w:style w:type="paragraph" w:styleId="Overskrift5">
     <w:name w:val="heading 5"/>
     <w:basedOn w:val="Normal"/>
     <w:next w:val="Normal"/>
@@ -30264,7 +30885,7 @@
       <w:sz w:val="22"/>
     </w:rPr>
   </w:style>
-  <w:style w:type="paragraph" w:styleId="Heading6">
+  <w:style w:type="paragraph" w:styleId="Overskrift6">
     <w:name w:val="heading 6"/>
     <w:basedOn w:val="Normal"/>
     <w:next w:val="Normal"/>
@@ -30284,7 +30905,7 @@
       <w:sz w:val="22"/>
     </w:rPr>
   </w:style>
-  <w:style w:type="paragraph" w:styleId="Heading7">
+  <w:style w:type="paragraph" w:styleId="Overskrift7">
     <w:name w:val="heading 7"/>
     <w:basedOn w:val="Normal"/>
     <w:next w:val="Normal"/>
@@ -30302,7 +30923,7 @@
       <w:i/>
     </w:rPr>
   </w:style>
-  <w:style w:type="paragraph" w:styleId="Heading8">
+  <w:style w:type="paragraph" w:styleId="Overskrift8">
     <w:name w:val="heading 8"/>
     <w:basedOn w:val="Normal"/>
     <w:next w:val="Normal"/>
@@ -30320,7 +30941,7 @@
       <w:i/>
     </w:rPr>
   </w:style>
-  <w:style w:type="paragraph" w:styleId="Heading9">
+  <w:style w:type="paragraph" w:styleId="Overskrift9">
     <w:name w:val="heading 9"/>
     <w:basedOn w:val="Normal"/>
     <w:next w:val="Normal"/>
@@ -30338,13 +30959,13 @@
       <w:i/>
     </w:rPr>
   </w:style>
-  <w:style w:type="character" w:default="1" w:styleId="DefaultParagraphFont">
+  <w:style w:type="character" w:default="1" w:styleId="Standardskriftforavsnitt">
     <w:name w:val="Default Paragraph Font"/>
     <w:uiPriority w:val="1"/>
     <w:semiHidden/>
     <w:unhideWhenUsed/>
   </w:style>
-  <w:style w:type="table" w:default="1" w:styleId="TableNormal">
+  <w:style w:type="table" w:default="1" w:styleId="Vanligtabell">
     <w:name w:val="Normal Table"/>
     <w:uiPriority w:val="99"/>
     <w:semiHidden/>
@@ -30359,13 +30980,13 @@
       </w:tblCellMar>
     </w:tblPr>
   </w:style>
-  <w:style w:type="numbering" w:default="1" w:styleId="NoList">
+  <w:style w:type="numbering" w:default="1" w:styleId="Ingenliste">
     <w:name w:val="No List"/>
     <w:uiPriority w:val="99"/>
     <w:semiHidden/>
     <w:unhideWhenUsed/>
   </w:style>
-  <w:style w:type="paragraph" w:styleId="Header">
+  <w:style w:type="paragraph" w:styleId="Topptekst">
     <w:name w:val="header"/>
     <w:basedOn w:val="Normal"/>
     <w:pPr>
@@ -30375,10 +30996,10 @@
       </w:tabs>
     </w:pPr>
   </w:style>
-  <w:style w:type="paragraph" w:styleId="Footer">
+  <w:style w:type="paragraph" w:styleId="Bunntekst">
     <w:name w:val="footer"/>
     <w:basedOn w:val="Normal"/>
-    <w:link w:val="FooterChar"/>
+    <w:link w:val="BunntekstTegn"/>
     <w:uiPriority w:val="99"/>
     <w:pPr>
       <w:tabs>
@@ -30391,7 +31012,7 @@
       <w:sz w:val="16"/>
     </w:rPr>
   </w:style>
-  <w:style w:type="paragraph" w:styleId="TOC1">
+  <w:style w:type="paragraph" w:styleId="INNH1">
     <w:name w:val="toc 1"/>
     <w:basedOn w:val="Normal"/>
     <w:next w:val="Normal"/>
@@ -30405,7 +31026,7 @@
       <w:sz w:val="20"/>
     </w:rPr>
   </w:style>
-  <w:style w:type="paragraph" w:styleId="TOC2">
+  <w:style w:type="paragraph" w:styleId="INNH2">
     <w:name w:val="toc 2"/>
     <w:basedOn w:val="Normal"/>
     <w:next w:val="Normal"/>
@@ -30418,7 +31039,7 @@
       <w:sz w:val="20"/>
     </w:rPr>
   </w:style>
-  <w:style w:type="paragraph" w:styleId="TOC3">
+  <w:style w:type="paragraph" w:styleId="INNH3">
     <w:name w:val="toc 3"/>
     <w:basedOn w:val="Normal"/>
     <w:next w:val="Normal"/>
@@ -30431,7 +31052,7 @@
       <w:sz w:val="20"/>
     </w:rPr>
   </w:style>
-  <w:style w:type="paragraph" w:styleId="TOC4">
+  <w:style w:type="paragraph" w:styleId="INNH4">
     <w:name w:val="toc 4"/>
     <w:basedOn w:val="Normal"/>
     <w:next w:val="Normal"/>
@@ -30440,7 +31061,7 @@
       <w:ind w:left="720"/>
     </w:pPr>
   </w:style>
-  <w:style w:type="paragraph" w:styleId="TOC5">
+  <w:style w:type="paragraph" w:styleId="INNH5">
     <w:name w:val="toc 5"/>
     <w:basedOn w:val="Normal"/>
     <w:next w:val="Normal"/>
@@ -30449,7 +31070,7 @@
       <w:ind w:left="960"/>
     </w:pPr>
   </w:style>
-  <w:style w:type="paragraph" w:styleId="TOC6">
+  <w:style w:type="paragraph" w:styleId="INNH6">
     <w:name w:val="toc 6"/>
     <w:basedOn w:val="Normal"/>
     <w:next w:val="Normal"/>
@@ -30458,7 +31079,7 @@
       <w:ind w:left="1200"/>
     </w:pPr>
   </w:style>
-  <w:style w:type="paragraph" w:styleId="TOC7">
+  <w:style w:type="paragraph" w:styleId="INNH7">
     <w:name w:val="toc 7"/>
     <w:basedOn w:val="Normal"/>
     <w:next w:val="Normal"/>
@@ -30467,7 +31088,7 @@
       <w:ind w:left="1440"/>
     </w:pPr>
   </w:style>
-  <w:style w:type="paragraph" w:styleId="TOC8">
+  <w:style w:type="paragraph" w:styleId="INNH8">
     <w:name w:val="toc 8"/>
     <w:basedOn w:val="Normal"/>
     <w:next w:val="Normal"/>
@@ -30476,7 +31097,7 @@
       <w:ind w:left="1680"/>
     </w:pPr>
   </w:style>
-  <w:style w:type="paragraph" w:styleId="TOC9">
+  <w:style w:type="paragraph" w:styleId="INNH9">
     <w:name w:val="toc 9"/>
     <w:basedOn w:val="Normal"/>
     <w:next w:val="Normal"/>
@@ -30485,7 +31106,7 @@
       <w:ind w:left="1920"/>
     </w:pPr>
   </w:style>
-  <w:style w:type="paragraph" w:styleId="Index1">
+  <w:style w:type="paragraph" w:styleId="Indeks1">
     <w:name w:val="index 1"/>
     <w:basedOn w:val="Normal"/>
     <w:next w:val="Normal"/>
@@ -30500,7 +31121,7 @@
       <w:b/>
     </w:rPr>
   </w:style>
-  <w:style w:type="paragraph" w:styleId="Index3">
+  <w:style w:type="paragraph" w:styleId="Indeks3">
     <w:name w:val="index 3"/>
     <w:basedOn w:val="Normal"/>
     <w:next w:val="Normal"/>
@@ -30512,7 +31133,7 @@
       <w:ind w:left="600" w:hanging="200"/>
     </w:pPr>
   </w:style>
-  <w:style w:type="paragraph" w:styleId="Caption">
+  <w:style w:type="paragraph" w:styleId="Bildetekst">
     <w:name w:val="caption"/>
     <w:basedOn w:val="Normal"/>
     <w:next w:val="Normal"/>
@@ -30524,14 +31145,14 @@
       <w:i/>
     </w:rPr>
   </w:style>
-  <w:style w:type="character" w:styleId="FootnoteReference">
+  <w:style w:type="character" w:styleId="Fotnotereferanse">
     <w:name w:val="footnote reference"/>
     <w:semiHidden/>
     <w:rPr>
       <w:vertAlign w:val="superscript"/>
     </w:rPr>
   </w:style>
-  <w:style w:type="paragraph" w:styleId="FootnoteText">
+  <w:style w:type="paragraph" w:styleId="Fotnotetekst">
     <w:name w:val="footnote text"/>
     <w:basedOn w:val="Normal"/>
     <w:semiHidden/>
@@ -30542,30 +31163,30 @@
       <w:sz w:val="20"/>
     </w:rPr>
   </w:style>
-  <w:style w:type="character" w:styleId="CommentReference">
+  <w:style w:type="character" w:styleId="Merknadsreferanse">
     <w:name w:val="annotation reference"/>
     <w:semiHidden/>
     <w:rPr>
       <w:sz w:val="16"/>
     </w:rPr>
   </w:style>
-  <w:style w:type="paragraph" w:styleId="CommentText">
+  <w:style w:type="paragraph" w:styleId="Merknadstekst">
     <w:name w:val="annotation text"/>
     <w:basedOn w:val="Normal"/>
-    <w:link w:val="CommentTextChar"/>
+    <w:link w:val="MerknadstekstTegn"/>
     <w:semiHidden/>
     <w:rPr>
       <w:sz w:val="20"/>
     </w:rPr>
   </w:style>
-  <w:style w:type="character" w:styleId="Hyperlink">
+  <w:style w:type="character" w:styleId="Hyperkobling">
     <w:name w:val="Hyperlink"/>
     <w:rPr>
       <w:color w:val="0000FF"/>
       <w:u w:val="single"/>
     </w:rPr>
   </w:style>
-  <w:style w:type="character" w:styleId="FollowedHyperlink">
+  <w:style w:type="character" w:styleId="Fulgthyperkobling">
     <w:name w:val="FollowedHyperlink"/>
     <w:rPr>
       <w:color w:val="800080"/>
@@ -30583,7 +31204,7 @@
   </w:style>
   <w:style w:type="paragraph" w:customStyle="1" w:styleId="Appendix">
     <w:name w:val="Appendix"/>
-    <w:basedOn w:val="Heading1"/>
+    <w:basedOn w:val="Overskrift1"/>
     <w:pPr>
       <w:keepNext/>
       <w:numPr>
@@ -30609,7 +31230,7 @@
       <w:lang w:val="en-US"/>
     </w:rPr>
   </w:style>
-  <w:style w:type="paragraph" w:styleId="DocumentMap">
+  <w:style w:type="paragraph" w:styleId="Dokumentkart">
     <w:name w:val="Document Map"/>
     <w:basedOn w:val="Normal"/>
     <w:semiHidden/>
@@ -30632,9 +31253,9 @@
       <w:sz w:val="20"/>
     </w:rPr>
   </w:style>
-  <w:style w:type="table" w:styleId="TableGrid">
+  <w:style w:type="table" w:styleId="Tabellrutenett">
     <w:name w:val="Table Grid"/>
-    <w:basedOn w:val="TableNormal"/>
+    <w:basedOn w:val="Vanligtabell"/>
     <w:uiPriority w:val="59"/>
     <w:rsid w:val="00FB38FA"/>
     <w:tblPr>
@@ -30659,7 +31280,7 @@
       <w:sz w:val="20"/>
     </w:rPr>
   </w:style>
-  <w:style w:type="character" w:styleId="Emphasis">
+  <w:style w:type="character" w:styleId="Utheving">
     <w:name w:val="Emphasis"/>
     <w:qFormat/>
     <w:rsid w:val="00376949"/>
@@ -30670,7 +31291,7 @@
   </w:style>
   <w:style w:type="paragraph" w:customStyle="1" w:styleId="Style1">
     <w:name w:val="Style1"/>
-    <w:basedOn w:val="Heading4"/>
+    <w:basedOn w:val="Overskrift4"/>
     <w:autoRedefine/>
     <w:rsid w:val="0092522D"/>
     <w:rPr>
@@ -30679,16 +31300,16 @@
   </w:style>
   <w:style w:type="paragraph" w:customStyle="1" w:styleId="Ref">
     <w:name w:val="Ref"/>
-    <w:basedOn w:val="ListNumber"/>
+    <w:basedOn w:val="Nummerertliste"/>
     <w:rsid w:val="0015485B"/>
     <w:rPr>
       <w:rFonts w:cs="Arial"/>
       <w:lang w:val="sq-AL"/>
     </w:rPr>
   </w:style>
-  <w:style w:type="table" w:styleId="Table3Deffects3">
+  <w:style w:type="table" w:styleId="Tabell-3D-effekt3">
     <w:name w:val="Table 3D effects 3"/>
-    <w:basedOn w:val="TableNormal"/>
+    <w:basedOn w:val="Vanligtabell"/>
     <w:rsid w:val="00360D8E"/>
     <w:tblPr>
       <w:tblStyleRowBandSize w:val="1"/>
@@ -30772,7 +31393,7 @@
       </w:tcPr>
     </w:tblStylePr>
   </w:style>
-  <w:style w:type="paragraph" w:styleId="ListNumber">
+  <w:style w:type="paragraph" w:styleId="Nummerertliste">
     <w:name w:val="List Number"/>
     <w:basedOn w:val="Normal"/>
     <w:rsid w:val="00680AFE"/>
@@ -30782,7 +31403,7 @@
       </w:numPr>
     </w:pPr>
   </w:style>
-  <w:style w:type="paragraph" w:styleId="ListParagraph">
+  <w:style w:type="paragraph" w:styleId="Listeavsnitt">
     <w:name w:val="List Paragraph"/>
     <w:basedOn w:val="Normal"/>
     <w:uiPriority w:val="34"/>
@@ -30792,9 +31413,9 @@
       <w:ind w:left="708"/>
     </w:pPr>
   </w:style>
-  <w:style w:type="table" w:styleId="TableSimple3">
+  <w:style w:type="table" w:styleId="Enkelttabell3">
     <w:name w:val="Table Simple 3"/>
-    <w:basedOn w:val="TableNormal"/>
+    <w:basedOn w:val="Vanligtabell"/>
     <w:rsid w:val="00F56828"/>
     <w:tblPr>
       <w:tblBorders>
@@ -30825,7 +31446,7 @@
   </w:style>
   <w:style w:type="table" w:customStyle="1" w:styleId="BV-QR-SingleColumn">
     <w:name w:val="BV-QR-SingleColumn"/>
-    <w:basedOn w:val="TableNormal"/>
+    <w:basedOn w:val="Vanligtabell"/>
     <w:rsid w:val="001A0E53"/>
     <w:pPr>
       <w:spacing w:before="20" w:after="20" w:line="20" w:lineRule="atLeast"/>
@@ -30872,13 +31493,13 @@
   </w:style>
   <w:style w:type="table" w:customStyle="1" w:styleId="BV-QR-Nx3">
     <w:name w:val="BV-QR-Nx3"/>
-    <w:basedOn w:val="TableNormal"/>
+    <w:basedOn w:val="Vanligtabell"/>
     <w:rsid w:val="009C332E"/>
     <w:tblPr/>
   </w:style>
   <w:style w:type="table" w:customStyle="1" w:styleId="BV-Table-Nx1">
     <w:name w:val="BV-Table-Nx1"/>
-    <w:basedOn w:val="TableNormal"/>
+    <w:basedOn w:val="Vanligtabell"/>
     <w:rsid w:val="00E258C3"/>
     <w:pPr>
       <w:spacing w:before="20" w:after="20" w:line="20" w:lineRule="atLeast"/>
@@ -30930,29 +31551,29 @@
       </w:tcPr>
     </w:tblStylePr>
   </w:style>
-  <w:style w:type="paragraph" w:styleId="CommentSubject">
+  <w:style w:type="paragraph" w:styleId="Kommentaremne">
     <w:name w:val="annotation subject"/>
-    <w:basedOn w:val="CommentText"/>
-    <w:next w:val="CommentText"/>
-    <w:link w:val="CommentSubjectChar"/>
+    <w:basedOn w:val="Merknadstekst"/>
+    <w:next w:val="Merknadstekst"/>
+    <w:link w:val="KommentaremneTegn"/>
     <w:rsid w:val="0003573B"/>
     <w:rPr>
       <w:b/>
       <w:bCs/>
     </w:rPr>
   </w:style>
-  <w:style w:type="character" w:customStyle="1" w:styleId="CommentTextChar">
-    <w:name w:val="Comment Text Char"/>
-    <w:link w:val="CommentText"/>
+  <w:style w:type="character" w:customStyle="1" w:styleId="MerknadstekstTegn">
+    <w:name w:val="Merknadstekst Tegn"/>
+    <w:link w:val="Merknadstekst"/>
     <w:semiHidden/>
     <w:rsid w:val="0003573B"/>
     <w:rPr>
       <w:lang w:val="en-GB"/>
     </w:rPr>
   </w:style>
-  <w:style w:type="character" w:customStyle="1" w:styleId="CommentSubjectChar">
-    <w:name w:val="Comment Subject Char"/>
-    <w:link w:val="CommentSubject"/>
+  <w:style w:type="character" w:customStyle="1" w:styleId="KommentaremneTegn">
+    <w:name w:val="Kommentaremne Tegn"/>
+    <w:link w:val="Kommentaremne"/>
     <w:rsid w:val="0003573B"/>
     <w:rPr>
       <w:b/>
@@ -30960,10 +31581,10 @@
       <w:lang w:val="en-GB"/>
     </w:rPr>
   </w:style>
-  <w:style w:type="paragraph" w:styleId="BalloonText">
+  <w:style w:type="paragraph" w:styleId="Bobletekst">
     <w:name w:val="Balloon Text"/>
     <w:basedOn w:val="Normal"/>
-    <w:link w:val="BalloonTextChar"/>
+    <w:link w:val="BobletekstTegn"/>
     <w:rsid w:val="0003573B"/>
     <w:rPr>
       <w:rFonts w:ascii="Tahoma" w:hAnsi="Tahoma" w:cs="Tahoma"/>
@@ -30971,9 +31592,9 @@
       <w:szCs w:val="16"/>
     </w:rPr>
   </w:style>
-  <w:style w:type="character" w:customStyle="1" w:styleId="BalloonTextChar">
-    <w:name w:val="Balloon Text Char"/>
-    <w:link w:val="BalloonText"/>
+  <w:style w:type="character" w:customStyle="1" w:styleId="BobletekstTegn">
+    <w:name w:val="Bobletekst Tegn"/>
+    <w:link w:val="Bobletekst"/>
     <w:rsid w:val="0003573B"/>
     <w:rPr>
       <w:rFonts w:ascii="Tahoma" w:hAnsi="Tahoma" w:cs="Tahoma"/>
@@ -30982,18 +31603,18 @@
       <w:lang w:val="en-GB"/>
     </w:rPr>
   </w:style>
-  <w:style w:type="paragraph" w:styleId="BodyText">
+  <w:style w:type="paragraph" w:styleId="Brdtekst">
     <w:name w:val="Body Text"/>
     <w:basedOn w:val="Normal"/>
-    <w:link w:val="BodyTextChar"/>
+    <w:link w:val="BrdtekstTegn"/>
     <w:rsid w:val="00E2206C"/>
     <w:pPr>
       <w:spacing w:after="120"/>
     </w:pPr>
   </w:style>
-  <w:style w:type="character" w:customStyle="1" w:styleId="BodyTextChar">
-    <w:name w:val="Body Text Char"/>
-    <w:link w:val="BodyText"/>
+  <w:style w:type="character" w:customStyle="1" w:styleId="BrdtekstTegn">
+    <w:name w:val="Brødtekst Tegn"/>
+    <w:link w:val="Brdtekst"/>
     <w:rsid w:val="00E2206C"/>
     <w:rPr>
       <w:sz w:val="24"/>
@@ -31011,7 +31632,7 @@
   </w:style>
   <w:style w:type="table" w:customStyle="1" w:styleId="GridTable1Light-Accent11">
     <w:name w:val="Grid Table 1 Light - Accent 11"/>
-    <w:basedOn w:val="TableNormal"/>
+    <w:basedOn w:val="Vanligtabell"/>
     <w:uiPriority w:val="46"/>
     <w:rsid w:val="005A2CB9"/>
     <w:rPr>
@@ -31083,11 +31704,11 @@
       <w:color w:val="000000"/>
     </w:rPr>
   </w:style>
-  <w:style w:type="paragraph" w:styleId="Title">
+  <w:style w:type="paragraph" w:styleId="Tittel">
     <w:name w:val="Title"/>
     <w:basedOn w:val="Normal"/>
     <w:next w:val="Normal"/>
-    <w:link w:val="TitleChar"/>
+    <w:link w:val="TittelTegn"/>
     <w:qFormat/>
     <w:rsid w:val="00F26B83"/>
     <w:pPr>
@@ -31103,10 +31724,10 @@
       <w:szCs w:val="56"/>
     </w:rPr>
   </w:style>
-  <w:style w:type="character" w:customStyle="1" w:styleId="TitleChar">
-    <w:name w:val="Title Char"/>
-    <w:basedOn w:val="DefaultParagraphFont"/>
-    <w:link w:val="Title"/>
+  <w:style w:type="character" w:customStyle="1" w:styleId="TittelTegn">
+    <w:name w:val="Tittel Tegn"/>
+    <w:basedOn w:val="Standardskriftforavsnitt"/>
+    <w:link w:val="Tittel"/>
     <w:rsid w:val="00F26B83"/>
     <w:rPr>
       <w:rFonts w:ascii="Helvetica Neue" w:eastAsiaTheme="majorEastAsia" w:hAnsi="Helvetica Neue" w:cstheme="majorBidi"/>
@@ -31119,11 +31740,11 @@
       <w:lang w:val="en-GB" w:eastAsia="en-US"/>
     </w:rPr>
   </w:style>
-  <w:style w:type="paragraph" w:styleId="Subtitle">
+  <w:style w:type="paragraph" w:styleId="Undertittel">
     <w:name w:val="Subtitle"/>
     <w:basedOn w:val="Normal"/>
     <w:next w:val="Normal"/>
-    <w:link w:val="SubtitleChar"/>
+    <w:link w:val="UndertittelTegn"/>
     <w:qFormat/>
     <w:rsid w:val="001D006A"/>
     <w:pPr>
@@ -31140,10 +31761,10 @@
       <w:szCs w:val="22"/>
     </w:rPr>
   </w:style>
-  <w:style w:type="character" w:customStyle="1" w:styleId="SubtitleChar">
-    <w:name w:val="Subtitle Char"/>
-    <w:basedOn w:val="DefaultParagraphFont"/>
-    <w:link w:val="Subtitle"/>
+  <w:style w:type="character" w:customStyle="1" w:styleId="UndertittelTegn">
+    <w:name w:val="Undertittel Tegn"/>
+    <w:basedOn w:val="Standardskriftforavsnitt"/>
+    <w:link w:val="Undertittel"/>
     <w:rsid w:val="001D006A"/>
     <w:rPr>
       <w:rFonts w:ascii="Helvetica Light" w:eastAsiaTheme="minorEastAsia" w:hAnsi="Helvetica Light" w:cstheme="minorBidi"/>
@@ -31153,15 +31774,15 @@
       <w:lang w:val="en-GB" w:eastAsia="en-US"/>
     </w:rPr>
   </w:style>
-  <w:style w:type="character" w:styleId="PageNumber">
+  <w:style w:type="character" w:styleId="Sidetall">
     <w:name w:val="page number"/>
-    <w:basedOn w:val="DefaultParagraphFont"/>
+    <w:basedOn w:val="Standardskriftforavsnitt"/>
     <w:rsid w:val="004D74A3"/>
   </w:style>
-  <w:style w:type="character" w:customStyle="1" w:styleId="Heading1Char">
-    <w:name w:val="Heading 1 Char"/>
-    <w:basedOn w:val="DefaultParagraphFont"/>
-    <w:link w:val="Heading1"/>
+  <w:style w:type="character" w:customStyle="1" w:styleId="Overskrift1Tegn">
+    <w:name w:val="Overskrift 1 Tegn"/>
+    <w:basedOn w:val="Standardskriftforavsnitt"/>
+    <w:link w:val="Overskrift1"/>
     <w:rsid w:val="002E7BF7"/>
     <w:rPr>
       <w:rFonts w:ascii="Verdana" w:hAnsi="Verdana"/>
@@ -31170,10 +31791,10 @@
       <w:lang w:val="en-GB" w:eastAsia="en-US"/>
     </w:rPr>
   </w:style>
-  <w:style w:type="character" w:customStyle="1" w:styleId="Heading2Char">
-    <w:name w:val="Heading 2 Char"/>
-    <w:basedOn w:val="DefaultParagraphFont"/>
-    <w:link w:val="Heading2"/>
+  <w:style w:type="character" w:customStyle="1" w:styleId="Overskrift2Tegn">
+    <w:name w:val="Overskrift 2 Tegn"/>
+    <w:basedOn w:val="Standardskriftforavsnitt"/>
+    <w:link w:val="Overskrift2"/>
     <w:rsid w:val="00D92B41"/>
     <w:rPr>
       <w:rFonts w:ascii="Verdana" w:hAnsi="Verdana"/>
@@ -31182,10 +31803,10 @@
       <w:lang w:val="en-GB" w:eastAsia="en-US"/>
     </w:rPr>
   </w:style>
-  <w:style w:type="character" w:customStyle="1" w:styleId="Heading3Char">
-    <w:name w:val="Heading 3 Char"/>
-    <w:basedOn w:val="DefaultParagraphFont"/>
-    <w:link w:val="Heading3"/>
+  <w:style w:type="character" w:customStyle="1" w:styleId="Overskrift3Tegn">
+    <w:name w:val="Overskrift 3 Tegn"/>
+    <w:basedOn w:val="Standardskriftforavsnitt"/>
+    <w:link w:val="Overskrift3"/>
     <w:rsid w:val="00D92B41"/>
     <w:rPr>
       <w:rFonts w:ascii="Helvetica" w:hAnsi="Helvetica"/>
@@ -31194,9 +31815,9 @@
       <w:lang w:val="en-GB" w:eastAsia="en-US"/>
     </w:rPr>
   </w:style>
-  <w:style w:type="character" w:styleId="SubtleEmphasis">
+  <w:style w:type="character" w:styleId="Svakutheving">
     <w:name w:val="Subtle Emphasis"/>
-    <w:basedOn w:val="DefaultParagraphFont"/>
+    <w:basedOn w:val="Standardskriftforavsnitt"/>
     <w:uiPriority w:val="19"/>
     <w:qFormat/>
     <w:rsid w:val="00D92B41"/>
@@ -31206,7 +31827,7 @@
       <w:color w:val="808080" w:themeColor="text1" w:themeTint="7F"/>
     </w:rPr>
   </w:style>
-  <w:style w:type="paragraph" w:styleId="List">
+  <w:style w:type="paragraph" w:styleId="Liste">
     <w:name w:val="List"/>
     <w:basedOn w:val="Normal"/>
     <w:unhideWhenUsed/>
@@ -31216,7 +31837,7 @@
       <w:contextualSpacing/>
     </w:pPr>
   </w:style>
-  <w:style w:type="paragraph" w:styleId="List2">
+  <w:style w:type="paragraph" w:styleId="Liste2">
     <w:name w:val="List 2"/>
     <w:basedOn w:val="Normal"/>
     <w:unhideWhenUsed/>
@@ -31226,10 +31847,10 @@
       <w:contextualSpacing/>
     </w:pPr>
   </w:style>
-  <w:style w:type="paragraph" w:styleId="BodyTextIndent">
+  <w:style w:type="paragraph" w:styleId="Brdtekstinnrykk">
     <w:name w:val="Body Text Indent"/>
     <w:basedOn w:val="Normal"/>
-    <w:link w:val="BodyTextIndentChar"/>
+    <w:link w:val="BrdtekstinnrykkTegn"/>
     <w:unhideWhenUsed/>
     <w:rsid w:val="00144925"/>
     <w:pPr>
@@ -31237,10 +31858,10 @@
       <w:ind w:left="283"/>
     </w:pPr>
   </w:style>
-  <w:style w:type="character" w:customStyle="1" w:styleId="BodyTextIndentChar">
-    <w:name w:val="Body Text Indent Char"/>
-    <w:basedOn w:val="DefaultParagraphFont"/>
-    <w:link w:val="BodyTextIndent"/>
+  <w:style w:type="character" w:customStyle="1" w:styleId="BrdtekstinnrykkTegn">
+    <w:name w:val="Brødtekstinnrykk Tegn"/>
+    <w:basedOn w:val="Standardskriftforavsnitt"/>
+    <w:link w:val="Brdtekstinnrykk"/>
     <w:rsid w:val="00144925"/>
     <w:rPr>
       <w:rFonts w:ascii="Helvetica" w:hAnsi="Helvetica"/>
@@ -31248,10 +31869,10 @@
       <w:lang w:val="en-GB" w:eastAsia="en-US"/>
     </w:rPr>
   </w:style>
-  <w:style w:type="character" w:customStyle="1" w:styleId="FooterChar">
-    <w:name w:val="Footer Char"/>
-    <w:basedOn w:val="DefaultParagraphFont"/>
-    <w:link w:val="Footer"/>
+  <w:style w:type="character" w:customStyle="1" w:styleId="BunntekstTegn">
+    <w:name w:val="Bunntekst Tegn"/>
+    <w:basedOn w:val="Standardskriftforavsnitt"/>
+    <w:link w:val="Bunntekst"/>
     <w:uiPriority w:val="99"/>
     <w:rsid w:val="00334869"/>
     <w:rPr>
@@ -31260,7 +31881,7 @@
       <w:lang w:val="en-GB" w:eastAsia="en-US"/>
     </w:rPr>
   </w:style>
-  <w:style w:type="paragraph" w:styleId="NoSpacing">
+  <w:style w:type="paragraph" w:styleId="Ingenmellomrom">
     <w:name w:val="No Spacing"/>
     <w:uiPriority w:val="1"/>
     <w:qFormat/>
@@ -31555,7 +32176,7 @@
 </file>
 
 <file path=customXml/itemProps1.xml><?xml version="1.0" encoding="utf-8"?>
-<ds:datastoreItem xmlns:ds="http://schemas.openxmlformats.org/officeDocument/2006/customXml" ds:itemID="{82859302-5C63-4CF2-84D7-FD2A383352FF}">
+<ds:datastoreItem xmlns:ds="http://schemas.openxmlformats.org/officeDocument/2006/customXml" ds:itemID="{4989F308-A357-9140-A010-64BCE3D2509F}">
   <ds:schemaRefs>
     <ds:schemaRef ds:uri="http://schemas.openxmlformats.org/officeDocument/2006/bibliography"/>
   </ds:schemaRefs>

--- a/bitvis_vip_axistream/doc/axistream_vvc_QuickRef.docx
+++ b/bitvis_vip_axistream/doc/axistream_vvc_QuickRef.docx
@@ -16630,7 +16630,27 @@
                 <w:sz w:val="14"/>
                 <w:szCs w:val="12"/>
               </w:rPr>
-              <w:t xml:space="preserve">      GC_INSTANCE_IDX =&gt; 2</w:t>
+              <w:t xml:space="preserve">      </w:t>
+            </w:r>
+            <w:proofErr w:type="spellStart"/>
+            <w:r>
+              <w:rPr>
+                <w:rFonts w:ascii="Courier New" w:hAnsi="Courier New" w:cs="Courier New"/>
+                <w:bCs/>
+                <w:sz w:val="14"/>
+                <w:szCs w:val="12"/>
+              </w:rPr>
+              <w:t>GC_INSTANCE_IDX</w:t>
+            </w:r>
+            <w:proofErr w:type="spellEnd"/>
+            <w:r>
+              <w:rPr>
+                <w:rFonts w:ascii="Courier New" w:hAnsi="Courier New" w:cs="Courier New"/>
+                <w:bCs/>
+                <w:sz w:val="14"/>
+                <w:szCs w:val="12"/>
+              </w:rPr>
+              <w:t xml:space="preserve"> =&gt; 2)</w:t>
             </w:r>
           </w:p>
           <w:p>
@@ -16653,7 +16673,25 @@
                 <w:sz w:val="14"/>
                 <w:szCs w:val="12"/>
               </w:rPr>
-              <w:t xml:space="preserve">      )</w:t>
+              <w:t xml:space="preserve">    </w:t>
+            </w:r>
+            <w:r>
+              <w:rPr>
+                <w:rFonts w:ascii="Courier New" w:hAnsi="Courier New" w:cs="Courier New"/>
+                <w:b/>
+                <w:sz w:val="14"/>
+                <w:szCs w:val="12"/>
+              </w:rPr>
+              <w:t>port map</w:t>
+            </w:r>
+            <w:r>
+              <w:rPr>
+                <w:rFonts w:ascii="Courier New" w:hAnsi="Courier New" w:cs="Courier New"/>
+                <w:bCs/>
+                <w:sz w:val="14"/>
+                <w:szCs w:val="12"/>
+              </w:rPr>
+              <w:t>(</w:t>
             </w:r>
           </w:p>
           <w:p>
@@ -16676,25 +16714,7 @@
                 <w:sz w:val="14"/>
                 <w:szCs w:val="12"/>
               </w:rPr>
-              <w:t xml:space="preserve">    </w:t>
-            </w:r>
-            <w:r>
-              <w:rPr>
-                <w:rFonts w:ascii="Courier New" w:hAnsi="Courier New" w:cs="Courier New"/>
-                <w:b/>
-                <w:sz w:val="14"/>
-                <w:szCs w:val="12"/>
-              </w:rPr>
-              <w:t>port map</w:t>
-            </w:r>
-            <w:r>
-              <w:rPr>
-                <w:rFonts w:ascii="Courier New" w:hAnsi="Courier New" w:cs="Courier New"/>
-                <w:bCs/>
-                <w:sz w:val="14"/>
-                <w:szCs w:val="12"/>
-              </w:rPr>
-              <w:t>(</w:t>
+              <w:t xml:space="preserve">      clk               =&gt; clk,</w:t>
             </w:r>
           </w:p>
           <w:p>
@@ -16704,12 +16724,22 @@
               </w:tabs>
               <w:spacing w:line="276" w:lineRule="auto"/>
               <w:rPr>
+                <w:rFonts w:cs="Helvetica"/>
+                <w:sz w:val="14"/>
+                <w:szCs w:val="14"/>
+                <w:lang w:val="en-US"/>
+              </w:rPr>
+            </w:pPr>
+            <w:r>
+              <w:rPr>
                 <w:rFonts w:ascii="Courier New" w:hAnsi="Courier New" w:cs="Courier New"/>
                 <w:bCs/>
                 <w:sz w:val="14"/>
                 <w:szCs w:val="12"/>
               </w:rPr>
-            </w:pPr>
+              <w:t xml:space="preserve">      </w:t>
+            </w:r>
+            <w:proofErr w:type="spellStart"/>
             <w:r>
               <w:rPr>
                 <w:rFonts w:ascii="Courier New" w:hAnsi="Courier New" w:cs="Courier New"/>
@@ -16717,22 +16747,19 @@
                 <w:sz w:val="14"/>
                 <w:szCs w:val="12"/>
               </w:rPr>
-              <w:t xml:space="preserve">      clk               =&gt; clk,</w:t>
-            </w:r>
-          </w:p>
-          <w:p>
-            <w:pPr>
-              <w:tabs>
-                <w:tab w:val="left" w:pos="4820"/>
-              </w:tabs>
-              <w:spacing w:line="276" w:lineRule="auto"/>
+              <w:t>axistream_vvc_</w:t>
+            </w:r>
+            <w:proofErr w:type="gramStart"/>
+            <w:r>
               <w:rPr>
                 <w:rFonts w:ascii="Courier New" w:hAnsi="Courier New" w:cs="Courier New"/>
                 <w:bCs/>
                 <w:sz w:val="14"/>
                 <w:szCs w:val="12"/>
               </w:rPr>
-            </w:pPr>
+              <w:t>if</w:t>
+            </w:r>
+            <w:proofErr w:type="spellEnd"/>
             <w:r>
               <w:rPr>
                 <w:rFonts w:ascii="Courier New" w:hAnsi="Courier New" w:cs="Courier New"/>
@@ -16740,9 +16767,9 @@
                 <w:sz w:val="14"/>
                 <w:szCs w:val="12"/>
               </w:rPr>
-              <w:t xml:space="preserve">      </w:t>
-            </w:r>
-            <w:proofErr w:type="spellStart"/>
+              <w:t xml:space="preserve">  =</w:t>
+            </w:r>
+            <w:proofErr w:type="gramEnd"/>
             <w:r>
               <w:rPr>
                 <w:rFonts w:ascii="Courier New" w:hAnsi="Courier New" w:cs="Courier New"/>
@@ -16750,9 +16777,9 @@
                 <w:sz w:val="14"/>
                 <w:szCs w:val="12"/>
               </w:rPr>
-              <w:t>axistream_vvc_if</w:t>
-            </w:r>
-            <w:proofErr w:type="spellEnd"/>
+              <w:t xml:space="preserve">&gt; </w:t>
+            </w:r>
+            <w:proofErr w:type="spellStart"/>
             <w:r>
               <w:rPr>
                 <w:rFonts w:ascii="Courier New" w:hAnsi="Courier New" w:cs="Courier New"/>
@@ -16760,9 +16787,9 @@
                 <w:sz w:val="14"/>
                 <w:szCs w:val="12"/>
               </w:rPr>
-              <w:t xml:space="preserve">  =&gt; </w:t>
-            </w:r>
-            <w:proofErr w:type="spellStart"/>
+              <w:t>axistream_if</w:t>
+            </w:r>
+            <w:proofErr w:type="spellEnd"/>
             <w:r>
               <w:rPr>
                 <w:rFonts w:ascii="Courier New" w:hAnsi="Courier New" w:cs="Courier New"/>
@@ -16770,31 +16797,7 @@
                 <w:sz w:val="14"/>
                 <w:szCs w:val="12"/>
               </w:rPr>
-              <w:t>axistream_if</w:t>
-            </w:r>
-            <w:proofErr w:type="spellEnd"/>
-          </w:p>
-          <w:p>
-            <w:pPr>
-              <w:tabs>
-                <w:tab w:val="left" w:pos="4820"/>
-              </w:tabs>
-              <w:spacing w:line="276" w:lineRule="auto"/>
-              <w:rPr>
-                <w:rFonts w:cs="Helvetica"/>
-                <w:sz w:val="14"/>
-                <w:szCs w:val="14"/>
-                <w:lang w:val="en-US"/>
-              </w:rPr>
-            </w:pPr>
-            <w:r>
-              <w:rPr>
-                <w:rFonts w:ascii="Courier New" w:hAnsi="Courier New" w:cs="Courier New"/>
-                <w:bCs/>
-                <w:sz w:val="14"/>
-                <w:szCs w:val="12"/>
-              </w:rPr>
-              <w:t xml:space="preserve">      );</w:t>
+              <w:t>);</w:t>
             </w:r>
           </w:p>
         </w:tc>
@@ -17155,22 +17158,19 @@
                 <w:szCs w:val="14"/>
                 <w:lang w:val="en-US"/>
               </w:rPr>
-              <w:t xml:space="preserve">      GC_INSTANCE_IDX =&gt; 3</w:t>
-            </w:r>
-          </w:p>
-          <w:p>
-            <w:pPr>
-              <w:tabs>
-                <w:tab w:val="left" w:pos="4820"/>
-              </w:tabs>
-              <w:spacing w:line="276" w:lineRule="auto"/>
+              <w:t xml:space="preserve">      </w:t>
+            </w:r>
+            <w:proofErr w:type="spellStart"/>
+            <w:r>
               <w:rPr>
                 <w:rFonts w:ascii="Courier New" w:hAnsi="Courier New" w:cs="Courier New"/>
                 <w:sz w:val="14"/>
                 <w:szCs w:val="14"/>
                 <w:lang w:val="en-US"/>
               </w:rPr>
-            </w:pPr>
+              <w:t>GC_INSTANCE_IDX</w:t>
+            </w:r>
+            <w:proofErr w:type="spellEnd"/>
             <w:r>
               <w:rPr>
                 <w:rFonts w:ascii="Courier New" w:hAnsi="Courier New" w:cs="Courier New"/>
@@ -17178,7 +17178,7 @@
                 <w:szCs w:val="14"/>
                 <w:lang w:val="en-US"/>
               </w:rPr>
-              <w:t xml:space="preserve">      )</w:t>
+              <w:t xml:space="preserve"> =&gt; 3)</w:t>
             </w:r>
           </w:p>
           <w:p>
@@ -17255,11 +17255,21 @@
               <w:spacing w:line="276" w:lineRule="auto"/>
               <w:rPr>
                 <w:rFonts w:ascii="Courier New" w:hAnsi="Courier New" w:cs="Courier New"/>
+                <w:bCs/>
+                <w:sz w:val="14"/>
+                <w:szCs w:val="12"/>
+              </w:rPr>
+            </w:pPr>
+            <w:r>
+              <w:rPr>
+                <w:rFonts w:ascii="Courier New" w:hAnsi="Courier New" w:cs="Courier New"/>
                 <w:sz w:val="14"/>
                 <w:szCs w:val="14"/>
                 <w:lang w:val="en-US"/>
               </w:rPr>
-            </w:pPr>
+              <w:t xml:space="preserve">      </w:t>
+            </w:r>
+            <w:proofErr w:type="spellStart"/>
             <w:r>
               <w:rPr>
                 <w:rFonts w:ascii="Courier New" w:hAnsi="Courier New" w:cs="Courier New"/>
@@ -17267,9 +17277,9 @@
                 <w:szCs w:val="14"/>
                 <w:lang w:val="en-US"/>
               </w:rPr>
-              <w:t xml:space="preserve">      </w:t>
-            </w:r>
-            <w:proofErr w:type="spellStart"/>
+              <w:t>axistream_vvc_if</w:t>
+            </w:r>
+            <w:proofErr w:type="spellEnd"/>
             <w:r>
               <w:rPr>
                 <w:rFonts w:ascii="Courier New" w:hAnsi="Courier New" w:cs="Courier New"/>
@@ -17277,9 +17287,9 @@
                 <w:szCs w:val="14"/>
                 <w:lang w:val="en-US"/>
               </w:rPr>
-              <w:t>axistream_vvc_if</w:t>
-            </w:r>
-            <w:proofErr w:type="spellEnd"/>
+              <w:t xml:space="preserve"> =&gt; </w:t>
+            </w:r>
+            <w:proofErr w:type="spellStart"/>
             <w:r>
               <w:rPr>
                 <w:rFonts w:ascii="Courier New" w:hAnsi="Courier New" w:cs="Courier New"/>
@@ -17287,9 +17297,9 @@
                 <w:szCs w:val="14"/>
                 <w:lang w:val="en-US"/>
               </w:rPr>
-              <w:t xml:space="preserve"> =&gt; </w:t>
-            </w:r>
-            <w:proofErr w:type="spellStart"/>
+              <w:t>axistream_if</w:t>
+            </w:r>
+            <w:proofErr w:type="spellEnd"/>
             <w:r>
               <w:rPr>
                 <w:rFonts w:ascii="Courier New" w:hAnsi="Courier New" w:cs="Courier New"/>
@@ -17297,37 +17307,20 @@
                 <w:szCs w:val="14"/>
                 <w:lang w:val="en-US"/>
               </w:rPr>
-              <w:t>axistream_if</w:t>
-            </w:r>
-            <w:proofErr w:type="spellEnd"/>
-          </w:p>
-          <w:p>
-            <w:pPr>
-              <w:tabs>
-                <w:tab w:val="left" w:pos="4820"/>
-              </w:tabs>
-              <w:spacing w:line="276" w:lineRule="auto"/>
-              <w:rPr>
-                <w:rFonts w:ascii="Courier New" w:hAnsi="Courier New" w:cs="Courier New"/>
-                <w:bCs/>
-                <w:sz w:val="14"/>
-                <w:szCs w:val="12"/>
-              </w:rPr>
-            </w:pPr>
-            <w:r>
-              <w:rPr>
-                <w:rFonts w:ascii="Courier New" w:hAnsi="Courier New" w:cs="Courier New"/>
-                <w:sz w:val="14"/>
-                <w:szCs w:val="14"/>
-                <w:lang w:val="en-US"/>
-              </w:rPr>
-              <w:t xml:space="preserve">    );</w:t>
+              <w:t>);</w:t>
             </w:r>
           </w:p>
         </w:tc>
       </w:tr>
     </w:tbl>
-    <w:p/>
+    <w:p>
+      <w:pPr>
+        <w:rPr>
+          <w:sz w:val="10"/>
+          <w:szCs w:val="10"/>
+        </w:rPr>
+      </w:pPr>
+    </w:p>
     <w:p>
       <w:pPr>
         <w:pStyle w:val="Overskrift1"/>
@@ -19215,14 +19208,28 @@
         <w:rPr>
           <w:rFonts w:ascii="Courier New" w:hAnsi="Courier New" w:cs="Courier New"/>
         </w:rPr>
-        <w:t>_vvc_config</w:t>
+        <w:t>_vvc_</w:t>
+      </w:r>
+      <w:proofErr w:type="gramStart"/>
+      <w:r>
+        <w:rPr>
+          <w:rFonts w:ascii="Courier New" w:hAnsi="Courier New" w:cs="Courier New"/>
+        </w:rPr>
+        <w:t>config</w:t>
       </w:r>
       <w:proofErr w:type="spellEnd"/>
       <w:r>
         <w:rPr>
           <w:rFonts w:ascii="Courier New" w:hAnsi="Courier New" w:cs="Courier New"/>
         </w:rPr>
-        <w:t>(1).</w:t>
+        <w:t>(</w:t>
+      </w:r>
+      <w:proofErr w:type="gramEnd"/>
+      <w:r>
+        <w:rPr>
+          <w:rFonts w:ascii="Courier New" w:hAnsi="Courier New" w:cs="Courier New"/>
+        </w:rPr>
+        <w:t>1).</w:t>
       </w:r>
       <w:proofErr w:type="spellStart"/>
       <w:r>
@@ -19238,6 +19245,12 @@
         </w:rPr>
         <w:t xml:space="preserve">       := 10 ns;</w:t>
       </w:r>
+      <w:r>
+        <w:rPr>
+          <w:rFonts w:ascii="Courier New" w:hAnsi="Courier New" w:cs="Courier New"/>
+        </w:rPr>
+        <w:br/>
+      </w:r>
     </w:p>
     <w:p>
       <w:pPr>
@@ -19246,6 +19259,9 @@
           <w:szCs w:val="18"/>
         </w:rPr>
       </w:pPr>
+      <w:r>
+        <w:t>See section 16 of uvvm_vvc_framework/doc/UVVM_VVC_Framework_Essential_Mechanisms.pdf for how to use verbosity control when debugging simulations.</w:t>
+      </w:r>
     </w:p>
     <w:p>
       <w:pPr>
@@ -19258,6 +19274,7 @@
         <w:rPr>
           <w:rFonts w:ascii="Helvetica" w:hAnsi="Helvetica" w:cs="Helvetica"/>
         </w:rPr>
+        <w:lastRenderedPageBreak/>
         <w:t>VVC Status</w:t>
       </w:r>
     </w:p>
@@ -22118,12 +22135,21 @@
           <w:i/>
         </w:rPr>
       </w:pPr>
+      <w:proofErr w:type="spellStart"/>
       <w:r>
         <w:rPr>
           <w:b/>
           <w:i/>
         </w:rPr>
-        <w:t xml:space="preserve">UVVM </w:t>
+        <w:t>UVVM</w:t>
+      </w:r>
+      <w:proofErr w:type="spellEnd"/>
+      <w:r>
+        <w:rPr>
+          <w:b/>
+          <w:i/>
+        </w:rPr>
+        <w:t xml:space="preserve"> </w:t>
       </w:r>
       <w:proofErr w:type="spellStart"/>
       <w:r>
@@ -24433,7 +24459,7 @@
               <w:sz w:val="14"/>
               <w:lang w:val="en-US"/>
             </w:rPr>
-            <w:t>2020-03-29</w:t>
+            <w:t>2020-04-03</w:t>
           </w:r>
           <w:r>
             <w:rPr>
@@ -24624,7 +24650,6 @@
                               <w:szCs w:val="32"/>
                             </w:rPr>
                           </w:pPr>
-                          <w:proofErr w:type="spellStart"/>
                           <w:r>
                             <w:rPr>
                               <w:rFonts w:ascii="Helvetica Light" w:hAnsi="Helvetica Light" w:cs="Helvetica"/>
@@ -24632,29 +24657,8 @@
                               <w:szCs w:val="32"/>
                               <w:lang w:val="nb-NO" w:eastAsia="nb-NO"/>
                             </w:rPr>
-                            <w:t>VHDL</w:t>
+                            <w:t>VHDL 2008 only</w:t>
                           </w:r>
-                          <w:proofErr w:type="spellEnd"/>
-                          <w:r>
-                            <w:rPr>
-                              <w:rFonts w:ascii="Helvetica Light" w:hAnsi="Helvetica Light" w:cs="Helvetica"/>
-                              <w:color w:val="000000" w:themeColor="text1"/>
-                              <w:szCs w:val="32"/>
-                              <w:lang w:val="nb-NO" w:eastAsia="nb-NO"/>
-                            </w:rPr>
-                            <w:t xml:space="preserve"> 2008 </w:t>
-                          </w:r>
-                          <w:proofErr w:type="spellStart"/>
-                          <w:r>
-                            <w:rPr>
-                              <w:rFonts w:ascii="Helvetica Light" w:hAnsi="Helvetica Light" w:cs="Helvetica"/>
-                              <w:color w:val="000000" w:themeColor="text1"/>
-                              <w:szCs w:val="32"/>
-                              <w:lang w:val="nb-NO" w:eastAsia="nb-NO"/>
-                            </w:rPr>
-                            <w:t>only</w:t>
-                          </w:r>
-                          <w:proofErr w:type="spellEnd"/>
                         </w:p>
                       </w:txbxContent>
                     </wps:txbx>

--- a/bitvis_vip_axistream/doc/axistream_vvc_QuickRef.docx
+++ b/bitvis_vip_axistream/doc/axistream_vvc_QuickRef.docx
@@ -1,10 +1,10 @@
 
 <file path=word/document.xml><?xml version="1.0" encoding="utf-8"?>
-<w:document xmlns:wpc="http://schemas.microsoft.com/office/word/2010/wordprocessingCanvas" xmlns:cx="http://schemas.microsoft.com/office/drawing/2014/chartex" xmlns:cx1="http://schemas.microsoft.com/office/drawing/2015/9/8/chartex" xmlns:cx2="http://schemas.microsoft.com/office/drawing/2015/10/21/chartex" xmlns:cx3="http://schemas.microsoft.com/office/drawing/2016/5/9/chartex" xmlns:cx4="http://schemas.microsoft.com/office/drawing/2016/5/10/chartex" xmlns:cx5="http://schemas.microsoft.com/office/drawing/2016/5/11/chartex" xmlns:cx6="http://schemas.microsoft.com/office/drawing/2016/5/12/chartex" xmlns:cx7="http://schemas.microsoft.com/office/drawing/2016/5/13/chartex" xmlns:cx8="http://schemas.microsoft.com/office/drawing/2016/5/14/chartex" xmlns:mc="http://schemas.openxmlformats.org/markup-compatibility/2006" xmlns:aink="http://schemas.microsoft.com/office/drawing/2016/ink" xmlns:am3d="http://schemas.microsoft.com/office/drawing/2017/model3d" xmlns:o="urn:schemas-microsoft-com:office:office" xmlns:r="http://schemas.openxmlformats.org/officeDocument/2006/relationships" xmlns:m="http://schemas.openxmlformats.org/officeDocument/2006/math" xmlns:v="urn:schemas-microsoft-com:vml" xmlns:wp14="http://schemas.microsoft.com/office/word/2010/wordprocessingDrawing" xmlns:wp="http://schemas.openxmlformats.org/drawingml/2006/wordprocessingDrawing" xmlns:w10="urn:schemas-microsoft-com:office:word" xmlns:w="http://schemas.openxmlformats.org/wordprocessingml/2006/main" xmlns:w14="http://schemas.microsoft.com/office/word/2010/wordml" xmlns:w15="http://schemas.microsoft.com/office/word/2012/wordml" xmlns:w16cid="http://schemas.microsoft.com/office/word/2016/wordml/cid" xmlns:w16se="http://schemas.microsoft.com/office/word/2015/wordml/symex" xmlns:wpg="http://schemas.microsoft.com/office/word/2010/wordprocessingGroup" xmlns:wpi="http://schemas.microsoft.com/office/word/2010/wordprocessingInk" xmlns:wne="http://schemas.microsoft.com/office/word/2006/wordml" xmlns:wps="http://schemas.microsoft.com/office/word/2010/wordprocessingShape" mc:Ignorable="w14 w15 w16se w16cid wp14">
+<w:document xmlns:wpc="http://schemas.microsoft.com/office/word/2010/wordprocessingCanvas" xmlns:cx="http://schemas.microsoft.com/office/drawing/2014/chartex" xmlns:cx1="http://schemas.microsoft.com/office/drawing/2015/9/8/chartex" xmlns:cx2="http://schemas.microsoft.com/office/drawing/2015/10/21/chartex" xmlns:cx3="http://schemas.microsoft.com/office/drawing/2016/5/9/chartex" xmlns:cx4="http://schemas.microsoft.com/office/drawing/2016/5/10/chartex" xmlns:cx5="http://schemas.microsoft.com/office/drawing/2016/5/11/chartex" xmlns:cx6="http://schemas.microsoft.com/office/drawing/2016/5/12/chartex" xmlns:cx7="http://schemas.microsoft.com/office/drawing/2016/5/13/chartex" xmlns:cx8="http://schemas.microsoft.com/office/drawing/2016/5/14/chartex" xmlns:mc="http://schemas.openxmlformats.org/markup-compatibility/2006" xmlns:aink="http://schemas.microsoft.com/office/drawing/2016/ink" xmlns:am3d="http://schemas.microsoft.com/office/drawing/2017/model3d" xmlns:o="urn:schemas-microsoft-com:office:office" xmlns:r="http://schemas.openxmlformats.org/officeDocument/2006/relationships" xmlns:m="http://schemas.openxmlformats.org/officeDocument/2006/math" xmlns:v="urn:schemas-microsoft-com:vml" xmlns:wp14="http://schemas.microsoft.com/office/word/2010/wordprocessingDrawing" xmlns:wp="http://schemas.openxmlformats.org/drawingml/2006/wordprocessingDrawing" xmlns:w10="urn:schemas-microsoft-com:office:word" xmlns:w="http://schemas.openxmlformats.org/wordprocessingml/2006/main" xmlns:w14="http://schemas.microsoft.com/office/word/2010/wordml" xmlns:w15="http://schemas.microsoft.com/office/word/2012/wordml" xmlns:w16cex="http://schemas.microsoft.com/office/word/2018/wordml/cex" xmlns:w16cid="http://schemas.microsoft.com/office/word/2016/wordml/cid" xmlns:w16="http://schemas.microsoft.com/office/word/2018/wordml" xmlns:w16se="http://schemas.microsoft.com/office/word/2015/wordml/symex" xmlns:wpg="http://schemas.microsoft.com/office/word/2010/wordprocessingGroup" xmlns:wpi="http://schemas.microsoft.com/office/word/2010/wordprocessingInk" xmlns:wne="http://schemas.microsoft.com/office/word/2006/wordml" xmlns:wps="http://schemas.microsoft.com/office/word/2010/wordprocessingShape" mc:Ignorable="w14 w15 w16se w16cid w16 w16cex wp14">
   <w:body>
     <w:p>
       <w:pPr>
-        <w:pStyle w:val="Brdtekst"/>
+        <w:pStyle w:val="BodyText"/>
         <w:rPr>
           <w:sz w:val="40"/>
           <w:szCs w:val="40"/>
@@ -251,45 +251,16 @@
     </w:p>
     <w:p>
       <w:pPr>
-        <w:pStyle w:val="Brdtekst"/>
+        <w:pStyle w:val="BodyText"/>
       </w:pPr>
       <w:r>
-        <w:t xml:space="preserve">For general information see </w:t>
-      </w:r>
-      <w:proofErr w:type="spellStart"/>
-      <w:r>
-        <w:t>UVVM</w:t>
-      </w:r>
-      <w:proofErr w:type="spellEnd"/>
-      <w:r>
-        <w:t xml:space="preserve"> </w:t>
-      </w:r>
-      <w:proofErr w:type="spellStart"/>
-      <w:r>
-        <w:t>VVC</w:t>
-      </w:r>
-      <w:proofErr w:type="spellEnd"/>
-      <w:r>
-        <w:t xml:space="preserve"> </w:t>
-      </w:r>
-      <w:proofErr w:type="spellStart"/>
-      <w:r>
-        <w:t>Framwork</w:t>
-      </w:r>
-      <w:proofErr w:type="spellEnd"/>
-      <w:r>
-        <w:t xml:space="preserve"> </w:t>
+        <w:t xml:space="preserve">For general information see UVVM </w:t>
       </w:r>
       <w:r>
-        <w:t xml:space="preserve">Essential Mechanisms located in </w:t>
+        <w:t xml:space="preserve">VVC Framwork </w:t>
       </w:r>
-      <w:proofErr w:type="spellStart"/>
       <w:r>
-        <w:t>uvvm_vvc_framework</w:t>
-      </w:r>
-      <w:proofErr w:type="spellEnd"/>
-      <w:r>
-        <w:t>/doc.</w:t>
+        <w:t>Essential Mechanisms located in uvvm_vvc_framework/doc.</w:t>
       </w:r>
       <w:r>
         <w:t xml:space="preserve"> </w:t>
@@ -316,7 +287,7 @@
     </w:p>
     <w:p>
       <w:pPr>
-        <w:pStyle w:val="Brdtekst"/>
+        <w:pStyle w:val="BodyText"/>
         <w:rPr>
           <w:b/>
           <w:bCs/>
@@ -559,7 +530,6 @@
                 <w:szCs w:val="24"/>
               </w:rPr>
             </w:pPr>
-            <w:proofErr w:type="spellStart"/>
             <w:r>
               <w:rPr>
                 <w:rFonts w:cs="Helvetica"/>
@@ -578,7 +548,6 @@
               </w:rPr>
               <w:t>stream_transmit</w:t>
             </w:r>
-            <w:proofErr w:type="spellEnd"/>
             <w:r>
               <w:rPr>
                 <w:rFonts w:cs="Helvetica"/>
@@ -602,16 +571,15 @@
                 <w:color w:val="FFFFFF"/>
                 <w:szCs w:val="30"/>
               </w:rPr>
-              <w:t>(</w:t>
-            </w:r>
-            <w:proofErr w:type="spellStart"/>
+              <w:t>(VVC</w:t>
+            </w:r>
             <w:r>
               <w:rPr>
                 <w:rFonts w:cs="Helvetica"/>
                 <w:color w:val="FFFFFF"/>
                 <w:szCs w:val="30"/>
               </w:rPr>
-              <w:t>VVC</w:t>
+              <w:t>T</w:t>
             </w:r>
             <w:r>
               <w:rPr>
@@ -619,25 +587,23 @@
                 <w:color w:val="FFFFFF"/>
                 <w:szCs w:val="30"/>
               </w:rPr>
-              <w:t>T</w:t>
-            </w:r>
-            <w:proofErr w:type="spellEnd"/>
+              <w:t xml:space="preserve">, </w:t>
+            </w:r>
             <w:r>
               <w:rPr>
                 <w:rFonts w:cs="Helvetica"/>
                 <w:color w:val="FFFFFF"/>
                 <w:szCs w:val="30"/>
               </w:rPr>
-              <w:t xml:space="preserve">, </w:t>
-            </w:r>
-            <w:proofErr w:type="spellStart"/>
+              <w:t>vvc_</w:t>
+            </w:r>
             <w:r>
               <w:rPr>
                 <w:rFonts w:cs="Helvetica"/>
                 <w:color w:val="FFFFFF"/>
                 <w:szCs w:val="30"/>
               </w:rPr>
-              <w:t>vvc_</w:t>
+              <w:t>instance_id</w:t>
             </w:r>
             <w:r>
               <w:rPr>
@@ -645,7 +611,7 @@
                 <w:color w:val="FFFFFF"/>
                 <w:szCs w:val="30"/>
               </w:rPr>
-              <w:t>instance_id</w:t>
+              <w:t>x, data</w:t>
             </w:r>
             <w:r>
               <w:rPr>
@@ -653,25 +619,23 @@
                 <w:color w:val="FFFFFF"/>
                 <w:szCs w:val="30"/>
               </w:rPr>
-              <w:t>x</w:t>
-            </w:r>
-            <w:proofErr w:type="spellEnd"/>
+              <w:t>_a</w:t>
+            </w:r>
             <w:r>
               <w:rPr>
                 <w:rFonts w:cs="Helvetica"/>
                 <w:color w:val="FFFFFF"/>
                 <w:szCs w:val="30"/>
               </w:rPr>
-              <w:t xml:space="preserve">, </w:t>
-            </w:r>
-            <w:proofErr w:type="spellStart"/>
+              <w:t>rray,</w:t>
+            </w:r>
             <w:r>
               <w:rPr>
                 <w:rFonts w:cs="Helvetica"/>
                 <w:color w:val="FFFFFF"/>
                 <w:szCs w:val="30"/>
               </w:rPr>
-              <w:t>data</w:t>
+              <w:t xml:space="preserve"> </w:t>
             </w:r>
             <w:r>
               <w:rPr>
@@ -679,7 +643,7 @@
                 <w:color w:val="FFFFFF"/>
                 <w:szCs w:val="30"/>
               </w:rPr>
-              <w:t>_a</w:t>
+              <w:t>[user</w:t>
             </w:r>
             <w:r>
               <w:rPr>
@@ -687,59 +651,16 @@
                 <w:color w:val="FFFFFF"/>
                 <w:szCs w:val="30"/>
               </w:rPr>
-              <w:t>rray</w:t>
-            </w:r>
-            <w:proofErr w:type="spellEnd"/>
+              <w:t>_a</w:t>
+            </w:r>
             <w:r>
               <w:rPr>
                 <w:rFonts w:cs="Helvetica"/>
                 <w:color w:val="FFFFFF"/>
                 <w:szCs w:val="30"/>
               </w:rPr>
-              <w:t>,</w:t>
-            </w:r>
-            <w:r>
-              <w:rPr>
-                <w:rFonts w:cs="Helvetica"/>
-                <w:color w:val="FFFFFF"/>
-                <w:szCs w:val="30"/>
-              </w:rPr>
-              <w:t xml:space="preserve"> </w:t>
-            </w:r>
-            <w:r>
-              <w:rPr>
-                <w:rFonts w:cs="Helvetica"/>
-                <w:color w:val="FFFFFF"/>
-                <w:szCs w:val="30"/>
-              </w:rPr>
-              <w:t>[</w:t>
-            </w:r>
-            <w:proofErr w:type="spellStart"/>
-            <w:r>
-              <w:rPr>
-                <w:rFonts w:cs="Helvetica"/>
-                <w:color w:val="FFFFFF"/>
-                <w:szCs w:val="30"/>
-              </w:rPr>
-              <w:t>user</w:t>
-            </w:r>
-            <w:r>
-              <w:rPr>
-                <w:rFonts w:cs="Helvetica"/>
-                <w:color w:val="FFFFFF"/>
-                <w:szCs w:val="30"/>
-              </w:rPr>
-              <w:t>_a</w:t>
-            </w:r>
-            <w:r>
-              <w:rPr>
-                <w:rFonts w:cs="Helvetica"/>
-                <w:color w:val="FFFFFF"/>
-                <w:szCs w:val="30"/>
-              </w:rPr>
               <w:t>rray</w:t>
             </w:r>
-            <w:proofErr w:type="spellEnd"/>
             <w:r>
               <w:rPr>
                 <w:rFonts w:cs="Helvetica"/>
@@ -755,67 +676,7 @@
                 <w:sz w:val="16"/>
                 <w:szCs w:val="16"/>
               </w:rPr>
-              <w:t>[</w:t>
-            </w:r>
-            <w:proofErr w:type="spellStart"/>
-            <w:r>
-              <w:rPr>
-                <w:rFonts w:cs="Verdana"/>
-                <w:color w:val="FFFFFF"/>
-                <w:sz w:val="16"/>
-                <w:szCs w:val="16"/>
-              </w:rPr>
-              <w:t>strb_array</w:t>
-            </w:r>
-            <w:proofErr w:type="spellEnd"/>
-            <w:r>
-              <w:rPr>
-                <w:rFonts w:cs="Verdana"/>
-                <w:color w:val="FFFFFF"/>
-                <w:sz w:val="16"/>
-                <w:szCs w:val="16"/>
-              </w:rPr>
-              <w:t xml:space="preserve">, </w:t>
-            </w:r>
-            <w:proofErr w:type="spellStart"/>
-            <w:r>
-              <w:rPr>
-                <w:rFonts w:cs="Verdana"/>
-                <w:color w:val="FFFFFF"/>
-                <w:sz w:val="16"/>
-                <w:szCs w:val="16"/>
-              </w:rPr>
-              <w:t>id_array</w:t>
-            </w:r>
-            <w:proofErr w:type="spellEnd"/>
-            <w:r>
-              <w:rPr>
-                <w:rFonts w:cs="Verdana"/>
-                <w:color w:val="FFFFFF"/>
-                <w:sz w:val="16"/>
-                <w:szCs w:val="16"/>
-              </w:rPr>
-              <w:t xml:space="preserve">, </w:t>
-            </w:r>
-            <w:proofErr w:type="spellStart"/>
-            <w:r>
-              <w:rPr>
-                <w:rFonts w:cs="Verdana"/>
-                <w:color w:val="FFFFFF"/>
-                <w:sz w:val="16"/>
-                <w:szCs w:val="16"/>
-              </w:rPr>
-              <w:t>dest_array</w:t>
-            </w:r>
-            <w:proofErr w:type="spellEnd"/>
-            <w:r>
-              <w:rPr>
-                <w:rFonts w:cs="Verdana"/>
-                <w:color w:val="FFFFFF"/>
-                <w:sz w:val="16"/>
-                <w:szCs w:val="16"/>
-              </w:rPr>
-              <w:t>]</w:t>
+              <w:t>[strb_array, id_array, dest_array]</w:t>
             </w:r>
             <w:r>
               <w:rPr>
@@ -917,7 +778,6 @@
               </w:rPr>
               <w:t xml:space="preserve"> </w:t>
             </w:r>
-            <w:proofErr w:type="spellStart"/>
             <w:r>
               <w:rPr>
                 <w:rFonts w:cs="Helvetica"/>
@@ -926,9 +786,8 @@
                 <w:sz w:val="15"/>
                 <w:szCs w:val="28"/>
               </w:rPr>
-              <w:t>axistream_transmit</w:t>
-            </w:r>
-            <w:proofErr w:type="spellEnd"/>
+              <w:t xml:space="preserve">axistream_transmit(AXISTREAM_VVCT, 0, v_data_array(0 to v_numBytes-1), v_user_array(0 to v_numWords-1), </w:t>
+            </w:r>
             <w:r>
               <w:rPr>
                 <w:rFonts w:cs="Helvetica"/>
@@ -937,9 +796,8 @@
                 <w:sz w:val="15"/>
                 <w:szCs w:val="28"/>
               </w:rPr>
-              <w:t>(</w:t>
-            </w:r>
-            <w:proofErr w:type="spellStart"/>
+              <w:t>“</w:t>
+            </w:r>
             <w:r>
               <w:rPr>
                 <w:rFonts w:cs="Helvetica"/>
@@ -948,9 +806,8 @@
                 <w:sz w:val="15"/>
                 <w:szCs w:val="28"/>
               </w:rPr>
-              <w:t>AXISTREAM_VVCT</w:t>
-            </w:r>
-            <w:proofErr w:type="spellEnd"/>
+              <w:t xml:space="preserve"> Send </w:t>
+            </w:r>
             <w:r>
               <w:rPr>
                 <w:rFonts w:cs="Helvetica"/>
@@ -959,9 +816,8 @@
                 <w:sz w:val="15"/>
                 <w:szCs w:val="28"/>
               </w:rPr>
-              <w:t xml:space="preserve">, 0, </w:t>
-            </w:r>
-            <w:proofErr w:type="spellStart"/>
+              <w:t>a ‘v_numBytes’</w:t>
+            </w:r>
             <w:r>
               <w:rPr>
                 <w:rFonts w:cs="Helvetica"/>
@@ -970,9 +826,8 @@
                 <w:sz w:val="15"/>
                 <w:szCs w:val="28"/>
               </w:rPr>
-              <w:t>v_data_array</w:t>
-            </w:r>
-            <w:proofErr w:type="spellEnd"/>
+              <w:t xml:space="preserve"> byte packet to </w:t>
+            </w:r>
             <w:r>
               <w:rPr>
                 <w:rFonts w:cs="Helvetica"/>
@@ -981,9 +836,8 @@
                 <w:sz w:val="15"/>
                 <w:szCs w:val="28"/>
               </w:rPr>
-              <w:t xml:space="preserve">(0 to v_numBytes-1), </w:t>
-            </w:r>
-            <w:proofErr w:type="spellStart"/>
+              <w:t>DUT</w:t>
+            </w:r>
             <w:r>
               <w:rPr>
                 <w:rFonts w:cs="Helvetica"/>
@@ -992,9 +846,8 @@
                 <w:sz w:val="15"/>
                 <w:szCs w:val="28"/>
               </w:rPr>
-              <w:t>v_user_array</w:t>
-            </w:r>
-            <w:proofErr w:type="spellEnd"/>
+              <w:t>”</w:t>
+            </w:r>
             <w:r>
               <w:rPr>
                 <w:rFonts w:cs="Helvetica"/>
@@ -1003,7 +856,7 @@
                 <w:sz w:val="15"/>
                 <w:szCs w:val="28"/>
               </w:rPr>
-              <w:t xml:space="preserve">(0 to v_numWords-1), </w:t>
+              <w:t>);</w:t>
             </w:r>
             <w:r>
               <w:rPr>
@@ -1013,7 +866,16 @@
                 <w:sz w:val="15"/>
                 <w:szCs w:val="28"/>
               </w:rPr>
-              <w:t>“</w:t>
+              <w:br/>
+            </w:r>
+            <w:r>
+              <w:rPr>
+                <w:rFonts w:cs="Helvetica"/>
+                <w:bCs w:val="0"/>
+                <w:sz w:val="15"/>
+                <w:szCs w:val="28"/>
+              </w:rPr>
+              <w:t xml:space="preserve">                 </w:t>
             </w:r>
             <w:r>
               <w:rPr>
@@ -1023,188 +885,7 @@
                 <w:sz w:val="15"/>
                 <w:szCs w:val="28"/>
               </w:rPr>
-              <w:t xml:space="preserve"> Send </w:t>
-            </w:r>
-            <w:r>
-              <w:rPr>
-                <w:rFonts w:cs="Helvetica"/>
-                <w:b w:val="0"/>
-                <w:bCs w:val="0"/>
-                <w:sz w:val="15"/>
-                <w:szCs w:val="28"/>
-              </w:rPr>
-              <w:t>a ‘</w:t>
-            </w:r>
-            <w:proofErr w:type="spellStart"/>
-            <w:r>
-              <w:rPr>
-                <w:rFonts w:cs="Helvetica"/>
-                <w:b w:val="0"/>
-                <w:bCs w:val="0"/>
-                <w:sz w:val="15"/>
-                <w:szCs w:val="28"/>
-              </w:rPr>
-              <w:t>v_numBytes</w:t>
-            </w:r>
-            <w:proofErr w:type="spellEnd"/>
-            <w:r>
-              <w:rPr>
-                <w:rFonts w:cs="Helvetica"/>
-                <w:b w:val="0"/>
-                <w:bCs w:val="0"/>
-                <w:sz w:val="15"/>
-                <w:szCs w:val="28"/>
-              </w:rPr>
-              <w:t>’</w:t>
-            </w:r>
-            <w:r>
-              <w:rPr>
-                <w:rFonts w:cs="Helvetica"/>
-                <w:b w:val="0"/>
-                <w:bCs w:val="0"/>
-                <w:sz w:val="15"/>
-                <w:szCs w:val="28"/>
-              </w:rPr>
-              <w:t xml:space="preserve"> byte packet to </w:t>
-            </w:r>
-            <w:proofErr w:type="spellStart"/>
-            <w:r>
-              <w:rPr>
-                <w:rFonts w:cs="Helvetica"/>
-                <w:b w:val="0"/>
-                <w:bCs w:val="0"/>
-                <w:sz w:val="15"/>
-                <w:szCs w:val="28"/>
-              </w:rPr>
-              <w:t>DUT</w:t>
-            </w:r>
-            <w:proofErr w:type="spellEnd"/>
-            <w:r>
-              <w:rPr>
-                <w:rFonts w:cs="Helvetica"/>
-                <w:b w:val="0"/>
-                <w:bCs w:val="0"/>
-                <w:sz w:val="15"/>
-                <w:szCs w:val="28"/>
-              </w:rPr>
-              <w:t>”</w:t>
-            </w:r>
-            <w:r>
-              <w:rPr>
-                <w:rFonts w:cs="Helvetica"/>
-                <w:b w:val="0"/>
-                <w:bCs w:val="0"/>
-                <w:sz w:val="15"/>
-                <w:szCs w:val="28"/>
-              </w:rPr>
-              <w:t>);</w:t>
-            </w:r>
-            <w:r>
-              <w:rPr>
-                <w:rFonts w:cs="Helvetica"/>
-                <w:b w:val="0"/>
-                <w:bCs w:val="0"/>
-                <w:sz w:val="15"/>
-                <w:szCs w:val="28"/>
-              </w:rPr>
-              <w:br/>
-            </w:r>
-            <w:r>
-              <w:rPr>
-                <w:rFonts w:cs="Helvetica"/>
-                <w:bCs w:val="0"/>
-                <w:sz w:val="15"/>
-                <w:szCs w:val="28"/>
-              </w:rPr>
-              <w:t xml:space="preserve">                 </w:t>
-            </w:r>
-            <w:proofErr w:type="spellStart"/>
-            <w:r>
-              <w:rPr>
-                <w:rFonts w:cs="Helvetica"/>
-                <w:b w:val="0"/>
-                <w:bCs w:val="0"/>
-                <w:sz w:val="15"/>
-                <w:szCs w:val="28"/>
-              </w:rPr>
-              <w:t>axistream_transmit</w:t>
-            </w:r>
-            <w:proofErr w:type="spellEnd"/>
-            <w:r>
-              <w:rPr>
-                <w:rFonts w:cs="Helvetica"/>
-                <w:b w:val="0"/>
-                <w:bCs w:val="0"/>
-                <w:sz w:val="15"/>
-                <w:szCs w:val="28"/>
-              </w:rPr>
-              <w:t>(</w:t>
-            </w:r>
-            <w:proofErr w:type="spellStart"/>
-            <w:r>
-              <w:rPr>
-                <w:rFonts w:cs="Helvetica"/>
-                <w:b w:val="0"/>
-                <w:bCs w:val="0"/>
-                <w:sz w:val="15"/>
-                <w:szCs w:val="28"/>
-              </w:rPr>
-              <w:t>AXISTERAM_VVCT</w:t>
-            </w:r>
-            <w:proofErr w:type="spellEnd"/>
-            <w:r>
-              <w:rPr>
-                <w:rFonts w:cs="Helvetica"/>
-                <w:b w:val="0"/>
-                <w:bCs w:val="0"/>
-                <w:sz w:val="15"/>
-                <w:szCs w:val="28"/>
-              </w:rPr>
-              <w:t xml:space="preserve">, 0, </w:t>
-            </w:r>
-            <w:proofErr w:type="spellStart"/>
-            <w:r>
-              <w:rPr>
-                <w:rFonts w:cs="Helvetica"/>
-                <w:b w:val="0"/>
-                <w:bCs w:val="0"/>
-                <w:sz w:val="15"/>
-                <w:szCs w:val="28"/>
-              </w:rPr>
-              <w:t>v_data_array</w:t>
-            </w:r>
-            <w:proofErr w:type="spellEnd"/>
-            <w:r>
-              <w:rPr>
-                <w:rFonts w:cs="Helvetica"/>
-                <w:b w:val="0"/>
-                <w:bCs w:val="0"/>
-                <w:sz w:val="15"/>
-                <w:szCs w:val="28"/>
-              </w:rPr>
-              <w:t xml:space="preserve">(0 to v_numBytes-1)(31 downto 0), v_user_array(0 to v_numWords-1), “Send a ‘4 x </w:t>
-            </w:r>
-            <w:proofErr w:type="spellStart"/>
-            <w:r>
-              <w:rPr>
-                <w:rFonts w:cs="Helvetica"/>
-                <w:b w:val="0"/>
-                <w:bCs w:val="0"/>
-                <w:sz w:val="15"/>
-                <w:szCs w:val="28"/>
-              </w:rPr>
-              <w:t>v_numBytes</w:t>
-            </w:r>
-            <w:proofErr w:type="spellEnd"/>
-            <w:r>
-              <w:rPr>
-                <w:rFonts w:cs="Helvetica"/>
-                <w:b w:val="0"/>
-                <w:bCs w:val="0"/>
-                <w:sz w:val="15"/>
-                <w:szCs w:val="28"/>
-              </w:rPr>
-              <w:t>’ byte packet to DUT”);</w:t>
+              <w:t>axistream_transmit(AXISTERAM_VVCT, 0, v_data_array(0 to v_numBytes-1)(31 downto 0), v_user_array(0 to v_numWords-1), “Send a ‘4 x v_numBytes’ byte packet to DUT”);</w:t>
             </w:r>
           </w:p>
           <w:p>
@@ -1258,29 +939,7 @@
                 <w:sz w:val="15"/>
                 <w:szCs w:val="28"/>
               </w:rPr>
-              <w:t xml:space="preserve"> Use </w:t>
-            </w:r>
-            <w:proofErr w:type="spellStart"/>
-            <w:r>
-              <w:rPr>
-                <w:rFonts w:cs="Helvetica"/>
-                <w:b w:val="0"/>
-                <w:bCs w:val="0"/>
-                <w:sz w:val="15"/>
-                <w:szCs w:val="28"/>
-              </w:rPr>
-              <w:t>axistream_transmit_bytes</w:t>
-            </w:r>
-            <w:proofErr w:type="spellEnd"/>
-            <w:r>
-              <w:rPr>
-                <w:rFonts w:cs="Helvetica"/>
-                <w:b w:val="0"/>
-                <w:bCs w:val="0"/>
-                <w:sz w:val="15"/>
-                <w:szCs w:val="28"/>
-              </w:rPr>
-              <w:t xml:space="preserve"> ( ) when using t_byte_array.</w:t>
+              <w:t xml:space="preserve"> Use axistream_transmit_bytes ( ) when using t_byte_array.</w:t>
             </w:r>
           </w:p>
         </w:tc>
@@ -1288,7 +947,7 @@
     </w:tbl>
     <w:p>
       <w:pPr>
-        <w:pStyle w:val="Overskrift2"/>
+        <w:pStyle w:val="Heading2"/>
         <w:numPr>
           <w:ilvl w:val="0"/>
           <w:numId w:val="0"/>
@@ -1465,7 +1124,6 @@
                 <w:szCs w:val="24"/>
               </w:rPr>
             </w:pPr>
-            <w:proofErr w:type="spellStart"/>
             <w:r>
               <w:rPr>
                 <w:rFonts w:cs="Helvetica"/>
@@ -1484,7 +1142,6 @@
               </w:rPr>
               <w:t>stream_receive</w:t>
             </w:r>
-            <w:proofErr w:type="spellEnd"/>
             <w:r>
               <w:rPr>
                 <w:rFonts w:cs="Helvetica"/>
@@ -1508,16 +1165,15 @@
                 <w:color w:val="FFFFFF"/>
                 <w:szCs w:val="30"/>
               </w:rPr>
-              <w:t>(</w:t>
-            </w:r>
-            <w:proofErr w:type="spellStart"/>
+              <w:t>(VVC</w:t>
+            </w:r>
             <w:r>
               <w:rPr>
                 <w:rFonts w:cs="Helvetica"/>
                 <w:color w:val="FFFFFF"/>
                 <w:szCs w:val="30"/>
               </w:rPr>
-              <w:t>VVC</w:t>
+              <w:t>T</w:t>
             </w:r>
             <w:r>
               <w:rPr>
@@ -1525,25 +1181,23 @@
                 <w:color w:val="FFFFFF"/>
                 <w:szCs w:val="30"/>
               </w:rPr>
-              <w:t>T</w:t>
-            </w:r>
-            <w:proofErr w:type="spellEnd"/>
+              <w:t xml:space="preserve">, </w:t>
+            </w:r>
             <w:r>
               <w:rPr>
                 <w:rFonts w:cs="Helvetica"/>
                 <w:color w:val="FFFFFF"/>
                 <w:szCs w:val="30"/>
               </w:rPr>
-              <w:t xml:space="preserve">, </w:t>
-            </w:r>
-            <w:proofErr w:type="spellStart"/>
+              <w:t>vvc_</w:t>
+            </w:r>
             <w:r>
               <w:rPr>
                 <w:rFonts w:cs="Helvetica"/>
                 <w:color w:val="FFFFFF"/>
                 <w:szCs w:val="30"/>
               </w:rPr>
-              <w:t>vvc_</w:t>
+              <w:t>instance_idx</w:t>
             </w:r>
             <w:r>
               <w:rPr>
@@ -1551,16 +1205,15 @@
                 <w:color w:val="FFFFFF"/>
                 <w:szCs w:val="30"/>
               </w:rPr>
-              <w:t>instance_idx</w:t>
-            </w:r>
-            <w:proofErr w:type="spellEnd"/>
+              <w:t>,</w:t>
+            </w:r>
             <w:r>
               <w:rPr>
                 <w:rFonts w:cs="Helvetica"/>
                 <w:color w:val="FFFFFF"/>
                 <w:szCs w:val="30"/>
               </w:rPr>
-              <w:t>,</w:t>
+              <w:t xml:space="preserve"> </w:t>
             </w:r>
             <w:r>
               <w:rPr>
@@ -1568,18 +1221,8 @@
                 <w:color w:val="FFFFFF"/>
                 <w:szCs w:val="30"/>
               </w:rPr>
-              <w:t xml:space="preserve"> </w:t>
-            </w:r>
-            <w:proofErr w:type="spellStart"/>
-            <w:r>
-              <w:rPr>
-                <w:rFonts w:cs="Helvetica"/>
-                <w:color w:val="FFFFFF"/>
-                <w:szCs w:val="30"/>
-              </w:rPr>
               <w:t>msg</w:t>
             </w:r>
-            <w:proofErr w:type="spellEnd"/>
             <w:r>
               <w:rPr>
                 <w:rFonts w:cs="Helvetica"/>
@@ -1838,31 +1481,7 @@
                 <w:sz w:val="15"/>
                 <w:szCs w:val="28"/>
               </w:rPr>
-              <w:t xml:space="preserve">axistream_receive (AXISTREAM_VVCT, </w:t>
-            </w:r>
-            <w:proofErr w:type="gramStart"/>
-            <w:r>
-              <w:rPr>
-                <w:rFonts w:cs="Helvetica"/>
-                <w:b w:val="0"/>
-                <w:bCs w:val="0"/>
-                <w:color w:val="000000" w:themeColor="text1"/>
-                <w:sz w:val="15"/>
-                <w:szCs w:val="28"/>
-              </w:rPr>
-              <w:t>1,  “</w:t>
-            </w:r>
-            <w:proofErr w:type="gramEnd"/>
-            <w:r>
-              <w:rPr>
-                <w:rFonts w:cs="Helvetica"/>
-                <w:b w:val="0"/>
-                <w:bCs w:val="0"/>
-                <w:color w:val="000000" w:themeColor="text1"/>
-                <w:sz w:val="15"/>
-                <w:szCs w:val="28"/>
-              </w:rPr>
-              <w:t xml:space="preserve">Receive packet, and send </w:t>
+              <w:t xml:space="preserve">axistream_receive (AXISTREAM_VVCT, 1,  “Receive packet, and send </w:t>
             </w:r>
             <w:r>
               <w:rPr>
@@ -2598,7 +2217,7 @@
     </w:p>
     <w:tbl>
       <w:tblPr>
-        <w:tblStyle w:val="Tabellrutenett"/>
+        <w:tblStyle w:val="TableGrid"/>
         <w:tblpPr w:leftFromText="141" w:rightFromText="141" w:vertAnchor="text" w:horzAnchor="margin" w:tblpY="-42"/>
         <w:tblW w:w="13948" w:type="dxa"/>
         <w:tblBorders>
@@ -2647,67 +2266,28 @@
                 <w:szCs w:val="16"/>
               </w:rPr>
               <w:lastRenderedPageBreak/>
-              <w:t xml:space="preserve">AXI4-Stream </w:t>
-            </w:r>
-            <w:proofErr w:type="spellStart"/>
-            <w:r>
-              <w:rPr>
-                <w:szCs w:val="16"/>
-              </w:rPr>
-              <w:t>VVC</w:t>
-            </w:r>
-            <w:proofErr w:type="spellEnd"/>
-            <w:r>
-              <w:rPr>
-                <w:szCs w:val="16"/>
-              </w:rPr>
-              <w:t xml:space="preserve"> Configuration record </w:t>
+              <w:t xml:space="preserve">AXI4-Stream VVC Configuration record </w:t>
             </w:r>
             <w:r>
               <w:rPr>
                 <w:b/>
                 <w:szCs w:val="16"/>
               </w:rPr>
-              <w:t>´</w:t>
-            </w:r>
-            <w:proofErr w:type="spellStart"/>
+              <w:t xml:space="preserve">´vvc_config´  -- </w:t>
+            </w:r>
+            <w:r>
+              <w:rPr>
+                <w:szCs w:val="16"/>
+              </w:rPr>
+              <w:t>accessible via</w:t>
+            </w:r>
             <w:r>
               <w:rPr>
                 <w:b/>
                 <w:szCs w:val="16"/>
               </w:rPr>
-              <w:t>vvc_config</w:t>
-            </w:r>
-            <w:proofErr w:type="spellEnd"/>
-            <w:r>
-              <w:rPr>
-                <w:b/>
-                <w:szCs w:val="16"/>
-              </w:rPr>
-              <w:t xml:space="preserve">´  -- </w:t>
-            </w:r>
-            <w:r>
-              <w:rPr>
-                <w:szCs w:val="16"/>
-              </w:rPr>
-              <w:t>accessible via</w:t>
-            </w:r>
-            <w:r>
-              <w:rPr>
-                <w:b/>
-                <w:szCs w:val="16"/>
-              </w:rPr>
-              <w:t xml:space="preserve"> </w:t>
-            </w:r>
-            <w:proofErr w:type="spellStart"/>
-            <w:r>
-              <w:rPr>
-                <w:b/>
-                <w:szCs w:val="16"/>
-              </w:rPr>
-              <w:t>shared_axistream_vvc_config</w:t>
-            </w:r>
-            <w:proofErr w:type="spellEnd"/>
+              <w:t xml:space="preserve"> shared_axistream_vvc_config</w:t>
+            </w:r>
           </w:p>
         </w:tc>
         <w:tc>
@@ -2910,7 +2490,6 @@
                       <w:szCs w:val="15"/>
                     </w:rPr>
                   </w:pPr>
-                  <w:proofErr w:type="spellStart"/>
                   <w:r>
                     <w:rPr>
                       <w:sz w:val="15"/>
@@ -2918,7 +2497,6 @@
                     </w:rPr>
                     <w:t>inter_bfm_delay</w:t>
                   </w:r>
-                  <w:proofErr w:type="spellEnd"/>
                 </w:p>
               </w:tc>
               <w:tc>
@@ -2942,7 +2520,6 @@
                       <w:szCs w:val="15"/>
                     </w:rPr>
                   </w:pPr>
-                  <w:proofErr w:type="spellStart"/>
                   <w:r>
                     <w:rPr>
                       <w:sz w:val="15"/>
@@ -2950,7 +2527,6 @@
                     </w:rPr>
                     <w:t>t_inter_bfm_delay</w:t>
                   </w:r>
-                  <w:proofErr w:type="spellEnd"/>
                 </w:p>
               </w:tc>
               <w:tc>
@@ -3024,7 +2600,6 @@
                       <w:szCs w:val="15"/>
                     </w:rPr>
                   </w:pPr>
-                  <w:proofErr w:type="spellStart"/>
                   <w:r>
                     <w:rPr>
                       <w:sz w:val="15"/>
@@ -3032,7 +2607,6 @@
                     </w:rPr>
                     <w:t>cmd_queue_count_max</w:t>
                   </w:r>
-                  <w:proofErr w:type="spellEnd"/>
                 </w:p>
               </w:tc>
               <w:tc>
@@ -3129,7 +2703,6 @@
                       <w:szCs w:val="15"/>
                     </w:rPr>
                   </w:pPr>
-                  <w:proofErr w:type="spellStart"/>
                   <w:r>
                     <w:rPr>
                       <w:sz w:val="15"/>
@@ -3144,7 +2717,6 @@
                     </w:rPr>
                     <w:t>threshold</w:t>
                   </w:r>
-                  <w:proofErr w:type="spellEnd"/>
                 </w:p>
               </w:tc>
               <w:tc>
@@ -3248,7 +2820,6 @@
                       <w:szCs w:val="15"/>
                     </w:rPr>
                   </w:pPr>
-                  <w:proofErr w:type="spellStart"/>
                   <w:r>
                     <w:rPr>
                       <w:sz w:val="15"/>
@@ -3270,7 +2841,6 @@
                     </w:rPr>
                     <w:t>_severity</w:t>
                   </w:r>
-                  <w:proofErr w:type="spellEnd"/>
                 </w:p>
               </w:tc>
               <w:tc>
@@ -3294,7 +2864,6 @@
                       <w:szCs w:val="15"/>
                     </w:rPr>
                   </w:pPr>
-                  <w:proofErr w:type="spellStart"/>
                   <w:r>
                     <w:rPr>
                       <w:sz w:val="15"/>
@@ -3302,7 +2871,6 @@
                     </w:rPr>
                     <w:t>t_alert_level</w:t>
                   </w:r>
-                  <w:proofErr w:type="spellEnd"/>
                 </w:p>
               </w:tc>
               <w:tc>
@@ -3376,21 +2944,12 @@
                       <w:szCs w:val="15"/>
                     </w:rPr>
                   </w:pPr>
-                  <w:proofErr w:type="spellStart"/>
                   <w:r>
                     <w:rPr>
                       <w:sz w:val="15"/>
                       <w:szCs w:val="15"/>
                     </w:rPr>
-                    <w:t>bfm_config</w:t>
-                  </w:r>
-                  <w:proofErr w:type="spellEnd"/>
-                  <w:r>
-                    <w:rPr>
-                      <w:sz w:val="15"/>
-                      <w:szCs w:val="15"/>
-                    </w:rPr>
-                    <w:t xml:space="preserve">               </w:t>
+                    <w:t xml:space="preserve">bfm_config               </w:t>
                   </w:r>
                 </w:p>
               </w:tc>
@@ -3415,7 +2974,6 @@
                       <w:szCs w:val="15"/>
                     </w:rPr>
                   </w:pPr>
-                  <w:proofErr w:type="spellStart"/>
                   <w:r>
                     <w:rPr>
                       <w:sz w:val="15"/>
@@ -3437,7 +2995,6 @@
                     </w:rPr>
                     <w:t>_bfm_config</w:t>
                   </w:r>
-                  <w:proofErr w:type="spellEnd"/>
                 </w:p>
               </w:tc>
               <w:tc>
@@ -3497,21 +3054,12 @@
                       <w:szCs w:val="15"/>
                     </w:rPr>
                   </w:pPr>
-                  <w:proofErr w:type="spellStart"/>
                   <w:r>
                     <w:rPr>
                       <w:sz w:val="15"/>
                       <w:szCs w:val="15"/>
                     </w:rPr>
-                    <w:t>msg_id_panel</w:t>
-                  </w:r>
-                  <w:proofErr w:type="spellEnd"/>
-                  <w:r>
-                    <w:rPr>
-                      <w:sz w:val="15"/>
-                      <w:szCs w:val="15"/>
-                    </w:rPr>
-                    <w:t xml:space="preserve">           </w:t>
+                    <w:t xml:space="preserve">msg_id_panel           </w:t>
                   </w:r>
                 </w:p>
               </w:tc>
@@ -3536,7 +3084,6 @@
                       <w:szCs w:val="15"/>
                     </w:rPr>
                   </w:pPr>
-                  <w:proofErr w:type="spellStart"/>
                   <w:r>
                     <w:rPr>
                       <w:sz w:val="15"/>
@@ -3544,7 +3091,6 @@
                     </w:rPr>
                     <w:t>t_msg_id_panel</w:t>
                   </w:r>
-                  <w:proofErr w:type="spellEnd"/>
                 </w:p>
               </w:tc>
               <w:tc>
@@ -3709,43 +3255,7 @@
                 <w:sz w:val="15"/>
                 <w:szCs w:val="15"/>
               </w:rPr>
-              <w:t xml:space="preserve">- See </w:t>
-            </w:r>
-            <w:proofErr w:type="spellStart"/>
-            <w:r>
-              <w:rPr>
-                <w:rFonts w:cs="Helvetica"/>
-                <w:sz w:val="15"/>
-                <w:szCs w:val="15"/>
-              </w:rPr>
-              <w:t>UVVM</w:t>
-            </w:r>
-            <w:proofErr w:type="spellEnd"/>
-            <w:r>
-              <w:rPr>
-                <w:rFonts w:cs="Helvetica"/>
-                <w:sz w:val="15"/>
-                <w:szCs w:val="15"/>
-              </w:rPr>
-              <w:t xml:space="preserve"> Methods </w:t>
-            </w:r>
-            <w:proofErr w:type="spellStart"/>
-            <w:r>
-              <w:rPr>
-                <w:rFonts w:cs="Helvetica"/>
-                <w:sz w:val="15"/>
-                <w:szCs w:val="15"/>
-              </w:rPr>
-              <w:t>QuickRef</w:t>
-            </w:r>
-            <w:proofErr w:type="spellEnd"/>
-            <w:r>
-              <w:rPr>
-                <w:rFonts w:cs="Helvetica"/>
-                <w:sz w:val="15"/>
-                <w:szCs w:val="15"/>
-              </w:rPr>
-              <w:t xml:space="preserve"> for details.</w:t>
+              <w:t>- See UVVM Methods QuickRef for details.</w:t>
             </w:r>
           </w:p>
         </w:tc>
@@ -3848,8 +3358,16 @@
                 <w:szCs w:val="12"/>
               </w:rPr>
               <w:br/>
-            </w:r>
-            <w:proofErr w:type="spellStart"/>
+              <w:t>enable_log_msg</w:t>
+            </w:r>
+            <w:r>
+              <w:rPr>
+                <w:rFonts w:cs="Verdana"/>
+                <w:sz w:val="15"/>
+                <w:szCs w:val="11"/>
+              </w:rPr>
+              <w:t>()</w:t>
+            </w:r>
             <w:r>
               <w:rPr>
                 <w:rFonts w:cs="Verdana"/>
@@ -3858,39 +3376,9 @@
                 <w:sz w:val="15"/>
                 <w:szCs w:val="12"/>
               </w:rPr>
-              <w:t>enable_log_msg</w:t>
-            </w:r>
-            <w:proofErr w:type="spellEnd"/>
-            <w:r>
-              <w:rPr>
-                <w:rFonts w:cs="Verdana"/>
-                <w:sz w:val="15"/>
-                <w:szCs w:val="11"/>
-              </w:rPr>
-              <w:t>()</w:t>
-            </w:r>
-            <w:r>
-              <w:rPr>
-                <w:rFonts w:cs="Verdana"/>
-                <w:b/>
-                <w:bCs/>
-                <w:sz w:val="15"/>
-                <w:szCs w:val="12"/>
-              </w:rPr>
               <w:br/>
-            </w:r>
-            <w:proofErr w:type="spellStart"/>
-            <w:r>
-              <w:rPr>
-                <w:rFonts w:cs="Verdana"/>
-                <w:b/>
-                <w:bCs/>
-                <w:sz w:val="15"/>
-                <w:szCs w:val="12"/>
-              </w:rPr>
               <w:t>disable_log_msg</w:t>
             </w:r>
-            <w:proofErr w:type="spellEnd"/>
             <w:r>
               <w:rPr>
                 <w:rFonts w:cs="Verdana"/>
@@ -3946,7 +3434,6 @@
                 <w:szCs w:val="11"/>
               </w:rPr>
             </w:pPr>
-            <w:proofErr w:type="spellStart"/>
             <w:r>
               <w:rPr>
                 <w:rFonts w:cs="Verdana"/>
@@ -3957,7 +3444,6 @@
               </w:rPr>
               <w:t>flush_command_queue</w:t>
             </w:r>
-            <w:proofErr w:type="spellEnd"/>
             <w:r>
               <w:rPr>
                 <w:rFonts w:cs="Verdana"/>
@@ -3974,7 +3460,6 @@
               </w:rPr>
               <w:br/>
             </w:r>
-            <w:proofErr w:type="spellStart"/>
             <w:r>
               <w:rPr>
                 <w:rFonts w:cs="Verdana"/>
@@ -3985,7 +3470,6 @@
               </w:rPr>
               <w:t>terminate_current_command</w:t>
             </w:r>
-            <w:proofErr w:type="spellEnd"/>
             <w:r>
               <w:rPr>
                 <w:rFonts w:cs="Verdana"/>
@@ -4003,8 +3487,16 @@
                 <w:szCs w:val="12"/>
               </w:rPr>
               <w:br/>
-            </w:r>
-            <w:proofErr w:type="spellStart"/>
+              <w:t>terminate_all_commands</w:t>
+            </w:r>
+            <w:r>
+              <w:rPr>
+                <w:rFonts w:cs="Verdana"/>
+                <w:sz w:val="15"/>
+                <w:szCs w:val="11"/>
+              </w:rPr>
+              <w:t>()</w:t>
+            </w:r>
             <w:r>
               <w:rPr>
                 <w:rFonts w:cs="Verdana"/>
@@ -4013,39 +3505,9 @@
                 <w:sz w:val="15"/>
                 <w:szCs w:val="12"/>
               </w:rPr>
-              <w:t>terminate_all_commands</w:t>
-            </w:r>
-            <w:proofErr w:type="spellEnd"/>
-            <w:r>
-              <w:rPr>
-                <w:rFonts w:cs="Verdana"/>
-                <w:sz w:val="15"/>
-                <w:szCs w:val="11"/>
-              </w:rPr>
-              <w:t>()</w:t>
-            </w:r>
-            <w:r>
-              <w:rPr>
-                <w:rFonts w:cs="Verdana"/>
-                <w:b/>
-                <w:bCs/>
-                <w:sz w:val="15"/>
-                <w:szCs w:val="12"/>
-              </w:rPr>
               <w:br/>
-            </w:r>
-            <w:proofErr w:type="spellStart"/>
-            <w:r>
-              <w:rPr>
-                <w:rFonts w:cs="Verdana"/>
-                <w:b/>
-                <w:bCs/>
-                <w:sz w:val="15"/>
-                <w:szCs w:val="12"/>
-              </w:rPr>
               <w:t>insert_delay</w:t>
             </w:r>
-            <w:proofErr w:type="spellEnd"/>
             <w:r>
               <w:rPr>
                 <w:rFonts w:cs="Verdana"/>
@@ -4070,7 +3532,6 @@
                 <w:szCs w:val="12"/>
               </w:rPr>
             </w:pPr>
-            <w:proofErr w:type="spellStart"/>
             <w:r>
               <w:rPr>
                 <w:rFonts w:cs="Verdana"/>
@@ -4079,18 +3540,7 @@
                 <w:sz w:val="15"/>
                 <w:szCs w:val="12"/>
               </w:rPr>
-              <w:t>get_last_received_cmd_idx</w:t>
-            </w:r>
-            <w:proofErr w:type="spellEnd"/>
-            <w:r>
-              <w:rPr>
-                <w:rFonts w:cs="Verdana"/>
-                <w:b/>
-                <w:bCs/>
-                <w:sz w:val="15"/>
-                <w:szCs w:val="12"/>
-              </w:rPr>
-              <w:t>()</w:t>
+              <w:t>get_last_received_cmd_idx()</w:t>
             </w:r>
           </w:p>
           <w:p>
@@ -4155,53 +3605,28 @@
                 <w:b/>
                 <w:szCs w:val="16"/>
               </w:rPr>
-              <w:t>´</w:t>
-            </w:r>
-            <w:proofErr w:type="spellStart"/>
+              <w:t>´vvc_status´</w:t>
+            </w:r>
             <w:r>
               <w:rPr>
                 <w:b/>
                 <w:szCs w:val="16"/>
               </w:rPr>
-              <w:t>vvc_status</w:t>
-            </w:r>
-            <w:proofErr w:type="spellEnd"/>
+              <w:t xml:space="preserve">  -- </w:t>
+            </w:r>
+            <w:r>
+              <w:rPr>
+                <w:szCs w:val="16"/>
+              </w:rPr>
+              <w:t>accessible via</w:t>
+            </w:r>
             <w:r>
               <w:rPr>
                 <w:b/>
                 <w:szCs w:val="16"/>
               </w:rPr>
-              <w:t>´</w:t>
-            </w:r>
-            <w:r>
-              <w:rPr>
-                <w:b/>
-                <w:szCs w:val="16"/>
-              </w:rPr>
-              <w:t xml:space="preserve">  -- </w:t>
-            </w:r>
-            <w:r>
-              <w:rPr>
-                <w:szCs w:val="16"/>
-              </w:rPr>
-              <w:t>accessible via</w:t>
-            </w:r>
-            <w:r>
-              <w:rPr>
-                <w:b/>
-                <w:szCs w:val="16"/>
-              </w:rPr>
-              <w:t xml:space="preserve"> </w:t>
-            </w:r>
-            <w:proofErr w:type="spellStart"/>
-            <w:r>
-              <w:rPr>
-                <w:b/>
-                <w:szCs w:val="16"/>
-              </w:rPr>
-              <w:t>shared_axistream_vvc_status</w:t>
-            </w:r>
-            <w:proofErr w:type="spellEnd"/>
+              <w:t xml:space="preserve"> shared_axistream_vvc_status</w:t>
+            </w:r>
           </w:p>
         </w:tc>
         <w:tc>
@@ -4386,7 +3811,6 @@
                       <w:sz w:val="15"/>
                     </w:rPr>
                   </w:pPr>
-                  <w:proofErr w:type="spellStart"/>
                   <w:r>
                     <w:rPr>
                       <w:sz w:val="15"/>
@@ -4394,7 +3818,6 @@
                     </w:rPr>
                     <w:t>current_cmd_idx</w:t>
                   </w:r>
-                  <w:proofErr w:type="spellEnd"/>
                 </w:p>
               </w:tc>
               <w:tc>
@@ -4486,7 +3909,6 @@
                       <w:sz w:val="15"/>
                     </w:rPr>
                   </w:pPr>
-                  <w:proofErr w:type="spellStart"/>
                   <w:r>
                     <w:rPr>
                       <w:sz w:val="15"/>
@@ -4494,7 +3916,6 @@
                     </w:rPr>
                     <w:t>previous_cmd_idx</w:t>
                   </w:r>
-                  <w:proofErr w:type="spellEnd"/>
                 </w:p>
               </w:tc>
               <w:tc>
@@ -4586,7 +4007,6 @@
                       <w:sz w:val="15"/>
                     </w:rPr>
                   </w:pPr>
-                  <w:proofErr w:type="spellStart"/>
                   <w:r>
                     <w:rPr>
                       <w:sz w:val="15"/>
@@ -4594,7 +4014,6 @@
                     </w:rPr>
                     <w:t>pending_cmd_cnt</w:t>
                   </w:r>
-                  <w:proofErr w:type="spellEnd"/>
                 </w:p>
               </w:tc>
               <w:tc>
@@ -4693,19 +4112,19 @@
     </w:tbl>
     <w:p>
       <w:pPr>
-        <w:pStyle w:val="Undertittel"/>
+        <w:pStyle w:val="Subtitle"/>
         <w:spacing w:after="40"/>
       </w:pPr>
     </w:p>
     <w:p>
       <w:pPr>
-        <w:pStyle w:val="Undertittel"/>
+        <w:pStyle w:val="Subtitle"/>
         <w:spacing w:after="40"/>
       </w:pPr>
     </w:p>
     <w:p>
       <w:pPr>
-        <w:pStyle w:val="Undertittel"/>
+        <w:pStyle w:val="Subtitle"/>
         <w:spacing w:after="40"/>
       </w:pPr>
     </w:p>
@@ -4725,7 +4144,7 @@
     <w:p/>
     <w:p>
       <w:pPr>
-        <w:pStyle w:val="Undertittel"/>
+        <w:pStyle w:val="Subtitle"/>
         <w:spacing w:after="40"/>
         <w:rPr>
           <w:b/>
@@ -4944,7 +4363,6 @@
                 <w:sz w:val="15"/>
               </w:rPr>
             </w:pPr>
-            <w:proofErr w:type="spellStart"/>
             <w:r>
               <w:rPr>
                 <w:rFonts w:cs="Helvetica"/>
@@ -4953,7 +4371,6 @@
               </w:rPr>
               <w:t>t_vvc_target_record</w:t>
             </w:r>
-            <w:proofErr w:type="spellEnd"/>
           </w:p>
         </w:tc>
         <w:tc>
@@ -5176,13 +4593,13 @@
     </w:tbl>
     <w:p>
       <w:pPr>
-        <w:pStyle w:val="Undertittel"/>
+        <w:pStyle w:val="Subtitle"/>
         <w:spacing w:before="200" w:after="40"/>
       </w:pPr>
     </w:p>
     <w:p>
       <w:pPr>
-        <w:pStyle w:val="Undertittel"/>
+        <w:pStyle w:val="Subtitle"/>
         <w:spacing w:before="200" w:after="40"/>
         <w:rPr>
           <w:b/>
@@ -5395,7 +4812,6 @@
                 <w:sz w:val="15"/>
               </w:rPr>
             </w:pPr>
-            <w:proofErr w:type="spellStart"/>
             <w:r>
               <w:rPr>
                 <w:sz w:val="15"/>
@@ -5408,7 +4824,6 @@
               </w:rPr>
               <w:t>_array</w:t>
             </w:r>
-            <w:proofErr w:type="spellEnd"/>
             <w:r>
               <w:rPr>
                 <w:sz w:val="15"/>
@@ -5420,20 +4835,7 @@
                 <w:sz w:val="15"/>
               </w:rPr>
               <w:br/>
-            </w:r>
-            <w:proofErr w:type="spellStart"/>
-            <w:r>
-              <w:rPr>
-                <w:sz w:val="15"/>
-              </w:rPr>
-              <w:t>t_slv_array</w:t>
-            </w:r>
-            <w:proofErr w:type="spellEnd"/>
-            <w:r>
-              <w:rPr>
-                <w:sz w:val="15"/>
-              </w:rPr>
-              <w:t xml:space="preserve"> or</w:t>
+              <w:t>t_slv_array or</w:t>
             </w:r>
           </w:p>
           <w:p>
@@ -5447,14 +4849,12 @@
                 <w:sz w:val="15"/>
               </w:rPr>
             </w:pPr>
-            <w:proofErr w:type="spellStart"/>
             <w:r>
               <w:rPr>
                 <w:sz w:val="15"/>
               </w:rPr>
               <w:t>std_logic_vector</w:t>
             </w:r>
-            <w:proofErr w:type="spellEnd"/>
           </w:p>
         </w:tc>
         <w:tc>
@@ -5606,33 +5006,11 @@
               </w:rPr>
               <w:br/>
             </w:r>
-            <w:proofErr w:type="spellStart"/>
-            <w:r>
-              <w:rPr>
-                <w:sz w:val="15"/>
-              </w:rPr>
-              <w:t>SLV</w:t>
-            </w:r>
-            <w:proofErr w:type="spellEnd"/>
-            <w:r>
-              <w:rPr>
-                <w:sz w:val="15"/>
-              </w:rPr>
-              <w:t xml:space="preserve"> and </w:t>
-            </w:r>
-            <w:proofErr w:type="spellStart"/>
-            <w:r>
-              <w:rPr>
-                <w:sz w:val="15"/>
-              </w:rPr>
-              <w:t>t_slv_array</w:t>
-            </w:r>
-            <w:proofErr w:type="spellEnd"/>
-            <w:r>
-              <w:rPr>
-                <w:sz w:val="15"/>
-              </w:rPr>
-              <w:t xml:space="preserve"> data has to be a multiple of byte</w:t>
+            <w:r>
+              <w:rPr>
+                <w:sz w:val="15"/>
+              </w:rPr>
+              <w:t>SLV and t_slv_array data has to be a multiple of byte</w:t>
             </w:r>
             <w:r>
               <w:rPr>
@@ -5644,37 +5022,7 @@
               <w:rPr>
                 <w:sz w:val="15"/>
               </w:rPr>
-              <w:t xml:space="preserve">, e.g. </w:t>
-            </w:r>
-            <w:proofErr w:type="spellStart"/>
-            <w:proofErr w:type="gramStart"/>
-            <w:r>
-              <w:rPr>
-                <w:sz w:val="15"/>
-              </w:rPr>
-              <w:t>x”AA</w:t>
-            </w:r>
-            <w:proofErr w:type="spellEnd"/>
-            <w:proofErr w:type="gramEnd"/>
-            <w:r>
-              <w:rPr>
-                <w:sz w:val="15"/>
-              </w:rPr>
-              <w:t xml:space="preserve">”, </w:t>
-            </w:r>
-            <w:proofErr w:type="spellStart"/>
-            <w:r>
-              <w:rPr>
-                <w:sz w:val="15"/>
-              </w:rPr>
-              <w:t>x”BEEF</w:t>
-            </w:r>
-            <w:proofErr w:type="spellEnd"/>
-            <w:r>
-              <w:rPr>
-                <w:sz w:val="15"/>
-              </w:rPr>
-              <w:t>”.</w:t>
+              <w:t>, e.g. x”AA”, x”BEEF”.</w:t>
             </w:r>
           </w:p>
           <w:p>
@@ -5702,21 +5050,12 @@
               </w:rPr>
               <w:t xml:space="preserve">_array is defined in </w:t>
             </w:r>
-            <w:proofErr w:type="spellStart"/>
-            <w:r>
-              <w:rPr>
-                <w:sz w:val="15"/>
-                <w:szCs w:val="15"/>
-              </w:rPr>
-              <w:t>axistream_bfm_pkg</w:t>
-            </w:r>
-            <w:proofErr w:type="spellEnd"/>
-            <w:r>
-              <w:rPr>
-                <w:sz w:val="15"/>
-                <w:szCs w:val="15"/>
-              </w:rPr>
-              <w:t>.</w:t>
+            <w:r>
+              <w:rPr>
+                <w:sz w:val="15"/>
+                <w:szCs w:val="15"/>
+              </w:rPr>
+              <w:t>axistream_bfm_pkg.</w:t>
             </w:r>
             <w:r>
               <w:rPr>
@@ -5781,7 +5120,6 @@
                 <w:sz w:val="15"/>
               </w:rPr>
             </w:pPr>
-            <w:proofErr w:type="spellStart"/>
             <w:r>
               <w:rPr>
                 <w:color w:val="000000" w:themeColor="text1"/>
@@ -5789,7 +5127,6 @@
               </w:rPr>
               <w:t>user_array</w:t>
             </w:r>
-            <w:proofErr w:type="spellEnd"/>
             <w:r>
               <w:rPr>
                 <w:color w:val="000000" w:themeColor="text1"/>
@@ -5818,14 +5155,12 @@
                 <w:sz w:val="15"/>
               </w:rPr>
             </w:pPr>
-            <w:proofErr w:type="spellStart"/>
             <w:r>
               <w:rPr>
                 <w:sz w:val="15"/>
               </w:rPr>
               <w:t>t_user_array</w:t>
             </w:r>
-            <w:proofErr w:type="spellEnd"/>
           </w:p>
         </w:tc>
         <w:tc>
@@ -5939,37 +5274,19 @@
                 <w:sz w:val="15"/>
               </w:rPr>
             </w:pPr>
-            <w:proofErr w:type="spellStart"/>
-            <w:r>
-              <w:rPr>
-                <w:rFonts w:cs="Helvetica"/>
-                <w:sz w:val="15"/>
-              </w:rPr>
-              <w:t>t_user_array</w:t>
-            </w:r>
-            <w:proofErr w:type="spellEnd"/>
-            <w:r>
-              <w:rPr>
-                <w:rFonts w:cs="Helvetica"/>
-                <w:sz w:val="15"/>
-              </w:rPr>
-              <w:t xml:space="preserve"> is defined in </w:t>
-            </w:r>
-            <w:proofErr w:type="spellStart"/>
-            <w:r>
-              <w:rPr>
-                <w:sz w:val="15"/>
-                <w:szCs w:val="15"/>
-              </w:rPr>
-              <w:t>axistream_bfm_pkg</w:t>
-            </w:r>
-            <w:proofErr w:type="spellEnd"/>
-            <w:r>
-              <w:rPr>
-                <w:sz w:val="15"/>
-                <w:szCs w:val="15"/>
-              </w:rPr>
-              <w:t>.</w:t>
+            <w:r>
+              <w:rPr>
+                <w:rFonts w:cs="Helvetica"/>
+                <w:sz w:val="15"/>
+              </w:rPr>
+              <w:t xml:space="preserve">t_user_array is defined in </w:t>
+            </w:r>
+            <w:r>
+              <w:rPr>
+                <w:sz w:val="15"/>
+                <w:szCs w:val="15"/>
+              </w:rPr>
+              <w:t>axistream_bfm_pkg.</w:t>
             </w:r>
             <w:r>
               <w:rPr>
@@ -6041,7 +5358,6 @@
                 <w:sz w:val="15"/>
               </w:rPr>
             </w:pPr>
-            <w:proofErr w:type="spellStart"/>
             <w:r>
               <w:rPr>
                 <w:color w:val="000000" w:themeColor="text1"/>
@@ -6049,7 +5365,6 @@
               </w:rPr>
               <w:t>strb_array</w:t>
             </w:r>
-            <w:proofErr w:type="spellEnd"/>
             <w:r>
               <w:rPr>
                 <w:color w:val="000000" w:themeColor="text1"/>
@@ -6078,14 +5393,12 @@
                 <w:sz w:val="15"/>
               </w:rPr>
             </w:pPr>
-            <w:proofErr w:type="spellStart"/>
             <w:r>
               <w:rPr>
                 <w:sz w:val="15"/>
               </w:rPr>
               <w:t>t_strb_array</w:t>
             </w:r>
-            <w:proofErr w:type="spellEnd"/>
           </w:p>
         </w:tc>
         <w:tc>
@@ -6163,37 +5476,19 @@
                 <w:sz w:val="15"/>
               </w:rPr>
             </w:pPr>
-            <w:proofErr w:type="spellStart"/>
-            <w:r>
-              <w:rPr>
-                <w:rFonts w:cs="Helvetica"/>
-                <w:sz w:val="15"/>
-              </w:rPr>
-              <w:t>t_strb_array</w:t>
-            </w:r>
-            <w:proofErr w:type="spellEnd"/>
-            <w:r>
-              <w:rPr>
-                <w:rFonts w:cs="Helvetica"/>
-                <w:sz w:val="15"/>
-              </w:rPr>
-              <w:t xml:space="preserve"> is defined in </w:t>
-            </w:r>
-            <w:proofErr w:type="spellStart"/>
-            <w:r>
-              <w:rPr>
-                <w:sz w:val="15"/>
-                <w:szCs w:val="15"/>
-              </w:rPr>
-              <w:t>axistream_bfm_pkg</w:t>
-            </w:r>
-            <w:proofErr w:type="spellEnd"/>
-            <w:r>
-              <w:rPr>
-                <w:sz w:val="15"/>
-                <w:szCs w:val="15"/>
-              </w:rPr>
-              <w:t xml:space="preserve">. </w:t>
+            <w:r>
+              <w:rPr>
+                <w:rFonts w:cs="Helvetica"/>
+                <w:sz w:val="15"/>
+              </w:rPr>
+              <w:t xml:space="preserve">t_strb_array is defined in </w:t>
+            </w:r>
+            <w:r>
+              <w:rPr>
+                <w:sz w:val="15"/>
+                <w:szCs w:val="15"/>
+              </w:rPr>
+              <w:t xml:space="preserve">axistream_bfm_pkg. </w:t>
             </w:r>
             <w:r>
               <w:rPr>
@@ -6251,7 +5546,6 @@
                 <w:sz w:val="15"/>
               </w:rPr>
             </w:pPr>
-            <w:proofErr w:type="spellStart"/>
             <w:r>
               <w:rPr>
                 <w:color w:val="000000" w:themeColor="text1"/>
@@ -6259,7 +5553,6 @@
               </w:rPr>
               <w:t>id_array</w:t>
             </w:r>
-            <w:proofErr w:type="spellEnd"/>
             <w:r>
               <w:rPr>
                 <w:color w:val="000000" w:themeColor="text1"/>
@@ -6288,14 +5581,12 @@
                 <w:sz w:val="15"/>
               </w:rPr>
             </w:pPr>
-            <w:proofErr w:type="spellStart"/>
             <w:r>
               <w:rPr>
                 <w:sz w:val="15"/>
               </w:rPr>
               <w:t>t_id_array</w:t>
             </w:r>
-            <w:proofErr w:type="spellEnd"/>
           </w:p>
         </w:tc>
         <w:tc>
@@ -6359,21 +5650,7 @@
               <w:rPr>
                 <w:sz w:val="15"/>
               </w:rPr>
-              <w:t xml:space="preserve">Sideband data to send or has been received via the </w:t>
-            </w:r>
-            <w:proofErr w:type="spellStart"/>
-            <w:r>
-              <w:rPr>
-                <w:sz w:val="15"/>
-              </w:rPr>
-              <w:t>tid</w:t>
-            </w:r>
-            <w:proofErr w:type="spellEnd"/>
-            <w:r>
-              <w:rPr>
-                <w:sz w:val="15"/>
-              </w:rPr>
-              <w:t xml:space="preserve"> signal.</w:t>
+              <w:t>Sideband data to send or has been received via the tid signal.</w:t>
             </w:r>
           </w:p>
           <w:p>
@@ -6387,37 +5664,19 @@
                 <w:sz w:val="15"/>
               </w:rPr>
             </w:pPr>
-            <w:proofErr w:type="spellStart"/>
-            <w:r>
-              <w:rPr>
-                <w:rFonts w:cs="Helvetica"/>
-                <w:sz w:val="15"/>
-              </w:rPr>
-              <w:t>t_id_array</w:t>
-            </w:r>
-            <w:proofErr w:type="spellEnd"/>
-            <w:r>
-              <w:rPr>
-                <w:rFonts w:cs="Helvetica"/>
-                <w:sz w:val="15"/>
-              </w:rPr>
-              <w:t xml:space="preserve"> is defined in </w:t>
-            </w:r>
-            <w:proofErr w:type="spellStart"/>
-            <w:r>
-              <w:rPr>
-                <w:sz w:val="15"/>
-                <w:szCs w:val="15"/>
-              </w:rPr>
-              <w:t>axistream_bfm_pkg</w:t>
-            </w:r>
-            <w:proofErr w:type="spellEnd"/>
-            <w:r>
-              <w:rPr>
-                <w:sz w:val="15"/>
-                <w:szCs w:val="15"/>
-              </w:rPr>
-              <w:t xml:space="preserve">. </w:t>
+            <w:r>
+              <w:rPr>
+                <w:rFonts w:cs="Helvetica"/>
+                <w:sz w:val="15"/>
+              </w:rPr>
+              <w:t xml:space="preserve">t_id_array is defined in </w:t>
+            </w:r>
+            <w:r>
+              <w:rPr>
+                <w:sz w:val="15"/>
+                <w:szCs w:val="15"/>
+              </w:rPr>
+              <w:t xml:space="preserve">axistream_bfm_pkg. </w:t>
             </w:r>
             <w:r>
               <w:rPr>
@@ -6475,7 +5734,6 @@
                 <w:sz w:val="15"/>
               </w:rPr>
             </w:pPr>
-            <w:proofErr w:type="spellStart"/>
             <w:r>
               <w:rPr>
                 <w:color w:val="000000" w:themeColor="text1"/>
@@ -6483,7 +5741,6 @@
               </w:rPr>
               <w:t>dest_array</w:t>
             </w:r>
-            <w:proofErr w:type="spellEnd"/>
             <w:r>
               <w:rPr>
                 <w:color w:val="000000" w:themeColor="text1"/>
@@ -6512,14 +5769,12 @@
                 <w:sz w:val="15"/>
               </w:rPr>
             </w:pPr>
-            <w:proofErr w:type="spellStart"/>
             <w:r>
               <w:rPr>
                 <w:sz w:val="15"/>
               </w:rPr>
               <w:t>t_dest_array</w:t>
             </w:r>
-            <w:proofErr w:type="spellEnd"/>
           </w:p>
         </w:tc>
         <w:tc>
@@ -6583,21 +5838,7 @@
               <w:rPr>
                 <w:sz w:val="15"/>
               </w:rPr>
-              <w:t xml:space="preserve">Sideband data to send or has been received via the </w:t>
-            </w:r>
-            <w:proofErr w:type="spellStart"/>
-            <w:r>
-              <w:rPr>
-                <w:sz w:val="15"/>
-              </w:rPr>
-              <w:t>tdest</w:t>
-            </w:r>
-            <w:proofErr w:type="spellEnd"/>
-            <w:r>
-              <w:rPr>
-                <w:sz w:val="15"/>
-              </w:rPr>
-              <w:t xml:space="preserve"> signal.</w:t>
+              <w:t>Sideband data to send or has been received via the tdest signal.</w:t>
             </w:r>
           </w:p>
           <w:p>
@@ -6611,37 +5852,19 @@
                 <w:sz w:val="15"/>
               </w:rPr>
             </w:pPr>
-            <w:proofErr w:type="spellStart"/>
-            <w:r>
-              <w:rPr>
-                <w:rFonts w:cs="Helvetica"/>
-                <w:sz w:val="15"/>
-              </w:rPr>
-              <w:t>t_dest_array</w:t>
-            </w:r>
-            <w:proofErr w:type="spellEnd"/>
-            <w:r>
-              <w:rPr>
-                <w:rFonts w:cs="Helvetica"/>
-                <w:sz w:val="15"/>
-              </w:rPr>
-              <w:t xml:space="preserve"> is defined in </w:t>
-            </w:r>
-            <w:proofErr w:type="spellStart"/>
-            <w:r>
-              <w:rPr>
-                <w:sz w:val="15"/>
-                <w:szCs w:val="15"/>
-              </w:rPr>
-              <w:t>axistream_bfm_pkg</w:t>
-            </w:r>
-            <w:proofErr w:type="spellEnd"/>
-            <w:r>
-              <w:rPr>
-                <w:sz w:val="15"/>
-                <w:szCs w:val="15"/>
-              </w:rPr>
-              <w:t xml:space="preserve">. </w:t>
+            <w:r>
+              <w:rPr>
+                <w:rFonts w:cs="Helvetica"/>
+                <w:sz w:val="15"/>
+              </w:rPr>
+              <w:t xml:space="preserve">t_dest_array is defined in </w:t>
+            </w:r>
+            <w:r>
+              <w:rPr>
+                <w:sz w:val="15"/>
+                <w:szCs w:val="15"/>
+              </w:rPr>
+              <w:t xml:space="preserve">axistream_bfm_pkg. </w:t>
             </w:r>
             <w:r>
               <w:rPr>
@@ -6876,7 +6099,6 @@
                 <w:sz w:val="15"/>
               </w:rPr>
             </w:pPr>
-            <w:proofErr w:type="spellStart"/>
             <w:r>
               <w:rPr>
                 <w:rFonts w:cs="Helvetica"/>
@@ -6884,7 +6106,6 @@
               </w:rPr>
               <w:t>t_alert_level</w:t>
             </w:r>
-            <w:proofErr w:type="spellEnd"/>
           </w:p>
         </w:tc>
         <w:tc>
@@ -7037,39 +6258,7 @@
                 <w:rFonts w:cs="Helvetica"/>
                 <w:sz w:val="15"/>
               </w:rPr>
-              <w:t>“</w:t>
-            </w:r>
-            <w:proofErr w:type="spellStart"/>
-            <w:r>
-              <w:rPr>
-                <w:rFonts w:cs="Helvetica"/>
-                <w:sz w:val="15"/>
-              </w:rPr>
-              <w:t>AXISTREAM</w:t>
-            </w:r>
-            <w:proofErr w:type="spellEnd"/>
-            <w:r>
-              <w:rPr>
-                <w:rFonts w:cs="Helvetica"/>
-                <w:sz w:val="15"/>
-              </w:rPr>
-              <w:t xml:space="preserve"> </w:t>
-            </w:r>
-            <w:proofErr w:type="spellStart"/>
-            <w:r>
-              <w:rPr>
-                <w:rFonts w:cs="Helvetica"/>
-                <w:sz w:val="15"/>
-              </w:rPr>
-              <w:t>VVC</w:t>
-            </w:r>
-            <w:proofErr w:type="spellEnd"/>
-            <w:r>
-              <w:rPr>
-                <w:rFonts w:cs="Helvetica"/>
-                <w:sz w:val="15"/>
-              </w:rPr>
-              <w:t>”</w:t>
+              <w:t>“AXISTREAM VVC”</w:t>
             </w:r>
           </w:p>
         </w:tc>
@@ -7161,7 +6350,7 @@
     </w:tbl>
     <w:p>
       <w:pPr>
-        <w:pStyle w:val="Undertittel"/>
+        <w:pStyle w:val="Subtitle"/>
         <w:spacing w:before="200" w:after="40"/>
         <w:rPr>
           <w:b/>
@@ -7360,7 +6549,6 @@
                 <w:sz w:val="15"/>
               </w:rPr>
             </w:pPr>
-            <w:proofErr w:type="spellStart"/>
             <w:r>
               <w:rPr>
                 <w:rFonts w:cs="Helvetica"/>
@@ -7368,7 +6556,6 @@
               </w:rPr>
               <w:t>std_logic</w:t>
             </w:r>
-            <w:proofErr w:type="spellEnd"/>
           </w:p>
         </w:tc>
         <w:tc>
@@ -7428,7 +6615,6 @@
                 <w:sz w:val="15"/>
               </w:rPr>
             </w:pPr>
-            <w:proofErr w:type="spellStart"/>
             <w:r>
               <w:rPr>
                 <w:rFonts w:cs="Helvetica"/>
@@ -7469,7 +6655,6 @@
               </w:rPr>
               <w:t>_if</w:t>
             </w:r>
-            <w:proofErr w:type="spellEnd"/>
           </w:p>
         </w:tc>
         <w:tc>
@@ -7493,7 +6678,6 @@
                 <w:sz w:val="15"/>
               </w:rPr>
             </w:pPr>
-            <w:proofErr w:type="spellStart"/>
             <w:r>
               <w:rPr>
                 <w:rFonts w:cs="Helvetica"/>
@@ -7515,7 +6699,6 @@
               </w:rPr>
               <w:t>_if</w:t>
             </w:r>
-            <w:proofErr w:type="spellEnd"/>
           </w:p>
         </w:tc>
         <w:tc>
@@ -7573,14 +6756,14 @@
     </w:tbl>
     <w:p>
       <w:pPr>
-        <w:pStyle w:val="Undertittel"/>
+        <w:pStyle w:val="Subtitle"/>
         <w:keepNext/>
         <w:spacing w:before="200" w:after="40"/>
       </w:pPr>
     </w:p>
     <w:p>
       <w:pPr>
-        <w:pStyle w:val="Undertittel"/>
+        <w:pStyle w:val="Subtitle"/>
         <w:keepNext/>
         <w:spacing w:before="200" w:after="40"/>
         <w:rPr>
@@ -7773,7 +6956,6 @@
                 <w:sz w:val="15"/>
               </w:rPr>
             </w:pPr>
-            <w:proofErr w:type="spellStart"/>
             <w:r>
               <w:rPr>
                 <w:rFonts w:cs="Helvetica"/>
@@ -7781,7 +6963,6 @@
               </w:rPr>
               <w:t>boolean</w:t>
             </w:r>
-            <w:proofErr w:type="spellEnd"/>
           </w:p>
         </w:tc>
         <w:tc>
@@ -8301,7 +7482,6 @@
               </w:rPr>
               <w:t xml:space="preserve">wider than 8, increase the value of the constant </w:t>
             </w:r>
-            <w:proofErr w:type="spellStart"/>
             <w:r>
               <w:rPr>
                 <w:sz w:val="15"/>
@@ -8309,29 +7489,12 @@
               </w:rPr>
               <w:t>C_MAX_TUSER_BITS</w:t>
             </w:r>
-            <w:proofErr w:type="spellEnd"/>
-            <w:r>
-              <w:rPr>
-                <w:sz w:val="15"/>
-                <w:szCs w:val="15"/>
-              </w:rPr>
-              <w:t xml:space="preserve"> in </w:t>
-            </w:r>
-            <w:proofErr w:type="spellStart"/>
-            <w:r>
-              <w:rPr>
-                <w:sz w:val="15"/>
-                <w:szCs w:val="15"/>
-              </w:rPr>
-              <w:t>axistream_bfm_pkg</w:t>
-            </w:r>
-            <w:proofErr w:type="spellEnd"/>
-            <w:r>
-              <w:rPr>
-                <w:sz w:val="15"/>
-                <w:szCs w:val="15"/>
-              </w:rPr>
-              <w:t>.</w:t>
+            <w:r>
+              <w:rPr>
+                <w:sz w:val="15"/>
+                <w:szCs w:val="15"/>
+              </w:rPr>
+              <w:t xml:space="preserve"> in axistream_bfm_pkg.</w:t>
             </w:r>
           </w:p>
           <w:p>
@@ -8690,39 +7853,7 @@
                 <w:sz w:val="15"/>
                 <w:szCs w:val="15"/>
               </w:rPr>
-              <w:t xml:space="preserve">wider than 8, increase the value of the constant </w:t>
-            </w:r>
-            <w:proofErr w:type="spellStart"/>
-            <w:r>
-              <w:rPr>
-                <w:sz w:val="15"/>
-                <w:szCs w:val="15"/>
-              </w:rPr>
-              <w:t>C_MAX_TID_BITS</w:t>
-            </w:r>
-            <w:proofErr w:type="spellEnd"/>
-            <w:r>
-              <w:rPr>
-                <w:sz w:val="15"/>
-                <w:szCs w:val="15"/>
-              </w:rPr>
-              <w:t xml:space="preserve"> in </w:t>
-            </w:r>
-            <w:proofErr w:type="spellStart"/>
-            <w:r>
-              <w:rPr>
-                <w:sz w:val="15"/>
-                <w:szCs w:val="15"/>
-              </w:rPr>
-              <w:t>axistream_bfm_pkg</w:t>
-            </w:r>
-            <w:proofErr w:type="spellEnd"/>
-            <w:r>
-              <w:rPr>
-                <w:sz w:val="15"/>
-                <w:szCs w:val="15"/>
-              </w:rPr>
-              <w:t>.</w:t>
+              <w:t>wider than 8, increase the value of the constant C_MAX_TID_BITS in axistream_bfm_pkg.</w:t>
             </w:r>
           </w:p>
           <w:p>
@@ -9058,39 +8189,7 @@
                 <w:sz w:val="15"/>
                 <w:szCs w:val="15"/>
               </w:rPr>
-              <w:t xml:space="preserve">, increase the value of the constant </w:t>
-            </w:r>
-            <w:proofErr w:type="spellStart"/>
-            <w:r>
-              <w:rPr>
-                <w:sz w:val="15"/>
-                <w:szCs w:val="15"/>
-              </w:rPr>
-              <w:t>C_MAX_TDEST_BITS</w:t>
-            </w:r>
-            <w:proofErr w:type="spellEnd"/>
-            <w:r>
-              <w:rPr>
-                <w:sz w:val="15"/>
-                <w:szCs w:val="15"/>
-              </w:rPr>
-              <w:t xml:space="preserve"> in </w:t>
-            </w:r>
-            <w:proofErr w:type="spellStart"/>
-            <w:r>
-              <w:rPr>
-                <w:sz w:val="15"/>
-                <w:szCs w:val="15"/>
-              </w:rPr>
-              <w:t>axistream_bfm_pkg</w:t>
-            </w:r>
-            <w:proofErr w:type="spellEnd"/>
-            <w:r>
-              <w:rPr>
-                <w:sz w:val="15"/>
-                <w:szCs w:val="15"/>
-              </w:rPr>
-              <w:t>.</w:t>
+              <w:t>, increase the value of the constant C_MAX_TDEST_BITS in axistream_bfm_pkg.</w:t>
             </w:r>
           </w:p>
           <w:p>
@@ -9358,7 +8457,6 @@
                 <w:sz w:val="15"/>
               </w:rPr>
             </w:pPr>
-            <w:proofErr w:type="spellStart"/>
             <w:r>
               <w:rPr>
                 <w:rFonts w:cs="Helvetica"/>
@@ -9380,7 +8478,6 @@
               </w:rPr>
               <w:t>_bfm_config</w:t>
             </w:r>
-            <w:proofErr w:type="spellEnd"/>
           </w:p>
         </w:tc>
         <w:tc>
@@ -9813,7 +8910,6 @@
                 <w:sz w:val="15"/>
               </w:rPr>
             </w:pPr>
-            <w:proofErr w:type="spellStart"/>
             <w:r>
               <w:rPr>
                 <w:rFonts w:cs="Helvetica"/>
@@ -9821,7 +8917,6 @@
               </w:rPr>
               <w:t>t_alert_level</w:t>
             </w:r>
-            <w:proofErr w:type="spellEnd"/>
           </w:p>
         </w:tc>
         <w:tc>
@@ -10009,7 +9104,7 @@
           </w:tcPr>
           <w:p>
             <w:pPr>
-              <w:pStyle w:val="Undertittel"/>
+              <w:pStyle w:val="Subtitle"/>
               <w:keepNext/>
               <w:tabs>
                 <w:tab w:val="left" w:pos="8181"/>
@@ -10030,51 +9125,7 @@
                 <w:sz w:val="15"/>
                 <w:szCs w:val="18"/>
               </w:rPr>
-              <w:t xml:space="preserve">Maximum number of </w:t>
-            </w:r>
-            <w:proofErr w:type="spellStart"/>
-            <w:r>
-              <w:rPr>
-                <w:rFonts w:ascii="Helvetica" w:eastAsia="Times New Roman" w:hAnsi="Helvetica" w:cs="Helvetica"/>
-                <w:color w:val="auto"/>
-                <w:spacing w:val="0"/>
-                <w:sz w:val="15"/>
-                <w:szCs w:val="18"/>
-              </w:rPr>
-              <w:t>unfetched</w:t>
-            </w:r>
-            <w:proofErr w:type="spellEnd"/>
-            <w:r>
-              <w:rPr>
-                <w:rFonts w:ascii="Helvetica" w:eastAsia="Times New Roman" w:hAnsi="Helvetica" w:cs="Helvetica"/>
-                <w:color w:val="auto"/>
-                <w:spacing w:val="0"/>
-                <w:sz w:val="15"/>
-                <w:szCs w:val="18"/>
-              </w:rPr>
-              <w:t xml:space="preserve"> results before </w:t>
-            </w:r>
-            <w:proofErr w:type="spellStart"/>
-            <w:r>
-              <w:rPr>
-                <w:rFonts w:ascii="Helvetica" w:eastAsia="Times New Roman" w:hAnsi="Helvetica" w:cs="Helvetica"/>
-                <w:color w:val="auto"/>
-                <w:spacing w:val="0"/>
-                <w:sz w:val="15"/>
-                <w:szCs w:val="18"/>
-              </w:rPr>
-              <w:t>result_queue</w:t>
-            </w:r>
-            <w:proofErr w:type="spellEnd"/>
-            <w:r>
-              <w:rPr>
-                <w:rFonts w:ascii="Helvetica" w:eastAsia="Times New Roman" w:hAnsi="Helvetica" w:cs="Helvetica"/>
-                <w:color w:val="auto"/>
-                <w:spacing w:val="0"/>
-                <w:sz w:val="15"/>
-                <w:szCs w:val="18"/>
-              </w:rPr>
-              <w:t xml:space="preserve"> is full.</w:t>
+              <w:t>Maximum number of unfetched results before result_queue is full.</w:t>
             </w:r>
           </w:p>
         </w:tc>
@@ -10222,7 +9273,6 @@
               </w:rPr>
               <w:t>‘</w:t>
             </w:r>
-            <w:proofErr w:type="spellStart"/>
             <w:r>
               <w:rPr>
                 <w:rFonts w:cs="Helvetica"/>
@@ -10231,7 +9281,6 @@
               </w:rPr>
               <w:t>result_queue_count_threshold_severity</w:t>
             </w:r>
-            <w:proofErr w:type="spellEnd"/>
             <w:r>
               <w:rPr>
                 <w:rFonts w:cs="Helvetica"/>
@@ -10325,7 +9374,6 @@
                 <w:sz w:val="15"/>
               </w:rPr>
             </w:pPr>
-            <w:proofErr w:type="spellStart"/>
             <w:r>
               <w:rPr>
                 <w:rFonts w:cs="Helvetica"/>
@@ -10333,7 +9381,6 @@
               </w:rPr>
               <w:t>t_alert_level</w:t>
             </w:r>
-            <w:proofErr w:type="spellEnd"/>
           </w:p>
         </w:tc>
         <w:tc>
@@ -10386,25 +9433,15 @@
                 <w:sz w:val="15"/>
                 <w:szCs w:val="18"/>
               </w:rPr>
-              <w:t xml:space="preserve">Severity of alert to be initiated if exceeding </w:t>
-            </w:r>
-            <w:proofErr w:type="spellStart"/>
-            <w:r>
-              <w:rPr>
-                <w:rFonts w:cs="Helvetica"/>
-                <w:sz w:val="15"/>
-                <w:szCs w:val="18"/>
-              </w:rPr>
-              <w:t>result_queue_count_threshold</w:t>
-            </w:r>
-            <w:proofErr w:type="spellEnd"/>
+              <w:t>Severity of alert to be initiated if exceeding result_queue_count_threshold</w:t>
+            </w:r>
           </w:p>
         </w:tc>
       </w:tr>
     </w:tbl>
     <w:p>
       <w:pPr>
-        <w:pStyle w:val="Undertittel"/>
+        <w:pStyle w:val="Subtitle"/>
         <w:rPr>
           <w:sz w:val="40"/>
           <w:szCs w:val="40"/>
@@ -10424,45 +9461,16 @@
     </w:p>
     <w:p>
       <w:pPr>
-        <w:pStyle w:val="Ingenmellomrom"/>
+        <w:pStyle w:val="NoSpacing"/>
       </w:pPr>
       <w:r>
-        <w:t xml:space="preserve">All VVC procedures are defined in </w:t>
-      </w:r>
-      <w:proofErr w:type="spellStart"/>
-      <w:r>
-        <w:t>vvc_methods_pkg</w:t>
-      </w:r>
-      <w:proofErr w:type="spellEnd"/>
-      <w:r>
-        <w:t xml:space="preserve"> (dedicated this </w:t>
-      </w:r>
-      <w:proofErr w:type="spellStart"/>
-      <w:r>
-        <w:t>VVC</w:t>
-      </w:r>
-      <w:proofErr w:type="spellEnd"/>
-      <w:r>
-        <w:t xml:space="preserve">), and </w:t>
-      </w:r>
-      <w:proofErr w:type="spellStart"/>
-      <w:r>
-        <w:t>uvvm_vvc_framework.</w:t>
+        <w:t>All VVC procedures are defined in vvc_methods_pkg (dedicated this VVC), and uvvm_vvc_framework.</w:t>
       </w:r>
       <w:r>
         <w:t>td_vvc_framework_common_methods_pkg</w:t>
       </w:r>
-      <w:proofErr w:type="spellEnd"/>
       <w:r>
-        <w:t xml:space="preserve"> (common </w:t>
-      </w:r>
-      <w:proofErr w:type="spellStart"/>
-      <w:r>
-        <w:t>VVC</w:t>
-      </w:r>
-      <w:proofErr w:type="spellEnd"/>
-      <w:r>
-        <w:t xml:space="preserve"> procedures)</w:t>
+        <w:t xml:space="preserve"> (common VVC procedures)</w:t>
       </w:r>
       <w:r>
         <w:t xml:space="preserve">. </w:t>
@@ -10480,7 +9488,7 @@
     </w:p>
     <w:p>
       <w:pPr>
-        <w:pStyle w:val="Ingenmellomrom"/>
+        <w:pStyle w:val="NoSpacing"/>
         <w:rPr>
           <w:i/>
           <w:lang w:val="en-US"/>
@@ -10496,7 +9504,7 @@
     </w:p>
     <w:p>
       <w:pPr>
-        <w:pStyle w:val="Overskrift1"/>
+        <w:pStyle w:val="Heading1"/>
         <w:rPr>
           <w:rFonts w:ascii="Helvetica" w:hAnsi="Helvetica" w:cs="Helvetica"/>
         </w:rPr>
@@ -10613,7 +9621,6 @@
                 <w:szCs w:val="16"/>
               </w:rPr>
             </w:pPr>
-            <w:proofErr w:type="spellStart"/>
             <w:r>
               <w:rPr>
                 <w:rFonts w:cs="Helvetica"/>
@@ -10630,7 +9637,6 @@
               </w:rPr>
               <w:t>stream_transmit</w:t>
             </w:r>
-            <w:proofErr w:type="spellEnd"/>
             <w:r>
               <w:rPr>
                 <w:rFonts w:cs="Helvetica"/>
@@ -10684,7 +9690,6 @@
                 <w:szCs w:val="15"/>
               </w:rPr>
             </w:pPr>
-            <w:proofErr w:type="spellStart"/>
             <w:r>
               <w:rPr>
                 <w:rFonts w:cs="Helvetica"/>
@@ -10694,7 +9699,6 @@
               </w:rPr>
               <w:t>axistream_transmit</w:t>
             </w:r>
-            <w:proofErr w:type="spellEnd"/>
             <w:r>
               <w:rPr>
                 <w:rFonts w:cs="Helvetica"/>
@@ -10711,147 +9715,7 @@
                 <w:sz w:val="15"/>
                 <w:szCs w:val="15"/>
               </w:rPr>
-              <w:t>(</w:t>
-            </w:r>
-            <w:proofErr w:type="spellStart"/>
-            <w:r>
-              <w:rPr>
-                <w:rFonts w:cs="Helvetica"/>
-                <w:b/>
-                <w:sz w:val="15"/>
-                <w:szCs w:val="15"/>
-              </w:rPr>
-              <w:t>VVCT</w:t>
-            </w:r>
-            <w:proofErr w:type="spellEnd"/>
-            <w:r>
-              <w:rPr>
-                <w:rFonts w:cs="Helvetica"/>
-                <w:b/>
-                <w:sz w:val="15"/>
-                <w:szCs w:val="15"/>
-              </w:rPr>
-              <w:t xml:space="preserve">, </w:t>
-            </w:r>
-            <w:proofErr w:type="spellStart"/>
-            <w:r>
-              <w:rPr>
-                <w:rFonts w:cs="Helvetica"/>
-                <w:b/>
-                <w:sz w:val="15"/>
-                <w:szCs w:val="15"/>
-              </w:rPr>
-              <w:t>vvc_instance_idx</w:t>
-            </w:r>
-            <w:proofErr w:type="spellEnd"/>
-            <w:r>
-              <w:rPr>
-                <w:rFonts w:cs="Helvetica"/>
-                <w:b/>
-                <w:sz w:val="15"/>
-                <w:szCs w:val="15"/>
-              </w:rPr>
-              <w:t xml:space="preserve">, </w:t>
-            </w:r>
-            <w:proofErr w:type="spellStart"/>
-            <w:r>
-              <w:rPr>
-                <w:rFonts w:cs="Helvetica"/>
-                <w:b/>
-                <w:sz w:val="15"/>
-                <w:szCs w:val="15"/>
-              </w:rPr>
-              <w:t>data_array</w:t>
-            </w:r>
-            <w:proofErr w:type="spellEnd"/>
-            <w:r>
-              <w:rPr>
-                <w:rFonts w:cs="Helvetica"/>
-                <w:b/>
-                <w:sz w:val="15"/>
-                <w:szCs w:val="15"/>
-              </w:rPr>
-              <w:t>, [</w:t>
-            </w:r>
-            <w:proofErr w:type="spellStart"/>
-            <w:r>
-              <w:rPr>
-                <w:rFonts w:cs="Helvetica"/>
-                <w:b/>
-                <w:sz w:val="15"/>
-                <w:szCs w:val="15"/>
-              </w:rPr>
-              <w:t>user_array</w:t>
-            </w:r>
-            <w:proofErr w:type="spellEnd"/>
-            <w:r>
-              <w:rPr>
-                <w:rFonts w:cs="Helvetica"/>
-                <w:b/>
-                <w:sz w:val="15"/>
-                <w:szCs w:val="15"/>
-              </w:rPr>
-              <w:t>, [</w:t>
-            </w:r>
-            <w:proofErr w:type="spellStart"/>
-            <w:r>
-              <w:rPr>
-                <w:rFonts w:cs="Helvetica"/>
-                <w:b/>
-                <w:sz w:val="15"/>
-                <w:szCs w:val="15"/>
-              </w:rPr>
-              <w:t>strb_array</w:t>
-            </w:r>
-            <w:proofErr w:type="spellEnd"/>
-            <w:r>
-              <w:rPr>
-                <w:rFonts w:cs="Helvetica"/>
-                <w:b/>
-                <w:sz w:val="15"/>
-                <w:szCs w:val="15"/>
-              </w:rPr>
-              <w:t xml:space="preserve">, </w:t>
-            </w:r>
-            <w:proofErr w:type="spellStart"/>
-            <w:r>
-              <w:rPr>
-                <w:rFonts w:cs="Helvetica"/>
-                <w:b/>
-                <w:sz w:val="15"/>
-                <w:szCs w:val="15"/>
-              </w:rPr>
-              <w:t>id_array</w:t>
-            </w:r>
-            <w:proofErr w:type="spellEnd"/>
-            <w:r>
-              <w:rPr>
-                <w:rFonts w:cs="Helvetica"/>
-                <w:b/>
-                <w:sz w:val="15"/>
-                <w:szCs w:val="15"/>
-              </w:rPr>
-              <w:t xml:space="preserve">, </w:t>
-            </w:r>
-            <w:proofErr w:type="spellStart"/>
-            <w:r>
-              <w:rPr>
-                <w:rFonts w:cs="Helvetica"/>
-                <w:b/>
-                <w:sz w:val="15"/>
-                <w:szCs w:val="15"/>
-              </w:rPr>
-              <w:t>dest_array</w:t>
-            </w:r>
-            <w:proofErr w:type="spellEnd"/>
-            <w:r>
-              <w:rPr>
-                <w:rFonts w:cs="Helvetica"/>
-                <w:b/>
-                <w:sz w:val="15"/>
-                <w:szCs w:val="15"/>
-              </w:rPr>
-              <w:t>]], msg</w:t>
+              <w:t>(VVCT, vvc_instance_idx, data_array, [user_array, [strb_array, id_array, dest_array]], msg</w:t>
             </w:r>
             <w:r>
               <w:rPr>
@@ -10903,16 +9767,7 @@
                 <w:sz w:val="15"/>
                 <w:szCs w:val="15"/>
               </w:rPr>
-              <w:t xml:space="preserve">The </w:t>
-            </w:r>
-            <w:proofErr w:type="spellStart"/>
-            <w:r>
-              <w:rPr>
-                <w:rFonts w:cs="Helvetica"/>
-                <w:sz w:val="15"/>
-                <w:szCs w:val="15"/>
-              </w:rPr>
-              <w:t>axi</w:t>
+              <w:t>The axi</w:t>
             </w:r>
             <w:r>
               <w:rPr>
@@ -10922,32 +9777,13 @@
               </w:rPr>
               <w:t>stream_transmit</w:t>
             </w:r>
-            <w:proofErr w:type="spellEnd"/>
-            <w:r>
-              <w:rPr>
-                <w:rFonts w:cs="Helvetica"/>
-                <w:sz w:val="15"/>
-                <w:szCs w:val="15"/>
-              </w:rPr>
-              <w:t xml:space="preserve">() </w:t>
-            </w:r>
-            <w:proofErr w:type="spellStart"/>
-            <w:r>
-              <w:rPr>
-                <w:rFonts w:cs="Helvetica"/>
-                <w:sz w:val="15"/>
-                <w:szCs w:val="15"/>
-              </w:rPr>
-              <w:t>VVC</w:t>
-            </w:r>
-            <w:proofErr w:type="spellEnd"/>
-            <w:r>
-              <w:rPr>
-                <w:rFonts w:cs="Helvetica"/>
-                <w:sz w:val="15"/>
-                <w:szCs w:val="15"/>
-              </w:rPr>
-              <w:t xml:space="preserve"> procedure adds a </w:t>
+            <w:r>
+              <w:rPr>
+                <w:rFonts w:cs="Helvetica"/>
+                <w:sz w:val="15"/>
+                <w:szCs w:val="15"/>
+              </w:rPr>
+              <w:t xml:space="preserve">() VVC procedure adds a </w:t>
             </w:r>
             <w:r>
               <w:rPr>
@@ -10995,34 +9831,7 @@
                 <w:sz w:val="15"/>
                 <w:szCs w:val="15"/>
               </w:rPr>
-              <w:t xml:space="preserve"> </w:t>
-            </w:r>
-            <w:proofErr w:type="spellStart"/>
-            <w:r>
-              <w:rPr>
-                <w:rFonts w:cs="Helvetica"/>
-                <w:sz w:val="15"/>
-                <w:szCs w:val="15"/>
-              </w:rPr>
-              <w:t>BFM</w:t>
-            </w:r>
-            <w:proofErr w:type="spellEnd"/>
-            <w:r>
-              <w:rPr>
-                <w:rFonts w:cs="Helvetica"/>
-                <w:sz w:val="15"/>
-                <w:szCs w:val="15"/>
-              </w:rPr>
-              <w:t xml:space="preserve"> </w:t>
-            </w:r>
-            <w:proofErr w:type="spellStart"/>
-            <w:r>
-              <w:rPr>
-                <w:rFonts w:cs="Helvetica"/>
-                <w:sz w:val="15"/>
-                <w:szCs w:val="15"/>
-              </w:rPr>
-              <w:t>axi</w:t>
+              <w:t xml:space="preserve"> BFM axi</w:t>
             </w:r>
             <w:r>
               <w:rPr>
@@ -11032,7 +9841,6 @@
               </w:rPr>
               <w:t>stream_transmit</w:t>
             </w:r>
-            <w:proofErr w:type="spellEnd"/>
             <w:r>
               <w:rPr>
                 <w:rFonts w:cs="Helvetica"/>
@@ -11055,43 +9863,7 @@
                 <w:sz w:val="15"/>
                 <w:szCs w:val="15"/>
               </w:rPr>
-              <w:t xml:space="preserve"> </w:t>
-            </w:r>
-            <w:proofErr w:type="spellStart"/>
-            <w:r>
-              <w:rPr>
-                <w:rFonts w:cs="Helvetica"/>
-                <w:sz w:val="15"/>
-                <w:szCs w:val="15"/>
-              </w:rPr>
-              <w:t>BFM</w:t>
-            </w:r>
-            <w:proofErr w:type="spellEnd"/>
-            <w:r>
-              <w:rPr>
-                <w:rFonts w:cs="Helvetica"/>
-                <w:sz w:val="15"/>
-                <w:szCs w:val="15"/>
-              </w:rPr>
-              <w:t xml:space="preserve"> </w:t>
-            </w:r>
-            <w:proofErr w:type="spellStart"/>
-            <w:r>
-              <w:rPr>
-                <w:rFonts w:cs="Helvetica"/>
-                <w:sz w:val="15"/>
-                <w:szCs w:val="15"/>
-              </w:rPr>
-              <w:t>QuickRef</w:t>
-            </w:r>
-            <w:proofErr w:type="spellEnd"/>
-            <w:r>
-              <w:rPr>
-                <w:rFonts w:cs="Helvetica"/>
-                <w:sz w:val="15"/>
-                <w:szCs w:val="15"/>
-              </w:rPr>
-              <w:t xml:space="preserve">. </w:t>
+              <w:t xml:space="preserve"> BFM QuickRef. </w:t>
             </w:r>
             <w:r>
               <w:rPr>
@@ -11100,25 +9872,7 @@
                 <w:szCs w:val="15"/>
               </w:rPr>
               <w:br/>
-              <w:t xml:space="preserve">The </w:t>
-            </w:r>
-            <w:proofErr w:type="spellStart"/>
-            <w:r>
-              <w:rPr>
-                <w:rFonts w:cs="Helvetica"/>
-                <w:sz w:val="15"/>
-                <w:szCs w:val="15"/>
-              </w:rPr>
-              <w:t>axistream_transmit</w:t>
-            </w:r>
-            <w:proofErr w:type="spellEnd"/>
-            <w:r>
-              <w:rPr>
-                <w:rFonts w:cs="Helvetica"/>
-                <w:sz w:val="15"/>
-                <w:szCs w:val="15"/>
-              </w:rPr>
-              <w:t>() procedure can only be called when the AXISTREAM VVC is instantiated in master mode, i.e. setting the generic constant ‘GC_MASTER_MODE’ to true.</w:t>
+              <w:t>The axistream_transmit() procedure can only be called when the AXISTREAM VVC is instantiated in master mode, i.e. setting the generic constant ‘GC_MASTER_MODE’ to true.</w:t>
             </w:r>
           </w:p>
           <w:p>
@@ -11188,7 +9942,6 @@
               </w:rPr>
               <w:t xml:space="preserve">    </w:t>
             </w:r>
-            <w:proofErr w:type="spellStart"/>
             <w:r>
               <w:rPr>
                 <w:rFonts w:ascii="Courier New" w:hAnsi="Courier New" w:cs="Courier New"/>
@@ -11196,57 +9949,7 @@
                 <w:szCs w:val="15"/>
                 <w:lang w:val="en-US" w:eastAsia="nb-NO"/>
               </w:rPr>
-              <w:t>axistream_transmit</w:t>
-            </w:r>
-            <w:proofErr w:type="spellEnd"/>
-            <w:r>
-              <w:rPr>
-                <w:rFonts w:ascii="Courier New" w:hAnsi="Courier New" w:cs="Courier New"/>
-                <w:sz w:val="15"/>
-                <w:szCs w:val="15"/>
-                <w:lang w:val="en-US" w:eastAsia="nb-NO"/>
-              </w:rPr>
-              <w:t>(</w:t>
-            </w:r>
-            <w:proofErr w:type="spellStart"/>
-            <w:r>
-              <w:rPr>
-                <w:rFonts w:ascii="Courier New" w:hAnsi="Courier New" w:cs="Courier New"/>
-                <w:sz w:val="15"/>
-                <w:szCs w:val="15"/>
-                <w:lang w:val="en-US" w:eastAsia="nb-NO"/>
-              </w:rPr>
-              <w:t>AXISTREAM_VVCT</w:t>
-            </w:r>
-            <w:proofErr w:type="spellEnd"/>
-            <w:r>
-              <w:rPr>
-                <w:rFonts w:ascii="Courier New" w:hAnsi="Courier New" w:cs="Courier New"/>
-                <w:sz w:val="15"/>
-                <w:szCs w:val="15"/>
-                <w:lang w:val="en-US" w:eastAsia="nb-NO"/>
-              </w:rPr>
-              <w:t xml:space="preserve">, 0, </w:t>
-            </w:r>
-            <w:proofErr w:type="spellStart"/>
-            <w:r>
-              <w:rPr>
-                <w:rFonts w:ascii="Courier New" w:hAnsi="Courier New" w:cs="Courier New"/>
-                <w:sz w:val="15"/>
-                <w:szCs w:val="15"/>
-                <w:lang w:val="en-US" w:eastAsia="nb-NO"/>
-              </w:rPr>
-              <w:t>v_data_array</w:t>
-            </w:r>
-            <w:proofErr w:type="spellEnd"/>
-            <w:r>
-              <w:rPr>
-                <w:rFonts w:ascii="Courier New" w:hAnsi="Courier New" w:cs="Courier New"/>
-                <w:sz w:val="15"/>
-                <w:szCs w:val="15"/>
-                <w:lang w:val="en-US" w:eastAsia="nb-NO"/>
-              </w:rPr>
-              <w:t xml:space="preserve">(0 to 1), </w:t>
+              <w:t xml:space="preserve">axistream_transmit(AXISTREAM_VVCT, 0, v_data_array(0 to 1), </w:t>
             </w:r>
           </w:p>
           <w:p>
@@ -11287,27 +9990,7 @@
                 <w:szCs w:val="15"/>
                 <w:lang w:val="en-US" w:eastAsia="nb-NO"/>
               </w:rPr>
-              <w:t xml:space="preserve">Send a </w:t>
-            </w:r>
-            <w:proofErr w:type="gramStart"/>
-            <w:r>
-              <w:rPr>
-                <w:rFonts w:ascii="Courier New" w:hAnsi="Courier New" w:cs="Courier New"/>
-                <w:sz w:val="15"/>
-                <w:szCs w:val="15"/>
-                <w:lang w:val="en-US" w:eastAsia="nb-NO"/>
-              </w:rPr>
-              <w:t>2 byte</w:t>
-            </w:r>
-            <w:proofErr w:type="gramEnd"/>
-            <w:r>
-              <w:rPr>
-                <w:rFonts w:ascii="Courier New" w:hAnsi="Courier New" w:cs="Courier New"/>
-                <w:sz w:val="15"/>
-                <w:szCs w:val="15"/>
-                <w:lang w:val="en-US" w:eastAsia="nb-NO"/>
-              </w:rPr>
-              <w:t xml:space="preserve"> packet to DUT, tuser=0 each word / clock cycle”</w:t>
+              <w:t>Send a 2 byte packet to DUT, tuser=0 each word / clock cycle”</w:t>
             </w:r>
             <w:r>
               <w:rPr>
@@ -11350,7 +10033,6 @@
               </w:rPr>
               <w:t xml:space="preserve">    </w:t>
             </w:r>
-            <w:proofErr w:type="spellStart"/>
             <w:r>
               <w:rPr>
                 <w:rFonts w:ascii="Courier New" w:hAnsi="Courier New" w:cs="Courier New"/>
@@ -11358,68 +10040,7 @@
                 <w:szCs w:val="15"/>
                 <w:lang w:val="en-US" w:eastAsia="nb-NO"/>
               </w:rPr>
-              <w:t>axistream_</w:t>
-            </w:r>
-            <w:proofErr w:type="gramStart"/>
-            <w:r>
-              <w:rPr>
-                <w:rFonts w:ascii="Courier New" w:hAnsi="Courier New" w:cs="Courier New"/>
-                <w:sz w:val="15"/>
-                <w:szCs w:val="15"/>
-                <w:lang w:val="en-US" w:eastAsia="nb-NO"/>
-              </w:rPr>
-              <w:t>transmit</w:t>
-            </w:r>
-            <w:proofErr w:type="spellEnd"/>
-            <w:r>
-              <w:rPr>
-                <w:rFonts w:ascii="Courier New" w:hAnsi="Courier New" w:cs="Courier New"/>
-                <w:sz w:val="15"/>
-                <w:szCs w:val="15"/>
-                <w:lang w:val="en-US" w:eastAsia="nb-NO"/>
-              </w:rPr>
-              <w:t>(</w:t>
-            </w:r>
-            <w:proofErr w:type="spellStart"/>
-            <w:proofErr w:type="gramEnd"/>
-            <w:r>
-              <w:rPr>
-                <w:rFonts w:ascii="Courier New" w:hAnsi="Courier New" w:cs="Courier New"/>
-                <w:sz w:val="15"/>
-                <w:szCs w:val="15"/>
-                <w:lang w:val="en-US" w:eastAsia="nb-NO"/>
-              </w:rPr>
-              <w:t>AXISTREAM_VVCT</w:t>
-            </w:r>
-            <w:proofErr w:type="spellEnd"/>
-            <w:r>
-              <w:rPr>
-                <w:rFonts w:ascii="Courier New" w:hAnsi="Courier New" w:cs="Courier New"/>
-                <w:sz w:val="15"/>
-                <w:szCs w:val="15"/>
-                <w:lang w:val="en-US" w:eastAsia="nb-NO"/>
-              </w:rPr>
-              <w:t xml:space="preserve">, 0, </w:t>
-            </w:r>
-            <w:proofErr w:type="spellStart"/>
-            <w:r>
-              <w:rPr>
-                <w:rFonts w:ascii="Courier New" w:hAnsi="Courier New" w:cs="Courier New"/>
-                <w:sz w:val="15"/>
-                <w:szCs w:val="15"/>
-                <w:lang w:val="en-US" w:eastAsia="nb-NO"/>
-              </w:rPr>
-              <w:t>v_data_array</w:t>
-            </w:r>
-            <w:proofErr w:type="spellEnd"/>
-            <w:r>
-              <w:rPr>
-                <w:rFonts w:ascii="Courier New" w:hAnsi="Courier New" w:cs="Courier New"/>
-                <w:sz w:val="15"/>
-                <w:szCs w:val="15"/>
-                <w:lang w:val="en-US" w:eastAsia="nb-NO"/>
-              </w:rPr>
-              <w:t xml:space="preserve">(0 to 1)(16 downto 0), </w:t>
+              <w:t xml:space="preserve">axistream_transmit(AXISTREAM_VVCT, 0, v_data_array(0 to 1)(16 downto 0), </w:t>
             </w:r>
             <w:r>
               <w:rPr>
@@ -11490,7 +10111,6 @@
               </w:rPr>
               <w:t xml:space="preserve">    </w:t>
             </w:r>
-            <w:proofErr w:type="spellStart"/>
             <w:r>
               <w:rPr>
                 <w:rFonts w:ascii="Courier New" w:hAnsi="Courier New" w:cs="Courier New"/>
@@ -11498,57 +10118,7 @@
                 <w:szCs w:val="15"/>
                 <w:lang w:val="en-US" w:eastAsia="nb-NO"/>
               </w:rPr>
-              <w:t>axistream_transmit</w:t>
-            </w:r>
-            <w:proofErr w:type="spellEnd"/>
-            <w:r>
-              <w:rPr>
-                <w:rFonts w:ascii="Courier New" w:hAnsi="Courier New" w:cs="Courier New"/>
-                <w:sz w:val="15"/>
-                <w:szCs w:val="15"/>
-                <w:lang w:val="en-US" w:eastAsia="nb-NO"/>
-              </w:rPr>
-              <w:t>(</w:t>
-            </w:r>
-            <w:proofErr w:type="spellStart"/>
-            <w:r>
-              <w:rPr>
-                <w:rFonts w:ascii="Courier New" w:hAnsi="Courier New" w:cs="Courier New"/>
-                <w:sz w:val="15"/>
-                <w:szCs w:val="15"/>
-                <w:lang w:val="en-US" w:eastAsia="nb-NO"/>
-              </w:rPr>
-              <w:t>AXISTREAM_VVCT</w:t>
-            </w:r>
-            <w:proofErr w:type="spellEnd"/>
-            <w:r>
-              <w:rPr>
-                <w:rFonts w:ascii="Courier New" w:hAnsi="Courier New" w:cs="Courier New"/>
-                <w:sz w:val="15"/>
-                <w:szCs w:val="15"/>
-                <w:lang w:val="en-US" w:eastAsia="nb-NO"/>
-              </w:rPr>
-              <w:t xml:space="preserve">, 0, </w:t>
-            </w:r>
-            <w:proofErr w:type="spellStart"/>
-            <w:r>
-              <w:rPr>
-                <w:rFonts w:ascii="Courier New" w:hAnsi="Courier New" w:cs="Courier New"/>
-                <w:sz w:val="15"/>
-                <w:szCs w:val="15"/>
-                <w:lang w:val="en-US" w:eastAsia="nb-NO"/>
-              </w:rPr>
-              <w:t>v_data_array</w:t>
-            </w:r>
-            <w:proofErr w:type="spellEnd"/>
-            <w:r>
-              <w:rPr>
-                <w:rFonts w:ascii="Courier New" w:hAnsi="Courier New" w:cs="Courier New"/>
-                <w:sz w:val="15"/>
-                <w:szCs w:val="15"/>
-                <w:lang w:val="en-US" w:eastAsia="nb-NO"/>
-              </w:rPr>
-              <w:t xml:space="preserve">(0 to v_numBytes-1), v_user_array(0 to v_numWords-1), </w:t>
+              <w:t xml:space="preserve">axistream_transmit(AXISTREAM_VVCT, 0, v_data_array(0 to v_numBytes-1), v_user_array(0 to v_numWords-1), </w:t>
             </w:r>
             <w:r>
               <w:rPr>
@@ -11576,27 +10146,7 @@
                 <w:szCs w:val="15"/>
                 <w:lang w:val="en-US" w:eastAsia="nb-NO"/>
               </w:rPr>
-              <w:t xml:space="preserve"> Send a ‘</w:t>
-            </w:r>
-            <w:proofErr w:type="spellStart"/>
-            <w:r>
-              <w:rPr>
-                <w:rFonts w:ascii="Courier New" w:hAnsi="Courier New" w:cs="Courier New"/>
-                <w:sz w:val="15"/>
-                <w:szCs w:val="15"/>
-                <w:lang w:val="en-US" w:eastAsia="nb-NO"/>
-              </w:rPr>
-              <w:t>v_numBytes</w:t>
-            </w:r>
-            <w:proofErr w:type="spellEnd"/>
-            <w:r>
-              <w:rPr>
-                <w:rFonts w:ascii="Courier New" w:hAnsi="Courier New" w:cs="Courier New"/>
-                <w:sz w:val="15"/>
-                <w:szCs w:val="15"/>
-                <w:lang w:val="en-US" w:eastAsia="nb-NO"/>
-              </w:rPr>
-              <w:t>’ byte packet to DUT”</w:t>
+              <w:t xml:space="preserve"> Send a ‘v_numBytes’ byte packet to DUT”</w:t>
             </w:r>
             <w:r>
               <w:rPr>
@@ -11639,7 +10189,6 @@
               </w:rPr>
               <w:t xml:space="preserve">    </w:t>
             </w:r>
-            <w:proofErr w:type="spellStart"/>
             <w:r>
               <w:rPr>
                 <w:rFonts w:ascii="Courier New" w:hAnsi="Courier New" w:cs="Courier New"/>
@@ -11647,77 +10196,7 @@
                 <w:szCs w:val="15"/>
                 <w:lang w:val="en-US" w:eastAsia="nb-NO"/>
               </w:rPr>
-              <w:t>axistream_transmit</w:t>
-            </w:r>
-            <w:proofErr w:type="spellEnd"/>
-            <w:r>
-              <w:rPr>
-                <w:rFonts w:ascii="Courier New" w:hAnsi="Courier New" w:cs="Courier New"/>
-                <w:sz w:val="15"/>
-                <w:szCs w:val="15"/>
-                <w:lang w:val="en-US" w:eastAsia="nb-NO"/>
-              </w:rPr>
-              <w:t>(</w:t>
-            </w:r>
-            <w:proofErr w:type="spellStart"/>
-            <w:r>
-              <w:rPr>
-                <w:rFonts w:ascii="Courier New" w:hAnsi="Courier New" w:cs="Courier New"/>
-                <w:sz w:val="15"/>
-                <w:szCs w:val="15"/>
-                <w:lang w:val="en-US" w:eastAsia="nb-NO"/>
-              </w:rPr>
-              <w:t>AXISTREAM_VVCT</w:t>
-            </w:r>
-            <w:proofErr w:type="spellEnd"/>
-            <w:r>
-              <w:rPr>
-                <w:rFonts w:ascii="Courier New" w:hAnsi="Courier New" w:cs="Courier New"/>
-                <w:sz w:val="15"/>
-                <w:szCs w:val="15"/>
-                <w:lang w:val="en-US" w:eastAsia="nb-NO"/>
-              </w:rPr>
-              <w:t xml:space="preserve">, 0, </w:t>
-            </w:r>
-            <w:proofErr w:type="spellStart"/>
-            <w:r>
-              <w:rPr>
-                <w:rFonts w:ascii="Courier New" w:hAnsi="Courier New" w:cs="Courier New"/>
-                <w:sz w:val="15"/>
-                <w:szCs w:val="15"/>
-                <w:lang w:val="en-US" w:eastAsia="nb-NO"/>
-              </w:rPr>
-              <w:t>v_data_array</w:t>
-            </w:r>
-            <w:proofErr w:type="spellEnd"/>
-            <w:r>
-              <w:rPr>
-                <w:rFonts w:ascii="Courier New" w:hAnsi="Courier New" w:cs="Courier New"/>
-                <w:sz w:val="15"/>
-                <w:szCs w:val="15"/>
-                <w:lang w:val="en-US" w:eastAsia="nb-NO"/>
-              </w:rPr>
-              <w:t xml:space="preserve">(0 to v_numBytes-1), </w:t>
-            </w:r>
-            <w:proofErr w:type="spellStart"/>
-            <w:r>
-              <w:rPr>
-                <w:rFonts w:ascii="Courier New" w:hAnsi="Courier New" w:cs="Courier New"/>
-                <w:sz w:val="15"/>
-                <w:szCs w:val="15"/>
-                <w:lang w:val="en-US" w:eastAsia="nb-NO"/>
-              </w:rPr>
-              <w:t>v_user_array</w:t>
-            </w:r>
-            <w:proofErr w:type="spellEnd"/>
-            <w:r>
-              <w:rPr>
-                <w:rFonts w:ascii="Courier New" w:hAnsi="Courier New" w:cs="Courier New"/>
-                <w:sz w:val="15"/>
-                <w:szCs w:val="15"/>
-                <w:lang w:val="en-US" w:eastAsia="nb-NO"/>
-              </w:rPr>
-              <w:t xml:space="preserve">(0 to v_numWords-1), </w:t>
+              <w:t xml:space="preserve">axistream_transmit(AXISTREAM_VVCT, 0, v_data_array(0 to v_numBytes-1), v_user_array(0 to v_numWords-1), </w:t>
             </w:r>
             <w:r>
               <w:rPr>
@@ -11729,7 +10208,6 @@
               <w:br/>
               <w:t xml:space="preserve">                       </w:t>
             </w:r>
-            <w:proofErr w:type="spellStart"/>
             <w:r>
               <w:rPr>
                 <w:rFonts w:ascii="Courier New" w:hAnsi="Courier New" w:cs="Courier New"/>
@@ -11737,9 +10215,8 @@
                 <w:szCs w:val="15"/>
                 <w:lang w:val="en-US" w:eastAsia="nb-NO"/>
               </w:rPr>
-              <w:t>v_strb_array</w:t>
-            </w:r>
-            <w:proofErr w:type="spellEnd"/>
+              <w:t>v_strb_array(0 to v_numWords-1),</w:t>
+            </w:r>
             <w:r>
               <w:rPr>
                 <w:rFonts w:ascii="Courier New" w:hAnsi="Courier New" w:cs="Courier New"/>
@@ -11747,7 +10224,7 @@
                 <w:szCs w:val="15"/>
                 <w:lang w:val="en-US" w:eastAsia="nb-NO"/>
               </w:rPr>
-              <w:t>(0 to v_numWords-1),</w:t>
+              <w:t xml:space="preserve"> </w:t>
             </w:r>
             <w:r>
               <w:rPr>
@@ -11756,27 +10233,7 @@
                 <w:szCs w:val="15"/>
                 <w:lang w:val="en-US" w:eastAsia="nb-NO"/>
               </w:rPr>
-              <w:t xml:space="preserve"> </w:t>
-            </w:r>
-            <w:proofErr w:type="spellStart"/>
-            <w:r>
-              <w:rPr>
-                <w:rFonts w:ascii="Courier New" w:hAnsi="Courier New" w:cs="Courier New"/>
-                <w:sz w:val="15"/>
-                <w:szCs w:val="15"/>
-                <w:lang w:val="en-US" w:eastAsia="nb-NO"/>
-              </w:rPr>
-              <w:t>v_id_array</w:t>
-            </w:r>
-            <w:proofErr w:type="spellEnd"/>
-            <w:r>
-              <w:rPr>
-                <w:rFonts w:ascii="Courier New" w:hAnsi="Courier New" w:cs="Courier New"/>
-                <w:sz w:val="15"/>
-                <w:szCs w:val="15"/>
-                <w:lang w:val="en-US" w:eastAsia="nb-NO"/>
-              </w:rPr>
-              <w:t xml:space="preserve">(0 to </w:t>
+              <w:t xml:space="preserve">v_id_array(0 to </w:t>
             </w:r>
             <w:r>
               <w:rPr>
@@ -11806,7 +10263,6 @@
               <w:br/>
               <w:t xml:space="preserve">                       </w:t>
             </w:r>
-            <w:proofErr w:type="spellStart"/>
             <w:r>
               <w:rPr>
                 <w:rFonts w:ascii="Courier New" w:hAnsi="Courier New" w:cs="Courier New"/>
@@ -11814,17 +10270,7 @@
                 <w:szCs w:val="15"/>
                 <w:lang w:val="en-US" w:eastAsia="nb-NO"/>
               </w:rPr>
-              <w:t>v_id_array</w:t>
-            </w:r>
-            <w:proofErr w:type="spellEnd"/>
-            <w:r>
-              <w:rPr>
-                <w:rFonts w:ascii="Courier New" w:hAnsi="Courier New" w:cs="Courier New"/>
-                <w:sz w:val="15"/>
-                <w:szCs w:val="15"/>
-                <w:lang w:val="en-US" w:eastAsia="nb-NO"/>
-              </w:rPr>
-              <w:t>(0 to v_numWords-1), “Send..”</w:t>
+              <w:t>v_id_array(0 to v_numWords-1), “Send..”</w:t>
             </w:r>
             <w:r>
               <w:rPr>
@@ -11867,7 +10313,6 @@
               </w:rPr>
               <w:t xml:space="preserve">    </w:t>
             </w:r>
-            <w:proofErr w:type="spellStart"/>
             <w:r>
               <w:rPr>
                 <w:rFonts w:ascii="Courier New" w:hAnsi="Courier New" w:cs="Courier New"/>
@@ -11875,37 +10320,7 @@
                 <w:szCs w:val="15"/>
                 <w:lang w:val="en-US" w:eastAsia="nb-NO"/>
               </w:rPr>
-              <w:t>axistream_transmit</w:t>
-            </w:r>
-            <w:proofErr w:type="spellEnd"/>
-            <w:r>
-              <w:rPr>
-                <w:rFonts w:ascii="Courier New" w:hAnsi="Courier New" w:cs="Courier New"/>
-                <w:sz w:val="15"/>
-                <w:szCs w:val="15"/>
-                <w:lang w:val="en-US" w:eastAsia="nb-NO"/>
-              </w:rPr>
-              <w:t>(</w:t>
-            </w:r>
-            <w:proofErr w:type="spellStart"/>
-            <w:r>
-              <w:rPr>
-                <w:rFonts w:ascii="Courier New" w:hAnsi="Courier New" w:cs="Courier New"/>
-                <w:sz w:val="15"/>
-                <w:szCs w:val="15"/>
-                <w:lang w:val="en-US" w:eastAsia="nb-NO"/>
-              </w:rPr>
-              <w:t>AXISTREAM_VVCT</w:t>
-            </w:r>
-            <w:proofErr w:type="spellEnd"/>
-            <w:r>
-              <w:rPr>
-                <w:rFonts w:ascii="Courier New" w:hAnsi="Courier New" w:cs="Courier New"/>
-                <w:sz w:val="15"/>
-                <w:szCs w:val="15"/>
-                <w:lang w:val="en-US" w:eastAsia="nb-NO"/>
-              </w:rPr>
-              <w:t>, 0, (x</w:t>
+              <w:t>axistream_transmit(AXISTREAM_VVCT, 0, (x</w:t>
             </w:r>
             <w:r>
               <w:rPr>
@@ -12161,7 +10576,6 @@
               </w:rPr>
               <w:t xml:space="preserve"> (last) word”, </w:t>
             </w:r>
-            <w:proofErr w:type="spellStart"/>
             <w:r>
               <w:rPr>
                 <w:rFonts w:ascii="Courier New" w:hAnsi="Courier New" w:cs="Courier New"/>
@@ -12171,7 +10585,6 @@
               </w:rPr>
               <w:t>C_SCOPE</w:t>
             </w:r>
-            <w:proofErr w:type="spellEnd"/>
             <w:r>
               <w:rPr>
                 <w:rFonts w:ascii="Courier New" w:hAnsi="Courier New" w:cs="Courier New"/>
@@ -12206,27 +10619,7 @@
                 <w:szCs w:val="15"/>
                 <w:lang w:val="en-US" w:eastAsia="nb-NO"/>
               </w:rPr>
-              <w:t>(</w:t>
-            </w:r>
-            <w:proofErr w:type="spellStart"/>
-            <w:r>
-              <w:rPr>
-                <w:rFonts w:ascii="Courier New" w:hAnsi="Courier New" w:cs="Courier New"/>
-                <w:sz w:val="15"/>
-                <w:szCs w:val="15"/>
-                <w:lang w:val="en-US" w:eastAsia="nb-NO"/>
-              </w:rPr>
-              <w:t>tdata’length</w:t>
-            </w:r>
-            <w:proofErr w:type="spellEnd"/>
-            <w:r>
-              <w:rPr>
-                <w:rFonts w:ascii="Courier New" w:hAnsi="Courier New" w:cs="Courier New"/>
-                <w:sz w:val="15"/>
-                <w:szCs w:val="15"/>
-                <w:lang w:val="en-US" w:eastAsia="nb-NO"/>
-              </w:rPr>
-              <w:t xml:space="preserve"> = 16)</w:t>
+              <w:t>(tdata’length = 16)</w:t>
             </w:r>
           </w:p>
           <w:p>
@@ -12251,7 +10644,6 @@
               </w:rPr>
               <w:t xml:space="preserve">    </w:t>
             </w:r>
-            <w:proofErr w:type="spellStart"/>
             <w:r>
               <w:rPr>
                 <w:rFonts w:ascii="Courier New" w:hAnsi="Courier New" w:cs="Courier New"/>
@@ -12259,37 +10651,7 @@
                 <w:szCs w:val="15"/>
                 <w:lang w:val="en-US" w:eastAsia="nb-NO"/>
               </w:rPr>
-              <w:t>axistream_transmit</w:t>
-            </w:r>
-            <w:proofErr w:type="spellEnd"/>
-            <w:r>
-              <w:rPr>
-                <w:rFonts w:ascii="Courier New" w:hAnsi="Courier New" w:cs="Courier New"/>
-                <w:sz w:val="15"/>
-                <w:szCs w:val="15"/>
-                <w:lang w:val="en-US" w:eastAsia="nb-NO"/>
-              </w:rPr>
-              <w:t>(</w:t>
-            </w:r>
-            <w:proofErr w:type="spellStart"/>
-            <w:r>
-              <w:rPr>
-                <w:rFonts w:ascii="Courier New" w:hAnsi="Courier New" w:cs="Courier New"/>
-                <w:sz w:val="15"/>
-                <w:szCs w:val="15"/>
-                <w:lang w:val="en-US" w:eastAsia="nb-NO"/>
-              </w:rPr>
-              <w:t>AXISTREAM_VVCT</w:t>
-            </w:r>
-            <w:proofErr w:type="spellEnd"/>
-            <w:r>
-              <w:rPr>
-                <w:rFonts w:ascii="Courier New" w:hAnsi="Courier New" w:cs="Courier New"/>
-                <w:sz w:val="15"/>
-                <w:szCs w:val="15"/>
-                <w:lang w:val="en-US" w:eastAsia="nb-NO"/>
-              </w:rPr>
-              <w:t>, 0, (x</w:t>
+              <w:t>axistream_transmit(AXISTREAM_VVCT, 0, (x</w:t>
             </w:r>
             <w:r>
               <w:rPr>
@@ -12617,7 +10979,6 @@
               </w:rPr>
               <w:t xml:space="preserve"> (last) word”, </w:t>
             </w:r>
-            <w:proofErr w:type="spellStart"/>
             <w:r>
               <w:rPr>
                 <w:rFonts w:ascii="Courier New" w:hAnsi="Courier New" w:cs="Courier New"/>
@@ -12627,7 +10988,6 @@
               </w:rPr>
               <w:t>C_SCOPE</w:t>
             </w:r>
-            <w:proofErr w:type="spellEnd"/>
             <w:r>
               <w:rPr>
                 <w:rFonts w:ascii="Courier New" w:hAnsi="Courier New" w:cs="Courier New"/>
@@ -12655,7 +11015,6 @@
               </w:rPr>
               <w:t>(</w:t>
             </w:r>
-            <w:proofErr w:type="spellStart"/>
             <w:r>
               <w:rPr>
                 <w:rFonts w:ascii="Courier New" w:hAnsi="Courier New" w:cs="Courier New"/>
@@ -12663,17 +11022,7 @@
                 <w:szCs w:val="15"/>
                 <w:lang w:val="en-US" w:eastAsia="nb-NO"/>
               </w:rPr>
-              <w:t>tdata’length</w:t>
-            </w:r>
-            <w:proofErr w:type="spellEnd"/>
-            <w:r>
-              <w:rPr>
-                <w:rFonts w:ascii="Courier New" w:hAnsi="Courier New" w:cs="Courier New"/>
-                <w:sz w:val="15"/>
-                <w:szCs w:val="15"/>
-                <w:lang w:val="en-US" w:eastAsia="nb-NO"/>
-              </w:rPr>
-              <w:t xml:space="preserve"> = 8)</w:t>
+              <w:t>tdata’length = 8)</w:t>
             </w:r>
           </w:p>
           <w:p>
@@ -13002,43 +11351,7 @@
                 <w:sz w:val="15"/>
                 <w:szCs w:val="15"/>
               </w:rPr>
-              <w:t xml:space="preserve"> </w:t>
-            </w:r>
-            <w:proofErr w:type="spellStart"/>
-            <w:r>
-              <w:rPr>
-                <w:rFonts w:cs="Helvetica"/>
-                <w:sz w:val="15"/>
-                <w:szCs w:val="15"/>
-              </w:rPr>
-              <w:t>BFM</w:t>
-            </w:r>
-            <w:proofErr w:type="spellEnd"/>
-            <w:r>
-              <w:rPr>
-                <w:rFonts w:cs="Helvetica"/>
-                <w:sz w:val="15"/>
-                <w:szCs w:val="15"/>
-              </w:rPr>
-              <w:t xml:space="preserve"> </w:t>
-            </w:r>
-            <w:proofErr w:type="spellStart"/>
-            <w:r>
-              <w:rPr>
-                <w:rFonts w:cs="Helvetica"/>
-                <w:sz w:val="15"/>
-                <w:szCs w:val="15"/>
-              </w:rPr>
-              <w:t>QuickRef</w:t>
-            </w:r>
-            <w:proofErr w:type="spellEnd"/>
-            <w:r>
-              <w:rPr>
-                <w:rFonts w:cs="Helvetica"/>
-                <w:sz w:val="15"/>
-                <w:szCs w:val="15"/>
-              </w:rPr>
-              <w:t xml:space="preserve">. </w:t>
+              <w:t xml:space="preserve"> BFM QuickRef. </w:t>
             </w:r>
             <w:r>
               <w:rPr>
@@ -13114,7 +11427,6 @@
               </w:rPr>
               <w:t xml:space="preserve">   </w:t>
             </w:r>
-            <w:proofErr w:type="spellStart"/>
             <w:r>
               <w:rPr>
                 <w:rFonts w:ascii="Courier New" w:hAnsi="Courier New" w:cs="Courier New"/>
@@ -13122,9 +11434,8 @@
                 <w:szCs w:val="15"/>
                 <w:lang w:val="en-US" w:eastAsia="nb-NO"/>
               </w:rPr>
-              <w:t>axistream_</w:t>
-            </w:r>
-            <w:proofErr w:type="gramStart"/>
+              <w:t>axistream_expect(AXISTREAM_VVCT, 0, v_</w:t>
+            </w:r>
             <w:r>
               <w:rPr>
                 <w:rFonts w:ascii="Courier New" w:hAnsi="Courier New" w:cs="Courier New"/>
@@ -13132,9 +11443,8 @@
                 <w:szCs w:val="15"/>
                 <w:lang w:val="en-US" w:eastAsia="nb-NO"/>
               </w:rPr>
-              <w:t>expect</w:t>
-            </w:r>
-            <w:proofErr w:type="spellEnd"/>
+              <w:t>exp_</w:t>
+            </w:r>
             <w:r>
               <w:rPr>
                 <w:rFonts w:ascii="Courier New" w:hAnsi="Courier New" w:cs="Courier New"/>
@@ -13142,10 +11452,8 @@
                 <w:szCs w:val="15"/>
                 <w:lang w:val="en-US" w:eastAsia="nb-NO"/>
               </w:rPr>
-              <w:t>(</w:t>
-            </w:r>
-            <w:proofErr w:type="spellStart"/>
-            <w:proofErr w:type="gramEnd"/>
+              <w:t xml:space="preserve">data_array(0 to 1), </w:t>
+            </w:r>
             <w:r>
               <w:rPr>
                 <w:rFonts w:ascii="Courier New" w:hAnsi="Courier New" w:cs="Courier New"/>
@@ -13153,73 +11461,7 @@
                 <w:szCs w:val="15"/>
                 <w:lang w:val="en-US" w:eastAsia="nb-NO"/>
               </w:rPr>
-              <w:t>AXISTREAM_VVCT</w:t>
-            </w:r>
-            <w:proofErr w:type="spellEnd"/>
-            <w:r>
-              <w:rPr>
-                <w:rFonts w:ascii="Courier New" w:hAnsi="Courier New" w:cs="Courier New"/>
-                <w:sz w:val="15"/>
-                <w:szCs w:val="15"/>
-                <w:lang w:val="en-US" w:eastAsia="nb-NO"/>
-              </w:rPr>
-              <w:t xml:space="preserve">, 0, </w:t>
-            </w:r>
-            <w:proofErr w:type="spellStart"/>
-            <w:r>
-              <w:rPr>
-                <w:rFonts w:ascii="Courier New" w:hAnsi="Courier New" w:cs="Courier New"/>
-                <w:sz w:val="15"/>
-                <w:szCs w:val="15"/>
-                <w:lang w:val="en-US" w:eastAsia="nb-NO"/>
-              </w:rPr>
-              <w:t>v_</w:t>
-            </w:r>
-            <w:r>
-              <w:rPr>
-                <w:rFonts w:ascii="Courier New" w:hAnsi="Courier New" w:cs="Courier New"/>
-                <w:sz w:val="15"/>
-                <w:szCs w:val="15"/>
-                <w:lang w:val="en-US" w:eastAsia="nb-NO"/>
-              </w:rPr>
-              <w:t>exp_</w:t>
-            </w:r>
-            <w:r>
-              <w:rPr>
-                <w:rFonts w:ascii="Courier New" w:hAnsi="Courier New" w:cs="Courier New"/>
-                <w:sz w:val="15"/>
-                <w:szCs w:val="15"/>
-                <w:lang w:val="en-US" w:eastAsia="nb-NO"/>
-              </w:rPr>
-              <w:t>data_array</w:t>
-            </w:r>
-            <w:proofErr w:type="spellEnd"/>
-            <w:r>
-              <w:rPr>
-                <w:rFonts w:ascii="Courier New" w:hAnsi="Courier New" w:cs="Courier New"/>
-                <w:sz w:val="15"/>
-                <w:szCs w:val="15"/>
-                <w:lang w:val="en-US" w:eastAsia="nb-NO"/>
-              </w:rPr>
-              <w:t xml:space="preserve">(0 to 1), </w:t>
-            </w:r>
-            <w:r>
-              <w:rPr>
-                <w:rFonts w:ascii="Courier New" w:hAnsi="Courier New" w:cs="Courier New"/>
-                <w:sz w:val="15"/>
-                <w:szCs w:val="15"/>
-                <w:lang w:val="en-US" w:eastAsia="nb-NO"/>
-              </w:rPr>
               <w:br/>
-            </w:r>
-            <w:r>
-              <w:rPr>
-                <w:rFonts w:ascii="Courier New" w:hAnsi="Courier New" w:cs="Courier New"/>
-                <w:sz w:val="15"/>
-                <w:szCs w:val="15"/>
-                <w:lang w:val="en-US" w:eastAsia="nb-NO"/>
-              </w:rPr>
-              <w:lastRenderedPageBreak/>
               <w:t xml:space="preserve">                     </w:t>
             </w:r>
             <w:r>
@@ -13270,9 +11512,9 @@
                 <w:szCs w:val="15"/>
                 <w:lang w:eastAsia="nb-NO"/>
               </w:rPr>
+              <w:lastRenderedPageBreak/>
               <w:t xml:space="preserve">    </w:t>
             </w:r>
-            <w:proofErr w:type="spellStart"/>
             <w:r>
               <w:rPr>
                 <w:rFonts w:ascii="Courier New" w:hAnsi="Courier New" w:cs="Courier New"/>
@@ -13280,9 +11522,8 @@
                 <w:szCs w:val="15"/>
                 <w:lang w:val="en-US" w:eastAsia="nb-NO"/>
               </w:rPr>
-              <w:t>axistream_expect</w:t>
-            </w:r>
-            <w:proofErr w:type="spellEnd"/>
+              <w:t>axistream_expect(AXISTREAM_VVCT, 0, v_exp_data_array</w:t>
+            </w:r>
             <w:r>
               <w:rPr>
                 <w:rFonts w:ascii="Courier New" w:hAnsi="Courier New" w:cs="Courier New"/>
@@ -13290,67 +11531,7 @@
                 <w:szCs w:val="15"/>
                 <w:lang w:val="en-US" w:eastAsia="nb-NO"/>
               </w:rPr>
-              <w:t>(</w:t>
-            </w:r>
-            <w:proofErr w:type="spellStart"/>
-            <w:r>
-              <w:rPr>
-                <w:rFonts w:ascii="Courier New" w:hAnsi="Courier New" w:cs="Courier New"/>
-                <w:sz w:val="15"/>
-                <w:szCs w:val="15"/>
-                <w:lang w:val="en-US" w:eastAsia="nb-NO"/>
-              </w:rPr>
-              <w:t>AXISTREAM_VVCT</w:t>
-            </w:r>
-            <w:proofErr w:type="spellEnd"/>
-            <w:r>
-              <w:rPr>
-                <w:rFonts w:ascii="Courier New" w:hAnsi="Courier New" w:cs="Courier New"/>
-                <w:sz w:val="15"/>
-                <w:szCs w:val="15"/>
-                <w:lang w:val="en-US" w:eastAsia="nb-NO"/>
-              </w:rPr>
-              <w:t xml:space="preserve">, 0, </w:t>
-            </w:r>
-            <w:proofErr w:type="spellStart"/>
-            <w:r>
-              <w:rPr>
-                <w:rFonts w:ascii="Courier New" w:hAnsi="Courier New" w:cs="Courier New"/>
-                <w:sz w:val="15"/>
-                <w:szCs w:val="15"/>
-                <w:lang w:val="en-US" w:eastAsia="nb-NO"/>
-              </w:rPr>
-              <w:t>v_exp_data_array</w:t>
-            </w:r>
-            <w:proofErr w:type="spellEnd"/>
-            <w:r>
-              <w:rPr>
-                <w:rFonts w:ascii="Courier New" w:hAnsi="Courier New" w:cs="Courier New"/>
-                <w:sz w:val="15"/>
-                <w:szCs w:val="15"/>
-                <w:lang w:val="en-US" w:eastAsia="nb-NO"/>
-              </w:rPr>
-              <w:t xml:space="preserve">(0 to 1)(16 </w:t>
-            </w:r>
-            <w:proofErr w:type="spellStart"/>
-            <w:r>
-              <w:rPr>
-                <w:rFonts w:ascii="Courier New" w:hAnsi="Courier New" w:cs="Courier New"/>
-                <w:sz w:val="15"/>
-                <w:szCs w:val="15"/>
-                <w:lang w:val="en-US" w:eastAsia="nb-NO"/>
-              </w:rPr>
-              <w:t>downto</w:t>
-            </w:r>
-            <w:proofErr w:type="spellEnd"/>
-            <w:r>
-              <w:rPr>
-                <w:rFonts w:ascii="Courier New" w:hAnsi="Courier New" w:cs="Courier New"/>
-                <w:sz w:val="15"/>
-                <w:szCs w:val="15"/>
-                <w:lang w:val="en-US" w:eastAsia="nb-NO"/>
-              </w:rPr>
-              <w:t xml:space="preserve"> 0), </w:t>
+              <w:t xml:space="preserve">(0 to 1)(16 downto 0), </w:t>
             </w:r>
           </w:p>
           <w:p>
@@ -13381,27 +11562,7 @@
                 <w:szCs w:val="15"/>
                 <w:lang w:val="en-US" w:eastAsia="nb-NO"/>
               </w:rPr>
-              <w:t xml:space="preserve">“Expect a </w:t>
-            </w:r>
-            <w:proofErr w:type="gramStart"/>
-            <w:r>
-              <w:rPr>
-                <w:rFonts w:ascii="Courier New" w:hAnsi="Courier New" w:cs="Courier New"/>
-                <w:sz w:val="15"/>
-                <w:szCs w:val="15"/>
-                <w:lang w:val="en-US" w:eastAsia="nb-NO"/>
-              </w:rPr>
-              <w:t>4 byte</w:t>
-            </w:r>
-            <w:proofErr w:type="gramEnd"/>
-            <w:r>
-              <w:rPr>
-                <w:rFonts w:ascii="Courier New" w:hAnsi="Courier New" w:cs="Courier New"/>
-                <w:sz w:val="15"/>
-                <w:szCs w:val="15"/>
-                <w:lang w:val="en-US" w:eastAsia="nb-NO"/>
-              </w:rPr>
-              <w:t xml:space="preserve"> packet, ignoring the tuser bits”</w:t>
+              <w:t>“Expect a 4 byte packet, ignoring the tuser bits”</w:t>
             </w:r>
             <w:r>
               <w:rPr>
@@ -13443,7 +11604,6 @@
               </w:rPr>
               <w:t xml:space="preserve">    </w:t>
             </w:r>
-            <w:proofErr w:type="spellStart"/>
             <w:r>
               <w:rPr>
                 <w:rFonts w:ascii="Courier New" w:hAnsi="Courier New" w:cs="Courier New"/>
@@ -13451,9 +11611,8 @@
                 <w:szCs w:val="15"/>
                 <w:lang w:val="en-US" w:eastAsia="nb-NO"/>
               </w:rPr>
-              <w:t>axistream_expect</w:t>
-            </w:r>
-            <w:proofErr w:type="spellEnd"/>
+              <w:t>axistream_expect(AXISTREAM_VVCT, 0, v_</w:t>
+            </w:r>
             <w:r>
               <w:rPr>
                 <w:rFonts w:ascii="Courier New" w:hAnsi="Courier New" w:cs="Courier New"/>
@@ -13461,9 +11620,8 @@
                 <w:szCs w:val="15"/>
                 <w:lang w:val="en-US" w:eastAsia="nb-NO"/>
               </w:rPr>
-              <w:t>(</w:t>
-            </w:r>
-            <w:proofErr w:type="spellStart"/>
+              <w:t>exp_</w:t>
+            </w:r>
             <w:r>
               <w:rPr>
                 <w:rFonts w:ascii="Courier New" w:hAnsi="Courier New" w:cs="Courier New"/>
@@ -13471,75 +11629,7 @@
                 <w:szCs w:val="15"/>
                 <w:lang w:val="en-US" w:eastAsia="nb-NO"/>
               </w:rPr>
-              <w:t>AXISTREAM_VVCT</w:t>
-            </w:r>
-            <w:proofErr w:type="spellEnd"/>
-            <w:r>
-              <w:rPr>
-                <w:rFonts w:ascii="Courier New" w:hAnsi="Courier New" w:cs="Courier New"/>
-                <w:sz w:val="15"/>
-                <w:szCs w:val="15"/>
-                <w:lang w:val="en-US" w:eastAsia="nb-NO"/>
-              </w:rPr>
-              <w:t xml:space="preserve">, 0, </w:t>
-            </w:r>
-            <w:proofErr w:type="spellStart"/>
-            <w:r>
-              <w:rPr>
-                <w:rFonts w:ascii="Courier New" w:hAnsi="Courier New" w:cs="Courier New"/>
-                <w:sz w:val="15"/>
-                <w:szCs w:val="15"/>
-                <w:lang w:val="en-US" w:eastAsia="nb-NO"/>
-              </w:rPr>
-              <w:t>v_</w:t>
-            </w:r>
-            <w:r>
-              <w:rPr>
-                <w:rFonts w:ascii="Courier New" w:hAnsi="Courier New" w:cs="Courier New"/>
-                <w:sz w:val="15"/>
-                <w:szCs w:val="15"/>
-                <w:lang w:val="en-US" w:eastAsia="nb-NO"/>
-              </w:rPr>
-              <w:t>exp_</w:t>
-            </w:r>
-            <w:r>
-              <w:rPr>
-                <w:rFonts w:ascii="Courier New" w:hAnsi="Courier New" w:cs="Courier New"/>
-                <w:sz w:val="15"/>
-                <w:szCs w:val="15"/>
-                <w:lang w:val="en-US" w:eastAsia="nb-NO"/>
-              </w:rPr>
-              <w:t>data_array</w:t>
-            </w:r>
-            <w:proofErr w:type="spellEnd"/>
-            <w:r>
-              <w:rPr>
-                <w:rFonts w:ascii="Courier New" w:hAnsi="Courier New" w:cs="Courier New"/>
-                <w:sz w:val="15"/>
-                <w:szCs w:val="15"/>
-                <w:lang w:val="en-US" w:eastAsia="nb-NO"/>
-              </w:rPr>
-              <w:t xml:space="preserve">(0 to v_numBytes-1), </w:t>
-            </w:r>
-            <w:proofErr w:type="spellStart"/>
-            <w:r>
-              <w:rPr>
-                <w:rFonts w:ascii="Courier New" w:hAnsi="Courier New" w:cs="Courier New"/>
-                <w:sz w:val="15"/>
-                <w:szCs w:val="15"/>
-                <w:lang w:val="en-US" w:eastAsia="nb-NO"/>
-              </w:rPr>
-              <w:t>v_user_array</w:t>
-            </w:r>
-            <w:proofErr w:type="spellEnd"/>
-            <w:r>
-              <w:rPr>
-                <w:rFonts w:ascii="Courier New" w:hAnsi="Courier New" w:cs="Courier New"/>
-                <w:sz w:val="15"/>
-                <w:szCs w:val="15"/>
-                <w:lang w:val="en-US" w:eastAsia="nb-NO"/>
-              </w:rPr>
-              <w:t xml:space="preserve">(0 to v_numWords-1), </w:t>
+              <w:t xml:space="preserve">data_array(0 to v_numBytes-1), v_user_array(0 to v_numWords-1), </w:t>
             </w:r>
             <w:r>
               <w:rPr>
@@ -13600,7 +11690,6 @@
               </w:rPr>
               <w:t xml:space="preserve">    </w:t>
             </w:r>
-            <w:proofErr w:type="spellStart"/>
             <w:r>
               <w:rPr>
                 <w:rFonts w:ascii="Courier New" w:hAnsi="Courier New" w:cs="Courier New"/>
@@ -13608,9 +11697,8 @@
                 <w:szCs w:val="15"/>
                 <w:lang w:val="en-US" w:eastAsia="nb-NO"/>
               </w:rPr>
-              <w:t>axistream_expect</w:t>
-            </w:r>
-            <w:proofErr w:type="spellEnd"/>
+              <w:t>axistream_expect(AXISTREAM_VVCT, 0, v_</w:t>
+            </w:r>
             <w:r>
               <w:rPr>
                 <w:rFonts w:ascii="Courier New" w:hAnsi="Courier New" w:cs="Courier New"/>
@@ -13618,9 +11706,8 @@
                 <w:szCs w:val="15"/>
                 <w:lang w:val="en-US" w:eastAsia="nb-NO"/>
               </w:rPr>
-              <w:t>(</w:t>
-            </w:r>
-            <w:proofErr w:type="spellStart"/>
+              <w:t>exp_</w:t>
+            </w:r>
             <w:r>
               <w:rPr>
                 <w:rFonts w:ascii="Courier New" w:hAnsi="Courier New" w:cs="Courier New"/>
@@ -13628,75 +11715,7 @@
                 <w:szCs w:val="15"/>
                 <w:lang w:val="en-US" w:eastAsia="nb-NO"/>
               </w:rPr>
-              <w:t>AXISTREAM_VVCT</w:t>
-            </w:r>
-            <w:proofErr w:type="spellEnd"/>
-            <w:r>
-              <w:rPr>
-                <w:rFonts w:ascii="Courier New" w:hAnsi="Courier New" w:cs="Courier New"/>
-                <w:sz w:val="15"/>
-                <w:szCs w:val="15"/>
-                <w:lang w:val="en-US" w:eastAsia="nb-NO"/>
-              </w:rPr>
-              <w:t xml:space="preserve">, 0, </w:t>
-            </w:r>
-            <w:proofErr w:type="spellStart"/>
-            <w:r>
-              <w:rPr>
-                <w:rFonts w:ascii="Courier New" w:hAnsi="Courier New" w:cs="Courier New"/>
-                <w:sz w:val="15"/>
-                <w:szCs w:val="15"/>
-                <w:lang w:val="en-US" w:eastAsia="nb-NO"/>
-              </w:rPr>
-              <w:t>v_</w:t>
-            </w:r>
-            <w:r>
-              <w:rPr>
-                <w:rFonts w:ascii="Courier New" w:hAnsi="Courier New" w:cs="Courier New"/>
-                <w:sz w:val="15"/>
-                <w:szCs w:val="15"/>
-                <w:lang w:val="en-US" w:eastAsia="nb-NO"/>
-              </w:rPr>
-              <w:t>exp_</w:t>
-            </w:r>
-            <w:r>
-              <w:rPr>
-                <w:rFonts w:ascii="Courier New" w:hAnsi="Courier New" w:cs="Courier New"/>
-                <w:sz w:val="15"/>
-                <w:szCs w:val="15"/>
-                <w:lang w:val="en-US" w:eastAsia="nb-NO"/>
-              </w:rPr>
-              <w:t>data_array</w:t>
-            </w:r>
-            <w:proofErr w:type="spellEnd"/>
-            <w:r>
-              <w:rPr>
-                <w:rFonts w:ascii="Courier New" w:hAnsi="Courier New" w:cs="Courier New"/>
-                <w:sz w:val="15"/>
-                <w:szCs w:val="15"/>
-                <w:lang w:val="en-US" w:eastAsia="nb-NO"/>
-              </w:rPr>
-              <w:t xml:space="preserve">(0 to v_numBytes-1), </w:t>
-            </w:r>
-            <w:proofErr w:type="spellStart"/>
-            <w:r>
-              <w:rPr>
-                <w:rFonts w:ascii="Courier New" w:hAnsi="Courier New" w:cs="Courier New"/>
-                <w:sz w:val="15"/>
-                <w:szCs w:val="15"/>
-                <w:lang w:val="en-US" w:eastAsia="nb-NO"/>
-              </w:rPr>
-              <w:t>v_user_array</w:t>
-            </w:r>
-            <w:proofErr w:type="spellEnd"/>
-            <w:r>
-              <w:rPr>
-                <w:rFonts w:ascii="Courier New" w:hAnsi="Courier New" w:cs="Courier New"/>
-                <w:sz w:val="15"/>
-                <w:szCs w:val="15"/>
-                <w:lang w:val="en-US" w:eastAsia="nb-NO"/>
-              </w:rPr>
-              <w:t xml:space="preserve">(0 to v_numWords-1), </w:t>
+              <w:t xml:space="preserve">data_array(0 to v_numBytes-1), v_user_array(0 to v_numWords-1), </w:t>
             </w:r>
             <w:r>
               <w:rPr>
@@ -13708,7 +11727,6 @@
               <w:br/>
               <w:t xml:space="preserve">                     </w:t>
             </w:r>
-            <w:proofErr w:type="spellStart"/>
             <w:r>
               <w:rPr>
                 <w:rFonts w:ascii="Courier New" w:hAnsi="Courier New" w:cs="Courier New"/>
@@ -13716,9 +11734,8 @@
                 <w:szCs w:val="15"/>
                 <w:lang w:val="en-US" w:eastAsia="nb-NO"/>
               </w:rPr>
-              <w:t>v_strb_array</w:t>
-            </w:r>
-            <w:proofErr w:type="spellEnd"/>
+              <w:t>v_strb_array(0 to v_numWords-1),</w:t>
+            </w:r>
             <w:r>
               <w:rPr>
                 <w:rFonts w:ascii="Courier New" w:hAnsi="Courier New" w:cs="Courier New"/>
@@ -13726,7 +11743,7 @@
                 <w:szCs w:val="15"/>
                 <w:lang w:val="en-US" w:eastAsia="nb-NO"/>
               </w:rPr>
-              <w:t>(0 to v_numWords-1),</w:t>
+              <w:t xml:space="preserve"> v_id_array(0 to v_numWords-1),</w:t>
             </w:r>
             <w:r>
               <w:rPr>
@@ -13735,47 +11752,7 @@
                 <w:szCs w:val="15"/>
                 <w:lang w:val="en-US" w:eastAsia="nb-NO"/>
               </w:rPr>
-              <w:t xml:space="preserve"> </w:t>
-            </w:r>
-            <w:proofErr w:type="spellStart"/>
-            <w:r>
-              <w:rPr>
-                <w:rFonts w:ascii="Courier New" w:hAnsi="Courier New" w:cs="Courier New"/>
-                <w:sz w:val="15"/>
-                <w:szCs w:val="15"/>
-                <w:lang w:val="en-US" w:eastAsia="nb-NO"/>
-              </w:rPr>
-              <w:t>v_id_array</w:t>
-            </w:r>
-            <w:proofErr w:type="spellEnd"/>
-            <w:r>
-              <w:rPr>
-                <w:rFonts w:ascii="Courier New" w:hAnsi="Courier New" w:cs="Courier New"/>
-                <w:sz w:val="15"/>
-                <w:szCs w:val="15"/>
-                <w:lang w:val="en-US" w:eastAsia="nb-NO"/>
-              </w:rPr>
-              <w:t>(0 to v_numWords-1),</w:t>
-            </w:r>
-            <w:proofErr w:type="spellStart"/>
-            <w:r>
-              <w:rPr>
-                <w:rFonts w:ascii="Courier New" w:hAnsi="Courier New" w:cs="Courier New"/>
-                <w:sz w:val="15"/>
-                <w:szCs w:val="15"/>
-                <w:lang w:val="en-US" w:eastAsia="nb-NO"/>
-              </w:rPr>
-              <w:t>v_id_array</w:t>
-            </w:r>
-            <w:proofErr w:type="spellEnd"/>
-            <w:r>
-              <w:rPr>
-                <w:rFonts w:ascii="Courier New" w:hAnsi="Courier New" w:cs="Courier New"/>
-                <w:sz w:val="15"/>
-                <w:szCs w:val="15"/>
-                <w:lang w:val="en-US" w:eastAsia="nb-NO"/>
-              </w:rPr>
-              <w:t xml:space="preserve">(0 to v_numWords-1), </w:t>
+              <w:t xml:space="preserve">v_id_array(0 to v_numWords-1), </w:t>
             </w:r>
             <w:r>
               <w:rPr>
@@ -14117,7 +12094,6 @@
               </w:rPr>
               <w:t xml:space="preserve"> (last) word”, </w:t>
             </w:r>
-            <w:proofErr w:type="spellStart"/>
             <w:r>
               <w:rPr>
                 <w:rFonts w:ascii="Courier New" w:hAnsi="Courier New" w:cs="Courier New"/>
@@ -14127,7 +12103,6 @@
               </w:rPr>
               <w:t>C_SCOPE</w:t>
             </w:r>
-            <w:proofErr w:type="spellEnd"/>
             <w:r>
               <w:rPr>
                 <w:rFonts w:ascii="Courier New" w:hAnsi="Courier New" w:cs="Courier New"/>
@@ -14153,27 +12128,7 @@
                 <w:szCs w:val="15"/>
                 <w:lang w:val="en-US" w:eastAsia="nb-NO"/>
               </w:rPr>
-              <w:t>(</w:t>
-            </w:r>
-            <w:proofErr w:type="spellStart"/>
-            <w:r>
-              <w:rPr>
-                <w:rFonts w:ascii="Courier New" w:hAnsi="Courier New" w:cs="Courier New"/>
-                <w:sz w:val="15"/>
-                <w:szCs w:val="15"/>
-                <w:lang w:val="en-US" w:eastAsia="nb-NO"/>
-              </w:rPr>
-              <w:t>tdata’length</w:t>
-            </w:r>
-            <w:proofErr w:type="spellEnd"/>
-            <w:r>
-              <w:rPr>
-                <w:rFonts w:ascii="Courier New" w:hAnsi="Courier New" w:cs="Courier New"/>
-                <w:sz w:val="15"/>
-                <w:szCs w:val="15"/>
-                <w:lang w:val="en-US" w:eastAsia="nb-NO"/>
-              </w:rPr>
-              <w:t xml:space="preserve"> = 16)</w:t>
+              <w:t>(tdata’length = 16)</w:t>
             </w:r>
           </w:p>
           <w:p>
@@ -14541,7 +12496,6 @@
               </w:rPr>
               <w:t xml:space="preserve"> (last) word”, </w:t>
             </w:r>
-            <w:proofErr w:type="spellStart"/>
             <w:r>
               <w:rPr>
                 <w:rFonts w:ascii="Courier New" w:hAnsi="Courier New" w:cs="Courier New"/>
@@ -14551,7 +12505,6 @@
               </w:rPr>
               <w:t>C_SCOPE</w:t>
             </w:r>
-            <w:proofErr w:type="spellEnd"/>
             <w:r>
               <w:rPr>
                 <w:rFonts w:ascii="Courier New" w:hAnsi="Courier New" w:cs="Courier New"/>
@@ -14577,27 +12530,7 @@
                 <w:szCs w:val="15"/>
                 <w:lang w:val="en-US" w:eastAsia="nb-NO"/>
               </w:rPr>
-              <w:t>(</w:t>
-            </w:r>
-            <w:proofErr w:type="spellStart"/>
-            <w:r>
-              <w:rPr>
-                <w:rFonts w:ascii="Courier New" w:hAnsi="Courier New" w:cs="Courier New"/>
-                <w:sz w:val="15"/>
-                <w:szCs w:val="15"/>
-                <w:lang w:val="en-US" w:eastAsia="nb-NO"/>
-              </w:rPr>
-              <w:t>tdata’length</w:t>
-            </w:r>
-            <w:proofErr w:type="spellEnd"/>
-            <w:r>
-              <w:rPr>
-                <w:rFonts w:ascii="Courier New" w:hAnsi="Courier New" w:cs="Courier New"/>
-                <w:sz w:val="15"/>
-                <w:szCs w:val="15"/>
-                <w:lang w:val="en-US" w:eastAsia="nb-NO"/>
-              </w:rPr>
-              <w:t xml:space="preserve"> = 8)</w:t>
+              <w:t>(tdata’length = 8)</w:t>
             </w:r>
           </w:p>
         </w:tc>
@@ -14688,7 +12621,6 @@
                 <w:szCs w:val="15"/>
               </w:rPr>
             </w:pPr>
-            <w:proofErr w:type="spellStart"/>
             <w:r>
               <w:rPr>
                 <w:rFonts w:cs="Helvetica"/>
@@ -14698,7 +12630,6 @@
               </w:rPr>
               <w:t>axistream_receive</w:t>
             </w:r>
-            <w:proofErr w:type="spellEnd"/>
             <w:r>
               <w:rPr>
                 <w:rFonts w:cs="Helvetica"/>
@@ -14715,79 +12646,8 @@
                 <w:sz w:val="15"/>
                 <w:szCs w:val="15"/>
               </w:rPr>
-              <w:t xml:space="preserve"> (</w:t>
-            </w:r>
-            <w:proofErr w:type="spellStart"/>
-            <w:r>
-              <w:rPr>
-                <w:rFonts w:cs="Helvetica"/>
-                <w:b/>
-                <w:sz w:val="15"/>
-                <w:szCs w:val="15"/>
-              </w:rPr>
-              <w:t>VVCT</w:t>
-            </w:r>
-            <w:proofErr w:type="spellEnd"/>
-            <w:r>
-              <w:rPr>
-                <w:rFonts w:cs="Helvetica"/>
-                <w:b/>
-                <w:sz w:val="15"/>
-                <w:szCs w:val="15"/>
-              </w:rPr>
-              <w:t xml:space="preserve">, </w:t>
-            </w:r>
-            <w:proofErr w:type="spellStart"/>
-            <w:r>
-              <w:rPr>
-                <w:rFonts w:cs="Helvetica"/>
-                <w:b/>
-                <w:sz w:val="15"/>
-                <w:szCs w:val="15"/>
-              </w:rPr>
-              <w:t>vvc_instance_idx</w:t>
-            </w:r>
-            <w:proofErr w:type="spellEnd"/>
-            <w:r>
-              <w:rPr>
-                <w:rFonts w:cs="Helvetica"/>
-                <w:b/>
-                <w:sz w:val="15"/>
-                <w:szCs w:val="15"/>
-              </w:rPr>
-              <w:t xml:space="preserve">, </w:t>
-            </w:r>
-            <w:proofErr w:type="spellStart"/>
-            <w:r>
-              <w:rPr>
-                <w:rFonts w:cs="Helvetica"/>
-                <w:b/>
-                <w:sz w:val="15"/>
-                <w:szCs w:val="15"/>
-              </w:rPr>
-              <w:t>addr</w:t>
-            </w:r>
-            <w:proofErr w:type="spellEnd"/>
-            <w:r>
-              <w:rPr>
-                <w:rFonts w:cs="Helvetica"/>
-                <w:b/>
-                <w:sz w:val="15"/>
-                <w:szCs w:val="15"/>
-              </w:rPr>
-              <w:t xml:space="preserve">, </w:t>
-            </w:r>
-            <w:proofErr w:type="spellStart"/>
-            <w:r>
-              <w:rPr>
-                <w:rFonts w:cs="Helvetica"/>
-                <w:b/>
-                <w:sz w:val="15"/>
-                <w:szCs w:val="15"/>
-              </w:rPr>
-              <w:t>msg</w:t>
-            </w:r>
-            <w:proofErr w:type="spellEnd"/>
+              <w:t xml:space="preserve"> (VVCT, vvc_instance_idx, addr, msg</w:t>
+            </w:r>
             <w:r>
               <w:rPr>
                 <w:rFonts w:cs="Helvetica"/>
@@ -14944,77 +12804,13 @@
               </w:rPr>
               <w:t xml:space="preserve">() procedure, described in the </w:t>
             </w:r>
-            <w:proofErr w:type="spellStart"/>
-            <w:r>
-              <w:rPr>
-                <w:rFonts w:cs="Helvetica"/>
-                <w:sz w:val="15"/>
-                <w:szCs w:val="15"/>
-              </w:rPr>
-              <w:t>AXISTREAM</w:t>
-            </w:r>
-            <w:proofErr w:type="spellEnd"/>
-            <w:r>
-              <w:rPr>
-                <w:rFonts w:cs="Helvetica"/>
-                <w:sz w:val="15"/>
-                <w:szCs w:val="15"/>
-              </w:rPr>
-              <w:t xml:space="preserve"> </w:t>
-            </w:r>
-            <w:proofErr w:type="spellStart"/>
-            <w:r>
-              <w:rPr>
-                <w:rFonts w:cs="Helvetica"/>
-                <w:sz w:val="15"/>
-                <w:szCs w:val="15"/>
-              </w:rPr>
-              <w:t>BFM</w:t>
-            </w:r>
-            <w:proofErr w:type="spellEnd"/>
-            <w:r>
-              <w:rPr>
-                <w:rFonts w:cs="Helvetica"/>
-                <w:sz w:val="15"/>
-                <w:szCs w:val="15"/>
-              </w:rPr>
-              <w:t xml:space="preserve"> </w:t>
-            </w:r>
-            <w:proofErr w:type="spellStart"/>
-            <w:r>
-              <w:rPr>
-                <w:rFonts w:cs="Helvetica"/>
-                <w:sz w:val="15"/>
-                <w:szCs w:val="15"/>
-              </w:rPr>
-              <w:t>QuickRef</w:t>
-            </w:r>
-            <w:proofErr w:type="spellEnd"/>
-            <w:r>
-              <w:rPr>
-                <w:rFonts w:cs="Helvetica"/>
-                <w:sz w:val="15"/>
-                <w:szCs w:val="15"/>
-              </w:rPr>
-              <w:t xml:space="preserve">. The </w:t>
-            </w:r>
-            <w:proofErr w:type="spellStart"/>
-            <w:r>
-              <w:rPr>
-                <w:rFonts w:cs="Helvetica"/>
-                <w:sz w:val="15"/>
-                <w:szCs w:val="15"/>
-              </w:rPr>
-              <w:t>axistream_reveice</w:t>
-            </w:r>
-            <w:proofErr w:type="spellEnd"/>
-            <w:r>
-              <w:rPr>
-                <w:rFonts w:cs="Helvetica"/>
-                <w:sz w:val="15"/>
-                <w:szCs w:val="15"/>
-              </w:rPr>
-              <w:t>() procedure can only be called when the AXISTREAM VVC is instantiated in slave mode, i.e. setting the generic constant ‘GC_MASTER_MODE’ to false.</w:t>
+            <w:r>
+              <w:rPr>
+                <w:rFonts w:cs="Helvetica"/>
+                <w:sz w:val="15"/>
+                <w:szCs w:val="15"/>
+              </w:rPr>
+              <w:t>AXISTREAM BFM QuickRef. The axistream_reveice() procedure can only be called when the AXISTREAM VVC is instantiated in slave mode, i.e. setting the generic constant ‘GC_MASTER_MODE’ to false.</w:t>
             </w:r>
           </w:p>
           <w:p>
@@ -15287,7 +13083,6 @@
               </w:rPr>
               <w:t xml:space="preserve">: Result is placed in </w:t>
             </w:r>
-            <w:proofErr w:type="spellStart"/>
             <w:r>
               <w:rPr>
                 <w:rFonts w:ascii="Courier New" w:hAnsi="Courier New" w:cs="Courier New"/>
@@ -15306,7 +13101,6 @@
               </w:rPr>
               <w:t>result</w:t>
             </w:r>
-            <w:proofErr w:type="spellEnd"/>
           </w:p>
           <w:p>
             <w:pPr>
@@ -15326,25 +13120,7 @@
                 <w:sz w:val="15"/>
                 <w:szCs w:val="15"/>
               </w:rPr>
-              <w:t xml:space="preserve">    variable </w:t>
-            </w:r>
-            <w:proofErr w:type="spellStart"/>
-            <w:r>
-              <w:rPr>
-                <w:rFonts w:ascii="Courier New" w:hAnsi="Courier New" w:cs="Courier New"/>
-                <w:sz w:val="15"/>
-                <w:szCs w:val="15"/>
-              </w:rPr>
-              <w:t>v_cmd_idx</w:t>
-            </w:r>
-            <w:proofErr w:type="spellEnd"/>
-            <w:r>
-              <w:rPr>
-                <w:rFonts w:ascii="Courier New" w:hAnsi="Courier New" w:cs="Courier New"/>
-                <w:sz w:val="15"/>
-                <w:szCs w:val="15"/>
-              </w:rPr>
-              <w:t xml:space="preserve"> </w:t>
+              <w:t xml:space="preserve">    variable v_cmd_idx </w:t>
             </w:r>
             <w:r>
               <w:rPr>
@@ -15425,16 +13201,7 @@
                 <w:sz w:val="15"/>
                 <w:szCs w:val="15"/>
               </w:rPr>
-              <w:t xml:space="preserve">    variable </w:t>
-            </w:r>
-            <w:proofErr w:type="spellStart"/>
-            <w:r>
-              <w:rPr>
-                <w:rFonts w:ascii="Courier New" w:hAnsi="Courier New" w:cs="Courier New"/>
-                <w:sz w:val="15"/>
-                <w:szCs w:val="15"/>
-              </w:rPr>
-              <w:t>v_</w:t>
+              <w:t xml:space="preserve">    variable v_</w:t>
             </w:r>
             <w:r>
               <w:rPr>
@@ -15444,7 +13211,6 @@
               </w:rPr>
               <w:t>result</w:t>
             </w:r>
-            <w:proofErr w:type="spellEnd"/>
             <w:r>
               <w:rPr>
                 <w:rFonts w:ascii="Courier New" w:hAnsi="Courier New" w:cs="Courier New"/>
@@ -15469,7 +13235,6 @@
               </w:rPr>
               <w:t xml:space="preserve">: </w:t>
             </w:r>
-            <w:proofErr w:type="spellStart"/>
             <w:r>
               <w:rPr>
                 <w:rFonts w:ascii="Courier New" w:hAnsi="Courier New" w:cs="Courier New"/>
@@ -15478,7 +13243,6 @@
               </w:rPr>
               <w:t>work.vvc_cmd_pkg.t_vvc_result</w:t>
             </w:r>
-            <w:proofErr w:type="spellEnd"/>
             <w:r>
               <w:rPr>
                 <w:rFonts w:ascii="Courier New" w:hAnsi="Courier New" w:cs="Courier New"/>
@@ -15655,27 +13419,8 @@
                 <w:sz w:val="15"/>
                 <w:szCs w:val="15"/>
               </w:rPr>
-              <w:t xml:space="preserve">    </w:t>
-            </w:r>
-            <w:proofErr w:type="spellStart"/>
-            <w:r>
-              <w:rPr>
-                <w:rFonts w:ascii="Courier New" w:hAnsi="Courier New" w:cs="Courier New"/>
-                <w:sz w:val="15"/>
-                <w:szCs w:val="15"/>
-              </w:rPr>
-              <w:t>v_cmd_idx</w:t>
-            </w:r>
-            <w:proofErr w:type="spellEnd"/>
-            <w:r>
-              <w:rPr>
-                <w:rFonts w:ascii="Courier New" w:hAnsi="Courier New" w:cs="Courier New"/>
-                <w:sz w:val="15"/>
-                <w:szCs w:val="15"/>
-              </w:rPr>
-              <w:t xml:space="preserve"> := </w:t>
-            </w:r>
-            <w:proofErr w:type="spellStart"/>
+              <w:t xml:space="preserve">    v_cmd_idx := </w:t>
+            </w:r>
             <w:r>
               <w:rPr>
                 <w:rFonts w:ascii="Courier New" w:hAnsi="Courier New" w:cs="Courier New"/>
@@ -15692,32 +13437,13 @@
               </w:rPr>
               <w:t>_cmd_idx</w:t>
             </w:r>
-            <w:proofErr w:type="spellEnd"/>
-            <w:r>
-              <w:rPr>
-                <w:rFonts w:ascii="Courier New" w:hAnsi="Courier New" w:cs="Courier New"/>
-                <w:sz w:val="15"/>
-                <w:szCs w:val="15"/>
-              </w:rPr>
-              <w:t>(</w:t>
-            </w:r>
-            <w:proofErr w:type="spellStart"/>
-            <w:r>
-              <w:rPr>
-                <w:rFonts w:ascii="Courier New" w:hAnsi="Courier New" w:cs="Courier New"/>
-                <w:sz w:val="15"/>
-                <w:szCs w:val="15"/>
-              </w:rPr>
-              <w:t>AXISTREAN_VVCT</w:t>
-            </w:r>
-            <w:proofErr w:type="spellEnd"/>
-            <w:r>
-              <w:rPr>
-                <w:rFonts w:ascii="Courier New" w:hAnsi="Courier New" w:cs="Courier New"/>
-                <w:sz w:val="15"/>
-                <w:szCs w:val="15"/>
-              </w:rPr>
-              <w:t>, 1)</w:t>
+            <w:r>
+              <w:rPr>
+                <w:rFonts w:ascii="Courier New" w:hAnsi="Courier New" w:cs="Courier New"/>
+                <w:sz w:val="15"/>
+                <w:szCs w:val="15"/>
+              </w:rPr>
+              <w:t>(AXISTREAN_VVCT, 1)</w:t>
             </w:r>
             <w:r>
               <w:rPr>
@@ -15762,25 +13488,7 @@
                 <w:sz w:val="15"/>
                 <w:szCs w:val="15"/>
               </w:rPr>
-              <w:t xml:space="preserve">    </w:t>
-            </w:r>
-            <w:proofErr w:type="spellStart"/>
-            <w:r>
-              <w:rPr>
-                <w:rFonts w:ascii="Courier New" w:hAnsi="Courier New" w:cs="Courier New"/>
-                <w:sz w:val="15"/>
-                <w:szCs w:val="15"/>
-              </w:rPr>
-              <w:t>await_completion</w:t>
-            </w:r>
-            <w:proofErr w:type="spellEnd"/>
-            <w:r>
-              <w:rPr>
-                <w:rFonts w:ascii="Courier New" w:hAnsi="Courier New" w:cs="Courier New"/>
-                <w:sz w:val="15"/>
-                <w:szCs w:val="15"/>
-              </w:rPr>
-              <w:t>(</w:t>
+              <w:t xml:space="preserve">    await_completion(</w:t>
             </w:r>
             <w:r>
               <w:rPr>
@@ -15804,33 +13512,15 @@
                 <w:sz w:val="15"/>
                 <w:szCs w:val="15"/>
               </w:rPr>
-              <w:t xml:space="preserve"> </w:t>
-            </w:r>
-            <w:proofErr w:type="spellStart"/>
-            <w:r>
-              <w:rPr>
-                <w:rFonts w:ascii="Courier New" w:hAnsi="Courier New" w:cs="Courier New"/>
-                <w:sz w:val="15"/>
-                <w:szCs w:val="15"/>
-              </w:rPr>
-              <w:t>m</w:t>
-            </w:r>
-            <w:r>
-              <w:rPr>
-                <w:rFonts w:ascii="Courier New" w:hAnsi="Courier New" w:cs="Courier New"/>
-                <w:sz w:val="15"/>
-                <w:szCs w:val="15"/>
-              </w:rPr>
-              <w:t>s</w:t>
-            </w:r>
-            <w:proofErr w:type="spellEnd"/>
-            <w:r>
-              <w:rPr>
-                <w:rFonts w:ascii="Courier New" w:hAnsi="Courier New" w:cs="Courier New"/>
-                <w:sz w:val="15"/>
-                <w:szCs w:val="15"/>
-              </w:rPr>
-              <w:t xml:space="preserve">, </w:t>
+              <w:t xml:space="preserve"> m</w:t>
+            </w:r>
+            <w:r>
+              <w:rPr>
+                <w:rFonts w:ascii="Courier New" w:hAnsi="Courier New" w:cs="Courier New"/>
+                <w:sz w:val="15"/>
+                <w:szCs w:val="15"/>
+              </w:rPr>
+              <w:t xml:space="preserve">s, </w:t>
             </w:r>
             <w:r>
               <w:rPr>
@@ -15899,25 +13589,7 @@
                 <w:sz w:val="15"/>
                 <w:szCs w:val="15"/>
               </w:rPr>
-              <w:t xml:space="preserve">    </w:t>
-            </w:r>
-            <w:proofErr w:type="spellStart"/>
-            <w:r>
-              <w:rPr>
-                <w:rFonts w:ascii="Courier New" w:hAnsi="Courier New" w:cs="Courier New"/>
-                <w:sz w:val="15"/>
-                <w:szCs w:val="15"/>
-              </w:rPr>
-              <w:t>fetch_result</w:t>
-            </w:r>
-            <w:proofErr w:type="spellEnd"/>
-            <w:r>
-              <w:rPr>
-                <w:rFonts w:ascii="Courier New" w:hAnsi="Courier New" w:cs="Courier New"/>
-                <w:sz w:val="15"/>
-                <w:szCs w:val="15"/>
-              </w:rPr>
-              <w:t>(</w:t>
+              <w:t xml:space="preserve">    fetch_result(</w:t>
             </w:r>
             <w:r>
               <w:rPr>
@@ -15933,27 +13605,8 @@
                 <w:sz w:val="15"/>
                 <w:szCs w:val="15"/>
               </w:rPr>
-              <w:t xml:space="preserve">VVCT,1, </w:t>
-            </w:r>
-            <w:proofErr w:type="spellStart"/>
-            <w:r>
-              <w:rPr>
-                <w:rFonts w:ascii="Courier New" w:hAnsi="Courier New" w:cs="Courier New"/>
-                <w:sz w:val="15"/>
-                <w:szCs w:val="15"/>
-              </w:rPr>
-              <w:t>v_cmd_idx</w:t>
-            </w:r>
-            <w:proofErr w:type="spellEnd"/>
-            <w:r>
-              <w:rPr>
-                <w:rFonts w:ascii="Courier New" w:hAnsi="Courier New" w:cs="Courier New"/>
-                <w:sz w:val="15"/>
-                <w:szCs w:val="15"/>
-              </w:rPr>
-              <w:t xml:space="preserve">, </w:t>
-            </w:r>
-            <w:proofErr w:type="spellStart"/>
+              <w:t xml:space="preserve">VVCT,1, v_cmd_idx, </w:t>
+            </w:r>
             <w:r>
               <w:rPr>
                 <w:rFonts w:ascii="Courier New" w:hAnsi="Courier New" w:cs="Courier New"/>
@@ -15972,7 +13625,6 @@
               </w:rPr>
               <w:t>result</w:t>
             </w:r>
-            <w:proofErr w:type="spellEnd"/>
             <w:r>
               <w:rPr>
                 <w:rFonts w:ascii="Courier New" w:hAnsi="Courier New" w:cs="Courier New"/>
@@ -16116,7 +13768,7 @@
     </w:p>
     <w:p>
       <w:pPr>
-        <w:pStyle w:val="Overskrift1"/>
+        <w:pStyle w:val="Heading1"/>
         <w:rPr>
           <w:rFonts w:ascii="Helvetica" w:hAnsi="Helvetica" w:cs="Helvetica"/>
         </w:rPr>
@@ -16131,15 +13783,7 @@
     </w:p>
     <w:p>
       <w:r>
-        <w:t xml:space="preserve">In order to select between the master and slave modes, the VVC must be instantiated using the correct value of the generic constant GC_VVC_IS_MASTER in the testbench or test-harness. Example instantiations of the VVC in both </w:t>
-      </w:r>
-      <w:proofErr w:type="gramStart"/>
-      <w:r>
-        <w:t>operation</w:t>
-      </w:r>
-      <w:proofErr w:type="gramEnd"/>
-      <w:r>
-        <w:t xml:space="preserve"> supplied for ease of reference.</w:t>
+        <w:t>In order to select between the master and slave modes, the VVC must be instantiated using the correct value of the generic constant GC_VVC_IS_MASTER in the testbench or test-harness. Example instantiations of the VVC in both operation supplied for ease of reference.</w:t>
       </w:r>
     </w:p>
     <w:tbl>
@@ -16216,7 +13860,6 @@
                 <w:b/>
               </w:rPr>
             </w:pPr>
-            <w:proofErr w:type="spellStart"/>
             <w:r>
               <w:rPr>
                 <w:rFonts w:cs="Helvetica"/>
@@ -16224,7 +13867,6 @@
               </w:rPr>
               <w:t>Instatiation</w:t>
             </w:r>
-            <w:proofErr w:type="spellEnd"/>
           </w:p>
         </w:tc>
         <w:tc>
@@ -16297,7 +13939,6 @@
                 <w:b/>
               </w:rPr>
             </w:pPr>
-            <w:proofErr w:type="spellStart"/>
             <w:r>
               <w:rPr>
                 <w:rFonts w:cs="Helvetica"/>
@@ -16305,7 +13946,6 @@
               </w:rPr>
               <w:t>Instatiation</w:t>
             </w:r>
-            <w:proofErr w:type="spellEnd"/>
           </w:p>
         </w:tc>
       </w:tr>
@@ -16366,7 +14006,6 @@
                 <w:szCs w:val="12"/>
               </w:rPr>
             </w:pPr>
-            <w:proofErr w:type="spellStart"/>
             <w:r>
               <w:rPr>
                 <w:rFonts w:ascii="Courier New" w:hAnsi="Courier New" w:cs="Courier New"/>
@@ -16374,9 +14013,17 @@
                 <w:sz w:val="14"/>
                 <w:szCs w:val="12"/>
               </w:rPr>
-              <w:t>i_axistream_vvc_master</w:t>
-            </w:r>
-            <w:proofErr w:type="spellEnd"/>
+              <w:t xml:space="preserve">i_axistream_vvc_master: </w:t>
+            </w:r>
+            <w:r>
+              <w:rPr>
+                <w:rFonts w:ascii="Courier New" w:hAnsi="Courier New" w:cs="Courier New"/>
+                <w:b/>
+                <w:sz w:val="14"/>
+                <w:szCs w:val="12"/>
+              </w:rPr>
+              <w:t>entity</w:t>
+            </w:r>
             <w:r>
               <w:rPr>
                 <w:rFonts w:ascii="Courier New" w:hAnsi="Courier New" w:cs="Courier New"/>
@@ -16384,37 +14031,8 @@
                 <w:sz w:val="14"/>
                 <w:szCs w:val="12"/>
               </w:rPr>
-              <w:t xml:space="preserve">: </w:t>
-            </w:r>
-            <w:r>
-              <w:rPr>
-                <w:rFonts w:ascii="Courier New" w:hAnsi="Courier New" w:cs="Courier New"/>
-                <w:b/>
-                <w:sz w:val="14"/>
-                <w:szCs w:val="12"/>
-              </w:rPr>
-              <w:t>entity</w:t>
-            </w:r>
-            <w:r>
-              <w:rPr>
-                <w:rFonts w:ascii="Courier New" w:hAnsi="Courier New" w:cs="Courier New"/>
-                <w:bCs/>
-                <w:sz w:val="14"/>
-                <w:szCs w:val="12"/>
-              </w:rPr>
-              <w:t xml:space="preserve"> </w:t>
-            </w:r>
-            <w:proofErr w:type="spellStart"/>
-            <w:r>
-              <w:rPr>
-                <w:rFonts w:ascii="Courier New" w:hAnsi="Courier New" w:cs="Courier New"/>
-                <w:bCs/>
-                <w:sz w:val="14"/>
-                <w:szCs w:val="12"/>
-              </w:rPr>
-              <w:t>work.axistream_vvc</w:t>
-            </w:r>
-            <w:proofErr w:type="spellEnd"/>
+              <w:t xml:space="preserve"> work.axistream_vvc</w:t>
+            </w:r>
           </w:p>
           <w:p>
             <w:pPr>
@@ -16630,19 +14248,22 @@
                 <w:sz w:val="14"/>
                 <w:szCs w:val="12"/>
               </w:rPr>
-              <w:t xml:space="preserve">      </w:t>
-            </w:r>
-            <w:proofErr w:type="spellStart"/>
-            <w:r>
+              <w:t xml:space="preserve">      GC_INSTANCE_IDX =&gt; 2)</w:t>
+            </w:r>
+          </w:p>
+          <w:p>
+            <w:pPr>
+              <w:tabs>
+                <w:tab w:val="left" w:pos="4820"/>
+              </w:tabs>
+              <w:spacing w:line="276" w:lineRule="auto"/>
               <w:rPr>
                 <w:rFonts w:ascii="Courier New" w:hAnsi="Courier New" w:cs="Courier New"/>
                 <w:bCs/>
                 <w:sz w:val="14"/>
                 <w:szCs w:val="12"/>
               </w:rPr>
-              <w:t>GC_INSTANCE_IDX</w:t>
-            </w:r>
-            <w:proofErr w:type="spellEnd"/>
+            </w:pPr>
             <w:r>
               <w:rPr>
                 <w:rFonts w:ascii="Courier New" w:hAnsi="Courier New" w:cs="Courier New"/>
@@ -16650,7 +14271,25 @@
                 <w:sz w:val="14"/>
                 <w:szCs w:val="12"/>
               </w:rPr>
-              <w:t xml:space="preserve"> =&gt; 2)</w:t>
+              <w:t xml:space="preserve">    </w:t>
+            </w:r>
+            <w:r>
+              <w:rPr>
+                <w:rFonts w:ascii="Courier New" w:hAnsi="Courier New" w:cs="Courier New"/>
+                <w:b/>
+                <w:sz w:val="14"/>
+                <w:szCs w:val="12"/>
+              </w:rPr>
+              <w:t>port map</w:t>
+            </w:r>
+            <w:r>
+              <w:rPr>
+                <w:rFonts w:ascii="Courier New" w:hAnsi="Courier New" w:cs="Courier New"/>
+                <w:bCs/>
+                <w:sz w:val="14"/>
+                <w:szCs w:val="12"/>
+              </w:rPr>
+              <w:t>(</w:t>
             </w:r>
           </w:p>
           <w:p>
@@ -16673,17 +14312,22 @@
                 <w:sz w:val="14"/>
                 <w:szCs w:val="12"/>
               </w:rPr>
-              <w:t xml:space="preserve">    </w:t>
-            </w:r>
-            <w:r>
-              <w:rPr>
-                <w:rFonts w:ascii="Courier New" w:hAnsi="Courier New" w:cs="Courier New"/>
-                <w:b/>
+              <w:t xml:space="preserve">      clk               =&gt; clk,</w:t>
+            </w:r>
+          </w:p>
+          <w:p>
+            <w:pPr>
+              <w:tabs>
+                <w:tab w:val="left" w:pos="4820"/>
+              </w:tabs>
+              <w:spacing w:line="276" w:lineRule="auto"/>
+              <w:rPr>
+                <w:rFonts w:cs="Helvetica"/>
                 <w:sz w:val="14"/>
-                <w:szCs w:val="12"/>
-              </w:rPr>
-              <w:t>port map</w:t>
-            </w:r>
+                <w:szCs w:val="14"/>
+                <w:lang w:val="en-US"/>
+              </w:rPr>
+            </w:pPr>
             <w:r>
               <w:rPr>
                 <w:rFonts w:ascii="Courier New" w:hAnsi="Courier New" w:cs="Courier New"/>
@@ -16691,113 +14335,7 @@
                 <w:sz w:val="14"/>
                 <w:szCs w:val="12"/>
               </w:rPr>
-              <w:t>(</w:t>
-            </w:r>
-          </w:p>
-          <w:p>
-            <w:pPr>
-              <w:tabs>
-                <w:tab w:val="left" w:pos="4820"/>
-              </w:tabs>
-              <w:spacing w:line="276" w:lineRule="auto"/>
-              <w:rPr>
-                <w:rFonts w:ascii="Courier New" w:hAnsi="Courier New" w:cs="Courier New"/>
-                <w:bCs/>
-                <w:sz w:val="14"/>
-                <w:szCs w:val="12"/>
-              </w:rPr>
-            </w:pPr>
-            <w:r>
-              <w:rPr>
-                <w:rFonts w:ascii="Courier New" w:hAnsi="Courier New" w:cs="Courier New"/>
-                <w:bCs/>
-                <w:sz w:val="14"/>
-                <w:szCs w:val="12"/>
-              </w:rPr>
-              <w:t xml:space="preserve">      clk               =&gt; clk,</w:t>
-            </w:r>
-          </w:p>
-          <w:p>
-            <w:pPr>
-              <w:tabs>
-                <w:tab w:val="left" w:pos="4820"/>
-              </w:tabs>
-              <w:spacing w:line="276" w:lineRule="auto"/>
-              <w:rPr>
-                <w:rFonts w:cs="Helvetica"/>
-                <w:sz w:val="14"/>
-                <w:szCs w:val="14"/>
-                <w:lang w:val="en-US"/>
-              </w:rPr>
-            </w:pPr>
-            <w:r>
-              <w:rPr>
-                <w:rFonts w:ascii="Courier New" w:hAnsi="Courier New" w:cs="Courier New"/>
-                <w:bCs/>
-                <w:sz w:val="14"/>
-                <w:szCs w:val="12"/>
-              </w:rPr>
-              <w:t xml:space="preserve">      </w:t>
-            </w:r>
-            <w:proofErr w:type="spellStart"/>
-            <w:r>
-              <w:rPr>
-                <w:rFonts w:ascii="Courier New" w:hAnsi="Courier New" w:cs="Courier New"/>
-                <w:bCs/>
-                <w:sz w:val="14"/>
-                <w:szCs w:val="12"/>
-              </w:rPr>
-              <w:t>axistream_vvc_</w:t>
-            </w:r>
-            <w:proofErr w:type="gramStart"/>
-            <w:r>
-              <w:rPr>
-                <w:rFonts w:ascii="Courier New" w:hAnsi="Courier New" w:cs="Courier New"/>
-                <w:bCs/>
-                <w:sz w:val="14"/>
-                <w:szCs w:val="12"/>
-              </w:rPr>
-              <w:t>if</w:t>
-            </w:r>
-            <w:proofErr w:type="spellEnd"/>
-            <w:r>
-              <w:rPr>
-                <w:rFonts w:ascii="Courier New" w:hAnsi="Courier New" w:cs="Courier New"/>
-                <w:bCs/>
-                <w:sz w:val="14"/>
-                <w:szCs w:val="12"/>
-              </w:rPr>
-              <w:t xml:space="preserve">  =</w:t>
-            </w:r>
-            <w:proofErr w:type="gramEnd"/>
-            <w:r>
-              <w:rPr>
-                <w:rFonts w:ascii="Courier New" w:hAnsi="Courier New" w:cs="Courier New"/>
-                <w:bCs/>
-                <w:sz w:val="14"/>
-                <w:szCs w:val="12"/>
-              </w:rPr>
-              <w:t xml:space="preserve">&gt; </w:t>
-            </w:r>
-            <w:proofErr w:type="spellStart"/>
-            <w:r>
-              <w:rPr>
-                <w:rFonts w:ascii="Courier New" w:hAnsi="Courier New" w:cs="Courier New"/>
-                <w:bCs/>
-                <w:sz w:val="14"/>
-                <w:szCs w:val="12"/>
-              </w:rPr>
-              <w:t>axistream_if</w:t>
-            </w:r>
-            <w:proofErr w:type="spellEnd"/>
-            <w:r>
-              <w:rPr>
-                <w:rFonts w:ascii="Courier New" w:hAnsi="Courier New" w:cs="Courier New"/>
-                <w:bCs/>
-                <w:sz w:val="14"/>
-                <w:szCs w:val="12"/>
-              </w:rPr>
-              <w:t>);</w:t>
+              <w:t xml:space="preserve">      axistream_vvc_if  =&gt; axistream_if);</w:t>
             </w:r>
           </w:p>
         </w:tc>
@@ -16888,27 +14426,7 @@
                 <w:szCs w:val="14"/>
                 <w:lang w:val="en-US"/>
               </w:rPr>
-              <w:t xml:space="preserve">  </w:t>
-            </w:r>
-            <w:proofErr w:type="spellStart"/>
-            <w:r>
-              <w:rPr>
-                <w:rFonts w:ascii="Courier New" w:hAnsi="Courier New" w:cs="Courier New"/>
-                <w:sz w:val="14"/>
-                <w:szCs w:val="14"/>
-                <w:lang w:val="en-US"/>
-              </w:rPr>
-              <w:t>i_axistream_vvc_slave</w:t>
-            </w:r>
-            <w:proofErr w:type="spellEnd"/>
-            <w:r>
-              <w:rPr>
-                <w:rFonts w:ascii="Courier New" w:hAnsi="Courier New" w:cs="Courier New"/>
-                <w:sz w:val="14"/>
-                <w:szCs w:val="14"/>
-                <w:lang w:val="en-US"/>
-              </w:rPr>
-              <w:t xml:space="preserve"> : </w:t>
+              <w:t xml:space="preserve">  i_axistream_vvc_slave : </w:t>
             </w:r>
             <w:r>
               <w:rPr>
@@ -16928,19 +14446,8 @@
                 <w:szCs w:val="14"/>
                 <w:lang w:val="en-US"/>
               </w:rPr>
-              <w:t xml:space="preserve"> </w:t>
-            </w:r>
-            <w:proofErr w:type="spellStart"/>
-            <w:r>
-              <w:rPr>
-                <w:rFonts w:ascii="Courier New" w:hAnsi="Courier New" w:cs="Courier New"/>
-                <w:sz w:val="14"/>
-                <w:szCs w:val="14"/>
-                <w:lang w:val="en-US"/>
-              </w:rPr>
-              <w:t>work.axistream_vvc</w:t>
-            </w:r>
-            <w:proofErr w:type="spellEnd"/>
+              <w:t xml:space="preserve"> work.axistream_vvc</w:t>
+            </w:r>
           </w:p>
           <w:p>
             <w:pPr>
@@ -17158,27 +14665,7 @@
                 <w:szCs w:val="14"/>
                 <w:lang w:val="en-US"/>
               </w:rPr>
-              <w:t xml:space="preserve">      </w:t>
-            </w:r>
-            <w:proofErr w:type="spellStart"/>
-            <w:r>
-              <w:rPr>
-                <w:rFonts w:ascii="Courier New" w:hAnsi="Courier New" w:cs="Courier New"/>
-                <w:sz w:val="14"/>
-                <w:szCs w:val="14"/>
-                <w:lang w:val="en-US"/>
-              </w:rPr>
-              <w:t>GC_INSTANCE_IDX</w:t>
-            </w:r>
-            <w:proofErr w:type="spellEnd"/>
-            <w:r>
-              <w:rPr>
-                <w:rFonts w:ascii="Courier New" w:hAnsi="Courier New" w:cs="Courier New"/>
-                <w:sz w:val="14"/>
-                <w:szCs w:val="14"/>
-                <w:lang w:val="en-US"/>
-              </w:rPr>
-              <w:t xml:space="preserve"> =&gt; 3)</w:t>
+              <w:t xml:space="preserve">      GC_INSTANCE_IDX =&gt; 3)</w:t>
             </w:r>
           </w:p>
           <w:p>
@@ -17267,47 +14754,7 @@
                 <w:szCs w:val="14"/>
                 <w:lang w:val="en-US"/>
               </w:rPr>
-              <w:t xml:space="preserve">      </w:t>
-            </w:r>
-            <w:proofErr w:type="spellStart"/>
-            <w:r>
-              <w:rPr>
-                <w:rFonts w:ascii="Courier New" w:hAnsi="Courier New" w:cs="Courier New"/>
-                <w:sz w:val="14"/>
-                <w:szCs w:val="14"/>
-                <w:lang w:val="en-US"/>
-              </w:rPr>
-              <w:t>axistream_vvc_if</w:t>
-            </w:r>
-            <w:proofErr w:type="spellEnd"/>
-            <w:r>
-              <w:rPr>
-                <w:rFonts w:ascii="Courier New" w:hAnsi="Courier New" w:cs="Courier New"/>
-                <w:sz w:val="14"/>
-                <w:szCs w:val="14"/>
-                <w:lang w:val="en-US"/>
-              </w:rPr>
-              <w:t xml:space="preserve"> =&gt; </w:t>
-            </w:r>
-            <w:proofErr w:type="spellStart"/>
-            <w:r>
-              <w:rPr>
-                <w:rFonts w:ascii="Courier New" w:hAnsi="Courier New" w:cs="Courier New"/>
-                <w:sz w:val="14"/>
-                <w:szCs w:val="14"/>
-                <w:lang w:val="en-US"/>
-              </w:rPr>
-              <w:t>axistream_if</w:t>
-            </w:r>
-            <w:proofErr w:type="spellEnd"/>
-            <w:r>
-              <w:rPr>
-                <w:rFonts w:ascii="Courier New" w:hAnsi="Courier New" w:cs="Courier New"/>
-                <w:sz w:val="14"/>
-                <w:szCs w:val="14"/>
-                <w:lang w:val="en-US"/>
-              </w:rPr>
-              <w:t>);</w:t>
+              <w:t xml:space="preserve">      axistream_vvc_if =&gt; axistream_if);</w:t>
             </w:r>
           </w:p>
         </w:tc>
@@ -17323,7 +14770,7 @@
     </w:p>
     <w:p>
       <w:pPr>
-        <w:pStyle w:val="Overskrift1"/>
+        <w:pStyle w:val="Heading1"/>
         <w:rPr>
           <w:rFonts w:ascii="Helvetica" w:hAnsi="Helvetica" w:cs="Helvetica"/>
         </w:rPr>
@@ -17522,7 +14969,6 @@
                 <w:szCs w:val="18"/>
               </w:rPr>
             </w:pPr>
-            <w:proofErr w:type="spellStart"/>
             <w:r>
               <w:rPr>
                 <w:rFonts w:cs="Helvetica"/>
@@ -17531,7 +14977,6 @@
               </w:rPr>
               <w:t>inter_bfm_delay</w:t>
             </w:r>
-            <w:proofErr w:type="spellEnd"/>
           </w:p>
         </w:tc>
         <w:tc>
@@ -17552,7 +14997,6 @@
                 <w:szCs w:val="18"/>
               </w:rPr>
             </w:pPr>
-            <w:proofErr w:type="spellStart"/>
             <w:r>
               <w:rPr>
                 <w:rFonts w:cs="Helvetica"/>
@@ -17569,7 +15013,6 @@
               </w:rPr>
               <w:t>inter_bfm_delay</w:t>
             </w:r>
-            <w:proofErr w:type="spellEnd"/>
           </w:p>
         </w:tc>
         <w:tc>
@@ -17709,25 +15152,7 @@
                 <w:szCs w:val="18"/>
               </w:rPr>
               <w:br/>
-              <w:t xml:space="preserve">Any </w:t>
-            </w:r>
-            <w:proofErr w:type="spellStart"/>
-            <w:r>
-              <w:rPr>
-                <w:rFonts w:cs="Helvetica"/>
-                <w:sz w:val="15"/>
-                <w:szCs w:val="18"/>
-              </w:rPr>
-              <w:t>insert_delay</w:t>
-            </w:r>
-            <w:proofErr w:type="spellEnd"/>
-            <w:r>
-              <w:rPr>
-                <w:rFonts w:cs="Helvetica"/>
-                <w:sz w:val="15"/>
-                <w:szCs w:val="18"/>
-              </w:rPr>
-              <w:t>() command will add to the above minimum delays, giving for instance the ability to skew the BFM starting time.</w:t>
+              <w:t>Any insert_delay() command will add to the above minimum delays, giving for instance the ability to skew the BFM starting time.</w:t>
             </w:r>
           </w:p>
         </w:tc>
@@ -17751,7 +15176,6 @@
                 <w:szCs w:val="18"/>
               </w:rPr>
             </w:pPr>
-            <w:proofErr w:type="spellStart"/>
             <w:r>
               <w:rPr>
                 <w:rFonts w:cs="Helvetica"/>
@@ -17760,7 +15184,6 @@
               </w:rPr>
               <w:t>cmd_queue_count_max</w:t>
             </w:r>
-            <w:proofErr w:type="spellEnd"/>
           </w:p>
         </w:tc>
         <w:tc>
@@ -17878,7 +15301,6 @@
                 <w:szCs w:val="18"/>
               </w:rPr>
             </w:pPr>
-            <w:proofErr w:type="spellStart"/>
             <w:r>
               <w:rPr>
                 <w:rFonts w:cs="Helvetica"/>
@@ -17895,7 +15317,6 @@
               </w:rPr>
               <w:t>threshold</w:t>
             </w:r>
-            <w:proofErr w:type="spellEnd"/>
           </w:p>
         </w:tc>
         <w:tc>
@@ -17989,16 +15410,15 @@
                 <w:sz w:val="15"/>
                 <w:szCs w:val="18"/>
               </w:rPr>
-              <w:t>An alert with severity “</w:t>
-            </w:r>
-            <w:proofErr w:type="spellStart"/>
+              <w:t>An alert with severity “cmd_queue_count_</w:t>
+            </w:r>
             <w:r>
               <w:rPr>
                 <w:rFonts w:cs="Helvetica"/>
                 <w:sz w:val="15"/>
                 <w:szCs w:val="18"/>
               </w:rPr>
-              <w:t>cmd_queue_count_</w:t>
+              <w:t>threshold</w:t>
             </w:r>
             <w:r>
               <w:rPr>
@@ -18006,24 +15426,7 @@
                 <w:sz w:val="15"/>
                 <w:szCs w:val="18"/>
               </w:rPr>
-              <w:t>threshold</w:t>
-            </w:r>
-            <w:r>
-              <w:rPr>
-                <w:rFonts w:cs="Helvetica"/>
-                <w:sz w:val="15"/>
-                <w:szCs w:val="18"/>
-              </w:rPr>
-              <w:t>_severity</w:t>
-            </w:r>
-            <w:proofErr w:type="spellEnd"/>
-            <w:r>
-              <w:rPr>
-                <w:rFonts w:cs="Helvetica"/>
-                <w:sz w:val="15"/>
-                <w:szCs w:val="18"/>
-              </w:rPr>
-              <w:t>” will be issued if command queue exceeds this count. Used for early warning if command queue is almost full. Will be ignored if set to 0.</w:t>
+              <w:t>_severity” will be issued if command queue exceeds this count. Used for early warning if command queue is almost full. Will be ignored if set to 0.</w:t>
             </w:r>
           </w:p>
         </w:tc>
@@ -18047,7 +15450,6 @@
                 <w:szCs w:val="18"/>
               </w:rPr>
             </w:pPr>
-            <w:proofErr w:type="spellStart"/>
             <w:r>
               <w:rPr>
                 <w:rFonts w:cs="Helvetica"/>
@@ -18064,7 +15466,6 @@
               </w:rPr>
               <w:t>_severity</w:t>
             </w:r>
-            <w:proofErr w:type="spellEnd"/>
           </w:p>
         </w:tc>
         <w:tc>
@@ -18085,7 +15486,6 @@
                 <w:szCs w:val="18"/>
               </w:rPr>
             </w:pPr>
-            <w:proofErr w:type="spellStart"/>
             <w:r>
               <w:rPr>
                 <w:rFonts w:cs="Helvetica"/>
@@ -18094,7 +15494,6 @@
               </w:rPr>
               <w:t>t_alert_level</w:t>
             </w:r>
-            <w:proofErr w:type="spellEnd"/>
           </w:p>
         </w:tc>
         <w:tc>
@@ -18176,18 +15575,8 @@
                 <w:sz w:val="15"/>
                 <w:szCs w:val="18"/>
               </w:rPr>
-              <w:t xml:space="preserve">eding </w:t>
-            </w:r>
-            <w:proofErr w:type="spellStart"/>
-            <w:r>
-              <w:rPr>
-                <w:rFonts w:cs="Helvetica"/>
-                <w:sz w:val="15"/>
-                <w:szCs w:val="18"/>
-              </w:rPr>
-              <w:t>cmd_queue_count_threshold</w:t>
-            </w:r>
-            <w:proofErr w:type="spellEnd"/>
+              <w:t>eding cmd_queue_count_threshold</w:t>
+            </w:r>
           </w:p>
         </w:tc>
       </w:tr>
@@ -18210,7 +15599,6 @@
                 <w:szCs w:val="18"/>
               </w:rPr>
             </w:pPr>
-            <w:proofErr w:type="spellStart"/>
             <w:r>
               <w:rPr>
                 <w:rFonts w:cs="Helvetica"/>
@@ -18227,7 +15615,6 @@
               </w:rPr>
               <w:t>_queue_count_max</w:t>
             </w:r>
-            <w:proofErr w:type="spellEnd"/>
           </w:p>
         </w:tc>
         <w:tc>
@@ -18337,43 +15724,7 @@
                 <w:sz w:val="15"/>
                 <w:szCs w:val="18"/>
               </w:rPr>
-              <w:t xml:space="preserve">Maximum number of </w:t>
-            </w:r>
-            <w:proofErr w:type="spellStart"/>
-            <w:r>
-              <w:rPr>
-                <w:rFonts w:cs="Helvetica"/>
-                <w:sz w:val="15"/>
-                <w:szCs w:val="18"/>
-              </w:rPr>
-              <w:t>unfetched</w:t>
-            </w:r>
-            <w:proofErr w:type="spellEnd"/>
-            <w:r>
-              <w:rPr>
-                <w:rFonts w:cs="Helvetica"/>
-                <w:sz w:val="15"/>
-                <w:szCs w:val="18"/>
-              </w:rPr>
-              <w:t xml:space="preserve"> results before </w:t>
-            </w:r>
-            <w:proofErr w:type="spellStart"/>
-            <w:r>
-              <w:rPr>
-                <w:rFonts w:cs="Helvetica"/>
-                <w:sz w:val="15"/>
-                <w:szCs w:val="18"/>
-              </w:rPr>
-              <w:t>result_queue</w:t>
-            </w:r>
-            <w:proofErr w:type="spellEnd"/>
-            <w:r>
-              <w:rPr>
-                <w:rFonts w:cs="Helvetica"/>
-                <w:sz w:val="15"/>
-                <w:szCs w:val="18"/>
-              </w:rPr>
-              <w:t xml:space="preserve"> is full.</w:t>
+              <w:t>Maximum number of unfetched results before result_queue is full.</w:t>
             </w:r>
           </w:p>
         </w:tc>
@@ -18411,26 +15762,16 @@
                 <w:sz w:val="15"/>
                 <w:szCs w:val="18"/>
               </w:rPr>
-              <w:t xml:space="preserve"> _</w:t>
-            </w:r>
-            <w:proofErr w:type="spellStart"/>
+              <w:t xml:space="preserve"> _queue_count_</w:t>
+            </w:r>
             <w:r>
               <w:rPr>
                 <w:rFonts w:cs="Helvetica"/>
                 <w:sz w:val="15"/>
                 <w:szCs w:val="18"/>
               </w:rPr>
-              <w:t>queue_count_</w:t>
-            </w:r>
-            <w:r>
-              <w:rPr>
-                <w:rFonts w:cs="Helvetica"/>
-                <w:sz w:val="15"/>
-                <w:szCs w:val="18"/>
-              </w:rPr>
               <w:t>threshold</w:t>
             </w:r>
-            <w:proofErr w:type="spellEnd"/>
           </w:p>
         </w:tc>
         <w:tc>
@@ -18550,7 +15891,6 @@
               </w:rPr>
               <w:t>‘</w:t>
             </w:r>
-            <w:proofErr w:type="spellStart"/>
             <w:r>
               <w:rPr>
                 <w:rFonts w:cs="Helvetica"/>
@@ -18559,7 +15899,6 @@
               </w:rPr>
               <w:t>result_queue_count_threshold_severity</w:t>
             </w:r>
-            <w:proofErr w:type="spellEnd"/>
             <w:r>
               <w:rPr>
                 <w:rFonts w:cs="Helvetica"/>
@@ -18620,26 +15959,16 @@
                 <w:sz w:val="15"/>
                 <w:szCs w:val="18"/>
               </w:rPr>
-              <w:t>result _</w:t>
-            </w:r>
-            <w:proofErr w:type="spellStart"/>
+              <w:t>result _queue_count_threshold</w:t>
+            </w:r>
             <w:r>
               <w:rPr>
                 <w:rFonts w:cs="Helvetica"/>
                 <w:sz w:val="15"/>
                 <w:szCs w:val="18"/>
               </w:rPr>
-              <w:t>queue_count_threshold</w:t>
-            </w:r>
-            <w:r>
-              <w:rPr>
-                <w:rFonts w:cs="Helvetica"/>
-                <w:sz w:val="15"/>
-                <w:szCs w:val="18"/>
-              </w:rPr>
               <w:t>_severity</w:t>
             </w:r>
-            <w:proofErr w:type="spellEnd"/>
           </w:p>
         </w:tc>
         <w:tc>
@@ -18660,7 +15989,6 @@
                 <w:szCs w:val="18"/>
               </w:rPr>
             </w:pPr>
-            <w:proofErr w:type="spellStart"/>
             <w:r>
               <w:rPr>
                 <w:rFonts w:cs="Helvetica"/>
@@ -18669,7 +15997,6 @@
               </w:rPr>
               <w:t>t_alert_level</w:t>
             </w:r>
-            <w:proofErr w:type="spellEnd"/>
           </w:p>
         </w:tc>
         <w:tc>
@@ -18759,18 +16086,8 @@
                 <w:sz w:val="15"/>
                 <w:szCs w:val="18"/>
               </w:rPr>
-              <w:t xml:space="preserve">Severity of alert to be initiated if exceeding </w:t>
-            </w:r>
-            <w:proofErr w:type="spellStart"/>
-            <w:r>
-              <w:rPr>
-                <w:rFonts w:cs="Helvetica"/>
-                <w:sz w:val="15"/>
-                <w:szCs w:val="18"/>
-              </w:rPr>
-              <w:t>result_queue_count_threshold</w:t>
-            </w:r>
-            <w:proofErr w:type="spellEnd"/>
+              <w:t>Severity of alert to be initiated if exceeding result_queue_count_threshold</w:t>
+            </w:r>
           </w:p>
         </w:tc>
       </w:tr>
@@ -18793,23 +16110,13 @@
                 <w:szCs w:val="18"/>
               </w:rPr>
             </w:pPr>
-            <w:proofErr w:type="spellStart"/>
             <w:r>
               <w:rPr>
                 <w:rFonts w:cs="Helvetica"/>
                 <w:sz w:val="15"/>
                 <w:szCs w:val="18"/>
               </w:rPr>
-              <w:t>bfm_config</w:t>
-            </w:r>
-            <w:proofErr w:type="spellEnd"/>
-            <w:r>
-              <w:rPr>
-                <w:rFonts w:cs="Helvetica"/>
-                <w:sz w:val="15"/>
-                <w:szCs w:val="18"/>
-              </w:rPr>
-              <w:t xml:space="preserve">               </w:t>
+              <w:t xml:space="preserve">bfm_config               </w:t>
             </w:r>
           </w:p>
         </w:tc>
@@ -18831,7 +16138,6 @@
                 <w:szCs w:val="18"/>
               </w:rPr>
             </w:pPr>
-            <w:proofErr w:type="spellStart"/>
             <w:r>
               <w:rPr>
                 <w:rFonts w:cs="Helvetica"/>
@@ -18856,7 +16162,6 @@
               </w:rPr>
               <w:t>_bfm_config</w:t>
             </w:r>
-            <w:proofErr w:type="spellEnd"/>
           </w:p>
         </w:tc>
         <w:tc>
@@ -18987,23 +16292,13 @@
                 <w:szCs w:val="18"/>
               </w:rPr>
             </w:pPr>
-            <w:proofErr w:type="spellStart"/>
             <w:r>
               <w:rPr>
                 <w:rFonts w:cs="Helvetica"/>
                 <w:sz w:val="15"/>
                 <w:szCs w:val="18"/>
               </w:rPr>
-              <w:t>msg_id_panel</w:t>
-            </w:r>
-            <w:proofErr w:type="spellEnd"/>
-            <w:r>
-              <w:rPr>
-                <w:rFonts w:cs="Helvetica"/>
-                <w:sz w:val="15"/>
-                <w:szCs w:val="18"/>
-              </w:rPr>
-              <w:t xml:space="preserve">           </w:t>
+              <w:t xml:space="preserve">msg_id_panel           </w:t>
             </w:r>
           </w:p>
         </w:tc>
@@ -19026,7 +16321,6 @@
                 <w:szCs w:val="18"/>
               </w:rPr>
             </w:pPr>
-            <w:proofErr w:type="spellStart"/>
             <w:r>
               <w:rPr>
                 <w:rFonts w:cs="Helvetica"/>
@@ -19035,7 +16329,6 @@
               </w:rPr>
               <w:t>t_msg_id_panel</w:t>
             </w:r>
-            <w:proofErr w:type="spellEnd"/>
           </w:p>
         </w:tc>
         <w:tc>
@@ -19120,6 +16413,30 @@
               </w:rPr>
               <w:t>panel</w:t>
             </w:r>
+            <w:r>
+              <w:rPr>
+                <w:rFonts w:cs="Helvetica"/>
+                <w:sz w:val="15"/>
+                <w:szCs w:val="18"/>
+              </w:rPr>
+              <w:t>.</w:t>
+            </w:r>
+            <w:r>
+              <w:rPr>
+                <w:rFonts w:cs="Helvetica"/>
+                <w:sz w:val="15"/>
+                <w:szCs w:val="18"/>
+              </w:rPr>
+              <w:t xml:space="preserve"> </w:t>
+            </w:r>
+            <w:r>
+              <w:rPr>
+                <w:rFonts w:cs="Helvetica"/>
+                <w:sz w:val="15"/>
+                <w:szCs w:val="18"/>
+              </w:rPr>
+              <w:t>See section 16 of uvvm_vvc_framework/doc/UVVM_VVC_Framework_Essential_Mechanisms.pdf for how to use verbosity control.</w:t>
+            </w:r>
           </w:p>
         </w:tc>
       </w:tr>
@@ -19127,7 +16444,7 @@
     <w:p/>
     <w:p>
       <w:pPr>
-        <w:pStyle w:val="Brdtekst"/>
+        <w:pStyle w:val="BodyText"/>
         <w:rPr>
           <w:b/>
         </w:rPr>
@@ -19138,12 +16455,11 @@
     </w:p>
     <w:p>
       <w:pPr>
-        <w:pStyle w:val="Liste2"/>
+        <w:pStyle w:val="List2"/>
         <w:rPr>
           <w:rFonts w:ascii="Courier New" w:hAnsi="Courier New" w:cs="Courier New"/>
         </w:rPr>
       </w:pPr>
-      <w:proofErr w:type="spellStart"/>
       <w:r>
         <w:rPr>
           <w:rFonts w:ascii="Courier New" w:hAnsi="Courier New" w:cs="Courier New"/>
@@ -19160,38 +16476,16 @@
         <w:rPr>
           <w:rFonts w:ascii="Courier New" w:hAnsi="Courier New" w:cs="Courier New"/>
         </w:rPr>
-        <w:t>_vvc_config</w:t>
+        <w:t>_vvc_config(1).inter_bfm_delay.delay_in_time := 50 ns;</w:t>
       </w:r>
-      <w:proofErr w:type="spellEnd"/>
-      <w:r>
+    </w:p>
+    <w:p>
+      <w:pPr>
+        <w:pStyle w:val="List2"/>
         <w:rPr>
           <w:rFonts w:ascii="Courier New" w:hAnsi="Courier New" w:cs="Courier New"/>
         </w:rPr>
-        <w:t>(1).</w:t>
-      </w:r>
-      <w:proofErr w:type="spellStart"/>
-      <w:r>
-        <w:rPr>
-          <w:rFonts w:ascii="Courier New" w:hAnsi="Courier New" w:cs="Courier New"/>
-        </w:rPr>
-        <w:t>inter_bfm_delay.delay_in_time</w:t>
-      </w:r>
-      <w:proofErr w:type="spellEnd"/>
-      <w:r>
-        <w:rPr>
-          <w:rFonts w:ascii="Courier New" w:hAnsi="Courier New" w:cs="Courier New"/>
-        </w:rPr>
-        <w:t xml:space="preserve"> := 50 ns;</w:t>
-      </w:r>
-    </w:p>
-    <w:p>
-      <w:pPr>
-        <w:pStyle w:val="Liste2"/>
-        <w:rPr>
-          <w:rFonts w:ascii="Courier New" w:hAnsi="Courier New" w:cs="Courier New"/>
-        </w:rPr>
-      </w:pPr>
-      <w:proofErr w:type="spellStart"/>
+      </w:pPr>
       <w:r>
         <w:rPr>
           <w:rFonts w:ascii="Courier New" w:hAnsi="Courier New" w:cs="Courier New"/>
@@ -19208,42 +16502,7 @@
         <w:rPr>
           <w:rFonts w:ascii="Courier New" w:hAnsi="Courier New" w:cs="Courier New"/>
         </w:rPr>
-        <w:t>_vvc_</w:t>
-      </w:r>
-      <w:proofErr w:type="gramStart"/>
-      <w:r>
-        <w:rPr>
-          <w:rFonts w:ascii="Courier New" w:hAnsi="Courier New" w:cs="Courier New"/>
-        </w:rPr>
-        <w:t>config</w:t>
-      </w:r>
-      <w:proofErr w:type="spellEnd"/>
-      <w:r>
-        <w:rPr>
-          <w:rFonts w:ascii="Courier New" w:hAnsi="Courier New" w:cs="Courier New"/>
-        </w:rPr>
-        <w:t>(</w:t>
-      </w:r>
-      <w:proofErr w:type="gramEnd"/>
-      <w:r>
-        <w:rPr>
-          <w:rFonts w:ascii="Courier New" w:hAnsi="Courier New" w:cs="Courier New"/>
-        </w:rPr>
-        <w:t>1).</w:t>
-      </w:r>
-      <w:proofErr w:type="spellStart"/>
-      <w:r>
-        <w:rPr>
-          <w:rFonts w:ascii="Courier New" w:hAnsi="Courier New" w:cs="Courier New"/>
-        </w:rPr>
-        <w:t>bfm_config.clock_period</w:t>
-      </w:r>
-      <w:proofErr w:type="spellEnd"/>
-      <w:r>
-        <w:rPr>
-          <w:rFonts w:ascii="Courier New" w:hAnsi="Courier New" w:cs="Courier New"/>
-        </w:rPr>
-        <w:t xml:space="preserve">       := 10 ns;</w:t>
+        <w:t>_vvc_config(1).bfm_config.clock_period       := 10 ns;</w:t>
       </w:r>
       <w:r>
         <w:rPr>
@@ -19254,18 +16513,7 @@
     </w:p>
     <w:p>
       <w:pPr>
-        <w:rPr>
-          <w:rFonts w:ascii="Courier New" w:hAnsi="Courier New" w:cs="Courier New"/>
-          <w:szCs w:val="18"/>
-        </w:rPr>
-      </w:pPr>
-      <w:r>
-        <w:t>See section 16 of uvvm_vvc_framework/doc/UVVM_VVC_Framework_Essential_Mechanisms.pdf for how to use verbosity control when debugging simulations.</w:t>
-      </w:r>
-    </w:p>
-    <w:p>
-      <w:pPr>
-        <w:pStyle w:val="Overskrift1"/>
+        <w:pStyle w:val="Heading1"/>
         <w:rPr>
           <w:rFonts w:ascii="Helvetica" w:hAnsi="Helvetica" w:cs="Helvetica"/>
         </w:rPr>
@@ -19280,24 +16528,16 @@
     </w:p>
     <w:p>
       <w:pPr>
-        <w:pStyle w:val="Brdtekst"/>
+        <w:pStyle w:val="BodyText"/>
       </w:pPr>
       <w:r>
-        <w:t xml:space="preserve">The current status of the VVC can be retrieved during simulation. This is achieved by reading from the shared variable </w:t>
-      </w:r>
-      <w:proofErr w:type="spellStart"/>
-      <w:r>
-        <w:t>shared_axi</w:t>
+        <w:t>The current status of the VVC can be retrieved during simulation. This is achieved by reading from the shared variable shared_axi</w:t>
       </w:r>
       <w:r>
         <w:t>stream</w:t>
       </w:r>
       <w:r>
-        <w:t>_vvc_status</w:t>
-      </w:r>
-      <w:proofErr w:type="spellEnd"/>
-      <w:r>
-        <w:t xml:space="preserve"> record from the test sequencer. The record contents can be seen below:</w:t>
+        <w:t>_vvc_status record from the test sequencer. The record contents can be seen below:</w:t>
       </w:r>
     </w:p>
     <w:tbl>
@@ -19429,7 +16669,6 @@
                 <w:szCs w:val="18"/>
               </w:rPr>
             </w:pPr>
-            <w:proofErr w:type="spellStart"/>
             <w:r>
               <w:rPr>
                 <w:rFonts w:cs="Helvetica"/>
@@ -19438,7 +16677,6 @@
               </w:rPr>
               <w:t>current_cmd_idx</w:t>
             </w:r>
-            <w:proofErr w:type="spellEnd"/>
           </w:p>
         </w:tc>
         <w:tc>
@@ -19520,7 +16758,6 @@
                 <w:szCs w:val="18"/>
               </w:rPr>
             </w:pPr>
-            <w:proofErr w:type="spellStart"/>
             <w:r>
               <w:rPr>
                 <w:rFonts w:cs="Helvetica"/>
@@ -19529,7 +16766,6 @@
               </w:rPr>
               <w:t>previous_cmd_idx</w:t>
             </w:r>
-            <w:proofErr w:type="spellEnd"/>
           </w:p>
         </w:tc>
         <w:tc>
@@ -19612,7 +16848,6 @@
                 <w:szCs w:val="18"/>
               </w:rPr>
             </w:pPr>
-            <w:proofErr w:type="spellStart"/>
             <w:r>
               <w:rPr>
                 <w:rFonts w:cs="Helvetica"/>
@@ -19621,7 +16856,6 @@
               </w:rPr>
               <w:t>pending_cmd_cnt</w:t>
             </w:r>
-            <w:proofErr w:type="spellEnd"/>
           </w:p>
         </w:tc>
         <w:tc>
@@ -19696,7 +16930,7 @@
     </w:p>
     <w:p>
       <w:pPr>
-        <w:pStyle w:val="Overskrift1"/>
+        <w:pStyle w:val="Heading1"/>
         <w:rPr>
           <w:rFonts w:ascii="Helvetica" w:hAnsi="Helvetica" w:cs="Helvetica"/>
         </w:rPr>
@@ -19719,21 +16953,7 @@
         <w:rPr>
           <w:rFonts w:ascii="Verdana" w:hAnsi="Verdana"/>
         </w:rPr>
-        <w:t xml:space="preserve">The VVCs support an activity watchdog which monitors VVC activity and will alert if no VVC activity is registered within a selected timeout value. The VVCs will register their presence to the activity watchdog at start-up, and report when busy and not, using dedicated activity watchdog methods and triggering the </w:t>
-      </w:r>
-      <w:proofErr w:type="spellStart"/>
-      <w:r>
-        <w:rPr>
-          <w:rFonts w:ascii="Verdana" w:hAnsi="Verdana"/>
-        </w:rPr>
-        <w:t>global_trigger_activity_watchdog</w:t>
-      </w:r>
-      <w:proofErr w:type="spellEnd"/>
-      <w:r>
-        <w:rPr>
-          <w:rFonts w:ascii="Verdana" w:hAnsi="Verdana"/>
-        </w:rPr>
-        <w:t xml:space="preserve"> signal, during simulations. </w:t>
+        <w:t xml:space="preserve">The VVCs support an activity watchdog which monitors VVC activity and will alert if no VVC activity is registered within a selected timeout value. The VVCs will register their presence to the activity watchdog at start-up, and report when busy and not, using dedicated activity watchdog methods and triggering the global_trigger_activity_watchdog signal, during simulations. </w:t>
       </w:r>
       <w:r>
         <w:rPr>
@@ -19754,67 +16974,23 @@
         </w:rPr>
         <w:t xml:space="preserve">Include </w:t>
       </w:r>
-      <w:proofErr w:type="spellStart"/>
       <w:r>
         <w:rPr>
           <w:rFonts w:ascii="Consolas" w:hAnsi="Consolas"/>
         </w:rPr>
-        <w:t>activity_watchdog</w:t>
-      </w:r>
-      <w:proofErr w:type="spellEnd"/>
-      <w:r>
-        <w:rPr>
-          <w:rFonts w:ascii="Consolas" w:hAnsi="Consolas"/>
-        </w:rPr>
-        <w:t>(</w:t>
-      </w:r>
-      <w:proofErr w:type="spellStart"/>
-      <w:r>
-        <w:rPr>
-          <w:rFonts w:ascii="Consolas" w:hAnsi="Consolas"/>
-        </w:rPr>
-        <w:t>num_exp_vvc</w:t>
-      </w:r>
-      <w:proofErr w:type="spellEnd"/>
-      <w:r>
-        <w:rPr>
-          <w:rFonts w:ascii="Consolas" w:hAnsi="Consolas"/>
-        </w:rPr>
-        <w:t xml:space="preserve">, </w:t>
+        <w:t>activity_watchdog(</w:t>
       </w:r>
       <w:r>
         <w:rPr>
           <w:rFonts w:ascii="Consolas" w:hAnsi="Consolas"/>
         </w:rPr>
-        <w:t xml:space="preserve">timeout, </w:t>
+        <w:t xml:space="preserve">num_exp_vvc, </w:t>
       </w:r>
-      <w:proofErr w:type="spellStart"/>
       <w:r>
         <w:rPr>
           <w:rFonts w:ascii="Consolas" w:hAnsi="Consolas"/>
         </w:rPr>
-        <w:t>alert_level</w:t>
-      </w:r>
-      <w:proofErr w:type="spellEnd"/>
-      <w:r>
-        <w:rPr>
-          <w:rFonts w:ascii="Consolas" w:hAnsi="Consolas"/>
-        </w:rPr>
-        <w:t xml:space="preserve">, </w:t>
-      </w:r>
-      <w:proofErr w:type="spellStart"/>
-      <w:r>
-        <w:rPr>
-          <w:rFonts w:ascii="Consolas" w:hAnsi="Consolas"/>
-        </w:rPr>
-        <w:t>msg</w:t>
-      </w:r>
-      <w:proofErr w:type="spellEnd"/>
-      <w:r>
-        <w:rPr>
-          <w:rFonts w:ascii="Consolas" w:hAnsi="Consolas"/>
-        </w:rPr>
-        <w:t>)</w:t>
+        <w:t>timeout, alert_level, msg)</w:t>
       </w:r>
       <w:r>
         <w:rPr>
@@ -19832,7 +17008,7 @@
     </w:p>
     <w:p>
       <w:pPr>
-        <w:pStyle w:val="Overskrift1"/>
+        <w:pStyle w:val="Heading1"/>
       </w:pPr>
       <w:r>
         <w:t xml:space="preserve">Transaction Info </w:t>
@@ -19851,7 +17027,7 @@
     <w:p/>
     <w:p>
       <w:pPr>
-        <w:pStyle w:val="Bildetekst"/>
+        <w:pStyle w:val="Caption"/>
         <w:keepNext/>
         <w:jc w:val="center"/>
         <w:rPr>
@@ -19861,7 +17037,6 @@
       <w:r>
         <w:t xml:space="preserve">Table 6.1 AXI4-Stream base transaction (BT) record fields. Transaction type: </w:t>
       </w:r>
-      <w:proofErr w:type="spellStart"/>
       <w:r>
         <w:t>t_</w:t>
       </w:r>
@@ -19872,11 +17047,7 @@
         <w:t>_</w:t>
       </w:r>
       <w:r>
-        <w:t>transaction</w:t>
-      </w:r>
-      <w:proofErr w:type="spellEnd"/>
-      <w:r>
-        <w:t xml:space="preserve"> (BT).</w:t>
+        <w:t>transaction (BT).</w:t>
       </w:r>
     </w:p>
     <w:tbl>
@@ -20081,7 +17252,6 @@
                 <w:szCs w:val="18"/>
               </w:rPr>
             </w:pPr>
-            <w:proofErr w:type="spellStart"/>
             <w:r>
               <w:rPr>
                 <w:rFonts w:cs="Helvetica"/>
@@ -20090,7 +17260,6 @@
               </w:rPr>
               <w:t>t_operation</w:t>
             </w:r>
-            <w:proofErr w:type="spellEnd"/>
           </w:p>
         </w:tc>
         <w:tc>
@@ -20205,7 +17374,6 @@
                 <w:szCs w:val="18"/>
               </w:rPr>
             </w:pPr>
-            <w:proofErr w:type="spellStart"/>
             <w:r>
               <w:rPr>
                 <w:rFonts w:cs="Helvetica"/>
@@ -20213,17 +17381,7 @@
                 <w:sz w:val="15"/>
                 <w:szCs w:val="18"/>
               </w:rPr>
-              <w:t>t_slv_array</w:t>
-            </w:r>
-            <w:proofErr w:type="spellEnd"/>
-            <w:r>
-              <w:rPr>
-                <w:rFonts w:cs="Helvetica"/>
-                <w:color w:val="000000" w:themeColor="text1"/>
-                <w:sz w:val="15"/>
-                <w:szCs w:val="18"/>
-              </w:rPr>
-              <w:t xml:space="preserve">(0 to 16*1024)  </w:t>
+              <w:t xml:space="preserve">t_slv_array(0 to 16*1024)  </w:t>
             </w:r>
           </w:p>
         </w:tc>
@@ -20313,7 +17471,6 @@
                 <w:szCs w:val="18"/>
               </w:rPr>
             </w:pPr>
-            <w:proofErr w:type="spellStart"/>
             <w:r>
               <w:rPr>
                 <w:rFonts w:cs="Helvetica"/>
@@ -20323,7 +17480,6 @@
               </w:rPr>
               <w:t>user_array</w:t>
             </w:r>
-            <w:proofErr w:type="spellEnd"/>
           </w:p>
         </w:tc>
         <w:tc>
@@ -20345,7 +17501,6 @@
                 <w:szCs w:val="18"/>
               </w:rPr>
             </w:pPr>
-            <w:proofErr w:type="spellStart"/>
             <w:r>
               <w:rPr>
                 <w:rFonts w:cs="Helvetica"/>
@@ -20353,17 +17508,7 @@
                 <w:sz w:val="15"/>
                 <w:szCs w:val="18"/>
               </w:rPr>
-              <w:t>t_user_array</w:t>
-            </w:r>
-            <w:proofErr w:type="spellEnd"/>
-            <w:r>
-              <w:rPr>
-                <w:rFonts w:cs="Helvetica"/>
-                <w:color w:val="000000" w:themeColor="text1"/>
-                <w:sz w:val="15"/>
-                <w:szCs w:val="18"/>
-              </w:rPr>
-              <w:t xml:space="preserve">(0 to 16*1024)  </w:t>
+              <w:t xml:space="preserve">t_user_array(0 to 16*1024)  </w:t>
             </w:r>
           </w:p>
         </w:tc>
@@ -20453,7 +17598,6 @@
                 <w:szCs w:val="18"/>
               </w:rPr>
             </w:pPr>
-            <w:proofErr w:type="spellStart"/>
             <w:r>
               <w:rPr>
                 <w:rFonts w:cs="Helvetica"/>
@@ -20463,7 +17607,6 @@
               </w:rPr>
               <w:t>strb_array</w:t>
             </w:r>
-            <w:proofErr w:type="spellEnd"/>
           </w:p>
         </w:tc>
         <w:tc>
@@ -20485,7 +17628,6 @@
                 <w:szCs w:val="18"/>
               </w:rPr>
             </w:pPr>
-            <w:proofErr w:type="spellStart"/>
             <w:r>
               <w:rPr>
                 <w:rFonts w:cs="Helvetica"/>
@@ -20493,17 +17635,7 @@
                 <w:sz w:val="15"/>
                 <w:szCs w:val="18"/>
               </w:rPr>
-              <w:t>t_strb_array</w:t>
-            </w:r>
-            <w:proofErr w:type="spellEnd"/>
-            <w:r>
-              <w:rPr>
-                <w:rFonts w:cs="Helvetica"/>
-                <w:color w:val="000000" w:themeColor="text1"/>
-                <w:sz w:val="15"/>
-                <w:szCs w:val="18"/>
-              </w:rPr>
-              <w:t xml:space="preserve">(0 to 16*1024)  </w:t>
+              <w:t xml:space="preserve">t_strb_array(0 to 16*1024)  </w:t>
             </w:r>
           </w:p>
         </w:tc>
@@ -20593,7 +17725,6 @@
                 <w:szCs w:val="18"/>
               </w:rPr>
             </w:pPr>
-            <w:proofErr w:type="spellStart"/>
             <w:r>
               <w:rPr>
                 <w:rFonts w:cs="Helvetica"/>
@@ -20603,7 +17734,6 @@
               </w:rPr>
               <w:t>id_array</w:t>
             </w:r>
-            <w:proofErr w:type="spellEnd"/>
           </w:p>
         </w:tc>
         <w:tc>
@@ -20625,7 +17755,6 @@
                 <w:szCs w:val="18"/>
               </w:rPr>
             </w:pPr>
-            <w:proofErr w:type="spellStart"/>
             <w:r>
               <w:rPr>
                 <w:rFonts w:cs="Helvetica"/>
@@ -20633,17 +17762,7 @@
                 <w:sz w:val="15"/>
                 <w:szCs w:val="18"/>
               </w:rPr>
-              <w:t>t_id_array</w:t>
-            </w:r>
-            <w:proofErr w:type="spellEnd"/>
-            <w:r>
-              <w:rPr>
-                <w:rFonts w:cs="Helvetica"/>
-                <w:color w:val="000000" w:themeColor="text1"/>
-                <w:sz w:val="15"/>
-                <w:szCs w:val="18"/>
-              </w:rPr>
-              <w:t xml:space="preserve">(0 to 16*1024)  </w:t>
+              <w:t xml:space="preserve">t_id_array(0 to 16*1024)  </w:t>
             </w:r>
           </w:p>
         </w:tc>
@@ -20708,27 +17827,7 @@
                 <w:sz w:val="15"/>
                 <w:szCs w:val="15"/>
               </w:rPr>
-              <w:t xml:space="preserve">Sideband data to send or which has been received via the </w:t>
-            </w:r>
-            <w:proofErr w:type="spellStart"/>
-            <w:r>
-              <w:rPr>
-                <w:rFonts w:cs="Helvetica"/>
-                <w:color w:val="000000" w:themeColor="text1"/>
-                <w:sz w:val="15"/>
-                <w:szCs w:val="15"/>
-              </w:rPr>
-              <w:t>tid</w:t>
-            </w:r>
-            <w:proofErr w:type="spellEnd"/>
-            <w:r>
-              <w:rPr>
-                <w:rFonts w:cs="Helvetica"/>
-                <w:color w:val="000000" w:themeColor="text1"/>
-                <w:sz w:val="15"/>
-                <w:szCs w:val="15"/>
-              </w:rPr>
-              <w:t xml:space="preserve"> signal.</w:t>
+              <w:t>Sideband data to send or which has been received via the tid signal.</w:t>
             </w:r>
           </w:p>
         </w:tc>
@@ -20753,7 +17852,6 @@
                 <w:szCs w:val="18"/>
               </w:rPr>
             </w:pPr>
-            <w:proofErr w:type="spellStart"/>
             <w:r>
               <w:rPr>
                 <w:rFonts w:cs="Helvetica"/>
@@ -20763,7 +17861,6 @@
               </w:rPr>
               <w:t>dest_array</w:t>
             </w:r>
-            <w:proofErr w:type="spellEnd"/>
           </w:p>
         </w:tc>
         <w:tc>
@@ -20785,7 +17882,6 @@
                 <w:szCs w:val="18"/>
               </w:rPr>
             </w:pPr>
-            <w:proofErr w:type="spellStart"/>
             <w:r>
               <w:rPr>
                 <w:rFonts w:cs="Helvetica"/>
@@ -20793,17 +17889,7 @@
                 <w:sz w:val="15"/>
                 <w:szCs w:val="18"/>
               </w:rPr>
-              <w:t>t_dest_array</w:t>
-            </w:r>
-            <w:proofErr w:type="spellEnd"/>
-            <w:r>
-              <w:rPr>
-                <w:rFonts w:cs="Helvetica"/>
-                <w:color w:val="000000" w:themeColor="text1"/>
-                <w:sz w:val="15"/>
-                <w:szCs w:val="18"/>
-              </w:rPr>
-              <w:t xml:space="preserve">(0 to 16*1024)  </w:t>
+              <w:t xml:space="preserve">t_dest_array(0 to 16*1024)  </w:t>
             </w:r>
           </w:p>
         </w:tc>
@@ -20868,29 +17954,7 @@
                 <w:szCs w:val="15"/>
                 <w:lang w:val="en-GB"/>
               </w:rPr>
-              <w:t xml:space="preserve">Sideband data to send or which has been received via the </w:t>
-            </w:r>
-            <w:proofErr w:type="spellStart"/>
-            <w:r>
-              <w:rPr>
-                <w:rFonts w:ascii="Helvetica" w:hAnsi="Helvetica" w:cs="Helvetica"/>
-                <w:color w:val="000000" w:themeColor="text1"/>
-                <w:sz w:val="15"/>
-                <w:szCs w:val="15"/>
-                <w:lang w:val="en-GB"/>
-              </w:rPr>
-              <w:t>tdest</w:t>
-            </w:r>
-            <w:proofErr w:type="spellEnd"/>
-            <w:r>
-              <w:rPr>
-                <w:rFonts w:ascii="Helvetica" w:hAnsi="Helvetica" w:cs="Helvetica"/>
-                <w:color w:val="000000" w:themeColor="text1"/>
-                <w:sz w:val="15"/>
-                <w:szCs w:val="15"/>
-                <w:lang w:val="en-GB"/>
-              </w:rPr>
-              <w:t xml:space="preserve"> signal.</w:t>
+              <w:t>Sideband data to send or which has been received via the tdest signal.</w:t>
             </w:r>
           </w:p>
         </w:tc>
@@ -20914,7 +17978,6 @@
                 <w:szCs w:val="18"/>
               </w:rPr>
             </w:pPr>
-            <w:proofErr w:type="spellStart"/>
             <w:r>
               <w:rPr>
                 <w:rFonts w:cs="Helvetica"/>
@@ -20923,7 +17986,6 @@
               </w:rPr>
               <w:t>vvc_meta</w:t>
             </w:r>
-            <w:proofErr w:type="spellEnd"/>
           </w:p>
         </w:tc>
         <w:tc>
@@ -20944,7 +18006,6 @@
                 <w:szCs w:val="18"/>
               </w:rPr>
             </w:pPr>
-            <w:proofErr w:type="spellStart"/>
             <w:r>
               <w:rPr>
                 <w:rFonts w:cs="Helvetica"/>
@@ -20953,7 +18014,6 @@
               </w:rPr>
               <w:t>t_vvc_meta</w:t>
             </w:r>
-            <w:proofErr w:type="spellEnd"/>
           </w:p>
         </w:tc>
         <w:tc>
@@ -21202,18 +18262,8 @@
                 <w:sz w:val="15"/>
                 <w:szCs w:val="18"/>
               </w:rPr>
-              <w:t xml:space="preserve"> </w:t>
-            </w:r>
-            <w:proofErr w:type="spellStart"/>
-            <w:r>
-              <w:rPr>
-                <w:rFonts w:cs="Helvetica"/>
-                <w:sz w:val="15"/>
-                <w:szCs w:val="18"/>
-              </w:rPr>
-              <w:t>cmd_idx</w:t>
-            </w:r>
-            <w:proofErr w:type="spellEnd"/>
+              <w:t xml:space="preserve"> cmd_idx</w:t>
+            </w:r>
           </w:p>
         </w:tc>
         <w:tc>
@@ -21326,7 +18376,6 @@
                 <w:szCs w:val="18"/>
               </w:rPr>
             </w:pPr>
-            <w:proofErr w:type="spellStart"/>
             <w:r>
               <w:rPr>
                 <w:rFonts w:cs="Helvetica"/>
@@ -21335,7 +18384,6 @@
               </w:rPr>
               <w:t>transaction_status</w:t>
             </w:r>
-            <w:proofErr w:type="spellEnd"/>
           </w:p>
         </w:tc>
         <w:tc>
@@ -21357,7 +18405,6 @@
                 <w:szCs w:val="18"/>
               </w:rPr>
             </w:pPr>
-            <w:proofErr w:type="spellStart"/>
             <w:r>
               <w:rPr>
                 <w:rFonts w:cs="Helvetica"/>
@@ -21366,7 +18413,6 @@
               </w:rPr>
               <w:t>t_transaction_status</w:t>
             </w:r>
-            <w:proofErr w:type="spellEnd"/>
           </w:p>
         </w:tc>
         <w:tc>
@@ -21457,39 +18503,7 @@
           <w:rFonts w:cs="Helvetica"/>
           <w:szCs w:val="18"/>
         </w:rPr>
-        <w:t xml:space="preserve">Refer to the </w:t>
-      </w:r>
-      <w:proofErr w:type="spellStart"/>
-      <w:r>
-        <w:rPr>
-          <w:rFonts w:cs="Helvetica"/>
-          <w:szCs w:val="18"/>
-        </w:rPr>
-        <w:t>the</w:t>
-      </w:r>
-      <w:proofErr w:type="spellEnd"/>
-      <w:r>
-        <w:rPr>
-          <w:rFonts w:cs="Helvetica"/>
-          <w:szCs w:val="18"/>
-        </w:rPr>
-        <w:t xml:space="preserve"> </w:t>
-      </w:r>
-      <w:proofErr w:type="spellStart"/>
-      <w:r>
-        <w:rPr>
-          <w:rFonts w:cs="Helvetica"/>
-          <w:szCs w:val="18"/>
-        </w:rPr>
-        <w:t>VVC</w:t>
-      </w:r>
-      <w:proofErr w:type="spellEnd"/>
-      <w:r>
-        <w:rPr>
-          <w:rFonts w:cs="Helvetica"/>
-          <w:szCs w:val="18"/>
-        </w:rPr>
-        <w:t xml:space="preserve"> Functional Parameters table in page 3 for more details regarding the VVC specific Transaction Info record fields.</w:t>
+        <w:t>Refer to the the VVC Functional Parameters table in page 3 for more details regarding the VVC specific Transaction Info record fields.</w:t>
       </w:r>
       <w:r>
         <w:rPr>
@@ -21509,7 +18523,7 @@
     </w:p>
     <w:p>
       <w:pPr>
-        <w:pStyle w:val="Overskrift1"/>
+        <w:pStyle w:val="Heading1"/>
         <w:keepNext/>
         <w:rPr>
           <w:rFonts w:ascii="Helvetica" w:hAnsi="Helvetica" w:cs="Helvetica"/>
@@ -21526,12 +18540,11 @@
     </w:p>
     <w:p>
       <w:pPr>
-        <w:pStyle w:val="Brdtekst"/>
+        <w:pStyle w:val="BodyText"/>
       </w:pPr>
       <w:r>
         <w:t xml:space="preserve">In this VVC, the interface has been encapsulated in a signal record of type </w:t>
       </w:r>
-      <w:proofErr w:type="spellStart"/>
       <w:r>
         <w:rPr>
           <w:i/>
@@ -21548,14 +18561,7 @@
         <w:rPr>
           <w:i/>
         </w:rPr>
-        <w:t>_if</w:t>
-      </w:r>
-      <w:proofErr w:type="spellEnd"/>
-      <w:r>
-        <w:rPr>
-          <w:i/>
-        </w:rPr>
-        <w:t xml:space="preserve"> </w:t>
+        <w:t xml:space="preserve">_if </w:t>
       </w:r>
       <w:r>
         <w:t>in order to improve readability of the code. Since the AXI4-</w:t>
@@ -21564,66 +18570,21 @@
         <w:t>Stream</w:t>
       </w:r>
       <w:r>
-        <w:t xml:space="preserve"> interface busses can be of arbitrary size, the interface </w:t>
-      </w:r>
-      <w:proofErr w:type="spellStart"/>
-      <w:r>
-        <w:t>std_logic_vectors</w:t>
-      </w:r>
-      <w:proofErr w:type="spellEnd"/>
-      <w:r>
-        <w:t xml:space="preserve"> have been left unconstrained. These unconstrained SLVs needs to be constrained when the interface signals are instantiated. For this interface, </w:t>
-      </w:r>
-      <w:proofErr w:type="gramStart"/>
-      <w:r>
-        <w:t>the</w:t>
-      </w:r>
-      <w:proofErr w:type="gramEnd"/>
-      <w:r>
-        <w:t xml:space="preserve"> could look like:</w:t>
+        <w:t xml:space="preserve"> interface busses can be of arbitrary size, the interface std_logic_vectors have been left unconstrained. These unconstrained SLVs needs to be constrained when the interface signals are instantiated. For this interface, the could look like:</w:t>
       </w:r>
     </w:p>
     <w:p>
       <w:pPr>
-        <w:pStyle w:val="Liste2"/>
+        <w:pStyle w:val="List2"/>
       </w:pPr>
       <w:r>
         <w:t>si</w:t>
       </w:r>
       <w:r>
-        <w:t xml:space="preserve">gnal </w:t>
+        <w:t>gnal axistream_if : t_axistream_if(tdata(</w:t>
       </w:r>
-      <w:proofErr w:type="spellStart"/>
       <w:r>
-        <w:t>axistream_if</w:t>
-      </w:r>
-      <w:proofErr w:type="spellEnd"/>
-      <w:r>
-        <w:t xml:space="preserve"> : </w:t>
-      </w:r>
-      <w:proofErr w:type="spellStart"/>
-      <w:r>
-        <w:t>t_axistream_if</w:t>
-      </w:r>
-      <w:proofErr w:type="spellEnd"/>
-      <w:r>
-        <w:t>(</w:t>
-      </w:r>
-      <w:proofErr w:type="spellStart"/>
-      <w:r>
-        <w:t>tdata</w:t>
-      </w:r>
-      <w:proofErr w:type="spellEnd"/>
-      <w:r>
-        <w:t>(</w:t>
-      </w:r>
-      <w:proofErr w:type="spellStart"/>
-      <w:r>
-        <w:t>C_DATA_WIDTH</w:t>
-      </w:r>
-      <w:proofErr w:type="spellEnd"/>
-      <w:r>
-        <w:t xml:space="preserve"> </w:t>
+        <w:t xml:space="preserve">C_DATA_WIDTH </w:t>
       </w:r>
       <w:r>
         <w:t>-1 downto 0),</w:t>
@@ -21631,36 +18592,18 @@
     </w:p>
     <w:p>
       <w:pPr>
-        <w:pStyle w:val="Liste2"/>
-      </w:pPr>
-      <w:proofErr w:type="spellStart"/>
+        <w:pStyle w:val="List2"/>
+      </w:pPr>
       <w:r>
-        <w:t>tkeep</w:t>
+        <w:t>tkeep((</w:t>
       </w:r>
-      <w:proofErr w:type="spellEnd"/>
       <w:r>
-        <w:t>((</w:t>
-      </w:r>
-      <w:proofErr w:type="spellStart"/>
-      <w:r>
-        <w:t>C_DATA_WIDTH</w:t>
-      </w:r>
-      <w:proofErr w:type="spellEnd"/>
-      <w:r>
-        <w:t xml:space="preserve">/8)-1 </w:t>
-      </w:r>
-      <w:proofErr w:type="spellStart"/>
-      <w:r>
-        <w:t>downto</w:t>
-      </w:r>
-      <w:proofErr w:type="spellEnd"/>
-      <w:r>
-        <w:t xml:space="preserve"> 0),</w:t>
+        <w:t>C_DATA_WIDTH/8)-1 downto 0),</w:t>
       </w:r>
     </w:p>
     <w:p>
       <w:pPr>
-        <w:pStyle w:val="Liste2"/>
+        <w:pStyle w:val="List2"/>
       </w:pPr>
       <w:r>
         <w:t>tuser(</w:t>
@@ -21674,7 +18617,7 @@
     </w:p>
     <w:p>
       <w:pPr>
-        <w:pStyle w:val="Liste2"/>
+        <w:pStyle w:val="List2"/>
       </w:pPr>
       <w:r>
         <w:t>tstrb((</w:t>
@@ -21685,50 +18628,24 @@
     </w:p>
     <w:p>
       <w:pPr>
-        <w:pStyle w:val="Liste2"/>
-      </w:pPr>
-      <w:proofErr w:type="spellStart"/>
+        <w:pStyle w:val="List2"/>
+      </w:pPr>
       <w:r>
-        <w:t>tid</w:t>
-      </w:r>
-      <w:proofErr w:type="spellEnd"/>
-      <w:r>
-        <w:t>(</w:t>
+        <w:t>tid(</w:t>
       </w:r>
       <w:r>
-        <w:t xml:space="preserve">C_ID_WIDTH-1 </w:t>
-      </w:r>
-      <w:proofErr w:type="spellStart"/>
-      <w:r>
-        <w:t>downto</w:t>
-      </w:r>
-      <w:proofErr w:type="spellEnd"/>
-      <w:r>
-        <w:t xml:space="preserve"> 0),</w:t>
+        <w:t>C_ID_WIDTH-1 downto 0),</w:t>
       </w:r>
     </w:p>
     <w:p>
       <w:pPr>
-        <w:pStyle w:val="Liste2"/>
-      </w:pPr>
-      <w:proofErr w:type="spellStart"/>
+        <w:pStyle w:val="List2"/>
+      </w:pPr>
       <w:r>
-        <w:t>tdest</w:t>
-      </w:r>
-      <w:proofErr w:type="spellEnd"/>
-      <w:r>
-        <w:t>(</w:t>
+        <w:t>tdest(</w:t>
       </w:r>
       <w:r>
-        <w:t xml:space="preserve">C_DEST_WIDTH-1 </w:t>
-      </w:r>
-      <w:proofErr w:type="spellStart"/>
-      <w:r>
-        <w:t>downto</w:t>
-      </w:r>
-      <w:proofErr w:type="spellEnd"/>
-      <w:r>
-        <w:t xml:space="preserve"> 0)</w:t>
+        <w:t>C_DEST_WIDTH-1 downto 0)</w:t>
       </w:r>
       <w:r>
         <w:t xml:space="preserve">    </w:t>
@@ -21767,7 +18684,7 @@
     </w:p>
     <w:p>
       <w:pPr>
-        <w:pStyle w:val="Liste"/>
+        <w:pStyle w:val="List"/>
       </w:pPr>
       <w:r>
         <w:t>The widths of</w:t>
@@ -21778,47 +18695,17 @@
         </w:rPr>
         <w:t xml:space="preserve"> </w:t>
       </w:r>
-      <w:proofErr w:type="spellStart"/>
       <w:r>
         <w:rPr>
           <w:i/>
         </w:rPr>
         <w:t>tuser</w:t>
       </w:r>
-      <w:proofErr w:type="spellEnd"/>
       <w:r>
         <w:rPr>
           <w:i/>
         </w:rPr>
-        <w:t xml:space="preserve">, </w:t>
-      </w:r>
-      <w:proofErr w:type="spellStart"/>
-      <w:r>
-        <w:rPr>
-          <w:i/>
-        </w:rPr>
-        <w:t>tstrb</w:t>
-      </w:r>
-      <w:proofErr w:type="spellEnd"/>
-      <w:r>
-        <w:rPr>
-          <w:i/>
-        </w:rPr>
-        <w:t xml:space="preserve">, </w:t>
-      </w:r>
-      <w:proofErr w:type="spellStart"/>
-      <w:r>
-        <w:rPr>
-          <w:i/>
-        </w:rPr>
-        <w:t>tid</w:t>
-      </w:r>
-      <w:proofErr w:type="spellEnd"/>
-      <w:r>
-        <w:rPr>
-          <w:i/>
-        </w:rPr>
-        <w:t xml:space="preserve"> </w:t>
+        <w:t xml:space="preserve">, tstrb, tid </w:t>
       </w:r>
       <w:r>
         <w:t>and</w:t>
@@ -21827,16 +18714,8 @@
         <w:rPr>
           <w:i/>
         </w:rPr>
-        <w:t xml:space="preserve"> </w:t>
+        <w:t xml:space="preserve"> tdest</w:t>
       </w:r>
-      <w:proofErr w:type="spellStart"/>
-      <w:r>
-        <w:rPr>
-          <w:i/>
-        </w:rPr>
-        <w:t>tdest</w:t>
-      </w:r>
-      <w:proofErr w:type="spellEnd"/>
       <w:r>
         <w:t xml:space="preserve"> </w:t>
       </w:r>
@@ -21849,7 +18728,7 @@
     </w:p>
     <w:p>
       <w:pPr>
-        <w:pStyle w:val="Liste"/>
+        <w:pStyle w:val="List"/>
       </w:pPr>
       <w:r>
         <w:t xml:space="preserve">Set the widths of unused signals to 1, for example </w:t>
@@ -21913,7 +18792,7 @@
     </w:p>
     <w:p>
       <w:pPr>
-        <w:pStyle w:val="Overskrift1"/>
+        <w:pStyle w:val="Heading1"/>
         <w:keepNext/>
         <w:rPr>
           <w:rFonts w:ascii="Helvetica" w:hAnsi="Helvetica" w:cs="Helvetica"/>
@@ -21928,23 +18807,15 @@
     </w:p>
     <w:p>
       <w:pPr>
-        <w:pStyle w:val="Brdtekst"/>
+        <w:pStyle w:val="BodyText"/>
       </w:pPr>
       <w:r>
-        <w:t>Additional documentation about UVVM and its features can be found under “/</w:t>
-      </w:r>
-      <w:proofErr w:type="spellStart"/>
-      <w:r>
-        <w:t>uvvm_vvc_framework</w:t>
-      </w:r>
-      <w:proofErr w:type="spellEnd"/>
-      <w:r>
-        <w:t xml:space="preserve">/doc/”. </w:t>
+        <w:t xml:space="preserve">Additional documentation about UVVM and its features can be found under “/uvvm_vvc_framework/doc/”. </w:t>
       </w:r>
     </w:p>
     <w:p>
       <w:pPr>
-        <w:pStyle w:val="Brdtekst"/>
+        <w:pStyle w:val="BodyText"/>
       </w:pPr>
       <w:r>
         <w:t>For additional documentation on the AXI</w:t>
@@ -21981,7 +18852,7 @@
     </w:p>
     <w:p>
       <w:pPr>
-        <w:pStyle w:val="Overskrift1"/>
+        <w:pStyle w:val="Heading1"/>
         <w:rPr>
           <w:rFonts w:ascii="Helvetica" w:hAnsi="Helvetica" w:cs="Helvetica"/>
         </w:rPr>
@@ -21996,7 +18867,7 @@
     </w:p>
     <w:p>
       <w:pPr>
-        <w:pStyle w:val="Brdtekst"/>
+        <w:pStyle w:val="BodyText"/>
       </w:pPr>
       <w:r>
         <w:t>AXI4-</w:t>
@@ -22038,7 +18909,7 @@
     </w:p>
     <w:p>
       <w:pPr>
-        <w:pStyle w:val="Listeavsnitt"/>
+        <w:pStyle w:val="ListParagraph"/>
         <w:numPr>
           <w:ilvl w:val="0"/>
           <w:numId w:val="40"/>
@@ -22048,29 +18919,12 @@
           <w:i/>
         </w:rPr>
       </w:pPr>
-      <w:proofErr w:type="spellStart"/>
       <w:r>
         <w:rPr>
           <w:b/>
           <w:i/>
         </w:rPr>
-        <w:t>UVVM</w:t>
-      </w:r>
-      <w:proofErr w:type="spellEnd"/>
-      <w:r>
-        <w:rPr>
-          <w:b/>
-          <w:i/>
-        </w:rPr>
-        <w:t xml:space="preserve"> Utility Library (</w:t>
-      </w:r>
-      <w:proofErr w:type="spellStart"/>
-      <w:r>
-        <w:rPr>
-          <w:b/>
-          <w:i/>
-        </w:rPr>
-        <w:t>UVVM-</w:t>
+        <w:t>UVVM Utility Library (UVVM-</w:t>
       </w:r>
       <w:r>
         <w:rPr>
@@ -22079,7 +18933,6 @@
         </w:rPr>
         <w:t>Util</w:t>
       </w:r>
-      <w:proofErr w:type="spellEnd"/>
       <w:r>
         <w:rPr>
           <w:b/>
@@ -22125,7 +18978,7 @@
     </w:p>
     <w:p>
       <w:pPr>
-        <w:pStyle w:val="Listeavsnitt"/>
+        <w:pStyle w:val="ListParagraph"/>
         <w:numPr>
           <w:ilvl w:val="0"/>
           <w:numId w:val="40"/>
@@ -22135,37 +18988,12 @@
           <w:i/>
         </w:rPr>
       </w:pPr>
-      <w:proofErr w:type="spellStart"/>
       <w:r>
         <w:rPr>
           <w:b/>
           <w:i/>
         </w:rPr>
-        <w:t>UVVM</w:t>
-      </w:r>
-      <w:proofErr w:type="spellEnd"/>
-      <w:r>
-        <w:rPr>
-          <w:b/>
-          <w:i/>
-        </w:rPr>
-        <w:t xml:space="preserve"> </w:t>
-      </w:r>
-      <w:proofErr w:type="spellStart"/>
-      <w:r>
-        <w:rPr>
-          <w:b/>
-          <w:i/>
-        </w:rPr>
-        <w:t>VVC</w:t>
-      </w:r>
-      <w:proofErr w:type="spellEnd"/>
-      <w:r>
-        <w:rPr>
-          <w:b/>
-          <w:i/>
-        </w:rPr>
-        <w:t xml:space="preserve"> Framework</w:t>
+        <w:t>UVVM VVC Framework</w:t>
       </w:r>
       <w:r>
         <w:rPr>
@@ -22212,7 +19040,7 @@
     </w:p>
     <w:p>
       <w:pPr>
-        <w:pStyle w:val="Listeavsnitt"/>
+        <w:pStyle w:val="ListParagraph"/>
         <w:numPr>
           <w:ilvl w:val="0"/>
           <w:numId w:val="40"/>
@@ -22247,7 +19075,7 @@
     <w:p/>
     <w:p>
       <w:pPr>
-        <w:pStyle w:val="Brdtekst"/>
+        <w:pStyle w:val="BodyText"/>
       </w:pPr>
       <w:r>
         <w:t xml:space="preserve">Before compiling the </w:t>
@@ -22261,52 +19089,29 @@
       <w:r>
         <w:t xml:space="preserve"> </w:t>
       </w:r>
-      <w:proofErr w:type="spellStart"/>
       <w:r>
-        <w:t>VVC</w:t>
-      </w:r>
-      <w:proofErr w:type="spellEnd"/>
-      <w:r>
-        <w:t>,</w:t>
+        <w:t>VVC,</w:t>
       </w:r>
       <w:r>
-        <w:t xml:space="preserve"> assure that </w:t>
+        <w:t xml:space="preserve"> assure that uvvm_vvc_framework</w:t>
       </w:r>
-      <w:proofErr w:type="spellStart"/>
-      <w:r>
-        <w:t>uvvm_vvc_framework</w:t>
-      </w:r>
-      <w:proofErr w:type="spellEnd"/>
       <w:r>
         <w:t xml:space="preserve"> and</w:t>
       </w:r>
       <w:r>
         <w:t xml:space="preserve"> </w:t>
       </w:r>
-      <w:proofErr w:type="spellStart"/>
       <w:r>
-        <w:t>uvvm_util</w:t>
-      </w:r>
-      <w:proofErr w:type="spellEnd"/>
-      <w:r>
-        <w:t xml:space="preserve"> have been compiled.</w:t>
+        <w:t>uvvm_util have been compiled.</w:t>
       </w:r>
     </w:p>
     <w:p/>
     <w:p>
       <w:pPr>
-        <w:pStyle w:val="Brdtekst"/>
+        <w:pStyle w:val="BodyText"/>
       </w:pPr>
       <w:r>
-        <w:t xml:space="preserve">See UVVM Essential Mechanisms located in </w:t>
-      </w:r>
-      <w:proofErr w:type="spellStart"/>
-      <w:r>
-        <w:t>uvvm_vvc_framework</w:t>
-      </w:r>
-      <w:proofErr w:type="spellEnd"/>
-      <w:r>
-        <w:t>/doc for information about compile scripts.</w:t>
+        <w:t>See UVVM Essential Mechanisms located in uvvm_vvc_framework/doc for information about compile scripts.</w:t>
       </w:r>
     </w:p>
     <w:p/>
@@ -22508,7 +19313,6 @@
                 <w:sz w:val="15"/>
               </w:rPr>
             </w:pPr>
-            <w:proofErr w:type="spellStart"/>
             <w:r>
               <w:rPr>
                 <w:rFonts w:cs="Helvetica"/>
@@ -22523,7 +19327,6 @@
               </w:rPr>
               <w:t>stream</w:t>
             </w:r>
-            <w:proofErr w:type="spellEnd"/>
           </w:p>
         </w:tc>
         <w:tc>
@@ -22543,7 +19346,6 @@
                 <w:sz w:val="15"/>
               </w:rPr>
             </w:pPr>
-            <w:proofErr w:type="spellStart"/>
             <w:r>
               <w:rPr>
                 <w:rFonts w:cs="Helvetica"/>
@@ -22565,7 +19367,6 @@
               </w:rPr>
               <w:t>_bfm_pkg.vhd</w:t>
             </w:r>
-            <w:proofErr w:type="spellEnd"/>
           </w:p>
         </w:tc>
         <w:tc>
@@ -22626,7 +19427,6 @@
                 <w:sz w:val="15"/>
               </w:rPr>
             </w:pPr>
-            <w:proofErr w:type="spellStart"/>
             <w:r>
               <w:rPr>
                 <w:rFonts w:cs="Helvetica"/>
@@ -22641,7 +19441,6 @@
               </w:rPr>
               <w:t>stream</w:t>
             </w:r>
-            <w:proofErr w:type="spellEnd"/>
           </w:p>
         </w:tc>
         <w:tc>
@@ -22714,7 +19513,6 @@
                 <w:sz w:val="15"/>
               </w:rPr>
             </w:pPr>
-            <w:proofErr w:type="spellStart"/>
             <w:r>
               <w:rPr>
                 <w:rFonts w:cs="Helvetica"/>
@@ -22729,7 +19527,6 @@
               </w:rPr>
               <w:t>stream</w:t>
             </w:r>
-            <w:proofErr w:type="spellEnd"/>
           </w:p>
         </w:tc>
         <w:tc>
@@ -22749,7 +19546,6 @@
                 <w:sz w:val="15"/>
               </w:rPr>
             </w:pPr>
-            <w:proofErr w:type="spellStart"/>
             <w:r>
               <w:rPr>
                 <w:rFonts w:cs="Helvetica"/>
@@ -22757,7 +19553,6 @@
               </w:rPr>
               <w:t>vvc_cmd_pkg.vhd</w:t>
             </w:r>
-            <w:proofErr w:type="spellEnd"/>
           </w:p>
         </w:tc>
         <w:tc>
@@ -22818,7 +19613,6 @@
                 <w:sz w:val="15"/>
               </w:rPr>
             </w:pPr>
-            <w:proofErr w:type="spellStart"/>
             <w:r>
               <w:rPr>
                 <w:rFonts w:cs="Helvetica"/>
@@ -22833,7 +19627,6 @@
               </w:rPr>
               <w:t>stream</w:t>
             </w:r>
-            <w:proofErr w:type="spellEnd"/>
           </w:p>
         </w:tc>
         <w:tc>
@@ -22962,7 +19755,6 @@
                 <w:sz w:val="15"/>
               </w:rPr>
             </w:pPr>
-            <w:proofErr w:type="spellStart"/>
             <w:r>
               <w:rPr>
                 <w:rFonts w:cs="Helvetica"/>
@@ -22977,7 +19769,6 @@
               </w:rPr>
               <w:t>stream</w:t>
             </w:r>
-            <w:proofErr w:type="spellEnd"/>
           </w:p>
         </w:tc>
         <w:tc>
@@ -23106,7 +19897,6 @@
                 <w:sz w:val="15"/>
               </w:rPr>
             </w:pPr>
-            <w:proofErr w:type="spellStart"/>
             <w:r>
               <w:rPr>
                 <w:rFonts w:cs="Helvetica"/>
@@ -23121,7 +19911,6 @@
               </w:rPr>
               <w:t>stream</w:t>
             </w:r>
-            <w:proofErr w:type="spellEnd"/>
           </w:p>
         </w:tc>
         <w:tc>
@@ -23141,7 +19930,6 @@
                 <w:sz w:val="15"/>
               </w:rPr>
             </w:pPr>
-            <w:proofErr w:type="spellStart"/>
             <w:r>
               <w:rPr>
                 <w:rFonts w:cs="Helvetica"/>
@@ -23149,7 +19937,6 @@
               </w:rPr>
               <w:t>vvc_methods_pkg.vhd</w:t>
             </w:r>
-            <w:proofErr w:type="spellEnd"/>
           </w:p>
         </w:tc>
         <w:tc>
@@ -23212,7 +19999,6 @@
                 <w:sz w:val="15"/>
               </w:rPr>
             </w:pPr>
-            <w:proofErr w:type="spellStart"/>
             <w:r>
               <w:rPr>
                 <w:rFonts w:cs="Helvetica"/>
@@ -23220,7 +20006,6 @@
               </w:rPr>
               <w:t>bitvis_vip_axistream</w:t>
             </w:r>
-            <w:proofErr w:type="spellEnd"/>
           </w:p>
         </w:tc>
         <w:tc>
@@ -23247,49 +20032,8 @@
                 <w:rFonts w:cs="Helvetica"/>
                 <w:sz w:val="15"/>
               </w:rPr>
-              <w:t>../</w:t>
-            </w:r>
-            <w:proofErr w:type="spellStart"/>
-            <w:r>
-              <w:rPr>
-                <w:rFonts w:cs="Helvetica"/>
-                <w:sz w:val="15"/>
-              </w:rPr>
-              <w:t>uvvm_vvc_framework</w:t>
-            </w:r>
-            <w:proofErr w:type="spellEnd"/>
-            <w:r>
-              <w:rPr>
-                <w:rFonts w:cs="Helvetica"/>
-                <w:sz w:val="15"/>
-              </w:rPr>
-              <w:t>/</w:t>
-            </w:r>
-            <w:proofErr w:type="spellStart"/>
-            <w:r>
-              <w:rPr>
-                <w:rFonts w:cs="Helvetica"/>
-                <w:sz w:val="15"/>
-              </w:rPr>
-              <w:t>src_target_dependent</w:t>
-            </w:r>
-            <w:proofErr w:type="spellEnd"/>
-            <w:r>
-              <w:rPr>
-                <w:rFonts w:cs="Helvetica"/>
-                <w:sz w:val="15"/>
-              </w:rPr>
-              <w:t>/</w:t>
-            </w:r>
-            <w:proofErr w:type="spellStart"/>
-            <w:r>
-              <w:rPr>
-                <w:rFonts w:cs="Helvetica"/>
-                <w:sz w:val="15"/>
-              </w:rPr>
-              <w:t>td_queue_pkg.vhd</w:t>
-            </w:r>
-            <w:proofErr w:type="spellEnd"/>
+              <w:t>../uvvm_vvc_framework/src_target_dependent/td_queue_pkg.vhd</w:t>
+            </w:r>
           </w:p>
         </w:tc>
         <w:tc>
@@ -23338,7 +20082,6 @@
                 <w:sz w:val="15"/>
               </w:rPr>
             </w:pPr>
-            <w:proofErr w:type="spellStart"/>
             <w:r>
               <w:rPr>
                 <w:rFonts w:cs="Helvetica"/>
@@ -23353,7 +20096,6 @@
               </w:rPr>
               <w:t>stream</w:t>
             </w:r>
-            <w:proofErr w:type="spellEnd"/>
           </w:p>
         </w:tc>
         <w:tc>
@@ -23483,7 +20225,6 @@
                 <w:sz w:val="15"/>
               </w:rPr>
             </w:pPr>
-            <w:proofErr w:type="spellStart"/>
             <w:r>
               <w:rPr>
                 <w:rFonts w:cs="Helvetica"/>
@@ -23498,7 +20239,6 @@
               </w:rPr>
               <w:t>stream</w:t>
             </w:r>
-            <w:proofErr w:type="spellEnd"/>
           </w:p>
         </w:tc>
         <w:tc>
@@ -23595,7 +20335,7 @@
     </w:tbl>
     <w:p>
       <w:pPr>
-        <w:pStyle w:val="Overskrift1"/>
+        <w:pStyle w:val="Heading1"/>
         <w:rPr>
           <w:rFonts w:ascii="Helvetica" w:hAnsi="Helvetica" w:cs="Helvetica"/>
         </w:rPr>
@@ -23614,7 +20354,7 @@
     </w:p>
     <w:p>
       <w:pPr>
-        <w:pStyle w:val="Liste"/>
+        <w:pStyle w:val="List"/>
       </w:pPr>
       <w:r>
         <w:t>For r</w:t>
@@ -23631,7 +20371,6 @@
       <w:r>
         <w:t xml:space="preserve">ee </w:t>
       </w:r>
-      <w:proofErr w:type="spellStart"/>
       <w:r>
         <w:rPr>
           <w:b/>
@@ -23639,7 +20378,6 @@
         </w:rPr>
         <w:t>UVVM-Util</w:t>
       </w:r>
-      <w:proofErr w:type="spellEnd"/>
       <w:r>
         <w:t xml:space="preserve"> Quick reference</w:t>
       </w:r>
@@ -23656,7 +20394,7 @@
     </w:p>
     <w:p>
       <w:pPr>
-        <w:pStyle w:val="Brdtekst"/>
+        <w:pStyle w:val="BodyText"/>
         <w:rPr>
           <w:rFonts w:ascii="Helvetica Neue Thin" w:hAnsi="Helvetica Neue Thin"/>
           <w:i/>
@@ -23701,7 +20439,7 @@
       <w:hyperlink r:id="rId10" w:history="1">
         <w:r>
           <w:rPr>
-            <w:rStyle w:val="Hyperkobling"/>
+            <w:rStyle w:val="Hyperlink"/>
           </w:rPr>
           <w:t>support@bitvis.no</w:t>
         </w:r>
@@ -24064,7 +20802,7 @@
 </file>
 
 <file path=word/endnotes.xml><?xml version="1.0" encoding="utf-8"?>
-<w:endnotes xmlns:wpc="http://schemas.microsoft.com/office/word/2010/wordprocessingCanvas" xmlns:cx="http://schemas.microsoft.com/office/drawing/2014/chartex" xmlns:cx1="http://schemas.microsoft.com/office/drawing/2015/9/8/chartex" xmlns:cx2="http://schemas.microsoft.com/office/drawing/2015/10/21/chartex" xmlns:cx3="http://schemas.microsoft.com/office/drawing/2016/5/9/chartex" xmlns:cx4="http://schemas.microsoft.com/office/drawing/2016/5/10/chartex" xmlns:cx5="http://schemas.microsoft.com/office/drawing/2016/5/11/chartex" xmlns:cx6="http://schemas.microsoft.com/office/drawing/2016/5/12/chartex" xmlns:cx7="http://schemas.microsoft.com/office/drawing/2016/5/13/chartex" xmlns:cx8="http://schemas.microsoft.com/office/drawing/2016/5/14/chartex" xmlns:mc="http://schemas.openxmlformats.org/markup-compatibility/2006" xmlns:aink="http://schemas.microsoft.com/office/drawing/2016/ink" xmlns:am3d="http://schemas.microsoft.com/office/drawing/2017/model3d" xmlns:o="urn:schemas-microsoft-com:office:office" xmlns:r="http://schemas.openxmlformats.org/officeDocument/2006/relationships" xmlns:m="http://schemas.openxmlformats.org/officeDocument/2006/math" xmlns:v="urn:schemas-microsoft-com:vml" xmlns:wp14="http://schemas.microsoft.com/office/word/2010/wordprocessingDrawing" xmlns:wp="http://schemas.openxmlformats.org/drawingml/2006/wordprocessingDrawing" xmlns:w10="urn:schemas-microsoft-com:office:word" xmlns:w="http://schemas.openxmlformats.org/wordprocessingml/2006/main" xmlns:w14="http://schemas.microsoft.com/office/word/2010/wordml" xmlns:w15="http://schemas.microsoft.com/office/word/2012/wordml" xmlns:w16cid="http://schemas.microsoft.com/office/word/2016/wordml/cid" xmlns:w16se="http://schemas.microsoft.com/office/word/2015/wordml/symex" xmlns:wpg="http://schemas.microsoft.com/office/word/2010/wordprocessingGroup" xmlns:wpi="http://schemas.microsoft.com/office/word/2010/wordprocessingInk" xmlns:wne="http://schemas.microsoft.com/office/word/2006/wordml" xmlns:wps="http://schemas.microsoft.com/office/word/2010/wordprocessingShape" mc:Ignorable="w14 w15 w16se w16cid wp14">
+<w:endnotes xmlns:wpc="http://schemas.microsoft.com/office/word/2010/wordprocessingCanvas" xmlns:cx="http://schemas.microsoft.com/office/drawing/2014/chartex" xmlns:cx1="http://schemas.microsoft.com/office/drawing/2015/9/8/chartex" xmlns:cx2="http://schemas.microsoft.com/office/drawing/2015/10/21/chartex" xmlns:cx3="http://schemas.microsoft.com/office/drawing/2016/5/9/chartex" xmlns:cx4="http://schemas.microsoft.com/office/drawing/2016/5/10/chartex" xmlns:cx5="http://schemas.microsoft.com/office/drawing/2016/5/11/chartex" xmlns:cx6="http://schemas.microsoft.com/office/drawing/2016/5/12/chartex" xmlns:cx7="http://schemas.microsoft.com/office/drawing/2016/5/13/chartex" xmlns:cx8="http://schemas.microsoft.com/office/drawing/2016/5/14/chartex" xmlns:mc="http://schemas.openxmlformats.org/markup-compatibility/2006" xmlns:aink="http://schemas.microsoft.com/office/drawing/2016/ink" xmlns:am3d="http://schemas.microsoft.com/office/drawing/2017/model3d" xmlns:o="urn:schemas-microsoft-com:office:office" xmlns:r="http://schemas.openxmlformats.org/officeDocument/2006/relationships" xmlns:m="http://schemas.openxmlformats.org/officeDocument/2006/math" xmlns:v="urn:schemas-microsoft-com:vml" xmlns:wp14="http://schemas.microsoft.com/office/word/2010/wordprocessingDrawing" xmlns:wp="http://schemas.openxmlformats.org/drawingml/2006/wordprocessingDrawing" xmlns:w10="urn:schemas-microsoft-com:office:word" xmlns:w="http://schemas.openxmlformats.org/wordprocessingml/2006/main" xmlns:w14="http://schemas.microsoft.com/office/word/2010/wordml" xmlns:w15="http://schemas.microsoft.com/office/word/2012/wordml" xmlns:w16cex="http://schemas.microsoft.com/office/word/2018/wordml/cex" xmlns:w16cid="http://schemas.microsoft.com/office/word/2016/wordml/cid" xmlns:w16="http://schemas.microsoft.com/office/word/2018/wordml" xmlns:w16se="http://schemas.microsoft.com/office/word/2015/wordml/symex" xmlns:wpg="http://schemas.microsoft.com/office/word/2010/wordprocessingGroup" xmlns:wpi="http://schemas.microsoft.com/office/word/2010/wordprocessingInk" xmlns:wne="http://schemas.microsoft.com/office/word/2006/wordml" xmlns:wps="http://schemas.microsoft.com/office/word/2010/wordprocessingShape" mc:Ignorable="w14 w15 w16se w16cid w16 w16cex wp14">
   <w:endnote w:type="separator" w:id="-1">
     <w:p>
       <w:pPr>
@@ -24103,37 +20841,37 @@
 </file>
 
 <file path=word/footer1.xml><?xml version="1.0" encoding="utf-8"?>
-<w:ftr xmlns:wpc="http://schemas.microsoft.com/office/word/2010/wordprocessingCanvas" xmlns:cx="http://schemas.microsoft.com/office/drawing/2014/chartex" xmlns:cx1="http://schemas.microsoft.com/office/drawing/2015/9/8/chartex" xmlns:cx2="http://schemas.microsoft.com/office/drawing/2015/10/21/chartex" xmlns:cx3="http://schemas.microsoft.com/office/drawing/2016/5/9/chartex" xmlns:cx4="http://schemas.microsoft.com/office/drawing/2016/5/10/chartex" xmlns:cx5="http://schemas.microsoft.com/office/drawing/2016/5/11/chartex" xmlns:cx6="http://schemas.microsoft.com/office/drawing/2016/5/12/chartex" xmlns:cx7="http://schemas.microsoft.com/office/drawing/2016/5/13/chartex" xmlns:cx8="http://schemas.microsoft.com/office/drawing/2016/5/14/chartex" xmlns:mc="http://schemas.openxmlformats.org/markup-compatibility/2006" xmlns:aink="http://schemas.microsoft.com/office/drawing/2016/ink" xmlns:am3d="http://schemas.microsoft.com/office/drawing/2017/model3d" xmlns:o="urn:schemas-microsoft-com:office:office" xmlns:r="http://schemas.openxmlformats.org/officeDocument/2006/relationships" xmlns:m="http://schemas.openxmlformats.org/officeDocument/2006/math" xmlns:v="urn:schemas-microsoft-com:vml" xmlns:wp14="http://schemas.microsoft.com/office/word/2010/wordprocessingDrawing" xmlns:wp="http://schemas.openxmlformats.org/drawingml/2006/wordprocessingDrawing" xmlns:w10="urn:schemas-microsoft-com:office:word" xmlns:w="http://schemas.openxmlformats.org/wordprocessingml/2006/main" xmlns:w14="http://schemas.microsoft.com/office/word/2010/wordml" xmlns:w15="http://schemas.microsoft.com/office/word/2012/wordml" xmlns:w16cid="http://schemas.microsoft.com/office/word/2016/wordml/cid" xmlns:w16se="http://schemas.microsoft.com/office/word/2015/wordml/symex" xmlns:wpg="http://schemas.microsoft.com/office/word/2010/wordprocessingGroup" xmlns:wpi="http://schemas.microsoft.com/office/word/2010/wordprocessingInk" xmlns:wne="http://schemas.microsoft.com/office/word/2006/wordml" xmlns:wps="http://schemas.microsoft.com/office/word/2010/wordprocessingShape" mc:Ignorable="w14 w15 w16se w16cid wp14">
+<w:ftr xmlns:wpc="http://schemas.microsoft.com/office/word/2010/wordprocessingCanvas" xmlns:cx="http://schemas.microsoft.com/office/drawing/2014/chartex" xmlns:cx1="http://schemas.microsoft.com/office/drawing/2015/9/8/chartex" xmlns:cx2="http://schemas.microsoft.com/office/drawing/2015/10/21/chartex" xmlns:cx3="http://schemas.microsoft.com/office/drawing/2016/5/9/chartex" xmlns:cx4="http://schemas.microsoft.com/office/drawing/2016/5/10/chartex" xmlns:cx5="http://schemas.microsoft.com/office/drawing/2016/5/11/chartex" xmlns:cx6="http://schemas.microsoft.com/office/drawing/2016/5/12/chartex" xmlns:cx7="http://schemas.microsoft.com/office/drawing/2016/5/13/chartex" xmlns:cx8="http://schemas.microsoft.com/office/drawing/2016/5/14/chartex" xmlns:mc="http://schemas.openxmlformats.org/markup-compatibility/2006" xmlns:aink="http://schemas.microsoft.com/office/drawing/2016/ink" xmlns:am3d="http://schemas.microsoft.com/office/drawing/2017/model3d" xmlns:o="urn:schemas-microsoft-com:office:office" xmlns:r="http://schemas.openxmlformats.org/officeDocument/2006/relationships" xmlns:m="http://schemas.openxmlformats.org/officeDocument/2006/math" xmlns:v="urn:schemas-microsoft-com:vml" xmlns:wp14="http://schemas.microsoft.com/office/word/2010/wordprocessingDrawing" xmlns:wp="http://schemas.openxmlformats.org/drawingml/2006/wordprocessingDrawing" xmlns:w10="urn:schemas-microsoft-com:office:word" xmlns:w="http://schemas.openxmlformats.org/wordprocessingml/2006/main" xmlns:w14="http://schemas.microsoft.com/office/word/2010/wordml" xmlns:w15="http://schemas.microsoft.com/office/word/2012/wordml" xmlns:w16cex="http://schemas.microsoft.com/office/word/2018/wordml/cex" xmlns:w16cid="http://schemas.microsoft.com/office/word/2016/wordml/cid" xmlns:w16="http://schemas.microsoft.com/office/word/2018/wordml" xmlns:w16se="http://schemas.microsoft.com/office/word/2015/wordml/symex" xmlns:wpg="http://schemas.microsoft.com/office/word/2010/wordprocessingGroup" xmlns:wpi="http://schemas.microsoft.com/office/word/2010/wordprocessingInk" xmlns:wne="http://schemas.microsoft.com/office/word/2006/wordml" xmlns:wps="http://schemas.microsoft.com/office/word/2010/wordprocessingShape" mc:Ignorable="w14 w15 w16se w16cid w16 w16cex wp14">
   <w:p>
     <w:pPr>
-      <w:pStyle w:val="Bunntekst"/>
+      <w:pStyle w:val="Footer"/>
       <w:framePr w:wrap="none" w:vAnchor="text" w:hAnchor="margin" w:xAlign="right" w:y="1"/>
       <w:rPr>
-        <w:rStyle w:val="Sidetall"/>
+        <w:rStyle w:val="PageNumber"/>
       </w:rPr>
     </w:pPr>
     <w:r>
       <w:rPr>
-        <w:rStyle w:val="Sidetall"/>
+        <w:rStyle w:val="PageNumber"/>
       </w:rPr>
       <w:fldChar w:fldCharType="begin"/>
     </w:r>
     <w:r>
       <w:rPr>
-        <w:rStyle w:val="Sidetall"/>
+        <w:rStyle w:val="PageNumber"/>
       </w:rPr>
       <w:instrText xml:space="preserve">PAGE  </w:instrText>
     </w:r>
     <w:r>
       <w:rPr>
-        <w:rStyle w:val="Sidetall"/>
+        <w:rStyle w:val="PageNumber"/>
       </w:rPr>
       <w:fldChar w:fldCharType="end"/>
     </w:r>
   </w:p>
   <w:p>
     <w:pPr>
-      <w:pStyle w:val="Bunntekst"/>
+      <w:pStyle w:val="Footer"/>
       <w:ind w:right="360"/>
     </w:pPr>
   </w:p>
@@ -24141,13 +20879,13 @@
 </file>
 
 <file path=word/footer2.xml><?xml version="1.0" encoding="utf-8"?>
-<w:ftr xmlns:wpc="http://schemas.microsoft.com/office/word/2010/wordprocessingCanvas" xmlns:cx="http://schemas.microsoft.com/office/drawing/2014/chartex" xmlns:cx1="http://schemas.microsoft.com/office/drawing/2015/9/8/chartex" xmlns:cx2="http://schemas.microsoft.com/office/drawing/2015/10/21/chartex" xmlns:cx3="http://schemas.microsoft.com/office/drawing/2016/5/9/chartex" xmlns:cx4="http://schemas.microsoft.com/office/drawing/2016/5/10/chartex" xmlns:cx5="http://schemas.microsoft.com/office/drawing/2016/5/11/chartex" xmlns:cx6="http://schemas.microsoft.com/office/drawing/2016/5/12/chartex" xmlns:cx7="http://schemas.microsoft.com/office/drawing/2016/5/13/chartex" xmlns:cx8="http://schemas.microsoft.com/office/drawing/2016/5/14/chartex" xmlns:mc="http://schemas.openxmlformats.org/markup-compatibility/2006" xmlns:aink="http://schemas.microsoft.com/office/drawing/2016/ink" xmlns:am3d="http://schemas.microsoft.com/office/drawing/2017/model3d" xmlns:o="urn:schemas-microsoft-com:office:office" xmlns:r="http://schemas.openxmlformats.org/officeDocument/2006/relationships" xmlns:m="http://schemas.openxmlformats.org/officeDocument/2006/math" xmlns:v="urn:schemas-microsoft-com:vml" xmlns:wp14="http://schemas.microsoft.com/office/word/2010/wordprocessingDrawing" xmlns:wp="http://schemas.openxmlformats.org/drawingml/2006/wordprocessingDrawing" xmlns:w10="urn:schemas-microsoft-com:office:word" xmlns:w="http://schemas.openxmlformats.org/wordprocessingml/2006/main" xmlns:w14="http://schemas.microsoft.com/office/word/2010/wordml" xmlns:w15="http://schemas.microsoft.com/office/word/2012/wordml" xmlns:w16cid="http://schemas.microsoft.com/office/word/2016/wordml/cid" xmlns:w16se="http://schemas.microsoft.com/office/word/2015/wordml/symex" xmlns:wpg="http://schemas.microsoft.com/office/word/2010/wordprocessingGroup" xmlns:wpi="http://schemas.microsoft.com/office/word/2010/wordprocessingInk" xmlns:wne="http://schemas.microsoft.com/office/word/2006/wordml" xmlns:wps="http://schemas.microsoft.com/office/word/2010/wordprocessingShape" mc:Ignorable="w14 w15 w16se w16cid wp14">
+<w:ftr xmlns:wpc="http://schemas.microsoft.com/office/word/2010/wordprocessingCanvas" xmlns:cx="http://schemas.microsoft.com/office/drawing/2014/chartex" xmlns:cx1="http://schemas.microsoft.com/office/drawing/2015/9/8/chartex" xmlns:cx2="http://schemas.microsoft.com/office/drawing/2015/10/21/chartex" xmlns:cx3="http://schemas.microsoft.com/office/drawing/2016/5/9/chartex" xmlns:cx4="http://schemas.microsoft.com/office/drawing/2016/5/10/chartex" xmlns:cx5="http://schemas.microsoft.com/office/drawing/2016/5/11/chartex" xmlns:cx6="http://schemas.microsoft.com/office/drawing/2016/5/12/chartex" xmlns:cx7="http://schemas.microsoft.com/office/drawing/2016/5/13/chartex" xmlns:cx8="http://schemas.microsoft.com/office/drawing/2016/5/14/chartex" xmlns:mc="http://schemas.openxmlformats.org/markup-compatibility/2006" xmlns:aink="http://schemas.microsoft.com/office/drawing/2016/ink" xmlns:am3d="http://schemas.microsoft.com/office/drawing/2017/model3d" xmlns:o="urn:schemas-microsoft-com:office:office" xmlns:r="http://schemas.openxmlformats.org/officeDocument/2006/relationships" xmlns:m="http://schemas.openxmlformats.org/officeDocument/2006/math" xmlns:v="urn:schemas-microsoft-com:vml" xmlns:wp14="http://schemas.microsoft.com/office/word/2010/wordprocessingDrawing" xmlns:wp="http://schemas.openxmlformats.org/drawingml/2006/wordprocessingDrawing" xmlns:w10="urn:schemas-microsoft-com:office:word" xmlns:w="http://schemas.openxmlformats.org/wordprocessingml/2006/main" xmlns:w14="http://schemas.microsoft.com/office/word/2010/wordml" xmlns:w15="http://schemas.microsoft.com/office/word/2012/wordml" xmlns:w16cex="http://schemas.microsoft.com/office/word/2018/wordml/cex" xmlns:w16cid="http://schemas.microsoft.com/office/word/2016/wordml/cid" xmlns:w16="http://schemas.microsoft.com/office/word/2018/wordml" xmlns:w16se="http://schemas.microsoft.com/office/word/2015/wordml/symex" xmlns:wpg="http://schemas.microsoft.com/office/word/2010/wordprocessingGroup" xmlns:wpi="http://schemas.microsoft.com/office/word/2010/wordprocessingInk" xmlns:wne="http://schemas.microsoft.com/office/word/2006/wordml" xmlns:wps="http://schemas.microsoft.com/office/word/2010/wordprocessingShape" mc:Ignorable="w14 w15 w16se w16cid w16 w16cex wp14">
   <w:p>
     <w:pPr>
-      <w:pStyle w:val="Bunntekst"/>
+      <w:pStyle w:val="Footer"/>
       <w:framePr w:wrap="none" w:vAnchor="text" w:hAnchor="margin" w:xAlign="right" w:y="1"/>
       <w:rPr>
-        <w:rStyle w:val="Sidetall"/>
+        <w:rStyle w:val="PageNumber"/>
         <w:rFonts w:ascii="Helvetica" w:hAnsi="Helvetica" w:cs="Helvetica"/>
         <w:color w:val="1381C4"/>
         <w:sz w:val="14"/>
@@ -24155,7 +20893,7 @@
     </w:pPr>
     <w:r>
       <w:rPr>
-        <w:rStyle w:val="Sidetall"/>
+        <w:rStyle w:val="PageNumber"/>
         <w:rFonts w:ascii="Helvetica" w:hAnsi="Helvetica" w:cs="Helvetica"/>
         <w:color w:val="1381C4"/>
         <w:sz w:val="14"/>
@@ -24164,7 +20902,7 @@
     </w:r>
     <w:r>
       <w:rPr>
-        <w:rStyle w:val="Sidetall"/>
+        <w:rStyle w:val="PageNumber"/>
         <w:rFonts w:ascii="Helvetica" w:hAnsi="Helvetica" w:cs="Helvetica"/>
         <w:color w:val="1381C4"/>
         <w:sz w:val="14"/>
@@ -24173,7 +20911,7 @@
     </w:r>
     <w:r>
       <w:rPr>
-        <w:rStyle w:val="Sidetall"/>
+        <w:rStyle w:val="PageNumber"/>
         <w:rFonts w:ascii="Helvetica" w:hAnsi="Helvetica" w:cs="Helvetica"/>
         <w:color w:val="1381C4"/>
         <w:sz w:val="14"/>
@@ -24182,7 +20920,7 @@
     </w:r>
     <w:r>
       <w:rPr>
-        <w:rStyle w:val="Sidetall"/>
+        <w:rStyle w:val="PageNumber"/>
         <w:rFonts w:ascii="Helvetica" w:hAnsi="Helvetica" w:cs="Helvetica"/>
         <w:color w:val="1381C4"/>
         <w:sz w:val="14"/>
@@ -24191,7 +20929,7 @@
     </w:r>
     <w:r>
       <w:rPr>
-        <w:rStyle w:val="Sidetall"/>
+        <w:rStyle w:val="PageNumber"/>
         <w:rFonts w:ascii="Helvetica" w:hAnsi="Helvetica" w:cs="Helvetica"/>
         <w:color w:val="1381C4"/>
         <w:sz w:val="14"/>
@@ -24200,7 +20938,7 @@
     </w:r>
     <w:r>
       <w:rPr>
-        <w:rStyle w:val="Sidetall"/>
+        <w:rStyle w:val="PageNumber"/>
         <w:rFonts w:ascii="Helvetica" w:hAnsi="Helvetica" w:cs="Helvetica"/>
         <w:color w:val="1381C4"/>
         <w:sz w:val="14"/>
@@ -24209,7 +20947,7 @@
     </w:r>
     <w:r>
       <w:rPr>
-        <w:rStyle w:val="Sidetall"/>
+        <w:rStyle w:val="PageNumber"/>
         <w:rFonts w:ascii="Helvetica" w:hAnsi="Helvetica" w:cs="Helvetica"/>
         <w:color w:val="1381C4"/>
         <w:sz w:val="14"/>
@@ -24218,7 +20956,7 @@
     </w:r>
     <w:r>
       <w:rPr>
-        <w:rStyle w:val="Sidetall"/>
+        <w:rStyle w:val="PageNumber"/>
         <w:rFonts w:ascii="Helvetica" w:hAnsi="Helvetica" w:cs="Helvetica"/>
         <w:color w:val="1381C4"/>
         <w:sz w:val="14"/>
@@ -24227,7 +20965,7 @@
     </w:r>
     <w:r>
       <w:rPr>
-        <w:rStyle w:val="Sidetall"/>
+        <w:rStyle w:val="PageNumber"/>
         <w:rFonts w:ascii="Helvetica" w:hAnsi="Helvetica" w:cs="Helvetica"/>
         <w:color w:val="1381C4"/>
         <w:sz w:val="14"/>
@@ -24236,7 +20974,7 @@
     </w:r>
     <w:r>
       <w:rPr>
-        <w:rStyle w:val="Sidetall"/>
+        <w:rStyle w:val="PageNumber"/>
         <w:rFonts w:ascii="Helvetica" w:hAnsi="Helvetica" w:cs="Helvetica"/>
         <w:color w:val="1381C4"/>
         <w:sz w:val="14"/>
@@ -24245,7 +20983,7 @@
     </w:r>
     <w:r>
       <w:rPr>
-        <w:rStyle w:val="Sidetall"/>
+        <w:rStyle w:val="PageNumber"/>
         <w:rFonts w:ascii="Helvetica" w:hAnsi="Helvetica" w:cs="Helvetica"/>
         <w:color w:val="1381C4"/>
         <w:sz w:val="14"/>
@@ -24254,7 +20992,7 @@
     </w:r>
     <w:r>
       <w:rPr>
-        <w:rStyle w:val="Sidetall"/>
+        <w:rStyle w:val="PageNumber"/>
         <w:rFonts w:ascii="Helvetica" w:hAnsi="Helvetica" w:cs="Helvetica"/>
         <w:color w:val="1381C4"/>
         <w:sz w:val="14"/>
@@ -24290,7 +21028,7 @@
         </w:tcPr>
         <w:p>
           <w:pPr>
-            <w:pStyle w:val="Bunntekst"/>
+            <w:pStyle w:val="Footer"/>
             <w:tabs>
               <w:tab w:val="clear" w:pos="4153"/>
               <w:tab w:val="clear" w:pos="8306"/>
@@ -24362,7 +21100,7 @@
         </w:tcPr>
         <w:p>
           <w:pPr>
-            <w:pStyle w:val="Bunntekst"/>
+            <w:pStyle w:val="Footer"/>
             <w:tabs>
               <w:tab w:val="clear" w:pos="4153"/>
               <w:tab w:val="clear" w:pos="8306"/>
@@ -24459,7 +21197,7 @@
               <w:sz w:val="14"/>
               <w:lang w:val="en-US"/>
             </w:rPr>
-            <w:t>2020-04-03</w:t>
+            <w:t>2020-04-20</w:t>
           </w:r>
           <w:r>
             <w:rPr>
@@ -24479,7 +21217,7 @@
         </w:tcPr>
         <w:p>
           <w:pPr>
-            <w:pStyle w:val="Bunntekst"/>
+            <w:pStyle w:val="Footer"/>
             <w:tabs>
               <w:tab w:val="clear" w:pos="4153"/>
               <w:tab w:val="clear" w:pos="8306"/>
@@ -24495,7 +21233,7 @@
           <w:hyperlink r:id="rId1" w:history="1">
             <w:r>
               <w:rPr>
-                <w:rStyle w:val="Hyperkobling"/>
+                <w:rStyle w:val="Hyperlink"/>
                 <w:rFonts w:ascii="Helvetica" w:hAnsi="Helvetica" w:cs="Arial"/>
                 <w:color w:val="1381C4"/>
                 <w:sz w:val="14"/>
@@ -24525,7 +21263,7 @@
           </w:r>
           <w:r>
             <w:rPr>
-              <w:rStyle w:val="Hyperkobling"/>
+              <w:rStyle w:val="Hyperlink"/>
               <w:rFonts w:ascii="Helvetica" w:hAnsi="Helvetica" w:cs="Arial"/>
               <w:color w:val="1381C4"/>
               <w:sz w:val="14"/>
@@ -24542,7 +21280,7 @@
         </w:tcPr>
         <w:p>
           <w:pPr>
-            <w:pStyle w:val="Bunntekst"/>
+            <w:pStyle w:val="Footer"/>
             <w:tabs>
               <w:tab w:val="clear" w:pos="4153"/>
               <w:tab w:val="clear" w:pos="8306"/>
@@ -24562,7 +21300,7 @@
   </w:tbl>
   <w:p>
     <w:pPr>
-      <w:pStyle w:val="Bunntekst"/>
+      <w:pStyle w:val="Footer"/>
       <w:rPr>
         <w:lang w:val="sq-AL"/>
       </w:rPr>
@@ -24572,7 +21310,7 @@
 </file>
 
 <file path=word/footer3.xml><?xml version="1.0" encoding="utf-8"?>
-<w:ftr xmlns:wpc="http://schemas.microsoft.com/office/word/2010/wordprocessingCanvas" xmlns:cx="http://schemas.microsoft.com/office/drawing/2014/chartex" xmlns:cx1="http://schemas.microsoft.com/office/drawing/2015/9/8/chartex" xmlns:cx2="http://schemas.microsoft.com/office/drawing/2015/10/21/chartex" xmlns:cx3="http://schemas.microsoft.com/office/drawing/2016/5/9/chartex" xmlns:cx4="http://schemas.microsoft.com/office/drawing/2016/5/10/chartex" xmlns:cx5="http://schemas.microsoft.com/office/drawing/2016/5/11/chartex" xmlns:cx6="http://schemas.microsoft.com/office/drawing/2016/5/12/chartex" xmlns:cx7="http://schemas.microsoft.com/office/drawing/2016/5/13/chartex" xmlns:cx8="http://schemas.microsoft.com/office/drawing/2016/5/14/chartex" xmlns:mc="http://schemas.openxmlformats.org/markup-compatibility/2006" xmlns:aink="http://schemas.microsoft.com/office/drawing/2016/ink" xmlns:am3d="http://schemas.microsoft.com/office/drawing/2017/model3d" xmlns:o="urn:schemas-microsoft-com:office:office" xmlns:r="http://schemas.openxmlformats.org/officeDocument/2006/relationships" xmlns:m="http://schemas.openxmlformats.org/officeDocument/2006/math" xmlns:v="urn:schemas-microsoft-com:vml" xmlns:wp14="http://schemas.microsoft.com/office/word/2010/wordprocessingDrawing" xmlns:wp="http://schemas.openxmlformats.org/drawingml/2006/wordprocessingDrawing" xmlns:w10="urn:schemas-microsoft-com:office:word" xmlns:w="http://schemas.openxmlformats.org/wordprocessingml/2006/main" xmlns:w14="http://schemas.microsoft.com/office/word/2010/wordml" xmlns:w15="http://schemas.microsoft.com/office/word/2012/wordml" xmlns:w16cid="http://schemas.microsoft.com/office/word/2016/wordml/cid" xmlns:w16se="http://schemas.microsoft.com/office/word/2015/wordml/symex" xmlns:wpg="http://schemas.microsoft.com/office/word/2010/wordprocessingGroup" xmlns:wpi="http://schemas.microsoft.com/office/word/2010/wordprocessingInk" xmlns:wne="http://schemas.microsoft.com/office/word/2006/wordml" xmlns:wps="http://schemas.microsoft.com/office/word/2010/wordprocessingShape" mc:Ignorable="w14 w15 w16se w16cid wp14">
+<w:ftr xmlns:wpc="http://schemas.microsoft.com/office/word/2010/wordprocessingCanvas" xmlns:cx="http://schemas.microsoft.com/office/drawing/2014/chartex" xmlns:cx1="http://schemas.microsoft.com/office/drawing/2015/9/8/chartex" xmlns:cx2="http://schemas.microsoft.com/office/drawing/2015/10/21/chartex" xmlns:cx3="http://schemas.microsoft.com/office/drawing/2016/5/9/chartex" xmlns:cx4="http://schemas.microsoft.com/office/drawing/2016/5/10/chartex" xmlns:cx5="http://schemas.microsoft.com/office/drawing/2016/5/11/chartex" xmlns:cx6="http://schemas.microsoft.com/office/drawing/2016/5/12/chartex" xmlns:cx7="http://schemas.microsoft.com/office/drawing/2016/5/13/chartex" xmlns:cx8="http://schemas.microsoft.com/office/drawing/2016/5/14/chartex" xmlns:mc="http://schemas.openxmlformats.org/markup-compatibility/2006" xmlns:aink="http://schemas.microsoft.com/office/drawing/2016/ink" xmlns:am3d="http://schemas.microsoft.com/office/drawing/2017/model3d" xmlns:o="urn:schemas-microsoft-com:office:office" xmlns:r="http://schemas.openxmlformats.org/officeDocument/2006/relationships" xmlns:m="http://schemas.openxmlformats.org/officeDocument/2006/math" xmlns:v="urn:schemas-microsoft-com:vml" xmlns:wp14="http://schemas.microsoft.com/office/word/2010/wordprocessingDrawing" xmlns:wp="http://schemas.openxmlformats.org/drawingml/2006/wordprocessingDrawing" xmlns:w10="urn:schemas-microsoft-com:office:word" xmlns:w="http://schemas.openxmlformats.org/wordprocessingml/2006/main" xmlns:w14="http://schemas.microsoft.com/office/word/2010/wordml" xmlns:w15="http://schemas.microsoft.com/office/word/2012/wordml" xmlns:w16cex="http://schemas.microsoft.com/office/word/2018/wordml/cex" xmlns:w16cid="http://schemas.microsoft.com/office/word/2016/wordml/cid" xmlns:w16="http://schemas.microsoft.com/office/word/2018/wordml" xmlns:w16se="http://schemas.microsoft.com/office/word/2015/wordml/symex" xmlns:wpg="http://schemas.microsoft.com/office/word/2010/wordprocessingGroup" xmlns:wpi="http://schemas.microsoft.com/office/word/2010/wordprocessingInk" xmlns:wne="http://schemas.microsoft.com/office/word/2006/wordml" xmlns:wps="http://schemas.microsoft.com/office/word/2010/wordprocessingShape" mc:Ignorable="w14 w15 w16se w16cid w16 w16cex wp14">
   <w:p>
     <w:pPr>
       <w:rPr>
@@ -24706,19 +21444,8 @@
                         <w:szCs w:val="32"/>
                         <w:lang w:val="nb-NO" w:eastAsia="nb-NO"/>
                       </w:rPr>
-                      <w:t xml:space="preserve">VHDL 2008 </w:t>
+                      <w:t>VHDL 2008 only</w:t>
                     </w:r>
-                    <w:proofErr w:type="spellStart"/>
-                    <w:r>
-                      <w:rPr>
-                        <w:rFonts w:ascii="Helvetica Light" w:hAnsi="Helvetica Light" w:cs="Helvetica"/>
-                        <w:color w:val="000000" w:themeColor="text1"/>
-                        <w:szCs w:val="32"/>
-                        <w:lang w:val="nb-NO" w:eastAsia="nb-NO"/>
-                      </w:rPr>
-                      <w:t>only</w:t>
-                    </w:r>
-                    <w:proofErr w:type="spellEnd"/>
                   </w:p>
                 </w:txbxContent>
               </v:textbox>
@@ -24778,14 +21505,14 @@
   </w:p>
   <w:p>
     <w:pPr>
-      <w:pStyle w:val="Bunntekst"/>
+      <w:pStyle w:val="Footer"/>
     </w:pPr>
   </w:p>
 </w:ftr>
 </file>
 
 <file path=word/footnotes.xml><?xml version="1.0" encoding="utf-8"?>
-<w:footnotes xmlns:wpc="http://schemas.microsoft.com/office/word/2010/wordprocessingCanvas" xmlns:cx="http://schemas.microsoft.com/office/drawing/2014/chartex" xmlns:cx1="http://schemas.microsoft.com/office/drawing/2015/9/8/chartex" xmlns:cx2="http://schemas.microsoft.com/office/drawing/2015/10/21/chartex" xmlns:cx3="http://schemas.microsoft.com/office/drawing/2016/5/9/chartex" xmlns:cx4="http://schemas.microsoft.com/office/drawing/2016/5/10/chartex" xmlns:cx5="http://schemas.microsoft.com/office/drawing/2016/5/11/chartex" xmlns:cx6="http://schemas.microsoft.com/office/drawing/2016/5/12/chartex" xmlns:cx7="http://schemas.microsoft.com/office/drawing/2016/5/13/chartex" xmlns:cx8="http://schemas.microsoft.com/office/drawing/2016/5/14/chartex" xmlns:mc="http://schemas.openxmlformats.org/markup-compatibility/2006" xmlns:aink="http://schemas.microsoft.com/office/drawing/2016/ink" xmlns:am3d="http://schemas.microsoft.com/office/drawing/2017/model3d" xmlns:o="urn:schemas-microsoft-com:office:office" xmlns:r="http://schemas.openxmlformats.org/officeDocument/2006/relationships" xmlns:m="http://schemas.openxmlformats.org/officeDocument/2006/math" xmlns:v="urn:schemas-microsoft-com:vml" xmlns:wp14="http://schemas.microsoft.com/office/word/2010/wordprocessingDrawing" xmlns:wp="http://schemas.openxmlformats.org/drawingml/2006/wordprocessingDrawing" xmlns:w10="urn:schemas-microsoft-com:office:word" xmlns:w="http://schemas.openxmlformats.org/wordprocessingml/2006/main" xmlns:w14="http://schemas.microsoft.com/office/word/2010/wordml" xmlns:w15="http://schemas.microsoft.com/office/word/2012/wordml" xmlns:w16cid="http://schemas.microsoft.com/office/word/2016/wordml/cid" xmlns:w16se="http://schemas.microsoft.com/office/word/2015/wordml/symex" xmlns:wpg="http://schemas.microsoft.com/office/word/2010/wordprocessingGroup" xmlns:wpi="http://schemas.microsoft.com/office/word/2010/wordprocessingInk" xmlns:wne="http://schemas.microsoft.com/office/word/2006/wordml" xmlns:wps="http://schemas.microsoft.com/office/word/2010/wordprocessingShape" mc:Ignorable="w14 w15 w16se w16cid wp14">
+<w:footnotes xmlns:wpc="http://schemas.microsoft.com/office/word/2010/wordprocessingCanvas" xmlns:cx="http://schemas.microsoft.com/office/drawing/2014/chartex" xmlns:cx1="http://schemas.microsoft.com/office/drawing/2015/9/8/chartex" xmlns:cx2="http://schemas.microsoft.com/office/drawing/2015/10/21/chartex" xmlns:cx3="http://schemas.microsoft.com/office/drawing/2016/5/9/chartex" xmlns:cx4="http://schemas.microsoft.com/office/drawing/2016/5/10/chartex" xmlns:cx5="http://schemas.microsoft.com/office/drawing/2016/5/11/chartex" xmlns:cx6="http://schemas.microsoft.com/office/drawing/2016/5/12/chartex" xmlns:cx7="http://schemas.microsoft.com/office/drawing/2016/5/13/chartex" xmlns:cx8="http://schemas.microsoft.com/office/drawing/2016/5/14/chartex" xmlns:mc="http://schemas.openxmlformats.org/markup-compatibility/2006" xmlns:aink="http://schemas.microsoft.com/office/drawing/2016/ink" xmlns:am3d="http://schemas.microsoft.com/office/drawing/2017/model3d" xmlns:o="urn:schemas-microsoft-com:office:office" xmlns:r="http://schemas.openxmlformats.org/officeDocument/2006/relationships" xmlns:m="http://schemas.openxmlformats.org/officeDocument/2006/math" xmlns:v="urn:schemas-microsoft-com:vml" xmlns:wp14="http://schemas.microsoft.com/office/word/2010/wordprocessingDrawing" xmlns:wp="http://schemas.openxmlformats.org/drawingml/2006/wordprocessingDrawing" xmlns:w10="urn:schemas-microsoft-com:office:word" xmlns:w="http://schemas.openxmlformats.org/wordprocessingml/2006/main" xmlns:w14="http://schemas.microsoft.com/office/word/2010/wordml" xmlns:w15="http://schemas.microsoft.com/office/word/2012/wordml" xmlns:w16cex="http://schemas.microsoft.com/office/word/2018/wordml/cex" xmlns:w16cid="http://schemas.microsoft.com/office/word/2016/wordml/cid" xmlns:w16="http://schemas.microsoft.com/office/word/2018/wordml" xmlns:w16se="http://schemas.microsoft.com/office/word/2015/wordml/symex" xmlns:wpg="http://schemas.microsoft.com/office/word/2010/wordprocessingGroup" xmlns:wpi="http://schemas.microsoft.com/office/word/2010/wordprocessingInk" xmlns:wne="http://schemas.microsoft.com/office/word/2006/wordml" xmlns:wps="http://schemas.microsoft.com/office/word/2010/wordprocessingShape" mc:Ignorable="w14 w15 w16se w16cid w16 w16cex wp14">
   <w:footnote w:type="separator" w:id="-1">
     <w:p>
       <w:pPr>
@@ -24824,10 +21551,10 @@
 </file>
 
 <file path=word/header1.xml><?xml version="1.0" encoding="utf-8"?>
-<w:hdr xmlns:wpc="http://schemas.microsoft.com/office/word/2010/wordprocessingCanvas" xmlns:cx="http://schemas.microsoft.com/office/drawing/2014/chartex" xmlns:cx1="http://schemas.microsoft.com/office/drawing/2015/9/8/chartex" xmlns:cx2="http://schemas.microsoft.com/office/drawing/2015/10/21/chartex" xmlns:cx3="http://schemas.microsoft.com/office/drawing/2016/5/9/chartex" xmlns:cx4="http://schemas.microsoft.com/office/drawing/2016/5/10/chartex" xmlns:cx5="http://schemas.microsoft.com/office/drawing/2016/5/11/chartex" xmlns:cx6="http://schemas.microsoft.com/office/drawing/2016/5/12/chartex" xmlns:cx7="http://schemas.microsoft.com/office/drawing/2016/5/13/chartex" xmlns:cx8="http://schemas.microsoft.com/office/drawing/2016/5/14/chartex" xmlns:mc="http://schemas.openxmlformats.org/markup-compatibility/2006" xmlns:aink="http://schemas.microsoft.com/office/drawing/2016/ink" xmlns:am3d="http://schemas.microsoft.com/office/drawing/2017/model3d" xmlns:o="urn:schemas-microsoft-com:office:office" xmlns:r="http://schemas.openxmlformats.org/officeDocument/2006/relationships" xmlns:m="http://schemas.openxmlformats.org/officeDocument/2006/math" xmlns:v="urn:schemas-microsoft-com:vml" xmlns:wp14="http://schemas.microsoft.com/office/word/2010/wordprocessingDrawing" xmlns:wp="http://schemas.openxmlformats.org/drawingml/2006/wordprocessingDrawing" xmlns:w10="urn:schemas-microsoft-com:office:word" xmlns:w="http://schemas.openxmlformats.org/wordprocessingml/2006/main" xmlns:w14="http://schemas.microsoft.com/office/word/2010/wordml" xmlns:w15="http://schemas.microsoft.com/office/word/2012/wordml" xmlns:w16cid="http://schemas.microsoft.com/office/word/2016/wordml/cid" xmlns:w16se="http://schemas.microsoft.com/office/word/2015/wordml/symex" xmlns:wpg="http://schemas.microsoft.com/office/word/2010/wordprocessingGroup" xmlns:wpi="http://schemas.microsoft.com/office/word/2010/wordprocessingInk" xmlns:wne="http://schemas.microsoft.com/office/word/2006/wordml" xmlns:wps="http://schemas.microsoft.com/office/word/2010/wordprocessingShape" mc:Ignorable="w14 w15 w16se w16cid wp14">
+<w:hdr xmlns:wpc="http://schemas.microsoft.com/office/word/2010/wordprocessingCanvas" xmlns:cx="http://schemas.microsoft.com/office/drawing/2014/chartex" xmlns:cx1="http://schemas.microsoft.com/office/drawing/2015/9/8/chartex" xmlns:cx2="http://schemas.microsoft.com/office/drawing/2015/10/21/chartex" xmlns:cx3="http://schemas.microsoft.com/office/drawing/2016/5/9/chartex" xmlns:cx4="http://schemas.microsoft.com/office/drawing/2016/5/10/chartex" xmlns:cx5="http://schemas.microsoft.com/office/drawing/2016/5/11/chartex" xmlns:cx6="http://schemas.microsoft.com/office/drawing/2016/5/12/chartex" xmlns:cx7="http://schemas.microsoft.com/office/drawing/2016/5/13/chartex" xmlns:cx8="http://schemas.microsoft.com/office/drawing/2016/5/14/chartex" xmlns:mc="http://schemas.openxmlformats.org/markup-compatibility/2006" xmlns:aink="http://schemas.microsoft.com/office/drawing/2016/ink" xmlns:am3d="http://schemas.microsoft.com/office/drawing/2017/model3d" xmlns:o="urn:schemas-microsoft-com:office:office" xmlns:r="http://schemas.openxmlformats.org/officeDocument/2006/relationships" xmlns:m="http://schemas.openxmlformats.org/officeDocument/2006/math" xmlns:v="urn:schemas-microsoft-com:vml" xmlns:wp14="http://schemas.microsoft.com/office/word/2010/wordprocessingDrawing" xmlns:wp="http://schemas.openxmlformats.org/drawingml/2006/wordprocessingDrawing" xmlns:w10="urn:schemas-microsoft-com:office:word" xmlns:w="http://schemas.openxmlformats.org/wordprocessingml/2006/main" xmlns:w14="http://schemas.microsoft.com/office/word/2010/wordml" xmlns:w15="http://schemas.microsoft.com/office/word/2012/wordml" xmlns:w16cex="http://schemas.microsoft.com/office/word/2018/wordml/cex" xmlns:w16cid="http://schemas.microsoft.com/office/word/2016/wordml/cid" xmlns:w16="http://schemas.microsoft.com/office/word/2018/wordml" xmlns:w16se="http://schemas.microsoft.com/office/word/2015/wordml/symex" xmlns:wpg="http://schemas.microsoft.com/office/word/2010/wordprocessingGroup" xmlns:wpi="http://schemas.microsoft.com/office/word/2010/wordprocessingInk" xmlns:wne="http://schemas.microsoft.com/office/word/2006/wordml" xmlns:wps="http://schemas.microsoft.com/office/word/2010/wordprocessingShape" mc:Ignorable="w14 w15 w16se w16cid w16 w16cex wp14">
   <w:p>
     <w:pPr>
-      <w:pStyle w:val="Topptekst"/>
+      <w:pStyle w:val="Header"/>
       <w:jc w:val="right"/>
     </w:pPr>
     <w:r>
@@ -24891,10 +21618,10 @@
 </file>
 
 <file path=word/header2.xml><?xml version="1.0" encoding="utf-8"?>
-<w:hdr xmlns:wpc="http://schemas.microsoft.com/office/word/2010/wordprocessingCanvas" xmlns:cx="http://schemas.microsoft.com/office/drawing/2014/chartex" xmlns:cx1="http://schemas.microsoft.com/office/drawing/2015/9/8/chartex" xmlns:cx2="http://schemas.microsoft.com/office/drawing/2015/10/21/chartex" xmlns:cx3="http://schemas.microsoft.com/office/drawing/2016/5/9/chartex" xmlns:cx4="http://schemas.microsoft.com/office/drawing/2016/5/10/chartex" xmlns:cx5="http://schemas.microsoft.com/office/drawing/2016/5/11/chartex" xmlns:cx6="http://schemas.microsoft.com/office/drawing/2016/5/12/chartex" xmlns:cx7="http://schemas.microsoft.com/office/drawing/2016/5/13/chartex" xmlns:cx8="http://schemas.microsoft.com/office/drawing/2016/5/14/chartex" xmlns:mc="http://schemas.openxmlformats.org/markup-compatibility/2006" xmlns:aink="http://schemas.microsoft.com/office/drawing/2016/ink" xmlns:am3d="http://schemas.microsoft.com/office/drawing/2017/model3d" xmlns:o="urn:schemas-microsoft-com:office:office" xmlns:r="http://schemas.openxmlformats.org/officeDocument/2006/relationships" xmlns:m="http://schemas.openxmlformats.org/officeDocument/2006/math" xmlns:v="urn:schemas-microsoft-com:vml" xmlns:wp14="http://schemas.microsoft.com/office/word/2010/wordprocessingDrawing" xmlns:wp="http://schemas.openxmlformats.org/drawingml/2006/wordprocessingDrawing" xmlns:w10="urn:schemas-microsoft-com:office:word" xmlns:w="http://schemas.openxmlformats.org/wordprocessingml/2006/main" xmlns:w14="http://schemas.microsoft.com/office/word/2010/wordml" xmlns:w15="http://schemas.microsoft.com/office/word/2012/wordml" xmlns:w16cid="http://schemas.microsoft.com/office/word/2016/wordml/cid" xmlns:w16se="http://schemas.microsoft.com/office/word/2015/wordml/symex" xmlns:wpg="http://schemas.microsoft.com/office/word/2010/wordprocessingGroup" xmlns:wpi="http://schemas.microsoft.com/office/word/2010/wordprocessingInk" xmlns:wne="http://schemas.microsoft.com/office/word/2006/wordml" xmlns:wps="http://schemas.microsoft.com/office/word/2010/wordprocessingShape" mc:Ignorable="w14 w15 w16se w16cid wp14">
+<w:hdr xmlns:wpc="http://schemas.microsoft.com/office/word/2010/wordprocessingCanvas" xmlns:cx="http://schemas.microsoft.com/office/drawing/2014/chartex" xmlns:cx1="http://schemas.microsoft.com/office/drawing/2015/9/8/chartex" xmlns:cx2="http://schemas.microsoft.com/office/drawing/2015/10/21/chartex" xmlns:cx3="http://schemas.microsoft.com/office/drawing/2016/5/9/chartex" xmlns:cx4="http://schemas.microsoft.com/office/drawing/2016/5/10/chartex" xmlns:cx5="http://schemas.microsoft.com/office/drawing/2016/5/11/chartex" xmlns:cx6="http://schemas.microsoft.com/office/drawing/2016/5/12/chartex" xmlns:cx7="http://schemas.microsoft.com/office/drawing/2016/5/13/chartex" xmlns:cx8="http://schemas.microsoft.com/office/drawing/2016/5/14/chartex" xmlns:mc="http://schemas.openxmlformats.org/markup-compatibility/2006" xmlns:aink="http://schemas.microsoft.com/office/drawing/2016/ink" xmlns:am3d="http://schemas.microsoft.com/office/drawing/2017/model3d" xmlns:o="urn:schemas-microsoft-com:office:office" xmlns:r="http://schemas.openxmlformats.org/officeDocument/2006/relationships" xmlns:m="http://schemas.openxmlformats.org/officeDocument/2006/math" xmlns:v="urn:schemas-microsoft-com:vml" xmlns:wp14="http://schemas.microsoft.com/office/word/2010/wordprocessingDrawing" xmlns:wp="http://schemas.openxmlformats.org/drawingml/2006/wordprocessingDrawing" xmlns:w10="urn:schemas-microsoft-com:office:word" xmlns:w="http://schemas.openxmlformats.org/wordprocessingml/2006/main" xmlns:w14="http://schemas.microsoft.com/office/word/2010/wordml" xmlns:w15="http://schemas.microsoft.com/office/word/2012/wordml" xmlns:w16cex="http://schemas.microsoft.com/office/word/2018/wordml/cex" xmlns:w16cid="http://schemas.microsoft.com/office/word/2016/wordml/cid" xmlns:w16="http://schemas.microsoft.com/office/word/2018/wordml" xmlns:w16se="http://schemas.microsoft.com/office/word/2015/wordml/symex" xmlns:wpg="http://schemas.microsoft.com/office/word/2010/wordprocessingGroup" xmlns:wpi="http://schemas.microsoft.com/office/word/2010/wordprocessingInk" xmlns:wne="http://schemas.microsoft.com/office/word/2006/wordml" xmlns:wps="http://schemas.microsoft.com/office/word/2010/wordprocessingShape" mc:Ignorable="w14 w15 w16se w16cid w16 w16cex wp14">
   <w:p>
     <w:pPr>
-      <w:pStyle w:val="Topptekst"/>
+      <w:pStyle w:val="Header"/>
       <w:jc w:val="right"/>
     </w:pPr>
     <w:r>
@@ -24959,7 +21686,7 @@
 </file>
 
 <file path=word/numbering.xml><?xml version="1.0" encoding="utf-8"?>
-<w:numbering xmlns:wpc="http://schemas.microsoft.com/office/word/2010/wordprocessingCanvas" xmlns:cx="http://schemas.microsoft.com/office/drawing/2014/chartex" xmlns:cx1="http://schemas.microsoft.com/office/drawing/2015/9/8/chartex" xmlns:cx2="http://schemas.microsoft.com/office/drawing/2015/10/21/chartex" xmlns:cx3="http://schemas.microsoft.com/office/drawing/2016/5/9/chartex" xmlns:cx4="http://schemas.microsoft.com/office/drawing/2016/5/10/chartex" xmlns:cx5="http://schemas.microsoft.com/office/drawing/2016/5/11/chartex" xmlns:cx6="http://schemas.microsoft.com/office/drawing/2016/5/12/chartex" xmlns:cx7="http://schemas.microsoft.com/office/drawing/2016/5/13/chartex" xmlns:cx8="http://schemas.microsoft.com/office/drawing/2016/5/14/chartex" xmlns:mc="http://schemas.openxmlformats.org/markup-compatibility/2006" xmlns:aink="http://schemas.microsoft.com/office/drawing/2016/ink" xmlns:am3d="http://schemas.microsoft.com/office/drawing/2017/model3d" xmlns:o="urn:schemas-microsoft-com:office:office" xmlns:r="http://schemas.openxmlformats.org/officeDocument/2006/relationships" xmlns:m="http://schemas.openxmlformats.org/officeDocument/2006/math" xmlns:v="urn:schemas-microsoft-com:vml" xmlns:wp14="http://schemas.microsoft.com/office/word/2010/wordprocessingDrawing" xmlns:wp="http://schemas.openxmlformats.org/drawingml/2006/wordprocessingDrawing" xmlns:w10="urn:schemas-microsoft-com:office:word" xmlns:w="http://schemas.openxmlformats.org/wordprocessingml/2006/main" xmlns:w14="http://schemas.microsoft.com/office/word/2010/wordml" xmlns:w15="http://schemas.microsoft.com/office/word/2012/wordml" xmlns:w16cid="http://schemas.microsoft.com/office/word/2016/wordml/cid" xmlns:w16se="http://schemas.microsoft.com/office/word/2015/wordml/symex" xmlns:wpg="http://schemas.microsoft.com/office/word/2010/wordprocessingGroup" xmlns:wpi="http://schemas.microsoft.com/office/word/2010/wordprocessingInk" xmlns:wne="http://schemas.microsoft.com/office/word/2006/wordml" xmlns:wps="http://schemas.microsoft.com/office/word/2010/wordprocessingShape" mc:Ignorable="w14 w15 w16se w16cid wp14">
+<w:numbering xmlns:wpc="http://schemas.microsoft.com/office/word/2010/wordprocessingCanvas" xmlns:cx="http://schemas.microsoft.com/office/drawing/2014/chartex" xmlns:cx1="http://schemas.microsoft.com/office/drawing/2015/9/8/chartex" xmlns:cx2="http://schemas.microsoft.com/office/drawing/2015/10/21/chartex" xmlns:cx3="http://schemas.microsoft.com/office/drawing/2016/5/9/chartex" xmlns:cx4="http://schemas.microsoft.com/office/drawing/2016/5/10/chartex" xmlns:cx5="http://schemas.microsoft.com/office/drawing/2016/5/11/chartex" xmlns:cx6="http://schemas.microsoft.com/office/drawing/2016/5/12/chartex" xmlns:cx7="http://schemas.microsoft.com/office/drawing/2016/5/13/chartex" xmlns:cx8="http://schemas.microsoft.com/office/drawing/2016/5/14/chartex" xmlns:mc="http://schemas.openxmlformats.org/markup-compatibility/2006" xmlns:aink="http://schemas.microsoft.com/office/drawing/2016/ink" xmlns:am3d="http://schemas.microsoft.com/office/drawing/2017/model3d" xmlns:o="urn:schemas-microsoft-com:office:office" xmlns:r="http://schemas.openxmlformats.org/officeDocument/2006/relationships" xmlns:m="http://schemas.openxmlformats.org/officeDocument/2006/math" xmlns:v="urn:schemas-microsoft-com:vml" xmlns:wp14="http://schemas.microsoft.com/office/word/2010/wordprocessingDrawing" xmlns:wp="http://schemas.openxmlformats.org/drawingml/2006/wordprocessingDrawing" xmlns:w10="urn:schemas-microsoft-com:office:word" xmlns:w="http://schemas.openxmlformats.org/wordprocessingml/2006/main" xmlns:w14="http://schemas.microsoft.com/office/word/2010/wordml" xmlns:w15="http://schemas.microsoft.com/office/word/2012/wordml" xmlns:w16cex="http://schemas.microsoft.com/office/word/2018/wordml/cex" xmlns:w16cid="http://schemas.microsoft.com/office/word/2016/wordml/cid" xmlns:w16="http://schemas.microsoft.com/office/word/2018/wordml" xmlns:w16se="http://schemas.microsoft.com/office/word/2015/wordml/symex" xmlns:wpg="http://schemas.microsoft.com/office/word/2010/wordprocessingGroup" xmlns:wpi="http://schemas.microsoft.com/office/word/2010/wordprocessingInk" xmlns:wne="http://schemas.microsoft.com/office/word/2006/wordml" xmlns:wps="http://schemas.microsoft.com/office/word/2010/wordprocessingShape" mc:Ignorable="w14 w15 w16se w16cid w16 w16cex wp14">
   <w:abstractNum w:abstractNumId="0" w15:restartNumberingAfterBreak="0">
     <w:nsid w:val="FFFFFF88"/>
     <w:multiLevelType w:val="singleLevel"/>
@@ -24967,7 +21694,7 @@
     <w:lvl w:ilvl="0">
       <w:start w:val="1"/>
       <w:numFmt w:val="decimal"/>
-      <w:pStyle w:val="Nummerertliste"/>
+      <w:pStyle w:val="ListNumber"/>
       <w:lvlText w:val="%1."/>
       <w:lvlJc w:val="left"/>
       <w:pPr>
@@ -29693,7 +26420,7 @@
     <w:lvl w:ilvl="0">
       <w:start w:val="1"/>
       <w:numFmt w:val="decimal"/>
-      <w:pStyle w:val="Overskrift1"/>
+      <w:pStyle w:val="Heading1"/>
       <w:lvlText w:val="%1"/>
       <w:lvlJc w:val="left"/>
       <w:pPr>
@@ -29706,7 +26433,7 @@
     <w:lvl w:ilvl="1">
       <w:start w:val="1"/>
       <w:numFmt w:val="decimal"/>
-      <w:pStyle w:val="Overskrift2"/>
+      <w:pStyle w:val="Heading2"/>
       <w:lvlText w:val="%1.%2"/>
       <w:lvlJc w:val="left"/>
       <w:pPr>
@@ -29719,7 +26446,7 @@
     <w:lvl w:ilvl="2">
       <w:start w:val="1"/>
       <w:numFmt w:val="decimal"/>
-      <w:pStyle w:val="Overskrift3"/>
+      <w:pStyle w:val="Heading3"/>
       <w:lvlText w:val="%1.%2.%3"/>
       <w:lvlJc w:val="left"/>
       <w:pPr>
@@ -29732,7 +26459,7 @@
     <w:lvl w:ilvl="3">
       <w:start w:val="1"/>
       <w:numFmt w:val="decimal"/>
-      <w:pStyle w:val="Overskrift4"/>
+      <w:pStyle w:val="Heading4"/>
       <w:lvlText w:val="%1.%2.%3.%4"/>
       <w:lvlJc w:val="left"/>
       <w:pPr>
@@ -29745,7 +26472,7 @@
     <w:lvl w:ilvl="4">
       <w:start w:val="1"/>
       <w:numFmt w:val="decimal"/>
-      <w:pStyle w:val="Overskrift5"/>
+      <w:pStyle w:val="Heading5"/>
       <w:lvlText w:val="%1.%2.%3.%4.%5"/>
       <w:lvlJc w:val="left"/>
       <w:pPr>
@@ -29758,7 +26485,7 @@
     <w:lvl w:ilvl="5">
       <w:start w:val="1"/>
       <w:numFmt w:val="decimal"/>
-      <w:pStyle w:val="Overskrift6"/>
+      <w:pStyle w:val="Heading6"/>
       <w:lvlText w:val="%1.%2.%3.%4.%5.%6"/>
       <w:lvlJc w:val="left"/>
       <w:pPr>
@@ -29771,7 +26498,7 @@
     <w:lvl w:ilvl="6">
       <w:start w:val="1"/>
       <w:numFmt w:val="decimal"/>
-      <w:pStyle w:val="Overskrift7"/>
+      <w:pStyle w:val="Heading7"/>
       <w:lvlText w:val="%1.%2.%3.%4.%5.%6.%7"/>
       <w:lvlJc w:val="left"/>
       <w:pPr>
@@ -29784,7 +26511,7 @@
     <w:lvl w:ilvl="7">
       <w:start w:val="1"/>
       <w:numFmt w:val="decimal"/>
-      <w:pStyle w:val="Overskrift8"/>
+      <w:pStyle w:val="Heading8"/>
       <w:lvlText w:val="%1.%2.%3.%4.%5.%6.%7.%8"/>
       <w:lvlJc w:val="left"/>
       <w:pPr>
@@ -29797,7 +26524,7 @@
     <w:lvl w:ilvl="8">
       <w:start w:val="1"/>
       <w:numFmt w:val="decimal"/>
-      <w:pStyle w:val="Overskrift9"/>
+      <w:pStyle w:val="Heading9"/>
       <w:lvlText w:val="%1.%2.%3.%4.%5.%6.%7.%8.%9"/>
       <w:lvlJc w:val="left"/>
       <w:pPr>
@@ -30392,7 +27119,7 @@
 </file>
 
 <file path=word/styles.xml><?xml version="1.0" encoding="utf-8"?>
-<w:styles xmlns:mc="http://schemas.openxmlformats.org/markup-compatibility/2006" xmlns:r="http://schemas.openxmlformats.org/officeDocument/2006/relationships" xmlns:w="http://schemas.openxmlformats.org/wordprocessingml/2006/main" xmlns:w14="http://schemas.microsoft.com/office/word/2010/wordml" xmlns:w15="http://schemas.microsoft.com/office/word/2012/wordml" xmlns:w16cid="http://schemas.microsoft.com/office/word/2016/wordml/cid" xmlns:w16se="http://schemas.microsoft.com/office/word/2015/wordml/symex" mc:Ignorable="w14 w15 w16se w16cid">
+<w:styles xmlns:mc="http://schemas.openxmlformats.org/markup-compatibility/2006" xmlns:r="http://schemas.openxmlformats.org/officeDocument/2006/relationships" xmlns:w="http://schemas.openxmlformats.org/wordprocessingml/2006/main" xmlns:w14="http://schemas.microsoft.com/office/word/2010/wordml" xmlns:w15="http://schemas.microsoft.com/office/word/2012/wordml" xmlns:w16cex="http://schemas.microsoft.com/office/word/2018/wordml/cex" xmlns:w16cid="http://schemas.microsoft.com/office/word/2016/wordml/cid" xmlns:w16="http://schemas.microsoft.com/office/word/2018/wordml" xmlns:w16se="http://schemas.microsoft.com/office/word/2015/wordml/symex" mc:Ignorable="w14 w15 w16se w16cid w16 w16cex">
   <w:docDefaults>
     <w:rPrDefault>
       <w:rPr>
@@ -30786,11 +27513,11 @@
       <w:lang w:val="en-GB" w:eastAsia="en-US"/>
     </w:rPr>
   </w:style>
-  <w:style w:type="paragraph" w:styleId="Overskrift1">
+  <w:style w:type="paragraph" w:styleId="Heading1">
     <w:name w:val="heading 1"/>
     <w:basedOn w:val="Normal"/>
     <w:next w:val="Normal"/>
-    <w:link w:val="Overskrift1Tegn"/>
+    <w:link w:val="Heading1Char"/>
     <w:qFormat/>
     <w:rsid w:val="00017510"/>
     <w:pPr>
@@ -30807,11 +27534,11 @@
       <w:sz w:val="24"/>
     </w:rPr>
   </w:style>
-  <w:style w:type="paragraph" w:styleId="Overskrift2">
+  <w:style w:type="paragraph" w:styleId="Heading2">
     <w:name w:val="heading 2"/>
     <w:basedOn w:val="Normal"/>
     <w:next w:val="Normal"/>
-    <w:link w:val="Overskrift2Tegn"/>
+    <w:link w:val="Heading2Char"/>
     <w:qFormat/>
     <w:rsid w:val="00BE02A7"/>
     <w:pPr>
@@ -30829,11 +27556,11 @@
       <w:sz w:val="22"/>
     </w:rPr>
   </w:style>
-  <w:style w:type="paragraph" w:styleId="Overskrift3">
+  <w:style w:type="paragraph" w:styleId="Heading3">
     <w:name w:val="heading 3"/>
     <w:basedOn w:val="Normal"/>
     <w:next w:val="Normal"/>
-    <w:link w:val="Overskrift3Tegn"/>
+    <w:link w:val="Heading3Char"/>
     <w:qFormat/>
     <w:rsid w:val="008019DE"/>
     <w:pPr>
@@ -30849,7 +27576,7 @@
       <w:b/>
     </w:rPr>
   </w:style>
-  <w:style w:type="paragraph" w:styleId="Overskrift4">
+  <w:style w:type="paragraph" w:styleId="Heading4">
     <w:name w:val="heading 4"/>
     <w:basedOn w:val="Normal"/>
     <w:next w:val="Normal"/>
@@ -30869,7 +27596,7 @@
       <w:lang w:val="sq-AL"/>
     </w:rPr>
   </w:style>
-  <w:style w:type="paragraph" w:styleId="Overskrift5">
+  <w:style w:type="paragraph" w:styleId="Heading5">
     <w:name w:val="heading 5"/>
     <w:basedOn w:val="Normal"/>
     <w:next w:val="Normal"/>
@@ -30889,7 +27616,7 @@
       <w:sz w:val="22"/>
     </w:rPr>
   </w:style>
-  <w:style w:type="paragraph" w:styleId="Overskrift6">
+  <w:style w:type="paragraph" w:styleId="Heading6">
     <w:name w:val="heading 6"/>
     <w:basedOn w:val="Normal"/>
     <w:next w:val="Normal"/>
@@ -30909,7 +27636,7 @@
       <w:sz w:val="22"/>
     </w:rPr>
   </w:style>
-  <w:style w:type="paragraph" w:styleId="Overskrift7">
+  <w:style w:type="paragraph" w:styleId="Heading7">
     <w:name w:val="heading 7"/>
     <w:basedOn w:val="Normal"/>
     <w:next w:val="Normal"/>
@@ -30927,7 +27654,7 @@
       <w:i/>
     </w:rPr>
   </w:style>
-  <w:style w:type="paragraph" w:styleId="Overskrift8">
+  <w:style w:type="paragraph" w:styleId="Heading8">
     <w:name w:val="heading 8"/>
     <w:basedOn w:val="Normal"/>
     <w:next w:val="Normal"/>
@@ -30945,7 +27672,7 @@
       <w:i/>
     </w:rPr>
   </w:style>
-  <w:style w:type="paragraph" w:styleId="Overskrift9">
+  <w:style w:type="paragraph" w:styleId="Heading9">
     <w:name w:val="heading 9"/>
     <w:basedOn w:val="Normal"/>
     <w:next w:val="Normal"/>
@@ -30963,13 +27690,13 @@
       <w:i/>
     </w:rPr>
   </w:style>
-  <w:style w:type="character" w:default="1" w:styleId="Standardskriftforavsnitt">
+  <w:style w:type="character" w:default="1" w:styleId="DefaultParagraphFont">
     <w:name w:val="Default Paragraph Font"/>
     <w:uiPriority w:val="1"/>
     <w:semiHidden/>
     <w:unhideWhenUsed/>
   </w:style>
-  <w:style w:type="table" w:default="1" w:styleId="Vanligtabell">
+  <w:style w:type="table" w:default="1" w:styleId="TableNormal">
     <w:name w:val="Normal Table"/>
     <w:uiPriority w:val="99"/>
     <w:semiHidden/>
@@ -30984,13 +27711,13 @@
       </w:tblCellMar>
     </w:tblPr>
   </w:style>
-  <w:style w:type="numbering" w:default="1" w:styleId="Ingenliste">
+  <w:style w:type="numbering" w:default="1" w:styleId="NoList">
     <w:name w:val="No List"/>
     <w:uiPriority w:val="99"/>
     <w:semiHidden/>
     <w:unhideWhenUsed/>
   </w:style>
-  <w:style w:type="paragraph" w:styleId="Topptekst">
+  <w:style w:type="paragraph" w:styleId="Header">
     <w:name w:val="header"/>
     <w:basedOn w:val="Normal"/>
     <w:pPr>
@@ -31000,10 +27727,10 @@
       </w:tabs>
     </w:pPr>
   </w:style>
-  <w:style w:type="paragraph" w:styleId="Bunntekst">
+  <w:style w:type="paragraph" w:styleId="Footer">
     <w:name w:val="footer"/>
     <w:basedOn w:val="Normal"/>
-    <w:link w:val="BunntekstTegn"/>
+    <w:link w:val="FooterChar"/>
     <w:uiPriority w:val="99"/>
     <w:pPr>
       <w:tabs>
@@ -31016,7 +27743,7 @@
       <w:sz w:val="16"/>
     </w:rPr>
   </w:style>
-  <w:style w:type="paragraph" w:styleId="INNH1">
+  <w:style w:type="paragraph" w:styleId="TOC1">
     <w:name w:val="toc 1"/>
     <w:basedOn w:val="Normal"/>
     <w:next w:val="Normal"/>
@@ -31030,7 +27757,7 @@
       <w:sz w:val="20"/>
     </w:rPr>
   </w:style>
-  <w:style w:type="paragraph" w:styleId="INNH2">
+  <w:style w:type="paragraph" w:styleId="TOC2">
     <w:name w:val="toc 2"/>
     <w:basedOn w:val="Normal"/>
     <w:next w:val="Normal"/>
@@ -31043,7 +27770,7 @@
       <w:sz w:val="20"/>
     </w:rPr>
   </w:style>
-  <w:style w:type="paragraph" w:styleId="INNH3">
+  <w:style w:type="paragraph" w:styleId="TOC3">
     <w:name w:val="toc 3"/>
     <w:basedOn w:val="Normal"/>
     <w:next w:val="Normal"/>
@@ -31056,7 +27783,7 @@
       <w:sz w:val="20"/>
     </w:rPr>
   </w:style>
-  <w:style w:type="paragraph" w:styleId="INNH4">
+  <w:style w:type="paragraph" w:styleId="TOC4">
     <w:name w:val="toc 4"/>
     <w:basedOn w:val="Normal"/>
     <w:next w:val="Normal"/>
@@ -31065,7 +27792,7 @@
       <w:ind w:left="720"/>
     </w:pPr>
   </w:style>
-  <w:style w:type="paragraph" w:styleId="INNH5">
+  <w:style w:type="paragraph" w:styleId="TOC5">
     <w:name w:val="toc 5"/>
     <w:basedOn w:val="Normal"/>
     <w:next w:val="Normal"/>
@@ -31074,7 +27801,7 @@
       <w:ind w:left="960"/>
     </w:pPr>
   </w:style>
-  <w:style w:type="paragraph" w:styleId="INNH6">
+  <w:style w:type="paragraph" w:styleId="TOC6">
     <w:name w:val="toc 6"/>
     <w:basedOn w:val="Normal"/>
     <w:next w:val="Normal"/>
@@ -31083,7 +27810,7 @@
       <w:ind w:left="1200"/>
     </w:pPr>
   </w:style>
-  <w:style w:type="paragraph" w:styleId="INNH7">
+  <w:style w:type="paragraph" w:styleId="TOC7">
     <w:name w:val="toc 7"/>
     <w:basedOn w:val="Normal"/>
     <w:next w:val="Normal"/>
@@ -31092,7 +27819,7 @@
       <w:ind w:left="1440"/>
     </w:pPr>
   </w:style>
-  <w:style w:type="paragraph" w:styleId="INNH8">
+  <w:style w:type="paragraph" w:styleId="TOC8">
     <w:name w:val="toc 8"/>
     <w:basedOn w:val="Normal"/>
     <w:next w:val="Normal"/>
@@ -31101,7 +27828,7 @@
       <w:ind w:left="1680"/>
     </w:pPr>
   </w:style>
-  <w:style w:type="paragraph" w:styleId="INNH9">
+  <w:style w:type="paragraph" w:styleId="TOC9">
     <w:name w:val="toc 9"/>
     <w:basedOn w:val="Normal"/>
     <w:next w:val="Normal"/>
@@ -31110,7 +27837,7 @@
       <w:ind w:left="1920"/>
     </w:pPr>
   </w:style>
-  <w:style w:type="paragraph" w:styleId="Indeks1">
+  <w:style w:type="paragraph" w:styleId="Index1">
     <w:name w:val="index 1"/>
     <w:basedOn w:val="Normal"/>
     <w:next w:val="Normal"/>
@@ -31125,7 +27852,7 @@
       <w:b/>
     </w:rPr>
   </w:style>
-  <w:style w:type="paragraph" w:styleId="Indeks3">
+  <w:style w:type="paragraph" w:styleId="Index3">
     <w:name w:val="index 3"/>
     <w:basedOn w:val="Normal"/>
     <w:next w:val="Normal"/>
@@ -31137,7 +27864,7 @@
       <w:ind w:left="600" w:hanging="200"/>
     </w:pPr>
   </w:style>
-  <w:style w:type="paragraph" w:styleId="Bildetekst">
+  <w:style w:type="paragraph" w:styleId="Caption">
     <w:name w:val="caption"/>
     <w:basedOn w:val="Normal"/>
     <w:next w:val="Normal"/>
@@ -31149,14 +27876,14 @@
       <w:i/>
     </w:rPr>
   </w:style>
-  <w:style w:type="character" w:styleId="Fotnotereferanse">
+  <w:style w:type="character" w:styleId="FootnoteReference">
     <w:name w:val="footnote reference"/>
     <w:semiHidden/>
     <w:rPr>
       <w:vertAlign w:val="superscript"/>
     </w:rPr>
   </w:style>
-  <w:style w:type="paragraph" w:styleId="Fotnotetekst">
+  <w:style w:type="paragraph" w:styleId="FootnoteText">
     <w:name w:val="footnote text"/>
     <w:basedOn w:val="Normal"/>
     <w:semiHidden/>
@@ -31167,30 +27894,30 @@
       <w:sz w:val="20"/>
     </w:rPr>
   </w:style>
-  <w:style w:type="character" w:styleId="Merknadsreferanse">
+  <w:style w:type="character" w:styleId="CommentReference">
     <w:name w:val="annotation reference"/>
     <w:semiHidden/>
     <w:rPr>
       <w:sz w:val="16"/>
     </w:rPr>
   </w:style>
-  <w:style w:type="paragraph" w:styleId="Merknadstekst">
+  <w:style w:type="paragraph" w:styleId="CommentText">
     <w:name w:val="annotation text"/>
     <w:basedOn w:val="Normal"/>
-    <w:link w:val="MerknadstekstTegn"/>
+    <w:link w:val="CommentTextChar"/>
     <w:semiHidden/>
     <w:rPr>
       <w:sz w:val="20"/>
     </w:rPr>
   </w:style>
-  <w:style w:type="character" w:styleId="Hyperkobling">
+  <w:style w:type="character" w:styleId="Hyperlink">
     <w:name w:val="Hyperlink"/>
     <w:rPr>
       <w:color w:val="0000FF"/>
       <w:u w:val="single"/>
     </w:rPr>
   </w:style>
-  <w:style w:type="character" w:styleId="Fulgthyperkobling">
+  <w:style w:type="character" w:styleId="FollowedHyperlink">
     <w:name w:val="FollowedHyperlink"/>
     <w:rPr>
       <w:color w:val="800080"/>
@@ -31208,7 +27935,7 @@
   </w:style>
   <w:style w:type="paragraph" w:customStyle="1" w:styleId="Appendix">
     <w:name w:val="Appendix"/>
-    <w:basedOn w:val="Overskrift1"/>
+    <w:basedOn w:val="Heading1"/>
     <w:pPr>
       <w:keepNext/>
       <w:numPr>
@@ -31234,7 +27961,7 @@
       <w:lang w:val="en-US"/>
     </w:rPr>
   </w:style>
-  <w:style w:type="paragraph" w:styleId="Dokumentkart">
+  <w:style w:type="paragraph" w:styleId="DocumentMap">
     <w:name w:val="Document Map"/>
     <w:basedOn w:val="Normal"/>
     <w:semiHidden/>
@@ -31257,9 +27984,9 @@
       <w:sz w:val="20"/>
     </w:rPr>
   </w:style>
-  <w:style w:type="table" w:styleId="Tabellrutenett">
+  <w:style w:type="table" w:styleId="TableGrid">
     <w:name w:val="Table Grid"/>
-    <w:basedOn w:val="Vanligtabell"/>
+    <w:basedOn w:val="TableNormal"/>
     <w:uiPriority w:val="59"/>
     <w:rsid w:val="00FB38FA"/>
     <w:tblPr>
@@ -31284,7 +28011,7 @@
       <w:sz w:val="20"/>
     </w:rPr>
   </w:style>
-  <w:style w:type="character" w:styleId="Utheving">
+  <w:style w:type="character" w:styleId="Emphasis">
     <w:name w:val="Emphasis"/>
     <w:qFormat/>
     <w:rsid w:val="00376949"/>
@@ -31295,7 +28022,7 @@
   </w:style>
   <w:style w:type="paragraph" w:customStyle="1" w:styleId="Style1">
     <w:name w:val="Style1"/>
-    <w:basedOn w:val="Overskrift4"/>
+    <w:basedOn w:val="Heading4"/>
     <w:autoRedefine/>
     <w:rsid w:val="0092522D"/>
     <w:rPr>
@@ -31304,16 +28031,16 @@
   </w:style>
   <w:style w:type="paragraph" w:customStyle="1" w:styleId="Ref">
     <w:name w:val="Ref"/>
-    <w:basedOn w:val="Nummerertliste"/>
+    <w:basedOn w:val="ListNumber"/>
     <w:rsid w:val="0015485B"/>
     <w:rPr>
       <w:rFonts w:cs="Arial"/>
       <w:lang w:val="sq-AL"/>
     </w:rPr>
   </w:style>
-  <w:style w:type="table" w:styleId="Tabell-3D-effekt3">
+  <w:style w:type="table" w:styleId="Table3Deffects3">
     <w:name w:val="Table 3D effects 3"/>
-    <w:basedOn w:val="Vanligtabell"/>
+    <w:basedOn w:val="TableNormal"/>
     <w:rsid w:val="00360D8E"/>
     <w:tblPr>
       <w:tblStyleRowBandSize w:val="1"/>
@@ -31397,7 +28124,7 @@
       </w:tcPr>
     </w:tblStylePr>
   </w:style>
-  <w:style w:type="paragraph" w:styleId="Nummerertliste">
+  <w:style w:type="paragraph" w:styleId="ListNumber">
     <w:name w:val="List Number"/>
     <w:basedOn w:val="Normal"/>
     <w:rsid w:val="00680AFE"/>
@@ -31407,7 +28134,7 @@
       </w:numPr>
     </w:pPr>
   </w:style>
-  <w:style w:type="paragraph" w:styleId="Listeavsnitt">
+  <w:style w:type="paragraph" w:styleId="ListParagraph">
     <w:name w:val="List Paragraph"/>
     <w:basedOn w:val="Normal"/>
     <w:uiPriority w:val="34"/>
@@ -31417,9 +28144,9 @@
       <w:ind w:left="708"/>
     </w:pPr>
   </w:style>
-  <w:style w:type="table" w:styleId="Enkelttabell3">
+  <w:style w:type="table" w:styleId="TableSimple3">
     <w:name w:val="Table Simple 3"/>
-    <w:basedOn w:val="Vanligtabell"/>
+    <w:basedOn w:val="TableNormal"/>
     <w:rsid w:val="00F56828"/>
     <w:tblPr>
       <w:tblBorders>
@@ -31450,7 +28177,7 @@
   </w:style>
   <w:style w:type="table" w:customStyle="1" w:styleId="BV-QR-SingleColumn">
     <w:name w:val="BV-QR-SingleColumn"/>
-    <w:basedOn w:val="Vanligtabell"/>
+    <w:basedOn w:val="TableNormal"/>
     <w:rsid w:val="001A0E53"/>
     <w:pPr>
       <w:spacing w:before="20" w:after="20" w:line="20" w:lineRule="atLeast"/>
@@ -31497,13 +28224,13 @@
   </w:style>
   <w:style w:type="table" w:customStyle="1" w:styleId="BV-QR-Nx3">
     <w:name w:val="BV-QR-Nx3"/>
-    <w:basedOn w:val="Vanligtabell"/>
+    <w:basedOn w:val="TableNormal"/>
     <w:rsid w:val="009C332E"/>
     <w:tblPr/>
   </w:style>
   <w:style w:type="table" w:customStyle="1" w:styleId="BV-Table-Nx1">
     <w:name w:val="BV-Table-Nx1"/>
-    <w:basedOn w:val="Vanligtabell"/>
+    <w:basedOn w:val="TableNormal"/>
     <w:rsid w:val="00E258C3"/>
     <w:pPr>
       <w:spacing w:before="20" w:after="20" w:line="20" w:lineRule="atLeast"/>
@@ -31555,29 +28282,29 @@
       </w:tcPr>
     </w:tblStylePr>
   </w:style>
-  <w:style w:type="paragraph" w:styleId="Kommentaremne">
+  <w:style w:type="paragraph" w:styleId="CommentSubject">
     <w:name w:val="annotation subject"/>
-    <w:basedOn w:val="Merknadstekst"/>
-    <w:next w:val="Merknadstekst"/>
-    <w:link w:val="KommentaremneTegn"/>
+    <w:basedOn w:val="CommentText"/>
+    <w:next w:val="CommentText"/>
+    <w:link w:val="CommentSubjectChar"/>
     <w:rsid w:val="0003573B"/>
     <w:rPr>
       <w:b/>
       <w:bCs/>
     </w:rPr>
   </w:style>
-  <w:style w:type="character" w:customStyle="1" w:styleId="MerknadstekstTegn">
-    <w:name w:val="Merknadstekst Tegn"/>
-    <w:link w:val="Merknadstekst"/>
+  <w:style w:type="character" w:customStyle="1" w:styleId="CommentTextChar">
+    <w:name w:val="Comment Text Char"/>
+    <w:link w:val="CommentText"/>
     <w:semiHidden/>
     <w:rsid w:val="0003573B"/>
     <w:rPr>
       <w:lang w:val="en-GB"/>
     </w:rPr>
   </w:style>
-  <w:style w:type="character" w:customStyle="1" w:styleId="KommentaremneTegn">
-    <w:name w:val="Kommentaremne Tegn"/>
-    <w:link w:val="Kommentaremne"/>
+  <w:style w:type="character" w:customStyle="1" w:styleId="CommentSubjectChar">
+    <w:name w:val="Comment Subject Char"/>
+    <w:link w:val="CommentSubject"/>
     <w:rsid w:val="0003573B"/>
     <w:rPr>
       <w:b/>
@@ -31585,10 +28312,10 @@
       <w:lang w:val="en-GB"/>
     </w:rPr>
   </w:style>
-  <w:style w:type="paragraph" w:styleId="Bobletekst">
+  <w:style w:type="paragraph" w:styleId="BalloonText">
     <w:name w:val="Balloon Text"/>
     <w:basedOn w:val="Normal"/>
-    <w:link w:val="BobletekstTegn"/>
+    <w:link w:val="BalloonTextChar"/>
     <w:rsid w:val="0003573B"/>
     <w:rPr>
       <w:rFonts w:ascii="Tahoma" w:hAnsi="Tahoma" w:cs="Tahoma"/>
@@ -31596,9 +28323,9 @@
       <w:szCs w:val="16"/>
     </w:rPr>
   </w:style>
-  <w:style w:type="character" w:customStyle="1" w:styleId="BobletekstTegn">
-    <w:name w:val="Bobletekst Tegn"/>
-    <w:link w:val="Bobletekst"/>
+  <w:style w:type="character" w:customStyle="1" w:styleId="BalloonTextChar">
+    <w:name w:val="Balloon Text Char"/>
+    <w:link w:val="BalloonText"/>
     <w:rsid w:val="0003573B"/>
     <w:rPr>
       <w:rFonts w:ascii="Tahoma" w:hAnsi="Tahoma" w:cs="Tahoma"/>
@@ -31607,18 +28334,18 @@
       <w:lang w:val="en-GB"/>
     </w:rPr>
   </w:style>
-  <w:style w:type="paragraph" w:styleId="Brdtekst">
+  <w:style w:type="paragraph" w:styleId="BodyText">
     <w:name w:val="Body Text"/>
     <w:basedOn w:val="Normal"/>
-    <w:link w:val="BrdtekstTegn"/>
+    <w:link w:val="BodyTextChar"/>
     <w:rsid w:val="00E2206C"/>
     <w:pPr>
       <w:spacing w:after="120"/>
     </w:pPr>
   </w:style>
-  <w:style w:type="character" w:customStyle="1" w:styleId="BrdtekstTegn">
-    <w:name w:val="Brødtekst Tegn"/>
-    <w:link w:val="Brdtekst"/>
+  <w:style w:type="character" w:customStyle="1" w:styleId="BodyTextChar">
+    <w:name w:val="Body Text Char"/>
+    <w:link w:val="BodyText"/>
     <w:rsid w:val="00E2206C"/>
     <w:rPr>
       <w:sz w:val="24"/>
@@ -31636,7 +28363,7 @@
   </w:style>
   <w:style w:type="table" w:customStyle="1" w:styleId="GridTable1Light-Accent11">
     <w:name w:val="Grid Table 1 Light - Accent 11"/>
-    <w:basedOn w:val="Vanligtabell"/>
+    <w:basedOn w:val="TableNormal"/>
     <w:uiPriority w:val="46"/>
     <w:rsid w:val="005A2CB9"/>
     <w:rPr>
@@ -31708,11 +28435,11 @@
       <w:color w:val="000000"/>
     </w:rPr>
   </w:style>
-  <w:style w:type="paragraph" w:styleId="Tittel">
+  <w:style w:type="paragraph" w:styleId="Title">
     <w:name w:val="Title"/>
     <w:basedOn w:val="Normal"/>
     <w:next w:val="Normal"/>
-    <w:link w:val="TittelTegn"/>
+    <w:link w:val="TitleChar"/>
     <w:qFormat/>
     <w:rsid w:val="00F26B83"/>
     <w:pPr>
@@ -31728,10 +28455,10 @@
       <w:szCs w:val="56"/>
     </w:rPr>
   </w:style>
-  <w:style w:type="character" w:customStyle="1" w:styleId="TittelTegn">
-    <w:name w:val="Tittel Tegn"/>
-    <w:basedOn w:val="Standardskriftforavsnitt"/>
-    <w:link w:val="Tittel"/>
+  <w:style w:type="character" w:customStyle="1" w:styleId="TitleChar">
+    <w:name w:val="Title Char"/>
+    <w:basedOn w:val="DefaultParagraphFont"/>
+    <w:link w:val="Title"/>
     <w:rsid w:val="00F26B83"/>
     <w:rPr>
       <w:rFonts w:ascii="Helvetica Neue" w:eastAsiaTheme="majorEastAsia" w:hAnsi="Helvetica Neue" w:cstheme="majorBidi"/>
@@ -31744,11 +28471,11 @@
       <w:lang w:val="en-GB" w:eastAsia="en-US"/>
     </w:rPr>
   </w:style>
-  <w:style w:type="paragraph" w:styleId="Undertittel">
+  <w:style w:type="paragraph" w:styleId="Subtitle">
     <w:name w:val="Subtitle"/>
     <w:basedOn w:val="Normal"/>
     <w:next w:val="Normal"/>
-    <w:link w:val="UndertittelTegn"/>
+    <w:link w:val="SubtitleChar"/>
     <w:qFormat/>
     <w:rsid w:val="001D006A"/>
     <w:pPr>
@@ -31765,10 +28492,10 @@
       <w:szCs w:val="22"/>
     </w:rPr>
   </w:style>
-  <w:style w:type="character" w:customStyle="1" w:styleId="UndertittelTegn">
-    <w:name w:val="Undertittel Tegn"/>
-    <w:basedOn w:val="Standardskriftforavsnitt"/>
-    <w:link w:val="Undertittel"/>
+  <w:style w:type="character" w:customStyle="1" w:styleId="SubtitleChar">
+    <w:name w:val="Subtitle Char"/>
+    <w:basedOn w:val="DefaultParagraphFont"/>
+    <w:link w:val="Subtitle"/>
     <w:rsid w:val="001D006A"/>
     <w:rPr>
       <w:rFonts w:ascii="Helvetica Light" w:eastAsiaTheme="minorEastAsia" w:hAnsi="Helvetica Light" w:cstheme="minorBidi"/>
@@ -31778,15 +28505,15 @@
       <w:lang w:val="en-GB" w:eastAsia="en-US"/>
     </w:rPr>
   </w:style>
-  <w:style w:type="character" w:styleId="Sidetall">
+  <w:style w:type="character" w:styleId="PageNumber">
     <w:name w:val="page number"/>
-    <w:basedOn w:val="Standardskriftforavsnitt"/>
+    <w:basedOn w:val="DefaultParagraphFont"/>
     <w:rsid w:val="004D74A3"/>
   </w:style>
-  <w:style w:type="character" w:customStyle="1" w:styleId="Overskrift1Tegn">
-    <w:name w:val="Overskrift 1 Tegn"/>
-    <w:basedOn w:val="Standardskriftforavsnitt"/>
-    <w:link w:val="Overskrift1"/>
+  <w:style w:type="character" w:customStyle="1" w:styleId="Heading1Char">
+    <w:name w:val="Heading 1 Char"/>
+    <w:basedOn w:val="DefaultParagraphFont"/>
+    <w:link w:val="Heading1"/>
     <w:rsid w:val="002E7BF7"/>
     <w:rPr>
       <w:rFonts w:ascii="Verdana" w:hAnsi="Verdana"/>
@@ -31795,10 +28522,10 @@
       <w:lang w:val="en-GB" w:eastAsia="en-US"/>
     </w:rPr>
   </w:style>
-  <w:style w:type="character" w:customStyle="1" w:styleId="Overskrift2Tegn">
-    <w:name w:val="Overskrift 2 Tegn"/>
-    <w:basedOn w:val="Standardskriftforavsnitt"/>
-    <w:link w:val="Overskrift2"/>
+  <w:style w:type="character" w:customStyle="1" w:styleId="Heading2Char">
+    <w:name w:val="Heading 2 Char"/>
+    <w:basedOn w:val="DefaultParagraphFont"/>
+    <w:link w:val="Heading2"/>
     <w:rsid w:val="00D92B41"/>
     <w:rPr>
       <w:rFonts w:ascii="Verdana" w:hAnsi="Verdana"/>
@@ -31807,10 +28534,10 @@
       <w:lang w:val="en-GB" w:eastAsia="en-US"/>
     </w:rPr>
   </w:style>
-  <w:style w:type="character" w:customStyle="1" w:styleId="Overskrift3Tegn">
-    <w:name w:val="Overskrift 3 Tegn"/>
-    <w:basedOn w:val="Standardskriftforavsnitt"/>
-    <w:link w:val="Overskrift3"/>
+  <w:style w:type="character" w:customStyle="1" w:styleId="Heading3Char">
+    <w:name w:val="Heading 3 Char"/>
+    <w:basedOn w:val="DefaultParagraphFont"/>
+    <w:link w:val="Heading3"/>
     <w:rsid w:val="00D92B41"/>
     <w:rPr>
       <w:rFonts w:ascii="Helvetica" w:hAnsi="Helvetica"/>
@@ -31819,9 +28546,9 @@
       <w:lang w:val="en-GB" w:eastAsia="en-US"/>
     </w:rPr>
   </w:style>
-  <w:style w:type="character" w:styleId="Svakutheving">
+  <w:style w:type="character" w:styleId="SubtleEmphasis">
     <w:name w:val="Subtle Emphasis"/>
-    <w:basedOn w:val="Standardskriftforavsnitt"/>
+    <w:basedOn w:val="DefaultParagraphFont"/>
     <w:uiPriority w:val="19"/>
     <w:qFormat/>
     <w:rsid w:val="00D92B41"/>
@@ -31831,7 +28558,7 @@
       <w:color w:val="808080" w:themeColor="text1" w:themeTint="7F"/>
     </w:rPr>
   </w:style>
-  <w:style w:type="paragraph" w:styleId="Liste">
+  <w:style w:type="paragraph" w:styleId="List">
     <w:name w:val="List"/>
     <w:basedOn w:val="Normal"/>
     <w:unhideWhenUsed/>
@@ -31841,7 +28568,7 @@
       <w:contextualSpacing/>
     </w:pPr>
   </w:style>
-  <w:style w:type="paragraph" w:styleId="Liste2">
+  <w:style w:type="paragraph" w:styleId="List2">
     <w:name w:val="List 2"/>
     <w:basedOn w:val="Normal"/>
     <w:unhideWhenUsed/>
@@ -31851,10 +28578,10 @@
       <w:contextualSpacing/>
     </w:pPr>
   </w:style>
-  <w:style w:type="paragraph" w:styleId="Brdtekstinnrykk">
+  <w:style w:type="paragraph" w:styleId="BodyTextIndent">
     <w:name w:val="Body Text Indent"/>
     <w:basedOn w:val="Normal"/>
-    <w:link w:val="BrdtekstinnrykkTegn"/>
+    <w:link w:val="BodyTextIndentChar"/>
     <w:unhideWhenUsed/>
     <w:rsid w:val="00144925"/>
     <w:pPr>
@@ -31862,10 +28589,10 @@
       <w:ind w:left="283"/>
     </w:pPr>
   </w:style>
-  <w:style w:type="character" w:customStyle="1" w:styleId="BrdtekstinnrykkTegn">
-    <w:name w:val="Brødtekstinnrykk Tegn"/>
-    <w:basedOn w:val="Standardskriftforavsnitt"/>
-    <w:link w:val="Brdtekstinnrykk"/>
+  <w:style w:type="character" w:customStyle="1" w:styleId="BodyTextIndentChar">
+    <w:name w:val="Body Text Indent Char"/>
+    <w:basedOn w:val="DefaultParagraphFont"/>
+    <w:link w:val="BodyTextIndent"/>
     <w:rsid w:val="00144925"/>
     <w:rPr>
       <w:rFonts w:ascii="Helvetica" w:hAnsi="Helvetica"/>
@@ -31873,10 +28600,10 @@
       <w:lang w:val="en-GB" w:eastAsia="en-US"/>
     </w:rPr>
   </w:style>
-  <w:style w:type="character" w:customStyle="1" w:styleId="BunntekstTegn">
-    <w:name w:val="Bunntekst Tegn"/>
-    <w:basedOn w:val="Standardskriftforavsnitt"/>
-    <w:link w:val="Bunntekst"/>
+  <w:style w:type="character" w:customStyle="1" w:styleId="FooterChar">
+    <w:name w:val="Footer Char"/>
+    <w:basedOn w:val="DefaultParagraphFont"/>
+    <w:link w:val="Footer"/>
     <w:uiPriority w:val="99"/>
     <w:rsid w:val="00334869"/>
     <w:rPr>
@@ -31885,7 +28612,7 @@
       <w:lang w:val="en-GB" w:eastAsia="en-US"/>
     </w:rPr>
   </w:style>
-  <w:style w:type="paragraph" w:styleId="Ingenmellomrom">
+  <w:style w:type="paragraph" w:styleId="NoSpacing">
     <w:name w:val="No Spacing"/>
     <w:uiPriority w:val="1"/>
     <w:qFormat/>
@@ -32180,7 +28907,7 @@
 </file>
 
 <file path=customXml/itemProps1.xml><?xml version="1.0" encoding="utf-8"?>
-<ds:datastoreItem xmlns:ds="http://schemas.openxmlformats.org/officeDocument/2006/customXml" ds:itemID="{4989F308-A357-9140-A010-64BCE3D2509F}">
+<ds:datastoreItem xmlns:ds="http://schemas.openxmlformats.org/officeDocument/2006/customXml" ds:itemID="{BB4EEF27-3ECA-4154-82DE-CA563DF9D28D}">
   <ds:schemaRefs>
     <ds:schemaRef ds:uri="http://schemas.openxmlformats.org/officeDocument/2006/bibliography"/>
   </ds:schemaRefs>

--- a/bitvis_vip_axistream/doc/axistream_vvc_QuickRef.docx
+++ b/bitvis_vip_axistream/doc/axistream_vvc_QuickRef.docx
@@ -1,10 +1,10 @@
 
 <file path=word/document.xml><?xml version="1.0" encoding="utf-8"?>
-<w:document xmlns:wpc="http://schemas.microsoft.com/office/word/2010/wordprocessingCanvas" xmlns:cx="http://schemas.microsoft.com/office/drawing/2014/chartex" xmlns:cx1="http://schemas.microsoft.com/office/drawing/2015/9/8/chartex" xmlns:cx2="http://schemas.microsoft.com/office/drawing/2015/10/21/chartex" xmlns:cx3="http://schemas.microsoft.com/office/drawing/2016/5/9/chartex" xmlns:cx4="http://schemas.microsoft.com/office/drawing/2016/5/10/chartex" xmlns:cx5="http://schemas.microsoft.com/office/drawing/2016/5/11/chartex" xmlns:cx6="http://schemas.microsoft.com/office/drawing/2016/5/12/chartex" xmlns:cx7="http://schemas.microsoft.com/office/drawing/2016/5/13/chartex" xmlns:cx8="http://schemas.microsoft.com/office/drawing/2016/5/14/chartex" xmlns:mc="http://schemas.openxmlformats.org/markup-compatibility/2006" xmlns:aink="http://schemas.microsoft.com/office/drawing/2016/ink" xmlns:am3d="http://schemas.microsoft.com/office/drawing/2017/model3d" xmlns:o="urn:schemas-microsoft-com:office:office" xmlns:r="http://schemas.openxmlformats.org/officeDocument/2006/relationships" xmlns:m="http://schemas.openxmlformats.org/officeDocument/2006/math" xmlns:v="urn:schemas-microsoft-com:vml" xmlns:wp14="http://schemas.microsoft.com/office/word/2010/wordprocessingDrawing" xmlns:wp="http://schemas.openxmlformats.org/drawingml/2006/wordprocessingDrawing" xmlns:w10="urn:schemas-microsoft-com:office:word" xmlns:w="http://schemas.openxmlformats.org/wordprocessingml/2006/main" xmlns:w14="http://schemas.microsoft.com/office/word/2010/wordml" xmlns:w15="http://schemas.microsoft.com/office/word/2012/wordml" xmlns:w16cex="http://schemas.microsoft.com/office/word/2018/wordml/cex" xmlns:w16cid="http://schemas.microsoft.com/office/word/2016/wordml/cid" xmlns:w16="http://schemas.microsoft.com/office/word/2018/wordml" xmlns:w16se="http://schemas.microsoft.com/office/word/2015/wordml/symex" xmlns:wpg="http://schemas.microsoft.com/office/word/2010/wordprocessingGroup" xmlns:wpi="http://schemas.microsoft.com/office/word/2010/wordprocessingInk" xmlns:wne="http://schemas.microsoft.com/office/word/2006/wordml" xmlns:wps="http://schemas.microsoft.com/office/word/2010/wordprocessingShape" mc:Ignorable="w14 w15 w16se w16cid w16 w16cex wp14">
+<w:document xmlns:wpc="http://schemas.microsoft.com/office/word/2010/wordprocessingCanvas" xmlns:cx="http://schemas.microsoft.com/office/drawing/2014/chartex" xmlns:cx1="http://schemas.microsoft.com/office/drawing/2015/9/8/chartex" xmlns:cx2="http://schemas.microsoft.com/office/drawing/2015/10/21/chartex" xmlns:cx3="http://schemas.microsoft.com/office/drawing/2016/5/9/chartex" xmlns:cx4="http://schemas.microsoft.com/office/drawing/2016/5/10/chartex" xmlns:cx5="http://schemas.microsoft.com/office/drawing/2016/5/11/chartex" xmlns:cx6="http://schemas.microsoft.com/office/drawing/2016/5/12/chartex" xmlns:cx7="http://schemas.microsoft.com/office/drawing/2016/5/13/chartex" xmlns:cx8="http://schemas.microsoft.com/office/drawing/2016/5/14/chartex" xmlns:mc="http://schemas.openxmlformats.org/markup-compatibility/2006" xmlns:aink="http://schemas.microsoft.com/office/drawing/2016/ink" xmlns:am3d="http://schemas.microsoft.com/office/drawing/2017/model3d" xmlns:o="urn:schemas-microsoft-com:office:office" xmlns:r="http://schemas.openxmlformats.org/officeDocument/2006/relationships" xmlns:m="http://schemas.openxmlformats.org/officeDocument/2006/math" xmlns:v="urn:schemas-microsoft-com:vml" xmlns:wp14="http://schemas.microsoft.com/office/word/2010/wordprocessingDrawing" xmlns:wp="http://schemas.openxmlformats.org/drawingml/2006/wordprocessingDrawing" xmlns:w10="urn:schemas-microsoft-com:office:word" xmlns:w="http://schemas.openxmlformats.org/wordprocessingml/2006/main" xmlns:w14="http://schemas.microsoft.com/office/word/2010/wordml" xmlns:w15="http://schemas.microsoft.com/office/word/2012/wordml" xmlns:w16cid="http://schemas.microsoft.com/office/word/2016/wordml/cid" xmlns:w16se="http://schemas.microsoft.com/office/word/2015/wordml/symex" xmlns:wpg="http://schemas.microsoft.com/office/word/2010/wordprocessingGroup" xmlns:wpi="http://schemas.microsoft.com/office/word/2010/wordprocessingInk" xmlns:wne="http://schemas.microsoft.com/office/word/2006/wordml" xmlns:wps="http://schemas.microsoft.com/office/word/2010/wordprocessingShape" mc:Ignorable="w14 w15 w16se w16cid wp14">
   <w:body>
     <w:p>
       <w:pPr>
-        <w:pStyle w:val="BodyText"/>
+        <w:pStyle w:val="Brdtekst"/>
         <w:rPr>
           <w:sz w:val="40"/>
           <w:szCs w:val="40"/>
@@ -98,7 +98,7 @@
               </wp:anchor>
             </w:drawing>
           </mc:Choice>
-          <mc:Fallback>
+          <mc:Fallback xmlns:w16="http://schemas.microsoft.com/office/word/2018/wordml" xmlns:w16cex="http://schemas.microsoft.com/office/word/2018/wordml/cex">
             <w:pict>
               <v:shapetype w14:anchorId="7CABC3E3" id="_x0000_t202" coordsize="21600,21600" o:spt="202" path="m,l,21600r21600,l21600,xe">
                 <v:stroke joinstyle="miter"/>
@@ -251,7 +251,7 @@
     </w:p>
     <w:p>
       <w:pPr>
-        <w:pStyle w:val="BodyText"/>
+        <w:pStyle w:val="Brdtekst"/>
       </w:pPr>
       <w:r>
         <w:t xml:space="preserve">For general information see UVVM </w:t>
@@ -287,7 +287,7 @@
     </w:p>
     <w:p>
       <w:pPr>
-        <w:pStyle w:val="BodyText"/>
+        <w:pStyle w:val="Brdtekst"/>
         <w:rPr>
           <w:b/>
           <w:bCs/>
@@ -386,7 +386,7 @@
               </wp:anchor>
             </w:drawing>
           </mc:Choice>
-          <mc:Fallback>
+          <mc:Fallback xmlns:w16="http://schemas.microsoft.com/office/word/2018/wordml" xmlns:w16cex="http://schemas.microsoft.com/office/word/2018/wordml/cex">
             <w:pict>
               <v:shape w14:anchorId="387D0031" id="_x0000_s1027" type="#_x0000_t202" style="position:absolute;margin-left:668.5pt;margin-top:55.2pt;width:99.2pt;height:28.05pt;z-index:251650560;visibility:visible;mso-wrap-style:square;mso-width-percent:0;mso-height-percent:0;mso-wrap-distance-left:9pt;mso-wrap-distance-top:3.6pt;mso-wrap-distance-right:9pt;mso-wrap-distance-bottom:3.6pt;mso-position-horizontal:absolute;mso-position-horizontal-relative:text;mso-position-vertical:absolute;mso-position-vertical-relative:text;mso-width-percent:0;mso-height-percent:0;mso-width-relative:margin;mso-height-relative:margin;v-text-anchor:top" o:gfxdata="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" strokecolor="white [3212]">
                 <v:textbox>
@@ -947,7 +947,7 @@
     </w:tbl>
     <w:p>
       <w:pPr>
-        <w:pStyle w:val="Heading2"/>
+        <w:pStyle w:val="Overskrift2"/>
         <w:numPr>
           <w:ilvl w:val="0"/>
           <w:numId w:val="0"/>
@@ -2217,7 +2217,7 @@
     </w:p>
     <w:tbl>
       <w:tblPr>
-        <w:tblStyle w:val="TableGrid"/>
+        <w:tblStyle w:val="Tabellrutenett"/>
         <w:tblpPr w:leftFromText="141" w:rightFromText="141" w:vertAnchor="text" w:horzAnchor="margin" w:tblpY="-42"/>
         <w:tblW w:w="13948" w:type="dxa"/>
         <w:tblBorders>
@@ -4112,19 +4112,19 @@
     </w:tbl>
     <w:p>
       <w:pPr>
-        <w:pStyle w:val="Subtitle"/>
+        <w:pStyle w:val="Undertittel"/>
         <w:spacing w:after="40"/>
       </w:pPr>
     </w:p>
     <w:p>
       <w:pPr>
-        <w:pStyle w:val="Subtitle"/>
+        <w:pStyle w:val="Undertittel"/>
         <w:spacing w:after="40"/>
       </w:pPr>
     </w:p>
     <w:p>
       <w:pPr>
-        <w:pStyle w:val="Subtitle"/>
+        <w:pStyle w:val="Undertittel"/>
         <w:spacing w:after="40"/>
       </w:pPr>
     </w:p>
@@ -4144,7 +4144,7 @@
     <w:p/>
     <w:p>
       <w:pPr>
-        <w:pStyle w:val="Subtitle"/>
+        <w:pStyle w:val="Undertittel"/>
         <w:spacing w:after="40"/>
         <w:rPr>
           <w:b/>
@@ -4593,13 +4593,13 @@
     </w:tbl>
     <w:p>
       <w:pPr>
-        <w:pStyle w:val="Subtitle"/>
+        <w:pStyle w:val="Undertittel"/>
         <w:spacing w:before="200" w:after="40"/>
       </w:pPr>
     </w:p>
     <w:p>
       <w:pPr>
-        <w:pStyle w:val="Subtitle"/>
+        <w:pStyle w:val="Undertittel"/>
         <w:spacing w:before="200" w:after="40"/>
         <w:rPr>
           <w:b/>
@@ -6350,7 +6350,7 @@
     </w:tbl>
     <w:p>
       <w:pPr>
-        <w:pStyle w:val="Subtitle"/>
+        <w:pStyle w:val="Undertittel"/>
         <w:spacing w:before="200" w:after="40"/>
         <w:rPr>
           <w:b/>
@@ -6756,14 +6756,14 @@
     </w:tbl>
     <w:p>
       <w:pPr>
-        <w:pStyle w:val="Subtitle"/>
+        <w:pStyle w:val="Undertittel"/>
         <w:keepNext/>
         <w:spacing w:before="200" w:after="40"/>
       </w:pPr>
     </w:p>
     <w:p>
       <w:pPr>
-        <w:pStyle w:val="Subtitle"/>
+        <w:pStyle w:val="Undertittel"/>
         <w:keepNext/>
         <w:spacing w:before="200" w:after="40"/>
         <w:rPr>
@@ -9104,7 +9104,7 @@
           </w:tcPr>
           <w:p>
             <w:pPr>
-              <w:pStyle w:val="Subtitle"/>
+              <w:pStyle w:val="Undertittel"/>
               <w:keepNext/>
               <w:tabs>
                 <w:tab w:val="left" w:pos="8181"/>
@@ -9441,7 +9441,7 @@
     </w:tbl>
     <w:p>
       <w:pPr>
-        <w:pStyle w:val="Subtitle"/>
+        <w:pStyle w:val="Undertittel"/>
         <w:rPr>
           <w:sz w:val="40"/>
           <w:szCs w:val="40"/>
@@ -9461,7 +9461,7 @@
     </w:p>
     <w:p>
       <w:pPr>
-        <w:pStyle w:val="NoSpacing"/>
+        <w:pStyle w:val="Ingenmellomrom"/>
       </w:pPr>
       <w:r>
         <w:t>All VVC procedures are defined in vvc_methods_pkg (dedicated this VVC), and uvvm_vvc_framework.</w:t>
@@ -9488,7 +9488,7 @@
     </w:p>
     <w:p>
       <w:pPr>
-        <w:pStyle w:val="NoSpacing"/>
+        <w:pStyle w:val="Ingenmellomrom"/>
         <w:rPr>
           <w:i/>
           <w:lang w:val="en-US"/>
@@ -9504,7 +9504,7 @@
     </w:p>
     <w:p>
       <w:pPr>
-        <w:pStyle w:val="Heading1"/>
+        <w:pStyle w:val="Overskrift1"/>
         <w:rPr>
           <w:rFonts w:ascii="Helvetica" w:hAnsi="Helvetica" w:cs="Helvetica"/>
         </w:rPr>
@@ -11462,6 +11462,15 @@
                 <w:lang w:val="en-US" w:eastAsia="nb-NO"/>
               </w:rPr>
               <w:br/>
+            </w:r>
+            <w:r>
+              <w:rPr>
+                <w:rFonts w:ascii="Courier New" w:hAnsi="Courier New" w:cs="Courier New"/>
+                <w:sz w:val="15"/>
+                <w:szCs w:val="15"/>
+                <w:lang w:val="en-US" w:eastAsia="nb-NO"/>
+              </w:rPr>
+              <w:lastRenderedPageBreak/>
               <w:t xml:space="preserve">                     </w:t>
             </w:r>
             <w:r>
@@ -11512,7 +11521,6 @@
                 <w:szCs w:val="15"/>
                 <w:lang w:eastAsia="nb-NO"/>
               </w:rPr>
-              <w:lastRenderedPageBreak/>
               <w:t xml:space="preserve">    </w:t>
             </w:r>
             <w:r>
@@ -13768,7 +13776,7 @@
     </w:p>
     <w:p>
       <w:pPr>
-        <w:pStyle w:val="Heading1"/>
+        <w:pStyle w:val="Overskrift1"/>
         <w:rPr>
           <w:rFonts w:ascii="Helvetica" w:hAnsi="Helvetica" w:cs="Helvetica"/>
         </w:rPr>
@@ -14770,7 +14778,7 @@
     </w:p>
     <w:p>
       <w:pPr>
-        <w:pStyle w:val="Heading1"/>
+        <w:pStyle w:val="Overskrift1"/>
         <w:rPr>
           <w:rFonts w:ascii="Helvetica" w:hAnsi="Helvetica" w:cs="Helvetica"/>
         </w:rPr>
@@ -16427,15 +16435,7 @@
                 <w:sz w:val="15"/>
                 <w:szCs w:val="18"/>
               </w:rPr>
-              <w:t xml:space="preserve"> </w:t>
-            </w:r>
-            <w:r>
-              <w:rPr>
-                <w:rFonts w:cs="Helvetica"/>
-                <w:sz w:val="15"/>
-                <w:szCs w:val="18"/>
-              </w:rPr>
-              <w:t>See section 16 of uvvm_vvc_framework/doc/UVVM_VVC_Framework_Essential_Mechanisms.pdf for how to use verbosity control.</w:t>
+              <w:t xml:space="preserve"> See section 16 of uvvm_vvc_framework/doc/UVVM_VVC_Framework_Essential_Mechanisms.pdf for how to use verbosity control.</w:t>
             </w:r>
           </w:p>
         </w:tc>
@@ -16444,7 +16444,7 @@
     <w:p/>
     <w:p>
       <w:pPr>
-        <w:pStyle w:val="BodyText"/>
+        <w:pStyle w:val="Brdtekst"/>
         <w:rPr>
           <w:b/>
         </w:rPr>
@@ -16455,7 +16455,7 @@
     </w:p>
     <w:p>
       <w:pPr>
-        <w:pStyle w:val="List2"/>
+        <w:pStyle w:val="Liste2"/>
         <w:rPr>
           <w:rFonts w:ascii="Courier New" w:hAnsi="Courier New" w:cs="Courier New"/>
         </w:rPr>
@@ -16481,7 +16481,7 @@
     </w:p>
     <w:p>
       <w:pPr>
-        <w:pStyle w:val="List2"/>
+        <w:pStyle w:val="Liste2"/>
         <w:rPr>
           <w:rFonts w:ascii="Courier New" w:hAnsi="Courier New" w:cs="Courier New"/>
         </w:rPr>
@@ -16490,6 +16490,7 @@
         <w:rPr>
           <w:rFonts w:ascii="Courier New" w:hAnsi="Courier New" w:cs="Courier New"/>
         </w:rPr>
+        <w:lastRenderedPageBreak/>
         <w:t>shared_axi</w:t>
       </w:r>
       <w:r>
@@ -16513,7 +16514,7 @@
     </w:p>
     <w:p>
       <w:pPr>
-        <w:pStyle w:val="Heading1"/>
+        <w:pStyle w:val="Overskrift1"/>
         <w:rPr>
           <w:rFonts w:ascii="Helvetica" w:hAnsi="Helvetica" w:cs="Helvetica"/>
         </w:rPr>
@@ -16522,13 +16523,12 @@
         <w:rPr>
           <w:rFonts w:ascii="Helvetica" w:hAnsi="Helvetica" w:cs="Helvetica"/>
         </w:rPr>
-        <w:lastRenderedPageBreak/>
         <w:t>VVC Status</w:t>
       </w:r>
     </w:p>
     <w:p>
       <w:pPr>
-        <w:pStyle w:val="BodyText"/>
+        <w:pStyle w:val="Brdtekst"/>
       </w:pPr>
       <w:r>
         <w:t>The current status of the VVC can be retrieved during simulation. This is achieved by reading from the shared variable shared_axi</w:t>
@@ -16930,7 +16930,7 @@
     </w:p>
     <w:p>
       <w:pPr>
-        <w:pStyle w:val="Heading1"/>
+        <w:pStyle w:val="Overskrift1"/>
         <w:rPr>
           <w:rFonts w:ascii="Helvetica" w:hAnsi="Helvetica" w:cs="Helvetica"/>
         </w:rPr>
@@ -17008,7 +17008,7 @@
     </w:p>
     <w:p>
       <w:pPr>
-        <w:pStyle w:val="Heading1"/>
+        <w:pStyle w:val="Overskrift1"/>
       </w:pPr>
       <w:r>
         <w:t xml:space="preserve">Transaction Info </w:t>
@@ -17027,7 +17027,7 @@
     <w:p/>
     <w:p>
       <w:pPr>
-        <w:pStyle w:val="Caption"/>
+        <w:pStyle w:val="Bildetekst"/>
         <w:keepNext/>
         <w:jc w:val="center"/>
         <w:rPr>
@@ -17047,7 +17047,78 @@
         <w:t>_</w:t>
       </w:r>
       <w:r>
-        <w:t>transaction (BT).</w:t>
+        <w:t>transaction (BT</w:t>
+      </w:r>
+      <w:r>
+        <w:rPr>
+          <w:b/>
+          <w:szCs w:val="16"/>
+        </w:rPr>
+        <w:t xml:space="preserve"> </w:t>
+      </w:r>
+      <w:r>
+        <w:rPr>
+          <w:b/>
+          <w:szCs w:val="16"/>
+        </w:rPr>
+        <w:t xml:space="preserve">- </w:t>
+      </w:r>
+      <w:r>
+        <w:rPr>
+          <w:szCs w:val="16"/>
+        </w:rPr>
+        <w:t>accessible</w:t>
+      </w:r>
+      <w:r>
+        <w:rPr>
+          <w:b/>
+          <w:szCs w:val="16"/>
+        </w:rPr>
+        <w:t xml:space="preserve"> </w:t>
+      </w:r>
+      <w:r>
+        <w:rPr>
+          <w:szCs w:val="16"/>
+        </w:rPr>
+        <w:t>via</w:t>
+      </w:r>
+      <w:r>
+        <w:rPr>
+          <w:b/>
+          <w:szCs w:val="16"/>
+        </w:rPr>
+        <w:t xml:space="preserve"> </w:t>
+      </w:r>
+      <w:r>
+        <w:rPr>
+          <w:b/>
+          <w:szCs w:val="16"/>
+        </w:rPr>
+        <w:t>shared_a</w:t>
+      </w:r>
+      <w:r>
+        <w:rPr>
+          <w:b/>
+          <w:szCs w:val="16"/>
+        </w:rPr>
+        <w:t>xistream</w:t>
+      </w:r>
+      <w:r>
+        <w:rPr>
+          <w:b/>
+          <w:szCs w:val="16"/>
+        </w:rPr>
+        <w:t>_vvc_</w:t>
+      </w:r>
+      <w:r>
+        <w:rPr>
+          <w:b/>
+          <w:szCs w:val="16"/>
+        </w:rPr>
+        <w:t>transaction_info.bt</w:t>
+      </w:r>
+      <w:r>
+        <w:t>).</w:t>
       </w:r>
     </w:p>
     <w:tbl>
@@ -18503,6 +18574,7 @@
           <w:rFonts w:cs="Helvetica"/>
           <w:szCs w:val="18"/>
         </w:rPr>
+        <w:lastRenderedPageBreak/>
         <w:t>Refer to the the VVC Functional Parameters table in page 3 for more details regarding the VVC specific Transaction Info record fields.</w:t>
       </w:r>
       <w:r>
@@ -18523,7 +18595,7 @@
     </w:p>
     <w:p>
       <w:pPr>
-        <w:pStyle w:val="Heading1"/>
+        <w:pStyle w:val="Overskrift1"/>
         <w:keepNext/>
         <w:rPr>
           <w:rFonts w:ascii="Helvetica" w:hAnsi="Helvetica" w:cs="Helvetica"/>
@@ -18533,14 +18605,13 @@
         <w:rPr>
           <w:rFonts w:ascii="Helvetica" w:hAnsi="Helvetica" w:cs="Helvetica"/>
         </w:rPr>
-        <w:lastRenderedPageBreak/>
         <w:t>VVC Interface</w:t>
       </w:r>
       <w:bookmarkEnd w:id="2"/>
     </w:p>
     <w:p>
       <w:pPr>
-        <w:pStyle w:val="BodyText"/>
+        <w:pStyle w:val="Brdtekst"/>
       </w:pPr>
       <w:r>
         <w:t xml:space="preserve">In this VVC, the interface has been encapsulated in a signal record of type </w:t>
@@ -18575,7 +18646,7 @@
     </w:p>
     <w:p>
       <w:pPr>
-        <w:pStyle w:val="List2"/>
+        <w:pStyle w:val="Liste2"/>
       </w:pPr>
       <w:r>
         <w:t>si</w:t>
@@ -18592,7 +18663,7 @@
     </w:p>
     <w:p>
       <w:pPr>
-        <w:pStyle w:val="List2"/>
+        <w:pStyle w:val="Liste2"/>
       </w:pPr>
       <w:r>
         <w:t>tkeep((</w:t>
@@ -18603,7 +18674,7 @@
     </w:p>
     <w:p>
       <w:pPr>
-        <w:pStyle w:val="List2"/>
+        <w:pStyle w:val="Liste2"/>
       </w:pPr>
       <w:r>
         <w:t>tuser(</w:t>
@@ -18617,7 +18688,7 @@
     </w:p>
     <w:p>
       <w:pPr>
-        <w:pStyle w:val="List2"/>
+        <w:pStyle w:val="Liste2"/>
       </w:pPr>
       <w:r>
         <w:t>tstrb((</w:t>
@@ -18628,7 +18699,7 @@
     </w:p>
     <w:p>
       <w:pPr>
-        <w:pStyle w:val="List2"/>
+        <w:pStyle w:val="Liste2"/>
       </w:pPr>
       <w:r>
         <w:t>tid(</w:t>
@@ -18639,7 +18710,7 @@
     </w:p>
     <w:p>
       <w:pPr>
-        <w:pStyle w:val="List2"/>
+        <w:pStyle w:val="Liste2"/>
       </w:pPr>
       <w:r>
         <w:t>tdest(</w:t>
@@ -18684,7 +18755,7 @@
     </w:p>
     <w:p>
       <w:pPr>
-        <w:pStyle w:val="List"/>
+        <w:pStyle w:val="Liste"/>
       </w:pPr>
       <w:r>
         <w:t>The widths of</w:t>
@@ -18728,7 +18799,7 @@
     </w:p>
     <w:p>
       <w:pPr>
-        <w:pStyle w:val="List"/>
+        <w:pStyle w:val="Liste"/>
       </w:pPr>
       <w:r>
         <w:t xml:space="preserve">Set the widths of unused signals to 1, for example </w:t>
@@ -18792,7 +18863,7 @@
     </w:p>
     <w:p>
       <w:pPr>
-        <w:pStyle w:val="Heading1"/>
+        <w:pStyle w:val="Overskrift1"/>
         <w:keepNext/>
         <w:rPr>
           <w:rFonts w:ascii="Helvetica" w:hAnsi="Helvetica" w:cs="Helvetica"/>
@@ -18807,7 +18878,7 @@
     </w:p>
     <w:p>
       <w:pPr>
-        <w:pStyle w:val="BodyText"/>
+        <w:pStyle w:val="Brdtekst"/>
       </w:pPr>
       <w:r>
         <w:t xml:space="preserve">Additional documentation about UVVM and its features can be found under “/uvvm_vvc_framework/doc/”. </w:t>
@@ -18815,7 +18886,7 @@
     </w:p>
     <w:p>
       <w:pPr>
-        <w:pStyle w:val="BodyText"/>
+        <w:pStyle w:val="Brdtekst"/>
       </w:pPr>
       <w:r>
         <w:t>For additional documentation on the AXI</w:t>
@@ -18852,7 +18923,7 @@
     </w:p>
     <w:p>
       <w:pPr>
-        <w:pStyle w:val="Heading1"/>
+        <w:pStyle w:val="Overskrift1"/>
         <w:rPr>
           <w:rFonts w:ascii="Helvetica" w:hAnsi="Helvetica" w:cs="Helvetica"/>
         </w:rPr>
@@ -18867,7 +18938,7 @@
     </w:p>
     <w:p>
       <w:pPr>
-        <w:pStyle w:val="BodyText"/>
+        <w:pStyle w:val="Brdtekst"/>
       </w:pPr>
       <w:r>
         <w:t>AXI4-</w:t>
@@ -18909,7 +18980,7 @@
     </w:p>
     <w:p>
       <w:pPr>
-        <w:pStyle w:val="ListParagraph"/>
+        <w:pStyle w:val="Listeavsnitt"/>
         <w:numPr>
           <w:ilvl w:val="0"/>
           <w:numId w:val="40"/>
@@ -18978,7 +19049,7 @@
     </w:p>
     <w:p>
       <w:pPr>
-        <w:pStyle w:val="ListParagraph"/>
+        <w:pStyle w:val="Listeavsnitt"/>
         <w:numPr>
           <w:ilvl w:val="0"/>
           <w:numId w:val="40"/>
@@ -19040,7 +19111,7 @@
     </w:p>
     <w:p>
       <w:pPr>
-        <w:pStyle w:val="ListParagraph"/>
+        <w:pStyle w:val="Listeavsnitt"/>
         <w:numPr>
           <w:ilvl w:val="0"/>
           <w:numId w:val="40"/>
@@ -19075,7 +19146,7 @@
     <w:p/>
     <w:p>
       <w:pPr>
-        <w:pStyle w:val="BodyText"/>
+        <w:pStyle w:val="Brdtekst"/>
       </w:pPr>
       <w:r>
         <w:t xml:space="preserve">Before compiling the </w:t>
@@ -19108,7 +19179,7 @@
     <w:p/>
     <w:p>
       <w:pPr>
-        <w:pStyle w:val="BodyText"/>
+        <w:pStyle w:val="Brdtekst"/>
       </w:pPr>
       <w:r>
         <w:t>See UVVM Essential Mechanisms located in uvvm_vvc_framework/doc for information about compile scripts.</w:t>
@@ -20335,7 +20406,7 @@
     </w:tbl>
     <w:p>
       <w:pPr>
-        <w:pStyle w:val="Heading1"/>
+        <w:pStyle w:val="Overskrift1"/>
         <w:rPr>
           <w:rFonts w:ascii="Helvetica" w:hAnsi="Helvetica" w:cs="Helvetica"/>
         </w:rPr>
@@ -20354,7 +20425,7 @@
     </w:p>
     <w:p>
       <w:pPr>
-        <w:pStyle w:val="List"/>
+        <w:pStyle w:val="Liste"/>
       </w:pPr>
       <w:r>
         <w:t>For r</w:t>
@@ -20394,7 +20465,7 @@
     </w:p>
     <w:p>
       <w:pPr>
-        <w:pStyle w:val="BodyText"/>
+        <w:pStyle w:val="Brdtekst"/>
         <w:rPr>
           <w:rFonts w:ascii="Helvetica Neue Thin" w:hAnsi="Helvetica Neue Thin"/>
           <w:i/>
@@ -20439,7 +20510,7 @@
       <w:hyperlink r:id="rId10" w:history="1">
         <w:r>
           <w:rPr>
-            <w:rStyle w:val="Hyperlink"/>
+            <w:rStyle w:val="Hyperkobling"/>
           </w:rPr>
           <w:t>support@bitvis.no</w:t>
         </w:r>
@@ -20597,7 +20668,7 @@
               </wp:anchor>
             </w:drawing>
           </mc:Choice>
-          <mc:Fallback>
+          <mc:Fallback xmlns:w16="http://schemas.microsoft.com/office/word/2018/wordml" xmlns:w16cex="http://schemas.microsoft.com/office/word/2018/wordml/cex">
             <w:pict>
               <v:shape w14:anchorId="199BDFDD" id="Tekstboks 4" o:spid="_x0000_s1028" type="#_x0000_t202" style="position:absolute;margin-left:70.45pt;margin-top:8.85pt;width:663.85pt;height:31.05pt;z-index:251662336;visibility:visible;mso-wrap-style:square;mso-width-percent:0;mso-height-percent:0;mso-wrap-distance-left:9pt;mso-wrap-distance-top:0;mso-wrap-distance-right:9pt;mso-wrap-distance-bottom:0;mso-position-horizontal:absolute;mso-position-horizontal-relative:text;mso-position-vertical:absolute;mso-position-vertical-relative:text;mso-width-percent:0;mso-height-percent:0;mso-width-relative:margin;mso-height-relative:margin;v-text-anchor:top" o:gfxdata="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" filled="f" stroked="f">
                 <v:textbox>
@@ -20739,7 +20810,7 @@
               </wp:anchor>
             </w:drawing>
           </mc:Choice>
-          <mc:Fallback>
+          <mc:Fallback xmlns:w16="http://schemas.microsoft.com/office/word/2018/wordml" xmlns:w16cex="http://schemas.microsoft.com/office/word/2018/wordml/cex">
             <w:pict>
               <v:shape w14:anchorId="6B7D54B5" id="Tekstboks 5" o:spid="_x0000_s1029" type="#_x0000_t202" style="position:absolute;margin-left:-6.85pt;margin-top:7.5pt;width:77.3pt;height:34.45pt;z-index:251664384;visibility:visible;mso-wrap-style:square;mso-width-percent:0;mso-height-percent:0;mso-wrap-distance-left:9pt;mso-wrap-distance-top:0;mso-wrap-distance-right:9pt;mso-wrap-distance-bottom:0;mso-position-horizontal:absolute;mso-position-horizontal-relative:text;mso-position-vertical:absolute;mso-position-vertical-relative:text;mso-width-percent:0;mso-height-percent:0;mso-width-relative:margin;mso-height-relative:margin;v-text-anchor:top" o:gfxdata="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" filled="f" stroked="f">
                 <v:textbox>
@@ -20802,7 +20873,7 @@
 </file>
 
 <file path=word/endnotes.xml><?xml version="1.0" encoding="utf-8"?>
-<w:endnotes xmlns:wpc="http://schemas.microsoft.com/office/word/2010/wordprocessingCanvas" xmlns:cx="http://schemas.microsoft.com/office/drawing/2014/chartex" xmlns:cx1="http://schemas.microsoft.com/office/drawing/2015/9/8/chartex" xmlns:cx2="http://schemas.microsoft.com/office/drawing/2015/10/21/chartex" xmlns:cx3="http://schemas.microsoft.com/office/drawing/2016/5/9/chartex" xmlns:cx4="http://schemas.microsoft.com/office/drawing/2016/5/10/chartex" xmlns:cx5="http://schemas.microsoft.com/office/drawing/2016/5/11/chartex" xmlns:cx6="http://schemas.microsoft.com/office/drawing/2016/5/12/chartex" xmlns:cx7="http://schemas.microsoft.com/office/drawing/2016/5/13/chartex" xmlns:cx8="http://schemas.microsoft.com/office/drawing/2016/5/14/chartex" xmlns:mc="http://schemas.openxmlformats.org/markup-compatibility/2006" xmlns:aink="http://schemas.microsoft.com/office/drawing/2016/ink" xmlns:am3d="http://schemas.microsoft.com/office/drawing/2017/model3d" xmlns:o="urn:schemas-microsoft-com:office:office" xmlns:r="http://schemas.openxmlformats.org/officeDocument/2006/relationships" xmlns:m="http://schemas.openxmlformats.org/officeDocument/2006/math" xmlns:v="urn:schemas-microsoft-com:vml" xmlns:wp14="http://schemas.microsoft.com/office/word/2010/wordprocessingDrawing" xmlns:wp="http://schemas.openxmlformats.org/drawingml/2006/wordprocessingDrawing" xmlns:w10="urn:schemas-microsoft-com:office:word" xmlns:w="http://schemas.openxmlformats.org/wordprocessingml/2006/main" xmlns:w14="http://schemas.microsoft.com/office/word/2010/wordml" xmlns:w15="http://schemas.microsoft.com/office/word/2012/wordml" xmlns:w16cex="http://schemas.microsoft.com/office/word/2018/wordml/cex" xmlns:w16cid="http://schemas.microsoft.com/office/word/2016/wordml/cid" xmlns:w16="http://schemas.microsoft.com/office/word/2018/wordml" xmlns:w16se="http://schemas.microsoft.com/office/word/2015/wordml/symex" xmlns:wpg="http://schemas.microsoft.com/office/word/2010/wordprocessingGroup" xmlns:wpi="http://schemas.microsoft.com/office/word/2010/wordprocessingInk" xmlns:wne="http://schemas.microsoft.com/office/word/2006/wordml" xmlns:wps="http://schemas.microsoft.com/office/word/2010/wordprocessingShape" mc:Ignorable="w14 w15 w16se w16cid w16 w16cex wp14">
+<w:endnotes xmlns:wpc="http://schemas.microsoft.com/office/word/2010/wordprocessingCanvas" xmlns:cx="http://schemas.microsoft.com/office/drawing/2014/chartex" xmlns:cx1="http://schemas.microsoft.com/office/drawing/2015/9/8/chartex" xmlns:cx2="http://schemas.microsoft.com/office/drawing/2015/10/21/chartex" xmlns:cx3="http://schemas.microsoft.com/office/drawing/2016/5/9/chartex" xmlns:cx4="http://schemas.microsoft.com/office/drawing/2016/5/10/chartex" xmlns:cx5="http://schemas.microsoft.com/office/drawing/2016/5/11/chartex" xmlns:cx6="http://schemas.microsoft.com/office/drawing/2016/5/12/chartex" xmlns:cx7="http://schemas.microsoft.com/office/drawing/2016/5/13/chartex" xmlns:cx8="http://schemas.microsoft.com/office/drawing/2016/5/14/chartex" xmlns:mc="http://schemas.openxmlformats.org/markup-compatibility/2006" xmlns:aink="http://schemas.microsoft.com/office/drawing/2016/ink" xmlns:am3d="http://schemas.microsoft.com/office/drawing/2017/model3d" xmlns:o="urn:schemas-microsoft-com:office:office" xmlns:r="http://schemas.openxmlformats.org/officeDocument/2006/relationships" xmlns:m="http://schemas.openxmlformats.org/officeDocument/2006/math" xmlns:v="urn:schemas-microsoft-com:vml" xmlns:wp14="http://schemas.microsoft.com/office/word/2010/wordprocessingDrawing" xmlns:wp="http://schemas.openxmlformats.org/drawingml/2006/wordprocessingDrawing" xmlns:w10="urn:schemas-microsoft-com:office:word" xmlns:w="http://schemas.openxmlformats.org/wordprocessingml/2006/main" xmlns:w14="http://schemas.microsoft.com/office/word/2010/wordml" xmlns:w15="http://schemas.microsoft.com/office/word/2012/wordml" xmlns:w16cid="http://schemas.microsoft.com/office/word/2016/wordml/cid" xmlns:w16se="http://schemas.microsoft.com/office/word/2015/wordml/symex" xmlns:wpg="http://schemas.microsoft.com/office/word/2010/wordprocessingGroup" xmlns:wpi="http://schemas.microsoft.com/office/word/2010/wordprocessingInk" xmlns:wne="http://schemas.microsoft.com/office/word/2006/wordml" xmlns:wps="http://schemas.microsoft.com/office/word/2010/wordprocessingShape" mc:Ignorable="w14 w15 w16se w16cid wp14">
   <w:endnote w:type="separator" w:id="-1">
     <w:p>
       <w:pPr>
@@ -20841,37 +20912,37 @@
 </file>
 
 <file path=word/footer1.xml><?xml version="1.0" encoding="utf-8"?>
-<w:ftr xmlns:wpc="http://schemas.microsoft.com/office/word/2010/wordprocessingCanvas" xmlns:cx="http://schemas.microsoft.com/office/drawing/2014/chartex" xmlns:cx1="http://schemas.microsoft.com/office/drawing/2015/9/8/chartex" xmlns:cx2="http://schemas.microsoft.com/office/drawing/2015/10/21/chartex" xmlns:cx3="http://schemas.microsoft.com/office/drawing/2016/5/9/chartex" xmlns:cx4="http://schemas.microsoft.com/office/drawing/2016/5/10/chartex" xmlns:cx5="http://schemas.microsoft.com/office/drawing/2016/5/11/chartex" xmlns:cx6="http://schemas.microsoft.com/office/drawing/2016/5/12/chartex" xmlns:cx7="http://schemas.microsoft.com/office/drawing/2016/5/13/chartex" xmlns:cx8="http://schemas.microsoft.com/office/drawing/2016/5/14/chartex" xmlns:mc="http://schemas.openxmlformats.org/markup-compatibility/2006" xmlns:aink="http://schemas.microsoft.com/office/drawing/2016/ink" xmlns:am3d="http://schemas.microsoft.com/office/drawing/2017/model3d" xmlns:o="urn:schemas-microsoft-com:office:office" xmlns:r="http://schemas.openxmlformats.org/officeDocument/2006/relationships" xmlns:m="http://schemas.openxmlformats.org/officeDocument/2006/math" xmlns:v="urn:schemas-microsoft-com:vml" xmlns:wp14="http://schemas.microsoft.com/office/word/2010/wordprocessingDrawing" xmlns:wp="http://schemas.openxmlformats.org/drawingml/2006/wordprocessingDrawing" xmlns:w10="urn:schemas-microsoft-com:office:word" xmlns:w="http://schemas.openxmlformats.org/wordprocessingml/2006/main" xmlns:w14="http://schemas.microsoft.com/office/word/2010/wordml" xmlns:w15="http://schemas.microsoft.com/office/word/2012/wordml" xmlns:w16cex="http://schemas.microsoft.com/office/word/2018/wordml/cex" xmlns:w16cid="http://schemas.microsoft.com/office/word/2016/wordml/cid" xmlns:w16="http://schemas.microsoft.com/office/word/2018/wordml" xmlns:w16se="http://schemas.microsoft.com/office/word/2015/wordml/symex" xmlns:wpg="http://schemas.microsoft.com/office/word/2010/wordprocessingGroup" xmlns:wpi="http://schemas.microsoft.com/office/word/2010/wordprocessingInk" xmlns:wne="http://schemas.microsoft.com/office/word/2006/wordml" xmlns:wps="http://schemas.microsoft.com/office/word/2010/wordprocessingShape" mc:Ignorable="w14 w15 w16se w16cid w16 w16cex wp14">
+<w:ftr xmlns:wpc="http://schemas.microsoft.com/office/word/2010/wordprocessingCanvas" xmlns:cx="http://schemas.microsoft.com/office/drawing/2014/chartex" xmlns:cx1="http://schemas.microsoft.com/office/drawing/2015/9/8/chartex" xmlns:cx2="http://schemas.microsoft.com/office/drawing/2015/10/21/chartex" xmlns:cx3="http://schemas.microsoft.com/office/drawing/2016/5/9/chartex" xmlns:cx4="http://schemas.microsoft.com/office/drawing/2016/5/10/chartex" xmlns:cx5="http://schemas.microsoft.com/office/drawing/2016/5/11/chartex" xmlns:cx6="http://schemas.microsoft.com/office/drawing/2016/5/12/chartex" xmlns:cx7="http://schemas.microsoft.com/office/drawing/2016/5/13/chartex" xmlns:cx8="http://schemas.microsoft.com/office/drawing/2016/5/14/chartex" xmlns:mc="http://schemas.openxmlformats.org/markup-compatibility/2006" xmlns:aink="http://schemas.microsoft.com/office/drawing/2016/ink" xmlns:am3d="http://schemas.microsoft.com/office/drawing/2017/model3d" xmlns:o="urn:schemas-microsoft-com:office:office" xmlns:r="http://schemas.openxmlformats.org/officeDocument/2006/relationships" xmlns:m="http://schemas.openxmlformats.org/officeDocument/2006/math" xmlns:v="urn:schemas-microsoft-com:vml" xmlns:wp14="http://schemas.microsoft.com/office/word/2010/wordprocessingDrawing" xmlns:wp="http://schemas.openxmlformats.org/drawingml/2006/wordprocessingDrawing" xmlns:w10="urn:schemas-microsoft-com:office:word" xmlns:w="http://schemas.openxmlformats.org/wordprocessingml/2006/main" xmlns:w14="http://schemas.microsoft.com/office/word/2010/wordml" xmlns:w15="http://schemas.microsoft.com/office/word/2012/wordml" xmlns:w16cid="http://schemas.microsoft.com/office/word/2016/wordml/cid" xmlns:w16se="http://schemas.microsoft.com/office/word/2015/wordml/symex" xmlns:wpg="http://schemas.microsoft.com/office/word/2010/wordprocessingGroup" xmlns:wpi="http://schemas.microsoft.com/office/word/2010/wordprocessingInk" xmlns:wne="http://schemas.microsoft.com/office/word/2006/wordml" xmlns:wps="http://schemas.microsoft.com/office/word/2010/wordprocessingShape" mc:Ignorable="w14 w15 w16se w16cid wp14">
   <w:p>
     <w:pPr>
-      <w:pStyle w:val="Footer"/>
+      <w:pStyle w:val="Bunntekst"/>
       <w:framePr w:wrap="none" w:vAnchor="text" w:hAnchor="margin" w:xAlign="right" w:y="1"/>
       <w:rPr>
-        <w:rStyle w:val="PageNumber"/>
+        <w:rStyle w:val="Sidetall"/>
       </w:rPr>
     </w:pPr>
     <w:r>
       <w:rPr>
-        <w:rStyle w:val="PageNumber"/>
+        <w:rStyle w:val="Sidetall"/>
       </w:rPr>
       <w:fldChar w:fldCharType="begin"/>
     </w:r>
     <w:r>
       <w:rPr>
-        <w:rStyle w:val="PageNumber"/>
+        <w:rStyle w:val="Sidetall"/>
       </w:rPr>
       <w:instrText xml:space="preserve">PAGE  </w:instrText>
     </w:r>
     <w:r>
       <w:rPr>
-        <w:rStyle w:val="PageNumber"/>
+        <w:rStyle w:val="Sidetall"/>
       </w:rPr>
       <w:fldChar w:fldCharType="end"/>
     </w:r>
   </w:p>
   <w:p>
     <w:pPr>
-      <w:pStyle w:val="Footer"/>
+      <w:pStyle w:val="Bunntekst"/>
       <w:ind w:right="360"/>
     </w:pPr>
   </w:p>
@@ -20879,13 +20950,13 @@
 </file>
 
 <file path=word/footer2.xml><?xml version="1.0" encoding="utf-8"?>
-<w:ftr xmlns:wpc="http://schemas.microsoft.com/office/word/2010/wordprocessingCanvas" xmlns:cx="http://schemas.microsoft.com/office/drawing/2014/chartex" xmlns:cx1="http://schemas.microsoft.com/office/drawing/2015/9/8/chartex" xmlns:cx2="http://schemas.microsoft.com/office/drawing/2015/10/21/chartex" xmlns:cx3="http://schemas.microsoft.com/office/drawing/2016/5/9/chartex" xmlns:cx4="http://schemas.microsoft.com/office/drawing/2016/5/10/chartex" xmlns:cx5="http://schemas.microsoft.com/office/drawing/2016/5/11/chartex" xmlns:cx6="http://schemas.microsoft.com/office/drawing/2016/5/12/chartex" xmlns:cx7="http://schemas.microsoft.com/office/drawing/2016/5/13/chartex" xmlns:cx8="http://schemas.microsoft.com/office/drawing/2016/5/14/chartex" xmlns:mc="http://schemas.openxmlformats.org/markup-compatibility/2006" xmlns:aink="http://schemas.microsoft.com/office/drawing/2016/ink" xmlns:am3d="http://schemas.microsoft.com/office/drawing/2017/model3d" xmlns:o="urn:schemas-microsoft-com:office:office" xmlns:r="http://schemas.openxmlformats.org/officeDocument/2006/relationships" xmlns:m="http://schemas.openxmlformats.org/officeDocument/2006/math" xmlns:v="urn:schemas-microsoft-com:vml" xmlns:wp14="http://schemas.microsoft.com/office/word/2010/wordprocessingDrawing" xmlns:wp="http://schemas.openxmlformats.org/drawingml/2006/wordprocessingDrawing" xmlns:w10="urn:schemas-microsoft-com:office:word" xmlns:w="http://schemas.openxmlformats.org/wordprocessingml/2006/main" xmlns:w14="http://schemas.microsoft.com/office/word/2010/wordml" xmlns:w15="http://schemas.microsoft.com/office/word/2012/wordml" xmlns:w16cex="http://schemas.microsoft.com/office/word/2018/wordml/cex" xmlns:w16cid="http://schemas.microsoft.com/office/word/2016/wordml/cid" xmlns:w16="http://schemas.microsoft.com/office/word/2018/wordml" xmlns:w16se="http://schemas.microsoft.com/office/word/2015/wordml/symex" xmlns:wpg="http://schemas.microsoft.com/office/word/2010/wordprocessingGroup" xmlns:wpi="http://schemas.microsoft.com/office/word/2010/wordprocessingInk" xmlns:wne="http://schemas.microsoft.com/office/word/2006/wordml" xmlns:wps="http://schemas.microsoft.com/office/word/2010/wordprocessingShape" mc:Ignorable="w14 w15 w16se w16cid w16 w16cex wp14">
+<w:ftr xmlns:wpc="http://schemas.microsoft.com/office/word/2010/wordprocessingCanvas" xmlns:cx="http://schemas.microsoft.com/office/drawing/2014/chartex" xmlns:cx1="http://schemas.microsoft.com/office/drawing/2015/9/8/chartex" xmlns:cx2="http://schemas.microsoft.com/office/drawing/2015/10/21/chartex" xmlns:cx3="http://schemas.microsoft.com/office/drawing/2016/5/9/chartex" xmlns:cx4="http://schemas.microsoft.com/office/drawing/2016/5/10/chartex" xmlns:cx5="http://schemas.microsoft.com/office/drawing/2016/5/11/chartex" xmlns:cx6="http://schemas.microsoft.com/office/drawing/2016/5/12/chartex" xmlns:cx7="http://schemas.microsoft.com/office/drawing/2016/5/13/chartex" xmlns:cx8="http://schemas.microsoft.com/office/drawing/2016/5/14/chartex" xmlns:mc="http://schemas.openxmlformats.org/markup-compatibility/2006" xmlns:aink="http://schemas.microsoft.com/office/drawing/2016/ink" xmlns:am3d="http://schemas.microsoft.com/office/drawing/2017/model3d" xmlns:o="urn:schemas-microsoft-com:office:office" xmlns:r="http://schemas.openxmlformats.org/officeDocument/2006/relationships" xmlns:m="http://schemas.openxmlformats.org/officeDocument/2006/math" xmlns:v="urn:schemas-microsoft-com:vml" xmlns:wp14="http://schemas.microsoft.com/office/word/2010/wordprocessingDrawing" xmlns:wp="http://schemas.openxmlformats.org/drawingml/2006/wordprocessingDrawing" xmlns:w10="urn:schemas-microsoft-com:office:word" xmlns:w="http://schemas.openxmlformats.org/wordprocessingml/2006/main" xmlns:w14="http://schemas.microsoft.com/office/word/2010/wordml" xmlns:w15="http://schemas.microsoft.com/office/word/2012/wordml" xmlns:w16cid="http://schemas.microsoft.com/office/word/2016/wordml/cid" xmlns:w16se="http://schemas.microsoft.com/office/word/2015/wordml/symex" xmlns:wpg="http://schemas.microsoft.com/office/word/2010/wordprocessingGroup" xmlns:wpi="http://schemas.microsoft.com/office/word/2010/wordprocessingInk" xmlns:wne="http://schemas.microsoft.com/office/word/2006/wordml" xmlns:wps="http://schemas.microsoft.com/office/word/2010/wordprocessingShape" mc:Ignorable="w14 w15 w16se w16cid wp14">
   <w:p>
     <w:pPr>
-      <w:pStyle w:val="Footer"/>
+      <w:pStyle w:val="Bunntekst"/>
       <w:framePr w:wrap="none" w:vAnchor="text" w:hAnchor="margin" w:xAlign="right" w:y="1"/>
       <w:rPr>
-        <w:rStyle w:val="PageNumber"/>
+        <w:rStyle w:val="Sidetall"/>
         <w:rFonts w:ascii="Helvetica" w:hAnsi="Helvetica" w:cs="Helvetica"/>
         <w:color w:val="1381C4"/>
         <w:sz w:val="14"/>
@@ -20893,7 +20964,7 @@
     </w:pPr>
     <w:r>
       <w:rPr>
-        <w:rStyle w:val="PageNumber"/>
+        <w:rStyle w:val="Sidetall"/>
         <w:rFonts w:ascii="Helvetica" w:hAnsi="Helvetica" w:cs="Helvetica"/>
         <w:color w:val="1381C4"/>
         <w:sz w:val="14"/>
@@ -20902,7 +20973,7 @@
     </w:r>
     <w:r>
       <w:rPr>
-        <w:rStyle w:val="PageNumber"/>
+        <w:rStyle w:val="Sidetall"/>
         <w:rFonts w:ascii="Helvetica" w:hAnsi="Helvetica" w:cs="Helvetica"/>
         <w:color w:val="1381C4"/>
         <w:sz w:val="14"/>
@@ -20911,7 +20982,7 @@
     </w:r>
     <w:r>
       <w:rPr>
-        <w:rStyle w:val="PageNumber"/>
+        <w:rStyle w:val="Sidetall"/>
         <w:rFonts w:ascii="Helvetica" w:hAnsi="Helvetica" w:cs="Helvetica"/>
         <w:color w:val="1381C4"/>
         <w:sz w:val="14"/>
@@ -20920,7 +20991,7 @@
     </w:r>
     <w:r>
       <w:rPr>
-        <w:rStyle w:val="PageNumber"/>
+        <w:rStyle w:val="Sidetall"/>
         <w:rFonts w:ascii="Helvetica" w:hAnsi="Helvetica" w:cs="Helvetica"/>
         <w:color w:val="1381C4"/>
         <w:sz w:val="14"/>
@@ -20929,7 +21000,7 @@
     </w:r>
     <w:r>
       <w:rPr>
-        <w:rStyle w:val="PageNumber"/>
+        <w:rStyle w:val="Sidetall"/>
         <w:rFonts w:ascii="Helvetica" w:hAnsi="Helvetica" w:cs="Helvetica"/>
         <w:color w:val="1381C4"/>
         <w:sz w:val="14"/>
@@ -20938,7 +21009,7 @@
     </w:r>
     <w:r>
       <w:rPr>
-        <w:rStyle w:val="PageNumber"/>
+        <w:rStyle w:val="Sidetall"/>
         <w:rFonts w:ascii="Helvetica" w:hAnsi="Helvetica" w:cs="Helvetica"/>
         <w:color w:val="1381C4"/>
         <w:sz w:val="14"/>
@@ -20947,7 +21018,7 @@
     </w:r>
     <w:r>
       <w:rPr>
-        <w:rStyle w:val="PageNumber"/>
+        <w:rStyle w:val="Sidetall"/>
         <w:rFonts w:ascii="Helvetica" w:hAnsi="Helvetica" w:cs="Helvetica"/>
         <w:color w:val="1381C4"/>
         <w:sz w:val="14"/>
@@ -20956,7 +21027,7 @@
     </w:r>
     <w:r>
       <w:rPr>
-        <w:rStyle w:val="PageNumber"/>
+        <w:rStyle w:val="Sidetall"/>
         <w:rFonts w:ascii="Helvetica" w:hAnsi="Helvetica" w:cs="Helvetica"/>
         <w:color w:val="1381C4"/>
         <w:sz w:val="14"/>
@@ -20965,7 +21036,7 @@
     </w:r>
     <w:r>
       <w:rPr>
-        <w:rStyle w:val="PageNumber"/>
+        <w:rStyle w:val="Sidetall"/>
         <w:rFonts w:ascii="Helvetica" w:hAnsi="Helvetica" w:cs="Helvetica"/>
         <w:color w:val="1381C4"/>
         <w:sz w:val="14"/>
@@ -20974,7 +21045,7 @@
     </w:r>
     <w:r>
       <w:rPr>
-        <w:rStyle w:val="PageNumber"/>
+        <w:rStyle w:val="Sidetall"/>
         <w:rFonts w:ascii="Helvetica" w:hAnsi="Helvetica" w:cs="Helvetica"/>
         <w:color w:val="1381C4"/>
         <w:sz w:val="14"/>
@@ -20983,7 +21054,7 @@
     </w:r>
     <w:r>
       <w:rPr>
-        <w:rStyle w:val="PageNumber"/>
+        <w:rStyle w:val="Sidetall"/>
         <w:rFonts w:ascii="Helvetica" w:hAnsi="Helvetica" w:cs="Helvetica"/>
         <w:color w:val="1381C4"/>
         <w:sz w:val="14"/>
@@ -20992,7 +21063,7 @@
     </w:r>
     <w:r>
       <w:rPr>
-        <w:rStyle w:val="PageNumber"/>
+        <w:rStyle w:val="Sidetall"/>
         <w:rFonts w:ascii="Helvetica" w:hAnsi="Helvetica" w:cs="Helvetica"/>
         <w:color w:val="1381C4"/>
         <w:sz w:val="14"/>
@@ -21028,7 +21099,7 @@
         </w:tcPr>
         <w:p>
           <w:pPr>
-            <w:pStyle w:val="Footer"/>
+            <w:pStyle w:val="Bunntekst"/>
             <w:tabs>
               <w:tab w:val="clear" w:pos="4153"/>
               <w:tab w:val="clear" w:pos="8306"/>
@@ -21100,7 +21171,7 @@
         </w:tcPr>
         <w:p>
           <w:pPr>
-            <w:pStyle w:val="Footer"/>
+            <w:pStyle w:val="Bunntekst"/>
             <w:tabs>
               <w:tab w:val="clear" w:pos="4153"/>
               <w:tab w:val="clear" w:pos="8306"/>
@@ -21197,7 +21268,7 @@
               <w:sz w:val="14"/>
               <w:lang w:val="en-US"/>
             </w:rPr>
-            <w:t>2020-04-20</w:t>
+            <w:t>2020-05-04</w:t>
           </w:r>
           <w:r>
             <w:rPr>
@@ -21217,7 +21288,7 @@
         </w:tcPr>
         <w:p>
           <w:pPr>
-            <w:pStyle w:val="Footer"/>
+            <w:pStyle w:val="Bunntekst"/>
             <w:tabs>
               <w:tab w:val="clear" w:pos="4153"/>
               <w:tab w:val="clear" w:pos="8306"/>
@@ -21233,7 +21304,7 @@
           <w:hyperlink r:id="rId1" w:history="1">
             <w:r>
               <w:rPr>
-                <w:rStyle w:val="Hyperlink"/>
+                <w:rStyle w:val="Hyperkobling"/>
                 <w:rFonts w:ascii="Helvetica" w:hAnsi="Helvetica" w:cs="Arial"/>
                 <w:color w:val="1381C4"/>
                 <w:sz w:val="14"/>
@@ -21263,7 +21334,7 @@
           </w:r>
           <w:r>
             <w:rPr>
-              <w:rStyle w:val="Hyperlink"/>
+              <w:rStyle w:val="Hyperkobling"/>
               <w:rFonts w:ascii="Helvetica" w:hAnsi="Helvetica" w:cs="Arial"/>
               <w:color w:val="1381C4"/>
               <w:sz w:val="14"/>
@@ -21280,7 +21351,7 @@
         </w:tcPr>
         <w:p>
           <w:pPr>
-            <w:pStyle w:val="Footer"/>
+            <w:pStyle w:val="Bunntekst"/>
             <w:tabs>
               <w:tab w:val="clear" w:pos="4153"/>
               <w:tab w:val="clear" w:pos="8306"/>
@@ -21300,7 +21371,7 @@
   </w:tbl>
   <w:p>
     <w:pPr>
-      <w:pStyle w:val="Footer"/>
+      <w:pStyle w:val="Bunntekst"/>
       <w:rPr>
         <w:lang w:val="sq-AL"/>
       </w:rPr>
@@ -21310,7 +21381,7 @@
 </file>
 
 <file path=word/footer3.xml><?xml version="1.0" encoding="utf-8"?>
-<w:ftr xmlns:wpc="http://schemas.microsoft.com/office/word/2010/wordprocessingCanvas" xmlns:cx="http://schemas.microsoft.com/office/drawing/2014/chartex" xmlns:cx1="http://schemas.microsoft.com/office/drawing/2015/9/8/chartex" xmlns:cx2="http://schemas.microsoft.com/office/drawing/2015/10/21/chartex" xmlns:cx3="http://schemas.microsoft.com/office/drawing/2016/5/9/chartex" xmlns:cx4="http://schemas.microsoft.com/office/drawing/2016/5/10/chartex" xmlns:cx5="http://schemas.microsoft.com/office/drawing/2016/5/11/chartex" xmlns:cx6="http://schemas.microsoft.com/office/drawing/2016/5/12/chartex" xmlns:cx7="http://schemas.microsoft.com/office/drawing/2016/5/13/chartex" xmlns:cx8="http://schemas.microsoft.com/office/drawing/2016/5/14/chartex" xmlns:mc="http://schemas.openxmlformats.org/markup-compatibility/2006" xmlns:aink="http://schemas.microsoft.com/office/drawing/2016/ink" xmlns:am3d="http://schemas.microsoft.com/office/drawing/2017/model3d" xmlns:o="urn:schemas-microsoft-com:office:office" xmlns:r="http://schemas.openxmlformats.org/officeDocument/2006/relationships" xmlns:m="http://schemas.openxmlformats.org/officeDocument/2006/math" xmlns:v="urn:schemas-microsoft-com:vml" xmlns:wp14="http://schemas.microsoft.com/office/word/2010/wordprocessingDrawing" xmlns:wp="http://schemas.openxmlformats.org/drawingml/2006/wordprocessingDrawing" xmlns:w10="urn:schemas-microsoft-com:office:word" xmlns:w="http://schemas.openxmlformats.org/wordprocessingml/2006/main" xmlns:w14="http://schemas.microsoft.com/office/word/2010/wordml" xmlns:w15="http://schemas.microsoft.com/office/word/2012/wordml" xmlns:w16cex="http://schemas.microsoft.com/office/word/2018/wordml/cex" xmlns:w16cid="http://schemas.microsoft.com/office/word/2016/wordml/cid" xmlns:w16="http://schemas.microsoft.com/office/word/2018/wordml" xmlns:w16se="http://schemas.microsoft.com/office/word/2015/wordml/symex" xmlns:wpg="http://schemas.microsoft.com/office/word/2010/wordprocessingGroup" xmlns:wpi="http://schemas.microsoft.com/office/word/2010/wordprocessingInk" xmlns:wne="http://schemas.microsoft.com/office/word/2006/wordml" xmlns:wps="http://schemas.microsoft.com/office/word/2010/wordprocessingShape" mc:Ignorable="w14 w15 w16se w16cid w16 w16cex wp14">
+<w:ftr xmlns:wpc="http://schemas.microsoft.com/office/word/2010/wordprocessingCanvas" xmlns:cx="http://schemas.microsoft.com/office/drawing/2014/chartex" xmlns:cx1="http://schemas.microsoft.com/office/drawing/2015/9/8/chartex" xmlns:cx2="http://schemas.microsoft.com/office/drawing/2015/10/21/chartex" xmlns:cx3="http://schemas.microsoft.com/office/drawing/2016/5/9/chartex" xmlns:cx4="http://schemas.microsoft.com/office/drawing/2016/5/10/chartex" xmlns:cx5="http://schemas.microsoft.com/office/drawing/2016/5/11/chartex" xmlns:cx6="http://schemas.microsoft.com/office/drawing/2016/5/12/chartex" xmlns:cx7="http://schemas.microsoft.com/office/drawing/2016/5/13/chartex" xmlns:cx8="http://schemas.microsoft.com/office/drawing/2016/5/14/chartex" xmlns:mc="http://schemas.openxmlformats.org/markup-compatibility/2006" xmlns:aink="http://schemas.microsoft.com/office/drawing/2016/ink" xmlns:am3d="http://schemas.microsoft.com/office/drawing/2017/model3d" xmlns:o="urn:schemas-microsoft-com:office:office" xmlns:r="http://schemas.openxmlformats.org/officeDocument/2006/relationships" xmlns:m="http://schemas.openxmlformats.org/officeDocument/2006/math" xmlns:v="urn:schemas-microsoft-com:vml" xmlns:wp14="http://schemas.microsoft.com/office/word/2010/wordprocessingDrawing" xmlns:wp="http://schemas.openxmlformats.org/drawingml/2006/wordprocessingDrawing" xmlns:w10="urn:schemas-microsoft-com:office:word" xmlns:w="http://schemas.openxmlformats.org/wordprocessingml/2006/main" xmlns:w14="http://schemas.microsoft.com/office/word/2010/wordml" xmlns:w15="http://schemas.microsoft.com/office/word/2012/wordml" xmlns:w16cid="http://schemas.microsoft.com/office/word/2016/wordml/cid" xmlns:w16se="http://schemas.microsoft.com/office/word/2015/wordml/symex" xmlns:wpg="http://schemas.microsoft.com/office/word/2010/wordprocessingGroup" xmlns:wpi="http://schemas.microsoft.com/office/word/2010/wordprocessingInk" xmlns:wne="http://schemas.microsoft.com/office/word/2006/wordml" xmlns:wps="http://schemas.microsoft.com/office/word/2010/wordprocessingShape" mc:Ignorable="w14 w15 w16se w16cid wp14">
   <w:p>
     <w:pPr>
       <w:rPr>
@@ -21418,7 +21489,7 @@
             </wp:anchor>
           </w:drawing>
         </mc:Choice>
-        <mc:Fallback>
+        <mc:Fallback xmlns:w16="http://schemas.microsoft.com/office/word/2018/wordml" xmlns:w16cex="http://schemas.microsoft.com/office/word/2018/wordml/cex">
           <w:pict>
             <v:shapetype w14:anchorId="0CA6C753" id="_x0000_t202" coordsize="21600,21600" o:spt="202" path="m,l,21600r21600,l21600,xe">
               <v:stroke joinstyle="miter"/>
@@ -21505,14 +21576,14 @@
   </w:p>
   <w:p>
     <w:pPr>
-      <w:pStyle w:val="Footer"/>
+      <w:pStyle w:val="Bunntekst"/>
     </w:pPr>
   </w:p>
 </w:ftr>
 </file>
 
 <file path=word/footnotes.xml><?xml version="1.0" encoding="utf-8"?>
-<w:footnotes xmlns:wpc="http://schemas.microsoft.com/office/word/2010/wordprocessingCanvas" xmlns:cx="http://schemas.microsoft.com/office/drawing/2014/chartex" xmlns:cx1="http://schemas.microsoft.com/office/drawing/2015/9/8/chartex" xmlns:cx2="http://schemas.microsoft.com/office/drawing/2015/10/21/chartex" xmlns:cx3="http://schemas.microsoft.com/office/drawing/2016/5/9/chartex" xmlns:cx4="http://schemas.microsoft.com/office/drawing/2016/5/10/chartex" xmlns:cx5="http://schemas.microsoft.com/office/drawing/2016/5/11/chartex" xmlns:cx6="http://schemas.microsoft.com/office/drawing/2016/5/12/chartex" xmlns:cx7="http://schemas.microsoft.com/office/drawing/2016/5/13/chartex" xmlns:cx8="http://schemas.microsoft.com/office/drawing/2016/5/14/chartex" xmlns:mc="http://schemas.openxmlformats.org/markup-compatibility/2006" xmlns:aink="http://schemas.microsoft.com/office/drawing/2016/ink" xmlns:am3d="http://schemas.microsoft.com/office/drawing/2017/model3d" xmlns:o="urn:schemas-microsoft-com:office:office" xmlns:r="http://schemas.openxmlformats.org/officeDocument/2006/relationships" xmlns:m="http://schemas.openxmlformats.org/officeDocument/2006/math" xmlns:v="urn:schemas-microsoft-com:vml" xmlns:wp14="http://schemas.microsoft.com/office/word/2010/wordprocessingDrawing" xmlns:wp="http://schemas.openxmlformats.org/drawingml/2006/wordprocessingDrawing" xmlns:w10="urn:schemas-microsoft-com:office:word" xmlns:w="http://schemas.openxmlformats.org/wordprocessingml/2006/main" xmlns:w14="http://schemas.microsoft.com/office/word/2010/wordml" xmlns:w15="http://schemas.microsoft.com/office/word/2012/wordml" xmlns:w16cex="http://schemas.microsoft.com/office/word/2018/wordml/cex" xmlns:w16cid="http://schemas.microsoft.com/office/word/2016/wordml/cid" xmlns:w16="http://schemas.microsoft.com/office/word/2018/wordml" xmlns:w16se="http://schemas.microsoft.com/office/word/2015/wordml/symex" xmlns:wpg="http://schemas.microsoft.com/office/word/2010/wordprocessingGroup" xmlns:wpi="http://schemas.microsoft.com/office/word/2010/wordprocessingInk" xmlns:wne="http://schemas.microsoft.com/office/word/2006/wordml" xmlns:wps="http://schemas.microsoft.com/office/word/2010/wordprocessingShape" mc:Ignorable="w14 w15 w16se w16cid w16 w16cex wp14">
+<w:footnotes xmlns:wpc="http://schemas.microsoft.com/office/word/2010/wordprocessingCanvas" xmlns:cx="http://schemas.microsoft.com/office/drawing/2014/chartex" xmlns:cx1="http://schemas.microsoft.com/office/drawing/2015/9/8/chartex" xmlns:cx2="http://schemas.microsoft.com/office/drawing/2015/10/21/chartex" xmlns:cx3="http://schemas.microsoft.com/office/drawing/2016/5/9/chartex" xmlns:cx4="http://schemas.microsoft.com/office/drawing/2016/5/10/chartex" xmlns:cx5="http://schemas.microsoft.com/office/drawing/2016/5/11/chartex" xmlns:cx6="http://schemas.microsoft.com/office/drawing/2016/5/12/chartex" xmlns:cx7="http://schemas.microsoft.com/office/drawing/2016/5/13/chartex" xmlns:cx8="http://schemas.microsoft.com/office/drawing/2016/5/14/chartex" xmlns:mc="http://schemas.openxmlformats.org/markup-compatibility/2006" xmlns:aink="http://schemas.microsoft.com/office/drawing/2016/ink" xmlns:am3d="http://schemas.microsoft.com/office/drawing/2017/model3d" xmlns:o="urn:schemas-microsoft-com:office:office" xmlns:r="http://schemas.openxmlformats.org/officeDocument/2006/relationships" xmlns:m="http://schemas.openxmlformats.org/officeDocument/2006/math" xmlns:v="urn:schemas-microsoft-com:vml" xmlns:wp14="http://schemas.microsoft.com/office/word/2010/wordprocessingDrawing" xmlns:wp="http://schemas.openxmlformats.org/drawingml/2006/wordprocessingDrawing" xmlns:w10="urn:schemas-microsoft-com:office:word" xmlns:w="http://schemas.openxmlformats.org/wordprocessingml/2006/main" xmlns:w14="http://schemas.microsoft.com/office/word/2010/wordml" xmlns:w15="http://schemas.microsoft.com/office/word/2012/wordml" xmlns:w16cid="http://schemas.microsoft.com/office/word/2016/wordml/cid" xmlns:w16se="http://schemas.microsoft.com/office/word/2015/wordml/symex" xmlns:wpg="http://schemas.microsoft.com/office/word/2010/wordprocessingGroup" xmlns:wpi="http://schemas.microsoft.com/office/word/2010/wordprocessingInk" xmlns:wne="http://schemas.microsoft.com/office/word/2006/wordml" xmlns:wps="http://schemas.microsoft.com/office/word/2010/wordprocessingShape" mc:Ignorable="w14 w15 w16se w16cid wp14">
   <w:footnote w:type="separator" w:id="-1">
     <w:p>
       <w:pPr>
@@ -21551,10 +21622,10 @@
 </file>
 
 <file path=word/header1.xml><?xml version="1.0" encoding="utf-8"?>
-<w:hdr xmlns:wpc="http://schemas.microsoft.com/office/word/2010/wordprocessingCanvas" xmlns:cx="http://schemas.microsoft.com/office/drawing/2014/chartex" xmlns:cx1="http://schemas.microsoft.com/office/drawing/2015/9/8/chartex" xmlns:cx2="http://schemas.microsoft.com/office/drawing/2015/10/21/chartex" xmlns:cx3="http://schemas.microsoft.com/office/drawing/2016/5/9/chartex" xmlns:cx4="http://schemas.microsoft.com/office/drawing/2016/5/10/chartex" xmlns:cx5="http://schemas.microsoft.com/office/drawing/2016/5/11/chartex" xmlns:cx6="http://schemas.microsoft.com/office/drawing/2016/5/12/chartex" xmlns:cx7="http://schemas.microsoft.com/office/drawing/2016/5/13/chartex" xmlns:cx8="http://schemas.microsoft.com/office/drawing/2016/5/14/chartex" xmlns:mc="http://schemas.openxmlformats.org/markup-compatibility/2006" xmlns:aink="http://schemas.microsoft.com/office/drawing/2016/ink" xmlns:am3d="http://schemas.microsoft.com/office/drawing/2017/model3d" xmlns:o="urn:schemas-microsoft-com:office:office" xmlns:r="http://schemas.openxmlformats.org/officeDocument/2006/relationships" xmlns:m="http://schemas.openxmlformats.org/officeDocument/2006/math" xmlns:v="urn:schemas-microsoft-com:vml" xmlns:wp14="http://schemas.microsoft.com/office/word/2010/wordprocessingDrawing" xmlns:wp="http://schemas.openxmlformats.org/drawingml/2006/wordprocessingDrawing" xmlns:w10="urn:schemas-microsoft-com:office:word" xmlns:w="http://schemas.openxmlformats.org/wordprocessingml/2006/main" xmlns:w14="http://schemas.microsoft.com/office/word/2010/wordml" xmlns:w15="http://schemas.microsoft.com/office/word/2012/wordml" xmlns:w16cex="http://schemas.microsoft.com/office/word/2018/wordml/cex" xmlns:w16cid="http://schemas.microsoft.com/office/word/2016/wordml/cid" xmlns:w16="http://schemas.microsoft.com/office/word/2018/wordml" xmlns:w16se="http://schemas.microsoft.com/office/word/2015/wordml/symex" xmlns:wpg="http://schemas.microsoft.com/office/word/2010/wordprocessingGroup" xmlns:wpi="http://schemas.microsoft.com/office/word/2010/wordprocessingInk" xmlns:wne="http://schemas.microsoft.com/office/word/2006/wordml" xmlns:wps="http://schemas.microsoft.com/office/word/2010/wordprocessingShape" mc:Ignorable="w14 w15 w16se w16cid w16 w16cex wp14">
+<w:hdr xmlns:wpc="http://schemas.microsoft.com/office/word/2010/wordprocessingCanvas" xmlns:cx="http://schemas.microsoft.com/office/drawing/2014/chartex" xmlns:cx1="http://schemas.microsoft.com/office/drawing/2015/9/8/chartex" xmlns:cx2="http://schemas.microsoft.com/office/drawing/2015/10/21/chartex" xmlns:cx3="http://schemas.microsoft.com/office/drawing/2016/5/9/chartex" xmlns:cx4="http://schemas.microsoft.com/office/drawing/2016/5/10/chartex" xmlns:cx5="http://schemas.microsoft.com/office/drawing/2016/5/11/chartex" xmlns:cx6="http://schemas.microsoft.com/office/drawing/2016/5/12/chartex" xmlns:cx7="http://schemas.microsoft.com/office/drawing/2016/5/13/chartex" xmlns:cx8="http://schemas.microsoft.com/office/drawing/2016/5/14/chartex" xmlns:mc="http://schemas.openxmlformats.org/markup-compatibility/2006" xmlns:aink="http://schemas.microsoft.com/office/drawing/2016/ink" xmlns:am3d="http://schemas.microsoft.com/office/drawing/2017/model3d" xmlns:o="urn:schemas-microsoft-com:office:office" xmlns:r="http://schemas.openxmlformats.org/officeDocument/2006/relationships" xmlns:m="http://schemas.openxmlformats.org/officeDocument/2006/math" xmlns:v="urn:schemas-microsoft-com:vml" xmlns:wp14="http://schemas.microsoft.com/office/word/2010/wordprocessingDrawing" xmlns:wp="http://schemas.openxmlformats.org/drawingml/2006/wordprocessingDrawing" xmlns:w10="urn:schemas-microsoft-com:office:word" xmlns:w="http://schemas.openxmlformats.org/wordprocessingml/2006/main" xmlns:w14="http://schemas.microsoft.com/office/word/2010/wordml" xmlns:w15="http://schemas.microsoft.com/office/word/2012/wordml" xmlns:w16cid="http://schemas.microsoft.com/office/word/2016/wordml/cid" xmlns:w16se="http://schemas.microsoft.com/office/word/2015/wordml/symex" xmlns:wpg="http://schemas.microsoft.com/office/word/2010/wordprocessingGroup" xmlns:wpi="http://schemas.microsoft.com/office/word/2010/wordprocessingInk" xmlns:wne="http://schemas.microsoft.com/office/word/2006/wordml" xmlns:wps="http://schemas.microsoft.com/office/word/2010/wordprocessingShape" mc:Ignorable="w14 w15 w16se w16cid wp14">
   <w:p>
     <w:pPr>
-      <w:pStyle w:val="Header"/>
+      <w:pStyle w:val="Topptekst"/>
       <w:jc w:val="right"/>
     </w:pPr>
     <w:r>
@@ -21618,10 +21689,10 @@
 </file>
 
 <file path=word/header2.xml><?xml version="1.0" encoding="utf-8"?>
-<w:hdr xmlns:wpc="http://schemas.microsoft.com/office/word/2010/wordprocessingCanvas" xmlns:cx="http://schemas.microsoft.com/office/drawing/2014/chartex" xmlns:cx1="http://schemas.microsoft.com/office/drawing/2015/9/8/chartex" xmlns:cx2="http://schemas.microsoft.com/office/drawing/2015/10/21/chartex" xmlns:cx3="http://schemas.microsoft.com/office/drawing/2016/5/9/chartex" xmlns:cx4="http://schemas.microsoft.com/office/drawing/2016/5/10/chartex" xmlns:cx5="http://schemas.microsoft.com/office/drawing/2016/5/11/chartex" xmlns:cx6="http://schemas.microsoft.com/office/drawing/2016/5/12/chartex" xmlns:cx7="http://schemas.microsoft.com/office/drawing/2016/5/13/chartex" xmlns:cx8="http://schemas.microsoft.com/office/drawing/2016/5/14/chartex" xmlns:mc="http://schemas.openxmlformats.org/markup-compatibility/2006" xmlns:aink="http://schemas.microsoft.com/office/drawing/2016/ink" xmlns:am3d="http://schemas.microsoft.com/office/drawing/2017/model3d" xmlns:o="urn:schemas-microsoft-com:office:office" xmlns:r="http://schemas.openxmlformats.org/officeDocument/2006/relationships" xmlns:m="http://schemas.openxmlformats.org/officeDocument/2006/math" xmlns:v="urn:schemas-microsoft-com:vml" xmlns:wp14="http://schemas.microsoft.com/office/word/2010/wordprocessingDrawing" xmlns:wp="http://schemas.openxmlformats.org/drawingml/2006/wordprocessingDrawing" xmlns:w10="urn:schemas-microsoft-com:office:word" xmlns:w="http://schemas.openxmlformats.org/wordprocessingml/2006/main" xmlns:w14="http://schemas.microsoft.com/office/word/2010/wordml" xmlns:w15="http://schemas.microsoft.com/office/word/2012/wordml" xmlns:w16cex="http://schemas.microsoft.com/office/word/2018/wordml/cex" xmlns:w16cid="http://schemas.microsoft.com/office/word/2016/wordml/cid" xmlns:w16="http://schemas.microsoft.com/office/word/2018/wordml" xmlns:w16se="http://schemas.microsoft.com/office/word/2015/wordml/symex" xmlns:wpg="http://schemas.microsoft.com/office/word/2010/wordprocessingGroup" xmlns:wpi="http://schemas.microsoft.com/office/word/2010/wordprocessingInk" xmlns:wne="http://schemas.microsoft.com/office/word/2006/wordml" xmlns:wps="http://schemas.microsoft.com/office/word/2010/wordprocessingShape" mc:Ignorable="w14 w15 w16se w16cid w16 w16cex wp14">
+<w:hdr xmlns:wpc="http://schemas.microsoft.com/office/word/2010/wordprocessingCanvas" xmlns:cx="http://schemas.microsoft.com/office/drawing/2014/chartex" xmlns:cx1="http://schemas.microsoft.com/office/drawing/2015/9/8/chartex" xmlns:cx2="http://schemas.microsoft.com/office/drawing/2015/10/21/chartex" xmlns:cx3="http://schemas.microsoft.com/office/drawing/2016/5/9/chartex" xmlns:cx4="http://schemas.microsoft.com/office/drawing/2016/5/10/chartex" xmlns:cx5="http://schemas.microsoft.com/office/drawing/2016/5/11/chartex" xmlns:cx6="http://schemas.microsoft.com/office/drawing/2016/5/12/chartex" xmlns:cx7="http://schemas.microsoft.com/office/drawing/2016/5/13/chartex" xmlns:cx8="http://schemas.microsoft.com/office/drawing/2016/5/14/chartex" xmlns:mc="http://schemas.openxmlformats.org/markup-compatibility/2006" xmlns:aink="http://schemas.microsoft.com/office/drawing/2016/ink" xmlns:am3d="http://schemas.microsoft.com/office/drawing/2017/model3d" xmlns:o="urn:schemas-microsoft-com:office:office" xmlns:r="http://schemas.openxmlformats.org/officeDocument/2006/relationships" xmlns:m="http://schemas.openxmlformats.org/officeDocument/2006/math" xmlns:v="urn:schemas-microsoft-com:vml" xmlns:wp14="http://schemas.microsoft.com/office/word/2010/wordprocessingDrawing" xmlns:wp="http://schemas.openxmlformats.org/drawingml/2006/wordprocessingDrawing" xmlns:w10="urn:schemas-microsoft-com:office:word" xmlns:w="http://schemas.openxmlformats.org/wordprocessingml/2006/main" xmlns:w14="http://schemas.microsoft.com/office/word/2010/wordml" xmlns:w15="http://schemas.microsoft.com/office/word/2012/wordml" xmlns:w16cid="http://schemas.microsoft.com/office/word/2016/wordml/cid" xmlns:w16se="http://schemas.microsoft.com/office/word/2015/wordml/symex" xmlns:wpg="http://schemas.microsoft.com/office/word/2010/wordprocessingGroup" xmlns:wpi="http://schemas.microsoft.com/office/word/2010/wordprocessingInk" xmlns:wne="http://schemas.microsoft.com/office/word/2006/wordml" xmlns:wps="http://schemas.microsoft.com/office/word/2010/wordprocessingShape" mc:Ignorable="w14 w15 w16se w16cid wp14">
   <w:p>
     <w:pPr>
-      <w:pStyle w:val="Header"/>
+      <w:pStyle w:val="Topptekst"/>
       <w:jc w:val="right"/>
     </w:pPr>
     <w:r>
@@ -21686,7 +21757,7 @@
 </file>
 
 <file path=word/numbering.xml><?xml version="1.0" encoding="utf-8"?>
-<w:numbering xmlns:wpc="http://schemas.microsoft.com/office/word/2010/wordprocessingCanvas" xmlns:cx="http://schemas.microsoft.com/office/drawing/2014/chartex" xmlns:cx1="http://schemas.microsoft.com/office/drawing/2015/9/8/chartex" xmlns:cx2="http://schemas.microsoft.com/office/drawing/2015/10/21/chartex" xmlns:cx3="http://schemas.microsoft.com/office/drawing/2016/5/9/chartex" xmlns:cx4="http://schemas.microsoft.com/office/drawing/2016/5/10/chartex" xmlns:cx5="http://schemas.microsoft.com/office/drawing/2016/5/11/chartex" xmlns:cx6="http://schemas.microsoft.com/office/drawing/2016/5/12/chartex" xmlns:cx7="http://schemas.microsoft.com/office/drawing/2016/5/13/chartex" xmlns:cx8="http://schemas.microsoft.com/office/drawing/2016/5/14/chartex" xmlns:mc="http://schemas.openxmlformats.org/markup-compatibility/2006" xmlns:aink="http://schemas.microsoft.com/office/drawing/2016/ink" xmlns:am3d="http://schemas.microsoft.com/office/drawing/2017/model3d" xmlns:o="urn:schemas-microsoft-com:office:office" xmlns:r="http://schemas.openxmlformats.org/officeDocument/2006/relationships" xmlns:m="http://schemas.openxmlformats.org/officeDocument/2006/math" xmlns:v="urn:schemas-microsoft-com:vml" xmlns:wp14="http://schemas.microsoft.com/office/word/2010/wordprocessingDrawing" xmlns:wp="http://schemas.openxmlformats.org/drawingml/2006/wordprocessingDrawing" xmlns:w10="urn:schemas-microsoft-com:office:word" xmlns:w="http://schemas.openxmlformats.org/wordprocessingml/2006/main" xmlns:w14="http://schemas.microsoft.com/office/word/2010/wordml" xmlns:w15="http://schemas.microsoft.com/office/word/2012/wordml" xmlns:w16cex="http://schemas.microsoft.com/office/word/2018/wordml/cex" xmlns:w16cid="http://schemas.microsoft.com/office/word/2016/wordml/cid" xmlns:w16="http://schemas.microsoft.com/office/word/2018/wordml" xmlns:w16se="http://schemas.microsoft.com/office/word/2015/wordml/symex" xmlns:wpg="http://schemas.microsoft.com/office/word/2010/wordprocessingGroup" xmlns:wpi="http://schemas.microsoft.com/office/word/2010/wordprocessingInk" xmlns:wne="http://schemas.microsoft.com/office/word/2006/wordml" xmlns:wps="http://schemas.microsoft.com/office/word/2010/wordprocessingShape" mc:Ignorable="w14 w15 w16se w16cid w16 w16cex wp14">
+<w:numbering xmlns:wpc="http://schemas.microsoft.com/office/word/2010/wordprocessingCanvas" xmlns:cx="http://schemas.microsoft.com/office/drawing/2014/chartex" xmlns:cx1="http://schemas.microsoft.com/office/drawing/2015/9/8/chartex" xmlns:cx2="http://schemas.microsoft.com/office/drawing/2015/10/21/chartex" xmlns:cx3="http://schemas.microsoft.com/office/drawing/2016/5/9/chartex" xmlns:cx4="http://schemas.microsoft.com/office/drawing/2016/5/10/chartex" xmlns:cx5="http://schemas.microsoft.com/office/drawing/2016/5/11/chartex" xmlns:cx6="http://schemas.microsoft.com/office/drawing/2016/5/12/chartex" xmlns:cx7="http://schemas.microsoft.com/office/drawing/2016/5/13/chartex" xmlns:cx8="http://schemas.microsoft.com/office/drawing/2016/5/14/chartex" xmlns:mc="http://schemas.openxmlformats.org/markup-compatibility/2006" xmlns:aink="http://schemas.microsoft.com/office/drawing/2016/ink" xmlns:am3d="http://schemas.microsoft.com/office/drawing/2017/model3d" xmlns:o="urn:schemas-microsoft-com:office:office" xmlns:r="http://schemas.openxmlformats.org/officeDocument/2006/relationships" xmlns:m="http://schemas.openxmlformats.org/officeDocument/2006/math" xmlns:v="urn:schemas-microsoft-com:vml" xmlns:wp14="http://schemas.microsoft.com/office/word/2010/wordprocessingDrawing" xmlns:wp="http://schemas.openxmlformats.org/drawingml/2006/wordprocessingDrawing" xmlns:w10="urn:schemas-microsoft-com:office:word" xmlns:w="http://schemas.openxmlformats.org/wordprocessingml/2006/main" xmlns:w14="http://schemas.microsoft.com/office/word/2010/wordml" xmlns:w15="http://schemas.microsoft.com/office/word/2012/wordml" xmlns:w16cid="http://schemas.microsoft.com/office/word/2016/wordml/cid" xmlns:w16se="http://schemas.microsoft.com/office/word/2015/wordml/symex" xmlns:wpg="http://schemas.microsoft.com/office/word/2010/wordprocessingGroup" xmlns:wpi="http://schemas.microsoft.com/office/word/2010/wordprocessingInk" xmlns:wne="http://schemas.microsoft.com/office/word/2006/wordml" xmlns:wps="http://schemas.microsoft.com/office/word/2010/wordprocessingShape" mc:Ignorable="w14 w15 w16se w16cid wp14">
   <w:abstractNum w:abstractNumId="0" w15:restartNumberingAfterBreak="0">
     <w:nsid w:val="FFFFFF88"/>
     <w:multiLevelType w:val="singleLevel"/>
@@ -21694,7 +21765,7 @@
     <w:lvl w:ilvl="0">
       <w:start w:val="1"/>
       <w:numFmt w:val="decimal"/>
-      <w:pStyle w:val="ListNumber"/>
+      <w:pStyle w:val="Nummerertliste"/>
       <w:lvlText w:val="%1."/>
       <w:lvlJc w:val="left"/>
       <w:pPr>
@@ -26420,7 +26491,7 @@
     <w:lvl w:ilvl="0">
       <w:start w:val="1"/>
       <w:numFmt w:val="decimal"/>
-      <w:pStyle w:val="Heading1"/>
+      <w:pStyle w:val="Overskrift1"/>
       <w:lvlText w:val="%1"/>
       <w:lvlJc w:val="left"/>
       <w:pPr>
@@ -26433,7 +26504,7 @@
     <w:lvl w:ilvl="1">
       <w:start w:val="1"/>
       <w:numFmt w:val="decimal"/>
-      <w:pStyle w:val="Heading2"/>
+      <w:pStyle w:val="Overskrift2"/>
       <w:lvlText w:val="%1.%2"/>
       <w:lvlJc w:val="left"/>
       <w:pPr>
@@ -26446,7 +26517,7 @@
     <w:lvl w:ilvl="2">
       <w:start w:val="1"/>
       <w:numFmt w:val="decimal"/>
-      <w:pStyle w:val="Heading3"/>
+      <w:pStyle w:val="Overskrift3"/>
       <w:lvlText w:val="%1.%2.%3"/>
       <w:lvlJc w:val="left"/>
       <w:pPr>
@@ -26459,7 +26530,7 @@
     <w:lvl w:ilvl="3">
       <w:start w:val="1"/>
       <w:numFmt w:val="decimal"/>
-      <w:pStyle w:val="Heading4"/>
+      <w:pStyle w:val="Overskrift4"/>
       <w:lvlText w:val="%1.%2.%3.%4"/>
       <w:lvlJc w:val="left"/>
       <w:pPr>
@@ -26472,7 +26543,7 @@
     <w:lvl w:ilvl="4">
       <w:start w:val="1"/>
       <w:numFmt w:val="decimal"/>
-      <w:pStyle w:val="Heading5"/>
+      <w:pStyle w:val="Overskrift5"/>
       <w:lvlText w:val="%1.%2.%3.%4.%5"/>
       <w:lvlJc w:val="left"/>
       <w:pPr>
@@ -26485,7 +26556,7 @@
     <w:lvl w:ilvl="5">
       <w:start w:val="1"/>
       <w:numFmt w:val="decimal"/>
-      <w:pStyle w:val="Heading6"/>
+      <w:pStyle w:val="Overskrift6"/>
       <w:lvlText w:val="%1.%2.%3.%4.%5.%6"/>
       <w:lvlJc w:val="left"/>
       <w:pPr>
@@ -26498,7 +26569,7 @@
     <w:lvl w:ilvl="6">
       <w:start w:val="1"/>
       <w:numFmt w:val="decimal"/>
-      <w:pStyle w:val="Heading7"/>
+      <w:pStyle w:val="Overskrift7"/>
       <w:lvlText w:val="%1.%2.%3.%4.%5.%6.%7"/>
       <w:lvlJc w:val="left"/>
       <w:pPr>
@@ -26511,7 +26582,7 @@
     <w:lvl w:ilvl="7">
       <w:start w:val="1"/>
       <w:numFmt w:val="decimal"/>
-      <w:pStyle w:val="Heading8"/>
+      <w:pStyle w:val="Overskrift8"/>
       <w:lvlText w:val="%1.%2.%3.%4.%5.%6.%7.%8"/>
       <w:lvlJc w:val="left"/>
       <w:pPr>
@@ -26524,7 +26595,7 @@
     <w:lvl w:ilvl="8">
       <w:start w:val="1"/>
       <w:numFmt w:val="decimal"/>
-      <w:pStyle w:val="Heading9"/>
+      <w:pStyle w:val="Overskrift9"/>
       <w:lvlText w:val="%1.%2.%3.%4.%5.%6.%7.%8.%9"/>
       <w:lvlJc w:val="left"/>
       <w:pPr>
@@ -27119,7 +27190,7 @@
 </file>
 
 <file path=word/styles.xml><?xml version="1.0" encoding="utf-8"?>
-<w:styles xmlns:mc="http://schemas.openxmlformats.org/markup-compatibility/2006" xmlns:r="http://schemas.openxmlformats.org/officeDocument/2006/relationships" xmlns:w="http://schemas.openxmlformats.org/wordprocessingml/2006/main" xmlns:w14="http://schemas.microsoft.com/office/word/2010/wordml" xmlns:w15="http://schemas.microsoft.com/office/word/2012/wordml" xmlns:w16cex="http://schemas.microsoft.com/office/word/2018/wordml/cex" xmlns:w16cid="http://schemas.microsoft.com/office/word/2016/wordml/cid" xmlns:w16="http://schemas.microsoft.com/office/word/2018/wordml" xmlns:w16se="http://schemas.microsoft.com/office/word/2015/wordml/symex" mc:Ignorable="w14 w15 w16se w16cid w16 w16cex">
+<w:styles xmlns:mc="http://schemas.openxmlformats.org/markup-compatibility/2006" xmlns:r="http://schemas.openxmlformats.org/officeDocument/2006/relationships" xmlns:w="http://schemas.openxmlformats.org/wordprocessingml/2006/main" xmlns:w14="http://schemas.microsoft.com/office/word/2010/wordml" xmlns:w15="http://schemas.microsoft.com/office/word/2012/wordml" xmlns:w16cid="http://schemas.microsoft.com/office/word/2016/wordml/cid" xmlns:w16se="http://schemas.microsoft.com/office/word/2015/wordml/symex" mc:Ignorable="w14 w15 w16se w16cid">
   <w:docDefaults>
     <w:rPrDefault>
       <w:rPr>
@@ -27513,11 +27584,11 @@
       <w:lang w:val="en-GB" w:eastAsia="en-US"/>
     </w:rPr>
   </w:style>
-  <w:style w:type="paragraph" w:styleId="Heading1">
+  <w:style w:type="paragraph" w:styleId="Overskrift1">
     <w:name w:val="heading 1"/>
     <w:basedOn w:val="Normal"/>
     <w:next w:val="Normal"/>
-    <w:link w:val="Heading1Char"/>
+    <w:link w:val="Overskrift1Tegn"/>
     <w:qFormat/>
     <w:rsid w:val="00017510"/>
     <w:pPr>
@@ -27534,11 +27605,11 @@
       <w:sz w:val="24"/>
     </w:rPr>
   </w:style>
-  <w:style w:type="paragraph" w:styleId="Heading2">
+  <w:style w:type="paragraph" w:styleId="Overskrift2">
     <w:name w:val="heading 2"/>
     <w:basedOn w:val="Normal"/>
     <w:next w:val="Normal"/>
-    <w:link w:val="Heading2Char"/>
+    <w:link w:val="Overskrift2Tegn"/>
     <w:qFormat/>
     <w:rsid w:val="00BE02A7"/>
     <w:pPr>
@@ -27556,11 +27627,11 @@
       <w:sz w:val="22"/>
     </w:rPr>
   </w:style>
-  <w:style w:type="paragraph" w:styleId="Heading3">
+  <w:style w:type="paragraph" w:styleId="Overskrift3">
     <w:name w:val="heading 3"/>
     <w:basedOn w:val="Normal"/>
     <w:next w:val="Normal"/>
-    <w:link w:val="Heading3Char"/>
+    <w:link w:val="Overskrift3Tegn"/>
     <w:qFormat/>
     <w:rsid w:val="008019DE"/>
     <w:pPr>
@@ -27576,7 +27647,7 @@
       <w:b/>
     </w:rPr>
   </w:style>
-  <w:style w:type="paragraph" w:styleId="Heading4">
+  <w:style w:type="paragraph" w:styleId="Overskrift4">
     <w:name w:val="heading 4"/>
     <w:basedOn w:val="Normal"/>
     <w:next w:val="Normal"/>
@@ -27596,7 +27667,7 @@
       <w:lang w:val="sq-AL"/>
     </w:rPr>
   </w:style>
-  <w:style w:type="paragraph" w:styleId="Heading5">
+  <w:style w:type="paragraph" w:styleId="Overskrift5">
     <w:name w:val="heading 5"/>
     <w:basedOn w:val="Normal"/>
     <w:next w:val="Normal"/>
@@ -27616,7 +27687,7 @@
       <w:sz w:val="22"/>
     </w:rPr>
   </w:style>
-  <w:style w:type="paragraph" w:styleId="Heading6">
+  <w:style w:type="paragraph" w:styleId="Overskrift6">
     <w:name w:val="heading 6"/>
     <w:basedOn w:val="Normal"/>
     <w:next w:val="Normal"/>
@@ -27636,7 +27707,7 @@
       <w:sz w:val="22"/>
     </w:rPr>
   </w:style>
-  <w:style w:type="paragraph" w:styleId="Heading7">
+  <w:style w:type="paragraph" w:styleId="Overskrift7">
     <w:name w:val="heading 7"/>
     <w:basedOn w:val="Normal"/>
     <w:next w:val="Normal"/>
@@ -27654,7 +27725,7 @@
       <w:i/>
     </w:rPr>
   </w:style>
-  <w:style w:type="paragraph" w:styleId="Heading8">
+  <w:style w:type="paragraph" w:styleId="Overskrift8">
     <w:name w:val="heading 8"/>
     <w:basedOn w:val="Normal"/>
     <w:next w:val="Normal"/>
@@ -27672,7 +27743,7 @@
       <w:i/>
     </w:rPr>
   </w:style>
-  <w:style w:type="paragraph" w:styleId="Heading9">
+  <w:style w:type="paragraph" w:styleId="Overskrift9">
     <w:name w:val="heading 9"/>
     <w:basedOn w:val="Normal"/>
     <w:next w:val="Normal"/>
@@ -27690,13 +27761,13 @@
       <w:i/>
     </w:rPr>
   </w:style>
-  <w:style w:type="character" w:default="1" w:styleId="DefaultParagraphFont">
+  <w:style w:type="character" w:default="1" w:styleId="Standardskriftforavsnitt">
     <w:name w:val="Default Paragraph Font"/>
     <w:uiPriority w:val="1"/>
     <w:semiHidden/>
     <w:unhideWhenUsed/>
   </w:style>
-  <w:style w:type="table" w:default="1" w:styleId="TableNormal">
+  <w:style w:type="table" w:default="1" w:styleId="Vanligtabell">
     <w:name w:val="Normal Table"/>
     <w:uiPriority w:val="99"/>
     <w:semiHidden/>
@@ -27711,13 +27782,13 @@
       </w:tblCellMar>
     </w:tblPr>
   </w:style>
-  <w:style w:type="numbering" w:default="1" w:styleId="NoList">
+  <w:style w:type="numbering" w:default="1" w:styleId="Ingenliste">
     <w:name w:val="No List"/>
     <w:uiPriority w:val="99"/>
     <w:semiHidden/>
     <w:unhideWhenUsed/>
   </w:style>
-  <w:style w:type="paragraph" w:styleId="Header">
+  <w:style w:type="paragraph" w:styleId="Topptekst">
     <w:name w:val="header"/>
     <w:basedOn w:val="Normal"/>
     <w:pPr>
@@ -27727,10 +27798,10 @@
       </w:tabs>
     </w:pPr>
   </w:style>
-  <w:style w:type="paragraph" w:styleId="Footer">
+  <w:style w:type="paragraph" w:styleId="Bunntekst">
     <w:name w:val="footer"/>
     <w:basedOn w:val="Normal"/>
-    <w:link w:val="FooterChar"/>
+    <w:link w:val="BunntekstTegn"/>
     <w:uiPriority w:val="99"/>
     <w:pPr>
       <w:tabs>
@@ -27743,7 +27814,7 @@
       <w:sz w:val="16"/>
     </w:rPr>
   </w:style>
-  <w:style w:type="paragraph" w:styleId="TOC1">
+  <w:style w:type="paragraph" w:styleId="INNH1">
     <w:name w:val="toc 1"/>
     <w:basedOn w:val="Normal"/>
     <w:next w:val="Normal"/>
@@ -27757,7 +27828,7 @@
       <w:sz w:val="20"/>
     </w:rPr>
   </w:style>
-  <w:style w:type="paragraph" w:styleId="TOC2">
+  <w:style w:type="paragraph" w:styleId="INNH2">
     <w:name w:val="toc 2"/>
     <w:basedOn w:val="Normal"/>
     <w:next w:val="Normal"/>
@@ -27770,7 +27841,7 @@
       <w:sz w:val="20"/>
     </w:rPr>
   </w:style>
-  <w:style w:type="paragraph" w:styleId="TOC3">
+  <w:style w:type="paragraph" w:styleId="INNH3">
     <w:name w:val="toc 3"/>
     <w:basedOn w:val="Normal"/>
     <w:next w:val="Normal"/>
@@ -27783,7 +27854,7 @@
       <w:sz w:val="20"/>
     </w:rPr>
   </w:style>
-  <w:style w:type="paragraph" w:styleId="TOC4">
+  <w:style w:type="paragraph" w:styleId="INNH4">
     <w:name w:val="toc 4"/>
     <w:basedOn w:val="Normal"/>
     <w:next w:val="Normal"/>
@@ -27792,7 +27863,7 @@
       <w:ind w:left="720"/>
     </w:pPr>
   </w:style>
-  <w:style w:type="paragraph" w:styleId="TOC5">
+  <w:style w:type="paragraph" w:styleId="INNH5">
     <w:name w:val="toc 5"/>
     <w:basedOn w:val="Normal"/>
     <w:next w:val="Normal"/>
@@ -27801,7 +27872,7 @@
       <w:ind w:left="960"/>
     </w:pPr>
   </w:style>
-  <w:style w:type="paragraph" w:styleId="TOC6">
+  <w:style w:type="paragraph" w:styleId="INNH6">
     <w:name w:val="toc 6"/>
     <w:basedOn w:val="Normal"/>
     <w:next w:val="Normal"/>
@@ -27810,7 +27881,7 @@
       <w:ind w:left="1200"/>
     </w:pPr>
   </w:style>
-  <w:style w:type="paragraph" w:styleId="TOC7">
+  <w:style w:type="paragraph" w:styleId="INNH7">
     <w:name w:val="toc 7"/>
     <w:basedOn w:val="Normal"/>
     <w:next w:val="Normal"/>
@@ -27819,7 +27890,7 @@
       <w:ind w:left="1440"/>
     </w:pPr>
   </w:style>
-  <w:style w:type="paragraph" w:styleId="TOC8">
+  <w:style w:type="paragraph" w:styleId="INNH8">
     <w:name w:val="toc 8"/>
     <w:basedOn w:val="Normal"/>
     <w:next w:val="Normal"/>
@@ -27828,7 +27899,7 @@
       <w:ind w:left="1680"/>
     </w:pPr>
   </w:style>
-  <w:style w:type="paragraph" w:styleId="TOC9">
+  <w:style w:type="paragraph" w:styleId="INNH9">
     <w:name w:val="toc 9"/>
     <w:basedOn w:val="Normal"/>
     <w:next w:val="Normal"/>
@@ -27837,7 +27908,7 @@
       <w:ind w:left="1920"/>
     </w:pPr>
   </w:style>
-  <w:style w:type="paragraph" w:styleId="Index1">
+  <w:style w:type="paragraph" w:styleId="Indeks1">
     <w:name w:val="index 1"/>
     <w:basedOn w:val="Normal"/>
     <w:next w:val="Normal"/>
@@ -27852,7 +27923,7 @@
       <w:b/>
     </w:rPr>
   </w:style>
-  <w:style w:type="paragraph" w:styleId="Index3">
+  <w:style w:type="paragraph" w:styleId="Indeks3">
     <w:name w:val="index 3"/>
     <w:basedOn w:val="Normal"/>
     <w:next w:val="Normal"/>
@@ -27864,7 +27935,7 @@
       <w:ind w:left="600" w:hanging="200"/>
     </w:pPr>
   </w:style>
-  <w:style w:type="paragraph" w:styleId="Caption">
+  <w:style w:type="paragraph" w:styleId="Bildetekst">
     <w:name w:val="caption"/>
     <w:basedOn w:val="Normal"/>
     <w:next w:val="Normal"/>
@@ -27876,14 +27947,14 @@
       <w:i/>
     </w:rPr>
   </w:style>
-  <w:style w:type="character" w:styleId="FootnoteReference">
+  <w:style w:type="character" w:styleId="Fotnotereferanse">
     <w:name w:val="footnote reference"/>
     <w:semiHidden/>
     <w:rPr>
       <w:vertAlign w:val="superscript"/>
     </w:rPr>
   </w:style>
-  <w:style w:type="paragraph" w:styleId="FootnoteText">
+  <w:style w:type="paragraph" w:styleId="Fotnotetekst">
     <w:name w:val="footnote text"/>
     <w:basedOn w:val="Normal"/>
     <w:semiHidden/>
@@ -27894,30 +27965,30 @@
       <w:sz w:val="20"/>
     </w:rPr>
   </w:style>
-  <w:style w:type="character" w:styleId="CommentReference">
+  <w:style w:type="character" w:styleId="Merknadsreferanse">
     <w:name w:val="annotation reference"/>
     <w:semiHidden/>
     <w:rPr>
       <w:sz w:val="16"/>
     </w:rPr>
   </w:style>
-  <w:style w:type="paragraph" w:styleId="CommentText">
+  <w:style w:type="paragraph" w:styleId="Merknadstekst">
     <w:name w:val="annotation text"/>
     <w:basedOn w:val="Normal"/>
-    <w:link w:val="CommentTextChar"/>
+    <w:link w:val="MerknadstekstTegn"/>
     <w:semiHidden/>
     <w:rPr>
       <w:sz w:val="20"/>
     </w:rPr>
   </w:style>
-  <w:style w:type="character" w:styleId="Hyperlink">
+  <w:style w:type="character" w:styleId="Hyperkobling">
     <w:name w:val="Hyperlink"/>
     <w:rPr>
       <w:color w:val="0000FF"/>
       <w:u w:val="single"/>
     </w:rPr>
   </w:style>
-  <w:style w:type="character" w:styleId="FollowedHyperlink">
+  <w:style w:type="character" w:styleId="Fulgthyperkobling">
     <w:name w:val="FollowedHyperlink"/>
     <w:rPr>
       <w:color w:val="800080"/>
@@ -27935,7 +28006,7 @@
   </w:style>
   <w:style w:type="paragraph" w:customStyle="1" w:styleId="Appendix">
     <w:name w:val="Appendix"/>
-    <w:basedOn w:val="Heading1"/>
+    <w:basedOn w:val="Overskrift1"/>
     <w:pPr>
       <w:keepNext/>
       <w:numPr>
@@ -27961,7 +28032,7 @@
       <w:lang w:val="en-US"/>
     </w:rPr>
   </w:style>
-  <w:style w:type="paragraph" w:styleId="DocumentMap">
+  <w:style w:type="paragraph" w:styleId="Dokumentkart">
     <w:name w:val="Document Map"/>
     <w:basedOn w:val="Normal"/>
     <w:semiHidden/>
@@ -27984,9 +28055,9 @@
       <w:sz w:val="20"/>
     </w:rPr>
   </w:style>
-  <w:style w:type="table" w:styleId="TableGrid">
+  <w:style w:type="table" w:styleId="Tabellrutenett">
     <w:name w:val="Table Grid"/>
-    <w:basedOn w:val="TableNormal"/>
+    <w:basedOn w:val="Vanligtabell"/>
     <w:uiPriority w:val="59"/>
     <w:rsid w:val="00FB38FA"/>
     <w:tblPr>
@@ -28011,7 +28082,7 @@
       <w:sz w:val="20"/>
     </w:rPr>
   </w:style>
-  <w:style w:type="character" w:styleId="Emphasis">
+  <w:style w:type="character" w:styleId="Utheving">
     <w:name w:val="Emphasis"/>
     <w:qFormat/>
     <w:rsid w:val="00376949"/>
@@ -28022,7 +28093,7 @@
   </w:style>
   <w:style w:type="paragraph" w:customStyle="1" w:styleId="Style1">
     <w:name w:val="Style1"/>
-    <w:basedOn w:val="Heading4"/>
+    <w:basedOn w:val="Overskrift4"/>
     <w:autoRedefine/>
     <w:rsid w:val="0092522D"/>
     <w:rPr>
@@ -28031,16 +28102,16 @@
   </w:style>
   <w:style w:type="paragraph" w:customStyle="1" w:styleId="Ref">
     <w:name w:val="Ref"/>
-    <w:basedOn w:val="ListNumber"/>
+    <w:basedOn w:val="Nummerertliste"/>
     <w:rsid w:val="0015485B"/>
     <w:rPr>
       <w:rFonts w:cs="Arial"/>
       <w:lang w:val="sq-AL"/>
     </w:rPr>
   </w:style>
-  <w:style w:type="table" w:styleId="Table3Deffects3">
+  <w:style w:type="table" w:styleId="Tabell-3D-effekt3">
     <w:name w:val="Table 3D effects 3"/>
-    <w:basedOn w:val="TableNormal"/>
+    <w:basedOn w:val="Vanligtabell"/>
     <w:rsid w:val="00360D8E"/>
     <w:tblPr>
       <w:tblStyleRowBandSize w:val="1"/>
@@ -28124,7 +28195,7 @@
       </w:tcPr>
     </w:tblStylePr>
   </w:style>
-  <w:style w:type="paragraph" w:styleId="ListNumber">
+  <w:style w:type="paragraph" w:styleId="Nummerertliste">
     <w:name w:val="List Number"/>
     <w:basedOn w:val="Normal"/>
     <w:rsid w:val="00680AFE"/>
@@ -28134,7 +28205,7 @@
       </w:numPr>
     </w:pPr>
   </w:style>
-  <w:style w:type="paragraph" w:styleId="ListParagraph">
+  <w:style w:type="paragraph" w:styleId="Listeavsnitt">
     <w:name w:val="List Paragraph"/>
     <w:basedOn w:val="Normal"/>
     <w:uiPriority w:val="34"/>
@@ -28144,9 +28215,9 @@
       <w:ind w:left="708"/>
     </w:pPr>
   </w:style>
-  <w:style w:type="table" w:styleId="TableSimple3">
+  <w:style w:type="table" w:styleId="Enkelttabell3">
     <w:name w:val="Table Simple 3"/>
-    <w:basedOn w:val="TableNormal"/>
+    <w:basedOn w:val="Vanligtabell"/>
     <w:rsid w:val="00F56828"/>
     <w:tblPr>
       <w:tblBorders>
@@ -28177,7 +28248,7 @@
   </w:style>
   <w:style w:type="table" w:customStyle="1" w:styleId="BV-QR-SingleColumn">
     <w:name w:val="BV-QR-SingleColumn"/>
-    <w:basedOn w:val="TableNormal"/>
+    <w:basedOn w:val="Vanligtabell"/>
     <w:rsid w:val="001A0E53"/>
     <w:pPr>
       <w:spacing w:before="20" w:after="20" w:line="20" w:lineRule="atLeast"/>
@@ -28224,13 +28295,13 @@
   </w:style>
   <w:style w:type="table" w:customStyle="1" w:styleId="BV-QR-Nx3">
     <w:name w:val="BV-QR-Nx3"/>
-    <w:basedOn w:val="TableNormal"/>
+    <w:basedOn w:val="Vanligtabell"/>
     <w:rsid w:val="009C332E"/>
     <w:tblPr/>
   </w:style>
   <w:style w:type="table" w:customStyle="1" w:styleId="BV-Table-Nx1">
     <w:name w:val="BV-Table-Nx1"/>
-    <w:basedOn w:val="TableNormal"/>
+    <w:basedOn w:val="Vanligtabell"/>
     <w:rsid w:val="00E258C3"/>
     <w:pPr>
       <w:spacing w:before="20" w:after="20" w:line="20" w:lineRule="atLeast"/>
@@ -28282,29 +28353,29 @@
       </w:tcPr>
     </w:tblStylePr>
   </w:style>
-  <w:style w:type="paragraph" w:styleId="CommentSubject">
+  <w:style w:type="paragraph" w:styleId="Kommentaremne">
     <w:name w:val="annotation subject"/>
-    <w:basedOn w:val="CommentText"/>
-    <w:next w:val="CommentText"/>
-    <w:link w:val="CommentSubjectChar"/>
+    <w:basedOn w:val="Merknadstekst"/>
+    <w:next w:val="Merknadstekst"/>
+    <w:link w:val="KommentaremneTegn"/>
     <w:rsid w:val="0003573B"/>
     <w:rPr>
       <w:b/>
       <w:bCs/>
     </w:rPr>
   </w:style>
-  <w:style w:type="character" w:customStyle="1" w:styleId="CommentTextChar">
-    <w:name w:val="Comment Text Char"/>
-    <w:link w:val="CommentText"/>
+  <w:style w:type="character" w:customStyle="1" w:styleId="MerknadstekstTegn">
+    <w:name w:val="Merknadstekst Tegn"/>
+    <w:link w:val="Merknadstekst"/>
     <w:semiHidden/>
     <w:rsid w:val="0003573B"/>
     <w:rPr>
       <w:lang w:val="en-GB"/>
     </w:rPr>
   </w:style>
-  <w:style w:type="character" w:customStyle="1" w:styleId="CommentSubjectChar">
-    <w:name w:val="Comment Subject Char"/>
-    <w:link w:val="CommentSubject"/>
+  <w:style w:type="character" w:customStyle="1" w:styleId="KommentaremneTegn">
+    <w:name w:val="Kommentaremne Tegn"/>
+    <w:link w:val="Kommentaremne"/>
     <w:rsid w:val="0003573B"/>
     <w:rPr>
       <w:b/>
@@ -28312,10 +28383,10 @@
       <w:lang w:val="en-GB"/>
     </w:rPr>
   </w:style>
-  <w:style w:type="paragraph" w:styleId="BalloonText">
+  <w:style w:type="paragraph" w:styleId="Bobletekst">
     <w:name w:val="Balloon Text"/>
     <w:basedOn w:val="Normal"/>
-    <w:link w:val="BalloonTextChar"/>
+    <w:link w:val="BobletekstTegn"/>
     <w:rsid w:val="0003573B"/>
     <w:rPr>
       <w:rFonts w:ascii="Tahoma" w:hAnsi="Tahoma" w:cs="Tahoma"/>
@@ -28323,9 +28394,9 @@
       <w:szCs w:val="16"/>
     </w:rPr>
   </w:style>
-  <w:style w:type="character" w:customStyle="1" w:styleId="BalloonTextChar">
-    <w:name w:val="Balloon Text Char"/>
-    <w:link w:val="BalloonText"/>
+  <w:style w:type="character" w:customStyle="1" w:styleId="BobletekstTegn">
+    <w:name w:val="Bobletekst Tegn"/>
+    <w:link w:val="Bobletekst"/>
     <w:rsid w:val="0003573B"/>
     <w:rPr>
       <w:rFonts w:ascii="Tahoma" w:hAnsi="Tahoma" w:cs="Tahoma"/>
@@ -28334,18 +28405,18 @@
       <w:lang w:val="en-GB"/>
     </w:rPr>
   </w:style>
-  <w:style w:type="paragraph" w:styleId="BodyText">
+  <w:style w:type="paragraph" w:styleId="Brdtekst">
     <w:name w:val="Body Text"/>
     <w:basedOn w:val="Normal"/>
-    <w:link w:val="BodyTextChar"/>
+    <w:link w:val="BrdtekstTegn"/>
     <w:rsid w:val="00E2206C"/>
     <w:pPr>
       <w:spacing w:after="120"/>
     </w:pPr>
   </w:style>
-  <w:style w:type="character" w:customStyle="1" w:styleId="BodyTextChar">
-    <w:name w:val="Body Text Char"/>
-    <w:link w:val="BodyText"/>
+  <w:style w:type="character" w:customStyle="1" w:styleId="BrdtekstTegn">
+    <w:name w:val="Brødtekst Tegn"/>
+    <w:link w:val="Brdtekst"/>
     <w:rsid w:val="00E2206C"/>
     <w:rPr>
       <w:sz w:val="24"/>
@@ -28363,7 +28434,7 @@
   </w:style>
   <w:style w:type="table" w:customStyle="1" w:styleId="GridTable1Light-Accent11">
     <w:name w:val="Grid Table 1 Light - Accent 11"/>
-    <w:basedOn w:val="TableNormal"/>
+    <w:basedOn w:val="Vanligtabell"/>
     <w:uiPriority w:val="46"/>
     <w:rsid w:val="005A2CB9"/>
     <w:rPr>
@@ -28435,11 +28506,11 @@
       <w:color w:val="000000"/>
     </w:rPr>
   </w:style>
-  <w:style w:type="paragraph" w:styleId="Title">
+  <w:style w:type="paragraph" w:styleId="Tittel">
     <w:name w:val="Title"/>
     <w:basedOn w:val="Normal"/>
     <w:next w:val="Normal"/>
-    <w:link w:val="TitleChar"/>
+    <w:link w:val="TittelTegn"/>
     <w:qFormat/>
     <w:rsid w:val="00F26B83"/>
     <w:pPr>
@@ -28455,10 +28526,10 @@
       <w:szCs w:val="56"/>
     </w:rPr>
   </w:style>
-  <w:style w:type="character" w:customStyle="1" w:styleId="TitleChar">
-    <w:name w:val="Title Char"/>
-    <w:basedOn w:val="DefaultParagraphFont"/>
-    <w:link w:val="Title"/>
+  <w:style w:type="character" w:customStyle="1" w:styleId="TittelTegn">
+    <w:name w:val="Tittel Tegn"/>
+    <w:basedOn w:val="Standardskriftforavsnitt"/>
+    <w:link w:val="Tittel"/>
     <w:rsid w:val="00F26B83"/>
     <w:rPr>
       <w:rFonts w:ascii="Helvetica Neue" w:eastAsiaTheme="majorEastAsia" w:hAnsi="Helvetica Neue" w:cstheme="majorBidi"/>
@@ -28471,11 +28542,11 @@
       <w:lang w:val="en-GB" w:eastAsia="en-US"/>
     </w:rPr>
   </w:style>
-  <w:style w:type="paragraph" w:styleId="Subtitle">
+  <w:style w:type="paragraph" w:styleId="Undertittel">
     <w:name w:val="Subtitle"/>
     <w:basedOn w:val="Normal"/>
     <w:next w:val="Normal"/>
-    <w:link w:val="SubtitleChar"/>
+    <w:link w:val="UndertittelTegn"/>
     <w:qFormat/>
     <w:rsid w:val="001D006A"/>
     <w:pPr>
@@ -28492,10 +28563,10 @@
       <w:szCs w:val="22"/>
     </w:rPr>
   </w:style>
-  <w:style w:type="character" w:customStyle="1" w:styleId="SubtitleChar">
-    <w:name w:val="Subtitle Char"/>
-    <w:basedOn w:val="DefaultParagraphFont"/>
-    <w:link w:val="Subtitle"/>
+  <w:style w:type="character" w:customStyle="1" w:styleId="UndertittelTegn">
+    <w:name w:val="Undertittel Tegn"/>
+    <w:basedOn w:val="Standardskriftforavsnitt"/>
+    <w:link w:val="Undertittel"/>
     <w:rsid w:val="001D006A"/>
     <w:rPr>
       <w:rFonts w:ascii="Helvetica Light" w:eastAsiaTheme="minorEastAsia" w:hAnsi="Helvetica Light" w:cstheme="minorBidi"/>
@@ -28505,15 +28576,15 @@
       <w:lang w:val="en-GB" w:eastAsia="en-US"/>
     </w:rPr>
   </w:style>
-  <w:style w:type="character" w:styleId="PageNumber">
+  <w:style w:type="character" w:styleId="Sidetall">
     <w:name w:val="page number"/>
-    <w:basedOn w:val="DefaultParagraphFont"/>
+    <w:basedOn w:val="Standardskriftforavsnitt"/>
     <w:rsid w:val="004D74A3"/>
   </w:style>
-  <w:style w:type="character" w:customStyle="1" w:styleId="Heading1Char">
-    <w:name w:val="Heading 1 Char"/>
-    <w:basedOn w:val="DefaultParagraphFont"/>
-    <w:link w:val="Heading1"/>
+  <w:style w:type="character" w:customStyle="1" w:styleId="Overskrift1Tegn">
+    <w:name w:val="Overskrift 1 Tegn"/>
+    <w:basedOn w:val="Standardskriftforavsnitt"/>
+    <w:link w:val="Overskrift1"/>
     <w:rsid w:val="002E7BF7"/>
     <w:rPr>
       <w:rFonts w:ascii="Verdana" w:hAnsi="Verdana"/>
@@ -28522,10 +28593,10 @@
       <w:lang w:val="en-GB" w:eastAsia="en-US"/>
     </w:rPr>
   </w:style>
-  <w:style w:type="character" w:customStyle="1" w:styleId="Heading2Char">
-    <w:name w:val="Heading 2 Char"/>
-    <w:basedOn w:val="DefaultParagraphFont"/>
-    <w:link w:val="Heading2"/>
+  <w:style w:type="character" w:customStyle="1" w:styleId="Overskrift2Tegn">
+    <w:name w:val="Overskrift 2 Tegn"/>
+    <w:basedOn w:val="Standardskriftforavsnitt"/>
+    <w:link w:val="Overskrift2"/>
     <w:rsid w:val="00D92B41"/>
     <w:rPr>
       <w:rFonts w:ascii="Verdana" w:hAnsi="Verdana"/>
@@ -28534,10 +28605,10 @@
       <w:lang w:val="en-GB" w:eastAsia="en-US"/>
     </w:rPr>
   </w:style>
-  <w:style w:type="character" w:customStyle="1" w:styleId="Heading3Char">
-    <w:name w:val="Heading 3 Char"/>
-    <w:basedOn w:val="DefaultParagraphFont"/>
-    <w:link w:val="Heading3"/>
+  <w:style w:type="character" w:customStyle="1" w:styleId="Overskrift3Tegn">
+    <w:name w:val="Overskrift 3 Tegn"/>
+    <w:basedOn w:val="Standardskriftforavsnitt"/>
+    <w:link w:val="Overskrift3"/>
     <w:rsid w:val="00D92B41"/>
     <w:rPr>
       <w:rFonts w:ascii="Helvetica" w:hAnsi="Helvetica"/>
@@ -28546,9 +28617,9 @@
       <w:lang w:val="en-GB" w:eastAsia="en-US"/>
     </w:rPr>
   </w:style>
-  <w:style w:type="character" w:styleId="SubtleEmphasis">
+  <w:style w:type="character" w:styleId="Svakutheving">
     <w:name w:val="Subtle Emphasis"/>
-    <w:basedOn w:val="DefaultParagraphFont"/>
+    <w:basedOn w:val="Standardskriftforavsnitt"/>
     <w:uiPriority w:val="19"/>
     <w:qFormat/>
     <w:rsid w:val="00D92B41"/>
@@ -28558,7 +28629,7 @@
       <w:color w:val="808080" w:themeColor="text1" w:themeTint="7F"/>
     </w:rPr>
   </w:style>
-  <w:style w:type="paragraph" w:styleId="List">
+  <w:style w:type="paragraph" w:styleId="Liste">
     <w:name w:val="List"/>
     <w:basedOn w:val="Normal"/>
     <w:unhideWhenUsed/>
@@ -28568,7 +28639,7 @@
       <w:contextualSpacing/>
     </w:pPr>
   </w:style>
-  <w:style w:type="paragraph" w:styleId="List2">
+  <w:style w:type="paragraph" w:styleId="Liste2">
     <w:name w:val="List 2"/>
     <w:basedOn w:val="Normal"/>
     <w:unhideWhenUsed/>
@@ -28578,10 +28649,10 @@
       <w:contextualSpacing/>
     </w:pPr>
   </w:style>
-  <w:style w:type="paragraph" w:styleId="BodyTextIndent">
+  <w:style w:type="paragraph" w:styleId="Brdtekstinnrykk">
     <w:name w:val="Body Text Indent"/>
     <w:basedOn w:val="Normal"/>
-    <w:link w:val="BodyTextIndentChar"/>
+    <w:link w:val="BrdtekstinnrykkTegn"/>
     <w:unhideWhenUsed/>
     <w:rsid w:val="00144925"/>
     <w:pPr>
@@ -28589,10 +28660,10 @@
       <w:ind w:left="283"/>
     </w:pPr>
   </w:style>
-  <w:style w:type="character" w:customStyle="1" w:styleId="BodyTextIndentChar">
-    <w:name w:val="Body Text Indent Char"/>
-    <w:basedOn w:val="DefaultParagraphFont"/>
-    <w:link w:val="BodyTextIndent"/>
+  <w:style w:type="character" w:customStyle="1" w:styleId="BrdtekstinnrykkTegn">
+    <w:name w:val="Brødtekstinnrykk Tegn"/>
+    <w:basedOn w:val="Standardskriftforavsnitt"/>
+    <w:link w:val="Brdtekstinnrykk"/>
     <w:rsid w:val="00144925"/>
     <w:rPr>
       <w:rFonts w:ascii="Helvetica" w:hAnsi="Helvetica"/>
@@ -28600,10 +28671,10 @@
       <w:lang w:val="en-GB" w:eastAsia="en-US"/>
     </w:rPr>
   </w:style>
-  <w:style w:type="character" w:customStyle="1" w:styleId="FooterChar">
-    <w:name w:val="Footer Char"/>
-    <w:basedOn w:val="DefaultParagraphFont"/>
-    <w:link w:val="Footer"/>
+  <w:style w:type="character" w:customStyle="1" w:styleId="BunntekstTegn">
+    <w:name w:val="Bunntekst Tegn"/>
+    <w:basedOn w:val="Standardskriftforavsnitt"/>
+    <w:link w:val="Bunntekst"/>
     <w:uiPriority w:val="99"/>
     <w:rsid w:val="00334869"/>
     <w:rPr>
@@ -28612,7 +28683,7 @@
       <w:lang w:val="en-GB" w:eastAsia="en-US"/>
     </w:rPr>
   </w:style>
-  <w:style w:type="paragraph" w:styleId="NoSpacing">
+  <w:style w:type="paragraph" w:styleId="Ingenmellomrom">
     <w:name w:val="No Spacing"/>
     <w:uiPriority w:val="1"/>
     <w:qFormat/>
@@ -28907,7 +28978,7 @@
 </file>
 
 <file path=customXml/itemProps1.xml><?xml version="1.0" encoding="utf-8"?>
-<ds:datastoreItem xmlns:ds="http://schemas.openxmlformats.org/officeDocument/2006/customXml" ds:itemID="{BB4EEF27-3ECA-4154-82DE-CA563DF9D28D}">
+<ds:datastoreItem xmlns:ds="http://schemas.openxmlformats.org/officeDocument/2006/customXml" ds:itemID="{117CB0D8-037A-A44F-9303-93EB38A918D6}">
   <ds:schemaRefs>
     <ds:schemaRef ds:uri="http://schemas.openxmlformats.org/officeDocument/2006/bibliography"/>
   </ds:schemaRefs>

--- a/bitvis_vip_axistream/doc/axistream_vvc_QuickRef.docx
+++ b/bitvis_vip_axistream/doc/axistream_vvc_QuickRef.docx
@@ -104,7 +104,7 @@
                 <v:stroke joinstyle="miter"/>
                 <v:path gradientshapeok="t" o:connecttype="rect"/>
               </v:shapetype>
-              <v:shape id="Tekstboks 2" o:spid="_x0000_s1026" type="#_x0000_t202" style="position:absolute;margin-left:690.15pt;margin-top:28.4pt;width:66.85pt;height:28.05pt;z-index:251651584;visibility:visible;mso-wrap-style:square;mso-width-percent:0;mso-height-percent:0;mso-wrap-distance-left:9pt;mso-wrap-distance-top:3.6pt;mso-wrap-distance-right:9pt;mso-wrap-distance-bottom:3.6pt;mso-position-horizontal:absolute;mso-position-horizontal-relative:text;mso-position-vertical:absolute;mso-position-vertical-relative:text;mso-width-percent:0;mso-height-percent:0;mso-width-relative:margin;mso-height-relative:margin;v-text-anchor:top" o:gfxdata="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" strokecolor="white [3212]">
+              <v:shape id="Tekstboks 2" o:spid="_x0000_s1026" type="#_x0000_t202" style="position:absolute;margin-left:690.15pt;margin-top:28.4pt;width:66.85pt;height:28.05pt;z-index:251651584;visibility:visible;mso-wrap-style:square;mso-width-percent:0;mso-height-percent:0;mso-wrap-distance-left:9pt;mso-wrap-distance-top:3.6pt;mso-wrap-distance-right:9pt;mso-wrap-distance-bottom:3.6pt;mso-position-horizontal:absolute;mso-position-horizontal-relative:text;mso-position-vertical:absolute;mso-position-vertical-relative:text;mso-width-percent:0;mso-height-percent:0;mso-width-relative:margin;mso-height-relative:margin;v-text-anchor:top" o:gfxdata="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" strokecolor="white [3212]">
                 <v:textbox>
                   <w:txbxContent>
                     <w:p>
@@ -388,7 +388,7 @@
           </mc:Choice>
           <mc:Fallback>
             <w:pict>
-              <v:shape w14:anchorId="387D0031" id="_x0000_s1027" type="#_x0000_t202" style="position:absolute;margin-left:668.5pt;margin-top:55.2pt;width:99.2pt;height:28.05pt;z-index:251650560;visibility:visible;mso-wrap-style:square;mso-width-percent:0;mso-height-percent:0;mso-wrap-distance-left:9pt;mso-wrap-distance-top:3.6pt;mso-wrap-distance-right:9pt;mso-wrap-distance-bottom:3.6pt;mso-position-horizontal:absolute;mso-position-horizontal-relative:text;mso-position-vertical:absolute;mso-position-vertical-relative:text;mso-width-percent:0;mso-height-percent:0;mso-width-relative:margin;mso-height-relative:margin;v-text-anchor:top" o:gfxdata="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" strokecolor="white [3212]">
+              <v:shape w14:anchorId="387D0031" id="_x0000_s1027" type="#_x0000_t202" style="position:absolute;margin-left:668.5pt;margin-top:55.2pt;width:99.2pt;height:28.05pt;z-index:251650560;visibility:visible;mso-wrap-style:square;mso-width-percent:0;mso-height-percent:0;mso-wrap-distance-left:9pt;mso-wrap-distance-top:3.6pt;mso-wrap-distance-right:9pt;mso-wrap-distance-bottom:3.6pt;mso-position-horizontal:absolute;mso-position-horizontal-relative:text;mso-position-vertical:absolute;mso-position-vertical-relative:text;mso-width-percent:0;mso-height-percent:0;mso-width-relative:margin;mso-height-relative:margin;v-text-anchor:top" o:gfxdata="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" strokecolor="white [3212]">
                 <v:textbox>
                   <w:txbxContent>
                     <w:p>
@@ -786,7 +786,29 @@
                 <w:sz w:val="15"/>
                 <w:szCs w:val="28"/>
               </w:rPr>
-              <w:t xml:space="preserve">axistream_transmit(AXISTREAM_VVCT, 0, v_data_array(0 to v_numBytes-1), v_user_array(0 to v_numWords-1), </w:t>
+              <w:t>axistream_</w:t>
+            </w:r>
+            <w:proofErr w:type="gramStart"/>
+            <w:r>
+              <w:rPr>
+                <w:rFonts w:cs="Helvetica"/>
+                <w:b w:val="0"/>
+                <w:bCs w:val="0"/>
+                <w:sz w:val="15"/>
+                <w:szCs w:val="28"/>
+              </w:rPr>
+              <w:t>transmit(</w:t>
+            </w:r>
+            <w:proofErr w:type="gramEnd"/>
+            <w:r>
+              <w:rPr>
+                <w:rFonts w:cs="Helvetica"/>
+                <w:b w:val="0"/>
+                <w:bCs w:val="0"/>
+                <w:sz w:val="15"/>
+                <w:szCs w:val="28"/>
+              </w:rPr>
+              <w:t xml:space="preserve">AXISTREAM_VVCT, 0, v_data_array(0 to v_numBytes-1), v_user_array(0 to v_numWords-1), </w:t>
             </w:r>
             <w:r>
               <w:rPr>
@@ -939,7 +961,29 @@
                 <w:sz w:val="15"/>
                 <w:szCs w:val="28"/>
               </w:rPr>
-              <w:t xml:space="preserve"> Use axistream_transmit_bytes ( ) when using t_byte_array.</w:t>
+              <w:t xml:space="preserve"> Use axistream_transmit_bytes </w:t>
+            </w:r>
+            <w:proofErr w:type="gramStart"/>
+            <w:r>
+              <w:rPr>
+                <w:rFonts w:cs="Helvetica"/>
+                <w:b w:val="0"/>
+                <w:bCs w:val="0"/>
+                <w:sz w:val="15"/>
+                <w:szCs w:val="28"/>
+              </w:rPr>
+              <w:t>( )</w:t>
+            </w:r>
+            <w:proofErr w:type="gramEnd"/>
+            <w:r>
+              <w:rPr>
+                <w:rFonts w:cs="Helvetica"/>
+                <w:b w:val="0"/>
+                <w:bCs w:val="0"/>
+                <w:sz w:val="15"/>
+                <w:szCs w:val="28"/>
+              </w:rPr>
+              <w:t xml:space="preserve"> when using t_byte_array.</w:t>
             </w:r>
           </w:p>
         </w:tc>
@@ -1419,7 +1463,31 @@
                 <w:sz w:val="15"/>
                 <w:szCs w:val="28"/>
               </w:rPr>
-              <w:t xml:space="preserve"> be fetched later using  fetch_result() </w:t>
+              <w:t xml:space="preserve"> be fetched later </w:t>
+            </w:r>
+            <w:proofErr w:type="gramStart"/>
+            <w:r>
+              <w:rPr>
+                <w:rFonts w:cs="Helvetica"/>
+                <w:b w:val="0"/>
+                <w:bCs w:val="0"/>
+                <w:color w:val="000000" w:themeColor="text1"/>
+                <w:sz w:val="15"/>
+                <w:szCs w:val="28"/>
+              </w:rPr>
+              <w:t>using  fetch</w:t>
+            </w:r>
+            <w:proofErr w:type="gramEnd"/>
+            <w:r>
+              <w:rPr>
+                <w:rFonts w:cs="Helvetica"/>
+                <w:b w:val="0"/>
+                <w:bCs w:val="0"/>
+                <w:color w:val="000000" w:themeColor="text1"/>
+                <w:sz w:val="15"/>
+                <w:szCs w:val="28"/>
+              </w:rPr>
+              <w:t xml:space="preserve">_result() </w:t>
             </w:r>
             <w:r>
               <w:rPr>
@@ -1481,7 +1549,31 @@
                 <w:sz w:val="15"/>
                 <w:szCs w:val="28"/>
               </w:rPr>
-              <w:t xml:space="preserve">axistream_receive (AXISTREAM_VVCT, 1,  “Receive packet, and send </w:t>
+              <w:t xml:space="preserve">axistream_receive (AXISTREAM_VVCT, </w:t>
+            </w:r>
+            <w:proofErr w:type="gramStart"/>
+            <w:r>
+              <w:rPr>
+                <w:rFonts w:cs="Helvetica"/>
+                <w:b w:val="0"/>
+                <w:bCs w:val="0"/>
+                <w:color w:val="000000" w:themeColor="text1"/>
+                <w:sz w:val="15"/>
+                <w:szCs w:val="28"/>
+              </w:rPr>
+              <w:t>1,  “</w:t>
+            </w:r>
+            <w:proofErr w:type="gramEnd"/>
+            <w:r>
+              <w:rPr>
+                <w:rFonts w:cs="Helvetica"/>
+                <w:b w:val="0"/>
+                <w:bCs w:val="0"/>
+                <w:color w:val="000000" w:themeColor="text1"/>
+                <w:sz w:val="15"/>
+                <w:szCs w:val="28"/>
+              </w:rPr>
+              <w:t xml:space="preserve">Receive packet, and send </w:t>
             </w:r>
             <w:r>
               <w:rPr>
@@ -1549,7 +1641,29 @@
                 <w:sz w:val="15"/>
                 <w:szCs w:val="28"/>
               </w:rPr>
-              <w:t>Note! Use axistream_receive_bytes ( ) when using t_byte_array.</w:t>
+              <w:t xml:space="preserve">Note! Use axistream_receive_bytes </w:t>
+            </w:r>
+            <w:proofErr w:type="gramStart"/>
+            <w:r>
+              <w:rPr>
+                <w:rFonts w:cs="Helvetica"/>
+                <w:b w:val="0"/>
+                <w:bCs w:val="0"/>
+                <w:sz w:val="15"/>
+                <w:szCs w:val="28"/>
+              </w:rPr>
+              <w:t>( )</w:t>
+            </w:r>
+            <w:proofErr w:type="gramEnd"/>
+            <w:r>
+              <w:rPr>
+                <w:rFonts w:cs="Helvetica"/>
+                <w:b w:val="0"/>
+                <w:bCs w:val="0"/>
+                <w:sz w:val="15"/>
+                <w:szCs w:val="28"/>
+              </w:rPr>
+              <w:t xml:space="preserve"> when using t_byte_array.</w:t>
             </w:r>
           </w:p>
         </w:tc>
@@ -1884,8 +1998,9 @@
                 <w:sz w:val="15"/>
                 <w:szCs w:val="28"/>
               </w:rPr>
-              <w:t>stream_expect</w:t>
-            </w:r>
+              <w:t>stream_</w:t>
+            </w:r>
+            <w:proofErr w:type="gramStart"/>
             <w:r>
               <w:rPr>
                 <w:rFonts w:cs="Helvetica"/>
@@ -1894,7 +2009,28 @@
                 <w:sz w:val="15"/>
                 <w:szCs w:val="28"/>
               </w:rPr>
-              <w:t>(AXI</w:t>
+              <w:t>expect</w:t>
+            </w:r>
+            <w:r>
+              <w:rPr>
+                <w:rFonts w:cs="Helvetica"/>
+                <w:b w:val="0"/>
+                <w:bCs w:val="0"/>
+                <w:sz w:val="15"/>
+                <w:szCs w:val="28"/>
+              </w:rPr>
+              <w:t>(</w:t>
+            </w:r>
+            <w:proofErr w:type="gramEnd"/>
+            <w:r>
+              <w:rPr>
+                <w:rFonts w:cs="Helvetica"/>
+                <w:b w:val="0"/>
+                <w:bCs w:val="0"/>
+                <w:sz w:val="15"/>
+                <w:szCs w:val="28"/>
+              </w:rPr>
+              <w:t>AXI</w:t>
             </w:r>
             <w:r>
               <w:rPr>
@@ -2057,7 +2193,27 @@
                 <w:sz w:val="15"/>
                 <w:szCs w:val="15"/>
               </w:rPr>
-              <w:t>Note! Use axistream_expect_bytes ( ) when using t_byte_array</w:t>
+              <w:t xml:space="preserve">Note! Use axistream_expect_bytes </w:t>
+            </w:r>
+            <w:proofErr w:type="gramStart"/>
+            <w:r>
+              <w:rPr>
+                <w:rFonts w:cs="Helvetica"/>
+                <w:b w:val="0"/>
+                <w:sz w:val="15"/>
+                <w:szCs w:val="15"/>
+              </w:rPr>
+              <w:t>( )</w:t>
+            </w:r>
+            <w:proofErr w:type="gramEnd"/>
+            <w:r>
+              <w:rPr>
+                <w:rFonts w:cs="Helvetica"/>
+                <w:b w:val="0"/>
+                <w:sz w:val="15"/>
+                <w:szCs w:val="15"/>
+              </w:rPr>
+              <w:t xml:space="preserve"> when using t_byte_array</w:t>
             </w:r>
           </w:p>
         </w:tc>
@@ -2273,7 +2429,23 @@
                 <w:b/>
                 <w:szCs w:val="16"/>
               </w:rPr>
-              <w:t xml:space="preserve">´vvc_config´  -- </w:t>
+              <w:t>´vvc_config</w:t>
+            </w:r>
+            <w:proofErr w:type="gramStart"/>
+            <w:r>
+              <w:rPr>
+                <w:b/>
+                <w:szCs w:val="16"/>
+              </w:rPr>
+              <w:t>´  --</w:t>
+            </w:r>
+            <w:proofErr w:type="gramEnd"/>
+            <w:r>
+              <w:rPr>
+                <w:b/>
+                <w:szCs w:val="16"/>
+              </w:rPr>
+              <w:t xml:space="preserve"> </w:t>
             </w:r>
             <w:r>
               <w:rPr>
@@ -3319,8 +3491,9 @@
                 <w:sz w:val="15"/>
                 <w:szCs w:val="12"/>
               </w:rPr>
-              <w:t>[any_]</w:t>
-            </w:r>
+              <w:t>[any</w:t>
+            </w:r>
+            <w:proofErr w:type="gramStart"/>
             <w:r>
               <w:rPr>
                 <w:rFonts w:cs="Verdana"/>
@@ -3329,8 +3502,19 @@
                 <w:sz w:val="15"/>
                 <w:szCs w:val="12"/>
               </w:rPr>
+              <w:t>_]</w:t>
+            </w:r>
+            <w:r>
+              <w:rPr>
+                <w:rFonts w:cs="Verdana"/>
+                <w:b/>
+                <w:bCs/>
+                <w:sz w:val="15"/>
+                <w:szCs w:val="12"/>
+              </w:rPr>
               <w:t>completion</w:t>
             </w:r>
+            <w:proofErr w:type="gramEnd"/>
             <w:r>
               <w:rPr>
                 <w:rFonts w:cs="Verdana"/>
@@ -3409,7 +3593,18 @@
                 <w:sz w:val="15"/>
                 <w:szCs w:val="12"/>
               </w:rPr>
-              <w:t>fetch_result</w:t>
+              <w:t>fetch_</w:t>
+            </w:r>
+            <w:proofErr w:type="gramStart"/>
+            <w:r>
+              <w:rPr>
+                <w:rFonts w:cs="Verdana"/>
+                <w:b/>
+                <w:bCs/>
+                <w:sz w:val="15"/>
+                <w:szCs w:val="12"/>
+              </w:rPr>
+              <w:t>result</w:t>
             </w:r>
             <w:r>
               <w:rPr>
@@ -3418,7 +3613,17 @@
                 <w:sz w:val="15"/>
                 <w:szCs w:val="12"/>
               </w:rPr>
-              <w:t>()</w:t>
+              <w:t>(</w:t>
+            </w:r>
+            <w:proofErr w:type="gramEnd"/>
+            <w:r>
+              <w:rPr>
+                <w:rFonts w:cs="Verdana"/>
+                <w:bCs/>
+                <w:sz w:val="15"/>
+                <w:szCs w:val="12"/>
+              </w:rPr>
+              <w:t>)</w:t>
             </w:r>
           </w:p>
           <w:p>
@@ -3506,15 +3711,35 @@
                 <w:szCs w:val="12"/>
               </w:rPr>
               <w:br/>
-              <w:t>insert_delay</w:t>
-            </w:r>
+              <w:t>insert_</w:t>
+            </w:r>
+            <w:proofErr w:type="gramStart"/>
             <w:r>
               <w:rPr>
                 <w:rFonts w:cs="Verdana"/>
+                <w:b/>
+                <w:bCs/>
+                <w:sz w:val="15"/>
+                <w:szCs w:val="12"/>
+              </w:rPr>
+              <w:t>delay</w:t>
+            </w:r>
+            <w:r>
+              <w:rPr>
+                <w:rFonts w:cs="Verdana"/>
                 <w:sz w:val="15"/>
                 <w:szCs w:val="11"/>
               </w:rPr>
-              <w:t>()</w:t>
+              <w:t>(</w:t>
+            </w:r>
+            <w:proofErr w:type="gramEnd"/>
+            <w:r>
+              <w:rPr>
+                <w:rFonts w:cs="Verdana"/>
+                <w:sz w:val="15"/>
+                <w:szCs w:val="11"/>
+              </w:rPr>
+              <w:t>)</w:t>
             </w:r>
           </w:p>
           <w:p>
@@ -3540,7 +3765,29 @@
                 <w:sz w:val="15"/>
                 <w:szCs w:val="12"/>
               </w:rPr>
-              <w:t>get_last_received_cmd_idx()</w:t>
+              <w:t>get_last_received_cmd_</w:t>
+            </w:r>
+            <w:proofErr w:type="gramStart"/>
+            <w:r>
+              <w:rPr>
+                <w:rFonts w:cs="Verdana"/>
+                <w:b/>
+                <w:bCs/>
+                <w:sz w:val="15"/>
+                <w:szCs w:val="12"/>
+              </w:rPr>
+              <w:t>idx(</w:t>
+            </w:r>
+            <w:proofErr w:type="gramEnd"/>
+            <w:r>
+              <w:rPr>
+                <w:rFonts w:cs="Verdana"/>
+                <w:b/>
+                <w:bCs/>
+                <w:sz w:val="15"/>
+                <w:szCs w:val="12"/>
+              </w:rPr>
+              <w:t>)</w:t>
             </w:r>
           </w:p>
           <w:p>
@@ -3605,14 +3852,30 @@
                 <w:b/>
                 <w:szCs w:val="16"/>
               </w:rPr>
-              <w:t>´vvc_status´</w:t>
-            </w:r>
+              <w:t>´vvc_status</w:t>
+            </w:r>
+            <w:proofErr w:type="gramStart"/>
             <w:r>
               <w:rPr>
                 <w:b/>
                 <w:szCs w:val="16"/>
               </w:rPr>
-              <w:t xml:space="preserve">  -- </w:t>
+              <w:t>´</w:t>
+            </w:r>
+            <w:r>
+              <w:rPr>
+                <w:b/>
+                <w:szCs w:val="16"/>
+              </w:rPr>
+              <w:t xml:space="preserve">  --</w:t>
+            </w:r>
+            <w:proofErr w:type="gramEnd"/>
+            <w:r>
+              <w:rPr>
+                <w:b/>
+                <w:szCs w:val="16"/>
+              </w:rPr>
+              <w:t xml:space="preserve"> </w:t>
             </w:r>
             <w:r>
               <w:rPr>
@@ -4876,6 +5139,7 @@
                 <w:sz w:val="15"/>
               </w:rPr>
             </w:pPr>
+            <w:proofErr w:type="gramStart"/>
             <w:r>
               <w:rPr>
                 <w:sz w:val="15"/>
@@ -4886,7 +5150,14 @@
               <w:rPr>
                 <w:sz w:val="15"/>
               </w:rPr>
-              <w:t>D0” &amp; x“D1</w:t>
+              <w:t>D</w:t>
+            </w:r>
+            <w:proofErr w:type="gramEnd"/>
+            <w:r>
+              <w:rPr>
+                <w:sz w:val="15"/>
+              </w:rPr>
+              <w:t>0” &amp; x“D1</w:t>
             </w:r>
             <w:r>
               <w:rPr>
@@ -5022,7 +5293,21 @@
               <w:rPr>
                 <w:sz w:val="15"/>
               </w:rPr>
-              <w:t>, e.g. x”AA”, x”BEEF”.</w:t>
+              <w:t xml:space="preserve">, e.g. </w:t>
+            </w:r>
+            <w:proofErr w:type="gramStart"/>
+            <w:r>
+              <w:rPr>
+                <w:sz w:val="15"/>
+              </w:rPr>
+              <w:t>x”AA</w:t>
+            </w:r>
+            <w:proofErr w:type="gramEnd"/>
+            <w:r>
+              <w:rPr>
+                <w:sz w:val="15"/>
+              </w:rPr>
+              <w:t>”, x”BEEF”.</w:t>
             </w:r>
           </w:p>
           <w:p>
@@ -5181,12 +5466,14 @@
                 <w:sz w:val="15"/>
               </w:rPr>
             </w:pPr>
+            <w:proofErr w:type="gramStart"/>
             <w:r>
               <w:rPr>
                 <w:sz w:val="15"/>
               </w:rPr>
               <w:t>x“</w:t>
             </w:r>
+            <w:proofErr w:type="gramEnd"/>
             <w:r>
               <w:rPr>
                 <w:sz w:val="15"/>
@@ -5419,11 +5706,19 @@
                 <w:sz w:val="15"/>
               </w:rPr>
             </w:pPr>
-            <w:r>
-              <w:rPr>
-                <w:sz w:val="15"/>
-              </w:rPr>
-              <w:t>x“1” &amp; x“2”</w:t>
+            <w:proofErr w:type="gramStart"/>
+            <w:r>
+              <w:rPr>
+                <w:sz w:val="15"/>
+              </w:rPr>
+              <w:t>x“</w:t>
+            </w:r>
+            <w:proofErr w:type="gramEnd"/>
+            <w:r>
+              <w:rPr>
+                <w:sz w:val="15"/>
+              </w:rPr>
+              <w:t>1” &amp; x“2”</w:t>
             </w:r>
           </w:p>
           <w:p>
@@ -5607,11 +5902,19 @@
                 <w:sz w:val="15"/>
               </w:rPr>
             </w:pPr>
-            <w:r>
-              <w:rPr>
-                <w:sz w:val="15"/>
-              </w:rPr>
-              <w:t>x“1” &amp; x“2”</w:t>
+            <w:proofErr w:type="gramStart"/>
+            <w:r>
+              <w:rPr>
+                <w:sz w:val="15"/>
+              </w:rPr>
+              <w:t>x“</w:t>
+            </w:r>
+            <w:proofErr w:type="gramEnd"/>
+            <w:r>
+              <w:rPr>
+                <w:sz w:val="15"/>
+              </w:rPr>
+              <w:t>1” &amp; x“2”</w:t>
             </w:r>
           </w:p>
           <w:p>
@@ -5795,11 +6098,19 @@
                 <w:sz w:val="15"/>
               </w:rPr>
             </w:pPr>
-            <w:r>
-              <w:rPr>
-                <w:sz w:val="15"/>
-              </w:rPr>
-              <w:t>x“1” &amp; x“2”</w:t>
+            <w:proofErr w:type="gramStart"/>
+            <w:r>
+              <w:rPr>
+                <w:sz w:val="15"/>
+              </w:rPr>
+              <w:t>x“</w:t>
+            </w:r>
+            <w:proofErr w:type="gramEnd"/>
+            <w:r>
+              <w:rPr>
+                <w:sz w:val="15"/>
+              </w:rPr>
+              <w:t>1” &amp; x“2”</w:t>
             </w:r>
           </w:p>
           <w:p>
@@ -7400,7 +7711,15 @@
                 <w:rFonts w:cs="Helvetica"/>
                 <w:sz w:val="15"/>
               </w:rPr>
-              <w:t>TUSER signal</w:t>
+              <w:t xml:space="preserve">TUSER </w:t>
+            </w:r>
+            <w:proofErr w:type="gramStart"/>
+            <w:r>
+              <w:rPr>
+                <w:rFonts w:cs="Helvetica"/>
+                <w:sz w:val="15"/>
+              </w:rPr>
+              <w:t>signal</w:t>
             </w:r>
             <w:r>
               <w:rPr>
@@ -7416,6 +7735,7 @@
               </w:rPr>
               <w:softHyphen/>
             </w:r>
+            <w:proofErr w:type="gramEnd"/>
             <w:r>
               <w:rPr>
                 <w:rFonts w:cs="Helvetica"/>
@@ -7780,7 +8100,15 @@
                 <w:rFonts w:cs="Helvetica"/>
                 <w:sz w:val="15"/>
               </w:rPr>
-              <w:t>TID signal.</w:t>
+              <w:t xml:space="preserve">TID </w:t>
+            </w:r>
+            <w:proofErr w:type="gramStart"/>
+            <w:r>
+              <w:rPr>
+                <w:rFonts w:cs="Helvetica"/>
+                <w:sz w:val="15"/>
+              </w:rPr>
+              <w:t>signal.</w:t>
             </w:r>
             <w:r>
               <w:rPr>
@@ -7789,6 +8117,7 @@
               </w:rPr>
               <w:softHyphen/>
             </w:r>
+            <w:proofErr w:type="gramEnd"/>
             <w:r>
               <w:rPr>
                 <w:rFonts w:cs="Helvetica"/>
@@ -8102,7 +8431,15 @@
                 <w:rFonts w:cs="Helvetica"/>
                 <w:sz w:val="15"/>
               </w:rPr>
-              <w:t>TDEST signal.</w:t>
+              <w:t xml:space="preserve">TDEST </w:t>
+            </w:r>
+            <w:proofErr w:type="gramStart"/>
+            <w:r>
+              <w:rPr>
+                <w:rFonts w:cs="Helvetica"/>
+                <w:sz w:val="15"/>
+              </w:rPr>
+              <w:t>signal.</w:t>
             </w:r>
             <w:r>
               <w:rPr>
@@ -8111,6 +8448,7 @@
               </w:rPr>
               <w:softHyphen/>
             </w:r>
+            <w:proofErr w:type="gramEnd"/>
             <w:r>
               <w:rPr>
                 <w:rFonts w:cs="Helvetica"/>
@@ -9499,7 +9837,23 @@
           <w:i/>
           <w:lang w:val="en-US"/>
         </w:rPr>
-        <w:t>Note: Every procedure here can be called without the optional parameters enclosed in [ ].</w:t>
+        <w:t xml:space="preserve">Note: Every procedure here can be called without the optional parameters enclosed in </w:t>
+      </w:r>
+      <w:proofErr w:type="gramStart"/>
+      <w:r>
+        <w:rPr>
+          <w:i/>
+          <w:lang w:val="en-US"/>
+        </w:rPr>
+        <w:t>[ ]</w:t>
+      </w:r>
+      <w:proofErr w:type="gramEnd"/>
+      <w:r>
+        <w:rPr>
+          <w:i/>
+          <w:lang w:val="en-US"/>
+        </w:rPr>
+        <w:t>.</w:t>
       </w:r>
     </w:p>
     <w:p>
@@ -9643,15 +9997,33 @@
                 <w:b/>
                 <w:szCs w:val="16"/>
               </w:rPr>
-              <w:t>[_bytes]</w:t>
-            </w:r>
+              <w:t>[_</w:t>
+            </w:r>
+            <w:proofErr w:type="gramStart"/>
             <w:r>
               <w:rPr>
                 <w:rFonts w:cs="Helvetica"/>
                 <w:b/>
                 <w:szCs w:val="16"/>
               </w:rPr>
-              <w:t>()</w:t>
+              <w:t>bytes]</w:t>
+            </w:r>
+            <w:r>
+              <w:rPr>
+                <w:rFonts w:cs="Helvetica"/>
+                <w:b/>
+                <w:szCs w:val="16"/>
+              </w:rPr>
+              <w:t>(</w:t>
+            </w:r>
+            <w:proofErr w:type="gramEnd"/>
+            <w:r>
+              <w:rPr>
+                <w:rFonts w:cs="Helvetica"/>
+                <w:b/>
+                <w:szCs w:val="16"/>
+              </w:rPr>
+              <w:t>)</w:t>
             </w:r>
           </w:p>
         </w:tc>
@@ -9775,16 +10147,9 @@
                 <w:sz w:val="15"/>
                 <w:szCs w:val="15"/>
               </w:rPr>
-              <w:t>stream_transmit</w:t>
-            </w:r>
-            <w:r>
-              <w:rPr>
-                <w:rFonts w:cs="Helvetica"/>
-                <w:sz w:val="15"/>
-                <w:szCs w:val="15"/>
-              </w:rPr>
-              <w:t xml:space="preserve">() VVC procedure adds a </w:t>
-            </w:r>
+              <w:t>stream_</w:t>
+            </w:r>
+            <w:proofErr w:type="gramStart"/>
             <w:r>
               <w:rPr>
                 <w:rFonts w:cs="Helvetica"/>
@@ -9799,6 +10164,31 @@
                 <w:sz w:val="15"/>
                 <w:szCs w:val="15"/>
               </w:rPr>
+              <w:t>(</w:t>
+            </w:r>
+            <w:proofErr w:type="gramEnd"/>
+            <w:r>
+              <w:rPr>
+                <w:rFonts w:cs="Helvetica"/>
+                <w:sz w:val="15"/>
+                <w:szCs w:val="15"/>
+              </w:rPr>
+              <w:t xml:space="preserve">) VVC procedure adds a </w:t>
+            </w:r>
+            <w:r>
+              <w:rPr>
+                <w:rFonts w:cs="Helvetica"/>
+                <w:sz w:val="15"/>
+                <w:szCs w:val="15"/>
+              </w:rPr>
+              <w:t>transmit</w:t>
+            </w:r>
+            <w:r>
+              <w:rPr>
+                <w:rFonts w:cs="Helvetica"/>
+                <w:sz w:val="15"/>
+                <w:szCs w:val="15"/>
+              </w:rPr>
               <w:t xml:space="preserve"> command to the AXI4-</w:t>
             </w:r>
             <w:r>
@@ -9839,15 +10229,33 @@
                 <w:sz w:val="15"/>
                 <w:szCs w:val="15"/>
               </w:rPr>
-              <w:t>stream_transmit</w:t>
-            </w:r>
-            <w:r>
-              <w:rPr>
-                <w:rFonts w:cs="Helvetica"/>
-                <w:sz w:val="15"/>
-                <w:szCs w:val="15"/>
-              </w:rPr>
-              <w:t>() procedure, described in the AXI4-</w:t>
+              <w:t>stream_</w:t>
+            </w:r>
+            <w:proofErr w:type="gramStart"/>
+            <w:r>
+              <w:rPr>
+                <w:rFonts w:cs="Helvetica"/>
+                <w:sz w:val="15"/>
+                <w:szCs w:val="15"/>
+              </w:rPr>
+              <w:t>transmit</w:t>
+            </w:r>
+            <w:r>
+              <w:rPr>
+                <w:rFonts w:cs="Helvetica"/>
+                <w:sz w:val="15"/>
+                <w:szCs w:val="15"/>
+              </w:rPr>
+              <w:t>(</w:t>
+            </w:r>
+            <w:proofErr w:type="gramEnd"/>
+            <w:r>
+              <w:rPr>
+                <w:rFonts w:cs="Helvetica"/>
+                <w:sz w:val="15"/>
+                <w:szCs w:val="15"/>
+              </w:rPr>
+              <w:t>) procedure, described in the AXI4-</w:t>
             </w:r>
             <w:r>
               <w:rPr>
@@ -9872,7 +10280,25 @@
                 <w:szCs w:val="15"/>
               </w:rPr>
               <w:br/>
-              <w:t>The axistream_transmit() procedure can only be called when the AXISTREAM VVC is instantiated in master mode, i.e. setting the generic constant ‘GC_MASTER_MODE’ to true.</w:t>
+              <w:t>The axistream_</w:t>
+            </w:r>
+            <w:proofErr w:type="gramStart"/>
+            <w:r>
+              <w:rPr>
+                <w:rFonts w:cs="Helvetica"/>
+                <w:sz w:val="15"/>
+                <w:szCs w:val="15"/>
+              </w:rPr>
+              <w:t>transmit(</w:t>
+            </w:r>
+            <w:proofErr w:type="gramEnd"/>
+            <w:r>
+              <w:rPr>
+                <w:rFonts w:cs="Helvetica"/>
+                <w:sz w:val="15"/>
+                <w:szCs w:val="15"/>
+              </w:rPr>
+              <w:t>) procedure can only be called when the AXISTREAM VVC is instantiated in master mode, i.e. setting the generic constant ‘GC_MASTER_MODE’ to true.</w:t>
             </w:r>
           </w:p>
           <w:p>
@@ -9949,7 +10375,27 @@
                 <w:szCs w:val="15"/>
                 <w:lang w:val="en-US" w:eastAsia="nb-NO"/>
               </w:rPr>
-              <w:t xml:space="preserve">axistream_transmit(AXISTREAM_VVCT, 0, v_data_array(0 to 1), </w:t>
+              <w:t>axistream_</w:t>
+            </w:r>
+            <w:proofErr w:type="gramStart"/>
+            <w:r>
+              <w:rPr>
+                <w:rFonts w:ascii="Courier New" w:hAnsi="Courier New" w:cs="Courier New"/>
+                <w:sz w:val="15"/>
+                <w:szCs w:val="15"/>
+                <w:lang w:val="en-US" w:eastAsia="nb-NO"/>
+              </w:rPr>
+              <w:t>transmit(</w:t>
+            </w:r>
+            <w:proofErr w:type="gramEnd"/>
+            <w:r>
+              <w:rPr>
+                <w:rFonts w:ascii="Courier New" w:hAnsi="Courier New" w:cs="Courier New"/>
+                <w:sz w:val="15"/>
+                <w:szCs w:val="15"/>
+                <w:lang w:val="en-US" w:eastAsia="nb-NO"/>
+              </w:rPr>
+              <w:t xml:space="preserve">AXISTREAM_VVCT, 0, v_data_array(0 to 1), </w:t>
             </w:r>
           </w:p>
           <w:p>
@@ -9990,7 +10436,27 @@
                 <w:szCs w:val="15"/>
                 <w:lang w:val="en-US" w:eastAsia="nb-NO"/>
               </w:rPr>
-              <w:t>Send a 2 byte packet to DUT, tuser=0 each word / clock cycle”</w:t>
+              <w:t xml:space="preserve">Send a </w:t>
+            </w:r>
+            <w:proofErr w:type="gramStart"/>
+            <w:r>
+              <w:rPr>
+                <w:rFonts w:ascii="Courier New" w:hAnsi="Courier New" w:cs="Courier New"/>
+                <w:sz w:val="15"/>
+                <w:szCs w:val="15"/>
+                <w:lang w:val="en-US" w:eastAsia="nb-NO"/>
+              </w:rPr>
+              <w:t>2 byte</w:t>
+            </w:r>
+            <w:proofErr w:type="gramEnd"/>
+            <w:r>
+              <w:rPr>
+                <w:rFonts w:ascii="Courier New" w:hAnsi="Courier New" w:cs="Courier New"/>
+                <w:sz w:val="15"/>
+                <w:szCs w:val="15"/>
+                <w:lang w:val="en-US" w:eastAsia="nb-NO"/>
+              </w:rPr>
+              <w:t xml:space="preserve"> packet to DUT, tuser=0 each word / clock cycle”</w:t>
             </w:r>
             <w:r>
               <w:rPr>
@@ -10040,7 +10506,27 @@
                 <w:szCs w:val="15"/>
                 <w:lang w:val="en-US" w:eastAsia="nb-NO"/>
               </w:rPr>
-              <w:t xml:space="preserve">axistream_transmit(AXISTREAM_VVCT, 0, v_data_array(0 to 1)(16 downto 0), </w:t>
+              <w:t>axistream_</w:t>
+            </w:r>
+            <w:proofErr w:type="gramStart"/>
+            <w:r>
+              <w:rPr>
+                <w:rFonts w:ascii="Courier New" w:hAnsi="Courier New" w:cs="Courier New"/>
+                <w:sz w:val="15"/>
+                <w:szCs w:val="15"/>
+                <w:lang w:val="en-US" w:eastAsia="nb-NO"/>
+              </w:rPr>
+              <w:t>transmit(</w:t>
+            </w:r>
+            <w:proofErr w:type="gramEnd"/>
+            <w:r>
+              <w:rPr>
+                <w:rFonts w:ascii="Courier New" w:hAnsi="Courier New" w:cs="Courier New"/>
+                <w:sz w:val="15"/>
+                <w:szCs w:val="15"/>
+                <w:lang w:val="en-US" w:eastAsia="nb-NO"/>
+              </w:rPr>
+              <w:t xml:space="preserve">AXISTREAM_VVCT, 0, v_data_array(0 to 1)(16 downto 0), </w:t>
             </w:r>
             <w:r>
               <w:rPr>
@@ -10118,7 +10604,27 @@
                 <w:szCs w:val="15"/>
                 <w:lang w:val="en-US" w:eastAsia="nb-NO"/>
               </w:rPr>
-              <w:t xml:space="preserve">axistream_transmit(AXISTREAM_VVCT, 0, v_data_array(0 to v_numBytes-1), v_user_array(0 to v_numWords-1), </w:t>
+              <w:t>axistream_</w:t>
+            </w:r>
+            <w:proofErr w:type="gramStart"/>
+            <w:r>
+              <w:rPr>
+                <w:rFonts w:ascii="Courier New" w:hAnsi="Courier New" w:cs="Courier New"/>
+                <w:sz w:val="15"/>
+                <w:szCs w:val="15"/>
+                <w:lang w:val="en-US" w:eastAsia="nb-NO"/>
+              </w:rPr>
+              <w:t>transmit(</w:t>
+            </w:r>
+            <w:proofErr w:type="gramEnd"/>
+            <w:r>
+              <w:rPr>
+                <w:rFonts w:ascii="Courier New" w:hAnsi="Courier New" w:cs="Courier New"/>
+                <w:sz w:val="15"/>
+                <w:szCs w:val="15"/>
+                <w:lang w:val="en-US" w:eastAsia="nb-NO"/>
+              </w:rPr>
+              <w:t xml:space="preserve">AXISTREAM_VVCT, 0, v_data_array(0 to v_numBytes-1), v_user_array(0 to v_numWords-1), </w:t>
             </w:r>
             <w:r>
               <w:rPr>
@@ -10196,7 +10702,27 @@
                 <w:szCs w:val="15"/>
                 <w:lang w:val="en-US" w:eastAsia="nb-NO"/>
               </w:rPr>
-              <w:t xml:space="preserve">axistream_transmit(AXISTREAM_VVCT, 0, v_data_array(0 to v_numBytes-1), v_user_array(0 to v_numWords-1), </w:t>
+              <w:t>axistream_</w:t>
+            </w:r>
+            <w:proofErr w:type="gramStart"/>
+            <w:r>
+              <w:rPr>
+                <w:rFonts w:ascii="Courier New" w:hAnsi="Courier New" w:cs="Courier New"/>
+                <w:sz w:val="15"/>
+                <w:szCs w:val="15"/>
+                <w:lang w:val="en-US" w:eastAsia="nb-NO"/>
+              </w:rPr>
+              <w:t>transmit(</w:t>
+            </w:r>
+            <w:proofErr w:type="gramEnd"/>
+            <w:r>
+              <w:rPr>
+                <w:rFonts w:ascii="Courier New" w:hAnsi="Courier New" w:cs="Courier New"/>
+                <w:sz w:val="15"/>
+                <w:szCs w:val="15"/>
+                <w:lang w:val="en-US" w:eastAsia="nb-NO"/>
+              </w:rPr>
+              <w:t xml:space="preserve">AXISTREAM_VVCT, 0, v_data_array(0 to v_numBytes-1), v_user_array(0 to v_numWords-1), </w:t>
             </w:r>
             <w:r>
               <w:rPr>
@@ -10320,7 +10846,27 @@
                 <w:szCs w:val="15"/>
                 <w:lang w:val="en-US" w:eastAsia="nb-NO"/>
               </w:rPr>
-              <w:t>axistream_transmit(AXISTREAM_VVCT, 0, (x</w:t>
+              <w:t>axistream_</w:t>
+            </w:r>
+            <w:proofErr w:type="gramStart"/>
+            <w:r>
+              <w:rPr>
+                <w:rFonts w:ascii="Courier New" w:hAnsi="Courier New" w:cs="Courier New"/>
+                <w:sz w:val="15"/>
+                <w:szCs w:val="15"/>
+                <w:lang w:val="en-US" w:eastAsia="nb-NO"/>
+              </w:rPr>
+              <w:t>transmit(</w:t>
+            </w:r>
+            <w:proofErr w:type="gramEnd"/>
+            <w:r>
+              <w:rPr>
+                <w:rFonts w:ascii="Courier New" w:hAnsi="Courier New" w:cs="Courier New"/>
+                <w:sz w:val="15"/>
+                <w:szCs w:val="15"/>
+                <w:lang w:val="en-US" w:eastAsia="nb-NO"/>
+              </w:rPr>
+              <w:t>AXISTREAM_VVCT, 0, (x</w:t>
             </w:r>
             <w:r>
               <w:rPr>
@@ -10651,7 +11197,27 @@
                 <w:szCs w:val="15"/>
                 <w:lang w:val="en-US" w:eastAsia="nb-NO"/>
               </w:rPr>
-              <w:t>axistream_transmit(AXISTREAM_VVCT, 0, (x</w:t>
+              <w:t>axistream_</w:t>
+            </w:r>
+            <w:proofErr w:type="gramStart"/>
+            <w:r>
+              <w:rPr>
+                <w:rFonts w:ascii="Courier New" w:hAnsi="Courier New" w:cs="Courier New"/>
+                <w:sz w:val="15"/>
+                <w:szCs w:val="15"/>
+                <w:lang w:val="en-US" w:eastAsia="nb-NO"/>
+              </w:rPr>
+              <w:t>transmit(</w:t>
+            </w:r>
+            <w:proofErr w:type="gramEnd"/>
+            <w:r>
+              <w:rPr>
+                <w:rFonts w:ascii="Courier New" w:hAnsi="Courier New" w:cs="Courier New"/>
+                <w:sz w:val="15"/>
+                <w:szCs w:val="15"/>
+                <w:lang w:val="en-US" w:eastAsia="nb-NO"/>
+              </w:rPr>
+              <w:t>AXISTREAM_VVCT, 0, (x</w:t>
             </w:r>
             <w:r>
               <w:rPr>
@@ -11077,15 +11643,33 @@
                 <w:b/>
                 <w:szCs w:val="14"/>
               </w:rPr>
-              <w:t>[_bytes]</w:t>
-            </w:r>
+              <w:t>[_</w:t>
+            </w:r>
+            <w:proofErr w:type="gramStart"/>
             <w:r>
               <w:rPr>
                 <w:rFonts w:cs="Helvetica"/>
                 <w:b/>
                 <w:szCs w:val="14"/>
               </w:rPr>
-              <w:t>()</w:t>
+              <w:t>bytes]</w:t>
+            </w:r>
+            <w:r>
+              <w:rPr>
+                <w:rFonts w:cs="Helvetica"/>
+                <w:b/>
+                <w:szCs w:val="14"/>
+              </w:rPr>
+              <w:t>(</w:t>
+            </w:r>
+            <w:proofErr w:type="gramEnd"/>
+            <w:r>
+              <w:rPr>
+                <w:rFonts w:cs="Helvetica"/>
+                <w:b/>
+                <w:szCs w:val="14"/>
+              </w:rPr>
+              <w:t>)</w:t>
             </w:r>
           </w:p>
         </w:tc>
@@ -11247,15 +11831,33 @@
                 <w:sz w:val="15"/>
                 <w:szCs w:val="15"/>
               </w:rPr>
-              <w:t>stream_expect</w:t>
-            </w:r>
-            <w:r>
-              <w:rPr>
-                <w:rFonts w:cs="Helvetica"/>
-                <w:sz w:val="15"/>
-                <w:szCs w:val="15"/>
-              </w:rPr>
-              <w:t>() VVC procedure adds a</w:t>
+              <w:t>stream_</w:t>
+            </w:r>
+            <w:proofErr w:type="gramStart"/>
+            <w:r>
+              <w:rPr>
+                <w:rFonts w:cs="Helvetica"/>
+                <w:sz w:val="15"/>
+                <w:szCs w:val="15"/>
+              </w:rPr>
+              <w:t>expect</w:t>
+            </w:r>
+            <w:r>
+              <w:rPr>
+                <w:rFonts w:cs="Helvetica"/>
+                <w:sz w:val="15"/>
+                <w:szCs w:val="15"/>
+              </w:rPr>
+              <w:t>(</w:t>
+            </w:r>
+            <w:proofErr w:type="gramEnd"/>
+            <w:r>
+              <w:rPr>
+                <w:rFonts w:cs="Helvetica"/>
+                <w:sz w:val="15"/>
+                <w:szCs w:val="15"/>
+              </w:rPr>
+              <w:t>) VVC procedure adds a</w:t>
             </w:r>
             <w:r>
               <w:rPr>
@@ -11327,15 +11929,33 @@
                 <w:sz w:val="15"/>
                 <w:szCs w:val="15"/>
               </w:rPr>
-              <w:t>axistream_expect</w:t>
-            </w:r>
-            <w:r>
-              <w:rPr>
-                <w:rFonts w:cs="Helvetica"/>
-                <w:sz w:val="15"/>
-                <w:szCs w:val="15"/>
-              </w:rPr>
-              <w:t>() procedure, described in the AXI4-</w:t>
+              <w:t>axistream_</w:t>
+            </w:r>
+            <w:proofErr w:type="gramStart"/>
+            <w:r>
+              <w:rPr>
+                <w:rFonts w:cs="Helvetica"/>
+                <w:sz w:val="15"/>
+                <w:szCs w:val="15"/>
+              </w:rPr>
+              <w:t>expect</w:t>
+            </w:r>
+            <w:r>
+              <w:rPr>
+                <w:rFonts w:cs="Helvetica"/>
+                <w:sz w:val="15"/>
+                <w:szCs w:val="15"/>
+              </w:rPr>
+              <w:t>(</w:t>
+            </w:r>
+            <w:proofErr w:type="gramEnd"/>
+            <w:r>
+              <w:rPr>
+                <w:rFonts w:cs="Helvetica"/>
+                <w:sz w:val="15"/>
+                <w:szCs w:val="15"/>
+              </w:rPr>
+              <w:t>) procedure, described in the AXI4-</w:t>
             </w:r>
             <w:r>
               <w:rPr>
@@ -11360,7 +11980,25 @@
                 <w:szCs w:val="15"/>
               </w:rPr>
               <w:br/>
-              <w:t>The axistream_expect() procedure can only be called when the AXISTREAM VVC is instantiated in slave mode, i.e. setting the generic constant ‘GC_MASTER_MODE’ to false.</w:t>
+              <w:t>The axistream_</w:t>
+            </w:r>
+            <w:proofErr w:type="gramStart"/>
+            <w:r>
+              <w:rPr>
+                <w:rFonts w:cs="Helvetica"/>
+                <w:sz w:val="15"/>
+                <w:szCs w:val="15"/>
+              </w:rPr>
+              <w:t>expect(</w:t>
+            </w:r>
+            <w:proofErr w:type="gramEnd"/>
+            <w:r>
+              <w:rPr>
+                <w:rFonts w:cs="Helvetica"/>
+                <w:sz w:val="15"/>
+                <w:szCs w:val="15"/>
+              </w:rPr>
+              <w:t>) procedure can only be called when the AXISTREAM VVC is instantiated in slave mode, i.e. setting the generic constant ‘GC_MASTER_MODE’ to false.</w:t>
             </w:r>
           </w:p>
           <w:p>
@@ -11434,7 +12072,27 @@
                 <w:szCs w:val="15"/>
                 <w:lang w:val="en-US" w:eastAsia="nb-NO"/>
               </w:rPr>
-              <w:t>axistream_expect(AXISTREAM_VVCT, 0, v_</w:t>
+              <w:t>axistream_</w:t>
+            </w:r>
+            <w:proofErr w:type="gramStart"/>
+            <w:r>
+              <w:rPr>
+                <w:rFonts w:ascii="Courier New" w:hAnsi="Courier New" w:cs="Courier New"/>
+                <w:sz w:val="15"/>
+                <w:szCs w:val="15"/>
+                <w:lang w:val="en-US" w:eastAsia="nb-NO"/>
+              </w:rPr>
+              <w:t>expect(</w:t>
+            </w:r>
+            <w:proofErr w:type="gramEnd"/>
+            <w:r>
+              <w:rPr>
+                <w:rFonts w:ascii="Courier New" w:hAnsi="Courier New" w:cs="Courier New"/>
+                <w:sz w:val="15"/>
+                <w:szCs w:val="15"/>
+                <w:lang w:val="en-US" w:eastAsia="nb-NO"/>
+              </w:rPr>
+              <w:t>AXISTREAM_VVCT, 0, v_</w:t>
             </w:r>
             <w:r>
               <w:rPr>
@@ -11530,7 +12188,27 @@
                 <w:szCs w:val="15"/>
                 <w:lang w:val="en-US" w:eastAsia="nb-NO"/>
               </w:rPr>
-              <w:t>axistream_expect(AXISTREAM_VVCT, 0, v_exp_data_array</w:t>
+              <w:t>axistream_</w:t>
+            </w:r>
+            <w:proofErr w:type="gramStart"/>
+            <w:r>
+              <w:rPr>
+                <w:rFonts w:ascii="Courier New" w:hAnsi="Courier New" w:cs="Courier New"/>
+                <w:sz w:val="15"/>
+                <w:szCs w:val="15"/>
+                <w:lang w:val="en-US" w:eastAsia="nb-NO"/>
+              </w:rPr>
+              <w:t>expect(</w:t>
+            </w:r>
+            <w:proofErr w:type="gramEnd"/>
+            <w:r>
+              <w:rPr>
+                <w:rFonts w:ascii="Courier New" w:hAnsi="Courier New" w:cs="Courier New"/>
+                <w:sz w:val="15"/>
+                <w:szCs w:val="15"/>
+                <w:lang w:val="en-US" w:eastAsia="nb-NO"/>
+              </w:rPr>
+              <w:t>AXISTREAM_VVCT, 0, v_exp_data_array</w:t>
             </w:r>
             <w:r>
               <w:rPr>
@@ -11570,7 +12248,27 @@
                 <w:szCs w:val="15"/>
                 <w:lang w:val="en-US" w:eastAsia="nb-NO"/>
               </w:rPr>
-              <w:t>“Expect a 4 byte packet, ignoring the tuser bits”</w:t>
+              <w:t xml:space="preserve">“Expect a </w:t>
+            </w:r>
+            <w:proofErr w:type="gramStart"/>
+            <w:r>
+              <w:rPr>
+                <w:rFonts w:ascii="Courier New" w:hAnsi="Courier New" w:cs="Courier New"/>
+                <w:sz w:val="15"/>
+                <w:szCs w:val="15"/>
+                <w:lang w:val="en-US" w:eastAsia="nb-NO"/>
+              </w:rPr>
+              <w:t>4 byte</w:t>
+            </w:r>
+            <w:proofErr w:type="gramEnd"/>
+            <w:r>
+              <w:rPr>
+                <w:rFonts w:ascii="Courier New" w:hAnsi="Courier New" w:cs="Courier New"/>
+                <w:sz w:val="15"/>
+                <w:szCs w:val="15"/>
+                <w:lang w:val="en-US" w:eastAsia="nb-NO"/>
+              </w:rPr>
+              <w:t xml:space="preserve"> packet, ignoring the tuser bits”</w:t>
             </w:r>
             <w:r>
               <w:rPr>
@@ -11619,7 +12317,27 @@
                 <w:szCs w:val="15"/>
                 <w:lang w:val="en-US" w:eastAsia="nb-NO"/>
               </w:rPr>
-              <w:t>axistream_expect(AXISTREAM_VVCT, 0, v_</w:t>
+              <w:t>axistream_</w:t>
+            </w:r>
+            <w:proofErr w:type="gramStart"/>
+            <w:r>
+              <w:rPr>
+                <w:rFonts w:ascii="Courier New" w:hAnsi="Courier New" w:cs="Courier New"/>
+                <w:sz w:val="15"/>
+                <w:szCs w:val="15"/>
+                <w:lang w:val="en-US" w:eastAsia="nb-NO"/>
+              </w:rPr>
+              <w:t>expect(</w:t>
+            </w:r>
+            <w:proofErr w:type="gramEnd"/>
+            <w:r>
+              <w:rPr>
+                <w:rFonts w:ascii="Courier New" w:hAnsi="Courier New" w:cs="Courier New"/>
+                <w:sz w:val="15"/>
+                <w:szCs w:val="15"/>
+                <w:lang w:val="en-US" w:eastAsia="nb-NO"/>
+              </w:rPr>
+              <w:t>AXISTREAM_VVCT, 0, v_</w:t>
             </w:r>
             <w:r>
               <w:rPr>
@@ -11705,7 +12423,27 @@
                 <w:szCs w:val="15"/>
                 <w:lang w:val="en-US" w:eastAsia="nb-NO"/>
               </w:rPr>
-              <w:t>axistream_expect(AXISTREAM_VVCT, 0, v_</w:t>
+              <w:t>axistream_</w:t>
+            </w:r>
+            <w:proofErr w:type="gramStart"/>
+            <w:r>
+              <w:rPr>
+                <w:rFonts w:ascii="Courier New" w:hAnsi="Courier New" w:cs="Courier New"/>
+                <w:sz w:val="15"/>
+                <w:szCs w:val="15"/>
+                <w:lang w:val="en-US" w:eastAsia="nb-NO"/>
+              </w:rPr>
+              <w:t>expect(</w:t>
+            </w:r>
+            <w:proofErr w:type="gramEnd"/>
+            <w:r>
+              <w:rPr>
+                <w:rFonts w:ascii="Courier New" w:hAnsi="Courier New" w:cs="Courier New"/>
+                <w:sz w:val="15"/>
+                <w:szCs w:val="15"/>
+                <w:lang w:val="en-US" w:eastAsia="nb-NO"/>
+              </w:rPr>
+              <w:t>AXISTREAM_VVCT, 0, v_</w:t>
             </w:r>
             <w:r>
               <w:rPr>
@@ -11828,7 +12566,27 @@
                 <w:szCs w:val="15"/>
                 <w:lang w:val="en-US" w:eastAsia="nb-NO"/>
               </w:rPr>
-              <w:t>axistream_expect(AXISTREAM_VVCT, 0, (x</w:t>
+              <w:t>axistream_</w:t>
+            </w:r>
+            <w:proofErr w:type="gramStart"/>
+            <w:r>
+              <w:rPr>
+                <w:rFonts w:ascii="Courier New" w:hAnsi="Courier New" w:cs="Courier New"/>
+                <w:sz w:val="15"/>
+                <w:szCs w:val="15"/>
+                <w:lang w:val="en-US" w:eastAsia="nb-NO"/>
+              </w:rPr>
+              <w:t>expect(</w:t>
+            </w:r>
+            <w:proofErr w:type="gramEnd"/>
+            <w:r>
+              <w:rPr>
+                <w:rFonts w:ascii="Courier New" w:hAnsi="Courier New" w:cs="Courier New"/>
+                <w:sz w:val="15"/>
+                <w:szCs w:val="15"/>
+                <w:lang w:val="en-US" w:eastAsia="nb-NO"/>
+              </w:rPr>
+              <w:t>AXISTREAM_VVCT, 0, (x</w:t>
             </w:r>
             <w:r>
               <w:rPr>
@@ -12167,7 +12925,27 @@
                 <w:szCs w:val="15"/>
                 <w:lang w:val="en-US" w:eastAsia="nb-NO"/>
               </w:rPr>
-              <w:t>axistream_expect(AXISTREAM_VVCT, 0, (x</w:t>
+              <w:t>axistream_</w:t>
+            </w:r>
+            <w:proofErr w:type="gramStart"/>
+            <w:r>
+              <w:rPr>
+                <w:rFonts w:ascii="Courier New" w:hAnsi="Courier New" w:cs="Courier New"/>
+                <w:sz w:val="15"/>
+                <w:szCs w:val="15"/>
+                <w:lang w:val="en-US" w:eastAsia="nb-NO"/>
+              </w:rPr>
+              <w:t>expect(</w:t>
+            </w:r>
+            <w:proofErr w:type="gramEnd"/>
+            <w:r>
+              <w:rPr>
+                <w:rFonts w:ascii="Courier New" w:hAnsi="Courier New" w:cs="Courier New"/>
+                <w:sz w:val="15"/>
+                <w:szCs w:val="15"/>
+                <w:lang w:val="en-US" w:eastAsia="nb-NO"/>
+              </w:rPr>
+              <w:t>AXISTREAM_VVCT, 0, (x</w:t>
             </w:r>
             <w:r>
               <w:rPr>
@@ -12654,7 +13432,7 @@
                 <w:sz w:val="15"/>
                 <w:szCs w:val="15"/>
               </w:rPr>
-              <w:t xml:space="preserve"> (VVCT, vvc_instance_idx, addr, msg</w:t>
+              <w:t xml:space="preserve"> (VVCT, vvc_instance_idx, msg</w:t>
             </w:r>
             <w:r>
               <w:rPr>
@@ -12716,6 +13494,7 @@
               </w:rPr>
               <w:t>_</w:t>
             </w:r>
+            <w:proofErr w:type="gramStart"/>
             <w:r>
               <w:rPr>
                 <w:rFonts w:cs="Helvetica"/>
@@ -12730,7 +13509,16 @@
                 <w:sz w:val="15"/>
                 <w:szCs w:val="15"/>
               </w:rPr>
-              <w:t xml:space="preserve">() VVC procedure adds a </w:t>
+              <w:t>(</w:t>
+            </w:r>
+            <w:proofErr w:type="gramEnd"/>
+            <w:r>
+              <w:rPr>
+                <w:rFonts w:cs="Helvetica"/>
+                <w:sz w:val="15"/>
+                <w:szCs w:val="15"/>
+              </w:rPr>
+              <w:t xml:space="preserve">) VVC procedure adds a </w:t>
             </w:r>
             <w:r>
               <w:rPr>
@@ -12802,23 +13590,59 @@
                 <w:sz w:val="15"/>
                 <w:szCs w:val="15"/>
               </w:rPr>
-              <w:t>axistream_receive</w:t>
-            </w:r>
-            <w:r>
-              <w:rPr>
-                <w:rFonts w:cs="Helvetica"/>
-                <w:sz w:val="15"/>
-                <w:szCs w:val="15"/>
-              </w:rPr>
-              <w:t xml:space="preserve">() procedure, described in the </w:t>
-            </w:r>
-            <w:r>
-              <w:rPr>
-                <w:rFonts w:cs="Helvetica"/>
-                <w:sz w:val="15"/>
-                <w:szCs w:val="15"/>
-              </w:rPr>
-              <w:t>AXISTREAM BFM QuickRef. The axistream_reveice() procedure can only be called when the AXISTREAM VVC is instantiated in slave mode, i.e. setting the generic constant ‘GC_MASTER_MODE’ to false.</w:t>
+              <w:t>axistream_</w:t>
+            </w:r>
+            <w:proofErr w:type="gramStart"/>
+            <w:r>
+              <w:rPr>
+                <w:rFonts w:cs="Helvetica"/>
+                <w:sz w:val="15"/>
+                <w:szCs w:val="15"/>
+              </w:rPr>
+              <w:t>receive</w:t>
+            </w:r>
+            <w:r>
+              <w:rPr>
+                <w:rFonts w:cs="Helvetica"/>
+                <w:sz w:val="15"/>
+                <w:szCs w:val="15"/>
+              </w:rPr>
+              <w:t>(</w:t>
+            </w:r>
+            <w:proofErr w:type="gramEnd"/>
+            <w:r>
+              <w:rPr>
+                <w:rFonts w:cs="Helvetica"/>
+                <w:sz w:val="15"/>
+                <w:szCs w:val="15"/>
+              </w:rPr>
+              <w:t xml:space="preserve">) procedure, described in the </w:t>
+            </w:r>
+            <w:r>
+              <w:rPr>
+                <w:rFonts w:cs="Helvetica"/>
+                <w:sz w:val="15"/>
+                <w:szCs w:val="15"/>
+              </w:rPr>
+              <w:t>AXISTREAM BFM QuickRef. The axistream_</w:t>
+            </w:r>
+            <w:proofErr w:type="gramStart"/>
+            <w:r>
+              <w:rPr>
+                <w:rFonts w:cs="Helvetica"/>
+                <w:sz w:val="15"/>
+                <w:szCs w:val="15"/>
+              </w:rPr>
+              <w:t>reveice(</w:t>
+            </w:r>
+            <w:proofErr w:type="gramEnd"/>
+            <w:r>
+              <w:rPr>
+                <w:rFonts w:cs="Helvetica"/>
+                <w:sz w:val="15"/>
+                <w:szCs w:val="15"/>
+              </w:rPr>
+              <w:t>) procedure can only be called when the AXISTREAM VVC is instantiated in slave mode, i.e. setting the generic constant ‘GC_MASTER_MODE’ to false.</w:t>
             </w:r>
           </w:p>
           <w:p>
@@ -13004,7 +13828,25 @@
                 <w:sz w:val="15"/>
                 <w:szCs w:val="28"/>
               </w:rPr>
-              <w:t>axistream_receive(AXISTREAM_V</w:t>
+              <w:t>axistream_</w:t>
+            </w:r>
+            <w:proofErr w:type="gramStart"/>
+            <w:r>
+              <w:rPr>
+                <w:rFonts w:ascii="Courier New" w:hAnsi="Courier New" w:cs="Courier New"/>
+                <w:sz w:val="15"/>
+                <w:szCs w:val="28"/>
+              </w:rPr>
+              <w:t>receive(</w:t>
+            </w:r>
+            <w:proofErr w:type="gramEnd"/>
+            <w:r>
+              <w:rPr>
+                <w:rFonts w:ascii="Courier New" w:hAnsi="Courier New" w:cs="Courier New"/>
+                <w:sz w:val="15"/>
+                <w:szCs w:val="28"/>
+              </w:rPr>
+              <w:t>AXISTREAM_V</w:t>
             </w:r>
             <w:r>
               <w:rPr>
@@ -13081,7 +13923,27 @@
                 <w:sz w:val="15"/>
                 <w:szCs w:val="15"/>
               </w:rPr>
-              <w:t>Example with fetch_result() call</w:t>
+              <w:t>Example with fetch_</w:t>
+            </w:r>
+            <w:proofErr w:type="gramStart"/>
+            <w:r>
+              <w:rPr>
+                <w:rFonts w:cs="Helvetica"/>
+                <w:b/>
+                <w:sz w:val="15"/>
+                <w:szCs w:val="15"/>
+              </w:rPr>
+              <w:t>result(</w:t>
+            </w:r>
+            <w:proofErr w:type="gramEnd"/>
+            <w:r>
+              <w:rPr>
+                <w:rFonts w:cs="Helvetica"/>
+                <w:b/>
+                <w:sz w:val="15"/>
+                <w:szCs w:val="15"/>
+              </w:rPr>
+              <w:t>) call</w:t>
             </w:r>
             <w:r>
               <w:rPr>
@@ -13136,15 +13998,33 @@
                 <w:sz w:val="15"/>
                 <w:szCs w:val="15"/>
               </w:rPr>
-              <w:t xml:space="preserve">        </w:t>
-            </w:r>
-            <w:r>
-              <w:rPr>
-                <w:rFonts w:ascii="Courier New" w:hAnsi="Courier New" w:cs="Courier New"/>
-                <w:sz w:val="15"/>
-                <w:szCs w:val="15"/>
-              </w:rPr>
-              <w:t xml:space="preserve">: natural; </w:t>
+              <w:t xml:space="preserve">      </w:t>
+            </w:r>
+            <w:proofErr w:type="gramStart"/>
+            <w:r>
+              <w:rPr>
+                <w:rFonts w:ascii="Courier New" w:hAnsi="Courier New" w:cs="Courier New"/>
+                <w:sz w:val="15"/>
+                <w:szCs w:val="15"/>
+              </w:rPr>
+              <w:t xml:space="preserve">  </w:t>
+            </w:r>
+            <w:r>
+              <w:rPr>
+                <w:rFonts w:ascii="Courier New" w:hAnsi="Courier New" w:cs="Courier New"/>
+                <w:sz w:val="15"/>
+                <w:szCs w:val="15"/>
+              </w:rPr>
+              <w:t>:</w:t>
+            </w:r>
+            <w:proofErr w:type="gramEnd"/>
+            <w:r>
+              <w:rPr>
+                <w:rFonts w:ascii="Courier New" w:hAnsi="Courier New" w:cs="Courier New"/>
+                <w:sz w:val="15"/>
+                <w:szCs w:val="15"/>
+              </w:rPr>
+              <w:t xml:space="preserve"> natural; </w:t>
             </w:r>
             <w:r>
               <w:rPr>
@@ -13233,15 +14113,33 @@
                 <w:sz w:val="15"/>
                 <w:szCs w:val="15"/>
               </w:rPr>
-              <w:t xml:space="preserve">        </w:t>
-            </w:r>
-            <w:r>
-              <w:rPr>
-                <w:rFonts w:ascii="Courier New" w:hAnsi="Courier New" w:cs="Courier New"/>
-                <w:sz w:val="15"/>
-                <w:szCs w:val="15"/>
-              </w:rPr>
-              <w:t xml:space="preserve">: </w:t>
+              <w:t xml:space="preserve">      </w:t>
+            </w:r>
+            <w:proofErr w:type="gramStart"/>
+            <w:r>
+              <w:rPr>
+                <w:rFonts w:ascii="Courier New" w:hAnsi="Courier New" w:cs="Courier New"/>
+                <w:sz w:val="15"/>
+                <w:szCs w:val="15"/>
+              </w:rPr>
+              <w:t xml:space="preserve">  </w:t>
+            </w:r>
+            <w:r>
+              <w:rPr>
+                <w:rFonts w:ascii="Courier New" w:hAnsi="Courier New" w:cs="Courier New"/>
+                <w:sz w:val="15"/>
+                <w:szCs w:val="15"/>
+              </w:rPr>
+              <w:t>:</w:t>
+            </w:r>
+            <w:proofErr w:type="gramEnd"/>
+            <w:r>
+              <w:rPr>
+                <w:rFonts w:ascii="Courier New" w:hAnsi="Courier New" w:cs="Courier New"/>
+                <w:sz w:val="15"/>
+                <w:szCs w:val="15"/>
+              </w:rPr>
+              <w:t xml:space="preserve"> </w:t>
             </w:r>
             <w:r>
               <w:rPr>
@@ -13333,7 +14231,16 @@
                 <w:sz w:val="15"/>
                 <w:szCs w:val="15"/>
               </w:rPr>
-              <w:t>axistream_receive</w:t>
+              <w:t>axistream_</w:t>
+            </w:r>
+            <w:proofErr w:type="gramStart"/>
+            <w:r>
+              <w:rPr>
+                <w:rFonts w:ascii="Courier New" w:hAnsi="Courier New" w:cs="Courier New"/>
+                <w:sz w:val="15"/>
+                <w:szCs w:val="15"/>
+              </w:rPr>
+              <w:t>receive</w:t>
             </w:r>
             <w:r>
               <w:rPr>
@@ -13343,6 +14250,7 @@
               </w:rPr>
               <w:t>(</w:t>
             </w:r>
+            <w:proofErr w:type="gramEnd"/>
             <w:r>
               <w:rPr>
                 <w:rFonts w:ascii="Courier New" w:hAnsi="Courier New" w:cs="Courier New"/>
@@ -13427,7 +14335,25 @@
                 <w:sz w:val="15"/>
                 <w:szCs w:val="15"/>
               </w:rPr>
-              <w:t xml:space="preserve">    v_cmd_idx := </w:t>
+              <w:t xml:space="preserve">    v_cmd_</w:t>
+            </w:r>
+            <w:proofErr w:type="gramStart"/>
+            <w:r>
+              <w:rPr>
+                <w:rFonts w:ascii="Courier New" w:hAnsi="Courier New" w:cs="Courier New"/>
+                <w:sz w:val="15"/>
+                <w:szCs w:val="15"/>
+              </w:rPr>
+              <w:t>idx :</w:t>
+            </w:r>
+            <w:proofErr w:type="gramEnd"/>
+            <w:r>
+              <w:rPr>
+                <w:rFonts w:ascii="Courier New" w:hAnsi="Courier New" w:cs="Courier New"/>
+                <w:sz w:val="15"/>
+                <w:szCs w:val="15"/>
+              </w:rPr>
+              <w:t xml:space="preserve">= </w:t>
             </w:r>
             <w:r>
               <w:rPr>
@@ -13496,8 +14422,18 @@
                 <w:sz w:val="15"/>
                 <w:szCs w:val="15"/>
               </w:rPr>
-              <w:t xml:space="preserve">    await_completion(</w:t>
-            </w:r>
+              <w:t xml:space="preserve">    await_</w:t>
+            </w:r>
+            <w:proofErr w:type="gramStart"/>
+            <w:r>
+              <w:rPr>
+                <w:rFonts w:ascii="Courier New" w:hAnsi="Courier New" w:cs="Courier New"/>
+                <w:sz w:val="15"/>
+                <w:szCs w:val="15"/>
+              </w:rPr>
+              <w:t>completion(</w:t>
+            </w:r>
+            <w:proofErr w:type="gramEnd"/>
             <w:r>
               <w:rPr>
                 <w:rFonts w:ascii="Courier New" w:hAnsi="Courier New" w:cs="Courier New"/>
@@ -13597,8 +14533,18 @@
                 <w:sz w:val="15"/>
                 <w:szCs w:val="15"/>
               </w:rPr>
-              <w:t xml:space="preserve">    fetch_result(</w:t>
-            </w:r>
+              <w:t xml:space="preserve">    fetch_</w:t>
+            </w:r>
+            <w:proofErr w:type="gramStart"/>
+            <w:r>
+              <w:rPr>
+                <w:rFonts w:ascii="Courier New" w:hAnsi="Courier New" w:cs="Courier New"/>
+                <w:sz w:val="15"/>
+                <w:szCs w:val="15"/>
+              </w:rPr>
+              <w:t>result(</w:t>
+            </w:r>
+            <w:proofErr w:type="gramEnd"/>
             <w:r>
               <w:rPr>
                 <w:rFonts w:ascii="Courier New" w:hAnsi="Courier New" w:cs="Courier New"/>
@@ -13791,7 +14737,15 @@
     </w:p>
     <w:p>
       <w:r>
-        <w:t>In order to select between the master and slave modes, the VVC must be instantiated using the correct value of the generic constant GC_VVC_IS_MASTER in the testbench or test-harness. Example instantiations of the VVC in both operation supplied for ease of reference.</w:t>
+        <w:t xml:space="preserve">In order to select between the master and slave modes, the VVC must be instantiated using the correct value of the generic constant GC_VVC_IS_MASTER in the testbench or test-harness. Example instantiations of the VVC in both </w:t>
+      </w:r>
+      <w:proofErr w:type="gramStart"/>
+      <w:r>
+        <w:t>operation</w:t>
+      </w:r>
+      <w:proofErr w:type="gramEnd"/>
+      <w:r>
+        <w:t xml:space="preserve"> supplied for ease of reference.</w:t>
       </w:r>
     </w:p>
     <w:tbl>
@@ -14039,7 +14993,27 @@
                 <w:sz w:val="14"/>
                 <w:szCs w:val="12"/>
               </w:rPr>
-              <w:t xml:space="preserve"> work.axistream_vvc</w:t>
+              <w:t xml:space="preserve"> </w:t>
+            </w:r>
+            <w:proofErr w:type="gramStart"/>
+            <w:r>
+              <w:rPr>
+                <w:rFonts w:ascii="Courier New" w:hAnsi="Courier New" w:cs="Courier New"/>
+                <w:bCs/>
+                <w:sz w:val="14"/>
+                <w:szCs w:val="12"/>
+              </w:rPr>
+              <w:t>work.axistream</w:t>
+            </w:r>
+            <w:proofErr w:type="gramEnd"/>
+            <w:r>
+              <w:rPr>
+                <w:rFonts w:ascii="Courier New" w:hAnsi="Courier New" w:cs="Courier New"/>
+                <w:bCs/>
+                <w:sz w:val="14"/>
+                <w:szCs w:val="12"/>
+              </w:rPr>
+              <w:t>_vvc</w:t>
             </w:r>
           </w:p>
           <w:p>
@@ -14071,7 +15045,17 @@
                 <w:sz w:val="14"/>
                 <w:szCs w:val="12"/>
               </w:rPr>
-              <w:t>generic map</w:t>
+              <w:t xml:space="preserve">generic </w:t>
+            </w:r>
+            <w:proofErr w:type="gramStart"/>
+            <w:r>
+              <w:rPr>
+                <w:rFonts w:ascii="Courier New" w:hAnsi="Courier New" w:cs="Courier New"/>
+                <w:b/>
+                <w:sz w:val="14"/>
+                <w:szCs w:val="12"/>
+              </w:rPr>
+              <w:t>map</w:t>
             </w:r>
             <w:r>
               <w:rPr>
@@ -14082,6 +15066,7 @@
               </w:rPr>
               <w:t>(</w:t>
             </w:r>
+            <w:proofErr w:type="gramEnd"/>
           </w:p>
           <w:p>
             <w:pPr>
@@ -14288,7 +15273,17 @@
                 <w:sz w:val="14"/>
                 <w:szCs w:val="12"/>
               </w:rPr>
-              <w:t>port map</w:t>
+              <w:t xml:space="preserve">port </w:t>
+            </w:r>
+            <w:proofErr w:type="gramStart"/>
+            <w:r>
+              <w:rPr>
+                <w:rFonts w:ascii="Courier New" w:hAnsi="Courier New" w:cs="Courier New"/>
+                <w:b/>
+                <w:sz w:val="14"/>
+                <w:szCs w:val="12"/>
+              </w:rPr>
+              <w:t>map</w:t>
             </w:r>
             <w:r>
               <w:rPr>
@@ -14299,6 +15294,7 @@
               </w:rPr>
               <w:t>(</w:t>
             </w:r>
+            <w:proofErr w:type="gramEnd"/>
           </w:p>
           <w:p>
             <w:pPr>
@@ -14343,7 +15339,27 @@
                 <w:sz w:val="14"/>
                 <w:szCs w:val="12"/>
               </w:rPr>
-              <w:t xml:space="preserve">      axistream_vvc_if  =&gt; axistream_if);</w:t>
+              <w:t xml:space="preserve">      axistream_vvc_</w:t>
+            </w:r>
+            <w:proofErr w:type="gramStart"/>
+            <w:r>
+              <w:rPr>
+                <w:rFonts w:ascii="Courier New" w:hAnsi="Courier New" w:cs="Courier New"/>
+                <w:bCs/>
+                <w:sz w:val="14"/>
+                <w:szCs w:val="12"/>
+              </w:rPr>
+              <w:t>if  =</w:t>
+            </w:r>
+            <w:proofErr w:type="gramEnd"/>
+            <w:r>
+              <w:rPr>
+                <w:rFonts w:ascii="Courier New" w:hAnsi="Courier New" w:cs="Courier New"/>
+                <w:bCs/>
+                <w:sz w:val="14"/>
+                <w:szCs w:val="12"/>
+              </w:rPr>
+              <w:t>&gt; axistream_if);</w:t>
             </w:r>
           </w:p>
         </w:tc>
@@ -14434,7 +15450,27 @@
                 <w:szCs w:val="14"/>
                 <w:lang w:val="en-US"/>
               </w:rPr>
-              <w:t xml:space="preserve">  i_axistream_vvc_slave : </w:t>
+              <w:t xml:space="preserve">  i_axistream_vvc_</w:t>
+            </w:r>
+            <w:proofErr w:type="gramStart"/>
+            <w:r>
+              <w:rPr>
+                <w:rFonts w:ascii="Courier New" w:hAnsi="Courier New" w:cs="Courier New"/>
+                <w:sz w:val="14"/>
+                <w:szCs w:val="14"/>
+                <w:lang w:val="en-US"/>
+              </w:rPr>
+              <w:t>slave :</w:t>
+            </w:r>
+            <w:proofErr w:type="gramEnd"/>
+            <w:r>
+              <w:rPr>
+                <w:rFonts w:ascii="Courier New" w:hAnsi="Courier New" w:cs="Courier New"/>
+                <w:sz w:val="14"/>
+                <w:szCs w:val="14"/>
+                <w:lang w:val="en-US"/>
+              </w:rPr>
+              <w:t xml:space="preserve"> </w:t>
             </w:r>
             <w:r>
               <w:rPr>
@@ -14488,216 +15524,9 @@
                 <w:szCs w:val="14"/>
                 <w:lang w:val="en-US"/>
               </w:rPr>
-              <w:t>generic map</w:t>
-            </w:r>
-            <w:r>
-              <w:rPr>
-                <w:rFonts w:ascii="Courier New" w:hAnsi="Courier New" w:cs="Courier New"/>
-                <w:sz w:val="14"/>
-                <w:szCs w:val="14"/>
-                <w:lang w:val="en-US"/>
-              </w:rPr>
-              <w:t>(</w:t>
-            </w:r>
-          </w:p>
-          <w:p>
-            <w:pPr>
-              <w:tabs>
-                <w:tab w:val="left" w:pos="4820"/>
-              </w:tabs>
-              <w:spacing w:line="276" w:lineRule="auto"/>
-              <w:rPr>
-                <w:rFonts w:ascii="Courier New" w:hAnsi="Courier New" w:cs="Courier New"/>
-                <w:sz w:val="14"/>
-                <w:szCs w:val="14"/>
-                <w:lang w:val="en-US"/>
-              </w:rPr>
-            </w:pPr>
-            <w:r>
-              <w:rPr>
-                <w:rFonts w:ascii="Courier New" w:hAnsi="Courier New" w:cs="Courier New"/>
-                <w:sz w:val="14"/>
-                <w:szCs w:val="14"/>
-                <w:lang w:val="en-US"/>
-              </w:rPr>
-              <w:t xml:space="preserve">      </w:t>
-            </w:r>
-            <w:r>
-              <w:rPr>
-                <w:rFonts w:ascii="Courier New" w:hAnsi="Courier New" w:cs="Courier New"/>
-                <w:color w:val="FF0000"/>
-                <w:sz w:val="14"/>
-                <w:szCs w:val="14"/>
-                <w:lang w:val="en-US"/>
-              </w:rPr>
-              <w:t xml:space="preserve">GC_VVC_IS_MASTER </w:t>
-            </w:r>
-            <w:r>
-              <w:rPr>
-                <w:rFonts w:ascii="Courier New" w:hAnsi="Courier New" w:cs="Courier New"/>
-                <w:sz w:val="14"/>
-                <w:szCs w:val="14"/>
-                <w:lang w:val="en-US"/>
-              </w:rPr>
-              <w:t xml:space="preserve">=&gt; </w:t>
-            </w:r>
-            <w:r>
-              <w:rPr>
-                <w:rFonts w:ascii="Courier New" w:hAnsi="Courier New" w:cs="Courier New"/>
-                <w:color w:val="FF0000"/>
-                <w:sz w:val="14"/>
-                <w:szCs w:val="14"/>
-                <w:lang w:val="en-US"/>
-              </w:rPr>
-              <w:t>false</w:t>
-            </w:r>
-            <w:r>
-              <w:rPr>
-                <w:rFonts w:ascii="Courier New" w:hAnsi="Courier New" w:cs="Courier New"/>
-                <w:sz w:val="14"/>
-                <w:szCs w:val="14"/>
-                <w:lang w:val="en-US"/>
-              </w:rPr>
-              <w:t>,</w:t>
-            </w:r>
-          </w:p>
-          <w:p>
-            <w:pPr>
-              <w:tabs>
-                <w:tab w:val="left" w:pos="4820"/>
-              </w:tabs>
-              <w:spacing w:line="276" w:lineRule="auto"/>
-              <w:rPr>
-                <w:rFonts w:ascii="Courier New" w:hAnsi="Courier New" w:cs="Courier New"/>
-                <w:sz w:val="14"/>
-                <w:szCs w:val="14"/>
-                <w:lang w:val="en-US"/>
-              </w:rPr>
-            </w:pPr>
-            <w:r>
-              <w:rPr>
-                <w:rFonts w:ascii="Courier New" w:hAnsi="Courier New" w:cs="Courier New"/>
-                <w:sz w:val="14"/>
-                <w:szCs w:val="14"/>
-                <w:lang w:val="en-US"/>
-              </w:rPr>
-              <w:t xml:space="preserve">      GC_DATA_WIDTH   =&gt; GC_DATA_WIDTH,</w:t>
-            </w:r>
-          </w:p>
-          <w:p>
-            <w:pPr>
-              <w:tabs>
-                <w:tab w:val="left" w:pos="4820"/>
-              </w:tabs>
-              <w:spacing w:line="276" w:lineRule="auto"/>
-              <w:rPr>
-                <w:rFonts w:ascii="Courier New" w:hAnsi="Courier New" w:cs="Courier New"/>
-                <w:sz w:val="14"/>
-                <w:szCs w:val="14"/>
-                <w:lang w:val="en-US"/>
-              </w:rPr>
-            </w:pPr>
-            <w:r>
-              <w:rPr>
-                <w:rFonts w:ascii="Courier New" w:hAnsi="Courier New" w:cs="Courier New"/>
-                <w:sz w:val="14"/>
-                <w:szCs w:val="14"/>
-                <w:lang w:val="en-US"/>
-              </w:rPr>
-              <w:t xml:space="preserve">      GC_USER_WIDTH   =&gt; GC_USER_WIDTH,</w:t>
-            </w:r>
-          </w:p>
-          <w:p>
-            <w:pPr>
-              <w:tabs>
-                <w:tab w:val="left" w:pos="4820"/>
-              </w:tabs>
-              <w:spacing w:line="276" w:lineRule="auto"/>
-              <w:rPr>
-                <w:rFonts w:ascii="Courier New" w:hAnsi="Courier New" w:cs="Courier New"/>
-                <w:sz w:val="14"/>
-                <w:szCs w:val="14"/>
-                <w:lang w:val="en-US"/>
-              </w:rPr>
-            </w:pPr>
-            <w:r>
-              <w:rPr>
-                <w:rFonts w:ascii="Courier New" w:hAnsi="Courier New" w:cs="Courier New"/>
-                <w:sz w:val="14"/>
-                <w:szCs w:val="14"/>
-                <w:lang w:val="en-US"/>
-              </w:rPr>
-              <w:t xml:space="preserve">      GC_ID_WIDTH     =&gt; GC_ID_WIDTH,</w:t>
-            </w:r>
-          </w:p>
-          <w:p>
-            <w:pPr>
-              <w:tabs>
-                <w:tab w:val="left" w:pos="4820"/>
-              </w:tabs>
-              <w:spacing w:line="276" w:lineRule="auto"/>
-              <w:rPr>
-                <w:rFonts w:ascii="Courier New" w:hAnsi="Courier New" w:cs="Courier New"/>
-                <w:sz w:val="14"/>
-                <w:szCs w:val="14"/>
-                <w:lang w:val="en-US"/>
-              </w:rPr>
-            </w:pPr>
-            <w:r>
-              <w:rPr>
-                <w:rFonts w:ascii="Courier New" w:hAnsi="Courier New" w:cs="Courier New"/>
-                <w:sz w:val="14"/>
-                <w:szCs w:val="14"/>
-                <w:lang w:val="en-US"/>
-              </w:rPr>
-              <w:t xml:space="preserve">      GC_DEST_WIDTH   =&gt; GC_DEST_WIDTH,</w:t>
-            </w:r>
-          </w:p>
-          <w:p>
-            <w:pPr>
-              <w:tabs>
-                <w:tab w:val="left" w:pos="4820"/>
-              </w:tabs>
-              <w:spacing w:line="276" w:lineRule="auto"/>
-              <w:rPr>
-                <w:rFonts w:ascii="Courier New" w:hAnsi="Courier New" w:cs="Courier New"/>
-                <w:sz w:val="14"/>
-                <w:szCs w:val="14"/>
-                <w:lang w:val="en-US"/>
-              </w:rPr>
-            </w:pPr>
-            <w:r>
-              <w:rPr>
-                <w:rFonts w:ascii="Courier New" w:hAnsi="Courier New" w:cs="Courier New"/>
-                <w:sz w:val="14"/>
-                <w:szCs w:val="14"/>
-                <w:lang w:val="en-US"/>
-              </w:rPr>
-              <w:t xml:space="preserve">      GC_INSTANCE_IDX =&gt; 3)</w:t>
-            </w:r>
-          </w:p>
-          <w:p>
-            <w:pPr>
-              <w:tabs>
-                <w:tab w:val="left" w:pos="4820"/>
-              </w:tabs>
-              <w:spacing w:line="276" w:lineRule="auto"/>
-              <w:rPr>
-                <w:rFonts w:ascii="Courier New" w:hAnsi="Courier New" w:cs="Courier New"/>
-                <w:sz w:val="14"/>
-                <w:szCs w:val="14"/>
-                <w:lang w:val="en-US"/>
-              </w:rPr>
-            </w:pPr>
-            <w:r>
-              <w:rPr>
-                <w:rFonts w:ascii="Courier New" w:hAnsi="Courier New" w:cs="Courier New"/>
-                <w:sz w:val="14"/>
-                <w:szCs w:val="14"/>
-                <w:lang w:val="en-US"/>
-              </w:rPr>
-              <w:t xml:space="preserve">    </w:t>
-            </w:r>
+              <w:t xml:space="preserve">generic </w:t>
+            </w:r>
+            <w:proofErr w:type="gramStart"/>
             <w:r>
               <w:rPr>
                 <w:rFonts w:ascii="Courier New" w:hAnsi="Courier New" w:cs="Courier New"/>
@@ -14707,7 +15536,7 @@
                 <w:szCs w:val="14"/>
                 <w:lang w:val="en-US"/>
               </w:rPr>
-              <w:t>port map</w:t>
+              <w:t>map</w:t>
             </w:r>
             <w:r>
               <w:rPr>
@@ -14718,6 +15547,239 @@
               </w:rPr>
               <w:t>(</w:t>
             </w:r>
+            <w:proofErr w:type="gramEnd"/>
+          </w:p>
+          <w:p>
+            <w:pPr>
+              <w:tabs>
+                <w:tab w:val="left" w:pos="4820"/>
+              </w:tabs>
+              <w:spacing w:line="276" w:lineRule="auto"/>
+              <w:rPr>
+                <w:rFonts w:ascii="Courier New" w:hAnsi="Courier New" w:cs="Courier New"/>
+                <w:sz w:val="14"/>
+                <w:szCs w:val="14"/>
+                <w:lang w:val="en-US"/>
+              </w:rPr>
+            </w:pPr>
+            <w:r>
+              <w:rPr>
+                <w:rFonts w:ascii="Courier New" w:hAnsi="Courier New" w:cs="Courier New"/>
+                <w:sz w:val="14"/>
+                <w:szCs w:val="14"/>
+                <w:lang w:val="en-US"/>
+              </w:rPr>
+              <w:t xml:space="preserve">      </w:t>
+            </w:r>
+            <w:r>
+              <w:rPr>
+                <w:rFonts w:ascii="Courier New" w:hAnsi="Courier New" w:cs="Courier New"/>
+                <w:color w:val="FF0000"/>
+                <w:sz w:val="14"/>
+                <w:szCs w:val="14"/>
+                <w:lang w:val="en-US"/>
+              </w:rPr>
+              <w:t xml:space="preserve">GC_VVC_IS_MASTER </w:t>
+            </w:r>
+            <w:r>
+              <w:rPr>
+                <w:rFonts w:ascii="Courier New" w:hAnsi="Courier New" w:cs="Courier New"/>
+                <w:sz w:val="14"/>
+                <w:szCs w:val="14"/>
+                <w:lang w:val="en-US"/>
+              </w:rPr>
+              <w:t xml:space="preserve">=&gt; </w:t>
+            </w:r>
+            <w:r>
+              <w:rPr>
+                <w:rFonts w:ascii="Courier New" w:hAnsi="Courier New" w:cs="Courier New"/>
+                <w:color w:val="FF0000"/>
+                <w:sz w:val="14"/>
+                <w:szCs w:val="14"/>
+                <w:lang w:val="en-US"/>
+              </w:rPr>
+              <w:t>false</w:t>
+            </w:r>
+            <w:r>
+              <w:rPr>
+                <w:rFonts w:ascii="Courier New" w:hAnsi="Courier New" w:cs="Courier New"/>
+                <w:sz w:val="14"/>
+                <w:szCs w:val="14"/>
+                <w:lang w:val="en-US"/>
+              </w:rPr>
+              <w:t>,</w:t>
+            </w:r>
+          </w:p>
+          <w:p>
+            <w:pPr>
+              <w:tabs>
+                <w:tab w:val="left" w:pos="4820"/>
+              </w:tabs>
+              <w:spacing w:line="276" w:lineRule="auto"/>
+              <w:rPr>
+                <w:rFonts w:ascii="Courier New" w:hAnsi="Courier New" w:cs="Courier New"/>
+                <w:sz w:val="14"/>
+                <w:szCs w:val="14"/>
+                <w:lang w:val="en-US"/>
+              </w:rPr>
+            </w:pPr>
+            <w:r>
+              <w:rPr>
+                <w:rFonts w:ascii="Courier New" w:hAnsi="Courier New" w:cs="Courier New"/>
+                <w:sz w:val="14"/>
+                <w:szCs w:val="14"/>
+                <w:lang w:val="en-US"/>
+              </w:rPr>
+              <w:t xml:space="preserve">      GC_DATA_WIDTH   =&gt; GC_DATA_WIDTH,</w:t>
+            </w:r>
+          </w:p>
+          <w:p>
+            <w:pPr>
+              <w:tabs>
+                <w:tab w:val="left" w:pos="4820"/>
+              </w:tabs>
+              <w:spacing w:line="276" w:lineRule="auto"/>
+              <w:rPr>
+                <w:rFonts w:ascii="Courier New" w:hAnsi="Courier New" w:cs="Courier New"/>
+                <w:sz w:val="14"/>
+                <w:szCs w:val="14"/>
+                <w:lang w:val="en-US"/>
+              </w:rPr>
+            </w:pPr>
+            <w:r>
+              <w:rPr>
+                <w:rFonts w:ascii="Courier New" w:hAnsi="Courier New" w:cs="Courier New"/>
+                <w:sz w:val="14"/>
+                <w:szCs w:val="14"/>
+                <w:lang w:val="en-US"/>
+              </w:rPr>
+              <w:t xml:space="preserve">      GC_USER_WIDTH   =&gt; GC_USER_WIDTH,</w:t>
+            </w:r>
+          </w:p>
+          <w:p>
+            <w:pPr>
+              <w:tabs>
+                <w:tab w:val="left" w:pos="4820"/>
+              </w:tabs>
+              <w:spacing w:line="276" w:lineRule="auto"/>
+              <w:rPr>
+                <w:rFonts w:ascii="Courier New" w:hAnsi="Courier New" w:cs="Courier New"/>
+                <w:sz w:val="14"/>
+                <w:szCs w:val="14"/>
+                <w:lang w:val="en-US"/>
+              </w:rPr>
+            </w:pPr>
+            <w:r>
+              <w:rPr>
+                <w:rFonts w:ascii="Courier New" w:hAnsi="Courier New" w:cs="Courier New"/>
+                <w:sz w:val="14"/>
+                <w:szCs w:val="14"/>
+                <w:lang w:val="en-US"/>
+              </w:rPr>
+              <w:t xml:space="preserve">      GC_ID_WIDTH     =&gt; GC_ID_WIDTH,</w:t>
+            </w:r>
+          </w:p>
+          <w:p>
+            <w:pPr>
+              <w:tabs>
+                <w:tab w:val="left" w:pos="4820"/>
+              </w:tabs>
+              <w:spacing w:line="276" w:lineRule="auto"/>
+              <w:rPr>
+                <w:rFonts w:ascii="Courier New" w:hAnsi="Courier New" w:cs="Courier New"/>
+                <w:sz w:val="14"/>
+                <w:szCs w:val="14"/>
+                <w:lang w:val="en-US"/>
+              </w:rPr>
+            </w:pPr>
+            <w:r>
+              <w:rPr>
+                <w:rFonts w:ascii="Courier New" w:hAnsi="Courier New" w:cs="Courier New"/>
+                <w:sz w:val="14"/>
+                <w:szCs w:val="14"/>
+                <w:lang w:val="en-US"/>
+              </w:rPr>
+              <w:t xml:space="preserve">      GC_DEST_WIDTH   =&gt; GC_DEST_WIDTH,</w:t>
+            </w:r>
+          </w:p>
+          <w:p>
+            <w:pPr>
+              <w:tabs>
+                <w:tab w:val="left" w:pos="4820"/>
+              </w:tabs>
+              <w:spacing w:line="276" w:lineRule="auto"/>
+              <w:rPr>
+                <w:rFonts w:ascii="Courier New" w:hAnsi="Courier New" w:cs="Courier New"/>
+                <w:sz w:val="14"/>
+                <w:szCs w:val="14"/>
+                <w:lang w:val="en-US"/>
+              </w:rPr>
+            </w:pPr>
+            <w:r>
+              <w:rPr>
+                <w:rFonts w:ascii="Courier New" w:hAnsi="Courier New" w:cs="Courier New"/>
+                <w:sz w:val="14"/>
+                <w:szCs w:val="14"/>
+                <w:lang w:val="en-US"/>
+              </w:rPr>
+              <w:t xml:space="preserve">      GC_INSTANCE_IDX =&gt; 3)</w:t>
+            </w:r>
+          </w:p>
+          <w:p>
+            <w:pPr>
+              <w:tabs>
+                <w:tab w:val="left" w:pos="4820"/>
+              </w:tabs>
+              <w:spacing w:line="276" w:lineRule="auto"/>
+              <w:rPr>
+                <w:rFonts w:ascii="Courier New" w:hAnsi="Courier New" w:cs="Courier New"/>
+                <w:sz w:val="14"/>
+                <w:szCs w:val="14"/>
+                <w:lang w:val="en-US"/>
+              </w:rPr>
+            </w:pPr>
+            <w:r>
+              <w:rPr>
+                <w:rFonts w:ascii="Courier New" w:hAnsi="Courier New" w:cs="Courier New"/>
+                <w:sz w:val="14"/>
+                <w:szCs w:val="14"/>
+                <w:lang w:val="en-US"/>
+              </w:rPr>
+              <w:t xml:space="preserve">    </w:t>
+            </w:r>
+            <w:r>
+              <w:rPr>
+                <w:rFonts w:ascii="Courier New" w:hAnsi="Courier New" w:cs="Courier New"/>
+                <w:b/>
+                <w:bCs/>
+                <w:sz w:val="14"/>
+                <w:szCs w:val="14"/>
+                <w:lang w:val="en-US"/>
+              </w:rPr>
+              <w:t xml:space="preserve">port </w:t>
+            </w:r>
+            <w:proofErr w:type="gramStart"/>
+            <w:r>
+              <w:rPr>
+                <w:rFonts w:ascii="Courier New" w:hAnsi="Courier New" w:cs="Courier New"/>
+                <w:b/>
+                <w:bCs/>
+                <w:sz w:val="14"/>
+                <w:szCs w:val="14"/>
+                <w:lang w:val="en-US"/>
+              </w:rPr>
+              <w:t>map</w:t>
+            </w:r>
+            <w:r>
+              <w:rPr>
+                <w:rFonts w:ascii="Courier New" w:hAnsi="Courier New" w:cs="Courier New"/>
+                <w:sz w:val="14"/>
+                <w:szCs w:val="14"/>
+                <w:lang w:val="en-US"/>
+              </w:rPr>
+              <w:t>(</w:t>
+            </w:r>
+            <w:proofErr w:type="gramEnd"/>
           </w:p>
           <w:p>
             <w:pPr>
@@ -15113,7 +16175,25 @@
                 <w:szCs w:val="18"/>
               </w:rPr>
               <w:br/>
-              <w:t xml:space="preserve">                                        (A TB_WARNING will be issued if access </w:t>
+              <w:t xml:space="preserve">                                     </w:t>
+            </w:r>
+            <w:proofErr w:type="gramStart"/>
+            <w:r>
+              <w:rPr>
+                <w:rFonts w:cs="Helvetica"/>
+                <w:sz w:val="15"/>
+                <w:szCs w:val="18"/>
+              </w:rPr>
+              <w:t xml:space="preserve">   (</w:t>
+            </w:r>
+            <w:proofErr w:type="gramEnd"/>
+            <w:r>
+              <w:rPr>
+                <w:rFonts w:cs="Helvetica"/>
+                <w:sz w:val="15"/>
+                <w:szCs w:val="18"/>
+              </w:rPr>
+              <w:t xml:space="preserve">A TB_WARNING will be issued if access </w:t>
             </w:r>
             <w:r>
               <w:rPr>
@@ -15152,7 +16232,25 @@
                 <w:szCs w:val="18"/>
               </w:rPr>
               <w:br/>
-              <w:t>Any insert_delay() command will add to the above minimum delays, giving for instance the ability to skew the BFM starting time.</w:t>
+              <w:t>Any insert_</w:t>
+            </w:r>
+            <w:proofErr w:type="gramStart"/>
+            <w:r>
+              <w:rPr>
+                <w:rFonts w:cs="Helvetica"/>
+                <w:sz w:val="15"/>
+                <w:szCs w:val="18"/>
+              </w:rPr>
+              <w:t>delay(</w:t>
+            </w:r>
+            <w:proofErr w:type="gramEnd"/>
+            <w:r>
+              <w:rPr>
+                <w:rFonts w:cs="Helvetica"/>
+                <w:sz w:val="15"/>
+                <w:szCs w:val="18"/>
+              </w:rPr>
+              <w:t>) command will add to the above minimum delays, giving for instance the ability to skew the BFM starting time.</w:t>
             </w:r>
           </w:p>
         </w:tc>
@@ -16467,7 +17565,21 @@
         <w:rPr>
           <w:rFonts w:ascii="Courier New" w:hAnsi="Courier New" w:cs="Courier New"/>
         </w:rPr>
-        <w:t>_vvc_config(1).inter_bfm_delay.delay_in_time := 50 ns;</w:t>
+        <w:t>_vvc_</w:t>
+      </w:r>
+      <w:proofErr w:type="gramStart"/>
+      <w:r>
+        <w:rPr>
+          <w:rFonts w:ascii="Courier New" w:hAnsi="Courier New" w:cs="Courier New"/>
+        </w:rPr>
+        <w:t>config(</w:t>
+      </w:r>
+      <w:proofErr w:type="gramEnd"/>
+      <w:r>
+        <w:rPr>
+          <w:rFonts w:ascii="Courier New" w:hAnsi="Courier New" w:cs="Courier New"/>
+        </w:rPr>
+        <w:t>1).inter_bfm_delay.delay_in_time := 50 ns;</w:t>
       </w:r>
     </w:p>
     <w:p>
@@ -16493,7 +17605,21 @@
         <w:rPr>
           <w:rFonts w:ascii="Courier New" w:hAnsi="Courier New" w:cs="Courier New"/>
         </w:rPr>
-        <w:t>_vvc_config(1).bfm_config.clock_period       := 10 ns;</w:t>
+        <w:t>_vvc_</w:t>
+      </w:r>
+      <w:proofErr w:type="gramStart"/>
+      <w:r>
+        <w:rPr>
+          <w:rFonts w:ascii="Courier New" w:hAnsi="Courier New" w:cs="Courier New"/>
+        </w:rPr>
+        <w:t>config(</w:t>
+      </w:r>
+      <w:proofErr w:type="gramEnd"/>
+      <w:r>
+        <w:rPr>
+          <w:rFonts w:ascii="Courier New" w:hAnsi="Courier New" w:cs="Courier New"/>
+        </w:rPr>
+        <w:t>1).bfm_config.clock_period       := 10 ns;</w:t>
       </w:r>
       <w:r>
         <w:rPr>
@@ -16962,7 +18088,21 @@
         <w:rPr>
           <w:rFonts w:ascii="Consolas" w:hAnsi="Consolas"/>
         </w:rPr>
-        <w:t>activity_watchdog(num_exp_vvc, timeout, [alert_level, [msg]])</w:t>
+        <w:t>activity_</w:t>
+      </w:r>
+      <w:proofErr w:type="gramStart"/>
+      <w:r>
+        <w:rPr>
+          <w:rFonts w:ascii="Consolas" w:hAnsi="Consolas"/>
+        </w:rPr>
+        <w:t>watchdog(</w:t>
+      </w:r>
+      <w:proofErr w:type="gramEnd"/>
+      <w:r>
+        <w:rPr>
+          <w:rFonts w:ascii="Consolas" w:hAnsi="Consolas"/>
+        </w:rPr>
+        <w:t>num_exp_vvc, timeout, [alert_level, [msg]])</w:t>
       </w:r>
       <w:r>
         <w:rPr>
@@ -17391,7 +18531,25 @@
                 <w:sz w:val="15"/>
                 <w:szCs w:val="18"/>
               </w:rPr>
-              <w:t>Current VVC operation, e.g. INSERT_DELAY, POLL_UNTIL, READ, WRITE.</w:t>
+              <w:t xml:space="preserve">Current VVC operation, </w:t>
+            </w:r>
+            <w:proofErr w:type="gramStart"/>
+            <w:r>
+              <w:rPr>
+                <w:rFonts w:cs="Helvetica"/>
+                <w:sz w:val="15"/>
+                <w:szCs w:val="18"/>
+              </w:rPr>
+              <w:t>e.g.</w:t>
+            </w:r>
+            <w:proofErr w:type="gramEnd"/>
+            <w:r>
+              <w:rPr>
+                <w:rFonts w:cs="Helvetica"/>
+                <w:sz w:val="15"/>
+                <w:szCs w:val="18"/>
+              </w:rPr>
+              <w:t xml:space="preserve"> INSERT_DELAY, POLL_UNTIL, READ, WRITE.</w:t>
             </w:r>
           </w:p>
         </w:tc>
@@ -17453,7 +18611,27 @@
                 <w:sz w:val="15"/>
                 <w:szCs w:val="18"/>
               </w:rPr>
-              <w:t xml:space="preserve">t_slv_array(0 to 16*1024)  </w:t>
+              <w:t>t_slv_</w:t>
+            </w:r>
+            <w:proofErr w:type="gramStart"/>
+            <w:r>
+              <w:rPr>
+                <w:rFonts w:cs="Helvetica"/>
+                <w:color w:val="000000" w:themeColor="text1"/>
+                <w:sz w:val="15"/>
+                <w:szCs w:val="18"/>
+              </w:rPr>
+              <w:t>array(</w:t>
+            </w:r>
+            <w:proofErr w:type="gramEnd"/>
+            <w:r>
+              <w:rPr>
+                <w:rFonts w:cs="Helvetica"/>
+                <w:color w:val="000000" w:themeColor="text1"/>
+                <w:sz w:val="15"/>
+                <w:szCs w:val="18"/>
+              </w:rPr>
+              <w:t xml:space="preserve">0 to 16*1024)  </w:t>
             </w:r>
           </w:p>
         </w:tc>
@@ -17580,7 +18758,27 @@
                 <w:sz w:val="15"/>
                 <w:szCs w:val="18"/>
               </w:rPr>
-              <w:t xml:space="preserve">t_user_array(0 to 16*1024)  </w:t>
+              <w:t>t_user_</w:t>
+            </w:r>
+            <w:proofErr w:type="gramStart"/>
+            <w:r>
+              <w:rPr>
+                <w:rFonts w:cs="Helvetica"/>
+                <w:color w:val="000000" w:themeColor="text1"/>
+                <w:sz w:val="15"/>
+                <w:szCs w:val="18"/>
+              </w:rPr>
+              <w:t>array(</w:t>
+            </w:r>
+            <w:proofErr w:type="gramEnd"/>
+            <w:r>
+              <w:rPr>
+                <w:rFonts w:cs="Helvetica"/>
+                <w:color w:val="000000" w:themeColor="text1"/>
+                <w:sz w:val="15"/>
+                <w:szCs w:val="18"/>
+              </w:rPr>
+              <w:t xml:space="preserve">0 to 16*1024)  </w:t>
             </w:r>
           </w:p>
         </w:tc>
@@ -17707,7 +18905,27 @@
                 <w:sz w:val="15"/>
                 <w:szCs w:val="18"/>
               </w:rPr>
-              <w:t xml:space="preserve">t_strb_array(0 to 16*1024)  </w:t>
+              <w:t>t_strb_</w:t>
+            </w:r>
+            <w:proofErr w:type="gramStart"/>
+            <w:r>
+              <w:rPr>
+                <w:rFonts w:cs="Helvetica"/>
+                <w:color w:val="000000" w:themeColor="text1"/>
+                <w:sz w:val="15"/>
+                <w:szCs w:val="18"/>
+              </w:rPr>
+              <w:t>array(</w:t>
+            </w:r>
+            <w:proofErr w:type="gramEnd"/>
+            <w:r>
+              <w:rPr>
+                <w:rFonts w:cs="Helvetica"/>
+                <w:color w:val="000000" w:themeColor="text1"/>
+                <w:sz w:val="15"/>
+                <w:szCs w:val="18"/>
+              </w:rPr>
+              <w:t xml:space="preserve">0 to 16*1024)  </w:t>
             </w:r>
           </w:p>
         </w:tc>
@@ -17834,7 +19052,27 @@
                 <w:sz w:val="15"/>
                 <w:szCs w:val="18"/>
               </w:rPr>
-              <w:t xml:space="preserve">t_id_array(0 to 16*1024)  </w:t>
+              <w:t>t_id_</w:t>
+            </w:r>
+            <w:proofErr w:type="gramStart"/>
+            <w:r>
+              <w:rPr>
+                <w:rFonts w:cs="Helvetica"/>
+                <w:color w:val="000000" w:themeColor="text1"/>
+                <w:sz w:val="15"/>
+                <w:szCs w:val="18"/>
+              </w:rPr>
+              <w:t>array(</w:t>
+            </w:r>
+            <w:proofErr w:type="gramEnd"/>
+            <w:r>
+              <w:rPr>
+                <w:rFonts w:cs="Helvetica"/>
+                <w:color w:val="000000" w:themeColor="text1"/>
+                <w:sz w:val="15"/>
+                <w:szCs w:val="18"/>
+              </w:rPr>
+              <w:t xml:space="preserve">0 to 16*1024)  </w:t>
             </w:r>
           </w:p>
         </w:tc>
@@ -17961,7 +19199,27 @@
                 <w:sz w:val="15"/>
                 <w:szCs w:val="18"/>
               </w:rPr>
-              <w:t xml:space="preserve">t_dest_array(0 to 16*1024)  </w:t>
+              <w:t>t_dest_</w:t>
+            </w:r>
+            <w:proofErr w:type="gramStart"/>
+            <w:r>
+              <w:rPr>
+                <w:rFonts w:cs="Helvetica"/>
+                <w:color w:val="000000" w:themeColor="text1"/>
+                <w:sz w:val="15"/>
+                <w:szCs w:val="18"/>
+              </w:rPr>
+              <w:t>array(</w:t>
+            </w:r>
+            <w:proofErr w:type="gramEnd"/>
+            <w:r>
+              <w:rPr>
+                <w:rFonts w:cs="Helvetica"/>
+                <w:color w:val="000000" w:themeColor="text1"/>
+                <w:sz w:val="15"/>
+                <w:szCs w:val="18"/>
+              </w:rPr>
+              <w:t xml:space="preserve">0 to 16*1024)  </w:t>
             </w:r>
           </w:p>
         </w:tc>
@@ -18642,7 +19900,15 @@
         <w:t>Stream</w:t>
       </w:r>
       <w:r>
-        <w:t xml:space="preserve"> interface busses can be of arbitrary size, the interface std_logic_vectors have been left unconstrained. These unconstrained SLVs needs to be constrained when the interface signals are instantiated. For this interface, the could look like:</w:t>
+        <w:t xml:space="preserve"> interface busses can be of arbitrary size, the interface std_logic_vectors have been left unconstrained. These unconstrained SLVs needs to be constrained when the interface signals are instantiated. For this interface, </w:t>
+      </w:r>
+      <w:proofErr w:type="gramStart"/>
+      <w:r>
+        <w:t>the</w:t>
+      </w:r>
+      <w:proofErr w:type="gramEnd"/>
+      <w:r>
+        <w:t xml:space="preserve"> could look like:</w:t>
       </w:r>
     </w:p>
     <w:p>
@@ -18653,7 +19919,15 @@
         <w:t>si</w:t>
       </w:r>
       <w:r>
-        <w:t>gnal axistream_if : t_axistream_if(tdata(</w:t>
+        <w:t>gnal axistream_</w:t>
+      </w:r>
+      <w:proofErr w:type="gramStart"/>
+      <w:r>
+        <w:t>if :</w:t>
+      </w:r>
+      <w:proofErr w:type="gramEnd"/>
+      <w:r>
+        <w:t xml:space="preserve"> t_axistream_if(tdata(</w:t>
       </w:r>
       <w:r>
         <w:t xml:space="preserve">C_DATA_WIDTH </w:t>
@@ -18677,9 +19951,11 @@
       <w:pPr>
         <w:pStyle w:val="Liste2"/>
       </w:pPr>
+      <w:proofErr w:type="gramStart"/>
       <w:r>
         <w:t>tuser(</w:t>
       </w:r>
+      <w:proofErr w:type="gramEnd"/>
       <w:r>
         <w:t>C_USER_WIDTH -1 downto 0)</w:t>
       </w:r>
@@ -18702,9 +19978,11 @@
       <w:pPr>
         <w:pStyle w:val="Liste2"/>
       </w:pPr>
+      <w:proofErr w:type="gramStart"/>
       <w:r>
         <w:t>tid(</w:t>
       </w:r>
+      <w:proofErr w:type="gramEnd"/>
       <w:r>
         <w:t>C_ID_WIDTH-1 downto 0),</w:t>
       </w:r>
@@ -18713,9 +19991,11 @@
       <w:pPr>
         <w:pStyle w:val="Liste2"/>
       </w:pPr>
+      <w:proofErr w:type="gramStart"/>
       <w:r>
         <w:t>tdest(</w:t>
       </w:r>
+      <w:proofErr w:type="gramEnd"/>
       <w:r>
         <w:t>C_DEST_WIDTH-1 downto 0)</w:t>
       </w:r>
@@ -20671,7 +21951,7 @@
           </mc:Choice>
           <mc:Fallback>
             <w:pict>
-              <v:shape w14:anchorId="199BDFDD" id="Tekstboks 4" o:spid="_x0000_s1028" type="#_x0000_t202" style="position:absolute;margin-left:70.45pt;margin-top:8.85pt;width:663.85pt;height:31.05pt;z-index:251662336;visibility:visible;mso-wrap-style:square;mso-width-percent:0;mso-height-percent:0;mso-wrap-distance-left:9pt;mso-wrap-distance-top:0;mso-wrap-distance-right:9pt;mso-wrap-distance-bottom:0;mso-position-horizontal:absolute;mso-position-horizontal-relative:text;mso-position-vertical:absolute;mso-position-vertical-relative:text;mso-width-percent:0;mso-height-percent:0;mso-width-relative:margin;mso-height-relative:margin;v-text-anchor:top" o:gfxdata="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" filled="f" stroked="f">
+              <v:shape w14:anchorId="199BDFDD" id="Tekstboks 4" o:spid="_x0000_s1028" type="#_x0000_t202" style="position:absolute;margin-left:70.45pt;margin-top:8.85pt;width:663.85pt;height:31.05pt;z-index:251662336;visibility:visible;mso-wrap-style:square;mso-width-percent:0;mso-height-percent:0;mso-wrap-distance-left:9pt;mso-wrap-distance-top:0;mso-wrap-distance-right:9pt;mso-wrap-distance-bottom:0;mso-position-horizontal:absolute;mso-position-horizontal-relative:text;mso-position-vertical:absolute;mso-position-vertical-relative:text;mso-width-percent:0;mso-height-percent:0;mso-width-relative:margin;mso-height-relative:margin;v-text-anchor:top" o:gfxdata="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" filled="f" stroked="f">
                 <v:textbox>
                   <w:txbxContent>
                     <w:p>
@@ -20813,7 +22093,7 @@
           </mc:Choice>
           <mc:Fallback>
             <w:pict>
-              <v:shape w14:anchorId="6B7D54B5" id="Tekstboks 5" o:spid="_x0000_s1029" type="#_x0000_t202" style="position:absolute;margin-left:-6.85pt;margin-top:7.5pt;width:77.3pt;height:34.45pt;z-index:251664384;visibility:visible;mso-wrap-style:square;mso-width-percent:0;mso-height-percent:0;mso-wrap-distance-left:9pt;mso-wrap-distance-top:0;mso-wrap-distance-right:9pt;mso-wrap-distance-bottom:0;mso-position-horizontal:absolute;mso-position-horizontal-relative:text;mso-position-vertical:absolute;mso-position-vertical-relative:text;mso-width-percent:0;mso-height-percent:0;mso-width-relative:margin;mso-height-relative:margin;v-text-anchor:top" o:gfxdata="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" filled="f" stroked="f">
+              <v:shape w14:anchorId="6B7D54B5" id="Tekstboks 5" o:spid="_x0000_s1029" type="#_x0000_t202" style="position:absolute;margin-left:-6.85pt;margin-top:7.5pt;width:77.3pt;height:34.45pt;z-index:251664384;visibility:visible;mso-wrap-style:square;mso-width-percent:0;mso-height-percent:0;mso-wrap-distance-left:9pt;mso-wrap-distance-top:0;mso-wrap-distance-right:9pt;mso-wrap-distance-bottom:0;mso-position-horizontal:absolute;mso-position-horizontal-relative:text;mso-position-vertical:absolute;mso-position-vertical-relative:text;mso-width-percent:0;mso-height-percent:0;mso-width-relative:margin;mso-height-relative:margin;v-text-anchor:top" o:gfxdata="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" filled="f" stroked="f">
                 <v:textbox>
                   <w:txbxContent>
                     <w:p>
@@ -21269,7 +22549,7 @@
               <w:sz w:val="14"/>
               <w:lang w:val="en-US"/>
             </w:rPr>
-            <w:t>2020-05-19</w:t>
+            <w:t>2020-12-01</w:t>
           </w:r>
           <w:r>
             <w:rPr>
@@ -21496,7 +22776,7 @@
               <v:stroke joinstyle="miter"/>
               <v:path gradientshapeok="t" o:connecttype="rect"/>
             </v:shapetype>
-            <v:shape id="Tekstboks 1" o:spid="_x0000_s1030" type="#_x0000_t202" style="position:absolute;margin-left:640.8pt;margin-top:-5.5pt;width:149.35pt;height:24.8pt;z-index:251659264;visibility:visible;mso-wrap-style:square;mso-width-percent:0;mso-height-percent:0;mso-wrap-distance-left:9pt;mso-wrap-distance-top:0;mso-wrap-distance-right:9pt;mso-wrap-distance-bottom:0;mso-position-horizontal:absolute;mso-position-horizontal-relative:text;mso-position-vertical:absolute;mso-position-vertical-relative:text;mso-width-percent:0;mso-height-percent:0;mso-width-relative:margin;mso-height-relative:margin;v-text-anchor:top" o:gfxdata="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" filled="f" stroked="f">
+            <v:shape id="Tekstboks 1" o:spid="_x0000_s1030" type="#_x0000_t202" style="position:absolute;margin-left:640.8pt;margin-top:-5.5pt;width:149.35pt;height:24.8pt;z-index:251659264;visibility:visible;mso-wrap-style:square;mso-width-percent:0;mso-height-percent:0;mso-wrap-distance-left:9pt;mso-wrap-distance-top:0;mso-wrap-distance-right:9pt;mso-wrap-distance-bottom:0;mso-position-horizontal:absolute;mso-position-horizontal-relative:text;mso-position-vertical:absolute;mso-position-vertical-relative:text;mso-width-percent:0;mso-height-percent:0;mso-width-relative:margin;mso-height-relative:margin;v-text-anchor:top" o:gfxdata="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" filled="f" stroked="f">
               <v:textbox>
                 <w:txbxContent>
                   <w:p>

--- a/bitvis_vip_axistream/doc/axistream_vvc_QuickRef.docx
+++ b/bitvis_vip_axistream/doc/axistream_vvc_QuickRef.docx
@@ -1,10 +1,10 @@
 
 <file path=word/document.xml><?xml version="1.0" encoding="utf-8"?>
-<w:document xmlns:wpc="http://schemas.microsoft.com/office/word/2010/wordprocessingCanvas" xmlns:cx="http://schemas.microsoft.com/office/drawing/2014/chartex" xmlns:cx1="http://schemas.microsoft.com/office/drawing/2015/9/8/chartex" xmlns:cx2="http://schemas.microsoft.com/office/drawing/2015/10/21/chartex" xmlns:cx3="http://schemas.microsoft.com/office/drawing/2016/5/9/chartex" xmlns:cx4="http://schemas.microsoft.com/office/drawing/2016/5/10/chartex" xmlns:cx5="http://schemas.microsoft.com/office/drawing/2016/5/11/chartex" xmlns:cx6="http://schemas.microsoft.com/office/drawing/2016/5/12/chartex" xmlns:cx7="http://schemas.microsoft.com/office/drawing/2016/5/13/chartex" xmlns:cx8="http://schemas.microsoft.com/office/drawing/2016/5/14/chartex" xmlns:mc="http://schemas.openxmlformats.org/markup-compatibility/2006" xmlns:aink="http://schemas.microsoft.com/office/drawing/2016/ink" xmlns:am3d="http://schemas.microsoft.com/office/drawing/2017/model3d" xmlns:o="urn:schemas-microsoft-com:office:office" xmlns:r="http://schemas.openxmlformats.org/officeDocument/2006/relationships" xmlns:m="http://schemas.openxmlformats.org/officeDocument/2006/math" xmlns:v="urn:schemas-microsoft-com:vml" xmlns:wp14="http://schemas.microsoft.com/office/word/2010/wordprocessingDrawing" xmlns:wp="http://schemas.openxmlformats.org/drawingml/2006/wordprocessingDrawing" xmlns:w10="urn:schemas-microsoft-com:office:word" xmlns:w="http://schemas.openxmlformats.org/wordprocessingml/2006/main" xmlns:w14="http://schemas.microsoft.com/office/word/2010/wordml" xmlns:w15="http://schemas.microsoft.com/office/word/2012/wordml" xmlns:w16cex="http://schemas.microsoft.com/office/word/2018/wordml/cex" xmlns:w16cid="http://schemas.microsoft.com/office/word/2016/wordml/cid" xmlns:w16="http://schemas.microsoft.com/office/word/2018/wordml" xmlns:w16se="http://schemas.microsoft.com/office/word/2015/wordml/symex" xmlns:wpg="http://schemas.microsoft.com/office/word/2010/wordprocessingGroup" xmlns:wpi="http://schemas.microsoft.com/office/word/2010/wordprocessingInk" xmlns:wne="http://schemas.microsoft.com/office/word/2006/wordml" xmlns:wps="http://schemas.microsoft.com/office/word/2010/wordprocessingShape" mc:Ignorable="w14 w15 w16se w16cid w16 w16cex wp14">
+<w:document xmlns:wpc="http://schemas.microsoft.com/office/word/2010/wordprocessingCanvas" xmlns:cx="http://schemas.microsoft.com/office/drawing/2014/chartex" xmlns:cx1="http://schemas.microsoft.com/office/drawing/2015/9/8/chartex" xmlns:cx2="http://schemas.microsoft.com/office/drawing/2015/10/21/chartex" xmlns:cx3="http://schemas.microsoft.com/office/drawing/2016/5/9/chartex" xmlns:cx4="http://schemas.microsoft.com/office/drawing/2016/5/10/chartex" xmlns:cx5="http://schemas.microsoft.com/office/drawing/2016/5/11/chartex" xmlns:cx6="http://schemas.microsoft.com/office/drawing/2016/5/12/chartex" xmlns:cx7="http://schemas.microsoft.com/office/drawing/2016/5/13/chartex" xmlns:cx8="http://schemas.microsoft.com/office/drawing/2016/5/14/chartex" xmlns:mc="http://schemas.openxmlformats.org/markup-compatibility/2006" xmlns:aink="http://schemas.microsoft.com/office/drawing/2016/ink" xmlns:am3d="http://schemas.microsoft.com/office/drawing/2017/model3d" xmlns:o="urn:schemas-microsoft-com:office:office" xmlns:oel="http://schemas.microsoft.com/office/2019/extlst" xmlns:r="http://schemas.openxmlformats.org/officeDocument/2006/relationships" xmlns:m="http://schemas.openxmlformats.org/officeDocument/2006/math" xmlns:v="urn:schemas-microsoft-com:vml" xmlns:wp14="http://schemas.microsoft.com/office/word/2010/wordprocessingDrawing" xmlns:wp="http://schemas.openxmlformats.org/drawingml/2006/wordprocessingDrawing" xmlns:w10="urn:schemas-microsoft-com:office:word" xmlns:w="http://schemas.openxmlformats.org/wordprocessingml/2006/main" xmlns:w14="http://schemas.microsoft.com/office/word/2010/wordml" xmlns:w15="http://schemas.microsoft.com/office/word/2012/wordml" xmlns:w16cex="http://schemas.microsoft.com/office/word/2018/wordml/cex" xmlns:w16cid="http://schemas.microsoft.com/office/word/2016/wordml/cid" xmlns:w16="http://schemas.microsoft.com/office/word/2018/wordml" xmlns:w16sdtdh="http://schemas.microsoft.com/office/word/2020/wordml/sdtdatahash" xmlns:w16se="http://schemas.microsoft.com/office/word/2015/wordml/symex" xmlns:wpg="http://schemas.microsoft.com/office/word/2010/wordprocessingGroup" xmlns:wpi="http://schemas.microsoft.com/office/word/2010/wordprocessingInk" xmlns:wne="http://schemas.microsoft.com/office/word/2006/wordml" xmlns:wps="http://schemas.microsoft.com/office/word/2010/wordprocessingShape" mc:Ignorable="w14 w15 w16se w16cid w16 w16cex w16sdtdh wp14">
   <w:body>
     <w:p>
       <w:pPr>
-        <w:pStyle w:val="Brdtekst"/>
+        <w:pStyle w:val="BodyText"/>
         <w:rPr>
           <w:sz w:val="40"/>
           <w:szCs w:val="40"/>
@@ -104,7 +104,7 @@
                 <v:stroke joinstyle="miter"/>
                 <v:path gradientshapeok="t" o:connecttype="rect"/>
               </v:shapetype>
-              <v:shape id="Tekstboks 2" o:spid="_x0000_s1026" type="#_x0000_t202" style="position:absolute;margin-left:690.15pt;margin-top:28.4pt;width:66.85pt;height:28.05pt;z-index:251651584;visibility:visible;mso-wrap-style:square;mso-width-percent:0;mso-height-percent:0;mso-wrap-distance-left:9pt;mso-wrap-distance-top:3.6pt;mso-wrap-distance-right:9pt;mso-wrap-distance-bottom:3.6pt;mso-position-horizontal:absolute;mso-position-horizontal-relative:text;mso-position-vertical:absolute;mso-position-vertical-relative:text;mso-width-percent:0;mso-height-percent:0;mso-width-relative:margin;mso-height-relative:margin;v-text-anchor:top" o:gfxdata="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" strokecolor="white [3212]">
+              <v:shape id="Tekstboks 2" o:spid="_x0000_s1026" type="#_x0000_t202" style="position:absolute;margin-left:690.15pt;margin-top:28.4pt;width:66.85pt;height:28.05pt;z-index:251651584;visibility:visible;mso-wrap-style:square;mso-width-percent:0;mso-height-percent:0;mso-wrap-distance-left:9pt;mso-wrap-distance-top:3.6pt;mso-wrap-distance-right:9pt;mso-wrap-distance-bottom:3.6pt;mso-position-horizontal:absolute;mso-position-horizontal-relative:text;mso-position-vertical:absolute;mso-position-vertical-relative:text;mso-width-percent:0;mso-height-percent:0;mso-width-relative:margin;mso-height-relative:margin;v-text-anchor:top" o:gfxdata="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" strokecolor="white [3212]">
                 <v:textbox>
                   <w:txbxContent>
                     <w:p>
@@ -251,16 +251,32 @@
     </w:p>
     <w:p>
       <w:pPr>
-        <w:pStyle w:val="Brdtekst"/>
+        <w:pStyle w:val="BodyText"/>
       </w:pPr>
       <w:r>
         <w:t xml:space="preserve">For general information see UVVM </w:t>
       </w:r>
       <w:r>
-        <w:t xml:space="preserve">VVC Framwork </w:t>
+        <w:t xml:space="preserve">VVC </w:t>
+      </w:r>
+      <w:proofErr w:type="spellStart"/>
+      <w:r>
+        <w:t>Framwork</w:t>
+      </w:r>
+      <w:proofErr w:type="spellEnd"/>
+      <w:r>
+        <w:t xml:space="preserve"> </w:t>
       </w:r>
       <w:r>
-        <w:t>Essential Mechanisms located in uvvm_vvc_framework/doc.</w:t>
+        <w:t xml:space="preserve">Essential Mechanisms located in </w:t>
+      </w:r>
+      <w:proofErr w:type="spellStart"/>
+      <w:r>
+        <w:t>uvvm_vvc_framework</w:t>
+      </w:r>
+      <w:proofErr w:type="spellEnd"/>
+      <w:r>
+        <w:t>/doc.</w:t>
       </w:r>
       <w:r>
         <w:t xml:space="preserve"> </w:t>
@@ -287,7 +303,7 @@
     </w:p>
     <w:p>
       <w:pPr>
-        <w:pStyle w:val="Brdtekst"/>
+        <w:pStyle w:val="BodyText"/>
         <w:rPr>
           <w:b/>
           <w:bCs/>
@@ -359,6 +375,7 @@
                                 <w:sz w:val="20"/>
                               </w:rPr>
                             </w:pPr>
+                            <w:proofErr w:type="spellStart"/>
                             <w:r>
                               <w:rPr>
                                 <w:rFonts w:ascii="Helvetica Neue Light" w:hAnsi="Helvetica Neue Light"/>
@@ -368,6 +385,7 @@
                               </w:rPr>
                               <w:t>axistream_vvc.vhd</w:t>
                             </w:r>
+                            <w:proofErr w:type="spellEnd"/>
                           </w:p>
                         </w:txbxContent>
                       </wps:txbx>
@@ -388,7 +406,7 @@
           </mc:Choice>
           <mc:Fallback>
             <w:pict>
-              <v:shape w14:anchorId="387D0031" id="_x0000_s1027" type="#_x0000_t202" style="position:absolute;margin-left:668.5pt;margin-top:55.2pt;width:99.2pt;height:28.05pt;z-index:251650560;visibility:visible;mso-wrap-style:square;mso-width-percent:0;mso-height-percent:0;mso-wrap-distance-left:9pt;mso-wrap-distance-top:3.6pt;mso-wrap-distance-right:9pt;mso-wrap-distance-bottom:3.6pt;mso-position-horizontal:absolute;mso-position-horizontal-relative:text;mso-position-vertical:absolute;mso-position-vertical-relative:text;mso-width-percent:0;mso-height-percent:0;mso-width-relative:margin;mso-height-relative:margin;v-text-anchor:top" o:gfxdata="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" strokecolor="white [3212]">
+              <v:shape w14:anchorId="387D0031" id="_x0000_s1027" type="#_x0000_t202" style="position:absolute;margin-left:668.5pt;margin-top:55.2pt;width:99.2pt;height:28.05pt;z-index:251650560;visibility:visible;mso-wrap-style:square;mso-width-percent:0;mso-height-percent:0;mso-wrap-distance-left:9pt;mso-wrap-distance-top:3.6pt;mso-wrap-distance-right:9pt;mso-wrap-distance-bottom:3.6pt;mso-position-horizontal:absolute;mso-position-horizontal-relative:text;mso-position-vertical:absolute;mso-position-vertical-relative:text;mso-width-percent:0;mso-height-percent:0;mso-width-relative:margin;mso-height-relative:margin;v-text-anchor:top" o:gfxdata="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" strokecolor="white [3212]">
                 <v:textbox>
                   <w:txbxContent>
                     <w:p>
@@ -401,6 +419,7 @@
                           <w:sz w:val="20"/>
                         </w:rPr>
                       </w:pPr>
+                      <w:proofErr w:type="spellStart"/>
                       <w:r>
                         <w:rPr>
                           <w:rFonts w:ascii="Helvetica Neue Light" w:hAnsi="Helvetica Neue Light"/>
@@ -410,6 +429,7 @@
                         </w:rPr>
                         <w:t>axistream_vvc.vhd</w:t>
                       </w:r>
+                      <w:proofErr w:type="spellEnd"/>
                     </w:p>
                   </w:txbxContent>
                 </v:textbox>
@@ -530,6 +550,7 @@
                 <w:szCs w:val="24"/>
               </w:rPr>
             </w:pPr>
+            <w:proofErr w:type="spellStart"/>
             <w:r>
               <w:rPr>
                 <w:rFonts w:cs="Helvetica"/>
@@ -548,6 +569,7 @@
               </w:rPr>
               <w:t>stream_transmit</w:t>
             </w:r>
+            <w:proofErr w:type="spellEnd"/>
             <w:r>
               <w:rPr>
                 <w:rFonts w:cs="Helvetica"/>
@@ -589,6 +611,7 @@
               </w:rPr>
               <w:t xml:space="preserve">, </w:t>
             </w:r>
+            <w:proofErr w:type="spellStart"/>
             <w:r>
               <w:rPr>
                 <w:rFonts w:cs="Helvetica"/>
@@ -611,23 +634,25 @@
                 <w:color w:val="FFFFFF"/>
                 <w:szCs w:val="30"/>
               </w:rPr>
-              <w:t>x, data</w:t>
-            </w:r>
+              <w:t>x</w:t>
+            </w:r>
+            <w:proofErr w:type="spellEnd"/>
             <w:r>
               <w:rPr>
                 <w:rFonts w:cs="Helvetica"/>
                 <w:color w:val="FFFFFF"/>
                 <w:szCs w:val="30"/>
               </w:rPr>
-              <w:t>_a</w:t>
-            </w:r>
+              <w:t xml:space="preserve">, </w:t>
+            </w:r>
+            <w:proofErr w:type="spellStart"/>
             <w:r>
               <w:rPr>
                 <w:rFonts w:cs="Helvetica"/>
                 <w:color w:val="FFFFFF"/>
                 <w:szCs w:val="30"/>
               </w:rPr>
-              <w:t>rray,</w:t>
+              <w:t>data</w:t>
             </w:r>
             <w:r>
               <w:rPr>
@@ -635,7 +660,7 @@
                 <w:color w:val="FFFFFF"/>
                 <w:szCs w:val="30"/>
               </w:rPr>
-              <w:t xml:space="preserve"> </w:t>
+              <w:t>_a</w:t>
             </w:r>
             <w:r>
               <w:rPr>
@@ -643,15 +668,16 @@
                 <w:color w:val="FFFFFF"/>
                 <w:szCs w:val="30"/>
               </w:rPr>
-              <w:t>[user</w:t>
-            </w:r>
+              <w:t>rray</w:t>
+            </w:r>
+            <w:proofErr w:type="spellEnd"/>
             <w:r>
               <w:rPr>
                 <w:rFonts w:cs="Helvetica"/>
                 <w:color w:val="FFFFFF"/>
                 <w:szCs w:val="30"/>
               </w:rPr>
-              <w:t>_a</w:t>
+              <w:t>,</w:t>
             </w:r>
             <w:r>
               <w:rPr>
@@ -659,8 +685,42 @@
                 <w:color w:val="FFFFFF"/>
                 <w:szCs w:val="30"/>
               </w:rPr>
+              <w:t xml:space="preserve"> </w:t>
+            </w:r>
+            <w:r>
+              <w:rPr>
+                <w:rFonts w:cs="Helvetica"/>
+                <w:color w:val="FFFFFF"/>
+                <w:szCs w:val="30"/>
+              </w:rPr>
+              <w:t>[</w:t>
+            </w:r>
+            <w:proofErr w:type="spellStart"/>
+            <w:r>
+              <w:rPr>
+                <w:rFonts w:cs="Helvetica"/>
+                <w:color w:val="FFFFFF"/>
+                <w:szCs w:val="30"/>
+              </w:rPr>
+              <w:t>user</w:t>
+            </w:r>
+            <w:r>
+              <w:rPr>
+                <w:rFonts w:cs="Helvetica"/>
+                <w:color w:val="FFFFFF"/>
+                <w:szCs w:val="30"/>
+              </w:rPr>
+              <w:t>_a</w:t>
+            </w:r>
+            <w:r>
+              <w:rPr>
+                <w:rFonts w:cs="Helvetica"/>
+                <w:color w:val="FFFFFF"/>
+                <w:szCs w:val="30"/>
+              </w:rPr>
               <w:t>rray</w:t>
             </w:r>
+            <w:proofErr w:type="spellEnd"/>
             <w:r>
               <w:rPr>
                 <w:rFonts w:cs="Helvetica"/>
@@ -676,7 +736,67 @@
                 <w:sz w:val="16"/>
                 <w:szCs w:val="16"/>
               </w:rPr>
-              <w:t>[strb_array, id_array, dest_array]</w:t>
+              <w:t>[</w:t>
+            </w:r>
+            <w:proofErr w:type="spellStart"/>
+            <w:r>
+              <w:rPr>
+                <w:rFonts w:cs="Verdana"/>
+                <w:color w:val="FFFFFF"/>
+                <w:sz w:val="16"/>
+                <w:szCs w:val="16"/>
+              </w:rPr>
+              <w:t>strb_array</w:t>
+            </w:r>
+            <w:proofErr w:type="spellEnd"/>
+            <w:r>
+              <w:rPr>
+                <w:rFonts w:cs="Verdana"/>
+                <w:color w:val="FFFFFF"/>
+                <w:sz w:val="16"/>
+                <w:szCs w:val="16"/>
+              </w:rPr>
+              <w:t xml:space="preserve">, </w:t>
+            </w:r>
+            <w:proofErr w:type="spellStart"/>
+            <w:r>
+              <w:rPr>
+                <w:rFonts w:cs="Verdana"/>
+                <w:color w:val="FFFFFF"/>
+                <w:sz w:val="16"/>
+                <w:szCs w:val="16"/>
+              </w:rPr>
+              <w:t>id_array</w:t>
+            </w:r>
+            <w:proofErr w:type="spellEnd"/>
+            <w:r>
+              <w:rPr>
+                <w:rFonts w:cs="Verdana"/>
+                <w:color w:val="FFFFFF"/>
+                <w:sz w:val="16"/>
+                <w:szCs w:val="16"/>
+              </w:rPr>
+              <w:t xml:space="preserve">, </w:t>
+            </w:r>
+            <w:proofErr w:type="spellStart"/>
+            <w:r>
+              <w:rPr>
+                <w:rFonts w:cs="Verdana"/>
+                <w:color w:val="FFFFFF"/>
+                <w:sz w:val="16"/>
+                <w:szCs w:val="16"/>
+              </w:rPr>
+              <w:t>dest_array</w:t>
+            </w:r>
+            <w:proofErr w:type="spellEnd"/>
+            <w:r>
+              <w:rPr>
+                <w:rFonts w:cs="Verdana"/>
+                <w:color w:val="FFFFFF"/>
+                <w:sz w:val="16"/>
+                <w:szCs w:val="16"/>
+              </w:rPr>
+              <w:t>]</w:t>
             </w:r>
             <w:r>
               <w:rPr>
@@ -694,6 +814,7 @@
               </w:rPr>
               <w:t xml:space="preserve">, </w:t>
             </w:r>
+            <w:proofErr w:type="spellStart"/>
             <w:r>
               <w:rPr>
                 <w:rFonts w:cs="Helvetica"/>
@@ -702,6 +823,7 @@
               </w:rPr>
               <w:t>msg</w:t>
             </w:r>
+            <w:proofErr w:type="spellEnd"/>
             <w:r>
               <w:rPr>
                 <w:rFonts w:cs="Helvetica"/>
@@ -778,6 +900,7 @@
               </w:rPr>
               <w:t xml:space="preserve"> </w:t>
             </w:r>
+            <w:proofErr w:type="spellStart"/>
             <w:r>
               <w:rPr>
                 <w:rFonts w:cs="Helvetica"/>
@@ -786,9 +909,9 @@
                 <w:sz w:val="15"/>
                 <w:szCs w:val="28"/>
               </w:rPr>
-              <w:t>axistream_</w:t>
-            </w:r>
-            <w:proofErr w:type="gramStart"/>
+              <w:t>axistream_transmit</w:t>
+            </w:r>
+            <w:proofErr w:type="spellEnd"/>
             <w:r>
               <w:rPr>
                 <w:rFonts w:cs="Helvetica"/>
@@ -797,9 +920,9 @@
                 <w:sz w:val="15"/>
                 <w:szCs w:val="28"/>
               </w:rPr>
-              <w:t>transmit(</w:t>
-            </w:r>
-            <w:proofErr w:type="gramEnd"/>
+              <w:t xml:space="preserve">(AXISTREAM_VVCT, 0, </w:t>
+            </w:r>
+            <w:proofErr w:type="spellStart"/>
             <w:r>
               <w:rPr>
                 <w:rFonts w:cs="Helvetica"/>
@@ -808,8 +931,9 @@
                 <w:sz w:val="15"/>
                 <w:szCs w:val="28"/>
               </w:rPr>
-              <w:t xml:space="preserve">AXISTREAM_VVCT, 0, v_data_array(0 to v_numBytes-1), v_user_array(0 to v_numWords-1), </w:t>
-            </w:r>
+              <w:t>v_data_array</w:t>
+            </w:r>
+            <w:proofErr w:type="spellEnd"/>
             <w:r>
               <w:rPr>
                 <w:rFonts w:cs="Helvetica"/>
@@ -818,8 +942,9 @@
                 <w:sz w:val="15"/>
                 <w:szCs w:val="28"/>
               </w:rPr>
-              <w:t>“</w:t>
-            </w:r>
+              <w:t xml:space="preserve">(0 to v_numBytes-1), </w:t>
+            </w:r>
+            <w:proofErr w:type="spellStart"/>
             <w:r>
               <w:rPr>
                 <w:rFonts w:cs="Helvetica"/>
@@ -828,8 +953,9 @@
                 <w:sz w:val="15"/>
                 <w:szCs w:val="28"/>
               </w:rPr>
-              <w:t xml:space="preserve"> Send </w:t>
-            </w:r>
+              <w:t>v_user_array</w:t>
+            </w:r>
+            <w:proofErr w:type="spellEnd"/>
             <w:r>
               <w:rPr>
                 <w:rFonts w:cs="Helvetica"/>
@@ -838,7 +964,7 @@
                 <w:sz w:val="15"/>
                 <w:szCs w:val="28"/>
               </w:rPr>
-              <w:t>a ‘v_numBytes’</w:t>
+              <w:t xml:space="preserve">(0 to v_numWords-1), </w:t>
             </w:r>
             <w:r>
               <w:rPr>
@@ -848,7 +974,7 @@
                 <w:sz w:val="15"/>
                 <w:szCs w:val="28"/>
               </w:rPr>
-              <w:t xml:space="preserve"> byte packet to </w:t>
+              <w:t>“</w:t>
             </w:r>
             <w:r>
               <w:rPr>
@@ -858,7 +984,7 @@
                 <w:sz w:val="15"/>
                 <w:szCs w:val="28"/>
               </w:rPr>
-              <w:t>DUT</w:t>
+              <w:t xml:space="preserve"> Send </w:t>
             </w:r>
             <w:r>
               <w:rPr>
@@ -868,8 +994,9 @@
                 <w:sz w:val="15"/>
                 <w:szCs w:val="28"/>
               </w:rPr>
-              <w:t>”</w:t>
-            </w:r>
+              <w:t>a ‘</w:t>
+            </w:r>
+            <w:proofErr w:type="spellStart"/>
             <w:r>
               <w:rPr>
                 <w:rFonts w:cs="Helvetica"/>
@@ -878,8 +1005,9 @@
                 <w:sz w:val="15"/>
                 <w:szCs w:val="28"/>
               </w:rPr>
-              <w:t>);</w:t>
-            </w:r>
+              <w:t>v_numBytes</w:t>
+            </w:r>
+            <w:proofErr w:type="spellEnd"/>
             <w:r>
               <w:rPr>
                 <w:rFonts w:cs="Helvetica"/>
@@ -888,16 +1016,7 @@
                 <w:sz w:val="15"/>
                 <w:szCs w:val="28"/>
               </w:rPr>
-              <w:br/>
-            </w:r>
-            <w:r>
-              <w:rPr>
-                <w:rFonts w:cs="Helvetica"/>
-                <w:bCs w:val="0"/>
-                <w:sz w:val="15"/>
-                <w:szCs w:val="28"/>
-              </w:rPr>
-              <w:t xml:space="preserve">                 </w:t>
+              <w:t>’</w:t>
             </w:r>
             <w:r>
               <w:rPr>
@@ -907,7 +1026,186 @@
                 <w:sz w:val="15"/>
                 <w:szCs w:val="28"/>
               </w:rPr>
-              <w:t>axistream_transmit(AXISTERAM_VVCT, 0, v_data_array(0 to v_numBytes-1)(31 downto 0), v_user_array(0 to v_numWords-1), “Send a ‘4 x v_numBytes’ byte packet to DUT”);</w:t>
+              <w:t xml:space="preserve"> byte packet to </w:t>
+            </w:r>
+            <w:r>
+              <w:rPr>
+                <w:rFonts w:cs="Helvetica"/>
+                <w:b w:val="0"/>
+                <w:bCs w:val="0"/>
+                <w:sz w:val="15"/>
+                <w:szCs w:val="28"/>
+              </w:rPr>
+              <w:t>DUT</w:t>
+            </w:r>
+            <w:r>
+              <w:rPr>
+                <w:rFonts w:cs="Helvetica"/>
+                <w:b w:val="0"/>
+                <w:bCs w:val="0"/>
+                <w:sz w:val="15"/>
+                <w:szCs w:val="28"/>
+              </w:rPr>
+              <w:t>”</w:t>
+            </w:r>
+            <w:r>
+              <w:rPr>
+                <w:rFonts w:cs="Helvetica"/>
+                <w:b w:val="0"/>
+                <w:bCs w:val="0"/>
+                <w:sz w:val="15"/>
+                <w:szCs w:val="28"/>
+              </w:rPr>
+              <w:t>);</w:t>
+            </w:r>
+            <w:r>
+              <w:rPr>
+                <w:rFonts w:cs="Helvetica"/>
+                <w:b w:val="0"/>
+                <w:bCs w:val="0"/>
+                <w:sz w:val="15"/>
+                <w:szCs w:val="28"/>
+              </w:rPr>
+              <w:br/>
+            </w:r>
+            <w:r>
+              <w:rPr>
+                <w:rFonts w:cs="Helvetica"/>
+                <w:bCs w:val="0"/>
+                <w:sz w:val="15"/>
+                <w:szCs w:val="28"/>
+              </w:rPr>
+              <w:t xml:space="preserve">                 </w:t>
+            </w:r>
+            <w:proofErr w:type="spellStart"/>
+            <w:r>
+              <w:rPr>
+                <w:rFonts w:cs="Helvetica"/>
+                <w:b w:val="0"/>
+                <w:bCs w:val="0"/>
+                <w:sz w:val="15"/>
+                <w:szCs w:val="28"/>
+              </w:rPr>
+              <w:t>axistream_transmit</w:t>
+            </w:r>
+            <w:proofErr w:type="spellEnd"/>
+            <w:r>
+              <w:rPr>
+                <w:rFonts w:cs="Helvetica"/>
+                <w:b w:val="0"/>
+                <w:bCs w:val="0"/>
+                <w:sz w:val="15"/>
+                <w:szCs w:val="28"/>
+              </w:rPr>
+              <w:t>(AXISTR</w:t>
+            </w:r>
+            <w:r>
+              <w:rPr>
+                <w:rFonts w:cs="Helvetica"/>
+                <w:b w:val="0"/>
+                <w:bCs w:val="0"/>
+                <w:sz w:val="15"/>
+                <w:szCs w:val="28"/>
+              </w:rPr>
+              <w:t>E</w:t>
+            </w:r>
+            <w:r>
+              <w:rPr>
+                <w:rFonts w:cs="Helvetica"/>
+                <w:b w:val="0"/>
+                <w:bCs w:val="0"/>
+                <w:sz w:val="15"/>
+                <w:szCs w:val="28"/>
+              </w:rPr>
+              <w:t xml:space="preserve">AM_VVCT, 0, </w:t>
+            </w:r>
+            <w:proofErr w:type="spellStart"/>
+            <w:r>
+              <w:rPr>
+                <w:rFonts w:cs="Helvetica"/>
+                <w:b w:val="0"/>
+                <w:bCs w:val="0"/>
+                <w:sz w:val="15"/>
+                <w:szCs w:val="28"/>
+              </w:rPr>
+              <w:t>v_data_array</w:t>
+            </w:r>
+            <w:proofErr w:type="spellEnd"/>
+            <w:r>
+              <w:rPr>
+                <w:rFonts w:cs="Helvetica"/>
+                <w:b w:val="0"/>
+                <w:bCs w:val="0"/>
+                <w:sz w:val="15"/>
+                <w:szCs w:val="28"/>
+              </w:rPr>
+              <w:t xml:space="preserve">(0 to v_numBytes-1)(31 </w:t>
+            </w:r>
+            <w:proofErr w:type="spellStart"/>
+            <w:r>
+              <w:rPr>
+                <w:rFonts w:cs="Helvetica"/>
+                <w:b w:val="0"/>
+                <w:bCs w:val="0"/>
+                <w:sz w:val="15"/>
+                <w:szCs w:val="28"/>
+              </w:rPr>
+              <w:t>downto</w:t>
+            </w:r>
+            <w:proofErr w:type="spellEnd"/>
+            <w:r>
+              <w:rPr>
+                <w:rFonts w:cs="Helvetica"/>
+                <w:b w:val="0"/>
+                <w:bCs w:val="0"/>
+                <w:sz w:val="15"/>
+                <w:szCs w:val="28"/>
+              </w:rPr>
+              <w:t xml:space="preserve"> 0), </w:t>
+            </w:r>
+            <w:proofErr w:type="spellStart"/>
+            <w:r>
+              <w:rPr>
+                <w:rFonts w:cs="Helvetica"/>
+                <w:b w:val="0"/>
+                <w:bCs w:val="0"/>
+                <w:sz w:val="15"/>
+                <w:szCs w:val="28"/>
+              </w:rPr>
+              <w:t>v_user_array</w:t>
+            </w:r>
+            <w:proofErr w:type="spellEnd"/>
+            <w:r>
+              <w:rPr>
+                <w:rFonts w:cs="Helvetica"/>
+                <w:b w:val="0"/>
+                <w:bCs w:val="0"/>
+                <w:sz w:val="15"/>
+                <w:szCs w:val="28"/>
+              </w:rPr>
+              <w:t xml:space="preserve">(0 to v_numWords-1), “Send a ‘4 x </w:t>
+            </w:r>
+            <w:proofErr w:type="spellStart"/>
+            <w:r>
+              <w:rPr>
+                <w:rFonts w:cs="Helvetica"/>
+                <w:b w:val="0"/>
+                <w:bCs w:val="0"/>
+                <w:sz w:val="15"/>
+                <w:szCs w:val="28"/>
+              </w:rPr>
+              <w:t>v_numBytes</w:t>
+            </w:r>
+            <w:proofErr w:type="spellEnd"/>
+            <w:r>
+              <w:rPr>
+                <w:rFonts w:cs="Helvetica"/>
+                <w:b w:val="0"/>
+                <w:bCs w:val="0"/>
+                <w:sz w:val="15"/>
+                <w:szCs w:val="28"/>
+              </w:rPr>
+              <w:t>’ byte packet to DUT”);</w:t>
             </w:r>
           </w:p>
           <w:p>
@@ -961,9 +1259,9 @@
                 <w:sz w:val="15"/>
                 <w:szCs w:val="28"/>
               </w:rPr>
-              <w:t xml:space="preserve"> Use axistream_transmit_bytes </w:t>
-            </w:r>
-            <w:proofErr w:type="gramStart"/>
+              <w:t xml:space="preserve"> Use </w:t>
+            </w:r>
+            <w:proofErr w:type="spellStart"/>
             <w:r>
               <w:rPr>
                 <w:rFonts w:cs="Helvetica"/>
@@ -972,9 +1270,9 @@
                 <w:sz w:val="15"/>
                 <w:szCs w:val="28"/>
               </w:rPr>
-              <w:t>( )</w:t>
-            </w:r>
-            <w:proofErr w:type="gramEnd"/>
+              <w:t>axistream_transmit_bytes</w:t>
+            </w:r>
+            <w:proofErr w:type="spellEnd"/>
             <w:r>
               <w:rPr>
                 <w:rFonts w:cs="Helvetica"/>
@@ -983,7 +1281,51 @@
                 <w:sz w:val="15"/>
                 <w:szCs w:val="28"/>
               </w:rPr>
-              <w:t xml:space="preserve"> when using t_byte_array.</w:t>
+              <w:t xml:space="preserve"> </w:t>
+            </w:r>
+            <w:proofErr w:type="gramStart"/>
+            <w:r>
+              <w:rPr>
+                <w:rFonts w:cs="Helvetica"/>
+                <w:b w:val="0"/>
+                <w:bCs w:val="0"/>
+                <w:sz w:val="15"/>
+                <w:szCs w:val="28"/>
+              </w:rPr>
+              <w:t>( )</w:t>
+            </w:r>
+            <w:proofErr w:type="gramEnd"/>
+            <w:r>
+              <w:rPr>
+                <w:rFonts w:cs="Helvetica"/>
+                <w:b w:val="0"/>
+                <w:bCs w:val="0"/>
+                <w:sz w:val="15"/>
+                <w:szCs w:val="28"/>
+              </w:rPr>
+              <w:t xml:space="preserve"> when using </w:t>
+            </w:r>
+            <w:proofErr w:type="spellStart"/>
+            <w:r>
+              <w:rPr>
+                <w:rFonts w:cs="Helvetica"/>
+                <w:b w:val="0"/>
+                <w:bCs w:val="0"/>
+                <w:sz w:val="15"/>
+                <w:szCs w:val="28"/>
+              </w:rPr>
+              <w:t>t_byte_array</w:t>
+            </w:r>
+            <w:proofErr w:type="spellEnd"/>
+            <w:r>
+              <w:rPr>
+                <w:rFonts w:cs="Helvetica"/>
+                <w:b w:val="0"/>
+                <w:bCs w:val="0"/>
+                <w:sz w:val="15"/>
+                <w:szCs w:val="28"/>
+              </w:rPr>
+              <w:t>.</w:t>
             </w:r>
           </w:p>
         </w:tc>
@@ -991,7 +1333,7 @@
     </w:tbl>
     <w:p>
       <w:pPr>
-        <w:pStyle w:val="Overskrift2"/>
+        <w:pStyle w:val="Heading2"/>
         <w:numPr>
           <w:ilvl w:val="0"/>
           <w:numId w:val="0"/>
@@ -1168,6 +1510,7 @@
                 <w:szCs w:val="24"/>
               </w:rPr>
             </w:pPr>
+            <w:proofErr w:type="spellStart"/>
             <w:r>
               <w:rPr>
                 <w:rFonts w:cs="Helvetica"/>
@@ -1186,6 +1529,7 @@
               </w:rPr>
               <w:t>stream_receive</w:t>
             </w:r>
+            <w:proofErr w:type="spellEnd"/>
             <w:r>
               <w:rPr>
                 <w:rFonts w:cs="Helvetica"/>
@@ -1227,6 +1571,7 @@
               </w:rPr>
               <w:t xml:space="preserve">, </w:t>
             </w:r>
+            <w:proofErr w:type="spellStart"/>
             <w:r>
               <w:rPr>
                 <w:rFonts w:cs="Helvetica"/>
@@ -1243,6 +1588,7 @@
               </w:rPr>
               <w:t>instance_idx</w:t>
             </w:r>
+            <w:proofErr w:type="spellEnd"/>
             <w:r>
               <w:rPr>
                 <w:rFonts w:cs="Helvetica"/>
@@ -1259,6 +1605,7 @@
               </w:rPr>
               <w:t xml:space="preserve"> </w:t>
             </w:r>
+            <w:proofErr w:type="spellStart"/>
             <w:r>
               <w:rPr>
                 <w:rFonts w:cs="Helvetica"/>
@@ -1267,6 +1614,7 @@
               </w:rPr>
               <w:t>msg</w:t>
             </w:r>
+            <w:proofErr w:type="spellEnd"/>
             <w:r>
               <w:rPr>
                 <w:rFonts w:cs="Helvetica"/>
@@ -1334,6 +1682,7 @@
               </w:rPr>
               <w:t xml:space="preserve">: </w:t>
             </w:r>
+            <w:proofErr w:type="spellStart"/>
             <w:r>
               <w:rPr>
                 <w:rFonts w:cs="Helvetica"/>
@@ -1342,7 +1691,18 @@
                 <w:sz w:val="15"/>
                 <w:szCs w:val="28"/>
               </w:rPr>
-              <w:t>axistream_receive (AXISTREAM_VVCT</w:t>
+              <w:t>axistream_receive</w:t>
+            </w:r>
+            <w:proofErr w:type="spellEnd"/>
+            <w:r>
+              <w:rPr>
+                <w:rFonts w:cs="Helvetica"/>
+                <w:b w:val="0"/>
+                <w:bCs w:val="0"/>
+                <w:sz w:val="15"/>
+                <w:szCs w:val="28"/>
+              </w:rPr>
+              <w:t xml:space="preserve"> (AXISTREAM_VVCT</w:t>
             </w:r>
             <w:r>
               <w:rPr>
@@ -1475,9 +1835,9 @@
                 <w:sz w:val="15"/>
                 <w:szCs w:val="28"/>
               </w:rPr>
-              <w:t>using  fetch</w:t>
-            </w:r>
-            <w:proofErr w:type="gramEnd"/>
+              <w:t xml:space="preserve">using  </w:t>
+            </w:r>
+            <w:proofErr w:type="spellStart"/>
             <w:r>
               <w:rPr>
                 <w:rFonts w:cs="Helvetica"/>
@@ -1487,7 +1847,31 @@
                 <w:sz w:val="15"/>
                 <w:szCs w:val="28"/>
               </w:rPr>
-              <w:t xml:space="preserve">_result() </w:t>
+              <w:t>fetch</w:t>
+            </w:r>
+            <w:proofErr w:type="gramEnd"/>
+            <w:r>
+              <w:rPr>
+                <w:rFonts w:cs="Helvetica"/>
+                <w:b w:val="0"/>
+                <w:bCs w:val="0"/>
+                <w:color w:val="000000" w:themeColor="text1"/>
+                <w:sz w:val="15"/>
+                <w:szCs w:val="28"/>
+              </w:rPr>
+              <w:t>_result</w:t>
+            </w:r>
+            <w:proofErr w:type="spellEnd"/>
+            <w:r>
+              <w:rPr>
+                <w:rFonts w:cs="Helvetica"/>
+                <w:b w:val="0"/>
+                <w:bCs w:val="0"/>
+                <w:color w:val="000000" w:themeColor="text1"/>
+                <w:sz w:val="15"/>
+                <w:szCs w:val="28"/>
+              </w:rPr>
+              <w:t xml:space="preserve">() </w:t>
             </w:r>
             <w:r>
               <w:rPr>
@@ -1540,6 +1924,7 @@
               </w:rPr>
               <w:t xml:space="preserve">                 </w:t>
             </w:r>
+            <w:proofErr w:type="spellStart"/>
             <w:r>
               <w:rPr>
                 <w:rFonts w:cs="Helvetica"/>
@@ -1549,7 +1934,19 @@
                 <w:sz w:val="15"/>
                 <w:szCs w:val="28"/>
               </w:rPr>
-              <w:t xml:space="preserve">axistream_receive (AXISTREAM_VVCT, </w:t>
+              <w:t>axistream_receive</w:t>
+            </w:r>
+            <w:proofErr w:type="spellEnd"/>
+            <w:r>
+              <w:rPr>
+                <w:rFonts w:cs="Helvetica"/>
+                <w:b w:val="0"/>
+                <w:bCs w:val="0"/>
+                <w:color w:val="000000" w:themeColor="text1"/>
+                <w:sz w:val="15"/>
+                <w:szCs w:val="28"/>
+              </w:rPr>
+              <w:t xml:space="preserve"> (AXISTREAM_VVCT, </w:t>
             </w:r>
             <w:proofErr w:type="gramStart"/>
             <w:r>
@@ -1641,9 +2038,9 @@
                 <w:sz w:val="15"/>
                 <w:szCs w:val="28"/>
               </w:rPr>
-              <w:t xml:space="preserve">Note! Use axistream_receive_bytes </w:t>
-            </w:r>
-            <w:proofErr w:type="gramStart"/>
+              <w:t xml:space="preserve">Note! Use </w:t>
+            </w:r>
+            <w:proofErr w:type="spellStart"/>
             <w:r>
               <w:rPr>
                 <w:rFonts w:cs="Helvetica"/>
@@ -1652,9 +2049,9 @@
                 <w:sz w:val="15"/>
                 <w:szCs w:val="28"/>
               </w:rPr>
-              <w:t>( )</w:t>
-            </w:r>
-            <w:proofErr w:type="gramEnd"/>
+              <w:t>axistream_receive_bytes</w:t>
+            </w:r>
+            <w:proofErr w:type="spellEnd"/>
             <w:r>
               <w:rPr>
                 <w:rFonts w:cs="Helvetica"/>
@@ -1663,7 +2060,51 @@
                 <w:sz w:val="15"/>
                 <w:szCs w:val="28"/>
               </w:rPr>
-              <w:t xml:space="preserve"> when using t_byte_array.</w:t>
+              <w:t xml:space="preserve"> </w:t>
+            </w:r>
+            <w:proofErr w:type="gramStart"/>
+            <w:r>
+              <w:rPr>
+                <w:rFonts w:cs="Helvetica"/>
+                <w:b w:val="0"/>
+                <w:bCs w:val="0"/>
+                <w:sz w:val="15"/>
+                <w:szCs w:val="28"/>
+              </w:rPr>
+              <w:t>( )</w:t>
+            </w:r>
+            <w:proofErr w:type="gramEnd"/>
+            <w:r>
+              <w:rPr>
+                <w:rFonts w:cs="Helvetica"/>
+                <w:b w:val="0"/>
+                <w:bCs w:val="0"/>
+                <w:sz w:val="15"/>
+                <w:szCs w:val="28"/>
+              </w:rPr>
+              <w:t xml:space="preserve"> when using </w:t>
+            </w:r>
+            <w:proofErr w:type="spellStart"/>
+            <w:r>
+              <w:rPr>
+                <w:rFonts w:cs="Helvetica"/>
+                <w:b w:val="0"/>
+                <w:bCs w:val="0"/>
+                <w:sz w:val="15"/>
+                <w:szCs w:val="28"/>
+              </w:rPr>
+              <w:t>t_byte_array</w:t>
+            </w:r>
+            <w:proofErr w:type="spellEnd"/>
+            <w:r>
+              <w:rPr>
+                <w:rFonts w:cs="Helvetica"/>
+                <w:b w:val="0"/>
+                <w:bCs w:val="0"/>
+                <w:sz w:val="15"/>
+                <w:szCs w:val="28"/>
+              </w:rPr>
+              <w:t>.</w:t>
             </w:r>
           </w:p>
         </w:tc>
@@ -1720,6 +2161,7 @@
                 <w:szCs w:val="24"/>
               </w:rPr>
             </w:pPr>
+            <w:proofErr w:type="spellStart"/>
             <w:r>
               <w:rPr>
                 <w:rFonts w:cs="Helvetica"/>
@@ -1736,7 +2178,17 @@
                 <w:sz w:val="22"/>
                 <w:szCs w:val="30"/>
               </w:rPr>
-              <w:t>stream_expect[_bytes]</w:t>
+              <w:t>stream_expect</w:t>
+            </w:r>
+            <w:proofErr w:type="spellEnd"/>
+            <w:r>
+              <w:rPr>
+                <w:rFonts w:cs="Helvetica"/>
+                <w:color w:val="FFFFFF"/>
+                <w:sz w:val="22"/>
+                <w:szCs w:val="30"/>
+              </w:rPr>
+              <w:t>[_bytes]</w:t>
             </w:r>
             <w:r>
               <w:rPr>
@@ -1770,6 +2222,7 @@
               </w:rPr>
               <w:t xml:space="preserve">, </w:t>
             </w:r>
+            <w:proofErr w:type="spellStart"/>
             <w:r>
               <w:rPr>
                 <w:rFonts w:cs="Helvetica"/>
@@ -1784,23 +2237,25 @@
                 <w:color w:val="FFFFFF"/>
                 <w:szCs w:val="30"/>
               </w:rPr>
-              <w:t xml:space="preserve">instance_idx, </w:t>
-            </w:r>
+              <w:t>instance_idx</w:t>
+            </w:r>
+            <w:proofErr w:type="spellEnd"/>
             <w:r>
               <w:rPr>
                 <w:rFonts w:cs="Helvetica"/>
                 <w:color w:val="FFFFFF"/>
                 <w:szCs w:val="30"/>
               </w:rPr>
-              <w:t>exp_d</w:t>
-            </w:r>
+              <w:t xml:space="preserve">, </w:t>
+            </w:r>
+            <w:proofErr w:type="spellStart"/>
             <w:r>
               <w:rPr>
                 <w:rFonts w:cs="Helvetica"/>
                 <w:color w:val="FFFFFF"/>
                 <w:szCs w:val="30"/>
               </w:rPr>
-              <w:t>ata</w:t>
+              <w:t>exp_d</w:t>
             </w:r>
             <w:r>
               <w:rPr>
@@ -1808,7 +2263,7 @@
                 <w:color w:val="FFFFFF"/>
                 <w:szCs w:val="30"/>
               </w:rPr>
-              <w:t>_array</w:t>
+              <w:t>ata</w:t>
             </w:r>
             <w:r>
               <w:rPr>
@@ -1816,15 +2271,42 @@
                 <w:color w:val="FFFFFF"/>
                 <w:szCs w:val="30"/>
               </w:rPr>
-              <w:t>,</w:t>
-            </w:r>
+              <w:t>_array</w:t>
+            </w:r>
+            <w:proofErr w:type="spellEnd"/>
             <w:r>
               <w:rPr>
                 <w:rFonts w:cs="Helvetica"/>
                 <w:color w:val="FFFFFF"/>
                 <w:szCs w:val="30"/>
               </w:rPr>
-              <w:t xml:space="preserve"> [exp_user_array, </w:t>
+              <w:t>,</w:t>
+            </w:r>
+            <w:r>
+              <w:rPr>
+                <w:rFonts w:cs="Helvetica"/>
+                <w:color w:val="FFFFFF"/>
+                <w:szCs w:val="30"/>
+              </w:rPr>
+              <w:t xml:space="preserve"> [</w:t>
+            </w:r>
+            <w:proofErr w:type="spellStart"/>
+            <w:r>
+              <w:rPr>
+                <w:rFonts w:cs="Helvetica"/>
+                <w:color w:val="FFFFFF"/>
+                <w:szCs w:val="30"/>
+              </w:rPr>
+              <w:t>exp_user_array</w:t>
+            </w:r>
+            <w:proofErr w:type="spellEnd"/>
+            <w:r>
+              <w:rPr>
+                <w:rFonts w:cs="Helvetica"/>
+                <w:color w:val="FFFFFF"/>
+                <w:szCs w:val="30"/>
+              </w:rPr>
+              <w:t xml:space="preserve">, </w:t>
             </w:r>
             <w:r>
               <w:rPr>
@@ -1835,6 +2317,7 @@
               </w:rPr>
               <w:t>[</w:t>
             </w:r>
+            <w:proofErr w:type="spellStart"/>
             <w:r>
               <w:rPr>
                 <w:rFonts w:cs="Verdana"/>
@@ -1851,8 +2334,9 @@
                 <w:sz w:val="16"/>
                 <w:szCs w:val="16"/>
               </w:rPr>
-              <w:t xml:space="preserve">strb_array, </w:t>
-            </w:r>
+              <w:t>strb_array</w:t>
+            </w:r>
+            <w:proofErr w:type="spellEnd"/>
             <w:r>
               <w:rPr>
                 <w:rFonts w:cs="Verdana"/>
@@ -1860,8 +2344,9 @@
                 <w:sz w:val="16"/>
                 <w:szCs w:val="16"/>
               </w:rPr>
-              <w:t>exp_</w:t>
-            </w:r>
+              <w:t xml:space="preserve">, </w:t>
+            </w:r>
+            <w:proofErr w:type="spellStart"/>
             <w:r>
               <w:rPr>
                 <w:rFonts w:cs="Verdana"/>
@@ -1869,7 +2354,7 @@
                 <w:sz w:val="16"/>
                 <w:szCs w:val="16"/>
               </w:rPr>
-              <w:t xml:space="preserve">id_array, </w:t>
+              <w:t>exp_</w:t>
             </w:r>
             <w:r>
               <w:rPr>
@@ -1878,8 +2363,9 @@
                 <w:sz w:val="16"/>
                 <w:szCs w:val="16"/>
               </w:rPr>
-              <w:t>exp_</w:t>
-            </w:r>
+              <w:t>id_array</w:t>
+            </w:r>
+            <w:proofErr w:type="spellEnd"/>
             <w:r>
               <w:rPr>
                 <w:rFonts w:cs="Verdana"/>
@@ -1887,7 +2373,36 @@
                 <w:sz w:val="16"/>
                 <w:szCs w:val="16"/>
               </w:rPr>
-              <w:t>dest_array]</w:t>
+              <w:t xml:space="preserve">, </w:t>
+            </w:r>
+            <w:proofErr w:type="spellStart"/>
+            <w:r>
+              <w:rPr>
+                <w:rFonts w:cs="Verdana"/>
+                <w:color w:val="FFFFFF"/>
+                <w:sz w:val="16"/>
+                <w:szCs w:val="16"/>
+              </w:rPr>
+              <w:t>exp_</w:t>
+            </w:r>
+            <w:r>
+              <w:rPr>
+                <w:rFonts w:cs="Verdana"/>
+                <w:color w:val="FFFFFF"/>
+                <w:sz w:val="16"/>
+                <w:szCs w:val="16"/>
+              </w:rPr>
+              <w:t>dest_array</w:t>
+            </w:r>
+            <w:proofErr w:type="spellEnd"/>
+            <w:r>
+              <w:rPr>
+                <w:rFonts w:cs="Verdana"/>
+                <w:color w:val="FFFFFF"/>
+                <w:sz w:val="16"/>
+                <w:szCs w:val="16"/>
+              </w:rPr>
+              <w:t>]</w:t>
             </w:r>
             <w:r>
               <w:rPr>
@@ -1912,16 +2427,44 @@
                 <w:szCs w:val="30"/>
               </w:rPr>
               <w:br/>
-              <w:t xml:space="preserve">                                                         msg, [alert_</w:t>
-            </w:r>
+              <w:t xml:space="preserve">                                                         </w:t>
+            </w:r>
+            <w:proofErr w:type="spellStart"/>
             <w:r>
               <w:rPr>
                 <w:rFonts w:cs="Helvetica"/>
                 <w:color w:val="FFFFFF"/>
                 <w:szCs w:val="30"/>
               </w:rPr>
+              <w:t>msg</w:t>
+            </w:r>
+            <w:proofErr w:type="spellEnd"/>
+            <w:r>
+              <w:rPr>
+                <w:rFonts w:cs="Helvetica"/>
+                <w:color w:val="FFFFFF"/>
+                <w:szCs w:val="30"/>
+              </w:rPr>
+              <w:t>, [</w:t>
+            </w:r>
+            <w:proofErr w:type="spellStart"/>
+            <w:r>
+              <w:rPr>
+                <w:rFonts w:cs="Helvetica"/>
+                <w:color w:val="FFFFFF"/>
+                <w:szCs w:val="30"/>
+              </w:rPr>
+              <w:t>alert_</w:t>
+            </w:r>
+            <w:r>
+              <w:rPr>
+                <w:rFonts w:cs="Helvetica"/>
+                <w:color w:val="FFFFFF"/>
+                <w:szCs w:val="30"/>
+              </w:rPr>
               <w:t>level</w:t>
             </w:r>
+            <w:proofErr w:type="spellEnd"/>
             <w:r>
               <w:rPr>
                 <w:rFonts w:cs="Helvetica"/>
@@ -1988,8 +2531,9 @@
                 <w:sz w:val="15"/>
                 <w:szCs w:val="28"/>
               </w:rPr>
-              <w:t>: axi</w:t>
-            </w:r>
+              <w:t xml:space="preserve">: </w:t>
+            </w:r>
+            <w:proofErr w:type="spellStart"/>
             <w:r>
               <w:rPr>
                 <w:rFonts w:cs="Helvetica"/>
@@ -1998,9 +2542,8 @@
                 <w:sz w:val="15"/>
                 <w:szCs w:val="28"/>
               </w:rPr>
-              <w:t>stream_</w:t>
-            </w:r>
-            <w:proofErr w:type="gramStart"/>
+              <w:t>axi</w:t>
+            </w:r>
             <w:r>
               <w:rPr>
                 <w:rFonts w:cs="Helvetica"/>
@@ -2009,8 +2552,9 @@
                 <w:sz w:val="15"/>
                 <w:szCs w:val="28"/>
               </w:rPr>
-              <w:t>expect</w:t>
-            </w:r>
+              <w:t>stream_expect</w:t>
+            </w:r>
+            <w:proofErr w:type="spellEnd"/>
             <w:r>
               <w:rPr>
                 <w:rFonts w:cs="Helvetica"/>
@@ -2019,9 +2563,8 @@
                 <w:sz w:val="15"/>
                 <w:szCs w:val="28"/>
               </w:rPr>
-              <w:t>(</w:t>
-            </w:r>
-            <w:proofErr w:type="gramEnd"/>
+              <w:t>(AXI</w:t>
+            </w:r>
             <w:r>
               <w:rPr>
                 <w:rFonts w:cs="Helvetica"/>
@@ -2030,7 +2573,7 @@
                 <w:sz w:val="15"/>
                 <w:szCs w:val="28"/>
               </w:rPr>
-              <w:t>AXI</w:t>
+              <w:t>STREAM</w:t>
             </w:r>
             <w:r>
               <w:rPr>
@@ -2040,7 +2583,7 @@
                 <w:sz w:val="15"/>
                 <w:szCs w:val="28"/>
               </w:rPr>
-              <w:t>STREAM</w:t>
+              <w:t xml:space="preserve">_VVCT, </w:t>
             </w:r>
             <w:r>
               <w:rPr>
@@ -2050,7 +2593,7 @@
                 <w:sz w:val="15"/>
                 <w:szCs w:val="28"/>
               </w:rPr>
-              <w:t xml:space="preserve">_VVCT, </w:t>
+              <w:t>0</w:t>
             </w:r>
             <w:r>
               <w:rPr>
@@ -2060,7 +2603,7 @@
                 <w:sz w:val="15"/>
                 <w:szCs w:val="28"/>
               </w:rPr>
-              <w:t>0</w:t>
+              <w:t>,</w:t>
             </w:r>
             <w:r>
               <w:rPr>
@@ -2070,8 +2613,9 @@
                 <w:sz w:val="15"/>
                 <w:szCs w:val="28"/>
               </w:rPr>
-              <w:t>,</w:t>
-            </w:r>
+              <w:t xml:space="preserve"> </w:t>
+            </w:r>
+            <w:proofErr w:type="spellStart"/>
             <w:r>
               <w:rPr>
                 <w:rFonts w:cs="Helvetica"/>
@@ -2080,8 +2624,9 @@
                 <w:sz w:val="15"/>
                 <w:szCs w:val="28"/>
               </w:rPr>
-              <w:t xml:space="preserve"> v_data_array(0 to v_numBytes-1), v_user_array(0 to v_numWords-1)</w:t>
-            </w:r>
+              <w:t>v_data_array</w:t>
+            </w:r>
+            <w:proofErr w:type="spellEnd"/>
             <w:r>
               <w:rPr>
                 <w:rFonts w:cs="Helvetica"/>
@@ -2090,6 +2635,38 @@
                 <w:sz w:val="15"/>
                 <w:szCs w:val="28"/>
               </w:rPr>
+              <w:t xml:space="preserve">(0 to v_numBytes-1), </w:t>
+            </w:r>
+            <w:proofErr w:type="spellStart"/>
+            <w:r>
+              <w:rPr>
+                <w:rFonts w:cs="Helvetica"/>
+                <w:b w:val="0"/>
+                <w:bCs w:val="0"/>
+                <w:sz w:val="15"/>
+                <w:szCs w:val="28"/>
+              </w:rPr>
+              <w:t>v_user_array</w:t>
+            </w:r>
+            <w:proofErr w:type="spellEnd"/>
+            <w:r>
+              <w:rPr>
+                <w:rFonts w:cs="Helvetica"/>
+                <w:b w:val="0"/>
+                <w:bCs w:val="0"/>
+                <w:sz w:val="15"/>
+                <w:szCs w:val="28"/>
+              </w:rPr>
+              <w:t>(0 to v_numWords-1)</w:t>
+            </w:r>
+            <w:r>
+              <w:rPr>
+                <w:rFonts w:cs="Helvetica"/>
+                <w:b w:val="0"/>
+                <w:bCs w:val="0"/>
+                <w:sz w:val="15"/>
+                <w:szCs w:val="28"/>
+              </w:rPr>
               <w:t xml:space="preserve">, </w:t>
             </w:r>
             <w:r>
@@ -2099,7 +2676,27 @@
                 <w:sz w:val="15"/>
                 <w:szCs w:val="13"/>
               </w:rPr>
-              <w:t>“Expect a packet, checking the tuser bits</w:t>
+              <w:t xml:space="preserve">“Expect a packet, checking the </w:t>
+            </w:r>
+            <w:proofErr w:type="spellStart"/>
+            <w:r>
+              <w:rPr>
+                <w:rFonts w:cs="Verdana"/>
+                <w:b w:val="0"/>
+                <w:sz w:val="15"/>
+                <w:szCs w:val="13"/>
+              </w:rPr>
+              <w:t>tuser</w:t>
+            </w:r>
+            <w:proofErr w:type="spellEnd"/>
+            <w:r>
+              <w:rPr>
+                <w:rFonts w:cs="Verdana"/>
+                <w:b w:val="0"/>
+                <w:sz w:val="15"/>
+                <w:szCs w:val="13"/>
+              </w:rPr>
+              <w:t xml:space="preserve"> bits</w:t>
             </w:r>
             <w:r>
               <w:rPr>
@@ -2130,7 +2727,117 @@
                 <w:szCs w:val="28"/>
               </w:rPr>
               <w:br/>
-              <w:t xml:space="preserve">                axistream_expect(AXISTREAM_VVCT, 0, v_data_array(0 to v_numBytes-1)(16 downto 0), v_user_array(0 to v_numWords-1), “Expecting a packet, checking the tuser bits”);</w:t>
+              <w:t xml:space="preserve">                </w:t>
+            </w:r>
+            <w:proofErr w:type="spellStart"/>
+            <w:r>
+              <w:rPr>
+                <w:rFonts w:cs="Helvetica"/>
+                <w:b w:val="0"/>
+                <w:bCs w:val="0"/>
+                <w:sz w:val="15"/>
+                <w:szCs w:val="28"/>
+              </w:rPr>
+              <w:t>axistream_expect</w:t>
+            </w:r>
+            <w:proofErr w:type="spellEnd"/>
+            <w:r>
+              <w:rPr>
+                <w:rFonts w:cs="Helvetica"/>
+                <w:b w:val="0"/>
+                <w:bCs w:val="0"/>
+                <w:sz w:val="15"/>
+                <w:szCs w:val="28"/>
+              </w:rPr>
+              <w:t xml:space="preserve">(AXISTREAM_VVCT, 0, </w:t>
+            </w:r>
+            <w:proofErr w:type="spellStart"/>
+            <w:r>
+              <w:rPr>
+                <w:rFonts w:cs="Helvetica"/>
+                <w:b w:val="0"/>
+                <w:bCs w:val="0"/>
+                <w:sz w:val="15"/>
+                <w:szCs w:val="28"/>
+              </w:rPr>
+              <w:t>v_data_array</w:t>
+            </w:r>
+            <w:proofErr w:type="spellEnd"/>
+            <w:r>
+              <w:rPr>
+                <w:rFonts w:cs="Helvetica"/>
+                <w:b w:val="0"/>
+                <w:bCs w:val="0"/>
+                <w:sz w:val="15"/>
+                <w:szCs w:val="28"/>
+              </w:rPr>
+              <w:t xml:space="preserve">(0 to v_numBytes-1)(16 </w:t>
+            </w:r>
+            <w:proofErr w:type="spellStart"/>
+            <w:r>
+              <w:rPr>
+                <w:rFonts w:cs="Helvetica"/>
+                <w:b w:val="0"/>
+                <w:bCs w:val="0"/>
+                <w:sz w:val="15"/>
+                <w:szCs w:val="28"/>
+              </w:rPr>
+              <w:t>downto</w:t>
+            </w:r>
+            <w:proofErr w:type="spellEnd"/>
+            <w:r>
+              <w:rPr>
+                <w:rFonts w:cs="Helvetica"/>
+                <w:b w:val="0"/>
+                <w:bCs w:val="0"/>
+                <w:sz w:val="15"/>
+                <w:szCs w:val="28"/>
+              </w:rPr>
+              <w:t xml:space="preserve"> 0), </w:t>
+            </w:r>
+            <w:proofErr w:type="spellStart"/>
+            <w:r>
+              <w:rPr>
+                <w:rFonts w:cs="Helvetica"/>
+                <w:b w:val="0"/>
+                <w:bCs w:val="0"/>
+                <w:sz w:val="15"/>
+                <w:szCs w:val="28"/>
+              </w:rPr>
+              <w:t>v_user_array</w:t>
+            </w:r>
+            <w:proofErr w:type="spellEnd"/>
+            <w:r>
+              <w:rPr>
+                <w:rFonts w:cs="Helvetica"/>
+                <w:b w:val="0"/>
+                <w:bCs w:val="0"/>
+                <w:sz w:val="15"/>
+                <w:szCs w:val="28"/>
+              </w:rPr>
+              <w:t xml:space="preserve">(0 to v_numWords-1), “Expecting a packet, checking the </w:t>
+            </w:r>
+            <w:proofErr w:type="spellStart"/>
+            <w:r>
+              <w:rPr>
+                <w:rFonts w:cs="Helvetica"/>
+                <w:b w:val="0"/>
+                <w:bCs w:val="0"/>
+                <w:sz w:val="15"/>
+                <w:szCs w:val="28"/>
+              </w:rPr>
+              <w:t>tuser</w:t>
+            </w:r>
+            <w:proofErr w:type="spellEnd"/>
+            <w:r>
+              <w:rPr>
+                <w:rFonts w:cs="Helvetica"/>
+                <w:b w:val="0"/>
+                <w:bCs w:val="0"/>
+                <w:sz w:val="15"/>
+                <w:szCs w:val="28"/>
+              </w:rPr>
+              <w:t xml:space="preserve"> bits”);</w:t>
             </w:r>
           </w:p>
           <w:p>
@@ -2193,7 +2900,27 @@
                 <w:sz w:val="15"/>
                 <w:szCs w:val="15"/>
               </w:rPr>
-              <w:t xml:space="preserve">Note! Use axistream_expect_bytes </w:t>
+              <w:t xml:space="preserve">Note! Use </w:t>
+            </w:r>
+            <w:proofErr w:type="spellStart"/>
+            <w:r>
+              <w:rPr>
+                <w:rFonts w:cs="Helvetica"/>
+                <w:b w:val="0"/>
+                <w:sz w:val="15"/>
+                <w:szCs w:val="15"/>
+              </w:rPr>
+              <w:t>axistream_expect_bytes</w:t>
+            </w:r>
+            <w:proofErr w:type="spellEnd"/>
+            <w:r>
+              <w:rPr>
+                <w:rFonts w:cs="Helvetica"/>
+                <w:b w:val="0"/>
+                <w:sz w:val="15"/>
+                <w:szCs w:val="15"/>
+              </w:rPr>
+              <w:t xml:space="preserve"> </w:t>
             </w:r>
             <w:proofErr w:type="gramStart"/>
             <w:r>
@@ -2213,8 +2940,19 @@
                 <w:sz w:val="15"/>
                 <w:szCs w:val="15"/>
               </w:rPr>
-              <w:t xml:space="preserve"> when using t_byte_array</w:t>
-            </w:r>
+              <w:t xml:space="preserve"> when using </w:t>
+            </w:r>
+            <w:proofErr w:type="spellStart"/>
+            <w:r>
+              <w:rPr>
+                <w:rFonts w:cs="Helvetica"/>
+                <w:b w:val="0"/>
+                <w:sz w:val="15"/>
+                <w:szCs w:val="15"/>
+              </w:rPr>
+              <w:t>t_byte_array</w:t>
+            </w:r>
+            <w:proofErr w:type="spellEnd"/>
           </w:p>
         </w:tc>
       </w:tr>
@@ -2373,7 +3111,7 @@
     </w:p>
     <w:tbl>
       <w:tblPr>
-        <w:tblStyle w:val="Tabellrutenett"/>
+        <w:tblStyle w:val="TableGrid"/>
         <w:tblpPr w:leftFromText="141" w:rightFromText="141" w:vertAnchor="text" w:horzAnchor="margin" w:tblpY="-42"/>
         <w:tblW w:w="13948" w:type="dxa"/>
         <w:tblBorders>
@@ -2429,37 +3167,55 @@
                 <w:b/>
                 <w:szCs w:val="16"/>
               </w:rPr>
-              <w:t>´vvc_config</w:t>
-            </w:r>
-            <w:proofErr w:type="gramStart"/>
+              <w:t>´</w:t>
+            </w:r>
+            <w:proofErr w:type="spellStart"/>
             <w:r>
               <w:rPr>
                 <w:b/>
                 <w:szCs w:val="16"/>
               </w:rPr>
-              <w:t>´  --</w:t>
-            </w:r>
-            <w:proofErr w:type="gramEnd"/>
+              <w:t>vvc_config</w:t>
+            </w:r>
+            <w:proofErr w:type="spellEnd"/>
+            <w:proofErr w:type="gramStart"/>
             <w:r>
               <w:rPr>
                 <w:b/>
                 <w:szCs w:val="16"/>
               </w:rPr>
-              <w:t xml:space="preserve"> </w:t>
-            </w:r>
-            <w:r>
-              <w:rPr>
-                <w:szCs w:val="16"/>
-              </w:rPr>
-              <w:t>accessible via</w:t>
-            </w:r>
+              <w:t>´  --</w:t>
+            </w:r>
+            <w:proofErr w:type="gramEnd"/>
             <w:r>
               <w:rPr>
                 <w:b/>
                 <w:szCs w:val="16"/>
               </w:rPr>
-              <w:t xml:space="preserve"> shared_axistream_vvc_config</w:t>
-            </w:r>
+              <w:t xml:space="preserve"> </w:t>
+            </w:r>
+            <w:r>
+              <w:rPr>
+                <w:szCs w:val="16"/>
+              </w:rPr>
+              <w:t>accessible via</w:t>
+            </w:r>
+            <w:r>
+              <w:rPr>
+                <w:b/>
+                <w:szCs w:val="16"/>
+              </w:rPr>
+              <w:t xml:space="preserve"> </w:t>
+            </w:r>
+            <w:proofErr w:type="spellStart"/>
+            <w:r>
+              <w:rPr>
+                <w:b/>
+                <w:szCs w:val="16"/>
+              </w:rPr>
+              <w:t>shared_axistream_vvc_config</w:t>
+            </w:r>
+            <w:proofErr w:type="spellEnd"/>
           </w:p>
         </w:tc>
         <w:tc>
@@ -2662,6 +3418,7 @@
                       <w:szCs w:val="15"/>
                     </w:rPr>
                   </w:pPr>
+                  <w:proofErr w:type="spellStart"/>
                   <w:r>
                     <w:rPr>
                       <w:sz w:val="15"/>
@@ -2669,6 +3426,7 @@
                     </w:rPr>
                     <w:t>inter_bfm_delay</w:t>
                   </w:r>
+                  <w:proofErr w:type="spellEnd"/>
                 </w:p>
               </w:tc>
               <w:tc>
@@ -2692,6 +3450,7 @@
                       <w:szCs w:val="15"/>
                     </w:rPr>
                   </w:pPr>
+                  <w:proofErr w:type="spellStart"/>
                   <w:r>
                     <w:rPr>
                       <w:sz w:val="15"/>
@@ -2699,6 +3458,7 @@
                     </w:rPr>
                     <w:t>t_inter_bfm_delay</w:t>
                   </w:r>
+                  <w:proofErr w:type="spellEnd"/>
                 </w:p>
               </w:tc>
               <w:tc>
@@ -2772,6 +3532,7 @@
                       <w:szCs w:val="15"/>
                     </w:rPr>
                   </w:pPr>
+                  <w:proofErr w:type="spellStart"/>
                   <w:r>
                     <w:rPr>
                       <w:sz w:val="15"/>
@@ -2779,6 +3540,7 @@
                     </w:rPr>
                     <w:t>cmd_queue_count_max</w:t>
                   </w:r>
+                  <w:proofErr w:type="spellEnd"/>
                 </w:p>
               </w:tc>
               <w:tc>
@@ -2875,6 +3637,7 @@
                       <w:szCs w:val="15"/>
                     </w:rPr>
                   </w:pPr>
+                  <w:proofErr w:type="spellStart"/>
                   <w:r>
                     <w:rPr>
                       <w:sz w:val="15"/>
@@ -2889,6 +3652,7 @@
                     </w:rPr>
                     <w:t>threshold</w:t>
                   </w:r>
+                  <w:proofErr w:type="spellEnd"/>
                 </w:p>
               </w:tc>
               <w:tc>
@@ -2992,6 +3756,7 @@
                       <w:szCs w:val="15"/>
                     </w:rPr>
                   </w:pPr>
+                  <w:proofErr w:type="spellStart"/>
                   <w:r>
                     <w:rPr>
                       <w:sz w:val="15"/>
@@ -3013,6 +3778,7 @@
                     </w:rPr>
                     <w:t>_severity</w:t>
                   </w:r>
+                  <w:proofErr w:type="spellEnd"/>
                 </w:p>
               </w:tc>
               <w:tc>
@@ -3036,6 +3802,7 @@
                       <w:szCs w:val="15"/>
                     </w:rPr>
                   </w:pPr>
+                  <w:proofErr w:type="spellStart"/>
                   <w:r>
                     <w:rPr>
                       <w:sz w:val="15"/>
@@ -3043,6 +3810,7 @@
                     </w:rPr>
                     <w:t>t_alert_level</w:t>
                   </w:r>
+                  <w:proofErr w:type="spellEnd"/>
                 </w:p>
               </w:tc>
               <w:tc>
@@ -3116,12 +3884,21 @@
                       <w:szCs w:val="15"/>
                     </w:rPr>
                   </w:pPr>
+                  <w:proofErr w:type="spellStart"/>
                   <w:r>
                     <w:rPr>
                       <w:sz w:val="15"/>
                       <w:szCs w:val="15"/>
                     </w:rPr>
-                    <w:t xml:space="preserve">bfm_config               </w:t>
+                    <w:t>bfm_config</w:t>
+                  </w:r>
+                  <w:proofErr w:type="spellEnd"/>
+                  <w:r>
+                    <w:rPr>
+                      <w:sz w:val="15"/>
+                      <w:szCs w:val="15"/>
+                    </w:rPr>
+                    <w:t xml:space="preserve">               </w:t>
                   </w:r>
                 </w:p>
               </w:tc>
@@ -3146,6 +3923,7 @@
                       <w:szCs w:val="15"/>
                     </w:rPr>
                   </w:pPr>
+                  <w:proofErr w:type="spellStart"/>
                   <w:r>
                     <w:rPr>
                       <w:sz w:val="15"/>
@@ -3167,6 +3945,7 @@
                     </w:rPr>
                     <w:t>_bfm_config</w:t>
                   </w:r>
+                  <w:proofErr w:type="spellEnd"/>
                 </w:p>
               </w:tc>
               <w:tc>
@@ -3226,12 +4005,21 @@
                       <w:szCs w:val="15"/>
                     </w:rPr>
                   </w:pPr>
+                  <w:proofErr w:type="spellStart"/>
                   <w:r>
                     <w:rPr>
                       <w:sz w:val="15"/>
                       <w:szCs w:val="15"/>
                     </w:rPr>
-                    <w:t xml:space="preserve">msg_id_panel           </w:t>
+                    <w:t>msg_id_panel</w:t>
+                  </w:r>
+                  <w:proofErr w:type="spellEnd"/>
+                  <w:r>
+                    <w:rPr>
+                      <w:sz w:val="15"/>
+                      <w:szCs w:val="15"/>
+                    </w:rPr>
+                    <w:t xml:space="preserve">           </w:t>
                   </w:r>
                 </w:p>
               </w:tc>
@@ -3256,6 +4044,7 @@
                       <w:szCs w:val="15"/>
                     </w:rPr>
                   </w:pPr>
+                  <w:proofErr w:type="spellStart"/>
                   <w:r>
                     <w:rPr>
                       <w:sz w:val="15"/>
@@ -3263,6 +4052,7 @@
                     </w:rPr>
                     <w:t>t_msg_id_panel</w:t>
                   </w:r>
+                  <w:proofErr w:type="spellEnd"/>
                 </w:p>
               </w:tc>
               <w:tc>
@@ -3427,7 +4217,25 @@
                 <w:sz w:val="15"/>
                 <w:szCs w:val="15"/>
               </w:rPr>
-              <w:t>- See UVVM Methods QuickRef for details.</w:t>
+              <w:t xml:space="preserve">- See UVVM Methods </w:t>
+            </w:r>
+            <w:proofErr w:type="spellStart"/>
+            <w:r>
+              <w:rPr>
+                <w:rFonts w:cs="Helvetica"/>
+                <w:sz w:val="15"/>
+                <w:szCs w:val="15"/>
+              </w:rPr>
+              <w:t>QuickRef</w:t>
+            </w:r>
+            <w:proofErr w:type="spellEnd"/>
+            <w:r>
+              <w:rPr>
+                <w:rFonts w:cs="Helvetica"/>
+                <w:sz w:val="15"/>
+                <w:szCs w:val="15"/>
+              </w:rPr>
+              <w:t xml:space="preserve"> for details.</w:t>
             </w:r>
           </w:p>
         </w:tc>
@@ -3542,16 +4350,8 @@
                 <w:szCs w:val="12"/>
               </w:rPr>
               <w:br/>
-              <w:t>enable_log_msg</w:t>
-            </w:r>
-            <w:r>
-              <w:rPr>
-                <w:rFonts w:cs="Verdana"/>
-                <w:sz w:val="15"/>
-                <w:szCs w:val="11"/>
-              </w:rPr>
-              <w:t>()</w:t>
-            </w:r>
+            </w:r>
+            <w:proofErr w:type="spellStart"/>
             <w:r>
               <w:rPr>
                 <w:rFonts w:cs="Verdana"/>
@@ -3560,9 +4360,39 @@
                 <w:sz w:val="15"/>
                 <w:szCs w:val="12"/>
               </w:rPr>
+              <w:t>enable_log_msg</w:t>
+            </w:r>
+            <w:proofErr w:type="spellEnd"/>
+            <w:r>
+              <w:rPr>
+                <w:rFonts w:cs="Verdana"/>
+                <w:sz w:val="15"/>
+                <w:szCs w:val="11"/>
+              </w:rPr>
+              <w:t>()</w:t>
+            </w:r>
+            <w:r>
+              <w:rPr>
+                <w:rFonts w:cs="Verdana"/>
+                <w:b/>
+                <w:bCs/>
+                <w:sz w:val="15"/>
+                <w:szCs w:val="12"/>
+              </w:rPr>
               <w:br/>
+            </w:r>
+            <w:proofErr w:type="spellStart"/>
+            <w:r>
+              <w:rPr>
+                <w:rFonts w:cs="Verdana"/>
+                <w:b/>
+                <w:bCs/>
+                <w:sz w:val="15"/>
+                <w:szCs w:val="12"/>
+              </w:rPr>
               <w:t>disable_log_msg</w:t>
             </w:r>
+            <w:proofErr w:type="spellEnd"/>
             <w:r>
               <w:rPr>
                 <w:rFonts w:cs="Verdana"/>
@@ -3585,6 +4415,7 @@
                 <w:szCs w:val="11"/>
               </w:rPr>
             </w:pPr>
+            <w:proofErr w:type="spellStart"/>
             <w:r>
               <w:rPr>
                 <w:rFonts w:cs="Verdana"/>
@@ -3606,6 +4437,7 @@
               </w:rPr>
               <w:t>result</w:t>
             </w:r>
+            <w:proofErr w:type="spellEnd"/>
             <w:r>
               <w:rPr>
                 <w:rFonts w:cs="Verdana"/>
@@ -3639,6 +4471,7 @@
                 <w:szCs w:val="11"/>
               </w:rPr>
             </w:pPr>
+            <w:proofErr w:type="spellStart"/>
             <w:r>
               <w:rPr>
                 <w:rFonts w:cs="Verdana"/>
@@ -3649,6 +4482,7 @@
               </w:rPr>
               <w:t>flush_command_queue</w:t>
             </w:r>
+            <w:proofErr w:type="spellEnd"/>
             <w:r>
               <w:rPr>
                 <w:rFonts w:cs="Verdana"/>
@@ -3665,6 +4499,7 @@
               </w:rPr>
               <w:br/>
             </w:r>
+            <w:proofErr w:type="spellStart"/>
             <w:r>
               <w:rPr>
                 <w:rFonts w:cs="Verdana"/>
@@ -3675,6 +4510,7 @@
               </w:rPr>
               <w:t>terminate_current_command</w:t>
             </w:r>
+            <w:proofErr w:type="spellEnd"/>
             <w:r>
               <w:rPr>
                 <w:rFonts w:cs="Verdana"/>
@@ -3692,16 +4528,8 @@
                 <w:szCs w:val="12"/>
               </w:rPr>
               <w:br/>
-              <w:t>terminate_all_commands</w:t>
-            </w:r>
-            <w:r>
-              <w:rPr>
-                <w:rFonts w:cs="Verdana"/>
-                <w:sz w:val="15"/>
-                <w:szCs w:val="11"/>
-              </w:rPr>
-              <w:t>()</w:t>
-            </w:r>
+            </w:r>
+            <w:proofErr w:type="spellStart"/>
             <w:r>
               <w:rPr>
                 <w:rFonts w:cs="Verdana"/>
@@ -3710,10 +4538,17 @@
                 <w:sz w:val="15"/>
                 <w:szCs w:val="12"/>
               </w:rPr>
-              <w:br/>
-              <w:t>insert_</w:t>
-            </w:r>
-            <w:proofErr w:type="gramStart"/>
+              <w:t>terminate_all_commands</w:t>
+            </w:r>
+            <w:proofErr w:type="spellEnd"/>
+            <w:r>
+              <w:rPr>
+                <w:rFonts w:cs="Verdana"/>
+                <w:sz w:val="15"/>
+                <w:szCs w:val="11"/>
+              </w:rPr>
+              <w:t>()</w:t>
+            </w:r>
             <w:r>
               <w:rPr>
                 <w:rFonts w:cs="Verdana"/>
@@ -3722,8 +4557,31 @@
                 <w:sz w:val="15"/>
                 <w:szCs w:val="12"/>
               </w:rPr>
+              <w:br/>
+            </w:r>
+            <w:proofErr w:type="spellStart"/>
+            <w:r>
+              <w:rPr>
+                <w:rFonts w:cs="Verdana"/>
+                <w:b/>
+                <w:bCs/>
+                <w:sz w:val="15"/>
+                <w:szCs w:val="12"/>
+              </w:rPr>
+              <w:t>insert_</w:t>
+            </w:r>
+            <w:proofErr w:type="gramStart"/>
+            <w:r>
+              <w:rPr>
+                <w:rFonts w:cs="Verdana"/>
+                <w:b/>
+                <w:bCs/>
+                <w:sz w:val="15"/>
+                <w:szCs w:val="12"/>
+              </w:rPr>
               <w:t>delay</w:t>
             </w:r>
+            <w:proofErr w:type="spellEnd"/>
             <w:r>
               <w:rPr>
                 <w:rFonts w:cs="Verdana"/>
@@ -3757,6 +4615,7 @@
                 <w:szCs w:val="12"/>
               </w:rPr>
             </w:pPr>
+            <w:proofErr w:type="spellStart"/>
             <w:r>
               <w:rPr>
                 <w:rFonts w:cs="Verdana"/>
@@ -3776,7 +4635,18 @@
                 <w:sz w:val="15"/>
                 <w:szCs w:val="12"/>
               </w:rPr>
-              <w:t>idx(</w:t>
+              <w:t>idx</w:t>
+            </w:r>
+            <w:proofErr w:type="spellEnd"/>
+            <w:r>
+              <w:rPr>
+                <w:rFonts w:cs="Verdana"/>
+                <w:b/>
+                <w:bCs/>
+                <w:sz w:val="15"/>
+                <w:szCs w:val="12"/>
+              </w:rPr>
+              <w:t>(</w:t>
             </w:r>
             <w:proofErr w:type="gramEnd"/>
             <w:r>
@@ -3852,44 +4722,62 @@
                 <w:b/>
                 <w:szCs w:val="16"/>
               </w:rPr>
-              <w:t>´vvc_status</w:t>
-            </w:r>
-            <w:proofErr w:type="gramStart"/>
+              <w:t>´</w:t>
+            </w:r>
+            <w:proofErr w:type="spellStart"/>
             <w:r>
               <w:rPr>
                 <w:b/>
                 <w:szCs w:val="16"/>
               </w:rPr>
-              <w:t>´</w:t>
-            </w:r>
+              <w:t>vvc_status</w:t>
+            </w:r>
+            <w:proofErr w:type="spellEnd"/>
+            <w:proofErr w:type="gramStart"/>
             <w:r>
               <w:rPr>
                 <w:b/>
                 <w:szCs w:val="16"/>
               </w:rPr>
-              <w:t xml:space="preserve">  --</w:t>
-            </w:r>
-            <w:proofErr w:type="gramEnd"/>
+              <w:t>´</w:t>
+            </w:r>
             <w:r>
               <w:rPr>
                 <w:b/>
                 <w:szCs w:val="16"/>
               </w:rPr>
-              <w:t xml:space="preserve"> </w:t>
-            </w:r>
-            <w:r>
-              <w:rPr>
-                <w:szCs w:val="16"/>
-              </w:rPr>
-              <w:t>accessible via</w:t>
-            </w:r>
+              <w:t xml:space="preserve">  --</w:t>
+            </w:r>
+            <w:proofErr w:type="gramEnd"/>
             <w:r>
               <w:rPr>
                 <w:b/>
                 <w:szCs w:val="16"/>
               </w:rPr>
-              <w:t xml:space="preserve"> shared_axistream_vvc_status</w:t>
-            </w:r>
+              <w:t xml:space="preserve"> </w:t>
+            </w:r>
+            <w:r>
+              <w:rPr>
+                <w:szCs w:val="16"/>
+              </w:rPr>
+              <w:t>accessible via</w:t>
+            </w:r>
+            <w:r>
+              <w:rPr>
+                <w:b/>
+                <w:szCs w:val="16"/>
+              </w:rPr>
+              <w:t xml:space="preserve"> </w:t>
+            </w:r>
+            <w:proofErr w:type="spellStart"/>
+            <w:r>
+              <w:rPr>
+                <w:b/>
+                <w:szCs w:val="16"/>
+              </w:rPr>
+              <w:t>shared_axistream_vvc_status</w:t>
+            </w:r>
+            <w:proofErr w:type="spellEnd"/>
           </w:p>
         </w:tc>
         <w:tc>
@@ -4074,6 +4962,7 @@
                       <w:sz w:val="15"/>
                     </w:rPr>
                   </w:pPr>
+                  <w:proofErr w:type="spellStart"/>
                   <w:r>
                     <w:rPr>
                       <w:sz w:val="15"/>
@@ -4081,6 +4970,7 @@
                     </w:rPr>
                     <w:t>current_cmd_idx</w:t>
                   </w:r>
+                  <w:proofErr w:type="spellEnd"/>
                 </w:p>
               </w:tc>
               <w:tc>
@@ -4172,6 +5062,7 @@
                       <w:sz w:val="15"/>
                     </w:rPr>
                   </w:pPr>
+                  <w:proofErr w:type="spellStart"/>
                   <w:r>
                     <w:rPr>
                       <w:sz w:val="15"/>
@@ -4179,6 +5070,7 @@
                     </w:rPr>
                     <w:t>previous_cmd_idx</w:t>
                   </w:r>
+                  <w:proofErr w:type="spellEnd"/>
                 </w:p>
               </w:tc>
               <w:tc>
@@ -4270,6 +5162,7 @@
                       <w:sz w:val="15"/>
                     </w:rPr>
                   </w:pPr>
+                  <w:proofErr w:type="spellStart"/>
                   <w:r>
                     <w:rPr>
                       <w:sz w:val="15"/>
@@ -4277,6 +5170,7 @@
                     </w:rPr>
                     <w:t>pending_cmd_cnt</w:t>
                   </w:r>
+                  <w:proofErr w:type="spellEnd"/>
                 </w:p>
               </w:tc>
               <w:tc>
@@ -4375,19 +5269,19 @@
     </w:tbl>
     <w:p>
       <w:pPr>
-        <w:pStyle w:val="Undertittel"/>
+        <w:pStyle w:val="Subtitle"/>
         <w:spacing w:after="40"/>
       </w:pPr>
     </w:p>
     <w:p>
       <w:pPr>
-        <w:pStyle w:val="Undertittel"/>
+        <w:pStyle w:val="Subtitle"/>
         <w:spacing w:after="40"/>
       </w:pPr>
     </w:p>
     <w:p>
       <w:pPr>
-        <w:pStyle w:val="Undertittel"/>
+        <w:pStyle w:val="Subtitle"/>
         <w:spacing w:after="40"/>
       </w:pPr>
     </w:p>
@@ -4407,7 +5301,7 @@
     <w:p/>
     <w:p>
       <w:pPr>
-        <w:pStyle w:val="Undertittel"/>
+        <w:pStyle w:val="Subtitle"/>
         <w:spacing w:after="40"/>
         <w:rPr>
           <w:b/>
@@ -4626,6 +5520,7 @@
                 <w:sz w:val="15"/>
               </w:rPr>
             </w:pPr>
+            <w:proofErr w:type="spellStart"/>
             <w:r>
               <w:rPr>
                 <w:rFonts w:cs="Helvetica"/>
@@ -4634,6 +5529,7 @@
               </w:rPr>
               <w:t>t_vvc_target_record</w:t>
             </w:r>
+            <w:proofErr w:type="spellEnd"/>
           </w:p>
         </w:tc>
         <w:tc>
@@ -4742,6 +5638,7 @@
                 <w:sz w:val="15"/>
               </w:rPr>
             </w:pPr>
+            <w:proofErr w:type="spellStart"/>
             <w:r>
               <w:rPr>
                 <w:rFonts w:cs="Helvetica"/>
@@ -4758,6 +5655,7 @@
               </w:rPr>
               <w:t>instance_idx</w:t>
             </w:r>
+            <w:proofErr w:type="spellEnd"/>
           </w:p>
         </w:tc>
         <w:tc>
@@ -4856,13 +5754,13 @@
     </w:tbl>
     <w:p>
       <w:pPr>
-        <w:pStyle w:val="Undertittel"/>
+        <w:pStyle w:val="Subtitle"/>
         <w:spacing w:before="200" w:after="40"/>
       </w:pPr>
     </w:p>
     <w:p>
       <w:pPr>
-        <w:pStyle w:val="Undertittel"/>
+        <w:pStyle w:val="Subtitle"/>
         <w:spacing w:before="200" w:after="40"/>
         <w:rPr>
           <w:b/>
@@ -5041,6 +5939,7 @@
                 <w:sz w:val="15"/>
               </w:rPr>
             </w:pPr>
+            <w:proofErr w:type="spellStart"/>
             <w:r>
               <w:rPr>
                 <w:color w:val="000000" w:themeColor="text1"/>
@@ -5048,6 +5947,7 @@
               </w:rPr>
               <w:t>data_array</w:t>
             </w:r>
+            <w:proofErr w:type="spellEnd"/>
             <w:r>
               <w:rPr>
                 <w:color w:val="000000" w:themeColor="text1"/>
@@ -5075,6 +5975,7 @@
                 <w:sz w:val="15"/>
               </w:rPr>
             </w:pPr>
+            <w:proofErr w:type="spellStart"/>
             <w:r>
               <w:rPr>
                 <w:sz w:val="15"/>
@@ -5087,6 +5988,7 @@
               </w:rPr>
               <w:t>_array</w:t>
             </w:r>
+            <w:proofErr w:type="spellEnd"/>
             <w:r>
               <w:rPr>
                 <w:sz w:val="15"/>
@@ -5098,7 +6000,20 @@
                 <w:sz w:val="15"/>
               </w:rPr>
               <w:br/>
-              <w:t>t_slv_array or</w:t>
+            </w:r>
+            <w:proofErr w:type="spellStart"/>
+            <w:r>
+              <w:rPr>
+                <w:sz w:val="15"/>
+              </w:rPr>
+              <w:t>t_slv_array</w:t>
+            </w:r>
+            <w:proofErr w:type="spellEnd"/>
+            <w:r>
+              <w:rPr>
+                <w:sz w:val="15"/>
+              </w:rPr>
+              <w:t xml:space="preserve"> or</w:t>
             </w:r>
           </w:p>
           <w:p>
@@ -5112,12 +6027,14 @@
                 <w:sz w:val="15"/>
               </w:rPr>
             </w:pPr>
+            <w:proofErr w:type="spellStart"/>
             <w:r>
               <w:rPr>
                 <w:sz w:val="15"/>
               </w:rPr>
               <w:t>std_logic_vector</w:t>
             </w:r>
+            <w:proofErr w:type="spellEnd"/>
           </w:p>
         </w:tc>
         <w:tc>
@@ -5253,6 +6170,7 @@
               <w:br/>
               <w:t xml:space="preserve">Note the name change when </w:t>
             </w:r>
+            <w:proofErr w:type="spellStart"/>
             <w:r>
               <w:rPr>
                 <w:sz w:val="15"/>
@@ -5265,11 +6183,26 @@
               </w:rPr>
               <w:t>_array</w:t>
             </w:r>
-            <w:r>
-              <w:rPr>
-                <w:sz w:val="15"/>
-              </w:rPr>
-              <w:t xml:space="preserve"> is t_byte_array.</w:t>
+            <w:proofErr w:type="spellEnd"/>
+            <w:r>
+              <w:rPr>
+                <w:sz w:val="15"/>
+              </w:rPr>
+              <w:t xml:space="preserve"> is </w:t>
+            </w:r>
+            <w:proofErr w:type="spellStart"/>
+            <w:r>
+              <w:rPr>
+                <w:sz w:val="15"/>
+              </w:rPr>
+              <w:t>t_byte_array</w:t>
+            </w:r>
+            <w:proofErr w:type="spellEnd"/>
+            <w:r>
+              <w:rPr>
+                <w:sz w:val="15"/>
+              </w:rPr>
+              <w:t>.</w:t>
             </w:r>
             <w:r>
               <w:rPr>
@@ -5281,7 +6214,21 @@
               <w:rPr>
                 <w:sz w:val="15"/>
               </w:rPr>
-              <w:t>SLV and t_slv_array data has to be a multiple of byte</w:t>
+              <w:t xml:space="preserve">SLV and </w:t>
+            </w:r>
+            <w:proofErr w:type="spellStart"/>
+            <w:r>
+              <w:rPr>
+                <w:sz w:val="15"/>
+              </w:rPr>
+              <w:t>t_slv_array</w:t>
+            </w:r>
+            <w:proofErr w:type="spellEnd"/>
+            <w:r>
+              <w:rPr>
+                <w:sz w:val="15"/>
+              </w:rPr>
+              <w:t xml:space="preserve"> data has to be a multiple of byte</w:t>
             </w:r>
             <w:r>
               <w:rPr>
@@ -5295,6 +6242,7 @@
               </w:rPr>
               <w:t xml:space="preserve">, e.g. </w:t>
             </w:r>
+            <w:proofErr w:type="spellStart"/>
             <w:proofErr w:type="gramStart"/>
             <w:r>
               <w:rPr>
@@ -5302,12 +6250,27 @@
               </w:rPr>
               <w:t>x”AA</w:t>
             </w:r>
+            <w:proofErr w:type="spellEnd"/>
             <w:proofErr w:type="gramEnd"/>
             <w:r>
               <w:rPr>
                 <w:sz w:val="15"/>
               </w:rPr>
-              <w:t>”, x”BEEF”.</w:t>
+              <w:t xml:space="preserve">”, </w:t>
+            </w:r>
+            <w:proofErr w:type="spellStart"/>
+            <w:r>
+              <w:rPr>
+                <w:sz w:val="15"/>
+              </w:rPr>
+              <w:t>x”BEEF</w:t>
+            </w:r>
+            <w:proofErr w:type="spellEnd"/>
+            <w:r>
+              <w:rPr>
+                <w:sz w:val="15"/>
+              </w:rPr>
+              <w:t>”.</w:t>
             </w:r>
           </w:p>
           <w:p>
@@ -5321,6 +6284,7 @@
                 <w:szCs w:val="15"/>
               </w:rPr>
             </w:pPr>
+            <w:proofErr w:type="spellStart"/>
             <w:r>
               <w:rPr>
                 <w:rFonts w:cs="Helvetica"/>
@@ -5333,14 +6297,31 @@
                 <w:rFonts w:cs="Helvetica"/>
                 <w:sz w:val="15"/>
               </w:rPr>
-              <w:t xml:space="preserve">_array is defined in </w:t>
-            </w:r>
-            <w:r>
-              <w:rPr>
-                <w:sz w:val="15"/>
-                <w:szCs w:val="15"/>
-              </w:rPr>
-              <w:t>axistream_bfm_pkg.</w:t>
+              <w:t>_array</w:t>
+            </w:r>
+            <w:proofErr w:type="spellEnd"/>
+            <w:r>
+              <w:rPr>
+                <w:rFonts w:cs="Helvetica"/>
+                <w:sz w:val="15"/>
+              </w:rPr>
+              <w:t xml:space="preserve"> is defined in </w:t>
+            </w:r>
+            <w:proofErr w:type="spellStart"/>
+            <w:r>
+              <w:rPr>
+                <w:sz w:val="15"/>
+                <w:szCs w:val="15"/>
+              </w:rPr>
+              <w:t>axistream_bfm_pkg</w:t>
+            </w:r>
+            <w:proofErr w:type="spellEnd"/>
+            <w:r>
+              <w:rPr>
+                <w:sz w:val="15"/>
+                <w:szCs w:val="15"/>
+              </w:rPr>
+              <w:t>.</w:t>
             </w:r>
             <w:r>
               <w:rPr>
@@ -5405,6 +6386,7 @@
                 <w:sz w:val="15"/>
               </w:rPr>
             </w:pPr>
+            <w:proofErr w:type="spellStart"/>
             <w:r>
               <w:rPr>
                 <w:color w:val="000000" w:themeColor="text1"/>
@@ -5412,6 +6394,7 @@
               </w:rPr>
               <w:t>user_array</w:t>
             </w:r>
+            <w:proofErr w:type="spellEnd"/>
             <w:r>
               <w:rPr>
                 <w:color w:val="000000" w:themeColor="text1"/>
@@ -5440,12 +6423,14 @@
                 <w:sz w:val="15"/>
               </w:rPr>
             </w:pPr>
+            <w:proofErr w:type="spellStart"/>
             <w:r>
               <w:rPr>
                 <w:sz w:val="15"/>
               </w:rPr>
               <w:t>t_user_array</w:t>
             </w:r>
+            <w:proofErr w:type="spellEnd"/>
           </w:p>
         </w:tc>
         <w:tc>
@@ -5547,7 +6532,21 @@
               <w:rPr>
                 <w:sz w:val="15"/>
               </w:rPr>
-              <w:t xml:space="preserve"> the tuser signal.</w:t>
+              <w:t xml:space="preserve"> the </w:t>
+            </w:r>
+            <w:proofErr w:type="spellStart"/>
+            <w:r>
+              <w:rPr>
+                <w:sz w:val="15"/>
+              </w:rPr>
+              <w:t>tuser</w:t>
+            </w:r>
+            <w:proofErr w:type="spellEnd"/>
+            <w:r>
+              <w:rPr>
+                <w:sz w:val="15"/>
+              </w:rPr>
+              <w:t xml:space="preserve"> signal.</w:t>
             </w:r>
           </w:p>
           <w:p>
@@ -5561,19 +6560,37 @@
                 <w:sz w:val="15"/>
               </w:rPr>
             </w:pPr>
-            <w:r>
-              <w:rPr>
-                <w:rFonts w:cs="Helvetica"/>
-                <w:sz w:val="15"/>
-              </w:rPr>
-              <w:t xml:space="preserve">t_user_array is defined in </w:t>
-            </w:r>
-            <w:r>
-              <w:rPr>
-                <w:sz w:val="15"/>
-                <w:szCs w:val="15"/>
-              </w:rPr>
-              <w:t>axistream_bfm_pkg.</w:t>
+            <w:proofErr w:type="spellStart"/>
+            <w:r>
+              <w:rPr>
+                <w:rFonts w:cs="Helvetica"/>
+                <w:sz w:val="15"/>
+              </w:rPr>
+              <w:t>t_user_array</w:t>
+            </w:r>
+            <w:proofErr w:type="spellEnd"/>
+            <w:r>
+              <w:rPr>
+                <w:rFonts w:cs="Helvetica"/>
+                <w:sz w:val="15"/>
+              </w:rPr>
+              <w:t xml:space="preserve"> is defined in </w:t>
+            </w:r>
+            <w:proofErr w:type="spellStart"/>
+            <w:r>
+              <w:rPr>
+                <w:sz w:val="15"/>
+                <w:szCs w:val="15"/>
+              </w:rPr>
+              <w:t>axistream_bfm_pkg</w:t>
+            </w:r>
+            <w:proofErr w:type="spellEnd"/>
+            <w:r>
+              <w:rPr>
+                <w:sz w:val="15"/>
+                <w:szCs w:val="15"/>
+              </w:rPr>
+              <w:t>.</w:t>
             </w:r>
             <w:r>
               <w:rPr>
@@ -5645,6 +6662,7 @@
                 <w:sz w:val="15"/>
               </w:rPr>
             </w:pPr>
+            <w:proofErr w:type="spellStart"/>
             <w:r>
               <w:rPr>
                 <w:color w:val="000000" w:themeColor="text1"/>
@@ -5652,6 +6670,7 @@
               </w:rPr>
               <w:t>strb_array</w:t>
             </w:r>
+            <w:proofErr w:type="spellEnd"/>
             <w:r>
               <w:rPr>
                 <w:color w:val="000000" w:themeColor="text1"/>
@@ -5680,12 +6699,14 @@
                 <w:sz w:val="15"/>
               </w:rPr>
             </w:pPr>
+            <w:proofErr w:type="spellStart"/>
             <w:r>
               <w:rPr>
                 <w:sz w:val="15"/>
               </w:rPr>
               <w:t>t_strb_array</w:t>
             </w:r>
+            <w:proofErr w:type="spellEnd"/>
           </w:p>
         </w:tc>
         <w:tc>
@@ -5757,7 +6778,21 @@
               <w:rPr>
                 <w:sz w:val="15"/>
               </w:rPr>
-              <w:t>Sideband data to send or has been received via the tstrb signal.</w:t>
+              <w:t xml:space="preserve">Sideband data to send or has been received via the </w:t>
+            </w:r>
+            <w:proofErr w:type="spellStart"/>
+            <w:r>
+              <w:rPr>
+                <w:sz w:val="15"/>
+              </w:rPr>
+              <w:t>tstrb</w:t>
+            </w:r>
+            <w:proofErr w:type="spellEnd"/>
+            <w:r>
+              <w:rPr>
+                <w:sz w:val="15"/>
+              </w:rPr>
+              <w:t xml:space="preserve"> signal.</w:t>
             </w:r>
           </w:p>
           <w:p>
@@ -5771,19 +6806,37 @@
                 <w:sz w:val="15"/>
               </w:rPr>
             </w:pPr>
-            <w:r>
-              <w:rPr>
-                <w:rFonts w:cs="Helvetica"/>
-                <w:sz w:val="15"/>
-              </w:rPr>
-              <w:t xml:space="preserve">t_strb_array is defined in </w:t>
-            </w:r>
-            <w:r>
-              <w:rPr>
-                <w:sz w:val="15"/>
-                <w:szCs w:val="15"/>
-              </w:rPr>
-              <w:t xml:space="preserve">axistream_bfm_pkg. </w:t>
+            <w:proofErr w:type="spellStart"/>
+            <w:r>
+              <w:rPr>
+                <w:rFonts w:cs="Helvetica"/>
+                <w:sz w:val="15"/>
+              </w:rPr>
+              <w:t>t_strb_array</w:t>
+            </w:r>
+            <w:proofErr w:type="spellEnd"/>
+            <w:r>
+              <w:rPr>
+                <w:rFonts w:cs="Helvetica"/>
+                <w:sz w:val="15"/>
+              </w:rPr>
+              <w:t xml:space="preserve"> is defined in </w:t>
+            </w:r>
+            <w:proofErr w:type="spellStart"/>
+            <w:r>
+              <w:rPr>
+                <w:sz w:val="15"/>
+                <w:szCs w:val="15"/>
+              </w:rPr>
+              <w:t>axistream_bfm_pkg</w:t>
+            </w:r>
+            <w:proofErr w:type="spellEnd"/>
+            <w:r>
+              <w:rPr>
+                <w:sz w:val="15"/>
+                <w:szCs w:val="15"/>
+              </w:rPr>
+              <w:t xml:space="preserve">. </w:t>
             </w:r>
             <w:r>
               <w:rPr>
@@ -5841,6 +6894,7 @@
                 <w:sz w:val="15"/>
               </w:rPr>
             </w:pPr>
+            <w:proofErr w:type="spellStart"/>
             <w:r>
               <w:rPr>
                 <w:color w:val="000000" w:themeColor="text1"/>
@@ -5848,6 +6902,7 @@
               </w:rPr>
               <w:t>id_array</w:t>
             </w:r>
+            <w:proofErr w:type="spellEnd"/>
             <w:r>
               <w:rPr>
                 <w:color w:val="000000" w:themeColor="text1"/>
@@ -5876,12 +6931,14 @@
                 <w:sz w:val="15"/>
               </w:rPr>
             </w:pPr>
+            <w:proofErr w:type="spellStart"/>
             <w:r>
               <w:rPr>
                 <w:sz w:val="15"/>
               </w:rPr>
               <w:t>t_id_array</w:t>
             </w:r>
+            <w:proofErr w:type="spellEnd"/>
           </w:p>
         </w:tc>
         <w:tc>
@@ -5953,7 +7010,21 @@
               <w:rPr>
                 <w:sz w:val="15"/>
               </w:rPr>
-              <w:t>Sideband data to send or has been received via the tid signal.</w:t>
+              <w:t xml:space="preserve">Sideband data to send or has been received via the </w:t>
+            </w:r>
+            <w:proofErr w:type="spellStart"/>
+            <w:r>
+              <w:rPr>
+                <w:sz w:val="15"/>
+              </w:rPr>
+              <w:t>tid</w:t>
+            </w:r>
+            <w:proofErr w:type="spellEnd"/>
+            <w:r>
+              <w:rPr>
+                <w:sz w:val="15"/>
+              </w:rPr>
+              <w:t xml:space="preserve"> signal.</w:t>
             </w:r>
           </w:p>
           <w:p>
@@ -5967,19 +7038,37 @@
                 <w:sz w:val="15"/>
               </w:rPr>
             </w:pPr>
-            <w:r>
-              <w:rPr>
-                <w:rFonts w:cs="Helvetica"/>
-                <w:sz w:val="15"/>
-              </w:rPr>
-              <w:t xml:space="preserve">t_id_array is defined in </w:t>
-            </w:r>
-            <w:r>
-              <w:rPr>
-                <w:sz w:val="15"/>
-                <w:szCs w:val="15"/>
-              </w:rPr>
-              <w:t xml:space="preserve">axistream_bfm_pkg. </w:t>
+            <w:proofErr w:type="spellStart"/>
+            <w:r>
+              <w:rPr>
+                <w:rFonts w:cs="Helvetica"/>
+                <w:sz w:val="15"/>
+              </w:rPr>
+              <w:t>t_id_array</w:t>
+            </w:r>
+            <w:proofErr w:type="spellEnd"/>
+            <w:r>
+              <w:rPr>
+                <w:rFonts w:cs="Helvetica"/>
+                <w:sz w:val="15"/>
+              </w:rPr>
+              <w:t xml:space="preserve"> is defined in </w:t>
+            </w:r>
+            <w:proofErr w:type="spellStart"/>
+            <w:r>
+              <w:rPr>
+                <w:sz w:val="15"/>
+                <w:szCs w:val="15"/>
+              </w:rPr>
+              <w:t>axistream_bfm_pkg</w:t>
+            </w:r>
+            <w:proofErr w:type="spellEnd"/>
+            <w:r>
+              <w:rPr>
+                <w:sz w:val="15"/>
+                <w:szCs w:val="15"/>
+              </w:rPr>
+              <w:t xml:space="preserve">. </w:t>
             </w:r>
             <w:r>
               <w:rPr>
@@ -6037,6 +7126,7 @@
                 <w:sz w:val="15"/>
               </w:rPr>
             </w:pPr>
+            <w:proofErr w:type="spellStart"/>
             <w:r>
               <w:rPr>
                 <w:color w:val="000000" w:themeColor="text1"/>
@@ -6044,6 +7134,7 @@
               </w:rPr>
               <w:t>dest_array</w:t>
             </w:r>
+            <w:proofErr w:type="spellEnd"/>
             <w:r>
               <w:rPr>
                 <w:color w:val="000000" w:themeColor="text1"/>
@@ -6072,12 +7163,14 @@
                 <w:sz w:val="15"/>
               </w:rPr>
             </w:pPr>
+            <w:proofErr w:type="spellStart"/>
             <w:r>
               <w:rPr>
                 <w:sz w:val="15"/>
               </w:rPr>
               <w:t>t_dest_array</w:t>
             </w:r>
+            <w:proofErr w:type="spellEnd"/>
           </w:p>
         </w:tc>
         <w:tc>
@@ -6149,7 +7242,21 @@
               <w:rPr>
                 <w:sz w:val="15"/>
               </w:rPr>
-              <w:t>Sideband data to send or has been received via the tdest signal.</w:t>
+              <w:t xml:space="preserve">Sideband data to send or has been received via the </w:t>
+            </w:r>
+            <w:proofErr w:type="spellStart"/>
+            <w:r>
+              <w:rPr>
+                <w:sz w:val="15"/>
+              </w:rPr>
+              <w:t>tdest</w:t>
+            </w:r>
+            <w:proofErr w:type="spellEnd"/>
+            <w:r>
+              <w:rPr>
+                <w:sz w:val="15"/>
+              </w:rPr>
+              <w:t xml:space="preserve"> signal.</w:t>
             </w:r>
           </w:p>
           <w:p>
@@ -6163,19 +7270,37 @@
                 <w:sz w:val="15"/>
               </w:rPr>
             </w:pPr>
-            <w:r>
-              <w:rPr>
-                <w:rFonts w:cs="Helvetica"/>
-                <w:sz w:val="15"/>
-              </w:rPr>
-              <w:t xml:space="preserve">t_dest_array is defined in </w:t>
-            </w:r>
-            <w:r>
-              <w:rPr>
-                <w:sz w:val="15"/>
-                <w:szCs w:val="15"/>
-              </w:rPr>
-              <w:t xml:space="preserve">axistream_bfm_pkg. </w:t>
+            <w:proofErr w:type="spellStart"/>
+            <w:r>
+              <w:rPr>
+                <w:rFonts w:cs="Helvetica"/>
+                <w:sz w:val="15"/>
+              </w:rPr>
+              <w:t>t_dest_array</w:t>
+            </w:r>
+            <w:proofErr w:type="spellEnd"/>
+            <w:r>
+              <w:rPr>
+                <w:rFonts w:cs="Helvetica"/>
+                <w:sz w:val="15"/>
+              </w:rPr>
+              <w:t xml:space="preserve"> is defined in </w:t>
+            </w:r>
+            <w:proofErr w:type="spellStart"/>
+            <w:r>
+              <w:rPr>
+                <w:sz w:val="15"/>
+                <w:szCs w:val="15"/>
+              </w:rPr>
+              <w:t>axistream_bfm_pkg</w:t>
+            </w:r>
+            <w:proofErr w:type="spellEnd"/>
+            <w:r>
+              <w:rPr>
+                <w:sz w:val="15"/>
+                <w:szCs w:val="15"/>
+              </w:rPr>
+              <w:t xml:space="preserve">. </w:t>
             </w:r>
             <w:r>
               <w:rPr>
@@ -6234,6 +7359,7 @@
                 <w:sz w:val="15"/>
               </w:rPr>
             </w:pPr>
+            <w:proofErr w:type="spellStart"/>
             <w:r>
               <w:rPr>
                 <w:rFonts w:cs="Helvetica"/>
@@ -6242,6 +7368,7 @@
               </w:rPr>
               <w:t>msg</w:t>
             </w:r>
+            <w:proofErr w:type="spellEnd"/>
           </w:p>
         </w:tc>
         <w:tc>
@@ -6410,6 +7537,7 @@
                 <w:sz w:val="15"/>
               </w:rPr>
             </w:pPr>
+            <w:proofErr w:type="spellStart"/>
             <w:r>
               <w:rPr>
                 <w:rFonts w:cs="Helvetica"/>
@@ -6417,6 +7545,7 @@
               </w:rPr>
               <w:t>t_alert_level</w:t>
             </w:r>
+            <w:proofErr w:type="spellEnd"/>
           </w:p>
         </w:tc>
         <w:tc>
@@ -6661,7 +7790,7 @@
     </w:tbl>
     <w:p>
       <w:pPr>
-        <w:pStyle w:val="Undertittel"/>
+        <w:pStyle w:val="Subtitle"/>
         <w:spacing w:before="200" w:after="40"/>
         <w:rPr>
           <w:b/>
@@ -6822,6 +7951,7 @@
                 <w:sz w:val="15"/>
               </w:rPr>
             </w:pPr>
+            <w:proofErr w:type="spellStart"/>
             <w:r>
               <w:rPr>
                 <w:rFonts w:cs="Helvetica"/>
@@ -6838,6 +7968,7 @@
               </w:rPr>
               <w:t>lk</w:t>
             </w:r>
+            <w:proofErr w:type="spellEnd"/>
           </w:p>
         </w:tc>
         <w:tc>
@@ -6860,6 +7991,7 @@
                 <w:sz w:val="15"/>
               </w:rPr>
             </w:pPr>
+            <w:proofErr w:type="spellStart"/>
             <w:r>
               <w:rPr>
                 <w:rFonts w:cs="Helvetica"/>
@@ -6867,6 +7999,7 @@
               </w:rPr>
               <w:t>std_logic</w:t>
             </w:r>
+            <w:proofErr w:type="spellEnd"/>
           </w:p>
         </w:tc>
         <w:tc>
@@ -6926,6 +8059,7 @@
                 <w:sz w:val="15"/>
               </w:rPr>
             </w:pPr>
+            <w:proofErr w:type="spellStart"/>
             <w:r>
               <w:rPr>
                 <w:rFonts w:cs="Helvetica"/>
@@ -6966,6 +8100,7 @@
               </w:rPr>
               <w:t>_if</w:t>
             </w:r>
+            <w:proofErr w:type="spellEnd"/>
           </w:p>
         </w:tc>
         <w:tc>
@@ -6989,6 +8124,7 @@
                 <w:sz w:val="15"/>
               </w:rPr>
             </w:pPr>
+            <w:proofErr w:type="spellStart"/>
             <w:r>
               <w:rPr>
                 <w:rFonts w:cs="Helvetica"/>
@@ -7010,6 +8146,7 @@
               </w:rPr>
               <w:t>_if</w:t>
             </w:r>
+            <w:proofErr w:type="spellEnd"/>
           </w:p>
         </w:tc>
         <w:tc>
@@ -7067,14 +8204,14 @@
     </w:tbl>
     <w:p>
       <w:pPr>
-        <w:pStyle w:val="Undertittel"/>
+        <w:pStyle w:val="Subtitle"/>
         <w:keepNext/>
         <w:spacing w:before="200" w:after="40"/>
       </w:pPr>
     </w:p>
     <w:p>
       <w:pPr>
-        <w:pStyle w:val="Undertittel"/>
+        <w:pStyle w:val="Subtitle"/>
         <w:keepNext/>
         <w:spacing w:before="200" w:after="40"/>
         <w:rPr>
@@ -7267,6 +8404,7 @@
                 <w:sz w:val="15"/>
               </w:rPr>
             </w:pPr>
+            <w:proofErr w:type="spellStart"/>
             <w:r>
               <w:rPr>
                 <w:rFonts w:cs="Helvetica"/>
@@ -7274,6 +8412,7 @@
               </w:rPr>
               <w:t>boolean</w:t>
             </w:r>
+            <w:proofErr w:type="spellEnd"/>
           </w:p>
         </w:tc>
         <w:tc>
@@ -7711,15 +8850,7 @@
                 <w:rFonts w:cs="Helvetica"/>
                 <w:sz w:val="15"/>
               </w:rPr>
-              <w:t xml:space="preserve">TUSER </w:t>
-            </w:r>
-            <w:proofErr w:type="gramStart"/>
-            <w:r>
-              <w:rPr>
-                <w:rFonts w:cs="Helvetica"/>
-                <w:sz w:val="15"/>
-              </w:rPr>
-              <w:t>signal</w:t>
+              <w:t>TUSER signal</w:t>
             </w:r>
             <w:r>
               <w:rPr>
@@ -7735,7 +8866,6 @@
               </w:rPr>
               <w:softHyphen/>
             </w:r>
-            <w:proofErr w:type="gramEnd"/>
             <w:r>
               <w:rPr>
                 <w:rFonts w:cs="Helvetica"/>
@@ -7814,7 +8944,23 @@
                 <w:sz w:val="15"/>
                 <w:szCs w:val="15"/>
               </w:rPr>
-              <w:t xml:space="preserve"> in axistream_bfm_pkg.</w:t>
+              <w:t xml:space="preserve"> in </w:t>
+            </w:r>
+            <w:proofErr w:type="spellStart"/>
+            <w:r>
+              <w:rPr>
+                <w:sz w:val="15"/>
+                <w:szCs w:val="15"/>
+              </w:rPr>
+              <w:t>axistream_bfm_pkg</w:t>
+            </w:r>
+            <w:proofErr w:type="spellEnd"/>
+            <w:r>
+              <w:rPr>
+                <w:sz w:val="15"/>
+                <w:szCs w:val="15"/>
+              </w:rPr>
+              <w:t>.</w:t>
             </w:r>
           </w:p>
           <w:p>
@@ -7886,7 +9032,14 @@
                 <w:rFonts w:cs="Helvetica"/>
                 <w:sz w:val="15"/>
               </w:rPr>
-              <w:t xml:space="preserve">, refer to description in Section </w:t>
+              <w:t>, refer to description in Section</w:t>
+            </w:r>
+            <w:r>
+              <w:rPr>
+                <w:rFonts w:cs="Helvetica"/>
+                <w:sz w:val="15"/>
+              </w:rPr>
+              <w:t xml:space="preserve"> </w:t>
             </w:r>
             <w:r>
               <w:rPr>
@@ -7900,14 +9053,7 @@
                 <w:rFonts w:cs="Helvetica"/>
                 <w:sz w:val="15"/>
               </w:rPr>
-              <w:instrText xml:space="preserve"> REF _Ref456942654 \r \h </w:instrText>
-            </w:r>
-            <w:r>
-              <w:rPr>
-                <w:rFonts w:cs="Helvetica"/>
-                <w:sz w:val="15"/>
-              </w:rPr>
-              <w:instrText xml:space="preserve"> \* MERGEFORMAT </w:instrText>
+              <w:instrText xml:space="preserve"> REF _Ref102491549 \r \h </w:instrText>
             </w:r>
             <w:r>
               <w:rPr>
@@ -7927,7 +9073,7 @@
                 <w:rFonts w:cs="Helvetica"/>
                 <w:sz w:val="15"/>
               </w:rPr>
-              <w:t>5</w:t>
+              <w:t>7</w:t>
             </w:r>
             <w:r>
               <w:rPr>
@@ -8100,15 +9246,7 @@
                 <w:rFonts w:cs="Helvetica"/>
                 <w:sz w:val="15"/>
               </w:rPr>
-              <w:t xml:space="preserve">TID </w:t>
-            </w:r>
-            <w:proofErr w:type="gramStart"/>
-            <w:r>
-              <w:rPr>
-                <w:rFonts w:cs="Helvetica"/>
-                <w:sz w:val="15"/>
-              </w:rPr>
-              <w:t>signal.</w:t>
+              <w:t>TID signal.</w:t>
             </w:r>
             <w:r>
               <w:rPr>
@@ -8117,7 +9255,6 @@
               </w:rPr>
               <w:softHyphen/>
             </w:r>
-            <w:proofErr w:type="gramEnd"/>
             <w:r>
               <w:rPr>
                 <w:rFonts w:cs="Helvetica"/>
@@ -8182,7 +9319,23 @@
                 <w:sz w:val="15"/>
                 <w:szCs w:val="15"/>
               </w:rPr>
-              <w:t>wider than 8, increase the value of the constant C_MAX_TID_BITS in axistream_bfm_pkg.</w:t>
+              <w:t xml:space="preserve">wider than 8, increase the value of the constant C_MAX_TID_BITS in </w:t>
+            </w:r>
+            <w:proofErr w:type="spellStart"/>
+            <w:r>
+              <w:rPr>
+                <w:sz w:val="15"/>
+                <w:szCs w:val="15"/>
+              </w:rPr>
+              <w:t>axistream_bfm_pkg</w:t>
+            </w:r>
+            <w:proofErr w:type="spellEnd"/>
+            <w:r>
+              <w:rPr>
+                <w:sz w:val="15"/>
+                <w:szCs w:val="15"/>
+              </w:rPr>
+              <w:t>.</w:t>
             </w:r>
           </w:p>
           <w:p>
@@ -8240,14 +9393,7 @@
                 <w:rFonts w:cs="Helvetica"/>
                 <w:sz w:val="15"/>
               </w:rPr>
-              <w:instrText xml:space="preserve"> REF _Ref456942654 \r \h </w:instrText>
-            </w:r>
-            <w:r>
-              <w:rPr>
-                <w:rFonts w:cs="Helvetica"/>
-                <w:sz w:val="15"/>
-              </w:rPr>
-              <w:instrText xml:space="preserve"> \* MERGEFORMAT </w:instrText>
+              <w:instrText xml:space="preserve"> REF _Ref102491549 \r \h </w:instrText>
             </w:r>
             <w:r>
               <w:rPr>
@@ -8267,7 +9413,7 @@
                 <w:rFonts w:cs="Helvetica"/>
                 <w:sz w:val="15"/>
               </w:rPr>
-              <w:t>5</w:t>
+              <w:t>7</w:t>
             </w:r>
             <w:r>
               <w:rPr>
@@ -8431,15 +9577,7 @@
                 <w:rFonts w:cs="Helvetica"/>
                 <w:sz w:val="15"/>
               </w:rPr>
-              <w:t xml:space="preserve">TDEST </w:t>
-            </w:r>
-            <w:proofErr w:type="gramStart"/>
-            <w:r>
-              <w:rPr>
-                <w:rFonts w:cs="Helvetica"/>
-                <w:sz w:val="15"/>
-              </w:rPr>
-              <w:t>signal.</w:t>
+              <w:t>TDEST signal.</w:t>
             </w:r>
             <w:r>
               <w:rPr>
@@ -8448,7 +9586,6 @@
               </w:rPr>
               <w:softHyphen/>
             </w:r>
-            <w:proofErr w:type="gramEnd"/>
             <w:r>
               <w:rPr>
                 <w:rFonts w:cs="Helvetica"/>
@@ -8527,7 +9664,23 @@
                 <w:sz w:val="15"/>
                 <w:szCs w:val="15"/>
               </w:rPr>
-              <w:t>, increase the value of the constant C_MAX_TDEST_BITS in axistream_bfm_pkg.</w:t>
+              <w:t xml:space="preserve">, increase the value of the constant C_MAX_TDEST_BITS in </w:t>
+            </w:r>
+            <w:proofErr w:type="spellStart"/>
+            <w:r>
+              <w:rPr>
+                <w:sz w:val="15"/>
+                <w:szCs w:val="15"/>
+              </w:rPr>
+              <w:t>axistream_bfm_pkg</w:t>
+            </w:r>
+            <w:proofErr w:type="spellEnd"/>
+            <w:r>
+              <w:rPr>
+                <w:sz w:val="15"/>
+                <w:szCs w:val="15"/>
+              </w:rPr>
+              <w:t>.</w:t>
             </w:r>
           </w:p>
           <w:p>
@@ -8585,7 +9738,7 @@
                 <w:rFonts w:cs="Helvetica"/>
                 <w:sz w:val="15"/>
               </w:rPr>
-              <w:instrText xml:space="preserve"> REF _Ref456942654 \r \h  \* MERGEFORMAT </w:instrText>
+              <w:instrText xml:space="preserve"> REF _Ref102491549 \r \h </w:instrText>
             </w:r>
             <w:r>
               <w:rPr>
@@ -8605,7 +9758,7 @@
                 <w:rFonts w:cs="Helvetica"/>
                 <w:sz w:val="15"/>
               </w:rPr>
-              <w:t>5</w:t>
+              <w:t>7</w:t>
             </w:r>
             <w:r>
               <w:rPr>
@@ -8795,6 +9948,7 @@
                 <w:sz w:val="15"/>
               </w:rPr>
             </w:pPr>
+            <w:proofErr w:type="spellStart"/>
             <w:r>
               <w:rPr>
                 <w:rFonts w:cs="Helvetica"/>
@@ -8816,6 +9970,7 @@
               </w:rPr>
               <w:t>_bfm_config</w:t>
             </w:r>
+            <w:proofErr w:type="spellEnd"/>
           </w:p>
         </w:tc>
         <w:tc>
@@ -9248,6 +10403,7 @@
                 <w:sz w:val="15"/>
               </w:rPr>
             </w:pPr>
+            <w:proofErr w:type="spellStart"/>
             <w:r>
               <w:rPr>
                 <w:rFonts w:cs="Helvetica"/>
@@ -9255,6 +10411,7 @@
               </w:rPr>
               <w:t>t_alert_level</w:t>
             </w:r>
+            <w:proofErr w:type="spellEnd"/>
           </w:p>
         </w:tc>
         <w:tc>
@@ -9442,7 +10599,7 @@
           </w:tcPr>
           <w:p>
             <w:pPr>
-              <w:pStyle w:val="Undertittel"/>
+              <w:pStyle w:val="Subtitle"/>
               <w:keepNext/>
               <w:tabs>
                 <w:tab w:val="left" w:pos="8181"/>
@@ -9463,7 +10620,51 @@
                 <w:sz w:val="15"/>
                 <w:szCs w:val="18"/>
               </w:rPr>
-              <w:t>Maximum number of unfetched results before result_queue is full.</w:t>
+              <w:t xml:space="preserve">Maximum number of </w:t>
+            </w:r>
+            <w:proofErr w:type="spellStart"/>
+            <w:r>
+              <w:rPr>
+                <w:rFonts w:ascii="Helvetica" w:eastAsia="Times New Roman" w:hAnsi="Helvetica" w:cs="Helvetica"/>
+                <w:color w:val="auto"/>
+                <w:spacing w:val="0"/>
+                <w:sz w:val="15"/>
+                <w:szCs w:val="18"/>
+              </w:rPr>
+              <w:t>unfetched</w:t>
+            </w:r>
+            <w:proofErr w:type="spellEnd"/>
+            <w:r>
+              <w:rPr>
+                <w:rFonts w:ascii="Helvetica" w:eastAsia="Times New Roman" w:hAnsi="Helvetica" w:cs="Helvetica"/>
+                <w:color w:val="auto"/>
+                <w:spacing w:val="0"/>
+                <w:sz w:val="15"/>
+                <w:szCs w:val="18"/>
+              </w:rPr>
+              <w:t xml:space="preserve"> results before </w:t>
+            </w:r>
+            <w:proofErr w:type="spellStart"/>
+            <w:r>
+              <w:rPr>
+                <w:rFonts w:ascii="Helvetica" w:eastAsia="Times New Roman" w:hAnsi="Helvetica" w:cs="Helvetica"/>
+                <w:color w:val="auto"/>
+                <w:spacing w:val="0"/>
+                <w:sz w:val="15"/>
+                <w:szCs w:val="18"/>
+              </w:rPr>
+              <w:t>result_queue</w:t>
+            </w:r>
+            <w:proofErr w:type="spellEnd"/>
+            <w:r>
+              <w:rPr>
+                <w:rFonts w:ascii="Helvetica" w:eastAsia="Times New Roman" w:hAnsi="Helvetica" w:cs="Helvetica"/>
+                <w:color w:val="auto"/>
+                <w:spacing w:val="0"/>
+                <w:sz w:val="15"/>
+                <w:szCs w:val="18"/>
+              </w:rPr>
+              <w:t xml:space="preserve"> is full.</w:t>
             </w:r>
           </w:p>
         </w:tc>
@@ -9611,6 +10812,7 @@
               </w:rPr>
               <w:t>‘</w:t>
             </w:r>
+            <w:proofErr w:type="spellStart"/>
             <w:r>
               <w:rPr>
                 <w:rFonts w:cs="Helvetica"/>
@@ -9619,6 +10821,7 @@
               </w:rPr>
               <w:t>result_queue_count_threshold_severity</w:t>
             </w:r>
+            <w:proofErr w:type="spellEnd"/>
             <w:r>
               <w:rPr>
                 <w:rFonts w:cs="Helvetica"/>
@@ -9712,6 +10915,7 @@
                 <w:sz w:val="15"/>
               </w:rPr>
             </w:pPr>
+            <w:proofErr w:type="spellStart"/>
             <w:r>
               <w:rPr>
                 <w:rFonts w:cs="Helvetica"/>
@@ -9719,6 +10923,7 @@
               </w:rPr>
               <w:t>t_alert_level</w:t>
             </w:r>
+            <w:proofErr w:type="spellEnd"/>
           </w:p>
         </w:tc>
         <w:tc>
@@ -9771,15 +10976,25 @@
                 <w:sz w:val="15"/>
                 <w:szCs w:val="18"/>
               </w:rPr>
-              <w:t>Severity of alert to be initiated if exceeding result_queue_count_threshold</w:t>
-            </w:r>
+              <w:t xml:space="preserve">Severity of alert to be initiated if exceeding </w:t>
+            </w:r>
+            <w:proofErr w:type="spellStart"/>
+            <w:r>
+              <w:rPr>
+                <w:rFonts w:cs="Helvetica"/>
+                <w:sz w:val="15"/>
+                <w:szCs w:val="18"/>
+              </w:rPr>
+              <w:t>result_queue_count_threshold</w:t>
+            </w:r>
+            <w:proofErr w:type="spellEnd"/>
           </w:p>
         </w:tc>
       </w:tr>
     </w:tbl>
     <w:p>
       <w:pPr>
-        <w:pStyle w:val="Undertittel"/>
+        <w:pStyle w:val="Subtitle"/>
         <w:rPr>
           <w:sz w:val="40"/>
           <w:szCs w:val="40"/>
@@ -9799,14 +11014,27 @@
     </w:p>
     <w:p>
       <w:pPr>
-        <w:pStyle w:val="Ingenmellomrom"/>
+        <w:pStyle w:val="NoSpacing"/>
       </w:pPr>
       <w:r>
-        <w:t>All VVC procedures are defined in vvc_methods_pkg (dedicated this VVC), and uvvm_vvc_framework.</w:t>
+        <w:t xml:space="preserve">All VVC procedures are defined in </w:t>
+      </w:r>
+      <w:proofErr w:type="spellStart"/>
+      <w:r>
+        <w:t>vvc_methods_pkg</w:t>
+      </w:r>
+      <w:proofErr w:type="spellEnd"/>
+      <w:r>
+        <w:t xml:space="preserve"> (dedicated this VVC), and </w:t>
+      </w:r>
+      <w:proofErr w:type="spellStart"/>
+      <w:r>
+        <w:t>uvvm_vvc_framework.</w:t>
       </w:r>
       <w:r>
         <w:t>td_vvc_framework_common_methods_pkg</w:t>
       </w:r>
+      <w:proofErr w:type="spellEnd"/>
       <w:r>
         <w:t xml:space="preserve"> (common VVC procedures)</w:t>
       </w:r>
@@ -9815,18 +11043,34 @@
       </w:r>
       <w:r>
         <w:br/>
-        <w:t xml:space="preserve">It is also possible to send a multicast to all instances of a VVC with ALL_INSTANCES as parameter for vvc_instance_idx. </w:t>
+        <w:t xml:space="preserve">It is also possible to send a multicast to all instances of a VVC with ALL_INSTANCES as parameter for </w:t>
+      </w:r>
+      <w:proofErr w:type="spellStart"/>
+      <w:r>
+        <w:t>vvc_instance_idx</w:t>
+      </w:r>
+      <w:proofErr w:type="spellEnd"/>
+      <w:r>
+        <w:t xml:space="preserve">. </w:t>
       </w:r>
       <w:r>
         <w:br/>
       </w:r>
       <w:r>
-        <w:t>Note the procedure name change when using t_byte_array.</w:t>
+        <w:t xml:space="preserve">Note the procedure name change when using </w:t>
+      </w:r>
+      <w:proofErr w:type="spellStart"/>
+      <w:r>
+        <w:t>t_byte_array</w:t>
+      </w:r>
+      <w:proofErr w:type="spellEnd"/>
+      <w:r>
+        <w:t>.</w:t>
       </w:r>
     </w:p>
     <w:p>
       <w:pPr>
-        <w:pStyle w:val="Ingenmellomrom"/>
+        <w:pStyle w:val="NoSpacing"/>
         <w:rPr>
           <w:i/>
           <w:lang w:val="en-US"/>
@@ -9858,7 +11102,7 @@
     </w:p>
     <w:p>
       <w:pPr>
-        <w:pStyle w:val="Overskrift1"/>
+        <w:pStyle w:val="Heading1"/>
         <w:rPr>
           <w:rFonts w:ascii="Helvetica" w:hAnsi="Helvetica" w:cs="Helvetica"/>
         </w:rPr>
@@ -9975,6 +11219,7 @@
                 <w:szCs w:val="16"/>
               </w:rPr>
             </w:pPr>
+            <w:proofErr w:type="spellStart"/>
             <w:r>
               <w:rPr>
                 <w:rFonts w:cs="Helvetica"/>
@@ -9991,6 +11236,7 @@
               </w:rPr>
               <w:t>stream_transmit</w:t>
             </w:r>
+            <w:proofErr w:type="spellEnd"/>
             <w:r>
               <w:rPr>
                 <w:rFonts w:cs="Helvetica"/>
@@ -10062,6 +11308,7 @@
                 <w:szCs w:val="15"/>
               </w:rPr>
             </w:pPr>
+            <w:proofErr w:type="spellStart"/>
             <w:r>
               <w:rPr>
                 <w:rFonts w:cs="Helvetica"/>
@@ -10071,6 +11318,7 @@
               </w:rPr>
               <w:t>axistream_transmit</w:t>
             </w:r>
+            <w:proofErr w:type="spellEnd"/>
             <w:r>
               <w:rPr>
                 <w:rFonts w:cs="Helvetica"/>
@@ -10087,8 +11335,139 @@
                 <w:sz w:val="15"/>
                 <w:szCs w:val="15"/>
               </w:rPr>
-              <w:t>(VVCT, vvc_instance_idx, data_array, [user_array, [strb_array, id_array, dest_array]], msg</w:t>
-            </w:r>
+              <w:t xml:space="preserve">(VVCT, </w:t>
+            </w:r>
+            <w:proofErr w:type="spellStart"/>
+            <w:r>
+              <w:rPr>
+                <w:rFonts w:cs="Helvetica"/>
+                <w:b/>
+                <w:sz w:val="15"/>
+                <w:szCs w:val="15"/>
+              </w:rPr>
+              <w:t>vvc_instance_idx</w:t>
+            </w:r>
+            <w:proofErr w:type="spellEnd"/>
+            <w:r>
+              <w:rPr>
+                <w:rFonts w:cs="Helvetica"/>
+                <w:b/>
+                <w:sz w:val="15"/>
+                <w:szCs w:val="15"/>
+              </w:rPr>
+              <w:t xml:space="preserve">, </w:t>
+            </w:r>
+            <w:proofErr w:type="spellStart"/>
+            <w:r>
+              <w:rPr>
+                <w:rFonts w:cs="Helvetica"/>
+                <w:b/>
+                <w:sz w:val="15"/>
+                <w:szCs w:val="15"/>
+              </w:rPr>
+              <w:t>data_array</w:t>
+            </w:r>
+            <w:proofErr w:type="spellEnd"/>
+            <w:r>
+              <w:rPr>
+                <w:rFonts w:cs="Helvetica"/>
+                <w:b/>
+                <w:sz w:val="15"/>
+                <w:szCs w:val="15"/>
+              </w:rPr>
+              <w:t>, [</w:t>
+            </w:r>
+            <w:proofErr w:type="spellStart"/>
+            <w:r>
+              <w:rPr>
+                <w:rFonts w:cs="Helvetica"/>
+                <w:b/>
+                <w:sz w:val="15"/>
+                <w:szCs w:val="15"/>
+              </w:rPr>
+              <w:t>user_array</w:t>
+            </w:r>
+            <w:proofErr w:type="spellEnd"/>
+            <w:r>
+              <w:rPr>
+                <w:rFonts w:cs="Helvetica"/>
+                <w:b/>
+                <w:sz w:val="15"/>
+                <w:szCs w:val="15"/>
+              </w:rPr>
+              <w:t>, [</w:t>
+            </w:r>
+            <w:proofErr w:type="spellStart"/>
+            <w:r>
+              <w:rPr>
+                <w:rFonts w:cs="Helvetica"/>
+                <w:b/>
+                <w:sz w:val="15"/>
+                <w:szCs w:val="15"/>
+              </w:rPr>
+              <w:t>strb_array</w:t>
+            </w:r>
+            <w:proofErr w:type="spellEnd"/>
+            <w:r>
+              <w:rPr>
+                <w:rFonts w:cs="Helvetica"/>
+                <w:b/>
+                <w:sz w:val="15"/>
+                <w:szCs w:val="15"/>
+              </w:rPr>
+              <w:t xml:space="preserve">, </w:t>
+            </w:r>
+            <w:proofErr w:type="spellStart"/>
+            <w:r>
+              <w:rPr>
+                <w:rFonts w:cs="Helvetica"/>
+                <w:b/>
+                <w:sz w:val="15"/>
+                <w:szCs w:val="15"/>
+              </w:rPr>
+              <w:t>id_array</w:t>
+            </w:r>
+            <w:proofErr w:type="spellEnd"/>
+            <w:r>
+              <w:rPr>
+                <w:rFonts w:cs="Helvetica"/>
+                <w:b/>
+                <w:sz w:val="15"/>
+                <w:szCs w:val="15"/>
+              </w:rPr>
+              <w:t xml:space="preserve">, </w:t>
+            </w:r>
+            <w:proofErr w:type="spellStart"/>
+            <w:r>
+              <w:rPr>
+                <w:rFonts w:cs="Helvetica"/>
+                <w:b/>
+                <w:sz w:val="15"/>
+                <w:szCs w:val="15"/>
+              </w:rPr>
+              <w:t>dest_array</w:t>
+            </w:r>
+            <w:proofErr w:type="spellEnd"/>
+            <w:r>
+              <w:rPr>
+                <w:rFonts w:cs="Helvetica"/>
+                <w:b/>
+                <w:sz w:val="15"/>
+                <w:szCs w:val="15"/>
+              </w:rPr>
+              <w:t xml:space="preserve">]], </w:t>
+            </w:r>
+            <w:proofErr w:type="spellStart"/>
+            <w:r>
+              <w:rPr>
+                <w:rFonts w:cs="Helvetica"/>
+                <w:b/>
+                <w:sz w:val="15"/>
+                <w:szCs w:val="15"/>
+              </w:rPr>
+              <w:t>msg</w:t>
+            </w:r>
+            <w:proofErr w:type="spellEnd"/>
             <w:r>
               <w:rPr>
                 <w:rFonts w:cs="Helvetica"/>
@@ -10139,7 +11518,16 @@
                 <w:sz w:val="15"/>
                 <w:szCs w:val="15"/>
               </w:rPr>
-              <w:t>The axi</w:t>
+              <w:t xml:space="preserve">The </w:t>
+            </w:r>
+            <w:proofErr w:type="spellStart"/>
+            <w:r>
+              <w:rPr>
+                <w:rFonts w:cs="Helvetica"/>
+                <w:sz w:val="15"/>
+                <w:szCs w:val="15"/>
+              </w:rPr>
+              <w:t>axi</w:t>
             </w:r>
             <w:r>
               <w:rPr>
@@ -10158,6 +11546,7 @@
               </w:rPr>
               <w:t>transmit</w:t>
             </w:r>
+            <w:proofErr w:type="spellEnd"/>
             <w:r>
               <w:rPr>
                 <w:rFonts w:cs="Helvetica"/>
@@ -10221,7 +11610,16 @@
                 <w:sz w:val="15"/>
                 <w:szCs w:val="15"/>
               </w:rPr>
-              <w:t xml:space="preserve"> BFM axi</w:t>
+              <w:t xml:space="preserve"> BFM </w:t>
+            </w:r>
+            <w:proofErr w:type="spellStart"/>
+            <w:r>
+              <w:rPr>
+                <w:rFonts w:cs="Helvetica"/>
+                <w:sz w:val="15"/>
+                <w:szCs w:val="15"/>
+              </w:rPr>
+              <w:t>axi</w:t>
             </w:r>
             <w:r>
               <w:rPr>
@@ -10240,6 +11638,7 @@
               </w:rPr>
               <w:t>transmit</w:t>
             </w:r>
+            <w:proofErr w:type="spellEnd"/>
             <w:r>
               <w:rPr>
                 <w:rFonts w:cs="Helvetica"/>
@@ -10271,7 +11670,25 @@
                 <w:sz w:val="15"/>
                 <w:szCs w:val="15"/>
               </w:rPr>
-              <w:t xml:space="preserve"> BFM QuickRef. </w:t>
+              <w:t xml:space="preserve"> BFM </w:t>
+            </w:r>
+            <w:proofErr w:type="spellStart"/>
+            <w:r>
+              <w:rPr>
+                <w:rFonts w:cs="Helvetica"/>
+                <w:sz w:val="15"/>
+                <w:szCs w:val="15"/>
+              </w:rPr>
+              <w:t>QuickRef</w:t>
+            </w:r>
+            <w:proofErr w:type="spellEnd"/>
+            <w:r>
+              <w:rPr>
+                <w:rFonts w:cs="Helvetica"/>
+                <w:sz w:val="15"/>
+                <w:szCs w:val="15"/>
+              </w:rPr>
+              <w:t xml:space="preserve">. </w:t>
             </w:r>
             <w:r>
               <w:rPr>
@@ -10280,7 +11697,16 @@
                 <w:szCs w:val="15"/>
               </w:rPr>
               <w:br/>
-              <w:t>The axistream_</w:t>
+              <w:t xml:space="preserve">The </w:t>
+            </w:r>
+            <w:proofErr w:type="spellStart"/>
+            <w:r>
+              <w:rPr>
+                <w:rFonts w:cs="Helvetica"/>
+                <w:sz w:val="15"/>
+                <w:szCs w:val="15"/>
+              </w:rPr>
+              <w:t>axistream_</w:t>
             </w:r>
             <w:proofErr w:type="gramStart"/>
             <w:r>
@@ -10289,7 +11715,16 @@
                 <w:sz w:val="15"/>
                 <w:szCs w:val="15"/>
               </w:rPr>
-              <w:t>transmit(</w:t>
+              <w:t>transmit</w:t>
+            </w:r>
+            <w:proofErr w:type="spellEnd"/>
+            <w:r>
+              <w:rPr>
+                <w:rFonts w:cs="Helvetica"/>
+                <w:sz w:val="15"/>
+                <w:szCs w:val="15"/>
+              </w:rPr>
+              <w:t>(</w:t>
             </w:r>
             <w:proofErr w:type="gramEnd"/>
             <w:r>
@@ -10368,6 +11803,7 @@
               </w:rPr>
               <w:t xml:space="preserve">    </w:t>
             </w:r>
+            <w:proofErr w:type="spellStart"/>
             <w:r>
               <w:rPr>
                 <w:rFonts w:ascii="Courier New" w:hAnsi="Courier New" w:cs="Courier New"/>
@@ -10385,7 +11821,17 @@
                 <w:szCs w:val="15"/>
                 <w:lang w:val="en-US" w:eastAsia="nb-NO"/>
               </w:rPr>
-              <w:t>transmit(</w:t>
+              <w:t>transmit</w:t>
+            </w:r>
+            <w:proofErr w:type="spellEnd"/>
+            <w:r>
+              <w:rPr>
+                <w:rFonts w:ascii="Courier New" w:hAnsi="Courier New" w:cs="Courier New"/>
+                <w:sz w:val="15"/>
+                <w:szCs w:val="15"/>
+                <w:lang w:val="en-US" w:eastAsia="nb-NO"/>
+              </w:rPr>
+              <w:t>(</w:t>
             </w:r>
             <w:proofErr w:type="gramEnd"/>
             <w:r>
@@ -10395,7 +11841,27 @@
                 <w:szCs w:val="15"/>
                 <w:lang w:val="en-US" w:eastAsia="nb-NO"/>
               </w:rPr>
-              <w:t xml:space="preserve">AXISTREAM_VVCT, 0, v_data_array(0 to 1), </w:t>
+              <w:t xml:space="preserve">AXISTREAM_VVCT, 0, </w:t>
+            </w:r>
+            <w:proofErr w:type="spellStart"/>
+            <w:r>
+              <w:rPr>
+                <w:rFonts w:ascii="Courier New" w:hAnsi="Courier New" w:cs="Courier New"/>
+                <w:sz w:val="15"/>
+                <w:szCs w:val="15"/>
+                <w:lang w:val="en-US" w:eastAsia="nb-NO"/>
+              </w:rPr>
+              <w:t>v_data_array</w:t>
+            </w:r>
+            <w:proofErr w:type="spellEnd"/>
+            <w:r>
+              <w:rPr>
+                <w:rFonts w:ascii="Courier New" w:hAnsi="Courier New" w:cs="Courier New"/>
+                <w:sz w:val="15"/>
+                <w:szCs w:val="15"/>
+                <w:lang w:val="en-US" w:eastAsia="nb-NO"/>
+              </w:rPr>
+              <w:t xml:space="preserve">(0 to 1), </w:t>
             </w:r>
           </w:p>
           <w:p>
@@ -10456,7 +11922,27 @@
                 <w:szCs w:val="15"/>
                 <w:lang w:val="en-US" w:eastAsia="nb-NO"/>
               </w:rPr>
-              <w:t xml:space="preserve"> packet to DUT, tuser=0 each word / clock cycle”</w:t>
+              <w:t xml:space="preserve"> packet to DUT, </w:t>
+            </w:r>
+            <w:proofErr w:type="spellStart"/>
+            <w:r>
+              <w:rPr>
+                <w:rFonts w:ascii="Courier New" w:hAnsi="Courier New" w:cs="Courier New"/>
+                <w:sz w:val="15"/>
+                <w:szCs w:val="15"/>
+                <w:lang w:val="en-US" w:eastAsia="nb-NO"/>
+              </w:rPr>
+              <w:t>tuser</w:t>
+            </w:r>
+            <w:proofErr w:type="spellEnd"/>
+            <w:r>
+              <w:rPr>
+                <w:rFonts w:ascii="Courier New" w:hAnsi="Courier New" w:cs="Courier New"/>
+                <w:sz w:val="15"/>
+                <w:szCs w:val="15"/>
+                <w:lang w:val="en-US" w:eastAsia="nb-NO"/>
+              </w:rPr>
+              <w:t>=0 each word / clock cycle”</w:t>
             </w:r>
             <w:r>
               <w:rPr>
@@ -10499,6 +11985,7 @@
               </w:rPr>
               <w:t xml:space="preserve">    </w:t>
             </w:r>
+            <w:proofErr w:type="spellStart"/>
             <w:r>
               <w:rPr>
                 <w:rFonts w:ascii="Courier New" w:hAnsi="Courier New" w:cs="Courier New"/>
@@ -10516,7 +12003,17 @@
                 <w:szCs w:val="15"/>
                 <w:lang w:val="en-US" w:eastAsia="nb-NO"/>
               </w:rPr>
-              <w:t>transmit(</w:t>
+              <w:t>transmit</w:t>
+            </w:r>
+            <w:proofErr w:type="spellEnd"/>
+            <w:r>
+              <w:rPr>
+                <w:rFonts w:ascii="Courier New" w:hAnsi="Courier New" w:cs="Courier New"/>
+                <w:sz w:val="15"/>
+                <w:szCs w:val="15"/>
+                <w:lang w:val="en-US" w:eastAsia="nb-NO"/>
+              </w:rPr>
+              <w:t>(</w:t>
             </w:r>
             <w:proofErr w:type="gramEnd"/>
             <w:r>
@@ -10526,7 +12023,47 @@
                 <w:szCs w:val="15"/>
                 <w:lang w:val="en-US" w:eastAsia="nb-NO"/>
               </w:rPr>
-              <w:t xml:space="preserve">AXISTREAM_VVCT, 0, v_data_array(0 to 1)(16 downto 0), </w:t>
+              <w:t xml:space="preserve">AXISTREAM_VVCT, 0, </w:t>
+            </w:r>
+            <w:proofErr w:type="spellStart"/>
+            <w:r>
+              <w:rPr>
+                <w:rFonts w:ascii="Courier New" w:hAnsi="Courier New" w:cs="Courier New"/>
+                <w:sz w:val="15"/>
+                <w:szCs w:val="15"/>
+                <w:lang w:val="en-US" w:eastAsia="nb-NO"/>
+              </w:rPr>
+              <w:t>v_data_array</w:t>
+            </w:r>
+            <w:proofErr w:type="spellEnd"/>
+            <w:r>
+              <w:rPr>
+                <w:rFonts w:ascii="Courier New" w:hAnsi="Courier New" w:cs="Courier New"/>
+                <w:sz w:val="15"/>
+                <w:szCs w:val="15"/>
+                <w:lang w:val="en-US" w:eastAsia="nb-NO"/>
+              </w:rPr>
+              <w:t xml:space="preserve">(0 to 1)(16 </w:t>
+            </w:r>
+            <w:proofErr w:type="spellStart"/>
+            <w:r>
+              <w:rPr>
+                <w:rFonts w:ascii="Courier New" w:hAnsi="Courier New" w:cs="Courier New"/>
+                <w:sz w:val="15"/>
+                <w:szCs w:val="15"/>
+                <w:lang w:val="en-US" w:eastAsia="nb-NO"/>
+              </w:rPr>
+              <w:t>downto</w:t>
+            </w:r>
+            <w:proofErr w:type="spellEnd"/>
+            <w:r>
+              <w:rPr>
+                <w:rFonts w:ascii="Courier New" w:hAnsi="Courier New" w:cs="Courier New"/>
+                <w:sz w:val="15"/>
+                <w:szCs w:val="15"/>
+                <w:lang w:val="en-US" w:eastAsia="nb-NO"/>
+              </w:rPr>
+              <w:t xml:space="preserve"> 0), </w:t>
             </w:r>
             <w:r>
               <w:rPr>
@@ -10554,7 +12091,27 @@
                 <w:szCs w:val="15"/>
                 <w:lang w:val="en-US" w:eastAsia="nb-NO"/>
               </w:rPr>
-              <w:t>Send a 4 byte packet to DUT, tuser=0 each word / clock cycle”</w:t>
+              <w:t xml:space="preserve">Send a 4 byte packet to DUT, </w:t>
+            </w:r>
+            <w:proofErr w:type="spellStart"/>
+            <w:r>
+              <w:rPr>
+                <w:rFonts w:ascii="Courier New" w:hAnsi="Courier New" w:cs="Courier New"/>
+                <w:sz w:val="15"/>
+                <w:szCs w:val="15"/>
+                <w:lang w:val="en-US" w:eastAsia="nb-NO"/>
+              </w:rPr>
+              <w:t>tuser</w:t>
+            </w:r>
+            <w:proofErr w:type="spellEnd"/>
+            <w:r>
+              <w:rPr>
+                <w:rFonts w:ascii="Courier New" w:hAnsi="Courier New" w:cs="Courier New"/>
+                <w:sz w:val="15"/>
+                <w:szCs w:val="15"/>
+                <w:lang w:val="en-US" w:eastAsia="nb-NO"/>
+              </w:rPr>
+              <w:t>=0 each word / clock cycle”</w:t>
             </w:r>
             <w:r>
               <w:rPr>
@@ -10597,6 +12154,7 @@
               </w:rPr>
               <w:t xml:space="preserve">    </w:t>
             </w:r>
+            <w:proofErr w:type="spellStart"/>
             <w:r>
               <w:rPr>
                 <w:rFonts w:ascii="Courier New" w:hAnsi="Courier New" w:cs="Courier New"/>
@@ -10614,7 +12172,17 @@
                 <w:szCs w:val="15"/>
                 <w:lang w:val="en-US" w:eastAsia="nb-NO"/>
               </w:rPr>
-              <w:t>transmit(</w:t>
+              <w:t>transmit</w:t>
+            </w:r>
+            <w:proofErr w:type="spellEnd"/>
+            <w:r>
+              <w:rPr>
+                <w:rFonts w:ascii="Courier New" w:hAnsi="Courier New" w:cs="Courier New"/>
+                <w:sz w:val="15"/>
+                <w:szCs w:val="15"/>
+                <w:lang w:val="en-US" w:eastAsia="nb-NO"/>
+              </w:rPr>
+              <w:t>(</w:t>
             </w:r>
             <w:proofErr w:type="gramEnd"/>
             <w:r>
@@ -10624,7 +12192,47 @@
                 <w:szCs w:val="15"/>
                 <w:lang w:val="en-US" w:eastAsia="nb-NO"/>
               </w:rPr>
-              <w:t xml:space="preserve">AXISTREAM_VVCT, 0, v_data_array(0 to v_numBytes-1), v_user_array(0 to v_numWords-1), </w:t>
+              <w:t xml:space="preserve">AXISTREAM_VVCT, 0, </w:t>
+            </w:r>
+            <w:proofErr w:type="spellStart"/>
+            <w:r>
+              <w:rPr>
+                <w:rFonts w:ascii="Courier New" w:hAnsi="Courier New" w:cs="Courier New"/>
+                <w:sz w:val="15"/>
+                <w:szCs w:val="15"/>
+                <w:lang w:val="en-US" w:eastAsia="nb-NO"/>
+              </w:rPr>
+              <w:t>v_data_array</w:t>
+            </w:r>
+            <w:proofErr w:type="spellEnd"/>
+            <w:r>
+              <w:rPr>
+                <w:rFonts w:ascii="Courier New" w:hAnsi="Courier New" w:cs="Courier New"/>
+                <w:sz w:val="15"/>
+                <w:szCs w:val="15"/>
+                <w:lang w:val="en-US" w:eastAsia="nb-NO"/>
+              </w:rPr>
+              <w:t xml:space="preserve">(0 to v_numBytes-1), </w:t>
+            </w:r>
+            <w:proofErr w:type="spellStart"/>
+            <w:r>
+              <w:rPr>
+                <w:rFonts w:ascii="Courier New" w:hAnsi="Courier New" w:cs="Courier New"/>
+                <w:sz w:val="15"/>
+                <w:szCs w:val="15"/>
+                <w:lang w:val="en-US" w:eastAsia="nb-NO"/>
+              </w:rPr>
+              <w:t>v_user_array</w:t>
+            </w:r>
+            <w:proofErr w:type="spellEnd"/>
+            <w:r>
+              <w:rPr>
+                <w:rFonts w:ascii="Courier New" w:hAnsi="Courier New" w:cs="Courier New"/>
+                <w:sz w:val="15"/>
+                <w:szCs w:val="15"/>
+                <w:lang w:val="en-US" w:eastAsia="nb-NO"/>
+              </w:rPr>
+              <w:t xml:space="preserve">(0 to v_numWords-1), </w:t>
             </w:r>
             <w:r>
               <w:rPr>
@@ -10652,7 +12260,27 @@
                 <w:szCs w:val="15"/>
                 <w:lang w:val="en-US" w:eastAsia="nb-NO"/>
               </w:rPr>
-              <w:t xml:space="preserve"> Send a ‘v_numBytes’ byte packet to DUT”</w:t>
+              <w:t xml:space="preserve"> Send a ‘</w:t>
+            </w:r>
+            <w:proofErr w:type="spellStart"/>
+            <w:r>
+              <w:rPr>
+                <w:rFonts w:ascii="Courier New" w:hAnsi="Courier New" w:cs="Courier New"/>
+                <w:sz w:val="15"/>
+                <w:szCs w:val="15"/>
+                <w:lang w:val="en-US" w:eastAsia="nb-NO"/>
+              </w:rPr>
+              <w:t>v_numBytes</w:t>
+            </w:r>
+            <w:proofErr w:type="spellEnd"/>
+            <w:r>
+              <w:rPr>
+                <w:rFonts w:ascii="Courier New" w:hAnsi="Courier New" w:cs="Courier New"/>
+                <w:sz w:val="15"/>
+                <w:szCs w:val="15"/>
+                <w:lang w:val="en-US" w:eastAsia="nb-NO"/>
+              </w:rPr>
+              <w:t>’ byte packet to DUT”</w:t>
             </w:r>
             <w:r>
               <w:rPr>
@@ -10695,6 +12323,7 @@
               </w:rPr>
               <w:t xml:space="preserve">    </w:t>
             </w:r>
+            <w:proofErr w:type="spellStart"/>
             <w:r>
               <w:rPr>
                 <w:rFonts w:ascii="Courier New" w:hAnsi="Courier New" w:cs="Courier New"/>
@@ -10712,7 +12341,17 @@
                 <w:szCs w:val="15"/>
                 <w:lang w:val="en-US" w:eastAsia="nb-NO"/>
               </w:rPr>
-              <w:t>transmit(</w:t>
+              <w:t>transmit</w:t>
+            </w:r>
+            <w:proofErr w:type="spellEnd"/>
+            <w:r>
+              <w:rPr>
+                <w:rFonts w:ascii="Courier New" w:hAnsi="Courier New" w:cs="Courier New"/>
+                <w:sz w:val="15"/>
+                <w:szCs w:val="15"/>
+                <w:lang w:val="en-US" w:eastAsia="nb-NO"/>
+              </w:rPr>
+              <w:t>(</w:t>
             </w:r>
             <w:proofErr w:type="gramEnd"/>
             <w:r>
@@ -10722,7 +12361,47 @@
                 <w:szCs w:val="15"/>
                 <w:lang w:val="en-US" w:eastAsia="nb-NO"/>
               </w:rPr>
-              <w:t xml:space="preserve">AXISTREAM_VVCT, 0, v_data_array(0 to v_numBytes-1), v_user_array(0 to v_numWords-1), </w:t>
+              <w:t xml:space="preserve">AXISTREAM_VVCT, 0, </w:t>
+            </w:r>
+            <w:proofErr w:type="spellStart"/>
+            <w:r>
+              <w:rPr>
+                <w:rFonts w:ascii="Courier New" w:hAnsi="Courier New" w:cs="Courier New"/>
+                <w:sz w:val="15"/>
+                <w:szCs w:val="15"/>
+                <w:lang w:val="en-US" w:eastAsia="nb-NO"/>
+              </w:rPr>
+              <w:t>v_data_array</w:t>
+            </w:r>
+            <w:proofErr w:type="spellEnd"/>
+            <w:r>
+              <w:rPr>
+                <w:rFonts w:ascii="Courier New" w:hAnsi="Courier New" w:cs="Courier New"/>
+                <w:sz w:val="15"/>
+                <w:szCs w:val="15"/>
+                <w:lang w:val="en-US" w:eastAsia="nb-NO"/>
+              </w:rPr>
+              <w:t xml:space="preserve">(0 to v_numBytes-1), </w:t>
+            </w:r>
+            <w:proofErr w:type="spellStart"/>
+            <w:r>
+              <w:rPr>
+                <w:rFonts w:ascii="Courier New" w:hAnsi="Courier New" w:cs="Courier New"/>
+                <w:sz w:val="15"/>
+                <w:szCs w:val="15"/>
+                <w:lang w:val="en-US" w:eastAsia="nb-NO"/>
+              </w:rPr>
+              <w:t>v_user_array</w:t>
+            </w:r>
+            <w:proofErr w:type="spellEnd"/>
+            <w:r>
+              <w:rPr>
+                <w:rFonts w:ascii="Courier New" w:hAnsi="Courier New" w:cs="Courier New"/>
+                <w:sz w:val="15"/>
+                <w:szCs w:val="15"/>
+                <w:lang w:val="en-US" w:eastAsia="nb-NO"/>
+              </w:rPr>
+              <w:t xml:space="preserve">(0 to v_numWords-1), </w:t>
             </w:r>
             <w:r>
               <w:rPr>
@@ -10734,6 +12413,7 @@
               <w:br/>
               <w:t xml:space="preserve">                       </w:t>
             </w:r>
+            <w:proofErr w:type="spellStart"/>
             <w:r>
               <w:rPr>
                 <w:rFonts w:ascii="Courier New" w:hAnsi="Courier New" w:cs="Courier New"/>
@@ -10741,8 +12421,9 @@
                 <w:szCs w:val="15"/>
                 <w:lang w:val="en-US" w:eastAsia="nb-NO"/>
               </w:rPr>
-              <w:t>v_strb_array(0 to v_numWords-1),</w:t>
-            </w:r>
+              <w:t>v_strb_array</w:t>
+            </w:r>
+            <w:proofErr w:type="spellEnd"/>
             <w:r>
               <w:rPr>
                 <w:rFonts w:ascii="Courier New" w:hAnsi="Courier New" w:cs="Courier New"/>
@@ -10750,8 +12431,18 @@
                 <w:szCs w:val="15"/>
                 <w:lang w:val="en-US" w:eastAsia="nb-NO"/>
               </w:rPr>
+              <w:t>(0 to v_numWords-1),</w:t>
+            </w:r>
+            <w:r>
+              <w:rPr>
+                <w:rFonts w:ascii="Courier New" w:hAnsi="Courier New" w:cs="Courier New"/>
+                <w:sz w:val="15"/>
+                <w:szCs w:val="15"/>
+                <w:lang w:val="en-US" w:eastAsia="nb-NO"/>
+              </w:rPr>
               <w:t xml:space="preserve"> </w:t>
             </w:r>
+            <w:proofErr w:type="spellStart"/>
             <w:r>
               <w:rPr>
                 <w:rFonts w:ascii="Courier New" w:hAnsi="Courier New" w:cs="Courier New"/>
@@ -10759,7 +12450,17 @@
                 <w:szCs w:val="15"/>
                 <w:lang w:val="en-US" w:eastAsia="nb-NO"/>
               </w:rPr>
-              <w:t xml:space="preserve">v_id_array(0 to </w:t>
+              <w:t>v_id_array</w:t>
+            </w:r>
+            <w:proofErr w:type="spellEnd"/>
+            <w:r>
+              <w:rPr>
+                <w:rFonts w:ascii="Courier New" w:hAnsi="Courier New" w:cs="Courier New"/>
+                <w:sz w:val="15"/>
+                <w:szCs w:val="15"/>
+                <w:lang w:val="en-US" w:eastAsia="nb-NO"/>
+              </w:rPr>
+              <w:t xml:space="preserve">(0 to </w:t>
             </w:r>
             <w:r>
               <w:rPr>
@@ -10789,6 +12490,7 @@
               <w:br/>
               <w:t xml:space="preserve">                       </w:t>
             </w:r>
+            <w:proofErr w:type="spellStart"/>
             <w:r>
               <w:rPr>
                 <w:rFonts w:ascii="Courier New" w:hAnsi="Courier New" w:cs="Courier New"/>
@@ -10796,7 +12498,17 @@
                 <w:szCs w:val="15"/>
                 <w:lang w:val="en-US" w:eastAsia="nb-NO"/>
               </w:rPr>
-              <w:t>v_id_array(0 to v_numWords-1), “Send..”</w:t>
+              <w:t>v_id_array</w:t>
+            </w:r>
+            <w:proofErr w:type="spellEnd"/>
+            <w:r>
+              <w:rPr>
+                <w:rFonts w:ascii="Courier New" w:hAnsi="Courier New" w:cs="Courier New"/>
+                <w:sz w:val="15"/>
+                <w:szCs w:val="15"/>
+                <w:lang w:val="en-US" w:eastAsia="nb-NO"/>
+              </w:rPr>
+              <w:t>(0 to v_numWords-1), “Send..”</w:t>
             </w:r>
             <w:r>
               <w:rPr>
@@ -10839,6 +12551,7 @@
               </w:rPr>
               <w:t xml:space="preserve">    </w:t>
             </w:r>
+            <w:proofErr w:type="spellStart"/>
             <w:r>
               <w:rPr>
                 <w:rFonts w:ascii="Courier New" w:hAnsi="Courier New" w:cs="Courier New"/>
@@ -10856,7 +12569,17 @@
                 <w:szCs w:val="15"/>
                 <w:lang w:val="en-US" w:eastAsia="nb-NO"/>
               </w:rPr>
-              <w:t>transmit(</w:t>
+              <w:t>transmit</w:t>
+            </w:r>
+            <w:proofErr w:type="spellEnd"/>
+            <w:r>
+              <w:rPr>
+                <w:rFonts w:ascii="Courier New" w:hAnsi="Courier New" w:cs="Courier New"/>
+                <w:sz w:val="15"/>
+                <w:szCs w:val="15"/>
+                <w:lang w:val="en-US" w:eastAsia="nb-NO"/>
+              </w:rPr>
+              <w:t>(</w:t>
             </w:r>
             <w:proofErr w:type="gramEnd"/>
             <w:r>
@@ -11101,7 +12824,27 @@
                 <w:szCs w:val="15"/>
                 <w:lang w:val="en-US" w:eastAsia="nb-NO"/>
               </w:rPr>
-              <w:t>“Send a 4 byte packet with tuser=A at the 2</w:t>
+              <w:t xml:space="preserve">“Send a 4 byte packet with </w:t>
+            </w:r>
+            <w:proofErr w:type="spellStart"/>
+            <w:r>
+              <w:rPr>
+                <w:rFonts w:ascii="Courier New" w:hAnsi="Courier New" w:cs="Courier New"/>
+                <w:sz w:val="15"/>
+                <w:szCs w:val="15"/>
+                <w:lang w:val="en-US" w:eastAsia="nb-NO"/>
+              </w:rPr>
+              <w:t>tuser</w:t>
+            </w:r>
+            <w:proofErr w:type="spellEnd"/>
+            <w:r>
+              <w:rPr>
+                <w:rFonts w:ascii="Courier New" w:hAnsi="Courier New" w:cs="Courier New"/>
+                <w:sz w:val="15"/>
+                <w:szCs w:val="15"/>
+                <w:lang w:val="en-US" w:eastAsia="nb-NO"/>
+              </w:rPr>
+              <w:t>=A at the 2</w:t>
             </w:r>
             <w:r>
               <w:rPr>
@@ -11165,7 +12908,27 @@
                 <w:szCs w:val="15"/>
                 <w:lang w:val="en-US" w:eastAsia="nb-NO"/>
               </w:rPr>
-              <w:t>(tdata’length = 16)</w:t>
+              <w:t>(</w:t>
+            </w:r>
+            <w:proofErr w:type="spellStart"/>
+            <w:r>
+              <w:rPr>
+                <w:rFonts w:ascii="Courier New" w:hAnsi="Courier New" w:cs="Courier New"/>
+                <w:sz w:val="15"/>
+                <w:szCs w:val="15"/>
+                <w:lang w:val="en-US" w:eastAsia="nb-NO"/>
+              </w:rPr>
+              <w:t>tdata’length</w:t>
+            </w:r>
+            <w:proofErr w:type="spellEnd"/>
+            <w:r>
+              <w:rPr>
+                <w:rFonts w:ascii="Courier New" w:hAnsi="Courier New" w:cs="Courier New"/>
+                <w:sz w:val="15"/>
+                <w:szCs w:val="15"/>
+                <w:lang w:val="en-US" w:eastAsia="nb-NO"/>
+              </w:rPr>
+              <w:t xml:space="preserve"> = 16)</w:t>
             </w:r>
           </w:p>
           <w:p>
@@ -11190,6 +12953,7 @@
               </w:rPr>
               <w:t xml:space="preserve">    </w:t>
             </w:r>
+            <w:proofErr w:type="spellStart"/>
             <w:r>
               <w:rPr>
                 <w:rFonts w:ascii="Courier New" w:hAnsi="Courier New" w:cs="Courier New"/>
@@ -11207,7 +12971,17 @@
                 <w:szCs w:val="15"/>
                 <w:lang w:val="en-US" w:eastAsia="nb-NO"/>
               </w:rPr>
-              <w:t>transmit(</w:t>
+              <w:t>transmit</w:t>
+            </w:r>
+            <w:proofErr w:type="spellEnd"/>
+            <w:r>
+              <w:rPr>
+                <w:rFonts w:ascii="Courier New" w:hAnsi="Courier New" w:cs="Courier New"/>
+                <w:sz w:val="15"/>
+                <w:szCs w:val="15"/>
+                <w:lang w:val="en-US" w:eastAsia="nb-NO"/>
+              </w:rPr>
+              <w:t>(</w:t>
             </w:r>
             <w:proofErr w:type="gramEnd"/>
             <w:r>
@@ -11524,7 +13298,27 @@
                 <w:szCs w:val="15"/>
                 <w:lang w:val="en-US" w:eastAsia="nb-NO"/>
               </w:rPr>
-              <w:t>“Send a 4 byte packet with tuser=A at the 4</w:t>
+              <w:t xml:space="preserve">“Send a 4 byte packet with </w:t>
+            </w:r>
+            <w:proofErr w:type="spellStart"/>
+            <w:r>
+              <w:rPr>
+                <w:rFonts w:ascii="Courier New" w:hAnsi="Courier New" w:cs="Courier New"/>
+                <w:sz w:val="15"/>
+                <w:szCs w:val="15"/>
+                <w:lang w:val="en-US" w:eastAsia="nb-NO"/>
+              </w:rPr>
+              <w:t>tuser</w:t>
+            </w:r>
+            <w:proofErr w:type="spellEnd"/>
+            <w:r>
+              <w:rPr>
+                <w:rFonts w:ascii="Courier New" w:hAnsi="Courier New" w:cs="Courier New"/>
+                <w:sz w:val="15"/>
+                <w:szCs w:val="15"/>
+                <w:lang w:val="en-US" w:eastAsia="nb-NO"/>
+              </w:rPr>
+              <w:t>=A at the 4</w:t>
             </w:r>
             <w:r>
               <w:rPr>
@@ -11581,6 +13375,7 @@
               </w:rPr>
               <w:t>(</w:t>
             </w:r>
+            <w:proofErr w:type="spellStart"/>
             <w:r>
               <w:rPr>
                 <w:rFonts w:ascii="Courier New" w:hAnsi="Courier New" w:cs="Courier New"/>
@@ -11588,7 +13383,17 @@
                 <w:szCs w:val="15"/>
                 <w:lang w:val="en-US" w:eastAsia="nb-NO"/>
               </w:rPr>
-              <w:t>tdata’length = 8)</w:t>
+              <w:t>tdata’length</w:t>
+            </w:r>
+            <w:proofErr w:type="spellEnd"/>
+            <w:r>
+              <w:rPr>
+                <w:rFonts w:ascii="Courier New" w:hAnsi="Courier New" w:cs="Courier New"/>
+                <w:sz w:val="15"/>
+                <w:szCs w:val="15"/>
+                <w:lang w:val="en-US" w:eastAsia="nb-NO"/>
+              </w:rPr>
+              <w:t xml:space="preserve"> = 8)</w:t>
             </w:r>
           </w:p>
           <w:p>
@@ -11629,6 +13434,7 @@
                 <w:szCs w:val="14"/>
               </w:rPr>
             </w:pPr>
+            <w:proofErr w:type="spellStart"/>
             <w:r>
               <w:rPr>
                 <w:rFonts w:cs="Helvetica"/>
@@ -11637,6 +13443,7 @@
               </w:rPr>
               <w:t>axistream_expect</w:t>
             </w:r>
+            <w:proofErr w:type="spellEnd"/>
             <w:r>
               <w:rPr>
                 <w:rFonts w:cs="Helvetica"/>
@@ -11709,6 +13516,7 @@
                 <w:szCs w:val="15"/>
               </w:rPr>
             </w:pPr>
+            <w:proofErr w:type="spellStart"/>
             <w:r>
               <w:rPr>
                 <w:rFonts w:cs="Helvetica"/>
@@ -11718,6 +13526,7 @@
               </w:rPr>
               <w:t>axistream_expect</w:t>
             </w:r>
+            <w:proofErr w:type="spellEnd"/>
             <w:r>
               <w:rPr>
                 <w:rFonts w:cs="Helvetica"/>
@@ -11734,7 +13543,127 @@
                 <w:sz w:val="15"/>
                 <w:szCs w:val="15"/>
               </w:rPr>
-              <w:t xml:space="preserve">(VVCT, vvc_instance_idx, exp_data_array, [exp_user_array, [exp_strb_array, exp_id_array, exp_dest_array]], </w:t>
+              <w:t xml:space="preserve">(VVCT, </w:t>
+            </w:r>
+            <w:proofErr w:type="spellStart"/>
+            <w:r>
+              <w:rPr>
+                <w:rFonts w:cs="Helvetica"/>
+                <w:b/>
+                <w:sz w:val="15"/>
+                <w:szCs w:val="15"/>
+              </w:rPr>
+              <w:t>vvc_instance_idx</w:t>
+            </w:r>
+            <w:proofErr w:type="spellEnd"/>
+            <w:r>
+              <w:rPr>
+                <w:rFonts w:cs="Helvetica"/>
+                <w:b/>
+                <w:sz w:val="15"/>
+                <w:szCs w:val="15"/>
+              </w:rPr>
+              <w:t xml:space="preserve">, </w:t>
+            </w:r>
+            <w:proofErr w:type="spellStart"/>
+            <w:r>
+              <w:rPr>
+                <w:rFonts w:cs="Helvetica"/>
+                <w:b/>
+                <w:sz w:val="15"/>
+                <w:szCs w:val="15"/>
+              </w:rPr>
+              <w:t>exp_data_array</w:t>
+            </w:r>
+            <w:proofErr w:type="spellEnd"/>
+            <w:r>
+              <w:rPr>
+                <w:rFonts w:cs="Helvetica"/>
+                <w:b/>
+                <w:sz w:val="15"/>
+                <w:szCs w:val="15"/>
+              </w:rPr>
+              <w:t>, [</w:t>
+            </w:r>
+            <w:proofErr w:type="spellStart"/>
+            <w:r>
+              <w:rPr>
+                <w:rFonts w:cs="Helvetica"/>
+                <w:b/>
+                <w:sz w:val="15"/>
+                <w:szCs w:val="15"/>
+              </w:rPr>
+              <w:t>exp_user_array</w:t>
+            </w:r>
+            <w:proofErr w:type="spellEnd"/>
+            <w:r>
+              <w:rPr>
+                <w:rFonts w:cs="Helvetica"/>
+                <w:b/>
+                <w:sz w:val="15"/>
+                <w:szCs w:val="15"/>
+              </w:rPr>
+              <w:t>, [</w:t>
+            </w:r>
+            <w:proofErr w:type="spellStart"/>
+            <w:r>
+              <w:rPr>
+                <w:rFonts w:cs="Helvetica"/>
+                <w:b/>
+                <w:sz w:val="15"/>
+                <w:szCs w:val="15"/>
+              </w:rPr>
+              <w:t>exp_strb_array</w:t>
+            </w:r>
+            <w:proofErr w:type="spellEnd"/>
+            <w:r>
+              <w:rPr>
+                <w:rFonts w:cs="Helvetica"/>
+                <w:b/>
+                <w:sz w:val="15"/>
+                <w:szCs w:val="15"/>
+              </w:rPr>
+              <w:t xml:space="preserve">, </w:t>
+            </w:r>
+            <w:proofErr w:type="spellStart"/>
+            <w:r>
+              <w:rPr>
+                <w:rFonts w:cs="Helvetica"/>
+                <w:b/>
+                <w:sz w:val="15"/>
+                <w:szCs w:val="15"/>
+              </w:rPr>
+              <w:t>exp_id_array</w:t>
+            </w:r>
+            <w:proofErr w:type="spellEnd"/>
+            <w:r>
+              <w:rPr>
+                <w:rFonts w:cs="Helvetica"/>
+                <w:b/>
+                <w:sz w:val="15"/>
+                <w:szCs w:val="15"/>
+              </w:rPr>
+              <w:t xml:space="preserve">, </w:t>
+            </w:r>
+            <w:proofErr w:type="spellStart"/>
+            <w:r>
+              <w:rPr>
+                <w:rFonts w:cs="Helvetica"/>
+                <w:b/>
+                <w:sz w:val="15"/>
+                <w:szCs w:val="15"/>
+              </w:rPr>
+              <w:t>exp_dest_array</w:t>
+            </w:r>
+            <w:proofErr w:type="spellEnd"/>
+            <w:r>
+              <w:rPr>
+                <w:rFonts w:cs="Helvetica"/>
+                <w:b/>
+                <w:sz w:val="15"/>
+                <w:szCs w:val="15"/>
+              </w:rPr>
+              <w:t xml:space="preserve">]], </w:t>
             </w:r>
             <w:r>
               <w:rPr>
@@ -11746,6 +13675,7 @@
               <w:br/>
               <w:t xml:space="preserve">                                              </w:t>
             </w:r>
+            <w:proofErr w:type="spellStart"/>
             <w:r>
               <w:rPr>
                 <w:rFonts w:cs="Helvetica"/>
@@ -11753,8 +13683,9 @@
                 <w:sz w:val="15"/>
                 <w:szCs w:val="15"/>
               </w:rPr>
-              <w:t>msg, [aler</w:t>
-            </w:r>
+              <w:t>msg</w:t>
+            </w:r>
+            <w:proofErr w:type="spellEnd"/>
             <w:r>
               <w:rPr>
                 <w:rFonts w:cs="Helvetica"/>
@@ -11762,6 +13693,25 @@
                 <w:sz w:val="15"/>
                 <w:szCs w:val="15"/>
               </w:rPr>
+              <w:t>, [</w:t>
+            </w:r>
+            <w:proofErr w:type="spellStart"/>
+            <w:r>
+              <w:rPr>
+                <w:rFonts w:cs="Helvetica"/>
+                <w:b/>
+                <w:sz w:val="15"/>
+                <w:szCs w:val="15"/>
+              </w:rPr>
+              <w:t>aler</w:t>
+            </w:r>
+            <w:r>
+              <w:rPr>
+                <w:rFonts w:cs="Helvetica"/>
+                <w:b/>
+                <w:sz w:val="15"/>
+                <w:szCs w:val="15"/>
+              </w:rPr>
               <w:t>t</w:t>
             </w:r>
             <w:r>
@@ -11773,6 +13723,7 @@
               </w:rPr>
               <w:t>_level</w:t>
             </w:r>
+            <w:proofErr w:type="spellEnd"/>
             <w:r>
               <w:rPr>
                 <w:rFonts w:cs="Helvetica"/>
@@ -11823,7 +13774,16 @@
                 <w:sz w:val="15"/>
                 <w:szCs w:val="15"/>
               </w:rPr>
-              <w:t>The axi</w:t>
+              <w:t xml:space="preserve">The </w:t>
+            </w:r>
+            <w:proofErr w:type="spellStart"/>
+            <w:r>
+              <w:rPr>
+                <w:rFonts w:cs="Helvetica"/>
+                <w:sz w:val="15"/>
+                <w:szCs w:val="15"/>
+              </w:rPr>
+              <w:t>axi</w:t>
             </w:r>
             <w:r>
               <w:rPr>
@@ -11842,6 +13802,7 @@
               </w:rPr>
               <w:t>expect</w:t>
             </w:r>
+            <w:proofErr w:type="spellEnd"/>
             <w:r>
               <w:rPr>
                 <w:rFonts w:cs="Helvetica"/>
@@ -11923,6 +13884,7 @@
               </w:rPr>
               <w:t xml:space="preserve"> BFM </w:t>
             </w:r>
+            <w:proofErr w:type="spellStart"/>
             <w:r>
               <w:rPr>
                 <w:rFonts w:cs="Helvetica"/>
@@ -11940,6 +13902,7 @@
               </w:rPr>
               <w:t>expect</w:t>
             </w:r>
+            <w:proofErr w:type="spellEnd"/>
             <w:r>
               <w:rPr>
                 <w:rFonts w:cs="Helvetica"/>
@@ -11971,7 +13934,25 @@
                 <w:sz w:val="15"/>
                 <w:szCs w:val="15"/>
               </w:rPr>
-              <w:t xml:space="preserve"> BFM QuickRef. </w:t>
+              <w:t xml:space="preserve"> BFM </w:t>
+            </w:r>
+            <w:proofErr w:type="spellStart"/>
+            <w:r>
+              <w:rPr>
+                <w:rFonts w:cs="Helvetica"/>
+                <w:sz w:val="15"/>
+                <w:szCs w:val="15"/>
+              </w:rPr>
+              <w:t>QuickRef</w:t>
+            </w:r>
+            <w:proofErr w:type="spellEnd"/>
+            <w:r>
+              <w:rPr>
+                <w:rFonts w:cs="Helvetica"/>
+                <w:sz w:val="15"/>
+                <w:szCs w:val="15"/>
+              </w:rPr>
+              <w:t xml:space="preserve">. </w:t>
             </w:r>
             <w:r>
               <w:rPr>
@@ -11980,7 +13961,16 @@
                 <w:szCs w:val="15"/>
               </w:rPr>
               <w:br/>
-              <w:t>The axistream_</w:t>
+              <w:t xml:space="preserve">The </w:t>
+            </w:r>
+            <w:proofErr w:type="spellStart"/>
+            <w:r>
+              <w:rPr>
+                <w:rFonts w:cs="Helvetica"/>
+                <w:sz w:val="15"/>
+                <w:szCs w:val="15"/>
+              </w:rPr>
+              <w:t>axistream_</w:t>
             </w:r>
             <w:proofErr w:type="gramStart"/>
             <w:r>
@@ -11989,7 +13979,16 @@
                 <w:sz w:val="15"/>
                 <w:szCs w:val="15"/>
               </w:rPr>
-              <w:t>expect(</w:t>
+              <w:t>expect</w:t>
+            </w:r>
+            <w:proofErr w:type="spellEnd"/>
+            <w:r>
+              <w:rPr>
+                <w:rFonts w:cs="Helvetica"/>
+                <w:sz w:val="15"/>
+                <w:szCs w:val="15"/>
+              </w:rPr>
+              <w:t>(</w:t>
             </w:r>
             <w:proofErr w:type="gramEnd"/>
             <w:r>
@@ -12065,6 +14064,7 @@
               </w:rPr>
               <w:t xml:space="preserve">   </w:t>
             </w:r>
+            <w:proofErr w:type="spellStart"/>
             <w:r>
               <w:rPr>
                 <w:rFonts w:ascii="Courier New" w:hAnsi="Courier New" w:cs="Courier New"/>
@@ -12082,7 +14082,17 @@
                 <w:szCs w:val="15"/>
                 <w:lang w:val="en-US" w:eastAsia="nb-NO"/>
               </w:rPr>
-              <w:t>expect(</w:t>
+              <w:t>expect</w:t>
+            </w:r>
+            <w:proofErr w:type="spellEnd"/>
+            <w:r>
+              <w:rPr>
+                <w:rFonts w:ascii="Courier New" w:hAnsi="Courier New" w:cs="Courier New"/>
+                <w:sz w:val="15"/>
+                <w:szCs w:val="15"/>
+                <w:lang w:val="en-US" w:eastAsia="nb-NO"/>
+              </w:rPr>
+              <w:t>(</w:t>
             </w:r>
             <w:proofErr w:type="gramEnd"/>
             <w:r>
@@ -12092,8 +14102,9 @@
                 <w:szCs w:val="15"/>
                 <w:lang w:val="en-US" w:eastAsia="nb-NO"/>
               </w:rPr>
-              <w:t>AXISTREAM_VVCT, 0, v_</w:t>
-            </w:r>
+              <w:t xml:space="preserve">AXISTREAM_VVCT, 0, </w:t>
+            </w:r>
+            <w:proofErr w:type="spellStart"/>
             <w:r>
               <w:rPr>
                 <w:rFonts w:ascii="Courier New" w:hAnsi="Courier New" w:cs="Courier New"/>
@@ -12101,6 +14112,15 @@
                 <w:szCs w:val="15"/>
                 <w:lang w:val="en-US" w:eastAsia="nb-NO"/>
               </w:rPr>
+              <w:t>v_</w:t>
+            </w:r>
+            <w:r>
+              <w:rPr>
+                <w:rFonts w:ascii="Courier New" w:hAnsi="Courier New" w:cs="Courier New"/>
+                <w:sz w:val="15"/>
+                <w:szCs w:val="15"/>
+                <w:lang w:val="en-US" w:eastAsia="nb-NO"/>
+              </w:rPr>
               <w:t>exp_</w:t>
             </w:r>
             <w:r>
@@ -12110,8 +14130,9 @@
                 <w:szCs w:val="15"/>
                 <w:lang w:val="en-US" w:eastAsia="nb-NO"/>
               </w:rPr>
-              <w:t xml:space="preserve">data_array(0 to 1), </w:t>
-            </w:r>
+              <w:t>data_array</w:t>
+            </w:r>
+            <w:proofErr w:type="spellEnd"/>
             <w:r>
               <w:rPr>
                 <w:rFonts w:ascii="Courier New" w:hAnsi="Courier New" w:cs="Courier New"/>
@@ -12119,7 +14140,17 @@
                 <w:szCs w:val="15"/>
                 <w:lang w:val="en-US" w:eastAsia="nb-NO"/>
               </w:rPr>
+              <w:t xml:space="preserve">(0 to 1), </w:t>
+            </w:r>
+            <w:r>
+              <w:rPr>
+                <w:rFonts w:ascii="Courier New" w:hAnsi="Courier New" w:cs="Courier New"/>
+                <w:sz w:val="15"/>
+                <w:szCs w:val="15"/>
+                <w:lang w:val="en-US" w:eastAsia="nb-NO"/>
+              </w:rPr>
               <w:br/>
+              <w:t xml:space="preserve">                     </w:t>
             </w:r>
             <w:r>
               <w:rPr>
@@ -12128,9 +14159,9 @@
                 <w:szCs w:val="15"/>
                 <w:lang w:val="en-US" w:eastAsia="nb-NO"/>
               </w:rPr>
-              <w:lastRenderedPageBreak/>
-              <w:t xml:space="preserve">                     </w:t>
-            </w:r>
+              <w:t xml:space="preserve">“Expect a 2 byte packet, ignoring the </w:t>
+            </w:r>
+            <w:proofErr w:type="spellStart"/>
             <w:r>
               <w:rPr>
                 <w:rFonts w:ascii="Courier New" w:hAnsi="Courier New" w:cs="Courier New"/>
@@ -12138,7 +14169,17 @@
                 <w:szCs w:val="15"/>
                 <w:lang w:val="en-US" w:eastAsia="nb-NO"/>
               </w:rPr>
-              <w:t>“Expect a 2 byte packet, ignoring the tuser bits”</w:t>
+              <w:t>tuser</w:t>
+            </w:r>
+            <w:proofErr w:type="spellEnd"/>
+            <w:r>
+              <w:rPr>
+                <w:rFonts w:ascii="Courier New" w:hAnsi="Courier New" w:cs="Courier New"/>
+                <w:sz w:val="15"/>
+                <w:szCs w:val="15"/>
+                <w:lang w:val="en-US" w:eastAsia="nb-NO"/>
+              </w:rPr>
+              <w:t xml:space="preserve"> bits”</w:t>
             </w:r>
             <w:r>
               <w:rPr>
@@ -12179,8 +14220,10 @@
                 <w:szCs w:val="15"/>
                 <w:lang w:eastAsia="nb-NO"/>
               </w:rPr>
+              <w:lastRenderedPageBreak/>
               <w:t xml:space="preserve">    </w:t>
             </w:r>
+            <w:proofErr w:type="spellStart"/>
             <w:r>
               <w:rPr>
                 <w:rFonts w:ascii="Courier New" w:hAnsi="Courier New" w:cs="Courier New"/>
@@ -12198,7 +14241,17 @@
                 <w:szCs w:val="15"/>
                 <w:lang w:val="en-US" w:eastAsia="nb-NO"/>
               </w:rPr>
-              <w:t>expect(</w:t>
+              <w:t>expect</w:t>
+            </w:r>
+            <w:proofErr w:type="spellEnd"/>
+            <w:r>
+              <w:rPr>
+                <w:rFonts w:ascii="Courier New" w:hAnsi="Courier New" w:cs="Courier New"/>
+                <w:sz w:val="15"/>
+                <w:szCs w:val="15"/>
+                <w:lang w:val="en-US" w:eastAsia="nb-NO"/>
+              </w:rPr>
+              <w:t>(</w:t>
             </w:r>
             <w:proofErr w:type="gramEnd"/>
             <w:r>
@@ -12208,8 +14261,9 @@
                 <w:szCs w:val="15"/>
                 <w:lang w:val="en-US" w:eastAsia="nb-NO"/>
               </w:rPr>
-              <w:t>AXISTREAM_VVCT, 0, v_exp_data_array</w:t>
-            </w:r>
+              <w:t xml:space="preserve">AXISTREAM_VVCT, 0, </w:t>
+            </w:r>
+            <w:proofErr w:type="spellStart"/>
             <w:r>
               <w:rPr>
                 <w:rFonts w:ascii="Courier New" w:hAnsi="Courier New" w:cs="Courier New"/>
@@ -12217,7 +14271,37 @@
                 <w:szCs w:val="15"/>
                 <w:lang w:val="en-US" w:eastAsia="nb-NO"/>
               </w:rPr>
-              <w:t xml:space="preserve">(0 to 1)(16 downto 0), </w:t>
+              <w:t>v_exp_data_array</w:t>
+            </w:r>
+            <w:proofErr w:type="spellEnd"/>
+            <w:r>
+              <w:rPr>
+                <w:rFonts w:ascii="Courier New" w:hAnsi="Courier New" w:cs="Courier New"/>
+                <w:sz w:val="15"/>
+                <w:szCs w:val="15"/>
+                <w:lang w:val="en-US" w:eastAsia="nb-NO"/>
+              </w:rPr>
+              <w:t xml:space="preserve">(0 to 1)(16 </w:t>
+            </w:r>
+            <w:proofErr w:type="spellStart"/>
+            <w:r>
+              <w:rPr>
+                <w:rFonts w:ascii="Courier New" w:hAnsi="Courier New" w:cs="Courier New"/>
+                <w:sz w:val="15"/>
+                <w:szCs w:val="15"/>
+                <w:lang w:val="en-US" w:eastAsia="nb-NO"/>
+              </w:rPr>
+              <w:t>downto</w:t>
+            </w:r>
+            <w:proofErr w:type="spellEnd"/>
+            <w:r>
+              <w:rPr>
+                <w:rFonts w:ascii="Courier New" w:hAnsi="Courier New" w:cs="Courier New"/>
+                <w:sz w:val="15"/>
+                <w:szCs w:val="15"/>
+                <w:lang w:val="en-US" w:eastAsia="nb-NO"/>
+              </w:rPr>
+              <w:t xml:space="preserve"> 0), </w:t>
             </w:r>
           </w:p>
           <w:p>
@@ -12268,7 +14352,27 @@
                 <w:szCs w:val="15"/>
                 <w:lang w:val="en-US" w:eastAsia="nb-NO"/>
               </w:rPr>
-              <w:t xml:space="preserve"> packet, ignoring the tuser bits”</w:t>
+              <w:t xml:space="preserve"> packet, ignoring the </w:t>
+            </w:r>
+            <w:proofErr w:type="spellStart"/>
+            <w:r>
+              <w:rPr>
+                <w:rFonts w:ascii="Courier New" w:hAnsi="Courier New" w:cs="Courier New"/>
+                <w:sz w:val="15"/>
+                <w:szCs w:val="15"/>
+                <w:lang w:val="en-US" w:eastAsia="nb-NO"/>
+              </w:rPr>
+              <w:t>tuser</w:t>
+            </w:r>
+            <w:proofErr w:type="spellEnd"/>
+            <w:r>
+              <w:rPr>
+                <w:rFonts w:ascii="Courier New" w:hAnsi="Courier New" w:cs="Courier New"/>
+                <w:sz w:val="15"/>
+                <w:szCs w:val="15"/>
+                <w:lang w:val="en-US" w:eastAsia="nb-NO"/>
+              </w:rPr>
+              <w:t xml:space="preserve"> bits”</w:t>
             </w:r>
             <w:r>
               <w:rPr>
@@ -12310,6 +14414,7 @@
               </w:rPr>
               <w:t xml:space="preserve">    </w:t>
             </w:r>
+            <w:proofErr w:type="spellStart"/>
             <w:r>
               <w:rPr>
                 <w:rFonts w:ascii="Courier New" w:hAnsi="Courier New" w:cs="Courier New"/>
@@ -12327,7 +14432,17 @@
                 <w:szCs w:val="15"/>
                 <w:lang w:val="en-US" w:eastAsia="nb-NO"/>
               </w:rPr>
-              <w:t>expect(</w:t>
+              <w:t>expect</w:t>
+            </w:r>
+            <w:proofErr w:type="spellEnd"/>
+            <w:r>
+              <w:rPr>
+                <w:rFonts w:ascii="Courier New" w:hAnsi="Courier New" w:cs="Courier New"/>
+                <w:sz w:val="15"/>
+                <w:szCs w:val="15"/>
+                <w:lang w:val="en-US" w:eastAsia="nb-NO"/>
+              </w:rPr>
+              <w:t>(</w:t>
             </w:r>
             <w:proofErr w:type="gramEnd"/>
             <w:r>
@@ -12337,8 +14452,9 @@
                 <w:szCs w:val="15"/>
                 <w:lang w:val="en-US" w:eastAsia="nb-NO"/>
               </w:rPr>
-              <w:t>AXISTREAM_VVCT, 0, v_</w:t>
-            </w:r>
+              <w:t xml:space="preserve">AXISTREAM_VVCT, 0, </w:t>
+            </w:r>
+            <w:proofErr w:type="spellStart"/>
             <w:r>
               <w:rPr>
                 <w:rFonts w:ascii="Courier New" w:hAnsi="Courier New" w:cs="Courier New"/>
@@ -12346,6 +14462,15 @@
                 <w:szCs w:val="15"/>
                 <w:lang w:val="en-US" w:eastAsia="nb-NO"/>
               </w:rPr>
+              <w:t>v_</w:t>
+            </w:r>
+            <w:r>
+              <w:rPr>
+                <w:rFonts w:ascii="Courier New" w:hAnsi="Courier New" w:cs="Courier New"/>
+                <w:sz w:val="15"/>
+                <w:szCs w:val="15"/>
+                <w:lang w:val="en-US" w:eastAsia="nb-NO"/>
+              </w:rPr>
               <w:t>exp_</w:t>
             </w:r>
             <w:r>
@@ -12355,7 +14480,37 @@
                 <w:szCs w:val="15"/>
                 <w:lang w:val="en-US" w:eastAsia="nb-NO"/>
               </w:rPr>
-              <w:t xml:space="preserve">data_array(0 to v_numBytes-1), v_user_array(0 to v_numWords-1), </w:t>
+              <w:t>data_array</w:t>
+            </w:r>
+            <w:proofErr w:type="spellEnd"/>
+            <w:r>
+              <w:rPr>
+                <w:rFonts w:ascii="Courier New" w:hAnsi="Courier New" w:cs="Courier New"/>
+                <w:sz w:val="15"/>
+                <w:szCs w:val="15"/>
+                <w:lang w:val="en-US" w:eastAsia="nb-NO"/>
+              </w:rPr>
+              <w:t xml:space="preserve">(0 to v_numBytes-1), </w:t>
+            </w:r>
+            <w:proofErr w:type="spellStart"/>
+            <w:r>
+              <w:rPr>
+                <w:rFonts w:ascii="Courier New" w:hAnsi="Courier New" w:cs="Courier New"/>
+                <w:sz w:val="15"/>
+                <w:szCs w:val="15"/>
+                <w:lang w:val="en-US" w:eastAsia="nb-NO"/>
+              </w:rPr>
+              <w:t>v_user_array</w:t>
+            </w:r>
+            <w:proofErr w:type="spellEnd"/>
+            <w:r>
+              <w:rPr>
+                <w:rFonts w:ascii="Courier New" w:hAnsi="Courier New" w:cs="Courier New"/>
+                <w:sz w:val="15"/>
+                <w:szCs w:val="15"/>
+                <w:lang w:val="en-US" w:eastAsia="nb-NO"/>
+              </w:rPr>
+              <w:t xml:space="preserve">(0 to v_numWords-1), </w:t>
             </w:r>
             <w:r>
               <w:rPr>
@@ -12374,7 +14529,27 @@
                 <w:szCs w:val="15"/>
                 <w:lang w:val="en-US" w:eastAsia="nb-NO"/>
               </w:rPr>
-              <w:t>“Expect a packet, checking the tuser bits”</w:t>
+              <w:t xml:space="preserve">“Expect a packet, checking the </w:t>
+            </w:r>
+            <w:proofErr w:type="spellStart"/>
+            <w:r>
+              <w:rPr>
+                <w:rFonts w:ascii="Courier New" w:hAnsi="Courier New" w:cs="Courier New"/>
+                <w:sz w:val="15"/>
+                <w:szCs w:val="15"/>
+                <w:lang w:val="en-US" w:eastAsia="nb-NO"/>
+              </w:rPr>
+              <w:t>tuser</w:t>
+            </w:r>
+            <w:proofErr w:type="spellEnd"/>
+            <w:r>
+              <w:rPr>
+                <w:rFonts w:ascii="Courier New" w:hAnsi="Courier New" w:cs="Courier New"/>
+                <w:sz w:val="15"/>
+                <w:szCs w:val="15"/>
+                <w:lang w:val="en-US" w:eastAsia="nb-NO"/>
+              </w:rPr>
+              <w:t xml:space="preserve"> bits”</w:t>
             </w:r>
             <w:r>
               <w:rPr>
@@ -12416,6 +14591,7 @@
               </w:rPr>
               <w:t xml:space="preserve">    </w:t>
             </w:r>
+            <w:proofErr w:type="spellStart"/>
             <w:r>
               <w:rPr>
                 <w:rFonts w:ascii="Courier New" w:hAnsi="Courier New" w:cs="Courier New"/>
@@ -12433,7 +14609,17 @@
                 <w:szCs w:val="15"/>
                 <w:lang w:val="en-US" w:eastAsia="nb-NO"/>
               </w:rPr>
-              <w:t>expect(</w:t>
+              <w:t>expect</w:t>
+            </w:r>
+            <w:proofErr w:type="spellEnd"/>
+            <w:r>
+              <w:rPr>
+                <w:rFonts w:ascii="Courier New" w:hAnsi="Courier New" w:cs="Courier New"/>
+                <w:sz w:val="15"/>
+                <w:szCs w:val="15"/>
+                <w:lang w:val="en-US" w:eastAsia="nb-NO"/>
+              </w:rPr>
+              <w:t>(</w:t>
             </w:r>
             <w:proofErr w:type="gramEnd"/>
             <w:r>
@@ -12443,8 +14629,9 @@
                 <w:szCs w:val="15"/>
                 <w:lang w:val="en-US" w:eastAsia="nb-NO"/>
               </w:rPr>
-              <w:t>AXISTREAM_VVCT, 0, v_</w:t>
-            </w:r>
+              <w:t xml:space="preserve">AXISTREAM_VVCT, 0, </w:t>
+            </w:r>
+            <w:proofErr w:type="spellStart"/>
             <w:r>
               <w:rPr>
                 <w:rFonts w:ascii="Courier New" w:hAnsi="Courier New" w:cs="Courier New"/>
@@ -12452,6 +14639,15 @@
                 <w:szCs w:val="15"/>
                 <w:lang w:val="en-US" w:eastAsia="nb-NO"/>
               </w:rPr>
+              <w:t>v_</w:t>
+            </w:r>
+            <w:r>
+              <w:rPr>
+                <w:rFonts w:ascii="Courier New" w:hAnsi="Courier New" w:cs="Courier New"/>
+                <w:sz w:val="15"/>
+                <w:szCs w:val="15"/>
+                <w:lang w:val="en-US" w:eastAsia="nb-NO"/>
+              </w:rPr>
               <w:t>exp_</w:t>
             </w:r>
             <w:r>
@@ -12461,7 +14657,37 @@
                 <w:szCs w:val="15"/>
                 <w:lang w:val="en-US" w:eastAsia="nb-NO"/>
               </w:rPr>
-              <w:t xml:space="preserve">data_array(0 to v_numBytes-1), v_user_array(0 to v_numWords-1), </w:t>
+              <w:t>data_array</w:t>
+            </w:r>
+            <w:proofErr w:type="spellEnd"/>
+            <w:r>
+              <w:rPr>
+                <w:rFonts w:ascii="Courier New" w:hAnsi="Courier New" w:cs="Courier New"/>
+                <w:sz w:val="15"/>
+                <w:szCs w:val="15"/>
+                <w:lang w:val="en-US" w:eastAsia="nb-NO"/>
+              </w:rPr>
+              <w:t xml:space="preserve">(0 to v_numBytes-1), </w:t>
+            </w:r>
+            <w:proofErr w:type="spellStart"/>
+            <w:r>
+              <w:rPr>
+                <w:rFonts w:ascii="Courier New" w:hAnsi="Courier New" w:cs="Courier New"/>
+                <w:sz w:val="15"/>
+                <w:szCs w:val="15"/>
+                <w:lang w:val="en-US" w:eastAsia="nb-NO"/>
+              </w:rPr>
+              <w:t>v_user_array</w:t>
+            </w:r>
+            <w:proofErr w:type="spellEnd"/>
+            <w:r>
+              <w:rPr>
+                <w:rFonts w:ascii="Courier New" w:hAnsi="Courier New" w:cs="Courier New"/>
+                <w:sz w:val="15"/>
+                <w:szCs w:val="15"/>
+                <w:lang w:val="en-US" w:eastAsia="nb-NO"/>
+              </w:rPr>
+              <w:t xml:space="preserve">(0 to v_numWords-1), </w:t>
             </w:r>
             <w:r>
               <w:rPr>
@@ -12473,6 +14699,7 @@
               <w:br/>
               <w:t xml:space="preserve">                     </w:t>
             </w:r>
+            <w:proofErr w:type="spellStart"/>
             <w:r>
               <w:rPr>
                 <w:rFonts w:ascii="Courier New" w:hAnsi="Courier New" w:cs="Courier New"/>
@@ -12480,8 +14707,9 @@
                 <w:szCs w:val="15"/>
                 <w:lang w:val="en-US" w:eastAsia="nb-NO"/>
               </w:rPr>
-              <w:t>v_strb_array(0 to v_numWords-1),</w:t>
-            </w:r>
+              <w:t>v_strb_array</w:t>
+            </w:r>
+            <w:proofErr w:type="spellEnd"/>
             <w:r>
               <w:rPr>
                 <w:rFonts w:ascii="Courier New" w:hAnsi="Courier New" w:cs="Courier New"/>
@@ -12489,7 +14717,7 @@
                 <w:szCs w:val="15"/>
                 <w:lang w:val="en-US" w:eastAsia="nb-NO"/>
               </w:rPr>
-              <w:t xml:space="preserve"> v_id_array(0 to v_numWords-1),</w:t>
+              <w:t>(0 to v_numWords-1),</w:t>
             </w:r>
             <w:r>
               <w:rPr>
@@ -12498,7 +14726,47 @@
                 <w:szCs w:val="15"/>
                 <w:lang w:val="en-US" w:eastAsia="nb-NO"/>
               </w:rPr>
-              <w:t xml:space="preserve">v_id_array(0 to v_numWords-1), </w:t>
+              <w:t xml:space="preserve"> </w:t>
+            </w:r>
+            <w:proofErr w:type="spellStart"/>
+            <w:r>
+              <w:rPr>
+                <w:rFonts w:ascii="Courier New" w:hAnsi="Courier New" w:cs="Courier New"/>
+                <w:sz w:val="15"/>
+                <w:szCs w:val="15"/>
+                <w:lang w:val="en-US" w:eastAsia="nb-NO"/>
+              </w:rPr>
+              <w:t>v_id_array</w:t>
+            </w:r>
+            <w:proofErr w:type="spellEnd"/>
+            <w:r>
+              <w:rPr>
+                <w:rFonts w:ascii="Courier New" w:hAnsi="Courier New" w:cs="Courier New"/>
+                <w:sz w:val="15"/>
+                <w:szCs w:val="15"/>
+                <w:lang w:val="en-US" w:eastAsia="nb-NO"/>
+              </w:rPr>
+              <w:t>(0 to v_numWords-1),</w:t>
+            </w:r>
+            <w:proofErr w:type="spellStart"/>
+            <w:r>
+              <w:rPr>
+                <w:rFonts w:ascii="Courier New" w:hAnsi="Courier New" w:cs="Courier New"/>
+                <w:sz w:val="15"/>
+                <w:szCs w:val="15"/>
+                <w:lang w:val="en-US" w:eastAsia="nb-NO"/>
+              </w:rPr>
+              <w:t>v_id_array</w:t>
+            </w:r>
+            <w:proofErr w:type="spellEnd"/>
+            <w:r>
+              <w:rPr>
+                <w:rFonts w:ascii="Courier New" w:hAnsi="Courier New" w:cs="Courier New"/>
+                <w:sz w:val="15"/>
+                <w:szCs w:val="15"/>
+                <w:lang w:val="en-US" w:eastAsia="nb-NO"/>
+              </w:rPr>
+              <w:t xml:space="preserve">(0 to v_numWords-1), </w:t>
             </w:r>
             <w:r>
               <w:rPr>
@@ -12559,6 +14827,7 @@
               </w:rPr>
               <w:t xml:space="preserve">    </w:t>
             </w:r>
+            <w:proofErr w:type="spellStart"/>
             <w:r>
               <w:rPr>
                 <w:rFonts w:ascii="Courier New" w:hAnsi="Courier New" w:cs="Courier New"/>
@@ -12576,7 +14845,17 @@
                 <w:szCs w:val="15"/>
                 <w:lang w:val="en-US" w:eastAsia="nb-NO"/>
               </w:rPr>
-              <w:t>expect(</w:t>
+              <w:t>expect</w:t>
+            </w:r>
+            <w:proofErr w:type="spellEnd"/>
+            <w:r>
+              <w:rPr>
+                <w:rFonts w:ascii="Courier New" w:hAnsi="Courier New" w:cs="Courier New"/>
+                <w:sz w:val="15"/>
+                <w:szCs w:val="15"/>
+                <w:lang w:val="en-US" w:eastAsia="nb-NO"/>
+              </w:rPr>
+              <w:t>(</w:t>
             </w:r>
             <w:proofErr w:type="gramEnd"/>
             <w:r>
@@ -12832,6 +15111,7 @@
               <w:br/>
               <w:t xml:space="preserve">                     </w:t>
             </w:r>
+            <w:proofErr w:type="spellStart"/>
             <w:r>
               <w:rPr>
                 <w:rFonts w:ascii="Courier New" w:hAnsi="Courier New" w:cs="Courier New"/>
@@ -12839,7 +15119,17 @@
                 <w:szCs w:val="15"/>
                 <w:lang w:val="en-US" w:eastAsia="nb-NO"/>
               </w:rPr>
-              <w:t>tuser=A at the 2</w:t>
+              <w:t>tuser</w:t>
+            </w:r>
+            <w:proofErr w:type="spellEnd"/>
+            <w:r>
+              <w:rPr>
+                <w:rFonts w:ascii="Courier New" w:hAnsi="Courier New" w:cs="Courier New"/>
+                <w:sz w:val="15"/>
+                <w:szCs w:val="15"/>
+                <w:lang w:val="en-US" w:eastAsia="nb-NO"/>
+              </w:rPr>
+              <w:t>=A at the 2</w:t>
             </w:r>
             <w:r>
               <w:rPr>
@@ -12894,7 +15184,27 @@
                 <w:szCs w:val="15"/>
                 <w:lang w:val="en-US" w:eastAsia="nb-NO"/>
               </w:rPr>
-              <w:t>(tdata’length = 16)</w:t>
+              <w:t>(</w:t>
+            </w:r>
+            <w:proofErr w:type="spellStart"/>
+            <w:r>
+              <w:rPr>
+                <w:rFonts w:ascii="Courier New" w:hAnsi="Courier New" w:cs="Courier New"/>
+                <w:sz w:val="15"/>
+                <w:szCs w:val="15"/>
+                <w:lang w:val="en-US" w:eastAsia="nb-NO"/>
+              </w:rPr>
+              <w:t>tdata’length</w:t>
+            </w:r>
+            <w:proofErr w:type="spellEnd"/>
+            <w:r>
+              <w:rPr>
+                <w:rFonts w:ascii="Courier New" w:hAnsi="Courier New" w:cs="Courier New"/>
+                <w:sz w:val="15"/>
+                <w:szCs w:val="15"/>
+                <w:lang w:val="en-US" w:eastAsia="nb-NO"/>
+              </w:rPr>
+              <w:t xml:space="preserve"> = 16)</w:t>
             </w:r>
           </w:p>
           <w:p>
@@ -12918,6 +15228,7 @@
               </w:rPr>
               <w:t xml:space="preserve">    </w:t>
             </w:r>
+            <w:proofErr w:type="spellStart"/>
             <w:r>
               <w:rPr>
                 <w:rFonts w:ascii="Courier New" w:hAnsi="Courier New" w:cs="Courier New"/>
@@ -12935,7 +15246,17 @@
                 <w:szCs w:val="15"/>
                 <w:lang w:val="en-US" w:eastAsia="nb-NO"/>
               </w:rPr>
-              <w:t>expect(</w:t>
+              <w:t>expect</w:t>
+            </w:r>
+            <w:proofErr w:type="spellEnd"/>
+            <w:r>
+              <w:rPr>
+                <w:rFonts w:ascii="Courier New" w:hAnsi="Courier New" w:cs="Courier New"/>
+                <w:sz w:val="15"/>
+                <w:szCs w:val="15"/>
+                <w:lang w:val="en-US" w:eastAsia="nb-NO"/>
+              </w:rPr>
+              <w:t>(</w:t>
             </w:r>
             <w:proofErr w:type="gramEnd"/>
             <w:r>
@@ -13261,7 +15582,27 @@
                 <w:szCs w:val="15"/>
                 <w:lang w:val="en-US" w:eastAsia="nb-NO"/>
               </w:rPr>
-              <w:t>with tuser=A at the 4</w:t>
+              <w:t xml:space="preserve">with </w:t>
+            </w:r>
+            <w:proofErr w:type="spellStart"/>
+            <w:r>
+              <w:rPr>
+                <w:rFonts w:ascii="Courier New" w:hAnsi="Courier New" w:cs="Courier New"/>
+                <w:sz w:val="15"/>
+                <w:szCs w:val="15"/>
+                <w:lang w:val="en-US" w:eastAsia="nb-NO"/>
+              </w:rPr>
+              <w:t>tuser</w:t>
+            </w:r>
+            <w:proofErr w:type="spellEnd"/>
+            <w:r>
+              <w:rPr>
+                <w:rFonts w:ascii="Courier New" w:hAnsi="Courier New" w:cs="Courier New"/>
+                <w:sz w:val="15"/>
+                <w:szCs w:val="15"/>
+                <w:lang w:val="en-US" w:eastAsia="nb-NO"/>
+              </w:rPr>
+              <w:t>=A at the 4</w:t>
             </w:r>
             <w:r>
               <w:rPr>
@@ -13316,7 +15657,27 @@
                 <w:szCs w:val="15"/>
                 <w:lang w:val="en-US" w:eastAsia="nb-NO"/>
               </w:rPr>
-              <w:t>(tdata’length = 8)</w:t>
+              <w:t>(</w:t>
+            </w:r>
+            <w:proofErr w:type="spellStart"/>
+            <w:r>
+              <w:rPr>
+                <w:rFonts w:ascii="Courier New" w:hAnsi="Courier New" w:cs="Courier New"/>
+                <w:sz w:val="15"/>
+                <w:szCs w:val="15"/>
+                <w:lang w:val="en-US" w:eastAsia="nb-NO"/>
+              </w:rPr>
+              <w:t>tdata’length</w:t>
+            </w:r>
+            <w:proofErr w:type="spellEnd"/>
+            <w:r>
+              <w:rPr>
+                <w:rFonts w:ascii="Courier New" w:hAnsi="Courier New" w:cs="Courier New"/>
+                <w:sz w:val="15"/>
+                <w:szCs w:val="15"/>
+                <w:lang w:val="en-US" w:eastAsia="nb-NO"/>
+              </w:rPr>
+              <w:t xml:space="preserve"> = 8)</w:t>
             </w:r>
           </w:p>
         </w:tc>
@@ -13344,6 +15705,7 @@
                 <w:szCs w:val="14"/>
               </w:rPr>
             </w:pPr>
+            <w:proofErr w:type="spellStart"/>
             <w:r>
               <w:rPr>
                 <w:rFonts w:cs="Helvetica"/>
@@ -13353,6 +15715,7 @@
               <w:lastRenderedPageBreak/>
               <w:t>axistream_receive</w:t>
             </w:r>
+            <w:proofErr w:type="spellEnd"/>
             <w:r>
               <w:rPr>
                 <w:rFonts w:cs="Helvetica"/>
@@ -13407,6 +15770,7 @@
                 <w:szCs w:val="15"/>
               </w:rPr>
             </w:pPr>
+            <w:proofErr w:type="spellStart"/>
             <w:r>
               <w:rPr>
                 <w:rFonts w:cs="Helvetica"/>
@@ -13416,6 +15780,7 @@
               </w:rPr>
               <w:t>axistream_receive</w:t>
             </w:r>
+            <w:proofErr w:type="spellEnd"/>
             <w:r>
               <w:rPr>
                 <w:rFonts w:cs="Helvetica"/>
@@ -13432,8 +15797,39 @@
                 <w:sz w:val="15"/>
                 <w:szCs w:val="15"/>
               </w:rPr>
-              <w:t xml:space="preserve"> (VVCT, vvc_instance_idx, msg</w:t>
-            </w:r>
+              <w:t xml:space="preserve"> (VVCT, </w:t>
+            </w:r>
+            <w:proofErr w:type="spellStart"/>
+            <w:r>
+              <w:rPr>
+                <w:rFonts w:cs="Helvetica"/>
+                <w:b/>
+                <w:sz w:val="15"/>
+                <w:szCs w:val="15"/>
+              </w:rPr>
+              <w:t>vvc_instance_idx</w:t>
+            </w:r>
+            <w:proofErr w:type="spellEnd"/>
+            <w:r>
+              <w:rPr>
+                <w:rFonts w:cs="Helvetica"/>
+                <w:b/>
+                <w:sz w:val="15"/>
+                <w:szCs w:val="15"/>
+              </w:rPr>
+              <w:t xml:space="preserve">, </w:t>
+            </w:r>
+            <w:proofErr w:type="spellStart"/>
+            <w:r>
+              <w:rPr>
+                <w:rFonts w:cs="Helvetica"/>
+                <w:b/>
+                <w:sz w:val="15"/>
+                <w:szCs w:val="15"/>
+              </w:rPr>
+              <w:t>msg</w:t>
+            </w:r>
+            <w:proofErr w:type="spellEnd"/>
             <w:r>
               <w:rPr>
                 <w:rFonts w:cs="Helvetica"/>
@@ -13484,7 +15880,16 @@
                 <w:sz w:val="15"/>
                 <w:szCs w:val="15"/>
               </w:rPr>
-              <w:t>The axistream</w:t>
+              <w:t xml:space="preserve">The </w:t>
+            </w:r>
+            <w:proofErr w:type="spellStart"/>
+            <w:r>
+              <w:rPr>
+                <w:rFonts w:cs="Helvetica"/>
+                <w:sz w:val="15"/>
+                <w:szCs w:val="15"/>
+              </w:rPr>
+              <w:t>axistream</w:t>
             </w:r>
             <w:r>
               <w:rPr>
@@ -13503,6 +15908,7 @@
               </w:rPr>
               <w:t>receive</w:t>
             </w:r>
+            <w:proofErr w:type="spellEnd"/>
             <w:r>
               <w:rPr>
                 <w:rFonts w:cs="Helvetica"/>
@@ -13584,6 +15990,7 @@
               </w:rPr>
               <w:t xml:space="preserve"> BFM </w:t>
             </w:r>
+            <w:proofErr w:type="spellStart"/>
             <w:r>
               <w:rPr>
                 <w:rFonts w:cs="Helvetica"/>
@@ -13601,6 +16008,7 @@
               </w:rPr>
               <w:t>receive</w:t>
             </w:r>
+            <w:proofErr w:type="spellEnd"/>
             <w:r>
               <w:rPr>
                 <w:rFonts w:cs="Helvetica"/>
@@ -13624,7 +16032,34 @@
                 <w:sz w:val="15"/>
                 <w:szCs w:val="15"/>
               </w:rPr>
-              <w:t>AXISTREAM BFM QuickRef. The axistream_</w:t>
+              <w:t xml:space="preserve">AXISTREAM BFM </w:t>
+            </w:r>
+            <w:proofErr w:type="spellStart"/>
+            <w:r>
+              <w:rPr>
+                <w:rFonts w:cs="Helvetica"/>
+                <w:sz w:val="15"/>
+                <w:szCs w:val="15"/>
+              </w:rPr>
+              <w:t>QuickRef</w:t>
+            </w:r>
+            <w:proofErr w:type="spellEnd"/>
+            <w:r>
+              <w:rPr>
+                <w:rFonts w:cs="Helvetica"/>
+                <w:sz w:val="15"/>
+                <w:szCs w:val="15"/>
+              </w:rPr>
+              <w:t xml:space="preserve">. The </w:t>
+            </w:r>
+            <w:proofErr w:type="spellStart"/>
+            <w:r>
+              <w:rPr>
+                <w:rFonts w:cs="Helvetica"/>
+                <w:sz w:val="15"/>
+                <w:szCs w:val="15"/>
+              </w:rPr>
+              <w:t>axistream_</w:t>
             </w:r>
             <w:proofErr w:type="gramStart"/>
             <w:r>
@@ -13633,7 +16068,16 @@
                 <w:sz w:val="15"/>
                 <w:szCs w:val="15"/>
               </w:rPr>
-              <w:t>reveice(</w:t>
+              <w:t>reveice</w:t>
+            </w:r>
+            <w:proofErr w:type="spellEnd"/>
+            <w:r>
+              <w:rPr>
+                <w:rFonts w:cs="Helvetica"/>
+                <w:sz w:val="15"/>
+                <w:szCs w:val="15"/>
+              </w:rPr>
+              <w:t>(</w:t>
             </w:r>
             <w:proofErr w:type="gramEnd"/>
             <w:r>
@@ -13721,6 +16165,7 @@
               </w:rPr>
               <w:t xml:space="preserve"> (see example with </w:t>
             </w:r>
+            <w:proofErr w:type="spellStart"/>
             <w:r>
               <w:rPr>
                 <w:rFonts w:cs="Helvetica"/>
@@ -13730,6 +16175,7 @@
               </w:rPr>
               <w:t>fetch_result</w:t>
             </w:r>
+            <w:proofErr w:type="spellEnd"/>
             <w:r>
               <w:rPr>
                 <w:rFonts w:cs="Helvetica"/>
@@ -13765,7 +16211,25 @@
                 <w:sz w:val="15"/>
                 <w:szCs w:val="15"/>
               </w:rPr>
-              <w:t>Note that the stored received data is t_byte_array.</w:t>
+              <w:t xml:space="preserve">Note that the stored received data is </w:t>
+            </w:r>
+            <w:proofErr w:type="spellStart"/>
+            <w:r>
+              <w:rPr>
+                <w:rFonts w:cs="Helvetica"/>
+                <w:sz w:val="15"/>
+                <w:szCs w:val="15"/>
+              </w:rPr>
+              <w:t>t_byte_array</w:t>
+            </w:r>
+            <w:proofErr w:type="spellEnd"/>
+            <w:r>
+              <w:rPr>
+                <w:rFonts w:cs="Helvetica"/>
+                <w:sz w:val="15"/>
+                <w:szCs w:val="15"/>
+              </w:rPr>
+              <w:t>.</w:t>
             </w:r>
           </w:p>
           <w:p>
@@ -13822,6 +16286,7 @@
               </w:rPr>
               <w:t xml:space="preserve">    </w:t>
             </w:r>
+            <w:proofErr w:type="spellStart"/>
             <w:r>
               <w:rPr>
                 <w:rFonts w:ascii="Courier New" w:hAnsi="Courier New" w:cs="Courier New"/>
@@ -13837,7 +16302,16 @@
                 <w:sz w:val="15"/>
                 <w:szCs w:val="28"/>
               </w:rPr>
-              <w:t>receive(</w:t>
+              <w:t>receive</w:t>
+            </w:r>
+            <w:proofErr w:type="spellEnd"/>
+            <w:r>
+              <w:rPr>
+                <w:rFonts w:ascii="Courier New" w:hAnsi="Courier New" w:cs="Courier New"/>
+                <w:sz w:val="15"/>
+                <w:szCs w:val="28"/>
+              </w:rPr>
+              <w:t>(</w:t>
             </w:r>
             <w:proofErr w:type="gramEnd"/>
             <w:r>
@@ -13923,7 +16397,17 @@
                 <w:sz w:val="15"/>
                 <w:szCs w:val="15"/>
               </w:rPr>
-              <w:t>Example with fetch_</w:t>
+              <w:t xml:space="preserve">Example with </w:t>
+            </w:r>
+            <w:proofErr w:type="spellStart"/>
+            <w:r>
+              <w:rPr>
+                <w:rFonts w:cs="Helvetica"/>
+                <w:b/>
+                <w:sz w:val="15"/>
+                <w:szCs w:val="15"/>
+              </w:rPr>
+              <w:t>fetch_</w:t>
             </w:r>
             <w:proofErr w:type="gramStart"/>
             <w:r>
@@ -13933,7 +16417,17 @@
                 <w:sz w:val="15"/>
                 <w:szCs w:val="15"/>
               </w:rPr>
-              <w:t>result(</w:t>
+              <w:t>result</w:t>
+            </w:r>
+            <w:proofErr w:type="spellEnd"/>
+            <w:r>
+              <w:rPr>
+                <w:rFonts w:cs="Helvetica"/>
+                <w:b/>
+                <w:sz w:val="15"/>
+                <w:szCs w:val="15"/>
+              </w:rPr>
+              <w:t>(</w:t>
             </w:r>
             <w:proofErr w:type="gramEnd"/>
             <w:r>
@@ -13953,6 +16447,7 @@
               </w:rPr>
               <w:t xml:space="preserve">: Result is placed in </w:t>
             </w:r>
+            <w:proofErr w:type="spellStart"/>
             <w:r>
               <w:rPr>
                 <w:rFonts w:ascii="Courier New" w:hAnsi="Courier New" w:cs="Courier New"/>
@@ -13971,6 +16466,7 @@
               </w:rPr>
               <w:t>result</w:t>
             </w:r>
+            <w:proofErr w:type="spellEnd"/>
           </w:p>
           <w:p>
             <w:pPr>
@@ -13990,7 +16486,25 @@
                 <w:sz w:val="15"/>
                 <w:szCs w:val="15"/>
               </w:rPr>
-              <w:t xml:space="preserve">    variable v_cmd_idx </w:t>
+              <w:t xml:space="preserve">    variable </w:t>
+            </w:r>
+            <w:proofErr w:type="spellStart"/>
+            <w:r>
+              <w:rPr>
+                <w:rFonts w:ascii="Courier New" w:hAnsi="Courier New" w:cs="Courier New"/>
+                <w:sz w:val="15"/>
+                <w:szCs w:val="15"/>
+              </w:rPr>
+              <w:t>v_cmd_idx</w:t>
+            </w:r>
+            <w:proofErr w:type="spellEnd"/>
+            <w:r>
+              <w:rPr>
+                <w:rFonts w:ascii="Courier New" w:hAnsi="Courier New" w:cs="Courier New"/>
+                <w:sz w:val="15"/>
+                <w:szCs w:val="15"/>
+              </w:rPr>
+              <w:t xml:space="preserve"> </w:t>
             </w:r>
             <w:r>
               <w:rPr>
@@ -14089,7 +16603,16 @@
                 <w:sz w:val="15"/>
                 <w:szCs w:val="15"/>
               </w:rPr>
-              <w:t xml:space="preserve">    variable v_</w:t>
+              <w:t xml:space="preserve">    variable </w:t>
+            </w:r>
+            <w:proofErr w:type="spellStart"/>
+            <w:r>
+              <w:rPr>
+                <w:rFonts w:ascii="Courier New" w:hAnsi="Courier New" w:cs="Courier New"/>
+                <w:sz w:val="15"/>
+                <w:szCs w:val="15"/>
+              </w:rPr>
+              <w:t>v_</w:t>
             </w:r>
             <w:r>
               <w:rPr>
@@ -14099,6 +16622,7 @@
               </w:rPr>
               <w:t>result</w:t>
             </w:r>
+            <w:proofErr w:type="spellEnd"/>
             <w:r>
               <w:rPr>
                 <w:rFonts w:ascii="Courier New" w:hAnsi="Courier New" w:cs="Courier New"/>
@@ -14141,6 +16665,7 @@
               </w:rPr>
               <w:t xml:space="preserve"> </w:t>
             </w:r>
+            <w:proofErr w:type="spellStart"/>
             <w:r>
               <w:rPr>
                 <w:rFonts w:ascii="Courier New" w:hAnsi="Courier New" w:cs="Courier New"/>
@@ -14149,6 +16674,7 @@
               </w:rPr>
               <w:t>work.vvc_cmd_pkg.t_vvc_result</w:t>
             </w:r>
+            <w:proofErr w:type="spellEnd"/>
             <w:r>
               <w:rPr>
                 <w:rFonts w:ascii="Courier New" w:hAnsi="Courier New" w:cs="Courier New"/>
@@ -14225,6 +16751,7 @@
               </w:rPr>
               <w:t xml:space="preserve">    </w:t>
             </w:r>
+            <w:proofErr w:type="spellStart"/>
             <w:r>
               <w:rPr>
                 <w:rFonts w:ascii="Courier New" w:hAnsi="Courier New" w:cs="Courier New"/>
@@ -14242,6 +16769,7 @@
               </w:rPr>
               <w:t>receive</w:t>
             </w:r>
+            <w:proofErr w:type="spellEnd"/>
             <w:r>
               <w:rPr>
                 <w:rFonts w:ascii="Courier New" w:hAnsi="Courier New" w:cs="Courier New"/>
@@ -14335,7 +16863,16 @@
                 <w:sz w:val="15"/>
                 <w:szCs w:val="15"/>
               </w:rPr>
-              <w:t xml:space="preserve">    v_cmd_</w:t>
+              <w:t xml:space="preserve">    </w:t>
+            </w:r>
+            <w:proofErr w:type="spellStart"/>
+            <w:r>
+              <w:rPr>
+                <w:rFonts w:ascii="Courier New" w:hAnsi="Courier New" w:cs="Courier New"/>
+                <w:sz w:val="15"/>
+                <w:szCs w:val="15"/>
+              </w:rPr>
+              <w:t>v_cmd_</w:t>
             </w:r>
             <w:proofErr w:type="gramStart"/>
             <w:r>
@@ -14344,7 +16881,16 @@
                 <w:sz w:val="15"/>
                 <w:szCs w:val="15"/>
               </w:rPr>
-              <w:t>idx :</w:t>
+              <w:t>idx</w:t>
+            </w:r>
+            <w:proofErr w:type="spellEnd"/>
+            <w:r>
+              <w:rPr>
+                <w:rFonts w:ascii="Courier New" w:hAnsi="Courier New" w:cs="Courier New"/>
+                <w:sz w:val="15"/>
+                <w:szCs w:val="15"/>
+              </w:rPr>
+              <w:t xml:space="preserve"> :</w:t>
             </w:r>
             <w:proofErr w:type="gramEnd"/>
             <w:r>
@@ -14355,6 +16901,7 @@
               </w:rPr>
               <w:t xml:space="preserve">= </w:t>
             </w:r>
+            <w:proofErr w:type="spellStart"/>
             <w:r>
               <w:rPr>
                 <w:rFonts w:ascii="Courier New" w:hAnsi="Courier New" w:cs="Courier New"/>
@@ -14371,6 +16918,7 @@
               </w:rPr>
               <w:t>_cmd_idx</w:t>
             </w:r>
+            <w:proofErr w:type="spellEnd"/>
             <w:r>
               <w:rPr>
                 <w:rFonts w:ascii="Courier New" w:hAnsi="Courier New" w:cs="Courier New"/>
@@ -14422,7 +16970,16 @@
                 <w:sz w:val="15"/>
                 <w:szCs w:val="15"/>
               </w:rPr>
-              <w:t xml:space="preserve">    await_</w:t>
+              <w:t xml:space="preserve">    </w:t>
+            </w:r>
+            <w:proofErr w:type="spellStart"/>
+            <w:r>
+              <w:rPr>
+                <w:rFonts w:ascii="Courier New" w:hAnsi="Courier New" w:cs="Courier New"/>
+                <w:sz w:val="15"/>
+                <w:szCs w:val="15"/>
+              </w:rPr>
+              <w:t>await_</w:t>
             </w:r>
             <w:proofErr w:type="gramStart"/>
             <w:r>
@@ -14431,7 +16988,16 @@
                 <w:sz w:val="15"/>
                 <w:szCs w:val="15"/>
               </w:rPr>
-              <w:t>completion(</w:t>
+              <w:t>completion</w:t>
+            </w:r>
+            <w:proofErr w:type="spellEnd"/>
+            <w:r>
+              <w:rPr>
+                <w:rFonts w:ascii="Courier New" w:hAnsi="Courier New" w:cs="Courier New"/>
+                <w:sz w:val="15"/>
+                <w:szCs w:val="15"/>
+              </w:rPr>
+              <w:t>(</w:t>
             </w:r>
             <w:proofErr w:type="gramEnd"/>
             <w:r>
@@ -14456,15 +17022,33 @@
                 <w:sz w:val="15"/>
                 <w:szCs w:val="15"/>
               </w:rPr>
-              <w:t xml:space="preserve"> m</w:t>
-            </w:r>
-            <w:r>
-              <w:rPr>
-                <w:rFonts w:ascii="Courier New" w:hAnsi="Courier New" w:cs="Courier New"/>
-                <w:sz w:val="15"/>
-                <w:szCs w:val="15"/>
-              </w:rPr>
-              <w:t xml:space="preserve">s, </w:t>
+              <w:t xml:space="preserve"> </w:t>
+            </w:r>
+            <w:proofErr w:type="spellStart"/>
+            <w:r>
+              <w:rPr>
+                <w:rFonts w:ascii="Courier New" w:hAnsi="Courier New" w:cs="Courier New"/>
+                <w:sz w:val="15"/>
+                <w:szCs w:val="15"/>
+              </w:rPr>
+              <w:t>m</w:t>
+            </w:r>
+            <w:r>
+              <w:rPr>
+                <w:rFonts w:ascii="Courier New" w:hAnsi="Courier New" w:cs="Courier New"/>
+                <w:sz w:val="15"/>
+                <w:szCs w:val="15"/>
+              </w:rPr>
+              <w:t>s</w:t>
+            </w:r>
+            <w:proofErr w:type="spellEnd"/>
+            <w:r>
+              <w:rPr>
+                <w:rFonts w:ascii="Courier New" w:hAnsi="Courier New" w:cs="Courier New"/>
+                <w:sz w:val="15"/>
+                <w:szCs w:val="15"/>
+              </w:rPr>
+              <w:t xml:space="preserve">, </w:t>
             </w:r>
             <w:r>
               <w:rPr>
@@ -14533,7 +17117,16 @@
                 <w:sz w:val="15"/>
                 <w:szCs w:val="15"/>
               </w:rPr>
-              <w:t xml:space="preserve">    fetch_</w:t>
+              <w:t xml:space="preserve">    </w:t>
+            </w:r>
+            <w:proofErr w:type="spellStart"/>
+            <w:r>
+              <w:rPr>
+                <w:rFonts w:ascii="Courier New" w:hAnsi="Courier New" w:cs="Courier New"/>
+                <w:sz w:val="15"/>
+                <w:szCs w:val="15"/>
+              </w:rPr>
+              <w:t>fetch_</w:t>
             </w:r>
             <w:proofErr w:type="gramStart"/>
             <w:r>
@@ -14542,7 +17135,16 @@
                 <w:sz w:val="15"/>
                 <w:szCs w:val="15"/>
               </w:rPr>
-              <w:t>result(</w:t>
+              <w:t>result</w:t>
+            </w:r>
+            <w:proofErr w:type="spellEnd"/>
+            <w:r>
+              <w:rPr>
+                <w:rFonts w:ascii="Courier New" w:hAnsi="Courier New" w:cs="Courier New"/>
+                <w:sz w:val="15"/>
+                <w:szCs w:val="15"/>
+              </w:rPr>
+              <w:t>(</w:t>
             </w:r>
             <w:proofErr w:type="gramEnd"/>
             <w:r>
@@ -14559,8 +17161,27 @@
                 <w:sz w:val="15"/>
                 <w:szCs w:val="15"/>
               </w:rPr>
-              <w:t xml:space="preserve">VVCT,1, v_cmd_idx, </w:t>
-            </w:r>
+              <w:t xml:space="preserve">VVCT,1, </w:t>
+            </w:r>
+            <w:proofErr w:type="spellStart"/>
+            <w:r>
+              <w:rPr>
+                <w:rFonts w:ascii="Courier New" w:hAnsi="Courier New" w:cs="Courier New"/>
+                <w:sz w:val="15"/>
+                <w:szCs w:val="15"/>
+              </w:rPr>
+              <w:t>v_cmd_idx</w:t>
+            </w:r>
+            <w:proofErr w:type="spellEnd"/>
+            <w:r>
+              <w:rPr>
+                <w:rFonts w:ascii="Courier New" w:hAnsi="Courier New" w:cs="Courier New"/>
+                <w:sz w:val="15"/>
+                <w:szCs w:val="15"/>
+              </w:rPr>
+              <w:t xml:space="preserve">, </w:t>
+            </w:r>
+            <w:proofErr w:type="spellStart"/>
             <w:r>
               <w:rPr>
                 <w:rFonts w:ascii="Courier New" w:hAnsi="Courier New" w:cs="Courier New"/>
@@ -14579,6 +17200,7 @@
               </w:rPr>
               <w:t>result</w:t>
             </w:r>
+            <w:proofErr w:type="spellEnd"/>
             <w:r>
               <w:rPr>
                 <w:rFonts w:ascii="Courier New" w:hAnsi="Courier New" w:cs="Courier New"/>
@@ -14722,7 +17344,7 @@
     </w:p>
     <w:p>
       <w:pPr>
-        <w:pStyle w:val="Overskrift1"/>
+        <w:pStyle w:val="Heading1"/>
         <w:rPr>
           <w:rFonts w:ascii="Helvetica" w:hAnsi="Helvetica" w:cs="Helvetica"/>
         </w:rPr>
@@ -14822,6 +17444,7 @@
                 <w:b/>
               </w:rPr>
             </w:pPr>
+            <w:proofErr w:type="spellStart"/>
             <w:r>
               <w:rPr>
                 <w:rFonts w:cs="Helvetica"/>
@@ -14829,6 +17452,7 @@
               </w:rPr>
               <w:t>Instatiation</w:t>
             </w:r>
+            <w:proofErr w:type="spellEnd"/>
           </w:p>
         </w:tc>
         <w:tc>
@@ -14901,6 +17525,7 @@
                 <w:b/>
               </w:rPr>
             </w:pPr>
+            <w:proofErr w:type="spellStart"/>
             <w:r>
               <w:rPr>
                 <w:rFonts w:cs="Helvetica"/>
@@ -14908,6 +17533,7 @@
               </w:rPr>
               <w:t>Instatiation</w:t>
             </w:r>
+            <w:proofErr w:type="spellEnd"/>
           </w:p>
         </w:tc>
       </w:tr>
@@ -14968,6 +17594,7 @@
                 <w:szCs w:val="12"/>
               </w:rPr>
             </w:pPr>
+            <w:proofErr w:type="spellStart"/>
             <w:r>
               <w:rPr>
                 <w:rFonts w:ascii="Courier New" w:hAnsi="Courier New" w:cs="Courier New"/>
@@ -14975,7 +17602,17 @@
                 <w:sz w:val="14"/>
                 <w:szCs w:val="12"/>
               </w:rPr>
-              <w:t xml:space="preserve">i_axistream_vvc_master: </w:t>
+              <w:t>i_axistream_vvc_master</w:t>
+            </w:r>
+            <w:proofErr w:type="spellEnd"/>
+            <w:r>
+              <w:rPr>
+                <w:rFonts w:ascii="Courier New" w:hAnsi="Courier New" w:cs="Courier New"/>
+                <w:bCs/>
+                <w:sz w:val="14"/>
+                <w:szCs w:val="12"/>
+              </w:rPr>
+              <w:t xml:space="preserve">: </w:t>
             </w:r>
             <w:r>
               <w:rPr>
@@ -14995,6 +17632,7 @@
               </w:rPr>
               <w:t xml:space="preserve"> </w:t>
             </w:r>
+            <w:proofErr w:type="spellStart"/>
             <w:proofErr w:type="gramStart"/>
             <w:r>
               <w:rPr>
@@ -15015,6 +17653,7 @@
               </w:rPr>
               <w:t>_vvc</w:t>
             </w:r>
+            <w:proofErr w:type="spellEnd"/>
           </w:p>
           <w:p>
             <w:pPr>
@@ -15316,7 +17955,47 @@
                 <w:sz w:val="14"/>
                 <w:szCs w:val="12"/>
               </w:rPr>
-              <w:t xml:space="preserve">      clk               =&gt; clk,</w:t>
+              <w:t xml:space="preserve">      </w:t>
+            </w:r>
+            <w:proofErr w:type="spellStart"/>
+            <w:r>
+              <w:rPr>
+                <w:rFonts w:ascii="Courier New" w:hAnsi="Courier New" w:cs="Courier New"/>
+                <w:bCs/>
+                <w:sz w:val="14"/>
+                <w:szCs w:val="12"/>
+              </w:rPr>
+              <w:t>clk</w:t>
+            </w:r>
+            <w:proofErr w:type="spellEnd"/>
+            <w:r>
+              <w:rPr>
+                <w:rFonts w:ascii="Courier New" w:hAnsi="Courier New" w:cs="Courier New"/>
+                <w:bCs/>
+                <w:sz w:val="14"/>
+                <w:szCs w:val="12"/>
+              </w:rPr>
+              <w:t xml:space="preserve">               =&gt; </w:t>
+            </w:r>
+            <w:proofErr w:type="spellStart"/>
+            <w:r>
+              <w:rPr>
+                <w:rFonts w:ascii="Courier New" w:hAnsi="Courier New" w:cs="Courier New"/>
+                <w:bCs/>
+                <w:sz w:val="14"/>
+                <w:szCs w:val="12"/>
+              </w:rPr>
+              <w:t>clk</w:t>
+            </w:r>
+            <w:proofErr w:type="spellEnd"/>
+            <w:r>
+              <w:rPr>
+                <w:rFonts w:ascii="Courier New" w:hAnsi="Courier New" w:cs="Courier New"/>
+                <w:bCs/>
+                <w:sz w:val="14"/>
+                <w:szCs w:val="12"/>
+              </w:rPr>
+              <w:t>,</w:t>
             </w:r>
           </w:p>
           <w:p>
@@ -15339,9 +18018,9 @@
                 <w:sz w:val="14"/>
                 <w:szCs w:val="12"/>
               </w:rPr>
-              <w:t xml:space="preserve">      axistream_vvc_</w:t>
-            </w:r>
-            <w:proofErr w:type="gramStart"/>
+              <w:t xml:space="preserve">      </w:t>
+            </w:r>
+            <w:proofErr w:type="spellStart"/>
             <w:r>
               <w:rPr>
                 <w:rFonts w:ascii="Courier New" w:hAnsi="Courier New" w:cs="Courier New"/>
@@ -15349,9 +18028,9 @@
                 <w:sz w:val="14"/>
                 <w:szCs w:val="12"/>
               </w:rPr>
-              <w:t>if  =</w:t>
-            </w:r>
-            <w:proofErr w:type="gramEnd"/>
+              <w:t>axistream_vvc_</w:t>
+            </w:r>
+            <w:proofErr w:type="gramStart"/>
             <w:r>
               <w:rPr>
                 <w:rFonts w:ascii="Courier New" w:hAnsi="Courier New" w:cs="Courier New"/>
@@ -15359,7 +18038,47 @@
                 <w:sz w:val="14"/>
                 <w:szCs w:val="12"/>
               </w:rPr>
-              <w:t>&gt; axistream_if);</w:t>
+              <w:t>if</w:t>
+            </w:r>
+            <w:proofErr w:type="spellEnd"/>
+            <w:r>
+              <w:rPr>
+                <w:rFonts w:ascii="Courier New" w:hAnsi="Courier New" w:cs="Courier New"/>
+                <w:bCs/>
+                <w:sz w:val="14"/>
+                <w:szCs w:val="12"/>
+              </w:rPr>
+              <w:t xml:space="preserve">  =</w:t>
+            </w:r>
+            <w:proofErr w:type="gramEnd"/>
+            <w:r>
+              <w:rPr>
+                <w:rFonts w:ascii="Courier New" w:hAnsi="Courier New" w:cs="Courier New"/>
+                <w:bCs/>
+                <w:sz w:val="14"/>
+                <w:szCs w:val="12"/>
+              </w:rPr>
+              <w:t xml:space="preserve">&gt; </w:t>
+            </w:r>
+            <w:proofErr w:type="spellStart"/>
+            <w:r>
+              <w:rPr>
+                <w:rFonts w:ascii="Courier New" w:hAnsi="Courier New" w:cs="Courier New"/>
+                <w:bCs/>
+                <w:sz w:val="14"/>
+                <w:szCs w:val="12"/>
+              </w:rPr>
+              <w:t>axistream_if</w:t>
+            </w:r>
+            <w:proofErr w:type="spellEnd"/>
+            <w:r>
+              <w:rPr>
+                <w:rFonts w:ascii="Courier New" w:hAnsi="Courier New" w:cs="Courier New"/>
+                <w:bCs/>
+                <w:sz w:val="14"/>
+                <w:szCs w:val="12"/>
+              </w:rPr>
+              <w:t>);</w:t>
             </w:r>
           </w:p>
         </w:tc>
@@ -15450,9 +18169,9 @@
                 <w:szCs w:val="14"/>
                 <w:lang w:val="en-US"/>
               </w:rPr>
-              <w:t xml:space="preserve">  i_axistream_vvc_</w:t>
-            </w:r>
-            <w:proofErr w:type="gramStart"/>
+              <w:t xml:space="preserve">  </w:t>
+            </w:r>
+            <w:proofErr w:type="spellStart"/>
             <w:r>
               <w:rPr>
                 <w:rFonts w:ascii="Courier New" w:hAnsi="Courier New" w:cs="Courier New"/>
@@ -15460,7 +18179,27 @@
                 <w:szCs w:val="14"/>
                 <w:lang w:val="en-US"/>
               </w:rPr>
-              <w:t>slave :</w:t>
+              <w:t>i_axistream_vvc_</w:t>
+            </w:r>
+            <w:proofErr w:type="gramStart"/>
+            <w:r>
+              <w:rPr>
+                <w:rFonts w:ascii="Courier New" w:hAnsi="Courier New" w:cs="Courier New"/>
+                <w:sz w:val="14"/>
+                <w:szCs w:val="14"/>
+                <w:lang w:val="en-US"/>
+              </w:rPr>
+              <w:t>slave</w:t>
+            </w:r>
+            <w:proofErr w:type="spellEnd"/>
+            <w:r>
+              <w:rPr>
+                <w:rFonts w:ascii="Courier New" w:hAnsi="Courier New" w:cs="Courier New"/>
+                <w:sz w:val="14"/>
+                <w:szCs w:val="14"/>
+                <w:lang w:val="en-US"/>
+              </w:rPr>
+              <w:t xml:space="preserve"> :</w:t>
             </w:r>
             <w:proofErr w:type="gramEnd"/>
             <w:r>
@@ -15490,8 +18229,19 @@
                 <w:szCs w:val="14"/>
                 <w:lang w:val="en-US"/>
               </w:rPr>
-              <w:t xml:space="preserve"> work.axistream_vvc</w:t>
-            </w:r>
+              <w:t xml:space="preserve"> </w:t>
+            </w:r>
+            <w:proofErr w:type="spellStart"/>
+            <w:r>
+              <w:rPr>
+                <w:rFonts w:ascii="Courier New" w:hAnsi="Courier New" w:cs="Courier New"/>
+                <w:sz w:val="14"/>
+                <w:szCs w:val="14"/>
+                <w:lang w:val="en-US"/>
+              </w:rPr>
+              <w:t>work.axistream_vvc</w:t>
+            </w:r>
+            <w:proofErr w:type="spellEnd"/>
           </w:p>
           <w:p>
             <w:pPr>
@@ -15801,7 +18551,47 @@
                 <w:szCs w:val="14"/>
                 <w:lang w:val="en-US"/>
               </w:rPr>
-              <w:t xml:space="preserve">      clk              =&gt; clk,</w:t>
+              <w:t xml:space="preserve">      </w:t>
+            </w:r>
+            <w:proofErr w:type="spellStart"/>
+            <w:r>
+              <w:rPr>
+                <w:rFonts w:ascii="Courier New" w:hAnsi="Courier New" w:cs="Courier New"/>
+                <w:sz w:val="14"/>
+                <w:szCs w:val="14"/>
+                <w:lang w:val="en-US"/>
+              </w:rPr>
+              <w:t>clk</w:t>
+            </w:r>
+            <w:proofErr w:type="spellEnd"/>
+            <w:r>
+              <w:rPr>
+                <w:rFonts w:ascii="Courier New" w:hAnsi="Courier New" w:cs="Courier New"/>
+                <w:sz w:val="14"/>
+                <w:szCs w:val="14"/>
+                <w:lang w:val="en-US"/>
+              </w:rPr>
+              <w:t xml:space="preserve">              =&gt; </w:t>
+            </w:r>
+            <w:proofErr w:type="spellStart"/>
+            <w:r>
+              <w:rPr>
+                <w:rFonts w:ascii="Courier New" w:hAnsi="Courier New" w:cs="Courier New"/>
+                <w:sz w:val="14"/>
+                <w:szCs w:val="14"/>
+                <w:lang w:val="en-US"/>
+              </w:rPr>
+              <w:t>clk</w:t>
+            </w:r>
+            <w:proofErr w:type="spellEnd"/>
+            <w:r>
+              <w:rPr>
+                <w:rFonts w:ascii="Courier New" w:hAnsi="Courier New" w:cs="Courier New"/>
+                <w:sz w:val="14"/>
+                <w:szCs w:val="14"/>
+                <w:lang w:val="en-US"/>
+              </w:rPr>
+              <w:t>,</w:t>
             </w:r>
           </w:p>
           <w:p>
@@ -15824,7 +18614,47 @@
                 <w:szCs w:val="14"/>
                 <w:lang w:val="en-US"/>
               </w:rPr>
-              <w:t xml:space="preserve">      axistream_vvc_if =&gt; axistream_if);</w:t>
+              <w:t xml:space="preserve">      </w:t>
+            </w:r>
+            <w:proofErr w:type="spellStart"/>
+            <w:r>
+              <w:rPr>
+                <w:rFonts w:ascii="Courier New" w:hAnsi="Courier New" w:cs="Courier New"/>
+                <w:sz w:val="14"/>
+                <w:szCs w:val="14"/>
+                <w:lang w:val="en-US"/>
+              </w:rPr>
+              <w:t>axistream_vvc_if</w:t>
+            </w:r>
+            <w:proofErr w:type="spellEnd"/>
+            <w:r>
+              <w:rPr>
+                <w:rFonts w:ascii="Courier New" w:hAnsi="Courier New" w:cs="Courier New"/>
+                <w:sz w:val="14"/>
+                <w:szCs w:val="14"/>
+                <w:lang w:val="en-US"/>
+              </w:rPr>
+              <w:t xml:space="preserve"> =&gt; </w:t>
+            </w:r>
+            <w:proofErr w:type="spellStart"/>
+            <w:r>
+              <w:rPr>
+                <w:rFonts w:ascii="Courier New" w:hAnsi="Courier New" w:cs="Courier New"/>
+                <w:sz w:val="14"/>
+                <w:szCs w:val="14"/>
+                <w:lang w:val="en-US"/>
+              </w:rPr>
+              <w:t>axistream_if</w:t>
+            </w:r>
+            <w:proofErr w:type="spellEnd"/>
+            <w:r>
+              <w:rPr>
+                <w:rFonts w:ascii="Courier New" w:hAnsi="Courier New" w:cs="Courier New"/>
+                <w:sz w:val="14"/>
+                <w:szCs w:val="14"/>
+                <w:lang w:val="en-US"/>
+              </w:rPr>
+              <w:t>);</w:t>
             </w:r>
           </w:p>
         </w:tc>
@@ -15832,7 +18662,7 @@
     </w:tbl>
     <w:p>
       <w:pPr>
-        <w:pStyle w:val="Overskrift1"/>
+        <w:pStyle w:val="Heading1"/>
         <w:rPr>
           <w:rFonts w:ascii="Helvetica" w:hAnsi="Helvetica" w:cs="Helvetica"/>
         </w:rPr>
@@ -16031,6 +18861,7 @@
                 <w:szCs w:val="18"/>
               </w:rPr>
             </w:pPr>
+            <w:proofErr w:type="spellStart"/>
             <w:r>
               <w:rPr>
                 <w:rFonts w:cs="Helvetica"/>
@@ -16039,6 +18870,7 @@
               </w:rPr>
               <w:t>inter_bfm_delay</w:t>
             </w:r>
+            <w:proofErr w:type="spellEnd"/>
           </w:p>
         </w:tc>
         <w:tc>
@@ -16059,6 +18891,7 @@
                 <w:szCs w:val="18"/>
               </w:rPr>
             </w:pPr>
+            <w:proofErr w:type="spellStart"/>
             <w:r>
               <w:rPr>
                 <w:rFonts w:cs="Helvetica"/>
@@ -16075,6 +18908,7 @@
               </w:rPr>
               <w:t>inter_bfm_delay</w:t>
             </w:r>
+            <w:proofErr w:type="spellEnd"/>
           </w:p>
         </w:tc>
         <w:tc>
@@ -16232,7 +19066,16 @@
                 <w:szCs w:val="18"/>
               </w:rPr>
               <w:br/>
-              <w:t>Any insert_</w:t>
+              <w:t xml:space="preserve">Any </w:t>
+            </w:r>
+            <w:proofErr w:type="spellStart"/>
+            <w:r>
+              <w:rPr>
+                <w:rFonts w:cs="Helvetica"/>
+                <w:sz w:val="15"/>
+                <w:szCs w:val="18"/>
+              </w:rPr>
+              <w:t>insert_</w:t>
             </w:r>
             <w:proofErr w:type="gramStart"/>
             <w:r>
@@ -16241,7 +19084,16 @@
                 <w:sz w:val="15"/>
                 <w:szCs w:val="18"/>
               </w:rPr>
-              <w:t>delay(</w:t>
+              <w:t>delay</w:t>
+            </w:r>
+            <w:proofErr w:type="spellEnd"/>
+            <w:r>
+              <w:rPr>
+                <w:rFonts w:cs="Helvetica"/>
+                <w:sz w:val="15"/>
+                <w:szCs w:val="18"/>
+              </w:rPr>
+              <w:t>(</w:t>
             </w:r>
             <w:proofErr w:type="gramEnd"/>
             <w:r>
@@ -16274,6 +19126,7 @@
                 <w:szCs w:val="18"/>
               </w:rPr>
             </w:pPr>
+            <w:proofErr w:type="spellStart"/>
             <w:r>
               <w:rPr>
                 <w:rFonts w:cs="Helvetica"/>
@@ -16282,6 +19135,7 @@
               </w:rPr>
               <w:t>cmd_queue_count_max</w:t>
             </w:r>
+            <w:proofErr w:type="spellEnd"/>
           </w:p>
         </w:tc>
         <w:tc>
@@ -16399,6 +19253,7 @@
                 <w:szCs w:val="18"/>
               </w:rPr>
             </w:pPr>
+            <w:proofErr w:type="spellStart"/>
             <w:r>
               <w:rPr>
                 <w:rFonts w:cs="Helvetica"/>
@@ -16415,6 +19270,7 @@
               </w:rPr>
               <w:t>threshold</w:t>
             </w:r>
+            <w:proofErr w:type="spellEnd"/>
           </w:p>
         </w:tc>
         <w:tc>
@@ -16508,14 +19364,23 @@
                 <w:sz w:val="15"/>
                 <w:szCs w:val="18"/>
               </w:rPr>
-              <w:t>An alert with severity “cmd_queue_count_</w:t>
-            </w:r>
+              <w:t>An alert with severity “</w:t>
+            </w:r>
+            <w:proofErr w:type="spellStart"/>
             <w:r>
               <w:rPr>
                 <w:rFonts w:cs="Helvetica"/>
                 <w:sz w:val="15"/>
                 <w:szCs w:val="18"/>
               </w:rPr>
+              <w:t>cmd_queue_count_</w:t>
+            </w:r>
+            <w:r>
+              <w:rPr>
+                <w:rFonts w:cs="Helvetica"/>
+                <w:sz w:val="15"/>
+                <w:szCs w:val="18"/>
+              </w:rPr>
               <w:t>threshold</w:t>
             </w:r>
             <w:r>
@@ -16524,7 +19389,16 @@
                 <w:sz w:val="15"/>
                 <w:szCs w:val="18"/>
               </w:rPr>
-              <w:t>_severity” will be issued if command queue exceeds this count. Used for early warning if command queue is almost full. Will be ignored if set to 0.</w:t>
+              <w:t>_severity</w:t>
+            </w:r>
+            <w:proofErr w:type="spellEnd"/>
+            <w:r>
+              <w:rPr>
+                <w:rFonts w:cs="Helvetica"/>
+                <w:sz w:val="15"/>
+                <w:szCs w:val="18"/>
+              </w:rPr>
+              <w:t>” will be issued if command queue exceeds this count. Used for early warning if command queue is almost full. Will be ignored if set to 0.</w:t>
             </w:r>
           </w:p>
         </w:tc>
@@ -16548,6 +19422,7 @@
                 <w:szCs w:val="18"/>
               </w:rPr>
             </w:pPr>
+            <w:proofErr w:type="spellStart"/>
             <w:r>
               <w:rPr>
                 <w:rFonts w:cs="Helvetica"/>
@@ -16564,6 +19439,7 @@
               </w:rPr>
               <w:t>_severity</w:t>
             </w:r>
+            <w:proofErr w:type="spellEnd"/>
           </w:p>
         </w:tc>
         <w:tc>
@@ -16584,6 +19460,7 @@
                 <w:szCs w:val="18"/>
               </w:rPr>
             </w:pPr>
+            <w:proofErr w:type="spellStart"/>
             <w:r>
               <w:rPr>
                 <w:rFonts w:cs="Helvetica"/>
@@ -16592,6 +19469,7 @@
               </w:rPr>
               <w:t>t_alert_level</w:t>
             </w:r>
+            <w:proofErr w:type="spellEnd"/>
           </w:p>
         </w:tc>
         <w:tc>
@@ -16673,8 +19551,18 @@
                 <w:sz w:val="15"/>
                 <w:szCs w:val="18"/>
               </w:rPr>
-              <w:t>eding cmd_queue_count_threshold</w:t>
-            </w:r>
+              <w:t xml:space="preserve">eding </w:t>
+            </w:r>
+            <w:proofErr w:type="spellStart"/>
+            <w:r>
+              <w:rPr>
+                <w:rFonts w:cs="Helvetica"/>
+                <w:sz w:val="15"/>
+                <w:szCs w:val="18"/>
+              </w:rPr>
+              <w:t>cmd_queue_count_threshold</w:t>
+            </w:r>
+            <w:proofErr w:type="spellEnd"/>
           </w:p>
         </w:tc>
       </w:tr>
@@ -16697,6 +19585,7 @@
                 <w:szCs w:val="18"/>
               </w:rPr>
             </w:pPr>
+            <w:proofErr w:type="spellStart"/>
             <w:r>
               <w:rPr>
                 <w:rFonts w:cs="Helvetica"/>
@@ -16713,6 +19602,7 @@
               </w:rPr>
               <w:t>_queue_count_max</w:t>
             </w:r>
+            <w:proofErr w:type="spellEnd"/>
           </w:p>
         </w:tc>
         <w:tc>
@@ -16822,7 +19712,43 @@
                 <w:sz w:val="15"/>
                 <w:szCs w:val="18"/>
               </w:rPr>
-              <w:t>Maximum number of unfetched results before result_queue is full.</w:t>
+              <w:t xml:space="preserve">Maximum number of </w:t>
+            </w:r>
+            <w:proofErr w:type="spellStart"/>
+            <w:r>
+              <w:rPr>
+                <w:rFonts w:cs="Helvetica"/>
+                <w:sz w:val="15"/>
+                <w:szCs w:val="18"/>
+              </w:rPr>
+              <w:t>unfetched</w:t>
+            </w:r>
+            <w:proofErr w:type="spellEnd"/>
+            <w:r>
+              <w:rPr>
+                <w:rFonts w:cs="Helvetica"/>
+                <w:sz w:val="15"/>
+                <w:szCs w:val="18"/>
+              </w:rPr>
+              <w:t xml:space="preserve"> results before </w:t>
+            </w:r>
+            <w:proofErr w:type="spellStart"/>
+            <w:r>
+              <w:rPr>
+                <w:rFonts w:cs="Helvetica"/>
+                <w:sz w:val="15"/>
+                <w:szCs w:val="18"/>
+              </w:rPr>
+              <w:t>result_queue</w:t>
+            </w:r>
+            <w:proofErr w:type="spellEnd"/>
+            <w:r>
+              <w:rPr>
+                <w:rFonts w:cs="Helvetica"/>
+                <w:sz w:val="15"/>
+                <w:szCs w:val="18"/>
+              </w:rPr>
+              <w:t xml:space="preserve"> is full.</w:t>
             </w:r>
           </w:p>
         </w:tc>
@@ -16860,16 +19786,26 @@
                 <w:sz w:val="15"/>
                 <w:szCs w:val="18"/>
               </w:rPr>
-              <w:t xml:space="preserve"> _queue_count_</w:t>
-            </w:r>
+              <w:t xml:space="preserve"> _</w:t>
+            </w:r>
+            <w:proofErr w:type="spellStart"/>
             <w:r>
               <w:rPr>
                 <w:rFonts w:cs="Helvetica"/>
                 <w:sz w:val="15"/>
                 <w:szCs w:val="18"/>
               </w:rPr>
+              <w:t>queue_count_</w:t>
+            </w:r>
+            <w:r>
+              <w:rPr>
+                <w:rFonts w:cs="Helvetica"/>
+                <w:sz w:val="15"/>
+                <w:szCs w:val="18"/>
+              </w:rPr>
               <w:t>threshold</w:t>
             </w:r>
+            <w:proofErr w:type="spellEnd"/>
           </w:p>
         </w:tc>
         <w:tc>
@@ -16989,6 +19925,7 @@
               </w:rPr>
               <w:t>‘</w:t>
             </w:r>
+            <w:proofErr w:type="spellStart"/>
             <w:r>
               <w:rPr>
                 <w:rFonts w:cs="Helvetica"/>
@@ -16997,6 +19934,7 @@
               </w:rPr>
               <w:t>result_queue_count_threshold_severity</w:t>
             </w:r>
+            <w:proofErr w:type="spellEnd"/>
             <w:r>
               <w:rPr>
                 <w:rFonts w:cs="Helvetica"/>
@@ -17057,16 +19995,26 @@
                 <w:sz w:val="15"/>
                 <w:szCs w:val="18"/>
               </w:rPr>
-              <w:t>result _queue_count_threshold</w:t>
-            </w:r>
+              <w:t>result _</w:t>
+            </w:r>
+            <w:proofErr w:type="spellStart"/>
             <w:r>
               <w:rPr>
                 <w:rFonts w:cs="Helvetica"/>
                 <w:sz w:val="15"/>
                 <w:szCs w:val="18"/>
               </w:rPr>
+              <w:t>queue_count_threshold</w:t>
+            </w:r>
+            <w:r>
+              <w:rPr>
+                <w:rFonts w:cs="Helvetica"/>
+                <w:sz w:val="15"/>
+                <w:szCs w:val="18"/>
+              </w:rPr>
               <w:t>_severity</w:t>
             </w:r>
+            <w:proofErr w:type="spellEnd"/>
           </w:p>
         </w:tc>
         <w:tc>
@@ -17087,6 +20035,7 @@
                 <w:szCs w:val="18"/>
               </w:rPr>
             </w:pPr>
+            <w:proofErr w:type="spellStart"/>
             <w:r>
               <w:rPr>
                 <w:rFonts w:cs="Helvetica"/>
@@ -17095,6 +20044,7 @@
               </w:rPr>
               <w:t>t_alert_level</w:t>
             </w:r>
+            <w:proofErr w:type="spellEnd"/>
           </w:p>
         </w:tc>
         <w:tc>
@@ -17184,8 +20134,18 @@
                 <w:sz w:val="15"/>
                 <w:szCs w:val="18"/>
               </w:rPr>
-              <w:t>Severity of alert to be initiated if exceeding result_queue_count_threshold</w:t>
-            </w:r>
+              <w:t xml:space="preserve">Severity of alert to be initiated if exceeding </w:t>
+            </w:r>
+            <w:proofErr w:type="spellStart"/>
+            <w:r>
+              <w:rPr>
+                <w:rFonts w:cs="Helvetica"/>
+                <w:sz w:val="15"/>
+                <w:szCs w:val="18"/>
+              </w:rPr>
+              <w:t>result_queue_count_threshold</w:t>
+            </w:r>
+            <w:proofErr w:type="spellEnd"/>
           </w:p>
         </w:tc>
       </w:tr>
@@ -17208,13 +20168,23 @@
                 <w:szCs w:val="18"/>
               </w:rPr>
             </w:pPr>
+            <w:proofErr w:type="spellStart"/>
             <w:r>
               <w:rPr>
                 <w:rFonts w:cs="Helvetica"/>
                 <w:sz w:val="15"/>
                 <w:szCs w:val="18"/>
               </w:rPr>
-              <w:t xml:space="preserve">bfm_config               </w:t>
+              <w:t>bfm_config</w:t>
+            </w:r>
+            <w:proofErr w:type="spellEnd"/>
+            <w:r>
+              <w:rPr>
+                <w:rFonts w:cs="Helvetica"/>
+                <w:sz w:val="15"/>
+                <w:szCs w:val="18"/>
+              </w:rPr>
+              <w:t xml:space="preserve">               </w:t>
             </w:r>
           </w:p>
         </w:tc>
@@ -17236,6 +20206,7 @@
                 <w:szCs w:val="18"/>
               </w:rPr>
             </w:pPr>
+            <w:proofErr w:type="spellStart"/>
             <w:r>
               <w:rPr>
                 <w:rFonts w:cs="Helvetica"/>
@@ -17260,6 +20231,7 @@
               </w:rPr>
               <w:t>_bfm_config</w:t>
             </w:r>
+            <w:proofErr w:type="spellEnd"/>
           </w:p>
         </w:tc>
         <w:tc>
@@ -17390,13 +20362,23 @@
                 <w:szCs w:val="18"/>
               </w:rPr>
             </w:pPr>
+            <w:proofErr w:type="spellStart"/>
             <w:r>
               <w:rPr>
                 <w:rFonts w:cs="Helvetica"/>
                 <w:sz w:val="15"/>
                 <w:szCs w:val="18"/>
               </w:rPr>
-              <w:t xml:space="preserve">msg_id_panel           </w:t>
+              <w:t>msg_id_panel</w:t>
+            </w:r>
+            <w:proofErr w:type="spellEnd"/>
+            <w:r>
+              <w:rPr>
+                <w:rFonts w:cs="Helvetica"/>
+                <w:sz w:val="15"/>
+                <w:szCs w:val="18"/>
+              </w:rPr>
+              <w:t xml:space="preserve">           </w:t>
             </w:r>
           </w:p>
         </w:tc>
@@ -17419,6 +20401,7 @@
                 <w:szCs w:val="18"/>
               </w:rPr>
             </w:pPr>
+            <w:proofErr w:type="spellStart"/>
             <w:r>
               <w:rPr>
                 <w:rFonts w:cs="Helvetica"/>
@@ -17427,6 +20410,7 @@
               </w:rPr>
               <w:t>t_msg_id_panel</w:t>
             </w:r>
+            <w:proofErr w:type="spellEnd"/>
           </w:p>
         </w:tc>
         <w:tc>
@@ -17533,7 +20517,7 @@
     </w:tbl>
     <w:p>
       <w:pPr>
-        <w:pStyle w:val="Brdtekst"/>
+        <w:pStyle w:val="BodyText"/>
         <w:rPr>
           <w:b/>
         </w:rPr>
@@ -17544,11 +20528,12 @@
     </w:p>
     <w:p>
       <w:pPr>
-        <w:pStyle w:val="Liste2"/>
+        <w:pStyle w:val="List2"/>
         <w:rPr>
           <w:rFonts w:ascii="Courier New" w:hAnsi="Courier New" w:cs="Courier New"/>
         </w:rPr>
       </w:pPr>
+      <w:proofErr w:type="spellStart"/>
       <w:r>
         <w:rPr>
           <w:rFonts w:ascii="Courier New" w:hAnsi="Courier New" w:cs="Courier New"/>
@@ -17572,23 +20557,45 @@
         <w:rPr>
           <w:rFonts w:ascii="Courier New" w:hAnsi="Courier New" w:cs="Courier New"/>
         </w:rPr>
-        <w:t>config(</w:t>
+        <w:t>config</w:t>
+      </w:r>
+      <w:proofErr w:type="spellEnd"/>
+      <w:r>
+        <w:rPr>
+          <w:rFonts w:ascii="Courier New" w:hAnsi="Courier New" w:cs="Courier New"/>
+        </w:rPr>
+        <w:t>(</w:t>
       </w:r>
       <w:proofErr w:type="gramEnd"/>
       <w:r>
         <w:rPr>
           <w:rFonts w:ascii="Courier New" w:hAnsi="Courier New" w:cs="Courier New"/>
         </w:rPr>
-        <w:t>1).inter_bfm_delay.delay_in_time := 50 ns;</w:t>
+        <w:t>1).</w:t>
+      </w:r>
+      <w:proofErr w:type="spellStart"/>
+      <w:r>
+        <w:rPr>
+          <w:rFonts w:ascii="Courier New" w:hAnsi="Courier New" w:cs="Courier New"/>
+        </w:rPr>
+        <w:t>inter_bfm_delay.delay_in_time</w:t>
+      </w:r>
+      <w:proofErr w:type="spellEnd"/>
+      <w:r>
+        <w:rPr>
+          <w:rFonts w:ascii="Courier New" w:hAnsi="Courier New" w:cs="Courier New"/>
+        </w:rPr>
+        <w:t xml:space="preserve"> := 50 ns;</w:t>
       </w:r>
     </w:p>
     <w:p>
       <w:pPr>
-        <w:pStyle w:val="Liste2"/>
+        <w:pStyle w:val="List2"/>
         <w:rPr>
           <w:rFonts w:ascii="Courier New" w:hAnsi="Courier New" w:cs="Courier New"/>
         </w:rPr>
       </w:pPr>
+      <w:proofErr w:type="spellStart"/>
       <w:r>
         <w:rPr>
           <w:rFonts w:ascii="Courier New" w:hAnsi="Courier New" w:cs="Courier New"/>
@@ -17612,14 +20619,35 @@
         <w:rPr>
           <w:rFonts w:ascii="Courier New" w:hAnsi="Courier New" w:cs="Courier New"/>
         </w:rPr>
-        <w:t>config(</w:t>
+        <w:t>config</w:t>
+      </w:r>
+      <w:proofErr w:type="spellEnd"/>
+      <w:r>
+        <w:rPr>
+          <w:rFonts w:ascii="Courier New" w:hAnsi="Courier New" w:cs="Courier New"/>
+        </w:rPr>
+        <w:t>(</w:t>
       </w:r>
       <w:proofErr w:type="gramEnd"/>
       <w:r>
         <w:rPr>
           <w:rFonts w:ascii="Courier New" w:hAnsi="Courier New" w:cs="Courier New"/>
         </w:rPr>
-        <w:t>1).bfm_config.clock_period       := 10 ns;</w:t>
+        <w:t>1).</w:t>
+      </w:r>
+      <w:proofErr w:type="spellStart"/>
+      <w:r>
+        <w:rPr>
+          <w:rFonts w:ascii="Courier New" w:hAnsi="Courier New" w:cs="Courier New"/>
+        </w:rPr>
+        <w:t>bfm_config.clock_period</w:t>
+      </w:r>
+      <w:proofErr w:type="spellEnd"/>
+      <w:r>
+        <w:rPr>
+          <w:rFonts w:ascii="Courier New" w:hAnsi="Courier New" w:cs="Courier New"/>
+        </w:rPr>
+        <w:t xml:space="preserve">       := 10 ns;</w:t>
       </w:r>
       <w:r>
         <w:rPr>
@@ -17630,7 +20658,7 @@
     </w:p>
     <w:p>
       <w:pPr>
-        <w:pStyle w:val="Overskrift1"/>
+        <w:pStyle w:val="Heading1"/>
         <w:rPr>
           <w:rFonts w:ascii="Helvetica" w:hAnsi="Helvetica" w:cs="Helvetica"/>
         </w:rPr>
@@ -17645,16 +20673,24 @@
     </w:p>
     <w:p>
       <w:pPr>
-        <w:pStyle w:val="Brdtekst"/>
+        <w:pStyle w:val="BodyText"/>
       </w:pPr>
       <w:r>
-        <w:t>The current status of the VVC can be retrieved during simulation. This is achieved by reading from the shared variable shared_axi</w:t>
+        <w:t xml:space="preserve">The current status of the VVC can be retrieved during simulation. This is achieved by reading from the shared variable </w:t>
+      </w:r>
+      <w:proofErr w:type="spellStart"/>
+      <w:r>
+        <w:t>shared_axi</w:t>
       </w:r>
       <w:r>
         <w:t>stream</w:t>
       </w:r>
       <w:r>
-        <w:t>_vvc_status record from the test sequencer. The record contents can be seen below:</w:t>
+        <w:t>_vvc_status</w:t>
+      </w:r>
+      <w:proofErr w:type="spellEnd"/>
+      <w:r>
+        <w:t xml:space="preserve"> record from the test sequencer. The record contents can be seen below:</w:t>
       </w:r>
     </w:p>
     <w:tbl>
@@ -17786,6 +20822,7 @@
                 <w:szCs w:val="18"/>
               </w:rPr>
             </w:pPr>
+            <w:proofErr w:type="spellStart"/>
             <w:r>
               <w:rPr>
                 <w:rFonts w:cs="Helvetica"/>
@@ -17794,6 +20831,7 @@
               </w:rPr>
               <w:t>current_cmd_idx</w:t>
             </w:r>
+            <w:proofErr w:type="spellEnd"/>
           </w:p>
         </w:tc>
         <w:tc>
@@ -17875,6 +20913,7 @@
                 <w:szCs w:val="18"/>
               </w:rPr>
             </w:pPr>
+            <w:proofErr w:type="spellStart"/>
             <w:r>
               <w:rPr>
                 <w:rFonts w:cs="Helvetica"/>
@@ -17883,6 +20922,7 @@
               </w:rPr>
               <w:t>previous_cmd_idx</w:t>
             </w:r>
+            <w:proofErr w:type="spellEnd"/>
           </w:p>
         </w:tc>
         <w:tc>
@@ -17965,6 +21005,7 @@
                 <w:szCs w:val="18"/>
               </w:rPr>
             </w:pPr>
+            <w:proofErr w:type="spellStart"/>
             <w:r>
               <w:rPr>
                 <w:rFonts w:cs="Helvetica"/>
@@ -17973,6 +21014,7 @@
               </w:rPr>
               <w:t>pending_cmd_cnt</w:t>
             </w:r>
+            <w:proofErr w:type="spellEnd"/>
           </w:p>
         </w:tc>
         <w:tc>
@@ -18040,7 +21082,7 @@
     </w:tbl>
     <w:p>
       <w:pPr>
-        <w:pStyle w:val="Overskrift1"/>
+        <w:pStyle w:val="Heading1"/>
         <w:rPr>
           <w:rFonts w:ascii="Helvetica" w:hAnsi="Helvetica" w:cs="Helvetica"/>
         </w:rPr>
@@ -18063,7 +21105,21 @@
         <w:rPr>
           <w:rFonts w:ascii="Verdana" w:hAnsi="Verdana"/>
         </w:rPr>
-        <w:t>The VVCs support a centralized VVC activity register which the activity watchdog uses to monitor the VVC activities. The VVCs will register their presence to the VVC activity register at start-up, and report when ACTIVE and INACTIVE, using dedicated VVC activity register methods, and trigger the global_trigger_vvc_activity_register signal during simulations. The activity watchdog is continuously monitoring the VVC activity register for VVC inactivity and raises an alert if no VVC activity is registered within the specified timeout period.</w:t>
+        <w:t xml:space="preserve">The VVCs support a centralized VVC activity register which the activity watchdog uses to monitor the VVC activities. The VVCs will register their presence to the VVC activity register at start-up, and report when ACTIVE and INACTIVE, using dedicated VVC activity register methods, and trigger the </w:t>
+      </w:r>
+      <w:proofErr w:type="spellStart"/>
+      <w:r>
+        <w:rPr>
+          <w:rFonts w:ascii="Verdana" w:hAnsi="Verdana"/>
+        </w:rPr>
+        <w:t>global_trigger_vvc_activity_register</w:t>
+      </w:r>
+      <w:proofErr w:type="spellEnd"/>
+      <w:r>
+        <w:rPr>
+          <w:rFonts w:ascii="Verdana" w:hAnsi="Verdana"/>
+        </w:rPr>
+        <w:t xml:space="preserve"> signal during simulations. The activity watchdog is continuously monitoring the VVC activity register for VVC inactivity and raises an alert if no VVC activity is registered within the specified timeout period.</w:t>
       </w:r>
       <w:r>
         <w:rPr>
@@ -18084,6 +21140,7 @@
         </w:rPr>
         <w:t xml:space="preserve">Include </w:t>
       </w:r>
+      <w:proofErr w:type="spellStart"/>
       <w:r>
         <w:rPr>
           <w:rFonts w:ascii="Consolas" w:hAnsi="Consolas"/>
@@ -18095,14 +21152,57 @@
         <w:rPr>
           <w:rFonts w:ascii="Consolas" w:hAnsi="Consolas"/>
         </w:rPr>
-        <w:t>watchdog(</w:t>
+        <w:t>watchdog</w:t>
       </w:r>
+      <w:proofErr w:type="spellEnd"/>
+      <w:r>
+        <w:rPr>
+          <w:rFonts w:ascii="Consolas" w:hAnsi="Consolas"/>
+        </w:rPr>
+        <w:t>(</w:t>
+      </w:r>
+      <w:proofErr w:type="spellStart"/>
       <w:proofErr w:type="gramEnd"/>
       <w:r>
         <w:rPr>
           <w:rFonts w:ascii="Consolas" w:hAnsi="Consolas"/>
         </w:rPr>
-        <w:t>num_exp_vvc, timeout, [alert_level, [msg]])</w:t>
+        <w:t>num_exp_vvc</w:t>
+      </w:r>
+      <w:proofErr w:type="spellEnd"/>
+      <w:r>
+        <w:rPr>
+          <w:rFonts w:ascii="Consolas" w:hAnsi="Consolas"/>
+        </w:rPr>
+        <w:t>, timeout, [</w:t>
+      </w:r>
+      <w:proofErr w:type="spellStart"/>
+      <w:r>
+        <w:rPr>
+          <w:rFonts w:ascii="Consolas" w:hAnsi="Consolas"/>
+        </w:rPr>
+        <w:t>alert_level</w:t>
+      </w:r>
+      <w:proofErr w:type="spellEnd"/>
+      <w:r>
+        <w:rPr>
+          <w:rFonts w:ascii="Consolas" w:hAnsi="Consolas"/>
+        </w:rPr>
+        <w:t>, [</w:t>
+      </w:r>
+      <w:proofErr w:type="spellStart"/>
+      <w:r>
+        <w:rPr>
+          <w:rFonts w:ascii="Consolas" w:hAnsi="Consolas"/>
+        </w:rPr>
+        <w:t>msg</w:t>
+      </w:r>
+      <w:proofErr w:type="spellEnd"/>
+      <w:r>
+        <w:rPr>
+          <w:rFonts w:ascii="Consolas" w:hAnsi="Consolas"/>
+        </w:rPr>
+        <w:t>]])</w:t>
       </w:r>
       <w:r>
         <w:rPr>
@@ -18117,12 +21217,14 @@
         <w:br/>
         <w:t xml:space="preserve">Note that setting the exact number of expected VVCs in the VVC activity register can be omitted by setting </w:t>
       </w:r>
+      <w:proofErr w:type="spellStart"/>
       <w:r>
         <w:rPr>
           <w:rFonts w:ascii="Consolas" w:hAnsi="Consolas" w:cs="Consolas"/>
         </w:rPr>
         <w:t>num_exp_vvc</w:t>
       </w:r>
+      <w:proofErr w:type="spellEnd"/>
       <w:r>
         <w:rPr>
           <w:rFonts w:ascii="Verdana" w:hAnsi="Verdana"/>
@@ -18146,7 +21248,7 @@
     </w:p>
     <w:p>
       <w:pPr>
-        <w:pStyle w:val="Overskrift1"/>
+        <w:pStyle w:val="Heading1"/>
       </w:pPr>
       <w:r>
         <w:t xml:space="preserve">Transaction Info </w:t>
@@ -18165,7 +21267,7 @@
     <w:p/>
     <w:p>
       <w:pPr>
-        <w:pStyle w:val="Bildetekst"/>
+        <w:pStyle w:val="Caption"/>
         <w:keepNext/>
         <w:jc w:val="center"/>
         <w:rPr>
@@ -18175,6 +21277,7 @@
       <w:r>
         <w:t xml:space="preserve">Table 6.1 AXI4-Stream base transaction (BT) record fields. Transaction type: </w:t>
       </w:r>
+      <w:proofErr w:type="spellStart"/>
       <w:r>
         <w:t>t_</w:t>
       </w:r>
@@ -18185,7 +21288,11 @@
         <w:t>_</w:t>
       </w:r>
       <w:r>
-        <w:t>transaction (BT</w:t>
+        <w:t>transaction</w:t>
+      </w:r>
+      <w:proofErr w:type="spellEnd"/>
+      <w:r>
+        <w:t xml:space="preserve"> (BT</w:t>
       </w:r>
       <w:r>
         <w:t>)</w:t>
@@ -18464,6 +21571,7 @@
                 <w:szCs w:val="18"/>
               </w:rPr>
             </w:pPr>
+            <w:proofErr w:type="spellStart"/>
             <w:r>
               <w:rPr>
                 <w:rFonts w:cs="Helvetica"/>
@@ -18472,6 +21580,7 @@
               </w:rPr>
               <w:t>t_operation</w:t>
             </w:r>
+            <w:proofErr w:type="spellEnd"/>
           </w:p>
         </w:tc>
         <w:tc>
@@ -18574,6 +21683,7 @@
                 <w:szCs w:val="18"/>
               </w:rPr>
             </w:pPr>
+            <w:proofErr w:type="spellStart"/>
             <w:r>
               <w:rPr>
                 <w:rFonts w:cs="Helvetica"/>
@@ -18583,6 +21693,7 @@
               </w:rPr>
               <w:t>data_array</w:t>
             </w:r>
+            <w:proofErr w:type="spellEnd"/>
           </w:p>
         </w:tc>
         <w:tc>
@@ -18604,6 +21715,7 @@
                 <w:szCs w:val="18"/>
               </w:rPr>
             </w:pPr>
+            <w:proofErr w:type="spellStart"/>
             <w:r>
               <w:rPr>
                 <w:rFonts w:cs="Helvetica"/>
@@ -18621,7 +21733,17 @@
                 <w:sz w:val="15"/>
                 <w:szCs w:val="18"/>
               </w:rPr>
-              <w:t>array(</w:t>
+              <w:t>array</w:t>
+            </w:r>
+            <w:proofErr w:type="spellEnd"/>
+            <w:r>
+              <w:rPr>
+                <w:rFonts w:cs="Helvetica"/>
+                <w:color w:val="000000" w:themeColor="text1"/>
+                <w:sz w:val="15"/>
+                <w:szCs w:val="18"/>
+              </w:rPr>
+              <w:t>(</w:t>
             </w:r>
             <w:proofErr w:type="gramEnd"/>
             <w:r>
@@ -18721,6 +21843,7 @@
                 <w:szCs w:val="18"/>
               </w:rPr>
             </w:pPr>
+            <w:proofErr w:type="spellStart"/>
             <w:r>
               <w:rPr>
                 <w:rFonts w:cs="Helvetica"/>
@@ -18730,6 +21853,7 @@
               </w:rPr>
               <w:t>user_array</w:t>
             </w:r>
+            <w:proofErr w:type="spellEnd"/>
           </w:p>
         </w:tc>
         <w:tc>
@@ -18751,6 +21875,7 @@
                 <w:szCs w:val="18"/>
               </w:rPr>
             </w:pPr>
+            <w:proofErr w:type="spellStart"/>
             <w:r>
               <w:rPr>
                 <w:rFonts w:cs="Helvetica"/>
@@ -18768,7 +21893,17 @@
                 <w:sz w:val="15"/>
                 <w:szCs w:val="18"/>
               </w:rPr>
-              <w:t>array(</w:t>
+              <w:t>array</w:t>
+            </w:r>
+            <w:proofErr w:type="spellEnd"/>
+            <w:r>
+              <w:rPr>
+                <w:rFonts w:cs="Helvetica"/>
+                <w:color w:val="000000" w:themeColor="text1"/>
+                <w:sz w:val="15"/>
+                <w:szCs w:val="18"/>
+              </w:rPr>
+              <w:t>(</w:t>
             </w:r>
             <w:proofErr w:type="gramEnd"/>
             <w:r>
@@ -18843,7 +21978,27 @@
                 <w:sz w:val="15"/>
                 <w:szCs w:val="15"/>
               </w:rPr>
-              <w:t>Sideband data to send or which has been received via the tuser signal.</w:t>
+              <w:t xml:space="preserve">Sideband data to send or which has been received via the </w:t>
+            </w:r>
+            <w:proofErr w:type="spellStart"/>
+            <w:r>
+              <w:rPr>
+                <w:rFonts w:cs="Helvetica"/>
+                <w:color w:val="000000" w:themeColor="text1"/>
+                <w:sz w:val="15"/>
+                <w:szCs w:val="15"/>
+              </w:rPr>
+              <w:t>tuser</w:t>
+            </w:r>
+            <w:proofErr w:type="spellEnd"/>
+            <w:r>
+              <w:rPr>
+                <w:rFonts w:cs="Helvetica"/>
+                <w:color w:val="000000" w:themeColor="text1"/>
+                <w:sz w:val="15"/>
+                <w:szCs w:val="15"/>
+              </w:rPr>
+              <w:t xml:space="preserve"> signal.</w:t>
             </w:r>
           </w:p>
         </w:tc>
@@ -18868,6 +22023,7 @@
                 <w:szCs w:val="18"/>
               </w:rPr>
             </w:pPr>
+            <w:proofErr w:type="spellStart"/>
             <w:r>
               <w:rPr>
                 <w:rFonts w:cs="Helvetica"/>
@@ -18877,6 +22033,7 @@
               </w:rPr>
               <w:t>strb_array</w:t>
             </w:r>
+            <w:proofErr w:type="spellEnd"/>
           </w:p>
         </w:tc>
         <w:tc>
@@ -18898,6 +22055,7 @@
                 <w:szCs w:val="18"/>
               </w:rPr>
             </w:pPr>
+            <w:proofErr w:type="spellStart"/>
             <w:r>
               <w:rPr>
                 <w:rFonts w:cs="Helvetica"/>
@@ -18915,7 +22073,17 @@
                 <w:sz w:val="15"/>
                 <w:szCs w:val="18"/>
               </w:rPr>
-              <w:t>array(</w:t>
+              <w:t>array</w:t>
+            </w:r>
+            <w:proofErr w:type="spellEnd"/>
+            <w:r>
+              <w:rPr>
+                <w:rFonts w:cs="Helvetica"/>
+                <w:color w:val="000000" w:themeColor="text1"/>
+                <w:sz w:val="15"/>
+                <w:szCs w:val="18"/>
+              </w:rPr>
+              <w:t>(</w:t>
             </w:r>
             <w:proofErr w:type="gramEnd"/>
             <w:r>
@@ -18990,7 +22158,27 @@
                 <w:sz w:val="15"/>
                 <w:szCs w:val="15"/>
               </w:rPr>
-              <w:t>Sideband data to send or which has been received via the tstrb signal.</w:t>
+              <w:t xml:space="preserve">Sideband data to send or which has been received via the </w:t>
+            </w:r>
+            <w:proofErr w:type="spellStart"/>
+            <w:r>
+              <w:rPr>
+                <w:rFonts w:cs="Helvetica"/>
+                <w:color w:val="000000" w:themeColor="text1"/>
+                <w:sz w:val="15"/>
+                <w:szCs w:val="15"/>
+              </w:rPr>
+              <w:t>tstrb</w:t>
+            </w:r>
+            <w:proofErr w:type="spellEnd"/>
+            <w:r>
+              <w:rPr>
+                <w:rFonts w:cs="Helvetica"/>
+                <w:color w:val="000000" w:themeColor="text1"/>
+                <w:sz w:val="15"/>
+                <w:szCs w:val="15"/>
+              </w:rPr>
+              <w:t xml:space="preserve"> signal.</w:t>
             </w:r>
           </w:p>
         </w:tc>
@@ -19015,6 +22203,7 @@
                 <w:szCs w:val="18"/>
               </w:rPr>
             </w:pPr>
+            <w:proofErr w:type="spellStart"/>
             <w:r>
               <w:rPr>
                 <w:rFonts w:cs="Helvetica"/>
@@ -19024,6 +22213,7 @@
               </w:rPr>
               <w:t>id_array</w:t>
             </w:r>
+            <w:proofErr w:type="spellEnd"/>
           </w:p>
         </w:tc>
         <w:tc>
@@ -19045,6 +22235,7 @@
                 <w:szCs w:val="18"/>
               </w:rPr>
             </w:pPr>
+            <w:proofErr w:type="spellStart"/>
             <w:r>
               <w:rPr>
                 <w:rFonts w:cs="Helvetica"/>
@@ -19062,7 +22253,17 @@
                 <w:sz w:val="15"/>
                 <w:szCs w:val="18"/>
               </w:rPr>
-              <w:t>array(</w:t>
+              <w:t>array</w:t>
+            </w:r>
+            <w:proofErr w:type="spellEnd"/>
+            <w:r>
+              <w:rPr>
+                <w:rFonts w:cs="Helvetica"/>
+                <w:color w:val="000000" w:themeColor="text1"/>
+                <w:sz w:val="15"/>
+                <w:szCs w:val="18"/>
+              </w:rPr>
+              <w:t>(</w:t>
             </w:r>
             <w:proofErr w:type="gramEnd"/>
             <w:r>
@@ -19137,7 +22338,27 @@
                 <w:sz w:val="15"/>
                 <w:szCs w:val="15"/>
               </w:rPr>
-              <w:t>Sideband data to send or which has been received via the tid signal.</w:t>
+              <w:t xml:space="preserve">Sideband data to send or which has been received via the </w:t>
+            </w:r>
+            <w:proofErr w:type="spellStart"/>
+            <w:r>
+              <w:rPr>
+                <w:rFonts w:cs="Helvetica"/>
+                <w:color w:val="000000" w:themeColor="text1"/>
+                <w:sz w:val="15"/>
+                <w:szCs w:val="15"/>
+              </w:rPr>
+              <w:t>tid</w:t>
+            </w:r>
+            <w:proofErr w:type="spellEnd"/>
+            <w:r>
+              <w:rPr>
+                <w:rFonts w:cs="Helvetica"/>
+                <w:color w:val="000000" w:themeColor="text1"/>
+                <w:sz w:val="15"/>
+                <w:szCs w:val="15"/>
+              </w:rPr>
+              <w:t xml:space="preserve"> signal.</w:t>
             </w:r>
           </w:p>
         </w:tc>
@@ -19162,6 +22383,7 @@
                 <w:szCs w:val="18"/>
               </w:rPr>
             </w:pPr>
+            <w:proofErr w:type="spellStart"/>
             <w:r>
               <w:rPr>
                 <w:rFonts w:cs="Helvetica"/>
@@ -19171,6 +22393,7 @@
               </w:rPr>
               <w:t>dest_array</w:t>
             </w:r>
+            <w:proofErr w:type="spellEnd"/>
           </w:p>
         </w:tc>
         <w:tc>
@@ -19192,6 +22415,7 @@
                 <w:szCs w:val="18"/>
               </w:rPr>
             </w:pPr>
+            <w:proofErr w:type="spellStart"/>
             <w:r>
               <w:rPr>
                 <w:rFonts w:cs="Helvetica"/>
@@ -19209,7 +22433,17 @@
                 <w:sz w:val="15"/>
                 <w:szCs w:val="18"/>
               </w:rPr>
-              <w:t>array(</w:t>
+              <w:t>array</w:t>
+            </w:r>
+            <w:proofErr w:type="spellEnd"/>
+            <w:r>
+              <w:rPr>
+                <w:rFonts w:cs="Helvetica"/>
+                <w:color w:val="000000" w:themeColor="text1"/>
+                <w:sz w:val="15"/>
+                <w:szCs w:val="18"/>
+              </w:rPr>
+              <w:t>(</w:t>
             </w:r>
             <w:proofErr w:type="gramEnd"/>
             <w:r>
@@ -19284,7 +22518,29 @@
                 <w:szCs w:val="15"/>
                 <w:lang w:val="en-GB"/>
               </w:rPr>
-              <w:t>Sideband data to send or which has been received via the tdest signal.</w:t>
+              <w:t xml:space="preserve">Sideband data to send or which has been received via the </w:t>
+            </w:r>
+            <w:proofErr w:type="spellStart"/>
+            <w:r>
+              <w:rPr>
+                <w:rFonts w:ascii="Helvetica" w:hAnsi="Helvetica" w:cs="Helvetica"/>
+                <w:color w:val="000000" w:themeColor="text1"/>
+                <w:sz w:val="15"/>
+                <w:szCs w:val="15"/>
+                <w:lang w:val="en-GB"/>
+              </w:rPr>
+              <w:t>tdest</w:t>
+            </w:r>
+            <w:proofErr w:type="spellEnd"/>
+            <w:r>
+              <w:rPr>
+                <w:rFonts w:ascii="Helvetica" w:hAnsi="Helvetica" w:cs="Helvetica"/>
+                <w:color w:val="000000" w:themeColor="text1"/>
+                <w:sz w:val="15"/>
+                <w:szCs w:val="15"/>
+                <w:lang w:val="en-GB"/>
+              </w:rPr>
+              <w:t xml:space="preserve"> signal.</w:t>
             </w:r>
           </w:p>
         </w:tc>
@@ -19308,6 +22564,7 @@
                 <w:szCs w:val="18"/>
               </w:rPr>
             </w:pPr>
+            <w:proofErr w:type="spellStart"/>
             <w:r>
               <w:rPr>
                 <w:rFonts w:cs="Helvetica"/>
@@ -19316,6 +22573,7 @@
               </w:rPr>
               <w:t>vvc_meta</w:t>
             </w:r>
+            <w:proofErr w:type="spellEnd"/>
           </w:p>
         </w:tc>
         <w:tc>
@@ -19336,6 +22594,7 @@
                 <w:szCs w:val="18"/>
               </w:rPr>
             </w:pPr>
+            <w:proofErr w:type="spellStart"/>
             <w:r>
               <w:rPr>
                 <w:rFonts w:cs="Helvetica"/>
@@ -19344,6 +22603,7 @@
               </w:rPr>
               <w:t>t_vvc_meta</w:t>
             </w:r>
+            <w:proofErr w:type="spellEnd"/>
           </w:p>
         </w:tc>
         <w:tc>
@@ -19453,8 +22713,18 @@
                 <w:sz w:val="15"/>
                 <w:szCs w:val="18"/>
               </w:rPr>
-              <w:t xml:space="preserve"> msg</w:t>
-            </w:r>
+              <w:t xml:space="preserve"> </w:t>
+            </w:r>
+            <w:proofErr w:type="spellStart"/>
+            <w:r>
+              <w:rPr>
+                <w:rFonts w:cs="Helvetica"/>
+                <w:sz w:val="15"/>
+                <w:szCs w:val="18"/>
+              </w:rPr>
+              <w:t>msg</w:t>
+            </w:r>
+            <w:proofErr w:type="spellEnd"/>
           </w:p>
         </w:tc>
         <w:tc>
@@ -19592,8 +22862,18 @@
                 <w:sz w:val="15"/>
                 <w:szCs w:val="18"/>
               </w:rPr>
-              <w:t xml:space="preserve"> cmd_idx</w:t>
-            </w:r>
+              <w:t xml:space="preserve"> </w:t>
+            </w:r>
+            <w:proofErr w:type="spellStart"/>
+            <w:r>
+              <w:rPr>
+                <w:rFonts w:cs="Helvetica"/>
+                <w:sz w:val="15"/>
+                <w:szCs w:val="18"/>
+              </w:rPr>
+              <w:t>cmd_idx</w:t>
+            </w:r>
+            <w:proofErr w:type="spellEnd"/>
           </w:p>
         </w:tc>
         <w:tc>
@@ -19706,6 +22986,7 @@
                 <w:szCs w:val="18"/>
               </w:rPr>
             </w:pPr>
+            <w:proofErr w:type="spellStart"/>
             <w:r>
               <w:rPr>
                 <w:rFonts w:cs="Helvetica"/>
@@ -19714,6 +22995,7 @@
               </w:rPr>
               <w:t>transaction_status</w:t>
             </w:r>
+            <w:proofErr w:type="spellEnd"/>
           </w:p>
         </w:tc>
         <w:tc>
@@ -19735,6 +23017,7 @@
                 <w:szCs w:val="18"/>
               </w:rPr>
             </w:pPr>
+            <w:proofErr w:type="spellStart"/>
             <w:r>
               <w:rPr>
                 <w:rFonts w:cs="Helvetica"/>
@@ -19743,6 +23026,7 @@
               </w:rPr>
               <w:t>t_transaction_status</w:t>
             </w:r>
+            <w:proofErr w:type="spellEnd"/>
           </w:p>
         </w:tc>
         <w:tc>
@@ -19833,7 +23117,23 @@
           <w:rFonts w:cs="Helvetica"/>
           <w:szCs w:val="18"/>
         </w:rPr>
-        <w:t>Refer to the the VVC Functional Parameters table in page 3 for more details regarding the VVC specific Transaction Info record fields.</w:t>
+        <w:t xml:space="preserve">Refer to the </w:t>
+      </w:r>
+      <w:proofErr w:type="spellStart"/>
+      <w:r>
+        <w:rPr>
+          <w:rFonts w:cs="Helvetica"/>
+          <w:szCs w:val="18"/>
+        </w:rPr>
+        <w:t>the</w:t>
+      </w:r>
+      <w:proofErr w:type="spellEnd"/>
+      <w:r>
+        <w:rPr>
+          <w:rFonts w:cs="Helvetica"/>
+          <w:szCs w:val="18"/>
+        </w:rPr>
+        <w:t xml:space="preserve"> VVC Functional Parameters table in page 3 for more details regarding the VVC specific Transaction Info record fields.</w:t>
       </w:r>
       <w:r>
         <w:rPr>
@@ -19853,12 +23153,13 @@
     </w:p>
     <w:p>
       <w:pPr>
-        <w:pStyle w:val="Overskrift1"/>
+        <w:pStyle w:val="Heading1"/>
         <w:keepNext/>
         <w:rPr>
           <w:rFonts w:ascii="Helvetica" w:hAnsi="Helvetica" w:cs="Helvetica"/>
         </w:rPr>
       </w:pPr>
+      <w:bookmarkStart w:id="3" w:name="_Ref102491549"/>
       <w:r>
         <w:rPr>
           <w:rFonts w:ascii="Helvetica" w:hAnsi="Helvetica" w:cs="Helvetica"/>
@@ -19867,14 +23168,16 @@
         <w:t>VVC Interface</w:t>
       </w:r>
       <w:bookmarkEnd w:id="2"/>
+      <w:bookmarkEnd w:id="3"/>
     </w:p>
     <w:p>
       <w:pPr>
-        <w:pStyle w:val="Brdtekst"/>
+        <w:pStyle w:val="BodyText"/>
       </w:pPr>
       <w:r>
         <w:t xml:space="preserve">In this VVC, the interface has been encapsulated in a signal record of type </w:t>
       </w:r>
+      <w:proofErr w:type="spellStart"/>
       <w:r>
         <w:rPr>
           <w:i/>
@@ -19891,7 +23194,14 @@
         <w:rPr>
           <w:i/>
         </w:rPr>
-        <w:t xml:space="preserve">_if </w:t>
+        <w:t>_if</w:t>
+      </w:r>
+      <w:proofErr w:type="spellEnd"/>
+      <w:r>
+        <w:rPr>
+          <w:i/>
+        </w:rPr>
+        <w:t xml:space="preserve"> </w:t>
       </w:r>
       <w:r>
         <w:t>in order to improve readability of the code. Since the AXI4-</w:t>
@@ -19900,64 +23210,128 @@
         <w:t>Stream</w:t>
       </w:r>
       <w:r>
-        <w:t xml:space="preserve"> interface busses can be of arbitrary size, the interface std_logic_vectors have been left unconstrained. These unconstrained SLVs needs to be constrained when the interface signals are instantiated. For this interface, </w:t>
+        <w:t xml:space="preserve"> interface buses can be of arbitrary size, the interface </w:t>
       </w:r>
-      <w:proofErr w:type="gramStart"/>
+      <w:proofErr w:type="spellStart"/>
       <w:r>
-        <w:t>the</w:t>
+        <w:t>std_logic_vectors</w:t>
       </w:r>
-      <w:proofErr w:type="gramEnd"/>
+      <w:proofErr w:type="spellEnd"/>
+      <w:r>
+        <w:t xml:space="preserve"> have been left unconstrained. These unconstrained SLVs needs to be constrained when the interface signals are instantiated. For this interface, the</w:t>
+      </w:r>
+      <w:r>
+        <w:t>y</w:t>
+      </w:r>
       <w:r>
         <w:t xml:space="preserve"> could look like:</w:t>
       </w:r>
     </w:p>
     <w:p>
       <w:pPr>
-        <w:pStyle w:val="Liste2"/>
+        <w:pStyle w:val="List2"/>
       </w:pPr>
       <w:r>
         <w:t>si</w:t>
       </w:r>
       <w:r>
-        <w:t>gnal axistream_</w:t>
+        <w:t xml:space="preserve">gnal </w:t>
+      </w:r>
+      <w:proofErr w:type="spellStart"/>
+      <w:r>
+        <w:t>axistream_</w:t>
       </w:r>
       <w:proofErr w:type="gramStart"/>
       <w:r>
-        <w:t>if :</w:t>
+        <w:t>if</w:t>
+      </w:r>
+      <w:proofErr w:type="spellEnd"/>
+      <w:r>
+        <w:t xml:space="preserve"> :</w:t>
       </w:r>
       <w:proofErr w:type="gramEnd"/>
       <w:r>
-        <w:t xml:space="preserve"> t_axistream_if(tdata(</w:t>
+        <w:t xml:space="preserve"> </w:t>
+      </w:r>
+      <w:proofErr w:type="spellStart"/>
+      <w:r>
+        <w:t>t_axistream_if</w:t>
+      </w:r>
+      <w:proofErr w:type="spellEnd"/>
+      <w:r>
+        <w:t>(</w:t>
+      </w:r>
+      <w:proofErr w:type="spellStart"/>
+      <w:r>
+        <w:t>tdata</w:t>
+      </w:r>
+      <w:proofErr w:type="spellEnd"/>
+      <w:r>
+        <w:t>(</w:t>
       </w:r>
       <w:r>
         <w:t xml:space="preserve">C_DATA_WIDTH </w:t>
       </w:r>
       <w:r>
-        <w:t>-1 downto 0),</w:t>
+        <w:t xml:space="preserve">-1 </w:t>
+      </w:r>
+      <w:proofErr w:type="spellStart"/>
+      <w:r>
+        <w:t>downto</w:t>
+      </w:r>
+      <w:proofErr w:type="spellEnd"/>
+      <w:r>
+        <w:t xml:space="preserve"> 0),</w:t>
       </w:r>
     </w:p>
     <w:p>
       <w:pPr>
-        <w:pStyle w:val="Liste2"/>
-      </w:pPr>
+        <w:pStyle w:val="List2"/>
+      </w:pPr>
+      <w:proofErr w:type="spellStart"/>
       <w:r>
-        <w:t>tkeep((</w:t>
+        <w:t>tkeep</w:t>
+      </w:r>
+      <w:proofErr w:type="spellEnd"/>
+      <w:r>
+        <w:t>((</w:t>
       </w:r>
       <w:r>
-        <w:t>C_DATA_WIDTH/8)-1 downto 0),</w:t>
+        <w:t xml:space="preserve">C_DATA_WIDTH/8)-1 </w:t>
+      </w:r>
+      <w:proofErr w:type="spellStart"/>
+      <w:r>
+        <w:t>downto</w:t>
+      </w:r>
+      <w:proofErr w:type="spellEnd"/>
+      <w:r>
+        <w:t xml:space="preserve"> 0),</w:t>
       </w:r>
     </w:p>
     <w:p>
       <w:pPr>
-        <w:pStyle w:val="Liste2"/>
-      </w:pPr>
+        <w:pStyle w:val="List2"/>
+      </w:pPr>
+      <w:proofErr w:type="spellStart"/>
       <w:proofErr w:type="gramStart"/>
       <w:r>
-        <w:t>tuser(</w:t>
+        <w:t>tuser</w:t>
+      </w:r>
+      <w:proofErr w:type="spellEnd"/>
+      <w:r>
+        <w:t>(</w:t>
       </w:r>
       <w:proofErr w:type="gramEnd"/>
       <w:r>
-        <w:t>C_USER_WIDTH -1 downto 0)</w:t>
+        <w:t xml:space="preserve">C_USER_WIDTH -1 </w:t>
+      </w:r>
+      <w:proofErr w:type="spellStart"/>
+      <w:r>
+        <w:t>downto</w:t>
+      </w:r>
+      <w:proofErr w:type="spellEnd"/>
+      <w:r>
+        <w:t xml:space="preserve"> 0)</w:t>
       </w:r>
       <w:r>
         <w:t>,</w:t>
@@ -19965,39 +23339,78 @@
     </w:p>
     <w:p>
       <w:pPr>
-        <w:pStyle w:val="Liste2"/>
-      </w:pPr>
+        <w:pStyle w:val="List2"/>
+      </w:pPr>
+      <w:proofErr w:type="spellStart"/>
       <w:r>
-        <w:t>tstrb((</w:t>
+        <w:t>tstrb</w:t>
+      </w:r>
+      <w:proofErr w:type="spellEnd"/>
+      <w:r>
+        <w:t>((</w:t>
       </w:r>
       <w:r>
-        <w:t>C_DATA_WIDTH/8)-1 downto 0),</w:t>
+        <w:t xml:space="preserve">C_DATA_WIDTH/8)-1 </w:t>
+      </w:r>
+      <w:proofErr w:type="spellStart"/>
+      <w:r>
+        <w:t>downto</w:t>
+      </w:r>
+      <w:proofErr w:type="spellEnd"/>
+      <w:r>
+        <w:t xml:space="preserve"> 0),</w:t>
       </w:r>
     </w:p>
     <w:p>
       <w:pPr>
-        <w:pStyle w:val="Liste2"/>
-      </w:pPr>
+        <w:pStyle w:val="List2"/>
+      </w:pPr>
+      <w:proofErr w:type="spellStart"/>
       <w:proofErr w:type="gramStart"/>
       <w:r>
-        <w:t>tid(</w:t>
+        <w:t>tid</w:t>
+      </w:r>
+      <w:proofErr w:type="spellEnd"/>
+      <w:r>
+        <w:t>(</w:t>
       </w:r>
       <w:proofErr w:type="gramEnd"/>
       <w:r>
-        <w:t>C_ID_WIDTH-1 downto 0),</w:t>
+        <w:t xml:space="preserve">C_ID_WIDTH-1 </w:t>
+      </w:r>
+      <w:proofErr w:type="spellStart"/>
+      <w:r>
+        <w:t>downto</w:t>
+      </w:r>
+      <w:proofErr w:type="spellEnd"/>
+      <w:r>
+        <w:t xml:space="preserve"> 0),</w:t>
       </w:r>
     </w:p>
     <w:p>
       <w:pPr>
-        <w:pStyle w:val="Liste2"/>
-      </w:pPr>
+        <w:pStyle w:val="List2"/>
+      </w:pPr>
+      <w:proofErr w:type="spellStart"/>
       <w:proofErr w:type="gramStart"/>
       <w:r>
-        <w:t>tdest(</w:t>
+        <w:t>tdest</w:t>
+      </w:r>
+      <w:proofErr w:type="spellEnd"/>
+      <w:r>
+        <w:t>(</w:t>
       </w:r>
       <w:proofErr w:type="gramEnd"/>
       <w:r>
-        <w:t>C_DEST_WIDTH-1 downto 0)</w:t>
+        <w:t xml:space="preserve">C_DEST_WIDTH-1 </w:t>
+      </w:r>
+      <w:proofErr w:type="spellStart"/>
+      <w:r>
+        <w:t>downto</w:t>
+      </w:r>
+      <w:proofErr w:type="spellEnd"/>
+      <w:r>
+        <w:t xml:space="preserve"> 0)</w:t>
       </w:r>
       <w:r>
         <w:t xml:space="preserve">    </w:t>
@@ -20036,7 +23449,7 @@
     </w:p>
     <w:p>
       <w:pPr>
-        <w:pStyle w:val="Liste"/>
+        <w:pStyle w:val="List"/>
       </w:pPr>
       <w:r>
         <w:t>The widths of</w:t>
@@ -20047,17 +23460,47 @@
         </w:rPr>
         <w:t xml:space="preserve"> </w:t>
       </w:r>
+      <w:proofErr w:type="spellStart"/>
       <w:r>
         <w:rPr>
           <w:i/>
         </w:rPr>
         <w:t>tuser</w:t>
       </w:r>
+      <w:proofErr w:type="spellEnd"/>
       <w:r>
         <w:rPr>
           <w:i/>
         </w:rPr>
-        <w:t xml:space="preserve">, tstrb, tid </w:t>
+        <w:t xml:space="preserve">, </w:t>
+      </w:r>
+      <w:proofErr w:type="spellStart"/>
+      <w:r>
+        <w:rPr>
+          <w:i/>
+        </w:rPr>
+        <w:t>tstrb</w:t>
+      </w:r>
+      <w:proofErr w:type="spellEnd"/>
+      <w:r>
+        <w:rPr>
+          <w:i/>
+        </w:rPr>
+        <w:t xml:space="preserve">, </w:t>
+      </w:r>
+      <w:proofErr w:type="spellStart"/>
+      <w:r>
+        <w:rPr>
+          <w:i/>
+        </w:rPr>
+        <w:t>tid</w:t>
+      </w:r>
+      <w:proofErr w:type="spellEnd"/>
+      <w:r>
+        <w:rPr>
+          <w:i/>
+        </w:rPr>
+        <w:t xml:space="preserve"> </w:t>
       </w:r>
       <w:r>
         <w:t>and</w:t>
@@ -20066,8 +23509,16 @@
         <w:rPr>
           <w:i/>
         </w:rPr>
-        <w:t xml:space="preserve"> tdest</w:t>
+        <w:t xml:space="preserve"> </w:t>
       </w:r>
+      <w:proofErr w:type="spellStart"/>
+      <w:r>
+        <w:rPr>
+          <w:i/>
+        </w:rPr>
+        <w:t>tdest</w:t>
+      </w:r>
+      <w:proofErr w:type="spellEnd"/>
       <w:r>
         <w:t xml:space="preserve"> </w:t>
       </w:r>
@@ -20080,7 +23531,7 @@
     </w:p>
     <w:p>
       <w:pPr>
-        <w:pStyle w:val="Liste"/>
+        <w:pStyle w:val="List"/>
       </w:pPr>
       <w:r>
         <w:t xml:space="preserve">Set the widths of unused signals to 1, for example </w:t>
@@ -20144,7 +23595,7 @@
     </w:p>
     <w:p>
       <w:pPr>
-        <w:pStyle w:val="Overskrift1"/>
+        <w:pStyle w:val="Heading1"/>
         <w:keepNext/>
         <w:rPr>
           <w:rFonts w:ascii="Helvetica" w:hAnsi="Helvetica" w:cs="Helvetica"/>
@@ -20159,15 +23610,23 @@
     </w:p>
     <w:p>
       <w:pPr>
-        <w:pStyle w:val="Brdtekst"/>
+        <w:pStyle w:val="BodyText"/>
       </w:pPr>
       <w:r>
-        <w:t xml:space="preserve">Additional documentation about UVVM and its features can be found under “/uvvm_vvc_framework/doc/”. </w:t>
+        <w:t>Additional documentation about UVVM and its features can be found under “/</w:t>
+      </w:r>
+      <w:proofErr w:type="spellStart"/>
+      <w:r>
+        <w:t>uvvm_vvc_framework</w:t>
+      </w:r>
+      <w:proofErr w:type="spellEnd"/>
+      <w:r>
+        <w:t xml:space="preserve">/doc/”. </w:t>
       </w:r>
     </w:p>
     <w:p>
       <w:pPr>
-        <w:pStyle w:val="Brdtekst"/>
+        <w:pStyle w:val="BodyText"/>
       </w:pPr>
       <w:r>
         <w:t>For additional documentation on the AXI</w:t>
@@ -20204,7 +23663,7 @@
     </w:p>
     <w:p>
       <w:pPr>
-        <w:pStyle w:val="Overskrift1"/>
+        <w:pStyle w:val="Heading1"/>
         <w:rPr>
           <w:rFonts w:ascii="Helvetica" w:hAnsi="Helvetica" w:cs="Helvetica"/>
         </w:rPr>
@@ -20219,7 +23678,7 @@
     </w:p>
     <w:p>
       <w:pPr>
-        <w:pStyle w:val="Brdtekst"/>
+        <w:pStyle w:val="BodyText"/>
       </w:pPr>
       <w:r>
         <w:t>AXI4-</w:t>
@@ -20261,7 +23720,7 @@
     </w:p>
     <w:p>
       <w:pPr>
-        <w:pStyle w:val="Listeavsnitt"/>
+        <w:pStyle w:val="ListParagraph"/>
         <w:numPr>
           <w:ilvl w:val="0"/>
           <w:numId w:val="40"/>
@@ -20330,7 +23789,7 @@
     </w:p>
     <w:p>
       <w:pPr>
-        <w:pStyle w:val="Listeavsnitt"/>
+        <w:pStyle w:val="ListParagraph"/>
         <w:numPr>
           <w:ilvl w:val="0"/>
           <w:numId w:val="40"/>
@@ -20392,7 +23851,7 @@
     </w:p>
     <w:p>
       <w:pPr>
-        <w:pStyle w:val="Listeavsnitt"/>
+        <w:pStyle w:val="ListParagraph"/>
         <w:numPr>
           <w:ilvl w:val="0"/>
           <w:numId w:val="40"/>
@@ -20427,7 +23886,7 @@
     <w:p/>
     <w:p>
       <w:pPr>
-        <w:pStyle w:val="Brdtekst"/>
+        <w:pStyle w:val="BodyText"/>
       </w:pPr>
       <w:r>
         <w:t xml:space="preserve">Before compiling the </w:t>
@@ -20445,25 +23904,43 @@
         <w:t>VVC,</w:t>
       </w:r>
       <w:r>
-        <w:t xml:space="preserve"> assure that uvvm_vvc_framework</w:t>
+        <w:t xml:space="preserve"> assure that </w:t>
       </w:r>
+      <w:proofErr w:type="spellStart"/>
+      <w:r>
+        <w:t>uvvm_vvc_framework</w:t>
+      </w:r>
+      <w:proofErr w:type="spellEnd"/>
       <w:r>
         <w:t xml:space="preserve"> and</w:t>
       </w:r>
       <w:r>
         <w:t xml:space="preserve"> </w:t>
       </w:r>
+      <w:proofErr w:type="spellStart"/>
       <w:r>
-        <w:t>uvvm_util have been compiled.</w:t>
+        <w:t>uvvm_util</w:t>
+      </w:r>
+      <w:proofErr w:type="spellEnd"/>
+      <w:r>
+        <w:t xml:space="preserve"> have been compiled.</w:t>
       </w:r>
     </w:p>
     <w:p/>
     <w:p>
       <w:pPr>
-        <w:pStyle w:val="Brdtekst"/>
+        <w:pStyle w:val="BodyText"/>
       </w:pPr>
       <w:r>
-        <w:t>See UVVM Essential Mechanisms located in uvvm_vvc_framework/doc for information about compile scripts.</w:t>
+        <w:t xml:space="preserve">See UVVM Essential Mechanisms located in </w:t>
+      </w:r>
+      <w:proofErr w:type="spellStart"/>
+      <w:r>
+        <w:t>uvvm_vvc_framework</w:t>
+      </w:r>
+      <w:proofErr w:type="spellEnd"/>
+      <w:r>
+        <w:t>/doc for information about compile scripts.</w:t>
       </w:r>
     </w:p>
     <w:p/>
@@ -20665,6 +24142,7 @@
                 <w:sz w:val="15"/>
               </w:rPr>
             </w:pPr>
+            <w:proofErr w:type="spellStart"/>
             <w:r>
               <w:rPr>
                 <w:rFonts w:cs="Helvetica"/>
@@ -20679,6 +24157,7 @@
               </w:rPr>
               <w:t>stream</w:t>
             </w:r>
+            <w:proofErr w:type="spellEnd"/>
           </w:p>
         </w:tc>
         <w:tc>
@@ -20698,6 +24177,7 @@
                 <w:sz w:val="15"/>
               </w:rPr>
             </w:pPr>
+            <w:proofErr w:type="spellStart"/>
             <w:r>
               <w:rPr>
                 <w:rFonts w:cs="Helvetica"/>
@@ -20719,6 +24199,7 @@
               </w:rPr>
               <w:t>_bfm_pkg.vhd</w:t>
             </w:r>
+            <w:proofErr w:type="spellEnd"/>
           </w:p>
         </w:tc>
         <w:tc>
@@ -20779,6 +24260,7 @@
                 <w:sz w:val="15"/>
               </w:rPr>
             </w:pPr>
+            <w:proofErr w:type="spellStart"/>
             <w:r>
               <w:rPr>
                 <w:rFonts w:cs="Helvetica"/>
@@ -20793,6 +24275,7 @@
               </w:rPr>
               <w:t>stream</w:t>
             </w:r>
+            <w:proofErr w:type="spellEnd"/>
           </w:p>
         </w:tc>
         <w:tc>
@@ -20812,6 +24295,7 @@
                 <w:sz w:val="15"/>
               </w:rPr>
             </w:pPr>
+            <w:proofErr w:type="spellStart"/>
             <w:r>
               <w:rPr>
                 <w:rFonts w:cs="Helvetica"/>
@@ -20819,6 +24303,7 @@
               </w:rPr>
               <w:t>transaction_pkg.vhd</w:t>
             </w:r>
+            <w:proofErr w:type="spellEnd"/>
           </w:p>
         </w:tc>
         <w:tc>
@@ -20865,6 +24350,7 @@
                 <w:sz w:val="15"/>
               </w:rPr>
             </w:pPr>
+            <w:proofErr w:type="spellStart"/>
             <w:r>
               <w:rPr>
                 <w:rFonts w:cs="Helvetica"/>
@@ -20879,6 +24365,7 @@
               </w:rPr>
               <w:t>stream</w:t>
             </w:r>
+            <w:proofErr w:type="spellEnd"/>
           </w:p>
         </w:tc>
         <w:tc>
@@ -20898,6 +24385,7 @@
                 <w:sz w:val="15"/>
               </w:rPr>
             </w:pPr>
+            <w:proofErr w:type="spellStart"/>
             <w:r>
               <w:rPr>
                 <w:rFonts w:cs="Helvetica"/>
@@ -20905,6 +24393,7 @@
               </w:rPr>
               <w:t>vvc_cmd_pkg.vhd</w:t>
             </w:r>
+            <w:proofErr w:type="spellEnd"/>
           </w:p>
         </w:tc>
         <w:tc>
@@ -20965,6 +24454,7 @@
                 <w:sz w:val="15"/>
               </w:rPr>
             </w:pPr>
+            <w:proofErr w:type="spellStart"/>
             <w:r>
               <w:rPr>
                 <w:rFonts w:cs="Helvetica"/>
@@ -20979,6 +24469,7 @@
               </w:rPr>
               <w:t>stream</w:t>
             </w:r>
+            <w:proofErr w:type="spellEnd"/>
           </w:p>
         </w:tc>
         <w:tc>
@@ -21107,6 +24598,7 @@
                 <w:sz w:val="15"/>
               </w:rPr>
             </w:pPr>
+            <w:proofErr w:type="spellStart"/>
             <w:r>
               <w:rPr>
                 <w:rFonts w:cs="Helvetica"/>
@@ -21121,6 +24613,7 @@
               </w:rPr>
               <w:t>stream</w:t>
             </w:r>
+            <w:proofErr w:type="spellEnd"/>
           </w:p>
         </w:tc>
         <w:tc>
@@ -21249,6 +24742,7 @@
                 <w:sz w:val="15"/>
               </w:rPr>
             </w:pPr>
+            <w:proofErr w:type="spellStart"/>
             <w:r>
               <w:rPr>
                 <w:rFonts w:cs="Helvetica"/>
@@ -21263,6 +24757,7 @@
               </w:rPr>
               <w:t>stream</w:t>
             </w:r>
+            <w:proofErr w:type="spellEnd"/>
           </w:p>
         </w:tc>
         <w:tc>
@@ -21282,6 +24777,7 @@
                 <w:sz w:val="15"/>
               </w:rPr>
             </w:pPr>
+            <w:proofErr w:type="spellStart"/>
             <w:r>
               <w:rPr>
                 <w:rFonts w:cs="Helvetica"/>
@@ -21289,6 +24785,7 @@
               </w:rPr>
               <w:t>vvc_methods_pkg.vhd</w:t>
             </w:r>
+            <w:proofErr w:type="spellEnd"/>
           </w:p>
         </w:tc>
         <w:tc>
@@ -21351,6 +24848,7 @@
                 <w:sz w:val="15"/>
               </w:rPr>
             </w:pPr>
+            <w:proofErr w:type="spellStart"/>
             <w:r>
               <w:rPr>
                 <w:rFonts w:cs="Helvetica"/>
@@ -21358,6 +24856,7 @@
               </w:rPr>
               <w:t>bitvis_vip_axistream</w:t>
             </w:r>
+            <w:proofErr w:type="spellEnd"/>
           </w:p>
         </w:tc>
         <w:tc>
@@ -21384,8 +24883,49 @@
                 <w:rFonts w:cs="Helvetica"/>
                 <w:sz w:val="15"/>
               </w:rPr>
-              <w:t>../uvvm_vvc_framework/src_target_dependent/td_queue_pkg.vhd</w:t>
-            </w:r>
+              <w:t>../</w:t>
+            </w:r>
+            <w:proofErr w:type="spellStart"/>
+            <w:r>
+              <w:rPr>
+                <w:rFonts w:cs="Helvetica"/>
+                <w:sz w:val="15"/>
+              </w:rPr>
+              <w:t>uvvm_vvc_framework</w:t>
+            </w:r>
+            <w:proofErr w:type="spellEnd"/>
+            <w:r>
+              <w:rPr>
+                <w:rFonts w:cs="Helvetica"/>
+                <w:sz w:val="15"/>
+              </w:rPr>
+              <w:t>/</w:t>
+            </w:r>
+            <w:proofErr w:type="spellStart"/>
+            <w:r>
+              <w:rPr>
+                <w:rFonts w:cs="Helvetica"/>
+                <w:sz w:val="15"/>
+              </w:rPr>
+              <w:t>src_target_dependent</w:t>
+            </w:r>
+            <w:proofErr w:type="spellEnd"/>
+            <w:r>
+              <w:rPr>
+                <w:rFonts w:cs="Helvetica"/>
+                <w:sz w:val="15"/>
+              </w:rPr>
+              <w:t>/</w:t>
+            </w:r>
+            <w:proofErr w:type="spellStart"/>
+            <w:r>
+              <w:rPr>
+                <w:rFonts w:cs="Helvetica"/>
+                <w:sz w:val="15"/>
+              </w:rPr>
+              <w:t>td_queue_pkg.vhd</w:t>
+            </w:r>
+            <w:proofErr w:type="spellEnd"/>
           </w:p>
         </w:tc>
         <w:tc>
@@ -21434,6 +24974,7 @@
                 <w:sz w:val="15"/>
               </w:rPr>
             </w:pPr>
+            <w:proofErr w:type="spellStart"/>
             <w:r>
               <w:rPr>
                 <w:rFonts w:cs="Helvetica"/>
@@ -21448,6 +24989,7 @@
               </w:rPr>
               <w:t>stream</w:t>
             </w:r>
+            <w:proofErr w:type="spellEnd"/>
           </w:p>
         </w:tc>
         <w:tc>
@@ -21577,6 +25119,7 @@
                 <w:sz w:val="15"/>
               </w:rPr>
             </w:pPr>
+            <w:proofErr w:type="spellStart"/>
             <w:r>
               <w:rPr>
                 <w:rFonts w:cs="Helvetica"/>
@@ -21591,6 +25134,7 @@
               </w:rPr>
               <w:t>stream</w:t>
             </w:r>
+            <w:proofErr w:type="spellEnd"/>
           </w:p>
         </w:tc>
         <w:tc>
@@ -21611,6 +25155,7 @@
                 <w:sz w:val="15"/>
               </w:rPr>
             </w:pPr>
+            <w:proofErr w:type="spellStart"/>
             <w:r>
               <w:rPr>
                 <w:rFonts w:cs="Helvetica"/>
@@ -21632,6 +25177,7 @@
               </w:rPr>
               <w:t>_vvc.vhd</w:t>
             </w:r>
+            <w:proofErr w:type="spellEnd"/>
           </w:p>
         </w:tc>
         <w:tc>
@@ -21687,7 +25233,7 @@
     </w:tbl>
     <w:p>
       <w:pPr>
-        <w:pStyle w:val="Overskrift1"/>
+        <w:pStyle w:val="Heading1"/>
         <w:rPr>
           <w:rFonts w:ascii="Helvetica" w:hAnsi="Helvetica" w:cs="Helvetica"/>
         </w:rPr>
@@ -21706,7 +25252,7 @@
     </w:p>
     <w:p>
       <w:pPr>
-        <w:pStyle w:val="Liste"/>
+        <w:pStyle w:val="List"/>
       </w:pPr>
       <w:r>
         <w:t>For r</w:t>
@@ -21746,7 +25292,7 @@
     </w:p>
     <w:p>
       <w:pPr>
-        <w:pStyle w:val="Brdtekst"/>
+        <w:pStyle w:val="BodyText"/>
         <w:rPr>
           <w:rFonts w:ascii="Helvetica Neue Thin" w:hAnsi="Helvetica Neue Thin"/>
           <w:i/>
@@ -21786,12 +25332,20 @@
         <w:t>Stream</w:t>
       </w:r>
       <w:r>
-        <w:t xml:space="preserve"> protocol checker. For a more advanced VIP please contact Bitvis AS at </w:t>
+        <w:t xml:space="preserve"> protocol checker. For a more advanced VIP please contact </w:t>
+      </w:r>
+      <w:proofErr w:type="spellStart"/>
+      <w:r>
+        <w:t>Bitvis</w:t>
+      </w:r>
+      <w:proofErr w:type="spellEnd"/>
+      <w:r>
+        <w:t xml:space="preserve"> AS at </w:t>
       </w:r>
       <w:hyperlink r:id="rId10" w:history="1">
         <w:r>
           <w:rPr>
-            <w:rStyle w:val="Hyperkobling"/>
+            <w:rStyle w:val="Hyperlink"/>
           </w:rPr>
           <w:t>support@bitvis.no</w:t>
         </w:r>
@@ -21951,7 +25505,7 @@
           </mc:Choice>
           <mc:Fallback>
             <w:pict>
-              <v:shape w14:anchorId="199BDFDD" id="Tekstboks 4" o:spid="_x0000_s1028" type="#_x0000_t202" style="position:absolute;margin-left:70.45pt;margin-top:8.85pt;width:663.85pt;height:31.05pt;z-index:251662336;visibility:visible;mso-wrap-style:square;mso-width-percent:0;mso-height-percent:0;mso-wrap-distance-left:9pt;mso-wrap-distance-top:0;mso-wrap-distance-right:9pt;mso-wrap-distance-bottom:0;mso-position-horizontal:absolute;mso-position-horizontal-relative:text;mso-position-vertical:absolute;mso-position-vertical-relative:text;mso-width-percent:0;mso-height-percent:0;mso-width-relative:margin;mso-height-relative:margin;v-text-anchor:top" o:gfxdata="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" filled="f" stroked="f">
+              <v:shape w14:anchorId="199BDFDD" id="Tekstboks 4" o:spid="_x0000_s1028" type="#_x0000_t202" style="position:absolute;margin-left:70.45pt;margin-top:8.85pt;width:663.85pt;height:31.05pt;z-index:251662336;visibility:visible;mso-wrap-style:square;mso-width-percent:0;mso-height-percent:0;mso-wrap-distance-left:9pt;mso-wrap-distance-top:0;mso-wrap-distance-right:9pt;mso-wrap-distance-bottom:0;mso-position-horizontal:absolute;mso-position-horizontal-relative:text;mso-position-vertical:absolute;mso-position-vertical-relative:text;mso-width-percent:0;mso-height-percent:0;mso-width-relative:margin;mso-height-relative:margin;v-text-anchor:top" o:gfxdata="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" filled="f" stroked="f">
                 <v:textbox>
                   <w:txbxContent>
                     <w:p>
@@ -22093,7 +25647,7 @@
           </mc:Choice>
           <mc:Fallback>
             <w:pict>
-              <v:shape w14:anchorId="6B7D54B5" id="Tekstboks 5" o:spid="_x0000_s1029" type="#_x0000_t202" style="position:absolute;margin-left:-6.85pt;margin-top:7.5pt;width:77.3pt;height:34.45pt;z-index:251664384;visibility:visible;mso-wrap-style:square;mso-width-percent:0;mso-height-percent:0;mso-wrap-distance-left:9pt;mso-wrap-distance-top:0;mso-wrap-distance-right:9pt;mso-wrap-distance-bottom:0;mso-position-horizontal:absolute;mso-position-horizontal-relative:text;mso-position-vertical:absolute;mso-position-vertical-relative:text;mso-width-percent:0;mso-height-percent:0;mso-width-relative:margin;mso-height-relative:margin;v-text-anchor:top" o:gfxdata="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" filled="f" stroked="f">
+              <v:shape w14:anchorId="6B7D54B5" id="Tekstboks 5" o:spid="_x0000_s1029" type="#_x0000_t202" style="position:absolute;margin-left:-6.85pt;margin-top:7.5pt;width:77.3pt;height:34.45pt;z-index:251664384;visibility:visible;mso-wrap-style:square;mso-width-percent:0;mso-height-percent:0;mso-wrap-distance-left:9pt;mso-wrap-distance-top:0;mso-wrap-distance-right:9pt;mso-wrap-distance-bottom:0;mso-position-horizontal:absolute;mso-position-horizontal-relative:text;mso-position-vertical:absolute;mso-position-vertical-relative:text;mso-width-percent:0;mso-height-percent:0;mso-width-relative:margin;mso-height-relative:margin;v-text-anchor:top" o:gfxdata="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" filled="f" stroked="f">
                 <v:textbox>
                   <w:txbxContent>
                     <w:p>
@@ -22154,7 +25708,7 @@
 </file>
 
 <file path=word/endnotes.xml><?xml version="1.0" encoding="utf-8"?>
-<w:endnotes xmlns:wpc="http://schemas.microsoft.com/office/word/2010/wordprocessingCanvas" xmlns:cx="http://schemas.microsoft.com/office/drawing/2014/chartex" xmlns:cx1="http://schemas.microsoft.com/office/drawing/2015/9/8/chartex" xmlns:cx2="http://schemas.microsoft.com/office/drawing/2015/10/21/chartex" xmlns:cx3="http://schemas.microsoft.com/office/drawing/2016/5/9/chartex" xmlns:cx4="http://schemas.microsoft.com/office/drawing/2016/5/10/chartex" xmlns:cx5="http://schemas.microsoft.com/office/drawing/2016/5/11/chartex" xmlns:cx6="http://schemas.microsoft.com/office/drawing/2016/5/12/chartex" xmlns:cx7="http://schemas.microsoft.com/office/drawing/2016/5/13/chartex" xmlns:cx8="http://schemas.microsoft.com/office/drawing/2016/5/14/chartex" xmlns:mc="http://schemas.openxmlformats.org/markup-compatibility/2006" xmlns:aink="http://schemas.microsoft.com/office/drawing/2016/ink" xmlns:am3d="http://schemas.microsoft.com/office/drawing/2017/model3d" xmlns:o="urn:schemas-microsoft-com:office:office" xmlns:r="http://schemas.openxmlformats.org/officeDocument/2006/relationships" xmlns:m="http://schemas.openxmlformats.org/officeDocument/2006/math" xmlns:v="urn:schemas-microsoft-com:vml" xmlns:wp14="http://schemas.microsoft.com/office/word/2010/wordprocessingDrawing" xmlns:wp="http://schemas.openxmlformats.org/drawingml/2006/wordprocessingDrawing" xmlns:w10="urn:schemas-microsoft-com:office:word" xmlns:w="http://schemas.openxmlformats.org/wordprocessingml/2006/main" xmlns:w14="http://schemas.microsoft.com/office/word/2010/wordml" xmlns:w15="http://schemas.microsoft.com/office/word/2012/wordml" xmlns:w16cex="http://schemas.microsoft.com/office/word/2018/wordml/cex" xmlns:w16cid="http://schemas.microsoft.com/office/word/2016/wordml/cid" xmlns:w16="http://schemas.microsoft.com/office/word/2018/wordml" xmlns:w16se="http://schemas.microsoft.com/office/word/2015/wordml/symex" xmlns:wpg="http://schemas.microsoft.com/office/word/2010/wordprocessingGroup" xmlns:wpi="http://schemas.microsoft.com/office/word/2010/wordprocessingInk" xmlns:wne="http://schemas.microsoft.com/office/word/2006/wordml" xmlns:wps="http://schemas.microsoft.com/office/word/2010/wordprocessingShape" mc:Ignorable="w14 w15 w16se w16cid w16 w16cex wp14">
+<w:endnotes xmlns:wpc="http://schemas.microsoft.com/office/word/2010/wordprocessingCanvas" xmlns:cx="http://schemas.microsoft.com/office/drawing/2014/chartex" xmlns:cx1="http://schemas.microsoft.com/office/drawing/2015/9/8/chartex" xmlns:cx2="http://schemas.microsoft.com/office/drawing/2015/10/21/chartex" xmlns:cx3="http://schemas.microsoft.com/office/drawing/2016/5/9/chartex" xmlns:cx4="http://schemas.microsoft.com/office/drawing/2016/5/10/chartex" xmlns:cx5="http://schemas.microsoft.com/office/drawing/2016/5/11/chartex" xmlns:cx6="http://schemas.microsoft.com/office/drawing/2016/5/12/chartex" xmlns:cx7="http://schemas.microsoft.com/office/drawing/2016/5/13/chartex" xmlns:cx8="http://schemas.microsoft.com/office/drawing/2016/5/14/chartex" xmlns:mc="http://schemas.openxmlformats.org/markup-compatibility/2006" xmlns:aink="http://schemas.microsoft.com/office/drawing/2016/ink" xmlns:am3d="http://schemas.microsoft.com/office/drawing/2017/model3d" xmlns:o="urn:schemas-microsoft-com:office:office" xmlns:oel="http://schemas.microsoft.com/office/2019/extlst" xmlns:r="http://schemas.openxmlformats.org/officeDocument/2006/relationships" xmlns:m="http://schemas.openxmlformats.org/officeDocument/2006/math" xmlns:v="urn:schemas-microsoft-com:vml" xmlns:wp14="http://schemas.microsoft.com/office/word/2010/wordprocessingDrawing" xmlns:wp="http://schemas.openxmlformats.org/drawingml/2006/wordprocessingDrawing" xmlns:w10="urn:schemas-microsoft-com:office:word" xmlns:w="http://schemas.openxmlformats.org/wordprocessingml/2006/main" xmlns:w14="http://schemas.microsoft.com/office/word/2010/wordml" xmlns:w15="http://schemas.microsoft.com/office/word/2012/wordml" xmlns:w16cex="http://schemas.microsoft.com/office/word/2018/wordml/cex" xmlns:w16cid="http://schemas.microsoft.com/office/word/2016/wordml/cid" xmlns:w16="http://schemas.microsoft.com/office/word/2018/wordml" xmlns:w16sdtdh="http://schemas.microsoft.com/office/word/2020/wordml/sdtdatahash" xmlns:w16se="http://schemas.microsoft.com/office/word/2015/wordml/symex" xmlns:wpg="http://schemas.microsoft.com/office/word/2010/wordprocessingGroup" xmlns:wpi="http://schemas.microsoft.com/office/word/2010/wordprocessingInk" xmlns:wne="http://schemas.microsoft.com/office/word/2006/wordml" xmlns:wps="http://schemas.microsoft.com/office/word/2010/wordprocessingShape" mc:Ignorable="w14 w15 w16se w16cid w16 w16cex w16sdtdh wp14">
   <w:endnote w:type="separator" w:id="-1">
     <w:p>
       <w:pPr>
@@ -22193,37 +25747,37 @@
 </file>
 
 <file path=word/footer1.xml><?xml version="1.0" encoding="utf-8"?>
-<w:ftr xmlns:wpc="http://schemas.microsoft.com/office/word/2010/wordprocessingCanvas" xmlns:cx="http://schemas.microsoft.com/office/drawing/2014/chartex" xmlns:cx1="http://schemas.microsoft.com/office/drawing/2015/9/8/chartex" xmlns:cx2="http://schemas.microsoft.com/office/drawing/2015/10/21/chartex" xmlns:cx3="http://schemas.microsoft.com/office/drawing/2016/5/9/chartex" xmlns:cx4="http://schemas.microsoft.com/office/drawing/2016/5/10/chartex" xmlns:cx5="http://schemas.microsoft.com/office/drawing/2016/5/11/chartex" xmlns:cx6="http://schemas.microsoft.com/office/drawing/2016/5/12/chartex" xmlns:cx7="http://schemas.microsoft.com/office/drawing/2016/5/13/chartex" xmlns:cx8="http://schemas.microsoft.com/office/drawing/2016/5/14/chartex" xmlns:mc="http://schemas.openxmlformats.org/markup-compatibility/2006" xmlns:aink="http://schemas.microsoft.com/office/drawing/2016/ink" xmlns:am3d="http://schemas.microsoft.com/office/drawing/2017/model3d" xmlns:o="urn:schemas-microsoft-com:office:office" xmlns:r="http://schemas.openxmlformats.org/officeDocument/2006/relationships" xmlns:m="http://schemas.openxmlformats.org/officeDocument/2006/math" xmlns:v="urn:schemas-microsoft-com:vml" xmlns:wp14="http://schemas.microsoft.com/office/word/2010/wordprocessingDrawing" xmlns:wp="http://schemas.openxmlformats.org/drawingml/2006/wordprocessingDrawing" xmlns:w10="urn:schemas-microsoft-com:office:word" xmlns:w="http://schemas.openxmlformats.org/wordprocessingml/2006/main" xmlns:w14="http://schemas.microsoft.com/office/word/2010/wordml" xmlns:w15="http://schemas.microsoft.com/office/word/2012/wordml" xmlns:w16cex="http://schemas.microsoft.com/office/word/2018/wordml/cex" xmlns:w16cid="http://schemas.microsoft.com/office/word/2016/wordml/cid" xmlns:w16="http://schemas.microsoft.com/office/word/2018/wordml" xmlns:w16se="http://schemas.microsoft.com/office/word/2015/wordml/symex" xmlns:wpg="http://schemas.microsoft.com/office/word/2010/wordprocessingGroup" xmlns:wpi="http://schemas.microsoft.com/office/word/2010/wordprocessingInk" xmlns:wne="http://schemas.microsoft.com/office/word/2006/wordml" xmlns:wps="http://schemas.microsoft.com/office/word/2010/wordprocessingShape" mc:Ignorable="w14 w15 w16se w16cid w16 w16cex wp14">
+<w:ftr xmlns:wpc="http://schemas.microsoft.com/office/word/2010/wordprocessingCanvas" xmlns:cx="http://schemas.microsoft.com/office/drawing/2014/chartex" xmlns:cx1="http://schemas.microsoft.com/office/drawing/2015/9/8/chartex" xmlns:cx2="http://schemas.microsoft.com/office/drawing/2015/10/21/chartex" xmlns:cx3="http://schemas.microsoft.com/office/drawing/2016/5/9/chartex" xmlns:cx4="http://schemas.microsoft.com/office/drawing/2016/5/10/chartex" xmlns:cx5="http://schemas.microsoft.com/office/drawing/2016/5/11/chartex" xmlns:cx6="http://schemas.microsoft.com/office/drawing/2016/5/12/chartex" xmlns:cx7="http://schemas.microsoft.com/office/drawing/2016/5/13/chartex" xmlns:cx8="http://schemas.microsoft.com/office/drawing/2016/5/14/chartex" xmlns:mc="http://schemas.openxmlformats.org/markup-compatibility/2006" xmlns:aink="http://schemas.microsoft.com/office/drawing/2016/ink" xmlns:am3d="http://schemas.microsoft.com/office/drawing/2017/model3d" xmlns:o="urn:schemas-microsoft-com:office:office" xmlns:oel="http://schemas.microsoft.com/office/2019/extlst" xmlns:r="http://schemas.openxmlformats.org/officeDocument/2006/relationships" xmlns:m="http://schemas.openxmlformats.org/officeDocument/2006/math" xmlns:v="urn:schemas-microsoft-com:vml" xmlns:wp14="http://schemas.microsoft.com/office/word/2010/wordprocessingDrawing" xmlns:wp="http://schemas.openxmlformats.org/drawingml/2006/wordprocessingDrawing" xmlns:w10="urn:schemas-microsoft-com:office:word" xmlns:w="http://schemas.openxmlformats.org/wordprocessingml/2006/main" xmlns:w14="http://schemas.microsoft.com/office/word/2010/wordml" xmlns:w15="http://schemas.microsoft.com/office/word/2012/wordml" xmlns:w16cex="http://schemas.microsoft.com/office/word/2018/wordml/cex" xmlns:w16cid="http://schemas.microsoft.com/office/word/2016/wordml/cid" xmlns:w16="http://schemas.microsoft.com/office/word/2018/wordml" xmlns:w16sdtdh="http://schemas.microsoft.com/office/word/2020/wordml/sdtdatahash" xmlns:w16se="http://schemas.microsoft.com/office/word/2015/wordml/symex" xmlns:wpg="http://schemas.microsoft.com/office/word/2010/wordprocessingGroup" xmlns:wpi="http://schemas.microsoft.com/office/word/2010/wordprocessingInk" xmlns:wne="http://schemas.microsoft.com/office/word/2006/wordml" xmlns:wps="http://schemas.microsoft.com/office/word/2010/wordprocessingShape" mc:Ignorable="w14 w15 w16se w16cid w16 w16cex w16sdtdh wp14">
   <w:p>
     <w:pPr>
-      <w:pStyle w:val="Bunntekst"/>
+      <w:pStyle w:val="Footer"/>
       <w:framePr w:wrap="none" w:vAnchor="text" w:hAnchor="margin" w:xAlign="right" w:y="1"/>
       <w:rPr>
-        <w:rStyle w:val="Sidetall"/>
+        <w:rStyle w:val="PageNumber"/>
       </w:rPr>
     </w:pPr>
     <w:r>
       <w:rPr>
-        <w:rStyle w:val="Sidetall"/>
+        <w:rStyle w:val="PageNumber"/>
       </w:rPr>
       <w:fldChar w:fldCharType="begin"/>
     </w:r>
     <w:r>
       <w:rPr>
-        <w:rStyle w:val="Sidetall"/>
+        <w:rStyle w:val="PageNumber"/>
       </w:rPr>
       <w:instrText xml:space="preserve">PAGE  </w:instrText>
     </w:r>
     <w:r>
       <w:rPr>
-        <w:rStyle w:val="Sidetall"/>
+        <w:rStyle w:val="PageNumber"/>
       </w:rPr>
       <w:fldChar w:fldCharType="end"/>
     </w:r>
   </w:p>
   <w:p>
     <w:pPr>
-      <w:pStyle w:val="Bunntekst"/>
+      <w:pStyle w:val="Footer"/>
       <w:ind w:right="360"/>
     </w:pPr>
   </w:p>
@@ -22231,13 +25785,13 @@
 </file>
 
 <file path=word/footer2.xml><?xml version="1.0" encoding="utf-8"?>
-<w:ftr xmlns:wpc="http://schemas.microsoft.com/office/word/2010/wordprocessingCanvas" xmlns:cx="http://schemas.microsoft.com/office/drawing/2014/chartex" xmlns:cx1="http://schemas.microsoft.com/office/drawing/2015/9/8/chartex" xmlns:cx2="http://schemas.microsoft.com/office/drawing/2015/10/21/chartex" xmlns:cx3="http://schemas.microsoft.com/office/drawing/2016/5/9/chartex" xmlns:cx4="http://schemas.microsoft.com/office/drawing/2016/5/10/chartex" xmlns:cx5="http://schemas.microsoft.com/office/drawing/2016/5/11/chartex" xmlns:cx6="http://schemas.microsoft.com/office/drawing/2016/5/12/chartex" xmlns:cx7="http://schemas.microsoft.com/office/drawing/2016/5/13/chartex" xmlns:cx8="http://schemas.microsoft.com/office/drawing/2016/5/14/chartex" xmlns:mc="http://schemas.openxmlformats.org/markup-compatibility/2006" xmlns:aink="http://schemas.microsoft.com/office/drawing/2016/ink" xmlns:am3d="http://schemas.microsoft.com/office/drawing/2017/model3d" xmlns:o="urn:schemas-microsoft-com:office:office" xmlns:r="http://schemas.openxmlformats.org/officeDocument/2006/relationships" xmlns:m="http://schemas.openxmlformats.org/officeDocument/2006/math" xmlns:v="urn:schemas-microsoft-com:vml" xmlns:wp14="http://schemas.microsoft.com/office/word/2010/wordprocessingDrawing" xmlns:wp="http://schemas.openxmlformats.org/drawingml/2006/wordprocessingDrawing" xmlns:w10="urn:schemas-microsoft-com:office:word" xmlns:w="http://schemas.openxmlformats.org/wordprocessingml/2006/main" xmlns:w14="http://schemas.microsoft.com/office/word/2010/wordml" xmlns:w15="http://schemas.microsoft.com/office/word/2012/wordml" xmlns:w16cex="http://schemas.microsoft.com/office/word/2018/wordml/cex" xmlns:w16cid="http://schemas.microsoft.com/office/word/2016/wordml/cid" xmlns:w16="http://schemas.microsoft.com/office/word/2018/wordml" xmlns:w16se="http://schemas.microsoft.com/office/word/2015/wordml/symex" xmlns:wpg="http://schemas.microsoft.com/office/word/2010/wordprocessingGroup" xmlns:wpi="http://schemas.microsoft.com/office/word/2010/wordprocessingInk" xmlns:wne="http://schemas.microsoft.com/office/word/2006/wordml" xmlns:wps="http://schemas.microsoft.com/office/word/2010/wordprocessingShape" mc:Ignorable="w14 w15 w16se w16cid w16 w16cex wp14">
+<w:ftr xmlns:wpc="http://schemas.microsoft.com/office/word/2010/wordprocessingCanvas" xmlns:cx="http://schemas.microsoft.com/office/drawing/2014/chartex" xmlns:cx1="http://schemas.microsoft.com/office/drawing/2015/9/8/chartex" xmlns:cx2="http://schemas.microsoft.com/office/drawing/2015/10/21/chartex" xmlns:cx3="http://schemas.microsoft.com/office/drawing/2016/5/9/chartex" xmlns:cx4="http://schemas.microsoft.com/office/drawing/2016/5/10/chartex" xmlns:cx5="http://schemas.microsoft.com/office/drawing/2016/5/11/chartex" xmlns:cx6="http://schemas.microsoft.com/office/drawing/2016/5/12/chartex" xmlns:cx7="http://schemas.microsoft.com/office/drawing/2016/5/13/chartex" xmlns:cx8="http://schemas.microsoft.com/office/drawing/2016/5/14/chartex" xmlns:mc="http://schemas.openxmlformats.org/markup-compatibility/2006" xmlns:aink="http://schemas.microsoft.com/office/drawing/2016/ink" xmlns:am3d="http://schemas.microsoft.com/office/drawing/2017/model3d" xmlns:o="urn:schemas-microsoft-com:office:office" xmlns:oel="http://schemas.microsoft.com/office/2019/extlst" xmlns:r="http://schemas.openxmlformats.org/officeDocument/2006/relationships" xmlns:m="http://schemas.openxmlformats.org/officeDocument/2006/math" xmlns:v="urn:schemas-microsoft-com:vml" xmlns:wp14="http://schemas.microsoft.com/office/word/2010/wordprocessingDrawing" xmlns:wp="http://schemas.openxmlformats.org/drawingml/2006/wordprocessingDrawing" xmlns:w10="urn:schemas-microsoft-com:office:word" xmlns:w="http://schemas.openxmlformats.org/wordprocessingml/2006/main" xmlns:w14="http://schemas.microsoft.com/office/word/2010/wordml" xmlns:w15="http://schemas.microsoft.com/office/word/2012/wordml" xmlns:w16cex="http://schemas.microsoft.com/office/word/2018/wordml/cex" xmlns:w16cid="http://schemas.microsoft.com/office/word/2016/wordml/cid" xmlns:w16="http://schemas.microsoft.com/office/word/2018/wordml" xmlns:w16sdtdh="http://schemas.microsoft.com/office/word/2020/wordml/sdtdatahash" xmlns:w16se="http://schemas.microsoft.com/office/word/2015/wordml/symex" xmlns:wpg="http://schemas.microsoft.com/office/word/2010/wordprocessingGroup" xmlns:wpi="http://schemas.microsoft.com/office/word/2010/wordprocessingInk" xmlns:wne="http://schemas.microsoft.com/office/word/2006/wordml" xmlns:wps="http://schemas.microsoft.com/office/word/2010/wordprocessingShape" mc:Ignorable="w14 w15 w16se w16cid w16 w16cex w16sdtdh wp14">
   <w:p>
     <w:pPr>
-      <w:pStyle w:val="Bunntekst"/>
+      <w:pStyle w:val="Footer"/>
       <w:framePr w:wrap="none" w:vAnchor="text" w:hAnchor="margin" w:xAlign="right" w:y="1"/>
       <w:rPr>
-        <w:rStyle w:val="Sidetall"/>
+        <w:rStyle w:val="PageNumber"/>
         <w:rFonts w:ascii="Helvetica" w:hAnsi="Helvetica" w:cs="Helvetica"/>
         <w:color w:val="1381C4"/>
         <w:sz w:val="14"/>
@@ -22245,7 +25799,7 @@
     </w:pPr>
     <w:r>
       <w:rPr>
-        <w:rStyle w:val="Sidetall"/>
+        <w:rStyle w:val="PageNumber"/>
         <w:rFonts w:ascii="Helvetica" w:hAnsi="Helvetica" w:cs="Helvetica"/>
         <w:color w:val="1381C4"/>
         <w:sz w:val="14"/>
@@ -22254,7 +25808,7 @@
     </w:r>
     <w:r>
       <w:rPr>
-        <w:rStyle w:val="Sidetall"/>
+        <w:rStyle w:val="PageNumber"/>
         <w:rFonts w:ascii="Helvetica" w:hAnsi="Helvetica" w:cs="Helvetica"/>
         <w:color w:val="1381C4"/>
         <w:sz w:val="14"/>
@@ -22263,7 +25817,7 @@
     </w:r>
     <w:r>
       <w:rPr>
-        <w:rStyle w:val="Sidetall"/>
+        <w:rStyle w:val="PageNumber"/>
         <w:rFonts w:ascii="Helvetica" w:hAnsi="Helvetica" w:cs="Helvetica"/>
         <w:color w:val="1381C4"/>
         <w:sz w:val="14"/>
@@ -22272,7 +25826,7 @@
     </w:r>
     <w:r>
       <w:rPr>
-        <w:rStyle w:val="Sidetall"/>
+        <w:rStyle w:val="PageNumber"/>
         <w:rFonts w:ascii="Helvetica" w:hAnsi="Helvetica" w:cs="Helvetica"/>
         <w:color w:val="1381C4"/>
         <w:sz w:val="14"/>
@@ -22281,7 +25835,7 @@
     </w:r>
     <w:r>
       <w:rPr>
-        <w:rStyle w:val="Sidetall"/>
+        <w:rStyle w:val="PageNumber"/>
         <w:rFonts w:ascii="Helvetica" w:hAnsi="Helvetica" w:cs="Helvetica"/>
         <w:color w:val="1381C4"/>
         <w:sz w:val="14"/>
@@ -22290,7 +25844,7 @@
     </w:r>
     <w:r>
       <w:rPr>
-        <w:rStyle w:val="Sidetall"/>
+        <w:rStyle w:val="PageNumber"/>
         <w:rFonts w:ascii="Helvetica" w:hAnsi="Helvetica" w:cs="Helvetica"/>
         <w:color w:val="1381C4"/>
         <w:sz w:val="14"/>
@@ -22299,7 +25853,7 @@
     </w:r>
     <w:r>
       <w:rPr>
-        <w:rStyle w:val="Sidetall"/>
+        <w:rStyle w:val="PageNumber"/>
         <w:rFonts w:ascii="Helvetica" w:hAnsi="Helvetica" w:cs="Helvetica"/>
         <w:color w:val="1381C4"/>
         <w:sz w:val="14"/>
@@ -22308,7 +25862,7 @@
     </w:r>
     <w:r>
       <w:rPr>
-        <w:rStyle w:val="Sidetall"/>
+        <w:rStyle w:val="PageNumber"/>
         <w:rFonts w:ascii="Helvetica" w:hAnsi="Helvetica" w:cs="Helvetica"/>
         <w:color w:val="1381C4"/>
         <w:sz w:val="14"/>
@@ -22317,7 +25871,7 @@
     </w:r>
     <w:r>
       <w:rPr>
-        <w:rStyle w:val="Sidetall"/>
+        <w:rStyle w:val="PageNumber"/>
         <w:rFonts w:ascii="Helvetica" w:hAnsi="Helvetica" w:cs="Helvetica"/>
         <w:color w:val="1381C4"/>
         <w:sz w:val="14"/>
@@ -22326,7 +25880,7 @@
     </w:r>
     <w:r>
       <w:rPr>
-        <w:rStyle w:val="Sidetall"/>
+        <w:rStyle w:val="PageNumber"/>
         <w:rFonts w:ascii="Helvetica" w:hAnsi="Helvetica" w:cs="Helvetica"/>
         <w:color w:val="1381C4"/>
         <w:sz w:val="14"/>
@@ -22335,7 +25889,7 @@
     </w:r>
     <w:r>
       <w:rPr>
-        <w:rStyle w:val="Sidetall"/>
+        <w:rStyle w:val="PageNumber"/>
         <w:rFonts w:ascii="Helvetica" w:hAnsi="Helvetica" w:cs="Helvetica"/>
         <w:color w:val="1381C4"/>
         <w:sz w:val="14"/>
@@ -22344,7 +25898,7 @@
     </w:r>
     <w:r>
       <w:rPr>
-        <w:rStyle w:val="Sidetall"/>
+        <w:rStyle w:val="PageNumber"/>
         <w:rFonts w:ascii="Helvetica" w:hAnsi="Helvetica" w:cs="Helvetica"/>
         <w:color w:val="1381C4"/>
         <w:sz w:val="14"/>
@@ -22380,7 +25934,7 @@
         </w:tcPr>
         <w:p>
           <w:pPr>
-            <w:pStyle w:val="Bunntekst"/>
+            <w:pStyle w:val="Footer"/>
             <w:tabs>
               <w:tab w:val="clear" w:pos="4153"/>
               <w:tab w:val="clear" w:pos="8306"/>
@@ -22452,7 +26006,7 @@
         </w:tcPr>
         <w:p>
           <w:pPr>
-            <w:pStyle w:val="Bunntekst"/>
+            <w:pStyle w:val="Footer"/>
             <w:tabs>
               <w:tab w:val="clear" w:pos="4153"/>
               <w:tab w:val="clear" w:pos="8306"/>
@@ -22549,7 +26103,7 @@
               <w:sz w:val="14"/>
               <w:lang w:val="en-US"/>
             </w:rPr>
-            <w:t>2020-12-01</w:t>
+            <w:t>2022-05-03</w:t>
           </w:r>
           <w:r>
             <w:rPr>
@@ -22569,7 +26123,7 @@
         </w:tcPr>
         <w:p>
           <w:pPr>
-            <w:pStyle w:val="Bunntekst"/>
+            <w:pStyle w:val="Footer"/>
             <w:tabs>
               <w:tab w:val="clear" w:pos="4153"/>
               <w:tab w:val="clear" w:pos="8306"/>
@@ -22582,18 +26136,38 @@
               <w:lang w:val="sq-AL"/>
             </w:rPr>
           </w:pPr>
-          <w:hyperlink r:id="rId1" w:history="1">
-            <w:r>
-              <w:rPr>
-                <w:rStyle w:val="Hyperkobling"/>
-                <w:rFonts w:ascii="Helvetica" w:hAnsi="Helvetica" w:cs="Arial"/>
-                <w:color w:val="1381C4"/>
-                <w:sz w:val="14"/>
-                <w:lang w:val="sq-AL"/>
-              </w:rPr>
-              <w:t>support@bitvis.no</w:t>
-            </w:r>
-          </w:hyperlink>
+          <w:r>
+            <w:fldChar w:fldCharType="begin"/>
+          </w:r>
+          <w:r>
+            <w:rPr>
+              <w:lang w:val="sq-AL"/>
+            </w:rPr>
+            <w:instrText xml:space="preserve"> HYPERLINK "mailto:support@bitvis.no" </w:instrText>
+          </w:r>
+          <w:r>
+            <w:fldChar w:fldCharType="separate"/>
+          </w:r>
+          <w:r>
+            <w:rPr>
+              <w:rStyle w:val="Hyperlink"/>
+              <w:rFonts w:ascii="Helvetica" w:hAnsi="Helvetica" w:cs="Arial"/>
+              <w:color w:val="1381C4"/>
+              <w:sz w:val="14"/>
+              <w:lang w:val="sq-AL"/>
+            </w:rPr>
+            <w:t>support@bitvis.no</w:t>
+          </w:r>
+          <w:r>
+            <w:rPr>
+              <w:rStyle w:val="Hyperlink"/>
+              <w:rFonts w:ascii="Helvetica" w:hAnsi="Helvetica" w:cs="Arial"/>
+              <w:color w:val="1381C4"/>
+              <w:sz w:val="14"/>
+              <w:lang w:val="sq-AL"/>
+            </w:rPr>
+            <w:fldChar w:fldCharType="end"/>
+          </w:r>
           <w:r>
             <w:rPr>
               <w:rFonts w:ascii="Helvetica" w:hAnsi="Helvetica" w:cs="Arial"/>
@@ -22615,7 +26189,7 @@
           </w:r>
           <w:r>
             <w:rPr>
-              <w:rStyle w:val="Hyperkobling"/>
+              <w:rStyle w:val="Hyperlink"/>
               <w:rFonts w:ascii="Helvetica" w:hAnsi="Helvetica" w:cs="Arial"/>
               <w:color w:val="1381C4"/>
               <w:sz w:val="14"/>
@@ -22632,7 +26206,7 @@
         </w:tcPr>
         <w:p>
           <w:pPr>
-            <w:pStyle w:val="Bunntekst"/>
+            <w:pStyle w:val="Footer"/>
             <w:tabs>
               <w:tab w:val="clear" w:pos="4153"/>
               <w:tab w:val="clear" w:pos="8306"/>
@@ -22652,7 +26226,7 @@
   </w:tbl>
   <w:p>
     <w:pPr>
-      <w:pStyle w:val="Bunntekst"/>
+      <w:pStyle w:val="Footer"/>
       <w:rPr>
         <w:lang w:val="sq-AL"/>
       </w:rPr>
@@ -22662,7 +26236,7 @@
 </file>
 
 <file path=word/footer3.xml><?xml version="1.0" encoding="utf-8"?>
-<w:ftr xmlns:wpc="http://schemas.microsoft.com/office/word/2010/wordprocessingCanvas" xmlns:cx="http://schemas.microsoft.com/office/drawing/2014/chartex" xmlns:cx1="http://schemas.microsoft.com/office/drawing/2015/9/8/chartex" xmlns:cx2="http://schemas.microsoft.com/office/drawing/2015/10/21/chartex" xmlns:cx3="http://schemas.microsoft.com/office/drawing/2016/5/9/chartex" xmlns:cx4="http://schemas.microsoft.com/office/drawing/2016/5/10/chartex" xmlns:cx5="http://schemas.microsoft.com/office/drawing/2016/5/11/chartex" xmlns:cx6="http://schemas.microsoft.com/office/drawing/2016/5/12/chartex" xmlns:cx7="http://schemas.microsoft.com/office/drawing/2016/5/13/chartex" xmlns:cx8="http://schemas.microsoft.com/office/drawing/2016/5/14/chartex" xmlns:mc="http://schemas.openxmlformats.org/markup-compatibility/2006" xmlns:aink="http://schemas.microsoft.com/office/drawing/2016/ink" xmlns:am3d="http://schemas.microsoft.com/office/drawing/2017/model3d" xmlns:o="urn:schemas-microsoft-com:office:office" xmlns:r="http://schemas.openxmlformats.org/officeDocument/2006/relationships" xmlns:m="http://schemas.openxmlformats.org/officeDocument/2006/math" xmlns:v="urn:schemas-microsoft-com:vml" xmlns:wp14="http://schemas.microsoft.com/office/word/2010/wordprocessingDrawing" xmlns:wp="http://schemas.openxmlformats.org/drawingml/2006/wordprocessingDrawing" xmlns:w10="urn:schemas-microsoft-com:office:word" xmlns:w="http://schemas.openxmlformats.org/wordprocessingml/2006/main" xmlns:w14="http://schemas.microsoft.com/office/word/2010/wordml" xmlns:w15="http://schemas.microsoft.com/office/word/2012/wordml" xmlns:w16cex="http://schemas.microsoft.com/office/word/2018/wordml/cex" xmlns:w16cid="http://schemas.microsoft.com/office/word/2016/wordml/cid" xmlns:w16="http://schemas.microsoft.com/office/word/2018/wordml" xmlns:w16se="http://schemas.microsoft.com/office/word/2015/wordml/symex" xmlns:wpg="http://schemas.microsoft.com/office/word/2010/wordprocessingGroup" xmlns:wpi="http://schemas.microsoft.com/office/word/2010/wordprocessingInk" xmlns:wne="http://schemas.microsoft.com/office/word/2006/wordml" xmlns:wps="http://schemas.microsoft.com/office/word/2010/wordprocessingShape" mc:Ignorable="w14 w15 w16se w16cid w16 w16cex wp14">
+<w:ftr xmlns:wpc="http://schemas.microsoft.com/office/word/2010/wordprocessingCanvas" xmlns:cx="http://schemas.microsoft.com/office/drawing/2014/chartex" xmlns:cx1="http://schemas.microsoft.com/office/drawing/2015/9/8/chartex" xmlns:cx2="http://schemas.microsoft.com/office/drawing/2015/10/21/chartex" xmlns:cx3="http://schemas.microsoft.com/office/drawing/2016/5/9/chartex" xmlns:cx4="http://schemas.microsoft.com/office/drawing/2016/5/10/chartex" xmlns:cx5="http://schemas.microsoft.com/office/drawing/2016/5/11/chartex" xmlns:cx6="http://schemas.microsoft.com/office/drawing/2016/5/12/chartex" xmlns:cx7="http://schemas.microsoft.com/office/drawing/2016/5/13/chartex" xmlns:cx8="http://schemas.microsoft.com/office/drawing/2016/5/14/chartex" xmlns:mc="http://schemas.openxmlformats.org/markup-compatibility/2006" xmlns:aink="http://schemas.microsoft.com/office/drawing/2016/ink" xmlns:am3d="http://schemas.microsoft.com/office/drawing/2017/model3d" xmlns:o="urn:schemas-microsoft-com:office:office" xmlns:oel="http://schemas.microsoft.com/office/2019/extlst" xmlns:r="http://schemas.openxmlformats.org/officeDocument/2006/relationships" xmlns:m="http://schemas.openxmlformats.org/officeDocument/2006/math" xmlns:v="urn:schemas-microsoft-com:vml" xmlns:wp14="http://schemas.microsoft.com/office/word/2010/wordprocessingDrawing" xmlns:wp="http://schemas.openxmlformats.org/drawingml/2006/wordprocessingDrawing" xmlns:w10="urn:schemas-microsoft-com:office:word" xmlns:w="http://schemas.openxmlformats.org/wordprocessingml/2006/main" xmlns:w14="http://schemas.microsoft.com/office/word/2010/wordml" xmlns:w15="http://schemas.microsoft.com/office/word/2012/wordml" xmlns:w16cex="http://schemas.microsoft.com/office/word/2018/wordml/cex" xmlns:w16cid="http://schemas.microsoft.com/office/word/2016/wordml/cid" xmlns:w16="http://schemas.microsoft.com/office/word/2018/wordml" xmlns:w16sdtdh="http://schemas.microsoft.com/office/word/2020/wordml/sdtdatahash" xmlns:w16se="http://schemas.microsoft.com/office/word/2015/wordml/symex" xmlns:wpg="http://schemas.microsoft.com/office/word/2010/wordprocessingGroup" xmlns:wpi="http://schemas.microsoft.com/office/word/2010/wordprocessingInk" xmlns:wne="http://schemas.microsoft.com/office/word/2006/wordml" xmlns:wps="http://schemas.microsoft.com/office/word/2010/wordprocessingShape" mc:Ignorable="w14 w15 w16se w16cid w16 w16cex w16sdtdh wp14">
   <w:p>
     <w:pPr>
       <w:rPr>
@@ -22747,8 +26321,19 @@
                               <w:szCs w:val="32"/>
                               <w:lang w:val="nb-NO" w:eastAsia="nb-NO"/>
                             </w:rPr>
-                            <w:t>VHDL 2008 only</w:t>
+                            <w:t xml:space="preserve">VHDL 2008 </w:t>
                           </w:r>
+                          <w:proofErr w:type="spellStart"/>
+                          <w:r>
+                            <w:rPr>
+                              <w:rFonts w:ascii="Helvetica Light" w:hAnsi="Helvetica Light" w:cs="Helvetica"/>
+                              <w:color w:val="000000" w:themeColor="text1"/>
+                              <w:szCs w:val="32"/>
+                              <w:lang w:val="nb-NO" w:eastAsia="nb-NO"/>
+                            </w:rPr>
+                            <w:t>only</w:t>
+                          </w:r>
+                          <w:proofErr w:type="spellEnd"/>
                         </w:p>
                       </w:txbxContent>
                     </wps:txbx>
@@ -22776,7 +26361,7 @@
               <v:stroke joinstyle="miter"/>
               <v:path gradientshapeok="t" o:connecttype="rect"/>
             </v:shapetype>
-            <v:shape id="Tekstboks 1" o:spid="_x0000_s1030" type="#_x0000_t202" style="position:absolute;margin-left:640.8pt;margin-top:-5.5pt;width:149.35pt;height:24.8pt;z-index:251659264;visibility:visible;mso-wrap-style:square;mso-width-percent:0;mso-height-percent:0;mso-wrap-distance-left:9pt;mso-wrap-distance-top:0;mso-wrap-distance-right:9pt;mso-wrap-distance-bottom:0;mso-position-horizontal:absolute;mso-position-horizontal-relative:text;mso-position-vertical:absolute;mso-position-vertical-relative:text;mso-width-percent:0;mso-height-percent:0;mso-width-relative:margin;mso-height-relative:margin;v-text-anchor:top" o:gfxdata="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" filled="f" stroked="f">
+            <v:shape id="Tekstboks 1" o:spid="_x0000_s1030" type="#_x0000_t202" style="position:absolute;margin-left:640.8pt;margin-top:-5.5pt;width:149.35pt;height:24.8pt;z-index:251659264;visibility:visible;mso-wrap-style:square;mso-width-percent:0;mso-height-percent:0;mso-wrap-distance-left:9pt;mso-wrap-distance-top:0;mso-wrap-distance-right:9pt;mso-wrap-distance-bottom:0;mso-position-horizontal:absolute;mso-position-horizontal-relative:text;mso-position-vertical:absolute;mso-position-vertical-relative:text;mso-width-percent:0;mso-height-percent:0;mso-width-relative:margin;mso-height-relative:margin;v-text-anchor:top" o:gfxdata="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" filled="f" stroked="f">
               <v:textbox>
                 <w:txbxContent>
                   <w:p>
@@ -22796,8 +26381,19 @@
                         <w:szCs w:val="32"/>
                         <w:lang w:val="nb-NO" w:eastAsia="nb-NO"/>
                       </w:rPr>
-                      <w:t>VHDL 2008 only</w:t>
+                      <w:t xml:space="preserve">VHDL 2008 </w:t>
                     </w:r>
+                    <w:proofErr w:type="spellStart"/>
+                    <w:r>
+                      <w:rPr>
+                        <w:rFonts w:ascii="Helvetica Light" w:hAnsi="Helvetica Light" w:cs="Helvetica"/>
+                        <w:color w:val="000000" w:themeColor="text1"/>
+                        <w:szCs w:val="32"/>
+                        <w:lang w:val="nb-NO" w:eastAsia="nb-NO"/>
+                      </w:rPr>
+                      <w:t>only</w:t>
+                    </w:r>
+                    <w:proofErr w:type="spellEnd"/>
                   </w:p>
                 </w:txbxContent>
               </v:textbox>
@@ -22843,7 +26439,27 @@
         <w:sz w:val="14"/>
         <w:szCs w:val="16"/>
       </w:rPr>
-      <w:t xml:space="preserve">2017 by Bitvis AS. </w:t>
+      <w:t xml:space="preserve">2017 by </w:t>
+    </w:r>
+    <w:proofErr w:type="spellStart"/>
+    <w:r>
+      <w:rPr>
+        <w:iCs/>
+        <w:color w:val="000000" w:themeColor="text1"/>
+        <w:sz w:val="14"/>
+        <w:szCs w:val="16"/>
+      </w:rPr>
+      <w:t>Bitvis</w:t>
+    </w:r>
+    <w:proofErr w:type="spellEnd"/>
+    <w:r>
+      <w:rPr>
+        <w:iCs/>
+        <w:color w:val="000000" w:themeColor="text1"/>
+        <w:sz w:val="14"/>
+        <w:szCs w:val="16"/>
+      </w:rPr>
+      <w:t xml:space="preserve"> AS. </w:t>
     </w:r>
     <w:r>
       <w:rPr>
@@ -22857,14 +26473,14 @@
   </w:p>
   <w:p>
     <w:pPr>
-      <w:pStyle w:val="Bunntekst"/>
+      <w:pStyle w:val="Footer"/>
     </w:pPr>
   </w:p>
 </w:ftr>
 </file>
 
 <file path=word/footnotes.xml><?xml version="1.0" encoding="utf-8"?>
-<w:footnotes xmlns:wpc="http://schemas.microsoft.com/office/word/2010/wordprocessingCanvas" xmlns:cx="http://schemas.microsoft.com/office/drawing/2014/chartex" xmlns:cx1="http://schemas.microsoft.com/office/drawing/2015/9/8/chartex" xmlns:cx2="http://schemas.microsoft.com/office/drawing/2015/10/21/chartex" xmlns:cx3="http://schemas.microsoft.com/office/drawing/2016/5/9/chartex" xmlns:cx4="http://schemas.microsoft.com/office/drawing/2016/5/10/chartex" xmlns:cx5="http://schemas.microsoft.com/office/drawing/2016/5/11/chartex" xmlns:cx6="http://schemas.microsoft.com/office/drawing/2016/5/12/chartex" xmlns:cx7="http://schemas.microsoft.com/office/drawing/2016/5/13/chartex" xmlns:cx8="http://schemas.microsoft.com/office/drawing/2016/5/14/chartex" xmlns:mc="http://schemas.openxmlformats.org/markup-compatibility/2006" xmlns:aink="http://schemas.microsoft.com/office/drawing/2016/ink" xmlns:am3d="http://schemas.microsoft.com/office/drawing/2017/model3d" xmlns:o="urn:schemas-microsoft-com:office:office" xmlns:r="http://schemas.openxmlformats.org/officeDocument/2006/relationships" xmlns:m="http://schemas.openxmlformats.org/officeDocument/2006/math" xmlns:v="urn:schemas-microsoft-com:vml" xmlns:wp14="http://schemas.microsoft.com/office/word/2010/wordprocessingDrawing" xmlns:wp="http://schemas.openxmlformats.org/drawingml/2006/wordprocessingDrawing" xmlns:w10="urn:schemas-microsoft-com:office:word" xmlns:w="http://schemas.openxmlformats.org/wordprocessingml/2006/main" xmlns:w14="http://schemas.microsoft.com/office/word/2010/wordml" xmlns:w15="http://schemas.microsoft.com/office/word/2012/wordml" xmlns:w16cex="http://schemas.microsoft.com/office/word/2018/wordml/cex" xmlns:w16cid="http://schemas.microsoft.com/office/word/2016/wordml/cid" xmlns:w16="http://schemas.microsoft.com/office/word/2018/wordml" xmlns:w16se="http://schemas.microsoft.com/office/word/2015/wordml/symex" xmlns:wpg="http://schemas.microsoft.com/office/word/2010/wordprocessingGroup" xmlns:wpi="http://schemas.microsoft.com/office/word/2010/wordprocessingInk" xmlns:wne="http://schemas.microsoft.com/office/word/2006/wordml" xmlns:wps="http://schemas.microsoft.com/office/word/2010/wordprocessingShape" mc:Ignorable="w14 w15 w16se w16cid w16 w16cex wp14">
+<w:footnotes xmlns:wpc="http://schemas.microsoft.com/office/word/2010/wordprocessingCanvas" xmlns:cx="http://schemas.microsoft.com/office/drawing/2014/chartex" xmlns:cx1="http://schemas.microsoft.com/office/drawing/2015/9/8/chartex" xmlns:cx2="http://schemas.microsoft.com/office/drawing/2015/10/21/chartex" xmlns:cx3="http://schemas.microsoft.com/office/drawing/2016/5/9/chartex" xmlns:cx4="http://schemas.microsoft.com/office/drawing/2016/5/10/chartex" xmlns:cx5="http://schemas.microsoft.com/office/drawing/2016/5/11/chartex" xmlns:cx6="http://schemas.microsoft.com/office/drawing/2016/5/12/chartex" xmlns:cx7="http://schemas.microsoft.com/office/drawing/2016/5/13/chartex" xmlns:cx8="http://schemas.microsoft.com/office/drawing/2016/5/14/chartex" xmlns:mc="http://schemas.openxmlformats.org/markup-compatibility/2006" xmlns:aink="http://schemas.microsoft.com/office/drawing/2016/ink" xmlns:am3d="http://schemas.microsoft.com/office/drawing/2017/model3d" xmlns:o="urn:schemas-microsoft-com:office:office" xmlns:oel="http://schemas.microsoft.com/office/2019/extlst" xmlns:r="http://schemas.openxmlformats.org/officeDocument/2006/relationships" xmlns:m="http://schemas.openxmlformats.org/officeDocument/2006/math" xmlns:v="urn:schemas-microsoft-com:vml" xmlns:wp14="http://schemas.microsoft.com/office/word/2010/wordprocessingDrawing" xmlns:wp="http://schemas.openxmlformats.org/drawingml/2006/wordprocessingDrawing" xmlns:w10="urn:schemas-microsoft-com:office:word" xmlns:w="http://schemas.openxmlformats.org/wordprocessingml/2006/main" xmlns:w14="http://schemas.microsoft.com/office/word/2010/wordml" xmlns:w15="http://schemas.microsoft.com/office/word/2012/wordml" xmlns:w16cex="http://schemas.microsoft.com/office/word/2018/wordml/cex" xmlns:w16cid="http://schemas.microsoft.com/office/word/2016/wordml/cid" xmlns:w16="http://schemas.microsoft.com/office/word/2018/wordml" xmlns:w16sdtdh="http://schemas.microsoft.com/office/word/2020/wordml/sdtdatahash" xmlns:w16se="http://schemas.microsoft.com/office/word/2015/wordml/symex" xmlns:wpg="http://schemas.microsoft.com/office/word/2010/wordprocessingGroup" xmlns:wpi="http://schemas.microsoft.com/office/word/2010/wordprocessingInk" xmlns:wne="http://schemas.microsoft.com/office/word/2006/wordml" xmlns:wps="http://schemas.microsoft.com/office/word/2010/wordprocessingShape" mc:Ignorable="w14 w15 w16se w16cid w16 w16cex w16sdtdh wp14">
   <w:footnote w:type="separator" w:id="-1">
     <w:p>
       <w:pPr>
@@ -22903,10 +26519,10 @@
 </file>
 
 <file path=word/header1.xml><?xml version="1.0" encoding="utf-8"?>
-<w:hdr xmlns:wpc="http://schemas.microsoft.com/office/word/2010/wordprocessingCanvas" xmlns:cx="http://schemas.microsoft.com/office/drawing/2014/chartex" xmlns:cx1="http://schemas.microsoft.com/office/drawing/2015/9/8/chartex" xmlns:cx2="http://schemas.microsoft.com/office/drawing/2015/10/21/chartex" xmlns:cx3="http://schemas.microsoft.com/office/drawing/2016/5/9/chartex" xmlns:cx4="http://schemas.microsoft.com/office/drawing/2016/5/10/chartex" xmlns:cx5="http://schemas.microsoft.com/office/drawing/2016/5/11/chartex" xmlns:cx6="http://schemas.microsoft.com/office/drawing/2016/5/12/chartex" xmlns:cx7="http://schemas.microsoft.com/office/drawing/2016/5/13/chartex" xmlns:cx8="http://schemas.microsoft.com/office/drawing/2016/5/14/chartex" xmlns:mc="http://schemas.openxmlformats.org/markup-compatibility/2006" xmlns:aink="http://schemas.microsoft.com/office/drawing/2016/ink" xmlns:am3d="http://schemas.microsoft.com/office/drawing/2017/model3d" xmlns:o="urn:schemas-microsoft-com:office:office" xmlns:r="http://schemas.openxmlformats.org/officeDocument/2006/relationships" xmlns:m="http://schemas.openxmlformats.org/officeDocument/2006/math" xmlns:v="urn:schemas-microsoft-com:vml" xmlns:wp14="http://schemas.microsoft.com/office/word/2010/wordprocessingDrawing" xmlns:wp="http://schemas.openxmlformats.org/drawingml/2006/wordprocessingDrawing" xmlns:w10="urn:schemas-microsoft-com:office:word" xmlns:w="http://schemas.openxmlformats.org/wordprocessingml/2006/main" xmlns:w14="http://schemas.microsoft.com/office/word/2010/wordml" xmlns:w15="http://schemas.microsoft.com/office/word/2012/wordml" xmlns:w16cex="http://schemas.microsoft.com/office/word/2018/wordml/cex" xmlns:w16cid="http://schemas.microsoft.com/office/word/2016/wordml/cid" xmlns:w16="http://schemas.microsoft.com/office/word/2018/wordml" xmlns:w16se="http://schemas.microsoft.com/office/word/2015/wordml/symex" xmlns:wpg="http://schemas.microsoft.com/office/word/2010/wordprocessingGroup" xmlns:wpi="http://schemas.microsoft.com/office/word/2010/wordprocessingInk" xmlns:wne="http://schemas.microsoft.com/office/word/2006/wordml" xmlns:wps="http://schemas.microsoft.com/office/word/2010/wordprocessingShape" mc:Ignorable="w14 w15 w16se w16cid w16 w16cex wp14">
+<w:hdr xmlns:wpc="http://schemas.microsoft.com/office/word/2010/wordprocessingCanvas" xmlns:cx="http://schemas.microsoft.com/office/drawing/2014/chartex" xmlns:cx1="http://schemas.microsoft.com/office/drawing/2015/9/8/chartex" xmlns:cx2="http://schemas.microsoft.com/office/drawing/2015/10/21/chartex" xmlns:cx3="http://schemas.microsoft.com/office/drawing/2016/5/9/chartex" xmlns:cx4="http://schemas.microsoft.com/office/drawing/2016/5/10/chartex" xmlns:cx5="http://schemas.microsoft.com/office/drawing/2016/5/11/chartex" xmlns:cx6="http://schemas.microsoft.com/office/drawing/2016/5/12/chartex" xmlns:cx7="http://schemas.microsoft.com/office/drawing/2016/5/13/chartex" xmlns:cx8="http://schemas.microsoft.com/office/drawing/2016/5/14/chartex" xmlns:mc="http://schemas.openxmlformats.org/markup-compatibility/2006" xmlns:aink="http://schemas.microsoft.com/office/drawing/2016/ink" xmlns:am3d="http://schemas.microsoft.com/office/drawing/2017/model3d" xmlns:o="urn:schemas-microsoft-com:office:office" xmlns:oel="http://schemas.microsoft.com/office/2019/extlst" xmlns:r="http://schemas.openxmlformats.org/officeDocument/2006/relationships" xmlns:m="http://schemas.openxmlformats.org/officeDocument/2006/math" xmlns:v="urn:schemas-microsoft-com:vml" xmlns:wp14="http://schemas.microsoft.com/office/word/2010/wordprocessingDrawing" xmlns:wp="http://schemas.openxmlformats.org/drawingml/2006/wordprocessingDrawing" xmlns:w10="urn:schemas-microsoft-com:office:word" xmlns:w="http://schemas.openxmlformats.org/wordprocessingml/2006/main" xmlns:w14="http://schemas.microsoft.com/office/word/2010/wordml" xmlns:w15="http://schemas.microsoft.com/office/word/2012/wordml" xmlns:w16cex="http://schemas.microsoft.com/office/word/2018/wordml/cex" xmlns:w16cid="http://schemas.microsoft.com/office/word/2016/wordml/cid" xmlns:w16="http://schemas.microsoft.com/office/word/2018/wordml" xmlns:w16sdtdh="http://schemas.microsoft.com/office/word/2020/wordml/sdtdatahash" xmlns:w16se="http://schemas.microsoft.com/office/word/2015/wordml/symex" xmlns:wpg="http://schemas.microsoft.com/office/word/2010/wordprocessingGroup" xmlns:wpi="http://schemas.microsoft.com/office/word/2010/wordprocessingInk" xmlns:wne="http://schemas.microsoft.com/office/word/2006/wordml" xmlns:wps="http://schemas.microsoft.com/office/word/2010/wordprocessingShape" mc:Ignorable="w14 w15 w16se w16cid w16 w16cex w16sdtdh wp14">
   <w:p>
     <w:pPr>
-      <w:pStyle w:val="Topptekst"/>
+      <w:pStyle w:val="Header"/>
       <w:jc w:val="right"/>
     </w:pPr>
     <w:r>
@@ -22970,10 +26586,10 @@
 </file>
 
 <file path=word/header2.xml><?xml version="1.0" encoding="utf-8"?>
-<w:hdr xmlns:wpc="http://schemas.microsoft.com/office/word/2010/wordprocessingCanvas" xmlns:cx="http://schemas.microsoft.com/office/drawing/2014/chartex" xmlns:cx1="http://schemas.microsoft.com/office/drawing/2015/9/8/chartex" xmlns:cx2="http://schemas.microsoft.com/office/drawing/2015/10/21/chartex" xmlns:cx3="http://schemas.microsoft.com/office/drawing/2016/5/9/chartex" xmlns:cx4="http://schemas.microsoft.com/office/drawing/2016/5/10/chartex" xmlns:cx5="http://schemas.microsoft.com/office/drawing/2016/5/11/chartex" xmlns:cx6="http://schemas.microsoft.com/office/drawing/2016/5/12/chartex" xmlns:cx7="http://schemas.microsoft.com/office/drawing/2016/5/13/chartex" xmlns:cx8="http://schemas.microsoft.com/office/drawing/2016/5/14/chartex" xmlns:mc="http://schemas.openxmlformats.org/markup-compatibility/2006" xmlns:aink="http://schemas.microsoft.com/office/drawing/2016/ink" xmlns:am3d="http://schemas.microsoft.com/office/drawing/2017/model3d" xmlns:o="urn:schemas-microsoft-com:office:office" xmlns:r="http://schemas.openxmlformats.org/officeDocument/2006/relationships" xmlns:m="http://schemas.openxmlformats.org/officeDocument/2006/math" xmlns:v="urn:schemas-microsoft-com:vml" xmlns:wp14="http://schemas.microsoft.com/office/word/2010/wordprocessingDrawing" xmlns:wp="http://schemas.openxmlformats.org/drawingml/2006/wordprocessingDrawing" xmlns:w10="urn:schemas-microsoft-com:office:word" xmlns:w="http://schemas.openxmlformats.org/wordprocessingml/2006/main" xmlns:w14="http://schemas.microsoft.com/office/word/2010/wordml" xmlns:w15="http://schemas.microsoft.com/office/word/2012/wordml" xmlns:w16cex="http://schemas.microsoft.com/office/word/2018/wordml/cex" xmlns:w16cid="http://schemas.microsoft.com/office/word/2016/wordml/cid" xmlns:w16="http://schemas.microsoft.com/office/word/2018/wordml" xmlns:w16se="http://schemas.microsoft.com/office/word/2015/wordml/symex" xmlns:wpg="http://schemas.microsoft.com/office/word/2010/wordprocessingGroup" xmlns:wpi="http://schemas.microsoft.com/office/word/2010/wordprocessingInk" xmlns:wne="http://schemas.microsoft.com/office/word/2006/wordml" xmlns:wps="http://schemas.microsoft.com/office/word/2010/wordprocessingShape" mc:Ignorable="w14 w15 w16se w16cid w16 w16cex wp14">
+<w:hdr xmlns:wpc="http://schemas.microsoft.com/office/word/2010/wordprocessingCanvas" xmlns:cx="http://schemas.microsoft.com/office/drawing/2014/chartex" xmlns:cx1="http://schemas.microsoft.com/office/drawing/2015/9/8/chartex" xmlns:cx2="http://schemas.microsoft.com/office/drawing/2015/10/21/chartex" xmlns:cx3="http://schemas.microsoft.com/office/drawing/2016/5/9/chartex" xmlns:cx4="http://schemas.microsoft.com/office/drawing/2016/5/10/chartex" xmlns:cx5="http://schemas.microsoft.com/office/drawing/2016/5/11/chartex" xmlns:cx6="http://schemas.microsoft.com/office/drawing/2016/5/12/chartex" xmlns:cx7="http://schemas.microsoft.com/office/drawing/2016/5/13/chartex" xmlns:cx8="http://schemas.microsoft.com/office/drawing/2016/5/14/chartex" xmlns:mc="http://schemas.openxmlformats.org/markup-compatibility/2006" xmlns:aink="http://schemas.microsoft.com/office/drawing/2016/ink" xmlns:am3d="http://schemas.microsoft.com/office/drawing/2017/model3d" xmlns:o="urn:schemas-microsoft-com:office:office" xmlns:oel="http://schemas.microsoft.com/office/2019/extlst" xmlns:r="http://schemas.openxmlformats.org/officeDocument/2006/relationships" xmlns:m="http://schemas.openxmlformats.org/officeDocument/2006/math" xmlns:v="urn:schemas-microsoft-com:vml" xmlns:wp14="http://schemas.microsoft.com/office/word/2010/wordprocessingDrawing" xmlns:wp="http://schemas.openxmlformats.org/drawingml/2006/wordprocessingDrawing" xmlns:w10="urn:schemas-microsoft-com:office:word" xmlns:w="http://schemas.openxmlformats.org/wordprocessingml/2006/main" xmlns:w14="http://schemas.microsoft.com/office/word/2010/wordml" xmlns:w15="http://schemas.microsoft.com/office/word/2012/wordml" xmlns:w16cex="http://schemas.microsoft.com/office/word/2018/wordml/cex" xmlns:w16cid="http://schemas.microsoft.com/office/word/2016/wordml/cid" xmlns:w16="http://schemas.microsoft.com/office/word/2018/wordml" xmlns:w16sdtdh="http://schemas.microsoft.com/office/word/2020/wordml/sdtdatahash" xmlns:w16se="http://schemas.microsoft.com/office/word/2015/wordml/symex" xmlns:wpg="http://schemas.microsoft.com/office/word/2010/wordprocessingGroup" xmlns:wpi="http://schemas.microsoft.com/office/word/2010/wordprocessingInk" xmlns:wne="http://schemas.microsoft.com/office/word/2006/wordml" xmlns:wps="http://schemas.microsoft.com/office/word/2010/wordprocessingShape" mc:Ignorable="w14 w15 w16se w16cid w16 w16cex w16sdtdh wp14">
   <w:p>
     <w:pPr>
-      <w:pStyle w:val="Topptekst"/>
+      <w:pStyle w:val="Header"/>
       <w:jc w:val="right"/>
     </w:pPr>
     <w:r>
@@ -23038,7 +26654,7 @@
 </file>
 
 <file path=word/numbering.xml><?xml version="1.0" encoding="utf-8"?>
-<w:numbering xmlns:wpc="http://schemas.microsoft.com/office/word/2010/wordprocessingCanvas" xmlns:cx="http://schemas.microsoft.com/office/drawing/2014/chartex" xmlns:cx1="http://schemas.microsoft.com/office/drawing/2015/9/8/chartex" xmlns:cx2="http://schemas.microsoft.com/office/drawing/2015/10/21/chartex" xmlns:cx3="http://schemas.microsoft.com/office/drawing/2016/5/9/chartex" xmlns:cx4="http://schemas.microsoft.com/office/drawing/2016/5/10/chartex" xmlns:cx5="http://schemas.microsoft.com/office/drawing/2016/5/11/chartex" xmlns:cx6="http://schemas.microsoft.com/office/drawing/2016/5/12/chartex" xmlns:cx7="http://schemas.microsoft.com/office/drawing/2016/5/13/chartex" xmlns:cx8="http://schemas.microsoft.com/office/drawing/2016/5/14/chartex" xmlns:mc="http://schemas.openxmlformats.org/markup-compatibility/2006" xmlns:aink="http://schemas.microsoft.com/office/drawing/2016/ink" xmlns:am3d="http://schemas.microsoft.com/office/drawing/2017/model3d" xmlns:o="urn:schemas-microsoft-com:office:office" xmlns:r="http://schemas.openxmlformats.org/officeDocument/2006/relationships" xmlns:m="http://schemas.openxmlformats.org/officeDocument/2006/math" xmlns:v="urn:schemas-microsoft-com:vml" xmlns:wp14="http://schemas.microsoft.com/office/word/2010/wordprocessingDrawing" xmlns:wp="http://schemas.openxmlformats.org/drawingml/2006/wordprocessingDrawing" xmlns:w10="urn:schemas-microsoft-com:office:word" xmlns:w="http://schemas.openxmlformats.org/wordprocessingml/2006/main" xmlns:w14="http://schemas.microsoft.com/office/word/2010/wordml" xmlns:w15="http://schemas.microsoft.com/office/word/2012/wordml" xmlns:w16cex="http://schemas.microsoft.com/office/word/2018/wordml/cex" xmlns:w16cid="http://schemas.microsoft.com/office/word/2016/wordml/cid" xmlns:w16="http://schemas.microsoft.com/office/word/2018/wordml" xmlns:w16se="http://schemas.microsoft.com/office/word/2015/wordml/symex" xmlns:wpg="http://schemas.microsoft.com/office/word/2010/wordprocessingGroup" xmlns:wpi="http://schemas.microsoft.com/office/word/2010/wordprocessingInk" xmlns:wne="http://schemas.microsoft.com/office/word/2006/wordml" xmlns:wps="http://schemas.microsoft.com/office/word/2010/wordprocessingShape" mc:Ignorable="w14 w15 w16se w16cid w16 w16cex wp14">
+<w:numbering xmlns:wpc="http://schemas.microsoft.com/office/word/2010/wordprocessingCanvas" xmlns:cx="http://schemas.microsoft.com/office/drawing/2014/chartex" xmlns:cx1="http://schemas.microsoft.com/office/drawing/2015/9/8/chartex" xmlns:cx2="http://schemas.microsoft.com/office/drawing/2015/10/21/chartex" xmlns:cx3="http://schemas.microsoft.com/office/drawing/2016/5/9/chartex" xmlns:cx4="http://schemas.microsoft.com/office/drawing/2016/5/10/chartex" xmlns:cx5="http://schemas.microsoft.com/office/drawing/2016/5/11/chartex" xmlns:cx6="http://schemas.microsoft.com/office/drawing/2016/5/12/chartex" xmlns:cx7="http://schemas.microsoft.com/office/drawing/2016/5/13/chartex" xmlns:cx8="http://schemas.microsoft.com/office/drawing/2016/5/14/chartex" xmlns:mc="http://schemas.openxmlformats.org/markup-compatibility/2006" xmlns:aink="http://schemas.microsoft.com/office/drawing/2016/ink" xmlns:am3d="http://schemas.microsoft.com/office/drawing/2017/model3d" xmlns:o="urn:schemas-microsoft-com:office:office" xmlns:oel="http://schemas.microsoft.com/office/2019/extlst" xmlns:r="http://schemas.openxmlformats.org/officeDocument/2006/relationships" xmlns:m="http://schemas.openxmlformats.org/officeDocument/2006/math" xmlns:v="urn:schemas-microsoft-com:vml" xmlns:wp14="http://schemas.microsoft.com/office/word/2010/wordprocessingDrawing" xmlns:wp="http://schemas.openxmlformats.org/drawingml/2006/wordprocessingDrawing" xmlns:w10="urn:schemas-microsoft-com:office:word" xmlns:w="http://schemas.openxmlformats.org/wordprocessingml/2006/main" xmlns:w14="http://schemas.microsoft.com/office/word/2010/wordml" xmlns:w15="http://schemas.microsoft.com/office/word/2012/wordml" xmlns:w16cex="http://schemas.microsoft.com/office/word/2018/wordml/cex" xmlns:w16cid="http://schemas.microsoft.com/office/word/2016/wordml/cid" xmlns:w16="http://schemas.microsoft.com/office/word/2018/wordml" xmlns:w16sdtdh="http://schemas.microsoft.com/office/word/2020/wordml/sdtdatahash" xmlns:w16se="http://schemas.microsoft.com/office/word/2015/wordml/symex" xmlns:wpg="http://schemas.microsoft.com/office/word/2010/wordprocessingGroup" xmlns:wpi="http://schemas.microsoft.com/office/word/2010/wordprocessingInk" xmlns:wne="http://schemas.microsoft.com/office/word/2006/wordml" xmlns:wps="http://schemas.microsoft.com/office/word/2010/wordprocessingShape" mc:Ignorable="w14 w15 w16se w16cid w16 w16cex w16sdtdh wp14">
   <w:abstractNum w:abstractNumId="0" w15:restartNumberingAfterBreak="0">
     <w:nsid w:val="FFFFFF88"/>
     <w:multiLevelType w:val="singleLevel"/>
@@ -23046,7 +26662,7 @@
     <w:lvl w:ilvl="0">
       <w:start w:val="1"/>
       <w:numFmt w:val="decimal"/>
-      <w:pStyle w:val="Nummerertliste"/>
+      <w:pStyle w:val="ListNumber"/>
       <w:lvlText w:val="%1."/>
       <w:lvlJc w:val="left"/>
       <w:pPr>
@@ -27772,7 +31388,7 @@
     <w:lvl w:ilvl="0">
       <w:start w:val="1"/>
       <w:numFmt w:val="decimal"/>
-      <w:pStyle w:val="Overskrift1"/>
+      <w:pStyle w:val="Heading1"/>
       <w:lvlText w:val="%1"/>
       <w:lvlJc w:val="left"/>
       <w:pPr>
@@ -27785,7 +31401,7 @@
     <w:lvl w:ilvl="1">
       <w:start w:val="1"/>
       <w:numFmt w:val="decimal"/>
-      <w:pStyle w:val="Overskrift2"/>
+      <w:pStyle w:val="Heading2"/>
       <w:lvlText w:val="%1.%2"/>
       <w:lvlJc w:val="left"/>
       <w:pPr>
@@ -27798,7 +31414,7 @@
     <w:lvl w:ilvl="2">
       <w:start w:val="1"/>
       <w:numFmt w:val="decimal"/>
-      <w:pStyle w:val="Overskrift3"/>
+      <w:pStyle w:val="Heading3"/>
       <w:lvlText w:val="%1.%2.%3"/>
       <w:lvlJc w:val="left"/>
       <w:pPr>
@@ -27811,7 +31427,7 @@
     <w:lvl w:ilvl="3">
       <w:start w:val="1"/>
       <w:numFmt w:val="decimal"/>
-      <w:pStyle w:val="Overskrift4"/>
+      <w:pStyle w:val="Heading4"/>
       <w:lvlText w:val="%1.%2.%3.%4"/>
       <w:lvlJc w:val="left"/>
       <w:pPr>
@@ -27824,7 +31440,7 @@
     <w:lvl w:ilvl="4">
       <w:start w:val="1"/>
       <w:numFmt w:val="decimal"/>
-      <w:pStyle w:val="Overskrift5"/>
+      <w:pStyle w:val="Heading5"/>
       <w:lvlText w:val="%1.%2.%3.%4.%5"/>
       <w:lvlJc w:val="left"/>
       <w:pPr>
@@ -27837,7 +31453,7 @@
     <w:lvl w:ilvl="5">
       <w:start w:val="1"/>
       <w:numFmt w:val="decimal"/>
-      <w:pStyle w:val="Overskrift6"/>
+      <w:pStyle w:val="Heading6"/>
       <w:lvlText w:val="%1.%2.%3.%4.%5.%6"/>
       <w:lvlJc w:val="left"/>
       <w:pPr>
@@ -27850,7 +31466,7 @@
     <w:lvl w:ilvl="6">
       <w:start w:val="1"/>
       <w:numFmt w:val="decimal"/>
-      <w:pStyle w:val="Overskrift7"/>
+      <w:pStyle w:val="Heading7"/>
       <w:lvlText w:val="%1.%2.%3.%4.%5.%6.%7"/>
       <w:lvlJc w:val="left"/>
       <w:pPr>
@@ -27863,7 +31479,7 @@
     <w:lvl w:ilvl="7">
       <w:start w:val="1"/>
       <w:numFmt w:val="decimal"/>
-      <w:pStyle w:val="Overskrift8"/>
+      <w:pStyle w:val="Heading8"/>
       <w:lvlText w:val="%1.%2.%3.%4.%5.%6.%7.%8"/>
       <w:lvlJc w:val="left"/>
       <w:pPr>
@@ -27876,7 +31492,7 @@
     <w:lvl w:ilvl="8">
       <w:start w:val="1"/>
       <w:numFmt w:val="decimal"/>
-      <w:pStyle w:val="Overskrift9"/>
+      <w:pStyle w:val="Heading9"/>
       <w:lvlText w:val="%1.%2.%3.%4.%5.%6.%7.%8.%9"/>
       <w:lvlJc w:val="left"/>
       <w:pPr>
@@ -28289,136 +31905,136 @@
       </w:rPr>
     </w:lvl>
   </w:abstractNum>
-  <w:num w:numId="1">
+  <w:num w:numId="1" w16cid:durableId="812794446">
     <w:abstractNumId w:val="44"/>
   </w:num>
-  <w:num w:numId="2">
+  <w:num w:numId="2" w16cid:durableId="1003824585">
     <w:abstractNumId w:val="0"/>
   </w:num>
-  <w:num w:numId="3">
+  <w:num w:numId="3" w16cid:durableId="1655642155">
     <w:abstractNumId w:val="9"/>
   </w:num>
-  <w:num w:numId="4">
+  <w:num w:numId="4" w16cid:durableId="997809883">
     <w:abstractNumId w:val="21"/>
   </w:num>
-  <w:num w:numId="5">
+  <w:num w:numId="5" w16cid:durableId="446312659">
     <w:abstractNumId w:val="33"/>
   </w:num>
-  <w:num w:numId="6">
+  <w:num w:numId="6" w16cid:durableId="1087113452">
     <w:abstractNumId w:val="23"/>
   </w:num>
-  <w:num w:numId="7">
+  <w:num w:numId="7" w16cid:durableId="1110929132">
     <w:abstractNumId w:val="12"/>
   </w:num>
-  <w:num w:numId="8">
+  <w:num w:numId="8" w16cid:durableId="643580881">
     <w:abstractNumId w:val="36"/>
   </w:num>
-  <w:num w:numId="9">
+  <w:num w:numId="9" w16cid:durableId="1902016002">
     <w:abstractNumId w:val="30"/>
   </w:num>
-  <w:num w:numId="10">
+  <w:num w:numId="10" w16cid:durableId="1572156582">
     <w:abstractNumId w:val="7"/>
   </w:num>
-  <w:num w:numId="11">
+  <w:num w:numId="11" w16cid:durableId="1510489308">
     <w:abstractNumId w:val="1"/>
   </w:num>
-  <w:num w:numId="12">
+  <w:num w:numId="12" w16cid:durableId="673461233">
     <w:abstractNumId w:val="42"/>
   </w:num>
-  <w:num w:numId="13">
+  <w:num w:numId="13" w16cid:durableId="1398820961">
     <w:abstractNumId w:val="8"/>
   </w:num>
-  <w:num w:numId="14">
+  <w:num w:numId="14" w16cid:durableId="870605520">
     <w:abstractNumId w:val="24"/>
   </w:num>
-  <w:num w:numId="15">
+  <w:num w:numId="15" w16cid:durableId="670327534">
     <w:abstractNumId w:val="26"/>
   </w:num>
-  <w:num w:numId="16">
+  <w:num w:numId="16" w16cid:durableId="1122646891">
     <w:abstractNumId w:val="32"/>
   </w:num>
-  <w:num w:numId="17">
+  <w:num w:numId="17" w16cid:durableId="408042824">
     <w:abstractNumId w:val="18"/>
   </w:num>
-  <w:num w:numId="18">
+  <w:num w:numId="18" w16cid:durableId="790635877">
     <w:abstractNumId w:val="2"/>
   </w:num>
-  <w:num w:numId="19">
+  <w:num w:numId="19" w16cid:durableId="1768958831">
     <w:abstractNumId w:val="38"/>
   </w:num>
-  <w:num w:numId="20">
+  <w:num w:numId="20" w16cid:durableId="1375076365">
     <w:abstractNumId w:val="4"/>
   </w:num>
-  <w:num w:numId="21">
+  <w:num w:numId="21" w16cid:durableId="127364014">
     <w:abstractNumId w:val="40"/>
   </w:num>
-  <w:num w:numId="22">
+  <w:num w:numId="22" w16cid:durableId="943613487">
     <w:abstractNumId w:val="14"/>
   </w:num>
-  <w:num w:numId="23">
+  <w:num w:numId="23" w16cid:durableId="79062356">
     <w:abstractNumId w:val="46"/>
   </w:num>
-  <w:num w:numId="24">
+  <w:num w:numId="24" w16cid:durableId="2060737582">
     <w:abstractNumId w:val="41"/>
   </w:num>
-  <w:num w:numId="25">
+  <w:num w:numId="25" w16cid:durableId="1262570841">
     <w:abstractNumId w:val="20"/>
   </w:num>
-  <w:num w:numId="26">
+  <w:num w:numId="26" w16cid:durableId="1603764193">
     <w:abstractNumId w:val="45"/>
   </w:num>
-  <w:num w:numId="27">
+  <w:num w:numId="27" w16cid:durableId="882524635">
     <w:abstractNumId w:val="13"/>
   </w:num>
-  <w:num w:numId="28">
+  <w:num w:numId="28" w16cid:durableId="98985557">
     <w:abstractNumId w:val="27"/>
   </w:num>
-  <w:num w:numId="29">
+  <w:num w:numId="29" w16cid:durableId="1476604784">
     <w:abstractNumId w:val="10"/>
   </w:num>
-  <w:num w:numId="30">
+  <w:num w:numId="30" w16cid:durableId="14888299">
     <w:abstractNumId w:val="31"/>
   </w:num>
-  <w:num w:numId="31">
+  <w:num w:numId="31" w16cid:durableId="2135715292">
     <w:abstractNumId w:val="29"/>
   </w:num>
-  <w:num w:numId="32">
+  <w:num w:numId="32" w16cid:durableId="847136873">
     <w:abstractNumId w:val="17"/>
   </w:num>
-  <w:num w:numId="33">
+  <w:num w:numId="33" w16cid:durableId="216093318">
     <w:abstractNumId w:val="47"/>
   </w:num>
-  <w:num w:numId="34">
+  <w:num w:numId="34" w16cid:durableId="411702767">
     <w:abstractNumId w:val="48"/>
   </w:num>
-  <w:num w:numId="35">
+  <w:num w:numId="35" w16cid:durableId="1526597039">
     <w:abstractNumId w:val="5"/>
   </w:num>
-  <w:num w:numId="36">
+  <w:num w:numId="36" w16cid:durableId="1410349732">
     <w:abstractNumId w:val="25"/>
   </w:num>
-  <w:num w:numId="37">
+  <w:num w:numId="37" w16cid:durableId="1759709443">
     <w:abstractNumId w:val="35"/>
   </w:num>
-  <w:num w:numId="38">
+  <w:num w:numId="38" w16cid:durableId="1826123320">
     <w:abstractNumId w:val="22"/>
   </w:num>
-  <w:num w:numId="39">
+  <w:num w:numId="39" w16cid:durableId="1401711870">
     <w:abstractNumId w:val="16"/>
   </w:num>
-  <w:num w:numId="40">
+  <w:num w:numId="40" w16cid:durableId="1354459442">
     <w:abstractNumId w:val="3"/>
   </w:num>
-  <w:num w:numId="41">
+  <w:num w:numId="41" w16cid:durableId="887762966">
     <w:abstractNumId w:val="28"/>
   </w:num>
-  <w:num w:numId="42">
+  <w:num w:numId="42" w16cid:durableId="1034842218">
     <w:abstractNumId w:val="11"/>
   </w:num>
-  <w:num w:numId="43">
+  <w:num w:numId="43" w16cid:durableId="2064206260">
     <w:abstractNumId w:val="6"/>
   </w:num>
-  <w:num w:numId="44">
+  <w:num w:numId="44" w16cid:durableId="948389447">
     <w:abstractNumId w:val="44"/>
     <w:lvlOverride w:ilvl="0">
       <w:startOverride w:val="1"/>
@@ -28448,22 +32064,22 @@
       <w:startOverride w:val="1"/>
     </w:lvlOverride>
   </w:num>
-  <w:num w:numId="45">
+  <w:num w:numId="45" w16cid:durableId="438454748">
     <w:abstractNumId w:val="39"/>
   </w:num>
-  <w:num w:numId="46">
+  <w:num w:numId="46" w16cid:durableId="2080128997">
     <w:abstractNumId w:val="19"/>
   </w:num>
-  <w:num w:numId="47">
+  <w:num w:numId="47" w16cid:durableId="258175800">
     <w:abstractNumId w:val="37"/>
   </w:num>
-  <w:num w:numId="48">
+  <w:num w:numId="48" w16cid:durableId="1408846460">
     <w:abstractNumId w:val="43"/>
   </w:num>
-  <w:num w:numId="49">
+  <w:num w:numId="49" w16cid:durableId="491530113">
     <w:abstractNumId w:val="34"/>
   </w:num>
-  <w:num w:numId="50">
+  <w:num w:numId="50" w16cid:durableId="2122333267">
     <w:abstractNumId w:val="15"/>
   </w:num>
   <w:numIdMacAtCleanup w:val="11"/>
@@ -28471,7 +32087,7 @@
 </file>
 
 <file path=word/styles.xml><?xml version="1.0" encoding="utf-8"?>
-<w:styles xmlns:mc="http://schemas.openxmlformats.org/markup-compatibility/2006" xmlns:r="http://schemas.openxmlformats.org/officeDocument/2006/relationships" xmlns:w="http://schemas.openxmlformats.org/wordprocessingml/2006/main" xmlns:w14="http://schemas.microsoft.com/office/word/2010/wordml" xmlns:w15="http://schemas.microsoft.com/office/word/2012/wordml" xmlns:w16cex="http://schemas.microsoft.com/office/word/2018/wordml/cex" xmlns:w16cid="http://schemas.microsoft.com/office/word/2016/wordml/cid" xmlns:w16="http://schemas.microsoft.com/office/word/2018/wordml" xmlns:w16se="http://schemas.microsoft.com/office/word/2015/wordml/symex" mc:Ignorable="w14 w15 w16se w16cid w16 w16cex">
+<w:styles xmlns:mc="http://schemas.openxmlformats.org/markup-compatibility/2006" xmlns:r="http://schemas.openxmlformats.org/officeDocument/2006/relationships" xmlns:w="http://schemas.openxmlformats.org/wordprocessingml/2006/main" xmlns:w14="http://schemas.microsoft.com/office/word/2010/wordml" xmlns:w15="http://schemas.microsoft.com/office/word/2012/wordml" xmlns:w16cex="http://schemas.microsoft.com/office/word/2018/wordml/cex" xmlns:w16cid="http://schemas.microsoft.com/office/word/2016/wordml/cid" xmlns:w16="http://schemas.microsoft.com/office/word/2018/wordml" xmlns:w16sdtdh="http://schemas.microsoft.com/office/word/2020/wordml/sdtdatahash" xmlns:w16se="http://schemas.microsoft.com/office/word/2015/wordml/symex" mc:Ignorable="w14 w15 w16se w16cid w16 w16cex w16sdtdh">
   <w:docDefaults>
     <w:rPrDefault>
       <w:rPr>
@@ -28865,11 +32481,11 @@
       <w:lang w:val="en-GB" w:eastAsia="en-US"/>
     </w:rPr>
   </w:style>
-  <w:style w:type="paragraph" w:styleId="Overskrift1">
+  <w:style w:type="paragraph" w:styleId="Heading1">
     <w:name w:val="heading 1"/>
     <w:basedOn w:val="Normal"/>
     <w:next w:val="Normal"/>
-    <w:link w:val="Overskrift1Tegn"/>
+    <w:link w:val="Heading1Char"/>
     <w:qFormat/>
     <w:rsid w:val="00017510"/>
     <w:pPr>
@@ -28886,11 +32502,11 @@
       <w:sz w:val="24"/>
     </w:rPr>
   </w:style>
-  <w:style w:type="paragraph" w:styleId="Overskrift2">
+  <w:style w:type="paragraph" w:styleId="Heading2">
     <w:name w:val="heading 2"/>
     <w:basedOn w:val="Normal"/>
     <w:next w:val="Normal"/>
-    <w:link w:val="Overskrift2Tegn"/>
+    <w:link w:val="Heading2Char"/>
     <w:qFormat/>
     <w:rsid w:val="00BE02A7"/>
     <w:pPr>
@@ -28908,11 +32524,11 @@
       <w:sz w:val="22"/>
     </w:rPr>
   </w:style>
-  <w:style w:type="paragraph" w:styleId="Overskrift3">
+  <w:style w:type="paragraph" w:styleId="Heading3">
     <w:name w:val="heading 3"/>
     <w:basedOn w:val="Normal"/>
     <w:next w:val="Normal"/>
-    <w:link w:val="Overskrift3Tegn"/>
+    <w:link w:val="Heading3Char"/>
     <w:qFormat/>
     <w:rsid w:val="008019DE"/>
     <w:pPr>
@@ -28928,7 +32544,7 @@
       <w:b/>
     </w:rPr>
   </w:style>
-  <w:style w:type="paragraph" w:styleId="Overskrift4">
+  <w:style w:type="paragraph" w:styleId="Heading4">
     <w:name w:val="heading 4"/>
     <w:basedOn w:val="Normal"/>
     <w:next w:val="Normal"/>
@@ -28948,7 +32564,7 @@
       <w:lang w:val="sq-AL"/>
     </w:rPr>
   </w:style>
-  <w:style w:type="paragraph" w:styleId="Overskrift5">
+  <w:style w:type="paragraph" w:styleId="Heading5">
     <w:name w:val="heading 5"/>
     <w:basedOn w:val="Normal"/>
     <w:next w:val="Normal"/>
@@ -28968,7 +32584,7 @@
       <w:sz w:val="22"/>
     </w:rPr>
   </w:style>
-  <w:style w:type="paragraph" w:styleId="Overskrift6">
+  <w:style w:type="paragraph" w:styleId="Heading6">
     <w:name w:val="heading 6"/>
     <w:basedOn w:val="Normal"/>
     <w:next w:val="Normal"/>
@@ -28988,7 +32604,7 @@
       <w:sz w:val="22"/>
     </w:rPr>
   </w:style>
-  <w:style w:type="paragraph" w:styleId="Overskrift7">
+  <w:style w:type="paragraph" w:styleId="Heading7">
     <w:name w:val="heading 7"/>
     <w:basedOn w:val="Normal"/>
     <w:next w:val="Normal"/>
@@ -29006,7 +32622,7 @@
       <w:i/>
     </w:rPr>
   </w:style>
-  <w:style w:type="paragraph" w:styleId="Overskrift8">
+  <w:style w:type="paragraph" w:styleId="Heading8">
     <w:name w:val="heading 8"/>
     <w:basedOn w:val="Normal"/>
     <w:next w:val="Normal"/>
@@ -29024,7 +32640,7 @@
       <w:i/>
     </w:rPr>
   </w:style>
-  <w:style w:type="paragraph" w:styleId="Overskrift9">
+  <w:style w:type="paragraph" w:styleId="Heading9">
     <w:name w:val="heading 9"/>
     <w:basedOn w:val="Normal"/>
     <w:next w:val="Normal"/>
@@ -29042,13 +32658,13 @@
       <w:i/>
     </w:rPr>
   </w:style>
-  <w:style w:type="character" w:default="1" w:styleId="Standardskriftforavsnitt">
+  <w:style w:type="character" w:default="1" w:styleId="DefaultParagraphFont">
     <w:name w:val="Default Paragraph Font"/>
     <w:uiPriority w:val="1"/>
     <w:semiHidden/>
     <w:unhideWhenUsed/>
   </w:style>
-  <w:style w:type="table" w:default="1" w:styleId="Vanligtabell">
+  <w:style w:type="table" w:default="1" w:styleId="TableNormal">
     <w:name w:val="Normal Table"/>
     <w:uiPriority w:val="99"/>
     <w:semiHidden/>
@@ -29063,13 +32679,13 @@
       </w:tblCellMar>
     </w:tblPr>
   </w:style>
-  <w:style w:type="numbering" w:default="1" w:styleId="Ingenliste">
+  <w:style w:type="numbering" w:default="1" w:styleId="NoList">
     <w:name w:val="No List"/>
     <w:uiPriority w:val="99"/>
     <w:semiHidden/>
     <w:unhideWhenUsed/>
   </w:style>
-  <w:style w:type="paragraph" w:styleId="Topptekst">
+  <w:style w:type="paragraph" w:styleId="Header">
     <w:name w:val="header"/>
     <w:basedOn w:val="Normal"/>
     <w:pPr>
@@ -29079,10 +32695,10 @@
       </w:tabs>
     </w:pPr>
   </w:style>
-  <w:style w:type="paragraph" w:styleId="Bunntekst">
+  <w:style w:type="paragraph" w:styleId="Footer">
     <w:name w:val="footer"/>
     <w:basedOn w:val="Normal"/>
-    <w:link w:val="BunntekstTegn"/>
+    <w:link w:val="FooterChar"/>
     <w:uiPriority w:val="99"/>
     <w:pPr>
       <w:tabs>
@@ -29095,7 +32711,7 @@
       <w:sz w:val="16"/>
     </w:rPr>
   </w:style>
-  <w:style w:type="paragraph" w:styleId="INNH1">
+  <w:style w:type="paragraph" w:styleId="TOC1">
     <w:name w:val="toc 1"/>
     <w:basedOn w:val="Normal"/>
     <w:next w:val="Normal"/>
@@ -29109,7 +32725,7 @@
       <w:sz w:val="20"/>
     </w:rPr>
   </w:style>
-  <w:style w:type="paragraph" w:styleId="INNH2">
+  <w:style w:type="paragraph" w:styleId="TOC2">
     <w:name w:val="toc 2"/>
     <w:basedOn w:val="Normal"/>
     <w:next w:val="Normal"/>
@@ -29122,7 +32738,7 @@
       <w:sz w:val="20"/>
     </w:rPr>
   </w:style>
-  <w:style w:type="paragraph" w:styleId="INNH3">
+  <w:style w:type="paragraph" w:styleId="TOC3">
     <w:name w:val="toc 3"/>
     <w:basedOn w:val="Normal"/>
     <w:next w:val="Normal"/>
@@ -29135,7 +32751,7 @@
       <w:sz w:val="20"/>
     </w:rPr>
   </w:style>
-  <w:style w:type="paragraph" w:styleId="INNH4">
+  <w:style w:type="paragraph" w:styleId="TOC4">
     <w:name w:val="toc 4"/>
     <w:basedOn w:val="Normal"/>
     <w:next w:val="Normal"/>
@@ -29144,7 +32760,7 @@
       <w:ind w:left="720"/>
     </w:pPr>
   </w:style>
-  <w:style w:type="paragraph" w:styleId="INNH5">
+  <w:style w:type="paragraph" w:styleId="TOC5">
     <w:name w:val="toc 5"/>
     <w:basedOn w:val="Normal"/>
     <w:next w:val="Normal"/>
@@ -29153,7 +32769,7 @@
       <w:ind w:left="960"/>
     </w:pPr>
   </w:style>
-  <w:style w:type="paragraph" w:styleId="INNH6">
+  <w:style w:type="paragraph" w:styleId="TOC6">
     <w:name w:val="toc 6"/>
     <w:basedOn w:val="Normal"/>
     <w:next w:val="Normal"/>
@@ -29162,7 +32778,7 @@
       <w:ind w:left="1200"/>
     </w:pPr>
   </w:style>
-  <w:style w:type="paragraph" w:styleId="INNH7">
+  <w:style w:type="paragraph" w:styleId="TOC7">
     <w:name w:val="toc 7"/>
     <w:basedOn w:val="Normal"/>
     <w:next w:val="Normal"/>
@@ -29171,7 +32787,7 @@
       <w:ind w:left="1440"/>
     </w:pPr>
   </w:style>
-  <w:style w:type="paragraph" w:styleId="INNH8">
+  <w:style w:type="paragraph" w:styleId="TOC8">
     <w:name w:val="toc 8"/>
     <w:basedOn w:val="Normal"/>
     <w:next w:val="Normal"/>
@@ -29180,7 +32796,7 @@
       <w:ind w:left="1680"/>
     </w:pPr>
   </w:style>
-  <w:style w:type="paragraph" w:styleId="INNH9">
+  <w:style w:type="paragraph" w:styleId="TOC9">
     <w:name w:val="toc 9"/>
     <w:basedOn w:val="Normal"/>
     <w:next w:val="Normal"/>
@@ -29189,7 +32805,7 @@
       <w:ind w:left="1920"/>
     </w:pPr>
   </w:style>
-  <w:style w:type="paragraph" w:styleId="Indeks1">
+  <w:style w:type="paragraph" w:styleId="Index1">
     <w:name w:val="index 1"/>
     <w:basedOn w:val="Normal"/>
     <w:next w:val="Normal"/>
@@ -29204,7 +32820,7 @@
       <w:b/>
     </w:rPr>
   </w:style>
-  <w:style w:type="paragraph" w:styleId="Indeks3">
+  <w:style w:type="paragraph" w:styleId="Index3">
     <w:name w:val="index 3"/>
     <w:basedOn w:val="Normal"/>
     <w:next w:val="Normal"/>
@@ -29216,7 +32832,7 @@
       <w:ind w:left="600" w:hanging="200"/>
     </w:pPr>
   </w:style>
-  <w:style w:type="paragraph" w:styleId="Bildetekst">
+  <w:style w:type="paragraph" w:styleId="Caption">
     <w:name w:val="caption"/>
     <w:basedOn w:val="Normal"/>
     <w:next w:val="Normal"/>
@@ -29228,14 +32844,14 @@
       <w:i/>
     </w:rPr>
   </w:style>
-  <w:style w:type="character" w:styleId="Fotnotereferanse">
+  <w:style w:type="character" w:styleId="FootnoteReference">
     <w:name w:val="footnote reference"/>
     <w:semiHidden/>
     <w:rPr>
       <w:vertAlign w:val="superscript"/>
     </w:rPr>
   </w:style>
-  <w:style w:type="paragraph" w:styleId="Fotnotetekst">
+  <w:style w:type="paragraph" w:styleId="FootnoteText">
     <w:name w:val="footnote text"/>
     <w:basedOn w:val="Normal"/>
     <w:semiHidden/>
@@ -29246,30 +32862,30 @@
       <w:sz w:val="20"/>
     </w:rPr>
   </w:style>
-  <w:style w:type="character" w:styleId="Merknadsreferanse">
+  <w:style w:type="character" w:styleId="CommentReference">
     <w:name w:val="annotation reference"/>
     <w:semiHidden/>
     <w:rPr>
       <w:sz w:val="16"/>
     </w:rPr>
   </w:style>
-  <w:style w:type="paragraph" w:styleId="Merknadstekst">
+  <w:style w:type="paragraph" w:styleId="CommentText">
     <w:name w:val="annotation text"/>
     <w:basedOn w:val="Normal"/>
-    <w:link w:val="MerknadstekstTegn"/>
+    <w:link w:val="CommentTextChar"/>
     <w:semiHidden/>
     <w:rPr>
       <w:sz w:val="20"/>
     </w:rPr>
   </w:style>
-  <w:style w:type="character" w:styleId="Hyperkobling">
+  <w:style w:type="character" w:styleId="Hyperlink">
     <w:name w:val="Hyperlink"/>
     <w:rPr>
       <w:color w:val="0000FF"/>
       <w:u w:val="single"/>
     </w:rPr>
   </w:style>
-  <w:style w:type="character" w:styleId="Fulgthyperkobling">
+  <w:style w:type="character" w:styleId="FollowedHyperlink">
     <w:name w:val="FollowedHyperlink"/>
     <w:rPr>
       <w:color w:val="800080"/>
@@ -29287,7 +32903,7 @@
   </w:style>
   <w:style w:type="paragraph" w:customStyle="1" w:styleId="Appendix">
     <w:name w:val="Appendix"/>
-    <w:basedOn w:val="Overskrift1"/>
+    <w:basedOn w:val="Heading1"/>
     <w:pPr>
       <w:keepNext/>
       <w:numPr>
@@ -29313,7 +32929,7 @@
       <w:lang w:val="en-US"/>
     </w:rPr>
   </w:style>
-  <w:style w:type="paragraph" w:styleId="Dokumentkart">
+  <w:style w:type="paragraph" w:styleId="DocumentMap">
     <w:name w:val="Document Map"/>
     <w:basedOn w:val="Normal"/>
     <w:semiHidden/>
@@ -29336,9 +32952,9 @@
       <w:sz w:val="20"/>
     </w:rPr>
   </w:style>
-  <w:style w:type="table" w:styleId="Tabellrutenett">
+  <w:style w:type="table" w:styleId="TableGrid">
     <w:name w:val="Table Grid"/>
-    <w:basedOn w:val="Vanligtabell"/>
+    <w:basedOn w:val="TableNormal"/>
     <w:uiPriority w:val="59"/>
     <w:rsid w:val="00FB38FA"/>
     <w:tblPr>
@@ -29363,7 +32979,7 @@
       <w:sz w:val="20"/>
     </w:rPr>
   </w:style>
-  <w:style w:type="character" w:styleId="Utheving">
+  <w:style w:type="character" w:styleId="Emphasis">
     <w:name w:val="Emphasis"/>
     <w:qFormat/>
     <w:rsid w:val="00376949"/>
@@ -29374,7 +32990,7 @@
   </w:style>
   <w:style w:type="paragraph" w:customStyle="1" w:styleId="Style1">
     <w:name w:val="Style1"/>
-    <w:basedOn w:val="Overskrift4"/>
+    <w:basedOn w:val="Heading4"/>
     <w:autoRedefine/>
     <w:rsid w:val="0092522D"/>
     <w:rPr>
@@ -29383,16 +32999,16 @@
   </w:style>
   <w:style w:type="paragraph" w:customStyle="1" w:styleId="Ref">
     <w:name w:val="Ref"/>
-    <w:basedOn w:val="Nummerertliste"/>
+    <w:basedOn w:val="ListNumber"/>
     <w:rsid w:val="0015485B"/>
     <w:rPr>
       <w:rFonts w:cs="Arial"/>
       <w:lang w:val="sq-AL"/>
     </w:rPr>
   </w:style>
-  <w:style w:type="table" w:styleId="Tabell-3D-effekt3">
+  <w:style w:type="table" w:styleId="Table3Deffects3">
     <w:name w:val="Table 3D effects 3"/>
-    <w:basedOn w:val="Vanligtabell"/>
+    <w:basedOn w:val="TableNormal"/>
     <w:rsid w:val="00360D8E"/>
     <w:tblPr>
       <w:tblStyleRowBandSize w:val="1"/>
@@ -29476,7 +33092,7 @@
       </w:tcPr>
     </w:tblStylePr>
   </w:style>
-  <w:style w:type="paragraph" w:styleId="Nummerertliste">
+  <w:style w:type="paragraph" w:styleId="ListNumber">
     <w:name w:val="List Number"/>
     <w:basedOn w:val="Normal"/>
     <w:rsid w:val="00680AFE"/>
@@ -29486,7 +33102,7 @@
       </w:numPr>
     </w:pPr>
   </w:style>
-  <w:style w:type="paragraph" w:styleId="Listeavsnitt">
+  <w:style w:type="paragraph" w:styleId="ListParagraph">
     <w:name w:val="List Paragraph"/>
     <w:basedOn w:val="Normal"/>
     <w:uiPriority w:val="34"/>
@@ -29496,9 +33112,9 @@
       <w:ind w:left="708"/>
     </w:pPr>
   </w:style>
-  <w:style w:type="table" w:styleId="Enkelttabell3">
+  <w:style w:type="table" w:styleId="TableSimple3">
     <w:name w:val="Table Simple 3"/>
-    <w:basedOn w:val="Vanligtabell"/>
+    <w:basedOn w:val="TableNormal"/>
     <w:rsid w:val="00F56828"/>
     <w:tblPr>
       <w:tblBorders>
@@ -29529,7 +33145,7 @@
   </w:style>
   <w:style w:type="table" w:customStyle="1" w:styleId="BV-QR-SingleColumn">
     <w:name w:val="BV-QR-SingleColumn"/>
-    <w:basedOn w:val="Vanligtabell"/>
+    <w:basedOn w:val="TableNormal"/>
     <w:rsid w:val="001A0E53"/>
     <w:pPr>
       <w:spacing w:before="20" w:after="20" w:line="20" w:lineRule="atLeast"/>
@@ -29576,13 +33192,13 @@
   </w:style>
   <w:style w:type="table" w:customStyle="1" w:styleId="BV-QR-Nx3">
     <w:name w:val="BV-QR-Nx3"/>
-    <w:basedOn w:val="Vanligtabell"/>
+    <w:basedOn w:val="TableNormal"/>
     <w:rsid w:val="009C332E"/>
     <w:tblPr/>
   </w:style>
   <w:style w:type="table" w:customStyle="1" w:styleId="BV-Table-Nx1">
     <w:name w:val="BV-Table-Nx1"/>
-    <w:basedOn w:val="Vanligtabell"/>
+    <w:basedOn w:val="TableNormal"/>
     <w:rsid w:val="00E258C3"/>
     <w:pPr>
       <w:spacing w:before="20" w:after="20" w:line="20" w:lineRule="atLeast"/>
@@ -29634,29 +33250,29 @@
       </w:tcPr>
     </w:tblStylePr>
   </w:style>
-  <w:style w:type="paragraph" w:styleId="Kommentaremne">
+  <w:style w:type="paragraph" w:styleId="CommentSubject">
     <w:name w:val="annotation subject"/>
-    <w:basedOn w:val="Merknadstekst"/>
-    <w:next w:val="Merknadstekst"/>
-    <w:link w:val="KommentaremneTegn"/>
+    <w:basedOn w:val="CommentText"/>
+    <w:next w:val="CommentText"/>
+    <w:link w:val="CommentSubjectChar"/>
     <w:rsid w:val="0003573B"/>
     <w:rPr>
       <w:b/>
       <w:bCs/>
     </w:rPr>
   </w:style>
-  <w:style w:type="character" w:customStyle="1" w:styleId="MerknadstekstTegn">
-    <w:name w:val="Merknadstekst Tegn"/>
-    <w:link w:val="Merknadstekst"/>
+  <w:style w:type="character" w:customStyle="1" w:styleId="CommentTextChar">
+    <w:name w:val="Comment Text Char"/>
+    <w:link w:val="CommentText"/>
     <w:semiHidden/>
     <w:rsid w:val="0003573B"/>
     <w:rPr>
       <w:lang w:val="en-GB"/>
     </w:rPr>
   </w:style>
-  <w:style w:type="character" w:customStyle="1" w:styleId="KommentaremneTegn">
-    <w:name w:val="Kommentaremne Tegn"/>
-    <w:link w:val="Kommentaremne"/>
+  <w:style w:type="character" w:customStyle="1" w:styleId="CommentSubjectChar">
+    <w:name w:val="Comment Subject Char"/>
+    <w:link w:val="CommentSubject"/>
     <w:rsid w:val="0003573B"/>
     <w:rPr>
       <w:b/>
@@ -29664,10 +33280,10 @@
       <w:lang w:val="en-GB"/>
     </w:rPr>
   </w:style>
-  <w:style w:type="paragraph" w:styleId="Bobletekst">
+  <w:style w:type="paragraph" w:styleId="BalloonText">
     <w:name w:val="Balloon Text"/>
     <w:basedOn w:val="Normal"/>
-    <w:link w:val="BobletekstTegn"/>
+    <w:link w:val="BalloonTextChar"/>
     <w:rsid w:val="0003573B"/>
     <w:rPr>
       <w:rFonts w:ascii="Tahoma" w:hAnsi="Tahoma" w:cs="Tahoma"/>
@@ -29675,9 +33291,9 @@
       <w:szCs w:val="16"/>
     </w:rPr>
   </w:style>
-  <w:style w:type="character" w:customStyle="1" w:styleId="BobletekstTegn">
-    <w:name w:val="Bobletekst Tegn"/>
-    <w:link w:val="Bobletekst"/>
+  <w:style w:type="character" w:customStyle="1" w:styleId="BalloonTextChar">
+    <w:name w:val="Balloon Text Char"/>
+    <w:link w:val="BalloonText"/>
     <w:rsid w:val="0003573B"/>
     <w:rPr>
       <w:rFonts w:ascii="Tahoma" w:hAnsi="Tahoma" w:cs="Tahoma"/>
@@ -29686,18 +33302,18 @@
       <w:lang w:val="en-GB"/>
     </w:rPr>
   </w:style>
-  <w:style w:type="paragraph" w:styleId="Brdtekst">
+  <w:style w:type="paragraph" w:styleId="BodyText">
     <w:name w:val="Body Text"/>
     <w:basedOn w:val="Normal"/>
-    <w:link w:val="BrdtekstTegn"/>
+    <w:link w:val="BodyTextChar"/>
     <w:rsid w:val="00E2206C"/>
     <w:pPr>
       <w:spacing w:after="120"/>
     </w:pPr>
   </w:style>
-  <w:style w:type="character" w:customStyle="1" w:styleId="BrdtekstTegn">
-    <w:name w:val="Brødtekst Tegn"/>
-    <w:link w:val="Brdtekst"/>
+  <w:style w:type="character" w:customStyle="1" w:styleId="BodyTextChar">
+    <w:name w:val="Body Text Char"/>
+    <w:link w:val="BodyText"/>
     <w:rsid w:val="00E2206C"/>
     <w:rPr>
       <w:sz w:val="24"/>
@@ -29715,7 +33331,7 @@
   </w:style>
   <w:style w:type="table" w:customStyle="1" w:styleId="GridTable1Light-Accent11">
     <w:name w:val="Grid Table 1 Light - Accent 11"/>
-    <w:basedOn w:val="Vanligtabell"/>
+    <w:basedOn w:val="TableNormal"/>
     <w:uiPriority w:val="46"/>
     <w:rsid w:val="005A2CB9"/>
     <w:rPr>
@@ -29787,11 +33403,11 @@
       <w:color w:val="000000"/>
     </w:rPr>
   </w:style>
-  <w:style w:type="paragraph" w:styleId="Tittel">
+  <w:style w:type="paragraph" w:styleId="Title">
     <w:name w:val="Title"/>
     <w:basedOn w:val="Normal"/>
     <w:next w:val="Normal"/>
-    <w:link w:val="TittelTegn"/>
+    <w:link w:val="TitleChar"/>
     <w:qFormat/>
     <w:rsid w:val="00F26B83"/>
     <w:pPr>
@@ -29807,10 +33423,10 @@
       <w:szCs w:val="56"/>
     </w:rPr>
   </w:style>
-  <w:style w:type="character" w:customStyle="1" w:styleId="TittelTegn">
-    <w:name w:val="Tittel Tegn"/>
-    <w:basedOn w:val="Standardskriftforavsnitt"/>
-    <w:link w:val="Tittel"/>
+  <w:style w:type="character" w:customStyle="1" w:styleId="TitleChar">
+    <w:name w:val="Title Char"/>
+    <w:basedOn w:val="DefaultParagraphFont"/>
+    <w:link w:val="Title"/>
     <w:rsid w:val="00F26B83"/>
     <w:rPr>
       <w:rFonts w:ascii="Helvetica Neue" w:eastAsiaTheme="majorEastAsia" w:hAnsi="Helvetica Neue" w:cstheme="majorBidi"/>
@@ -29823,11 +33439,11 @@
       <w:lang w:val="en-GB" w:eastAsia="en-US"/>
     </w:rPr>
   </w:style>
-  <w:style w:type="paragraph" w:styleId="Undertittel">
+  <w:style w:type="paragraph" w:styleId="Subtitle">
     <w:name w:val="Subtitle"/>
     <w:basedOn w:val="Normal"/>
     <w:next w:val="Normal"/>
-    <w:link w:val="UndertittelTegn"/>
+    <w:link w:val="SubtitleChar"/>
     <w:qFormat/>
     <w:rsid w:val="001D006A"/>
     <w:pPr>
@@ -29844,10 +33460,10 @@
       <w:szCs w:val="22"/>
     </w:rPr>
   </w:style>
-  <w:style w:type="character" w:customStyle="1" w:styleId="UndertittelTegn">
-    <w:name w:val="Undertittel Tegn"/>
-    <w:basedOn w:val="Standardskriftforavsnitt"/>
-    <w:link w:val="Undertittel"/>
+  <w:style w:type="character" w:customStyle="1" w:styleId="SubtitleChar">
+    <w:name w:val="Subtitle Char"/>
+    <w:basedOn w:val="DefaultParagraphFont"/>
+    <w:link w:val="Subtitle"/>
     <w:rsid w:val="001D006A"/>
     <w:rPr>
       <w:rFonts w:ascii="Helvetica Light" w:eastAsiaTheme="minorEastAsia" w:hAnsi="Helvetica Light" w:cstheme="minorBidi"/>
@@ -29857,15 +33473,15 @@
       <w:lang w:val="en-GB" w:eastAsia="en-US"/>
     </w:rPr>
   </w:style>
-  <w:style w:type="character" w:styleId="Sidetall">
+  <w:style w:type="character" w:styleId="PageNumber">
     <w:name w:val="page number"/>
-    <w:basedOn w:val="Standardskriftforavsnitt"/>
+    <w:basedOn w:val="DefaultParagraphFont"/>
     <w:rsid w:val="004D74A3"/>
   </w:style>
-  <w:style w:type="character" w:customStyle="1" w:styleId="Overskrift1Tegn">
-    <w:name w:val="Overskrift 1 Tegn"/>
-    <w:basedOn w:val="Standardskriftforavsnitt"/>
-    <w:link w:val="Overskrift1"/>
+  <w:style w:type="character" w:customStyle="1" w:styleId="Heading1Char">
+    <w:name w:val="Heading 1 Char"/>
+    <w:basedOn w:val="DefaultParagraphFont"/>
+    <w:link w:val="Heading1"/>
     <w:rsid w:val="002E7BF7"/>
     <w:rPr>
       <w:rFonts w:ascii="Verdana" w:hAnsi="Verdana"/>
@@ -29874,10 +33490,10 @@
       <w:lang w:val="en-GB" w:eastAsia="en-US"/>
     </w:rPr>
   </w:style>
-  <w:style w:type="character" w:customStyle="1" w:styleId="Overskrift2Tegn">
-    <w:name w:val="Overskrift 2 Tegn"/>
-    <w:basedOn w:val="Standardskriftforavsnitt"/>
-    <w:link w:val="Overskrift2"/>
+  <w:style w:type="character" w:customStyle="1" w:styleId="Heading2Char">
+    <w:name w:val="Heading 2 Char"/>
+    <w:basedOn w:val="DefaultParagraphFont"/>
+    <w:link w:val="Heading2"/>
     <w:rsid w:val="00D92B41"/>
     <w:rPr>
       <w:rFonts w:ascii="Verdana" w:hAnsi="Verdana"/>
@@ -29886,10 +33502,10 @@
       <w:lang w:val="en-GB" w:eastAsia="en-US"/>
     </w:rPr>
   </w:style>
-  <w:style w:type="character" w:customStyle="1" w:styleId="Overskrift3Tegn">
-    <w:name w:val="Overskrift 3 Tegn"/>
-    <w:basedOn w:val="Standardskriftforavsnitt"/>
-    <w:link w:val="Overskrift3"/>
+  <w:style w:type="character" w:customStyle="1" w:styleId="Heading3Char">
+    <w:name w:val="Heading 3 Char"/>
+    <w:basedOn w:val="DefaultParagraphFont"/>
+    <w:link w:val="Heading3"/>
     <w:rsid w:val="00D92B41"/>
     <w:rPr>
       <w:rFonts w:ascii="Helvetica" w:hAnsi="Helvetica"/>
@@ -29898,9 +33514,9 @@
       <w:lang w:val="en-GB" w:eastAsia="en-US"/>
     </w:rPr>
   </w:style>
-  <w:style w:type="character" w:styleId="Svakutheving">
+  <w:style w:type="character" w:styleId="SubtleEmphasis">
     <w:name w:val="Subtle Emphasis"/>
-    <w:basedOn w:val="Standardskriftforavsnitt"/>
+    <w:basedOn w:val="DefaultParagraphFont"/>
     <w:uiPriority w:val="19"/>
     <w:qFormat/>
     <w:rsid w:val="00D92B41"/>
@@ -29910,7 +33526,7 @@
       <w:color w:val="808080" w:themeColor="text1" w:themeTint="7F"/>
     </w:rPr>
   </w:style>
-  <w:style w:type="paragraph" w:styleId="Liste">
+  <w:style w:type="paragraph" w:styleId="List">
     <w:name w:val="List"/>
     <w:basedOn w:val="Normal"/>
     <w:unhideWhenUsed/>
@@ -29920,7 +33536,7 @@
       <w:contextualSpacing/>
     </w:pPr>
   </w:style>
-  <w:style w:type="paragraph" w:styleId="Liste2">
+  <w:style w:type="paragraph" w:styleId="List2">
     <w:name w:val="List 2"/>
     <w:basedOn w:val="Normal"/>
     <w:unhideWhenUsed/>
@@ -29930,10 +33546,10 @@
       <w:contextualSpacing/>
     </w:pPr>
   </w:style>
-  <w:style w:type="paragraph" w:styleId="Brdtekstinnrykk">
+  <w:style w:type="paragraph" w:styleId="BodyTextIndent">
     <w:name w:val="Body Text Indent"/>
     <w:basedOn w:val="Normal"/>
-    <w:link w:val="BrdtekstinnrykkTegn"/>
+    <w:link w:val="BodyTextIndentChar"/>
     <w:unhideWhenUsed/>
     <w:rsid w:val="00144925"/>
     <w:pPr>
@@ -29941,10 +33557,10 @@
       <w:ind w:left="283"/>
     </w:pPr>
   </w:style>
-  <w:style w:type="character" w:customStyle="1" w:styleId="BrdtekstinnrykkTegn">
-    <w:name w:val="Brødtekstinnrykk Tegn"/>
-    <w:basedOn w:val="Standardskriftforavsnitt"/>
-    <w:link w:val="Brdtekstinnrykk"/>
+  <w:style w:type="character" w:customStyle="1" w:styleId="BodyTextIndentChar">
+    <w:name w:val="Body Text Indent Char"/>
+    <w:basedOn w:val="DefaultParagraphFont"/>
+    <w:link w:val="BodyTextIndent"/>
     <w:rsid w:val="00144925"/>
     <w:rPr>
       <w:rFonts w:ascii="Helvetica" w:hAnsi="Helvetica"/>
@@ -29952,10 +33568,10 @@
       <w:lang w:val="en-GB" w:eastAsia="en-US"/>
     </w:rPr>
   </w:style>
-  <w:style w:type="character" w:customStyle="1" w:styleId="BunntekstTegn">
-    <w:name w:val="Bunntekst Tegn"/>
-    <w:basedOn w:val="Standardskriftforavsnitt"/>
-    <w:link w:val="Bunntekst"/>
+  <w:style w:type="character" w:customStyle="1" w:styleId="FooterChar">
+    <w:name w:val="Footer Char"/>
+    <w:basedOn w:val="DefaultParagraphFont"/>
+    <w:link w:val="Footer"/>
     <w:uiPriority w:val="99"/>
     <w:rsid w:val="00334869"/>
     <w:rPr>
@@ -29964,7 +33580,7 @@
       <w:lang w:val="en-GB" w:eastAsia="en-US"/>
     </w:rPr>
   </w:style>
-  <w:style w:type="paragraph" w:styleId="Ingenmellomrom">
+  <w:style w:type="paragraph" w:styleId="NoSpacing">
     <w:name w:val="No Spacing"/>
     <w:uiPriority w:val="1"/>
     <w:qFormat/>

--- a/bitvis_vip_axistream/doc/axistream_vvc_QuickRef.docx
+++ b/bitvis_vip_axistream/doc/axistream_vvc_QuickRef.docx
@@ -14188,7 +14188,25 @@
                 <w:szCs w:val="15"/>
                 <w:lang w:val="en-US" w:eastAsia="nb-NO"/>
               </w:rPr>
-              <w:t>, C_SCOPE</w:t>
+              <w:t xml:space="preserve">, </w:t>
+            </w:r>
+            <w:r>
+              <w:rPr>
+                <w:rFonts w:ascii="Courier New" w:hAnsi="Courier New" w:cs="Courier New"/>
+                <w:sz w:val="15"/>
+                <w:szCs w:val="15"/>
+                <w:lang w:val="en-US" w:eastAsia="nb-NO"/>
+              </w:rPr>
+              <w:t xml:space="preserve">ERROR, </w:t>
+            </w:r>
+            <w:r>
+              <w:rPr>
+                <w:rFonts w:ascii="Courier New" w:hAnsi="Courier New" w:cs="Courier New"/>
+                <w:sz w:val="15"/>
+                <w:szCs w:val="15"/>
+                <w:lang w:val="en-US" w:eastAsia="nb-NO"/>
+              </w:rPr>
+              <w:t>C_SCOPE</w:t>
             </w:r>
             <w:r>
               <w:rPr>
@@ -14381,7 +14399,25 @@
                 <w:szCs w:val="15"/>
                 <w:lang w:val="en-US" w:eastAsia="nb-NO"/>
               </w:rPr>
-              <w:t>, C_SCOPE</w:t>
+              <w:t>,</w:t>
+            </w:r>
+            <w:r>
+              <w:rPr>
+                <w:rFonts w:ascii="Courier New" w:hAnsi="Courier New" w:cs="Courier New"/>
+                <w:sz w:val="15"/>
+                <w:szCs w:val="15"/>
+                <w:lang w:val="en-US" w:eastAsia="nb-NO"/>
+              </w:rPr>
+              <w:t xml:space="preserve"> ERROR,</w:t>
+            </w:r>
+            <w:r>
+              <w:rPr>
+                <w:rFonts w:ascii="Courier New" w:hAnsi="Courier New" w:cs="Courier New"/>
+                <w:sz w:val="15"/>
+                <w:szCs w:val="15"/>
+                <w:lang w:val="en-US" w:eastAsia="nb-NO"/>
+              </w:rPr>
+              <w:t xml:space="preserve"> C_SCOPE</w:t>
             </w:r>
             <w:r>
               <w:rPr>
@@ -14558,7 +14594,25 @@
                 <w:szCs w:val="15"/>
                 <w:lang w:val="en-US" w:eastAsia="nb-NO"/>
               </w:rPr>
-              <w:t>, C_SCOPE</w:t>
+              <w:t xml:space="preserve">, </w:t>
+            </w:r>
+            <w:r>
+              <w:rPr>
+                <w:rFonts w:ascii="Courier New" w:hAnsi="Courier New" w:cs="Courier New"/>
+                <w:sz w:val="15"/>
+                <w:szCs w:val="15"/>
+                <w:lang w:val="en-US" w:eastAsia="nb-NO"/>
+              </w:rPr>
+              <w:t xml:space="preserve">ERROR, </w:t>
+            </w:r>
+            <w:r>
+              <w:rPr>
+                <w:rFonts w:ascii="Courier New" w:hAnsi="Courier New" w:cs="Courier New"/>
+                <w:sz w:val="15"/>
+                <w:szCs w:val="15"/>
+                <w:lang w:val="en-US" w:eastAsia="nb-NO"/>
+              </w:rPr>
+              <w:t>C_SCOPE</w:t>
             </w:r>
             <w:r>
               <w:rPr>
@@ -14794,7 +14848,25 @@
                 <w:szCs w:val="15"/>
                 <w:lang w:val="en-US" w:eastAsia="nb-NO"/>
               </w:rPr>
-              <w:t>, C_SCOPE</w:t>
+              <w:t xml:space="preserve">, </w:t>
+            </w:r>
+            <w:r>
+              <w:rPr>
+                <w:rFonts w:ascii="Courier New" w:hAnsi="Courier New" w:cs="Courier New"/>
+                <w:sz w:val="15"/>
+                <w:szCs w:val="15"/>
+                <w:lang w:val="en-US" w:eastAsia="nb-NO"/>
+              </w:rPr>
+              <w:t xml:space="preserve">ERROR, </w:t>
+            </w:r>
+            <w:r>
+              <w:rPr>
+                <w:rFonts w:ascii="Courier New" w:hAnsi="Courier New" w:cs="Courier New"/>
+                <w:sz w:val="15"/>
+                <w:szCs w:val="15"/>
+                <w:lang w:val="en-US" w:eastAsia="nb-NO"/>
+              </w:rPr>
+              <w:t>C_SCOPE</w:t>
             </w:r>
             <w:r>
               <w:rPr>
@@ -15157,6 +15229,15 @@
                 <w:szCs w:val="15"/>
                 <w:lang w:val="en-US" w:eastAsia="nb-NO"/>
               </w:rPr>
+              <w:t xml:space="preserve">ERROR, </w:t>
+            </w:r>
+            <w:r>
+              <w:rPr>
+                <w:rFonts w:ascii="Courier New" w:hAnsi="Courier New" w:cs="Courier New"/>
+                <w:sz w:val="15"/>
+                <w:szCs w:val="15"/>
+                <w:lang w:val="en-US" w:eastAsia="nb-NO"/>
+              </w:rPr>
               <w:t>C_SCOPE</w:t>
             </w:r>
             <w:r>
@@ -15622,6 +15703,15 @@
                 <w:lang w:val="en-US" w:eastAsia="nb-NO"/>
               </w:rPr>
               <w:t xml:space="preserve"> (last) word”, </w:t>
+            </w:r>
+            <w:r>
+              <w:rPr>
+                <w:rFonts w:ascii="Courier New" w:hAnsi="Courier New" w:cs="Courier New"/>
+                <w:sz w:val="15"/>
+                <w:szCs w:val="15"/>
+                <w:lang w:val="en-US" w:eastAsia="nb-NO"/>
+              </w:rPr>
+              <w:t xml:space="preserve">ERROR, </w:t>
             </w:r>
             <w:r>
               <w:rPr>
@@ -26103,7 +26193,7 @@
               <w:sz w:val="14"/>
               <w:lang w:val="en-US"/>
             </w:rPr>
-            <w:t>2022-05-03</w:t>
+            <w:t>2022-05-04</w:t>
           </w:r>
           <w:r>
             <w:rPr>
@@ -26136,38 +26226,18 @@
               <w:lang w:val="sq-AL"/>
             </w:rPr>
           </w:pPr>
-          <w:r>
-            <w:fldChar w:fldCharType="begin"/>
-          </w:r>
-          <w:r>
-            <w:rPr>
-              <w:lang w:val="sq-AL"/>
-            </w:rPr>
-            <w:instrText xml:space="preserve"> HYPERLINK "mailto:support@bitvis.no" </w:instrText>
-          </w:r>
-          <w:r>
-            <w:fldChar w:fldCharType="separate"/>
-          </w:r>
-          <w:r>
-            <w:rPr>
-              <w:rStyle w:val="Hyperlink"/>
-              <w:rFonts w:ascii="Helvetica" w:hAnsi="Helvetica" w:cs="Arial"/>
-              <w:color w:val="1381C4"/>
-              <w:sz w:val="14"/>
-              <w:lang w:val="sq-AL"/>
-            </w:rPr>
-            <w:t>support@bitvis.no</w:t>
-          </w:r>
-          <w:r>
-            <w:rPr>
-              <w:rStyle w:val="Hyperlink"/>
-              <w:rFonts w:ascii="Helvetica" w:hAnsi="Helvetica" w:cs="Arial"/>
-              <w:color w:val="1381C4"/>
-              <w:sz w:val="14"/>
-              <w:lang w:val="sq-AL"/>
-            </w:rPr>
-            <w:fldChar w:fldCharType="end"/>
-          </w:r>
+          <w:hyperlink r:id="rId1" w:history="1">
+            <w:r>
+              <w:rPr>
+                <w:rStyle w:val="Hyperlink"/>
+                <w:rFonts w:ascii="Helvetica" w:hAnsi="Helvetica" w:cs="Arial"/>
+                <w:color w:val="1381C4"/>
+                <w:sz w:val="14"/>
+                <w:lang w:val="sq-AL"/>
+              </w:rPr>
+              <w:t>support@bitvis.no</w:t>
+            </w:r>
+          </w:hyperlink>
           <w:r>
             <w:rPr>
               <w:rFonts w:ascii="Helvetica" w:hAnsi="Helvetica" w:cs="Arial"/>

--- a/bitvis_vip_axistream/doc/axistream_vvc_QuickRef.docx
+++ b/bitvis_vip_axistream/doc/axistream_vvc_QuickRef.docx
@@ -577,14 +577,6 @@
                 <w:sz w:val="22"/>
                 <w:szCs w:val="30"/>
               </w:rPr>
-              <w:t>[_bytes]</w:t>
-            </w:r>
-            <w:r>
-              <w:rPr>
-                <w:rFonts w:cs="Helvetica"/>
-                <w:color w:val="FFFFFF"/>
-                <w:szCs w:val="30"/>
-              </w:rPr>
               <w:t xml:space="preserve"> </w:t>
             </w:r>
             <w:r>
@@ -1534,15 +1526,6 @@
               <w:rPr>
                 <w:rFonts w:cs="Helvetica"/>
                 <w:color w:val="FFFFFF"/>
-                <w:sz w:val="22"/>
-                <w:szCs w:val="30"/>
-              </w:rPr>
-              <w:t>[_bytes]</w:t>
-            </w:r>
-            <w:r>
-              <w:rPr>
-                <w:rFonts w:cs="Helvetica"/>
-                <w:color w:val="FFFFFF"/>
                 <w:szCs w:val="30"/>
               </w:rPr>
               <w:t xml:space="preserve"> </w:t>
@@ -2181,15 +2164,6 @@
               <w:t>stream_expect</w:t>
             </w:r>
             <w:proofErr w:type="spellEnd"/>
-            <w:r>
-              <w:rPr>
-                <w:rFonts w:cs="Helvetica"/>
-                <w:color w:val="FFFFFF"/>
-                <w:sz w:val="22"/>
-                <w:szCs w:val="30"/>
-              </w:rPr>
-              <w:t>[_bytes]</w:t>
-            </w:r>
             <w:r>
               <w:rPr>
                 <w:rFonts w:cs="Helvetica"/>
@@ -5980,40 +5954,14 @@
               <w:rPr>
                 <w:sz w:val="15"/>
               </w:rPr>
-              <w:t>t_byte</w:t>
-            </w:r>
-            <w:r>
-              <w:rPr>
-                <w:sz w:val="15"/>
-              </w:rPr>
-              <w:t>_array</w:t>
+              <w:t>t_slv_array</w:t>
             </w:r>
             <w:proofErr w:type="spellEnd"/>
             <w:r>
               <w:rPr>
                 <w:sz w:val="15"/>
               </w:rPr>
-              <w:t>,</w:t>
-            </w:r>
-            <w:r>
-              <w:rPr>
-                <w:sz w:val="15"/>
-              </w:rPr>
-              <w:br/>
-            </w:r>
-            <w:proofErr w:type="spellStart"/>
-            <w:r>
-              <w:rPr>
-                <w:sz w:val="15"/>
-              </w:rPr>
-              <w:t>t_slv_array</w:t>
-            </w:r>
-            <w:proofErr w:type="spellEnd"/>
-            <w:r>
-              <w:rPr>
-                <w:sz w:val="15"/>
-              </w:rPr>
-              <w:t xml:space="preserve"> or</w:t>
+              <w:t xml:space="preserve">, </w:t>
             </w:r>
           </w:p>
           <w:p>
@@ -6023,7 +5971,6 @@
               </w:tabs>
               <w:spacing w:line="276" w:lineRule="auto"/>
               <w:rPr>
-                <w:rFonts w:cs="Helvetica"/>
                 <w:sz w:val="15"/>
               </w:rPr>
             </w:pPr>
@@ -6033,6 +5980,32 @@
                 <w:sz w:val="15"/>
               </w:rPr>
               <w:t>std_logic_vector</w:t>
+            </w:r>
+            <w:proofErr w:type="spellEnd"/>
+            <w:r>
+              <w:rPr>
+                <w:sz w:val="15"/>
+              </w:rPr>
+              <w:t xml:space="preserve"> or</w:t>
+            </w:r>
+          </w:p>
+          <w:p>
+            <w:pPr>
+              <w:tabs>
+                <w:tab w:val="left" w:pos="4820"/>
+              </w:tabs>
+              <w:spacing w:line="276" w:lineRule="auto"/>
+              <w:rPr>
+                <w:rFonts w:cs="Helvetica"/>
+                <w:sz w:val="15"/>
+              </w:rPr>
+            </w:pPr>
+            <w:proofErr w:type="spellStart"/>
+            <w:r>
+              <w:rPr>
+                <w:sz w:val="15"/>
+              </w:rPr>
+              <w:t>t_byte_array</w:t>
             </w:r>
             <w:proofErr w:type="spellEnd"/>
           </w:p>
@@ -6137,13 +6110,7 @@
               <w:rPr>
                 <w:sz w:val="15"/>
               </w:rPr>
-              <w:t>A byte array</w:t>
-            </w:r>
-            <w:r>
-              <w:rPr>
-                <w:sz w:val="15"/>
-              </w:rPr>
-              <w:t xml:space="preserve">, </w:t>
+       